--- a/Testing Document.docx
+++ b/Testing Document.docx
@@ -2,6 +2,137 @@
 <file path=word/document.xml><?xml version="1.0" encoding="utf-8"?>
 <w:document xmlns:wpc="http://schemas.microsoft.com/office/word/2010/wordprocessingCanvas" xmlns:cx="http://schemas.microsoft.com/office/drawing/2014/chartex" xmlns:cx1="http://schemas.microsoft.com/office/drawing/2015/9/8/chartex" xmlns:cx2="http://schemas.microsoft.com/office/drawing/2015/10/21/chartex" xmlns:cx3="http://schemas.microsoft.com/office/drawing/2016/5/9/chartex" xmlns:cx4="http://schemas.microsoft.com/office/drawing/2016/5/10/chartex" xmlns:cx5="http://schemas.microsoft.com/office/drawing/2016/5/11/chartex" xmlns:cx6="http://schemas.microsoft.com/office/drawing/2016/5/12/chartex" xmlns:cx7="http://schemas.microsoft.com/office/drawing/2016/5/13/chartex" xmlns:cx8="http://schemas.microsoft.com/office/drawing/2016/5/14/chartex" xmlns:mc="http://schemas.openxmlformats.org/markup-compatibility/2006" xmlns:aink="http://schemas.microsoft.com/office/drawing/2016/ink" xmlns:am3d="http://schemas.microsoft.com/office/drawing/2017/model3d" xmlns:o="urn:schemas-microsoft-com:office:office" xmlns:oel="http://schemas.microsoft.com/office/2019/extlst" xmlns:r="http://schemas.openxmlformats.org/officeDocument/2006/relationships" xmlns:m="http://schemas.openxmlformats.org/officeDocument/2006/math" xmlns:v="urn:schemas-microsoft-com:vml" xmlns:wp14="http://schemas.microsoft.com/office/word/2010/wordprocessingDrawing" xmlns:wp="http://schemas.openxmlformats.org/drawingml/2006/wordprocessingDrawing" xmlns:w10="urn:schemas-microsoft-com:office:word" xmlns:w="http://schemas.openxmlformats.org/wordprocessingml/2006/main" xmlns:w14="http://schemas.microsoft.com/office/word/2010/wordml" xmlns:w15="http://schemas.microsoft.com/office/word/2012/wordml" xmlns:w16cex="http://schemas.microsoft.com/office/word/2018/wordml/cex" xmlns:w16cid="http://schemas.microsoft.com/office/word/2016/wordml/cid" xmlns:w16="http://schemas.microsoft.com/office/word/2018/wordml" xmlns:w16sdtdh="http://schemas.microsoft.com/office/word/2020/wordml/sdtdatahash" xmlns:w16se="http://schemas.microsoft.com/office/word/2015/wordml/symex" xmlns:wpg="http://schemas.microsoft.com/office/word/2010/wordprocessingGroup" xmlns:wpi="http://schemas.microsoft.com/office/word/2010/wordprocessingInk" xmlns:wne="http://schemas.microsoft.com/office/word/2006/wordml" xmlns:wps="http://schemas.microsoft.com/office/word/2010/wordprocessingShape" mc:Ignorable="w14 w15 w16se w16cid w16 w16cex w16sdtdh wp14">
   <w:body>
+    <w:p>
+      <w:pPr>
+        <w:pStyle w:val="1"/>
+      </w:pPr>
+      <w:r>
+        <w:rPr>
+          <w:rFonts w:hint="eastAsia"/>
+        </w:rPr>
+        <w:t>Introduction</w:t>
+      </w:r>
+    </w:p>
+    <w:p>
+      <w:pPr>
+        <w:pStyle w:val="2"/>
+        <w:rPr>
+          <w:rFonts w:hint="eastAsia"/>
+        </w:rPr>
+      </w:pPr>
+      <w:r>
+        <w:rPr>
+          <w:rFonts w:hint="eastAsia"/>
+        </w:rPr>
+        <w:t>P</w:t>
+      </w:r>
+      <w:r>
+        <w:t>urpose:</w:t>
+      </w:r>
+    </w:p>
+    <w:p>
+      <w:pPr>
+        <w:rPr>
+          <w:rFonts w:hint="eastAsia"/>
+        </w:rPr>
+      </w:pPr>
+      <w:r>
+        <w:t>Chat2DB is a multi-database client tool that has integrated the AIGC. It can</w:t>
+      </w:r>
+      <w:r>
+        <w:t xml:space="preserve"> convert natural language into SQL. It can also convert SQL into natural language and provide optimization suggestions for SQL to greatly enhance the efficiency of developers.</w:t>
+      </w:r>
+      <w:r>
+        <w:t xml:space="preserve"> Chat2DB supports various AI models and databases. With the help of AI, </w:t>
+      </w:r>
+      <w:r>
+        <w:t>even non-SQL business operators in the future can use it to quickly query business data and generate reports.</w:t>
+      </w:r>
+    </w:p>
+    <w:p>
+      <w:pPr>
+        <w:pStyle w:val="2"/>
+      </w:pPr>
+      <w:r>
+        <w:rPr>
+          <w:rFonts w:hint="eastAsia"/>
+        </w:rPr>
+        <w:t>F</w:t>
+      </w:r>
+      <w:r>
+        <w:t>ramework:</w:t>
+      </w:r>
+    </w:p>
+    <w:p>
+      <w:r>
+        <w:rPr>
+          <w:rFonts w:hint="eastAsia"/>
+        </w:rPr>
+        <w:t>T</w:t>
+      </w:r>
+      <w:r>
+        <w:t>he project consists of a front-end UI which is shown as web pages, as well as a back-end server. Users could install and run the project on Windows, Mac, Linux and web pages.</w:t>
+      </w:r>
+    </w:p>
+    <w:p/>
+    <w:p>
+      <w:pPr>
+        <w:rPr>
+          <w:rFonts w:hint="eastAsia"/>
+        </w:rPr>
+      </w:pPr>
+      <w:r>
+        <w:rPr>
+          <w:rFonts w:hint="eastAsia"/>
+        </w:rPr>
+        <w:t>T</w:t>
+      </w:r>
+      <w:r>
+        <w:t xml:space="preserve">he project mainly uses </w:t>
+      </w:r>
+      <w:proofErr w:type="spellStart"/>
+      <w:r>
+        <w:rPr>
+          <w:rStyle w:val="a4"/>
+          <w:rFonts w:ascii="Segoe UI" w:hAnsi="Segoe UI" w:cs="Segoe UI"/>
+          <w:color w:val="1C1E21"/>
+        </w:rPr>
+        <w:t>Electron+js+Java</w:t>
+      </w:r>
+      <w:proofErr w:type="spellEnd"/>
+      <w:r>
+        <w:rPr>
+          <w:rStyle w:val="a4"/>
+          <w:rFonts w:ascii="Segoe UI" w:hAnsi="Segoe UI" w:cs="Segoe UI"/>
+          <w:color w:val="1C1E21"/>
+        </w:rPr>
+        <w:t xml:space="preserve"> </w:t>
+      </w:r>
+      <w:r>
+        <w:rPr>
+          <w:rStyle w:val="a4"/>
+          <w:rFonts w:ascii="Segoe UI" w:hAnsi="Segoe UI" w:cs="Segoe UI"/>
+          <w:b w:val="0"/>
+          <w:bCs w:val="0"/>
+          <w:color w:val="1C1E21"/>
+        </w:rPr>
+        <w:t>in order to support web and desktop applications. T</w:t>
+      </w:r>
+      <w:r>
+        <w:rPr>
+          <w:rFonts w:ascii="Segoe UI" w:hAnsi="Segoe UI" w:cs="Segoe UI"/>
+          <w:color w:val="374151"/>
+        </w:rPr>
+        <w:t>he primary programming languages used in the project are Java (62.0%), TypeScript (28.2%), HTML (5.3%), Less (3.8%), JavaScript (0.6%), and Shell (0.1%).</w:t>
+      </w:r>
+      <w:r>
+        <w:rPr>
+          <w:rFonts w:ascii="Segoe UI" w:hAnsi="Segoe UI" w:cs="Segoe UI"/>
+          <w:color w:val="374151"/>
+        </w:rPr>
+        <w:t xml:space="preserve"> Among all of them, there are 834 Java classes, which take up to 37399 lines of code. </w:t>
+      </w:r>
+    </w:p>
     <w:p>
       <w:pPr>
         <w:pStyle w:val="1"/>
@@ -370,6 +501,7 @@
         <w:ind w:firstLineChars="0"/>
       </w:pPr>
       <w:r>
+        <w:lastRenderedPageBreak/>
         <w:t xml:space="preserve">Use </w:t>
       </w:r>
       <w:proofErr w:type="spellStart"/>
@@ -462,6 +594,168 @@
       </w:r>
       <w:proofErr w:type="spellEnd"/>
       <w:proofErr w:type="gramEnd"/>
+    </w:p>
+    <w:p/>
+    <w:p>
+      <w:pPr>
+        <w:pStyle w:val="1"/>
+      </w:pPr>
+      <w:r>
+        <w:rPr>
+          <w:rFonts w:hint="eastAsia"/>
+        </w:rPr>
+        <w:t>T</w:t>
+      </w:r>
+      <w:r>
+        <w:t>estcases:</w:t>
+      </w:r>
+    </w:p>
+    <w:p>
+      <w:r>
+        <w:rPr>
+          <w:rFonts w:hint="eastAsia"/>
+        </w:rPr>
+        <w:t>M</w:t>
+      </w:r>
+      <w:r>
+        <w:t xml:space="preserve">ost test cases exist in the chat2db-server-start module and chat2db-server-start module. Among them, the Junit framework and </w:t>
+      </w:r>
+      <w:r>
+        <w:t>S</w:t>
+      </w:r>
+      <w:r>
+        <w:t xml:space="preserve">pring </w:t>
+      </w:r>
+      <w:r>
+        <w:t>B</w:t>
+      </w:r>
+      <w:r>
+        <w:t xml:space="preserve">oot test framework are used. As </w:t>
+      </w:r>
+      <w:r>
+        <w:t>an</w:t>
+      </w:r>
+      <w:r>
+        <w:t xml:space="preserve"> abstract class, BaseTest.java has used </w:t>
+      </w:r>
+      <w:r>
+        <w:t xml:space="preserve">the </w:t>
+      </w:r>
+      <w:r>
+        <w:t>“</w:t>
+      </w:r>
+      <w:r>
+        <w:t>@</w:t>
+      </w:r>
+      <w:proofErr w:type="spellStart"/>
+      <w:r>
+        <w:t>SpringBootTest</w:t>
+      </w:r>
+      <w:proofErr w:type="spellEnd"/>
+      <w:r>
+        <w:t>” annotation</w:t>
+      </w:r>
+      <w:r>
+        <w:t xml:space="preserve"> from the Spring Boot test framework</w:t>
+      </w:r>
+      <w:r>
+        <w:t xml:space="preserve">, and </w:t>
+      </w:r>
+      <w:r>
+        <w:t xml:space="preserve">some other classes extend the </w:t>
+      </w:r>
+      <w:proofErr w:type="spellStart"/>
+      <w:r>
+        <w:t>BaseTest</w:t>
+      </w:r>
+      <w:proofErr w:type="spellEnd"/>
+      <w:r>
+        <w:t xml:space="preserve"> class and also use the “@Test” annotation from the Junit framework.</w:t>
+      </w:r>
+    </w:p>
+    <w:p/>
+    <w:p>
+      <w:pPr>
+        <w:rPr>
+          <w:rFonts w:hint="eastAsia"/>
+        </w:rPr>
+      </w:pPr>
+      <w:r>
+        <w:t>To test the whole project, since the project uses Maven for management, we can either use “</w:t>
+      </w:r>
+      <w:proofErr w:type="spellStart"/>
+      <w:r>
+        <w:t>mvn</w:t>
+      </w:r>
+      <w:proofErr w:type="spellEnd"/>
+      <w:r>
+        <w:t xml:space="preserve"> test</w:t>
+      </w:r>
+      <w:r>
+        <w:t>” command in the terminal or run the “test” lifecycle in our IDE. In order to run a specific test case, we can either use the “</w:t>
+      </w:r>
+      <w:proofErr w:type="spellStart"/>
+      <w:r>
+        <w:rPr>
+          <w:highlight w:val="lightGray"/>
+        </w:rPr>
+        <w:t>mvn</w:t>
+      </w:r>
+      <w:proofErr w:type="spellEnd"/>
+      <w:r>
+        <w:rPr>
+          <w:highlight w:val="lightGray"/>
+        </w:rPr>
+        <w:t xml:space="preserve"> -</w:t>
+      </w:r>
+      <w:proofErr w:type="spellStart"/>
+      <w:r>
+        <w:rPr>
+          <w:highlight w:val="lightGray"/>
+        </w:rPr>
+        <w:t>Dtest</w:t>
+      </w:r>
+      <w:proofErr w:type="spellEnd"/>
+      <w:r>
+        <w:rPr>
+          <w:highlight w:val="lightGray"/>
+        </w:rPr>
+        <w:t>=</w:t>
+      </w:r>
+      <w:proofErr w:type="spellStart"/>
+      <w:r>
+        <w:rPr>
+          <w:highlight w:val="lightGray"/>
+        </w:rPr>
+        <w:t>ClassName</w:t>
+      </w:r>
+      <w:proofErr w:type="spellEnd"/>
+      <w:r>
+        <w:rPr>
+          <w:highlight w:val="lightGray"/>
+        </w:rPr>
+        <w:t xml:space="preserve"> test</w:t>
+      </w:r>
+      <w:r>
+        <w:t xml:space="preserve">” command in the terminal or simply run or debug the class in IDE. </w:t>
+      </w:r>
+    </w:p>
+    <w:p>
+      <w:pPr>
+        <w:pStyle w:val="1"/>
+        <w:rPr>
+          <w:rFonts w:hint="eastAsia"/>
+        </w:rPr>
+      </w:pPr>
+      <w:r>
+        <w:rPr>
+          <w:rFonts w:hint="eastAsia"/>
+        </w:rPr>
+        <w:t>T</w:t>
+      </w:r>
+      <w:r>
+        <w:t>esting</w:t>
+      </w:r>
     </w:p>
     <w:sectPr>
       <w:pgSz w:w="11906" w:h="16838"/>
@@ -1274,6 +1568,17 @@
       <w:ind w:firstLineChars="200" w:firstLine="420"/>
     </w:pPr>
   </w:style>
+  <w:style w:type="character" w:styleId="a4">
+    <w:name w:val="Strong"/>
+    <w:basedOn w:val="a0"/>
+    <w:uiPriority w:val="22"/>
+    <w:qFormat/>
+    <w:rsid w:val="000E6E9A"/>
+    <w:rPr>
+      <w:b/>
+      <w:bCs/>
+    </w:rPr>
+  </w:style>
 </w:styles>
 </file>
 

--- a/Testing Document.docx
+++ b/Testing Document.docx
@@ -4,196 +4,659 @@
   <w:body>
     <w:p>
       <w:pPr>
-        <w:pStyle w:val="1"/>
-      </w:pPr>
-      <w:r>
-        <w:rPr>
-          <w:rFonts w:hint="eastAsia"/>
-        </w:rPr>
+        <w:spacing w:line="480" w:lineRule="auto"/>
+        <w:jc w:val="center"/>
+        <w:rPr>
+          <w:rFonts w:ascii="Arial" w:eastAsia="Microsoft JhengHei" w:hAnsi="Arial" w:cs="Arial"/>
+          <w:sz w:val="36"/>
+          <w:szCs w:val="36"/>
+          <w:shd w:val="clear" w:color="auto" w:fill="FFFFFF"/>
+        </w:rPr>
+      </w:pPr>
+    </w:p>
+    <w:p>
+      <w:pPr>
+        <w:spacing w:line="480" w:lineRule="auto"/>
+        <w:jc w:val="center"/>
+        <w:rPr>
+          <w:rFonts w:ascii="Arial" w:eastAsia="Microsoft JhengHei" w:hAnsi="Arial" w:cs="Arial"/>
+          <w:sz w:val="36"/>
+          <w:szCs w:val="36"/>
+          <w:shd w:val="clear" w:color="auto" w:fill="FFFFFF"/>
+        </w:rPr>
+      </w:pPr>
+    </w:p>
+    <w:p>
+      <w:pPr>
+        <w:spacing w:line="480" w:lineRule="auto"/>
+        <w:rPr>
+          <w:rFonts w:ascii="Arial" w:hAnsi="Arial" w:cs="Arial"/>
+          <w:sz w:val="36"/>
+          <w:szCs w:val="36"/>
+          <w:shd w:val="clear" w:color="auto" w:fill="FFFFFF"/>
+        </w:rPr>
+      </w:pPr>
+    </w:p>
+    <w:p>
+      <w:pPr>
+        <w:spacing w:line="480" w:lineRule="auto"/>
+        <w:jc w:val="center"/>
+        <w:rPr>
+          <w:rFonts w:ascii="Arial" w:hAnsi="Arial" w:cs="Arial"/>
+          <w:b/>
+          <w:bCs/>
+          <w:sz w:val="48"/>
+          <w:szCs w:val="48"/>
+          <w:shd w:val="clear" w:color="auto" w:fill="FFFFFF"/>
+        </w:rPr>
+      </w:pPr>
+      <w:r>
+        <w:rPr>
+          <w:rFonts w:ascii="Arial" w:eastAsia="Microsoft JhengHei" w:hAnsi="Arial" w:cs="Arial"/>
+          <w:b/>
+          <w:bCs/>
+          <w:sz w:val="48"/>
+          <w:szCs w:val="48"/>
+          <w:shd w:val="clear" w:color="auto" w:fill="FFFFFF"/>
+        </w:rPr>
+        <w:t>Project: Part 1</w:t>
+      </w:r>
+    </w:p>
+    <w:p>
+      <w:pPr>
+        <w:spacing w:line="480" w:lineRule="auto"/>
+        <w:jc w:val="center"/>
+        <w:rPr>
+          <w:rFonts w:ascii="Arial" w:eastAsia="Microsoft JhengHei" w:hAnsi="Arial" w:cs="Arial"/>
+          <w:b/>
+          <w:bCs/>
+          <w:sz w:val="28"/>
+          <w:szCs w:val="28"/>
+          <w:shd w:val="clear" w:color="auto" w:fill="FFFFFF"/>
+        </w:rPr>
+      </w:pPr>
+      <w:r>
+        <w:rPr>
+          <w:rFonts w:ascii="Arial" w:eastAsia="Microsoft JhengHei" w:hAnsi="Arial" w:cs="Arial"/>
+          <w:b/>
+          <w:bCs/>
+          <w:sz w:val="28"/>
+          <w:szCs w:val="28"/>
+          <w:shd w:val="clear" w:color="auto" w:fill="FFFFFF"/>
+        </w:rPr>
+        <w:t xml:space="preserve"> Introduction. Set Up. Functional Testing and Partitioning</w:t>
+      </w:r>
+    </w:p>
+    <w:p>
+      <w:pPr>
+        <w:spacing w:line="480" w:lineRule="auto"/>
+        <w:jc w:val="center"/>
+        <w:rPr>
+          <w:rFonts w:ascii="Arial" w:eastAsia="Microsoft JhengHei" w:hAnsi="Arial" w:cs="Arial"/>
+          <w:b/>
+          <w:bCs/>
+          <w:sz w:val="28"/>
+          <w:szCs w:val="28"/>
+          <w:shd w:val="clear" w:color="auto" w:fill="FFFFFF"/>
+        </w:rPr>
+      </w:pPr>
+    </w:p>
+    <w:p>
+      <w:pPr>
+        <w:spacing w:line="480" w:lineRule="auto"/>
+        <w:jc w:val="center"/>
+        <w:rPr>
+          <w:rFonts w:ascii="Arial" w:eastAsia="Microsoft JhengHei" w:hAnsi="Arial" w:cs="Arial"/>
+          <w:b/>
+          <w:bCs/>
+          <w:sz w:val="28"/>
+          <w:szCs w:val="28"/>
+          <w:shd w:val="clear" w:color="auto" w:fill="FFFFFF"/>
+        </w:rPr>
+      </w:pPr>
+      <w:r>
+        <w:rPr>
+          <w:rFonts w:ascii="Arial" w:eastAsia="Microsoft JhengHei" w:hAnsi="Arial" w:cs="Arial"/>
+          <w:b/>
+          <w:bCs/>
+          <w:sz w:val="28"/>
+          <w:szCs w:val="28"/>
+          <w:shd w:val="clear" w:color="auto" w:fill="FFFFFF"/>
+        </w:rPr>
+        <w:t>2024-02-06</w:t>
+      </w:r>
+    </w:p>
+    <w:p>
+      <w:pPr>
+        <w:spacing w:line="480" w:lineRule="auto"/>
+        <w:jc w:val="center"/>
+        <w:rPr>
+          <w:rFonts w:ascii="Arial" w:eastAsia="Microsoft JhengHei" w:hAnsi="Arial" w:cs="Arial"/>
+          <w:b/>
+          <w:bCs/>
+          <w:sz w:val="28"/>
+          <w:szCs w:val="28"/>
+          <w:shd w:val="clear" w:color="auto" w:fill="FFFFFF"/>
+        </w:rPr>
+      </w:pPr>
+    </w:p>
+    <w:p>
+      <w:pPr>
+        <w:spacing w:line="480" w:lineRule="auto"/>
+        <w:jc w:val="center"/>
+        <w:rPr>
+          <w:rFonts w:ascii="Arial" w:eastAsia="Microsoft JhengHei" w:hAnsi="Arial" w:cs="Arial"/>
+          <w:b/>
+          <w:bCs/>
+          <w:sz w:val="28"/>
+          <w:szCs w:val="28"/>
+          <w:shd w:val="clear" w:color="auto" w:fill="FFFFFF"/>
+        </w:rPr>
+      </w:pPr>
+      <w:r>
+        <w:rPr>
+          <w:rFonts w:ascii="Arial" w:eastAsia="Microsoft JhengHei" w:hAnsi="Arial" w:cs="Arial"/>
+          <w:b/>
+          <w:bCs/>
+          <w:sz w:val="28"/>
+          <w:szCs w:val="28"/>
+          <w:shd w:val="clear" w:color="auto" w:fill="FFFFFF"/>
+        </w:rPr>
+        <w:t xml:space="preserve">Prepared by: </w:t>
+      </w:r>
+      <w:proofErr w:type="spellStart"/>
+      <w:r>
+        <w:rPr>
+          <w:rFonts w:ascii="Arial" w:eastAsia="Microsoft JhengHei" w:hAnsi="Arial" w:cs="Arial"/>
+          <w:b/>
+          <w:bCs/>
+          <w:sz w:val="28"/>
+          <w:szCs w:val="28"/>
+          <w:shd w:val="clear" w:color="auto" w:fill="FFFFFF"/>
+        </w:rPr>
+        <w:t>Weixiao</w:t>
+      </w:r>
+      <w:proofErr w:type="spellEnd"/>
+      <w:r>
+        <w:rPr>
+          <w:rFonts w:ascii="Arial" w:eastAsia="Microsoft JhengHei" w:hAnsi="Arial" w:cs="Arial"/>
+          <w:b/>
+          <w:bCs/>
+          <w:sz w:val="28"/>
+          <w:szCs w:val="28"/>
+          <w:shd w:val="clear" w:color="auto" w:fill="FFFFFF"/>
+        </w:rPr>
+        <w:t xml:space="preserve"> Liang/</w:t>
+      </w:r>
+      <w:r>
+        <w:rPr>
+          <w:rFonts w:ascii="Arial" w:eastAsia="Microsoft JhengHei" w:hAnsi="Arial" w:cs="Arial"/>
+          <w:b/>
+          <w:bCs/>
+          <w:sz w:val="28"/>
+          <w:szCs w:val="28"/>
+          <w:shd w:val="clear" w:color="auto" w:fill="FFFFFF"/>
+        </w:rPr>
+        <w:t xml:space="preserve"> </w:t>
+      </w:r>
+      <w:r>
+        <w:rPr>
+          <w:rFonts w:ascii="Arial" w:eastAsia="Microsoft JhengHei" w:hAnsi="Arial" w:cs="Arial"/>
+          <w:b/>
+          <w:bCs/>
+          <w:sz w:val="28"/>
+          <w:szCs w:val="28"/>
+          <w:shd w:val="clear" w:color="auto" w:fill="FFFFFF"/>
+        </w:rPr>
+        <w:t>Yifan He</w:t>
+      </w:r>
+    </w:p>
+    <w:p>
+      <w:pPr>
+        <w:spacing w:line="480" w:lineRule="auto"/>
+        <w:jc w:val="center"/>
+        <w:rPr>
+          <w:rFonts w:ascii="Arial" w:eastAsia="Microsoft JhengHei" w:hAnsi="Arial" w:cs="Arial"/>
+          <w:b/>
+          <w:bCs/>
+          <w:sz w:val="28"/>
+          <w:szCs w:val="28"/>
+          <w:shd w:val="clear" w:color="auto" w:fill="FFFFFF"/>
+        </w:rPr>
+      </w:pPr>
+      <w:r>
+        <w:rPr>
+          <w:rFonts w:ascii="Arial" w:eastAsia="Microsoft JhengHei" w:hAnsi="Arial" w:cs="Arial"/>
+          <w:b/>
+          <w:bCs/>
+          <w:sz w:val="28"/>
+          <w:szCs w:val="28"/>
+          <w:shd w:val="clear" w:color="auto" w:fill="FFFFFF"/>
+        </w:rPr>
+        <w:t>Class: SWE 261P LEC A: SW TEST &amp; DEBUG</w:t>
+      </w:r>
+    </w:p>
+    <w:p>
+      <w:pPr>
+        <w:rPr>
+          <w:rFonts w:ascii="Arial" w:hAnsi="Arial" w:cs="Arial"/>
+          <w:shd w:val="clear" w:color="auto" w:fill="FFFFFF"/>
+        </w:rPr>
+      </w:pPr>
+    </w:p>
+    <w:p>
+      <w:pPr>
+        <w:rPr>
+          <w:rFonts w:ascii="Arial" w:hAnsi="Arial" w:cs="Arial"/>
+          <w:shd w:val="clear" w:color="auto" w:fill="FFFFFF"/>
+        </w:rPr>
+      </w:pPr>
+    </w:p>
+    <w:p>
+      <w:pPr>
+        <w:rPr>
+          <w:rFonts w:ascii="Arial" w:hAnsi="Arial" w:cs="Arial"/>
+          <w:shd w:val="clear" w:color="auto" w:fill="FFFFFF"/>
+        </w:rPr>
+      </w:pPr>
+    </w:p>
+    <w:p>
+      <w:pPr>
+        <w:rPr>
+          <w:rFonts w:ascii="Arial" w:hAnsi="Arial" w:cs="Arial"/>
+          <w:shd w:val="clear" w:color="auto" w:fill="FFFFFF"/>
+        </w:rPr>
+      </w:pPr>
+    </w:p>
+    <w:p>
+      <w:pPr>
+        <w:rPr>
+          <w:rFonts w:ascii="Arial" w:hAnsi="Arial" w:cs="Arial"/>
+          <w:shd w:val="clear" w:color="auto" w:fill="FFFFFF"/>
+        </w:rPr>
+      </w:pPr>
+    </w:p>
+    <w:p>
+      <w:pPr>
+        <w:rPr>
+          <w:rFonts w:ascii="Arial" w:hAnsi="Arial" w:cs="Arial"/>
+          <w:shd w:val="clear" w:color="auto" w:fill="FFFFFF"/>
+        </w:rPr>
+      </w:pPr>
+    </w:p>
+    <w:p>
+      <w:pPr>
+        <w:rPr>
+          <w:rFonts w:ascii="Arial" w:hAnsi="Arial" w:cs="Arial"/>
+          <w:shd w:val="clear" w:color="auto" w:fill="FFFFFF"/>
+        </w:rPr>
+      </w:pPr>
+    </w:p>
+    <w:p>
+      <w:pPr>
+        <w:rPr>
+          <w:rFonts w:ascii="Arial" w:hAnsi="Arial" w:cs="Arial"/>
+          <w:shd w:val="clear" w:color="auto" w:fill="FFFFFF"/>
+        </w:rPr>
+      </w:pPr>
+    </w:p>
+    <w:p>
+      <w:pPr>
+        <w:rPr>
+          <w:rFonts w:ascii="Arial" w:hAnsi="Arial" w:cs="Arial"/>
+          <w:shd w:val="clear" w:color="auto" w:fill="FFFFFF"/>
+        </w:rPr>
+      </w:pPr>
+    </w:p>
+    <w:p>
+      <w:pPr>
+        <w:rPr>
+          <w:rFonts w:ascii="Arial" w:hAnsi="Arial" w:cs="Arial"/>
+          <w:shd w:val="clear" w:color="auto" w:fill="FFFFFF"/>
+        </w:rPr>
+      </w:pPr>
+    </w:p>
+    <w:p>
+      <w:pPr>
+        <w:rPr>
+          <w:rFonts w:ascii="Arial" w:hAnsi="Arial" w:cs="Arial"/>
+          <w:shd w:val="clear" w:color="auto" w:fill="FFFFFF"/>
+        </w:rPr>
+      </w:pPr>
+    </w:p>
+    <w:p>
+      <w:pPr>
+        <w:rPr>
+          <w:rFonts w:ascii="Arial" w:hAnsi="Arial" w:cs="Arial"/>
+          <w:shd w:val="clear" w:color="auto" w:fill="FFFFFF"/>
+        </w:rPr>
+      </w:pPr>
+    </w:p>
+    <w:p>
+      <w:pPr>
+        <w:rPr>
+          <w:rFonts w:ascii="Arial" w:hAnsi="Arial" w:cs="Arial"/>
+          <w:shd w:val="clear" w:color="auto" w:fill="FFFFFF"/>
+        </w:rPr>
+      </w:pPr>
+    </w:p>
+    <w:p>
+      <w:pPr>
+        <w:rPr>
+          <w:rFonts w:ascii="Arial" w:hAnsi="Arial" w:cs="Arial"/>
+          <w:shd w:val="clear" w:color="auto" w:fill="FFFFFF"/>
+        </w:rPr>
+      </w:pPr>
+    </w:p>
+    <w:p>
+      <w:pPr>
+        <w:rPr>
+          <w:rFonts w:ascii="Arial" w:hAnsi="Arial" w:cs="Arial"/>
+          <w:shd w:val="clear" w:color="auto" w:fill="FFFFFF"/>
+        </w:rPr>
+      </w:pPr>
+    </w:p>
+    <w:p>
+      <w:pPr>
+        <w:rPr>
+          <w:rFonts w:ascii="Arial" w:hAnsi="Arial" w:cs="Arial"/>
+          <w:shd w:val="clear" w:color="auto" w:fill="FFFFFF"/>
+        </w:rPr>
+      </w:pPr>
+    </w:p>
+    <w:p>
+      <w:pPr>
+        <w:rPr>
+          <w:rFonts w:ascii="Arial" w:hAnsi="Arial" w:cs="Arial"/>
+          <w:shd w:val="clear" w:color="auto" w:fill="FFFFFF"/>
+        </w:rPr>
+      </w:pPr>
+    </w:p>
+    <w:p>
+      <w:pPr>
+        <w:rPr>
+          <w:rFonts w:ascii="Arial" w:hAnsi="Arial" w:cs="Arial"/>
+          <w:shd w:val="clear" w:color="auto" w:fill="FFFFFF"/>
+        </w:rPr>
+      </w:pPr>
+    </w:p>
+    <w:p>
+      <w:pPr>
+        <w:rPr>
+          <w:rFonts w:ascii="Arial" w:hAnsi="Arial" w:cs="Arial"/>
+          <w:shd w:val="clear" w:color="auto" w:fill="FFFFFF"/>
+        </w:rPr>
+      </w:pPr>
+    </w:p>
+    <w:p>
+      <w:pPr>
+        <w:rPr>
+          <w:rFonts w:ascii="Arial" w:hAnsi="Arial" w:cs="Arial"/>
+          <w:shd w:val="clear" w:color="auto" w:fill="FFFFFF"/>
+        </w:rPr>
+      </w:pPr>
+    </w:p>
+    <w:p>
+      <w:pPr>
+        <w:rPr>
+          <w:rFonts w:ascii="Arial" w:hAnsi="Arial" w:cs="Arial"/>
+          <w:shd w:val="clear" w:color="auto" w:fill="FFFFFF"/>
+        </w:rPr>
+      </w:pPr>
+    </w:p>
+    <w:p>
+      <w:pPr>
+        <w:rPr>
+          <w:rFonts w:ascii="Arial" w:hAnsi="Arial" w:cs="Arial"/>
+          <w:shd w:val="clear" w:color="auto" w:fill="FFFFFF"/>
+        </w:rPr>
+      </w:pPr>
+    </w:p>
+    <w:p>
+      <w:pPr>
+        <w:rPr>
+          <w:rFonts w:ascii="Arial" w:hAnsi="Arial" w:cs="Arial"/>
+          <w:shd w:val="clear" w:color="auto" w:fill="FFFFFF"/>
+        </w:rPr>
+      </w:pPr>
+    </w:p>
+    <w:p>
+      <w:pPr>
+        <w:rPr>
+          <w:rFonts w:ascii="Arial" w:hAnsi="Arial" w:cs="Arial"/>
+        </w:rPr>
+      </w:pPr>
+    </w:p>
+    <w:p>
+      <w:pPr>
+        <w:pStyle w:val="Heading1"/>
+        <w:rPr>
+          <w:rFonts w:ascii="Arial" w:hAnsi="Arial" w:cs="Arial"/>
+        </w:rPr>
+      </w:pPr>
+      <w:r>
+        <w:rPr>
+          <w:rFonts w:ascii="Arial" w:hAnsi="Arial" w:cs="Arial"/>
+        </w:rPr>
+        <w:lastRenderedPageBreak/>
         <w:t>Introduction</w:t>
       </w:r>
     </w:p>
     <w:p>
       <w:pPr>
-        <w:pStyle w:val="2"/>
-        <w:rPr>
-          <w:rFonts w:hint="eastAsia"/>
-        </w:rPr>
-      </w:pPr>
-      <w:r>
-        <w:rPr>
-          <w:rFonts w:hint="eastAsia"/>
-        </w:rPr>
-        <w:t>P</w:t>
-      </w:r>
-      <w:r>
-        <w:t>urpose:</w:t>
-      </w:r>
-    </w:p>
-    <w:p>
-      <w:pPr>
-        <w:rPr>
-          <w:rFonts w:hint="eastAsia"/>
-        </w:rPr>
-      </w:pPr>
-      <w:r>
-        <w:t>Chat2DB is a multi-database client tool that has integrated the AIGC. It can</w:t>
-      </w:r>
-      <w:r>
-        <w:t xml:space="preserve"> convert natural language into SQL. It can also convert SQL into natural language and provide optimization suggestions for SQL to greatly enhance the efficiency of developers.</w:t>
-      </w:r>
-      <w:r>
-        <w:t xml:space="preserve"> Chat2DB supports various AI models and databases. With the help of AI, </w:t>
-      </w:r>
-      <w:r>
-        <w:t>even non-SQL business operators in the future can use it to quickly query business data and generate reports.</w:t>
-      </w:r>
-    </w:p>
-    <w:p>
-      <w:pPr>
-        <w:pStyle w:val="2"/>
-      </w:pPr>
-      <w:r>
-        <w:rPr>
-          <w:rFonts w:hint="eastAsia"/>
-        </w:rPr>
-        <w:t>F</w:t>
-      </w:r>
-      <w:r>
-        <w:t>ramework:</w:t>
-      </w:r>
-    </w:p>
-    <w:p>
-      <w:r>
-        <w:rPr>
-          <w:rFonts w:hint="eastAsia"/>
-        </w:rPr>
-        <w:t>T</w:t>
-      </w:r>
-      <w:r>
-        <w:t>he project consists of a front-end UI which is shown as web pages, as well as a back-end server. Users could install and run the project on Windows, Mac, Linux and web pages.</w:t>
-      </w:r>
-    </w:p>
-    <w:p/>
-    <w:p>
-      <w:pPr>
-        <w:rPr>
-          <w:rFonts w:hint="eastAsia"/>
-        </w:rPr>
-      </w:pPr>
-      <w:r>
-        <w:rPr>
-          <w:rFonts w:hint="eastAsia"/>
-        </w:rPr>
-        <w:t>T</w:t>
-      </w:r>
-      <w:r>
-        <w:t xml:space="preserve">he project mainly uses </w:t>
+        <w:pStyle w:val="Heading2"/>
+        <w:spacing w:line="360" w:lineRule="auto"/>
+        <w:rPr>
+          <w:rFonts w:ascii="Arial" w:hAnsi="Arial" w:cs="Arial"/>
+        </w:rPr>
+      </w:pPr>
+      <w:r>
+        <w:rPr>
+          <w:rFonts w:ascii="Arial" w:hAnsi="Arial" w:cs="Arial"/>
+        </w:rPr>
+        <w:t>Purpose:</w:t>
+      </w:r>
+    </w:p>
+    <w:p>
+      <w:pPr>
+        <w:spacing w:line="360" w:lineRule="auto"/>
+        <w:rPr>
+          <w:rFonts w:ascii="Arial" w:hAnsi="Arial" w:cs="Arial"/>
+          <w:sz w:val="24"/>
+          <w:szCs w:val="24"/>
+        </w:rPr>
+      </w:pPr>
+      <w:r>
+        <w:rPr>
+          <w:rFonts w:ascii="Arial" w:hAnsi="Arial" w:cs="Arial"/>
+          <w:sz w:val="24"/>
+          <w:szCs w:val="24"/>
+        </w:rPr>
+        <w:t>Chat2DB is a multi-database client tool that has integrated the AIGC. It can convert natural language into SQL. It can also convert SQL into natural language and provide optimization suggestions for SQL to greatly enhance the efficiency of developers. Chat2DB supports various AI models and databases. With the help of AI, even non-SQL business operators in the future can use it to quickly query business data and generate reports.</w:t>
+      </w:r>
+    </w:p>
+    <w:p>
+      <w:pPr>
+        <w:pStyle w:val="Heading2"/>
+        <w:spacing w:line="360" w:lineRule="auto"/>
+        <w:rPr>
+          <w:rFonts w:ascii="Arial" w:hAnsi="Arial" w:cs="Arial"/>
+        </w:rPr>
+      </w:pPr>
+      <w:r>
+        <w:rPr>
+          <w:rFonts w:ascii="Arial" w:hAnsi="Arial" w:cs="Arial"/>
+        </w:rPr>
+        <w:t>Framework:</w:t>
+      </w:r>
+    </w:p>
+    <w:p>
+      <w:pPr>
+        <w:spacing w:line="360" w:lineRule="auto"/>
+        <w:rPr>
+          <w:rFonts w:ascii="Arial" w:hAnsi="Arial" w:cs="Arial"/>
+          <w:sz w:val="24"/>
+          <w:szCs w:val="24"/>
+        </w:rPr>
+      </w:pPr>
+      <w:r>
+        <w:rPr>
+          <w:rFonts w:ascii="Arial" w:hAnsi="Arial" w:cs="Arial"/>
+          <w:sz w:val="24"/>
+          <w:szCs w:val="24"/>
+        </w:rPr>
+        <w:t>The project consists of a front-end UI which is shown as web pages, as well as a back-end server. Users could install and run the project on Windows, Mac, Linux and web pages.</w:t>
+      </w:r>
+    </w:p>
+    <w:p>
+      <w:pPr>
+        <w:spacing w:line="360" w:lineRule="auto"/>
+        <w:rPr>
+          <w:rFonts w:ascii="Arial" w:hAnsi="Arial" w:cs="Arial"/>
+          <w:sz w:val="24"/>
+          <w:szCs w:val="24"/>
+        </w:rPr>
+      </w:pPr>
+    </w:p>
+    <w:p>
+      <w:pPr>
+        <w:spacing w:line="360" w:lineRule="auto"/>
+        <w:rPr>
+          <w:rFonts w:ascii="Arial" w:hAnsi="Arial" w:cs="Arial"/>
+          <w:sz w:val="24"/>
+          <w:szCs w:val="24"/>
+        </w:rPr>
+      </w:pPr>
+      <w:r>
+        <w:rPr>
+          <w:rFonts w:ascii="Arial" w:hAnsi="Arial" w:cs="Arial"/>
+          <w:sz w:val="24"/>
+          <w:szCs w:val="24"/>
+        </w:rPr>
+        <w:t xml:space="preserve">The project mainly uses </w:t>
       </w:r>
       <w:proofErr w:type="spellStart"/>
       <w:r>
         <w:rPr>
-          <w:rStyle w:val="a4"/>
-          <w:rFonts w:ascii="Segoe UI" w:hAnsi="Segoe UI" w:cs="Segoe UI"/>
-          <w:color w:val="1C1E21"/>
+          <w:rStyle w:val="Strong"/>
+          <w:rFonts w:ascii="Arial" w:hAnsi="Arial" w:cs="Arial"/>
+          <w:sz w:val="24"/>
+          <w:szCs w:val="24"/>
         </w:rPr>
         <w:t>Electron+js+Java</w:t>
       </w:r>
       <w:proofErr w:type="spellEnd"/>
       <w:r>
         <w:rPr>
-          <w:rStyle w:val="a4"/>
-          <w:rFonts w:ascii="Segoe UI" w:hAnsi="Segoe UI" w:cs="Segoe UI"/>
-          <w:color w:val="1C1E21"/>
+          <w:rStyle w:val="Strong"/>
+          <w:rFonts w:ascii="Arial" w:hAnsi="Arial" w:cs="Arial"/>
+          <w:sz w:val="24"/>
+          <w:szCs w:val="24"/>
         </w:rPr>
         <w:t xml:space="preserve"> </w:t>
       </w:r>
       <w:r>
         <w:rPr>
-          <w:rStyle w:val="a4"/>
-          <w:rFonts w:ascii="Segoe UI" w:hAnsi="Segoe UI" w:cs="Segoe UI"/>
+          <w:rStyle w:val="Strong"/>
+          <w:rFonts w:ascii="Arial" w:hAnsi="Arial" w:cs="Arial"/>
           <w:b w:val="0"/>
           <w:bCs w:val="0"/>
-          <w:color w:val="1C1E21"/>
+          <w:sz w:val="24"/>
+          <w:szCs w:val="24"/>
         </w:rPr>
         <w:t>in order to support web and desktop applications. T</w:t>
       </w:r>
       <w:r>
         <w:rPr>
-          <w:rFonts w:ascii="Segoe UI" w:hAnsi="Segoe UI" w:cs="Segoe UI"/>
-          <w:color w:val="374151"/>
-        </w:rPr>
-        <w:t>he primary programming languages used in the project are Java (62.0%), TypeScript (28.2%), HTML (5.3%), Less (3.8%), JavaScript (0.6%), and Shell (0.1%).</w:t>
-      </w:r>
-      <w:r>
-        <w:rPr>
-          <w:rFonts w:ascii="Segoe UI" w:hAnsi="Segoe UI" w:cs="Segoe UI"/>
-          <w:color w:val="374151"/>
-        </w:rPr>
-        <w:t xml:space="preserve"> Among all of them, there are 834 Java classes, which take up to 37399 lines of code. </w:t>
-      </w:r>
-    </w:p>
-    <w:p>
-      <w:pPr>
-        <w:pStyle w:val="1"/>
-      </w:pPr>
-      <w:r>
-        <w:rPr>
-          <w:rFonts w:hint="eastAsia"/>
+          <w:rFonts w:ascii="Arial" w:hAnsi="Arial" w:cs="Arial"/>
+          <w:sz w:val="24"/>
+          <w:szCs w:val="24"/>
+        </w:rPr>
+        <w:t xml:space="preserve">he primary programming languages used in the project are Java (62.0%), TypeScript (28.2%), HTML (5.3%), Less (3.8%), JavaScript (0.6%), and Shell (0.1%). Among all of them, there are 834 Java classes, which take up to 37399 lines of code. </w:t>
+      </w:r>
+    </w:p>
+    <w:p>
+      <w:pPr>
+        <w:pStyle w:val="Heading1"/>
+        <w:spacing w:line="360" w:lineRule="auto"/>
+        <w:rPr>
+          <w:rFonts w:ascii="Arial" w:hAnsi="Arial" w:cs="Arial"/>
+        </w:rPr>
+      </w:pPr>
+      <w:r>
+        <w:rPr>
+          <w:rFonts w:ascii="Arial" w:hAnsi="Arial" w:cs="Arial"/>
         </w:rPr>
         <w:t>Deployment</w:t>
       </w:r>
     </w:p>
     <w:p>
       <w:pPr>
-        <w:pStyle w:val="2"/>
-      </w:pPr>
-      <w:r>
-        <w:rPr>
-          <w:rFonts w:hint="eastAsia"/>
-        </w:rPr>
-        <w:t>R</w:t>
-      </w:r>
-      <w:r>
-        <w:t>un the Server</w:t>
-      </w:r>
-    </w:p>
-    <w:p>
-      <w:pPr>
-        <w:pStyle w:val="a3"/>
+        <w:pStyle w:val="Heading2"/>
+        <w:spacing w:line="360" w:lineRule="auto"/>
+        <w:rPr>
+          <w:rFonts w:ascii="Arial" w:hAnsi="Arial" w:cs="Arial"/>
+        </w:rPr>
+      </w:pPr>
+      <w:r>
+        <w:rPr>
+          <w:rFonts w:ascii="Arial" w:hAnsi="Arial" w:cs="Arial"/>
+        </w:rPr>
+        <w:t>Run the Server</w:t>
+      </w:r>
+    </w:p>
+    <w:p>
+      <w:pPr>
+        <w:pStyle w:val="ListParagraph"/>
         <w:numPr>
           <w:ilvl w:val="0"/>
           <w:numId w:val="2"/>
         </w:numPr>
+        <w:spacing w:line="360" w:lineRule="auto"/>
         <w:ind w:firstLineChars="0"/>
-      </w:pPr>
-      <w:r>
-        <w:rPr>
-          <w:rFonts w:hint="eastAsia"/>
-        </w:rPr>
-        <w:t>I</w:t>
-      </w:r>
-      <w:r>
-        <w:t>nstall Maben</w:t>
-      </w:r>
-    </w:p>
-    <w:p>
-      <w:pPr>
-        <w:pStyle w:val="a3"/>
+        <w:rPr>
+          <w:rFonts w:ascii="Arial" w:hAnsi="Arial" w:cs="Arial"/>
+          <w:sz w:val="24"/>
+          <w:szCs w:val="24"/>
+        </w:rPr>
+      </w:pPr>
+      <w:r>
+        <w:rPr>
+          <w:rFonts w:ascii="Arial" w:hAnsi="Arial" w:cs="Arial"/>
+          <w:sz w:val="24"/>
+          <w:szCs w:val="24"/>
+        </w:rPr>
+        <w:t>Install Maben</w:t>
+      </w:r>
+    </w:p>
+    <w:p>
+      <w:pPr>
+        <w:pStyle w:val="ListParagraph"/>
         <w:numPr>
           <w:ilvl w:val="0"/>
           <w:numId w:val="1"/>
         </w:numPr>
+        <w:spacing w:line="360" w:lineRule="auto"/>
         <w:ind w:firstLineChars="0"/>
-      </w:pPr>
-      <w:r>
+        <w:rPr>
+          <w:rFonts w:ascii="Arial" w:hAnsi="Arial" w:cs="Arial"/>
+          <w:sz w:val="24"/>
+          <w:szCs w:val="24"/>
+        </w:rPr>
+      </w:pPr>
+      <w:r>
+        <w:rPr>
+          <w:rFonts w:ascii="Arial" w:hAnsi="Arial" w:cs="Arial"/>
+          <w:sz w:val="24"/>
+          <w:szCs w:val="24"/>
+        </w:rPr>
         <w:t xml:space="preserve">In the terminal enter the server package: </w:t>
       </w:r>
       <w:r>
         <w:rPr>
-          <w:rFonts w:ascii="Ubuntu Mono" w:hAnsi="Ubuntu Mono"/>
-          <w:color w:val="FFFFFF"/>
-          <w:szCs w:val="21"/>
+          <w:rFonts w:ascii="Arial" w:hAnsi="Arial" w:cs="Arial"/>
+          <w:sz w:val="24"/>
+          <w:szCs w:val="24"/>
           <w:highlight w:val="darkGray"/>
           <w:shd w:val="clear" w:color="auto" w:fill="000000"/>
         </w:rPr>
@@ -202,37 +665,41 @@
     </w:p>
     <w:p>
       <w:pPr>
-        <w:pStyle w:val="a3"/>
+        <w:pStyle w:val="ListParagraph"/>
         <w:numPr>
           <w:ilvl w:val="0"/>
           <w:numId w:val="1"/>
         </w:numPr>
+        <w:spacing w:line="360" w:lineRule="auto"/>
         <w:ind w:firstLineChars="0"/>
-      </w:pPr>
-      <w:r>
-        <w:rPr>
-          <w:rFonts w:hint="eastAsia"/>
-        </w:rPr>
-        <w:t>U</w:t>
-      </w:r>
-      <w:r>
-        <w:t xml:space="preserve">se </w:t>
-      </w:r>
-      <w:r>
-        <w:rPr>
-          <w:rFonts w:hint="eastAsia"/>
-        </w:rPr>
-        <w:t>Maven</w:t>
-      </w:r>
-      <w:r>
-        <w:t xml:space="preserve"> to clean and install the project: </w:t>
+        <w:rPr>
+          <w:rFonts w:ascii="Arial" w:hAnsi="Arial" w:cs="Arial"/>
+          <w:sz w:val="24"/>
+          <w:szCs w:val="24"/>
+        </w:rPr>
+      </w:pPr>
+      <w:r>
+        <w:rPr>
+          <w:rFonts w:ascii="Arial" w:hAnsi="Arial" w:cs="Arial"/>
+          <w:sz w:val="24"/>
+          <w:szCs w:val="24"/>
+        </w:rPr>
+        <w:t xml:space="preserve">Use </w:t>
+      </w:r>
+      <w:r>
+        <w:rPr>
+          <w:rFonts w:ascii="Arial" w:hAnsi="Arial" w:cs="Arial"/>
+          <w:sz w:val="24"/>
+          <w:szCs w:val="24"/>
+        </w:rPr>
+        <w:t xml:space="preserve">Maven to clean and install the project: </w:t>
       </w:r>
       <w:proofErr w:type="spellStart"/>
       <w:r>
         <w:rPr>
-          <w:rFonts w:ascii="Ubuntu Mono" w:hAnsi="Ubuntu Mono"/>
-          <w:color w:val="FFFFFF"/>
-          <w:szCs w:val="21"/>
+          <w:rFonts w:ascii="Arial" w:hAnsi="Arial" w:cs="Arial"/>
+          <w:sz w:val="24"/>
+          <w:szCs w:val="24"/>
           <w:highlight w:val="darkGray"/>
           <w:shd w:val="clear" w:color="auto" w:fill="000000"/>
         </w:rPr>
@@ -241,9 +708,9 @@
       <w:proofErr w:type="spellEnd"/>
       <w:r>
         <w:rPr>
-          <w:rFonts w:ascii="Ubuntu Mono" w:hAnsi="Ubuntu Mono"/>
-          <w:color w:val="FFFFFF"/>
-          <w:szCs w:val="21"/>
+          <w:rFonts w:ascii="Arial" w:hAnsi="Arial" w:cs="Arial"/>
+          <w:sz w:val="24"/>
+          <w:szCs w:val="24"/>
           <w:highlight w:val="darkGray"/>
           <w:shd w:val="clear" w:color="auto" w:fill="000000"/>
         </w:rPr>
@@ -252,218 +719,228 @@
     </w:p>
     <w:p>
       <w:pPr>
-        <w:pStyle w:val="a3"/>
+        <w:pStyle w:val="ListParagraph"/>
         <w:numPr>
           <w:ilvl w:val="0"/>
           <w:numId w:val="1"/>
         </w:numPr>
+        <w:spacing w:line="360" w:lineRule="auto"/>
         <w:ind w:firstLineChars="0"/>
-      </w:pPr>
-      <w:r>
-        <w:rPr>
-          <w:rFonts w:hint="eastAsia"/>
-        </w:rPr>
-        <w:t>E</w:t>
-      </w:r>
-      <w:r>
-        <w:t xml:space="preserve">nter the application directory: </w:t>
-      </w:r>
-      <w:r>
-        <w:rPr>
-          <w:rFonts w:ascii="Ubuntu Mono" w:hAnsi="Ubuntu Mono"/>
-          <w:color w:val="FFFFFF"/>
-          <w:szCs w:val="21"/>
+        <w:rPr>
+          <w:rFonts w:ascii="Arial" w:hAnsi="Arial" w:cs="Arial"/>
+          <w:sz w:val="24"/>
+          <w:szCs w:val="24"/>
+        </w:rPr>
+      </w:pPr>
+      <w:r>
+        <w:rPr>
+          <w:rFonts w:ascii="Arial" w:hAnsi="Arial" w:cs="Arial"/>
+          <w:sz w:val="24"/>
+          <w:szCs w:val="24"/>
+        </w:rPr>
+        <w:lastRenderedPageBreak/>
+        <w:t xml:space="preserve">Enter the application directory: </w:t>
+      </w:r>
+      <w:r>
+        <w:rPr>
+          <w:rFonts w:ascii="Arial" w:hAnsi="Arial" w:cs="Arial"/>
+          <w:sz w:val="24"/>
+          <w:szCs w:val="24"/>
           <w:highlight w:val="darkGray"/>
           <w:shd w:val="clear" w:color="auto" w:fill="000000"/>
         </w:rPr>
-        <w:t>cd</w:t>
-      </w:r>
-      <w:r>
-        <w:rPr>
-          <w:rFonts w:ascii="Ubuntu Mono" w:hAnsi="Ubuntu Mono"/>
-          <w:color w:val="FFFFFF"/>
-          <w:szCs w:val="21"/>
-          <w:highlight w:val="darkGray"/>
-          <w:shd w:val="clear" w:color="auto" w:fill="000000"/>
-        </w:rPr>
-        <w:t xml:space="preserve"> </w:t>
-      </w:r>
-      <w:r>
-        <w:rPr>
-          <w:rFonts w:ascii="Ubuntu Mono" w:hAnsi="Ubuntu Mono"/>
-          <w:color w:val="FFFFFF"/>
-          <w:szCs w:val="21"/>
-          <w:highlight w:val="darkGray"/>
-          <w:shd w:val="clear" w:color="auto" w:fill="000000"/>
-        </w:rPr>
-        <w:t>chat2db-server-start/target/</w:t>
-      </w:r>
-    </w:p>
-    <w:p>
-      <w:pPr>
-        <w:pStyle w:val="a3"/>
+        <w:t>cd chat2db-server-start/target/</w:t>
+      </w:r>
+    </w:p>
+    <w:p>
+      <w:pPr>
+        <w:pStyle w:val="ListParagraph"/>
         <w:numPr>
           <w:ilvl w:val="0"/>
           <w:numId w:val="1"/>
         </w:numPr>
+        <w:spacing w:line="360" w:lineRule="auto"/>
         <w:ind w:firstLineChars="0"/>
-      </w:pPr>
-      <w:r>
-        <w:rPr>
-          <w:rFonts w:hint="eastAsia"/>
-        </w:rPr>
-        <w:t>R</w:t>
-      </w:r>
-      <w:r>
-        <w:t xml:space="preserve">un the application with </w:t>
+        <w:rPr>
+          <w:rFonts w:ascii="Arial" w:hAnsi="Arial" w:cs="Arial"/>
+          <w:sz w:val="24"/>
+          <w:szCs w:val="24"/>
+        </w:rPr>
+      </w:pPr>
+      <w:r>
+        <w:rPr>
+          <w:rFonts w:ascii="Arial" w:hAnsi="Arial" w:cs="Arial"/>
+          <w:sz w:val="24"/>
+          <w:szCs w:val="24"/>
+        </w:rPr>
+        <w:t xml:space="preserve">Run the application with </w:t>
       </w:r>
       <w:proofErr w:type="spellStart"/>
       <w:r>
+        <w:rPr>
+          <w:rFonts w:ascii="Arial" w:hAnsi="Arial" w:cs="Arial"/>
+          <w:sz w:val="24"/>
+          <w:szCs w:val="24"/>
+        </w:rPr>
         <w:t>APIkey</w:t>
       </w:r>
       <w:proofErr w:type="spellEnd"/>
       <w:r>
+        <w:rPr>
+          <w:rFonts w:ascii="Arial" w:hAnsi="Arial" w:cs="Arial"/>
+          <w:sz w:val="24"/>
+          <w:szCs w:val="24"/>
+        </w:rPr>
         <w:t xml:space="preserve"> argument: </w:t>
       </w:r>
       <w:r>
         <w:rPr>
-          <w:rFonts w:ascii="Ubuntu Mono" w:hAnsi="Ubuntu Mono"/>
-          <w:color w:val="FFFFFF"/>
-          <w:szCs w:val="21"/>
+          <w:rFonts w:ascii="Arial" w:hAnsi="Arial" w:cs="Arial"/>
+          <w:sz w:val="24"/>
+          <w:szCs w:val="24"/>
           <w:highlight w:val="darkGray"/>
           <w:shd w:val="clear" w:color="auto" w:fill="000000"/>
         </w:rPr>
-        <w:t>java -</w:t>
-      </w:r>
-      <w:proofErr w:type="gramStart"/>
-      <w:r>
-        <w:rPr>
-          <w:rFonts w:ascii="Ubuntu Mono" w:hAnsi="Ubuntu Mono"/>
-          <w:color w:val="FFFFFF"/>
-          <w:szCs w:val="21"/>
+        <w:t>java -jar  -</w:t>
+      </w:r>
+      <w:proofErr w:type="spellStart"/>
+      <w:r>
+        <w:rPr>
+          <w:rFonts w:ascii="Arial" w:hAnsi="Arial" w:cs="Arial"/>
+          <w:sz w:val="24"/>
+          <w:szCs w:val="24"/>
           <w:highlight w:val="darkGray"/>
           <w:shd w:val="clear" w:color="auto" w:fill="000000"/>
         </w:rPr>
-        <w:t>jar  -</w:t>
-      </w:r>
-      <w:proofErr w:type="spellStart"/>
-      <w:proofErr w:type="gramEnd"/>
-      <w:r>
-        <w:rPr>
-          <w:rFonts w:ascii="Ubuntu Mono" w:hAnsi="Ubuntu Mono"/>
-          <w:color w:val="FFFFFF"/>
-          <w:szCs w:val="21"/>
+        <w:t>Dloader.path</w:t>
+      </w:r>
+      <w:proofErr w:type="spellEnd"/>
+      <w:r>
+        <w:rPr>
+          <w:rFonts w:ascii="Arial" w:hAnsi="Arial" w:cs="Arial"/>
+          <w:sz w:val="24"/>
+          <w:szCs w:val="24"/>
           <w:highlight w:val="darkGray"/>
           <w:shd w:val="clear" w:color="auto" w:fill="000000"/>
         </w:rPr>
-        <w:t>Dloader.path</w:t>
-      </w:r>
-      <w:proofErr w:type="spellEnd"/>
-      <w:r>
-        <w:rPr>
-          <w:rFonts w:ascii="Ubuntu Mono" w:hAnsi="Ubuntu Mono"/>
-          <w:color w:val="FFFFFF"/>
-          <w:szCs w:val="21"/>
+        <w:t>=./lib -</w:t>
+      </w:r>
+      <w:proofErr w:type="spellStart"/>
+      <w:r>
+        <w:rPr>
+          <w:rFonts w:ascii="Arial" w:hAnsi="Arial" w:cs="Arial"/>
+          <w:sz w:val="24"/>
+          <w:szCs w:val="24"/>
           <w:highlight w:val="darkGray"/>
           <w:shd w:val="clear" w:color="auto" w:fill="000000"/>
         </w:rPr>
-        <w:t>=./lib -</w:t>
-      </w:r>
-      <w:proofErr w:type="spellStart"/>
-      <w:r>
-        <w:rPr>
-          <w:rFonts w:ascii="Ubuntu Mono" w:hAnsi="Ubuntu Mono"/>
-          <w:color w:val="FFFFFF"/>
-          <w:szCs w:val="21"/>
+        <w:t>Dchatgpt.apiKey</w:t>
+      </w:r>
+      <w:proofErr w:type="spellEnd"/>
+      <w:r>
+        <w:rPr>
+          <w:rFonts w:ascii="Arial" w:hAnsi="Arial" w:cs="Arial"/>
+          <w:sz w:val="24"/>
+          <w:szCs w:val="24"/>
           <w:highlight w:val="darkGray"/>
           <w:shd w:val="clear" w:color="auto" w:fill="000000"/>
         </w:rPr>
-        <w:t>Dchatgpt.apiKey</w:t>
-      </w:r>
-      <w:proofErr w:type="spellEnd"/>
-      <w:r>
-        <w:rPr>
-          <w:rFonts w:ascii="Ubuntu Mono" w:hAnsi="Ubuntu Mono"/>
-          <w:color w:val="FFFFFF"/>
-          <w:szCs w:val="21"/>
+        <w:t>=</w:t>
+      </w:r>
+      <w:proofErr w:type="spellStart"/>
+      <w:r>
+        <w:rPr>
+          <w:rFonts w:ascii="Arial" w:hAnsi="Arial" w:cs="Arial"/>
+          <w:sz w:val="24"/>
+          <w:szCs w:val="24"/>
           <w:highlight w:val="darkGray"/>
           <w:shd w:val="clear" w:color="auto" w:fill="000000"/>
         </w:rPr>
-        <w:t>=</w:t>
-      </w:r>
-      <w:proofErr w:type="spellStart"/>
-      <w:r>
-        <w:rPr>
-          <w:rFonts w:ascii="Ubuntu Mono" w:hAnsi="Ubuntu Mono"/>
-          <w:color w:val="FFFFFF"/>
-          <w:szCs w:val="21"/>
+        <w:t>xxxxx</w:t>
+      </w:r>
+      <w:proofErr w:type="spellEnd"/>
+      <w:r>
+        <w:rPr>
+          <w:rFonts w:ascii="Arial" w:hAnsi="Arial" w:cs="Arial"/>
+          <w:sz w:val="24"/>
+          <w:szCs w:val="24"/>
           <w:highlight w:val="darkGray"/>
           <w:shd w:val="clear" w:color="auto" w:fill="000000"/>
         </w:rPr>
-        <w:t>xxxxx</w:t>
-      </w:r>
-      <w:proofErr w:type="spellEnd"/>
-      <w:r>
-        <w:rPr>
-          <w:rFonts w:ascii="Ubuntu Mono" w:hAnsi="Ubuntu Mono"/>
-          <w:color w:val="FFFFFF"/>
-          <w:szCs w:val="21"/>
-          <w:highlight w:val="darkGray"/>
-          <w:shd w:val="clear" w:color="auto" w:fill="000000"/>
-        </w:rPr>
         <w:t xml:space="preserve"> chat2db-server-start.jar</w:t>
       </w:r>
     </w:p>
     <w:p>
       <w:pPr>
-        <w:pStyle w:val="a3"/>
+        <w:pStyle w:val="ListParagraph"/>
         <w:numPr>
           <w:ilvl w:val="0"/>
           <w:numId w:val="1"/>
         </w:numPr>
+        <w:spacing w:line="360" w:lineRule="auto"/>
         <w:ind w:firstLineChars="0"/>
-      </w:pPr>
-      <w:r>
-        <w:rPr>
-          <w:rFonts w:hint="eastAsia"/>
-        </w:rPr>
-        <w:t>Y</w:t>
-      </w:r>
-      <w:r>
-        <w:t>ou can also run the server by launching the Spring boot Application, which is auto configured by IDE.</w:t>
-      </w:r>
-    </w:p>
-    <w:p>
-      <w:pPr>
-        <w:pStyle w:val="2"/>
-      </w:pPr>
-      <w:r>
+        <w:rPr>
+          <w:rFonts w:ascii="Arial" w:hAnsi="Arial" w:cs="Arial"/>
+        </w:rPr>
+      </w:pPr>
+      <w:r>
+        <w:rPr>
+          <w:rFonts w:ascii="Arial" w:hAnsi="Arial" w:cs="Arial"/>
+          <w:sz w:val="24"/>
+          <w:szCs w:val="24"/>
+        </w:rPr>
+        <w:t xml:space="preserve">You can also run the server by launching the Spring boot Application, which is auto </w:t>
+      </w:r>
+      <w:r>
+        <w:rPr>
+          <w:rFonts w:ascii="Arial" w:hAnsi="Arial" w:cs="Arial"/>
+        </w:rPr>
+        <w:t>configured by IDE.</w:t>
+      </w:r>
+    </w:p>
+    <w:p>
+      <w:pPr>
+        <w:pStyle w:val="Heading2"/>
+        <w:spacing w:line="360" w:lineRule="auto"/>
+        <w:rPr>
+          <w:rFonts w:ascii="Arial" w:hAnsi="Arial" w:cs="Arial"/>
+        </w:rPr>
+      </w:pPr>
+      <w:r>
+        <w:rPr>
+          <w:rFonts w:ascii="Arial" w:hAnsi="Arial" w:cs="Arial"/>
+        </w:rPr>
         <w:t>Run the Client:</w:t>
       </w:r>
     </w:p>
     <w:p>
       <w:pPr>
-        <w:pStyle w:val="a3"/>
+        <w:pStyle w:val="ListParagraph"/>
         <w:numPr>
           <w:ilvl w:val="0"/>
           <w:numId w:val="1"/>
         </w:numPr>
+        <w:spacing w:line="360" w:lineRule="auto"/>
         <w:ind w:firstLineChars="0"/>
-      </w:pPr>
-      <w:r>
-        <w:rPr>
-          <w:rFonts w:hint="eastAsia"/>
-        </w:rPr>
-        <w:t>I</w:t>
-      </w:r>
-      <w:r>
-        <w:t xml:space="preserve">n the terminal enter the client package: </w:t>
-      </w:r>
-      <w:r>
-        <w:rPr>
-          <w:rFonts w:ascii="Ubuntu Mono" w:hAnsi="Ubuntu Mono"/>
-          <w:color w:val="FFFFFF"/>
-          <w:szCs w:val="21"/>
+        <w:rPr>
+          <w:rFonts w:ascii="Arial" w:hAnsi="Arial" w:cs="Arial"/>
+          <w:sz w:val="24"/>
+          <w:szCs w:val="24"/>
+        </w:rPr>
+      </w:pPr>
+      <w:r>
+        <w:rPr>
+          <w:rFonts w:ascii="Arial" w:hAnsi="Arial" w:cs="Arial"/>
+          <w:sz w:val="24"/>
+          <w:szCs w:val="24"/>
+        </w:rPr>
+        <w:t xml:space="preserve">In the terminal enter the client package: </w:t>
+      </w:r>
+      <w:r>
+        <w:rPr>
+          <w:rFonts w:ascii="Arial" w:hAnsi="Arial" w:cs="Arial"/>
+          <w:sz w:val="24"/>
+          <w:szCs w:val="24"/>
           <w:highlight w:val="darkGray"/>
           <w:shd w:val="clear" w:color="auto" w:fill="000000"/>
         </w:rPr>
@@ -472,52 +949,93 @@
     </w:p>
     <w:p>
       <w:pPr>
-        <w:pStyle w:val="a3"/>
+        <w:pStyle w:val="ListParagraph"/>
         <w:numPr>
           <w:ilvl w:val="0"/>
           <w:numId w:val="1"/>
         </w:numPr>
+        <w:spacing w:line="360" w:lineRule="auto"/>
         <w:ind w:firstLineChars="0"/>
-      </w:pPr>
-      <w:r>
+        <w:rPr>
+          <w:rFonts w:ascii="Arial" w:hAnsi="Arial" w:cs="Arial"/>
+          <w:sz w:val="24"/>
+          <w:szCs w:val="24"/>
+        </w:rPr>
+      </w:pPr>
+      <w:r>
+        <w:rPr>
+          <w:rFonts w:ascii="Arial" w:hAnsi="Arial" w:cs="Arial"/>
+          <w:sz w:val="24"/>
+          <w:szCs w:val="24"/>
+        </w:rPr>
         <w:t xml:space="preserve">Install Node.js (including </w:t>
       </w:r>
       <w:proofErr w:type="spellStart"/>
       <w:r>
+        <w:rPr>
+          <w:rFonts w:ascii="Arial" w:hAnsi="Arial" w:cs="Arial"/>
+          <w:sz w:val="24"/>
+          <w:szCs w:val="24"/>
+        </w:rPr>
         <w:t>npm</w:t>
       </w:r>
       <w:proofErr w:type="spellEnd"/>
       <w:r>
+        <w:rPr>
+          <w:rFonts w:ascii="Arial" w:hAnsi="Arial" w:cs="Arial"/>
+          <w:sz w:val="24"/>
+          <w:szCs w:val="24"/>
+        </w:rPr>
         <w:t>)</w:t>
       </w:r>
     </w:p>
     <w:p>
       <w:pPr>
-        <w:pStyle w:val="a3"/>
+        <w:pStyle w:val="ListParagraph"/>
         <w:numPr>
           <w:ilvl w:val="0"/>
           <w:numId w:val="1"/>
         </w:numPr>
+        <w:spacing w:line="360" w:lineRule="auto"/>
         <w:ind w:firstLineChars="0"/>
-      </w:pPr>
-      <w:r>
-        <w:lastRenderedPageBreak/>
+        <w:rPr>
+          <w:rFonts w:ascii="Arial" w:hAnsi="Arial" w:cs="Arial"/>
+          <w:sz w:val="24"/>
+          <w:szCs w:val="24"/>
+        </w:rPr>
+      </w:pPr>
+      <w:r>
+        <w:rPr>
+          <w:rFonts w:ascii="Arial" w:hAnsi="Arial" w:cs="Arial"/>
+          <w:sz w:val="24"/>
+          <w:szCs w:val="24"/>
+        </w:rPr>
         <w:t xml:space="preserve">Use </w:t>
       </w:r>
       <w:proofErr w:type="spellStart"/>
       <w:r>
+        <w:rPr>
+          <w:rFonts w:ascii="Arial" w:hAnsi="Arial" w:cs="Arial"/>
+          <w:sz w:val="24"/>
+          <w:szCs w:val="24"/>
+        </w:rPr>
         <w:t>npm</w:t>
       </w:r>
       <w:proofErr w:type="spellEnd"/>
       <w:r>
+        <w:rPr>
+          <w:rFonts w:ascii="Arial" w:hAnsi="Arial" w:cs="Arial"/>
+          <w:sz w:val="24"/>
+          <w:szCs w:val="24"/>
+        </w:rPr>
         <w:t xml:space="preserve"> to install Yarn: </w:t>
       </w:r>
       <w:proofErr w:type="spellStart"/>
       <w:r>
         <w:rPr>
-          <w:rFonts w:ascii="Ubuntu Mono" w:hAnsi="Ubuntu Mono"/>
-          <w:color w:val="FFFFFF"/>
-          <w:szCs w:val="21"/>
+          <w:rFonts w:ascii="Arial" w:hAnsi="Arial" w:cs="Arial"/>
+          <w:sz w:val="24"/>
+          <w:szCs w:val="24"/>
           <w:highlight w:val="darkGray"/>
           <w:shd w:val="clear" w:color="auto" w:fill="000000"/>
         </w:rPr>
@@ -526,9 +1044,9 @@
       <w:proofErr w:type="spellEnd"/>
       <w:r>
         <w:rPr>
-          <w:rFonts w:ascii="Ubuntu Mono" w:hAnsi="Ubuntu Mono"/>
-          <w:color w:val="FFFFFF"/>
-          <w:szCs w:val="21"/>
+          <w:rFonts w:ascii="Arial" w:hAnsi="Arial" w:cs="Arial"/>
+          <w:sz w:val="24"/>
+          <w:szCs w:val="24"/>
           <w:highlight w:val="darkGray"/>
           <w:shd w:val="clear" w:color="auto" w:fill="000000"/>
         </w:rPr>
@@ -537,21 +1055,32 @@
     </w:p>
     <w:p>
       <w:pPr>
-        <w:pStyle w:val="a3"/>
+        <w:pStyle w:val="ListParagraph"/>
         <w:numPr>
           <w:ilvl w:val="0"/>
           <w:numId w:val="1"/>
         </w:numPr>
+        <w:spacing w:line="360" w:lineRule="auto"/>
         <w:ind w:firstLineChars="0"/>
-      </w:pPr>
-      <w:r>
+        <w:rPr>
+          <w:rFonts w:ascii="Arial" w:hAnsi="Arial" w:cs="Arial"/>
+          <w:sz w:val="24"/>
+          <w:szCs w:val="24"/>
+        </w:rPr>
+      </w:pPr>
+      <w:r>
+        <w:rPr>
+          <w:rFonts w:ascii="Arial" w:hAnsi="Arial" w:cs="Arial"/>
+          <w:sz w:val="24"/>
+          <w:szCs w:val="24"/>
+        </w:rPr>
         <w:t xml:space="preserve">Use Yarn to resolve dependencies and download packages: </w:t>
       </w:r>
       <w:r>
         <w:rPr>
-          <w:rFonts w:ascii="Ubuntu Mono" w:hAnsi="Ubuntu Mono"/>
-          <w:color w:val="FFFFFF"/>
-          <w:szCs w:val="21"/>
+          <w:rFonts w:ascii="Arial" w:hAnsi="Arial" w:cs="Arial"/>
+          <w:sz w:val="24"/>
+          <w:szCs w:val="24"/>
           <w:highlight w:val="darkGray"/>
           <w:shd w:val="clear" w:color="auto" w:fill="000000"/>
         </w:rPr>
@@ -560,202 +1089,1399 @@
     </w:p>
     <w:p>
       <w:pPr>
-        <w:pStyle w:val="a3"/>
+        <w:pStyle w:val="ListParagraph"/>
         <w:numPr>
           <w:ilvl w:val="0"/>
           <w:numId w:val="1"/>
         </w:numPr>
+        <w:spacing w:line="360" w:lineRule="auto"/>
         <w:ind w:firstLineChars="0"/>
-      </w:pPr>
-      <w:r>
+        <w:rPr>
+          <w:rFonts w:ascii="Arial" w:hAnsi="Arial" w:cs="Arial"/>
+          <w:sz w:val="24"/>
+          <w:szCs w:val="24"/>
+        </w:rPr>
+      </w:pPr>
+      <w:r>
+        <w:rPr>
+          <w:rFonts w:ascii="Arial" w:hAnsi="Arial" w:cs="Arial"/>
+          <w:sz w:val="24"/>
+          <w:szCs w:val="24"/>
+        </w:rPr>
         <w:t xml:space="preserve">Run the client: </w:t>
       </w:r>
       <w:r>
         <w:rPr>
-          <w:rFonts w:ascii="Ubuntu Mono" w:hAnsi="Ubuntu Mono"/>
-          <w:color w:val="FFFFFF"/>
-          <w:szCs w:val="21"/>
+          <w:rFonts w:ascii="Arial" w:hAnsi="Arial" w:cs="Arial"/>
+          <w:sz w:val="24"/>
+          <w:szCs w:val="24"/>
           <w:highlight w:val="darkGray"/>
           <w:shd w:val="clear" w:color="auto" w:fill="000000"/>
         </w:rPr>
         <w:t xml:space="preserve">yarn run </w:t>
       </w:r>
       <w:proofErr w:type="spellStart"/>
-      <w:proofErr w:type="gramStart"/>
-      <w:r>
-        <w:rPr>
-          <w:rFonts w:ascii="Ubuntu Mono" w:hAnsi="Ubuntu Mono"/>
-          <w:color w:val="FFFFFF"/>
-          <w:szCs w:val="21"/>
+      <w:r>
+        <w:rPr>
+          <w:rFonts w:ascii="Arial" w:hAnsi="Arial" w:cs="Arial"/>
+          <w:sz w:val="24"/>
+          <w:szCs w:val="24"/>
           <w:highlight w:val="darkGray"/>
           <w:shd w:val="clear" w:color="auto" w:fill="000000"/>
         </w:rPr>
         <w:t>start:web</w:t>
       </w:r>
       <w:proofErr w:type="spellEnd"/>
-      <w:proofErr w:type="gramEnd"/>
-    </w:p>
-    <w:p/>
-    <w:p>
-      <w:pPr>
-        <w:pStyle w:val="1"/>
-      </w:pPr>
-      <w:r>
-        <w:rPr>
-          <w:rFonts w:hint="eastAsia"/>
-        </w:rPr>
-        <w:t>T</w:t>
-      </w:r>
-      <w:r>
-        <w:t>estcases:</w:t>
-      </w:r>
-    </w:p>
-    <w:p>
-      <w:r>
-        <w:rPr>
-          <w:rFonts w:hint="eastAsia"/>
-        </w:rPr>
-        <w:t>M</w:t>
-      </w:r>
-      <w:r>
-        <w:t xml:space="preserve">ost test cases exist in the chat2db-server-start module and chat2db-server-start module. Among them, the Junit framework and </w:t>
-      </w:r>
-      <w:r>
+    </w:p>
+    <w:p>
+      <w:pPr>
+        <w:spacing w:line="360" w:lineRule="auto"/>
+        <w:rPr>
+          <w:rFonts w:ascii="Arial" w:hAnsi="Arial" w:cs="Arial"/>
+        </w:rPr>
+      </w:pPr>
+    </w:p>
+    <w:p>
+      <w:pPr>
+        <w:pStyle w:val="Heading1"/>
+        <w:spacing w:line="360" w:lineRule="auto"/>
+        <w:rPr>
+          <w:rFonts w:ascii="Arial" w:hAnsi="Arial" w:cs="Arial"/>
+        </w:rPr>
+      </w:pPr>
+      <w:r>
+        <w:rPr>
+          <w:rFonts w:ascii="Arial" w:hAnsi="Arial" w:cs="Arial"/>
+        </w:rPr>
+        <w:t>Testcases:</w:t>
+      </w:r>
+    </w:p>
+    <w:p>
+      <w:pPr>
+        <w:spacing w:line="360" w:lineRule="auto"/>
+        <w:rPr>
+          <w:rFonts w:ascii="Arial" w:hAnsi="Arial" w:cs="Arial"/>
+          <w:sz w:val="24"/>
+          <w:szCs w:val="24"/>
+        </w:rPr>
+      </w:pPr>
+      <w:r>
+        <w:rPr>
+          <w:rFonts w:ascii="Arial" w:hAnsi="Arial" w:cs="Arial"/>
+          <w:sz w:val="24"/>
+          <w:szCs w:val="24"/>
+        </w:rPr>
+        <w:t xml:space="preserve">Most test cases exist in the chat2db-server-start module and chat2db-server-start module. Among them, the Junit framework and </w:t>
+      </w:r>
+      <w:r>
+        <w:rPr>
+          <w:rFonts w:ascii="Arial" w:hAnsi="Arial" w:cs="Arial"/>
+          <w:sz w:val="24"/>
+          <w:szCs w:val="24"/>
+        </w:rPr>
         <w:t>S</w:t>
       </w:r>
       <w:r>
+        <w:rPr>
+          <w:rFonts w:ascii="Arial" w:hAnsi="Arial" w:cs="Arial"/>
+          <w:sz w:val="24"/>
+          <w:szCs w:val="24"/>
+        </w:rPr>
         <w:t xml:space="preserve">pring </w:t>
       </w:r>
       <w:r>
+        <w:rPr>
+          <w:rFonts w:ascii="Arial" w:hAnsi="Arial" w:cs="Arial"/>
+          <w:sz w:val="24"/>
+          <w:szCs w:val="24"/>
+        </w:rPr>
         <w:t>B</w:t>
       </w:r>
       <w:r>
+        <w:rPr>
+          <w:rFonts w:ascii="Arial" w:hAnsi="Arial" w:cs="Arial"/>
+          <w:sz w:val="24"/>
+          <w:szCs w:val="24"/>
+        </w:rPr>
         <w:t xml:space="preserve">oot test framework are used. As </w:t>
       </w:r>
       <w:r>
+        <w:rPr>
+          <w:rFonts w:ascii="Arial" w:hAnsi="Arial" w:cs="Arial"/>
+          <w:sz w:val="24"/>
+          <w:szCs w:val="24"/>
+        </w:rPr>
         <w:t>an</w:t>
       </w:r>
       <w:r>
+        <w:rPr>
+          <w:rFonts w:ascii="Arial" w:hAnsi="Arial" w:cs="Arial"/>
+          <w:sz w:val="24"/>
+          <w:szCs w:val="24"/>
+        </w:rPr>
         <w:t xml:space="preserve"> abstract class, BaseTest.java has used </w:t>
       </w:r>
       <w:r>
+        <w:rPr>
+          <w:rFonts w:ascii="Arial" w:hAnsi="Arial" w:cs="Arial"/>
+          <w:sz w:val="24"/>
+          <w:szCs w:val="24"/>
+        </w:rPr>
         <w:t xml:space="preserve">the </w:t>
       </w:r>
       <w:r>
-        <w:t>“</w:t>
-      </w:r>
-      <w:r>
-        <w:t>@</w:t>
+        <w:rPr>
+          <w:rFonts w:ascii="Arial" w:hAnsi="Arial" w:cs="Arial"/>
+          <w:sz w:val="24"/>
+          <w:szCs w:val="24"/>
+        </w:rPr>
+        <w:t>“@</w:t>
       </w:r>
       <w:proofErr w:type="spellStart"/>
       <w:r>
+        <w:rPr>
+          <w:rFonts w:ascii="Arial" w:hAnsi="Arial" w:cs="Arial"/>
+          <w:sz w:val="24"/>
+          <w:szCs w:val="24"/>
+        </w:rPr>
         <w:t>SpringBootTest</w:t>
       </w:r>
       <w:proofErr w:type="spellEnd"/>
       <w:r>
+        <w:rPr>
+          <w:rFonts w:ascii="Arial" w:hAnsi="Arial" w:cs="Arial"/>
+          <w:sz w:val="24"/>
+          <w:szCs w:val="24"/>
+        </w:rPr>
         <w:t>” annotation</w:t>
       </w:r>
       <w:r>
+        <w:rPr>
+          <w:rFonts w:ascii="Arial" w:hAnsi="Arial" w:cs="Arial"/>
+          <w:sz w:val="24"/>
+          <w:szCs w:val="24"/>
+        </w:rPr>
         <w:t xml:space="preserve"> from the Spring Boot test framework</w:t>
       </w:r>
       <w:r>
+        <w:rPr>
+          <w:rFonts w:ascii="Arial" w:hAnsi="Arial" w:cs="Arial"/>
+          <w:sz w:val="24"/>
+          <w:szCs w:val="24"/>
+        </w:rPr>
         <w:t xml:space="preserve">, and </w:t>
       </w:r>
       <w:r>
+        <w:rPr>
+          <w:rFonts w:ascii="Arial" w:hAnsi="Arial" w:cs="Arial"/>
+          <w:sz w:val="24"/>
+          <w:szCs w:val="24"/>
+        </w:rPr>
         <w:t xml:space="preserve">some other classes extend the </w:t>
       </w:r>
       <w:proofErr w:type="spellStart"/>
       <w:r>
+        <w:rPr>
+          <w:rFonts w:ascii="Arial" w:hAnsi="Arial" w:cs="Arial"/>
+          <w:sz w:val="24"/>
+          <w:szCs w:val="24"/>
+        </w:rPr>
         <w:t>BaseTest</w:t>
       </w:r>
       <w:proofErr w:type="spellEnd"/>
       <w:r>
+        <w:rPr>
+          <w:rFonts w:ascii="Arial" w:hAnsi="Arial" w:cs="Arial"/>
+          <w:sz w:val="24"/>
+          <w:szCs w:val="24"/>
+        </w:rPr>
         <w:t xml:space="preserve"> class and also use the “@Test” annotation from the Junit framework.</w:t>
       </w:r>
     </w:p>
-    <w:p/>
-    <w:p>
-      <w:pPr>
-        <w:rPr>
-          <w:rFonts w:hint="eastAsia"/>
-        </w:rPr>
-      </w:pPr>
-      <w:r>
+    <w:p>
+      <w:pPr>
+        <w:spacing w:line="360" w:lineRule="auto"/>
+        <w:rPr>
+          <w:rFonts w:ascii="Arial" w:hAnsi="Arial" w:cs="Arial"/>
+          <w:sz w:val="24"/>
+          <w:szCs w:val="24"/>
+        </w:rPr>
+      </w:pPr>
+    </w:p>
+    <w:p>
+      <w:pPr>
+        <w:spacing w:line="360" w:lineRule="auto"/>
+        <w:rPr>
+          <w:rFonts w:ascii="Arial" w:hAnsi="Arial" w:cs="Arial"/>
+          <w:sz w:val="24"/>
+          <w:szCs w:val="24"/>
+        </w:rPr>
+      </w:pPr>
+      <w:r>
+        <w:rPr>
+          <w:rFonts w:ascii="Arial" w:hAnsi="Arial" w:cs="Arial"/>
+          <w:sz w:val="24"/>
+          <w:szCs w:val="24"/>
+        </w:rPr>
         <w:t>To test the whole project, since the project uses Maven for management, we can either use “</w:t>
       </w:r>
       <w:proofErr w:type="spellStart"/>
       <w:r>
+        <w:rPr>
+          <w:rFonts w:ascii="Arial" w:hAnsi="Arial" w:cs="Arial"/>
+          <w:sz w:val="24"/>
+          <w:szCs w:val="24"/>
+        </w:rPr>
         <w:t>mvn</w:t>
       </w:r>
       <w:proofErr w:type="spellEnd"/>
       <w:r>
+        <w:rPr>
+          <w:rFonts w:ascii="Arial" w:hAnsi="Arial" w:cs="Arial"/>
+          <w:sz w:val="24"/>
+          <w:szCs w:val="24"/>
+        </w:rPr>
+        <w:t xml:space="preserve"> test” command in the terminal or run the “test” lifecycle in our IDE. In order to run a specific test case, we can either use the “</w:t>
+      </w:r>
+      <w:proofErr w:type="spellStart"/>
+      <w:r>
+        <w:rPr>
+          <w:rFonts w:ascii="Arial" w:hAnsi="Arial" w:cs="Arial"/>
+          <w:sz w:val="24"/>
+          <w:szCs w:val="24"/>
+          <w:highlight w:val="darkGray"/>
+          <w:shd w:val="clear" w:color="auto" w:fill="000000"/>
+        </w:rPr>
+        <w:t>mvn</w:t>
+      </w:r>
+      <w:proofErr w:type="spellEnd"/>
+      <w:r>
+        <w:rPr>
+          <w:rFonts w:ascii="Arial" w:hAnsi="Arial" w:cs="Arial"/>
+          <w:sz w:val="24"/>
+          <w:szCs w:val="24"/>
+          <w:highlight w:val="darkGray"/>
+          <w:shd w:val="clear" w:color="auto" w:fill="000000"/>
+        </w:rPr>
+        <w:t xml:space="preserve"> -</w:t>
+      </w:r>
+      <w:proofErr w:type="spellStart"/>
+      <w:r>
+        <w:rPr>
+          <w:rFonts w:ascii="Arial" w:hAnsi="Arial" w:cs="Arial"/>
+          <w:sz w:val="24"/>
+          <w:szCs w:val="24"/>
+          <w:highlight w:val="darkGray"/>
+          <w:shd w:val="clear" w:color="auto" w:fill="000000"/>
+        </w:rPr>
+        <w:t>Dtest</w:t>
+      </w:r>
+      <w:proofErr w:type="spellEnd"/>
+      <w:r>
+        <w:rPr>
+          <w:rFonts w:ascii="Arial" w:hAnsi="Arial" w:cs="Arial"/>
+          <w:sz w:val="24"/>
+          <w:szCs w:val="24"/>
+          <w:highlight w:val="darkGray"/>
+          <w:shd w:val="clear" w:color="auto" w:fill="000000"/>
+        </w:rPr>
+        <w:t>=</w:t>
+      </w:r>
+      <w:proofErr w:type="spellStart"/>
+      <w:r>
+        <w:rPr>
+          <w:rFonts w:ascii="Arial" w:hAnsi="Arial" w:cs="Arial"/>
+          <w:sz w:val="24"/>
+          <w:szCs w:val="24"/>
+          <w:highlight w:val="darkGray"/>
+          <w:shd w:val="clear" w:color="auto" w:fill="000000"/>
+        </w:rPr>
+        <w:t>ClassName</w:t>
+      </w:r>
+      <w:proofErr w:type="spellEnd"/>
+      <w:r>
+        <w:rPr>
+          <w:rFonts w:ascii="Arial" w:hAnsi="Arial" w:cs="Arial"/>
+          <w:sz w:val="24"/>
+          <w:szCs w:val="24"/>
+          <w:highlight w:val="darkGray"/>
+          <w:shd w:val="clear" w:color="auto" w:fill="000000"/>
+        </w:rPr>
         <w:t xml:space="preserve"> test</w:t>
       </w:r>
       <w:r>
-        <w:t>” command in the terminal or run the “test” lifecycle in our IDE. In order to run a specific test case, we can either use the “</w:t>
+        <w:rPr>
+          <w:rFonts w:ascii="Arial" w:hAnsi="Arial" w:cs="Arial"/>
+          <w:sz w:val="24"/>
+          <w:szCs w:val="24"/>
+        </w:rPr>
+        <w:t xml:space="preserve">” command in the terminal or simply run or debug the class in IDE. </w:t>
+      </w:r>
+    </w:p>
+    <w:p>
+      <w:pPr>
+        <w:pStyle w:val="Heading3"/>
+        <w:shd w:val="clear" w:color="auto" w:fill="FFFFFF"/>
+        <w:spacing w:line="360" w:lineRule="auto"/>
+        <w:rPr>
+          <w:rFonts w:ascii="Arial" w:hAnsi="Arial" w:cs="Arial"/>
+          <w:kern w:val="44"/>
+          <w:sz w:val="44"/>
+          <w:szCs w:val="44"/>
+        </w:rPr>
+      </w:pPr>
+      <w:r>
+        <w:rPr>
+          <w:rFonts w:ascii="Arial" w:hAnsi="Arial" w:cs="Arial"/>
+          <w:kern w:val="44"/>
+          <w:sz w:val="44"/>
+          <w:szCs w:val="44"/>
+        </w:rPr>
+        <w:lastRenderedPageBreak/>
+        <w:t>Test Partitioning and Cases</w:t>
+      </w:r>
+    </w:p>
+    <w:p>
+      <w:pPr>
+        <w:pStyle w:val="Heading4"/>
+        <w:shd w:val="clear" w:color="auto" w:fill="FFFFFF"/>
+        <w:spacing w:line="360" w:lineRule="auto"/>
+        <w:rPr>
+          <w:rFonts w:ascii="Arial" w:hAnsi="Arial" w:cs="Arial"/>
+          <w:sz w:val="32"/>
+          <w:szCs w:val="32"/>
+        </w:rPr>
+      </w:pPr>
+      <w:r>
+        <w:rPr>
+          <w:rFonts w:ascii="Arial" w:hAnsi="Arial" w:cs="Arial"/>
+          <w:sz w:val="32"/>
+          <w:szCs w:val="32"/>
+        </w:rPr>
+        <w:t>Partition Testing Concept</w:t>
+      </w:r>
+    </w:p>
+    <w:p>
+      <w:pPr>
+        <w:pStyle w:val="NormalWeb"/>
+        <w:shd w:val="clear" w:color="auto" w:fill="FFFFFF"/>
+        <w:spacing w:before="0" w:beforeAutospacing="0" w:after="300" w:afterAutospacing="0" w:line="360" w:lineRule="auto"/>
+        <w:rPr>
+          <w:rFonts w:ascii="Arial" w:hAnsi="Arial" w:cs="Arial"/>
+        </w:rPr>
+      </w:pPr>
+      <w:r>
+        <w:rPr>
+          <w:rFonts w:ascii="Arial" w:hAnsi="Arial" w:cs="Arial"/>
+        </w:rPr>
+        <w:t>Partition testing, also known as equivalence partitioning, is a testing technique that divides the input data of a software application into partitions of equivalent data from which test cases can be derived. By testing a single representative from each partition, it is assumed that all equivalent values within that partition will produce similar results, thus minimizing the total number of tests that must be conducted while ensuring adequate coverage across the range of inputs.</w:t>
+      </w:r>
+    </w:p>
+    <w:p>
+      <w:pPr>
+        <w:pStyle w:val="Heading4"/>
+        <w:shd w:val="clear" w:color="auto" w:fill="FFFFFF"/>
+        <w:spacing w:line="360" w:lineRule="auto"/>
+        <w:rPr>
+          <w:rFonts w:ascii="Arial" w:hAnsi="Arial" w:cs="Arial"/>
+          <w:sz w:val="32"/>
+          <w:szCs w:val="32"/>
+        </w:rPr>
+      </w:pPr>
+      <w:r>
+        <w:rPr>
+          <w:rFonts w:ascii="Arial" w:hAnsi="Arial" w:cs="Arial"/>
+          <w:sz w:val="32"/>
+          <w:szCs w:val="32"/>
+        </w:rPr>
+        <w:t>Feature Selection for Partitioning</w:t>
+      </w:r>
+    </w:p>
+    <w:p>
+      <w:pPr>
+        <w:pStyle w:val="NormalWeb"/>
+        <w:shd w:val="clear" w:color="auto" w:fill="FFFFFF"/>
+        <w:spacing w:before="0" w:beforeAutospacing="0" w:after="300" w:afterAutospacing="0" w:line="360" w:lineRule="auto"/>
+        <w:rPr>
+          <w:rFonts w:ascii="Arial" w:hAnsi="Arial" w:cs="Arial"/>
+        </w:rPr>
+      </w:pPr>
+      <w:r>
+        <w:rPr>
+          <w:rFonts w:ascii="Arial" w:hAnsi="Arial" w:cs="Arial"/>
+        </w:rPr>
+        <w:t xml:space="preserve">For this project, we selected the database connection functionality provided by the </w:t>
       </w:r>
       <w:proofErr w:type="spellStart"/>
       <w:r>
         <w:rPr>
-          <w:highlight w:val="lightGray"/>
-        </w:rPr>
-        <w:t>mvn</w:t>
+          <w:rFonts w:ascii="Arial" w:hAnsi="Arial" w:cs="Arial"/>
+          <w:b/>
+          <w:bCs/>
+        </w:rPr>
+        <w:t>IDriverManager</w:t>
       </w:r>
       <w:proofErr w:type="spellEnd"/>
       <w:r>
         <w:rPr>
-          <w:highlight w:val="lightGray"/>
-        </w:rPr>
-        <w:t xml:space="preserve"> -</w:t>
+          <w:rFonts w:ascii="Arial" w:hAnsi="Arial" w:cs="Arial"/>
+        </w:rPr>
+        <w:t xml:space="preserve"> interface for partition testing. This functionality is critical because it enables the software to interact with a database, which is a core component of many applications. Proper testing ensures that the software can reliably connect to databases under various configurations.</w:t>
+      </w:r>
+    </w:p>
+    <w:p>
+      <w:pPr>
+        <w:pStyle w:val="Heading4"/>
+        <w:shd w:val="clear" w:color="auto" w:fill="FFFFFF"/>
+        <w:spacing w:line="360" w:lineRule="auto"/>
+        <w:rPr>
+          <w:rFonts w:ascii="Arial" w:hAnsi="Arial" w:cs="Arial"/>
+          <w:sz w:val="32"/>
+          <w:szCs w:val="32"/>
+        </w:rPr>
+      </w:pPr>
+      <w:r>
+        <w:rPr>
+          <w:rFonts w:ascii="Arial" w:hAnsi="Arial" w:cs="Arial"/>
+          <w:sz w:val="32"/>
+          <w:szCs w:val="32"/>
+        </w:rPr>
+        <w:t>Specifying Partitions and Boundaries</w:t>
+      </w:r>
+    </w:p>
+    <w:p>
+      <w:pPr>
+        <w:pStyle w:val="NormalWeb"/>
+        <w:shd w:val="clear" w:color="auto" w:fill="FFFFFF"/>
+        <w:spacing w:before="0" w:beforeAutospacing="0" w:after="300" w:afterAutospacing="0" w:line="360" w:lineRule="auto"/>
+        <w:rPr>
+          <w:rFonts w:ascii="Arial" w:hAnsi="Arial" w:cs="Arial"/>
+        </w:rPr>
+      </w:pPr>
+      <w:r>
+        <w:rPr>
+          <w:rFonts w:ascii="Arial" w:hAnsi="Arial" w:cs="Arial"/>
+        </w:rPr>
+        <w:t>We identified several partitions based on the database URL configurations, specifically focusing on variations in the port number. These partitions include:</w:t>
+      </w:r>
+    </w:p>
+    <w:p>
+      <w:pPr>
+        <w:widowControl/>
+        <w:numPr>
+          <w:ilvl w:val="0"/>
+          <w:numId w:val="3"/>
+        </w:numPr>
+        <w:shd w:val="clear" w:color="auto" w:fill="FFFFFF"/>
+        <w:spacing w:line="360" w:lineRule="auto"/>
+        <w:jc w:val="left"/>
+        <w:rPr>
+          <w:rFonts w:ascii="Arial" w:hAnsi="Arial" w:cs="Arial"/>
+          <w:sz w:val="24"/>
+          <w:szCs w:val="24"/>
+        </w:rPr>
+      </w:pPr>
+      <w:r>
+        <w:rPr>
+          <w:rFonts w:ascii="Arial" w:hAnsi="Arial" w:cs="Arial"/>
+          <w:b/>
+          <w:bCs/>
+          <w:sz w:val="24"/>
+          <w:szCs w:val="24"/>
+        </w:rPr>
+        <w:t xml:space="preserve">Correct Port: </w:t>
+      </w:r>
+      <w:r>
+        <w:rPr>
+          <w:rFonts w:ascii="Arial" w:hAnsi="Arial" w:cs="Arial"/>
+          <w:sz w:val="24"/>
+          <w:szCs w:val="24"/>
+        </w:rPr>
+        <w:t>The port number is correct and matches the database server's configuration.</w:t>
+      </w:r>
+    </w:p>
+    <w:p>
+      <w:pPr>
+        <w:widowControl/>
+        <w:numPr>
+          <w:ilvl w:val="0"/>
+          <w:numId w:val="3"/>
+        </w:numPr>
+        <w:shd w:val="clear" w:color="auto" w:fill="FFFFFF"/>
+        <w:spacing w:line="360" w:lineRule="auto"/>
+        <w:jc w:val="left"/>
+        <w:rPr>
+          <w:rFonts w:ascii="Arial" w:hAnsi="Arial" w:cs="Arial"/>
+          <w:sz w:val="24"/>
+          <w:szCs w:val="24"/>
+        </w:rPr>
+      </w:pPr>
+      <w:r>
+        <w:rPr>
+          <w:rFonts w:ascii="Arial" w:hAnsi="Arial" w:cs="Arial"/>
+          <w:b/>
+          <w:bCs/>
+          <w:sz w:val="24"/>
+          <w:szCs w:val="24"/>
+        </w:rPr>
+        <w:t>Wrong Port:</w:t>
+      </w:r>
+      <w:r>
+        <w:rPr>
+          <w:rFonts w:ascii="Arial" w:hAnsi="Arial" w:cs="Arial"/>
+          <w:sz w:val="24"/>
+          <w:szCs w:val="24"/>
+        </w:rPr>
+        <w:t xml:space="preserve"> The port number is incorrect, representing two scenarios: a non-existent port (3307) and an invalid port designation ("x").</w:t>
+      </w:r>
+    </w:p>
+    <w:p>
+      <w:pPr>
+        <w:widowControl/>
+        <w:numPr>
+          <w:ilvl w:val="0"/>
+          <w:numId w:val="3"/>
+        </w:numPr>
+        <w:shd w:val="clear" w:color="auto" w:fill="FFFFFF"/>
+        <w:spacing w:line="360" w:lineRule="auto"/>
+        <w:jc w:val="left"/>
+        <w:rPr>
+          <w:rFonts w:ascii="Arial" w:hAnsi="Arial" w:cs="Arial"/>
+          <w:sz w:val="24"/>
+          <w:szCs w:val="24"/>
+        </w:rPr>
+      </w:pPr>
+      <w:r>
+        <w:rPr>
+          <w:rFonts w:ascii="Arial" w:hAnsi="Arial" w:cs="Arial"/>
+          <w:b/>
+          <w:bCs/>
+          <w:sz w:val="24"/>
+          <w:szCs w:val="24"/>
+        </w:rPr>
+        <w:t>Null Port:</w:t>
+      </w:r>
+      <w:r>
+        <w:rPr>
+          <w:rFonts w:ascii="Arial" w:hAnsi="Arial" w:cs="Arial"/>
+          <w:sz w:val="24"/>
+          <w:szCs w:val="24"/>
+        </w:rPr>
+        <w:t xml:space="preserve"> The port information is omitted, implying that the default port should be used.</w:t>
+      </w:r>
+    </w:p>
+    <w:p>
+      <w:pPr>
+        <w:pStyle w:val="NormalWeb"/>
+        <w:shd w:val="clear" w:color="auto" w:fill="FFFFFF"/>
+        <w:spacing w:before="300" w:beforeAutospacing="0" w:after="300" w:afterAutospacing="0" w:line="360" w:lineRule="auto"/>
+        <w:rPr>
+          <w:rFonts w:ascii="Arial" w:hAnsi="Arial" w:cs="Arial"/>
+        </w:rPr>
+      </w:pPr>
+      <w:r>
+        <w:rPr>
+          <w:rFonts w:ascii="Arial" w:hAnsi="Arial" w:cs="Arial"/>
+        </w:rPr>
+        <w:lastRenderedPageBreak/>
+        <w:t>For each partition, we chose representative values that exemplify typical scenarios within that partition. For example, the correct port partition uses the standard MySQL port number (3306), while the wrong port partition tests both an incorrect numerical port and an invalid character.</w:t>
+      </w:r>
+    </w:p>
+    <w:p>
+      <w:pPr>
+        <w:pStyle w:val="Heading2"/>
+        <w:shd w:val="clear" w:color="auto" w:fill="FFFFFF"/>
+        <w:rPr>
+          <w:rFonts w:ascii="Arial" w:hAnsi="Arial" w:cs="Arial"/>
+        </w:rPr>
+      </w:pPr>
+      <w:r>
+        <w:rPr>
+          <w:rFonts w:ascii="Arial" w:hAnsi="Arial" w:cs="Arial"/>
+        </w:rPr>
+        <w:t>New JUnit Test Cases</w:t>
+      </w:r>
+    </w:p>
+    <w:p>
+      <w:pPr>
+        <w:widowControl/>
+        <w:shd w:val="clear" w:color="auto" w:fill="FFFFFF"/>
+        <w:spacing w:line="360" w:lineRule="auto"/>
+        <w:jc w:val="left"/>
+        <w:rPr>
+          <w:rFonts w:ascii="Arial" w:hAnsi="Arial" w:cs="Arial"/>
+          <w:b/>
+          <w:bCs/>
+          <w:sz w:val="28"/>
+          <w:szCs w:val="28"/>
+        </w:rPr>
+      </w:pPr>
+      <w:r>
+        <w:rPr>
+          <w:rFonts w:ascii="Arial" w:hAnsi="Arial" w:cs="Arial"/>
+          <w:b/>
+          <w:bCs/>
+          <w:sz w:val="28"/>
+          <w:szCs w:val="28"/>
+        </w:rPr>
+        <w:t>Test Case 1: Connection with Correct Port</w:t>
+      </w:r>
+    </w:p>
+    <w:p>
+      <w:pPr>
+        <w:widowControl/>
+        <w:numPr>
+          <w:ilvl w:val="0"/>
+          <w:numId w:val="4"/>
+        </w:numPr>
+        <w:shd w:val="clear" w:color="auto" w:fill="FFFFFF"/>
+        <w:spacing w:line="360" w:lineRule="auto"/>
+        <w:jc w:val="left"/>
+        <w:rPr>
+          <w:rFonts w:ascii="Arial" w:hAnsi="Arial" w:cs="Arial"/>
+          <w:sz w:val="24"/>
+          <w:szCs w:val="24"/>
+        </w:rPr>
+      </w:pPr>
+      <w:r>
+        <w:rPr>
+          <w:rFonts w:ascii="Arial" w:hAnsi="Arial" w:cs="Arial"/>
+          <w:b/>
+          <w:bCs/>
+          <w:sz w:val="24"/>
+          <w:szCs w:val="24"/>
+        </w:rPr>
+        <w:t>Objective</w:t>
+      </w:r>
+      <w:r>
+        <w:rPr>
+          <w:rFonts w:ascii="Arial" w:hAnsi="Arial" w:cs="Arial"/>
+          <w:sz w:val="24"/>
+          <w:szCs w:val="24"/>
+        </w:rPr>
+        <w:t>: Verify that the software can establish a database connection using the correct port.</w:t>
+      </w:r>
+    </w:p>
+    <w:p>
+      <w:pPr>
+        <w:widowControl/>
+        <w:numPr>
+          <w:ilvl w:val="0"/>
+          <w:numId w:val="4"/>
+        </w:numPr>
+        <w:shd w:val="clear" w:color="auto" w:fill="FFFFFF"/>
+        <w:spacing w:line="360" w:lineRule="auto"/>
+        <w:jc w:val="left"/>
+        <w:rPr>
+          <w:rFonts w:ascii="Arial" w:hAnsi="Arial" w:cs="Arial"/>
+          <w:sz w:val="24"/>
+          <w:szCs w:val="24"/>
+        </w:rPr>
+      </w:pPr>
+      <w:r>
+        <w:rPr>
+          <w:rFonts w:ascii="Arial" w:hAnsi="Arial" w:cs="Arial"/>
+          <w:b/>
+          <w:bCs/>
+          <w:sz w:val="24"/>
+          <w:szCs w:val="24"/>
+        </w:rPr>
+        <w:t>Method</w:t>
+      </w:r>
+      <w:r>
+        <w:rPr>
+          <w:rFonts w:ascii="Arial" w:hAnsi="Arial" w:cs="Arial"/>
+          <w:sz w:val="24"/>
+          <w:szCs w:val="24"/>
+        </w:rPr>
+        <w:t xml:space="preserve">: Utilize the </w:t>
       </w:r>
       <w:proofErr w:type="spellStart"/>
       <w:r>
         <w:rPr>
-          <w:highlight w:val="lightGray"/>
-        </w:rPr>
-        <w:t>Dtest</w:t>
+          <w:rFonts w:ascii="Arial" w:hAnsi="Arial" w:cs="Arial"/>
+          <w:b/>
+          <w:bCs/>
+          <w:sz w:val="24"/>
+          <w:szCs w:val="24"/>
+        </w:rPr>
+        <w:t>DriverConfig</w:t>
       </w:r>
       <w:proofErr w:type="spellEnd"/>
       <w:r>
         <w:rPr>
-          <w:highlight w:val="lightGray"/>
-        </w:rPr>
-        <w:t>=</w:t>
+          <w:rFonts w:ascii="Arial" w:hAnsi="Arial" w:cs="Arial"/>
+          <w:sz w:val="24"/>
+          <w:szCs w:val="24"/>
+        </w:rPr>
+        <w:t xml:space="preserve"> to set up a connection with the standard MySQL port (3306).</w:t>
+      </w:r>
+    </w:p>
+    <w:p>
+      <w:pPr>
+        <w:widowControl/>
+        <w:numPr>
+          <w:ilvl w:val="0"/>
+          <w:numId w:val="4"/>
+        </w:numPr>
+        <w:shd w:val="clear" w:color="auto" w:fill="FFFFFF"/>
+        <w:spacing w:line="360" w:lineRule="auto"/>
+        <w:jc w:val="left"/>
+        <w:rPr>
+          <w:rFonts w:ascii="Arial" w:hAnsi="Arial" w:cs="Arial"/>
+          <w:sz w:val="24"/>
+          <w:szCs w:val="24"/>
+        </w:rPr>
+      </w:pPr>
+      <w:r>
+        <w:rPr>
+          <w:rFonts w:ascii="Arial" w:hAnsi="Arial" w:cs="Arial"/>
+          <w:b/>
+          <w:bCs/>
+          <w:sz w:val="24"/>
+          <w:szCs w:val="24"/>
+        </w:rPr>
+        <w:t>Expected Result:</w:t>
+      </w:r>
+      <w:r>
+        <w:rPr>
+          <w:rFonts w:ascii="Arial" w:hAnsi="Arial" w:cs="Arial"/>
+          <w:sz w:val="24"/>
+          <w:szCs w:val="24"/>
+        </w:rPr>
+        <w:t xml:space="preserve"> The test should pass, indicating that the connection is not null and no exceptions are thrown.</w:t>
+      </w:r>
+    </w:p>
+    <w:p>
+      <w:pPr>
+        <w:widowControl/>
+        <w:numPr>
+          <w:ilvl w:val="0"/>
+          <w:numId w:val="4"/>
+        </w:numPr>
+        <w:shd w:val="clear" w:color="auto" w:fill="FFFFFF"/>
+        <w:spacing w:line="360" w:lineRule="auto"/>
+        <w:jc w:val="left"/>
+        <w:rPr>
+          <w:rFonts w:ascii="Arial" w:hAnsi="Arial" w:cs="Arial"/>
+        </w:rPr>
+      </w:pPr>
+    </w:p>
+    <w:p>
+      <w:pPr>
+        <w:widowControl/>
+        <w:shd w:val="clear" w:color="auto" w:fill="FFFFFF"/>
+        <w:spacing w:line="360" w:lineRule="auto"/>
+        <w:jc w:val="left"/>
+        <w:rPr>
+          <w:rFonts w:ascii="Arial" w:hAnsi="Arial" w:cs="Arial"/>
+          <w:b/>
+          <w:bCs/>
+          <w:sz w:val="28"/>
+          <w:szCs w:val="28"/>
+        </w:rPr>
+      </w:pPr>
+      <w:r>
+        <w:rPr>
+          <w:rFonts w:ascii="Arial" w:hAnsi="Arial" w:cs="Arial"/>
+          <w:b/>
+          <w:bCs/>
+          <w:sz w:val="28"/>
+          <w:szCs w:val="28"/>
+        </w:rPr>
+        <w:t>Test Case 2: Connection with Wrong Port (Numeric)</w:t>
+      </w:r>
+    </w:p>
+    <w:p>
+      <w:pPr>
+        <w:widowControl/>
+        <w:numPr>
+          <w:ilvl w:val="0"/>
+          <w:numId w:val="5"/>
+        </w:numPr>
+        <w:shd w:val="clear" w:color="auto" w:fill="FFFFFF"/>
+        <w:spacing w:line="360" w:lineRule="auto"/>
+        <w:jc w:val="left"/>
+        <w:rPr>
+          <w:rFonts w:ascii="Arial" w:hAnsi="Arial" w:cs="Arial"/>
+          <w:sz w:val="24"/>
+          <w:szCs w:val="24"/>
+        </w:rPr>
+      </w:pPr>
+      <w:r>
+        <w:rPr>
+          <w:rFonts w:ascii="Arial" w:hAnsi="Arial" w:cs="Arial"/>
+          <w:b/>
+          <w:bCs/>
+          <w:sz w:val="24"/>
+          <w:szCs w:val="24"/>
+        </w:rPr>
+        <w:t>Objective</w:t>
+      </w:r>
+      <w:r>
+        <w:rPr>
+          <w:rFonts w:ascii="Arial" w:hAnsi="Arial" w:cs="Arial"/>
+          <w:sz w:val="24"/>
+          <w:szCs w:val="24"/>
+        </w:rPr>
+        <w:t>: Test the software's response to an incorrect, but numeric, port (3307).</w:t>
+      </w:r>
+    </w:p>
+    <w:p>
+      <w:pPr>
+        <w:widowControl/>
+        <w:numPr>
+          <w:ilvl w:val="0"/>
+          <w:numId w:val="5"/>
+        </w:numPr>
+        <w:shd w:val="clear" w:color="auto" w:fill="FFFFFF"/>
+        <w:spacing w:line="360" w:lineRule="auto"/>
+        <w:jc w:val="left"/>
+        <w:rPr>
+          <w:rFonts w:ascii="Arial" w:hAnsi="Arial" w:cs="Arial"/>
+          <w:sz w:val="24"/>
+          <w:szCs w:val="24"/>
+        </w:rPr>
+      </w:pPr>
+      <w:r>
+        <w:rPr>
+          <w:rFonts w:ascii="Arial" w:hAnsi="Arial" w:cs="Arial"/>
+          <w:b/>
+          <w:bCs/>
+          <w:sz w:val="24"/>
+          <w:szCs w:val="24"/>
+        </w:rPr>
+        <w:t>Method</w:t>
+      </w:r>
+      <w:r>
+        <w:rPr>
+          <w:rFonts w:ascii="Arial" w:hAnsi="Arial" w:cs="Arial"/>
+          <w:sz w:val="24"/>
+          <w:szCs w:val="24"/>
+        </w:rPr>
+        <w:t xml:space="preserve">: Configure </w:t>
       </w:r>
       <w:proofErr w:type="spellStart"/>
       <w:r>
         <w:rPr>
-          <w:highlight w:val="lightGray"/>
-        </w:rPr>
-        <w:t>ClassName</w:t>
+          <w:rFonts w:ascii="Arial" w:hAnsi="Arial" w:cs="Arial"/>
+          <w:b/>
+          <w:bCs/>
+          <w:sz w:val="24"/>
+          <w:szCs w:val="24"/>
+        </w:rPr>
+        <w:t>DriverConfig</w:t>
       </w:r>
       <w:proofErr w:type="spellEnd"/>
       <w:r>
         <w:rPr>
-          <w:highlight w:val="lightGray"/>
-        </w:rPr>
-        <w:t xml:space="preserve"> test</w:t>
-      </w:r>
-      <w:r>
-        <w:t xml:space="preserve">” command in the terminal or simply run or debug the class in IDE. </w:t>
-      </w:r>
-    </w:p>
-    <w:p>
-      <w:pPr>
-        <w:pStyle w:val="1"/>
-        <w:rPr>
-          <w:rFonts w:hint="eastAsia"/>
-        </w:rPr>
-      </w:pPr>
-      <w:r>
-        <w:rPr>
-          <w:rFonts w:hint="eastAsia"/>
-        </w:rPr>
-        <w:t>T</w:t>
-      </w:r>
-      <w:r>
-        <w:t>esting</w:t>
-      </w:r>
+          <w:rFonts w:ascii="Arial" w:hAnsi="Arial" w:cs="Arial"/>
+          <w:sz w:val="24"/>
+          <w:szCs w:val="24"/>
+        </w:rPr>
+        <w:t xml:space="preserve"> with a non-existent port number.</w:t>
+      </w:r>
+    </w:p>
+    <w:p>
+      <w:pPr>
+        <w:widowControl/>
+        <w:numPr>
+          <w:ilvl w:val="0"/>
+          <w:numId w:val="5"/>
+        </w:numPr>
+        <w:shd w:val="clear" w:color="auto" w:fill="FFFFFF"/>
+        <w:spacing w:line="360" w:lineRule="auto"/>
+        <w:jc w:val="left"/>
+        <w:rPr>
+          <w:rFonts w:ascii="Arial" w:hAnsi="Arial" w:cs="Arial"/>
+          <w:sz w:val="24"/>
+          <w:szCs w:val="24"/>
+        </w:rPr>
+      </w:pPr>
+      <w:r>
+        <w:rPr>
+          <w:rFonts w:ascii="Arial" w:hAnsi="Arial" w:cs="Arial"/>
+          <w:b/>
+          <w:bCs/>
+          <w:sz w:val="24"/>
+          <w:szCs w:val="24"/>
+        </w:rPr>
+        <w:t>Expected Result</w:t>
+      </w:r>
+      <w:r>
+        <w:rPr>
+          <w:rFonts w:ascii="Arial" w:hAnsi="Arial" w:cs="Arial"/>
+          <w:sz w:val="24"/>
+          <w:szCs w:val="24"/>
+        </w:rPr>
+        <w:t xml:space="preserve">: The test should throw an </w:t>
+      </w:r>
+      <w:proofErr w:type="spellStart"/>
+      <w:r>
+        <w:rPr>
+          <w:rFonts w:ascii="Arial" w:hAnsi="Arial" w:cs="Arial"/>
+          <w:b/>
+          <w:bCs/>
+          <w:sz w:val="24"/>
+          <w:szCs w:val="24"/>
+        </w:rPr>
+        <w:t>SQLException</w:t>
+      </w:r>
+      <w:proofErr w:type="spellEnd"/>
+      <w:r>
+        <w:rPr>
+          <w:rFonts w:ascii="Arial" w:hAnsi="Arial" w:cs="Arial"/>
+          <w:sz w:val="24"/>
+          <w:szCs w:val="24"/>
+        </w:rPr>
+        <w:t>, indicating a failure to connect.</w:t>
+      </w:r>
+    </w:p>
+    <w:p>
+      <w:pPr>
+        <w:widowControl/>
+        <w:shd w:val="clear" w:color="auto" w:fill="FFFFFF"/>
+        <w:spacing w:line="360" w:lineRule="auto"/>
+        <w:jc w:val="left"/>
+        <w:rPr>
+          <w:rFonts w:ascii="Arial" w:hAnsi="Arial" w:cs="Arial"/>
+        </w:rPr>
+      </w:pPr>
+    </w:p>
+    <w:p>
+      <w:pPr>
+        <w:widowControl/>
+        <w:shd w:val="clear" w:color="auto" w:fill="FFFFFF"/>
+        <w:spacing w:line="360" w:lineRule="auto"/>
+        <w:jc w:val="left"/>
+        <w:rPr>
+          <w:rFonts w:ascii="Arial" w:hAnsi="Arial" w:cs="Arial"/>
+          <w:b/>
+          <w:bCs/>
+          <w:sz w:val="28"/>
+          <w:szCs w:val="28"/>
+        </w:rPr>
+      </w:pPr>
+      <w:r>
+        <w:rPr>
+          <w:rFonts w:ascii="Arial" w:hAnsi="Arial" w:cs="Arial"/>
+          <w:b/>
+          <w:bCs/>
+          <w:sz w:val="28"/>
+          <w:szCs w:val="28"/>
+        </w:rPr>
+        <w:t>Test Case 3: Connection with Wrong Port (Invalid)</w:t>
+      </w:r>
+    </w:p>
+    <w:p>
+      <w:pPr>
+        <w:widowControl/>
+        <w:numPr>
+          <w:ilvl w:val="0"/>
+          <w:numId w:val="6"/>
+        </w:numPr>
+        <w:shd w:val="clear" w:color="auto" w:fill="FFFFFF"/>
+        <w:spacing w:line="360" w:lineRule="auto"/>
+        <w:jc w:val="left"/>
+        <w:rPr>
+          <w:rFonts w:ascii="Arial" w:hAnsi="Arial" w:cs="Arial"/>
+          <w:sz w:val="24"/>
+          <w:szCs w:val="24"/>
+        </w:rPr>
+      </w:pPr>
+      <w:r>
+        <w:rPr>
+          <w:rFonts w:ascii="Arial" w:hAnsi="Arial" w:cs="Arial"/>
+          <w:b/>
+          <w:bCs/>
+          <w:sz w:val="24"/>
+          <w:szCs w:val="24"/>
+        </w:rPr>
+        <w:t>Objective</w:t>
+      </w:r>
+      <w:r>
+        <w:rPr>
+          <w:rFonts w:ascii="Arial" w:hAnsi="Arial" w:cs="Arial"/>
+          <w:sz w:val="24"/>
+          <w:szCs w:val="24"/>
+        </w:rPr>
+        <w:t>: Test the software's response to an invalid port designation ("x").</w:t>
+      </w:r>
+    </w:p>
+    <w:p>
+      <w:pPr>
+        <w:widowControl/>
+        <w:numPr>
+          <w:ilvl w:val="0"/>
+          <w:numId w:val="6"/>
+        </w:numPr>
+        <w:shd w:val="clear" w:color="auto" w:fill="FFFFFF"/>
+        <w:spacing w:line="360" w:lineRule="auto"/>
+        <w:jc w:val="left"/>
+        <w:rPr>
+          <w:rFonts w:ascii="Arial" w:hAnsi="Arial" w:cs="Arial"/>
+          <w:sz w:val="24"/>
+          <w:szCs w:val="24"/>
+        </w:rPr>
+      </w:pPr>
+      <w:r>
+        <w:rPr>
+          <w:rFonts w:ascii="Arial" w:hAnsi="Arial" w:cs="Arial"/>
+          <w:b/>
+          <w:bCs/>
+          <w:sz w:val="24"/>
+          <w:szCs w:val="24"/>
+        </w:rPr>
+        <w:t>Method</w:t>
+      </w:r>
+      <w:r>
+        <w:rPr>
+          <w:rFonts w:ascii="Arial" w:hAnsi="Arial" w:cs="Arial"/>
+          <w:sz w:val="24"/>
+          <w:szCs w:val="24"/>
+        </w:rPr>
+        <w:t xml:space="preserve">: Configure </w:t>
+      </w:r>
+      <w:proofErr w:type="spellStart"/>
+      <w:r>
+        <w:rPr>
+          <w:rFonts w:ascii="Arial" w:hAnsi="Arial" w:cs="Arial"/>
+          <w:b/>
+          <w:bCs/>
+          <w:sz w:val="24"/>
+          <w:szCs w:val="24"/>
+        </w:rPr>
+        <w:t>DriverConfig</w:t>
+      </w:r>
+      <w:proofErr w:type="spellEnd"/>
+      <w:r>
+        <w:rPr>
+          <w:rFonts w:ascii="Arial" w:hAnsi="Arial" w:cs="Arial"/>
+          <w:sz w:val="24"/>
+          <w:szCs w:val="24"/>
+        </w:rPr>
+        <w:t xml:space="preserve"> with an invalid port representation.</w:t>
+      </w:r>
+    </w:p>
+    <w:p>
+      <w:pPr>
+        <w:widowControl/>
+        <w:numPr>
+          <w:ilvl w:val="0"/>
+          <w:numId w:val="6"/>
+        </w:numPr>
+        <w:shd w:val="clear" w:color="auto" w:fill="FFFFFF"/>
+        <w:spacing w:line="360" w:lineRule="auto"/>
+        <w:jc w:val="left"/>
+        <w:rPr>
+          <w:rFonts w:ascii="Arial" w:hAnsi="Arial" w:cs="Arial"/>
+          <w:sz w:val="24"/>
+          <w:szCs w:val="24"/>
+        </w:rPr>
+      </w:pPr>
+      <w:r>
+        <w:rPr>
+          <w:rFonts w:ascii="Arial" w:hAnsi="Arial" w:cs="Arial"/>
+          <w:b/>
+          <w:bCs/>
+          <w:sz w:val="24"/>
+          <w:szCs w:val="24"/>
+        </w:rPr>
+        <w:t>Expected Result</w:t>
+      </w:r>
+      <w:r>
+        <w:rPr>
+          <w:rFonts w:ascii="Arial" w:hAnsi="Arial" w:cs="Arial"/>
+          <w:sz w:val="24"/>
+          <w:szCs w:val="24"/>
+        </w:rPr>
+        <w:t xml:space="preserve">: The test should throw an </w:t>
+      </w:r>
+      <w:proofErr w:type="spellStart"/>
+      <w:r>
+        <w:rPr>
+          <w:rFonts w:ascii="Arial" w:hAnsi="Arial" w:cs="Arial"/>
+          <w:b/>
+          <w:bCs/>
+          <w:sz w:val="24"/>
+          <w:szCs w:val="24"/>
+        </w:rPr>
+        <w:t>SQLException</w:t>
+      </w:r>
+      <w:proofErr w:type="spellEnd"/>
+      <w:r>
+        <w:rPr>
+          <w:rFonts w:ascii="Arial" w:hAnsi="Arial" w:cs="Arial"/>
+          <w:sz w:val="24"/>
+          <w:szCs w:val="24"/>
+        </w:rPr>
+        <w:t>.</w:t>
+      </w:r>
+    </w:p>
+    <w:p>
+      <w:pPr>
+        <w:widowControl/>
+        <w:shd w:val="clear" w:color="auto" w:fill="FFFFFF"/>
+        <w:spacing w:line="360" w:lineRule="auto"/>
+        <w:jc w:val="left"/>
+        <w:rPr>
+          <w:rFonts w:ascii="Arial" w:hAnsi="Arial" w:cs="Arial"/>
+        </w:rPr>
+      </w:pPr>
+    </w:p>
+    <w:p>
+      <w:pPr>
+        <w:widowControl/>
+        <w:shd w:val="clear" w:color="auto" w:fill="FFFFFF"/>
+        <w:spacing w:line="360" w:lineRule="auto"/>
+        <w:jc w:val="left"/>
+        <w:rPr>
+          <w:rFonts w:ascii="Arial" w:hAnsi="Arial" w:cs="Arial"/>
+        </w:rPr>
+      </w:pPr>
+    </w:p>
+    <w:p>
+      <w:pPr>
+        <w:widowControl/>
+        <w:shd w:val="clear" w:color="auto" w:fill="FFFFFF"/>
+        <w:spacing w:line="360" w:lineRule="auto"/>
+        <w:jc w:val="left"/>
+        <w:rPr>
+          <w:rFonts w:ascii="Arial" w:hAnsi="Arial" w:cs="Arial"/>
+          <w:b/>
+          <w:bCs/>
+          <w:sz w:val="28"/>
+          <w:szCs w:val="28"/>
+        </w:rPr>
+      </w:pPr>
+      <w:r>
+        <w:rPr>
+          <w:rFonts w:ascii="Arial" w:hAnsi="Arial" w:cs="Arial"/>
+          <w:b/>
+          <w:bCs/>
+          <w:sz w:val="28"/>
+          <w:szCs w:val="28"/>
+        </w:rPr>
+        <w:lastRenderedPageBreak/>
+        <w:t>Test Case 4: Connection with Null Port</w:t>
+      </w:r>
+    </w:p>
+    <w:p>
+      <w:pPr>
+        <w:widowControl/>
+        <w:numPr>
+          <w:ilvl w:val="0"/>
+          <w:numId w:val="7"/>
+        </w:numPr>
+        <w:shd w:val="clear" w:color="auto" w:fill="FFFFFF"/>
+        <w:spacing w:line="360" w:lineRule="auto"/>
+        <w:jc w:val="left"/>
+        <w:rPr>
+          <w:rFonts w:ascii="Arial" w:hAnsi="Arial" w:cs="Arial"/>
+          <w:sz w:val="24"/>
+          <w:szCs w:val="24"/>
+        </w:rPr>
+      </w:pPr>
+      <w:r>
+        <w:rPr>
+          <w:rFonts w:ascii="Arial" w:hAnsi="Arial" w:cs="Arial"/>
+          <w:b/>
+          <w:bCs/>
+          <w:sz w:val="24"/>
+          <w:szCs w:val="24"/>
+        </w:rPr>
+        <w:t>Objective</w:t>
+      </w:r>
+      <w:r>
+        <w:rPr>
+          <w:rFonts w:ascii="Arial" w:hAnsi="Arial" w:cs="Arial"/>
+          <w:sz w:val="24"/>
+          <w:szCs w:val="24"/>
+        </w:rPr>
+        <w:t>: Verify the software's ability to handle a missing port, implying the use of the default port.</w:t>
+      </w:r>
+    </w:p>
+    <w:p>
+      <w:pPr>
+        <w:widowControl/>
+        <w:numPr>
+          <w:ilvl w:val="0"/>
+          <w:numId w:val="7"/>
+        </w:numPr>
+        <w:shd w:val="clear" w:color="auto" w:fill="FFFFFF"/>
+        <w:spacing w:line="360" w:lineRule="auto"/>
+        <w:jc w:val="left"/>
+        <w:rPr>
+          <w:rFonts w:ascii="Arial" w:hAnsi="Arial" w:cs="Arial"/>
+          <w:sz w:val="24"/>
+          <w:szCs w:val="24"/>
+        </w:rPr>
+      </w:pPr>
+      <w:r>
+        <w:rPr>
+          <w:rFonts w:ascii="Arial" w:hAnsi="Arial" w:cs="Arial"/>
+          <w:b/>
+          <w:bCs/>
+          <w:sz w:val="24"/>
+          <w:szCs w:val="24"/>
+        </w:rPr>
+        <w:t>Method</w:t>
+      </w:r>
+      <w:r>
+        <w:rPr>
+          <w:rFonts w:ascii="Arial" w:hAnsi="Arial" w:cs="Arial"/>
+          <w:sz w:val="24"/>
+          <w:szCs w:val="24"/>
+        </w:rPr>
+        <w:t xml:space="preserve">: Omit the port information in the </w:t>
+      </w:r>
+      <w:proofErr w:type="spellStart"/>
+      <w:r>
+        <w:rPr>
+          <w:rFonts w:ascii="Arial" w:hAnsi="Arial" w:cs="Arial"/>
+          <w:b/>
+          <w:bCs/>
+          <w:sz w:val="24"/>
+          <w:szCs w:val="24"/>
+        </w:rPr>
+        <w:t>DriverConfig</w:t>
+      </w:r>
+      <w:proofErr w:type="spellEnd"/>
+      <w:r>
+        <w:rPr>
+          <w:rFonts w:ascii="Arial" w:hAnsi="Arial" w:cs="Arial"/>
+          <w:sz w:val="24"/>
+          <w:szCs w:val="24"/>
+        </w:rPr>
+        <w:t>.</w:t>
+      </w:r>
+    </w:p>
+    <w:p>
+      <w:pPr>
+        <w:widowControl/>
+        <w:numPr>
+          <w:ilvl w:val="0"/>
+          <w:numId w:val="7"/>
+        </w:numPr>
+        <w:shd w:val="clear" w:color="auto" w:fill="FFFFFF"/>
+        <w:spacing w:line="360" w:lineRule="auto"/>
+        <w:jc w:val="left"/>
+        <w:rPr>
+          <w:rFonts w:ascii="Arial" w:hAnsi="Arial" w:cs="Arial"/>
+          <w:sz w:val="24"/>
+          <w:szCs w:val="24"/>
+        </w:rPr>
+      </w:pPr>
+      <w:r>
+        <w:rPr>
+          <w:rFonts w:ascii="Arial" w:hAnsi="Arial" w:cs="Arial"/>
+          <w:b/>
+          <w:bCs/>
+          <w:sz w:val="24"/>
+          <w:szCs w:val="24"/>
+        </w:rPr>
+        <w:t>Expected Result</w:t>
+      </w:r>
+      <w:r>
+        <w:rPr>
+          <w:rFonts w:ascii="Arial" w:hAnsi="Arial" w:cs="Arial"/>
+          <w:sz w:val="24"/>
+          <w:szCs w:val="24"/>
+        </w:rPr>
+        <w:t>: The test should pass, indicating successful connection using the default port.</w:t>
+      </w:r>
+    </w:p>
+    <w:p>
+      <w:pPr>
+        <w:spacing w:line="360" w:lineRule="auto"/>
+        <w:rPr>
+          <w:rFonts w:ascii="Arial" w:hAnsi="Arial" w:cs="Arial"/>
+        </w:rPr>
+      </w:pPr>
+    </w:p>
+    <w:p>
+      <w:pPr>
+        <w:pStyle w:val="Heading1"/>
+        <w:spacing w:line="360" w:lineRule="auto"/>
+        <w:rPr>
+          <w:rFonts w:ascii="Arial" w:hAnsi="Arial" w:cs="Arial"/>
+        </w:rPr>
+      </w:pPr>
+      <w:r>
+        <w:rPr>
+          <w:rFonts w:ascii="Arial" w:hAnsi="Arial" w:cs="Arial"/>
+        </w:rPr>
+        <w:t>Conclusion</w:t>
+      </w:r>
+    </w:p>
+    <w:p>
+      <w:pPr>
+        <w:spacing w:line="360" w:lineRule="auto"/>
+        <w:rPr>
+          <w:rFonts w:ascii="Arial" w:eastAsia="宋体" w:hAnsi="Arial" w:cs="Arial" w:hint="eastAsia"/>
+          <w:kern w:val="0"/>
+          <w:sz w:val="24"/>
+          <w:szCs w:val="24"/>
+          <w14:ligatures w14:val="none"/>
+        </w:rPr>
+      </w:pPr>
+      <w:r>
+        <w:rPr>
+          <w:rFonts w:ascii="Arial" w:eastAsia="宋体" w:hAnsi="Arial" w:cs="Arial"/>
+          <w:kern w:val="0"/>
+          <w:sz w:val="24"/>
+          <w:szCs w:val="24"/>
+          <w14:ligatures w14:val="none"/>
+        </w:rPr>
+        <w:t>In</w:t>
+      </w:r>
+      <w:r>
+        <w:rPr>
+          <w:rFonts w:ascii="Arial" w:eastAsia="宋体" w:hAnsi="Arial" w:cs="Arial"/>
+          <w:kern w:val="0"/>
+          <w:sz w:val="24"/>
+          <w:szCs w:val="24"/>
+          <w14:ligatures w14:val="none"/>
+        </w:rPr>
+        <w:t xml:space="preserve"> </w:t>
+      </w:r>
+      <w:r>
+        <w:rPr>
+          <w:rFonts w:ascii="Arial" w:eastAsia="宋体" w:hAnsi="Arial" w:cs="Arial"/>
+          <w:kern w:val="0"/>
+          <w:sz w:val="24"/>
+          <w:szCs w:val="24"/>
+          <w14:ligatures w14:val="none"/>
+        </w:rPr>
+        <w:t xml:space="preserve">conclusion, the testing efforts detailed in this document represent a comprehensive approach to verifying the database connection functionality of the Chat2DB software. Through the use of partition testing, we have systematically explored the software's ability to handle various configurations of database connection URLs, specifically focusing on correct, incorrect, and absent port numbers. These tests are crucial for ensuring that Chat2DB can reliably connect to databases under diverse conditions, thereby supporting its goal of enhancing developer efficiency through AI-guided SQL generation and optimization. </w:t>
+      </w:r>
+    </w:p>
+    <w:p>
+      <w:pPr>
+        <w:spacing w:line="360" w:lineRule="auto"/>
+        <w:rPr>
+          <w:rFonts w:ascii="Arial" w:eastAsia="宋体" w:hAnsi="Arial" w:cs="Arial"/>
+          <w:kern w:val="0"/>
+          <w:sz w:val="24"/>
+          <w:szCs w:val="24"/>
+          <w14:ligatures w14:val="none"/>
+        </w:rPr>
+      </w:pPr>
+      <w:r>
+        <w:rPr>
+          <w:rFonts w:ascii="Arial" w:eastAsia="宋体" w:hAnsi="Arial" w:cs="Arial"/>
+          <w:kern w:val="0"/>
+          <w:sz w:val="24"/>
+          <w:szCs w:val="24"/>
+          <w14:ligatures w14:val="none"/>
+        </w:rPr>
+        <w:t>Our testing has confirmed that the software behaves as expected when provided with correct port information and appropriately handles errors when confronted with incorrect or missing port data.</w:t>
+      </w:r>
+    </w:p>
+    <w:p>
+      <w:pPr>
+        <w:spacing w:line="360" w:lineRule="auto"/>
+      </w:pPr>
     </w:p>
     <w:sectPr>
       <w:pgSz w:w="11906" w:h="16838"/>
@@ -770,6 +2496,692 @@
 <file path=word/numbering.xml><?xml version="1.0" encoding="utf-8"?>
 <w:numbering xmlns:wpc="http://schemas.microsoft.com/office/word/2010/wordprocessingCanvas" xmlns:cx="http://schemas.microsoft.com/office/drawing/2014/chartex" xmlns:cx1="http://schemas.microsoft.com/office/drawing/2015/9/8/chartex" xmlns:cx2="http://schemas.microsoft.com/office/drawing/2015/10/21/chartex" xmlns:cx3="http://schemas.microsoft.com/office/drawing/2016/5/9/chartex" xmlns:cx4="http://schemas.microsoft.com/office/drawing/2016/5/10/chartex" xmlns:cx5="http://schemas.microsoft.com/office/drawing/2016/5/11/chartex" xmlns:cx6="http://schemas.microsoft.com/office/drawing/2016/5/12/chartex" xmlns:cx7="http://schemas.microsoft.com/office/drawing/2016/5/13/chartex" xmlns:cx8="http://schemas.microsoft.com/office/drawing/2016/5/14/chartex" xmlns:mc="http://schemas.openxmlformats.org/markup-compatibility/2006" xmlns:aink="http://schemas.microsoft.com/office/drawing/2016/ink" xmlns:am3d="http://schemas.microsoft.com/office/drawing/2017/model3d" xmlns:o="urn:schemas-microsoft-com:office:office" xmlns:oel="http://schemas.microsoft.com/office/2019/extlst" xmlns:r="http://schemas.openxmlformats.org/officeDocument/2006/relationships" xmlns:m="http://schemas.openxmlformats.org/officeDocument/2006/math" xmlns:v="urn:schemas-microsoft-com:vml" xmlns:wp14="http://schemas.microsoft.com/office/word/2010/wordprocessingDrawing" xmlns:wp="http://schemas.openxmlformats.org/drawingml/2006/wordprocessingDrawing" xmlns:w10="urn:schemas-microsoft-com:office:word" xmlns:w="http://schemas.openxmlformats.org/wordprocessingml/2006/main" xmlns:w14="http://schemas.microsoft.com/office/word/2010/wordml" xmlns:w15="http://schemas.microsoft.com/office/word/2012/wordml" xmlns:w16cex="http://schemas.microsoft.com/office/word/2018/wordml/cex" xmlns:w16cid="http://schemas.microsoft.com/office/word/2016/wordml/cid" xmlns:w16="http://schemas.microsoft.com/office/word/2018/wordml" xmlns:w16sdtdh="http://schemas.microsoft.com/office/word/2020/wordml/sdtdatahash" xmlns:w16se="http://schemas.microsoft.com/office/word/2015/wordml/symex" xmlns:wpg="http://schemas.microsoft.com/office/word/2010/wordprocessingGroup" xmlns:wpi="http://schemas.microsoft.com/office/word/2010/wordprocessingInk" xmlns:wne="http://schemas.microsoft.com/office/word/2006/wordml" xmlns:wps="http://schemas.microsoft.com/office/word/2010/wordprocessingShape" mc:Ignorable="w14 w15 w16se w16cid w16 w16cex w16sdtdh wp14">
   <w:abstractNum w:abstractNumId="0" w15:restartNumberingAfterBreak="0">
+    <w:nsid w:val="1D4523FA"/>
+    <w:multiLevelType w:val="multilevel"/>
+    <w:tmpl w:val="AA3C4E2E"/>
+    <w:lvl w:ilvl="0">
+      <w:start w:val="1"/>
+      <w:numFmt w:val="bullet"/>
+      <w:lvlText w:val=""/>
+      <w:lvlJc w:val="left"/>
+      <w:pPr>
+        <w:tabs>
+          <w:tab w:val="num" w:pos="720"/>
+        </w:tabs>
+        <w:ind w:left="720" w:hanging="360"/>
+      </w:pPr>
+      <w:rPr>
+        <w:rFonts w:ascii="Symbol" w:hAnsi="Symbol" w:hint="default"/>
+        <w:sz w:val="20"/>
+      </w:rPr>
+    </w:lvl>
+    <w:lvl w:ilvl="1" w:tentative="1">
+      <w:start w:val="1"/>
+      <w:numFmt w:val="bullet"/>
+      <w:lvlText w:val=""/>
+      <w:lvlJc w:val="left"/>
+      <w:pPr>
+        <w:tabs>
+          <w:tab w:val="num" w:pos="1440"/>
+        </w:tabs>
+        <w:ind w:left="1440" w:hanging="360"/>
+      </w:pPr>
+      <w:rPr>
+        <w:rFonts w:ascii="Symbol" w:hAnsi="Symbol" w:hint="default"/>
+        <w:sz w:val="20"/>
+      </w:rPr>
+    </w:lvl>
+    <w:lvl w:ilvl="2" w:tentative="1">
+      <w:start w:val="1"/>
+      <w:numFmt w:val="bullet"/>
+      <w:lvlText w:val=""/>
+      <w:lvlJc w:val="left"/>
+      <w:pPr>
+        <w:tabs>
+          <w:tab w:val="num" w:pos="2160"/>
+        </w:tabs>
+        <w:ind w:left="2160" w:hanging="360"/>
+      </w:pPr>
+      <w:rPr>
+        <w:rFonts w:ascii="Symbol" w:hAnsi="Symbol" w:hint="default"/>
+        <w:sz w:val="20"/>
+      </w:rPr>
+    </w:lvl>
+    <w:lvl w:ilvl="3" w:tentative="1">
+      <w:start w:val="1"/>
+      <w:numFmt w:val="bullet"/>
+      <w:lvlText w:val=""/>
+      <w:lvlJc w:val="left"/>
+      <w:pPr>
+        <w:tabs>
+          <w:tab w:val="num" w:pos="2880"/>
+        </w:tabs>
+        <w:ind w:left="2880" w:hanging="360"/>
+      </w:pPr>
+      <w:rPr>
+        <w:rFonts w:ascii="Symbol" w:hAnsi="Symbol" w:hint="default"/>
+        <w:sz w:val="20"/>
+      </w:rPr>
+    </w:lvl>
+    <w:lvl w:ilvl="4" w:tentative="1">
+      <w:start w:val="1"/>
+      <w:numFmt w:val="bullet"/>
+      <w:lvlText w:val=""/>
+      <w:lvlJc w:val="left"/>
+      <w:pPr>
+        <w:tabs>
+          <w:tab w:val="num" w:pos="3600"/>
+        </w:tabs>
+        <w:ind w:left="3600" w:hanging="360"/>
+      </w:pPr>
+      <w:rPr>
+        <w:rFonts w:ascii="Symbol" w:hAnsi="Symbol" w:hint="default"/>
+        <w:sz w:val="20"/>
+      </w:rPr>
+    </w:lvl>
+    <w:lvl w:ilvl="5" w:tentative="1">
+      <w:start w:val="1"/>
+      <w:numFmt w:val="bullet"/>
+      <w:lvlText w:val=""/>
+      <w:lvlJc w:val="left"/>
+      <w:pPr>
+        <w:tabs>
+          <w:tab w:val="num" w:pos="4320"/>
+        </w:tabs>
+        <w:ind w:left="4320" w:hanging="360"/>
+      </w:pPr>
+      <w:rPr>
+        <w:rFonts w:ascii="Symbol" w:hAnsi="Symbol" w:hint="default"/>
+        <w:sz w:val="20"/>
+      </w:rPr>
+    </w:lvl>
+    <w:lvl w:ilvl="6" w:tentative="1">
+      <w:start w:val="1"/>
+      <w:numFmt w:val="bullet"/>
+      <w:lvlText w:val=""/>
+      <w:lvlJc w:val="left"/>
+      <w:pPr>
+        <w:tabs>
+          <w:tab w:val="num" w:pos="5040"/>
+        </w:tabs>
+        <w:ind w:left="5040" w:hanging="360"/>
+      </w:pPr>
+      <w:rPr>
+        <w:rFonts w:ascii="Symbol" w:hAnsi="Symbol" w:hint="default"/>
+        <w:sz w:val="20"/>
+      </w:rPr>
+    </w:lvl>
+    <w:lvl w:ilvl="7" w:tentative="1">
+      <w:start w:val="1"/>
+      <w:numFmt w:val="bullet"/>
+      <w:lvlText w:val=""/>
+      <w:lvlJc w:val="left"/>
+      <w:pPr>
+        <w:tabs>
+          <w:tab w:val="num" w:pos="5760"/>
+        </w:tabs>
+        <w:ind w:left="5760" w:hanging="360"/>
+      </w:pPr>
+      <w:rPr>
+        <w:rFonts w:ascii="Symbol" w:hAnsi="Symbol" w:hint="default"/>
+        <w:sz w:val="20"/>
+      </w:rPr>
+    </w:lvl>
+    <w:lvl w:ilvl="8" w:tentative="1">
+      <w:start w:val="1"/>
+      <w:numFmt w:val="bullet"/>
+      <w:lvlText w:val=""/>
+      <w:lvlJc w:val="left"/>
+      <w:pPr>
+        <w:tabs>
+          <w:tab w:val="num" w:pos="6480"/>
+        </w:tabs>
+        <w:ind w:left="6480" w:hanging="360"/>
+      </w:pPr>
+      <w:rPr>
+        <w:rFonts w:ascii="Symbol" w:hAnsi="Symbol" w:hint="default"/>
+        <w:sz w:val="20"/>
+      </w:rPr>
+    </w:lvl>
+  </w:abstractNum>
+  <w:abstractNum w:abstractNumId="1" w15:restartNumberingAfterBreak="0">
+    <w:nsid w:val="1F220098"/>
+    <w:multiLevelType w:val="multilevel"/>
+    <w:tmpl w:val="D350463A"/>
+    <w:lvl w:ilvl="0">
+      <w:start w:val="1"/>
+      <w:numFmt w:val="bullet"/>
+      <w:lvlText w:val=""/>
+      <w:lvlJc w:val="left"/>
+      <w:pPr>
+        <w:tabs>
+          <w:tab w:val="num" w:pos="720"/>
+        </w:tabs>
+        <w:ind w:left="720" w:hanging="360"/>
+      </w:pPr>
+      <w:rPr>
+        <w:rFonts w:ascii="Symbol" w:hAnsi="Symbol" w:hint="default"/>
+        <w:sz w:val="20"/>
+      </w:rPr>
+    </w:lvl>
+    <w:lvl w:ilvl="1" w:tentative="1">
+      <w:start w:val="1"/>
+      <w:numFmt w:val="bullet"/>
+      <w:lvlText w:val=""/>
+      <w:lvlJc w:val="left"/>
+      <w:pPr>
+        <w:tabs>
+          <w:tab w:val="num" w:pos="1440"/>
+        </w:tabs>
+        <w:ind w:left="1440" w:hanging="360"/>
+      </w:pPr>
+      <w:rPr>
+        <w:rFonts w:ascii="Symbol" w:hAnsi="Symbol" w:hint="default"/>
+        <w:sz w:val="20"/>
+      </w:rPr>
+    </w:lvl>
+    <w:lvl w:ilvl="2" w:tentative="1">
+      <w:start w:val="1"/>
+      <w:numFmt w:val="bullet"/>
+      <w:lvlText w:val=""/>
+      <w:lvlJc w:val="left"/>
+      <w:pPr>
+        <w:tabs>
+          <w:tab w:val="num" w:pos="2160"/>
+        </w:tabs>
+        <w:ind w:left="2160" w:hanging="360"/>
+      </w:pPr>
+      <w:rPr>
+        <w:rFonts w:ascii="Symbol" w:hAnsi="Symbol" w:hint="default"/>
+        <w:sz w:val="20"/>
+      </w:rPr>
+    </w:lvl>
+    <w:lvl w:ilvl="3" w:tentative="1">
+      <w:start w:val="1"/>
+      <w:numFmt w:val="bullet"/>
+      <w:lvlText w:val=""/>
+      <w:lvlJc w:val="left"/>
+      <w:pPr>
+        <w:tabs>
+          <w:tab w:val="num" w:pos="2880"/>
+        </w:tabs>
+        <w:ind w:left="2880" w:hanging="360"/>
+      </w:pPr>
+      <w:rPr>
+        <w:rFonts w:ascii="Symbol" w:hAnsi="Symbol" w:hint="default"/>
+        <w:sz w:val="20"/>
+      </w:rPr>
+    </w:lvl>
+    <w:lvl w:ilvl="4" w:tentative="1">
+      <w:start w:val="1"/>
+      <w:numFmt w:val="bullet"/>
+      <w:lvlText w:val=""/>
+      <w:lvlJc w:val="left"/>
+      <w:pPr>
+        <w:tabs>
+          <w:tab w:val="num" w:pos="3600"/>
+        </w:tabs>
+        <w:ind w:left="3600" w:hanging="360"/>
+      </w:pPr>
+      <w:rPr>
+        <w:rFonts w:ascii="Symbol" w:hAnsi="Symbol" w:hint="default"/>
+        <w:sz w:val="20"/>
+      </w:rPr>
+    </w:lvl>
+    <w:lvl w:ilvl="5" w:tentative="1">
+      <w:start w:val="1"/>
+      <w:numFmt w:val="bullet"/>
+      <w:lvlText w:val=""/>
+      <w:lvlJc w:val="left"/>
+      <w:pPr>
+        <w:tabs>
+          <w:tab w:val="num" w:pos="4320"/>
+        </w:tabs>
+        <w:ind w:left="4320" w:hanging="360"/>
+      </w:pPr>
+      <w:rPr>
+        <w:rFonts w:ascii="Symbol" w:hAnsi="Symbol" w:hint="default"/>
+        <w:sz w:val="20"/>
+      </w:rPr>
+    </w:lvl>
+    <w:lvl w:ilvl="6" w:tentative="1">
+      <w:start w:val="1"/>
+      <w:numFmt w:val="bullet"/>
+      <w:lvlText w:val=""/>
+      <w:lvlJc w:val="left"/>
+      <w:pPr>
+        <w:tabs>
+          <w:tab w:val="num" w:pos="5040"/>
+        </w:tabs>
+        <w:ind w:left="5040" w:hanging="360"/>
+      </w:pPr>
+      <w:rPr>
+        <w:rFonts w:ascii="Symbol" w:hAnsi="Symbol" w:hint="default"/>
+        <w:sz w:val="20"/>
+      </w:rPr>
+    </w:lvl>
+    <w:lvl w:ilvl="7" w:tentative="1">
+      <w:start w:val="1"/>
+      <w:numFmt w:val="bullet"/>
+      <w:lvlText w:val=""/>
+      <w:lvlJc w:val="left"/>
+      <w:pPr>
+        <w:tabs>
+          <w:tab w:val="num" w:pos="5760"/>
+        </w:tabs>
+        <w:ind w:left="5760" w:hanging="360"/>
+      </w:pPr>
+      <w:rPr>
+        <w:rFonts w:ascii="Symbol" w:hAnsi="Symbol" w:hint="default"/>
+        <w:sz w:val="20"/>
+      </w:rPr>
+    </w:lvl>
+    <w:lvl w:ilvl="8" w:tentative="1">
+      <w:start w:val="1"/>
+      <w:numFmt w:val="bullet"/>
+      <w:lvlText w:val=""/>
+      <w:lvlJc w:val="left"/>
+      <w:pPr>
+        <w:tabs>
+          <w:tab w:val="num" w:pos="6480"/>
+        </w:tabs>
+        <w:ind w:left="6480" w:hanging="360"/>
+      </w:pPr>
+      <w:rPr>
+        <w:rFonts w:ascii="Symbol" w:hAnsi="Symbol" w:hint="default"/>
+        <w:sz w:val="20"/>
+      </w:rPr>
+    </w:lvl>
+  </w:abstractNum>
+  <w:abstractNum w:abstractNumId="2" w15:restartNumberingAfterBreak="0">
+    <w:nsid w:val="2DCF2A15"/>
+    <w:multiLevelType w:val="multilevel"/>
+    <w:tmpl w:val="47FAB6F6"/>
+    <w:lvl w:ilvl="0">
+      <w:start w:val="1"/>
+      <w:numFmt w:val="bullet"/>
+      <w:lvlText w:val=""/>
+      <w:lvlJc w:val="left"/>
+      <w:pPr>
+        <w:tabs>
+          <w:tab w:val="num" w:pos="720"/>
+        </w:tabs>
+        <w:ind w:left="720" w:hanging="360"/>
+      </w:pPr>
+      <w:rPr>
+        <w:rFonts w:ascii="Symbol" w:hAnsi="Symbol" w:hint="default"/>
+        <w:sz w:val="20"/>
+      </w:rPr>
+    </w:lvl>
+    <w:lvl w:ilvl="1" w:tentative="1">
+      <w:start w:val="1"/>
+      <w:numFmt w:val="bullet"/>
+      <w:lvlText w:val=""/>
+      <w:lvlJc w:val="left"/>
+      <w:pPr>
+        <w:tabs>
+          <w:tab w:val="num" w:pos="1440"/>
+        </w:tabs>
+        <w:ind w:left="1440" w:hanging="360"/>
+      </w:pPr>
+      <w:rPr>
+        <w:rFonts w:ascii="Symbol" w:hAnsi="Symbol" w:hint="default"/>
+        <w:sz w:val="20"/>
+      </w:rPr>
+    </w:lvl>
+    <w:lvl w:ilvl="2" w:tentative="1">
+      <w:start w:val="1"/>
+      <w:numFmt w:val="bullet"/>
+      <w:lvlText w:val=""/>
+      <w:lvlJc w:val="left"/>
+      <w:pPr>
+        <w:tabs>
+          <w:tab w:val="num" w:pos="2160"/>
+        </w:tabs>
+        <w:ind w:left="2160" w:hanging="360"/>
+      </w:pPr>
+      <w:rPr>
+        <w:rFonts w:ascii="Symbol" w:hAnsi="Symbol" w:hint="default"/>
+        <w:sz w:val="20"/>
+      </w:rPr>
+    </w:lvl>
+    <w:lvl w:ilvl="3" w:tentative="1">
+      <w:start w:val="1"/>
+      <w:numFmt w:val="bullet"/>
+      <w:lvlText w:val=""/>
+      <w:lvlJc w:val="left"/>
+      <w:pPr>
+        <w:tabs>
+          <w:tab w:val="num" w:pos="2880"/>
+        </w:tabs>
+        <w:ind w:left="2880" w:hanging="360"/>
+      </w:pPr>
+      <w:rPr>
+        <w:rFonts w:ascii="Symbol" w:hAnsi="Symbol" w:hint="default"/>
+        <w:sz w:val="20"/>
+      </w:rPr>
+    </w:lvl>
+    <w:lvl w:ilvl="4" w:tentative="1">
+      <w:start w:val="1"/>
+      <w:numFmt w:val="bullet"/>
+      <w:lvlText w:val=""/>
+      <w:lvlJc w:val="left"/>
+      <w:pPr>
+        <w:tabs>
+          <w:tab w:val="num" w:pos="3600"/>
+        </w:tabs>
+        <w:ind w:left="3600" w:hanging="360"/>
+      </w:pPr>
+      <w:rPr>
+        <w:rFonts w:ascii="Symbol" w:hAnsi="Symbol" w:hint="default"/>
+        <w:sz w:val="20"/>
+      </w:rPr>
+    </w:lvl>
+    <w:lvl w:ilvl="5" w:tentative="1">
+      <w:start w:val="1"/>
+      <w:numFmt w:val="bullet"/>
+      <w:lvlText w:val=""/>
+      <w:lvlJc w:val="left"/>
+      <w:pPr>
+        <w:tabs>
+          <w:tab w:val="num" w:pos="4320"/>
+        </w:tabs>
+        <w:ind w:left="4320" w:hanging="360"/>
+      </w:pPr>
+      <w:rPr>
+        <w:rFonts w:ascii="Symbol" w:hAnsi="Symbol" w:hint="default"/>
+        <w:sz w:val="20"/>
+      </w:rPr>
+    </w:lvl>
+    <w:lvl w:ilvl="6" w:tentative="1">
+      <w:start w:val="1"/>
+      <w:numFmt w:val="bullet"/>
+      <w:lvlText w:val=""/>
+      <w:lvlJc w:val="left"/>
+      <w:pPr>
+        <w:tabs>
+          <w:tab w:val="num" w:pos="5040"/>
+        </w:tabs>
+        <w:ind w:left="5040" w:hanging="360"/>
+      </w:pPr>
+      <w:rPr>
+        <w:rFonts w:ascii="Symbol" w:hAnsi="Symbol" w:hint="default"/>
+        <w:sz w:val="20"/>
+      </w:rPr>
+    </w:lvl>
+    <w:lvl w:ilvl="7" w:tentative="1">
+      <w:start w:val="1"/>
+      <w:numFmt w:val="bullet"/>
+      <w:lvlText w:val=""/>
+      <w:lvlJc w:val="left"/>
+      <w:pPr>
+        <w:tabs>
+          <w:tab w:val="num" w:pos="5760"/>
+        </w:tabs>
+        <w:ind w:left="5760" w:hanging="360"/>
+      </w:pPr>
+      <w:rPr>
+        <w:rFonts w:ascii="Symbol" w:hAnsi="Symbol" w:hint="default"/>
+        <w:sz w:val="20"/>
+      </w:rPr>
+    </w:lvl>
+    <w:lvl w:ilvl="8" w:tentative="1">
+      <w:start w:val="1"/>
+      <w:numFmt w:val="bullet"/>
+      <w:lvlText w:val=""/>
+      <w:lvlJc w:val="left"/>
+      <w:pPr>
+        <w:tabs>
+          <w:tab w:val="num" w:pos="6480"/>
+        </w:tabs>
+        <w:ind w:left="6480" w:hanging="360"/>
+      </w:pPr>
+      <w:rPr>
+        <w:rFonts w:ascii="Symbol" w:hAnsi="Symbol" w:hint="default"/>
+        <w:sz w:val="20"/>
+      </w:rPr>
+    </w:lvl>
+  </w:abstractNum>
+  <w:abstractNum w:abstractNumId="3" w15:restartNumberingAfterBreak="0">
+    <w:nsid w:val="31BE7285"/>
+    <w:multiLevelType w:val="multilevel"/>
+    <w:tmpl w:val="515EE2FA"/>
+    <w:lvl w:ilvl="0">
+      <w:start w:val="1"/>
+      <w:numFmt w:val="bullet"/>
+      <w:lvlText w:val=""/>
+      <w:lvlJc w:val="left"/>
+      <w:pPr>
+        <w:tabs>
+          <w:tab w:val="num" w:pos="720"/>
+        </w:tabs>
+        <w:ind w:left="720" w:hanging="360"/>
+      </w:pPr>
+      <w:rPr>
+        <w:rFonts w:ascii="Symbol" w:hAnsi="Symbol" w:hint="default"/>
+        <w:sz w:val="20"/>
+      </w:rPr>
+    </w:lvl>
+    <w:lvl w:ilvl="1" w:tentative="1">
+      <w:start w:val="1"/>
+      <w:numFmt w:val="bullet"/>
+      <w:lvlText w:val=""/>
+      <w:lvlJc w:val="left"/>
+      <w:pPr>
+        <w:tabs>
+          <w:tab w:val="num" w:pos="1440"/>
+        </w:tabs>
+        <w:ind w:left="1440" w:hanging="360"/>
+      </w:pPr>
+      <w:rPr>
+        <w:rFonts w:ascii="Symbol" w:hAnsi="Symbol" w:hint="default"/>
+        <w:sz w:val="20"/>
+      </w:rPr>
+    </w:lvl>
+    <w:lvl w:ilvl="2" w:tentative="1">
+      <w:start w:val="1"/>
+      <w:numFmt w:val="bullet"/>
+      <w:lvlText w:val=""/>
+      <w:lvlJc w:val="left"/>
+      <w:pPr>
+        <w:tabs>
+          <w:tab w:val="num" w:pos="2160"/>
+        </w:tabs>
+        <w:ind w:left="2160" w:hanging="360"/>
+      </w:pPr>
+      <w:rPr>
+        <w:rFonts w:ascii="Symbol" w:hAnsi="Symbol" w:hint="default"/>
+        <w:sz w:val="20"/>
+      </w:rPr>
+    </w:lvl>
+    <w:lvl w:ilvl="3" w:tentative="1">
+      <w:start w:val="1"/>
+      <w:numFmt w:val="bullet"/>
+      <w:lvlText w:val=""/>
+      <w:lvlJc w:val="left"/>
+      <w:pPr>
+        <w:tabs>
+          <w:tab w:val="num" w:pos="2880"/>
+        </w:tabs>
+        <w:ind w:left="2880" w:hanging="360"/>
+      </w:pPr>
+      <w:rPr>
+        <w:rFonts w:ascii="Symbol" w:hAnsi="Symbol" w:hint="default"/>
+        <w:sz w:val="20"/>
+      </w:rPr>
+    </w:lvl>
+    <w:lvl w:ilvl="4" w:tentative="1">
+      <w:start w:val="1"/>
+      <w:numFmt w:val="bullet"/>
+      <w:lvlText w:val=""/>
+      <w:lvlJc w:val="left"/>
+      <w:pPr>
+        <w:tabs>
+          <w:tab w:val="num" w:pos="3600"/>
+        </w:tabs>
+        <w:ind w:left="3600" w:hanging="360"/>
+      </w:pPr>
+      <w:rPr>
+        <w:rFonts w:ascii="Symbol" w:hAnsi="Symbol" w:hint="default"/>
+        <w:sz w:val="20"/>
+      </w:rPr>
+    </w:lvl>
+    <w:lvl w:ilvl="5" w:tentative="1">
+      <w:start w:val="1"/>
+      <w:numFmt w:val="bullet"/>
+      <w:lvlText w:val=""/>
+      <w:lvlJc w:val="left"/>
+      <w:pPr>
+        <w:tabs>
+          <w:tab w:val="num" w:pos="4320"/>
+        </w:tabs>
+        <w:ind w:left="4320" w:hanging="360"/>
+      </w:pPr>
+      <w:rPr>
+        <w:rFonts w:ascii="Symbol" w:hAnsi="Symbol" w:hint="default"/>
+        <w:sz w:val="20"/>
+      </w:rPr>
+    </w:lvl>
+    <w:lvl w:ilvl="6" w:tentative="1">
+      <w:start w:val="1"/>
+      <w:numFmt w:val="bullet"/>
+      <w:lvlText w:val=""/>
+      <w:lvlJc w:val="left"/>
+      <w:pPr>
+        <w:tabs>
+          <w:tab w:val="num" w:pos="5040"/>
+        </w:tabs>
+        <w:ind w:left="5040" w:hanging="360"/>
+      </w:pPr>
+      <w:rPr>
+        <w:rFonts w:ascii="Symbol" w:hAnsi="Symbol" w:hint="default"/>
+        <w:sz w:val="20"/>
+      </w:rPr>
+    </w:lvl>
+    <w:lvl w:ilvl="7" w:tentative="1">
+      <w:start w:val="1"/>
+      <w:numFmt w:val="bullet"/>
+      <w:lvlText w:val=""/>
+      <w:lvlJc w:val="left"/>
+      <w:pPr>
+        <w:tabs>
+          <w:tab w:val="num" w:pos="5760"/>
+        </w:tabs>
+        <w:ind w:left="5760" w:hanging="360"/>
+      </w:pPr>
+      <w:rPr>
+        <w:rFonts w:ascii="Symbol" w:hAnsi="Symbol" w:hint="default"/>
+        <w:sz w:val="20"/>
+      </w:rPr>
+    </w:lvl>
+    <w:lvl w:ilvl="8" w:tentative="1">
+      <w:start w:val="1"/>
+      <w:numFmt w:val="bullet"/>
+      <w:lvlText w:val=""/>
+      <w:lvlJc w:val="left"/>
+      <w:pPr>
+        <w:tabs>
+          <w:tab w:val="num" w:pos="6480"/>
+        </w:tabs>
+        <w:ind w:left="6480" w:hanging="360"/>
+      </w:pPr>
+      <w:rPr>
+        <w:rFonts w:ascii="Symbol" w:hAnsi="Symbol" w:hint="default"/>
+        <w:sz w:val="20"/>
+      </w:rPr>
+    </w:lvl>
+  </w:abstractNum>
+  <w:abstractNum w:abstractNumId="4" w15:restartNumberingAfterBreak="0">
+    <w:nsid w:val="423D4D1C"/>
+    <w:multiLevelType w:val="hybridMultilevel"/>
+    <w:tmpl w:val="97286D08"/>
+    <w:lvl w:ilvl="0" w:tplc="1E425300">
+      <w:start w:val="1"/>
+      <w:numFmt w:val="decimal"/>
+      <w:lvlText w:val="%1."/>
+      <w:lvlJc w:val="left"/>
+      <w:pPr>
+        <w:ind w:left="500" w:hanging="360"/>
+      </w:pPr>
+      <w:rPr>
+        <w:rFonts w:hint="default"/>
+        <w:sz w:val="28"/>
+      </w:rPr>
+    </w:lvl>
+    <w:lvl w:ilvl="1" w:tplc="04090019" w:tentative="1">
+      <w:start w:val="1"/>
+      <w:numFmt w:val="lowerLetter"/>
+      <w:lvlText w:val="%2)"/>
+      <w:lvlJc w:val="left"/>
+      <w:pPr>
+        <w:ind w:left="1020" w:hanging="440"/>
+      </w:pPr>
+    </w:lvl>
+    <w:lvl w:ilvl="2" w:tplc="0409001B" w:tentative="1">
+      <w:start w:val="1"/>
+      <w:numFmt w:val="lowerRoman"/>
+      <w:lvlText w:val="%3."/>
+      <w:lvlJc w:val="right"/>
+      <w:pPr>
+        <w:ind w:left="1460" w:hanging="440"/>
+      </w:pPr>
+    </w:lvl>
+    <w:lvl w:ilvl="3" w:tplc="0409000F" w:tentative="1">
+      <w:start w:val="1"/>
+      <w:numFmt w:val="decimal"/>
+      <w:lvlText w:val="%4."/>
+      <w:lvlJc w:val="left"/>
+      <w:pPr>
+        <w:ind w:left="1900" w:hanging="440"/>
+      </w:pPr>
+    </w:lvl>
+    <w:lvl w:ilvl="4" w:tplc="04090019" w:tentative="1">
+      <w:start w:val="1"/>
+      <w:numFmt w:val="lowerLetter"/>
+      <w:lvlText w:val="%5)"/>
+      <w:lvlJc w:val="left"/>
+      <w:pPr>
+        <w:ind w:left="2340" w:hanging="440"/>
+      </w:pPr>
+    </w:lvl>
+    <w:lvl w:ilvl="5" w:tplc="0409001B" w:tentative="1">
+      <w:start w:val="1"/>
+      <w:numFmt w:val="lowerRoman"/>
+      <w:lvlText w:val="%6."/>
+      <w:lvlJc w:val="right"/>
+      <w:pPr>
+        <w:ind w:left="2780" w:hanging="440"/>
+      </w:pPr>
+    </w:lvl>
+    <w:lvl w:ilvl="6" w:tplc="0409000F" w:tentative="1">
+      <w:start w:val="1"/>
+      <w:numFmt w:val="decimal"/>
+      <w:lvlText w:val="%7."/>
+      <w:lvlJc w:val="left"/>
+      <w:pPr>
+        <w:ind w:left="3220" w:hanging="440"/>
+      </w:pPr>
+    </w:lvl>
+    <w:lvl w:ilvl="7" w:tplc="04090019" w:tentative="1">
+      <w:start w:val="1"/>
+      <w:numFmt w:val="lowerLetter"/>
+      <w:lvlText w:val="%8)"/>
+      <w:lvlJc w:val="left"/>
+      <w:pPr>
+        <w:ind w:left="3660" w:hanging="440"/>
+      </w:pPr>
+    </w:lvl>
+    <w:lvl w:ilvl="8" w:tplc="0409001B" w:tentative="1">
+      <w:start w:val="1"/>
+      <w:numFmt w:val="lowerRoman"/>
+      <w:lvlText w:val="%9."/>
+      <w:lvlJc w:val="right"/>
+      <w:pPr>
+        <w:ind w:left="4100" w:hanging="440"/>
+      </w:pPr>
+    </w:lvl>
+  </w:abstractNum>
+  <w:abstractNum w:abstractNumId="5" w15:restartNumberingAfterBreak="0">
     <w:nsid w:val="440531D6"/>
     <w:multiLevelType w:val="hybridMultilevel"/>
     <w:tmpl w:val="4D76160C"/>
@@ -855,7 +3267,7 @@
       </w:pPr>
     </w:lvl>
   </w:abstractNum>
-  <w:abstractNum w:abstractNumId="1" w15:restartNumberingAfterBreak="0">
+  <w:abstractNum w:abstractNumId="6" w15:restartNumberingAfterBreak="0">
     <w:nsid w:val="706700B7"/>
     <w:multiLevelType w:val="hybridMultilevel"/>
     <w:tmpl w:val="2A4C312C"/>
@@ -941,11 +3353,178 @@
       </w:pPr>
     </w:lvl>
   </w:abstractNum>
+  <w:abstractNum w:abstractNumId="7" w15:restartNumberingAfterBreak="0">
+    <w:nsid w:val="79837617"/>
+    <w:multiLevelType w:val="multilevel"/>
+    <w:tmpl w:val="473E95E2"/>
+    <w:lvl w:ilvl="0">
+      <w:start w:val="1"/>
+      <w:numFmt w:val="bullet"/>
+      <w:lvlText w:val=""/>
+      <w:lvlJc w:val="left"/>
+      <w:pPr>
+        <w:tabs>
+          <w:tab w:val="num" w:pos="720"/>
+        </w:tabs>
+        <w:ind w:left="720" w:hanging="360"/>
+      </w:pPr>
+      <w:rPr>
+        <w:rFonts w:ascii="Symbol" w:hAnsi="Symbol" w:hint="default"/>
+        <w:sz w:val="20"/>
+      </w:rPr>
+    </w:lvl>
+    <w:lvl w:ilvl="1" w:tentative="1">
+      <w:start w:val="1"/>
+      <w:numFmt w:val="bullet"/>
+      <w:lvlText w:val=""/>
+      <w:lvlJc w:val="left"/>
+      <w:pPr>
+        <w:tabs>
+          <w:tab w:val="num" w:pos="1440"/>
+        </w:tabs>
+        <w:ind w:left="1440" w:hanging="360"/>
+      </w:pPr>
+      <w:rPr>
+        <w:rFonts w:ascii="Symbol" w:hAnsi="Symbol" w:hint="default"/>
+        <w:sz w:val="20"/>
+      </w:rPr>
+    </w:lvl>
+    <w:lvl w:ilvl="2" w:tentative="1">
+      <w:start w:val="1"/>
+      <w:numFmt w:val="bullet"/>
+      <w:lvlText w:val=""/>
+      <w:lvlJc w:val="left"/>
+      <w:pPr>
+        <w:tabs>
+          <w:tab w:val="num" w:pos="2160"/>
+        </w:tabs>
+        <w:ind w:left="2160" w:hanging="360"/>
+      </w:pPr>
+      <w:rPr>
+        <w:rFonts w:ascii="Symbol" w:hAnsi="Symbol" w:hint="default"/>
+        <w:sz w:val="20"/>
+      </w:rPr>
+    </w:lvl>
+    <w:lvl w:ilvl="3" w:tentative="1">
+      <w:start w:val="1"/>
+      <w:numFmt w:val="bullet"/>
+      <w:lvlText w:val=""/>
+      <w:lvlJc w:val="left"/>
+      <w:pPr>
+        <w:tabs>
+          <w:tab w:val="num" w:pos="2880"/>
+        </w:tabs>
+        <w:ind w:left="2880" w:hanging="360"/>
+      </w:pPr>
+      <w:rPr>
+        <w:rFonts w:ascii="Symbol" w:hAnsi="Symbol" w:hint="default"/>
+        <w:sz w:val="20"/>
+      </w:rPr>
+    </w:lvl>
+    <w:lvl w:ilvl="4" w:tentative="1">
+      <w:start w:val="1"/>
+      <w:numFmt w:val="bullet"/>
+      <w:lvlText w:val=""/>
+      <w:lvlJc w:val="left"/>
+      <w:pPr>
+        <w:tabs>
+          <w:tab w:val="num" w:pos="3600"/>
+        </w:tabs>
+        <w:ind w:left="3600" w:hanging="360"/>
+      </w:pPr>
+      <w:rPr>
+        <w:rFonts w:ascii="Symbol" w:hAnsi="Symbol" w:hint="default"/>
+        <w:sz w:val="20"/>
+      </w:rPr>
+    </w:lvl>
+    <w:lvl w:ilvl="5" w:tentative="1">
+      <w:start w:val="1"/>
+      <w:numFmt w:val="bullet"/>
+      <w:lvlText w:val=""/>
+      <w:lvlJc w:val="left"/>
+      <w:pPr>
+        <w:tabs>
+          <w:tab w:val="num" w:pos="4320"/>
+        </w:tabs>
+        <w:ind w:left="4320" w:hanging="360"/>
+      </w:pPr>
+      <w:rPr>
+        <w:rFonts w:ascii="Symbol" w:hAnsi="Symbol" w:hint="default"/>
+        <w:sz w:val="20"/>
+      </w:rPr>
+    </w:lvl>
+    <w:lvl w:ilvl="6" w:tentative="1">
+      <w:start w:val="1"/>
+      <w:numFmt w:val="bullet"/>
+      <w:lvlText w:val=""/>
+      <w:lvlJc w:val="left"/>
+      <w:pPr>
+        <w:tabs>
+          <w:tab w:val="num" w:pos="5040"/>
+        </w:tabs>
+        <w:ind w:left="5040" w:hanging="360"/>
+      </w:pPr>
+      <w:rPr>
+        <w:rFonts w:ascii="Symbol" w:hAnsi="Symbol" w:hint="default"/>
+        <w:sz w:val="20"/>
+      </w:rPr>
+    </w:lvl>
+    <w:lvl w:ilvl="7" w:tentative="1">
+      <w:start w:val="1"/>
+      <w:numFmt w:val="bullet"/>
+      <w:lvlText w:val=""/>
+      <w:lvlJc w:val="left"/>
+      <w:pPr>
+        <w:tabs>
+          <w:tab w:val="num" w:pos="5760"/>
+        </w:tabs>
+        <w:ind w:left="5760" w:hanging="360"/>
+      </w:pPr>
+      <w:rPr>
+        <w:rFonts w:ascii="Symbol" w:hAnsi="Symbol" w:hint="default"/>
+        <w:sz w:val="20"/>
+      </w:rPr>
+    </w:lvl>
+    <w:lvl w:ilvl="8" w:tentative="1">
+      <w:start w:val="1"/>
+      <w:numFmt w:val="bullet"/>
+      <w:lvlText w:val=""/>
+      <w:lvlJc w:val="left"/>
+      <w:pPr>
+        <w:tabs>
+          <w:tab w:val="num" w:pos="6480"/>
+        </w:tabs>
+        <w:ind w:left="6480" w:hanging="360"/>
+      </w:pPr>
+      <w:rPr>
+        <w:rFonts w:ascii="Symbol" w:hAnsi="Symbol" w:hint="default"/>
+        <w:sz w:val="20"/>
+      </w:rPr>
+    </w:lvl>
+  </w:abstractNum>
   <w:num w:numId="1" w16cid:durableId="283000890">
+    <w:abstractNumId w:val="5"/>
+  </w:num>
+  <w:num w:numId="2" w16cid:durableId="823930775">
+    <w:abstractNumId w:val="6"/>
+  </w:num>
+  <w:num w:numId="3" w16cid:durableId="1143885733">
+    <w:abstractNumId w:val="2"/>
+  </w:num>
+  <w:num w:numId="4" w16cid:durableId="367031767">
+    <w:abstractNumId w:val="3"/>
+  </w:num>
+  <w:num w:numId="5" w16cid:durableId="1182544719">
+    <w:abstractNumId w:val="7"/>
+  </w:num>
+  <w:num w:numId="6" w16cid:durableId="1754934915">
     <w:abstractNumId w:val="0"/>
   </w:num>
-  <w:num w:numId="2" w16cid:durableId="823930775">
+  <w:num w:numId="7" w16cid:durableId="1486513443">
     <w:abstractNumId w:val="1"/>
+  </w:num>
+  <w:num w:numId="8" w16cid:durableId="1889603147">
+    <w:abstractNumId w:val="4"/>
   </w:num>
 </w:numbering>
 </file>
@@ -1343,7 +3922,7 @@
     <w:lsdException w:name="Unresolved Mention" w:semiHidden="1" w:unhideWhenUsed="1"/>
     <w:lsdException w:name="Smart Link" w:semiHidden="1" w:unhideWhenUsed="1"/>
   </w:latentStyles>
-  <w:style w:type="paragraph" w:default="1" w:styleId="a">
+  <w:style w:type="paragraph" w:default="1" w:styleId="Normal">
     <w:name w:val="Normal"/>
     <w:qFormat/>
     <w:pPr>
@@ -1351,11 +3930,11 @@
       <w:jc w:val="both"/>
     </w:pPr>
   </w:style>
-  <w:style w:type="paragraph" w:styleId="1">
+  <w:style w:type="paragraph" w:styleId="Heading1">
     <w:name w:val="heading 1"/>
-    <w:basedOn w:val="a"/>
-    <w:next w:val="a"/>
-    <w:link w:val="10"/>
+    <w:basedOn w:val="Normal"/>
+    <w:next w:val="Normal"/>
+    <w:link w:val="Heading1Char"/>
     <w:uiPriority w:val="9"/>
     <w:qFormat/>
     <w:rsid w:val="00F3511E"/>
@@ -1373,11 +3952,11 @@
       <w:szCs w:val="44"/>
     </w:rPr>
   </w:style>
-  <w:style w:type="paragraph" w:styleId="2">
+  <w:style w:type="paragraph" w:styleId="Heading2">
     <w:name w:val="heading 2"/>
-    <w:basedOn w:val="a"/>
-    <w:next w:val="a"/>
-    <w:link w:val="20"/>
+    <w:basedOn w:val="Normal"/>
+    <w:next w:val="Normal"/>
+    <w:link w:val="Heading2Char"/>
     <w:uiPriority w:val="9"/>
     <w:unhideWhenUsed/>
     <w:qFormat/>
@@ -1396,11 +3975,11 @@
       <w:szCs w:val="32"/>
     </w:rPr>
   </w:style>
-  <w:style w:type="paragraph" w:styleId="3">
+  <w:style w:type="paragraph" w:styleId="Heading3">
     <w:name w:val="heading 3"/>
-    <w:basedOn w:val="a"/>
-    <w:next w:val="a"/>
-    <w:link w:val="30"/>
+    <w:basedOn w:val="Normal"/>
+    <w:next w:val="Normal"/>
+    <w:link w:val="Heading3Char"/>
     <w:uiPriority w:val="9"/>
     <w:unhideWhenUsed/>
     <w:qFormat/>
@@ -1418,11 +3997,11 @@
       <w:szCs w:val="32"/>
     </w:rPr>
   </w:style>
-  <w:style w:type="paragraph" w:styleId="4">
+  <w:style w:type="paragraph" w:styleId="Heading4">
     <w:name w:val="heading 4"/>
-    <w:basedOn w:val="a"/>
-    <w:next w:val="a"/>
-    <w:link w:val="40"/>
+    <w:basedOn w:val="Normal"/>
+    <w:next w:val="Normal"/>
+    <w:link w:val="Heading4Char"/>
     <w:uiPriority w:val="9"/>
     <w:unhideWhenUsed/>
     <w:qFormat/>
@@ -1441,11 +4020,11 @@
       <w:szCs w:val="28"/>
     </w:rPr>
   </w:style>
-  <w:style w:type="paragraph" w:styleId="5">
+  <w:style w:type="paragraph" w:styleId="Heading5">
     <w:name w:val="heading 5"/>
-    <w:basedOn w:val="a"/>
-    <w:next w:val="a"/>
-    <w:link w:val="50"/>
+    <w:basedOn w:val="Normal"/>
+    <w:next w:val="Normal"/>
+    <w:link w:val="Heading5Char"/>
     <w:uiPriority w:val="9"/>
     <w:unhideWhenUsed/>
     <w:qFormat/>
@@ -1463,13 +4042,13 @@
       <w:szCs w:val="28"/>
     </w:rPr>
   </w:style>
-  <w:style w:type="character" w:default="1" w:styleId="a0">
+  <w:style w:type="character" w:default="1" w:styleId="DefaultParagraphFont">
     <w:name w:val="Default Paragraph Font"/>
     <w:uiPriority w:val="1"/>
     <w:semiHidden/>
     <w:unhideWhenUsed/>
   </w:style>
-  <w:style w:type="table" w:default="1" w:styleId="a1">
+  <w:style w:type="table" w:default="1" w:styleId="TableNormal">
     <w:name w:val="Normal Table"/>
     <w:uiPriority w:val="99"/>
     <w:semiHidden/>
@@ -1484,16 +4063,16 @@
       </w:tblCellMar>
     </w:tblPr>
   </w:style>
-  <w:style w:type="numbering" w:default="1" w:styleId="a2">
+  <w:style w:type="numbering" w:default="1" w:styleId="NoList">
     <w:name w:val="No List"/>
     <w:uiPriority w:val="99"/>
     <w:semiHidden/>
     <w:unhideWhenUsed/>
   </w:style>
-  <w:style w:type="character" w:customStyle="1" w:styleId="20">
-    <w:name w:val="标题 2 字符"/>
-    <w:basedOn w:val="a0"/>
-    <w:link w:val="2"/>
+  <w:style w:type="character" w:customStyle="1" w:styleId="Heading2Char">
+    <w:name w:val="Heading 2 Char"/>
+    <w:basedOn w:val="DefaultParagraphFont"/>
+    <w:link w:val="Heading2"/>
     <w:uiPriority w:val="9"/>
     <w:rsid w:val="00F3511E"/>
     <w:rPr>
@@ -1504,10 +4083,10 @@
       <w:szCs w:val="32"/>
     </w:rPr>
   </w:style>
-  <w:style w:type="character" w:customStyle="1" w:styleId="30">
-    <w:name w:val="标题 3 字符"/>
-    <w:basedOn w:val="a0"/>
-    <w:link w:val="3"/>
+  <w:style w:type="character" w:customStyle="1" w:styleId="Heading3Char">
+    <w:name w:val="Heading 3 Char"/>
+    <w:basedOn w:val="DefaultParagraphFont"/>
+    <w:link w:val="Heading3"/>
     <w:uiPriority w:val="9"/>
     <w:rsid w:val="00F3511E"/>
     <w:rPr>
@@ -1517,10 +4096,10 @@
       <w:szCs w:val="32"/>
     </w:rPr>
   </w:style>
-  <w:style w:type="character" w:customStyle="1" w:styleId="40">
-    <w:name w:val="标题 4 字符"/>
-    <w:basedOn w:val="a0"/>
-    <w:link w:val="4"/>
+  <w:style w:type="character" w:customStyle="1" w:styleId="Heading4Char">
+    <w:name w:val="Heading 4 Char"/>
+    <w:basedOn w:val="DefaultParagraphFont"/>
+    <w:link w:val="Heading4"/>
     <w:uiPriority w:val="9"/>
     <w:rsid w:val="00F3511E"/>
     <w:rPr>
@@ -1531,10 +4110,10 @@
       <w:szCs w:val="28"/>
     </w:rPr>
   </w:style>
-  <w:style w:type="character" w:customStyle="1" w:styleId="50">
-    <w:name w:val="标题 5 字符"/>
-    <w:basedOn w:val="a0"/>
-    <w:link w:val="5"/>
+  <w:style w:type="character" w:customStyle="1" w:styleId="Heading5Char">
+    <w:name w:val="Heading 5 Char"/>
+    <w:basedOn w:val="DefaultParagraphFont"/>
+    <w:link w:val="Heading5"/>
     <w:uiPriority w:val="9"/>
     <w:rsid w:val="00F3511E"/>
     <w:rPr>
@@ -1544,10 +4123,10 @@
       <w:szCs w:val="28"/>
     </w:rPr>
   </w:style>
-  <w:style w:type="character" w:customStyle="1" w:styleId="10">
-    <w:name w:val="标题 1 字符"/>
-    <w:basedOn w:val="a0"/>
-    <w:link w:val="1"/>
+  <w:style w:type="character" w:customStyle="1" w:styleId="Heading1Char">
+    <w:name w:val="Heading 1 Char"/>
+    <w:basedOn w:val="DefaultParagraphFont"/>
+    <w:link w:val="Heading1"/>
     <w:uiPriority w:val="9"/>
     <w:rsid w:val="00F3511E"/>
     <w:rPr>
@@ -1558,9 +4137,9 @@
       <w:szCs w:val="44"/>
     </w:rPr>
   </w:style>
-  <w:style w:type="paragraph" w:styleId="a3">
+  <w:style w:type="paragraph" w:styleId="ListParagraph">
     <w:name w:val="List Paragraph"/>
-    <w:basedOn w:val="a"/>
+    <w:basedOn w:val="Normal"/>
     <w:uiPriority w:val="34"/>
     <w:qFormat/>
     <w:rsid w:val="00F3511E"/>
@@ -1568,15 +4147,113 @@
       <w:ind w:firstLineChars="200" w:firstLine="420"/>
     </w:pPr>
   </w:style>
-  <w:style w:type="character" w:styleId="a4">
+  <w:style w:type="character" w:styleId="Strong">
     <w:name w:val="Strong"/>
-    <w:basedOn w:val="a0"/>
+    <w:basedOn w:val="DefaultParagraphFont"/>
     <w:uiPriority w:val="22"/>
     <w:qFormat/>
     <w:rsid w:val="000E6E9A"/>
     <w:rPr>
       <w:b/>
       <w:bCs/>
+    </w:rPr>
+  </w:style>
+  <w:style w:type="paragraph" w:styleId="Date">
+    <w:name w:val="Date"/>
+    <w:basedOn w:val="Normal"/>
+    <w:next w:val="Normal"/>
+    <w:link w:val="DateChar"/>
+    <w:uiPriority w:val="99"/>
+    <w:semiHidden/>
+    <w:unhideWhenUsed/>
+    <w:rsid w:val="008C3BD0"/>
+    <w:pPr>
+      <w:ind w:leftChars="2500" w:left="100"/>
+    </w:pPr>
+  </w:style>
+  <w:style w:type="character" w:customStyle="1" w:styleId="DateChar">
+    <w:name w:val="Date Char"/>
+    <w:basedOn w:val="DefaultParagraphFont"/>
+    <w:link w:val="Date"/>
+    <w:uiPriority w:val="99"/>
+    <w:semiHidden/>
+    <w:rsid w:val="008C3BD0"/>
+  </w:style>
+  <w:style w:type="paragraph" w:styleId="NormalWeb">
+    <w:name w:val="Normal (Web)"/>
+    <w:basedOn w:val="Normal"/>
+    <w:uiPriority w:val="99"/>
+    <w:unhideWhenUsed/>
+    <w:rsid w:val="00C423F2"/>
+    <w:pPr>
+      <w:widowControl/>
+      <w:spacing w:before="100" w:beforeAutospacing="1" w:after="100" w:afterAutospacing="1"/>
+      <w:jc w:val="left"/>
+    </w:pPr>
+    <w:rPr>
+      <w:rFonts w:ascii="宋体" w:eastAsia="宋体" w:hAnsi="宋体" w:cs="宋体"/>
+      <w:kern w:val="0"/>
+      <w:sz w:val="24"/>
+      <w:szCs w:val="24"/>
+      <w14:ligatures w14:val="none"/>
+    </w:rPr>
+  </w:style>
+  <w:style w:type="character" w:styleId="HTMLCode">
+    <w:name w:val="HTML Code"/>
+    <w:basedOn w:val="DefaultParagraphFont"/>
+    <w:uiPriority w:val="99"/>
+    <w:semiHidden/>
+    <w:unhideWhenUsed/>
+    <w:rsid w:val="00C423F2"/>
+    <w:rPr>
+      <w:rFonts w:ascii="宋体" w:eastAsia="宋体" w:hAnsi="宋体" w:cs="宋体"/>
+      <w:sz w:val="24"/>
+      <w:szCs w:val="24"/>
+    </w:rPr>
+  </w:style>
+  <w:style w:type="paragraph" w:styleId="NoSpacing">
+    <w:name w:val="No Spacing"/>
+    <w:uiPriority w:val="1"/>
+    <w:qFormat/>
+    <w:rsid w:val="00C423F2"/>
+    <w:pPr>
+      <w:widowControl w:val="0"/>
+      <w:jc w:val="both"/>
+    </w:pPr>
+  </w:style>
+  <w:style w:type="paragraph" w:styleId="Subtitle">
+    <w:name w:val="Subtitle"/>
+    <w:basedOn w:val="Normal"/>
+    <w:next w:val="Normal"/>
+    <w:link w:val="SubtitleChar"/>
+    <w:uiPriority w:val="11"/>
+    <w:qFormat/>
+    <w:rsid w:val="00BF0D73"/>
+    <w:pPr>
+      <w:spacing w:before="240" w:after="60" w:line="312" w:lineRule="auto"/>
+      <w:jc w:val="center"/>
+      <w:outlineLvl w:val="1"/>
+    </w:pPr>
+    <w:rPr>
+      <w:b/>
+      <w:bCs/>
+      <w:kern w:val="28"/>
+      <w:sz w:val="32"/>
+      <w:szCs w:val="32"/>
+    </w:rPr>
+  </w:style>
+  <w:style w:type="character" w:customStyle="1" w:styleId="SubtitleChar">
+    <w:name w:val="Subtitle Char"/>
+    <w:basedOn w:val="DefaultParagraphFont"/>
+    <w:link w:val="Subtitle"/>
+    <w:uiPriority w:val="11"/>
+    <w:rsid w:val="00BF0D73"/>
+    <w:rPr>
+      <w:b/>
+      <w:bCs/>
+      <w:kern w:val="28"/>
+      <w:sz w:val="32"/>
+      <w:szCs w:val="32"/>
     </w:rPr>
   </w:style>
 </w:styles>

--- a/Testing Document.docx
+++ b/Testing Document.docx
@@ -779,6 +779,8 @@
       <w:r>
         <w:rPr>
           <w:rFonts w:ascii="Arial" w:hAnsi="Arial" w:cs="Arial"/>
+          <w:b/>
+          <w:bCs/>
           <w:sz w:val="24"/>
           <w:szCs w:val="24"/>
         </w:rPr>
@@ -801,9 +803,21 @@
           <w:highlight w:val="darkGray"/>
           <w:shd w:val="clear" w:color="auto" w:fill="000000"/>
         </w:rPr>
-        <w:t>java -jar  -</w:t>
+        <w:t>java -</w:t>
+      </w:r>
+      <w:proofErr w:type="gramStart"/>
+      <w:r>
+        <w:rPr>
+          <w:rFonts w:ascii="Arial" w:hAnsi="Arial" w:cs="Arial"/>
+          <w:sz w:val="24"/>
+          <w:szCs w:val="24"/>
+          <w:highlight w:val="darkGray"/>
+          <w:shd w:val="clear" w:color="auto" w:fill="000000"/>
+        </w:rPr>
+        <w:t>jar  -</w:t>
       </w:r>
       <w:proofErr w:type="spellStart"/>
+      <w:proofErr w:type="gramEnd"/>
       <w:r>
         <w:rPr>
           <w:rFonts w:ascii="Arial" w:hAnsi="Arial" w:cs="Arial"/>
@@ -974,6 +988,8 @@
       <w:r>
         <w:rPr>
           <w:rFonts w:ascii="Arial" w:hAnsi="Arial" w:cs="Arial"/>
+          <w:b/>
+          <w:bCs/>
           <w:sz w:val="24"/>
           <w:szCs w:val="24"/>
         </w:rPr>
@@ -1016,6 +1032,8 @@
       <w:r>
         <w:rPr>
           <w:rFonts w:ascii="Arial" w:hAnsi="Arial" w:cs="Arial"/>
+          <w:b/>
+          <w:bCs/>
           <w:sz w:val="24"/>
           <w:szCs w:val="24"/>
         </w:rPr>
@@ -1121,6 +1139,7 @@
         <w:t xml:space="preserve">yarn run </w:t>
       </w:r>
       <w:proofErr w:type="spellStart"/>
+      <w:proofErr w:type="gramStart"/>
       <w:r>
         <w:rPr>
           <w:rFonts w:ascii="Arial" w:hAnsi="Arial" w:cs="Arial"/>
@@ -1132,6 +1151,7 @@
         <w:t>start:web</w:t>
       </w:r>
       <w:proofErr w:type="spellEnd"/>
+      <w:proofErr w:type="gramEnd"/>
     </w:p>
     <w:p>
       <w:pPr>
@@ -1235,12 +1255,24 @@
           <w:sz w:val="24"/>
           <w:szCs w:val="24"/>
         </w:rPr>
-        <w:t>“@</w:t>
+        <w:t>“</w:t>
+      </w:r>
+      <w:r>
+        <w:rPr>
+          <w:rFonts w:ascii="Arial" w:hAnsi="Arial" w:cs="Arial"/>
+          <w:b/>
+          <w:bCs/>
+          <w:sz w:val="24"/>
+          <w:szCs w:val="24"/>
+        </w:rPr>
+        <w:t>@</w:t>
       </w:r>
       <w:proofErr w:type="spellStart"/>
       <w:r>
         <w:rPr>
           <w:rFonts w:ascii="Arial" w:hAnsi="Arial" w:cs="Arial"/>
+          <w:b/>
+          <w:bCs/>
           <w:sz w:val="24"/>
           <w:szCs w:val="24"/>
         </w:rPr>
@@ -1283,6 +1315,8 @@
       <w:r>
         <w:rPr>
           <w:rFonts w:ascii="Arial" w:hAnsi="Arial" w:cs="Arial"/>
+          <w:b/>
+          <w:bCs/>
           <w:sz w:val="24"/>
           <w:szCs w:val="24"/>
         </w:rPr>
@@ -1440,6 +1474,524 @@
         <w:lastRenderedPageBreak/>
         <w:t>Test Partitioning and Cases</w:t>
       </w:r>
+    </w:p>
+    <w:p>
+      <w:pPr>
+        <w:pStyle w:val="Heading2"/>
+        <w:shd w:val="clear" w:color="auto" w:fill="FFFFFF"/>
+        <w:rPr>
+          <w:rFonts w:ascii="Arial" w:hAnsi="Arial" w:cs="Arial"/>
+        </w:rPr>
+      </w:pPr>
+      <w:r>
+        <w:rPr>
+          <w:rFonts w:ascii="Arial" w:hAnsi="Arial" w:cs="Arial"/>
+        </w:rPr>
+        <w:t>Existing Test Cases</w:t>
+      </w:r>
+    </w:p>
+    <w:p>
+      <w:pPr>
+        <w:rPr>
+          <w:rFonts w:hint="eastAsia"/>
+        </w:rPr>
+      </w:pPr>
+      <w:r>
+        <w:rPr>
+          <w:noProof/>
+        </w:rPr>
+        <w:drawing>
+          <wp:inline distT="0" distB="0" distL="0" distR="0" wp14:anchorId="09DA2C59" wp14:editId="083DAB33">
+            <wp:extent cx="5274310" cy="3044190"/>
+            <wp:effectExtent l="0" t="0" r="2540" b="3810"/>
+            <wp:docPr id="810403541" name="Picture 1"/>
+            <wp:cNvGraphicFramePr>
+              <a:graphicFrameLocks xmlns:a="http://schemas.openxmlformats.org/drawingml/2006/main" noChangeAspect="1"/>
+            </wp:cNvGraphicFramePr>
+            <a:graphic xmlns:a="http://schemas.openxmlformats.org/drawingml/2006/main">
+              <a:graphicData uri="http://schemas.openxmlformats.org/drawingml/2006/picture">
+                <pic:pic xmlns:pic="http://schemas.openxmlformats.org/drawingml/2006/picture">
+                  <pic:nvPicPr>
+                    <pic:cNvPr id="0" name="Picture 1"/>
+                    <pic:cNvPicPr>
+                      <a:picLocks noChangeAspect="1" noChangeArrowheads="1"/>
+                    </pic:cNvPicPr>
+                  </pic:nvPicPr>
+                  <pic:blipFill>
+                    <a:blip r:embed="rId5">
+                      <a:extLst>
+                        <a:ext uri="{28A0092B-C50C-407E-A947-70E740481C1C}">
+                          <a14:useLocalDpi xmlns:a14="http://schemas.microsoft.com/office/drawing/2010/main" val="0"/>
+                        </a:ext>
+                      </a:extLst>
+                    </a:blip>
+                    <a:srcRect/>
+                    <a:stretch>
+                      <a:fillRect/>
+                    </a:stretch>
+                  </pic:blipFill>
+                  <pic:spPr bwMode="auto">
+                    <a:xfrm>
+                      <a:off x="0" y="0"/>
+                      <a:ext cx="5274310" cy="3044190"/>
+                    </a:xfrm>
+                    <a:prstGeom prst="rect">
+                      <a:avLst/>
+                    </a:prstGeom>
+                    <a:noFill/>
+                    <a:ln>
+                      <a:noFill/>
+                    </a:ln>
+                  </pic:spPr>
+                </pic:pic>
+              </a:graphicData>
+            </a:graphic>
+          </wp:inline>
+        </w:drawing>
+      </w:r>
+    </w:p>
+    <w:p>
+      <w:pPr>
+        <w:rPr>
+          <w:b/>
+          <w:bCs/>
+          <w:i/>
+          <w:iCs/>
+        </w:rPr>
+      </w:pPr>
+      <w:r>
+        <w:rPr>
+          <w:rFonts w:hint="eastAsia"/>
+          <w:i/>
+          <w:iCs/>
+        </w:rPr>
+        <w:t>Image</w:t>
+      </w:r>
+      <w:r>
+        <w:rPr>
+          <w:i/>
+          <w:iCs/>
+        </w:rPr>
+        <w:t xml:space="preserve"> </w:t>
+      </w:r>
+      <w:r>
+        <w:rPr>
+          <w:rFonts w:hint="eastAsia"/>
+          <w:i/>
+          <w:iCs/>
+        </w:rPr>
+        <w:t>of</w:t>
+      </w:r>
+      <w:r>
+        <w:rPr>
+          <w:i/>
+          <w:iCs/>
+        </w:rPr>
+        <w:t xml:space="preserve"> existing test case</w:t>
+      </w:r>
+      <w:r>
+        <w:rPr>
+          <w:i/>
+          <w:iCs/>
+        </w:rPr>
+        <w:t xml:space="preserve"> </w:t>
+      </w:r>
+      <w:proofErr w:type="spellStart"/>
+      <w:r>
+        <w:rPr>
+          <w:b/>
+          <w:bCs/>
+          <w:i/>
+          <w:iCs/>
+        </w:rPr>
+        <w:t>ConfigServiceTest</w:t>
+      </w:r>
+      <w:proofErr w:type="spellEnd"/>
+    </w:p>
+    <w:p>
+      <w:pPr>
+        <w:rPr>
+          <w:b/>
+          <w:bCs/>
+          <w:i/>
+          <w:iCs/>
+        </w:rPr>
+      </w:pPr>
+    </w:p>
+    <w:p>
+      <w:pPr>
+        <w:widowControl/>
+        <w:shd w:val="clear" w:color="auto" w:fill="FFFFFF"/>
+        <w:spacing w:after="300" w:line="360" w:lineRule="auto"/>
+        <w:jc w:val="left"/>
+        <w:rPr>
+          <w:rFonts w:ascii="Arial" w:eastAsia="宋体" w:hAnsi="Arial" w:cs="Arial"/>
+          <w:kern w:val="0"/>
+          <w:sz w:val="24"/>
+          <w:szCs w:val="24"/>
+          <w14:ligatures w14:val="none"/>
+        </w:rPr>
+      </w:pPr>
+      <w:r>
+        <w:rPr>
+          <w:rFonts w:ascii="Arial" w:eastAsia="宋体" w:hAnsi="Arial" w:cs="Arial"/>
+          <w:kern w:val="0"/>
+          <w:sz w:val="24"/>
+          <w:szCs w:val="24"/>
+          <w14:ligatures w14:val="none"/>
+        </w:rPr>
+        <w:t>Objective: This test class is designed to verify the functionality of</w:t>
+      </w:r>
+      <w:r>
+        <w:rPr>
+          <w:rFonts w:ascii="Arial" w:eastAsia="宋体" w:hAnsi="Arial" w:cs="Arial"/>
+          <w:kern w:val="0"/>
+          <w:sz w:val="24"/>
+          <w:szCs w:val="24"/>
+          <w14:ligatures w14:val="none"/>
+        </w:rPr>
+        <w:t xml:space="preserve"> </w:t>
+      </w:r>
+      <w:proofErr w:type="spellStart"/>
+      <w:r>
+        <w:rPr>
+          <w:rFonts w:ascii="Arial" w:eastAsia="宋体" w:hAnsi="Arial" w:cs="Arial"/>
+          <w:b/>
+          <w:bCs/>
+          <w:kern w:val="0"/>
+          <w:sz w:val="24"/>
+          <w:szCs w:val="24"/>
+          <w14:ligatures w14:val="none"/>
+        </w:rPr>
+        <w:t>ConfigService</w:t>
+      </w:r>
+      <w:proofErr w:type="spellEnd"/>
+      <w:r>
+        <w:rPr>
+          <w:rFonts w:ascii="Arial" w:eastAsia="宋体" w:hAnsi="Arial" w:cs="Arial"/>
+          <w:kern w:val="0"/>
+          <w:sz w:val="24"/>
+          <w:szCs w:val="24"/>
+          <w14:ligatures w14:val="none"/>
+        </w:rPr>
+        <w:t>, specifically focusing on the creation and updating of system configuration parameters.</w:t>
+      </w:r>
+    </w:p>
+    <w:p>
+      <w:pPr>
+        <w:widowControl/>
+        <w:shd w:val="clear" w:color="auto" w:fill="FFFFFF"/>
+        <w:spacing w:before="300" w:after="300" w:line="360" w:lineRule="auto"/>
+        <w:jc w:val="left"/>
+        <w:rPr>
+          <w:rFonts w:ascii="Arial" w:eastAsia="宋体" w:hAnsi="Arial" w:cs="Arial"/>
+          <w:kern w:val="0"/>
+          <w:sz w:val="24"/>
+          <w:szCs w:val="24"/>
+          <w14:ligatures w14:val="none"/>
+        </w:rPr>
+      </w:pPr>
+      <w:r>
+        <w:rPr>
+          <w:rFonts w:ascii="Arial" w:eastAsia="宋体" w:hAnsi="Arial" w:cs="Arial"/>
+          <w:kern w:val="0"/>
+          <w:sz w:val="24"/>
+          <w:szCs w:val="24"/>
+          <w14:ligatures w14:val="none"/>
+        </w:rPr>
+        <w:t xml:space="preserve">Test Case: </w:t>
+      </w:r>
+      <w:proofErr w:type="spellStart"/>
+      <w:r>
+        <w:rPr>
+          <w:rFonts w:ascii="Arial" w:eastAsia="宋体" w:hAnsi="Arial" w:cs="Arial"/>
+          <w:b/>
+          <w:bCs/>
+          <w:kern w:val="0"/>
+          <w:sz w:val="24"/>
+          <w:szCs w:val="24"/>
+          <w14:ligatures w14:val="none"/>
+        </w:rPr>
+        <w:t>testCreate</w:t>
+      </w:r>
+      <w:proofErr w:type="spellEnd"/>
+    </w:p>
+    <w:p>
+      <w:pPr>
+        <w:widowControl/>
+        <w:numPr>
+          <w:ilvl w:val="0"/>
+          <w:numId w:val="9"/>
+        </w:numPr>
+        <w:shd w:val="clear" w:color="auto" w:fill="FFFFFF"/>
+        <w:spacing w:line="360" w:lineRule="auto"/>
+        <w:jc w:val="left"/>
+        <w:rPr>
+          <w:rFonts w:ascii="Arial" w:eastAsia="宋体" w:hAnsi="Arial" w:cs="Arial"/>
+          <w:kern w:val="0"/>
+          <w:sz w:val="24"/>
+          <w:szCs w:val="24"/>
+          <w14:ligatures w14:val="none"/>
+        </w:rPr>
+      </w:pPr>
+      <w:r>
+        <w:rPr>
+          <w:rFonts w:ascii="Arial" w:eastAsia="宋体" w:hAnsi="Arial" w:cs="Arial"/>
+          <w:b/>
+          <w:bCs/>
+          <w:kern w:val="0"/>
+          <w:sz w:val="24"/>
+          <w:szCs w:val="24"/>
+          <w14:ligatures w14:val="none"/>
+        </w:rPr>
+        <w:t>Description:</w:t>
+      </w:r>
+      <w:r>
+        <w:rPr>
+          <w:rFonts w:ascii="Arial" w:eastAsia="宋体" w:hAnsi="Arial" w:cs="Arial"/>
+          <w:kern w:val="0"/>
+          <w:sz w:val="24"/>
+          <w:szCs w:val="24"/>
+          <w14:ligatures w14:val="none"/>
+        </w:rPr>
+        <w:t xml:space="preserve"> Validates that the </w:t>
+      </w:r>
+      <w:proofErr w:type="spellStart"/>
+      <w:r>
+        <w:rPr>
+          <w:rFonts w:ascii="Arial" w:eastAsia="宋体" w:hAnsi="Arial" w:cs="Arial"/>
+          <w:b/>
+          <w:bCs/>
+          <w:kern w:val="0"/>
+          <w:sz w:val="24"/>
+          <w:szCs w:val="24"/>
+          <w14:ligatures w14:val="none"/>
+        </w:rPr>
+        <w:t>ConfigService</w:t>
+      </w:r>
+      <w:proofErr w:type="spellEnd"/>
+      <w:r>
+        <w:rPr>
+          <w:rFonts w:ascii="Arial" w:eastAsia="宋体" w:hAnsi="Arial" w:cs="Arial"/>
+          <w:kern w:val="0"/>
+          <w:sz w:val="24"/>
+          <w:szCs w:val="24"/>
+          <w14:ligatures w14:val="none"/>
+        </w:rPr>
+        <w:t xml:space="preserve"> correctly handles the creation or update of a given system configuration parameter.</w:t>
+      </w:r>
+    </w:p>
+    <w:p>
+      <w:pPr>
+        <w:widowControl/>
+        <w:numPr>
+          <w:ilvl w:val="0"/>
+          <w:numId w:val="9"/>
+        </w:numPr>
+        <w:shd w:val="clear" w:color="auto" w:fill="FFFFFF"/>
+        <w:spacing w:line="360" w:lineRule="auto"/>
+        <w:jc w:val="left"/>
+        <w:rPr>
+          <w:rFonts w:ascii="Arial" w:eastAsia="宋体" w:hAnsi="Arial" w:cs="Arial"/>
+          <w:b/>
+          <w:bCs/>
+          <w:kern w:val="0"/>
+          <w:sz w:val="24"/>
+          <w:szCs w:val="24"/>
+          <w14:ligatures w14:val="none"/>
+        </w:rPr>
+      </w:pPr>
+      <w:r>
+        <w:rPr>
+          <w:rFonts w:ascii="Arial" w:eastAsia="宋体" w:hAnsi="Arial" w:cs="Arial"/>
+          <w:b/>
+          <w:bCs/>
+          <w:kern w:val="0"/>
+          <w:sz w:val="24"/>
+          <w:szCs w:val="24"/>
+          <w14:ligatures w14:val="none"/>
+        </w:rPr>
+        <w:t>Methodology:</w:t>
+      </w:r>
+    </w:p>
+    <w:p>
+      <w:pPr>
+        <w:widowControl/>
+        <w:numPr>
+          <w:ilvl w:val="1"/>
+          <w:numId w:val="9"/>
+        </w:numPr>
+        <w:shd w:val="clear" w:color="auto" w:fill="FFFFFF"/>
+        <w:spacing w:line="360" w:lineRule="auto"/>
+        <w:jc w:val="left"/>
+        <w:rPr>
+          <w:rFonts w:ascii="Arial" w:eastAsia="宋体" w:hAnsi="Arial" w:cs="Arial"/>
+          <w:kern w:val="0"/>
+          <w:sz w:val="24"/>
+          <w:szCs w:val="24"/>
+          <w14:ligatures w14:val="none"/>
+        </w:rPr>
+      </w:pPr>
+      <w:r>
+        <w:rPr>
+          <w:rFonts w:ascii="Arial" w:eastAsia="宋体" w:hAnsi="Arial" w:cs="Arial"/>
+          <w:kern w:val="0"/>
+          <w:sz w:val="24"/>
+          <w:szCs w:val="24"/>
+          <w14:ligatures w14:val="none"/>
+        </w:rPr>
+        <w:t xml:space="preserve">A </w:t>
+      </w:r>
+      <w:proofErr w:type="spellStart"/>
+      <w:r>
+        <w:rPr>
+          <w:rFonts w:ascii="Arial" w:eastAsia="宋体" w:hAnsi="Arial" w:cs="Arial"/>
+          <w:b/>
+          <w:bCs/>
+          <w:kern w:val="0"/>
+          <w:sz w:val="24"/>
+          <w:szCs w:val="24"/>
+          <w14:ligatures w14:val="none"/>
+        </w:rPr>
+        <w:t>SystemConfigParam</w:t>
+      </w:r>
+      <w:proofErr w:type="spellEnd"/>
+      <w:r>
+        <w:rPr>
+          <w:rFonts w:ascii="Arial" w:eastAsia="宋体" w:hAnsi="Arial" w:cs="Arial"/>
+          <w:kern w:val="0"/>
+          <w:sz w:val="24"/>
+          <w:szCs w:val="24"/>
+          <w14:ligatures w14:val="none"/>
+        </w:rPr>
+        <w:t xml:space="preserve"> object is instantiated with predefined values.</w:t>
+      </w:r>
+    </w:p>
+    <w:p>
+      <w:pPr>
+        <w:widowControl/>
+        <w:numPr>
+          <w:ilvl w:val="1"/>
+          <w:numId w:val="9"/>
+        </w:numPr>
+        <w:shd w:val="clear" w:color="auto" w:fill="FFFFFF"/>
+        <w:spacing w:line="360" w:lineRule="auto"/>
+        <w:jc w:val="left"/>
+        <w:rPr>
+          <w:rFonts w:ascii="Arial" w:eastAsia="宋体" w:hAnsi="Arial" w:cs="Arial"/>
+          <w:kern w:val="0"/>
+          <w:sz w:val="24"/>
+          <w:szCs w:val="24"/>
+          <w14:ligatures w14:val="none"/>
+        </w:rPr>
+      </w:pPr>
+      <w:r>
+        <w:rPr>
+          <w:rFonts w:ascii="Arial" w:eastAsia="宋体" w:hAnsi="Arial" w:cs="Arial"/>
+          <w:kern w:val="0"/>
+          <w:sz w:val="24"/>
+          <w:szCs w:val="24"/>
+          <w14:ligatures w14:val="none"/>
+        </w:rPr>
+        <w:t xml:space="preserve">The </w:t>
+      </w:r>
+      <w:proofErr w:type="spellStart"/>
+      <w:r>
+        <w:rPr>
+          <w:rFonts w:ascii="Arial" w:eastAsia="宋体" w:hAnsi="Arial" w:cs="Arial"/>
+          <w:b/>
+          <w:bCs/>
+          <w:kern w:val="0"/>
+          <w:sz w:val="24"/>
+          <w:szCs w:val="24"/>
+          <w14:ligatures w14:val="none"/>
+        </w:rPr>
+        <w:t>createOrUpdate</w:t>
+      </w:r>
+      <w:proofErr w:type="spellEnd"/>
+      <w:r>
+        <w:rPr>
+          <w:rFonts w:ascii="Arial" w:eastAsia="宋体" w:hAnsi="Arial" w:cs="Arial"/>
+          <w:kern w:val="0"/>
+          <w:sz w:val="24"/>
+          <w:szCs w:val="24"/>
+          <w14:ligatures w14:val="none"/>
+        </w:rPr>
+        <w:t xml:space="preserve"> method of the </w:t>
+      </w:r>
+      <w:proofErr w:type="spellStart"/>
+      <w:r>
+        <w:rPr>
+          <w:rFonts w:ascii="Arial" w:eastAsia="宋体" w:hAnsi="Arial" w:cs="Arial"/>
+          <w:b/>
+          <w:bCs/>
+          <w:kern w:val="0"/>
+          <w:sz w:val="24"/>
+          <w:szCs w:val="24"/>
+          <w14:ligatures w14:val="none"/>
+        </w:rPr>
+        <w:t>ConfigService</w:t>
+      </w:r>
+      <w:proofErr w:type="spellEnd"/>
+      <w:r>
+        <w:rPr>
+          <w:rFonts w:ascii="Arial" w:eastAsia="宋体" w:hAnsi="Arial" w:cs="Arial"/>
+          <w:kern w:val="0"/>
+          <w:sz w:val="24"/>
+          <w:szCs w:val="24"/>
+          <w14:ligatures w14:val="none"/>
+        </w:rPr>
+        <w:t xml:space="preserve"> is invoked with this object.</w:t>
+      </w:r>
+    </w:p>
+    <w:p>
+      <w:pPr>
+        <w:widowControl/>
+        <w:numPr>
+          <w:ilvl w:val="0"/>
+          <w:numId w:val="9"/>
+        </w:numPr>
+        <w:shd w:val="clear" w:color="auto" w:fill="FFFFFF"/>
+        <w:spacing w:line="360" w:lineRule="auto"/>
+        <w:jc w:val="left"/>
+        <w:rPr>
+          <w:rFonts w:ascii="Arial" w:eastAsia="宋体" w:hAnsi="Arial" w:cs="Arial" w:hint="eastAsia"/>
+          <w:kern w:val="0"/>
+          <w:sz w:val="24"/>
+          <w:szCs w:val="24"/>
+          <w14:ligatures w14:val="none"/>
+        </w:rPr>
+      </w:pPr>
+      <w:r>
+        <w:rPr>
+          <w:rFonts w:ascii="Arial" w:eastAsia="宋体" w:hAnsi="Arial" w:cs="Arial"/>
+          <w:b/>
+          <w:bCs/>
+          <w:kern w:val="0"/>
+          <w:sz w:val="24"/>
+          <w:szCs w:val="24"/>
+          <w14:ligatures w14:val="none"/>
+        </w:rPr>
+        <w:lastRenderedPageBreak/>
+        <w:t xml:space="preserve">Expected Outcome: </w:t>
+      </w:r>
+      <w:r>
+        <w:rPr>
+          <w:rFonts w:ascii="Arial" w:eastAsia="宋体" w:hAnsi="Arial" w:cs="Arial"/>
+          <w:kern w:val="0"/>
+          <w:sz w:val="24"/>
+          <w:szCs w:val="24"/>
+          <w14:ligatures w14:val="none"/>
+        </w:rPr>
+        <w:t>The test implicitly verifies the operation by checking for the absence of exceptions. Additional assertions can be added to confirm that the configuration parameter is correctly persisted or updated in the system.</w:t>
+      </w:r>
+    </w:p>
+    <w:p>
+      <w:pPr>
+        <w:rPr>
+          <w:rFonts w:hint="eastAsia"/>
+        </w:rPr>
+      </w:pPr>
     </w:p>
     <w:p>
       <w:pPr>
@@ -1624,6 +2176,7 @@
           <w:sz w:val="24"/>
           <w:szCs w:val="24"/>
         </w:rPr>
+        <w:lastRenderedPageBreak/>
         <w:t>Wrong Port:</w:t>
       </w:r>
       <w:r>
@@ -1683,7 +2236,6 @@
         <w:rPr>
           <w:rFonts w:ascii="Arial" w:hAnsi="Arial" w:cs="Arial"/>
         </w:rPr>
-        <w:lastRenderedPageBreak/>
         <w:t>For each partition, we chose representative values that exemplify typical scenarios within that partition. For example, the correct port partition uses the standard MySQL port number (3306), while the wrong port partition tests both an incorrect numerical port and an invalid character.</w:t>
       </w:r>
     </w:p>
@@ -1692,7 +2244,7 @@
         <w:pStyle w:val="Heading2"/>
         <w:shd w:val="clear" w:color="auto" w:fill="FFFFFF"/>
         <w:rPr>
-          <w:rFonts w:ascii="Arial" w:hAnsi="Arial" w:cs="Arial"/>
+          <w:rFonts w:ascii="Arial" w:hAnsi="Arial" w:cs="Arial" w:hint="eastAsia"/>
         </w:rPr>
       </w:pPr>
       <w:r>
@@ -1855,17 +2407,89 @@
     <w:p>
       <w:pPr>
         <w:widowControl/>
-        <w:numPr>
-          <w:ilvl w:val="0"/>
-          <w:numId w:val="4"/>
-        </w:numPr>
         <w:shd w:val="clear" w:color="auto" w:fill="FFFFFF"/>
         <w:spacing w:line="360" w:lineRule="auto"/>
+        <w:ind w:left="360"/>
         <w:jc w:val="left"/>
         <w:rPr>
           <w:rFonts w:ascii="Arial" w:hAnsi="Arial" w:cs="Arial"/>
         </w:rPr>
       </w:pPr>
+      <w:r>
+        <w:rPr>
+          <w:noProof/>
+        </w:rPr>
+        <w:drawing>
+          <wp:inline distT="0" distB="0" distL="0" distR="0" wp14:anchorId="0F33BE8F" wp14:editId="413EBB9E">
+            <wp:extent cx="5274310" cy="1761490"/>
+            <wp:effectExtent l="0" t="0" r="2540" b="0"/>
+            <wp:docPr id="108859889" name="Picture 1"/>
+            <wp:cNvGraphicFramePr>
+              <a:graphicFrameLocks xmlns:a="http://schemas.openxmlformats.org/drawingml/2006/main" noChangeAspect="1"/>
+            </wp:cNvGraphicFramePr>
+            <a:graphic xmlns:a="http://schemas.openxmlformats.org/drawingml/2006/main">
+              <a:graphicData uri="http://schemas.openxmlformats.org/drawingml/2006/picture">
+                <pic:pic xmlns:pic="http://schemas.openxmlformats.org/drawingml/2006/picture">
+                  <pic:nvPicPr>
+                    <pic:cNvPr id="108859889" name=""/>
+                    <pic:cNvPicPr/>
+                  </pic:nvPicPr>
+                  <pic:blipFill>
+                    <a:blip r:embed="rId6"/>
+                    <a:stretch>
+                      <a:fillRect/>
+                    </a:stretch>
+                  </pic:blipFill>
+                  <pic:spPr>
+                    <a:xfrm>
+                      <a:off x="0" y="0"/>
+                      <a:ext cx="5274310" cy="1761490"/>
+                    </a:xfrm>
+                    <a:prstGeom prst="rect">
+                      <a:avLst/>
+                    </a:prstGeom>
+                  </pic:spPr>
+                </pic:pic>
+              </a:graphicData>
+            </a:graphic>
+          </wp:inline>
+        </w:drawing>
+      </w:r>
+    </w:p>
+    <w:p>
+      <w:pPr>
+        <w:widowControl/>
+        <w:shd w:val="clear" w:color="auto" w:fill="FFFFFF"/>
+        <w:spacing w:line="360" w:lineRule="auto"/>
+        <w:jc w:val="left"/>
+        <w:rPr>
+          <w:rFonts w:ascii="Arial" w:hAnsi="Arial" w:cs="Arial" w:hint="eastAsia"/>
+          <w:i/>
+          <w:iCs/>
+        </w:rPr>
+      </w:pPr>
+      <w:r>
+        <w:rPr>
+          <w:rFonts w:ascii="Arial" w:hAnsi="Arial" w:cs="Arial"/>
+        </w:rPr>
+        <w:tab/>
+      </w:r>
+      <w:r>
+        <w:rPr>
+          <w:rFonts w:ascii="Arial" w:hAnsi="Arial" w:cs="Arial"/>
+          <w:i/>
+          <w:iCs/>
+        </w:rPr>
+        <w:t>The code</w:t>
+      </w:r>
+      <w:r>
+        <w:rPr>
+          <w:rFonts w:ascii="Arial" w:hAnsi="Arial" w:cs="Arial"/>
+          <w:i/>
+          <w:iCs/>
+        </w:rPr>
+        <w:t xml:space="preserve"> of test case 1</w:t>
+      </w:r>
     </w:p>
     <w:p>
       <w:pPr>
@@ -1993,19 +2617,20 @@
         <w:spacing w:line="360" w:lineRule="auto"/>
         <w:jc w:val="left"/>
         <w:rPr>
-          <w:rFonts w:ascii="Arial" w:hAnsi="Arial" w:cs="Arial"/>
-          <w:sz w:val="24"/>
-          <w:szCs w:val="24"/>
-        </w:rPr>
-      </w:pPr>
-      <w:r>
-        <w:rPr>
-          <w:rFonts w:ascii="Arial" w:hAnsi="Arial" w:cs="Arial"/>
-          <w:b/>
-          <w:bCs/>
-          <w:sz w:val="24"/>
-          <w:szCs w:val="24"/>
-        </w:rPr>
+          <w:rFonts w:ascii="Arial" w:hAnsi="Arial" w:cs="Arial" w:hint="eastAsia"/>
+          <w:sz w:val="24"/>
+          <w:szCs w:val="24"/>
+        </w:rPr>
+      </w:pPr>
+      <w:r>
+        <w:rPr>
+          <w:rFonts w:ascii="Arial" w:hAnsi="Arial" w:cs="Arial"/>
+          <w:b/>
+          <w:bCs/>
+          <w:sz w:val="24"/>
+          <w:szCs w:val="24"/>
+        </w:rPr>
+        <w:lastRenderedPageBreak/>
         <w:t>Expected Result</w:t>
       </w:r>
       <w:r>
@@ -2045,8 +2670,87 @@
         <w:jc w:val="left"/>
         <w:rPr>
           <w:rFonts w:ascii="Arial" w:hAnsi="Arial" w:cs="Arial"/>
-        </w:rPr>
-      </w:pPr>
+          <w:sz w:val="24"/>
+          <w:szCs w:val="24"/>
+        </w:rPr>
+      </w:pPr>
+      <w:r>
+        <w:rPr>
+          <w:noProof/>
+        </w:rPr>
+        <w:drawing>
+          <wp:inline distT="0" distB="0" distL="0" distR="0" wp14:anchorId="61BE5BAF" wp14:editId="490113FD">
+            <wp:extent cx="5274310" cy="1498600"/>
+            <wp:effectExtent l="0" t="0" r="2540" b="6350"/>
+            <wp:docPr id="1242228936" name="Picture 1"/>
+            <wp:cNvGraphicFramePr>
+              <a:graphicFrameLocks xmlns:a="http://schemas.openxmlformats.org/drawingml/2006/main" noChangeAspect="1"/>
+            </wp:cNvGraphicFramePr>
+            <a:graphic xmlns:a="http://schemas.openxmlformats.org/drawingml/2006/main">
+              <a:graphicData uri="http://schemas.openxmlformats.org/drawingml/2006/picture">
+                <pic:pic xmlns:pic="http://schemas.openxmlformats.org/drawingml/2006/picture">
+                  <pic:nvPicPr>
+                    <pic:cNvPr id="1242228936" name=""/>
+                    <pic:cNvPicPr/>
+                  </pic:nvPicPr>
+                  <pic:blipFill>
+                    <a:blip r:embed="rId7"/>
+                    <a:stretch>
+                      <a:fillRect/>
+                    </a:stretch>
+                  </pic:blipFill>
+                  <pic:spPr>
+                    <a:xfrm>
+                      <a:off x="0" y="0"/>
+                      <a:ext cx="5274310" cy="1498600"/>
+                    </a:xfrm>
+                    <a:prstGeom prst="rect">
+                      <a:avLst/>
+                    </a:prstGeom>
+                  </pic:spPr>
+                </pic:pic>
+              </a:graphicData>
+            </a:graphic>
+          </wp:inline>
+        </w:drawing>
+      </w:r>
+    </w:p>
+    <w:p>
+      <w:pPr>
+        <w:widowControl/>
+        <w:shd w:val="clear" w:color="auto" w:fill="FFFFFF"/>
+        <w:spacing w:line="360" w:lineRule="auto"/>
+        <w:jc w:val="left"/>
+        <w:rPr>
+          <w:rFonts w:ascii="Arial" w:hAnsi="Arial" w:cs="Arial" w:hint="eastAsia"/>
+          <w:i/>
+          <w:iCs/>
+        </w:rPr>
+      </w:pPr>
+      <w:r>
+        <w:rPr>
+          <w:rFonts w:ascii="Arial" w:hAnsi="Arial" w:cs="Arial"/>
+          <w:i/>
+          <w:iCs/>
+        </w:rPr>
+        <w:t>The code</w:t>
+      </w:r>
+      <w:r>
+        <w:rPr>
+          <w:rFonts w:ascii="Arial" w:hAnsi="Arial" w:cs="Arial"/>
+          <w:i/>
+          <w:iCs/>
+        </w:rPr>
+        <w:t xml:space="preserve"> of test case </w:t>
+      </w:r>
+      <w:r>
+        <w:rPr>
+          <w:rFonts w:ascii="Arial" w:hAnsi="Arial" w:cs="Arial"/>
+          <w:i/>
+          <w:iCs/>
+        </w:rPr>
+        <w:t>2</w:t>
+      </w:r>
     </w:p>
     <w:p>
       <w:pPr>
@@ -2228,6 +2932,46 @@
           <w:rFonts w:ascii="Arial" w:hAnsi="Arial" w:cs="Arial"/>
         </w:rPr>
       </w:pPr>
+      <w:r>
+        <w:rPr>
+          <w:noProof/>
+        </w:rPr>
+        <w:drawing>
+          <wp:inline distT="0" distB="0" distL="0" distR="0" wp14:anchorId="477D4943" wp14:editId="32135C5F">
+            <wp:extent cx="5274310" cy="1550670"/>
+            <wp:effectExtent l="0" t="0" r="2540" b="0"/>
+            <wp:docPr id="878278884" name="Picture 1"/>
+            <wp:cNvGraphicFramePr>
+              <a:graphicFrameLocks xmlns:a="http://schemas.openxmlformats.org/drawingml/2006/main" noChangeAspect="1"/>
+            </wp:cNvGraphicFramePr>
+            <a:graphic xmlns:a="http://schemas.openxmlformats.org/drawingml/2006/main">
+              <a:graphicData uri="http://schemas.openxmlformats.org/drawingml/2006/picture">
+                <pic:pic xmlns:pic="http://schemas.openxmlformats.org/drawingml/2006/picture">
+                  <pic:nvPicPr>
+                    <pic:cNvPr id="878278884" name=""/>
+                    <pic:cNvPicPr/>
+                  </pic:nvPicPr>
+                  <pic:blipFill>
+                    <a:blip r:embed="rId8"/>
+                    <a:stretch>
+                      <a:fillRect/>
+                    </a:stretch>
+                  </pic:blipFill>
+                  <pic:spPr>
+                    <a:xfrm>
+                      <a:off x="0" y="0"/>
+                      <a:ext cx="5274310" cy="1550670"/>
+                    </a:xfrm>
+                    <a:prstGeom prst="rect">
+                      <a:avLst/>
+                    </a:prstGeom>
+                  </pic:spPr>
+                </pic:pic>
+              </a:graphicData>
+            </a:graphic>
+          </wp:inline>
+        </w:drawing>
+      </w:r>
     </w:p>
     <w:p>
       <w:pPr>
@@ -2236,9 +2980,35 @@
         <w:spacing w:line="360" w:lineRule="auto"/>
         <w:jc w:val="left"/>
         <w:rPr>
-          <w:rFonts w:ascii="Arial" w:hAnsi="Arial" w:cs="Arial"/>
-        </w:rPr>
-      </w:pPr>
+          <w:rFonts w:ascii="Arial" w:hAnsi="Arial" w:cs="Arial" w:hint="eastAsia"/>
+          <w:i/>
+          <w:iCs/>
+        </w:rPr>
+      </w:pPr>
+      <w:r>
+        <w:rPr>
+          <w:rFonts w:ascii="Arial" w:hAnsi="Arial" w:cs="Arial"/>
+          <w:i/>
+          <w:iCs/>
+        </w:rPr>
+        <w:t>The code</w:t>
+      </w:r>
+      <w:r>
+        <w:rPr>
+          <w:rFonts w:ascii="Arial" w:hAnsi="Arial" w:cs="Arial"/>
+          <w:i/>
+          <w:iCs/>
+        </w:rPr>
+        <w:t xml:space="preserve"> of test case </w:t>
+      </w:r>
+      <w:r>
+        <w:rPr>
+          <w:rFonts w:ascii="Arial" w:hAnsi="Arial" w:cs="Arial"/>
+          <w:i/>
+          <w:iCs/>
+        </w:rPr>
+        <w:t>3</w:t>
+      </w:r>
     </w:p>
     <w:p>
       <w:pPr>
@@ -2262,7 +3032,6 @@
           <w:sz w:val="28"/>
           <w:szCs w:val="28"/>
         </w:rPr>
-        <w:lastRenderedPageBreak/>
         <w:t>Test Case 4: Connection with Null Port</w:t>
       </w:r>
     </w:p>
@@ -2398,6 +3167,84 @@
           <w:rFonts w:ascii="Arial" w:hAnsi="Arial" w:cs="Arial"/>
         </w:rPr>
       </w:pPr>
+      <w:r>
+        <w:rPr>
+          <w:noProof/>
+        </w:rPr>
+        <w:lastRenderedPageBreak/>
+        <w:drawing>
+          <wp:inline distT="0" distB="0" distL="0" distR="0" wp14:anchorId="20A37817" wp14:editId="633A1515">
+            <wp:extent cx="5274310" cy="1778635"/>
+            <wp:effectExtent l="0" t="0" r="2540" b="0"/>
+            <wp:docPr id="293544919" name="Picture 1"/>
+            <wp:cNvGraphicFramePr>
+              <a:graphicFrameLocks xmlns:a="http://schemas.openxmlformats.org/drawingml/2006/main" noChangeAspect="1"/>
+            </wp:cNvGraphicFramePr>
+            <a:graphic xmlns:a="http://schemas.openxmlformats.org/drawingml/2006/main">
+              <a:graphicData uri="http://schemas.openxmlformats.org/drawingml/2006/picture">
+                <pic:pic xmlns:pic="http://schemas.openxmlformats.org/drawingml/2006/picture">
+                  <pic:nvPicPr>
+                    <pic:cNvPr id="293544919" name=""/>
+                    <pic:cNvPicPr/>
+                  </pic:nvPicPr>
+                  <pic:blipFill>
+                    <a:blip r:embed="rId9"/>
+                    <a:stretch>
+                      <a:fillRect/>
+                    </a:stretch>
+                  </pic:blipFill>
+                  <pic:spPr>
+                    <a:xfrm>
+                      <a:off x="0" y="0"/>
+                      <a:ext cx="5274310" cy="1778635"/>
+                    </a:xfrm>
+                    <a:prstGeom prst="rect">
+                      <a:avLst/>
+                    </a:prstGeom>
+                  </pic:spPr>
+                </pic:pic>
+              </a:graphicData>
+            </a:graphic>
+          </wp:inline>
+        </w:drawing>
+      </w:r>
+    </w:p>
+    <w:p>
+      <w:pPr>
+        <w:widowControl/>
+        <w:shd w:val="clear" w:color="auto" w:fill="FFFFFF"/>
+        <w:spacing w:line="360" w:lineRule="auto"/>
+        <w:jc w:val="left"/>
+        <w:rPr>
+          <w:rFonts w:ascii="Arial" w:hAnsi="Arial" w:cs="Arial" w:hint="eastAsia"/>
+          <w:i/>
+          <w:iCs/>
+        </w:rPr>
+      </w:pPr>
+      <w:r>
+        <w:rPr>
+          <w:rFonts w:ascii="Arial" w:hAnsi="Arial" w:cs="Arial"/>
+          <w:i/>
+          <w:iCs/>
+        </w:rPr>
+        <w:t>The code</w:t>
+      </w:r>
+      <w:r>
+        <w:rPr>
+          <w:rFonts w:ascii="Arial" w:hAnsi="Arial" w:cs="Arial"/>
+          <w:i/>
+          <w:iCs/>
+        </w:rPr>
+        <w:t xml:space="preserve"> of test case </w:t>
+      </w:r>
+      <w:r>
+        <w:rPr>
+          <w:rFonts w:ascii="Arial" w:hAnsi="Arial" w:cs="Arial"/>
+          <w:i/>
+          <w:iCs/>
+        </w:rPr>
+        <w:t>4</w:t>
+      </w:r>
     </w:p>
     <w:p>
       <w:pPr>
@@ -2418,7 +3265,7 @@
       <w:pPr>
         <w:spacing w:line="360" w:lineRule="auto"/>
         <w:rPr>
-          <w:rFonts w:ascii="Arial" w:eastAsia="宋体" w:hAnsi="Arial" w:cs="Arial" w:hint="eastAsia"/>
+          <w:rFonts w:ascii="Arial" w:eastAsia="宋体" w:hAnsi="Arial" w:cs="Arial"/>
           <w:kern w:val="0"/>
           <w:sz w:val="24"/>
           <w:szCs w:val="24"/>
@@ -3092,6 +3939,155 @@
     </w:lvl>
   </w:abstractNum>
   <w:abstractNum w:abstractNumId="4" w15:restartNumberingAfterBreak="0">
+    <w:nsid w:val="34502412"/>
+    <w:multiLevelType w:val="multilevel"/>
+    <w:tmpl w:val="1CD6C1B2"/>
+    <w:lvl w:ilvl="0">
+      <w:start w:val="1"/>
+      <w:numFmt w:val="bullet"/>
+      <w:lvlText w:val=""/>
+      <w:lvlJc w:val="left"/>
+      <w:pPr>
+        <w:tabs>
+          <w:tab w:val="num" w:pos="720"/>
+        </w:tabs>
+        <w:ind w:left="720" w:hanging="360"/>
+      </w:pPr>
+      <w:rPr>
+        <w:rFonts w:ascii="Symbol" w:hAnsi="Symbol" w:hint="default"/>
+        <w:sz w:val="20"/>
+      </w:rPr>
+    </w:lvl>
+    <w:lvl w:ilvl="1">
+      <w:start w:val="1"/>
+      <w:numFmt w:val="bullet"/>
+      <w:lvlText w:val=""/>
+      <w:lvlJc w:val="left"/>
+      <w:pPr>
+        <w:tabs>
+          <w:tab w:val="num" w:pos="1440"/>
+        </w:tabs>
+        <w:ind w:left="1440" w:hanging="360"/>
+      </w:pPr>
+      <w:rPr>
+        <w:rFonts w:ascii="Symbol" w:hAnsi="Symbol" w:hint="default"/>
+        <w:sz w:val="20"/>
+      </w:rPr>
+    </w:lvl>
+    <w:lvl w:ilvl="2" w:tentative="1">
+      <w:start w:val="1"/>
+      <w:numFmt w:val="bullet"/>
+      <w:lvlText w:val=""/>
+      <w:lvlJc w:val="left"/>
+      <w:pPr>
+        <w:tabs>
+          <w:tab w:val="num" w:pos="2160"/>
+        </w:tabs>
+        <w:ind w:left="2160" w:hanging="360"/>
+      </w:pPr>
+      <w:rPr>
+        <w:rFonts w:ascii="Symbol" w:hAnsi="Symbol" w:hint="default"/>
+        <w:sz w:val="20"/>
+      </w:rPr>
+    </w:lvl>
+    <w:lvl w:ilvl="3" w:tentative="1">
+      <w:start w:val="1"/>
+      <w:numFmt w:val="bullet"/>
+      <w:lvlText w:val=""/>
+      <w:lvlJc w:val="left"/>
+      <w:pPr>
+        <w:tabs>
+          <w:tab w:val="num" w:pos="2880"/>
+        </w:tabs>
+        <w:ind w:left="2880" w:hanging="360"/>
+      </w:pPr>
+      <w:rPr>
+        <w:rFonts w:ascii="Symbol" w:hAnsi="Symbol" w:hint="default"/>
+        <w:sz w:val="20"/>
+      </w:rPr>
+    </w:lvl>
+    <w:lvl w:ilvl="4" w:tentative="1">
+      <w:start w:val="1"/>
+      <w:numFmt w:val="bullet"/>
+      <w:lvlText w:val=""/>
+      <w:lvlJc w:val="left"/>
+      <w:pPr>
+        <w:tabs>
+          <w:tab w:val="num" w:pos="3600"/>
+        </w:tabs>
+        <w:ind w:left="3600" w:hanging="360"/>
+      </w:pPr>
+      <w:rPr>
+        <w:rFonts w:ascii="Symbol" w:hAnsi="Symbol" w:hint="default"/>
+        <w:sz w:val="20"/>
+      </w:rPr>
+    </w:lvl>
+    <w:lvl w:ilvl="5" w:tentative="1">
+      <w:start w:val="1"/>
+      <w:numFmt w:val="bullet"/>
+      <w:lvlText w:val=""/>
+      <w:lvlJc w:val="left"/>
+      <w:pPr>
+        <w:tabs>
+          <w:tab w:val="num" w:pos="4320"/>
+        </w:tabs>
+        <w:ind w:left="4320" w:hanging="360"/>
+      </w:pPr>
+      <w:rPr>
+        <w:rFonts w:ascii="Symbol" w:hAnsi="Symbol" w:hint="default"/>
+        <w:sz w:val="20"/>
+      </w:rPr>
+    </w:lvl>
+    <w:lvl w:ilvl="6" w:tentative="1">
+      <w:start w:val="1"/>
+      <w:numFmt w:val="bullet"/>
+      <w:lvlText w:val=""/>
+      <w:lvlJc w:val="left"/>
+      <w:pPr>
+        <w:tabs>
+          <w:tab w:val="num" w:pos="5040"/>
+        </w:tabs>
+        <w:ind w:left="5040" w:hanging="360"/>
+      </w:pPr>
+      <w:rPr>
+        <w:rFonts w:ascii="Symbol" w:hAnsi="Symbol" w:hint="default"/>
+        <w:sz w:val="20"/>
+      </w:rPr>
+    </w:lvl>
+    <w:lvl w:ilvl="7" w:tentative="1">
+      <w:start w:val="1"/>
+      <w:numFmt w:val="bullet"/>
+      <w:lvlText w:val=""/>
+      <w:lvlJc w:val="left"/>
+      <w:pPr>
+        <w:tabs>
+          <w:tab w:val="num" w:pos="5760"/>
+        </w:tabs>
+        <w:ind w:left="5760" w:hanging="360"/>
+      </w:pPr>
+      <w:rPr>
+        <w:rFonts w:ascii="Symbol" w:hAnsi="Symbol" w:hint="default"/>
+        <w:sz w:val="20"/>
+      </w:rPr>
+    </w:lvl>
+    <w:lvl w:ilvl="8" w:tentative="1">
+      <w:start w:val="1"/>
+      <w:numFmt w:val="bullet"/>
+      <w:lvlText w:val=""/>
+      <w:lvlJc w:val="left"/>
+      <w:pPr>
+        <w:tabs>
+          <w:tab w:val="num" w:pos="6480"/>
+        </w:tabs>
+        <w:ind w:left="6480" w:hanging="360"/>
+      </w:pPr>
+      <w:rPr>
+        <w:rFonts w:ascii="Symbol" w:hAnsi="Symbol" w:hint="default"/>
+        <w:sz w:val="20"/>
+      </w:rPr>
+    </w:lvl>
+  </w:abstractNum>
+  <w:abstractNum w:abstractNumId="5" w15:restartNumberingAfterBreak="0">
     <w:nsid w:val="423D4D1C"/>
     <w:multiLevelType w:val="hybridMultilevel"/>
     <w:tmpl w:val="97286D08"/>
@@ -3181,7 +4177,7 @@
       </w:pPr>
     </w:lvl>
   </w:abstractNum>
-  <w:abstractNum w:abstractNumId="5" w15:restartNumberingAfterBreak="0">
+  <w:abstractNum w:abstractNumId="6" w15:restartNumberingAfterBreak="0">
     <w:nsid w:val="440531D6"/>
     <w:multiLevelType w:val="hybridMultilevel"/>
     <w:tmpl w:val="4D76160C"/>
@@ -3267,7 +4263,7 @@
       </w:pPr>
     </w:lvl>
   </w:abstractNum>
-  <w:abstractNum w:abstractNumId="6" w15:restartNumberingAfterBreak="0">
+  <w:abstractNum w:abstractNumId="7" w15:restartNumberingAfterBreak="0">
     <w:nsid w:val="706700B7"/>
     <w:multiLevelType w:val="hybridMultilevel"/>
     <w:tmpl w:val="2A4C312C"/>
@@ -3353,7 +4349,7 @@
       </w:pPr>
     </w:lvl>
   </w:abstractNum>
-  <w:abstractNum w:abstractNumId="7" w15:restartNumberingAfterBreak="0">
+  <w:abstractNum w:abstractNumId="8" w15:restartNumberingAfterBreak="0">
     <w:nsid w:val="79837617"/>
     <w:multiLevelType w:val="multilevel"/>
     <w:tmpl w:val="473E95E2"/>
@@ -3503,10 +4499,10 @@
     </w:lvl>
   </w:abstractNum>
   <w:num w:numId="1" w16cid:durableId="283000890">
-    <w:abstractNumId w:val="5"/>
+    <w:abstractNumId w:val="6"/>
   </w:num>
   <w:num w:numId="2" w16cid:durableId="823930775">
-    <w:abstractNumId w:val="6"/>
+    <w:abstractNumId w:val="7"/>
   </w:num>
   <w:num w:numId="3" w16cid:durableId="1143885733">
     <w:abstractNumId w:val="2"/>
@@ -3515,7 +4511,7 @@
     <w:abstractNumId w:val="3"/>
   </w:num>
   <w:num w:numId="5" w16cid:durableId="1182544719">
-    <w:abstractNumId w:val="7"/>
+    <w:abstractNumId w:val="8"/>
   </w:num>
   <w:num w:numId="6" w16cid:durableId="1754934915">
     <w:abstractNumId w:val="0"/>
@@ -3524,6 +4520,9 @@
     <w:abstractNumId w:val="1"/>
   </w:num>
   <w:num w:numId="8" w16cid:durableId="1889603147">
+    <w:abstractNumId w:val="5"/>
+  </w:num>
+  <w:num w:numId="9" w16cid:durableId="699010936">
     <w:abstractNumId w:val="4"/>
   </w:num>
 </w:numbering>
@@ -3925,6 +4924,7 @@
   <w:style w:type="paragraph" w:default="1" w:styleId="Normal">
     <w:name w:val="Normal"/>
     <w:qFormat/>
+    <w:rsid w:val="00475916"/>
     <w:pPr>
       <w:widowControl w:val="0"/>
       <w:jc w:val="both"/>
@@ -4045,7 +5045,6 @@
   <w:style w:type="character" w:default="1" w:styleId="DefaultParagraphFont">
     <w:name w:val="Default Paragraph Font"/>
     <w:uiPriority w:val="1"/>
-    <w:semiHidden/>
     <w:unhideWhenUsed/>
   </w:style>
   <w:style w:type="table" w:default="1" w:styleId="TableNormal">

--- a/Testing Document.docx
+++ b/Testing Document.docx
@@ -162,9 +162,8 @@
           <w:szCs w:val="28"/>
           <w:shd w:val="clear" w:color="auto" w:fill="FFFFFF"/>
         </w:rPr>
-        <w:t xml:space="preserve">Prepared by: </w:t>
-      </w:r>
-      <w:proofErr w:type="spellStart"/>
+        <w:t>Prepared by: Weixiao Liang/</w:t>
+      </w:r>
       <w:r>
         <w:rPr>
           <w:rFonts w:ascii="Arial" w:eastAsia="Microsoft JhengHei" w:hAnsi="Arial" w:cs="Arial"/>
@@ -174,9 +173,8 @@
           <w:szCs w:val="28"/>
           <w:shd w:val="clear" w:color="auto" w:fill="FFFFFF"/>
         </w:rPr>
-        <w:t>Weixiao</w:t>
-      </w:r>
-      <w:proofErr w:type="spellEnd"/>
+        <w:t xml:space="preserve"> </w:t>
+      </w:r>
       <w:r>
         <w:rPr>
           <w:rFonts w:ascii="Arial" w:eastAsia="Microsoft JhengHei" w:hAnsi="Arial" w:cs="Arial"/>
@@ -186,9 +184,13 @@
           <w:szCs w:val="28"/>
           <w:shd w:val="clear" w:color="auto" w:fill="FFFFFF"/>
         </w:rPr>
-        <w:t xml:space="preserve"> Liang/</w:t>
-      </w:r>
-      <w:r>
+        <w:t>Yifan He</w:t>
+      </w:r>
+    </w:p>
+    <w:p>
+      <w:pPr>
+        <w:spacing w:line="480" w:lineRule="auto"/>
+        <w:jc w:val="center"/>
         <w:rPr>
           <w:rFonts w:ascii="Arial" w:eastAsia="Microsoft JhengHei" w:hAnsi="Arial" w:cs="Arial"/>
           <w:b/>
@@ -197,8 +199,7 @@
           <w:szCs w:val="28"/>
           <w:shd w:val="clear" w:color="auto" w:fill="FFFFFF"/>
         </w:rPr>
-        <w:t xml:space="preserve"> </w:t>
-      </w:r>
+      </w:pPr>
       <w:r>
         <w:rPr>
           <w:rFonts w:ascii="Arial" w:eastAsia="Microsoft JhengHei" w:hAnsi="Arial" w:cs="Arial"/>
@@ -208,33 +209,24 @@
           <w:szCs w:val="28"/>
           <w:shd w:val="clear" w:color="auto" w:fill="FFFFFF"/>
         </w:rPr>
-        <w:t>Yifan He</w:t>
-      </w:r>
-    </w:p>
-    <w:p>
-      <w:pPr>
-        <w:spacing w:line="480" w:lineRule="auto"/>
-        <w:jc w:val="center"/>
-        <w:rPr>
-          <w:rFonts w:ascii="Arial" w:eastAsia="Microsoft JhengHei" w:hAnsi="Arial" w:cs="Arial"/>
-          <w:b/>
-          <w:bCs/>
-          <w:sz w:val="28"/>
-          <w:szCs w:val="28"/>
+        <w:t>Class: SWE 261P LEC A: SW TEST &amp; DEBUG</w:t>
+      </w:r>
+    </w:p>
+    <w:p>
+      <w:pPr>
+        <w:rPr>
+          <w:rFonts w:ascii="Arial" w:hAnsi="Arial" w:cs="Arial"/>
           <w:shd w:val="clear" w:color="auto" w:fill="FFFFFF"/>
         </w:rPr>
       </w:pPr>
-      <w:r>
-        <w:rPr>
-          <w:rFonts w:ascii="Arial" w:eastAsia="Microsoft JhengHei" w:hAnsi="Arial" w:cs="Arial"/>
-          <w:b/>
-          <w:bCs/>
-          <w:sz w:val="28"/>
-          <w:szCs w:val="28"/>
+    </w:p>
+    <w:p>
+      <w:pPr>
+        <w:rPr>
+          <w:rFonts w:ascii="Arial" w:hAnsi="Arial" w:cs="Arial"/>
           <w:shd w:val="clear" w:color="auto" w:fill="FFFFFF"/>
         </w:rPr>
-        <w:t>Class: SWE 261P LEC A: SW TEST &amp; DEBUG</w:t>
-      </w:r>
+      </w:pPr>
     </w:p>
     <w:p>
       <w:pPr>
@@ -408,28 +400,12 @@
       <w:pPr>
         <w:rPr>
           <w:rFonts w:ascii="Arial" w:hAnsi="Arial" w:cs="Arial"/>
-          <w:shd w:val="clear" w:color="auto" w:fill="FFFFFF"/>
-        </w:rPr>
-      </w:pPr>
-    </w:p>
-    <w:p>
-      <w:pPr>
-        <w:rPr>
-          <w:rFonts w:ascii="Arial" w:hAnsi="Arial" w:cs="Arial"/>
-          <w:shd w:val="clear" w:color="auto" w:fill="FFFFFF"/>
-        </w:rPr>
-      </w:pPr>
-    </w:p>
-    <w:p>
-      <w:pPr>
-        <w:rPr>
-          <w:rFonts w:ascii="Arial" w:hAnsi="Arial" w:cs="Arial"/>
-        </w:rPr>
-      </w:pPr>
-    </w:p>
-    <w:p>
-      <w:pPr>
-        <w:pStyle w:val="Heading1"/>
+        </w:rPr>
+      </w:pPr>
+    </w:p>
+    <w:p>
+      <w:pPr>
+        <w:pStyle w:val="1"/>
         <w:rPr>
           <w:rFonts w:ascii="Arial" w:hAnsi="Arial" w:cs="Arial"/>
         </w:rPr>
@@ -444,7 +420,7 @@
     </w:p>
     <w:p>
       <w:pPr>
-        <w:pStyle w:val="Heading2"/>
+        <w:pStyle w:val="2"/>
         <w:spacing w:line="360" w:lineRule="auto"/>
         <w:rPr>
           <w:rFonts w:ascii="Arial" w:hAnsi="Arial" w:cs="Arial"/>
@@ -477,7 +453,7 @@
     </w:p>
     <w:p>
       <w:pPr>
-        <w:pStyle w:val="Heading2"/>
+        <w:pStyle w:val="2"/>
         <w:spacing w:line="360" w:lineRule="auto"/>
         <w:rPr>
           <w:rFonts w:ascii="Arial" w:hAnsi="Arial" w:cs="Arial"/>
@@ -538,7 +514,7 @@
       <w:proofErr w:type="spellStart"/>
       <w:r>
         <w:rPr>
-          <w:rStyle w:val="Strong"/>
+          <w:rStyle w:val="a4"/>
           <w:rFonts w:ascii="Arial" w:hAnsi="Arial" w:cs="Arial"/>
           <w:sz w:val="24"/>
           <w:szCs w:val="24"/>
@@ -548,7 +524,7 @@
       <w:proofErr w:type="spellEnd"/>
       <w:r>
         <w:rPr>
-          <w:rStyle w:val="Strong"/>
+          <w:rStyle w:val="a4"/>
           <w:rFonts w:ascii="Arial" w:hAnsi="Arial" w:cs="Arial"/>
           <w:sz w:val="24"/>
           <w:szCs w:val="24"/>
@@ -557,7 +533,7 @@
       </w:r>
       <w:r>
         <w:rPr>
-          <w:rStyle w:val="Strong"/>
+          <w:rStyle w:val="a4"/>
           <w:rFonts w:ascii="Arial" w:hAnsi="Arial" w:cs="Arial"/>
           <w:b w:val="0"/>
           <w:bCs w:val="0"/>
@@ -577,7 +553,7 @@
     </w:p>
     <w:p>
       <w:pPr>
-        <w:pStyle w:val="Heading1"/>
+        <w:pStyle w:val="1"/>
         <w:spacing w:line="360" w:lineRule="auto"/>
         <w:rPr>
           <w:rFonts w:ascii="Arial" w:hAnsi="Arial" w:cs="Arial"/>
@@ -592,7 +568,7 @@
     </w:p>
     <w:p>
       <w:pPr>
-        <w:pStyle w:val="Heading2"/>
+        <w:pStyle w:val="2"/>
         <w:spacing w:line="360" w:lineRule="auto"/>
         <w:rPr>
           <w:rFonts w:ascii="Arial" w:hAnsi="Arial" w:cs="Arial"/>
@@ -607,7 +583,7 @@
     </w:p>
     <w:p>
       <w:pPr>
-        <w:pStyle w:val="ListParagraph"/>
+        <w:pStyle w:val="a3"/>
         <w:numPr>
           <w:ilvl w:val="0"/>
           <w:numId w:val="2"/>
@@ -631,7 +607,7 @@
     </w:p>
     <w:p>
       <w:pPr>
-        <w:pStyle w:val="ListParagraph"/>
+        <w:pStyle w:val="a3"/>
         <w:numPr>
           <w:ilvl w:val="0"/>
           <w:numId w:val="1"/>
@@ -665,7 +641,7 @@
     </w:p>
     <w:p>
       <w:pPr>
-        <w:pStyle w:val="ListParagraph"/>
+        <w:pStyle w:val="a3"/>
         <w:numPr>
           <w:ilvl w:val="0"/>
           <w:numId w:val="1"/>
@@ -719,7 +695,7 @@
     </w:p>
     <w:p>
       <w:pPr>
-        <w:pStyle w:val="ListParagraph"/>
+        <w:pStyle w:val="a3"/>
         <w:numPr>
           <w:ilvl w:val="0"/>
           <w:numId w:val="1"/>
@@ -754,7 +730,7 @@
     </w:p>
     <w:p>
       <w:pPr>
-        <w:pStyle w:val="ListParagraph"/>
+        <w:pStyle w:val="a3"/>
         <w:numPr>
           <w:ilvl w:val="0"/>
           <w:numId w:val="1"/>
@@ -803,9 +779,9 @@
           <w:highlight w:val="darkGray"/>
           <w:shd w:val="clear" w:color="auto" w:fill="000000"/>
         </w:rPr>
-        <w:t>java -</w:t>
-      </w:r>
-      <w:proofErr w:type="gramStart"/>
+        <w:t>java -jar  -</w:t>
+      </w:r>
+      <w:proofErr w:type="spellStart"/>
       <w:r>
         <w:rPr>
           <w:rFonts w:ascii="Arial" w:hAnsi="Arial" w:cs="Arial"/>
@@ -814,10 +790,9 @@
           <w:highlight w:val="darkGray"/>
           <w:shd w:val="clear" w:color="auto" w:fill="000000"/>
         </w:rPr>
-        <w:t>jar  -</w:t>
-      </w:r>
-      <w:proofErr w:type="spellStart"/>
-      <w:proofErr w:type="gramEnd"/>
+        <w:t>Dloader.path</w:t>
+      </w:r>
+      <w:proofErr w:type="spellEnd"/>
       <w:r>
         <w:rPr>
           <w:rFonts w:ascii="Arial" w:hAnsi="Arial" w:cs="Arial"/>
@@ -826,9 +801,9 @@
           <w:highlight w:val="darkGray"/>
           <w:shd w:val="clear" w:color="auto" w:fill="000000"/>
         </w:rPr>
-        <w:t>Dloader.path</w:t>
-      </w:r>
-      <w:proofErr w:type="spellEnd"/>
+        <w:t>=./lib -</w:t>
+      </w:r>
+      <w:proofErr w:type="spellStart"/>
       <w:r>
         <w:rPr>
           <w:rFonts w:ascii="Arial" w:hAnsi="Arial" w:cs="Arial"/>
@@ -837,9 +812,9 @@
           <w:highlight w:val="darkGray"/>
           <w:shd w:val="clear" w:color="auto" w:fill="000000"/>
         </w:rPr>
-        <w:t>=./lib -</w:t>
-      </w:r>
-      <w:proofErr w:type="spellStart"/>
+        <w:t>Dchatgpt.apiKey</w:t>
+      </w:r>
+      <w:proofErr w:type="spellEnd"/>
       <w:r>
         <w:rPr>
           <w:rFonts w:ascii="Arial" w:hAnsi="Arial" w:cs="Arial"/>
@@ -848,9 +823,9 @@
           <w:highlight w:val="darkGray"/>
           <w:shd w:val="clear" w:color="auto" w:fill="000000"/>
         </w:rPr>
-        <w:t>Dchatgpt.apiKey</w:t>
-      </w:r>
-      <w:proofErr w:type="spellEnd"/>
+        <w:t>=</w:t>
+      </w:r>
+      <w:proofErr w:type="spellStart"/>
       <w:r>
         <w:rPr>
           <w:rFonts w:ascii="Arial" w:hAnsi="Arial" w:cs="Arial"/>
@@ -859,9 +834,9 @@
           <w:highlight w:val="darkGray"/>
           <w:shd w:val="clear" w:color="auto" w:fill="000000"/>
         </w:rPr>
-        <w:t>=</w:t>
-      </w:r>
-      <w:proofErr w:type="spellStart"/>
+        <w:t>xxxxx</w:t>
+      </w:r>
+      <w:proofErr w:type="spellEnd"/>
       <w:r>
         <w:rPr>
           <w:rFonts w:ascii="Arial" w:hAnsi="Arial" w:cs="Arial"/>
@@ -870,23 +845,12 @@
           <w:highlight w:val="darkGray"/>
           <w:shd w:val="clear" w:color="auto" w:fill="000000"/>
         </w:rPr>
-        <w:t>xxxxx</w:t>
-      </w:r>
-      <w:proofErr w:type="spellEnd"/>
-      <w:r>
-        <w:rPr>
-          <w:rFonts w:ascii="Arial" w:hAnsi="Arial" w:cs="Arial"/>
-          <w:sz w:val="24"/>
-          <w:szCs w:val="24"/>
-          <w:highlight w:val="darkGray"/>
-          <w:shd w:val="clear" w:color="auto" w:fill="000000"/>
-        </w:rPr>
         <w:t xml:space="preserve"> chat2db-server-start.jar</w:t>
       </w:r>
     </w:p>
     <w:p>
       <w:pPr>
-        <w:pStyle w:val="ListParagraph"/>
+        <w:pStyle w:val="a3"/>
         <w:numPr>
           <w:ilvl w:val="0"/>
           <w:numId w:val="1"/>
@@ -914,7 +878,7 @@
     </w:p>
     <w:p>
       <w:pPr>
-        <w:pStyle w:val="Heading2"/>
+        <w:pStyle w:val="2"/>
         <w:spacing w:line="360" w:lineRule="auto"/>
         <w:rPr>
           <w:rFonts w:ascii="Arial" w:hAnsi="Arial" w:cs="Arial"/>
@@ -929,7 +893,7 @@
     </w:p>
     <w:p>
       <w:pPr>
-        <w:pStyle w:val="ListParagraph"/>
+        <w:pStyle w:val="a3"/>
         <w:numPr>
           <w:ilvl w:val="0"/>
           <w:numId w:val="1"/>
@@ -963,7 +927,7 @@
     </w:p>
     <w:p>
       <w:pPr>
-        <w:pStyle w:val="ListParagraph"/>
+        <w:pStyle w:val="a3"/>
         <w:numPr>
           <w:ilvl w:val="0"/>
           <w:numId w:val="1"/>
@@ -1007,7 +971,7 @@
     </w:p>
     <w:p>
       <w:pPr>
-        <w:pStyle w:val="ListParagraph"/>
+        <w:pStyle w:val="a3"/>
         <w:numPr>
           <w:ilvl w:val="0"/>
           <w:numId w:val="1"/>
@@ -1073,7 +1037,7 @@
     </w:p>
     <w:p>
       <w:pPr>
-        <w:pStyle w:val="ListParagraph"/>
+        <w:pStyle w:val="a3"/>
         <w:numPr>
           <w:ilvl w:val="0"/>
           <w:numId w:val="1"/>
@@ -1107,7 +1071,7 @@
     </w:p>
     <w:p>
       <w:pPr>
-        <w:pStyle w:val="ListParagraph"/>
+        <w:pStyle w:val="a3"/>
         <w:numPr>
           <w:ilvl w:val="0"/>
           <w:numId w:val="1"/>
@@ -1139,7 +1103,6 @@
         <w:t xml:space="preserve">yarn run </w:t>
       </w:r>
       <w:proofErr w:type="spellStart"/>
-      <w:proofErr w:type="gramStart"/>
       <w:r>
         <w:rPr>
           <w:rFonts w:ascii="Arial" w:hAnsi="Arial" w:cs="Arial"/>
@@ -1151,19 +1114,18 @@
         <w:t>start:web</w:t>
       </w:r>
       <w:proofErr w:type="spellEnd"/>
-      <w:proofErr w:type="gramEnd"/>
-    </w:p>
-    <w:p>
-      <w:pPr>
-        <w:spacing w:line="360" w:lineRule="auto"/>
-        <w:rPr>
-          <w:rFonts w:ascii="Arial" w:hAnsi="Arial" w:cs="Arial"/>
-        </w:rPr>
-      </w:pPr>
-    </w:p>
-    <w:p>
-      <w:pPr>
-        <w:pStyle w:val="Heading1"/>
+    </w:p>
+    <w:p>
+      <w:pPr>
+        <w:spacing w:line="360" w:lineRule="auto"/>
+        <w:rPr>
+          <w:rFonts w:ascii="Arial" w:hAnsi="Arial" w:cs="Arial"/>
+        </w:rPr>
+      </w:pPr>
+    </w:p>
+    <w:p>
+      <w:pPr>
+        <w:pStyle w:val="1"/>
         <w:spacing w:line="360" w:lineRule="auto"/>
         <w:rPr>
           <w:rFonts w:ascii="Arial" w:hAnsi="Arial" w:cs="Arial"/>
@@ -1454,7 +1416,7 @@
     </w:p>
     <w:p>
       <w:pPr>
-        <w:pStyle w:val="Heading3"/>
+        <w:pStyle w:val="3"/>
         <w:shd w:val="clear" w:color="auto" w:fill="FFFFFF"/>
         <w:spacing w:line="360" w:lineRule="auto"/>
         <w:rPr>
@@ -1477,7 +1439,7 @@
     </w:p>
     <w:p>
       <w:pPr>
-        <w:pStyle w:val="Heading2"/>
+        <w:pStyle w:val="2"/>
         <w:shd w:val="clear" w:color="auto" w:fill="FFFFFF"/>
         <w:rPr>
           <w:rFonts w:ascii="Arial" w:hAnsi="Arial" w:cs="Arial"/>
@@ -1491,11 +1453,6 @@
       </w:r>
     </w:p>
     <w:p>
-      <w:pPr>
-        <w:rPr>
-          <w:rFonts w:hint="eastAsia"/>
-        </w:rPr>
-      </w:pPr>
       <w:r>
         <w:rPr>
           <w:noProof/>
@@ -1955,7 +1912,7 @@
         <w:spacing w:line="360" w:lineRule="auto"/>
         <w:jc w:val="left"/>
         <w:rPr>
-          <w:rFonts w:ascii="Arial" w:eastAsia="宋体" w:hAnsi="Arial" w:cs="Arial" w:hint="eastAsia"/>
+          <w:rFonts w:ascii="Arial" w:eastAsia="宋体" w:hAnsi="Arial" w:cs="Arial"/>
           <w:kern w:val="0"/>
           <w:sz w:val="24"/>
           <w:szCs w:val="24"/>
@@ -1986,16 +1943,10 @@
         <w:t>The test implicitly verifies the operation by checking for the absence of exceptions. Additional assertions can be added to confirm that the configuration parameter is correctly persisted or updated in the system.</w:t>
       </w:r>
     </w:p>
-    <w:p>
-      <w:pPr>
-        <w:rPr>
-          <w:rFonts w:hint="eastAsia"/>
-        </w:rPr>
-      </w:pPr>
-    </w:p>
-    <w:p>
-      <w:pPr>
-        <w:pStyle w:val="Heading4"/>
+    <w:p/>
+    <w:p>
+      <w:pPr>
+        <w:pStyle w:val="4"/>
         <w:shd w:val="clear" w:color="auto" w:fill="FFFFFF"/>
         <w:spacing w:line="360" w:lineRule="auto"/>
         <w:rPr>
@@ -2015,7 +1966,7 @@
     </w:p>
     <w:p>
       <w:pPr>
-        <w:pStyle w:val="NormalWeb"/>
+        <w:pStyle w:val="a7"/>
         <w:shd w:val="clear" w:color="auto" w:fill="FFFFFF"/>
         <w:spacing w:before="0" w:beforeAutospacing="0" w:after="300" w:afterAutospacing="0" w:line="360" w:lineRule="auto"/>
         <w:rPr>
@@ -2031,7 +1982,7 @@
     </w:p>
     <w:p>
       <w:pPr>
-        <w:pStyle w:val="Heading4"/>
+        <w:pStyle w:val="4"/>
         <w:shd w:val="clear" w:color="auto" w:fill="FFFFFF"/>
         <w:spacing w:line="360" w:lineRule="auto"/>
         <w:rPr>
@@ -2051,7 +2002,7 @@
     </w:p>
     <w:p>
       <w:pPr>
-        <w:pStyle w:val="NormalWeb"/>
+        <w:pStyle w:val="a7"/>
         <w:shd w:val="clear" w:color="auto" w:fill="FFFFFF"/>
         <w:spacing w:before="0" w:beforeAutospacing="0" w:after="300" w:afterAutospacing="0" w:line="360" w:lineRule="auto"/>
         <w:rPr>
@@ -2083,7 +2034,7 @@
     </w:p>
     <w:p>
       <w:pPr>
-        <w:pStyle w:val="Heading4"/>
+        <w:pStyle w:val="4"/>
         <w:shd w:val="clear" w:color="auto" w:fill="FFFFFF"/>
         <w:spacing w:line="360" w:lineRule="auto"/>
         <w:rPr>
@@ -2103,7 +2054,7 @@
     </w:p>
     <w:p>
       <w:pPr>
-        <w:pStyle w:val="NormalWeb"/>
+        <w:pStyle w:val="a7"/>
         <w:shd w:val="clear" w:color="auto" w:fill="FFFFFF"/>
         <w:spacing w:before="0" w:beforeAutospacing="0" w:after="300" w:afterAutospacing="0" w:line="360" w:lineRule="auto"/>
         <w:rPr>
@@ -2185,7 +2136,31 @@
           <w:sz w:val="24"/>
           <w:szCs w:val="24"/>
         </w:rPr>
-        <w:t xml:space="preserve"> The port number is incorrect, representing two scenarios: a non-existent port (3307) and an invalid port designation ("x").</w:t>
+        <w:t xml:space="preserve"> The port number is incorrect, representing two scenarios: a non-existent port (3307)</w:t>
+      </w:r>
+      <w:r>
+        <w:rPr>
+          <w:rFonts w:ascii="Arial" w:hAnsi="Arial" w:cs="Arial"/>
+          <w:sz w:val="24"/>
+          <w:szCs w:val="24"/>
+        </w:rPr>
+        <w:t xml:space="preserve">, </w:t>
+      </w:r>
+      <w:r>
+        <w:rPr>
+          <w:rFonts w:ascii="Arial" w:hAnsi="Arial" w:cs="Arial"/>
+          <w:sz w:val="24"/>
+          <w:szCs w:val="24"/>
+        </w:rPr>
+        <w:t>an invalid port designation ("x")</w:t>
+      </w:r>
+      <w:r>
+        <w:rPr>
+          <w:rFonts w:ascii="Arial" w:hAnsi="Arial" w:cs="Arial"/>
+          <w:sz w:val="24"/>
+          <w:szCs w:val="24"/>
+        </w:rPr>
+        <w:t>, a port with a number that has exceeded the valid range (65536), and a port with a reserved port number by the system (1023).</w:t>
       </w:r>
     </w:p>
     <w:p>
@@ -2225,7 +2200,50 @@
     </w:p>
     <w:p>
       <w:pPr>
-        <w:pStyle w:val="NormalWeb"/>
+        <w:widowControl/>
+        <w:numPr>
+          <w:ilvl w:val="0"/>
+          <w:numId w:val="3"/>
+        </w:numPr>
+        <w:shd w:val="clear" w:color="auto" w:fill="FFFFFF"/>
+        <w:spacing w:line="360" w:lineRule="auto"/>
+        <w:jc w:val="left"/>
+        <w:rPr>
+          <w:rFonts w:ascii="Arial" w:hAnsi="Arial" w:cs="Arial"/>
+          <w:sz w:val="24"/>
+          <w:szCs w:val="24"/>
+        </w:rPr>
+      </w:pPr>
+      <w:r>
+        <w:rPr>
+          <w:rFonts w:ascii="Arial" w:hAnsi="Arial" w:cs="Arial"/>
+          <w:b/>
+          <w:bCs/>
+          <w:sz w:val="24"/>
+          <w:szCs w:val="24"/>
+        </w:rPr>
+        <w:t>Negative Port Number:</w:t>
+      </w:r>
+      <w:r>
+        <w:rPr>
+          <w:rFonts w:ascii="Arial" w:hAnsi="Arial" w:cs="Arial"/>
+          <w:sz w:val="24"/>
+          <w:szCs w:val="24"/>
+        </w:rPr>
+        <w:t xml:space="preserve"> The port uses a negative port number (-1), </w:t>
+      </w:r>
+      <w:r>
+        <w:rPr>
+          <w:rFonts w:ascii="Arial" w:hAnsi="Arial" w:cs="Arial"/>
+          <w:sz w:val="24"/>
+          <w:szCs w:val="24"/>
+        </w:rPr>
+        <w:t>implying that the default port should be used.</w:t>
+      </w:r>
+    </w:p>
+    <w:p>
+      <w:pPr>
+        <w:pStyle w:val="a7"/>
         <w:shd w:val="clear" w:color="auto" w:fill="FFFFFF"/>
         <w:spacing w:before="300" w:beforeAutospacing="0" w:after="300" w:afterAutospacing="0" w:line="360" w:lineRule="auto"/>
         <w:rPr>
@@ -2241,10 +2259,10 @@
     </w:p>
     <w:p>
       <w:pPr>
-        <w:pStyle w:val="Heading2"/>
-        <w:shd w:val="clear" w:color="auto" w:fill="FFFFFF"/>
-        <w:rPr>
-          <w:rFonts w:ascii="Arial" w:hAnsi="Arial" w:cs="Arial" w:hint="eastAsia"/>
+        <w:pStyle w:val="2"/>
+        <w:shd w:val="clear" w:color="auto" w:fill="FFFFFF"/>
+        <w:rPr>
+          <w:rFonts w:ascii="Arial" w:hAnsi="Arial" w:cs="Arial"/>
         </w:rPr>
       </w:pPr>
       <w:r>
@@ -2463,7 +2481,7 @@
         <w:spacing w:line="360" w:lineRule="auto"/>
         <w:jc w:val="left"/>
         <w:rPr>
-          <w:rFonts w:ascii="Arial" w:hAnsi="Arial" w:cs="Arial" w:hint="eastAsia"/>
+          <w:rFonts w:ascii="Arial" w:hAnsi="Arial" w:cs="Arial"/>
           <w:i/>
           <w:iCs/>
         </w:rPr>
@@ -2513,6 +2531,7 @@
           <w:sz w:val="28"/>
           <w:szCs w:val="28"/>
         </w:rPr>
+        <w:lastRenderedPageBreak/>
         <w:t>Test Case 2: Connection with Wrong Port (Numeric)</w:t>
       </w:r>
     </w:p>
@@ -2617,20 +2636,19 @@
         <w:spacing w:line="360" w:lineRule="auto"/>
         <w:jc w:val="left"/>
         <w:rPr>
-          <w:rFonts w:ascii="Arial" w:hAnsi="Arial" w:cs="Arial" w:hint="eastAsia"/>
-          <w:sz w:val="24"/>
-          <w:szCs w:val="24"/>
-        </w:rPr>
-      </w:pPr>
-      <w:r>
-        <w:rPr>
-          <w:rFonts w:ascii="Arial" w:hAnsi="Arial" w:cs="Arial"/>
-          <w:b/>
-          <w:bCs/>
-          <w:sz w:val="24"/>
-          <w:szCs w:val="24"/>
-        </w:rPr>
-        <w:lastRenderedPageBreak/>
+          <w:rFonts w:ascii="Arial" w:hAnsi="Arial" w:cs="Arial"/>
+          <w:sz w:val="24"/>
+          <w:szCs w:val="24"/>
+        </w:rPr>
+      </w:pPr>
+      <w:r>
+        <w:rPr>
+          <w:rFonts w:ascii="Arial" w:hAnsi="Arial" w:cs="Arial"/>
+          <w:b/>
+          <w:bCs/>
+          <w:sz w:val="24"/>
+          <w:szCs w:val="24"/>
+        </w:rPr>
         <w:t>Expected Result</w:t>
       </w:r>
       <w:r>
@@ -2722,7 +2740,7 @@
         <w:spacing w:line="360" w:lineRule="auto"/>
         <w:jc w:val="left"/>
         <w:rPr>
-          <w:rFonts w:ascii="Arial" w:hAnsi="Arial" w:cs="Arial" w:hint="eastAsia"/>
+          <w:rFonts w:ascii="Arial" w:hAnsi="Arial" w:cs="Arial"/>
           <w:i/>
           <w:iCs/>
         </w:rPr>
@@ -2751,6 +2769,19 @@
         </w:rPr>
         <w:t>2</w:t>
       </w:r>
+    </w:p>
+    <w:p>
+      <w:pPr>
+        <w:widowControl/>
+        <w:shd w:val="clear" w:color="auto" w:fill="FFFFFF"/>
+        <w:spacing w:line="360" w:lineRule="auto"/>
+        <w:jc w:val="left"/>
+        <w:rPr>
+          <w:rFonts w:ascii="Arial" w:hAnsi="Arial" w:cs="Arial"/>
+          <w:i/>
+          <w:iCs/>
+        </w:rPr>
+      </w:pPr>
     </w:p>
     <w:p>
       <w:pPr>
@@ -2980,35 +3011,987 @@
         <w:spacing w:line="360" w:lineRule="auto"/>
         <w:jc w:val="left"/>
         <w:rPr>
+          <w:rFonts w:ascii="Arial" w:hAnsi="Arial" w:cs="Arial"/>
+          <w:i/>
+          <w:iCs/>
+        </w:rPr>
+      </w:pPr>
+      <w:r>
+        <w:rPr>
+          <w:rFonts w:ascii="Arial" w:hAnsi="Arial" w:cs="Arial"/>
+          <w:i/>
+          <w:iCs/>
+        </w:rPr>
+        <w:t>The code</w:t>
+      </w:r>
+      <w:r>
+        <w:rPr>
+          <w:rFonts w:ascii="Arial" w:hAnsi="Arial" w:cs="Arial"/>
+          <w:i/>
+          <w:iCs/>
+        </w:rPr>
+        <w:t xml:space="preserve"> of test case </w:t>
+      </w:r>
+      <w:r>
+        <w:rPr>
+          <w:rFonts w:ascii="Arial" w:hAnsi="Arial" w:cs="Arial"/>
+          <w:i/>
+          <w:iCs/>
+        </w:rPr>
+        <w:t>3</w:t>
+      </w:r>
+    </w:p>
+    <w:p>
+      <w:pPr>
+        <w:widowControl/>
+        <w:shd w:val="clear" w:color="auto" w:fill="FFFFFF"/>
+        <w:spacing w:line="360" w:lineRule="auto"/>
+        <w:jc w:val="left"/>
+        <w:rPr>
+          <w:rFonts w:ascii="Arial" w:hAnsi="Arial" w:cs="Arial"/>
+          <w:i/>
+          <w:iCs/>
+        </w:rPr>
+      </w:pPr>
+    </w:p>
+    <w:p>
+      <w:pPr>
+        <w:widowControl/>
+        <w:shd w:val="clear" w:color="auto" w:fill="FFFFFF"/>
+        <w:spacing w:line="360" w:lineRule="auto"/>
+        <w:jc w:val="left"/>
+        <w:rPr>
+          <w:rFonts w:ascii="Arial" w:hAnsi="Arial" w:cs="Arial"/>
+          <w:b/>
+          <w:bCs/>
+          <w:sz w:val="28"/>
+          <w:szCs w:val="28"/>
+        </w:rPr>
+      </w:pPr>
+      <w:r>
+        <w:rPr>
+          <w:rFonts w:ascii="Arial" w:hAnsi="Arial" w:cs="Arial"/>
+          <w:b/>
+          <w:bCs/>
+          <w:sz w:val="28"/>
+          <w:szCs w:val="28"/>
+        </w:rPr>
+        <w:t xml:space="preserve">Test Case </w:t>
+      </w:r>
+      <w:r>
+        <w:rPr>
+          <w:rFonts w:ascii="Arial" w:hAnsi="Arial" w:cs="Arial"/>
+          <w:b/>
+          <w:bCs/>
+          <w:sz w:val="28"/>
+          <w:szCs w:val="28"/>
+        </w:rPr>
+        <w:t>4</w:t>
+      </w:r>
+      <w:r>
+        <w:rPr>
+          <w:rFonts w:ascii="Arial" w:hAnsi="Arial" w:cs="Arial"/>
+          <w:b/>
+          <w:bCs/>
+          <w:sz w:val="28"/>
+          <w:szCs w:val="28"/>
+        </w:rPr>
+        <w:t>: Connection with Wrong Port (Numeric)</w:t>
+      </w:r>
+    </w:p>
+    <w:p>
+      <w:pPr>
+        <w:widowControl/>
+        <w:numPr>
+          <w:ilvl w:val="0"/>
+          <w:numId w:val="6"/>
+        </w:numPr>
+        <w:shd w:val="clear" w:color="auto" w:fill="FFFFFF"/>
+        <w:spacing w:line="360" w:lineRule="auto"/>
+        <w:jc w:val="left"/>
+        <w:rPr>
+          <w:rFonts w:ascii="Arial" w:hAnsi="Arial" w:cs="Arial"/>
+          <w:sz w:val="24"/>
+          <w:szCs w:val="24"/>
+        </w:rPr>
+      </w:pPr>
+      <w:r>
+        <w:rPr>
+          <w:rFonts w:ascii="Arial" w:hAnsi="Arial" w:cs="Arial"/>
+          <w:b/>
+          <w:bCs/>
+          <w:sz w:val="24"/>
+          <w:szCs w:val="24"/>
+        </w:rPr>
+        <w:t>Objective</w:t>
+      </w:r>
+      <w:r>
+        <w:rPr>
+          <w:rFonts w:ascii="Arial" w:hAnsi="Arial" w:cs="Arial"/>
+          <w:sz w:val="24"/>
+          <w:szCs w:val="24"/>
+        </w:rPr>
+        <w:t>: Test the software's response to an invalid port designation (</w:t>
+      </w:r>
+      <w:r>
+        <w:rPr>
+          <w:rFonts w:ascii="Arial" w:hAnsi="Arial" w:cs="Arial"/>
+          <w:sz w:val="24"/>
+          <w:szCs w:val="24"/>
+        </w:rPr>
+        <w:t>65536</w:t>
+      </w:r>
+      <w:r>
+        <w:rPr>
+          <w:rFonts w:ascii="Arial" w:hAnsi="Arial" w:cs="Arial"/>
+          <w:sz w:val="24"/>
+          <w:szCs w:val="24"/>
+        </w:rPr>
+        <w:t>).</w:t>
+      </w:r>
+    </w:p>
+    <w:p>
+      <w:pPr>
+        <w:widowControl/>
+        <w:numPr>
+          <w:ilvl w:val="0"/>
+          <w:numId w:val="6"/>
+        </w:numPr>
+        <w:shd w:val="clear" w:color="auto" w:fill="FFFFFF"/>
+        <w:spacing w:line="360" w:lineRule="auto"/>
+        <w:jc w:val="left"/>
+        <w:rPr>
+          <w:rFonts w:ascii="Arial" w:hAnsi="Arial" w:cs="Arial"/>
+          <w:sz w:val="24"/>
+          <w:szCs w:val="24"/>
+        </w:rPr>
+      </w:pPr>
+      <w:r>
+        <w:rPr>
+          <w:rFonts w:ascii="Arial" w:hAnsi="Arial" w:cs="Arial"/>
+          <w:b/>
+          <w:bCs/>
+          <w:sz w:val="24"/>
+          <w:szCs w:val="24"/>
+        </w:rPr>
+        <w:lastRenderedPageBreak/>
+        <w:t>Method</w:t>
+      </w:r>
+      <w:r>
+        <w:rPr>
+          <w:rFonts w:ascii="Arial" w:hAnsi="Arial" w:cs="Arial"/>
+          <w:sz w:val="24"/>
+          <w:szCs w:val="24"/>
+        </w:rPr>
+        <w:t xml:space="preserve">: Configure </w:t>
+      </w:r>
+      <w:proofErr w:type="spellStart"/>
+      <w:r>
+        <w:rPr>
+          <w:rFonts w:ascii="Arial" w:hAnsi="Arial" w:cs="Arial"/>
+          <w:b/>
+          <w:bCs/>
+          <w:sz w:val="24"/>
+          <w:szCs w:val="24"/>
+        </w:rPr>
+        <w:t>DriverConfig</w:t>
+      </w:r>
+      <w:proofErr w:type="spellEnd"/>
+      <w:r>
+        <w:rPr>
+          <w:rFonts w:ascii="Arial" w:hAnsi="Arial" w:cs="Arial"/>
+          <w:sz w:val="24"/>
+          <w:szCs w:val="24"/>
+        </w:rPr>
+        <w:t xml:space="preserve"> with an invalid port representation.</w:t>
+      </w:r>
+    </w:p>
+    <w:p>
+      <w:pPr>
+        <w:widowControl/>
+        <w:numPr>
+          <w:ilvl w:val="0"/>
+          <w:numId w:val="6"/>
+        </w:numPr>
+        <w:shd w:val="clear" w:color="auto" w:fill="FFFFFF"/>
+        <w:spacing w:line="360" w:lineRule="auto"/>
+        <w:jc w:val="left"/>
+        <w:rPr>
+          <w:rFonts w:ascii="Arial" w:hAnsi="Arial" w:cs="Arial"/>
+          <w:sz w:val="24"/>
+          <w:szCs w:val="24"/>
+        </w:rPr>
+      </w:pPr>
+      <w:r>
+        <w:rPr>
+          <w:rFonts w:ascii="Arial" w:hAnsi="Arial" w:cs="Arial"/>
+          <w:b/>
+          <w:bCs/>
+          <w:sz w:val="24"/>
+          <w:szCs w:val="24"/>
+        </w:rPr>
+        <w:t>Expected Result</w:t>
+      </w:r>
+      <w:r>
+        <w:rPr>
+          <w:rFonts w:ascii="Arial" w:hAnsi="Arial" w:cs="Arial"/>
+          <w:sz w:val="24"/>
+          <w:szCs w:val="24"/>
+        </w:rPr>
+        <w:t xml:space="preserve">: The test should throw an </w:t>
+      </w:r>
+      <w:proofErr w:type="spellStart"/>
+      <w:r>
+        <w:rPr>
+          <w:rFonts w:ascii="Arial" w:hAnsi="Arial" w:cs="Arial"/>
+          <w:b/>
+          <w:bCs/>
+          <w:sz w:val="24"/>
+          <w:szCs w:val="24"/>
+        </w:rPr>
+        <w:t>SQLException</w:t>
+      </w:r>
+      <w:proofErr w:type="spellEnd"/>
+      <w:r>
+        <w:rPr>
+          <w:rFonts w:ascii="Arial" w:hAnsi="Arial" w:cs="Arial"/>
+          <w:sz w:val="24"/>
+          <w:szCs w:val="24"/>
+        </w:rPr>
+        <w:t>.</w:t>
+      </w:r>
+    </w:p>
+    <w:p>
+      <w:pPr>
+        <w:widowControl/>
+        <w:shd w:val="clear" w:color="auto" w:fill="FFFFFF"/>
+        <w:spacing w:line="360" w:lineRule="auto"/>
+        <w:jc w:val="left"/>
+        <w:rPr>
+          <w:rFonts w:ascii="Arial" w:hAnsi="Arial" w:cs="Arial"/>
+        </w:rPr>
+      </w:pPr>
+      <w:r>
+        <w:rPr>
+          <w:noProof/>
+        </w:rPr>
+        <w:drawing>
+          <wp:inline distT="0" distB="0" distL="0" distR="0" wp14:anchorId="2BDBD397" wp14:editId="47316998">
+            <wp:extent cx="5274310" cy="1697355"/>
+            <wp:effectExtent l="0" t="0" r="2540" b="0"/>
+            <wp:docPr id="601643192" name="图片 1"/>
+            <wp:cNvGraphicFramePr>
+              <a:graphicFrameLocks xmlns:a="http://schemas.openxmlformats.org/drawingml/2006/main" noChangeAspect="1"/>
+            </wp:cNvGraphicFramePr>
+            <a:graphic xmlns:a="http://schemas.openxmlformats.org/drawingml/2006/main">
+              <a:graphicData uri="http://schemas.openxmlformats.org/drawingml/2006/picture">
+                <pic:pic xmlns:pic="http://schemas.openxmlformats.org/drawingml/2006/picture">
+                  <pic:nvPicPr>
+                    <pic:cNvPr id="601643192" name=""/>
+                    <pic:cNvPicPr/>
+                  </pic:nvPicPr>
+                  <pic:blipFill>
+                    <a:blip r:embed="rId9"/>
+                    <a:stretch>
+                      <a:fillRect/>
+                    </a:stretch>
+                  </pic:blipFill>
+                  <pic:spPr>
+                    <a:xfrm>
+                      <a:off x="0" y="0"/>
+                      <a:ext cx="5274310" cy="1697355"/>
+                    </a:xfrm>
+                    <a:prstGeom prst="rect">
+                      <a:avLst/>
+                    </a:prstGeom>
+                  </pic:spPr>
+                </pic:pic>
+              </a:graphicData>
+            </a:graphic>
+          </wp:inline>
+        </w:drawing>
+      </w:r>
+    </w:p>
+    <w:p>
+      <w:pPr>
+        <w:widowControl/>
+        <w:shd w:val="clear" w:color="auto" w:fill="FFFFFF"/>
+        <w:spacing w:line="360" w:lineRule="auto"/>
+        <w:jc w:val="left"/>
+        <w:rPr>
+          <w:rFonts w:ascii="Arial" w:hAnsi="Arial" w:cs="Arial"/>
+          <w:i/>
+          <w:iCs/>
+        </w:rPr>
+      </w:pPr>
+      <w:r>
+        <w:rPr>
+          <w:rFonts w:ascii="Arial" w:hAnsi="Arial" w:cs="Arial"/>
+          <w:i/>
+          <w:iCs/>
+        </w:rPr>
+        <w:t>The code</w:t>
+      </w:r>
+      <w:r>
+        <w:rPr>
+          <w:rFonts w:ascii="Arial" w:hAnsi="Arial" w:cs="Arial"/>
+          <w:i/>
+          <w:iCs/>
+        </w:rPr>
+        <w:t xml:space="preserve"> of test case </w:t>
+      </w:r>
+      <w:r>
+        <w:rPr>
+          <w:rFonts w:ascii="Arial" w:hAnsi="Arial" w:cs="Arial"/>
+          <w:i/>
+          <w:iCs/>
+        </w:rPr>
+        <w:t>4</w:t>
+      </w:r>
+    </w:p>
+    <w:p>
+      <w:pPr>
+        <w:widowControl/>
+        <w:shd w:val="clear" w:color="auto" w:fill="FFFFFF"/>
+        <w:spacing w:line="360" w:lineRule="auto"/>
+        <w:jc w:val="left"/>
+        <w:rPr>
+          <w:rFonts w:ascii="Arial" w:hAnsi="Arial" w:cs="Arial"/>
+          <w:i/>
+          <w:iCs/>
+        </w:rPr>
+      </w:pPr>
+    </w:p>
+    <w:p>
+      <w:pPr>
+        <w:widowControl/>
+        <w:shd w:val="clear" w:color="auto" w:fill="FFFFFF"/>
+        <w:spacing w:line="360" w:lineRule="auto"/>
+        <w:jc w:val="left"/>
+        <w:rPr>
+          <w:rFonts w:ascii="Arial" w:hAnsi="Arial" w:cs="Arial"/>
+          <w:b/>
+          <w:bCs/>
+          <w:sz w:val="28"/>
+          <w:szCs w:val="28"/>
+        </w:rPr>
+      </w:pPr>
+      <w:r>
+        <w:rPr>
+          <w:rFonts w:ascii="Arial" w:hAnsi="Arial" w:cs="Arial"/>
+          <w:b/>
+          <w:bCs/>
+          <w:sz w:val="28"/>
+          <w:szCs w:val="28"/>
+        </w:rPr>
+        <w:t xml:space="preserve">Test Case </w:t>
+      </w:r>
+      <w:r>
+        <w:rPr>
+          <w:rFonts w:ascii="Arial" w:hAnsi="Arial" w:cs="Arial"/>
+          <w:b/>
+          <w:bCs/>
+          <w:sz w:val="28"/>
+          <w:szCs w:val="28"/>
+        </w:rPr>
+        <w:t>5</w:t>
+      </w:r>
+      <w:r>
+        <w:rPr>
+          <w:rFonts w:ascii="Arial" w:hAnsi="Arial" w:cs="Arial"/>
+          <w:b/>
+          <w:bCs/>
+          <w:sz w:val="28"/>
+          <w:szCs w:val="28"/>
+        </w:rPr>
+        <w:t>: Connection with Wrong Port (Numeric)</w:t>
+      </w:r>
+    </w:p>
+    <w:p>
+      <w:pPr>
+        <w:widowControl/>
+        <w:numPr>
+          <w:ilvl w:val="0"/>
+          <w:numId w:val="6"/>
+        </w:numPr>
+        <w:shd w:val="clear" w:color="auto" w:fill="FFFFFF"/>
+        <w:spacing w:line="360" w:lineRule="auto"/>
+        <w:jc w:val="left"/>
+        <w:rPr>
+          <w:rFonts w:ascii="Arial" w:hAnsi="Arial" w:cs="Arial"/>
+          <w:sz w:val="24"/>
+          <w:szCs w:val="24"/>
+        </w:rPr>
+      </w:pPr>
+      <w:r>
+        <w:rPr>
+          <w:rFonts w:ascii="Arial" w:hAnsi="Arial" w:cs="Arial"/>
+          <w:b/>
+          <w:bCs/>
+          <w:sz w:val="24"/>
+          <w:szCs w:val="24"/>
+        </w:rPr>
+        <w:t>Objective</w:t>
+      </w:r>
+      <w:r>
+        <w:rPr>
+          <w:rFonts w:ascii="Arial" w:hAnsi="Arial" w:cs="Arial"/>
+          <w:sz w:val="24"/>
+          <w:szCs w:val="24"/>
+        </w:rPr>
+        <w:t>: Test the software's response to an invalid port designation (</w:t>
+      </w:r>
+      <w:r>
+        <w:rPr>
+          <w:rFonts w:ascii="Arial" w:hAnsi="Arial" w:cs="Arial"/>
+          <w:sz w:val="24"/>
+          <w:szCs w:val="24"/>
+        </w:rPr>
+        <w:t>1023</w:t>
+      </w:r>
+      <w:r>
+        <w:rPr>
+          <w:rFonts w:ascii="Arial" w:hAnsi="Arial" w:cs="Arial"/>
+          <w:sz w:val="24"/>
+          <w:szCs w:val="24"/>
+        </w:rPr>
+        <w:t>).</w:t>
+      </w:r>
+    </w:p>
+    <w:p>
+      <w:pPr>
+        <w:widowControl/>
+        <w:numPr>
+          <w:ilvl w:val="0"/>
+          <w:numId w:val="6"/>
+        </w:numPr>
+        <w:shd w:val="clear" w:color="auto" w:fill="FFFFFF"/>
+        <w:spacing w:line="360" w:lineRule="auto"/>
+        <w:jc w:val="left"/>
+        <w:rPr>
+          <w:rFonts w:ascii="Arial" w:hAnsi="Arial" w:cs="Arial"/>
+          <w:sz w:val="24"/>
+          <w:szCs w:val="24"/>
+        </w:rPr>
+      </w:pPr>
+      <w:r>
+        <w:rPr>
+          <w:rFonts w:ascii="Arial" w:hAnsi="Arial" w:cs="Arial"/>
+          <w:b/>
+          <w:bCs/>
+          <w:sz w:val="24"/>
+          <w:szCs w:val="24"/>
+        </w:rPr>
+        <w:t>Method</w:t>
+      </w:r>
+      <w:r>
+        <w:rPr>
+          <w:rFonts w:ascii="Arial" w:hAnsi="Arial" w:cs="Arial"/>
+          <w:sz w:val="24"/>
+          <w:szCs w:val="24"/>
+        </w:rPr>
+        <w:t xml:space="preserve">: Configure </w:t>
+      </w:r>
+      <w:proofErr w:type="spellStart"/>
+      <w:r>
+        <w:rPr>
+          <w:rFonts w:ascii="Arial" w:hAnsi="Arial" w:cs="Arial"/>
+          <w:b/>
+          <w:bCs/>
+          <w:sz w:val="24"/>
+          <w:szCs w:val="24"/>
+        </w:rPr>
+        <w:t>DriverConfig</w:t>
+      </w:r>
+      <w:proofErr w:type="spellEnd"/>
+      <w:r>
+        <w:rPr>
+          <w:rFonts w:ascii="Arial" w:hAnsi="Arial" w:cs="Arial"/>
+          <w:sz w:val="24"/>
+          <w:szCs w:val="24"/>
+        </w:rPr>
+        <w:t xml:space="preserve"> with an invalid port representation.</w:t>
+      </w:r>
+    </w:p>
+    <w:p>
+      <w:pPr>
+        <w:widowControl/>
+        <w:numPr>
+          <w:ilvl w:val="0"/>
+          <w:numId w:val="6"/>
+        </w:numPr>
+        <w:shd w:val="clear" w:color="auto" w:fill="FFFFFF"/>
+        <w:spacing w:line="360" w:lineRule="auto"/>
+        <w:jc w:val="left"/>
+        <w:rPr>
+          <w:rFonts w:ascii="Arial" w:hAnsi="Arial" w:cs="Arial"/>
+          <w:sz w:val="24"/>
+          <w:szCs w:val="24"/>
+        </w:rPr>
+      </w:pPr>
+      <w:r>
+        <w:rPr>
+          <w:rFonts w:ascii="Arial" w:hAnsi="Arial" w:cs="Arial"/>
+          <w:b/>
+          <w:bCs/>
+          <w:sz w:val="24"/>
+          <w:szCs w:val="24"/>
+        </w:rPr>
+        <w:t>Expected Result</w:t>
+      </w:r>
+      <w:r>
+        <w:rPr>
+          <w:rFonts w:ascii="Arial" w:hAnsi="Arial" w:cs="Arial"/>
+          <w:sz w:val="24"/>
+          <w:szCs w:val="24"/>
+        </w:rPr>
+        <w:t xml:space="preserve">: The test should throw an </w:t>
+      </w:r>
+      <w:proofErr w:type="spellStart"/>
+      <w:r>
+        <w:rPr>
+          <w:rFonts w:ascii="Arial" w:hAnsi="Arial" w:cs="Arial"/>
+          <w:b/>
+          <w:bCs/>
+          <w:sz w:val="24"/>
+          <w:szCs w:val="24"/>
+        </w:rPr>
+        <w:t>SQLException</w:t>
+      </w:r>
+      <w:proofErr w:type="spellEnd"/>
+      <w:r>
+        <w:rPr>
+          <w:rFonts w:ascii="Arial" w:hAnsi="Arial" w:cs="Arial"/>
+          <w:sz w:val="24"/>
+          <w:szCs w:val="24"/>
+        </w:rPr>
+        <w:t>.</w:t>
+      </w:r>
+    </w:p>
+    <w:p>
+      <w:pPr>
+        <w:widowControl/>
+        <w:shd w:val="clear" w:color="auto" w:fill="FFFFFF"/>
+        <w:spacing w:line="360" w:lineRule="auto"/>
+        <w:jc w:val="left"/>
+        <w:rPr>
+          <w:rFonts w:ascii="Arial" w:hAnsi="Arial" w:cs="Arial"/>
+        </w:rPr>
+      </w:pPr>
+      <w:r>
+        <w:rPr>
+          <w:noProof/>
+        </w:rPr>
+        <w:drawing>
+          <wp:inline distT="0" distB="0" distL="0" distR="0" wp14:anchorId="0352F437" wp14:editId="581C1ED5">
+            <wp:extent cx="5274310" cy="1627505"/>
+            <wp:effectExtent l="0" t="0" r="2540" b="0"/>
+            <wp:docPr id="994308686" name="图片 1"/>
+            <wp:cNvGraphicFramePr>
+              <a:graphicFrameLocks xmlns:a="http://schemas.openxmlformats.org/drawingml/2006/main" noChangeAspect="1"/>
+            </wp:cNvGraphicFramePr>
+            <a:graphic xmlns:a="http://schemas.openxmlformats.org/drawingml/2006/main">
+              <a:graphicData uri="http://schemas.openxmlformats.org/drawingml/2006/picture">
+                <pic:pic xmlns:pic="http://schemas.openxmlformats.org/drawingml/2006/picture">
+                  <pic:nvPicPr>
+                    <pic:cNvPr id="994308686" name=""/>
+                    <pic:cNvPicPr/>
+                  </pic:nvPicPr>
+                  <pic:blipFill>
+                    <a:blip r:embed="rId10"/>
+                    <a:stretch>
+                      <a:fillRect/>
+                    </a:stretch>
+                  </pic:blipFill>
+                  <pic:spPr>
+                    <a:xfrm>
+                      <a:off x="0" y="0"/>
+                      <a:ext cx="5274310" cy="1627505"/>
+                    </a:xfrm>
+                    <a:prstGeom prst="rect">
+                      <a:avLst/>
+                    </a:prstGeom>
+                  </pic:spPr>
+                </pic:pic>
+              </a:graphicData>
+            </a:graphic>
+          </wp:inline>
+        </w:drawing>
+      </w:r>
+    </w:p>
+    <w:p>
+      <w:pPr>
+        <w:widowControl/>
+        <w:shd w:val="clear" w:color="auto" w:fill="FFFFFF"/>
+        <w:spacing w:line="360" w:lineRule="auto"/>
+        <w:jc w:val="left"/>
+        <w:rPr>
+          <w:rFonts w:ascii="Arial" w:hAnsi="Arial" w:cs="Arial"/>
+          <w:i/>
+          <w:iCs/>
+        </w:rPr>
+      </w:pPr>
+      <w:r>
+        <w:rPr>
+          <w:rFonts w:ascii="Arial" w:hAnsi="Arial" w:cs="Arial"/>
+          <w:i/>
+          <w:iCs/>
+        </w:rPr>
+        <w:t>The code</w:t>
+      </w:r>
+      <w:r>
+        <w:rPr>
+          <w:rFonts w:ascii="Arial" w:hAnsi="Arial" w:cs="Arial"/>
+          <w:i/>
+          <w:iCs/>
+        </w:rPr>
+        <w:t xml:space="preserve"> of test case </w:t>
+      </w:r>
+      <w:r>
+        <w:rPr>
+          <w:rFonts w:ascii="Arial" w:hAnsi="Arial" w:cs="Arial"/>
+          <w:i/>
+          <w:iCs/>
+        </w:rPr>
+        <w:t>5</w:t>
+      </w:r>
+    </w:p>
+    <w:p>
+      <w:pPr>
+        <w:widowControl/>
+        <w:shd w:val="clear" w:color="auto" w:fill="FFFFFF"/>
+        <w:spacing w:line="360" w:lineRule="auto"/>
+        <w:jc w:val="left"/>
+        <w:rPr>
+          <w:rFonts w:ascii="Arial" w:hAnsi="Arial" w:cs="Arial"/>
+          <w:i/>
+          <w:iCs/>
+        </w:rPr>
+      </w:pPr>
+    </w:p>
+    <w:p>
+      <w:pPr>
+        <w:widowControl/>
+        <w:shd w:val="clear" w:color="auto" w:fill="FFFFFF"/>
+        <w:spacing w:line="360" w:lineRule="auto"/>
+        <w:jc w:val="left"/>
+        <w:rPr>
+          <w:rFonts w:ascii="Arial" w:hAnsi="Arial" w:cs="Arial"/>
+          <w:b/>
+          <w:bCs/>
+          <w:sz w:val="28"/>
+          <w:szCs w:val="28"/>
+        </w:rPr>
+      </w:pPr>
+      <w:r>
+        <w:rPr>
+          <w:rFonts w:ascii="Arial" w:hAnsi="Arial" w:cs="Arial"/>
+          <w:b/>
+          <w:bCs/>
+          <w:sz w:val="28"/>
+          <w:szCs w:val="28"/>
+        </w:rPr>
+        <w:t xml:space="preserve">Test Case </w:t>
+      </w:r>
+      <w:r>
+        <w:rPr>
+          <w:rFonts w:ascii="Arial" w:hAnsi="Arial" w:cs="Arial"/>
+          <w:b/>
+          <w:bCs/>
+          <w:sz w:val="28"/>
+          <w:szCs w:val="28"/>
+        </w:rPr>
+        <w:t>6</w:t>
+      </w:r>
+      <w:r>
+        <w:rPr>
+          <w:rFonts w:ascii="Arial" w:hAnsi="Arial" w:cs="Arial"/>
+          <w:b/>
+          <w:bCs/>
+          <w:sz w:val="28"/>
+          <w:szCs w:val="28"/>
+        </w:rPr>
+        <w:t xml:space="preserve">: Connection with </w:t>
+      </w:r>
+      <w:r>
+        <w:rPr>
+          <w:rFonts w:ascii="Arial" w:hAnsi="Arial" w:cs="Arial"/>
+          <w:b/>
+          <w:bCs/>
+          <w:sz w:val="28"/>
+          <w:szCs w:val="28"/>
+        </w:rPr>
+        <w:t>Negative</w:t>
+      </w:r>
+      <w:r>
+        <w:rPr>
+          <w:rFonts w:ascii="Arial" w:hAnsi="Arial" w:cs="Arial"/>
+          <w:b/>
+          <w:bCs/>
+          <w:sz w:val="28"/>
+          <w:szCs w:val="28"/>
+        </w:rPr>
+        <w:t xml:space="preserve"> Port (Numeric)</w:t>
+      </w:r>
+    </w:p>
+    <w:p>
+      <w:pPr>
+        <w:widowControl/>
+        <w:numPr>
+          <w:ilvl w:val="0"/>
+          <w:numId w:val="6"/>
+        </w:numPr>
+        <w:shd w:val="clear" w:color="auto" w:fill="FFFFFF"/>
+        <w:spacing w:line="360" w:lineRule="auto"/>
+        <w:jc w:val="left"/>
+        <w:rPr>
+          <w:rFonts w:ascii="Arial" w:hAnsi="Arial" w:cs="Arial"/>
+          <w:sz w:val="24"/>
+          <w:szCs w:val="24"/>
+        </w:rPr>
+      </w:pPr>
+      <w:r>
+        <w:rPr>
+          <w:rFonts w:ascii="Arial" w:hAnsi="Arial" w:cs="Arial"/>
+          <w:b/>
+          <w:bCs/>
+          <w:sz w:val="24"/>
+          <w:szCs w:val="24"/>
+        </w:rPr>
+        <w:t>Objective</w:t>
+      </w:r>
+      <w:r>
+        <w:rPr>
+          <w:rFonts w:ascii="Arial" w:hAnsi="Arial" w:cs="Arial"/>
+          <w:sz w:val="24"/>
+          <w:szCs w:val="24"/>
+        </w:rPr>
+        <w:t>: Test the software's response to an invalid port designation (</w:t>
+      </w:r>
+      <w:r>
+        <w:rPr>
+          <w:rFonts w:ascii="Arial" w:hAnsi="Arial" w:cs="Arial"/>
+          <w:sz w:val="24"/>
+          <w:szCs w:val="24"/>
+        </w:rPr>
+        <w:t>-1</w:t>
+      </w:r>
+      <w:r>
+        <w:rPr>
+          <w:rFonts w:ascii="Arial" w:hAnsi="Arial" w:cs="Arial"/>
+          <w:sz w:val="24"/>
+          <w:szCs w:val="24"/>
+        </w:rPr>
+        <w:t>).</w:t>
+      </w:r>
+    </w:p>
+    <w:p>
+      <w:pPr>
+        <w:widowControl/>
+        <w:numPr>
+          <w:ilvl w:val="0"/>
+          <w:numId w:val="6"/>
+        </w:numPr>
+        <w:shd w:val="clear" w:color="auto" w:fill="FFFFFF"/>
+        <w:spacing w:line="360" w:lineRule="auto"/>
+        <w:jc w:val="left"/>
+        <w:rPr>
+          <w:rFonts w:ascii="Arial" w:hAnsi="Arial" w:cs="Arial"/>
+          <w:sz w:val="24"/>
+          <w:szCs w:val="24"/>
+        </w:rPr>
+      </w:pPr>
+      <w:r>
+        <w:rPr>
+          <w:rFonts w:ascii="Arial" w:hAnsi="Arial" w:cs="Arial"/>
+          <w:b/>
+          <w:bCs/>
+          <w:sz w:val="24"/>
+          <w:szCs w:val="24"/>
+        </w:rPr>
+        <w:t>Method</w:t>
+      </w:r>
+      <w:r>
+        <w:rPr>
+          <w:rFonts w:ascii="Arial" w:hAnsi="Arial" w:cs="Arial"/>
+          <w:sz w:val="24"/>
+          <w:szCs w:val="24"/>
+        </w:rPr>
+        <w:t xml:space="preserve">: Omit the port information in the </w:t>
+      </w:r>
+      <w:proofErr w:type="spellStart"/>
+      <w:r>
+        <w:rPr>
+          <w:rFonts w:ascii="Arial" w:hAnsi="Arial" w:cs="Arial"/>
+          <w:b/>
+          <w:bCs/>
+          <w:sz w:val="24"/>
+          <w:szCs w:val="24"/>
+        </w:rPr>
+        <w:t>DriverConfig</w:t>
+      </w:r>
+      <w:proofErr w:type="spellEnd"/>
+      <w:r>
+        <w:rPr>
+          <w:rFonts w:ascii="Arial" w:hAnsi="Arial" w:cs="Arial"/>
+          <w:sz w:val="24"/>
+          <w:szCs w:val="24"/>
+        </w:rPr>
+        <w:t>.</w:t>
+      </w:r>
+    </w:p>
+    <w:p>
+      <w:pPr>
+        <w:widowControl/>
+        <w:numPr>
+          <w:ilvl w:val="0"/>
+          <w:numId w:val="6"/>
+        </w:numPr>
+        <w:shd w:val="clear" w:color="auto" w:fill="FFFFFF"/>
+        <w:spacing w:line="360" w:lineRule="auto"/>
+        <w:jc w:val="left"/>
+        <w:rPr>
+          <w:rFonts w:ascii="Arial" w:hAnsi="Arial" w:cs="Arial"/>
+          <w:sz w:val="24"/>
+          <w:szCs w:val="24"/>
+        </w:rPr>
+      </w:pPr>
+      <w:r>
+        <w:rPr>
+          <w:rFonts w:ascii="Arial" w:hAnsi="Arial" w:cs="Arial"/>
+          <w:b/>
+          <w:bCs/>
+          <w:sz w:val="24"/>
+          <w:szCs w:val="24"/>
+        </w:rPr>
+        <w:t>Expected Result</w:t>
+      </w:r>
+      <w:r>
+        <w:rPr>
+          <w:rFonts w:ascii="Arial" w:hAnsi="Arial" w:cs="Arial"/>
+          <w:sz w:val="24"/>
+          <w:szCs w:val="24"/>
+        </w:rPr>
+        <w:t xml:space="preserve">: The test should pass, indicating </w:t>
+      </w:r>
+      <w:r>
+        <w:rPr>
+          <w:rFonts w:ascii="Arial" w:hAnsi="Arial" w:cs="Arial"/>
+          <w:sz w:val="24"/>
+          <w:szCs w:val="24"/>
+        </w:rPr>
+        <w:t xml:space="preserve">a </w:t>
+      </w:r>
+      <w:r>
+        <w:rPr>
+          <w:rFonts w:ascii="Arial" w:hAnsi="Arial" w:cs="Arial"/>
+          <w:sz w:val="24"/>
+          <w:szCs w:val="24"/>
+        </w:rPr>
+        <w:t>successful connection using the default port.</w:t>
+      </w:r>
+    </w:p>
+    <w:p>
+      <w:pPr>
+        <w:widowControl/>
+        <w:shd w:val="clear" w:color="auto" w:fill="FFFFFF"/>
+        <w:spacing w:line="360" w:lineRule="auto"/>
+        <w:jc w:val="left"/>
+        <w:rPr>
+          <w:rFonts w:ascii="Arial" w:hAnsi="Arial" w:cs="Arial"/>
+        </w:rPr>
+      </w:pPr>
+      <w:r>
+        <w:rPr>
+          <w:noProof/>
+        </w:rPr>
+        <w:lastRenderedPageBreak/>
+        <w:drawing>
+          <wp:inline distT="0" distB="0" distL="0" distR="0" wp14:anchorId="6C8583F1" wp14:editId="4652C406">
+            <wp:extent cx="5274310" cy="1737360"/>
+            <wp:effectExtent l="0" t="0" r="2540" b="0"/>
+            <wp:docPr id="1974768287" name="图片 1"/>
+            <wp:cNvGraphicFramePr>
+              <a:graphicFrameLocks xmlns:a="http://schemas.openxmlformats.org/drawingml/2006/main" noChangeAspect="1"/>
+            </wp:cNvGraphicFramePr>
+            <a:graphic xmlns:a="http://schemas.openxmlformats.org/drawingml/2006/main">
+              <a:graphicData uri="http://schemas.openxmlformats.org/drawingml/2006/picture">
+                <pic:pic xmlns:pic="http://schemas.openxmlformats.org/drawingml/2006/picture">
+                  <pic:nvPicPr>
+                    <pic:cNvPr id="1974768287" name=""/>
+                    <pic:cNvPicPr/>
+                  </pic:nvPicPr>
+                  <pic:blipFill>
+                    <a:blip r:embed="rId11"/>
+                    <a:stretch>
+                      <a:fillRect/>
+                    </a:stretch>
+                  </pic:blipFill>
+                  <pic:spPr>
+                    <a:xfrm>
+                      <a:off x="0" y="0"/>
+                      <a:ext cx="5274310" cy="1737360"/>
+                    </a:xfrm>
+                    <a:prstGeom prst="rect">
+                      <a:avLst/>
+                    </a:prstGeom>
+                  </pic:spPr>
+                </pic:pic>
+              </a:graphicData>
+            </a:graphic>
+          </wp:inline>
+        </w:drawing>
+      </w:r>
+    </w:p>
+    <w:p>
+      <w:pPr>
+        <w:widowControl/>
+        <w:shd w:val="clear" w:color="auto" w:fill="FFFFFF"/>
+        <w:spacing w:line="360" w:lineRule="auto"/>
+        <w:jc w:val="left"/>
+        <w:rPr>
+          <w:rFonts w:ascii="Arial" w:hAnsi="Arial" w:cs="Arial"/>
+          <w:i/>
+          <w:iCs/>
+        </w:rPr>
+      </w:pPr>
+      <w:r>
+        <w:rPr>
+          <w:rFonts w:ascii="Arial" w:hAnsi="Arial" w:cs="Arial"/>
+          <w:i/>
+          <w:iCs/>
+        </w:rPr>
+        <w:t>The code</w:t>
+      </w:r>
+      <w:r>
+        <w:rPr>
+          <w:rFonts w:ascii="Arial" w:hAnsi="Arial" w:cs="Arial"/>
+          <w:i/>
+          <w:iCs/>
+        </w:rPr>
+        <w:t xml:space="preserve"> of test case </w:t>
+      </w:r>
+      <w:r>
+        <w:rPr>
+          <w:rFonts w:ascii="Arial" w:hAnsi="Arial" w:cs="Arial"/>
+          <w:i/>
+          <w:iCs/>
+        </w:rPr>
+        <w:t>6</w:t>
+      </w:r>
+    </w:p>
+    <w:p>
+      <w:pPr>
+        <w:widowControl/>
+        <w:shd w:val="clear" w:color="auto" w:fill="FFFFFF"/>
+        <w:spacing w:line="360" w:lineRule="auto"/>
+        <w:jc w:val="left"/>
+        <w:rPr>
           <w:rFonts w:ascii="Arial" w:hAnsi="Arial" w:cs="Arial" w:hint="eastAsia"/>
           <w:i/>
           <w:iCs/>
         </w:rPr>
       </w:pPr>
-      <w:r>
-        <w:rPr>
-          <w:rFonts w:ascii="Arial" w:hAnsi="Arial" w:cs="Arial"/>
-          <w:i/>
-          <w:iCs/>
-        </w:rPr>
-        <w:t>The code</w:t>
-      </w:r>
-      <w:r>
-        <w:rPr>
-          <w:rFonts w:ascii="Arial" w:hAnsi="Arial" w:cs="Arial"/>
-          <w:i/>
-          <w:iCs/>
-        </w:rPr>
-        <w:t xml:space="preserve"> of test case </w:t>
-      </w:r>
-      <w:r>
-        <w:rPr>
-          <w:rFonts w:ascii="Arial" w:hAnsi="Arial" w:cs="Arial"/>
-          <w:i/>
-          <w:iCs/>
-        </w:rPr>
-        <w:t>3</w:t>
-      </w:r>
     </w:p>
     <w:p>
       <w:pPr>
@@ -3032,7 +4015,27 @@
           <w:sz w:val="28"/>
           <w:szCs w:val="28"/>
         </w:rPr>
-        <w:t>Test Case 4: Connection with Null Port</w:t>
+        <w:t xml:space="preserve">Test Case </w:t>
+      </w:r>
+      <w:r>
+        <w:rPr>
+          <w:rFonts w:ascii="Arial" w:hAnsi="Arial" w:cs="Arial"/>
+          <w:b/>
+          <w:bCs/>
+          <w:sz w:val="28"/>
+          <w:szCs w:val="28"/>
+        </w:rPr>
+        <w:t>7</w:t>
+      </w:r>
+      <w:r>
+        <w:rPr>
+          <w:rFonts w:ascii="Arial" w:hAnsi="Arial" w:cs="Arial"/>
+          <w:b/>
+          <w:bCs/>
+          <w:sz w:val="28"/>
+          <w:szCs w:val="28"/>
+        </w:rPr>
+        <w:t>: Connection with Null Port</w:t>
       </w:r>
     </w:p>
     <w:p>
@@ -3157,7 +4160,23 @@
           <w:sz w:val="24"/>
           <w:szCs w:val="24"/>
         </w:rPr>
-        <w:t>: The test should pass, indicating successful connection using the default port.</w:t>
+        <w:t xml:space="preserve">: The test should pass, indicating </w:t>
+      </w:r>
+      <w:r>
+        <w:rPr>
+          <w:rFonts w:ascii="Arial" w:hAnsi="Arial" w:cs="Arial"/>
+          <w:sz w:val="24"/>
+          <w:szCs w:val="24"/>
+        </w:rPr>
+        <w:t xml:space="preserve">a </w:t>
+      </w:r>
+      <w:r>
+        <w:rPr>
+          <w:rFonts w:ascii="Arial" w:hAnsi="Arial" w:cs="Arial"/>
+          <w:sz w:val="24"/>
+          <w:szCs w:val="24"/>
+        </w:rPr>
+        <w:t>successful connection using the default port.</w:t>
       </w:r>
     </w:p>
     <w:p>
@@ -3171,7 +4190,6 @@
         <w:rPr>
           <w:noProof/>
         </w:rPr>
-        <w:lastRenderedPageBreak/>
         <w:drawing>
           <wp:inline distT="0" distB="0" distL="0" distR="0" wp14:anchorId="20A37817" wp14:editId="633A1515">
             <wp:extent cx="5274310" cy="1778635"/>
@@ -3188,7 +4206,7 @@
                     <pic:cNvPicPr/>
                   </pic:nvPicPr>
                   <pic:blipFill>
-                    <a:blip r:embed="rId9"/>
+                    <a:blip r:embed="rId12"/>
                     <a:stretch>
                       <a:fillRect/>
                     </a:stretch>
@@ -3216,39 +4234,52 @@
         <w:spacing w:line="360" w:lineRule="auto"/>
         <w:jc w:val="left"/>
         <w:rPr>
+          <w:rFonts w:ascii="Arial" w:hAnsi="Arial" w:cs="Arial"/>
+          <w:i/>
+          <w:iCs/>
+        </w:rPr>
+      </w:pPr>
+      <w:r>
+        <w:rPr>
+          <w:rFonts w:ascii="Arial" w:hAnsi="Arial" w:cs="Arial"/>
+          <w:i/>
+          <w:iCs/>
+        </w:rPr>
+        <w:t>The code</w:t>
+      </w:r>
+      <w:r>
+        <w:rPr>
+          <w:rFonts w:ascii="Arial" w:hAnsi="Arial" w:cs="Arial"/>
+          <w:i/>
+          <w:iCs/>
+        </w:rPr>
+        <w:t xml:space="preserve"> of test case </w:t>
+      </w:r>
+      <w:r>
+        <w:rPr>
+          <w:rFonts w:ascii="Arial" w:hAnsi="Arial" w:cs="Arial"/>
+          <w:i/>
+          <w:iCs/>
+        </w:rPr>
+        <w:t>7</w:t>
+      </w:r>
+    </w:p>
+    <w:p>
+      <w:pPr>
+        <w:widowControl/>
+        <w:shd w:val="clear" w:color="auto" w:fill="FFFFFF"/>
+        <w:spacing w:line="360" w:lineRule="auto"/>
+        <w:jc w:val="left"/>
+        <w:rPr>
           <w:rFonts w:ascii="Arial" w:hAnsi="Arial" w:cs="Arial" w:hint="eastAsia"/>
           <w:i/>
           <w:iCs/>
         </w:rPr>
       </w:pPr>
-      <w:r>
-        <w:rPr>
-          <w:rFonts w:ascii="Arial" w:hAnsi="Arial" w:cs="Arial"/>
-          <w:i/>
-          <w:iCs/>
-        </w:rPr>
-        <w:t>The code</w:t>
-      </w:r>
-      <w:r>
-        <w:rPr>
-          <w:rFonts w:ascii="Arial" w:hAnsi="Arial" w:cs="Arial"/>
-          <w:i/>
-          <w:iCs/>
-        </w:rPr>
-        <w:t xml:space="preserve"> of test case </w:t>
-      </w:r>
-      <w:r>
-        <w:rPr>
-          <w:rFonts w:ascii="Arial" w:hAnsi="Arial" w:cs="Arial"/>
-          <w:i/>
-          <w:iCs/>
-        </w:rPr>
-        <w:t>4</w:t>
-      </w:r>
-    </w:p>
-    <w:p>
-      <w:pPr>
-        <w:pStyle w:val="Heading1"/>
+    </w:p>
+    <w:p>
+      <w:pPr>
+        <w:pStyle w:val="1"/>
         <w:spacing w:line="360" w:lineRule="auto"/>
         <w:rPr>
           <w:rFonts w:ascii="Arial" w:hAnsi="Arial" w:cs="Arial"/>
@@ -3300,7 +4331,18 @@
           <w:szCs w:val="24"/>
           <w14:ligatures w14:val="none"/>
         </w:rPr>
-        <w:t xml:space="preserve">conclusion, the testing efforts detailed in this document represent a comprehensive approach to verifying the database connection functionality of the Chat2DB software. Through the use of partition testing, we have systematically explored the software's ability to handle various configurations of database connection URLs, specifically focusing on correct, incorrect, and absent port numbers. These tests are crucial for ensuring that Chat2DB can reliably connect to databases under diverse conditions, thereby supporting its goal of enhancing developer efficiency through AI-guided SQL generation and optimization. </w:t>
+        <w:t xml:space="preserve">conclusion, the testing efforts detailed in this document represent a comprehensive approach to verifying the database connection functionality of the Chat2DB software. Through the use of partition testing, we have systematically explored the software's ability to handle various configurations </w:t>
+      </w:r>
+      <w:r>
+        <w:rPr>
+          <w:rFonts w:ascii="Arial" w:eastAsia="宋体" w:hAnsi="Arial" w:cs="Arial"/>
+          <w:kern w:val="0"/>
+          <w:sz w:val="24"/>
+          <w:szCs w:val="24"/>
+          <w14:ligatures w14:val="none"/>
+        </w:rPr>
+        <w:lastRenderedPageBreak/>
+        <w:t xml:space="preserve">of database connection URLs, specifically focusing on correct, incorrect, and absent port numbers. These tests are crucial for ensuring that Chat2DB can reliably connect to databases under diverse conditions, thereby supporting its goal of enhancing developer efficiency through AI-guided SQL generation and optimization. </w:t>
       </w:r>
     </w:p>
     <w:p>
@@ -4921,20 +5963,20 @@
     <w:lsdException w:name="Unresolved Mention" w:semiHidden="1" w:unhideWhenUsed="1"/>
     <w:lsdException w:name="Smart Link" w:semiHidden="1" w:unhideWhenUsed="1"/>
   </w:latentStyles>
-  <w:style w:type="paragraph" w:default="1" w:styleId="Normal">
+  <w:style w:type="paragraph" w:default="1" w:styleId="a">
     <w:name w:val="Normal"/>
     <w:qFormat/>
-    <w:rsid w:val="00475916"/>
+    <w:rsid w:val="002771B5"/>
     <w:pPr>
       <w:widowControl w:val="0"/>
       <w:jc w:val="both"/>
     </w:pPr>
   </w:style>
-  <w:style w:type="paragraph" w:styleId="Heading1">
+  <w:style w:type="paragraph" w:styleId="1">
     <w:name w:val="heading 1"/>
-    <w:basedOn w:val="Normal"/>
-    <w:next w:val="Normal"/>
-    <w:link w:val="Heading1Char"/>
+    <w:basedOn w:val="a"/>
+    <w:next w:val="a"/>
+    <w:link w:val="10"/>
     <w:uiPriority w:val="9"/>
     <w:qFormat/>
     <w:rsid w:val="00F3511E"/>
@@ -4952,11 +5994,11 @@
       <w:szCs w:val="44"/>
     </w:rPr>
   </w:style>
-  <w:style w:type="paragraph" w:styleId="Heading2">
+  <w:style w:type="paragraph" w:styleId="2">
     <w:name w:val="heading 2"/>
-    <w:basedOn w:val="Normal"/>
-    <w:next w:val="Normal"/>
-    <w:link w:val="Heading2Char"/>
+    <w:basedOn w:val="a"/>
+    <w:next w:val="a"/>
+    <w:link w:val="20"/>
     <w:uiPriority w:val="9"/>
     <w:unhideWhenUsed/>
     <w:qFormat/>
@@ -4975,11 +6017,11 @@
       <w:szCs w:val="32"/>
     </w:rPr>
   </w:style>
-  <w:style w:type="paragraph" w:styleId="Heading3">
+  <w:style w:type="paragraph" w:styleId="3">
     <w:name w:val="heading 3"/>
-    <w:basedOn w:val="Normal"/>
-    <w:next w:val="Normal"/>
-    <w:link w:val="Heading3Char"/>
+    <w:basedOn w:val="a"/>
+    <w:next w:val="a"/>
+    <w:link w:val="30"/>
     <w:uiPriority w:val="9"/>
     <w:unhideWhenUsed/>
     <w:qFormat/>
@@ -4997,11 +6039,11 @@
       <w:szCs w:val="32"/>
     </w:rPr>
   </w:style>
-  <w:style w:type="paragraph" w:styleId="Heading4">
+  <w:style w:type="paragraph" w:styleId="4">
     <w:name w:val="heading 4"/>
-    <w:basedOn w:val="Normal"/>
-    <w:next w:val="Normal"/>
-    <w:link w:val="Heading4Char"/>
+    <w:basedOn w:val="a"/>
+    <w:next w:val="a"/>
+    <w:link w:val="40"/>
     <w:uiPriority w:val="9"/>
     <w:unhideWhenUsed/>
     <w:qFormat/>
@@ -5020,11 +6062,11 @@
       <w:szCs w:val="28"/>
     </w:rPr>
   </w:style>
-  <w:style w:type="paragraph" w:styleId="Heading5">
+  <w:style w:type="paragraph" w:styleId="5">
     <w:name w:val="heading 5"/>
-    <w:basedOn w:val="Normal"/>
-    <w:next w:val="Normal"/>
-    <w:link w:val="Heading5Char"/>
+    <w:basedOn w:val="a"/>
+    <w:next w:val="a"/>
+    <w:link w:val="50"/>
     <w:uiPriority w:val="9"/>
     <w:unhideWhenUsed/>
     <w:qFormat/>
@@ -5042,12 +6084,13 @@
       <w:szCs w:val="28"/>
     </w:rPr>
   </w:style>
-  <w:style w:type="character" w:default="1" w:styleId="DefaultParagraphFont">
+  <w:style w:type="character" w:default="1" w:styleId="a0">
     <w:name w:val="Default Paragraph Font"/>
     <w:uiPriority w:val="1"/>
+    <w:semiHidden/>
     <w:unhideWhenUsed/>
   </w:style>
-  <w:style w:type="table" w:default="1" w:styleId="TableNormal">
+  <w:style w:type="table" w:default="1" w:styleId="a1">
     <w:name w:val="Normal Table"/>
     <w:uiPriority w:val="99"/>
     <w:semiHidden/>
@@ -5062,16 +6105,16 @@
       </w:tblCellMar>
     </w:tblPr>
   </w:style>
-  <w:style w:type="numbering" w:default="1" w:styleId="NoList">
+  <w:style w:type="numbering" w:default="1" w:styleId="a2">
     <w:name w:val="No List"/>
     <w:uiPriority w:val="99"/>
     <w:semiHidden/>
     <w:unhideWhenUsed/>
   </w:style>
-  <w:style w:type="character" w:customStyle="1" w:styleId="Heading2Char">
-    <w:name w:val="Heading 2 Char"/>
-    <w:basedOn w:val="DefaultParagraphFont"/>
-    <w:link w:val="Heading2"/>
+  <w:style w:type="character" w:customStyle="1" w:styleId="20">
+    <w:name w:val="标题 2 字符"/>
+    <w:basedOn w:val="a0"/>
+    <w:link w:val="2"/>
     <w:uiPriority w:val="9"/>
     <w:rsid w:val="00F3511E"/>
     <w:rPr>
@@ -5082,10 +6125,10 @@
       <w:szCs w:val="32"/>
     </w:rPr>
   </w:style>
-  <w:style w:type="character" w:customStyle="1" w:styleId="Heading3Char">
-    <w:name w:val="Heading 3 Char"/>
-    <w:basedOn w:val="DefaultParagraphFont"/>
-    <w:link w:val="Heading3"/>
+  <w:style w:type="character" w:customStyle="1" w:styleId="30">
+    <w:name w:val="标题 3 字符"/>
+    <w:basedOn w:val="a0"/>
+    <w:link w:val="3"/>
     <w:uiPriority w:val="9"/>
     <w:rsid w:val="00F3511E"/>
     <w:rPr>
@@ -5095,10 +6138,10 @@
       <w:szCs w:val="32"/>
     </w:rPr>
   </w:style>
-  <w:style w:type="character" w:customStyle="1" w:styleId="Heading4Char">
-    <w:name w:val="Heading 4 Char"/>
-    <w:basedOn w:val="DefaultParagraphFont"/>
-    <w:link w:val="Heading4"/>
+  <w:style w:type="character" w:customStyle="1" w:styleId="40">
+    <w:name w:val="标题 4 字符"/>
+    <w:basedOn w:val="a0"/>
+    <w:link w:val="4"/>
     <w:uiPriority w:val="9"/>
     <w:rsid w:val="00F3511E"/>
     <w:rPr>
@@ -5109,10 +6152,10 @@
       <w:szCs w:val="28"/>
     </w:rPr>
   </w:style>
-  <w:style w:type="character" w:customStyle="1" w:styleId="Heading5Char">
-    <w:name w:val="Heading 5 Char"/>
-    <w:basedOn w:val="DefaultParagraphFont"/>
-    <w:link w:val="Heading5"/>
+  <w:style w:type="character" w:customStyle="1" w:styleId="50">
+    <w:name w:val="标题 5 字符"/>
+    <w:basedOn w:val="a0"/>
+    <w:link w:val="5"/>
     <w:uiPriority w:val="9"/>
     <w:rsid w:val="00F3511E"/>
     <w:rPr>
@@ -5122,10 +6165,10 @@
       <w:szCs w:val="28"/>
     </w:rPr>
   </w:style>
-  <w:style w:type="character" w:customStyle="1" w:styleId="Heading1Char">
-    <w:name w:val="Heading 1 Char"/>
-    <w:basedOn w:val="DefaultParagraphFont"/>
-    <w:link w:val="Heading1"/>
+  <w:style w:type="character" w:customStyle="1" w:styleId="10">
+    <w:name w:val="标题 1 字符"/>
+    <w:basedOn w:val="a0"/>
+    <w:link w:val="1"/>
     <w:uiPriority w:val="9"/>
     <w:rsid w:val="00F3511E"/>
     <w:rPr>
@@ -5136,9 +6179,9 @@
       <w:szCs w:val="44"/>
     </w:rPr>
   </w:style>
-  <w:style w:type="paragraph" w:styleId="ListParagraph">
+  <w:style w:type="paragraph" w:styleId="a3">
     <w:name w:val="List Paragraph"/>
-    <w:basedOn w:val="Normal"/>
+    <w:basedOn w:val="a"/>
     <w:uiPriority w:val="34"/>
     <w:qFormat/>
     <w:rsid w:val="00F3511E"/>
@@ -5146,9 +6189,9 @@
       <w:ind w:firstLineChars="200" w:firstLine="420"/>
     </w:pPr>
   </w:style>
-  <w:style w:type="character" w:styleId="Strong">
+  <w:style w:type="character" w:styleId="a4">
     <w:name w:val="Strong"/>
-    <w:basedOn w:val="DefaultParagraphFont"/>
+    <w:basedOn w:val="a0"/>
     <w:uiPriority w:val="22"/>
     <w:qFormat/>
     <w:rsid w:val="000E6E9A"/>
@@ -5157,11 +6200,11 @@
       <w:bCs/>
     </w:rPr>
   </w:style>
-  <w:style w:type="paragraph" w:styleId="Date">
+  <w:style w:type="paragraph" w:styleId="a5">
     <w:name w:val="Date"/>
-    <w:basedOn w:val="Normal"/>
-    <w:next w:val="Normal"/>
-    <w:link w:val="DateChar"/>
+    <w:basedOn w:val="a"/>
+    <w:next w:val="a"/>
+    <w:link w:val="a6"/>
     <w:uiPriority w:val="99"/>
     <w:semiHidden/>
     <w:unhideWhenUsed/>
@@ -5170,17 +6213,17 @@
       <w:ind w:leftChars="2500" w:left="100"/>
     </w:pPr>
   </w:style>
-  <w:style w:type="character" w:customStyle="1" w:styleId="DateChar">
-    <w:name w:val="Date Char"/>
-    <w:basedOn w:val="DefaultParagraphFont"/>
-    <w:link w:val="Date"/>
+  <w:style w:type="character" w:customStyle="1" w:styleId="a6">
+    <w:name w:val="日期 字符"/>
+    <w:basedOn w:val="a0"/>
+    <w:link w:val="a5"/>
     <w:uiPriority w:val="99"/>
     <w:semiHidden/>
     <w:rsid w:val="008C3BD0"/>
   </w:style>
-  <w:style w:type="paragraph" w:styleId="NormalWeb">
+  <w:style w:type="paragraph" w:styleId="a7">
     <w:name w:val="Normal (Web)"/>
-    <w:basedOn w:val="Normal"/>
+    <w:basedOn w:val="a"/>
     <w:uiPriority w:val="99"/>
     <w:unhideWhenUsed/>
     <w:rsid w:val="00C423F2"/>
@@ -5197,9 +6240,9 @@
       <w14:ligatures w14:val="none"/>
     </w:rPr>
   </w:style>
-  <w:style w:type="character" w:styleId="HTMLCode">
+  <w:style w:type="character" w:styleId="HTML">
     <w:name w:val="HTML Code"/>
-    <w:basedOn w:val="DefaultParagraphFont"/>
+    <w:basedOn w:val="a0"/>
     <w:uiPriority w:val="99"/>
     <w:semiHidden/>
     <w:unhideWhenUsed/>
@@ -5210,7 +6253,7 @@
       <w:szCs w:val="24"/>
     </w:rPr>
   </w:style>
-  <w:style w:type="paragraph" w:styleId="NoSpacing">
+  <w:style w:type="paragraph" w:styleId="a8">
     <w:name w:val="No Spacing"/>
     <w:uiPriority w:val="1"/>
     <w:qFormat/>
@@ -5220,11 +6263,11 @@
       <w:jc w:val="both"/>
     </w:pPr>
   </w:style>
-  <w:style w:type="paragraph" w:styleId="Subtitle">
+  <w:style w:type="paragraph" w:styleId="a9">
     <w:name w:val="Subtitle"/>
-    <w:basedOn w:val="Normal"/>
-    <w:next w:val="Normal"/>
-    <w:link w:val="SubtitleChar"/>
+    <w:basedOn w:val="a"/>
+    <w:next w:val="a"/>
+    <w:link w:val="aa"/>
     <w:uiPriority w:val="11"/>
     <w:qFormat/>
     <w:rsid w:val="00BF0D73"/>
@@ -5241,10 +6284,10 @@
       <w:szCs w:val="32"/>
     </w:rPr>
   </w:style>
-  <w:style w:type="character" w:customStyle="1" w:styleId="SubtitleChar">
-    <w:name w:val="Subtitle Char"/>
-    <w:basedOn w:val="DefaultParagraphFont"/>
-    <w:link w:val="Subtitle"/>
+  <w:style w:type="character" w:customStyle="1" w:styleId="aa">
+    <w:name w:val="副标题 字符"/>
+    <w:basedOn w:val="a0"/>
+    <w:link w:val="a9"/>
     <w:uiPriority w:val="11"/>
     <w:rsid w:val="00BF0D73"/>
     <w:rPr>

--- a/Testing Document.docx
+++ b/Testing Document.docx
@@ -779,9 +779,21 @@
           <w:highlight w:val="darkGray"/>
           <w:shd w:val="clear" w:color="auto" w:fill="000000"/>
         </w:rPr>
-        <w:t>java -jar  -</w:t>
+        <w:t>java -</w:t>
+      </w:r>
+      <w:proofErr w:type="gramStart"/>
+      <w:r>
+        <w:rPr>
+          <w:rFonts w:ascii="Arial" w:hAnsi="Arial" w:cs="Arial"/>
+          <w:sz w:val="24"/>
+          <w:szCs w:val="24"/>
+          <w:highlight w:val="darkGray"/>
+          <w:shd w:val="clear" w:color="auto" w:fill="000000"/>
+        </w:rPr>
+        <w:t>jar  -</w:t>
       </w:r>
       <w:proofErr w:type="spellStart"/>
+      <w:proofErr w:type="gramEnd"/>
       <w:r>
         <w:rPr>
           <w:rFonts w:ascii="Arial" w:hAnsi="Arial" w:cs="Arial"/>
@@ -1103,6 +1115,7 @@
         <w:t xml:space="preserve">yarn run </w:t>
       </w:r>
       <w:proofErr w:type="spellStart"/>
+      <w:proofErr w:type="gramStart"/>
       <w:r>
         <w:rPr>
           <w:rFonts w:ascii="Arial" w:hAnsi="Arial" w:cs="Arial"/>
@@ -1114,6 +1127,7 @@
         <w:t>start:web</w:t>
       </w:r>
       <w:proofErr w:type="spellEnd"/>
+      <w:proofErr w:type="gramEnd"/>
     </w:p>
     <w:p>
       <w:pPr>
@@ -1133,9 +1147,21 @@
       </w:pPr>
       <w:r>
         <w:rPr>
-          <w:rFonts w:ascii="Arial" w:hAnsi="Arial" w:cs="Arial"/>
-        </w:rPr>
-        <w:t>Testcases:</w:t>
+          <w:rFonts w:ascii="Arial" w:hAnsi="Arial" w:cs="Arial" w:hint="eastAsia"/>
+        </w:rPr>
+        <w:t>Original</w:t>
+      </w:r>
+      <w:r>
+        <w:rPr>
+          <w:rFonts w:ascii="Arial" w:hAnsi="Arial" w:cs="Arial"/>
+        </w:rPr>
+        <w:t xml:space="preserve"> </w:t>
+      </w:r>
+      <w:r>
+        <w:rPr>
+          <w:rFonts w:ascii="Arial" w:hAnsi="Arial" w:cs="Arial"/>
+        </w:rPr>
+        <w:t>Testcases</w:t>
       </w:r>
     </w:p>
     <w:p>
@@ -1416,22 +1442,15 @@
     </w:p>
     <w:p>
       <w:pPr>
-        <w:pStyle w:val="3"/>
-        <w:shd w:val="clear" w:color="auto" w:fill="FFFFFF"/>
-        <w:spacing w:line="360" w:lineRule="auto"/>
-        <w:rPr>
-          <w:rFonts w:ascii="Arial" w:hAnsi="Arial" w:cs="Arial"/>
-          <w:kern w:val="44"/>
-          <w:sz w:val="44"/>
-          <w:szCs w:val="44"/>
-        </w:rPr>
-      </w:pPr>
-      <w:r>
-        <w:rPr>
-          <w:rFonts w:ascii="Arial" w:hAnsi="Arial" w:cs="Arial"/>
-          <w:kern w:val="44"/>
-          <w:sz w:val="44"/>
-          <w:szCs w:val="44"/>
+        <w:pStyle w:val="1"/>
+        <w:spacing w:line="360" w:lineRule="auto"/>
+        <w:rPr>
+          <w:rFonts w:ascii="Arial" w:hAnsi="Arial" w:cs="Arial"/>
+        </w:rPr>
+      </w:pPr>
+      <w:r>
+        <w:rPr>
+          <w:rFonts w:ascii="Arial" w:hAnsi="Arial" w:cs="Arial"/>
         </w:rPr>
         <w:lastRenderedPageBreak/>
         <w:t>Test Partitioning and Cases</w:t>
@@ -1475,7 +1494,7 @@
                     </pic:cNvPicPr>
                   </pic:nvPicPr>
                   <pic:blipFill>
-                    <a:blip r:embed="rId5">
+                    <a:blip r:embed="rId6">
                       <a:extLst>
                         <a:ext uri="{28A0092B-C50C-407E-A947-70E740481C1C}">
                           <a14:useLocalDpi xmlns:a14="http://schemas.microsoft.com/office/drawing/2010/main" val="0"/>
@@ -1946,20 +1965,15 @@
     <w:p/>
     <w:p>
       <w:pPr>
-        <w:pStyle w:val="4"/>
-        <w:shd w:val="clear" w:color="auto" w:fill="FFFFFF"/>
-        <w:spacing w:line="360" w:lineRule="auto"/>
-        <w:rPr>
-          <w:rFonts w:ascii="Arial" w:hAnsi="Arial" w:cs="Arial"/>
-          <w:sz w:val="32"/>
-          <w:szCs w:val="32"/>
-        </w:rPr>
-      </w:pPr>
-      <w:r>
-        <w:rPr>
-          <w:rFonts w:ascii="Arial" w:hAnsi="Arial" w:cs="Arial"/>
-          <w:sz w:val="32"/>
-          <w:szCs w:val="32"/>
+        <w:pStyle w:val="2"/>
+        <w:shd w:val="clear" w:color="auto" w:fill="FFFFFF"/>
+        <w:rPr>
+          <w:rFonts w:ascii="Arial" w:hAnsi="Arial" w:cs="Arial"/>
+        </w:rPr>
+      </w:pPr>
+      <w:r>
+        <w:rPr>
+          <w:rFonts w:ascii="Arial" w:hAnsi="Arial" w:cs="Arial"/>
         </w:rPr>
         <w:t>Partition Testing Concept</w:t>
       </w:r>
@@ -1982,20 +1996,15 @@
     </w:p>
     <w:p>
       <w:pPr>
-        <w:pStyle w:val="4"/>
-        <w:shd w:val="clear" w:color="auto" w:fill="FFFFFF"/>
-        <w:spacing w:line="360" w:lineRule="auto"/>
-        <w:rPr>
-          <w:rFonts w:ascii="Arial" w:hAnsi="Arial" w:cs="Arial"/>
-          <w:sz w:val="32"/>
-          <w:szCs w:val="32"/>
-        </w:rPr>
-      </w:pPr>
-      <w:r>
-        <w:rPr>
-          <w:rFonts w:ascii="Arial" w:hAnsi="Arial" w:cs="Arial"/>
-          <w:sz w:val="32"/>
-          <w:szCs w:val="32"/>
+        <w:pStyle w:val="2"/>
+        <w:shd w:val="clear" w:color="auto" w:fill="FFFFFF"/>
+        <w:rPr>
+          <w:rFonts w:ascii="Arial" w:hAnsi="Arial" w:cs="Arial"/>
+        </w:rPr>
+      </w:pPr>
+      <w:r>
+        <w:rPr>
+          <w:rFonts w:ascii="Arial" w:hAnsi="Arial" w:cs="Arial"/>
         </w:rPr>
         <w:t>Feature Selection for Partitioning</w:t>
       </w:r>
@@ -2034,20 +2043,15 @@
     </w:p>
     <w:p>
       <w:pPr>
-        <w:pStyle w:val="4"/>
-        <w:shd w:val="clear" w:color="auto" w:fill="FFFFFF"/>
-        <w:spacing w:line="360" w:lineRule="auto"/>
-        <w:rPr>
-          <w:rFonts w:ascii="Arial" w:hAnsi="Arial" w:cs="Arial"/>
-          <w:sz w:val="32"/>
-          <w:szCs w:val="32"/>
-        </w:rPr>
-      </w:pPr>
-      <w:r>
-        <w:rPr>
-          <w:rFonts w:ascii="Arial" w:hAnsi="Arial" w:cs="Arial"/>
-          <w:sz w:val="32"/>
-          <w:szCs w:val="32"/>
+        <w:pStyle w:val="2"/>
+        <w:shd w:val="clear" w:color="auto" w:fill="FFFFFF"/>
+        <w:rPr>
+          <w:rFonts w:ascii="Arial" w:hAnsi="Arial" w:cs="Arial"/>
+        </w:rPr>
+      </w:pPr>
+      <w:r>
+        <w:rPr>
+          <w:rFonts w:ascii="Arial" w:hAnsi="Arial" w:cs="Arial"/>
         </w:rPr>
         <w:t>Specifying Partitions and Boundaries</w:t>
       </w:r>
@@ -2453,7 +2457,7 @@
                     <pic:cNvPicPr/>
                   </pic:nvPicPr>
                   <pic:blipFill>
-                    <a:blip r:embed="rId6"/>
+                    <a:blip r:embed="rId7"/>
                     <a:stretch>
                       <a:fillRect/>
                     </a:stretch>
@@ -2712,7 +2716,7 @@
                     <pic:cNvPicPr/>
                   </pic:nvPicPr>
                   <pic:blipFill>
-                    <a:blip r:embed="rId7"/>
+                    <a:blip r:embed="rId8"/>
                     <a:stretch>
                       <a:fillRect/>
                     </a:stretch>
@@ -2983,7 +2987,7 @@
                     <pic:cNvPicPr/>
                   </pic:nvPicPr>
                   <pic:blipFill>
-                    <a:blip r:embed="rId8"/>
+                    <a:blip r:embed="rId9"/>
                     <a:stretch>
                       <a:fillRect/>
                     </a:stretch>
@@ -3291,7 +3295,7 @@
                     <pic:cNvPicPr/>
                   </pic:nvPicPr>
                   <pic:blipFill>
-                    <a:blip r:embed="rId9"/>
+                    <a:blip r:embed="rId10"/>
                     <a:stretch>
                       <a:fillRect/>
                     </a:stretch>
@@ -3598,7 +3602,7 @@
                     <pic:cNvPicPr/>
                   </pic:nvPicPr>
                   <pic:blipFill>
-                    <a:blip r:embed="rId10"/>
+                    <a:blip r:embed="rId11"/>
                     <a:stretch>
                       <a:fillRect/>
                     </a:stretch>
@@ -3922,7 +3926,7 @@
                     <pic:cNvPicPr/>
                   </pic:nvPicPr>
                   <pic:blipFill>
-                    <a:blip r:embed="rId11"/>
+                    <a:blip r:embed="rId12"/>
                     <a:stretch>
                       <a:fillRect/>
                     </a:stretch>
@@ -3987,7 +3991,7 @@
         <w:spacing w:line="360" w:lineRule="auto"/>
         <w:jc w:val="left"/>
         <w:rPr>
-          <w:rFonts w:ascii="Arial" w:hAnsi="Arial" w:cs="Arial" w:hint="eastAsia"/>
+          <w:rFonts w:ascii="Arial" w:hAnsi="Arial" w:cs="Arial"/>
           <w:i/>
           <w:iCs/>
         </w:rPr>
@@ -4206,7 +4210,7 @@
                     <pic:cNvPicPr/>
                   </pic:nvPicPr>
                   <pic:blipFill>
-                    <a:blip r:embed="rId12"/>
+                    <a:blip r:embed="rId13"/>
                     <a:stretch>
                       <a:fillRect/>
                     </a:stretch>
@@ -4271,7 +4275,7 @@
         <w:spacing w:line="360" w:lineRule="auto"/>
         <w:jc w:val="left"/>
         <w:rPr>
-          <w:rFonts w:ascii="Arial" w:hAnsi="Arial" w:cs="Arial" w:hint="eastAsia"/>
+          <w:rFonts w:ascii="Arial" w:hAnsi="Arial" w:cs="Arial"/>
           <w:i/>
           <w:iCs/>
         </w:rPr>
@@ -4279,8 +4283,8 @@
     </w:p>
     <w:p>
       <w:pPr>
-        <w:pStyle w:val="1"/>
-        <w:spacing w:line="360" w:lineRule="auto"/>
+        <w:pStyle w:val="2"/>
+        <w:shd w:val="clear" w:color="auto" w:fill="FFFFFF"/>
         <w:rPr>
           <w:rFonts w:ascii="Arial" w:hAnsi="Arial" w:cs="Arial"/>
         </w:rPr>
@@ -4331,7 +4335,7 @@
           <w:szCs w:val="24"/>
           <w14:ligatures w14:val="none"/>
         </w:rPr>
-        <w:t xml:space="preserve">conclusion, the testing efforts detailed in this document represent a comprehensive approach to verifying the database connection functionality of the Chat2DB software. Through the use of partition testing, we have systematically explored the software's ability to handle various configurations </w:t>
+        <w:t xml:space="preserve">conclusion, the testing efforts detailed in this document represent a comprehensive approach to </w:t>
       </w:r>
       <w:r>
         <w:rPr>
@@ -4341,13 +4345,9 @@
           <w:szCs w:val="24"/>
           <w14:ligatures w14:val="none"/>
         </w:rPr>
-        <w:lastRenderedPageBreak/>
-        <w:t xml:space="preserve">of database connection URLs, specifically focusing on correct, incorrect, and absent port numbers. These tests are crucial for ensuring that Chat2DB can reliably connect to databases under diverse conditions, thereby supporting its goal of enhancing developer efficiency through AI-guided SQL generation and optimization. </w:t>
-      </w:r>
-    </w:p>
-    <w:p>
-      <w:pPr>
-        <w:spacing w:line="360" w:lineRule="auto"/>
+        <w:t>verifying</w:t>
+      </w:r>
+      <w:r>
         <w:rPr>
           <w:rFonts w:ascii="Arial" w:eastAsia="宋体" w:hAnsi="Arial" w:cs="Arial"/>
           <w:kern w:val="0"/>
@@ -4355,7 +4355,8 @@
           <w:szCs w:val="24"/>
           <w14:ligatures w14:val="none"/>
         </w:rPr>
-      </w:pPr>
+        <w:t xml:space="preserve"> the database connection functionality of the Chat2DB software. Through the use of partition testing, we have systematically explored the software's ability to handle various configurations of database connection URLs, specifically focusing on correct, incorrect, and </w:t>
+      </w:r>
       <w:r>
         <w:rPr>
           <w:rFonts w:ascii="Arial" w:eastAsia="宋体" w:hAnsi="Arial" w:cs="Arial"/>
@@ -4364,12 +4365,4840 @@
           <w:szCs w:val="24"/>
           <w14:ligatures w14:val="none"/>
         </w:rPr>
+        <w:lastRenderedPageBreak/>
+        <w:t xml:space="preserve">absent port numbers. These tests are crucial for ensuring that Chat2DB can reliably connect to databases under diverse conditions, thereby supporting its goal of enhancing developer efficiency through AI-guided SQL generation and optimization. </w:t>
+      </w:r>
+    </w:p>
+    <w:p>
+      <w:pPr>
+        <w:spacing w:line="360" w:lineRule="auto"/>
+        <w:rPr>
+          <w:rFonts w:ascii="Arial" w:eastAsia="宋体" w:hAnsi="Arial" w:cs="Arial"/>
+          <w:kern w:val="0"/>
+          <w:sz w:val="24"/>
+          <w:szCs w:val="24"/>
+          <w14:ligatures w14:val="none"/>
+        </w:rPr>
+      </w:pPr>
+      <w:r>
+        <w:rPr>
+          <w:rFonts w:ascii="Arial" w:eastAsia="宋体" w:hAnsi="Arial" w:cs="Arial"/>
+          <w:kern w:val="0"/>
+          <w:sz w:val="24"/>
+          <w:szCs w:val="24"/>
+          <w14:ligatures w14:val="none"/>
+        </w:rPr>
         <w:t>Our testing has confirmed that the software behaves as expected when provided with correct port information and appropriately handles errors when confronted with incorrect or missing port data.</w:t>
       </w:r>
     </w:p>
     <w:p>
       <w:pPr>
         <w:spacing w:line="360" w:lineRule="auto"/>
+        <w:rPr>
+          <w:rFonts w:ascii="Arial" w:eastAsia="宋体" w:hAnsi="Arial" w:cs="Arial"/>
+          <w:kern w:val="0"/>
+          <w:sz w:val="24"/>
+          <w:szCs w:val="24"/>
+          <w14:ligatures w14:val="none"/>
+        </w:rPr>
+      </w:pPr>
+    </w:p>
+    <w:p>
+      <w:pPr>
+        <w:pStyle w:val="1"/>
+        <w:spacing w:line="360" w:lineRule="auto"/>
+        <w:rPr>
+          <w:rFonts w:ascii="Arial" w:hAnsi="Arial" w:cs="Arial"/>
+        </w:rPr>
+      </w:pPr>
+      <w:r>
+        <w:rPr>
+          <w:rFonts w:ascii="Arial" w:hAnsi="Arial" w:cs="Arial"/>
+        </w:rPr>
+        <w:t>Finite State Machine and Cases</w:t>
+      </w:r>
+    </w:p>
+    <w:p>
+      <w:pPr>
+        <w:pStyle w:val="2"/>
+        <w:shd w:val="clear" w:color="auto" w:fill="FFFFFF"/>
+        <w:rPr>
+          <w:rFonts w:ascii="Arial" w:hAnsi="Arial" w:cs="Arial"/>
+        </w:rPr>
+      </w:pPr>
+      <w:r>
+        <w:rPr>
+          <w:rFonts w:ascii="Arial" w:hAnsi="Arial" w:cs="Arial" w:hint="eastAsia"/>
+        </w:rPr>
+        <w:t>F</w:t>
+      </w:r>
+      <w:r>
+        <w:rPr>
+          <w:rFonts w:ascii="Arial" w:hAnsi="Arial" w:cs="Arial"/>
+        </w:rPr>
+        <w:t>inite State Machine</w:t>
+      </w:r>
+    </w:p>
+    <w:p>
+      <w:pPr>
+        <w:spacing w:line="360" w:lineRule="auto"/>
+        <w:rPr>
+          <w:rFonts w:ascii="Arial" w:eastAsia="宋体" w:hAnsi="Arial" w:cs="Arial"/>
+          <w:kern w:val="0"/>
+          <w:sz w:val="24"/>
+          <w:szCs w:val="24"/>
+          <w14:ligatures w14:val="none"/>
+        </w:rPr>
+      </w:pPr>
+      <w:r>
+        <w:rPr>
+          <w:rFonts w:ascii="Arial" w:eastAsia="宋体" w:hAnsi="Arial" w:cs="Arial" w:hint="eastAsia"/>
+          <w:kern w:val="0"/>
+          <w:sz w:val="24"/>
+          <w:szCs w:val="24"/>
+          <w14:ligatures w14:val="none"/>
+        </w:rPr>
+        <w:t>F</w:t>
+      </w:r>
+      <w:r>
+        <w:rPr>
+          <w:rFonts w:ascii="Arial" w:eastAsia="宋体" w:hAnsi="Arial" w:cs="Arial"/>
+          <w:kern w:val="0"/>
+          <w:sz w:val="24"/>
+          <w:szCs w:val="24"/>
+          <w14:ligatures w14:val="none"/>
+        </w:rPr>
+        <w:t xml:space="preserve">inite State Machine is a set of states and a set of transitions. After some events happen, the transition from one state to another may happen. And some actions could occur due to the transition. FSM-based could cover more scenarios, including edge cases, thus </w:t>
+      </w:r>
+      <w:r>
+        <w:rPr>
+          <w:rFonts w:ascii="Arial" w:eastAsia="宋体" w:hAnsi="Arial" w:cs="Arial"/>
+          <w:kern w:val="0"/>
+          <w:sz w:val="24"/>
+          <w:szCs w:val="24"/>
+          <w14:ligatures w14:val="none"/>
+        </w:rPr>
+        <w:t>decreasing the risk that a function is not well tested.</w:t>
+      </w:r>
+    </w:p>
+    <w:p>
+      <w:pPr>
+        <w:spacing w:line="360" w:lineRule="auto"/>
+        <w:rPr>
+          <w:rFonts w:ascii="Arial" w:eastAsia="宋体" w:hAnsi="Arial" w:cs="Arial"/>
+          <w:kern w:val="0"/>
+          <w:sz w:val="24"/>
+          <w:szCs w:val="24"/>
+          <w14:ligatures w14:val="none"/>
+        </w:rPr>
+      </w:pPr>
+      <w:r>
+        <w:rPr>
+          <w:rFonts w:ascii="Arial" w:eastAsia="宋体" w:hAnsi="Arial" w:cs="Arial" w:hint="eastAsia"/>
+          <w:kern w:val="0"/>
+          <w:sz w:val="24"/>
+          <w:szCs w:val="24"/>
+          <w14:ligatures w14:val="none"/>
+        </w:rPr>
+        <w:t>A</w:t>
+      </w:r>
+      <w:r>
+        <w:rPr>
+          <w:rFonts w:ascii="Arial" w:eastAsia="宋体" w:hAnsi="Arial" w:cs="Arial"/>
+          <w:kern w:val="0"/>
+          <w:sz w:val="24"/>
+          <w:szCs w:val="24"/>
+          <w14:ligatures w14:val="none"/>
+        </w:rPr>
+        <w:t>lso, the framework of FSM helps to understand the application behaviors clearly</w:t>
+      </w:r>
+    </w:p>
+    <w:p/>
+    <w:p>
+      <w:pPr>
+        <w:pStyle w:val="2"/>
+        <w:shd w:val="clear" w:color="auto" w:fill="FFFFFF"/>
+        <w:rPr>
+          <w:rFonts w:ascii="Arial" w:hAnsi="Arial" w:cs="Arial"/>
+        </w:rPr>
+      </w:pPr>
+      <w:r>
+        <w:rPr>
+          <w:rFonts w:ascii="Arial" w:hAnsi="Arial" w:cs="Arial"/>
+        </w:rPr>
+        <w:t>Finite State Machine in Chat2DB</w:t>
+      </w:r>
+    </w:p>
+    <w:p>
+      <w:pPr>
+        <w:spacing w:line="360" w:lineRule="auto"/>
+        <w:rPr>
+          <w:rFonts w:ascii="Arial" w:eastAsia="宋体" w:hAnsi="Arial" w:cs="Arial"/>
+          <w:kern w:val="0"/>
+          <w:sz w:val="24"/>
+          <w:szCs w:val="24"/>
+          <w14:ligatures w14:val="none"/>
+        </w:rPr>
+      </w:pPr>
+      <w:r>
+        <w:rPr>
+          <w:rFonts w:ascii="Arial" w:eastAsia="宋体" w:hAnsi="Arial" w:cs="Arial"/>
+          <w:kern w:val="0"/>
+          <w:sz w:val="24"/>
+          <w:szCs w:val="24"/>
+          <w14:ligatures w14:val="none"/>
+        </w:rPr>
+        <w:t>The Finite State Machine could be applied to the user interface of</w:t>
+      </w:r>
+      <w:r>
+        <w:rPr>
+          <w:rFonts w:ascii="Arial" w:eastAsia="宋体" w:hAnsi="Arial" w:cs="Arial"/>
+          <w:kern w:val="0"/>
+          <w:sz w:val="24"/>
+          <w:szCs w:val="24"/>
+          <w14:ligatures w14:val="none"/>
+        </w:rPr>
+        <w:t xml:space="preserve"> Console and Output </w:t>
+      </w:r>
+      <w:r>
+        <w:rPr>
+          <w:rFonts w:ascii="Arial" w:eastAsia="宋体" w:hAnsi="Arial" w:cs="Arial"/>
+          <w:kern w:val="0"/>
+          <w:sz w:val="24"/>
+          <w:szCs w:val="24"/>
+          <w14:ligatures w14:val="none"/>
+        </w:rPr>
+        <w:t>page in Chat2DB.</w:t>
+      </w:r>
+    </w:p>
+    <w:p>
+      <w:pPr>
+        <w:spacing w:line="360" w:lineRule="auto"/>
+        <w:rPr>
+          <w:rFonts w:ascii="Arial" w:eastAsia="宋体" w:hAnsi="Arial" w:cs="Arial"/>
+          <w:kern w:val="0"/>
+          <w:sz w:val="24"/>
+          <w:szCs w:val="24"/>
+          <w14:ligatures w14:val="none"/>
+        </w:rPr>
+      </w:pPr>
+      <w:r>
+        <w:rPr>
+          <w:rFonts w:ascii="Arial" w:eastAsia="宋体" w:hAnsi="Arial" w:cs="Arial" w:hint="eastAsia"/>
+          <w:kern w:val="0"/>
+          <w:sz w:val="24"/>
+          <w:szCs w:val="24"/>
+          <w14:ligatures w14:val="none"/>
+        </w:rPr>
+        <w:t>T</w:t>
+      </w:r>
+      <w:r>
+        <w:rPr>
+          <w:rFonts w:ascii="Arial" w:eastAsia="宋体" w:hAnsi="Arial" w:cs="Arial"/>
+          <w:kern w:val="0"/>
+          <w:sz w:val="24"/>
+          <w:szCs w:val="24"/>
+          <w14:ligatures w14:val="none"/>
+        </w:rPr>
+        <w:t>here are 4 states of the UI:</w:t>
+      </w:r>
+    </w:p>
+    <w:p>
+      <w:pPr>
+        <w:numPr>
+          <w:ilvl w:val="0"/>
+          <w:numId w:val="10"/>
+        </w:numPr>
+        <w:spacing w:line="360" w:lineRule="auto"/>
+        <w:rPr>
+          <w:rFonts w:ascii="Arial" w:eastAsia="宋体" w:hAnsi="Arial" w:cs="Arial"/>
+          <w:kern w:val="0"/>
+          <w:sz w:val="24"/>
+          <w:szCs w:val="24"/>
+          <w14:ligatures w14:val="none"/>
+        </w:rPr>
+      </w:pPr>
+      <w:r>
+        <w:rPr>
+          <w:rFonts w:ascii="Arial" w:eastAsia="宋体" w:hAnsi="Arial" w:cs="Arial"/>
+          <w:b/>
+          <w:bCs/>
+          <w:kern w:val="0"/>
+          <w:sz w:val="24"/>
+          <w:szCs w:val="24"/>
+          <w14:ligatures w14:val="none"/>
+        </w:rPr>
+        <w:t>Initial</w:t>
+      </w:r>
+      <w:r>
+        <w:rPr>
+          <w:rFonts w:ascii="Arial" w:eastAsia="宋体" w:hAnsi="Arial" w:cs="Arial"/>
+          <w:b/>
+          <w:bCs/>
+          <w:kern w:val="0"/>
+          <w:sz w:val="24"/>
+          <w:szCs w:val="24"/>
+          <w14:ligatures w14:val="none"/>
+        </w:rPr>
+        <w:t xml:space="preserve"> </w:t>
+      </w:r>
+      <w:r>
+        <w:rPr>
+          <w:rFonts w:ascii="Arial" w:eastAsia="宋体" w:hAnsi="Arial" w:cs="Arial"/>
+          <w:b/>
+          <w:bCs/>
+          <w:kern w:val="0"/>
+          <w:sz w:val="24"/>
+          <w:szCs w:val="24"/>
+          <w14:ligatures w14:val="none"/>
+        </w:rPr>
+        <w:t>State</w:t>
+      </w:r>
+      <w:r>
+        <w:rPr>
+          <w:rFonts w:ascii="Arial" w:eastAsia="宋体" w:hAnsi="Arial" w:cs="Arial"/>
+          <w:kern w:val="0"/>
+          <w:sz w:val="24"/>
+          <w:szCs w:val="24"/>
+          <w14:ligatures w14:val="none"/>
+        </w:rPr>
+        <w:t>: This is the state when the SQL query is inputted as a single line.</w:t>
+      </w:r>
+    </w:p>
+    <w:p>
+      <w:pPr>
+        <w:numPr>
+          <w:ilvl w:val="0"/>
+          <w:numId w:val="10"/>
+        </w:numPr>
+        <w:spacing w:line="360" w:lineRule="auto"/>
+        <w:rPr>
+          <w:rFonts w:ascii="Arial" w:eastAsia="宋体" w:hAnsi="Arial" w:cs="Arial"/>
+          <w:kern w:val="0"/>
+          <w:sz w:val="24"/>
+          <w:szCs w:val="24"/>
+          <w14:ligatures w14:val="none"/>
+        </w:rPr>
+      </w:pPr>
+      <w:r>
+        <w:rPr>
+          <w:rFonts w:ascii="Arial" w:eastAsia="宋体" w:hAnsi="Arial" w:cs="Arial"/>
+          <w:b/>
+          <w:bCs/>
+          <w:kern w:val="0"/>
+          <w:sz w:val="24"/>
+          <w:szCs w:val="24"/>
+          <w14:ligatures w14:val="none"/>
+        </w:rPr>
+        <w:t>Formatted</w:t>
+      </w:r>
+      <w:r>
+        <w:rPr>
+          <w:rFonts w:ascii="Arial" w:eastAsia="宋体" w:hAnsi="Arial" w:cs="Arial"/>
+          <w:b/>
+          <w:bCs/>
+          <w:kern w:val="0"/>
+          <w:sz w:val="24"/>
+          <w:szCs w:val="24"/>
+          <w14:ligatures w14:val="none"/>
+        </w:rPr>
+        <w:t xml:space="preserve"> </w:t>
+      </w:r>
+      <w:r>
+        <w:rPr>
+          <w:rFonts w:ascii="Arial" w:eastAsia="宋体" w:hAnsi="Arial" w:cs="Arial"/>
+          <w:b/>
+          <w:bCs/>
+          <w:kern w:val="0"/>
+          <w:sz w:val="24"/>
+          <w:szCs w:val="24"/>
+          <w14:ligatures w14:val="none"/>
+        </w:rPr>
+        <w:t>State</w:t>
+      </w:r>
+      <w:r>
+        <w:rPr>
+          <w:rFonts w:ascii="Arial" w:eastAsia="宋体" w:hAnsi="Arial" w:cs="Arial"/>
+          <w:kern w:val="0"/>
+          <w:sz w:val="24"/>
+          <w:szCs w:val="24"/>
+          <w14:ligatures w14:val="none"/>
+        </w:rPr>
+        <w:t>: After the "format" button is clicked, the SQL query is formatted into multiple lines.</w:t>
+      </w:r>
+    </w:p>
+    <w:p>
+      <w:pPr>
+        <w:numPr>
+          <w:ilvl w:val="0"/>
+          <w:numId w:val="10"/>
+        </w:numPr>
+        <w:spacing w:line="360" w:lineRule="auto"/>
+        <w:rPr>
+          <w:rFonts w:ascii="Arial" w:eastAsia="宋体" w:hAnsi="Arial" w:cs="Arial"/>
+          <w:kern w:val="0"/>
+          <w:sz w:val="24"/>
+          <w:szCs w:val="24"/>
+          <w14:ligatures w14:val="none"/>
+        </w:rPr>
+      </w:pPr>
+      <w:r>
+        <w:rPr>
+          <w:rFonts w:ascii="Arial" w:eastAsia="宋体" w:hAnsi="Arial" w:cs="Arial"/>
+          <w:b/>
+          <w:bCs/>
+          <w:kern w:val="0"/>
+          <w:sz w:val="24"/>
+          <w:szCs w:val="24"/>
+          <w14:ligatures w14:val="none"/>
+        </w:rPr>
+        <w:t>Saved</w:t>
+      </w:r>
+      <w:r>
+        <w:rPr>
+          <w:rFonts w:ascii="Arial" w:eastAsia="宋体" w:hAnsi="Arial" w:cs="Arial"/>
+          <w:b/>
+          <w:bCs/>
+          <w:kern w:val="0"/>
+          <w:sz w:val="24"/>
+          <w:szCs w:val="24"/>
+          <w14:ligatures w14:val="none"/>
+        </w:rPr>
+        <w:t xml:space="preserve"> </w:t>
+      </w:r>
+      <w:r>
+        <w:rPr>
+          <w:rFonts w:ascii="Arial" w:eastAsia="宋体" w:hAnsi="Arial" w:cs="Arial"/>
+          <w:b/>
+          <w:bCs/>
+          <w:kern w:val="0"/>
+          <w:sz w:val="24"/>
+          <w:szCs w:val="24"/>
+          <w14:ligatures w14:val="none"/>
+        </w:rPr>
+        <w:t>State</w:t>
+      </w:r>
+      <w:r>
+        <w:rPr>
+          <w:rFonts w:ascii="Arial" w:eastAsia="宋体" w:hAnsi="Arial" w:cs="Arial"/>
+          <w:kern w:val="0"/>
+          <w:sz w:val="24"/>
+          <w:szCs w:val="24"/>
+          <w14:ligatures w14:val="none"/>
+        </w:rPr>
+        <w:t xml:space="preserve">: If the "save" button is clicked, the current </w:t>
+      </w:r>
+      <w:r>
+        <w:rPr>
+          <w:rFonts w:ascii="Arial" w:eastAsia="宋体" w:hAnsi="Arial" w:cs="Arial"/>
+          <w:kern w:val="0"/>
+          <w:sz w:val="24"/>
+          <w:szCs w:val="24"/>
+          <w14:ligatures w14:val="none"/>
+        </w:rPr>
+        <w:t>console</w:t>
+      </w:r>
+      <w:r>
+        <w:rPr>
+          <w:rFonts w:ascii="Arial" w:eastAsia="宋体" w:hAnsi="Arial" w:cs="Arial"/>
+          <w:kern w:val="0"/>
+          <w:sz w:val="24"/>
+          <w:szCs w:val="24"/>
+          <w14:ligatures w14:val="none"/>
+        </w:rPr>
+        <w:t xml:space="preserve"> of the</w:t>
+      </w:r>
+      <w:r>
+        <w:rPr>
+          <w:rFonts w:ascii="Arial" w:eastAsia="宋体" w:hAnsi="Arial" w:cs="Arial"/>
+          <w:kern w:val="0"/>
+          <w:sz w:val="24"/>
+          <w:szCs w:val="24"/>
+          <w14:ligatures w14:val="none"/>
+        </w:rPr>
+        <w:t xml:space="preserve"> </w:t>
+      </w:r>
+      <w:r>
+        <w:rPr>
+          <w:rFonts w:ascii="Arial" w:eastAsia="宋体" w:hAnsi="Arial" w:cs="Arial"/>
+          <w:kern w:val="0"/>
+          <w:sz w:val="24"/>
+          <w:szCs w:val="24"/>
+          <w14:ligatures w14:val="none"/>
+        </w:rPr>
+        <w:lastRenderedPageBreak/>
+        <w:t>query is saved.</w:t>
+      </w:r>
+    </w:p>
+    <w:p>
+      <w:pPr>
+        <w:numPr>
+          <w:ilvl w:val="0"/>
+          <w:numId w:val="10"/>
+        </w:numPr>
+        <w:spacing w:line="360" w:lineRule="auto"/>
+        <w:rPr>
+          <w:rFonts w:ascii="Arial" w:eastAsia="宋体" w:hAnsi="Arial" w:cs="Arial" w:hint="eastAsia"/>
+          <w:kern w:val="0"/>
+          <w:sz w:val="24"/>
+          <w:szCs w:val="24"/>
+          <w14:ligatures w14:val="none"/>
+        </w:rPr>
+      </w:pPr>
+      <w:r>
+        <w:rPr>
+          <w:rFonts w:ascii="Arial" w:eastAsia="宋体" w:hAnsi="Arial" w:cs="Arial"/>
+          <w:b/>
+          <w:bCs/>
+          <w:kern w:val="0"/>
+          <w:sz w:val="24"/>
+          <w:szCs w:val="24"/>
+          <w14:ligatures w14:val="none"/>
+        </w:rPr>
+        <w:t>Executed</w:t>
+      </w:r>
+      <w:r>
+        <w:rPr>
+          <w:rFonts w:ascii="Arial" w:eastAsia="宋体" w:hAnsi="Arial" w:cs="Arial"/>
+          <w:b/>
+          <w:bCs/>
+          <w:kern w:val="0"/>
+          <w:sz w:val="24"/>
+          <w:szCs w:val="24"/>
+          <w14:ligatures w14:val="none"/>
+        </w:rPr>
+        <w:t xml:space="preserve"> </w:t>
+      </w:r>
+      <w:r>
+        <w:rPr>
+          <w:rFonts w:ascii="Arial" w:eastAsia="宋体" w:hAnsi="Arial" w:cs="Arial"/>
+          <w:b/>
+          <w:bCs/>
+          <w:kern w:val="0"/>
+          <w:sz w:val="24"/>
+          <w:szCs w:val="24"/>
+          <w14:ligatures w14:val="none"/>
+        </w:rPr>
+        <w:t>State</w:t>
+      </w:r>
+      <w:r>
+        <w:rPr>
+          <w:rFonts w:ascii="Arial" w:eastAsia="宋体" w:hAnsi="Arial" w:cs="Arial"/>
+          <w:kern w:val="0"/>
+          <w:sz w:val="24"/>
+          <w:szCs w:val="24"/>
+          <w14:ligatures w14:val="none"/>
+        </w:rPr>
+        <w:t>: When the "run" button is pressed, the SQL query is executed, and the results are displayed.</w:t>
+      </w:r>
+    </w:p>
+    <w:p>
+      <w:pPr>
+        <w:spacing w:line="360" w:lineRule="auto"/>
+        <w:rPr>
+          <w:rFonts w:ascii="Arial" w:eastAsia="宋体" w:hAnsi="Arial" w:cs="Arial" w:hint="eastAsia"/>
+          <w:kern w:val="0"/>
+          <w:sz w:val="24"/>
+          <w:szCs w:val="24"/>
+          <w14:ligatures w14:val="none"/>
+        </w:rPr>
+      </w:pPr>
+    </w:p>
+    <w:p>
+      <w:pPr>
+        <w:spacing w:line="360" w:lineRule="auto"/>
+        <w:rPr>
+          <w:rFonts w:ascii="Arial" w:eastAsia="宋体" w:hAnsi="Arial" w:cs="Arial" w:hint="eastAsia"/>
+          <w:kern w:val="0"/>
+          <w:sz w:val="24"/>
+          <w:szCs w:val="24"/>
+          <w14:ligatures w14:val="none"/>
+        </w:rPr>
+      </w:pPr>
+      <w:r>
+        <w:rPr>
+          <w:rFonts w:ascii="Arial" w:eastAsia="宋体" w:hAnsi="Arial" w:cs="Arial" w:hint="eastAsia"/>
+          <w:kern w:val="0"/>
+          <w:sz w:val="24"/>
+          <w:szCs w:val="24"/>
+          <w14:ligatures w14:val="none"/>
+        </w:rPr>
+        <w:t>H</w:t>
+      </w:r>
+      <w:r>
+        <w:rPr>
+          <w:rFonts w:ascii="Arial" w:eastAsia="宋体" w:hAnsi="Arial" w:cs="Arial"/>
+          <w:kern w:val="0"/>
+          <w:sz w:val="24"/>
+          <w:szCs w:val="24"/>
+          <w14:ligatures w14:val="none"/>
+        </w:rPr>
+        <w:t>ere’s a table of states and their transitions into a new state:</w:t>
+      </w:r>
+    </w:p>
+    <w:tbl>
+      <w:tblPr>
+        <w:tblStyle w:val="5-3"/>
+        <w:tblW w:w="0" w:type="auto"/>
+        <w:tblLook w:val="04A0" w:firstRow="1" w:lastRow="0" w:firstColumn="1" w:lastColumn="0" w:noHBand="0" w:noVBand="1"/>
+      </w:tblPr>
+      <w:tblGrid>
+        <w:gridCol w:w="1328"/>
+        <w:gridCol w:w="2474"/>
+        <w:gridCol w:w="1485"/>
+        <w:gridCol w:w="1340"/>
+        <w:gridCol w:w="1669"/>
+      </w:tblGrid>
+      <w:tr>
+        <w:trPr>
+          <w:cnfStyle w:val="100000000000" w:firstRow="1" w:lastRow="0" w:firstColumn="0" w:lastColumn="0" w:oddVBand="0" w:evenVBand="0" w:oddHBand="0" w:evenHBand="0" w:firstRowFirstColumn="0" w:firstRowLastColumn="0" w:lastRowFirstColumn="0" w:lastRowLastColumn="0"/>
+        </w:trPr>
+        <w:tc>
+          <w:tcPr>
+            <w:cnfStyle w:val="001000000000" w:firstRow="0" w:lastRow="0" w:firstColumn="1" w:lastColumn="0" w:oddVBand="0" w:evenVBand="0" w:oddHBand="0" w:evenHBand="0" w:firstRowFirstColumn="0" w:firstRowLastColumn="0" w:lastRowFirstColumn="0" w:lastRowLastColumn="0"/>
+            <w:tcW w:w="0" w:type="auto"/>
+          </w:tcPr>
+          <w:p>
+            <w:pPr>
+              <w:jc w:val="left"/>
+              <w:rPr>
+                <w:sz w:val="20"/>
+                <w:szCs w:val="21"/>
+              </w:rPr>
+            </w:pPr>
+            <w:r>
+              <w:rPr>
+                <w:rFonts w:hint="eastAsia"/>
+                <w:sz w:val="20"/>
+                <w:szCs w:val="21"/>
+              </w:rPr>
+              <w:t>S</w:t>
+            </w:r>
+            <w:r>
+              <w:rPr>
+                <w:sz w:val="20"/>
+                <w:szCs w:val="21"/>
+              </w:rPr>
+              <w:t>tates</w:t>
+            </w:r>
+          </w:p>
+        </w:tc>
+        <w:tc>
+          <w:tcPr>
+            <w:tcW w:w="0" w:type="auto"/>
+          </w:tcPr>
+          <w:p>
+            <w:pPr>
+              <w:jc w:val="left"/>
+              <w:cnfStyle w:val="100000000000" w:firstRow="1" w:lastRow="0" w:firstColumn="0" w:lastColumn="0" w:oddVBand="0" w:evenVBand="0" w:oddHBand="0" w:evenHBand="0" w:firstRowFirstColumn="0" w:firstRowLastColumn="0" w:lastRowFirstColumn="0" w:lastRowLastColumn="0"/>
+              <w:rPr>
+                <w:b w:val="0"/>
+                <w:bCs w:val="0"/>
+                <w:color w:val="auto"/>
+                <w:sz w:val="20"/>
+                <w:szCs w:val="21"/>
+              </w:rPr>
+            </w:pPr>
+            <w:r>
+              <w:rPr>
+                <w:rFonts w:hint="eastAsia"/>
+                <w:sz w:val="20"/>
+                <w:szCs w:val="21"/>
+              </w:rPr>
+              <w:t>D</w:t>
+            </w:r>
+            <w:r>
+              <w:rPr>
+                <w:sz w:val="20"/>
+                <w:szCs w:val="21"/>
+              </w:rPr>
+              <w:t>escription</w:t>
+            </w:r>
+          </w:p>
+        </w:tc>
+        <w:tc>
+          <w:tcPr>
+            <w:tcW w:w="0" w:type="auto"/>
+          </w:tcPr>
+          <w:p>
+            <w:pPr>
+              <w:jc w:val="left"/>
+              <w:cnfStyle w:val="100000000000" w:firstRow="1" w:lastRow="0" w:firstColumn="0" w:lastColumn="0" w:oddVBand="0" w:evenVBand="0" w:oddHBand="0" w:evenHBand="0" w:firstRowFirstColumn="0" w:firstRowLastColumn="0" w:lastRowFirstColumn="0" w:lastRowLastColumn="0"/>
+              <w:rPr>
+                <w:sz w:val="20"/>
+                <w:szCs w:val="21"/>
+              </w:rPr>
+            </w:pPr>
+            <w:r>
+              <w:rPr>
+                <w:rFonts w:hint="eastAsia"/>
+                <w:sz w:val="20"/>
+                <w:szCs w:val="21"/>
+              </w:rPr>
+              <w:t>I</w:t>
+            </w:r>
+            <w:r>
+              <w:rPr>
+                <w:sz w:val="20"/>
+                <w:szCs w:val="21"/>
+              </w:rPr>
+              <w:t>nput: Press Button Run</w:t>
+            </w:r>
+          </w:p>
+        </w:tc>
+        <w:tc>
+          <w:tcPr>
+            <w:tcW w:w="0" w:type="auto"/>
+          </w:tcPr>
+          <w:p>
+            <w:pPr>
+              <w:jc w:val="left"/>
+              <w:cnfStyle w:val="100000000000" w:firstRow="1" w:lastRow="0" w:firstColumn="0" w:lastColumn="0" w:oddVBand="0" w:evenVBand="0" w:oddHBand="0" w:evenHBand="0" w:firstRowFirstColumn="0" w:firstRowLastColumn="0" w:lastRowFirstColumn="0" w:lastRowLastColumn="0"/>
+              <w:rPr>
+                <w:rFonts w:hint="eastAsia"/>
+                <w:sz w:val="20"/>
+                <w:szCs w:val="21"/>
+              </w:rPr>
+            </w:pPr>
+            <w:r>
+              <w:rPr>
+                <w:rFonts w:hint="eastAsia"/>
+                <w:sz w:val="20"/>
+                <w:szCs w:val="21"/>
+              </w:rPr>
+              <w:t>I</w:t>
+            </w:r>
+            <w:r>
+              <w:rPr>
+                <w:sz w:val="20"/>
+                <w:szCs w:val="21"/>
+              </w:rPr>
+              <w:t xml:space="preserve">nput: Press Button </w:t>
+            </w:r>
+            <w:r>
+              <w:rPr>
+                <w:sz w:val="20"/>
+                <w:szCs w:val="21"/>
+              </w:rPr>
+              <w:t>Save</w:t>
+            </w:r>
+          </w:p>
+        </w:tc>
+        <w:tc>
+          <w:tcPr>
+            <w:tcW w:w="0" w:type="auto"/>
+          </w:tcPr>
+          <w:p>
+            <w:pPr>
+              <w:jc w:val="left"/>
+              <w:cnfStyle w:val="100000000000" w:firstRow="1" w:lastRow="0" w:firstColumn="0" w:lastColumn="0" w:oddVBand="0" w:evenVBand="0" w:oddHBand="0" w:evenHBand="0" w:firstRowFirstColumn="0" w:firstRowLastColumn="0" w:lastRowFirstColumn="0" w:lastRowLastColumn="0"/>
+              <w:rPr>
+                <w:rFonts w:hint="eastAsia"/>
+                <w:sz w:val="20"/>
+                <w:szCs w:val="21"/>
+              </w:rPr>
+            </w:pPr>
+            <w:r>
+              <w:rPr>
+                <w:rFonts w:hint="eastAsia"/>
+                <w:sz w:val="20"/>
+                <w:szCs w:val="21"/>
+              </w:rPr>
+              <w:t>I</w:t>
+            </w:r>
+            <w:r>
+              <w:rPr>
+                <w:sz w:val="20"/>
+                <w:szCs w:val="21"/>
+              </w:rPr>
+              <w:t>nput:</w:t>
+            </w:r>
+            <w:r>
+              <w:rPr>
+                <w:sz w:val="20"/>
+                <w:szCs w:val="21"/>
+              </w:rPr>
+              <w:t xml:space="preserve"> </w:t>
+            </w:r>
+            <w:r>
+              <w:rPr>
+                <w:sz w:val="20"/>
+                <w:szCs w:val="21"/>
+              </w:rPr>
+              <w:t xml:space="preserve">Press Button </w:t>
+            </w:r>
+            <w:r>
+              <w:rPr>
+                <w:sz w:val="20"/>
+                <w:szCs w:val="21"/>
+              </w:rPr>
+              <w:t>Format</w:t>
+            </w:r>
+          </w:p>
+        </w:tc>
+      </w:tr>
+      <w:tr>
+        <w:trPr>
+          <w:cnfStyle w:val="000000100000" w:firstRow="0" w:lastRow="0" w:firstColumn="0" w:lastColumn="0" w:oddVBand="0" w:evenVBand="0" w:oddHBand="1" w:evenHBand="0" w:firstRowFirstColumn="0" w:firstRowLastColumn="0" w:lastRowFirstColumn="0" w:lastRowLastColumn="0"/>
+        </w:trPr>
+        <w:tc>
+          <w:tcPr>
+            <w:cnfStyle w:val="001000000000" w:firstRow="0" w:lastRow="0" w:firstColumn="1" w:lastColumn="0" w:oddVBand="0" w:evenVBand="0" w:oddHBand="0" w:evenHBand="0" w:firstRowFirstColumn="0" w:firstRowLastColumn="0" w:lastRowFirstColumn="0" w:lastRowLastColumn="0"/>
+            <w:tcW w:w="0" w:type="auto"/>
+          </w:tcPr>
+          <w:p>
+            <w:pPr>
+              <w:jc w:val="left"/>
+              <w:rPr>
+                <w:sz w:val="20"/>
+                <w:szCs w:val="21"/>
+              </w:rPr>
+            </w:pPr>
+            <w:r>
+              <w:rPr>
+                <w:sz w:val="20"/>
+                <w:szCs w:val="21"/>
+              </w:rPr>
+              <w:t>Initial</w:t>
+            </w:r>
+            <w:r>
+              <w:rPr>
+                <w:sz w:val="20"/>
+                <w:szCs w:val="21"/>
+              </w:rPr>
+              <w:t xml:space="preserve"> </w:t>
+            </w:r>
+            <w:r>
+              <w:rPr>
+                <w:sz w:val="20"/>
+                <w:szCs w:val="21"/>
+              </w:rPr>
+              <w:t>State</w:t>
+            </w:r>
+          </w:p>
+        </w:tc>
+        <w:tc>
+          <w:tcPr>
+            <w:tcW w:w="0" w:type="auto"/>
+          </w:tcPr>
+          <w:p>
+            <w:pPr>
+              <w:cnfStyle w:val="000000100000" w:firstRow="0" w:lastRow="0" w:firstColumn="0" w:lastColumn="0" w:oddVBand="0" w:evenVBand="0" w:oddHBand="1" w:evenHBand="0" w:firstRowFirstColumn="0" w:firstRowLastColumn="0" w:lastRowFirstColumn="0" w:lastRowLastColumn="0"/>
+              <w:rPr>
+                <w:sz w:val="20"/>
+                <w:szCs w:val="21"/>
+              </w:rPr>
+            </w:pPr>
+            <w:r>
+              <w:rPr>
+                <w:sz w:val="20"/>
+                <w:szCs w:val="21"/>
+              </w:rPr>
+              <w:t>T</w:t>
+            </w:r>
+            <w:r>
+              <w:rPr>
+                <w:sz w:val="20"/>
+                <w:szCs w:val="21"/>
+              </w:rPr>
+              <w:t xml:space="preserve">he SQL query is inputted as a </w:t>
+            </w:r>
+            <w:r>
+              <w:rPr>
+                <w:sz w:val="20"/>
+                <w:szCs w:val="21"/>
+              </w:rPr>
+              <w:t>single-line</w:t>
+            </w:r>
+          </w:p>
+        </w:tc>
+        <w:tc>
+          <w:tcPr>
+            <w:tcW w:w="0" w:type="auto"/>
+          </w:tcPr>
+          <w:p>
+            <w:pPr>
+              <w:cnfStyle w:val="000000100000" w:firstRow="0" w:lastRow="0" w:firstColumn="0" w:lastColumn="0" w:oddVBand="0" w:evenVBand="0" w:oddHBand="1" w:evenHBand="0" w:firstRowFirstColumn="0" w:firstRowLastColumn="0" w:lastRowFirstColumn="0" w:lastRowLastColumn="0"/>
+              <w:rPr>
+                <w:sz w:val="20"/>
+                <w:szCs w:val="21"/>
+              </w:rPr>
+            </w:pPr>
+            <w:r>
+              <w:rPr>
+                <w:b/>
+                <w:bCs/>
+              </w:rPr>
+              <w:t>Executed</w:t>
+            </w:r>
+            <w:r>
+              <w:rPr>
+                <w:b/>
+                <w:bCs/>
+              </w:rPr>
+              <w:t xml:space="preserve"> </w:t>
+            </w:r>
+            <w:r>
+              <w:rPr>
+                <w:b/>
+                <w:bCs/>
+              </w:rPr>
+              <w:t>State</w:t>
+            </w:r>
+          </w:p>
+        </w:tc>
+        <w:tc>
+          <w:tcPr>
+            <w:tcW w:w="0" w:type="auto"/>
+          </w:tcPr>
+          <w:p>
+            <w:pPr>
+              <w:cnfStyle w:val="000000100000" w:firstRow="0" w:lastRow="0" w:firstColumn="0" w:lastColumn="0" w:oddVBand="0" w:evenVBand="0" w:oddHBand="1" w:evenHBand="0" w:firstRowFirstColumn="0" w:firstRowLastColumn="0" w:lastRowFirstColumn="0" w:lastRowLastColumn="0"/>
+              <w:rPr>
+                <w:b/>
+                <w:bCs/>
+              </w:rPr>
+            </w:pPr>
+            <w:r>
+              <w:rPr>
+                <w:b/>
+                <w:bCs/>
+              </w:rPr>
+              <w:t>Saved</w:t>
+            </w:r>
+            <w:r>
+              <w:rPr>
+                <w:b/>
+                <w:bCs/>
+              </w:rPr>
+              <w:t xml:space="preserve"> </w:t>
+            </w:r>
+            <w:r>
+              <w:rPr>
+                <w:b/>
+                <w:bCs/>
+              </w:rPr>
+              <w:t>State</w:t>
+            </w:r>
+          </w:p>
+        </w:tc>
+        <w:tc>
+          <w:tcPr>
+            <w:tcW w:w="0" w:type="auto"/>
+          </w:tcPr>
+          <w:p>
+            <w:pPr>
+              <w:cnfStyle w:val="000000100000" w:firstRow="0" w:lastRow="0" w:firstColumn="0" w:lastColumn="0" w:oddVBand="0" w:evenVBand="0" w:oddHBand="1" w:evenHBand="0" w:firstRowFirstColumn="0" w:firstRowLastColumn="0" w:lastRowFirstColumn="0" w:lastRowLastColumn="0"/>
+              <w:rPr>
+                <w:b/>
+                <w:bCs/>
+              </w:rPr>
+            </w:pPr>
+            <w:r>
+              <w:rPr>
+                <w:b/>
+                <w:bCs/>
+              </w:rPr>
+              <w:t>Formatted</w:t>
+            </w:r>
+            <w:r>
+              <w:rPr>
+                <w:b/>
+                <w:bCs/>
+              </w:rPr>
+              <w:t xml:space="preserve"> </w:t>
+            </w:r>
+            <w:r>
+              <w:rPr>
+                <w:b/>
+                <w:bCs/>
+              </w:rPr>
+              <w:t>State</w:t>
+            </w:r>
+          </w:p>
+        </w:tc>
+      </w:tr>
+      <w:tr>
+        <w:tc>
+          <w:tcPr>
+            <w:cnfStyle w:val="001000000000" w:firstRow="0" w:lastRow="0" w:firstColumn="1" w:lastColumn="0" w:oddVBand="0" w:evenVBand="0" w:oddHBand="0" w:evenHBand="0" w:firstRowFirstColumn="0" w:firstRowLastColumn="0" w:lastRowFirstColumn="0" w:lastRowLastColumn="0"/>
+            <w:tcW w:w="0" w:type="auto"/>
+          </w:tcPr>
+          <w:p>
+            <w:pPr>
+              <w:jc w:val="left"/>
+              <w:rPr>
+                <w:sz w:val="20"/>
+                <w:szCs w:val="21"/>
+              </w:rPr>
+            </w:pPr>
+            <w:r>
+              <w:rPr>
+                <w:sz w:val="20"/>
+                <w:szCs w:val="21"/>
+              </w:rPr>
+              <w:t>Formatted</w:t>
+            </w:r>
+            <w:r>
+              <w:rPr>
+                <w:sz w:val="20"/>
+                <w:szCs w:val="21"/>
+              </w:rPr>
+              <w:t xml:space="preserve"> </w:t>
+            </w:r>
+            <w:r>
+              <w:rPr>
+                <w:sz w:val="20"/>
+                <w:szCs w:val="21"/>
+              </w:rPr>
+              <w:t>State</w:t>
+            </w:r>
+          </w:p>
+        </w:tc>
+        <w:tc>
+          <w:tcPr>
+            <w:tcW w:w="0" w:type="auto"/>
+          </w:tcPr>
+          <w:p>
+            <w:pPr>
+              <w:cnfStyle w:val="000000000000" w:firstRow="0" w:lastRow="0" w:firstColumn="0" w:lastColumn="0" w:oddVBand="0" w:evenVBand="0" w:oddHBand="0" w:evenHBand="0" w:firstRowFirstColumn="0" w:firstRowLastColumn="0" w:lastRowFirstColumn="0" w:lastRowLastColumn="0"/>
+              <w:rPr>
+                <w:sz w:val="20"/>
+                <w:szCs w:val="21"/>
+              </w:rPr>
+            </w:pPr>
+            <w:r>
+              <w:rPr>
+                <w:sz w:val="20"/>
+                <w:szCs w:val="21"/>
+              </w:rPr>
+              <w:t>T</w:t>
+            </w:r>
+            <w:r>
+              <w:rPr>
+                <w:sz w:val="20"/>
+                <w:szCs w:val="21"/>
+              </w:rPr>
+              <w:t>he SQL query is formatted into multiple lines</w:t>
+            </w:r>
+          </w:p>
+        </w:tc>
+        <w:tc>
+          <w:tcPr>
+            <w:tcW w:w="0" w:type="auto"/>
+          </w:tcPr>
+          <w:p>
+            <w:pPr>
+              <w:cnfStyle w:val="000000000000" w:firstRow="0" w:lastRow="0" w:firstColumn="0" w:lastColumn="0" w:oddVBand="0" w:evenVBand="0" w:oddHBand="0" w:evenHBand="0" w:firstRowFirstColumn="0" w:firstRowLastColumn="0" w:lastRowFirstColumn="0" w:lastRowLastColumn="0"/>
+              <w:rPr>
+                <w:sz w:val="20"/>
+                <w:szCs w:val="21"/>
+              </w:rPr>
+            </w:pPr>
+            <w:r>
+              <w:rPr>
+                <w:b/>
+                <w:bCs/>
+              </w:rPr>
+              <w:t>Executed</w:t>
+            </w:r>
+            <w:r>
+              <w:rPr>
+                <w:b/>
+                <w:bCs/>
+              </w:rPr>
+              <w:t xml:space="preserve"> </w:t>
+            </w:r>
+            <w:r>
+              <w:rPr>
+                <w:b/>
+                <w:bCs/>
+              </w:rPr>
+              <w:t>State</w:t>
+            </w:r>
+          </w:p>
+        </w:tc>
+        <w:tc>
+          <w:tcPr>
+            <w:tcW w:w="0" w:type="auto"/>
+          </w:tcPr>
+          <w:p>
+            <w:pPr>
+              <w:cnfStyle w:val="000000000000" w:firstRow="0" w:lastRow="0" w:firstColumn="0" w:lastColumn="0" w:oddVBand="0" w:evenVBand="0" w:oddHBand="0" w:evenHBand="0" w:firstRowFirstColumn="0" w:firstRowLastColumn="0" w:lastRowFirstColumn="0" w:lastRowLastColumn="0"/>
+              <w:rPr>
+                <w:b/>
+                <w:bCs/>
+              </w:rPr>
+            </w:pPr>
+            <w:r>
+              <w:rPr>
+                <w:b/>
+                <w:bCs/>
+              </w:rPr>
+              <w:t>Saved</w:t>
+            </w:r>
+            <w:r>
+              <w:rPr>
+                <w:b/>
+                <w:bCs/>
+              </w:rPr>
+              <w:t xml:space="preserve"> </w:t>
+            </w:r>
+            <w:r>
+              <w:rPr>
+                <w:b/>
+                <w:bCs/>
+              </w:rPr>
+              <w:t>State</w:t>
+            </w:r>
+          </w:p>
+        </w:tc>
+        <w:tc>
+          <w:tcPr>
+            <w:tcW w:w="0" w:type="auto"/>
+          </w:tcPr>
+          <w:p>
+            <w:pPr>
+              <w:cnfStyle w:val="000000000000" w:firstRow="0" w:lastRow="0" w:firstColumn="0" w:lastColumn="0" w:oddVBand="0" w:evenVBand="0" w:oddHBand="0" w:evenHBand="0" w:firstRowFirstColumn="0" w:firstRowLastColumn="0" w:lastRowFirstColumn="0" w:lastRowLastColumn="0"/>
+              <w:rPr>
+                <w:b/>
+                <w:bCs/>
+              </w:rPr>
+            </w:pPr>
+            <w:r>
+              <w:rPr>
+                <w:b/>
+                <w:bCs/>
+              </w:rPr>
+              <w:t>Formatted</w:t>
+            </w:r>
+            <w:r>
+              <w:rPr>
+                <w:b/>
+                <w:bCs/>
+              </w:rPr>
+              <w:t xml:space="preserve"> </w:t>
+            </w:r>
+            <w:r>
+              <w:rPr>
+                <w:b/>
+                <w:bCs/>
+              </w:rPr>
+              <w:t>State</w:t>
+            </w:r>
+          </w:p>
+        </w:tc>
+      </w:tr>
+      <w:tr>
+        <w:trPr>
+          <w:cnfStyle w:val="000000100000" w:firstRow="0" w:lastRow="0" w:firstColumn="0" w:lastColumn="0" w:oddVBand="0" w:evenVBand="0" w:oddHBand="1" w:evenHBand="0" w:firstRowFirstColumn="0" w:firstRowLastColumn="0" w:lastRowFirstColumn="0" w:lastRowLastColumn="0"/>
+        </w:trPr>
+        <w:tc>
+          <w:tcPr>
+            <w:cnfStyle w:val="001000000000" w:firstRow="0" w:lastRow="0" w:firstColumn="1" w:lastColumn="0" w:oddVBand="0" w:evenVBand="0" w:oddHBand="0" w:evenHBand="0" w:firstRowFirstColumn="0" w:firstRowLastColumn="0" w:lastRowFirstColumn="0" w:lastRowLastColumn="0"/>
+            <w:tcW w:w="0" w:type="auto"/>
+          </w:tcPr>
+          <w:p>
+            <w:pPr>
+              <w:jc w:val="left"/>
+              <w:rPr>
+                <w:sz w:val="20"/>
+                <w:szCs w:val="21"/>
+              </w:rPr>
+            </w:pPr>
+            <w:r>
+              <w:rPr>
+                <w:sz w:val="20"/>
+                <w:szCs w:val="21"/>
+              </w:rPr>
+              <w:t>Executed</w:t>
+            </w:r>
+            <w:r>
+              <w:rPr>
+                <w:sz w:val="20"/>
+                <w:szCs w:val="21"/>
+              </w:rPr>
+              <w:t xml:space="preserve"> </w:t>
+            </w:r>
+            <w:r>
+              <w:rPr>
+                <w:sz w:val="20"/>
+                <w:szCs w:val="21"/>
+              </w:rPr>
+              <w:t>State</w:t>
+            </w:r>
+          </w:p>
+        </w:tc>
+        <w:tc>
+          <w:tcPr>
+            <w:tcW w:w="0" w:type="auto"/>
+          </w:tcPr>
+          <w:p>
+            <w:pPr>
+              <w:cnfStyle w:val="000000100000" w:firstRow="0" w:lastRow="0" w:firstColumn="0" w:lastColumn="0" w:oddVBand="0" w:evenVBand="0" w:oddHBand="1" w:evenHBand="0" w:firstRowFirstColumn="0" w:firstRowLastColumn="0" w:lastRowFirstColumn="0" w:lastRowLastColumn="0"/>
+              <w:rPr>
+                <w:sz w:val="20"/>
+                <w:szCs w:val="21"/>
+              </w:rPr>
+            </w:pPr>
+            <w:r>
+              <w:rPr>
+                <w:sz w:val="20"/>
+                <w:szCs w:val="21"/>
+              </w:rPr>
+              <w:t>T</w:t>
+            </w:r>
+            <w:r>
+              <w:rPr>
+                <w:sz w:val="20"/>
+                <w:szCs w:val="21"/>
+              </w:rPr>
+              <w:t>he SQL query is executed, and the results are displayed.</w:t>
+            </w:r>
+          </w:p>
+        </w:tc>
+        <w:tc>
+          <w:tcPr>
+            <w:tcW w:w="0" w:type="auto"/>
+          </w:tcPr>
+          <w:p>
+            <w:pPr>
+              <w:cnfStyle w:val="000000100000" w:firstRow="0" w:lastRow="0" w:firstColumn="0" w:lastColumn="0" w:oddVBand="0" w:evenVBand="0" w:oddHBand="1" w:evenHBand="0" w:firstRowFirstColumn="0" w:firstRowLastColumn="0" w:lastRowFirstColumn="0" w:lastRowLastColumn="0"/>
+              <w:rPr>
+                <w:sz w:val="20"/>
+                <w:szCs w:val="21"/>
+              </w:rPr>
+            </w:pPr>
+            <w:r>
+              <w:rPr>
+                <w:b/>
+                <w:bCs/>
+              </w:rPr>
+              <w:t>Executed</w:t>
+            </w:r>
+            <w:r>
+              <w:rPr>
+                <w:b/>
+                <w:bCs/>
+              </w:rPr>
+              <w:t xml:space="preserve"> </w:t>
+            </w:r>
+            <w:r>
+              <w:rPr>
+                <w:b/>
+                <w:bCs/>
+              </w:rPr>
+              <w:t>State</w:t>
+            </w:r>
+          </w:p>
+        </w:tc>
+        <w:tc>
+          <w:tcPr>
+            <w:tcW w:w="0" w:type="auto"/>
+          </w:tcPr>
+          <w:p>
+            <w:pPr>
+              <w:cnfStyle w:val="000000100000" w:firstRow="0" w:lastRow="0" w:firstColumn="0" w:lastColumn="0" w:oddVBand="0" w:evenVBand="0" w:oddHBand="1" w:evenHBand="0" w:firstRowFirstColumn="0" w:firstRowLastColumn="0" w:lastRowFirstColumn="0" w:lastRowLastColumn="0"/>
+              <w:rPr>
+                <w:b/>
+                <w:bCs/>
+              </w:rPr>
+            </w:pPr>
+            <w:r>
+              <w:rPr>
+                <w:b/>
+                <w:bCs/>
+              </w:rPr>
+              <w:t>Saved</w:t>
+            </w:r>
+            <w:r>
+              <w:rPr>
+                <w:b/>
+                <w:bCs/>
+              </w:rPr>
+              <w:t xml:space="preserve"> </w:t>
+            </w:r>
+            <w:r>
+              <w:rPr>
+                <w:b/>
+                <w:bCs/>
+              </w:rPr>
+              <w:t>State</w:t>
+            </w:r>
+          </w:p>
+        </w:tc>
+        <w:tc>
+          <w:tcPr>
+            <w:tcW w:w="0" w:type="auto"/>
+          </w:tcPr>
+          <w:p>
+            <w:pPr>
+              <w:cnfStyle w:val="000000100000" w:firstRow="0" w:lastRow="0" w:firstColumn="0" w:lastColumn="0" w:oddVBand="0" w:evenVBand="0" w:oddHBand="1" w:evenHBand="0" w:firstRowFirstColumn="0" w:firstRowLastColumn="0" w:lastRowFirstColumn="0" w:lastRowLastColumn="0"/>
+              <w:rPr>
+                <w:b/>
+                <w:bCs/>
+              </w:rPr>
+            </w:pPr>
+            <w:r>
+              <w:rPr>
+                <w:b/>
+                <w:bCs/>
+              </w:rPr>
+              <w:t>Formatted</w:t>
+            </w:r>
+            <w:r>
+              <w:rPr>
+                <w:b/>
+                <w:bCs/>
+              </w:rPr>
+              <w:t xml:space="preserve"> </w:t>
+            </w:r>
+            <w:r>
+              <w:rPr>
+                <w:b/>
+                <w:bCs/>
+              </w:rPr>
+              <w:t>State</w:t>
+            </w:r>
+          </w:p>
+        </w:tc>
+      </w:tr>
+      <w:tr>
+        <w:tc>
+          <w:tcPr>
+            <w:cnfStyle w:val="001000000000" w:firstRow="0" w:lastRow="0" w:firstColumn="1" w:lastColumn="0" w:oddVBand="0" w:evenVBand="0" w:oddHBand="0" w:evenHBand="0" w:firstRowFirstColumn="0" w:firstRowLastColumn="0" w:lastRowFirstColumn="0" w:lastRowLastColumn="0"/>
+            <w:tcW w:w="0" w:type="auto"/>
+          </w:tcPr>
+          <w:p>
+            <w:pPr>
+              <w:jc w:val="left"/>
+              <w:rPr>
+                <w:sz w:val="20"/>
+                <w:szCs w:val="21"/>
+              </w:rPr>
+            </w:pPr>
+            <w:r>
+              <w:rPr>
+                <w:sz w:val="20"/>
+                <w:szCs w:val="21"/>
+              </w:rPr>
+              <w:t>Saved</w:t>
+            </w:r>
+            <w:r>
+              <w:rPr>
+                <w:sz w:val="20"/>
+                <w:szCs w:val="21"/>
+              </w:rPr>
+              <w:t xml:space="preserve"> </w:t>
+            </w:r>
+            <w:r>
+              <w:rPr>
+                <w:sz w:val="20"/>
+                <w:szCs w:val="21"/>
+              </w:rPr>
+              <w:t>State</w:t>
+            </w:r>
+          </w:p>
+        </w:tc>
+        <w:tc>
+          <w:tcPr>
+            <w:tcW w:w="0" w:type="auto"/>
+          </w:tcPr>
+          <w:p>
+            <w:pPr>
+              <w:cnfStyle w:val="000000000000" w:firstRow="0" w:lastRow="0" w:firstColumn="0" w:lastColumn="0" w:oddVBand="0" w:evenVBand="0" w:oddHBand="0" w:evenHBand="0" w:firstRowFirstColumn="0" w:firstRowLastColumn="0" w:lastRowFirstColumn="0" w:lastRowLastColumn="0"/>
+              <w:rPr>
+                <w:sz w:val="20"/>
+                <w:szCs w:val="21"/>
+              </w:rPr>
+            </w:pPr>
+            <w:r>
+              <w:rPr>
+                <w:sz w:val="20"/>
+                <w:szCs w:val="21"/>
+              </w:rPr>
+              <w:t>The query console is saved</w:t>
+            </w:r>
+          </w:p>
+        </w:tc>
+        <w:tc>
+          <w:tcPr>
+            <w:tcW w:w="0" w:type="auto"/>
+          </w:tcPr>
+          <w:p>
+            <w:pPr>
+              <w:cnfStyle w:val="000000000000" w:firstRow="0" w:lastRow="0" w:firstColumn="0" w:lastColumn="0" w:oddVBand="0" w:evenVBand="0" w:oddHBand="0" w:evenHBand="0" w:firstRowFirstColumn="0" w:firstRowLastColumn="0" w:lastRowFirstColumn="0" w:lastRowLastColumn="0"/>
+              <w:rPr>
+                <w:sz w:val="20"/>
+                <w:szCs w:val="21"/>
+              </w:rPr>
+            </w:pPr>
+            <w:r>
+              <w:rPr>
+                <w:b/>
+                <w:bCs/>
+              </w:rPr>
+              <w:t>Executed</w:t>
+            </w:r>
+            <w:r>
+              <w:rPr>
+                <w:b/>
+                <w:bCs/>
+              </w:rPr>
+              <w:t xml:space="preserve"> </w:t>
+            </w:r>
+            <w:r>
+              <w:rPr>
+                <w:b/>
+                <w:bCs/>
+              </w:rPr>
+              <w:t>State</w:t>
+            </w:r>
+          </w:p>
+        </w:tc>
+        <w:tc>
+          <w:tcPr>
+            <w:tcW w:w="0" w:type="auto"/>
+          </w:tcPr>
+          <w:p>
+            <w:pPr>
+              <w:cnfStyle w:val="000000000000" w:firstRow="0" w:lastRow="0" w:firstColumn="0" w:lastColumn="0" w:oddVBand="0" w:evenVBand="0" w:oddHBand="0" w:evenHBand="0" w:firstRowFirstColumn="0" w:firstRowLastColumn="0" w:lastRowFirstColumn="0" w:lastRowLastColumn="0"/>
+              <w:rPr>
+                <w:b/>
+                <w:bCs/>
+              </w:rPr>
+            </w:pPr>
+            <w:r>
+              <w:rPr>
+                <w:b/>
+                <w:bCs/>
+              </w:rPr>
+              <w:t>Saved</w:t>
+            </w:r>
+            <w:r>
+              <w:rPr>
+                <w:b/>
+                <w:bCs/>
+              </w:rPr>
+              <w:t xml:space="preserve"> </w:t>
+            </w:r>
+            <w:r>
+              <w:rPr>
+                <w:b/>
+                <w:bCs/>
+              </w:rPr>
+              <w:t>State</w:t>
+            </w:r>
+          </w:p>
+        </w:tc>
+        <w:tc>
+          <w:tcPr>
+            <w:tcW w:w="0" w:type="auto"/>
+          </w:tcPr>
+          <w:p>
+            <w:pPr>
+              <w:cnfStyle w:val="000000000000" w:firstRow="0" w:lastRow="0" w:firstColumn="0" w:lastColumn="0" w:oddVBand="0" w:evenVBand="0" w:oddHBand="0" w:evenHBand="0" w:firstRowFirstColumn="0" w:firstRowLastColumn="0" w:lastRowFirstColumn="0" w:lastRowLastColumn="0"/>
+              <w:rPr>
+                <w:b/>
+                <w:bCs/>
+              </w:rPr>
+            </w:pPr>
+            <w:r>
+              <w:rPr>
+                <w:b/>
+                <w:bCs/>
+              </w:rPr>
+              <w:t>Formatted</w:t>
+            </w:r>
+            <w:r>
+              <w:rPr>
+                <w:b/>
+                <w:bCs/>
+              </w:rPr>
+              <w:t xml:space="preserve"> </w:t>
+            </w:r>
+            <w:r>
+              <w:rPr>
+                <w:b/>
+                <w:bCs/>
+              </w:rPr>
+              <w:t>State</w:t>
+            </w:r>
+          </w:p>
+        </w:tc>
+      </w:tr>
+    </w:tbl>
+    <w:p>
+      <w:pPr>
+        <w:jc w:val="center"/>
+      </w:pPr>
+      <w:r>
+        <w:rPr>
+          <w:rFonts w:hint="eastAsia"/>
+        </w:rPr>
+        <w:t>T</w:t>
+      </w:r>
+      <w:r>
+        <w:t xml:space="preserve">able of </w:t>
+      </w:r>
+      <w:r>
+        <w:t>states and their transitions into a new state</w:t>
+      </w:r>
+    </w:p>
+    <w:p>
+      <w:pPr>
+        <w:rPr>
+          <w:rFonts w:hint="eastAsia"/>
+        </w:rPr>
+      </w:pPr>
+    </w:p>
+    <w:p>
+      <w:pPr>
+        <w:spacing w:line="360" w:lineRule="auto"/>
+        <w:rPr>
+          <w:rFonts w:ascii="Arial" w:eastAsia="宋体" w:hAnsi="Arial" w:cs="Arial" w:hint="eastAsia"/>
+          <w:kern w:val="0"/>
+          <w:sz w:val="24"/>
+          <w:szCs w:val="24"/>
+          <w14:ligatures w14:val="none"/>
+        </w:rPr>
+      </w:pPr>
+      <w:r>
+        <w:rPr>
+          <w:rFonts w:ascii="Arial" w:eastAsia="宋体" w:hAnsi="Arial" w:cs="Arial" w:hint="eastAsia"/>
+          <w:kern w:val="0"/>
+          <w:sz w:val="24"/>
+          <w:szCs w:val="24"/>
+          <w14:ligatures w14:val="none"/>
+        </w:rPr>
+        <w:t>S</w:t>
+      </w:r>
+      <w:r>
+        <w:rPr>
+          <w:rFonts w:ascii="Arial" w:eastAsia="宋体" w:hAnsi="Arial" w:cs="Arial"/>
+          <w:kern w:val="0"/>
+          <w:sz w:val="24"/>
+          <w:szCs w:val="24"/>
+          <w14:ligatures w14:val="none"/>
+        </w:rPr>
+        <w:t xml:space="preserve">ome Screenshots for each of the </w:t>
+      </w:r>
+      <w:r>
+        <w:rPr>
+          <w:rFonts w:ascii="Arial" w:eastAsia="宋体" w:hAnsi="Arial" w:cs="Arial"/>
+          <w:kern w:val="0"/>
+          <w:sz w:val="24"/>
+          <w:szCs w:val="24"/>
+          <w14:ligatures w14:val="none"/>
+        </w:rPr>
+        <w:t>states</w:t>
+      </w:r>
+      <w:r>
+        <w:rPr>
+          <w:rFonts w:ascii="Arial" w:eastAsia="宋体" w:hAnsi="Arial" w:cs="Arial"/>
+          <w:kern w:val="0"/>
+          <w:sz w:val="24"/>
+          <w:szCs w:val="24"/>
+          <w14:ligatures w14:val="none"/>
+        </w:rPr>
+        <w:t>:</w:t>
+      </w:r>
+    </w:p>
+    <w:p>
+      <w:pPr>
+        <w:rPr>
+          <w:rFonts w:hint="eastAsia"/>
+        </w:rPr>
+      </w:pPr>
+      <w:r>
+        <w:rPr>
+          <w:noProof/>
+        </w:rPr>
+        <w:drawing>
+          <wp:inline distT="0" distB="0" distL="0" distR="0" wp14:anchorId="2DD98FB7" wp14:editId="03F252B1">
+            <wp:extent cx="5274310" cy="2771775"/>
+            <wp:effectExtent l="0" t="0" r="2540" b="9525"/>
+            <wp:docPr id="1730366161" name="图片 1"/>
+            <wp:cNvGraphicFramePr>
+              <a:graphicFrameLocks xmlns:a="http://schemas.openxmlformats.org/drawingml/2006/main" noChangeAspect="1"/>
+            </wp:cNvGraphicFramePr>
+            <a:graphic xmlns:a="http://schemas.openxmlformats.org/drawingml/2006/main">
+              <a:graphicData uri="http://schemas.openxmlformats.org/drawingml/2006/picture">
+                <pic:pic xmlns:pic="http://schemas.openxmlformats.org/drawingml/2006/picture">
+                  <pic:nvPicPr>
+                    <pic:cNvPr id="1730366161" name=""/>
+                    <pic:cNvPicPr/>
+                  </pic:nvPicPr>
+                  <pic:blipFill>
+                    <a:blip r:embed="rId14"/>
+                    <a:stretch>
+                      <a:fillRect/>
+                    </a:stretch>
+                  </pic:blipFill>
+                  <pic:spPr>
+                    <a:xfrm>
+                      <a:off x="0" y="0"/>
+                      <a:ext cx="5274310" cy="2771775"/>
+                    </a:xfrm>
+                    <a:prstGeom prst="rect">
+                      <a:avLst/>
+                    </a:prstGeom>
+                  </pic:spPr>
+                </pic:pic>
+              </a:graphicData>
+            </a:graphic>
+          </wp:inline>
+        </w:drawing>
+      </w:r>
+    </w:p>
+    <w:p>
+      <w:pPr>
+        <w:jc w:val="center"/>
+      </w:pPr>
+      <w:r>
+        <w:rPr>
+          <w:rFonts w:hint="eastAsia"/>
+        </w:rPr>
+        <w:t>I</w:t>
+      </w:r>
+      <w:r>
+        <w:t>nitial State</w:t>
+      </w:r>
+    </w:p>
+    <w:p>
+      <w:pPr>
+        <w:rPr>
+          <w:rFonts w:hint="eastAsia"/>
+        </w:rPr>
+      </w:pPr>
+    </w:p>
+    <w:p>
+      <w:pPr>
+        <w:jc w:val="center"/>
+      </w:pPr>
+      <w:r>
+        <w:rPr>
+          <w:noProof/>
+        </w:rPr>
+        <w:lastRenderedPageBreak/>
+        <w:drawing>
+          <wp:inline distT="0" distB="0" distL="0" distR="0" wp14:anchorId="3F43F9FB" wp14:editId="7D56B3D9">
+            <wp:extent cx="5274310" cy="2691130"/>
+            <wp:effectExtent l="0" t="0" r="2540" b="0"/>
+            <wp:docPr id="1381049659" name="图片 1"/>
+            <wp:cNvGraphicFramePr>
+              <a:graphicFrameLocks xmlns:a="http://schemas.openxmlformats.org/drawingml/2006/main" noChangeAspect="1"/>
+            </wp:cNvGraphicFramePr>
+            <a:graphic xmlns:a="http://schemas.openxmlformats.org/drawingml/2006/main">
+              <a:graphicData uri="http://schemas.openxmlformats.org/drawingml/2006/picture">
+                <pic:pic xmlns:pic="http://schemas.openxmlformats.org/drawingml/2006/picture">
+                  <pic:nvPicPr>
+                    <pic:cNvPr id="1381049659" name=""/>
+                    <pic:cNvPicPr/>
+                  </pic:nvPicPr>
+                  <pic:blipFill>
+                    <a:blip r:embed="rId15"/>
+                    <a:stretch>
+                      <a:fillRect/>
+                    </a:stretch>
+                  </pic:blipFill>
+                  <pic:spPr>
+                    <a:xfrm>
+                      <a:off x="0" y="0"/>
+                      <a:ext cx="5274310" cy="2691130"/>
+                    </a:xfrm>
+                    <a:prstGeom prst="rect">
+                      <a:avLst/>
+                    </a:prstGeom>
+                  </pic:spPr>
+                </pic:pic>
+              </a:graphicData>
+            </a:graphic>
+          </wp:inline>
+        </w:drawing>
+      </w:r>
+    </w:p>
+    <w:p>
+      <w:pPr>
+        <w:jc w:val="center"/>
+      </w:pPr>
+      <w:r>
+        <w:t>Executed</w:t>
+      </w:r>
+      <w:r>
+        <w:t xml:space="preserve"> State</w:t>
+      </w:r>
+    </w:p>
+    <w:p>
+      <w:pPr>
+        <w:jc w:val="center"/>
+      </w:pPr>
+      <w:r>
+        <w:rPr>
+          <w:noProof/>
+        </w:rPr>
+        <w:drawing>
+          <wp:inline distT="0" distB="0" distL="0" distR="0" wp14:anchorId="3BCF3BD5" wp14:editId="18373BA3">
+            <wp:extent cx="5274310" cy="2691130"/>
+            <wp:effectExtent l="0" t="0" r="2540" b="0"/>
+            <wp:docPr id="724975005" name="图片 1"/>
+            <wp:cNvGraphicFramePr>
+              <a:graphicFrameLocks xmlns:a="http://schemas.openxmlformats.org/drawingml/2006/main" noChangeAspect="1"/>
+            </wp:cNvGraphicFramePr>
+            <a:graphic xmlns:a="http://schemas.openxmlformats.org/drawingml/2006/main">
+              <a:graphicData uri="http://schemas.openxmlformats.org/drawingml/2006/picture">
+                <pic:pic xmlns:pic="http://schemas.openxmlformats.org/drawingml/2006/picture">
+                  <pic:nvPicPr>
+                    <pic:cNvPr id="1381049659" name=""/>
+                    <pic:cNvPicPr/>
+                  </pic:nvPicPr>
+                  <pic:blipFill>
+                    <a:blip r:embed="rId15"/>
+                    <a:stretch>
+                      <a:fillRect/>
+                    </a:stretch>
+                  </pic:blipFill>
+                  <pic:spPr>
+                    <a:xfrm>
+                      <a:off x="0" y="0"/>
+                      <a:ext cx="5274310" cy="2691130"/>
+                    </a:xfrm>
+                    <a:prstGeom prst="rect">
+                      <a:avLst/>
+                    </a:prstGeom>
+                  </pic:spPr>
+                </pic:pic>
+              </a:graphicData>
+            </a:graphic>
+          </wp:inline>
+        </w:drawing>
+      </w:r>
+    </w:p>
+    <w:p>
+      <w:pPr>
+        <w:jc w:val="center"/>
+      </w:pPr>
+      <w:r>
+        <w:t>Saved</w:t>
+      </w:r>
+      <w:r>
+        <w:t xml:space="preserve"> State</w:t>
+      </w:r>
+    </w:p>
+    <w:p>
+      <w:pPr>
+        <w:rPr>
+          <w:rFonts w:hint="eastAsia"/>
+          <w:b/>
+          <w:bCs/>
+        </w:rPr>
+      </w:pPr>
+    </w:p>
+    <w:p>
+      <w:r>
+        <w:rPr>
+          <w:noProof/>
+        </w:rPr>
+        <w:lastRenderedPageBreak/>
+        <w:drawing>
+          <wp:inline distT="0" distB="0" distL="0" distR="0" wp14:anchorId="47D93794" wp14:editId="5B888A7C">
+            <wp:extent cx="5274310" cy="2774950"/>
+            <wp:effectExtent l="0" t="0" r="2540" b="6350"/>
+            <wp:docPr id="862690505" name="图片 1"/>
+            <wp:cNvGraphicFramePr>
+              <a:graphicFrameLocks xmlns:a="http://schemas.openxmlformats.org/drawingml/2006/main" noChangeAspect="1"/>
+            </wp:cNvGraphicFramePr>
+            <a:graphic xmlns:a="http://schemas.openxmlformats.org/drawingml/2006/main">
+              <a:graphicData uri="http://schemas.openxmlformats.org/drawingml/2006/picture">
+                <pic:pic xmlns:pic="http://schemas.openxmlformats.org/drawingml/2006/picture">
+                  <pic:nvPicPr>
+                    <pic:cNvPr id="862690505" name=""/>
+                    <pic:cNvPicPr/>
+                  </pic:nvPicPr>
+                  <pic:blipFill>
+                    <a:blip r:embed="rId16"/>
+                    <a:stretch>
+                      <a:fillRect/>
+                    </a:stretch>
+                  </pic:blipFill>
+                  <pic:spPr>
+                    <a:xfrm>
+                      <a:off x="0" y="0"/>
+                      <a:ext cx="5274310" cy="2774950"/>
+                    </a:xfrm>
+                    <a:prstGeom prst="rect">
+                      <a:avLst/>
+                    </a:prstGeom>
+                  </pic:spPr>
+                </pic:pic>
+              </a:graphicData>
+            </a:graphic>
+          </wp:inline>
+        </w:drawing>
+      </w:r>
+    </w:p>
+    <w:p>
+      <w:pPr>
+        <w:jc w:val="center"/>
+      </w:pPr>
+      <w:r>
+        <w:t>Formatted</w:t>
+      </w:r>
+      <w:r>
+        <w:t xml:space="preserve"> State</w:t>
+      </w:r>
+    </w:p>
+    <w:p/>
+    <w:p>
+      <w:pPr>
+        <w:spacing w:line="360" w:lineRule="auto"/>
+        <w:rPr>
+          <w:rFonts w:ascii="Arial" w:eastAsia="宋体" w:hAnsi="Arial" w:cs="Arial"/>
+          <w:kern w:val="0"/>
+          <w:sz w:val="24"/>
+          <w:szCs w:val="24"/>
+          <w14:ligatures w14:val="none"/>
+        </w:rPr>
+      </w:pPr>
+      <w:r>
+        <w:rPr>
+          <w:rFonts w:ascii="Arial" w:eastAsia="宋体" w:hAnsi="Arial" w:cs="Arial" w:hint="eastAsia"/>
+          <w:kern w:val="0"/>
+          <w:sz w:val="24"/>
+          <w:szCs w:val="24"/>
+          <w14:ligatures w14:val="none"/>
+        </w:rPr>
+        <w:t>H</w:t>
+      </w:r>
+      <w:r>
+        <w:rPr>
+          <w:rFonts w:ascii="Arial" w:eastAsia="宋体" w:hAnsi="Arial" w:cs="Arial"/>
+          <w:kern w:val="0"/>
+          <w:sz w:val="24"/>
+          <w:szCs w:val="24"/>
+          <w14:ligatures w14:val="none"/>
+        </w:rPr>
+        <w:t>ere’s a graph of the model of the Finite State Machine:</w:t>
+      </w:r>
+    </w:p>
+    <w:p>
+      <w:pPr>
+        <w:spacing w:line="360" w:lineRule="auto"/>
+        <w:rPr>
+          <w:rFonts w:ascii="Arial" w:eastAsia="宋体" w:hAnsi="Arial" w:cs="Arial"/>
+          <w:kern w:val="0"/>
+          <w:sz w:val="24"/>
+          <w:szCs w:val="24"/>
+          <w14:ligatures w14:val="none"/>
+        </w:rPr>
+      </w:pPr>
+      <w:r>
+        <w:rPr>
+          <w:noProof/>
+        </w:rPr>
+        <w:drawing>
+          <wp:inline distT="0" distB="0" distL="0" distR="0" wp14:anchorId="5750C0F7" wp14:editId="74094765">
+            <wp:extent cx="5130800" cy="3879850"/>
+            <wp:effectExtent l="0" t="0" r="0" b="6350"/>
+            <wp:docPr id="270594360" name="图片 1"/>
+            <wp:cNvGraphicFramePr>
+              <a:graphicFrameLocks xmlns:a="http://schemas.openxmlformats.org/drawingml/2006/main" noChangeAspect="1"/>
+            </wp:cNvGraphicFramePr>
+            <a:graphic xmlns:a="http://schemas.openxmlformats.org/drawingml/2006/main">
+              <a:graphicData uri="http://schemas.openxmlformats.org/drawingml/2006/picture">
+                <pic:pic xmlns:pic="http://schemas.openxmlformats.org/drawingml/2006/picture">
+                  <pic:nvPicPr>
+                    <pic:cNvPr id="0" name="Picture 1"/>
+                    <pic:cNvPicPr>
+                      <a:picLocks noChangeAspect="1" noChangeArrowheads="1"/>
+                    </pic:cNvPicPr>
+                  </pic:nvPicPr>
+                  <pic:blipFill>
+                    <a:blip r:embed="rId17">
+                      <a:extLst>
+                        <a:ext uri="{28A0092B-C50C-407E-A947-70E740481C1C}">
+                          <a14:useLocalDpi xmlns:a14="http://schemas.microsoft.com/office/drawing/2010/main" val="0"/>
+                        </a:ext>
+                      </a:extLst>
+                    </a:blip>
+                    <a:srcRect/>
+                    <a:stretch>
+                      <a:fillRect/>
+                    </a:stretch>
+                  </pic:blipFill>
+                  <pic:spPr bwMode="auto">
+                    <a:xfrm>
+                      <a:off x="0" y="0"/>
+                      <a:ext cx="5130800" cy="3879850"/>
+                    </a:xfrm>
+                    <a:prstGeom prst="rect">
+                      <a:avLst/>
+                    </a:prstGeom>
+                    <a:noFill/>
+                    <a:ln>
+                      <a:noFill/>
+                    </a:ln>
+                  </pic:spPr>
+                </pic:pic>
+              </a:graphicData>
+            </a:graphic>
+          </wp:inline>
+        </w:drawing>
+      </w:r>
+    </w:p>
+    <w:p>
+      <w:pPr>
+        <w:jc w:val="center"/>
+        <w:rPr>
+          <w:rFonts w:hint="eastAsia"/>
+        </w:rPr>
+      </w:pPr>
+      <w:r>
+        <w:t>Finite State Machine Model in Chat2DB</w:t>
+      </w:r>
+    </w:p>
+    <w:p>
+      <w:pPr>
+        <w:pStyle w:val="2"/>
+        <w:shd w:val="clear" w:color="auto" w:fill="FFFFFF"/>
+        <w:rPr>
+          <w:rFonts w:ascii="Arial" w:hAnsi="Arial" w:cs="Arial"/>
+        </w:rPr>
+      </w:pPr>
+      <w:r>
+        <w:rPr>
+          <w:rFonts w:ascii="Arial" w:hAnsi="Arial" w:cs="Arial"/>
+        </w:rPr>
+        <w:t>Test</w:t>
+      </w:r>
+      <w:r>
+        <w:rPr>
+          <w:rFonts w:ascii="Arial" w:hAnsi="Arial" w:cs="Arial"/>
+        </w:rPr>
+        <w:t xml:space="preserve"> </w:t>
+      </w:r>
+      <w:r>
+        <w:rPr>
+          <w:rFonts w:ascii="Arial" w:hAnsi="Arial" w:cs="Arial"/>
+        </w:rPr>
+        <w:t xml:space="preserve">“Press </w:t>
+      </w:r>
+      <w:r>
+        <w:rPr>
+          <w:rFonts w:ascii="Arial" w:hAnsi="Arial" w:cs="Arial"/>
+        </w:rPr>
+        <w:t xml:space="preserve">Run </w:t>
+      </w:r>
+      <w:r>
+        <w:rPr>
+          <w:rFonts w:ascii="Arial" w:hAnsi="Arial" w:cs="Arial"/>
+        </w:rPr>
+        <w:t xml:space="preserve">Button” </w:t>
+      </w:r>
+      <w:r>
+        <w:rPr>
+          <w:rFonts w:ascii="Arial" w:hAnsi="Arial" w:cs="Arial"/>
+        </w:rPr>
+        <w:t>JUnit Test Cases</w:t>
+      </w:r>
+    </w:p>
+    <w:p>
+      <w:pPr>
+        <w:pStyle w:val="a7"/>
+        <w:shd w:val="clear" w:color="auto" w:fill="FFFFFF"/>
+        <w:spacing w:before="300" w:beforeAutospacing="0" w:after="300" w:afterAutospacing="0" w:line="360" w:lineRule="auto"/>
+        <w:rPr>
+          <w:rFonts w:ascii="Arial" w:hAnsi="Arial" w:cs="Arial" w:hint="eastAsia"/>
+        </w:rPr>
+      </w:pPr>
+      <w:r>
+        <w:rPr>
+          <w:rFonts w:ascii="Arial" w:hAnsi="Arial" w:cs="Arial" w:hint="eastAsia"/>
+        </w:rPr>
+        <w:t>T</w:t>
+      </w:r>
+      <w:r>
+        <w:rPr>
+          <w:rFonts w:ascii="Arial" w:hAnsi="Arial" w:cs="Arial"/>
+        </w:rPr>
+        <w:t>he Run Button will execute the SQL query.</w:t>
+      </w:r>
+    </w:p>
+    <w:p>
+      <w:pPr>
+        <w:widowControl/>
+        <w:shd w:val="clear" w:color="auto" w:fill="FFFFFF"/>
+        <w:spacing w:line="360" w:lineRule="auto"/>
+        <w:jc w:val="left"/>
+        <w:rPr>
+          <w:rFonts w:ascii="Arial" w:hAnsi="Arial" w:cs="Arial" w:hint="eastAsia"/>
+          <w:b/>
+          <w:bCs/>
+          <w:sz w:val="28"/>
+          <w:szCs w:val="28"/>
+        </w:rPr>
+      </w:pPr>
+      <w:r>
+        <w:rPr>
+          <w:rFonts w:ascii="Arial" w:hAnsi="Arial" w:cs="Arial"/>
+          <w:b/>
+          <w:bCs/>
+          <w:sz w:val="28"/>
+          <w:szCs w:val="28"/>
+        </w:rPr>
+        <w:lastRenderedPageBreak/>
+        <w:t xml:space="preserve">Test Case 1: </w:t>
+      </w:r>
+      <w:proofErr w:type="spellStart"/>
+      <w:r>
+        <w:rPr>
+          <w:rFonts w:ascii="Arial" w:hAnsi="Arial" w:cs="Arial"/>
+          <w:b/>
+          <w:bCs/>
+          <w:sz w:val="28"/>
+          <w:szCs w:val="28"/>
+        </w:rPr>
+        <w:t>testExecuteQuery</w:t>
+      </w:r>
+      <w:proofErr w:type="spellEnd"/>
+    </w:p>
+    <w:p>
+      <w:pPr>
+        <w:widowControl/>
+        <w:numPr>
+          <w:ilvl w:val="0"/>
+          <w:numId w:val="4"/>
+        </w:numPr>
+        <w:shd w:val="clear" w:color="auto" w:fill="FFFFFF"/>
+        <w:spacing w:line="360" w:lineRule="auto"/>
+        <w:jc w:val="left"/>
+        <w:rPr>
+          <w:rFonts w:ascii="Arial" w:hAnsi="Arial" w:cs="Arial"/>
+          <w:sz w:val="24"/>
+          <w:szCs w:val="24"/>
+        </w:rPr>
+      </w:pPr>
+      <w:r>
+        <w:rPr>
+          <w:rFonts w:ascii="Arial" w:hAnsi="Arial" w:cs="Arial"/>
+          <w:b/>
+          <w:bCs/>
+          <w:sz w:val="24"/>
+          <w:szCs w:val="24"/>
+        </w:rPr>
+        <w:t>Objective</w:t>
+      </w:r>
+      <w:r>
+        <w:rPr>
+          <w:rFonts w:ascii="Arial" w:hAnsi="Arial" w:cs="Arial"/>
+          <w:sz w:val="24"/>
+          <w:szCs w:val="24"/>
+        </w:rPr>
+        <w:t>: Verify that</w:t>
+      </w:r>
+      <w:r>
+        <w:rPr>
+          <w:rFonts w:ascii="Arial" w:hAnsi="Arial" w:cs="Arial"/>
+          <w:sz w:val="24"/>
+          <w:szCs w:val="24"/>
+        </w:rPr>
+        <w:t xml:space="preserve"> the </w:t>
+      </w:r>
+      <w:proofErr w:type="spellStart"/>
+      <w:r>
+        <w:rPr>
+          <w:rFonts w:ascii="Arial" w:hAnsi="Arial" w:cs="Arial"/>
+          <w:b/>
+          <w:bCs/>
+          <w:sz w:val="24"/>
+          <w:szCs w:val="24"/>
+        </w:rPr>
+        <w:t>SQLExecutor.execute</w:t>
+      </w:r>
+      <w:proofErr w:type="spellEnd"/>
+      <w:r>
+        <w:rPr>
+          <w:rFonts w:ascii="Arial" w:hAnsi="Arial" w:cs="Arial"/>
+          <w:b/>
+          <w:bCs/>
+          <w:sz w:val="24"/>
+          <w:szCs w:val="24"/>
+        </w:rPr>
+        <w:t>()</w:t>
+      </w:r>
+      <w:r>
+        <w:rPr>
+          <w:rFonts w:ascii="Arial" w:hAnsi="Arial" w:cs="Arial"/>
+          <w:sz w:val="24"/>
+          <w:szCs w:val="24"/>
+        </w:rPr>
+        <w:t xml:space="preserve"> correctly executes a SQL query and processes the </w:t>
+      </w:r>
+      <w:proofErr w:type="spellStart"/>
+      <w:r>
+        <w:rPr>
+          <w:rFonts w:ascii="Arial" w:hAnsi="Arial" w:cs="Arial"/>
+          <w:b/>
+          <w:bCs/>
+          <w:sz w:val="24"/>
+          <w:szCs w:val="24"/>
+        </w:rPr>
+        <w:t>ResultSet</w:t>
+      </w:r>
+      <w:proofErr w:type="spellEnd"/>
+      <w:r>
+        <w:rPr>
+          <w:rFonts w:ascii="Arial" w:hAnsi="Arial" w:cs="Arial"/>
+          <w:sz w:val="24"/>
+          <w:szCs w:val="24"/>
+        </w:rPr>
+        <w:t xml:space="preserve"> as expected.</w:t>
+      </w:r>
+    </w:p>
+    <w:p>
+      <w:pPr>
+        <w:widowControl/>
+        <w:numPr>
+          <w:ilvl w:val="0"/>
+          <w:numId w:val="4"/>
+        </w:numPr>
+        <w:shd w:val="clear" w:color="auto" w:fill="FFFFFF"/>
+        <w:spacing w:line="360" w:lineRule="auto"/>
+        <w:jc w:val="left"/>
+        <w:rPr>
+          <w:rFonts w:ascii="Arial" w:hAnsi="Arial" w:cs="Arial"/>
+        </w:rPr>
+      </w:pPr>
+      <w:r>
+        <w:rPr>
+          <w:rFonts w:ascii="Arial" w:hAnsi="Arial" w:cs="Arial"/>
+          <w:b/>
+          <w:bCs/>
+          <w:sz w:val="24"/>
+          <w:szCs w:val="24"/>
+        </w:rPr>
+        <w:t>Expected Result:</w:t>
+      </w:r>
+      <w:r>
+        <w:rPr>
+          <w:rFonts w:ascii="Arial" w:hAnsi="Arial" w:cs="Arial"/>
+          <w:sz w:val="24"/>
+          <w:szCs w:val="24"/>
+        </w:rPr>
+        <w:t xml:space="preserve"> </w:t>
+      </w:r>
+      <w:r>
+        <w:rPr>
+          <w:rFonts w:ascii="Arial" w:hAnsi="Arial" w:cs="Arial"/>
+          <w:sz w:val="24"/>
+          <w:szCs w:val="24"/>
+        </w:rPr>
+        <w:t xml:space="preserve">The test mocks a </w:t>
+      </w:r>
+      <w:proofErr w:type="spellStart"/>
+      <w:r>
+        <w:rPr>
+          <w:rFonts w:ascii="Arial" w:hAnsi="Arial" w:cs="Arial"/>
+          <w:b/>
+          <w:bCs/>
+          <w:sz w:val="24"/>
+          <w:szCs w:val="24"/>
+        </w:rPr>
+        <w:t>ResultSet</w:t>
+      </w:r>
+      <w:proofErr w:type="spellEnd"/>
+      <w:r>
+        <w:rPr>
+          <w:rFonts w:ascii="Arial" w:hAnsi="Arial" w:cs="Arial"/>
+          <w:sz w:val="24"/>
+          <w:szCs w:val="24"/>
+        </w:rPr>
+        <w:t xml:space="preserve"> containing a single row with the string "test result". It expects the </w:t>
+      </w:r>
+      <w:r>
+        <w:rPr>
+          <w:rFonts w:ascii="Arial" w:hAnsi="Arial" w:cs="Arial"/>
+          <w:b/>
+          <w:bCs/>
+          <w:sz w:val="24"/>
+          <w:szCs w:val="24"/>
+        </w:rPr>
+        <w:t>execute</w:t>
+      </w:r>
+      <w:r>
+        <w:rPr>
+          <w:rFonts w:ascii="Arial" w:hAnsi="Arial" w:cs="Arial"/>
+          <w:sz w:val="24"/>
+          <w:szCs w:val="24"/>
+        </w:rPr>
+        <w:t xml:space="preserve"> method to return "test result" when it processes this </w:t>
+      </w:r>
+      <w:proofErr w:type="spellStart"/>
+      <w:r>
+        <w:rPr>
+          <w:rFonts w:ascii="Arial" w:hAnsi="Arial" w:cs="Arial"/>
+          <w:b/>
+          <w:bCs/>
+          <w:sz w:val="24"/>
+          <w:szCs w:val="24"/>
+        </w:rPr>
+        <w:t>ResultSet</w:t>
+      </w:r>
+      <w:proofErr w:type="spellEnd"/>
+      <w:r>
+        <w:rPr>
+          <w:rFonts w:ascii="Arial" w:hAnsi="Arial" w:cs="Arial"/>
+          <w:sz w:val="24"/>
+          <w:szCs w:val="24"/>
+        </w:rPr>
+        <w:t>.</w:t>
+      </w:r>
+    </w:p>
+    <w:p>
+      <w:pPr>
+        <w:widowControl/>
+        <w:shd w:val="clear" w:color="auto" w:fill="FFFFFF"/>
+        <w:spacing w:line="360" w:lineRule="auto"/>
+        <w:ind w:left="360"/>
+        <w:jc w:val="left"/>
+        <w:rPr>
+          <w:rFonts w:ascii="Arial" w:hAnsi="Arial" w:cs="Arial"/>
+        </w:rPr>
+      </w:pPr>
+      <w:r>
+        <w:rPr>
+          <w:noProof/>
+        </w:rPr>
+        <w:drawing>
+          <wp:inline distT="0" distB="0" distL="0" distR="0" wp14:anchorId="23D28C44" wp14:editId="1C866408">
+            <wp:extent cx="5274310" cy="3291840"/>
+            <wp:effectExtent l="0" t="0" r="2540" b="3810"/>
+            <wp:docPr id="1970753203" name="图片 1"/>
+            <wp:cNvGraphicFramePr>
+              <a:graphicFrameLocks xmlns:a="http://schemas.openxmlformats.org/drawingml/2006/main" noChangeAspect="1"/>
+            </wp:cNvGraphicFramePr>
+            <a:graphic xmlns:a="http://schemas.openxmlformats.org/drawingml/2006/main">
+              <a:graphicData uri="http://schemas.openxmlformats.org/drawingml/2006/picture">
+                <pic:pic xmlns:pic="http://schemas.openxmlformats.org/drawingml/2006/picture">
+                  <pic:nvPicPr>
+                    <pic:cNvPr id="1970753203" name=""/>
+                    <pic:cNvPicPr/>
+                  </pic:nvPicPr>
+                  <pic:blipFill>
+                    <a:blip r:embed="rId18"/>
+                    <a:stretch>
+                      <a:fillRect/>
+                    </a:stretch>
+                  </pic:blipFill>
+                  <pic:spPr>
+                    <a:xfrm>
+                      <a:off x="0" y="0"/>
+                      <a:ext cx="5274310" cy="3291840"/>
+                    </a:xfrm>
+                    <a:prstGeom prst="rect">
+                      <a:avLst/>
+                    </a:prstGeom>
+                  </pic:spPr>
+                </pic:pic>
+              </a:graphicData>
+            </a:graphic>
+          </wp:inline>
+        </w:drawing>
+      </w:r>
+    </w:p>
+    <w:p>
+      <w:pPr>
+        <w:widowControl/>
+        <w:shd w:val="clear" w:color="auto" w:fill="FFFFFF"/>
+        <w:spacing w:line="360" w:lineRule="auto"/>
+        <w:jc w:val="left"/>
+        <w:rPr>
+          <w:rFonts w:ascii="Arial" w:hAnsi="Arial" w:cs="Arial"/>
+          <w:i/>
+          <w:iCs/>
+        </w:rPr>
+      </w:pPr>
+      <w:r>
+        <w:rPr>
+          <w:rFonts w:ascii="Arial" w:hAnsi="Arial" w:cs="Arial"/>
+        </w:rPr>
+        <w:tab/>
+      </w:r>
+      <w:r>
+        <w:rPr>
+          <w:rFonts w:ascii="Arial" w:hAnsi="Arial" w:cs="Arial"/>
+          <w:i/>
+          <w:iCs/>
+        </w:rPr>
+        <w:t>The code</w:t>
+      </w:r>
+      <w:r>
+        <w:rPr>
+          <w:rFonts w:ascii="Arial" w:hAnsi="Arial" w:cs="Arial"/>
+          <w:i/>
+          <w:iCs/>
+        </w:rPr>
+        <w:t xml:space="preserve"> of test case 1</w:t>
+      </w:r>
+    </w:p>
+    <w:p>
+      <w:pPr>
+        <w:widowControl/>
+        <w:shd w:val="clear" w:color="auto" w:fill="FFFFFF"/>
+        <w:spacing w:line="360" w:lineRule="auto"/>
+        <w:jc w:val="left"/>
+        <w:rPr>
+          <w:rFonts w:ascii="Arial" w:hAnsi="Arial" w:cs="Arial"/>
+        </w:rPr>
+      </w:pPr>
+    </w:p>
+    <w:p>
+      <w:pPr>
+        <w:widowControl/>
+        <w:shd w:val="clear" w:color="auto" w:fill="FFFFFF"/>
+        <w:spacing w:line="360" w:lineRule="auto"/>
+        <w:jc w:val="left"/>
+        <w:rPr>
+          <w:rFonts w:ascii="Arial" w:hAnsi="Arial" w:cs="Arial"/>
+          <w:b/>
+          <w:bCs/>
+          <w:sz w:val="28"/>
+          <w:szCs w:val="28"/>
+        </w:rPr>
+      </w:pPr>
+      <w:r>
+        <w:rPr>
+          <w:rFonts w:ascii="Arial" w:hAnsi="Arial" w:cs="Arial"/>
+          <w:b/>
+          <w:bCs/>
+          <w:sz w:val="28"/>
+          <w:szCs w:val="28"/>
+        </w:rPr>
+        <w:t xml:space="preserve">Test Case 2: </w:t>
+      </w:r>
+      <w:proofErr w:type="spellStart"/>
+      <w:r>
+        <w:rPr>
+          <w:rFonts w:ascii="Arial" w:hAnsi="Arial" w:cs="Arial"/>
+          <w:b/>
+          <w:bCs/>
+          <w:sz w:val="28"/>
+          <w:szCs w:val="28"/>
+        </w:rPr>
+        <w:t>testExecuteQueryThrowsException</w:t>
+      </w:r>
+      <w:proofErr w:type="spellEnd"/>
+    </w:p>
+    <w:p>
+      <w:pPr>
+        <w:widowControl/>
+        <w:numPr>
+          <w:ilvl w:val="0"/>
+          <w:numId w:val="5"/>
+        </w:numPr>
+        <w:shd w:val="clear" w:color="auto" w:fill="FFFFFF"/>
+        <w:spacing w:line="360" w:lineRule="auto"/>
+        <w:jc w:val="left"/>
+        <w:rPr>
+          <w:rFonts w:ascii="Arial" w:hAnsi="Arial" w:cs="Arial"/>
+          <w:sz w:val="24"/>
+          <w:szCs w:val="24"/>
+        </w:rPr>
+      </w:pPr>
+      <w:r>
+        <w:rPr>
+          <w:rFonts w:ascii="Arial" w:hAnsi="Arial" w:cs="Arial"/>
+          <w:b/>
+          <w:bCs/>
+          <w:sz w:val="24"/>
+          <w:szCs w:val="24"/>
+        </w:rPr>
+        <w:t>Objective</w:t>
+      </w:r>
+      <w:r>
+        <w:rPr>
+          <w:rFonts w:ascii="Arial" w:hAnsi="Arial" w:cs="Arial"/>
+          <w:sz w:val="24"/>
+          <w:szCs w:val="24"/>
+        </w:rPr>
+        <w:t xml:space="preserve">: </w:t>
+      </w:r>
+      <w:r>
+        <w:rPr>
+          <w:rFonts w:ascii="Arial" w:hAnsi="Arial" w:cs="Arial"/>
+          <w:sz w:val="24"/>
+          <w:szCs w:val="24"/>
+        </w:rPr>
+        <w:t xml:space="preserve">This test checks the behavior of </w:t>
+      </w:r>
+      <w:proofErr w:type="spellStart"/>
+      <w:r>
+        <w:rPr>
+          <w:rFonts w:ascii="Arial" w:hAnsi="Arial" w:cs="Arial"/>
+          <w:b/>
+          <w:bCs/>
+          <w:sz w:val="24"/>
+          <w:szCs w:val="24"/>
+        </w:rPr>
+        <w:t>SQLExecutor.execute</w:t>
+      </w:r>
+      <w:proofErr w:type="spellEnd"/>
+      <w:r>
+        <w:rPr>
+          <w:rFonts w:ascii="Arial" w:hAnsi="Arial" w:cs="Arial"/>
+          <w:b/>
+          <w:bCs/>
+          <w:sz w:val="24"/>
+          <w:szCs w:val="24"/>
+        </w:rPr>
+        <w:t>()</w:t>
+      </w:r>
+      <w:r>
+        <w:rPr>
+          <w:rFonts w:ascii="Arial" w:hAnsi="Arial" w:cs="Arial"/>
+          <w:sz w:val="24"/>
+          <w:szCs w:val="24"/>
+        </w:rPr>
+        <w:t xml:space="preserve"> when a </w:t>
+      </w:r>
+      <w:proofErr w:type="spellStart"/>
+      <w:r>
+        <w:rPr>
+          <w:rFonts w:ascii="Arial" w:hAnsi="Arial" w:cs="Arial"/>
+          <w:b/>
+          <w:bCs/>
+          <w:sz w:val="24"/>
+          <w:szCs w:val="24"/>
+        </w:rPr>
+        <w:t>SQLException</w:t>
+      </w:r>
+      <w:proofErr w:type="spellEnd"/>
+      <w:r>
+        <w:rPr>
+          <w:rFonts w:ascii="Arial" w:hAnsi="Arial" w:cs="Arial"/>
+          <w:sz w:val="24"/>
+          <w:szCs w:val="24"/>
+        </w:rPr>
+        <w:t xml:space="preserve"> is thrown during the execution of the SQL query.</w:t>
+      </w:r>
+    </w:p>
+    <w:p>
+      <w:pPr>
+        <w:widowControl/>
+        <w:numPr>
+          <w:ilvl w:val="0"/>
+          <w:numId w:val="5"/>
+        </w:numPr>
+        <w:shd w:val="clear" w:color="auto" w:fill="FFFFFF"/>
+        <w:spacing w:line="360" w:lineRule="auto"/>
+        <w:jc w:val="left"/>
+        <w:rPr>
+          <w:rFonts w:ascii="Arial" w:hAnsi="Arial" w:cs="Arial"/>
+          <w:sz w:val="24"/>
+          <w:szCs w:val="24"/>
+        </w:rPr>
+      </w:pPr>
+      <w:r>
+        <w:rPr>
+          <w:rFonts w:ascii="Arial" w:hAnsi="Arial" w:cs="Arial"/>
+          <w:b/>
+          <w:bCs/>
+          <w:sz w:val="24"/>
+          <w:szCs w:val="24"/>
+        </w:rPr>
+        <w:t>Expected Result</w:t>
+      </w:r>
+      <w:r>
+        <w:rPr>
+          <w:rFonts w:ascii="Arial" w:hAnsi="Arial" w:cs="Arial"/>
+          <w:sz w:val="24"/>
+          <w:szCs w:val="24"/>
+        </w:rPr>
+        <w:t xml:space="preserve">: </w:t>
+      </w:r>
+      <w:r>
+        <w:rPr>
+          <w:rFonts w:ascii="Arial" w:hAnsi="Arial" w:cs="Arial"/>
+          <w:sz w:val="24"/>
+          <w:szCs w:val="24"/>
+        </w:rPr>
+        <w:t xml:space="preserve">The test configures the mock Statement to throw a </w:t>
+      </w:r>
+      <w:proofErr w:type="spellStart"/>
+      <w:r>
+        <w:rPr>
+          <w:rFonts w:ascii="Arial" w:hAnsi="Arial" w:cs="Arial"/>
+          <w:b/>
+          <w:bCs/>
+          <w:sz w:val="24"/>
+          <w:szCs w:val="24"/>
+        </w:rPr>
+        <w:t>SQLException</w:t>
+      </w:r>
+      <w:proofErr w:type="spellEnd"/>
+      <w:r>
+        <w:rPr>
+          <w:rFonts w:ascii="Arial" w:hAnsi="Arial" w:cs="Arial"/>
+          <w:sz w:val="24"/>
+          <w:szCs w:val="24"/>
+        </w:rPr>
+        <w:t xml:space="preserve"> when execute is called. The test then expects that </w:t>
+      </w:r>
+      <w:proofErr w:type="spellStart"/>
+      <w:r>
+        <w:rPr>
+          <w:rFonts w:ascii="Arial" w:hAnsi="Arial" w:cs="Arial"/>
+          <w:b/>
+          <w:bCs/>
+          <w:sz w:val="24"/>
+          <w:szCs w:val="24"/>
+        </w:rPr>
+        <w:t>SQLExecutor.execute</w:t>
+      </w:r>
+      <w:proofErr w:type="spellEnd"/>
+      <w:r>
+        <w:rPr>
+          <w:rFonts w:ascii="Arial" w:hAnsi="Arial" w:cs="Arial"/>
+          <w:b/>
+          <w:bCs/>
+          <w:sz w:val="24"/>
+          <w:szCs w:val="24"/>
+        </w:rPr>
+        <w:t>()</w:t>
+      </w:r>
+      <w:r>
+        <w:rPr>
+          <w:rFonts w:ascii="Arial" w:hAnsi="Arial" w:cs="Arial"/>
+          <w:sz w:val="24"/>
+          <w:szCs w:val="24"/>
+        </w:rPr>
+        <w:t xml:space="preserve"> will throw a </w:t>
+      </w:r>
+      <w:proofErr w:type="spellStart"/>
+      <w:r>
+        <w:rPr>
+          <w:rFonts w:ascii="Arial" w:hAnsi="Arial" w:cs="Arial"/>
+          <w:b/>
+          <w:bCs/>
+          <w:sz w:val="24"/>
+          <w:szCs w:val="24"/>
+        </w:rPr>
+        <w:t>RuntimeException</w:t>
+      </w:r>
+      <w:proofErr w:type="spellEnd"/>
+      <w:r>
+        <w:rPr>
+          <w:rFonts w:ascii="Arial" w:hAnsi="Arial" w:cs="Arial"/>
+          <w:sz w:val="24"/>
+          <w:szCs w:val="24"/>
+        </w:rPr>
+        <w:t xml:space="preserve"> in response to this </w:t>
+      </w:r>
+      <w:proofErr w:type="spellStart"/>
+      <w:r>
+        <w:rPr>
+          <w:rFonts w:ascii="Arial" w:hAnsi="Arial" w:cs="Arial"/>
+          <w:b/>
+          <w:bCs/>
+          <w:sz w:val="24"/>
+          <w:szCs w:val="24"/>
+        </w:rPr>
+        <w:t>SQLException</w:t>
+      </w:r>
+      <w:proofErr w:type="spellEnd"/>
+      <w:r>
+        <w:rPr>
+          <w:rFonts w:ascii="Arial" w:hAnsi="Arial" w:cs="Arial"/>
+          <w:sz w:val="24"/>
+          <w:szCs w:val="24"/>
+        </w:rPr>
+        <w:t xml:space="preserve">. </w:t>
+      </w:r>
+    </w:p>
+    <w:p>
+      <w:pPr>
+        <w:widowControl/>
+        <w:shd w:val="clear" w:color="auto" w:fill="FFFFFF"/>
+        <w:spacing w:line="360" w:lineRule="auto"/>
+        <w:ind w:left="360"/>
+        <w:jc w:val="left"/>
+        <w:rPr>
+          <w:rFonts w:ascii="Arial" w:hAnsi="Arial" w:cs="Arial"/>
+          <w:sz w:val="24"/>
+          <w:szCs w:val="24"/>
+        </w:rPr>
+      </w:pPr>
+      <w:r>
+        <w:rPr>
+          <w:noProof/>
+        </w:rPr>
+        <w:lastRenderedPageBreak/>
+        <w:drawing>
+          <wp:inline distT="0" distB="0" distL="0" distR="0" wp14:anchorId="25FF251C" wp14:editId="65F1B53A">
+            <wp:extent cx="5274310" cy="1075690"/>
+            <wp:effectExtent l="0" t="0" r="2540" b="0"/>
+            <wp:docPr id="280520841" name="图片 1"/>
+            <wp:cNvGraphicFramePr>
+              <a:graphicFrameLocks xmlns:a="http://schemas.openxmlformats.org/drawingml/2006/main" noChangeAspect="1"/>
+            </wp:cNvGraphicFramePr>
+            <a:graphic xmlns:a="http://schemas.openxmlformats.org/drawingml/2006/main">
+              <a:graphicData uri="http://schemas.openxmlformats.org/drawingml/2006/picture">
+                <pic:pic xmlns:pic="http://schemas.openxmlformats.org/drawingml/2006/picture">
+                  <pic:nvPicPr>
+                    <pic:cNvPr id="280520841" name=""/>
+                    <pic:cNvPicPr/>
+                  </pic:nvPicPr>
+                  <pic:blipFill>
+                    <a:blip r:embed="rId19"/>
+                    <a:stretch>
+                      <a:fillRect/>
+                    </a:stretch>
+                  </pic:blipFill>
+                  <pic:spPr>
+                    <a:xfrm>
+                      <a:off x="0" y="0"/>
+                      <a:ext cx="5274310" cy="1075690"/>
+                    </a:xfrm>
+                    <a:prstGeom prst="rect">
+                      <a:avLst/>
+                    </a:prstGeom>
+                  </pic:spPr>
+                </pic:pic>
+              </a:graphicData>
+            </a:graphic>
+          </wp:inline>
+        </w:drawing>
+      </w:r>
+    </w:p>
+    <w:p>
+      <w:pPr>
+        <w:widowControl/>
+        <w:shd w:val="clear" w:color="auto" w:fill="FFFFFF"/>
+        <w:spacing w:line="360" w:lineRule="auto"/>
+        <w:ind w:firstLine="360"/>
+        <w:jc w:val="left"/>
+        <w:rPr>
+          <w:rFonts w:ascii="Arial" w:hAnsi="Arial" w:cs="Arial"/>
+          <w:i/>
+          <w:iCs/>
+        </w:rPr>
+      </w:pPr>
+      <w:r>
+        <w:rPr>
+          <w:rFonts w:ascii="Arial" w:hAnsi="Arial" w:cs="Arial"/>
+          <w:i/>
+          <w:iCs/>
+        </w:rPr>
+        <w:t>The code</w:t>
+      </w:r>
+      <w:r>
+        <w:rPr>
+          <w:rFonts w:ascii="Arial" w:hAnsi="Arial" w:cs="Arial"/>
+          <w:i/>
+          <w:iCs/>
+        </w:rPr>
+        <w:t xml:space="preserve"> of test case </w:t>
+      </w:r>
+      <w:r>
+        <w:rPr>
+          <w:rFonts w:ascii="Arial" w:hAnsi="Arial" w:cs="Arial"/>
+          <w:i/>
+          <w:iCs/>
+        </w:rPr>
+        <w:t>2</w:t>
+      </w:r>
+    </w:p>
+    <w:p/>
+    <w:p>
+      <w:pPr>
+        <w:widowControl/>
+        <w:shd w:val="clear" w:color="auto" w:fill="FFFFFF"/>
+        <w:spacing w:line="360" w:lineRule="auto"/>
+        <w:jc w:val="left"/>
+        <w:rPr>
+          <w:rFonts w:ascii="Arial" w:hAnsi="Arial" w:cs="Arial"/>
+          <w:b/>
+          <w:bCs/>
+          <w:sz w:val="28"/>
+          <w:szCs w:val="28"/>
+        </w:rPr>
+      </w:pPr>
+      <w:r>
+        <w:rPr>
+          <w:rFonts w:ascii="Arial" w:hAnsi="Arial" w:cs="Arial"/>
+          <w:b/>
+          <w:bCs/>
+          <w:sz w:val="28"/>
+          <w:szCs w:val="28"/>
+        </w:rPr>
+        <w:t xml:space="preserve">Test Case </w:t>
+      </w:r>
+      <w:r>
+        <w:rPr>
+          <w:rFonts w:ascii="Arial" w:hAnsi="Arial" w:cs="Arial"/>
+          <w:b/>
+          <w:bCs/>
+          <w:sz w:val="28"/>
+          <w:szCs w:val="28"/>
+        </w:rPr>
+        <w:t>3</w:t>
+      </w:r>
+      <w:r>
+        <w:rPr>
+          <w:rFonts w:ascii="Arial" w:hAnsi="Arial" w:cs="Arial"/>
+          <w:b/>
+          <w:bCs/>
+          <w:sz w:val="28"/>
+          <w:szCs w:val="28"/>
+        </w:rPr>
+        <w:t xml:space="preserve">: </w:t>
+      </w:r>
+      <w:proofErr w:type="spellStart"/>
+      <w:r>
+        <w:rPr>
+          <w:rFonts w:ascii="Arial" w:hAnsi="Arial" w:cs="Arial"/>
+          <w:b/>
+          <w:bCs/>
+          <w:sz w:val="28"/>
+          <w:szCs w:val="28"/>
+        </w:rPr>
+        <w:t>testExecuteQueryWithEmptyResultSet</w:t>
+      </w:r>
+      <w:proofErr w:type="spellEnd"/>
+    </w:p>
+    <w:p>
+      <w:pPr>
+        <w:widowControl/>
+        <w:numPr>
+          <w:ilvl w:val="0"/>
+          <w:numId w:val="5"/>
+        </w:numPr>
+        <w:shd w:val="clear" w:color="auto" w:fill="FFFFFF"/>
+        <w:spacing w:line="360" w:lineRule="auto"/>
+        <w:jc w:val="left"/>
+        <w:rPr>
+          <w:rFonts w:ascii="Arial" w:hAnsi="Arial" w:cs="Arial"/>
+          <w:sz w:val="24"/>
+          <w:szCs w:val="24"/>
+        </w:rPr>
+      </w:pPr>
+      <w:r>
+        <w:rPr>
+          <w:rFonts w:ascii="Arial" w:hAnsi="Arial" w:cs="Arial"/>
+          <w:b/>
+          <w:bCs/>
+          <w:sz w:val="24"/>
+          <w:szCs w:val="24"/>
+        </w:rPr>
+        <w:t>Objective</w:t>
+      </w:r>
+      <w:r>
+        <w:rPr>
+          <w:rFonts w:ascii="Arial" w:hAnsi="Arial" w:cs="Arial"/>
+          <w:sz w:val="24"/>
+          <w:szCs w:val="24"/>
+        </w:rPr>
+        <w:t xml:space="preserve">: </w:t>
+      </w:r>
+      <w:r>
+        <w:rPr>
+          <w:rFonts w:ascii="Arial" w:hAnsi="Arial" w:cs="Arial"/>
+          <w:sz w:val="24"/>
+          <w:szCs w:val="24"/>
+        </w:rPr>
+        <w:t xml:space="preserve">This test is designed to verify the behavior of </w:t>
+      </w:r>
+      <w:proofErr w:type="spellStart"/>
+      <w:r>
+        <w:rPr>
+          <w:rFonts w:ascii="Arial" w:hAnsi="Arial" w:cs="Arial"/>
+          <w:b/>
+          <w:bCs/>
+          <w:sz w:val="24"/>
+          <w:szCs w:val="24"/>
+        </w:rPr>
+        <w:t>SQLExecutor.execute</w:t>
+      </w:r>
+      <w:proofErr w:type="spellEnd"/>
+      <w:r>
+        <w:rPr>
+          <w:rFonts w:ascii="Arial" w:hAnsi="Arial" w:cs="Arial"/>
+          <w:b/>
+          <w:bCs/>
+          <w:sz w:val="24"/>
+          <w:szCs w:val="24"/>
+        </w:rPr>
+        <w:t>()</w:t>
+      </w:r>
+      <w:r>
+        <w:rPr>
+          <w:rFonts w:ascii="Arial" w:hAnsi="Arial" w:cs="Arial"/>
+          <w:sz w:val="24"/>
+          <w:szCs w:val="24"/>
+        </w:rPr>
+        <w:t xml:space="preserve"> when the executed SQL query returns an empty </w:t>
+      </w:r>
+      <w:proofErr w:type="spellStart"/>
+      <w:r>
+        <w:rPr>
+          <w:rFonts w:ascii="Arial" w:hAnsi="Arial" w:cs="Arial"/>
+          <w:b/>
+          <w:bCs/>
+          <w:sz w:val="24"/>
+          <w:szCs w:val="24"/>
+        </w:rPr>
+        <w:t>ResultSet</w:t>
+      </w:r>
+      <w:proofErr w:type="spellEnd"/>
+      <w:r>
+        <w:rPr>
+          <w:rFonts w:ascii="Arial" w:hAnsi="Arial" w:cs="Arial"/>
+          <w:sz w:val="24"/>
+          <w:szCs w:val="24"/>
+        </w:rPr>
+        <w:t>.</w:t>
+      </w:r>
+    </w:p>
+    <w:p>
+      <w:pPr>
+        <w:widowControl/>
+        <w:numPr>
+          <w:ilvl w:val="0"/>
+          <w:numId w:val="5"/>
+        </w:numPr>
+        <w:shd w:val="clear" w:color="auto" w:fill="FFFFFF"/>
+        <w:spacing w:line="360" w:lineRule="auto"/>
+        <w:jc w:val="left"/>
+        <w:rPr>
+          <w:rFonts w:ascii="Arial" w:hAnsi="Arial" w:cs="Arial"/>
+          <w:sz w:val="24"/>
+          <w:szCs w:val="24"/>
+        </w:rPr>
+      </w:pPr>
+      <w:r>
+        <w:rPr>
+          <w:rFonts w:ascii="Arial" w:hAnsi="Arial" w:cs="Arial"/>
+          <w:b/>
+          <w:bCs/>
+          <w:sz w:val="24"/>
+          <w:szCs w:val="24"/>
+        </w:rPr>
+        <w:t>Expected Result</w:t>
+      </w:r>
+      <w:r>
+        <w:rPr>
+          <w:rFonts w:ascii="Arial" w:hAnsi="Arial" w:cs="Arial"/>
+          <w:sz w:val="24"/>
+          <w:szCs w:val="24"/>
+        </w:rPr>
+        <w:t xml:space="preserve">: </w:t>
+      </w:r>
+      <w:r>
+        <w:rPr>
+          <w:rFonts w:ascii="Arial" w:hAnsi="Arial" w:cs="Arial"/>
+          <w:sz w:val="24"/>
+          <w:szCs w:val="24"/>
+        </w:rPr>
+        <w:t xml:space="preserve">The </w:t>
+      </w:r>
+      <w:proofErr w:type="spellStart"/>
+      <w:r>
+        <w:rPr>
+          <w:rFonts w:ascii="Arial" w:hAnsi="Arial" w:cs="Arial"/>
+          <w:b/>
+          <w:bCs/>
+          <w:sz w:val="24"/>
+          <w:szCs w:val="24"/>
+        </w:rPr>
+        <w:t>ResultSet</w:t>
+      </w:r>
+      <w:proofErr w:type="spellEnd"/>
+      <w:r>
+        <w:rPr>
+          <w:rFonts w:ascii="Arial" w:hAnsi="Arial" w:cs="Arial"/>
+          <w:sz w:val="24"/>
+          <w:szCs w:val="24"/>
+        </w:rPr>
+        <w:t xml:space="preserve"> is mocked to return </w:t>
+      </w:r>
+      <w:r>
+        <w:rPr>
+          <w:rFonts w:ascii="Arial" w:hAnsi="Arial" w:cs="Arial"/>
+          <w:b/>
+          <w:bCs/>
+          <w:sz w:val="24"/>
+          <w:szCs w:val="24"/>
+        </w:rPr>
+        <w:t>false</w:t>
+      </w:r>
+      <w:r>
+        <w:rPr>
+          <w:rFonts w:ascii="Arial" w:hAnsi="Arial" w:cs="Arial"/>
+          <w:sz w:val="24"/>
+          <w:szCs w:val="24"/>
+        </w:rPr>
+        <w:t xml:space="preserve"> for its </w:t>
+      </w:r>
+      <w:proofErr w:type="gramStart"/>
+      <w:r>
+        <w:rPr>
+          <w:rFonts w:ascii="Arial" w:hAnsi="Arial" w:cs="Arial"/>
+          <w:b/>
+          <w:bCs/>
+          <w:sz w:val="24"/>
+          <w:szCs w:val="24"/>
+        </w:rPr>
+        <w:t>next(</w:t>
+      </w:r>
+      <w:proofErr w:type="gramEnd"/>
+      <w:r>
+        <w:rPr>
+          <w:rFonts w:ascii="Arial" w:hAnsi="Arial" w:cs="Arial"/>
+          <w:b/>
+          <w:bCs/>
+          <w:sz w:val="24"/>
+          <w:szCs w:val="24"/>
+        </w:rPr>
+        <w:t>)</w:t>
+      </w:r>
+      <w:r>
+        <w:rPr>
+          <w:rFonts w:ascii="Arial" w:hAnsi="Arial" w:cs="Arial"/>
+          <w:sz w:val="24"/>
+          <w:szCs w:val="24"/>
+        </w:rPr>
+        <w:t xml:space="preserve"> method, indicating that there are no rows in the </w:t>
+      </w:r>
+      <w:proofErr w:type="spellStart"/>
+      <w:r>
+        <w:rPr>
+          <w:rFonts w:ascii="Arial" w:hAnsi="Arial" w:cs="Arial"/>
+          <w:b/>
+          <w:bCs/>
+          <w:sz w:val="24"/>
+          <w:szCs w:val="24"/>
+        </w:rPr>
+        <w:t>ResultSet</w:t>
+      </w:r>
+      <w:proofErr w:type="spellEnd"/>
+      <w:r>
+        <w:rPr>
+          <w:rFonts w:ascii="Arial" w:hAnsi="Arial" w:cs="Arial"/>
+          <w:sz w:val="24"/>
+          <w:szCs w:val="24"/>
+        </w:rPr>
+        <w:t xml:space="preserve">. The test expects that the </w:t>
+      </w:r>
+      <w:r>
+        <w:rPr>
+          <w:rFonts w:ascii="Arial" w:hAnsi="Arial" w:cs="Arial"/>
+          <w:b/>
+          <w:bCs/>
+          <w:sz w:val="24"/>
+          <w:szCs w:val="24"/>
+        </w:rPr>
+        <w:t>execute</w:t>
+      </w:r>
+      <w:r>
+        <w:rPr>
+          <w:rFonts w:ascii="Arial" w:hAnsi="Arial" w:cs="Arial"/>
+          <w:sz w:val="24"/>
+          <w:szCs w:val="24"/>
+        </w:rPr>
+        <w:t xml:space="preserve"> method will return </w:t>
+      </w:r>
+      <w:r>
+        <w:rPr>
+          <w:rFonts w:ascii="Arial" w:hAnsi="Arial" w:cs="Arial"/>
+          <w:b/>
+          <w:bCs/>
+          <w:sz w:val="24"/>
+          <w:szCs w:val="24"/>
+        </w:rPr>
+        <w:t>null</w:t>
+      </w:r>
+      <w:r>
+        <w:rPr>
+          <w:rFonts w:ascii="Arial" w:hAnsi="Arial" w:cs="Arial"/>
+          <w:sz w:val="24"/>
+          <w:szCs w:val="24"/>
+        </w:rPr>
+        <w:t xml:space="preserve">, as there is no data to process from the </w:t>
+      </w:r>
+      <w:proofErr w:type="spellStart"/>
+      <w:r>
+        <w:rPr>
+          <w:rFonts w:ascii="Arial" w:hAnsi="Arial" w:cs="Arial"/>
+          <w:b/>
+          <w:bCs/>
+          <w:sz w:val="24"/>
+          <w:szCs w:val="24"/>
+        </w:rPr>
+        <w:t>ResultSet</w:t>
+      </w:r>
+      <w:proofErr w:type="spellEnd"/>
+      <w:r>
+        <w:rPr>
+          <w:rFonts w:ascii="Arial" w:hAnsi="Arial" w:cs="Arial"/>
+          <w:sz w:val="24"/>
+          <w:szCs w:val="24"/>
+        </w:rPr>
+        <w:t xml:space="preserve">. </w:t>
+      </w:r>
+    </w:p>
+    <w:p>
+      <w:pPr>
+        <w:widowControl/>
+        <w:shd w:val="clear" w:color="auto" w:fill="FFFFFF"/>
+        <w:spacing w:line="360" w:lineRule="auto"/>
+        <w:ind w:left="360"/>
+        <w:jc w:val="left"/>
+        <w:rPr>
+          <w:rFonts w:ascii="Arial" w:hAnsi="Arial" w:cs="Arial"/>
+          <w:sz w:val="24"/>
+          <w:szCs w:val="24"/>
+        </w:rPr>
+      </w:pPr>
+      <w:r>
+        <w:rPr>
+          <w:noProof/>
+        </w:rPr>
+        <w:drawing>
+          <wp:inline distT="0" distB="0" distL="0" distR="0" wp14:anchorId="28544FAB" wp14:editId="11DF97E2">
+            <wp:extent cx="5274310" cy="1620520"/>
+            <wp:effectExtent l="0" t="0" r="2540" b="0"/>
+            <wp:docPr id="1447160204" name="图片 1"/>
+            <wp:cNvGraphicFramePr>
+              <a:graphicFrameLocks xmlns:a="http://schemas.openxmlformats.org/drawingml/2006/main" noChangeAspect="1"/>
+            </wp:cNvGraphicFramePr>
+            <a:graphic xmlns:a="http://schemas.openxmlformats.org/drawingml/2006/main">
+              <a:graphicData uri="http://schemas.openxmlformats.org/drawingml/2006/picture">
+                <pic:pic xmlns:pic="http://schemas.openxmlformats.org/drawingml/2006/picture">
+                  <pic:nvPicPr>
+                    <pic:cNvPr id="1447160204" name=""/>
+                    <pic:cNvPicPr/>
+                  </pic:nvPicPr>
+                  <pic:blipFill>
+                    <a:blip r:embed="rId20"/>
+                    <a:stretch>
+                      <a:fillRect/>
+                    </a:stretch>
+                  </pic:blipFill>
+                  <pic:spPr>
+                    <a:xfrm>
+                      <a:off x="0" y="0"/>
+                      <a:ext cx="5274310" cy="1620520"/>
+                    </a:xfrm>
+                    <a:prstGeom prst="rect">
+                      <a:avLst/>
+                    </a:prstGeom>
+                  </pic:spPr>
+                </pic:pic>
+              </a:graphicData>
+            </a:graphic>
+          </wp:inline>
+        </w:drawing>
+      </w:r>
+    </w:p>
+    <w:p>
+      <w:pPr>
+        <w:widowControl/>
+        <w:shd w:val="clear" w:color="auto" w:fill="FFFFFF"/>
+        <w:spacing w:line="360" w:lineRule="auto"/>
+        <w:ind w:firstLine="360"/>
+        <w:jc w:val="left"/>
+        <w:rPr>
+          <w:rFonts w:ascii="Arial" w:hAnsi="Arial" w:cs="Arial"/>
+          <w:i/>
+          <w:iCs/>
+        </w:rPr>
+      </w:pPr>
+      <w:r>
+        <w:rPr>
+          <w:rFonts w:ascii="Arial" w:hAnsi="Arial" w:cs="Arial"/>
+          <w:i/>
+          <w:iCs/>
+        </w:rPr>
+        <w:t>The code</w:t>
+      </w:r>
+      <w:r>
+        <w:rPr>
+          <w:rFonts w:ascii="Arial" w:hAnsi="Arial" w:cs="Arial"/>
+          <w:i/>
+          <w:iCs/>
+        </w:rPr>
+        <w:t xml:space="preserve"> of test case </w:t>
+      </w:r>
+      <w:r>
+        <w:rPr>
+          <w:rFonts w:ascii="Arial" w:hAnsi="Arial" w:cs="Arial"/>
+          <w:i/>
+          <w:iCs/>
+        </w:rPr>
+        <w:t>3</w:t>
+      </w:r>
+    </w:p>
+    <w:p/>
+    <w:p>
+      <w:pPr>
+        <w:pStyle w:val="2"/>
+        <w:shd w:val="clear" w:color="auto" w:fill="FFFFFF"/>
+        <w:rPr>
+          <w:rFonts w:ascii="Arial" w:hAnsi="Arial" w:cs="Arial"/>
+        </w:rPr>
+      </w:pPr>
+      <w:r>
+        <w:rPr>
+          <w:rFonts w:ascii="Arial" w:hAnsi="Arial" w:cs="Arial"/>
+        </w:rPr>
+        <w:t>Test</w:t>
+      </w:r>
+      <w:r>
+        <w:rPr>
+          <w:rFonts w:ascii="Arial" w:hAnsi="Arial" w:cs="Arial"/>
+        </w:rPr>
+        <w:t xml:space="preserve"> </w:t>
+      </w:r>
+      <w:r>
+        <w:rPr>
+          <w:rFonts w:ascii="Arial" w:hAnsi="Arial" w:cs="Arial"/>
+        </w:rPr>
+        <w:t xml:space="preserve">“Press </w:t>
+      </w:r>
+      <w:r>
+        <w:rPr>
+          <w:rFonts w:ascii="Arial" w:hAnsi="Arial" w:cs="Arial"/>
+        </w:rPr>
+        <w:t>Save</w:t>
+      </w:r>
+      <w:r>
+        <w:rPr>
+          <w:rFonts w:ascii="Arial" w:hAnsi="Arial" w:cs="Arial"/>
+        </w:rPr>
+        <w:t xml:space="preserve"> Button” </w:t>
+      </w:r>
+      <w:r>
+        <w:rPr>
+          <w:rFonts w:ascii="Arial" w:hAnsi="Arial" w:cs="Arial"/>
+        </w:rPr>
+        <w:t>JUnit Test Cases</w:t>
+      </w:r>
+    </w:p>
+    <w:p>
+      <w:pPr>
+        <w:pStyle w:val="a7"/>
+        <w:shd w:val="clear" w:color="auto" w:fill="FFFFFF"/>
+        <w:spacing w:before="300" w:beforeAutospacing="0" w:after="300" w:afterAutospacing="0" w:line="360" w:lineRule="auto"/>
+        <w:rPr>
+          <w:rFonts w:ascii="Arial" w:hAnsi="Arial" w:cs="Arial" w:hint="eastAsia"/>
+        </w:rPr>
+      </w:pPr>
+      <w:r>
+        <w:rPr>
+          <w:rFonts w:ascii="Arial" w:eastAsiaTheme="minorEastAsia" w:hAnsi="Arial" w:cs="Arial" w:hint="eastAsia"/>
+          <w:kern w:val="2"/>
+          <w14:ligatures w14:val="standardContextual"/>
+        </w:rPr>
+        <w:t>T</w:t>
+      </w:r>
+      <w:r>
+        <w:rPr>
+          <w:rFonts w:ascii="Arial" w:eastAsiaTheme="minorEastAsia" w:hAnsi="Arial" w:cs="Arial"/>
+          <w:kern w:val="2"/>
+          <w14:ligatures w14:val="standardContextual"/>
+        </w:rPr>
+        <w:t>he Press Button will save the console</w:t>
+      </w:r>
+      <w:r>
+        <w:rPr>
+          <w:rFonts w:ascii="Arial" w:hAnsi="Arial" w:cs="Arial"/>
+        </w:rPr>
+        <w:t>.</w:t>
+      </w:r>
+    </w:p>
+    <w:p>
+      <w:pPr>
+        <w:widowControl/>
+        <w:shd w:val="clear" w:color="auto" w:fill="FFFFFF"/>
+        <w:spacing w:line="360" w:lineRule="auto"/>
+        <w:jc w:val="left"/>
+        <w:rPr>
+          <w:rFonts w:ascii="Arial" w:hAnsi="Arial" w:cs="Arial" w:hint="eastAsia"/>
+          <w:b/>
+          <w:bCs/>
+          <w:sz w:val="28"/>
+          <w:szCs w:val="28"/>
+        </w:rPr>
+      </w:pPr>
+      <w:r>
+        <w:rPr>
+          <w:rFonts w:ascii="Arial" w:hAnsi="Arial" w:cs="Arial"/>
+          <w:b/>
+          <w:bCs/>
+          <w:sz w:val="28"/>
+          <w:szCs w:val="28"/>
+        </w:rPr>
+        <w:t xml:space="preserve">Test Case 1: </w:t>
+      </w:r>
+      <w:proofErr w:type="spellStart"/>
+      <w:r>
+        <w:rPr>
+          <w:rFonts w:ascii="Arial" w:hAnsi="Arial" w:cs="Arial"/>
+          <w:b/>
+          <w:bCs/>
+          <w:sz w:val="28"/>
+          <w:szCs w:val="28"/>
+        </w:rPr>
+        <w:t>testExecuteQuery</w:t>
+      </w:r>
+      <w:proofErr w:type="spellEnd"/>
+    </w:p>
+    <w:p>
+      <w:pPr>
+        <w:widowControl/>
+        <w:numPr>
+          <w:ilvl w:val="0"/>
+          <w:numId w:val="4"/>
+        </w:numPr>
+        <w:shd w:val="clear" w:color="auto" w:fill="FFFFFF"/>
+        <w:spacing w:line="360" w:lineRule="auto"/>
+        <w:jc w:val="left"/>
+        <w:rPr>
+          <w:rFonts w:ascii="Arial" w:hAnsi="Arial" w:cs="Arial"/>
+          <w:sz w:val="24"/>
+          <w:szCs w:val="24"/>
+        </w:rPr>
+      </w:pPr>
+      <w:r>
+        <w:rPr>
+          <w:rFonts w:ascii="Arial" w:hAnsi="Arial" w:cs="Arial"/>
+          <w:b/>
+          <w:bCs/>
+          <w:sz w:val="24"/>
+          <w:szCs w:val="24"/>
+        </w:rPr>
+        <w:t>Objective</w:t>
+      </w:r>
+      <w:r>
+        <w:rPr>
+          <w:rFonts w:ascii="Arial" w:hAnsi="Arial" w:cs="Arial"/>
+          <w:sz w:val="24"/>
+          <w:szCs w:val="24"/>
+        </w:rPr>
+        <w:t xml:space="preserve">: Verify that the </w:t>
+      </w:r>
+      <w:proofErr w:type="spellStart"/>
+      <w:r>
+        <w:rPr>
+          <w:rFonts w:ascii="Arial" w:hAnsi="Arial" w:cs="Arial"/>
+          <w:b/>
+          <w:bCs/>
+          <w:sz w:val="24"/>
+          <w:szCs w:val="24"/>
+        </w:rPr>
+        <w:t>O</w:t>
+      </w:r>
+      <w:r>
+        <w:rPr>
+          <w:rFonts w:ascii="Arial" w:hAnsi="Arial" w:cs="Arial"/>
+          <w:b/>
+          <w:bCs/>
+          <w:sz w:val="24"/>
+          <w:szCs w:val="24"/>
+        </w:rPr>
+        <w:t>perationSavedController.create</w:t>
+      </w:r>
+      <w:proofErr w:type="spellEnd"/>
+      <w:r>
+        <w:rPr>
+          <w:rFonts w:ascii="Arial" w:hAnsi="Arial" w:cs="Arial"/>
+          <w:b/>
+          <w:bCs/>
+          <w:sz w:val="24"/>
+          <w:szCs w:val="24"/>
+        </w:rPr>
+        <w:t>()</w:t>
+      </w:r>
+      <w:r>
+        <w:rPr>
+          <w:rFonts w:ascii="Arial" w:hAnsi="Arial" w:cs="Arial"/>
+          <w:sz w:val="24"/>
+          <w:szCs w:val="24"/>
+        </w:rPr>
+        <w:t xml:space="preserve"> correctly </w:t>
+      </w:r>
+      <w:r>
+        <w:rPr>
+          <w:rFonts w:ascii="Arial" w:hAnsi="Arial" w:cs="Arial"/>
+          <w:sz w:val="24"/>
+          <w:szCs w:val="24"/>
+        </w:rPr>
+        <w:t>saves</w:t>
+      </w:r>
+      <w:r>
+        <w:rPr>
+          <w:rFonts w:ascii="Arial" w:hAnsi="Arial" w:cs="Arial"/>
+          <w:sz w:val="24"/>
+          <w:szCs w:val="24"/>
+        </w:rPr>
+        <w:t xml:space="preserve"> </w:t>
+      </w:r>
+      <w:r>
+        <w:rPr>
+          <w:rFonts w:ascii="Arial" w:hAnsi="Arial" w:cs="Arial"/>
+          <w:sz w:val="24"/>
+          <w:szCs w:val="24"/>
+        </w:rPr>
+        <w:t>the query</w:t>
+      </w:r>
+      <w:r>
+        <w:rPr>
+          <w:rFonts w:ascii="Arial" w:hAnsi="Arial" w:cs="Arial"/>
+          <w:sz w:val="24"/>
+          <w:szCs w:val="24"/>
+        </w:rPr>
+        <w:t xml:space="preserve"> console</w:t>
+      </w:r>
+      <w:r>
+        <w:rPr>
+          <w:rFonts w:ascii="Arial" w:hAnsi="Arial" w:cs="Arial"/>
+          <w:sz w:val="24"/>
+          <w:szCs w:val="24"/>
+        </w:rPr>
+        <w:t>, and returns the expected result.</w:t>
+      </w:r>
+    </w:p>
+    <w:p>
+      <w:pPr>
+        <w:widowControl/>
+        <w:numPr>
+          <w:ilvl w:val="0"/>
+          <w:numId w:val="5"/>
+        </w:numPr>
+        <w:shd w:val="clear" w:color="auto" w:fill="FFFFFF"/>
+        <w:spacing w:line="360" w:lineRule="auto"/>
+        <w:jc w:val="left"/>
+        <w:rPr>
+          <w:rFonts w:ascii="Arial" w:hAnsi="Arial" w:cs="Arial"/>
+        </w:rPr>
+      </w:pPr>
+      <w:r>
+        <w:rPr>
+          <w:rFonts w:ascii="Arial" w:hAnsi="Arial" w:cs="Arial"/>
+          <w:b/>
+          <w:bCs/>
+          <w:sz w:val="24"/>
+          <w:szCs w:val="24"/>
+        </w:rPr>
+        <w:lastRenderedPageBreak/>
+        <w:t>Expected Result:</w:t>
+      </w:r>
+      <w:r>
+        <w:rPr>
+          <w:rFonts w:ascii="Arial" w:hAnsi="Arial" w:cs="Arial"/>
+          <w:sz w:val="24"/>
+          <w:szCs w:val="24"/>
+        </w:rPr>
+        <w:t xml:space="preserve"> The test expects the create method in </w:t>
+      </w:r>
+      <w:proofErr w:type="spellStart"/>
+      <w:r>
+        <w:rPr>
+          <w:rFonts w:ascii="Arial" w:hAnsi="Arial" w:cs="Arial"/>
+          <w:b/>
+          <w:bCs/>
+          <w:sz w:val="24"/>
+          <w:szCs w:val="24"/>
+        </w:rPr>
+        <w:t>OperationSavedController</w:t>
+      </w:r>
+      <w:proofErr w:type="spellEnd"/>
+      <w:r>
+        <w:rPr>
+          <w:rFonts w:ascii="Arial" w:hAnsi="Arial" w:cs="Arial"/>
+          <w:sz w:val="24"/>
+          <w:szCs w:val="24"/>
+        </w:rPr>
+        <w:t xml:space="preserve"> to return</w:t>
+      </w:r>
+      <w:r>
+        <w:rPr>
+          <w:rFonts w:ascii="Arial" w:hAnsi="Arial" w:cs="Arial"/>
+          <w:sz w:val="24"/>
+          <w:szCs w:val="24"/>
+        </w:rPr>
+        <w:t xml:space="preserve"> a </w:t>
+      </w:r>
+      <w:proofErr w:type="spellStart"/>
+      <w:r>
+        <w:rPr>
+          <w:rFonts w:ascii="Arial" w:hAnsi="Arial" w:cs="Arial"/>
+          <w:b/>
+          <w:bCs/>
+          <w:sz w:val="24"/>
+          <w:szCs w:val="24"/>
+        </w:rPr>
+        <w:t>DataResult</w:t>
+      </w:r>
+      <w:proofErr w:type="spellEnd"/>
+      <w:r>
+        <w:rPr>
+          <w:rFonts w:ascii="Arial" w:hAnsi="Arial" w:cs="Arial"/>
+          <w:b/>
+          <w:bCs/>
+          <w:sz w:val="24"/>
+          <w:szCs w:val="24"/>
+        </w:rPr>
+        <w:t>&lt;Long&gt;</w:t>
+      </w:r>
+      <w:r>
+        <w:rPr>
+          <w:rFonts w:ascii="Arial" w:hAnsi="Arial" w:cs="Arial"/>
+          <w:sz w:val="24"/>
+          <w:szCs w:val="24"/>
+        </w:rPr>
+        <w:t xml:space="preserve"> object containing the expected data (in this case, 123L).</w:t>
+      </w:r>
+    </w:p>
+    <w:p>
+      <w:pPr>
+        <w:widowControl/>
+        <w:shd w:val="clear" w:color="auto" w:fill="FFFFFF"/>
+        <w:spacing w:line="360" w:lineRule="auto"/>
+        <w:ind w:left="360"/>
+        <w:jc w:val="left"/>
+        <w:rPr>
+          <w:rFonts w:ascii="Arial" w:hAnsi="Arial" w:cs="Arial"/>
+        </w:rPr>
+      </w:pPr>
+      <w:r>
+        <w:rPr>
+          <w:noProof/>
+        </w:rPr>
+        <w:drawing>
+          <wp:inline distT="0" distB="0" distL="0" distR="0" wp14:anchorId="328CF059" wp14:editId="346CE11C">
+            <wp:extent cx="5274310" cy="2966720"/>
+            <wp:effectExtent l="0" t="0" r="2540" b="5080"/>
+            <wp:docPr id="2079456898" name="图片 1"/>
+            <wp:cNvGraphicFramePr>
+              <a:graphicFrameLocks xmlns:a="http://schemas.openxmlformats.org/drawingml/2006/main" noChangeAspect="1"/>
+            </wp:cNvGraphicFramePr>
+            <a:graphic xmlns:a="http://schemas.openxmlformats.org/drawingml/2006/main">
+              <a:graphicData uri="http://schemas.openxmlformats.org/drawingml/2006/picture">
+                <pic:pic xmlns:pic="http://schemas.openxmlformats.org/drawingml/2006/picture">
+                  <pic:nvPicPr>
+                    <pic:cNvPr id="2079456898" name=""/>
+                    <pic:cNvPicPr/>
+                  </pic:nvPicPr>
+                  <pic:blipFill>
+                    <a:blip r:embed="rId21"/>
+                    <a:stretch>
+                      <a:fillRect/>
+                    </a:stretch>
+                  </pic:blipFill>
+                  <pic:spPr>
+                    <a:xfrm>
+                      <a:off x="0" y="0"/>
+                      <a:ext cx="5274310" cy="2966720"/>
+                    </a:xfrm>
+                    <a:prstGeom prst="rect">
+                      <a:avLst/>
+                    </a:prstGeom>
+                  </pic:spPr>
+                </pic:pic>
+              </a:graphicData>
+            </a:graphic>
+          </wp:inline>
+        </w:drawing>
+      </w:r>
+    </w:p>
+    <w:p>
+      <w:pPr>
+        <w:widowControl/>
+        <w:shd w:val="clear" w:color="auto" w:fill="FFFFFF"/>
+        <w:spacing w:line="360" w:lineRule="auto"/>
+        <w:jc w:val="left"/>
+        <w:rPr>
+          <w:rFonts w:ascii="Arial" w:hAnsi="Arial" w:cs="Arial"/>
+          <w:i/>
+          <w:iCs/>
+        </w:rPr>
+      </w:pPr>
+      <w:r>
+        <w:rPr>
+          <w:rFonts w:ascii="Arial" w:hAnsi="Arial" w:cs="Arial"/>
+        </w:rPr>
+        <w:tab/>
+      </w:r>
+      <w:r>
+        <w:rPr>
+          <w:rFonts w:ascii="Arial" w:hAnsi="Arial" w:cs="Arial"/>
+          <w:i/>
+          <w:iCs/>
+        </w:rPr>
+        <w:t>The code</w:t>
+      </w:r>
+      <w:r>
+        <w:rPr>
+          <w:rFonts w:ascii="Arial" w:hAnsi="Arial" w:cs="Arial"/>
+          <w:i/>
+          <w:iCs/>
+        </w:rPr>
+        <w:t xml:space="preserve"> of test case 1</w:t>
+      </w:r>
+    </w:p>
+    <w:p/>
+    <w:p>
+      <w:pPr>
+        <w:pStyle w:val="2"/>
+        <w:shd w:val="clear" w:color="auto" w:fill="FFFFFF"/>
+        <w:rPr>
+          <w:rFonts w:ascii="Arial" w:hAnsi="Arial" w:cs="Arial"/>
+        </w:rPr>
+      </w:pPr>
+      <w:r>
+        <w:rPr>
+          <w:rFonts w:ascii="Arial" w:hAnsi="Arial" w:cs="Arial"/>
+        </w:rPr>
+        <w:t>Test</w:t>
+      </w:r>
+      <w:r>
+        <w:rPr>
+          <w:rFonts w:ascii="Arial" w:hAnsi="Arial" w:cs="Arial"/>
+        </w:rPr>
+        <w:t xml:space="preserve"> </w:t>
+      </w:r>
+      <w:r>
+        <w:rPr>
+          <w:rFonts w:ascii="Arial" w:hAnsi="Arial" w:cs="Arial"/>
+        </w:rPr>
+        <w:t xml:space="preserve">“Press </w:t>
+      </w:r>
+      <w:r>
+        <w:rPr>
+          <w:rFonts w:ascii="Arial" w:hAnsi="Arial" w:cs="Arial"/>
+        </w:rPr>
+        <w:t>Format</w:t>
+      </w:r>
+      <w:r>
+        <w:rPr>
+          <w:rFonts w:ascii="Arial" w:hAnsi="Arial" w:cs="Arial"/>
+        </w:rPr>
+        <w:t xml:space="preserve"> Button” </w:t>
+      </w:r>
+      <w:r>
+        <w:rPr>
+          <w:rFonts w:ascii="Arial" w:hAnsi="Arial" w:cs="Arial"/>
+        </w:rPr>
+        <w:t>JUnit Test Cases</w:t>
+      </w:r>
+    </w:p>
+    <w:p>
+      <w:pPr>
+        <w:pStyle w:val="a7"/>
+        <w:shd w:val="clear" w:color="auto" w:fill="FFFFFF"/>
+        <w:spacing w:before="300" w:beforeAutospacing="0" w:after="300" w:afterAutospacing="0" w:line="360" w:lineRule="auto"/>
+        <w:rPr>
+          <w:rFonts w:ascii="Arial" w:hAnsi="Arial" w:cs="Arial" w:hint="eastAsia"/>
+        </w:rPr>
+      </w:pPr>
+      <w:r>
+        <w:rPr>
+          <w:rFonts w:ascii="Arial" w:hAnsi="Arial" w:cs="Arial"/>
+        </w:rPr>
+        <w:t xml:space="preserve">The </w:t>
+      </w:r>
+      <w:r>
+        <w:rPr>
+          <w:rFonts w:ascii="Arial" w:hAnsi="Arial" w:cs="Arial"/>
+        </w:rPr>
+        <w:t>Format</w:t>
+      </w:r>
+      <w:r>
+        <w:rPr>
+          <w:rFonts w:ascii="Arial" w:hAnsi="Arial" w:cs="Arial"/>
+        </w:rPr>
+        <w:t xml:space="preserve"> Button will </w:t>
+      </w:r>
+      <w:r>
+        <w:rPr>
+          <w:rFonts w:ascii="Arial" w:hAnsi="Arial" w:cs="Arial"/>
+        </w:rPr>
+        <w:t>format the SQL statement. If the SQL query is a one-line sentence, it will be formatted into multiple lines</w:t>
+      </w:r>
+    </w:p>
+    <w:p>
+      <w:pPr>
+        <w:widowControl/>
+        <w:shd w:val="clear" w:color="auto" w:fill="FFFFFF"/>
+        <w:spacing w:line="360" w:lineRule="auto"/>
+        <w:jc w:val="left"/>
+        <w:rPr>
+          <w:rFonts w:ascii="Arial" w:hAnsi="Arial" w:cs="Arial" w:hint="eastAsia"/>
+          <w:b/>
+          <w:bCs/>
+          <w:sz w:val="28"/>
+          <w:szCs w:val="28"/>
+        </w:rPr>
+      </w:pPr>
+      <w:r>
+        <w:rPr>
+          <w:rFonts w:ascii="Arial" w:hAnsi="Arial" w:cs="Arial"/>
+          <w:b/>
+          <w:bCs/>
+          <w:sz w:val="28"/>
+          <w:szCs w:val="28"/>
+        </w:rPr>
+        <w:t xml:space="preserve">Test Case 1: </w:t>
+      </w:r>
+      <w:proofErr w:type="spellStart"/>
+      <w:r>
+        <w:rPr>
+          <w:rFonts w:ascii="Arial" w:hAnsi="Arial" w:cs="Arial"/>
+          <w:b/>
+          <w:bCs/>
+          <w:sz w:val="28"/>
+          <w:szCs w:val="28"/>
+        </w:rPr>
+        <w:t>testSqlFormat</w:t>
+      </w:r>
+      <w:proofErr w:type="spellEnd"/>
+    </w:p>
+    <w:p>
+      <w:pPr>
+        <w:widowControl/>
+        <w:numPr>
+          <w:ilvl w:val="0"/>
+          <w:numId w:val="4"/>
+        </w:numPr>
+        <w:shd w:val="clear" w:color="auto" w:fill="FFFFFF"/>
+        <w:spacing w:line="360" w:lineRule="auto"/>
+        <w:jc w:val="left"/>
+        <w:rPr>
+          <w:rFonts w:ascii="Arial" w:hAnsi="Arial" w:cs="Arial"/>
+          <w:sz w:val="24"/>
+          <w:szCs w:val="24"/>
+        </w:rPr>
+      </w:pPr>
+      <w:r>
+        <w:rPr>
+          <w:rFonts w:ascii="Arial" w:hAnsi="Arial" w:cs="Arial"/>
+          <w:b/>
+          <w:bCs/>
+          <w:sz w:val="24"/>
+          <w:szCs w:val="24"/>
+        </w:rPr>
+        <w:t>Objective</w:t>
+      </w:r>
+      <w:r>
+        <w:rPr>
+          <w:rFonts w:ascii="Arial" w:hAnsi="Arial" w:cs="Arial"/>
+          <w:sz w:val="24"/>
+          <w:szCs w:val="24"/>
+        </w:rPr>
+        <w:t>: Verify that</w:t>
+      </w:r>
+      <w:r>
+        <w:rPr>
+          <w:rFonts w:ascii="Arial" w:hAnsi="Arial" w:cs="Arial"/>
+          <w:sz w:val="24"/>
+          <w:szCs w:val="24"/>
+        </w:rPr>
+        <w:t xml:space="preserve"> the </w:t>
+      </w:r>
+      <w:proofErr w:type="spellStart"/>
+      <w:r>
+        <w:rPr>
+          <w:rFonts w:ascii="Arial" w:hAnsi="Arial" w:cs="Arial"/>
+          <w:b/>
+          <w:bCs/>
+          <w:sz w:val="24"/>
+          <w:szCs w:val="24"/>
+        </w:rPr>
+        <w:t>SQLExecutor.execute</w:t>
+      </w:r>
+      <w:proofErr w:type="spellEnd"/>
+      <w:r>
+        <w:rPr>
+          <w:rFonts w:ascii="Arial" w:hAnsi="Arial" w:cs="Arial"/>
+          <w:b/>
+          <w:bCs/>
+          <w:sz w:val="24"/>
+          <w:szCs w:val="24"/>
+        </w:rPr>
+        <w:t>()</w:t>
+      </w:r>
+      <w:r>
+        <w:rPr>
+          <w:rFonts w:ascii="Arial" w:hAnsi="Arial" w:cs="Arial"/>
+          <w:sz w:val="24"/>
+          <w:szCs w:val="24"/>
+        </w:rPr>
+        <w:t xml:space="preserve"> correctly executes a SQL query and processes the </w:t>
+      </w:r>
+      <w:proofErr w:type="spellStart"/>
+      <w:r>
+        <w:rPr>
+          <w:rFonts w:ascii="Arial" w:hAnsi="Arial" w:cs="Arial"/>
+          <w:b/>
+          <w:bCs/>
+          <w:sz w:val="24"/>
+          <w:szCs w:val="24"/>
+        </w:rPr>
+        <w:t>ResultSet</w:t>
+      </w:r>
+      <w:proofErr w:type="spellEnd"/>
+      <w:r>
+        <w:rPr>
+          <w:rFonts w:ascii="Arial" w:hAnsi="Arial" w:cs="Arial"/>
+          <w:sz w:val="24"/>
+          <w:szCs w:val="24"/>
+        </w:rPr>
+        <w:t xml:space="preserve"> as expected.</w:t>
+      </w:r>
+    </w:p>
+    <w:p>
+      <w:pPr>
+        <w:widowControl/>
+        <w:numPr>
+          <w:ilvl w:val="0"/>
+          <w:numId w:val="4"/>
+        </w:numPr>
+        <w:shd w:val="clear" w:color="auto" w:fill="FFFFFF"/>
+        <w:spacing w:line="360" w:lineRule="auto"/>
+        <w:jc w:val="left"/>
+        <w:rPr>
+          <w:rFonts w:ascii="Arial" w:hAnsi="Arial" w:cs="Arial"/>
+        </w:rPr>
+      </w:pPr>
+      <w:r>
+        <w:rPr>
+          <w:rFonts w:ascii="Arial" w:hAnsi="Arial" w:cs="Arial"/>
+          <w:b/>
+          <w:bCs/>
+          <w:sz w:val="24"/>
+          <w:szCs w:val="24"/>
+        </w:rPr>
+        <w:t>Expected Result:</w:t>
+      </w:r>
+      <w:r>
+        <w:rPr>
+          <w:rFonts w:ascii="Arial" w:hAnsi="Arial" w:cs="Arial"/>
+          <w:sz w:val="24"/>
+          <w:szCs w:val="24"/>
+        </w:rPr>
+        <w:t xml:space="preserve"> The test mocks a </w:t>
+      </w:r>
+      <w:proofErr w:type="spellStart"/>
+      <w:r>
+        <w:rPr>
+          <w:rFonts w:ascii="Arial" w:hAnsi="Arial" w:cs="Arial"/>
+          <w:b/>
+          <w:bCs/>
+          <w:sz w:val="24"/>
+          <w:szCs w:val="24"/>
+        </w:rPr>
+        <w:t>ResultSet</w:t>
+      </w:r>
+      <w:proofErr w:type="spellEnd"/>
+      <w:r>
+        <w:rPr>
+          <w:rFonts w:ascii="Arial" w:hAnsi="Arial" w:cs="Arial"/>
+          <w:sz w:val="24"/>
+          <w:szCs w:val="24"/>
+        </w:rPr>
+        <w:t xml:space="preserve"> containing a single row with the string "test result". It expects the </w:t>
+      </w:r>
+      <w:r>
+        <w:rPr>
+          <w:rFonts w:ascii="Arial" w:hAnsi="Arial" w:cs="Arial"/>
+          <w:b/>
+          <w:bCs/>
+          <w:sz w:val="24"/>
+          <w:szCs w:val="24"/>
+        </w:rPr>
+        <w:t>execute</w:t>
+      </w:r>
+      <w:r>
+        <w:rPr>
+          <w:rFonts w:ascii="Arial" w:hAnsi="Arial" w:cs="Arial"/>
+          <w:sz w:val="24"/>
+          <w:szCs w:val="24"/>
+        </w:rPr>
+        <w:t xml:space="preserve"> method to return "test result" when it processes this </w:t>
+      </w:r>
+      <w:proofErr w:type="spellStart"/>
+      <w:r>
+        <w:rPr>
+          <w:rFonts w:ascii="Arial" w:hAnsi="Arial" w:cs="Arial"/>
+          <w:b/>
+          <w:bCs/>
+          <w:sz w:val="24"/>
+          <w:szCs w:val="24"/>
+        </w:rPr>
+        <w:t>ResultSet</w:t>
+      </w:r>
+      <w:proofErr w:type="spellEnd"/>
+      <w:r>
+        <w:rPr>
+          <w:rFonts w:ascii="Arial" w:hAnsi="Arial" w:cs="Arial"/>
+          <w:sz w:val="24"/>
+          <w:szCs w:val="24"/>
+        </w:rPr>
+        <w:t>.</w:t>
+      </w:r>
+    </w:p>
+    <w:p>
+      <w:pPr>
+        <w:widowControl/>
+        <w:shd w:val="clear" w:color="auto" w:fill="FFFFFF"/>
+        <w:spacing w:line="360" w:lineRule="auto"/>
+        <w:ind w:left="360"/>
+        <w:jc w:val="left"/>
+        <w:rPr>
+          <w:rFonts w:ascii="Arial" w:hAnsi="Arial" w:cs="Arial"/>
+        </w:rPr>
+      </w:pPr>
+      <w:r>
+        <w:rPr>
+          <w:noProof/>
+        </w:rPr>
+        <w:lastRenderedPageBreak/>
+        <w:drawing>
+          <wp:inline distT="0" distB="0" distL="0" distR="0" wp14:anchorId="50CDA029" wp14:editId="7B862805">
+            <wp:extent cx="5274310" cy="2372995"/>
+            <wp:effectExtent l="0" t="0" r="2540" b="8255"/>
+            <wp:docPr id="1177543340" name="图片 1"/>
+            <wp:cNvGraphicFramePr>
+              <a:graphicFrameLocks xmlns:a="http://schemas.openxmlformats.org/drawingml/2006/main" noChangeAspect="1"/>
+            </wp:cNvGraphicFramePr>
+            <a:graphic xmlns:a="http://schemas.openxmlformats.org/drawingml/2006/main">
+              <a:graphicData uri="http://schemas.openxmlformats.org/drawingml/2006/picture">
+                <pic:pic xmlns:pic="http://schemas.openxmlformats.org/drawingml/2006/picture">
+                  <pic:nvPicPr>
+                    <pic:cNvPr id="1178648471" name=""/>
+                    <pic:cNvPicPr/>
+                  </pic:nvPicPr>
+                  <pic:blipFill>
+                    <a:blip r:embed="rId22"/>
+                    <a:stretch>
+                      <a:fillRect/>
+                    </a:stretch>
+                  </pic:blipFill>
+                  <pic:spPr>
+                    <a:xfrm>
+                      <a:off x="0" y="0"/>
+                      <a:ext cx="5274310" cy="2372995"/>
+                    </a:xfrm>
+                    <a:prstGeom prst="rect">
+                      <a:avLst/>
+                    </a:prstGeom>
+                  </pic:spPr>
+                </pic:pic>
+              </a:graphicData>
+            </a:graphic>
+          </wp:inline>
+        </w:drawing>
+      </w:r>
+    </w:p>
+    <w:p>
+      <w:pPr>
+        <w:widowControl/>
+        <w:shd w:val="clear" w:color="auto" w:fill="FFFFFF"/>
+        <w:spacing w:line="360" w:lineRule="auto"/>
+        <w:jc w:val="left"/>
+        <w:rPr>
+          <w:rFonts w:ascii="Arial" w:hAnsi="Arial" w:cs="Arial"/>
+          <w:i/>
+          <w:iCs/>
+        </w:rPr>
+      </w:pPr>
+      <w:r>
+        <w:rPr>
+          <w:rFonts w:ascii="Arial" w:hAnsi="Arial" w:cs="Arial"/>
+        </w:rPr>
+        <w:tab/>
+      </w:r>
+      <w:r>
+        <w:rPr>
+          <w:rFonts w:ascii="Arial" w:hAnsi="Arial" w:cs="Arial"/>
+          <w:i/>
+          <w:iCs/>
+        </w:rPr>
+        <w:t>The code</w:t>
+      </w:r>
+      <w:r>
+        <w:rPr>
+          <w:rFonts w:ascii="Arial" w:hAnsi="Arial" w:cs="Arial"/>
+          <w:i/>
+          <w:iCs/>
+        </w:rPr>
+        <w:t xml:space="preserve"> of test case 1</w:t>
+      </w:r>
+    </w:p>
+    <w:p>
+      <w:pPr>
+        <w:rPr>
+          <w:rFonts w:hint="eastAsia"/>
+        </w:rPr>
+      </w:pPr>
+    </w:p>
+    <w:p>
+      <w:pPr>
+        <w:widowControl/>
+        <w:shd w:val="clear" w:color="auto" w:fill="FFFFFF"/>
+        <w:spacing w:line="360" w:lineRule="auto"/>
+        <w:jc w:val="left"/>
+        <w:rPr>
+          <w:rFonts w:ascii="Arial" w:hAnsi="Arial" w:cs="Arial" w:hint="eastAsia"/>
+          <w:b/>
+          <w:bCs/>
+          <w:sz w:val="28"/>
+          <w:szCs w:val="28"/>
+        </w:rPr>
+      </w:pPr>
+      <w:r>
+        <w:rPr>
+          <w:rFonts w:ascii="Arial" w:hAnsi="Arial" w:cs="Arial"/>
+          <w:b/>
+          <w:bCs/>
+          <w:sz w:val="28"/>
+          <w:szCs w:val="28"/>
+        </w:rPr>
+        <w:t xml:space="preserve">Test Case </w:t>
+      </w:r>
+      <w:r>
+        <w:rPr>
+          <w:rFonts w:ascii="Arial" w:hAnsi="Arial" w:cs="Arial"/>
+          <w:b/>
+          <w:bCs/>
+          <w:sz w:val="28"/>
+          <w:szCs w:val="28"/>
+        </w:rPr>
+        <w:t>2</w:t>
+      </w:r>
+      <w:r>
+        <w:rPr>
+          <w:rFonts w:ascii="Arial" w:hAnsi="Arial" w:cs="Arial"/>
+          <w:b/>
+          <w:bCs/>
+          <w:sz w:val="28"/>
+          <w:szCs w:val="28"/>
+        </w:rPr>
+        <w:t xml:space="preserve">: </w:t>
+      </w:r>
+      <w:proofErr w:type="spellStart"/>
+      <w:r>
+        <w:rPr>
+          <w:rFonts w:ascii="Arial" w:hAnsi="Arial" w:cs="Arial"/>
+          <w:b/>
+          <w:bCs/>
+          <w:sz w:val="28"/>
+          <w:szCs w:val="28"/>
+        </w:rPr>
+        <w:t>testSqlWithRightFormat</w:t>
+      </w:r>
+      <w:proofErr w:type="spellEnd"/>
+    </w:p>
+    <w:p>
+      <w:pPr>
+        <w:widowControl/>
+        <w:numPr>
+          <w:ilvl w:val="0"/>
+          <w:numId w:val="4"/>
+        </w:numPr>
+        <w:shd w:val="clear" w:color="auto" w:fill="FFFFFF"/>
+        <w:spacing w:line="360" w:lineRule="auto"/>
+        <w:jc w:val="left"/>
+        <w:rPr>
+          <w:rFonts w:ascii="Arial" w:hAnsi="Arial" w:cs="Arial"/>
+        </w:rPr>
+      </w:pPr>
+      <w:r>
+        <w:rPr>
+          <w:rFonts w:ascii="Arial" w:hAnsi="Arial" w:cs="Arial"/>
+          <w:b/>
+          <w:bCs/>
+          <w:sz w:val="24"/>
+          <w:szCs w:val="24"/>
+        </w:rPr>
+        <w:t>Objective</w:t>
+      </w:r>
+      <w:r>
+        <w:rPr>
+          <w:rFonts w:ascii="Arial" w:hAnsi="Arial" w:cs="Arial"/>
+          <w:sz w:val="24"/>
+          <w:szCs w:val="24"/>
+        </w:rPr>
+        <w:t xml:space="preserve">: </w:t>
+      </w:r>
+      <w:r>
+        <w:rPr>
+          <w:rFonts w:ascii="Arial" w:hAnsi="Arial" w:cs="Arial"/>
+          <w:sz w:val="24"/>
+          <w:szCs w:val="24"/>
+        </w:rPr>
+        <w:t>To verify if a standard SQL statement is correctly formatted into a more readable multi-line format.</w:t>
+      </w:r>
+    </w:p>
+    <w:p>
+      <w:pPr>
+        <w:widowControl/>
+        <w:numPr>
+          <w:ilvl w:val="0"/>
+          <w:numId w:val="4"/>
+        </w:numPr>
+        <w:shd w:val="clear" w:color="auto" w:fill="FFFFFF"/>
+        <w:spacing w:line="360" w:lineRule="auto"/>
+        <w:jc w:val="left"/>
+        <w:rPr>
+          <w:rFonts w:ascii="Arial" w:hAnsi="Arial" w:cs="Arial"/>
+        </w:rPr>
+      </w:pPr>
+      <w:r>
+        <w:rPr>
+          <w:rFonts w:ascii="Arial" w:hAnsi="Arial" w:cs="Arial"/>
+          <w:b/>
+          <w:bCs/>
+          <w:sz w:val="24"/>
+          <w:szCs w:val="24"/>
+        </w:rPr>
+        <w:t>Expected Result:</w:t>
+      </w:r>
+      <w:r>
+        <w:rPr>
+          <w:rFonts w:ascii="Arial" w:hAnsi="Arial" w:cs="Arial"/>
+          <w:sz w:val="24"/>
+          <w:szCs w:val="24"/>
+        </w:rPr>
+        <w:t xml:space="preserve"> </w:t>
+      </w:r>
+      <w:r>
+        <w:rPr>
+          <w:rFonts w:ascii="Arial" w:hAnsi="Arial" w:cs="Arial"/>
+          <w:sz w:val="24"/>
+          <w:szCs w:val="24"/>
+        </w:rPr>
+        <w:t>The input SQL statement "</w:t>
+      </w:r>
+      <w:r>
+        <w:rPr>
+          <w:rFonts w:ascii="Arial" w:hAnsi="Arial" w:cs="Arial"/>
+          <w:b/>
+          <w:bCs/>
+          <w:sz w:val="24"/>
+          <w:szCs w:val="24"/>
+        </w:rPr>
+        <w:t xml:space="preserve">SELECT * FROM terms ORDER BY </w:t>
+      </w:r>
+      <w:proofErr w:type="spellStart"/>
+      <w:r>
+        <w:rPr>
+          <w:rFonts w:ascii="Arial" w:hAnsi="Arial" w:cs="Arial"/>
+          <w:b/>
+          <w:bCs/>
+          <w:sz w:val="24"/>
+          <w:szCs w:val="24"/>
+        </w:rPr>
+        <w:t>terms_due_days</w:t>
+      </w:r>
+      <w:proofErr w:type="spellEnd"/>
+      <w:r>
+        <w:rPr>
+          <w:rFonts w:ascii="Arial" w:hAnsi="Arial" w:cs="Arial"/>
+          <w:b/>
+          <w:bCs/>
+          <w:sz w:val="24"/>
+          <w:szCs w:val="24"/>
+        </w:rPr>
+        <w:t xml:space="preserve"> DESC;</w:t>
+      </w:r>
+      <w:r>
+        <w:rPr>
+          <w:rFonts w:ascii="Arial" w:hAnsi="Arial" w:cs="Arial"/>
+          <w:sz w:val="24"/>
+          <w:szCs w:val="24"/>
+        </w:rPr>
+        <w:t>" should be formatted into a more readable multi-line format. The test checks if the actual formatted SQL matches the expected formatted SQL string.</w:t>
+      </w:r>
+    </w:p>
+    <w:p>
+      <w:pPr>
+        <w:widowControl/>
+        <w:shd w:val="clear" w:color="auto" w:fill="FFFFFF"/>
+        <w:spacing w:line="360" w:lineRule="auto"/>
+        <w:ind w:left="360"/>
+        <w:jc w:val="left"/>
+        <w:rPr>
+          <w:rFonts w:ascii="Arial" w:hAnsi="Arial" w:cs="Arial"/>
+        </w:rPr>
+      </w:pPr>
+      <w:r>
+        <w:rPr>
+          <w:noProof/>
+        </w:rPr>
+        <w:lastRenderedPageBreak/>
+        <w:drawing>
+          <wp:inline distT="0" distB="0" distL="0" distR="0" wp14:anchorId="005F25EA" wp14:editId="5D3E28F8">
+            <wp:extent cx="5067739" cy="3878916"/>
+            <wp:effectExtent l="0" t="0" r="0" b="7620"/>
+            <wp:docPr id="506116380" name="图片 1"/>
+            <wp:cNvGraphicFramePr>
+              <a:graphicFrameLocks xmlns:a="http://schemas.openxmlformats.org/drawingml/2006/main" noChangeAspect="1"/>
+            </wp:cNvGraphicFramePr>
+            <a:graphic xmlns:a="http://schemas.openxmlformats.org/drawingml/2006/main">
+              <a:graphicData uri="http://schemas.openxmlformats.org/drawingml/2006/picture">
+                <pic:pic xmlns:pic="http://schemas.openxmlformats.org/drawingml/2006/picture">
+                  <pic:nvPicPr>
+                    <pic:cNvPr id="506116380" name=""/>
+                    <pic:cNvPicPr/>
+                  </pic:nvPicPr>
+                  <pic:blipFill>
+                    <a:blip r:embed="rId23"/>
+                    <a:stretch>
+                      <a:fillRect/>
+                    </a:stretch>
+                  </pic:blipFill>
+                  <pic:spPr>
+                    <a:xfrm>
+                      <a:off x="0" y="0"/>
+                      <a:ext cx="5067739" cy="3878916"/>
+                    </a:xfrm>
+                    <a:prstGeom prst="rect">
+                      <a:avLst/>
+                    </a:prstGeom>
+                  </pic:spPr>
+                </pic:pic>
+              </a:graphicData>
+            </a:graphic>
+          </wp:inline>
+        </w:drawing>
+      </w:r>
+    </w:p>
+    <w:p>
+      <w:pPr>
+        <w:widowControl/>
+        <w:shd w:val="clear" w:color="auto" w:fill="FFFFFF"/>
+        <w:spacing w:line="360" w:lineRule="auto"/>
+        <w:jc w:val="left"/>
+        <w:rPr>
+          <w:rFonts w:ascii="Arial" w:hAnsi="Arial" w:cs="Arial"/>
+          <w:i/>
+          <w:iCs/>
+        </w:rPr>
+      </w:pPr>
+      <w:r>
+        <w:rPr>
+          <w:rFonts w:ascii="Arial" w:hAnsi="Arial" w:cs="Arial"/>
+        </w:rPr>
+        <w:tab/>
+      </w:r>
+      <w:r>
+        <w:rPr>
+          <w:rFonts w:ascii="Arial" w:hAnsi="Arial" w:cs="Arial"/>
+          <w:i/>
+          <w:iCs/>
+        </w:rPr>
+        <w:t>The code</w:t>
+      </w:r>
+      <w:r>
+        <w:rPr>
+          <w:rFonts w:ascii="Arial" w:hAnsi="Arial" w:cs="Arial"/>
+          <w:i/>
+          <w:iCs/>
+        </w:rPr>
+        <w:t xml:space="preserve"> of test case </w:t>
+      </w:r>
+      <w:r>
+        <w:rPr>
+          <w:rFonts w:ascii="Arial" w:hAnsi="Arial" w:cs="Arial"/>
+          <w:i/>
+          <w:iCs/>
+        </w:rPr>
+        <w:t>2</w:t>
+      </w:r>
+    </w:p>
+    <w:p/>
+    <w:p>
+      <w:pPr>
+        <w:widowControl/>
+        <w:shd w:val="clear" w:color="auto" w:fill="FFFFFF"/>
+        <w:spacing w:line="360" w:lineRule="auto"/>
+        <w:jc w:val="left"/>
+        <w:rPr>
+          <w:rFonts w:ascii="Arial" w:hAnsi="Arial" w:cs="Arial" w:hint="eastAsia"/>
+          <w:b/>
+          <w:bCs/>
+          <w:sz w:val="28"/>
+          <w:szCs w:val="28"/>
+        </w:rPr>
+      </w:pPr>
+      <w:r>
+        <w:rPr>
+          <w:rFonts w:ascii="Arial" w:hAnsi="Arial" w:cs="Arial"/>
+          <w:b/>
+          <w:bCs/>
+          <w:sz w:val="28"/>
+          <w:szCs w:val="28"/>
+        </w:rPr>
+        <w:t xml:space="preserve">Test Case </w:t>
+      </w:r>
+      <w:r>
+        <w:rPr>
+          <w:rFonts w:ascii="Arial" w:hAnsi="Arial" w:cs="Arial"/>
+          <w:b/>
+          <w:bCs/>
+          <w:sz w:val="28"/>
+          <w:szCs w:val="28"/>
+        </w:rPr>
+        <w:t>3</w:t>
+      </w:r>
+      <w:r>
+        <w:rPr>
+          <w:rFonts w:ascii="Arial" w:hAnsi="Arial" w:cs="Arial"/>
+          <w:b/>
+          <w:bCs/>
+          <w:sz w:val="28"/>
+          <w:szCs w:val="28"/>
+        </w:rPr>
+        <w:t xml:space="preserve">: </w:t>
+      </w:r>
+      <w:proofErr w:type="spellStart"/>
+      <w:r>
+        <w:rPr>
+          <w:rFonts w:ascii="Arial" w:hAnsi="Arial" w:cs="Arial"/>
+          <w:b/>
+          <w:bCs/>
+          <w:sz w:val="28"/>
+          <w:szCs w:val="28"/>
+        </w:rPr>
+        <w:t>testSqlFormatWithEmptySql</w:t>
+      </w:r>
+      <w:proofErr w:type="spellEnd"/>
+    </w:p>
+    <w:p>
+      <w:pPr>
+        <w:widowControl/>
+        <w:numPr>
+          <w:ilvl w:val="0"/>
+          <w:numId w:val="4"/>
+        </w:numPr>
+        <w:shd w:val="clear" w:color="auto" w:fill="FFFFFF"/>
+        <w:spacing w:line="360" w:lineRule="auto"/>
+        <w:jc w:val="left"/>
+        <w:rPr>
+          <w:rFonts w:ascii="Arial" w:hAnsi="Arial" w:cs="Arial"/>
+        </w:rPr>
+      </w:pPr>
+      <w:r>
+        <w:rPr>
+          <w:rFonts w:ascii="Arial" w:hAnsi="Arial" w:cs="Arial"/>
+          <w:b/>
+          <w:bCs/>
+          <w:sz w:val="24"/>
+          <w:szCs w:val="24"/>
+        </w:rPr>
+        <w:t>Objective</w:t>
+      </w:r>
+      <w:r>
+        <w:rPr>
+          <w:rFonts w:ascii="Arial" w:hAnsi="Arial" w:cs="Arial"/>
+          <w:sz w:val="24"/>
+          <w:szCs w:val="24"/>
+        </w:rPr>
+        <w:t>: To test the controller's behavior when provided with an SQL statement that is already in the correct format.</w:t>
+      </w:r>
+    </w:p>
+    <w:p>
+      <w:pPr>
+        <w:widowControl/>
+        <w:numPr>
+          <w:ilvl w:val="0"/>
+          <w:numId w:val="4"/>
+        </w:numPr>
+        <w:shd w:val="clear" w:color="auto" w:fill="FFFFFF"/>
+        <w:spacing w:line="360" w:lineRule="auto"/>
+        <w:jc w:val="left"/>
+        <w:rPr>
+          <w:rFonts w:ascii="Arial" w:hAnsi="Arial" w:cs="Arial"/>
+        </w:rPr>
+      </w:pPr>
+      <w:r>
+        <w:rPr>
+          <w:rFonts w:ascii="Arial" w:hAnsi="Arial" w:cs="Arial"/>
+          <w:b/>
+          <w:bCs/>
+          <w:sz w:val="24"/>
+          <w:szCs w:val="24"/>
+        </w:rPr>
+        <w:t>Expected Result:</w:t>
+      </w:r>
+      <w:r>
+        <w:rPr>
+          <w:rFonts w:ascii="Arial" w:hAnsi="Arial" w:cs="Arial"/>
+          <w:sz w:val="24"/>
+          <w:szCs w:val="24"/>
+        </w:rPr>
+        <w:t xml:space="preserve"> Since the input SQL is already formatted, the test expects no change in the formatting. The output should match the input exactly.</w:t>
+      </w:r>
+    </w:p>
+    <w:p>
+      <w:pPr>
+        <w:widowControl/>
+        <w:shd w:val="clear" w:color="auto" w:fill="FFFFFF"/>
+        <w:spacing w:line="360" w:lineRule="auto"/>
+        <w:ind w:left="360"/>
+        <w:jc w:val="left"/>
+        <w:rPr>
+          <w:rFonts w:ascii="Arial" w:hAnsi="Arial" w:cs="Arial"/>
+        </w:rPr>
+      </w:pPr>
+      <w:r>
+        <w:rPr>
+          <w:noProof/>
+        </w:rPr>
+        <w:drawing>
+          <wp:inline distT="0" distB="0" distL="0" distR="0" wp14:anchorId="60722810" wp14:editId="2FFE88C6">
+            <wp:extent cx="5274310" cy="1142365"/>
+            <wp:effectExtent l="0" t="0" r="2540" b="635"/>
+            <wp:docPr id="1149574853" name="图片 1"/>
+            <wp:cNvGraphicFramePr>
+              <a:graphicFrameLocks xmlns:a="http://schemas.openxmlformats.org/drawingml/2006/main" noChangeAspect="1"/>
+            </wp:cNvGraphicFramePr>
+            <a:graphic xmlns:a="http://schemas.openxmlformats.org/drawingml/2006/main">
+              <a:graphicData uri="http://schemas.openxmlformats.org/drawingml/2006/picture">
+                <pic:pic xmlns:pic="http://schemas.openxmlformats.org/drawingml/2006/picture">
+                  <pic:nvPicPr>
+                    <pic:cNvPr id="1149574853" name=""/>
+                    <pic:cNvPicPr/>
+                  </pic:nvPicPr>
+                  <pic:blipFill>
+                    <a:blip r:embed="rId24"/>
+                    <a:stretch>
+                      <a:fillRect/>
+                    </a:stretch>
+                  </pic:blipFill>
+                  <pic:spPr>
+                    <a:xfrm>
+                      <a:off x="0" y="0"/>
+                      <a:ext cx="5274310" cy="1142365"/>
+                    </a:xfrm>
+                    <a:prstGeom prst="rect">
+                      <a:avLst/>
+                    </a:prstGeom>
+                  </pic:spPr>
+                </pic:pic>
+              </a:graphicData>
+            </a:graphic>
+          </wp:inline>
+        </w:drawing>
+      </w:r>
+    </w:p>
+    <w:p>
+      <w:pPr>
+        <w:widowControl/>
+        <w:shd w:val="clear" w:color="auto" w:fill="FFFFFF"/>
+        <w:spacing w:line="360" w:lineRule="auto"/>
+        <w:jc w:val="left"/>
+        <w:rPr>
+          <w:rFonts w:ascii="Arial" w:hAnsi="Arial" w:cs="Arial"/>
+          <w:i/>
+          <w:iCs/>
+        </w:rPr>
+      </w:pPr>
+      <w:r>
+        <w:rPr>
+          <w:rFonts w:ascii="Arial" w:hAnsi="Arial" w:cs="Arial"/>
+        </w:rPr>
+        <w:tab/>
+      </w:r>
+      <w:r>
+        <w:rPr>
+          <w:rFonts w:ascii="Arial" w:hAnsi="Arial" w:cs="Arial"/>
+          <w:i/>
+          <w:iCs/>
+        </w:rPr>
+        <w:t>The code</w:t>
+      </w:r>
+      <w:r>
+        <w:rPr>
+          <w:rFonts w:ascii="Arial" w:hAnsi="Arial" w:cs="Arial"/>
+          <w:i/>
+          <w:iCs/>
+        </w:rPr>
+        <w:t xml:space="preserve"> of test case </w:t>
+      </w:r>
+      <w:r>
+        <w:rPr>
+          <w:rFonts w:ascii="Arial" w:hAnsi="Arial" w:cs="Arial"/>
+          <w:i/>
+          <w:iCs/>
+        </w:rPr>
+        <w:t>3</w:t>
+      </w:r>
+    </w:p>
+    <w:p/>
+    <w:p>
+      <w:pPr>
+        <w:widowControl/>
+        <w:shd w:val="clear" w:color="auto" w:fill="FFFFFF"/>
+        <w:spacing w:line="360" w:lineRule="auto"/>
+        <w:jc w:val="left"/>
+        <w:rPr>
+          <w:rFonts w:ascii="Arial" w:hAnsi="Arial" w:cs="Arial" w:hint="eastAsia"/>
+          <w:b/>
+          <w:bCs/>
+          <w:sz w:val="28"/>
+          <w:szCs w:val="28"/>
+        </w:rPr>
+      </w:pPr>
+      <w:r>
+        <w:rPr>
+          <w:rFonts w:ascii="Arial" w:hAnsi="Arial" w:cs="Arial"/>
+          <w:b/>
+          <w:bCs/>
+          <w:sz w:val="28"/>
+          <w:szCs w:val="28"/>
+        </w:rPr>
+        <w:t xml:space="preserve">Test Case </w:t>
+      </w:r>
+      <w:r>
+        <w:rPr>
+          <w:rFonts w:ascii="Arial" w:hAnsi="Arial" w:cs="Arial"/>
+          <w:b/>
+          <w:bCs/>
+          <w:sz w:val="28"/>
+          <w:szCs w:val="28"/>
+        </w:rPr>
+        <w:t>4</w:t>
+      </w:r>
+      <w:r>
+        <w:rPr>
+          <w:rFonts w:ascii="Arial" w:hAnsi="Arial" w:cs="Arial"/>
+          <w:b/>
+          <w:bCs/>
+          <w:sz w:val="28"/>
+          <w:szCs w:val="28"/>
+        </w:rPr>
+        <w:t xml:space="preserve">: </w:t>
+      </w:r>
+      <w:proofErr w:type="spellStart"/>
+      <w:r>
+        <w:rPr>
+          <w:rFonts w:ascii="Arial" w:hAnsi="Arial" w:cs="Arial"/>
+          <w:b/>
+          <w:bCs/>
+          <w:sz w:val="28"/>
+          <w:szCs w:val="28"/>
+        </w:rPr>
+        <w:t>testSqlFormatWithIncorrectSql</w:t>
+      </w:r>
+      <w:proofErr w:type="spellEnd"/>
+    </w:p>
+    <w:p>
+      <w:pPr>
+        <w:widowControl/>
+        <w:numPr>
+          <w:ilvl w:val="0"/>
+          <w:numId w:val="4"/>
+        </w:numPr>
+        <w:shd w:val="clear" w:color="auto" w:fill="FFFFFF"/>
+        <w:spacing w:line="360" w:lineRule="auto"/>
+        <w:jc w:val="left"/>
+        <w:rPr>
+          <w:rFonts w:ascii="Arial" w:hAnsi="Arial" w:cs="Arial"/>
+        </w:rPr>
+      </w:pPr>
+      <w:r>
+        <w:rPr>
+          <w:rFonts w:ascii="Arial" w:hAnsi="Arial" w:cs="Arial"/>
+          <w:b/>
+          <w:bCs/>
+          <w:sz w:val="24"/>
+          <w:szCs w:val="24"/>
+        </w:rPr>
+        <w:lastRenderedPageBreak/>
+        <w:t>Objective</w:t>
+      </w:r>
+      <w:r>
+        <w:rPr>
+          <w:rFonts w:ascii="Arial" w:hAnsi="Arial" w:cs="Arial"/>
+          <w:sz w:val="24"/>
+          <w:szCs w:val="24"/>
+        </w:rPr>
+        <w:t>: To check how the formatter handles SQL statements with syntax errors.</w:t>
+      </w:r>
+    </w:p>
+    <w:p>
+      <w:pPr>
+        <w:widowControl/>
+        <w:numPr>
+          <w:ilvl w:val="0"/>
+          <w:numId w:val="4"/>
+        </w:numPr>
+        <w:shd w:val="clear" w:color="auto" w:fill="FFFFFF"/>
+        <w:spacing w:line="360" w:lineRule="auto"/>
+        <w:jc w:val="left"/>
+        <w:rPr>
+          <w:rFonts w:ascii="Arial" w:hAnsi="Arial" w:cs="Arial"/>
+        </w:rPr>
+      </w:pPr>
+      <w:r>
+        <w:rPr>
+          <w:rFonts w:ascii="Arial" w:hAnsi="Arial" w:cs="Arial"/>
+          <w:b/>
+          <w:bCs/>
+          <w:sz w:val="24"/>
+          <w:szCs w:val="24"/>
+        </w:rPr>
+        <w:t>Expected Result:</w:t>
+      </w:r>
+      <w:r>
+        <w:rPr>
+          <w:rFonts w:ascii="Arial" w:hAnsi="Arial" w:cs="Arial"/>
+          <w:sz w:val="24"/>
+          <w:szCs w:val="24"/>
+        </w:rPr>
+        <w:t xml:space="preserve"> The test provides an incorrectly structured SQL string "</w:t>
+      </w:r>
+      <w:r>
+        <w:rPr>
+          <w:rFonts w:ascii="Arial" w:hAnsi="Arial" w:cs="Arial"/>
+          <w:b/>
+          <w:bCs/>
+          <w:sz w:val="24"/>
+          <w:szCs w:val="24"/>
+        </w:rPr>
+        <w:t>SELCT FROM WHERE</w:t>
+      </w:r>
+      <w:r>
+        <w:rPr>
+          <w:rFonts w:ascii="Arial" w:hAnsi="Arial" w:cs="Arial"/>
+          <w:sz w:val="24"/>
+          <w:szCs w:val="24"/>
+        </w:rPr>
+        <w:t>" and expects it to be formatted into a multi-line format, despite its syntax errors. It verifies whether the output matches the expected formatted SQL.</w:t>
+      </w:r>
+    </w:p>
+    <w:p>
+      <w:pPr>
+        <w:widowControl/>
+        <w:shd w:val="clear" w:color="auto" w:fill="FFFFFF"/>
+        <w:spacing w:line="360" w:lineRule="auto"/>
+        <w:ind w:left="360"/>
+        <w:jc w:val="left"/>
+        <w:rPr>
+          <w:rFonts w:ascii="Arial" w:hAnsi="Arial" w:cs="Arial"/>
+        </w:rPr>
+      </w:pPr>
+      <w:r>
+        <w:rPr>
+          <w:noProof/>
+        </w:rPr>
+        <w:drawing>
+          <wp:inline distT="0" distB="0" distL="0" distR="0" wp14:anchorId="612E4E3C" wp14:editId="19C6A6EE">
+            <wp:extent cx="5274310" cy="1793875"/>
+            <wp:effectExtent l="0" t="0" r="2540" b="0"/>
+            <wp:docPr id="2079833442" name="图片 1"/>
+            <wp:cNvGraphicFramePr>
+              <a:graphicFrameLocks xmlns:a="http://schemas.openxmlformats.org/drawingml/2006/main" noChangeAspect="1"/>
+            </wp:cNvGraphicFramePr>
+            <a:graphic xmlns:a="http://schemas.openxmlformats.org/drawingml/2006/main">
+              <a:graphicData uri="http://schemas.openxmlformats.org/drawingml/2006/picture">
+                <pic:pic xmlns:pic="http://schemas.openxmlformats.org/drawingml/2006/picture">
+                  <pic:nvPicPr>
+                    <pic:cNvPr id="2079833442" name=""/>
+                    <pic:cNvPicPr/>
+                  </pic:nvPicPr>
+                  <pic:blipFill>
+                    <a:blip r:embed="rId25"/>
+                    <a:stretch>
+                      <a:fillRect/>
+                    </a:stretch>
+                  </pic:blipFill>
+                  <pic:spPr>
+                    <a:xfrm>
+                      <a:off x="0" y="0"/>
+                      <a:ext cx="5274310" cy="1793875"/>
+                    </a:xfrm>
+                    <a:prstGeom prst="rect">
+                      <a:avLst/>
+                    </a:prstGeom>
+                  </pic:spPr>
+                </pic:pic>
+              </a:graphicData>
+            </a:graphic>
+          </wp:inline>
+        </w:drawing>
+      </w:r>
+    </w:p>
+    <w:p>
+      <w:pPr>
+        <w:widowControl/>
+        <w:shd w:val="clear" w:color="auto" w:fill="FFFFFF"/>
+        <w:spacing w:line="360" w:lineRule="auto"/>
+        <w:jc w:val="left"/>
+        <w:rPr>
+          <w:rFonts w:ascii="Arial" w:hAnsi="Arial" w:cs="Arial"/>
+          <w:i/>
+          <w:iCs/>
+        </w:rPr>
+      </w:pPr>
+      <w:r>
+        <w:rPr>
+          <w:rFonts w:ascii="Arial" w:hAnsi="Arial" w:cs="Arial"/>
+        </w:rPr>
+        <w:tab/>
+      </w:r>
+      <w:r>
+        <w:rPr>
+          <w:rFonts w:ascii="Arial" w:hAnsi="Arial" w:cs="Arial"/>
+          <w:i/>
+          <w:iCs/>
+        </w:rPr>
+        <w:t>The code</w:t>
+      </w:r>
+      <w:r>
+        <w:rPr>
+          <w:rFonts w:ascii="Arial" w:hAnsi="Arial" w:cs="Arial"/>
+          <w:i/>
+          <w:iCs/>
+        </w:rPr>
+        <w:t xml:space="preserve"> of test case </w:t>
+      </w:r>
+      <w:r>
+        <w:rPr>
+          <w:rFonts w:ascii="Arial" w:hAnsi="Arial" w:cs="Arial"/>
+          <w:i/>
+          <w:iCs/>
+        </w:rPr>
+        <w:t>4</w:t>
+      </w:r>
+    </w:p>
+    <w:p/>
+    <w:p>
+      <w:pPr>
+        <w:widowControl/>
+        <w:shd w:val="clear" w:color="auto" w:fill="FFFFFF"/>
+        <w:spacing w:line="360" w:lineRule="auto"/>
+        <w:jc w:val="left"/>
+        <w:rPr>
+          <w:rFonts w:ascii="Arial" w:hAnsi="Arial" w:cs="Arial" w:hint="eastAsia"/>
+          <w:b/>
+          <w:bCs/>
+          <w:sz w:val="28"/>
+          <w:szCs w:val="28"/>
+        </w:rPr>
+      </w:pPr>
+      <w:r>
+        <w:rPr>
+          <w:rFonts w:ascii="Arial" w:hAnsi="Arial" w:cs="Arial"/>
+          <w:b/>
+          <w:bCs/>
+          <w:sz w:val="28"/>
+          <w:szCs w:val="28"/>
+        </w:rPr>
+        <w:t xml:space="preserve">Test Case </w:t>
+      </w:r>
+      <w:r>
+        <w:rPr>
+          <w:rFonts w:ascii="Arial" w:hAnsi="Arial" w:cs="Arial"/>
+          <w:b/>
+          <w:bCs/>
+          <w:sz w:val="28"/>
+          <w:szCs w:val="28"/>
+        </w:rPr>
+        <w:t>5</w:t>
+      </w:r>
+      <w:r>
+        <w:rPr>
+          <w:rFonts w:ascii="Arial" w:hAnsi="Arial" w:cs="Arial"/>
+          <w:b/>
+          <w:bCs/>
+          <w:sz w:val="28"/>
+          <w:szCs w:val="28"/>
+        </w:rPr>
+        <w:t xml:space="preserve">: </w:t>
+      </w:r>
+      <w:proofErr w:type="spellStart"/>
+      <w:r>
+        <w:rPr>
+          <w:rFonts w:ascii="Arial" w:hAnsi="Arial" w:cs="Arial"/>
+          <w:b/>
+          <w:bCs/>
+          <w:sz w:val="28"/>
+          <w:szCs w:val="28"/>
+        </w:rPr>
+        <w:t>testSqlFormatWithSpecialCharacters</w:t>
+      </w:r>
+      <w:proofErr w:type="spellEnd"/>
+    </w:p>
+    <w:p>
+      <w:pPr>
+        <w:widowControl/>
+        <w:numPr>
+          <w:ilvl w:val="0"/>
+          <w:numId w:val="4"/>
+        </w:numPr>
+        <w:shd w:val="clear" w:color="auto" w:fill="FFFFFF"/>
+        <w:spacing w:line="360" w:lineRule="auto"/>
+        <w:jc w:val="left"/>
+        <w:rPr>
+          <w:rFonts w:ascii="Arial" w:hAnsi="Arial" w:cs="Arial"/>
+        </w:rPr>
+      </w:pPr>
+      <w:r>
+        <w:rPr>
+          <w:rFonts w:ascii="Arial" w:hAnsi="Arial" w:cs="Arial"/>
+          <w:b/>
+          <w:bCs/>
+          <w:sz w:val="24"/>
+          <w:szCs w:val="24"/>
+        </w:rPr>
+        <w:t>Objective</w:t>
+      </w:r>
+      <w:r>
+        <w:rPr>
+          <w:rFonts w:ascii="Arial" w:hAnsi="Arial" w:cs="Arial"/>
+          <w:sz w:val="24"/>
+          <w:szCs w:val="24"/>
+        </w:rPr>
+        <w:t>: To verify the formatter's handling of SQL containing special characters.</w:t>
+      </w:r>
+    </w:p>
+    <w:p>
+      <w:pPr>
+        <w:widowControl/>
+        <w:numPr>
+          <w:ilvl w:val="0"/>
+          <w:numId w:val="4"/>
+        </w:numPr>
+        <w:shd w:val="clear" w:color="auto" w:fill="FFFFFF"/>
+        <w:spacing w:line="360" w:lineRule="auto"/>
+        <w:jc w:val="left"/>
+        <w:rPr>
+          <w:rFonts w:ascii="Arial" w:hAnsi="Arial" w:cs="Arial"/>
+        </w:rPr>
+      </w:pPr>
+      <w:r>
+        <w:rPr>
+          <w:rFonts w:ascii="Arial" w:hAnsi="Arial" w:cs="Arial"/>
+          <w:b/>
+          <w:bCs/>
+          <w:sz w:val="24"/>
+          <w:szCs w:val="24"/>
+        </w:rPr>
+        <w:t>Expected Result:</w:t>
+      </w:r>
+      <w:r>
+        <w:rPr>
+          <w:rFonts w:ascii="Arial" w:hAnsi="Arial" w:cs="Arial"/>
+          <w:sz w:val="24"/>
+          <w:szCs w:val="24"/>
+        </w:rPr>
+        <w:t xml:space="preserve"> The test checks if the SQL formatter can correctly format an SQL string that contains special characters. The expected output is a formatted version of the input string, which contains various special characters.</w:t>
+      </w:r>
+    </w:p>
+    <w:p>
+      <w:pPr>
+        <w:widowControl/>
+        <w:shd w:val="clear" w:color="auto" w:fill="FFFFFF"/>
+        <w:spacing w:line="360" w:lineRule="auto"/>
+        <w:ind w:left="360"/>
+        <w:jc w:val="left"/>
+        <w:rPr>
+          <w:rFonts w:ascii="Arial" w:hAnsi="Arial" w:cs="Arial"/>
+        </w:rPr>
+      </w:pPr>
+      <w:r>
+        <w:rPr>
+          <w:noProof/>
+        </w:rPr>
+        <w:drawing>
+          <wp:inline distT="0" distB="0" distL="0" distR="0" wp14:anchorId="42BB3725" wp14:editId="7EAB19CC">
+            <wp:extent cx="5274310" cy="1285240"/>
+            <wp:effectExtent l="0" t="0" r="2540" b="0"/>
+            <wp:docPr id="1976099262" name="图片 1"/>
+            <wp:cNvGraphicFramePr>
+              <a:graphicFrameLocks xmlns:a="http://schemas.openxmlformats.org/drawingml/2006/main" noChangeAspect="1"/>
+            </wp:cNvGraphicFramePr>
+            <a:graphic xmlns:a="http://schemas.openxmlformats.org/drawingml/2006/main">
+              <a:graphicData uri="http://schemas.openxmlformats.org/drawingml/2006/picture">
+                <pic:pic xmlns:pic="http://schemas.openxmlformats.org/drawingml/2006/picture">
+                  <pic:nvPicPr>
+                    <pic:cNvPr id="1976099262" name=""/>
+                    <pic:cNvPicPr/>
+                  </pic:nvPicPr>
+                  <pic:blipFill>
+                    <a:blip r:embed="rId26"/>
+                    <a:stretch>
+                      <a:fillRect/>
+                    </a:stretch>
+                  </pic:blipFill>
+                  <pic:spPr>
+                    <a:xfrm>
+                      <a:off x="0" y="0"/>
+                      <a:ext cx="5274310" cy="1285240"/>
+                    </a:xfrm>
+                    <a:prstGeom prst="rect">
+                      <a:avLst/>
+                    </a:prstGeom>
+                  </pic:spPr>
+                </pic:pic>
+              </a:graphicData>
+            </a:graphic>
+          </wp:inline>
+        </w:drawing>
+      </w:r>
+    </w:p>
+    <w:p>
+      <w:pPr>
+        <w:widowControl/>
+        <w:shd w:val="clear" w:color="auto" w:fill="FFFFFF"/>
+        <w:spacing w:line="360" w:lineRule="auto"/>
+        <w:jc w:val="left"/>
+        <w:rPr>
+          <w:rFonts w:ascii="Arial" w:hAnsi="Arial" w:cs="Arial"/>
+          <w:i/>
+          <w:iCs/>
+        </w:rPr>
+      </w:pPr>
+      <w:r>
+        <w:rPr>
+          <w:rFonts w:ascii="Arial" w:hAnsi="Arial" w:cs="Arial"/>
+        </w:rPr>
+        <w:tab/>
+      </w:r>
+      <w:r>
+        <w:rPr>
+          <w:rFonts w:ascii="Arial" w:hAnsi="Arial" w:cs="Arial"/>
+          <w:i/>
+          <w:iCs/>
+        </w:rPr>
+        <w:t>The code</w:t>
+      </w:r>
+      <w:r>
+        <w:rPr>
+          <w:rFonts w:ascii="Arial" w:hAnsi="Arial" w:cs="Arial"/>
+          <w:i/>
+          <w:iCs/>
+        </w:rPr>
+        <w:t xml:space="preserve"> of test case </w:t>
+      </w:r>
+      <w:r>
+        <w:rPr>
+          <w:rFonts w:ascii="Arial" w:hAnsi="Arial" w:cs="Arial"/>
+          <w:i/>
+          <w:iCs/>
+        </w:rPr>
+        <w:t>5</w:t>
+      </w:r>
+    </w:p>
+    <w:p>
+      <w:pPr>
+        <w:rPr>
+          <w:rFonts w:hint="eastAsia"/>
+        </w:rPr>
       </w:pPr>
     </w:p>
     <w:sectPr>
@@ -5306,6 +10135,119 @@
     </w:lvl>
   </w:abstractNum>
   <w:abstractNum w:abstractNumId="7" w15:restartNumberingAfterBreak="0">
+    <w:nsid w:val="69007900"/>
+    <w:multiLevelType w:val="multilevel"/>
+    <w:tmpl w:val="908A8E34"/>
+    <w:lvl w:ilvl="0">
+      <w:start w:val="1"/>
+      <w:numFmt w:val="decimal"/>
+      <w:lvlText w:val="%1."/>
+      <w:lvlJc w:val="left"/>
+      <w:pPr>
+        <w:tabs>
+          <w:tab w:val="num" w:pos="720"/>
+        </w:tabs>
+        <w:ind w:left="720" w:hanging="360"/>
+      </w:pPr>
+    </w:lvl>
+    <w:lvl w:ilvl="1" w:tentative="1">
+      <w:start w:val="1"/>
+      <w:numFmt w:val="decimal"/>
+      <w:lvlText w:val="%2."/>
+      <w:lvlJc w:val="left"/>
+      <w:pPr>
+        <w:tabs>
+          <w:tab w:val="num" w:pos="1440"/>
+        </w:tabs>
+        <w:ind w:left="1440" w:hanging="360"/>
+      </w:pPr>
+    </w:lvl>
+    <w:lvl w:ilvl="2" w:tentative="1">
+      <w:start w:val="1"/>
+      <w:numFmt w:val="decimal"/>
+      <w:lvlText w:val="%3."/>
+      <w:lvlJc w:val="left"/>
+      <w:pPr>
+        <w:tabs>
+          <w:tab w:val="num" w:pos="2160"/>
+        </w:tabs>
+        <w:ind w:left="2160" w:hanging="360"/>
+      </w:pPr>
+    </w:lvl>
+    <w:lvl w:ilvl="3" w:tentative="1">
+      <w:start w:val="1"/>
+      <w:numFmt w:val="decimal"/>
+      <w:lvlText w:val="%4."/>
+      <w:lvlJc w:val="left"/>
+      <w:pPr>
+        <w:tabs>
+          <w:tab w:val="num" w:pos="2880"/>
+        </w:tabs>
+        <w:ind w:left="2880" w:hanging="360"/>
+      </w:pPr>
+    </w:lvl>
+    <w:lvl w:ilvl="4" w:tentative="1">
+      <w:start w:val="1"/>
+      <w:numFmt w:val="decimal"/>
+      <w:lvlText w:val="%5."/>
+      <w:lvlJc w:val="left"/>
+      <w:pPr>
+        <w:tabs>
+          <w:tab w:val="num" w:pos="3600"/>
+        </w:tabs>
+        <w:ind w:left="3600" w:hanging="360"/>
+      </w:pPr>
+    </w:lvl>
+    <w:lvl w:ilvl="5" w:tentative="1">
+      <w:start w:val="1"/>
+      <w:numFmt w:val="decimal"/>
+      <w:lvlText w:val="%6."/>
+      <w:lvlJc w:val="left"/>
+      <w:pPr>
+        <w:tabs>
+          <w:tab w:val="num" w:pos="4320"/>
+        </w:tabs>
+        <w:ind w:left="4320" w:hanging="360"/>
+      </w:pPr>
+    </w:lvl>
+    <w:lvl w:ilvl="6" w:tentative="1">
+      <w:start w:val="1"/>
+      <w:numFmt w:val="decimal"/>
+      <w:lvlText w:val="%7."/>
+      <w:lvlJc w:val="left"/>
+      <w:pPr>
+        <w:tabs>
+          <w:tab w:val="num" w:pos="5040"/>
+        </w:tabs>
+        <w:ind w:left="5040" w:hanging="360"/>
+      </w:pPr>
+    </w:lvl>
+    <w:lvl w:ilvl="7" w:tentative="1">
+      <w:start w:val="1"/>
+      <w:numFmt w:val="decimal"/>
+      <w:lvlText w:val="%8."/>
+      <w:lvlJc w:val="left"/>
+      <w:pPr>
+        <w:tabs>
+          <w:tab w:val="num" w:pos="5760"/>
+        </w:tabs>
+        <w:ind w:left="5760" w:hanging="360"/>
+      </w:pPr>
+    </w:lvl>
+    <w:lvl w:ilvl="8" w:tentative="1">
+      <w:start w:val="1"/>
+      <w:numFmt w:val="decimal"/>
+      <w:lvlText w:val="%9."/>
+      <w:lvlJc w:val="left"/>
+      <w:pPr>
+        <w:tabs>
+          <w:tab w:val="num" w:pos="6480"/>
+        </w:tabs>
+        <w:ind w:left="6480" w:hanging="360"/>
+      </w:pPr>
+    </w:lvl>
+  </w:abstractNum>
+  <w:abstractNum w:abstractNumId="8" w15:restartNumberingAfterBreak="0">
     <w:nsid w:val="706700B7"/>
     <w:multiLevelType w:val="hybridMultilevel"/>
     <w:tmpl w:val="2A4C312C"/>
@@ -5391,7 +10333,7 @@
       </w:pPr>
     </w:lvl>
   </w:abstractNum>
-  <w:abstractNum w:abstractNumId="8" w15:restartNumberingAfterBreak="0">
+  <w:abstractNum w:abstractNumId="9" w15:restartNumberingAfterBreak="0">
     <w:nsid w:val="79837617"/>
     <w:multiLevelType w:val="multilevel"/>
     <w:tmpl w:val="473E95E2"/>
@@ -5544,7 +10486,7 @@
     <w:abstractNumId w:val="6"/>
   </w:num>
   <w:num w:numId="2" w16cid:durableId="823930775">
-    <w:abstractNumId w:val="7"/>
+    <w:abstractNumId w:val="8"/>
   </w:num>
   <w:num w:numId="3" w16cid:durableId="1143885733">
     <w:abstractNumId w:val="2"/>
@@ -5553,7 +10495,7 @@
     <w:abstractNumId w:val="3"/>
   </w:num>
   <w:num w:numId="5" w16cid:durableId="1182544719">
-    <w:abstractNumId w:val="8"/>
+    <w:abstractNumId w:val="9"/>
   </w:num>
   <w:num w:numId="6" w16cid:durableId="1754934915">
     <w:abstractNumId w:val="0"/>
@@ -5566,6 +10508,9 @@
   </w:num>
   <w:num w:numId="9" w16cid:durableId="699010936">
     <w:abstractNumId w:val="4"/>
+  </w:num>
+  <w:num w:numId="10" w16cid:durableId="1629968769">
+    <w:abstractNumId w:val="7"/>
   </w:num>
 </w:numbering>
 </file>
@@ -5966,7 +10911,7 @@
   <w:style w:type="paragraph" w:default="1" w:styleId="a">
     <w:name w:val="Normal"/>
     <w:qFormat/>
-    <w:rsid w:val="002771B5"/>
+    <w:rsid w:val="005966D3"/>
     <w:pPr>
       <w:widowControl w:val="0"/>
       <w:jc w:val="both"/>
@@ -6087,7 +11032,6 @@
   <w:style w:type="character" w:default="1" w:styleId="a0">
     <w:name w:val="Default Paragraph Font"/>
     <w:uiPriority w:val="1"/>
-    <w:semiHidden/>
     <w:unhideWhenUsed/>
   </w:style>
   <w:style w:type="table" w:default="1" w:styleId="a1">
@@ -6297,6 +11241,198 @@
       <w:sz w:val="32"/>
       <w:szCs w:val="32"/>
     </w:rPr>
+  </w:style>
+  <w:style w:type="table" w:styleId="ab">
+    <w:name w:val="Table Grid"/>
+    <w:basedOn w:val="a1"/>
+    <w:uiPriority w:val="39"/>
+    <w:rsid w:val="000D4673"/>
+    <w:tblPr>
+      <w:tblBorders>
+        <w:top w:val="single" w:sz="4" w:space="0" w:color="auto"/>
+        <w:left w:val="single" w:sz="4" w:space="0" w:color="auto"/>
+        <w:bottom w:val="single" w:sz="4" w:space="0" w:color="auto"/>
+        <w:right w:val="single" w:sz="4" w:space="0" w:color="auto"/>
+        <w:insideH w:val="single" w:sz="4" w:space="0" w:color="auto"/>
+        <w:insideV w:val="single" w:sz="4" w:space="0" w:color="auto"/>
+      </w:tblBorders>
+    </w:tblPr>
+  </w:style>
+  <w:style w:type="table" w:styleId="4-3">
+    <w:name w:val="Grid Table 4 Accent 3"/>
+    <w:basedOn w:val="a1"/>
+    <w:uiPriority w:val="49"/>
+    <w:rsid w:val="005966D3"/>
+    <w:tblPr>
+      <w:tblStyleRowBandSize w:val="1"/>
+      <w:tblStyleColBandSize w:val="1"/>
+      <w:tblBorders>
+        <w:top w:val="single" w:sz="4" w:space="0" w:color="C9C9C9" w:themeColor="accent3" w:themeTint="99"/>
+        <w:left w:val="single" w:sz="4" w:space="0" w:color="C9C9C9" w:themeColor="accent3" w:themeTint="99"/>
+        <w:bottom w:val="single" w:sz="4" w:space="0" w:color="C9C9C9" w:themeColor="accent3" w:themeTint="99"/>
+        <w:right w:val="single" w:sz="4" w:space="0" w:color="C9C9C9" w:themeColor="accent3" w:themeTint="99"/>
+        <w:insideH w:val="single" w:sz="4" w:space="0" w:color="C9C9C9" w:themeColor="accent3" w:themeTint="99"/>
+        <w:insideV w:val="single" w:sz="4" w:space="0" w:color="C9C9C9" w:themeColor="accent3" w:themeTint="99"/>
+      </w:tblBorders>
+    </w:tblPr>
+    <w:tblStylePr w:type="firstRow">
+      <w:rPr>
+        <w:b/>
+        <w:bCs/>
+        <w:color w:val="FFFFFF" w:themeColor="background1"/>
+      </w:rPr>
+      <w:tblPr/>
+      <w:tcPr>
+        <w:tcBorders>
+          <w:top w:val="single" w:sz="4" w:space="0" w:color="A5A5A5" w:themeColor="accent3"/>
+          <w:left w:val="single" w:sz="4" w:space="0" w:color="A5A5A5" w:themeColor="accent3"/>
+          <w:bottom w:val="single" w:sz="4" w:space="0" w:color="A5A5A5" w:themeColor="accent3"/>
+          <w:right w:val="single" w:sz="4" w:space="0" w:color="A5A5A5" w:themeColor="accent3"/>
+          <w:insideH w:val="nil"/>
+          <w:insideV w:val="nil"/>
+        </w:tcBorders>
+        <w:shd w:val="clear" w:color="auto" w:fill="A5A5A5" w:themeFill="accent3"/>
+      </w:tcPr>
+    </w:tblStylePr>
+    <w:tblStylePr w:type="lastRow">
+      <w:rPr>
+        <w:b/>
+        <w:bCs/>
+      </w:rPr>
+      <w:tblPr/>
+      <w:tcPr>
+        <w:tcBorders>
+          <w:top w:val="double" w:sz="4" w:space="0" w:color="A5A5A5" w:themeColor="accent3"/>
+        </w:tcBorders>
+      </w:tcPr>
+    </w:tblStylePr>
+    <w:tblStylePr w:type="firstCol">
+      <w:rPr>
+        <w:b/>
+        <w:bCs/>
+      </w:rPr>
+    </w:tblStylePr>
+    <w:tblStylePr w:type="lastCol">
+      <w:rPr>
+        <w:b/>
+        <w:bCs/>
+      </w:rPr>
+    </w:tblStylePr>
+    <w:tblStylePr w:type="band1Vert">
+      <w:tblPr/>
+      <w:tcPr>
+        <w:shd w:val="clear" w:color="auto" w:fill="EDEDED" w:themeFill="accent3" w:themeFillTint="33"/>
+      </w:tcPr>
+    </w:tblStylePr>
+    <w:tblStylePr w:type="band1Horz">
+      <w:tblPr/>
+      <w:tcPr>
+        <w:shd w:val="clear" w:color="auto" w:fill="EDEDED" w:themeFill="accent3" w:themeFillTint="33"/>
+      </w:tcPr>
+    </w:tblStylePr>
+  </w:style>
+  <w:style w:type="table" w:styleId="5-3">
+    <w:name w:val="Grid Table 5 Dark Accent 3"/>
+    <w:basedOn w:val="a1"/>
+    <w:uiPriority w:val="50"/>
+    <w:rsid w:val="005966D3"/>
+    <w:tblPr>
+      <w:tblStyleRowBandSize w:val="1"/>
+      <w:tblStyleColBandSize w:val="1"/>
+      <w:tblBorders>
+        <w:top w:val="single" w:sz="4" w:space="0" w:color="FFFFFF" w:themeColor="background1"/>
+        <w:left w:val="single" w:sz="4" w:space="0" w:color="FFFFFF" w:themeColor="background1"/>
+        <w:bottom w:val="single" w:sz="4" w:space="0" w:color="FFFFFF" w:themeColor="background1"/>
+        <w:right w:val="single" w:sz="4" w:space="0" w:color="FFFFFF" w:themeColor="background1"/>
+        <w:insideH w:val="single" w:sz="4" w:space="0" w:color="FFFFFF" w:themeColor="background1"/>
+        <w:insideV w:val="single" w:sz="4" w:space="0" w:color="FFFFFF" w:themeColor="background1"/>
+      </w:tblBorders>
+    </w:tblPr>
+    <w:tcPr>
+      <w:shd w:val="clear" w:color="auto" w:fill="EDEDED" w:themeFill="accent3" w:themeFillTint="33"/>
+    </w:tcPr>
+    <w:tblStylePr w:type="firstRow">
+      <w:rPr>
+        <w:b/>
+        <w:bCs/>
+        <w:color w:val="FFFFFF" w:themeColor="background1"/>
+      </w:rPr>
+      <w:tblPr/>
+      <w:tcPr>
+        <w:tcBorders>
+          <w:top w:val="single" w:sz="4" w:space="0" w:color="FFFFFF" w:themeColor="background1"/>
+          <w:left w:val="single" w:sz="4" w:space="0" w:color="FFFFFF" w:themeColor="background1"/>
+          <w:right w:val="single" w:sz="4" w:space="0" w:color="FFFFFF" w:themeColor="background1"/>
+          <w:insideH w:val="nil"/>
+          <w:insideV w:val="nil"/>
+        </w:tcBorders>
+        <w:shd w:val="clear" w:color="auto" w:fill="A5A5A5" w:themeFill="accent3"/>
+      </w:tcPr>
+    </w:tblStylePr>
+    <w:tblStylePr w:type="lastRow">
+      <w:rPr>
+        <w:b/>
+        <w:bCs/>
+        <w:color w:val="FFFFFF" w:themeColor="background1"/>
+      </w:rPr>
+      <w:tblPr/>
+      <w:tcPr>
+        <w:tcBorders>
+          <w:left w:val="single" w:sz="4" w:space="0" w:color="FFFFFF" w:themeColor="background1"/>
+          <w:bottom w:val="single" w:sz="4" w:space="0" w:color="FFFFFF" w:themeColor="background1"/>
+          <w:right w:val="single" w:sz="4" w:space="0" w:color="FFFFFF" w:themeColor="background1"/>
+          <w:insideH w:val="nil"/>
+          <w:insideV w:val="nil"/>
+        </w:tcBorders>
+        <w:shd w:val="clear" w:color="auto" w:fill="A5A5A5" w:themeFill="accent3"/>
+      </w:tcPr>
+    </w:tblStylePr>
+    <w:tblStylePr w:type="firstCol">
+      <w:rPr>
+        <w:b/>
+        <w:bCs/>
+        <w:color w:val="FFFFFF" w:themeColor="background1"/>
+      </w:rPr>
+      <w:tblPr/>
+      <w:tcPr>
+        <w:tcBorders>
+          <w:top w:val="single" w:sz="4" w:space="0" w:color="FFFFFF" w:themeColor="background1"/>
+          <w:left w:val="single" w:sz="4" w:space="0" w:color="FFFFFF" w:themeColor="background1"/>
+          <w:bottom w:val="single" w:sz="4" w:space="0" w:color="FFFFFF" w:themeColor="background1"/>
+          <w:insideV w:val="nil"/>
+        </w:tcBorders>
+        <w:shd w:val="clear" w:color="auto" w:fill="A5A5A5" w:themeFill="accent3"/>
+      </w:tcPr>
+    </w:tblStylePr>
+    <w:tblStylePr w:type="lastCol">
+      <w:rPr>
+        <w:b/>
+        <w:bCs/>
+        <w:color w:val="FFFFFF" w:themeColor="background1"/>
+      </w:rPr>
+      <w:tblPr/>
+      <w:tcPr>
+        <w:tcBorders>
+          <w:top w:val="single" w:sz="4" w:space="0" w:color="FFFFFF" w:themeColor="background1"/>
+          <w:bottom w:val="single" w:sz="4" w:space="0" w:color="FFFFFF" w:themeColor="background1"/>
+          <w:right w:val="single" w:sz="4" w:space="0" w:color="FFFFFF" w:themeColor="background1"/>
+          <w:insideV w:val="nil"/>
+        </w:tcBorders>
+        <w:shd w:val="clear" w:color="auto" w:fill="A5A5A5" w:themeFill="accent3"/>
+      </w:tcPr>
+    </w:tblStylePr>
+    <w:tblStylePr w:type="band1Vert">
+      <w:tblPr/>
+      <w:tcPr>
+        <w:shd w:val="clear" w:color="auto" w:fill="DBDBDB" w:themeFill="accent3" w:themeFillTint="66"/>
+      </w:tcPr>
+    </w:tblStylePr>
+    <w:tblStylePr w:type="band1Horz">
+      <w:tblPr/>
+      <w:tcPr>
+        <w:shd w:val="clear" w:color="auto" w:fill="DBDBDB" w:themeFill="accent3" w:themeFillTint="66"/>
+      </w:tcPr>
+    </w:tblStylePr>
   </w:style>
 </w:styles>
 </file>
@@ -6594,4 +11730,16 @@
     </a:ext>
   </a:extLst>
 </a:theme>
+</file>
+
+<file path=customXml/item1.xml><?xml version="1.0" encoding="utf-8"?>
+<b:Sources xmlns:b="http://schemas.openxmlformats.org/officeDocument/2006/bibliography" xmlns="http://schemas.openxmlformats.org/officeDocument/2006/bibliography" SelectedStyle="\APASixthEditionOfficeOnline.xsl" StyleName="APA" Version="6"/>
+</file>
+
+<file path=customXml/itemProps1.xml><?xml version="1.0" encoding="utf-8"?>
+<ds:datastoreItem xmlns:ds="http://schemas.openxmlformats.org/officeDocument/2006/customXml" ds:itemID="{AF05601C-0EA5-4C5F-A9EB-2C2888D91DF5}">
+  <ds:schemaRefs>
+    <ds:schemaRef ds:uri="http://schemas.openxmlformats.org/officeDocument/2006/bibliography"/>
+  </ds:schemaRefs>
+</ds:datastoreItem>
 </file>
--- a/Testing Document.docx
+++ b/Testing Document.docx
@@ -511,7 +511,6 @@
         </w:rPr>
         <w:t xml:space="preserve">The project mainly uses </w:t>
       </w:r>
-      <w:proofErr w:type="spellStart"/>
       <w:r>
         <w:rPr>
           <w:rStyle w:val="a4"/>
@@ -519,17 +518,7 @@
           <w:sz w:val="24"/>
           <w:szCs w:val="24"/>
         </w:rPr>
-        <w:t>Electron+js+Java</w:t>
-      </w:r>
-      <w:proofErr w:type="spellEnd"/>
-      <w:r>
-        <w:rPr>
-          <w:rStyle w:val="a4"/>
-          <w:rFonts w:ascii="Arial" w:hAnsi="Arial" w:cs="Arial"/>
-          <w:sz w:val="24"/>
-          <w:szCs w:val="24"/>
-        </w:rPr>
-        <w:t xml:space="preserve"> </w:t>
+        <w:t xml:space="preserve">Electron+js+Java </w:t>
       </w:r>
       <w:r>
         <w:rPr>
@@ -670,7 +659,6 @@
         </w:rPr>
         <w:t xml:space="preserve">Maven to clean and install the project: </w:t>
       </w:r>
-      <w:proofErr w:type="spellStart"/>
       <w:r>
         <w:rPr>
           <w:rFonts w:ascii="Arial" w:hAnsi="Arial" w:cs="Arial"/>
@@ -679,18 +667,7 @@
           <w:highlight w:val="darkGray"/>
           <w:shd w:val="clear" w:color="auto" w:fill="000000"/>
         </w:rPr>
-        <w:t>mvn</w:t>
-      </w:r>
-      <w:proofErr w:type="spellEnd"/>
-      <w:r>
-        <w:rPr>
-          <w:rFonts w:ascii="Arial" w:hAnsi="Arial" w:cs="Arial"/>
-          <w:sz w:val="24"/>
-          <w:szCs w:val="24"/>
-          <w:highlight w:val="darkGray"/>
-          <w:shd w:val="clear" w:color="auto" w:fill="000000"/>
-        </w:rPr>
-        <w:t xml:space="preserve"> clean install</w:t>
+        <w:t>mvn clean install</w:t>
       </w:r>
     </w:p>
     <w:p>
@@ -751,7 +728,6 @@
         </w:rPr>
         <w:t xml:space="preserve">Run the application with </w:t>
       </w:r>
-      <w:proofErr w:type="spellStart"/>
       <w:r>
         <w:rPr>
           <w:rFonts w:ascii="Arial" w:hAnsi="Arial" w:cs="Arial"/>
@@ -762,7 +738,6 @@
         </w:rPr>
         <w:t>APIkey</w:t>
       </w:r>
-      <w:proofErr w:type="spellEnd"/>
       <w:r>
         <w:rPr>
           <w:rFonts w:ascii="Arial" w:hAnsi="Arial" w:cs="Arial"/>
@@ -779,85 +754,7 @@
           <w:highlight w:val="darkGray"/>
           <w:shd w:val="clear" w:color="auto" w:fill="000000"/>
         </w:rPr>
-        <w:t>java -</w:t>
-      </w:r>
-      <w:proofErr w:type="gramStart"/>
-      <w:r>
-        <w:rPr>
-          <w:rFonts w:ascii="Arial" w:hAnsi="Arial" w:cs="Arial"/>
-          <w:sz w:val="24"/>
-          <w:szCs w:val="24"/>
-          <w:highlight w:val="darkGray"/>
-          <w:shd w:val="clear" w:color="auto" w:fill="000000"/>
-        </w:rPr>
-        <w:t>jar  -</w:t>
-      </w:r>
-      <w:proofErr w:type="spellStart"/>
-      <w:proofErr w:type="gramEnd"/>
-      <w:r>
-        <w:rPr>
-          <w:rFonts w:ascii="Arial" w:hAnsi="Arial" w:cs="Arial"/>
-          <w:sz w:val="24"/>
-          <w:szCs w:val="24"/>
-          <w:highlight w:val="darkGray"/>
-          <w:shd w:val="clear" w:color="auto" w:fill="000000"/>
-        </w:rPr>
-        <w:t>Dloader.path</w:t>
-      </w:r>
-      <w:proofErr w:type="spellEnd"/>
-      <w:r>
-        <w:rPr>
-          <w:rFonts w:ascii="Arial" w:hAnsi="Arial" w:cs="Arial"/>
-          <w:sz w:val="24"/>
-          <w:szCs w:val="24"/>
-          <w:highlight w:val="darkGray"/>
-          <w:shd w:val="clear" w:color="auto" w:fill="000000"/>
-        </w:rPr>
-        <w:t>=./lib -</w:t>
-      </w:r>
-      <w:proofErr w:type="spellStart"/>
-      <w:r>
-        <w:rPr>
-          <w:rFonts w:ascii="Arial" w:hAnsi="Arial" w:cs="Arial"/>
-          <w:sz w:val="24"/>
-          <w:szCs w:val="24"/>
-          <w:highlight w:val="darkGray"/>
-          <w:shd w:val="clear" w:color="auto" w:fill="000000"/>
-        </w:rPr>
-        <w:t>Dchatgpt.apiKey</w:t>
-      </w:r>
-      <w:proofErr w:type="spellEnd"/>
-      <w:r>
-        <w:rPr>
-          <w:rFonts w:ascii="Arial" w:hAnsi="Arial" w:cs="Arial"/>
-          <w:sz w:val="24"/>
-          <w:szCs w:val="24"/>
-          <w:highlight w:val="darkGray"/>
-          <w:shd w:val="clear" w:color="auto" w:fill="000000"/>
-        </w:rPr>
-        <w:t>=</w:t>
-      </w:r>
-      <w:proofErr w:type="spellStart"/>
-      <w:r>
-        <w:rPr>
-          <w:rFonts w:ascii="Arial" w:hAnsi="Arial" w:cs="Arial"/>
-          <w:sz w:val="24"/>
-          <w:szCs w:val="24"/>
-          <w:highlight w:val="darkGray"/>
-          <w:shd w:val="clear" w:color="auto" w:fill="000000"/>
-        </w:rPr>
-        <w:t>xxxxx</w:t>
-      </w:r>
-      <w:proofErr w:type="spellEnd"/>
-      <w:r>
-        <w:rPr>
-          <w:rFonts w:ascii="Arial" w:hAnsi="Arial" w:cs="Arial"/>
-          <w:sz w:val="24"/>
-          <w:szCs w:val="24"/>
-          <w:highlight w:val="darkGray"/>
-          <w:shd w:val="clear" w:color="auto" w:fill="000000"/>
-        </w:rPr>
-        <w:t xml:space="preserve"> chat2db-server-start.jar</w:t>
+        <w:t>java -jar  -Dloader.path=./lib -Dchatgpt.apiKey=xxxxx chat2db-server-start.jar</w:t>
       </w:r>
     </w:p>
     <w:p>
@@ -960,7 +857,6 @@
         </w:rPr>
         <w:t xml:space="preserve">Install Node.js (including </w:t>
       </w:r>
-      <w:proofErr w:type="spellStart"/>
       <w:r>
         <w:rPr>
           <w:rFonts w:ascii="Arial" w:hAnsi="Arial" w:cs="Arial"/>
@@ -971,7 +867,6 @@
         </w:rPr>
         <w:t>npm</w:t>
       </w:r>
-      <w:proofErr w:type="spellEnd"/>
       <w:r>
         <w:rPr>
           <w:rFonts w:ascii="Arial" w:hAnsi="Arial" w:cs="Arial"/>
@@ -1004,7 +899,6 @@
         </w:rPr>
         <w:t xml:space="preserve">Use </w:t>
       </w:r>
-      <w:proofErr w:type="spellStart"/>
       <w:r>
         <w:rPr>
           <w:rFonts w:ascii="Arial" w:hAnsi="Arial" w:cs="Arial"/>
@@ -1015,7 +909,6 @@
         </w:rPr>
         <w:t>npm</w:t>
       </w:r>
-      <w:proofErr w:type="spellEnd"/>
       <w:r>
         <w:rPr>
           <w:rFonts w:ascii="Arial" w:hAnsi="Arial" w:cs="Arial"/>
@@ -1024,7 +917,6 @@
         </w:rPr>
         <w:t xml:space="preserve"> to install Yarn: </w:t>
       </w:r>
-      <w:proofErr w:type="spellStart"/>
       <w:r>
         <w:rPr>
           <w:rFonts w:ascii="Arial" w:hAnsi="Arial" w:cs="Arial"/>
@@ -1033,18 +925,7 @@
           <w:highlight w:val="darkGray"/>
           <w:shd w:val="clear" w:color="auto" w:fill="000000"/>
         </w:rPr>
-        <w:t>npm</w:t>
-      </w:r>
-      <w:proofErr w:type="spellEnd"/>
-      <w:r>
-        <w:rPr>
-          <w:rFonts w:ascii="Arial" w:hAnsi="Arial" w:cs="Arial"/>
-          <w:sz w:val="24"/>
-          <w:szCs w:val="24"/>
-          <w:highlight w:val="darkGray"/>
-          <w:shd w:val="clear" w:color="auto" w:fill="000000"/>
-        </w:rPr>
-        <w:t xml:space="preserve"> install -g yarn</w:t>
+        <w:t>npm install -g yarn</w:t>
       </w:r>
     </w:p>
     <w:p>
@@ -1112,10 +993,213 @@
           <w:highlight w:val="darkGray"/>
           <w:shd w:val="clear" w:color="auto" w:fill="000000"/>
         </w:rPr>
-        <w:t xml:space="preserve">yarn run </w:t>
-      </w:r>
-      <w:proofErr w:type="spellStart"/>
-      <w:proofErr w:type="gramStart"/>
+        <w:t>yarn run start:web</w:t>
+      </w:r>
+    </w:p>
+    <w:p>
+      <w:pPr>
+        <w:spacing w:line="360" w:lineRule="auto"/>
+        <w:rPr>
+          <w:rFonts w:ascii="Arial" w:hAnsi="Arial" w:cs="Arial"/>
+        </w:rPr>
+      </w:pPr>
+    </w:p>
+    <w:p>
+      <w:pPr>
+        <w:pStyle w:val="1"/>
+        <w:spacing w:line="360" w:lineRule="auto"/>
+        <w:rPr>
+          <w:rFonts w:ascii="Arial" w:hAnsi="Arial" w:cs="Arial"/>
+        </w:rPr>
+      </w:pPr>
+      <w:r>
+        <w:rPr>
+          <w:rFonts w:ascii="Arial" w:hAnsi="Arial" w:cs="Arial" w:hint="eastAsia"/>
+        </w:rPr>
+        <w:t>Original</w:t>
+      </w:r>
+      <w:r>
+        <w:rPr>
+          <w:rFonts w:ascii="Arial" w:hAnsi="Arial" w:cs="Arial"/>
+        </w:rPr>
+        <w:t xml:space="preserve"> </w:t>
+      </w:r>
+      <w:r>
+        <w:rPr>
+          <w:rFonts w:ascii="Arial" w:hAnsi="Arial" w:cs="Arial"/>
+        </w:rPr>
+        <w:t>Testcases</w:t>
+      </w:r>
+    </w:p>
+    <w:p>
+      <w:pPr>
+        <w:spacing w:line="360" w:lineRule="auto"/>
+        <w:rPr>
+          <w:rFonts w:ascii="Arial" w:hAnsi="Arial" w:cs="Arial"/>
+          <w:sz w:val="24"/>
+          <w:szCs w:val="24"/>
+        </w:rPr>
+      </w:pPr>
+      <w:r>
+        <w:rPr>
+          <w:rFonts w:ascii="Arial" w:hAnsi="Arial" w:cs="Arial"/>
+          <w:sz w:val="24"/>
+          <w:szCs w:val="24"/>
+        </w:rPr>
+        <w:t xml:space="preserve">Most test cases exist in the chat2db-server-start module and chat2db-server-start module. Among them, the Junit framework and </w:t>
+      </w:r>
+      <w:r>
+        <w:rPr>
+          <w:rFonts w:ascii="Arial" w:hAnsi="Arial" w:cs="Arial"/>
+          <w:sz w:val="24"/>
+          <w:szCs w:val="24"/>
+        </w:rPr>
+        <w:t>S</w:t>
+      </w:r>
+      <w:r>
+        <w:rPr>
+          <w:rFonts w:ascii="Arial" w:hAnsi="Arial" w:cs="Arial"/>
+          <w:sz w:val="24"/>
+          <w:szCs w:val="24"/>
+        </w:rPr>
+        <w:t xml:space="preserve">pring </w:t>
+      </w:r>
+      <w:r>
+        <w:rPr>
+          <w:rFonts w:ascii="Arial" w:hAnsi="Arial" w:cs="Arial"/>
+          <w:sz w:val="24"/>
+          <w:szCs w:val="24"/>
+        </w:rPr>
+        <w:t>B</w:t>
+      </w:r>
+      <w:r>
+        <w:rPr>
+          <w:rFonts w:ascii="Arial" w:hAnsi="Arial" w:cs="Arial"/>
+          <w:sz w:val="24"/>
+          <w:szCs w:val="24"/>
+        </w:rPr>
+        <w:t xml:space="preserve">oot test framework are used. As </w:t>
+      </w:r>
+      <w:r>
+        <w:rPr>
+          <w:rFonts w:ascii="Arial" w:hAnsi="Arial" w:cs="Arial"/>
+          <w:sz w:val="24"/>
+          <w:szCs w:val="24"/>
+        </w:rPr>
+        <w:t>an</w:t>
+      </w:r>
+      <w:r>
+        <w:rPr>
+          <w:rFonts w:ascii="Arial" w:hAnsi="Arial" w:cs="Arial"/>
+          <w:sz w:val="24"/>
+          <w:szCs w:val="24"/>
+        </w:rPr>
+        <w:t xml:space="preserve"> abstract class, BaseTest.java has used </w:t>
+      </w:r>
+      <w:r>
+        <w:rPr>
+          <w:rFonts w:ascii="Arial" w:hAnsi="Arial" w:cs="Arial"/>
+          <w:sz w:val="24"/>
+          <w:szCs w:val="24"/>
+        </w:rPr>
+        <w:t xml:space="preserve">the </w:t>
+      </w:r>
+      <w:r>
+        <w:rPr>
+          <w:rFonts w:ascii="Arial" w:hAnsi="Arial" w:cs="Arial"/>
+          <w:sz w:val="24"/>
+          <w:szCs w:val="24"/>
+        </w:rPr>
+        <w:t>“</w:t>
+      </w:r>
+      <w:r>
+        <w:rPr>
+          <w:rFonts w:ascii="Arial" w:hAnsi="Arial" w:cs="Arial"/>
+          <w:b/>
+          <w:bCs/>
+          <w:sz w:val="24"/>
+          <w:szCs w:val="24"/>
+        </w:rPr>
+        <w:t>@SpringBootTest</w:t>
+      </w:r>
+      <w:r>
+        <w:rPr>
+          <w:rFonts w:ascii="Arial" w:hAnsi="Arial" w:cs="Arial"/>
+          <w:sz w:val="24"/>
+          <w:szCs w:val="24"/>
+        </w:rPr>
+        <w:t>” annotation</w:t>
+      </w:r>
+      <w:r>
+        <w:rPr>
+          <w:rFonts w:ascii="Arial" w:hAnsi="Arial" w:cs="Arial"/>
+          <w:sz w:val="24"/>
+          <w:szCs w:val="24"/>
+        </w:rPr>
+        <w:t xml:space="preserve"> from the Spring Boot test framework</w:t>
+      </w:r>
+      <w:r>
+        <w:rPr>
+          <w:rFonts w:ascii="Arial" w:hAnsi="Arial" w:cs="Arial"/>
+          <w:sz w:val="24"/>
+          <w:szCs w:val="24"/>
+        </w:rPr>
+        <w:t xml:space="preserve">, and </w:t>
+      </w:r>
+      <w:r>
+        <w:rPr>
+          <w:rFonts w:ascii="Arial" w:hAnsi="Arial" w:cs="Arial"/>
+          <w:sz w:val="24"/>
+          <w:szCs w:val="24"/>
+        </w:rPr>
+        <w:t xml:space="preserve">some other classes extend the </w:t>
+      </w:r>
+      <w:r>
+        <w:rPr>
+          <w:rFonts w:ascii="Arial" w:hAnsi="Arial" w:cs="Arial"/>
+          <w:b/>
+          <w:bCs/>
+          <w:sz w:val="24"/>
+          <w:szCs w:val="24"/>
+        </w:rPr>
+        <w:t>BaseTest</w:t>
+      </w:r>
+      <w:r>
+        <w:rPr>
+          <w:rFonts w:ascii="Arial" w:hAnsi="Arial" w:cs="Arial"/>
+          <w:sz w:val="24"/>
+          <w:szCs w:val="24"/>
+        </w:rPr>
+        <w:t xml:space="preserve"> class and also use the “@Test” annotation from the Junit framework.</w:t>
+      </w:r>
+    </w:p>
+    <w:p>
+      <w:pPr>
+        <w:spacing w:line="360" w:lineRule="auto"/>
+        <w:rPr>
+          <w:rFonts w:ascii="Arial" w:hAnsi="Arial" w:cs="Arial"/>
+          <w:sz w:val="24"/>
+          <w:szCs w:val="24"/>
+        </w:rPr>
+      </w:pPr>
+    </w:p>
+    <w:p>
+      <w:pPr>
+        <w:spacing w:line="360" w:lineRule="auto"/>
+        <w:rPr>
+          <w:rFonts w:ascii="Arial" w:hAnsi="Arial" w:cs="Arial"/>
+          <w:sz w:val="24"/>
+          <w:szCs w:val="24"/>
+        </w:rPr>
+      </w:pPr>
+      <w:r>
+        <w:rPr>
+          <w:rFonts w:ascii="Arial" w:hAnsi="Arial" w:cs="Arial"/>
+          <w:sz w:val="24"/>
+          <w:szCs w:val="24"/>
+        </w:rPr>
+        <w:t>To test the whole project, since the project uses Maven for management, we can either use “mvn test” command in the terminal or run the “test” lifecycle in our IDE. In order to run a specific test case, we can either use the “</w:t>
+      </w:r>
       <w:r>
         <w:rPr>
           <w:rFonts w:ascii="Arial" w:hAnsi="Arial" w:cs="Arial"/>
@@ -1124,312 +1208,7 @@
           <w:highlight w:val="darkGray"/>
           <w:shd w:val="clear" w:color="auto" w:fill="000000"/>
         </w:rPr>
-        <w:t>start:web</w:t>
-      </w:r>
-      <w:proofErr w:type="spellEnd"/>
-      <w:proofErr w:type="gramEnd"/>
-    </w:p>
-    <w:p>
-      <w:pPr>
-        <w:spacing w:line="360" w:lineRule="auto"/>
-        <w:rPr>
-          <w:rFonts w:ascii="Arial" w:hAnsi="Arial" w:cs="Arial"/>
-        </w:rPr>
-      </w:pPr>
-    </w:p>
-    <w:p>
-      <w:pPr>
-        <w:pStyle w:val="1"/>
-        <w:spacing w:line="360" w:lineRule="auto"/>
-        <w:rPr>
-          <w:rFonts w:ascii="Arial" w:hAnsi="Arial" w:cs="Arial"/>
-        </w:rPr>
-      </w:pPr>
-      <w:r>
-        <w:rPr>
-          <w:rFonts w:ascii="Arial" w:hAnsi="Arial" w:cs="Arial" w:hint="eastAsia"/>
-        </w:rPr>
-        <w:t>Original</w:t>
-      </w:r>
-      <w:r>
-        <w:rPr>
-          <w:rFonts w:ascii="Arial" w:hAnsi="Arial" w:cs="Arial"/>
-        </w:rPr>
-        <w:t xml:space="preserve"> </w:t>
-      </w:r>
-      <w:r>
-        <w:rPr>
-          <w:rFonts w:ascii="Arial" w:hAnsi="Arial" w:cs="Arial"/>
-        </w:rPr>
-        <w:t>Testcases</w:t>
-      </w:r>
-    </w:p>
-    <w:p>
-      <w:pPr>
-        <w:spacing w:line="360" w:lineRule="auto"/>
-        <w:rPr>
-          <w:rFonts w:ascii="Arial" w:hAnsi="Arial" w:cs="Arial"/>
-          <w:sz w:val="24"/>
-          <w:szCs w:val="24"/>
-        </w:rPr>
-      </w:pPr>
-      <w:r>
-        <w:rPr>
-          <w:rFonts w:ascii="Arial" w:hAnsi="Arial" w:cs="Arial"/>
-          <w:sz w:val="24"/>
-          <w:szCs w:val="24"/>
-        </w:rPr>
-        <w:t xml:space="preserve">Most test cases exist in the chat2db-server-start module and chat2db-server-start module. Among them, the Junit framework and </w:t>
-      </w:r>
-      <w:r>
-        <w:rPr>
-          <w:rFonts w:ascii="Arial" w:hAnsi="Arial" w:cs="Arial"/>
-          <w:sz w:val="24"/>
-          <w:szCs w:val="24"/>
-        </w:rPr>
-        <w:t>S</w:t>
-      </w:r>
-      <w:r>
-        <w:rPr>
-          <w:rFonts w:ascii="Arial" w:hAnsi="Arial" w:cs="Arial"/>
-          <w:sz w:val="24"/>
-          <w:szCs w:val="24"/>
-        </w:rPr>
-        <w:t xml:space="preserve">pring </w:t>
-      </w:r>
-      <w:r>
-        <w:rPr>
-          <w:rFonts w:ascii="Arial" w:hAnsi="Arial" w:cs="Arial"/>
-          <w:sz w:val="24"/>
-          <w:szCs w:val="24"/>
-        </w:rPr>
-        <w:t>B</w:t>
-      </w:r>
-      <w:r>
-        <w:rPr>
-          <w:rFonts w:ascii="Arial" w:hAnsi="Arial" w:cs="Arial"/>
-          <w:sz w:val="24"/>
-          <w:szCs w:val="24"/>
-        </w:rPr>
-        <w:t xml:space="preserve">oot test framework are used. As </w:t>
-      </w:r>
-      <w:r>
-        <w:rPr>
-          <w:rFonts w:ascii="Arial" w:hAnsi="Arial" w:cs="Arial"/>
-          <w:sz w:val="24"/>
-          <w:szCs w:val="24"/>
-        </w:rPr>
-        <w:t>an</w:t>
-      </w:r>
-      <w:r>
-        <w:rPr>
-          <w:rFonts w:ascii="Arial" w:hAnsi="Arial" w:cs="Arial"/>
-          <w:sz w:val="24"/>
-          <w:szCs w:val="24"/>
-        </w:rPr>
-        <w:t xml:space="preserve"> abstract class, BaseTest.java has used </w:t>
-      </w:r>
-      <w:r>
-        <w:rPr>
-          <w:rFonts w:ascii="Arial" w:hAnsi="Arial" w:cs="Arial"/>
-          <w:sz w:val="24"/>
-          <w:szCs w:val="24"/>
-        </w:rPr>
-        <w:t xml:space="preserve">the </w:t>
-      </w:r>
-      <w:r>
-        <w:rPr>
-          <w:rFonts w:ascii="Arial" w:hAnsi="Arial" w:cs="Arial"/>
-          <w:sz w:val="24"/>
-          <w:szCs w:val="24"/>
-        </w:rPr>
-        <w:t>“</w:t>
-      </w:r>
-      <w:r>
-        <w:rPr>
-          <w:rFonts w:ascii="Arial" w:hAnsi="Arial" w:cs="Arial"/>
-          <w:b/>
-          <w:bCs/>
-          <w:sz w:val="24"/>
-          <w:szCs w:val="24"/>
-        </w:rPr>
-        <w:t>@</w:t>
-      </w:r>
-      <w:proofErr w:type="spellStart"/>
-      <w:r>
-        <w:rPr>
-          <w:rFonts w:ascii="Arial" w:hAnsi="Arial" w:cs="Arial"/>
-          <w:b/>
-          <w:bCs/>
-          <w:sz w:val="24"/>
-          <w:szCs w:val="24"/>
-        </w:rPr>
-        <w:t>SpringBootTest</w:t>
-      </w:r>
-      <w:proofErr w:type="spellEnd"/>
-      <w:r>
-        <w:rPr>
-          <w:rFonts w:ascii="Arial" w:hAnsi="Arial" w:cs="Arial"/>
-          <w:sz w:val="24"/>
-          <w:szCs w:val="24"/>
-        </w:rPr>
-        <w:t>” annotation</w:t>
-      </w:r>
-      <w:r>
-        <w:rPr>
-          <w:rFonts w:ascii="Arial" w:hAnsi="Arial" w:cs="Arial"/>
-          <w:sz w:val="24"/>
-          <w:szCs w:val="24"/>
-        </w:rPr>
-        <w:t xml:space="preserve"> from the Spring Boot test framework</w:t>
-      </w:r>
-      <w:r>
-        <w:rPr>
-          <w:rFonts w:ascii="Arial" w:hAnsi="Arial" w:cs="Arial"/>
-          <w:sz w:val="24"/>
-          <w:szCs w:val="24"/>
-        </w:rPr>
-        <w:t xml:space="preserve">, and </w:t>
-      </w:r>
-      <w:r>
-        <w:rPr>
-          <w:rFonts w:ascii="Arial" w:hAnsi="Arial" w:cs="Arial"/>
-          <w:sz w:val="24"/>
-          <w:szCs w:val="24"/>
-        </w:rPr>
-        <w:t xml:space="preserve">some other classes extend the </w:t>
-      </w:r>
-      <w:proofErr w:type="spellStart"/>
-      <w:r>
-        <w:rPr>
-          <w:rFonts w:ascii="Arial" w:hAnsi="Arial" w:cs="Arial"/>
-          <w:b/>
-          <w:bCs/>
-          <w:sz w:val="24"/>
-          <w:szCs w:val="24"/>
-        </w:rPr>
-        <w:t>BaseTest</w:t>
-      </w:r>
-      <w:proofErr w:type="spellEnd"/>
-      <w:r>
-        <w:rPr>
-          <w:rFonts w:ascii="Arial" w:hAnsi="Arial" w:cs="Arial"/>
-          <w:sz w:val="24"/>
-          <w:szCs w:val="24"/>
-        </w:rPr>
-        <w:t xml:space="preserve"> class and also use the “@Test” annotation from the Junit framework.</w:t>
-      </w:r>
-    </w:p>
-    <w:p>
-      <w:pPr>
-        <w:spacing w:line="360" w:lineRule="auto"/>
-        <w:rPr>
-          <w:rFonts w:ascii="Arial" w:hAnsi="Arial" w:cs="Arial"/>
-          <w:sz w:val="24"/>
-          <w:szCs w:val="24"/>
-        </w:rPr>
-      </w:pPr>
-    </w:p>
-    <w:p>
-      <w:pPr>
-        <w:spacing w:line="360" w:lineRule="auto"/>
-        <w:rPr>
-          <w:rFonts w:ascii="Arial" w:hAnsi="Arial" w:cs="Arial"/>
-          <w:sz w:val="24"/>
-          <w:szCs w:val="24"/>
-        </w:rPr>
-      </w:pPr>
-      <w:r>
-        <w:rPr>
-          <w:rFonts w:ascii="Arial" w:hAnsi="Arial" w:cs="Arial"/>
-          <w:sz w:val="24"/>
-          <w:szCs w:val="24"/>
-        </w:rPr>
-        <w:t>To test the whole project, since the project uses Maven for management, we can either use “</w:t>
-      </w:r>
-      <w:proofErr w:type="spellStart"/>
-      <w:r>
-        <w:rPr>
-          <w:rFonts w:ascii="Arial" w:hAnsi="Arial" w:cs="Arial"/>
-          <w:sz w:val="24"/>
-          <w:szCs w:val="24"/>
-        </w:rPr>
-        <w:t>mvn</w:t>
-      </w:r>
-      <w:proofErr w:type="spellEnd"/>
-      <w:r>
-        <w:rPr>
-          <w:rFonts w:ascii="Arial" w:hAnsi="Arial" w:cs="Arial"/>
-          <w:sz w:val="24"/>
-          <w:szCs w:val="24"/>
-        </w:rPr>
-        <w:t xml:space="preserve"> test” command in the terminal or run the “test” lifecycle in our IDE. In order to run a specific test case, we can either use the “</w:t>
-      </w:r>
-      <w:proofErr w:type="spellStart"/>
-      <w:r>
-        <w:rPr>
-          <w:rFonts w:ascii="Arial" w:hAnsi="Arial" w:cs="Arial"/>
-          <w:sz w:val="24"/>
-          <w:szCs w:val="24"/>
-          <w:highlight w:val="darkGray"/>
-          <w:shd w:val="clear" w:color="auto" w:fill="000000"/>
-        </w:rPr>
-        <w:t>mvn</w:t>
-      </w:r>
-      <w:proofErr w:type="spellEnd"/>
-      <w:r>
-        <w:rPr>
-          <w:rFonts w:ascii="Arial" w:hAnsi="Arial" w:cs="Arial"/>
-          <w:sz w:val="24"/>
-          <w:szCs w:val="24"/>
-          <w:highlight w:val="darkGray"/>
-          <w:shd w:val="clear" w:color="auto" w:fill="000000"/>
-        </w:rPr>
-        <w:t xml:space="preserve"> -</w:t>
-      </w:r>
-      <w:proofErr w:type="spellStart"/>
-      <w:r>
-        <w:rPr>
-          <w:rFonts w:ascii="Arial" w:hAnsi="Arial" w:cs="Arial"/>
-          <w:sz w:val="24"/>
-          <w:szCs w:val="24"/>
-          <w:highlight w:val="darkGray"/>
-          <w:shd w:val="clear" w:color="auto" w:fill="000000"/>
-        </w:rPr>
-        <w:t>Dtest</w:t>
-      </w:r>
-      <w:proofErr w:type="spellEnd"/>
-      <w:r>
-        <w:rPr>
-          <w:rFonts w:ascii="Arial" w:hAnsi="Arial" w:cs="Arial"/>
-          <w:sz w:val="24"/>
-          <w:szCs w:val="24"/>
-          <w:highlight w:val="darkGray"/>
-          <w:shd w:val="clear" w:color="auto" w:fill="000000"/>
-        </w:rPr>
-        <w:t>=</w:t>
-      </w:r>
-      <w:proofErr w:type="spellStart"/>
-      <w:r>
-        <w:rPr>
-          <w:rFonts w:ascii="Arial" w:hAnsi="Arial" w:cs="Arial"/>
-          <w:sz w:val="24"/>
-          <w:szCs w:val="24"/>
-          <w:highlight w:val="darkGray"/>
-          <w:shd w:val="clear" w:color="auto" w:fill="000000"/>
-        </w:rPr>
-        <w:t>ClassName</w:t>
-      </w:r>
-      <w:proofErr w:type="spellEnd"/>
-      <w:r>
-        <w:rPr>
-          <w:rFonts w:ascii="Arial" w:hAnsi="Arial" w:cs="Arial"/>
-          <w:sz w:val="24"/>
-          <w:szCs w:val="24"/>
-          <w:highlight w:val="darkGray"/>
-          <w:shd w:val="clear" w:color="auto" w:fill="000000"/>
-        </w:rPr>
-        <w:t xml:space="preserve"> test</w:t>
+        <w:t>mvn -Dtest=ClassName test</w:t>
       </w:r>
       <w:r>
         <w:rPr>
@@ -1572,7 +1351,6 @@
         </w:rPr>
         <w:t xml:space="preserve"> </w:t>
       </w:r>
-      <w:proofErr w:type="spellStart"/>
       <w:r>
         <w:rPr>
           <w:b/>
@@ -1582,7 +1360,6 @@
         </w:rPr>
         <w:t>ConfigServiceTest</w:t>
       </w:r>
-      <w:proofErr w:type="spellEnd"/>
     </w:p>
     <w:p>
       <w:pPr>
@@ -1628,7 +1405,6 @@
         </w:rPr>
         <w:t xml:space="preserve"> </w:t>
       </w:r>
-      <w:proofErr w:type="spellStart"/>
       <w:r>
         <w:rPr>
           <w:rFonts w:ascii="Arial" w:eastAsia="宋体" w:hAnsi="Arial" w:cs="Arial"/>
@@ -1641,7 +1417,6 @@
         </w:rPr>
         <w:t>ConfigService</w:t>
       </w:r>
-      <w:proofErr w:type="spellEnd"/>
       <w:r>
         <w:rPr>
           <w:rFonts w:ascii="Arial" w:eastAsia="宋体" w:hAnsi="Arial" w:cs="Arial"/>
@@ -1677,7 +1452,6 @@
         </w:rPr>
         <w:t xml:space="preserve">Test Case: </w:t>
       </w:r>
-      <w:proofErr w:type="spellStart"/>
       <w:r>
         <w:rPr>
           <w:rFonts w:ascii="Arial" w:eastAsia="宋体" w:hAnsi="Arial" w:cs="Arial"/>
@@ -1690,7 +1464,6 @@
         </w:rPr>
         <w:t>testCreate</w:t>
       </w:r>
-      <w:proofErr w:type="spellEnd"/>
     </w:p>
     <w:p>
       <w:pPr>
@@ -1732,7 +1505,6 @@
         </w:rPr>
         <w:t xml:space="preserve"> Validates that the </w:t>
       </w:r>
-      <w:proofErr w:type="spellStart"/>
       <w:r>
         <w:rPr>
           <w:rFonts w:ascii="Arial" w:eastAsia="宋体" w:hAnsi="Arial" w:cs="Arial"/>
@@ -1745,7 +1517,6 @@
         </w:rPr>
         <w:t>ConfigService</w:t>
       </w:r>
-      <w:proofErr w:type="spellEnd"/>
       <w:r>
         <w:rPr>
           <w:rFonts w:ascii="Arial" w:eastAsia="宋体" w:hAnsi="Arial" w:cs="Arial"/>
@@ -1818,7 +1589,6 @@
         </w:rPr>
         <w:t xml:space="preserve">A </w:t>
       </w:r>
-      <w:proofErr w:type="spellStart"/>
       <w:r>
         <w:rPr>
           <w:rFonts w:ascii="Arial" w:eastAsia="宋体" w:hAnsi="Arial" w:cs="Arial"/>
@@ -1831,7 +1601,6 @@
         </w:rPr>
         <w:t>SystemConfigParam</w:t>
       </w:r>
-      <w:proofErr w:type="spellEnd"/>
       <w:r>
         <w:rPr>
           <w:rFonts w:ascii="Arial" w:eastAsia="宋体" w:hAnsi="Arial" w:cs="Arial"/>
@@ -1871,7 +1640,6 @@
         </w:rPr>
         <w:t xml:space="preserve">The </w:t>
       </w:r>
-      <w:proofErr w:type="spellStart"/>
       <w:r>
         <w:rPr>
           <w:rFonts w:ascii="Arial" w:eastAsia="宋体" w:hAnsi="Arial" w:cs="Arial"/>
@@ -1884,7 +1652,6 @@
         </w:rPr>
         <w:t>createOrUpdate</w:t>
       </w:r>
-      <w:proofErr w:type="spellEnd"/>
       <w:r>
         <w:rPr>
           <w:rFonts w:ascii="Arial" w:eastAsia="宋体" w:hAnsi="Arial" w:cs="Arial"/>
@@ -1895,7 +1662,6 @@
         </w:rPr>
         <w:t xml:space="preserve"> method of the </w:t>
       </w:r>
-      <w:proofErr w:type="spellStart"/>
       <w:r>
         <w:rPr>
           <w:rFonts w:ascii="Arial" w:eastAsia="宋体" w:hAnsi="Arial" w:cs="Arial"/>
@@ -1908,7 +1674,6 @@
         </w:rPr>
         <w:t>ConfigService</w:t>
       </w:r>
-      <w:proofErr w:type="spellEnd"/>
       <w:r>
         <w:rPr>
           <w:rFonts w:ascii="Arial" w:eastAsia="宋体" w:hAnsi="Arial" w:cs="Arial"/>
@@ -2024,7 +1789,6 @@
         </w:rPr>
         <w:t xml:space="preserve">For this project, we selected the database connection functionality provided by the </w:t>
       </w:r>
-      <w:proofErr w:type="spellStart"/>
       <w:r>
         <w:rPr>
           <w:rFonts w:ascii="Arial" w:hAnsi="Arial" w:cs="Arial"/>
@@ -2033,7 +1797,6 @@
         </w:rPr>
         <w:t>IDriverManager</w:t>
       </w:r>
-      <w:proofErr w:type="spellEnd"/>
       <w:r>
         <w:rPr>
           <w:rFonts w:ascii="Arial" w:hAnsi="Arial" w:cs="Arial"/>
@@ -2370,7 +2133,6 @@
         </w:rPr>
         <w:t xml:space="preserve">: Utilize the </w:t>
       </w:r>
-      <w:proofErr w:type="spellStart"/>
       <w:r>
         <w:rPr>
           <w:rFonts w:ascii="Arial" w:hAnsi="Arial" w:cs="Arial"/>
@@ -2381,7 +2143,6 @@
         </w:rPr>
         <w:t>DriverConfig</w:t>
       </w:r>
-      <w:proofErr w:type="spellEnd"/>
       <w:r>
         <w:rPr>
           <w:rFonts w:ascii="Arial" w:hAnsi="Arial" w:cs="Arial"/>
@@ -2608,7 +2369,6 @@
         </w:rPr>
         <w:t xml:space="preserve">: Configure </w:t>
       </w:r>
-      <w:proofErr w:type="spellStart"/>
       <w:r>
         <w:rPr>
           <w:rFonts w:ascii="Arial" w:hAnsi="Arial" w:cs="Arial"/>
@@ -2619,7 +2379,6 @@
         </w:rPr>
         <w:t>DriverConfig</w:t>
       </w:r>
-      <w:proofErr w:type="spellEnd"/>
       <w:r>
         <w:rPr>
           <w:rFonts w:ascii="Arial" w:hAnsi="Arial" w:cs="Arial"/>
@@ -2663,7 +2422,6 @@
         </w:rPr>
         <w:t xml:space="preserve">: The test should throw an </w:t>
       </w:r>
-      <w:proofErr w:type="spellStart"/>
       <w:r>
         <w:rPr>
           <w:rFonts w:ascii="Arial" w:hAnsi="Arial" w:cs="Arial"/>
@@ -2674,7 +2432,6 @@
         </w:rPr>
         <w:t>SQLException</w:t>
       </w:r>
-      <w:proofErr w:type="spellEnd"/>
       <w:r>
         <w:rPr>
           <w:rFonts w:ascii="Arial" w:hAnsi="Arial" w:cs="Arial"/>
@@ -2881,7 +2638,6 @@
         </w:rPr>
         <w:t xml:space="preserve">: Configure </w:t>
       </w:r>
-      <w:proofErr w:type="spellStart"/>
       <w:r>
         <w:rPr>
           <w:rFonts w:ascii="Arial" w:hAnsi="Arial" w:cs="Arial"/>
@@ -2892,7 +2648,6 @@
         </w:rPr>
         <w:t>DriverConfig</w:t>
       </w:r>
-      <w:proofErr w:type="spellEnd"/>
       <w:r>
         <w:rPr>
           <w:rFonts w:ascii="Arial" w:hAnsi="Arial" w:cs="Arial"/>
@@ -2936,7 +2691,6 @@
         </w:rPr>
         <w:t xml:space="preserve">: The test should throw an </w:t>
       </w:r>
-      <w:proofErr w:type="spellStart"/>
       <w:r>
         <w:rPr>
           <w:rFonts w:ascii="Arial" w:hAnsi="Arial" w:cs="Arial"/>
@@ -2947,7 +2701,6 @@
         </w:rPr>
         <w:t>SQLException</w:t>
       </w:r>
-      <w:proofErr w:type="spellEnd"/>
       <w:r>
         <w:rPr>
           <w:rFonts w:ascii="Arial" w:hAnsi="Arial" w:cs="Arial"/>
@@ -3189,7 +2942,6 @@
         </w:rPr>
         <w:t xml:space="preserve">: Configure </w:t>
       </w:r>
-      <w:proofErr w:type="spellStart"/>
       <w:r>
         <w:rPr>
           <w:rFonts w:ascii="Arial" w:hAnsi="Arial" w:cs="Arial"/>
@@ -3200,7 +2952,6 @@
         </w:rPr>
         <w:t>DriverConfig</w:t>
       </w:r>
-      <w:proofErr w:type="spellEnd"/>
       <w:r>
         <w:rPr>
           <w:rFonts w:ascii="Arial" w:hAnsi="Arial" w:cs="Arial"/>
@@ -3244,7 +2995,6 @@
         </w:rPr>
         <w:t xml:space="preserve">: The test should throw an </w:t>
       </w:r>
-      <w:proofErr w:type="spellStart"/>
       <w:r>
         <w:rPr>
           <w:rFonts w:ascii="Arial" w:hAnsi="Arial" w:cs="Arial"/>
@@ -3255,7 +3005,6 @@
         </w:rPr>
         <w:t>SQLException</w:t>
       </w:r>
-      <w:proofErr w:type="spellEnd"/>
       <w:r>
         <w:rPr>
           <w:rFonts w:ascii="Arial" w:hAnsi="Arial" w:cs="Arial"/>
@@ -3496,7 +3245,6 @@
         </w:rPr>
         <w:t xml:space="preserve">: Configure </w:t>
       </w:r>
-      <w:proofErr w:type="spellStart"/>
       <w:r>
         <w:rPr>
           <w:rFonts w:ascii="Arial" w:hAnsi="Arial" w:cs="Arial"/>
@@ -3507,7 +3255,6 @@
         </w:rPr>
         <w:t>DriverConfig</w:t>
       </w:r>
-      <w:proofErr w:type="spellEnd"/>
       <w:r>
         <w:rPr>
           <w:rFonts w:ascii="Arial" w:hAnsi="Arial" w:cs="Arial"/>
@@ -3551,7 +3298,6 @@
         </w:rPr>
         <w:t xml:space="preserve">: The test should throw an </w:t>
       </w:r>
-      <w:proofErr w:type="spellStart"/>
       <w:r>
         <w:rPr>
           <w:rFonts w:ascii="Arial" w:hAnsi="Arial" w:cs="Arial"/>
@@ -3562,7 +3308,6 @@
         </w:rPr>
         <w:t>SQLException</w:t>
       </w:r>
-      <w:proofErr w:type="spellEnd"/>
       <w:r>
         <w:rPr>
           <w:rFonts w:ascii="Arial" w:hAnsi="Arial" w:cs="Arial"/>
@@ -3823,7 +3568,6 @@
         </w:rPr>
         <w:t xml:space="preserve">: Omit the port information in the </w:t>
       </w:r>
-      <w:proofErr w:type="spellStart"/>
       <w:r>
         <w:rPr>
           <w:rFonts w:ascii="Arial" w:hAnsi="Arial" w:cs="Arial"/>
@@ -3834,7 +3578,6 @@
         </w:rPr>
         <w:t>DriverConfig</w:t>
       </w:r>
-      <w:proofErr w:type="spellEnd"/>
       <w:r>
         <w:rPr>
           <w:rFonts w:ascii="Arial" w:hAnsi="Arial" w:cs="Arial"/>
@@ -4111,7 +3854,6 @@
         </w:rPr>
         <w:t xml:space="preserve">: Omit the port information in the </w:t>
       </w:r>
-      <w:proofErr w:type="spellStart"/>
       <w:r>
         <w:rPr>
           <w:rFonts w:ascii="Arial" w:hAnsi="Arial" w:cs="Arial"/>
@@ -4122,7 +3864,6 @@
         </w:rPr>
         <w:t>DriverConfig</w:t>
       </w:r>
-      <w:proofErr w:type="spellEnd"/>
       <w:r>
         <w:rPr>
           <w:rFonts w:ascii="Arial" w:hAnsi="Arial" w:cs="Arial"/>
@@ -4838,57 +4579,57 @@
         </w:numPr>
         <w:spacing w:line="360" w:lineRule="auto"/>
         <w:rPr>
-          <w:rFonts w:ascii="Arial" w:eastAsia="宋体" w:hAnsi="Arial" w:cs="Arial" w:hint="eastAsia"/>
-          <w:kern w:val="0"/>
-          <w:sz w:val="24"/>
-          <w:szCs w:val="24"/>
-          <w14:ligatures w14:val="none"/>
-        </w:rPr>
-      </w:pPr>
-      <w:r>
-        <w:rPr>
-          <w:rFonts w:ascii="Arial" w:eastAsia="宋体" w:hAnsi="Arial" w:cs="Arial"/>
-          <w:b/>
-          <w:bCs/>
-          <w:kern w:val="0"/>
-          <w:sz w:val="24"/>
-          <w:szCs w:val="24"/>
-          <w14:ligatures w14:val="none"/>
-        </w:rPr>
-        <w:t>Executed</w:t>
-      </w:r>
-      <w:r>
-        <w:rPr>
-          <w:rFonts w:ascii="Arial" w:eastAsia="宋体" w:hAnsi="Arial" w:cs="Arial"/>
-          <w:b/>
-          <w:bCs/>
-          <w:kern w:val="0"/>
-          <w:sz w:val="24"/>
-          <w:szCs w:val="24"/>
-          <w14:ligatures w14:val="none"/>
-        </w:rPr>
-        <w:t xml:space="preserve"> </w:t>
-      </w:r>
-      <w:r>
-        <w:rPr>
-          <w:rFonts w:ascii="Arial" w:eastAsia="宋体" w:hAnsi="Arial" w:cs="Arial"/>
-          <w:b/>
-          <w:bCs/>
-          <w:kern w:val="0"/>
-          <w:sz w:val="24"/>
-          <w:szCs w:val="24"/>
-          <w14:ligatures w14:val="none"/>
-        </w:rPr>
-        <w:t>State</w:t>
-      </w:r>
-      <w:r>
-        <w:rPr>
           <w:rFonts w:ascii="Arial" w:eastAsia="宋体" w:hAnsi="Arial" w:cs="Arial"/>
           <w:kern w:val="0"/>
           <w:sz w:val="24"/>
           <w:szCs w:val="24"/>
           <w14:ligatures w14:val="none"/>
         </w:rPr>
+      </w:pPr>
+      <w:r>
+        <w:rPr>
+          <w:rFonts w:ascii="Arial" w:eastAsia="宋体" w:hAnsi="Arial" w:cs="Arial"/>
+          <w:b/>
+          <w:bCs/>
+          <w:kern w:val="0"/>
+          <w:sz w:val="24"/>
+          <w:szCs w:val="24"/>
+          <w14:ligatures w14:val="none"/>
+        </w:rPr>
+        <w:t>Executed</w:t>
+      </w:r>
+      <w:r>
+        <w:rPr>
+          <w:rFonts w:ascii="Arial" w:eastAsia="宋体" w:hAnsi="Arial" w:cs="Arial"/>
+          <w:b/>
+          <w:bCs/>
+          <w:kern w:val="0"/>
+          <w:sz w:val="24"/>
+          <w:szCs w:val="24"/>
+          <w14:ligatures w14:val="none"/>
+        </w:rPr>
+        <w:t xml:space="preserve"> </w:t>
+      </w:r>
+      <w:r>
+        <w:rPr>
+          <w:rFonts w:ascii="Arial" w:eastAsia="宋体" w:hAnsi="Arial" w:cs="Arial"/>
+          <w:b/>
+          <w:bCs/>
+          <w:kern w:val="0"/>
+          <w:sz w:val="24"/>
+          <w:szCs w:val="24"/>
+          <w14:ligatures w14:val="none"/>
+        </w:rPr>
+        <w:t>State</w:t>
+      </w:r>
+      <w:r>
+        <w:rPr>
+          <w:rFonts w:ascii="Arial" w:eastAsia="宋体" w:hAnsi="Arial" w:cs="Arial"/>
+          <w:kern w:val="0"/>
+          <w:sz w:val="24"/>
+          <w:szCs w:val="24"/>
+          <w14:ligatures w14:val="none"/>
+        </w:rPr>
         <w:t>: When the "run" button is pressed, the SQL query is executed, and the results are displayed.</w:t>
       </w:r>
     </w:p>
@@ -4896,7 +4637,7 @@
       <w:pPr>
         <w:spacing w:line="360" w:lineRule="auto"/>
         <w:rPr>
-          <w:rFonts w:ascii="Arial" w:eastAsia="宋体" w:hAnsi="Arial" w:cs="Arial" w:hint="eastAsia"/>
+          <w:rFonts w:ascii="Arial" w:eastAsia="宋体" w:hAnsi="Arial" w:cs="Arial"/>
           <w:kern w:val="0"/>
           <w:sz w:val="24"/>
           <w:szCs w:val="24"/>
@@ -4908,7 +4649,7 @@
       <w:pPr>
         <w:spacing w:line="360" w:lineRule="auto"/>
         <w:rPr>
-          <w:rFonts w:ascii="Arial" w:eastAsia="宋体" w:hAnsi="Arial" w:cs="Arial" w:hint="eastAsia"/>
+          <w:rFonts w:ascii="Arial" w:eastAsia="宋体" w:hAnsi="Arial" w:cs="Arial"/>
           <w:kern w:val="0"/>
           <w:sz w:val="24"/>
           <w:szCs w:val="24"/>
@@ -5055,7 +4796,6 @@
               <w:jc w:val="left"/>
               <w:cnfStyle w:val="100000000000" w:firstRow="1" w:lastRow="0" w:firstColumn="0" w:lastColumn="0" w:oddVBand="0" w:evenVBand="0" w:oddHBand="0" w:evenHBand="0" w:firstRowFirstColumn="0" w:firstRowLastColumn="0" w:lastRowFirstColumn="0" w:lastRowLastColumn="0"/>
               <w:rPr>
-                <w:rFonts w:hint="eastAsia"/>
                 <w:sz w:val="20"/>
                 <w:szCs w:val="21"/>
               </w:rPr>
@@ -5073,14 +4813,7 @@
                 <w:sz w:val="20"/>
                 <w:szCs w:val="21"/>
               </w:rPr>
-              <w:t xml:space="preserve">nput: Press Button </w:t>
-            </w:r>
-            <w:r>
-              <w:rPr>
-                <w:sz w:val="20"/>
-                <w:szCs w:val="21"/>
-              </w:rPr>
-              <w:t>Save</w:t>
+              <w:t>nput: Press Button Save</w:t>
             </w:r>
           </w:p>
         </w:tc>
@@ -5093,7 +4826,6 @@
               <w:jc w:val="left"/>
               <w:cnfStyle w:val="100000000000" w:firstRow="1" w:lastRow="0" w:firstColumn="0" w:lastColumn="0" w:oddVBand="0" w:evenVBand="0" w:oddHBand="0" w:evenHBand="0" w:firstRowFirstColumn="0" w:firstRowLastColumn="0" w:lastRowFirstColumn="0" w:lastRowLastColumn="0"/>
               <w:rPr>
-                <w:rFonts w:hint="eastAsia"/>
                 <w:sz w:val="20"/>
                 <w:szCs w:val="21"/>
               </w:rPr>
@@ -5125,14 +4857,7 @@
                 <w:sz w:val="20"/>
                 <w:szCs w:val="21"/>
               </w:rPr>
-              <w:t xml:space="preserve">Press Button </w:t>
-            </w:r>
-            <w:r>
-              <w:rPr>
-                <w:sz w:val="20"/>
-                <w:szCs w:val="21"/>
-              </w:rPr>
-              <w:t>Format</w:t>
+              <w:t>Press Button Format</w:t>
             </w:r>
           </w:p>
         </w:tc>
@@ -5194,14 +4919,7 @@
                 <w:sz w:val="20"/>
                 <w:szCs w:val="21"/>
               </w:rPr>
-              <w:t>T</w:t>
-            </w:r>
-            <w:r>
-              <w:rPr>
-                <w:sz w:val="20"/>
-                <w:szCs w:val="21"/>
-              </w:rPr>
-              <w:t xml:space="preserve">he SQL query is inputted as a </w:t>
+              <w:t xml:space="preserve">The SQL query is inputted as a </w:t>
             </w:r>
             <w:r>
               <w:rPr>
@@ -5372,14 +5090,7 @@
                 <w:sz w:val="20"/>
                 <w:szCs w:val="21"/>
               </w:rPr>
-              <w:t>T</w:t>
-            </w:r>
-            <w:r>
-              <w:rPr>
-                <w:sz w:val="20"/>
-                <w:szCs w:val="21"/>
-              </w:rPr>
-              <w:t>he SQL query is formatted into multiple lines</w:t>
+              <w:t>The SQL query is formatted into multiple lines</w:t>
             </w:r>
           </w:p>
         </w:tc>
@@ -5546,14 +5257,7 @@
                 <w:sz w:val="20"/>
                 <w:szCs w:val="21"/>
               </w:rPr>
-              <w:t>T</w:t>
-            </w:r>
-            <w:r>
-              <w:rPr>
-                <w:sz w:val="20"/>
-                <w:szCs w:val="21"/>
-              </w:rPr>
-              <w:t>he SQL query is executed, and the results are displayed.</w:t>
+              <w:t>The SQL query is executed, and the results are displayed.</w:t>
             </w:r>
           </w:p>
         </w:tc>
@@ -5845,16 +5549,19 @@
         <w:t>states and their transitions into a new state</w:t>
       </w:r>
     </w:p>
-    <w:p>
-      <w:pPr>
-        <w:rPr>
-          <w:rFonts w:hint="eastAsia"/>
-        </w:rPr>
-      </w:pPr>
-    </w:p>
-    <w:p>
-      <w:pPr>
-        <w:spacing w:line="360" w:lineRule="auto"/>
+    <w:p/>
+    <w:p>
+      <w:pPr>
+        <w:spacing w:line="360" w:lineRule="auto"/>
+        <w:rPr>
+          <w:rFonts w:ascii="Arial" w:eastAsia="宋体" w:hAnsi="Arial" w:cs="Arial"/>
+          <w:kern w:val="0"/>
+          <w:sz w:val="24"/>
+          <w:szCs w:val="24"/>
+          <w14:ligatures w14:val="none"/>
+        </w:rPr>
+      </w:pPr>
+      <w:r>
         <w:rPr>
           <w:rFonts w:ascii="Arial" w:eastAsia="宋体" w:hAnsi="Arial" w:cs="Arial" w:hint="eastAsia"/>
           <w:kern w:val="0"/>
@@ -5862,15 +5569,6 @@
           <w:szCs w:val="24"/>
           <w14:ligatures w14:val="none"/>
         </w:rPr>
-      </w:pPr>
-      <w:r>
-        <w:rPr>
-          <w:rFonts w:ascii="Arial" w:eastAsia="宋体" w:hAnsi="Arial" w:cs="Arial" w:hint="eastAsia"/>
-          <w:kern w:val="0"/>
-          <w:sz w:val="24"/>
-          <w:szCs w:val="24"/>
-          <w14:ligatures w14:val="none"/>
-        </w:rPr>
         <w:t>S</w:t>
       </w:r>
       <w:r>
@@ -5905,11 +5603,6 @@
       </w:r>
     </w:p>
     <w:p>
-      <w:pPr>
-        <w:rPr>
-          <w:rFonts w:hint="eastAsia"/>
-        </w:rPr>
-      </w:pPr>
       <w:r>
         <w:rPr>
           <w:noProof/>
@@ -5965,13 +5658,7 @@
         <w:t>nitial State</w:t>
       </w:r>
     </w:p>
-    <w:p>
-      <w:pPr>
-        <w:rPr>
-          <w:rFonts w:hint="eastAsia"/>
-        </w:rPr>
-      </w:pPr>
-    </w:p>
+    <w:p/>
     <w:p>
       <w:pPr>
         <w:jc w:val="center"/>
@@ -6023,10 +5710,7 @@
         <w:jc w:val="center"/>
       </w:pPr>
       <w:r>
-        <w:t>Executed</w:t>
-      </w:r>
-      <w:r>
-        <w:t xml:space="preserve"> State</w:t>
+        <w:t>Executed State</w:t>
       </w:r>
     </w:p>
     <w:p>
@@ -6079,16 +5763,12 @@
         <w:jc w:val="center"/>
       </w:pPr>
       <w:r>
-        <w:t>Saved</w:t>
-      </w:r>
-      <w:r>
-        <w:t xml:space="preserve"> State</w:t>
-      </w:r>
-    </w:p>
-    <w:p>
-      <w:pPr>
-        <w:rPr>
-          <w:rFonts w:hint="eastAsia"/>
+        <w:t>Saved State</w:t>
+      </w:r>
+    </w:p>
+    <w:p>
+      <w:pPr>
+        <w:rPr>
           <w:b/>
           <w:bCs/>
         </w:rPr>
@@ -6142,10 +5822,7 @@
         <w:jc w:val="center"/>
       </w:pPr>
       <w:r>
-        <w:t>Formatted</w:t>
-      </w:r>
-      <w:r>
-        <w:t xml:space="preserve"> State</w:t>
+        <w:t>Formatted State</w:t>
       </w:r>
     </w:p>
     <w:p/>
@@ -6197,10 +5874,10 @@
           <w:noProof/>
         </w:rPr>
         <w:drawing>
-          <wp:inline distT="0" distB="0" distL="0" distR="0" wp14:anchorId="5750C0F7" wp14:editId="74094765">
+          <wp:inline distT="0" distB="0" distL="0" distR="0" wp14:anchorId="594B9BD3" wp14:editId="544A4AD4">
             <wp:extent cx="5130800" cy="3879850"/>
             <wp:effectExtent l="0" t="0" r="0" b="6350"/>
-            <wp:docPr id="270594360" name="图片 1"/>
+            <wp:docPr id="1157649052" name="图片 1"/>
             <wp:cNvGraphicFramePr>
               <a:graphicFrameLocks xmlns:a="http://schemas.openxmlformats.org/drawingml/2006/main" noChangeAspect="1"/>
             </wp:cNvGraphicFramePr>
@@ -6249,9 +5926,6 @@
     <w:p>
       <w:pPr>
         <w:jc w:val="center"/>
-        <w:rPr>
-          <w:rFonts w:hint="eastAsia"/>
-        </w:rPr>
       </w:pPr>
       <w:r>
         <w:t>Finite State Machine Model in Chat2DB</w:t>
@@ -6308,13 +5982,13 @@
         <w:shd w:val="clear" w:color="auto" w:fill="FFFFFF"/>
         <w:spacing w:before="300" w:beforeAutospacing="0" w:after="300" w:afterAutospacing="0" w:line="360" w:lineRule="auto"/>
         <w:rPr>
+          <w:rFonts w:ascii="Arial" w:hAnsi="Arial" w:cs="Arial"/>
+        </w:rPr>
+      </w:pPr>
+      <w:r>
+        <w:rPr>
           <w:rFonts w:ascii="Arial" w:hAnsi="Arial" w:cs="Arial" w:hint="eastAsia"/>
         </w:rPr>
-      </w:pPr>
-      <w:r>
-        <w:rPr>
-          <w:rFonts w:ascii="Arial" w:hAnsi="Arial" w:cs="Arial" w:hint="eastAsia"/>
-        </w:rPr>
         <w:t>T</w:t>
       </w:r>
       <w:r>
@@ -6331,7 +6005,7 @@
         <w:spacing w:line="360" w:lineRule="auto"/>
         <w:jc w:val="left"/>
         <w:rPr>
-          <w:rFonts w:ascii="Arial" w:hAnsi="Arial" w:cs="Arial" w:hint="eastAsia"/>
+          <w:rFonts w:ascii="Arial" w:hAnsi="Arial" w:cs="Arial"/>
           <w:b/>
           <w:bCs/>
           <w:sz w:val="28"/>
@@ -6349,7 +6023,6 @@
         <w:lastRenderedPageBreak/>
         <w:t xml:space="preserve">Test Case 1: </w:t>
       </w:r>
-      <w:proofErr w:type="spellStart"/>
       <w:r>
         <w:rPr>
           <w:rFonts w:ascii="Arial" w:hAnsi="Arial" w:cs="Arial"/>
@@ -6360,7 +6033,6 @@
         </w:rPr>
         <w:t>testExecuteQuery</w:t>
       </w:r>
-      <w:proofErr w:type="spellEnd"/>
     </w:p>
     <w:p>
       <w:pPr>
@@ -6404,27 +6076,15 @@
         </w:rPr>
         <w:t xml:space="preserve"> the </w:t>
       </w:r>
-      <w:proofErr w:type="spellStart"/>
-      <w:r>
-        <w:rPr>
-          <w:rFonts w:ascii="Arial" w:hAnsi="Arial" w:cs="Arial"/>
-          <w:b/>
-          <w:bCs/>
-          <w:sz w:val="24"/>
-          <w:szCs w:val="24"/>
-        </w:rPr>
-        <w:t>SQLExecutor.execute</w:t>
-      </w:r>
-      <w:proofErr w:type="spellEnd"/>
-      <w:r>
-        <w:rPr>
-          <w:rFonts w:ascii="Arial" w:hAnsi="Arial" w:cs="Arial"/>
-          <w:b/>
-          <w:bCs/>
-          <w:sz w:val="24"/>
-          <w:szCs w:val="24"/>
-        </w:rPr>
-        <w:t>()</w:t>
+      <w:r>
+        <w:rPr>
+          <w:rFonts w:ascii="Arial" w:hAnsi="Arial" w:cs="Arial"/>
+          <w:b/>
+          <w:bCs/>
+          <w:sz w:val="24"/>
+          <w:szCs w:val="24"/>
+        </w:rPr>
+        <w:t>SQLExecutor.execute()</w:t>
       </w:r>
       <w:r>
         <w:rPr>
@@ -6434,7 +6094,6 @@
         </w:rPr>
         <w:t xml:space="preserve"> correctly executes a SQL query and processes the </w:t>
       </w:r>
-      <w:proofErr w:type="spellStart"/>
       <w:r>
         <w:rPr>
           <w:rFonts w:ascii="Arial" w:hAnsi="Arial" w:cs="Arial"/>
@@ -6445,7 +6104,6 @@
         </w:rPr>
         <w:t>ResultSet</w:t>
       </w:r>
-      <w:proofErr w:type="spellEnd"/>
       <w:r>
         <w:rPr>
           <w:rFonts w:ascii="Arial" w:hAnsi="Arial" w:cs="Arial"/>
@@ -6495,7 +6153,6 @@
         </w:rPr>
         <w:t xml:space="preserve">The test mocks a </w:t>
       </w:r>
-      <w:proofErr w:type="spellStart"/>
       <w:r>
         <w:rPr>
           <w:rFonts w:ascii="Arial" w:hAnsi="Arial" w:cs="Arial"/>
@@ -6506,7 +6163,6 @@
         </w:rPr>
         <w:t>ResultSet</w:t>
       </w:r>
-      <w:proofErr w:type="spellEnd"/>
       <w:r>
         <w:rPr>
           <w:rFonts w:ascii="Arial" w:hAnsi="Arial" w:cs="Arial"/>
@@ -6533,7 +6189,6 @@
         </w:rPr>
         <w:t xml:space="preserve"> method to return "test result" when it processes this </w:t>
       </w:r>
-      <w:proofErr w:type="spellStart"/>
       <w:r>
         <w:rPr>
           <w:rFonts w:ascii="Arial" w:hAnsi="Arial" w:cs="Arial"/>
@@ -6544,7 +6199,6 @@
         </w:rPr>
         <w:t>ResultSet</w:t>
       </w:r>
-      <w:proofErr w:type="spellEnd"/>
       <w:r>
         <w:rPr>
           <w:rFonts w:ascii="Arial" w:hAnsi="Arial" w:cs="Arial"/>
@@ -6676,7 +6330,6 @@
         </w:rPr>
         <w:t xml:space="preserve">Test Case 2: </w:t>
       </w:r>
-      <w:proofErr w:type="spellStart"/>
       <w:r>
         <w:rPr>
           <w:rFonts w:ascii="Arial" w:hAnsi="Arial" w:cs="Arial"/>
@@ -6687,7 +6340,6 @@
         </w:rPr>
         <w:t>testExecuteQueryThrowsException</w:t>
       </w:r>
-      <w:proofErr w:type="spellEnd"/>
     </w:p>
     <w:p>
       <w:pPr>
@@ -6731,27 +6383,15 @@
         </w:rPr>
         <w:t xml:space="preserve">This test checks the behavior of </w:t>
       </w:r>
-      <w:proofErr w:type="spellStart"/>
-      <w:r>
-        <w:rPr>
-          <w:rFonts w:ascii="Arial" w:hAnsi="Arial" w:cs="Arial"/>
-          <w:b/>
-          <w:bCs/>
-          <w:sz w:val="24"/>
-          <w:szCs w:val="24"/>
-        </w:rPr>
-        <w:t>SQLExecutor.execute</w:t>
-      </w:r>
-      <w:proofErr w:type="spellEnd"/>
-      <w:r>
-        <w:rPr>
-          <w:rFonts w:ascii="Arial" w:hAnsi="Arial" w:cs="Arial"/>
-          <w:b/>
-          <w:bCs/>
-          <w:sz w:val="24"/>
-          <w:szCs w:val="24"/>
-        </w:rPr>
-        <w:t>()</w:t>
+      <w:r>
+        <w:rPr>
+          <w:rFonts w:ascii="Arial" w:hAnsi="Arial" w:cs="Arial"/>
+          <w:b/>
+          <w:bCs/>
+          <w:sz w:val="24"/>
+          <w:szCs w:val="24"/>
+        </w:rPr>
+        <w:t>SQLExecutor.execute()</w:t>
       </w:r>
       <w:r>
         <w:rPr>
@@ -6761,7 +6401,6 @@
         </w:rPr>
         <w:t xml:space="preserve"> when a </w:t>
       </w:r>
-      <w:proofErr w:type="spellStart"/>
       <w:r>
         <w:rPr>
           <w:rFonts w:ascii="Arial" w:hAnsi="Arial" w:cs="Arial"/>
@@ -6772,7 +6411,6 @@
         </w:rPr>
         <w:t>SQLException</w:t>
       </w:r>
-      <w:proofErr w:type="spellEnd"/>
       <w:r>
         <w:rPr>
           <w:rFonts w:ascii="Arial" w:hAnsi="Arial" w:cs="Arial"/>
@@ -6824,7 +6462,6 @@
         </w:rPr>
         <w:t xml:space="preserve">The test configures the mock Statement to throw a </w:t>
       </w:r>
-      <w:proofErr w:type="spellStart"/>
       <w:r>
         <w:rPr>
           <w:rFonts w:ascii="Arial" w:hAnsi="Arial" w:cs="Arial"/>
@@ -6835,7 +6472,6 @@
         </w:rPr>
         <w:t>SQLException</w:t>
       </w:r>
-      <w:proofErr w:type="spellEnd"/>
       <w:r>
         <w:rPr>
           <w:rFonts w:ascii="Arial" w:hAnsi="Arial" w:cs="Arial"/>
@@ -6844,27 +6480,15 @@
         </w:rPr>
         <w:t xml:space="preserve"> when execute is called. The test then expects that </w:t>
       </w:r>
-      <w:proofErr w:type="spellStart"/>
-      <w:r>
-        <w:rPr>
-          <w:rFonts w:ascii="Arial" w:hAnsi="Arial" w:cs="Arial"/>
-          <w:b/>
-          <w:bCs/>
-          <w:sz w:val="24"/>
-          <w:szCs w:val="24"/>
-        </w:rPr>
-        <w:t>SQLExecutor.execute</w:t>
-      </w:r>
-      <w:proofErr w:type="spellEnd"/>
-      <w:r>
-        <w:rPr>
-          <w:rFonts w:ascii="Arial" w:hAnsi="Arial" w:cs="Arial"/>
-          <w:b/>
-          <w:bCs/>
-          <w:sz w:val="24"/>
-          <w:szCs w:val="24"/>
-        </w:rPr>
-        <w:t>()</w:t>
+      <w:r>
+        <w:rPr>
+          <w:rFonts w:ascii="Arial" w:hAnsi="Arial" w:cs="Arial"/>
+          <w:b/>
+          <w:bCs/>
+          <w:sz w:val="24"/>
+          <w:szCs w:val="24"/>
+        </w:rPr>
+        <w:t>SQLExecutor.execute()</w:t>
       </w:r>
       <w:r>
         <w:rPr>
@@ -6874,7 +6498,6 @@
         </w:rPr>
         <w:t xml:space="preserve"> will throw a </w:t>
       </w:r>
-      <w:proofErr w:type="spellStart"/>
       <w:r>
         <w:rPr>
           <w:rFonts w:ascii="Arial" w:hAnsi="Arial" w:cs="Arial"/>
@@ -6885,7 +6508,6 @@
         </w:rPr>
         <w:t>RuntimeException</w:t>
       </w:r>
-      <w:proofErr w:type="spellEnd"/>
       <w:r>
         <w:rPr>
           <w:rFonts w:ascii="Arial" w:hAnsi="Arial" w:cs="Arial"/>
@@ -6894,7 +6516,6 @@
         </w:rPr>
         <w:t xml:space="preserve"> in response to this </w:t>
       </w:r>
-      <w:proofErr w:type="spellStart"/>
       <w:r>
         <w:rPr>
           <w:rFonts w:ascii="Arial" w:hAnsi="Arial" w:cs="Arial"/>
@@ -6905,7 +6526,6 @@
         </w:rPr>
         <w:t>SQLException</w:t>
       </w:r>
-      <w:proofErr w:type="spellEnd"/>
       <w:r>
         <w:rPr>
           <w:rFonts w:ascii="Arial" w:hAnsi="Arial" w:cs="Arial"/>
@@ -7053,7 +6673,6 @@
         </w:rPr>
         <w:t xml:space="preserve">: </w:t>
       </w:r>
-      <w:proofErr w:type="spellStart"/>
       <w:r>
         <w:rPr>
           <w:rFonts w:ascii="Arial" w:hAnsi="Arial" w:cs="Arial"/>
@@ -7064,7 +6683,6 @@
         </w:rPr>
         <w:t>testExecuteQueryWithEmptyResultSet</w:t>
       </w:r>
-      <w:proofErr w:type="spellEnd"/>
     </w:p>
     <w:p>
       <w:pPr>
@@ -7108,27 +6726,15 @@
         </w:rPr>
         <w:t xml:space="preserve">This test is designed to verify the behavior of </w:t>
       </w:r>
-      <w:proofErr w:type="spellStart"/>
-      <w:r>
-        <w:rPr>
-          <w:rFonts w:ascii="Arial" w:hAnsi="Arial" w:cs="Arial"/>
-          <w:b/>
-          <w:bCs/>
-          <w:sz w:val="24"/>
-          <w:szCs w:val="24"/>
-        </w:rPr>
-        <w:t>SQLExecutor.execute</w:t>
-      </w:r>
-      <w:proofErr w:type="spellEnd"/>
-      <w:r>
-        <w:rPr>
-          <w:rFonts w:ascii="Arial" w:hAnsi="Arial" w:cs="Arial"/>
-          <w:b/>
-          <w:bCs/>
-          <w:sz w:val="24"/>
-          <w:szCs w:val="24"/>
-        </w:rPr>
-        <w:t>()</w:t>
+      <w:r>
+        <w:rPr>
+          <w:rFonts w:ascii="Arial" w:hAnsi="Arial" w:cs="Arial"/>
+          <w:b/>
+          <w:bCs/>
+          <w:sz w:val="24"/>
+          <w:szCs w:val="24"/>
+        </w:rPr>
+        <w:t>SQLExecutor.execute()</w:t>
       </w:r>
       <w:r>
         <w:rPr>
@@ -7138,7 +6744,6 @@
         </w:rPr>
         <w:t xml:space="preserve"> when the executed SQL query returns an empty </w:t>
       </w:r>
-      <w:proofErr w:type="spellStart"/>
       <w:r>
         <w:rPr>
           <w:rFonts w:ascii="Arial" w:hAnsi="Arial" w:cs="Arial"/>
@@ -7149,7 +6754,6 @@
         </w:rPr>
         <w:t>ResultSet</w:t>
       </w:r>
-      <w:proofErr w:type="spellEnd"/>
       <w:r>
         <w:rPr>
           <w:rFonts w:ascii="Arial" w:hAnsi="Arial" w:cs="Arial"/>
@@ -7201,7 +6805,6 @@
         </w:rPr>
         <w:t xml:space="preserve">The </w:t>
       </w:r>
-      <w:proofErr w:type="spellStart"/>
       <w:r>
         <w:rPr>
           <w:rFonts w:ascii="Arial" w:hAnsi="Arial" w:cs="Arial"/>
@@ -7212,7 +6815,6 @@
         </w:rPr>
         <w:t>ResultSet</w:t>
       </w:r>
-      <w:proofErr w:type="spellEnd"/>
       <w:r>
         <w:rPr>
           <w:rFonts w:ascii="Arial" w:hAnsi="Arial" w:cs="Arial"/>
@@ -7239,27 +6841,15 @@
         </w:rPr>
         <w:t xml:space="preserve"> for its </w:t>
       </w:r>
-      <w:proofErr w:type="gramStart"/>
-      <w:r>
-        <w:rPr>
-          <w:rFonts w:ascii="Arial" w:hAnsi="Arial" w:cs="Arial"/>
-          <w:b/>
-          <w:bCs/>
-          <w:sz w:val="24"/>
-          <w:szCs w:val="24"/>
-        </w:rPr>
-        <w:t>next(</w:t>
-      </w:r>
-      <w:proofErr w:type="gramEnd"/>
-      <w:r>
-        <w:rPr>
-          <w:rFonts w:ascii="Arial" w:hAnsi="Arial" w:cs="Arial"/>
-          <w:b/>
-          <w:bCs/>
-          <w:sz w:val="24"/>
-          <w:szCs w:val="24"/>
-        </w:rPr>
-        <w:t>)</w:t>
+      <w:r>
+        <w:rPr>
+          <w:rFonts w:ascii="Arial" w:hAnsi="Arial" w:cs="Arial"/>
+          <w:b/>
+          <w:bCs/>
+          <w:sz w:val="24"/>
+          <w:szCs w:val="24"/>
+        </w:rPr>
+        <w:t>next()</w:t>
       </w:r>
       <w:r>
         <w:rPr>
@@ -7269,7 +6859,6 @@
         </w:rPr>
         <w:t xml:space="preserve"> method, indicating that there are no rows in the </w:t>
       </w:r>
-      <w:proofErr w:type="spellStart"/>
       <w:r>
         <w:rPr>
           <w:rFonts w:ascii="Arial" w:hAnsi="Arial" w:cs="Arial"/>
@@ -7280,7 +6869,6 @@
         </w:rPr>
         <w:t>ResultSet</w:t>
       </w:r>
-      <w:proofErr w:type="spellEnd"/>
       <w:r>
         <w:rPr>
           <w:rFonts w:ascii="Arial" w:hAnsi="Arial" w:cs="Arial"/>
@@ -7325,7 +6913,6 @@
         </w:rPr>
         <w:t xml:space="preserve">, as there is no data to process from the </w:t>
       </w:r>
-      <w:proofErr w:type="spellStart"/>
       <w:r>
         <w:rPr>
           <w:rFonts w:ascii="Arial" w:hAnsi="Arial" w:cs="Arial"/>
@@ -7336,7 +6923,6 @@
         </w:rPr>
         <w:t>ResultSet</w:t>
       </w:r>
-      <w:proofErr w:type="spellEnd"/>
       <w:r>
         <w:rPr>
           <w:rFonts w:ascii="Arial" w:hAnsi="Arial" w:cs="Arial"/>
@@ -7463,19 +7049,7 @@
         <w:rPr>
           <w:rFonts w:ascii="Arial" w:hAnsi="Arial" w:cs="Arial"/>
         </w:rPr>
-        <w:t xml:space="preserve">“Press </w:t>
-      </w:r>
-      <w:r>
-        <w:rPr>
-          <w:rFonts w:ascii="Arial" w:hAnsi="Arial" w:cs="Arial"/>
-        </w:rPr>
-        <w:t>Save</w:t>
-      </w:r>
-      <w:r>
-        <w:rPr>
-          <w:rFonts w:ascii="Arial" w:hAnsi="Arial" w:cs="Arial"/>
-        </w:rPr>
-        <w:t xml:space="preserve"> Button” </w:t>
+        <w:t xml:space="preserve">“Press Save Button” </w:t>
       </w:r>
       <w:r>
         <w:rPr>
@@ -7490,7 +7064,7 @@
         <w:shd w:val="clear" w:color="auto" w:fill="FFFFFF"/>
         <w:spacing w:before="300" w:beforeAutospacing="0" w:after="300" w:afterAutospacing="0" w:line="360" w:lineRule="auto"/>
         <w:rPr>
-          <w:rFonts w:ascii="Arial" w:hAnsi="Arial" w:cs="Arial" w:hint="eastAsia"/>
+          <w:rFonts w:ascii="Arial" w:hAnsi="Arial" w:cs="Arial"/>
         </w:rPr>
       </w:pPr>
       <w:r>
@@ -7523,7 +7097,7 @@
         <w:spacing w:line="360" w:lineRule="auto"/>
         <w:jc w:val="left"/>
         <w:rPr>
-          <w:rFonts w:ascii="Arial" w:hAnsi="Arial" w:cs="Arial" w:hint="eastAsia"/>
+          <w:rFonts w:ascii="Arial" w:hAnsi="Arial" w:cs="Arial"/>
           <w:b/>
           <w:bCs/>
           <w:sz w:val="28"/>
@@ -7540,7 +7114,6 @@
         </w:rPr>
         <w:t xml:space="preserve">Test Case 1: </w:t>
       </w:r>
-      <w:proofErr w:type="spellStart"/>
       <w:r>
         <w:rPr>
           <w:rFonts w:ascii="Arial" w:hAnsi="Arial" w:cs="Arial"/>
@@ -7551,7 +7124,6 @@
         </w:rPr>
         <w:t>testExecuteQuery</w:t>
       </w:r>
-      <w:proofErr w:type="spellEnd"/>
     </w:p>
     <w:p>
       <w:pPr>
@@ -7587,53 +7159,23 @@
         </w:rPr>
         <w:t xml:space="preserve">: Verify that the </w:t>
       </w:r>
-      <w:proofErr w:type="spellStart"/>
-      <w:r>
-        <w:rPr>
-          <w:rFonts w:ascii="Arial" w:hAnsi="Arial" w:cs="Arial"/>
-          <w:b/>
-          <w:bCs/>
-          <w:sz w:val="24"/>
-          <w:szCs w:val="24"/>
-        </w:rPr>
-        <w:t>O</w:t>
-      </w:r>
-      <w:r>
-        <w:rPr>
-          <w:rFonts w:ascii="Arial" w:hAnsi="Arial" w:cs="Arial"/>
-          <w:b/>
-          <w:bCs/>
-          <w:sz w:val="24"/>
-          <w:szCs w:val="24"/>
-        </w:rPr>
-        <w:t>perationSavedController.create</w:t>
-      </w:r>
-      <w:proofErr w:type="spellEnd"/>
-      <w:r>
-        <w:rPr>
-          <w:rFonts w:ascii="Arial" w:hAnsi="Arial" w:cs="Arial"/>
-          <w:b/>
-          <w:bCs/>
-          <w:sz w:val="24"/>
-          <w:szCs w:val="24"/>
-        </w:rPr>
-        <w:t>()</w:t>
-      </w:r>
-      <w:r>
-        <w:rPr>
-          <w:rFonts w:ascii="Arial" w:hAnsi="Arial" w:cs="Arial"/>
-          <w:sz w:val="24"/>
-          <w:szCs w:val="24"/>
-        </w:rPr>
-        <w:t xml:space="preserve"> correctly </w:t>
-      </w:r>
-      <w:r>
-        <w:rPr>
-          <w:rFonts w:ascii="Arial" w:hAnsi="Arial" w:cs="Arial"/>
-          <w:sz w:val="24"/>
-          <w:szCs w:val="24"/>
-        </w:rPr>
-        <w:t>saves</w:t>
+      <w:r>
+        <w:rPr>
+          <w:rFonts w:ascii="Arial" w:hAnsi="Arial" w:cs="Arial"/>
+          <w:b/>
+          <w:bCs/>
+          <w:sz w:val="24"/>
+          <w:szCs w:val="24"/>
+        </w:rPr>
+        <w:t>OperationSavedController.create()</w:t>
+      </w:r>
+      <w:r>
+        <w:rPr>
+          <w:rFonts w:ascii="Arial" w:hAnsi="Arial" w:cs="Arial"/>
+          <w:sz w:val="24"/>
+          <w:szCs w:val="24"/>
+        </w:rPr>
+        <w:t xml:space="preserve"> correctly saves</w:t>
       </w:r>
       <w:r>
         <w:rPr>
@@ -7649,23 +7191,7 @@
           <w:sz w:val="24"/>
           <w:szCs w:val="24"/>
         </w:rPr>
-        <w:t>the query</w:t>
-      </w:r>
-      <w:r>
-        <w:rPr>
-          <w:rFonts w:ascii="Arial" w:hAnsi="Arial" w:cs="Arial"/>
-          <w:sz w:val="24"/>
-          <w:szCs w:val="24"/>
-        </w:rPr>
-        <w:t xml:space="preserve"> console</w:t>
-      </w:r>
-      <w:r>
-        <w:rPr>
-          <w:rFonts w:ascii="Arial" w:hAnsi="Arial" w:cs="Arial"/>
-          <w:sz w:val="24"/>
-          <w:szCs w:val="24"/>
-        </w:rPr>
-        <w:t>, and returns the expected result.</w:t>
+        <w:t>the query console, and returns the expected result.</w:t>
       </w:r>
     </w:p>
     <w:p>
@@ -7701,7 +7227,6 @@
         </w:rPr>
         <w:t xml:space="preserve"> The test expects the create method in </w:t>
       </w:r>
-      <w:proofErr w:type="spellStart"/>
       <w:r>
         <w:rPr>
           <w:rFonts w:ascii="Arial" w:hAnsi="Arial" w:cs="Arial"/>
@@ -7712,7 +7237,6 @@
         </w:rPr>
         <w:t>OperationSavedController</w:t>
       </w:r>
-      <w:proofErr w:type="spellEnd"/>
       <w:r>
         <w:rPr>
           <w:rFonts w:ascii="Arial" w:hAnsi="Arial" w:cs="Arial"/>
@@ -7729,27 +7253,15 @@
         </w:rPr>
         <w:t xml:space="preserve"> a </w:t>
       </w:r>
-      <w:proofErr w:type="spellStart"/>
-      <w:r>
-        <w:rPr>
-          <w:rFonts w:ascii="Arial" w:hAnsi="Arial" w:cs="Arial"/>
-          <w:b/>
-          <w:bCs/>
-          <w:sz w:val="24"/>
-          <w:szCs w:val="24"/>
-        </w:rPr>
-        <w:t>DataResult</w:t>
-      </w:r>
-      <w:proofErr w:type="spellEnd"/>
-      <w:r>
-        <w:rPr>
-          <w:rFonts w:ascii="Arial" w:hAnsi="Arial" w:cs="Arial"/>
-          <w:b/>
-          <w:bCs/>
-          <w:sz w:val="24"/>
-          <w:szCs w:val="24"/>
-        </w:rPr>
-        <w:t>&lt;Long&gt;</w:t>
+      <w:r>
+        <w:rPr>
+          <w:rFonts w:ascii="Arial" w:hAnsi="Arial" w:cs="Arial"/>
+          <w:b/>
+          <w:bCs/>
+          <w:sz w:val="24"/>
+          <w:szCs w:val="24"/>
+        </w:rPr>
+        <w:t>DataResult&lt;Long&gt;</w:t>
       </w:r>
       <w:r>
         <w:rPr>
@@ -7872,19 +7384,7 @@
         <w:rPr>
           <w:rFonts w:ascii="Arial" w:hAnsi="Arial" w:cs="Arial"/>
         </w:rPr>
-        <w:t xml:space="preserve">“Press </w:t>
-      </w:r>
-      <w:r>
-        <w:rPr>
-          <w:rFonts w:ascii="Arial" w:hAnsi="Arial" w:cs="Arial"/>
-        </w:rPr>
-        <w:t>Format</w:t>
-      </w:r>
-      <w:r>
-        <w:rPr>
-          <w:rFonts w:ascii="Arial" w:hAnsi="Arial" w:cs="Arial"/>
-        </w:rPr>
-        <w:t xml:space="preserve"> Button” </w:t>
+        <w:t xml:space="preserve">“Press Format Button” </w:t>
       </w:r>
       <w:r>
         <w:rPr>
@@ -7899,32 +7399,14 @@
         <w:shd w:val="clear" w:color="auto" w:fill="FFFFFF"/>
         <w:spacing w:before="300" w:beforeAutospacing="0" w:after="300" w:afterAutospacing="0" w:line="360" w:lineRule="auto"/>
         <w:rPr>
-          <w:rFonts w:ascii="Arial" w:hAnsi="Arial" w:cs="Arial" w:hint="eastAsia"/>
-        </w:rPr>
-      </w:pPr>
-      <w:r>
-        <w:rPr>
-          <w:rFonts w:ascii="Arial" w:hAnsi="Arial" w:cs="Arial"/>
-        </w:rPr>
-        <w:t xml:space="preserve">The </w:t>
-      </w:r>
-      <w:r>
-        <w:rPr>
-          <w:rFonts w:ascii="Arial" w:hAnsi="Arial" w:cs="Arial"/>
-        </w:rPr>
-        <w:t>Format</w:t>
-      </w:r>
-      <w:r>
-        <w:rPr>
-          <w:rFonts w:ascii="Arial" w:hAnsi="Arial" w:cs="Arial"/>
-        </w:rPr>
-        <w:t xml:space="preserve"> Button will </w:t>
-      </w:r>
-      <w:r>
-        <w:rPr>
-          <w:rFonts w:ascii="Arial" w:hAnsi="Arial" w:cs="Arial"/>
-        </w:rPr>
-        <w:t>format the SQL statement. If the SQL query is a one-line sentence, it will be formatted into multiple lines</w:t>
+          <w:rFonts w:ascii="Arial" w:hAnsi="Arial" w:cs="Arial"/>
+        </w:rPr>
+      </w:pPr>
+      <w:r>
+        <w:rPr>
+          <w:rFonts w:ascii="Arial" w:hAnsi="Arial" w:cs="Arial"/>
+        </w:rPr>
+        <w:t>The Format Button will format the SQL statement. If the SQL query is a one-line sentence, it will be formatted into multiple lines</w:t>
       </w:r>
     </w:p>
     <w:p>
@@ -7934,7 +7416,7 @@
         <w:spacing w:line="360" w:lineRule="auto"/>
         <w:jc w:val="left"/>
         <w:rPr>
-          <w:rFonts w:ascii="Arial" w:hAnsi="Arial" w:cs="Arial" w:hint="eastAsia"/>
+          <w:rFonts w:ascii="Arial" w:hAnsi="Arial" w:cs="Arial"/>
           <w:b/>
           <w:bCs/>
           <w:sz w:val="28"/>
@@ -7951,7 +7433,6 @@
         </w:rPr>
         <w:t xml:space="preserve">Test Case 1: </w:t>
       </w:r>
-      <w:proofErr w:type="spellStart"/>
       <w:r>
         <w:rPr>
           <w:rFonts w:ascii="Arial" w:hAnsi="Arial" w:cs="Arial"/>
@@ -7962,7 +7443,6 @@
         </w:rPr>
         <w:t>testSqlFormat</w:t>
       </w:r>
-      <w:proofErr w:type="spellEnd"/>
     </w:p>
     <w:p>
       <w:pPr>
@@ -8006,27 +7486,15 @@
         </w:rPr>
         <w:t xml:space="preserve"> the </w:t>
       </w:r>
-      <w:proofErr w:type="spellStart"/>
-      <w:r>
-        <w:rPr>
-          <w:rFonts w:ascii="Arial" w:hAnsi="Arial" w:cs="Arial"/>
-          <w:b/>
-          <w:bCs/>
-          <w:sz w:val="24"/>
-          <w:szCs w:val="24"/>
-        </w:rPr>
-        <w:t>SQLExecutor.execute</w:t>
-      </w:r>
-      <w:proofErr w:type="spellEnd"/>
-      <w:r>
-        <w:rPr>
-          <w:rFonts w:ascii="Arial" w:hAnsi="Arial" w:cs="Arial"/>
-          <w:b/>
-          <w:bCs/>
-          <w:sz w:val="24"/>
-          <w:szCs w:val="24"/>
-        </w:rPr>
-        <w:t>()</w:t>
+      <w:r>
+        <w:rPr>
+          <w:rFonts w:ascii="Arial" w:hAnsi="Arial" w:cs="Arial"/>
+          <w:b/>
+          <w:bCs/>
+          <w:sz w:val="24"/>
+          <w:szCs w:val="24"/>
+        </w:rPr>
+        <w:t>SQLExecutor.execute()</w:t>
       </w:r>
       <w:r>
         <w:rPr>
@@ -8036,7 +7504,6 @@
         </w:rPr>
         <w:t xml:space="preserve"> correctly executes a SQL query and processes the </w:t>
       </w:r>
-      <w:proofErr w:type="spellStart"/>
       <w:r>
         <w:rPr>
           <w:rFonts w:ascii="Arial" w:hAnsi="Arial" w:cs="Arial"/>
@@ -8047,7 +7514,6 @@
         </w:rPr>
         <w:t>ResultSet</w:t>
       </w:r>
-      <w:proofErr w:type="spellEnd"/>
       <w:r>
         <w:rPr>
           <w:rFonts w:ascii="Arial" w:hAnsi="Arial" w:cs="Arial"/>
@@ -8089,7 +7555,6 @@
         </w:rPr>
         <w:t xml:space="preserve"> The test mocks a </w:t>
       </w:r>
-      <w:proofErr w:type="spellStart"/>
       <w:r>
         <w:rPr>
           <w:rFonts w:ascii="Arial" w:hAnsi="Arial" w:cs="Arial"/>
@@ -8100,7 +7565,6 @@
         </w:rPr>
         <w:t>ResultSet</w:t>
       </w:r>
-      <w:proofErr w:type="spellEnd"/>
       <w:r>
         <w:rPr>
           <w:rFonts w:ascii="Arial" w:hAnsi="Arial" w:cs="Arial"/>
@@ -8127,7 +7591,6 @@
         </w:rPr>
         <w:t xml:space="preserve"> method to return "test result" when it processes this </w:t>
       </w:r>
-      <w:proofErr w:type="spellStart"/>
       <w:r>
         <w:rPr>
           <w:rFonts w:ascii="Arial" w:hAnsi="Arial" w:cs="Arial"/>
@@ -8138,7 +7601,6 @@
         </w:rPr>
         <w:t>ResultSet</w:t>
       </w:r>
-      <w:proofErr w:type="spellEnd"/>
       <w:r>
         <w:rPr>
           <w:rFonts w:ascii="Arial" w:hAnsi="Arial" w:cs="Arial"/>
@@ -8236,13 +7698,7 @@
         <w:t xml:space="preserve"> of test case 1</w:t>
       </w:r>
     </w:p>
-    <w:p>
-      <w:pPr>
-        <w:rPr>
-          <w:rFonts w:hint="eastAsia"/>
-        </w:rPr>
-      </w:pPr>
-    </w:p>
+    <w:p/>
     <w:p>
       <w:pPr>
         <w:widowControl/>
@@ -8250,7 +7706,7 @@
         <w:spacing w:line="360" w:lineRule="auto"/>
         <w:jc w:val="left"/>
         <w:rPr>
-          <w:rFonts w:ascii="Arial" w:hAnsi="Arial" w:cs="Arial" w:hint="eastAsia"/>
+          <w:rFonts w:ascii="Arial" w:hAnsi="Arial" w:cs="Arial"/>
           <w:b/>
           <w:bCs/>
           <w:sz w:val="28"/>
@@ -8287,7 +7743,6 @@
         </w:rPr>
         <w:t xml:space="preserve">: </w:t>
       </w:r>
-      <w:proofErr w:type="spellStart"/>
       <w:r>
         <w:rPr>
           <w:rFonts w:ascii="Arial" w:hAnsi="Arial" w:cs="Arial"/>
@@ -8298,7 +7753,6 @@
         </w:rPr>
         <w:t>testSqlWithRightFormat</w:t>
       </w:r>
-      <w:proofErr w:type="spellEnd"/>
     </w:p>
     <w:p>
       <w:pPr>
@@ -8389,29 +7843,7 @@
           <w:sz w:val="24"/>
           <w:szCs w:val="24"/>
         </w:rPr>
-        <w:t xml:space="preserve">SELECT * FROM terms ORDER BY </w:t>
-      </w:r>
-      <w:proofErr w:type="spellStart"/>
-      <w:r>
-        <w:rPr>
-          <w:rFonts w:ascii="Arial" w:hAnsi="Arial" w:cs="Arial"/>
-          <w:b/>
-          <w:bCs/>
-          <w:sz w:val="24"/>
-          <w:szCs w:val="24"/>
-        </w:rPr>
-        <w:t>terms_due_days</w:t>
-      </w:r>
-      <w:proofErr w:type="spellEnd"/>
-      <w:r>
-        <w:rPr>
-          <w:rFonts w:ascii="Arial" w:hAnsi="Arial" w:cs="Arial"/>
-          <w:b/>
-          <w:bCs/>
-          <w:sz w:val="24"/>
-          <w:szCs w:val="24"/>
-        </w:rPr>
-        <w:t xml:space="preserve"> DESC;</w:t>
+        <w:t>SELECT * FROM terms ORDER BY terms_due_days DESC;</w:t>
       </w:r>
       <w:r>
         <w:rPr>
@@ -8526,7 +7958,7 @@
         <w:spacing w:line="360" w:lineRule="auto"/>
         <w:jc w:val="left"/>
         <w:rPr>
-          <w:rFonts w:ascii="Arial" w:hAnsi="Arial" w:cs="Arial" w:hint="eastAsia"/>
+          <w:rFonts w:ascii="Arial" w:hAnsi="Arial" w:cs="Arial"/>
           <w:b/>
           <w:bCs/>
           <w:sz w:val="28"/>
@@ -8563,7 +7995,6 @@
         </w:rPr>
         <w:t xml:space="preserve">: </w:t>
       </w:r>
-      <w:proofErr w:type="spellStart"/>
       <w:r>
         <w:rPr>
           <w:rFonts w:ascii="Arial" w:hAnsi="Arial" w:cs="Arial"/>
@@ -8574,7 +8005,6 @@
         </w:rPr>
         <w:t>testSqlFormatWithEmptySql</w:t>
       </w:r>
-      <w:proofErr w:type="spellEnd"/>
     </w:p>
     <w:p>
       <w:pPr>
@@ -8745,7 +8175,7 @@
         <w:spacing w:line="360" w:lineRule="auto"/>
         <w:jc w:val="left"/>
         <w:rPr>
-          <w:rFonts w:ascii="Arial" w:hAnsi="Arial" w:cs="Arial" w:hint="eastAsia"/>
+          <w:rFonts w:ascii="Arial" w:hAnsi="Arial" w:cs="Arial"/>
           <w:b/>
           <w:bCs/>
           <w:sz w:val="28"/>
@@ -8782,7 +8212,6 @@
         </w:rPr>
         <w:t xml:space="preserve">: </w:t>
       </w:r>
-      <w:proofErr w:type="spellStart"/>
       <w:r>
         <w:rPr>
           <w:rFonts w:ascii="Arial" w:hAnsi="Arial" w:cs="Arial"/>
@@ -8793,7 +8222,6 @@
         </w:rPr>
         <w:t>testSqlFormatWithIncorrectSql</w:t>
       </w:r>
-      <w:proofErr w:type="spellEnd"/>
     </w:p>
     <w:p>
       <w:pPr>
@@ -8983,7 +8411,7 @@
         <w:spacing w:line="360" w:lineRule="auto"/>
         <w:jc w:val="left"/>
         <w:rPr>
-          <w:rFonts w:ascii="Arial" w:hAnsi="Arial" w:cs="Arial" w:hint="eastAsia"/>
+          <w:rFonts w:ascii="Arial" w:hAnsi="Arial" w:cs="Arial"/>
           <w:b/>
           <w:bCs/>
           <w:sz w:val="28"/>
@@ -9020,7 +8448,6 @@
         </w:rPr>
         <w:t xml:space="preserve">: </w:t>
       </w:r>
-      <w:proofErr w:type="spellStart"/>
       <w:r>
         <w:rPr>
           <w:rFonts w:ascii="Arial" w:hAnsi="Arial" w:cs="Arial"/>
@@ -9031,7 +8458,6 @@
         </w:rPr>
         <w:t>testSqlFormatWithSpecialCharacters</w:t>
       </w:r>
-      <w:proofErr w:type="spellEnd"/>
     </w:p>
     <w:p>
       <w:pPr>
@@ -9194,13 +8620,7 @@
         <w:t>5</w:t>
       </w:r>
     </w:p>
-    <w:p>
-      <w:pPr>
-        <w:rPr>
-          <w:rFonts w:hint="eastAsia"/>
-        </w:rPr>
-      </w:pPr>
-    </w:p>
+    <w:p/>
     <w:sectPr>
       <w:pgSz w:w="11906" w:h="16838"/>
       <w:pgMar w:top="1440" w:right="1800" w:bottom="1440" w:left="1800" w:header="851" w:footer="992" w:gutter="0"/>
@@ -11032,6 +10452,7 @@
   <w:style w:type="character" w:default="1" w:styleId="a0">
     <w:name w:val="Default Paragraph Font"/>
     <w:uiPriority w:val="1"/>
+    <w:semiHidden/>
     <w:unhideWhenUsed/>
   </w:style>
   <w:style w:type="table" w:default="1" w:styleId="a1">

--- a/Testing Document.docx
+++ b/Testing Document.docx
@@ -42,7 +42,7 @@
         <w:spacing w:line="480" w:lineRule="auto"/>
         <w:jc w:val="center"/>
         <w:rPr>
-          <w:rFonts w:ascii="Arial" w:hAnsi="Arial" w:cs="Arial"/>
+          <w:rFonts w:ascii="Arial" w:eastAsia="Microsoft JhengHei" w:hAnsi="Arial" w:cs="Arial"/>
           <w:b/>
           <w:bCs/>
           <w:sz w:val="48"/>
@@ -52,14 +52,59 @@
       </w:pPr>
       <w:r>
         <w:rPr>
-          <w:rFonts w:ascii="Arial" w:eastAsia="Microsoft JhengHei" w:hAnsi="Arial" w:cs="Arial"/>
+          <w:rFonts w:ascii="Arial" w:hAnsi="Arial" w:cs="Arial"/>
           <w:b/>
           <w:bCs/>
           <w:sz w:val="48"/>
           <w:szCs w:val="48"/>
           <w:shd w:val="clear" w:color="auto" w:fill="FFFFFF"/>
         </w:rPr>
-        <w:t>Project: Part 1</w:t>
+        <w:t>Chat</w:t>
+      </w:r>
+      <w:r>
+        <w:rPr>
+          <w:rFonts w:ascii="Arial" w:eastAsia="Microsoft JhengHei" w:hAnsi="Arial" w:cs="Arial"/>
+          <w:b/>
+          <w:bCs/>
+          <w:sz w:val="48"/>
+          <w:szCs w:val="48"/>
+          <w:shd w:val="clear" w:color="auto" w:fill="FFFFFF"/>
+        </w:rPr>
+        <w:t>2</w:t>
+      </w:r>
+      <w:r>
+        <w:rPr>
+          <w:rFonts w:ascii="Arial" w:hAnsi="Arial" w:cs="Arial"/>
+          <w:b/>
+          <w:bCs/>
+          <w:sz w:val="48"/>
+          <w:szCs w:val="48"/>
+          <w:shd w:val="clear" w:color="auto" w:fill="FFFFFF"/>
+        </w:rPr>
+        <w:t>DB</w:t>
+      </w:r>
+      <w:r>
+        <w:rPr>
+          <w:rFonts w:ascii="Arial" w:eastAsia="Microsoft JhengHei" w:hAnsi="Arial" w:cs="Arial"/>
+          <w:b/>
+          <w:bCs/>
+          <w:sz w:val="48"/>
+          <w:szCs w:val="48"/>
+          <w:shd w:val="clear" w:color="auto" w:fill="FFFFFF"/>
+        </w:rPr>
+        <w:t xml:space="preserve"> </w:t>
+      </w:r>
+      <w:r>
+        <w:rPr>
+          <w:rFonts w:ascii="Arial" w:hAnsi="Arial" w:cs="Arial"/>
+          <w:b/>
+          <w:bCs/>
+          <w:color w:val="0D0D0D"/>
+          <w:sz w:val="48"/>
+          <w:szCs w:val="48"/>
+          <w:shd w:val="clear" w:color="auto" w:fill="FFFFFF"/>
+        </w:rPr>
+        <w:t xml:space="preserve">Testing and Debugging </w:t>
       </w:r>
     </w:p>
     <w:p>
@@ -67,7 +112,7 @@
         <w:spacing w:line="480" w:lineRule="auto"/>
         <w:jc w:val="center"/>
         <w:rPr>
-          <w:rFonts w:ascii="Arial" w:eastAsia="Microsoft JhengHei" w:hAnsi="Arial" w:cs="Arial"/>
+          <w:rFonts w:ascii="Arial" w:hAnsi="Arial" w:cs="Arial" w:hint="eastAsia"/>
           <w:b/>
           <w:bCs/>
           <w:sz w:val="28"/>
@@ -75,7 +120,11 @@
           <w:shd w:val="clear" w:color="auto" w:fill="FFFFFF"/>
         </w:rPr>
       </w:pPr>
-      <w:r>
+    </w:p>
+    <w:p>
+      <w:pPr>
+        <w:spacing w:line="480" w:lineRule="auto"/>
+        <w:jc w:val="center"/>
         <w:rPr>
           <w:rFonts w:ascii="Arial" w:eastAsia="Microsoft JhengHei" w:hAnsi="Arial" w:cs="Arial"/>
           <w:b/>
@@ -84,13 +133,8 @@
           <w:szCs w:val="28"/>
           <w:shd w:val="clear" w:color="auto" w:fill="FFFFFF"/>
         </w:rPr>
-        <w:t xml:space="preserve"> Introduction. Set Up. Functional Testing and Partitioning</w:t>
-      </w:r>
-    </w:p>
-    <w:p>
-      <w:pPr>
-        <w:spacing w:line="480" w:lineRule="auto"/>
-        <w:jc w:val="center"/>
+      </w:pPr>
+      <w:r>
         <w:rPr>
           <w:rFonts w:ascii="Arial" w:eastAsia="Microsoft JhengHei" w:hAnsi="Arial" w:cs="Arial"/>
           <w:b/>
@@ -99,12 +143,9 @@
           <w:szCs w:val="28"/>
           <w:shd w:val="clear" w:color="auto" w:fill="FFFFFF"/>
         </w:rPr>
-      </w:pPr>
-    </w:p>
-    <w:p>
-      <w:pPr>
-        <w:spacing w:line="480" w:lineRule="auto"/>
-        <w:jc w:val="center"/>
+        <w:t xml:space="preserve">Start Date: February </w:t>
+      </w:r>
+      <w:r>
         <w:rPr>
           <w:rFonts w:ascii="Arial" w:eastAsia="Microsoft JhengHei" w:hAnsi="Arial" w:cs="Arial"/>
           <w:b/>
@@ -113,7 +154,8 @@
           <w:szCs w:val="28"/>
           <w:shd w:val="clear" w:color="auto" w:fill="FFFFFF"/>
         </w:rPr>
-      </w:pPr>
+        <w:t>4</w:t>
+      </w:r>
       <w:r>
         <w:rPr>
           <w:rFonts w:ascii="Arial" w:eastAsia="Microsoft JhengHei" w:hAnsi="Arial" w:cs="Arial"/>
@@ -123,7 +165,7 @@
           <w:szCs w:val="28"/>
           <w:shd w:val="clear" w:color="auto" w:fill="FFFFFF"/>
         </w:rPr>
-        <w:t>2024-02-06</w:t>
+        <w:t>, 2024</w:t>
       </w:r>
     </w:p>
     <w:p>
@@ -131,7 +173,7 @@
         <w:spacing w:line="480" w:lineRule="auto"/>
         <w:jc w:val="center"/>
         <w:rPr>
-          <w:rFonts w:ascii="Arial" w:eastAsia="Microsoft JhengHei" w:hAnsi="Arial" w:cs="Arial"/>
+          <w:rFonts w:ascii="Arial" w:hAnsi="Arial" w:cs="Arial" w:hint="eastAsia"/>
           <w:b/>
           <w:bCs/>
           <w:sz w:val="28"/>
@@ -162,8 +204,9 @@
           <w:szCs w:val="28"/>
           <w:shd w:val="clear" w:color="auto" w:fill="FFFFFF"/>
         </w:rPr>
-        <w:t>Prepared by: Weixiao Liang/</w:t>
-      </w:r>
+        <w:t xml:space="preserve">Prepared by: </w:t>
+      </w:r>
+      <w:proofErr w:type="spellStart"/>
       <w:r>
         <w:rPr>
           <w:rFonts w:ascii="Arial" w:eastAsia="Microsoft JhengHei" w:hAnsi="Arial" w:cs="Arial"/>
@@ -173,8 +216,9 @@
           <w:szCs w:val="28"/>
           <w:shd w:val="clear" w:color="auto" w:fill="FFFFFF"/>
         </w:rPr>
-        <w:t xml:space="preserve"> </w:t>
-      </w:r>
+        <w:t>Weixiao</w:t>
+      </w:r>
+      <w:proofErr w:type="spellEnd"/>
       <w:r>
         <w:rPr>
           <w:rFonts w:ascii="Arial" w:eastAsia="Microsoft JhengHei" w:hAnsi="Arial" w:cs="Arial"/>
@@ -184,13 +228,9 @@
           <w:szCs w:val="28"/>
           <w:shd w:val="clear" w:color="auto" w:fill="FFFFFF"/>
         </w:rPr>
-        <w:t>Yifan He</w:t>
-      </w:r>
-    </w:p>
-    <w:p>
-      <w:pPr>
-        <w:spacing w:line="480" w:lineRule="auto"/>
-        <w:jc w:val="center"/>
+        <w:t xml:space="preserve"> Liang/</w:t>
+      </w:r>
+      <w:r>
         <w:rPr>
           <w:rFonts w:ascii="Arial" w:eastAsia="Microsoft JhengHei" w:hAnsi="Arial" w:cs="Arial"/>
           <w:b/>
@@ -199,7 +239,8 @@
           <w:szCs w:val="28"/>
           <w:shd w:val="clear" w:color="auto" w:fill="FFFFFF"/>
         </w:rPr>
-      </w:pPr>
+        <w:t xml:space="preserve"> </w:t>
+      </w:r>
       <w:r>
         <w:rPr>
           <w:rFonts w:ascii="Arial" w:eastAsia="Microsoft JhengHei" w:hAnsi="Arial" w:cs="Arial"/>
@@ -209,6 +250,31 @@
           <w:szCs w:val="28"/>
           <w:shd w:val="clear" w:color="auto" w:fill="FFFFFF"/>
         </w:rPr>
+        <w:t>Yifan He</w:t>
+      </w:r>
+    </w:p>
+    <w:p>
+      <w:pPr>
+        <w:spacing w:line="480" w:lineRule="auto"/>
+        <w:jc w:val="center"/>
+        <w:rPr>
+          <w:rFonts w:ascii="Arial" w:eastAsia="Microsoft JhengHei" w:hAnsi="Arial" w:cs="Arial"/>
+          <w:b/>
+          <w:bCs/>
+          <w:sz w:val="28"/>
+          <w:szCs w:val="28"/>
+          <w:shd w:val="clear" w:color="auto" w:fill="FFFFFF"/>
+        </w:rPr>
+      </w:pPr>
+      <w:r>
+        <w:rPr>
+          <w:rFonts w:ascii="Arial" w:eastAsia="Microsoft JhengHei" w:hAnsi="Arial" w:cs="Arial"/>
+          <w:b/>
+          <w:bCs/>
+          <w:sz w:val="28"/>
+          <w:szCs w:val="28"/>
+          <w:shd w:val="clear" w:color="auto" w:fill="FFFFFF"/>
+        </w:rPr>
         <w:t>Class: SWE 261P LEC A: SW TEST &amp; DEBUG</w:t>
       </w:r>
     </w:p>
@@ -405,22 +471,97 @@
     </w:p>
     <w:p>
       <w:pPr>
-        <w:pStyle w:val="1"/>
-        <w:rPr>
-          <w:rFonts w:ascii="Arial" w:hAnsi="Arial" w:cs="Arial"/>
-        </w:rPr>
-      </w:pPr>
-      <w:r>
-        <w:rPr>
-          <w:rFonts w:ascii="Arial" w:hAnsi="Arial" w:cs="Arial"/>
+        <w:rPr>
+          <w:rFonts w:ascii="Arial" w:hAnsi="Arial" w:cs="Arial"/>
+        </w:rPr>
+      </w:pPr>
+    </w:p>
+    <w:p>
+      <w:pPr>
+        <w:rPr>
+          <w:rFonts w:ascii="Arial" w:hAnsi="Arial" w:cs="Arial" w:hint="eastAsia"/>
+        </w:rPr>
+      </w:pPr>
+    </w:p>
+    <w:p>
+      <w:pPr>
+        <w:pStyle w:val="Heading1"/>
+        <w:jc w:val="center"/>
+        <w:rPr>
+          <w:rFonts w:ascii="Arial" w:hAnsi="Arial" w:cs="Arial"/>
+          <w:sz w:val="40"/>
+          <w:szCs w:val="40"/>
+          <w:shd w:val="clear" w:color="auto" w:fill="FFFFFF"/>
+        </w:rPr>
+      </w:pPr>
+      <w:r>
+        <w:rPr>
+          <w:rFonts w:ascii="Arial" w:hAnsi="Arial" w:cs="Arial"/>
+          <w:sz w:val="40"/>
+          <w:szCs w:val="40"/>
+          <w:shd w:val="clear" w:color="auto" w:fill="FFFFFF"/>
         </w:rPr>
         <w:lastRenderedPageBreak/>
+        <w:t>Part 1</w:t>
+      </w:r>
+      <w:r>
+        <w:rPr>
+          <w:rFonts w:ascii="Arial" w:hAnsi="Arial" w:cs="Arial"/>
+          <w:sz w:val="40"/>
+          <w:szCs w:val="40"/>
+          <w:shd w:val="clear" w:color="auto" w:fill="FFFFFF"/>
+        </w:rPr>
+        <w:t xml:space="preserve">: </w:t>
+      </w:r>
+      <w:r>
+        <w:rPr>
+          <w:rFonts w:ascii="Arial" w:hAnsi="Arial" w:cs="Arial"/>
+          <w:sz w:val="40"/>
+          <w:szCs w:val="40"/>
+          <w:shd w:val="clear" w:color="auto" w:fill="FFFFFF"/>
+        </w:rPr>
         <w:t>Introduction</w:t>
       </w:r>
-    </w:p>
-    <w:p>
-      <w:pPr>
-        <w:pStyle w:val="2"/>
+      <w:r>
+        <w:rPr>
+          <w:rFonts w:ascii="Arial" w:hAnsi="Arial" w:cs="Arial"/>
+          <w:sz w:val="40"/>
+          <w:szCs w:val="40"/>
+          <w:shd w:val="clear" w:color="auto" w:fill="FFFFFF"/>
+        </w:rPr>
+        <w:t xml:space="preserve">. </w:t>
+      </w:r>
+      <w:r>
+        <w:rPr>
+          <w:rFonts w:ascii="Arial" w:hAnsi="Arial" w:cs="Arial"/>
+          <w:sz w:val="40"/>
+          <w:szCs w:val="40"/>
+          <w:shd w:val="clear" w:color="auto" w:fill="FFFFFF"/>
+        </w:rPr>
+        <w:t>Set Up. Functional Testing and Partitioning</w:t>
+      </w:r>
+    </w:p>
+    <w:p>
+      <w:pPr>
+        <w:pStyle w:val="Heading1"/>
+        <w:rPr>
+          <w:rFonts w:ascii="Arial" w:hAnsi="Arial" w:cs="Arial"/>
+          <w:sz w:val="36"/>
+          <w:szCs w:val="36"/>
+        </w:rPr>
+      </w:pPr>
+      <w:r>
+        <w:rPr>
+          <w:rFonts w:ascii="Arial" w:hAnsi="Arial" w:cs="Arial"/>
+          <w:sz w:val="36"/>
+          <w:szCs w:val="36"/>
+        </w:rPr>
+        <w:t>Introduction</w:t>
+      </w:r>
+    </w:p>
+    <w:p>
+      <w:pPr>
+        <w:pStyle w:val="Heading2"/>
         <w:spacing w:line="360" w:lineRule="auto"/>
         <w:rPr>
           <w:rFonts w:ascii="Arial" w:hAnsi="Arial" w:cs="Arial"/>
@@ -453,7 +594,7 @@
     </w:p>
     <w:p>
       <w:pPr>
-        <w:pStyle w:val="2"/>
+        <w:pStyle w:val="Heading2"/>
         <w:spacing w:line="360" w:lineRule="auto"/>
         <w:rPr>
           <w:rFonts w:ascii="Arial" w:hAnsi="Arial" w:cs="Arial"/>
@@ -511,20 +652,18 @@
         </w:rPr>
         <w:t xml:space="preserve">The project mainly uses </w:t>
       </w:r>
-      <w:proofErr w:type="spellStart"/>
-      <w:r>
-        <w:rPr>
-          <w:rStyle w:val="a4"/>
-          <w:rFonts w:ascii="Arial" w:hAnsi="Arial" w:cs="Arial"/>
-          <w:sz w:val="24"/>
-          <w:szCs w:val="24"/>
-        </w:rPr>
-        <w:t>Electron+js+Java</w:t>
-      </w:r>
-      <w:proofErr w:type="spellEnd"/>
-      <w:r>
-        <w:rPr>
-          <w:rStyle w:val="a4"/>
+      <w:r>
+        <w:rPr>
+          <w:rStyle w:val="Strong"/>
+          <w:rFonts w:ascii="Arial" w:hAnsi="Arial" w:cs="Arial"/>
+          <w:sz w:val="24"/>
+          <w:szCs w:val="24"/>
+        </w:rPr>
+        <w:t>Electron</w:t>
+      </w:r>
+      <w:r>
+        <w:rPr>
+          <w:rStyle w:val="Strong"/>
           <w:rFonts w:ascii="Arial" w:hAnsi="Arial" w:cs="Arial"/>
           <w:sz w:val="24"/>
           <w:szCs w:val="24"/>
@@ -533,7 +672,70 @@
       </w:r>
       <w:r>
         <w:rPr>
-          <w:rStyle w:val="a4"/>
+          <w:rStyle w:val="Strong"/>
+          <w:rFonts w:ascii="Arial" w:hAnsi="Arial" w:cs="Arial"/>
+          <w:sz w:val="24"/>
+          <w:szCs w:val="24"/>
+        </w:rPr>
+        <w:t>+</w:t>
+      </w:r>
+      <w:r>
+        <w:rPr>
+          <w:rStyle w:val="Strong"/>
+          <w:rFonts w:ascii="Arial" w:hAnsi="Arial" w:cs="Arial"/>
+          <w:sz w:val="24"/>
+          <w:szCs w:val="24"/>
+        </w:rPr>
+        <w:t xml:space="preserve"> </w:t>
+      </w:r>
+      <w:r>
+        <w:rPr>
+          <w:rStyle w:val="Strong"/>
+          <w:rFonts w:ascii="Arial" w:hAnsi="Arial" w:cs="Arial"/>
+          <w:sz w:val="24"/>
+          <w:szCs w:val="24"/>
+        </w:rPr>
+        <w:t>JavaScript</w:t>
+      </w:r>
+      <w:r>
+        <w:rPr>
+          <w:rStyle w:val="Strong"/>
+          <w:rFonts w:ascii="Arial" w:hAnsi="Arial" w:cs="Arial"/>
+          <w:sz w:val="24"/>
+          <w:szCs w:val="24"/>
+        </w:rPr>
+        <w:t xml:space="preserve"> </w:t>
+      </w:r>
+      <w:r>
+        <w:rPr>
+          <w:rStyle w:val="Strong"/>
+          <w:rFonts w:ascii="Arial" w:hAnsi="Arial" w:cs="Arial"/>
+          <w:sz w:val="24"/>
+          <w:szCs w:val="24"/>
+        </w:rPr>
+        <w:t>+</w:t>
+      </w:r>
+      <w:r>
+        <w:rPr>
+          <w:rStyle w:val="Strong"/>
+          <w:rFonts w:ascii="Arial" w:hAnsi="Arial" w:cs="Arial"/>
+          <w:sz w:val="24"/>
+          <w:szCs w:val="24"/>
+        </w:rPr>
+        <w:t xml:space="preserve"> </w:t>
+      </w:r>
+      <w:r>
+        <w:rPr>
+          <w:rStyle w:val="Strong"/>
+          <w:rFonts w:ascii="Arial" w:hAnsi="Arial" w:cs="Arial"/>
+          <w:sz w:val="24"/>
+          <w:szCs w:val="24"/>
+        </w:rPr>
+        <w:t xml:space="preserve">Java </w:t>
+      </w:r>
+      <w:r>
+        <w:rPr>
+          <w:rStyle w:val="Strong"/>
           <w:rFonts w:ascii="Arial" w:hAnsi="Arial" w:cs="Arial"/>
           <w:b w:val="0"/>
           <w:bCs w:val="0"/>
@@ -553,22 +755,27 @@
     </w:p>
     <w:p>
       <w:pPr>
-        <w:pStyle w:val="1"/>
-        <w:spacing w:line="360" w:lineRule="auto"/>
-        <w:rPr>
-          <w:rFonts w:ascii="Arial" w:hAnsi="Arial" w:cs="Arial"/>
-        </w:rPr>
-      </w:pPr>
-      <w:r>
-        <w:rPr>
-          <w:rFonts w:ascii="Arial" w:hAnsi="Arial" w:cs="Arial"/>
-        </w:rPr>
+        <w:pStyle w:val="Heading1"/>
+        <w:spacing w:line="360" w:lineRule="auto"/>
+        <w:rPr>
+          <w:rFonts w:ascii="Arial" w:hAnsi="Arial" w:cs="Arial"/>
+          <w:sz w:val="36"/>
+          <w:szCs w:val="36"/>
+        </w:rPr>
+      </w:pPr>
+      <w:r>
+        <w:rPr>
+          <w:rFonts w:ascii="Arial" w:hAnsi="Arial" w:cs="Arial"/>
+          <w:sz w:val="36"/>
+          <w:szCs w:val="36"/>
+        </w:rPr>
+        <w:lastRenderedPageBreak/>
         <w:t>Deployment</w:t>
       </w:r>
     </w:p>
     <w:p>
       <w:pPr>
-        <w:pStyle w:val="2"/>
+        <w:pStyle w:val="Heading2"/>
         <w:spacing w:line="360" w:lineRule="auto"/>
         <w:rPr>
           <w:rFonts w:ascii="Arial" w:hAnsi="Arial" w:cs="Arial"/>
@@ -583,7 +790,7 @@
     </w:p>
     <w:p>
       <w:pPr>
-        <w:pStyle w:val="a3"/>
+        <w:pStyle w:val="ListParagraph"/>
         <w:numPr>
           <w:ilvl w:val="0"/>
           <w:numId w:val="2"/>
@@ -607,7 +814,7 @@
     </w:p>
     <w:p>
       <w:pPr>
-        <w:pStyle w:val="a3"/>
+        <w:pStyle w:val="ListParagraph"/>
         <w:numPr>
           <w:ilvl w:val="0"/>
           <w:numId w:val="1"/>
@@ -641,7 +848,7 @@
     </w:p>
     <w:p>
       <w:pPr>
-        <w:pStyle w:val="a3"/>
+        <w:pStyle w:val="ListParagraph"/>
         <w:numPr>
           <w:ilvl w:val="0"/>
           <w:numId w:val="1"/>
@@ -695,7 +902,7 @@
     </w:p>
     <w:p>
       <w:pPr>
-        <w:pStyle w:val="a3"/>
+        <w:pStyle w:val="ListParagraph"/>
         <w:numPr>
           <w:ilvl w:val="0"/>
           <w:numId w:val="1"/>
@@ -714,7 +921,6 @@
           <w:sz w:val="24"/>
           <w:szCs w:val="24"/>
         </w:rPr>
-        <w:lastRenderedPageBreak/>
         <w:t xml:space="preserve">Enter the application directory: </w:t>
       </w:r>
       <w:r>
@@ -730,7 +936,7 @@
     </w:p>
     <w:p>
       <w:pPr>
-        <w:pStyle w:val="a3"/>
+        <w:pStyle w:val="ListParagraph"/>
         <w:numPr>
           <w:ilvl w:val="0"/>
           <w:numId w:val="1"/>
@@ -862,7 +1068,7 @@
     </w:p>
     <w:p>
       <w:pPr>
-        <w:pStyle w:val="a3"/>
+        <w:pStyle w:val="ListParagraph"/>
         <w:numPr>
           <w:ilvl w:val="0"/>
           <w:numId w:val="1"/>
@@ -890,7 +1096,7 @@
     </w:p>
     <w:p>
       <w:pPr>
-        <w:pStyle w:val="2"/>
+        <w:pStyle w:val="Heading2"/>
         <w:spacing w:line="360" w:lineRule="auto"/>
         <w:rPr>
           <w:rFonts w:ascii="Arial" w:hAnsi="Arial" w:cs="Arial"/>
@@ -905,7 +1111,7 @@
     </w:p>
     <w:p>
       <w:pPr>
-        <w:pStyle w:val="a3"/>
+        <w:pStyle w:val="ListParagraph"/>
         <w:numPr>
           <w:ilvl w:val="0"/>
           <w:numId w:val="1"/>
@@ -939,7 +1145,7 @@
     </w:p>
     <w:p>
       <w:pPr>
-        <w:pStyle w:val="a3"/>
+        <w:pStyle w:val="ListParagraph"/>
         <w:numPr>
           <w:ilvl w:val="0"/>
           <w:numId w:val="1"/>
@@ -983,7 +1189,7 @@
     </w:p>
     <w:p>
       <w:pPr>
-        <w:pStyle w:val="a3"/>
+        <w:pStyle w:val="ListParagraph"/>
         <w:numPr>
           <w:ilvl w:val="0"/>
           <w:numId w:val="1"/>
@@ -1049,7 +1255,7 @@
     </w:p>
     <w:p>
       <w:pPr>
-        <w:pStyle w:val="a3"/>
+        <w:pStyle w:val="ListParagraph"/>
         <w:numPr>
           <w:ilvl w:val="0"/>
           <w:numId w:val="1"/>
@@ -1083,7 +1289,7 @@
     </w:p>
     <w:p>
       <w:pPr>
-        <w:pStyle w:val="a3"/>
+        <w:pStyle w:val="ListParagraph"/>
         <w:numPr>
           <w:ilvl w:val="0"/>
           <w:numId w:val="1"/>
@@ -1139,27 +1345,35 @@
     </w:p>
     <w:p>
       <w:pPr>
-        <w:pStyle w:val="1"/>
-        <w:spacing w:line="360" w:lineRule="auto"/>
-        <w:rPr>
-          <w:rFonts w:ascii="Arial" w:hAnsi="Arial" w:cs="Arial"/>
+        <w:pStyle w:val="Heading1"/>
+        <w:spacing w:line="360" w:lineRule="auto"/>
+        <w:rPr>
+          <w:rFonts w:ascii="Arial" w:hAnsi="Arial" w:cs="Arial"/>
+          <w:sz w:val="36"/>
+          <w:szCs w:val="36"/>
         </w:rPr>
       </w:pPr>
       <w:r>
         <w:rPr>
           <w:rFonts w:ascii="Arial" w:hAnsi="Arial" w:cs="Arial" w:hint="eastAsia"/>
+          <w:sz w:val="36"/>
+          <w:szCs w:val="36"/>
         </w:rPr>
         <w:t>Original</w:t>
       </w:r>
       <w:r>
         <w:rPr>
           <w:rFonts w:ascii="Arial" w:hAnsi="Arial" w:cs="Arial"/>
+          <w:sz w:val="36"/>
+          <w:szCs w:val="36"/>
         </w:rPr>
         <w:t xml:space="preserve"> </w:t>
       </w:r>
       <w:r>
         <w:rPr>
           <w:rFonts w:ascii="Arial" w:hAnsi="Arial" w:cs="Arial"/>
+          <w:sz w:val="36"/>
+          <w:szCs w:val="36"/>
         </w:rPr>
         <w:t>Testcases</w:t>
       </w:r>
@@ -1442,23 +1656,26 @@
     </w:p>
     <w:p>
       <w:pPr>
-        <w:pStyle w:val="1"/>
-        <w:spacing w:line="360" w:lineRule="auto"/>
-        <w:rPr>
-          <w:rFonts w:ascii="Arial" w:hAnsi="Arial" w:cs="Arial"/>
-        </w:rPr>
-      </w:pPr>
-      <w:r>
-        <w:rPr>
-          <w:rFonts w:ascii="Arial" w:hAnsi="Arial" w:cs="Arial"/>
-        </w:rPr>
-        <w:lastRenderedPageBreak/>
+        <w:pStyle w:val="Heading1"/>
+        <w:spacing w:line="360" w:lineRule="auto"/>
+        <w:rPr>
+          <w:rFonts w:ascii="Arial" w:hAnsi="Arial" w:cs="Arial"/>
+          <w:sz w:val="36"/>
+          <w:szCs w:val="36"/>
+        </w:rPr>
+      </w:pPr>
+      <w:r>
+        <w:rPr>
+          <w:rFonts w:ascii="Arial" w:hAnsi="Arial" w:cs="Arial"/>
+          <w:sz w:val="36"/>
+          <w:szCs w:val="36"/>
+        </w:rPr>
         <w:t>Test Partitioning and Cases</w:t>
       </w:r>
     </w:p>
     <w:p>
       <w:pPr>
-        <w:pStyle w:val="2"/>
+        <w:pStyle w:val="Heading2"/>
         <w:shd w:val="clear" w:color="auto" w:fill="FFFFFF"/>
         <w:rPr>
           <w:rFonts w:ascii="Arial" w:hAnsi="Arial" w:cs="Arial"/>
@@ -1787,6 +2004,7 @@
           <w:szCs w:val="24"/>
           <w14:ligatures w14:val="none"/>
         </w:rPr>
+        <w:lastRenderedPageBreak/>
         <w:t>Methodology:</w:t>
       </w:r>
     </w:p>
@@ -1948,7 +2166,6 @@
           <w:szCs w:val="24"/>
           <w14:ligatures w14:val="none"/>
         </w:rPr>
-        <w:lastRenderedPageBreak/>
         <w:t xml:space="preserve">Expected Outcome: </w:t>
       </w:r>
       <w:r>
@@ -1965,7 +2182,7 @@
     <w:p/>
     <w:p>
       <w:pPr>
-        <w:pStyle w:val="2"/>
+        <w:pStyle w:val="Heading2"/>
         <w:shd w:val="clear" w:color="auto" w:fill="FFFFFF"/>
         <w:rPr>
           <w:rFonts w:ascii="Arial" w:hAnsi="Arial" w:cs="Arial"/>
@@ -1980,7 +2197,7 @@
     </w:p>
     <w:p>
       <w:pPr>
-        <w:pStyle w:val="a7"/>
+        <w:pStyle w:val="NormalWeb"/>
         <w:shd w:val="clear" w:color="auto" w:fill="FFFFFF"/>
         <w:spacing w:before="0" w:beforeAutospacing="0" w:after="300" w:afterAutospacing="0" w:line="360" w:lineRule="auto"/>
         <w:rPr>
@@ -1996,7 +2213,7 @@
     </w:p>
     <w:p>
       <w:pPr>
-        <w:pStyle w:val="2"/>
+        <w:pStyle w:val="Heading2"/>
         <w:shd w:val="clear" w:color="auto" w:fill="FFFFFF"/>
         <w:rPr>
           <w:rFonts w:ascii="Arial" w:hAnsi="Arial" w:cs="Arial"/>
@@ -2011,7 +2228,7 @@
     </w:p>
     <w:p>
       <w:pPr>
-        <w:pStyle w:val="a7"/>
+        <w:pStyle w:val="NormalWeb"/>
         <w:shd w:val="clear" w:color="auto" w:fill="FFFFFF"/>
         <w:spacing w:before="0" w:beforeAutospacing="0" w:after="300" w:afterAutospacing="0" w:line="360" w:lineRule="auto"/>
         <w:rPr>
@@ -2043,22 +2260,23 @@
     </w:p>
     <w:p>
       <w:pPr>
-        <w:pStyle w:val="2"/>
-        <w:shd w:val="clear" w:color="auto" w:fill="FFFFFF"/>
-        <w:rPr>
-          <w:rFonts w:ascii="Arial" w:hAnsi="Arial" w:cs="Arial"/>
-        </w:rPr>
-      </w:pPr>
-      <w:r>
-        <w:rPr>
-          <w:rFonts w:ascii="Arial" w:hAnsi="Arial" w:cs="Arial"/>
-        </w:rPr>
+        <w:pStyle w:val="Heading2"/>
+        <w:shd w:val="clear" w:color="auto" w:fill="FFFFFF"/>
+        <w:rPr>
+          <w:rFonts w:ascii="Arial" w:hAnsi="Arial" w:cs="Arial"/>
+        </w:rPr>
+      </w:pPr>
+      <w:r>
+        <w:rPr>
+          <w:rFonts w:ascii="Arial" w:hAnsi="Arial" w:cs="Arial"/>
+        </w:rPr>
+        <w:lastRenderedPageBreak/>
         <w:t>Specifying Partitions and Boundaries</w:t>
       </w:r>
     </w:p>
     <w:p>
       <w:pPr>
-        <w:pStyle w:val="a7"/>
+        <w:pStyle w:val="NormalWeb"/>
         <w:shd w:val="clear" w:color="auto" w:fill="FFFFFF"/>
         <w:spacing w:before="0" w:beforeAutospacing="0" w:after="300" w:afterAutospacing="0" w:line="360" w:lineRule="auto"/>
         <w:rPr>
@@ -2131,7 +2349,6 @@
           <w:sz w:val="24"/>
           <w:szCs w:val="24"/>
         </w:rPr>
-        <w:lastRenderedPageBreak/>
         <w:t>Wrong Port:</w:t>
       </w:r>
       <w:r>
@@ -2247,7 +2464,7 @@
     </w:p>
     <w:p>
       <w:pPr>
-        <w:pStyle w:val="a7"/>
+        <w:pStyle w:val="NormalWeb"/>
         <w:shd w:val="clear" w:color="auto" w:fill="FFFFFF"/>
         <w:spacing w:before="300" w:beforeAutospacing="0" w:after="300" w:afterAutospacing="0" w:line="360" w:lineRule="auto"/>
         <w:rPr>
@@ -2263,7 +2480,7 @@
     </w:p>
     <w:p>
       <w:pPr>
-        <w:pStyle w:val="2"/>
+        <w:pStyle w:val="Heading2"/>
         <w:shd w:val="clear" w:color="auto" w:fill="FFFFFF"/>
         <w:rPr>
           <w:rFonts w:ascii="Arial" w:hAnsi="Arial" w:cs="Arial"/>
@@ -2441,6 +2658,7 @@
         <w:rPr>
           <w:noProof/>
         </w:rPr>
+        <w:lastRenderedPageBreak/>
         <w:drawing>
           <wp:inline distT="0" distB="0" distL="0" distR="0" wp14:anchorId="0F33BE8F" wp14:editId="413EBB9E">
             <wp:extent cx="5274310" cy="1761490"/>
@@ -2535,7 +2753,6 @@
           <w:sz w:val="28"/>
           <w:szCs w:val="28"/>
         </w:rPr>
-        <w:lastRenderedPageBreak/>
         <w:t>Test Case 2: Connection with Wrong Port (Numeric)</w:t>
       </w:r>
     </w:p>
@@ -2971,6 +3188,7 @@
         <w:rPr>
           <w:noProof/>
         </w:rPr>
+        <w:lastRenderedPageBreak/>
         <w:drawing>
           <wp:inline distT="0" distB="0" distL="0" distR="0" wp14:anchorId="477D4943" wp14:editId="32135C5F">
             <wp:extent cx="5274310" cy="1550670"/>
@@ -3178,7 +3396,6 @@
           <w:sz w:val="24"/>
           <w:szCs w:val="24"/>
         </w:rPr>
-        <w:lastRenderedPageBreak/>
         <w:t>Method</w:t>
       </w:r>
       <w:r>
@@ -3586,6 +3803,7 @@
         <w:rPr>
           <w:noProof/>
         </w:rPr>
+        <w:lastRenderedPageBreak/>
         <w:drawing>
           <wp:inline distT="0" distB="0" distL="0" distR="0" wp14:anchorId="0352F437" wp14:editId="581C1ED5">
             <wp:extent cx="5274310" cy="1627505"/>
@@ -3909,7 +4127,6 @@
         <w:rPr>
           <w:noProof/>
         </w:rPr>
-        <w:lastRenderedPageBreak/>
         <w:drawing>
           <wp:inline distT="0" distB="0" distL="0" distR="0" wp14:anchorId="6C8583F1" wp14:editId="4652C406">
             <wp:extent cx="5274310" cy="1737360"/>
@@ -4194,6 +4411,7 @@
         <w:rPr>
           <w:noProof/>
         </w:rPr>
+        <w:lastRenderedPageBreak/>
         <w:drawing>
           <wp:inline distT="0" distB="0" distL="0" distR="0" wp14:anchorId="20A37817" wp14:editId="633A1515">
             <wp:extent cx="5274310" cy="1778635"/>
@@ -4283,7 +4501,7 @@
     </w:p>
     <w:p>
       <w:pPr>
-        <w:pStyle w:val="2"/>
+        <w:pStyle w:val="Heading2"/>
         <w:shd w:val="clear" w:color="auto" w:fill="FFFFFF"/>
         <w:rPr>
           <w:rFonts w:ascii="Arial" w:hAnsi="Arial" w:cs="Arial"/>
@@ -4355,9 +4573,12 @@
           <w:szCs w:val="24"/>
           <w14:ligatures w14:val="none"/>
         </w:rPr>
-        <w:t xml:space="preserve"> the database connection functionality of the Chat2DB software. Through the use of partition testing, we have systematically explored the software's ability to handle various configurations of database connection URLs, specifically focusing on correct, incorrect, and </w:t>
-      </w:r>
-      <w:r>
+        <w:t xml:space="preserve"> the database connection functionality of the Chat2DB software. Through the use of partition testing, we have systematically explored the software's ability to handle various configurations of database connection URLs, specifically focusing on correct, incorrect, and absent port numbers. These tests are crucial for ensuring that Chat2DB can reliably connect to databases under diverse conditions, thereby supporting its goal of enhancing developer efficiency through AI-guided SQL generation and optimization. </w:t>
+      </w:r>
+    </w:p>
+    <w:p>
+      <w:pPr>
+        <w:spacing w:line="360" w:lineRule="auto"/>
         <w:rPr>
           <w:rFonts w:ascii="Arial" w:eastAsia="宋体" w:hAnsi="Arial" w:cs="Arial"/>
           <w:kern w:val="0"/>
@@ -4365,13 +4586,8 @@
           <w:szCs w:val="24"/>
           <w14:ligatures w14:val="none"/>
         </w:rPr>
-        <w:lastRenderedPageBreak/>
-        <w:t xml:space="preserve">absent port numbers. These tests are crucial for ensuring that Chat2DB can reliably connect to databases under diverse conditions, thereby supporting its goal of enhancing developer efficiency through AI-guided SQL generation and optimization. </w:t>
-      </w:r>
-    </w:p>
-    <w:p>
-      <w:pPr>
-        <w:spacing w:line="360" w:lineRule="auto"/>
+      </w:pPr>
+      <w:r>
         <w:rPr>
           <w:rFonts w:ascii="Arial" w:eastAsia="宋体" w:hAnsi="Arial" w:cs="Arial"/>
           <w:kern w:val="0"/>
@@ -4379,8 +4595,12 @@
           <w:szCs w:val="24"/>
           <w14:ligatures w14:val="none"/>
         </w:rPr>
-      </w:pPr>
-      <w:r>
+        <w:t>Our testing has confirmed that the software behaves as expected when provided with correct port information and appropriately handles errors when confronted with incorrect or missing port data.</w:t>
+      </w:r>
+    </w:p>
+    <w:p>
+      <w:pPr>
+        <w:spacing w:line="360" w:lineRule="auto"/>
         <w:rPr>
           <w:rFonts w:ascii="Arial" w:eastAsia="宋体" w:hAnsi="Arial" w:cs="Arial"/>
           <w:kern w:val="0"/>
@@ -4388,7 +4608,66 @@
           <w:szCs w:val="24"/>
           <w14:ligatures w14:val="none"/>
         </w:rPr>
-        <w:t>Our testing has confirmed that the software behaves as expected when provided with correct port information and appropriately handles errors when confronted with incorrect or missing port data.</w:t>
+      </w:pPr>
+    </w:p>
+    <w:p/>
+    <w:p>
+      <w:pPr>
+        <w:pStyle w:val="Heading1"/>
+        <w:shd w:val="clear" w:color="auto" w:fill="FFFFFF"/>
+        <w:spacing w:before="0" w:after="0"/>
+        <w:jc w:val="center"/>
+        <w:rPr>
+          <w:rFonts w:ascii="Arial" w:hAnsi="Arial" w:cs="Arial"/>
+          <w:sz w:val="36"/>
+          <w:szCs w:val="36"/>
+        </w:rPr>
+      </w:pPr>
+      <w:r>
+        <w:rPr>
+          <w:rFonts w:ascii="Arial" w:hAnsi="Arial" w:cs="Arial"/>
+          <w:sz w:val="36"/>
+          <w:szCs w:val="36"/>
+        </w:rPr>
+        <w:lastRenderedPageBreak/>
+        <w:t>Part 2</w:t>
+      </w:r>
+      <w:r>
+        <w:rPr>
+          <w:rFonts w:ascii="Arial" w:hAnsi="Arial" w:cs="Arial"/>
+          <w:sz w:val="36"/>
+          <w:szCs w:val="36"/>
+        </w:rPr>
+        <w:t>:</w:t>
+      </w:r>
+      <w:r>
+        <w:rPr>
+          <w:rFonts w:ascii="Arial" w:hAnsi="Arial" w:cs="Arial"/>
+          <w:sz w:val="36"/>
+          <w:szCs w:val="36"/>
+        </w:rPr>
+        <w:t xml:space="preserve"> Functional Testing and Finite State Machines</w:t>
+      </w:r>
+    </w:p>
+    <w:p>
+      <w:pPr>
+        <w:pStyle w:val="Heading2"/>
+        <w:shd w:val="clear" w:color="auto" w:fill="FFFFFF"/>
+        <w:rPr>
+          <w:rFonts w:ascii="Arial" w:hAnsi="Arial" w:cs="Arial"/>
+        </w:rPr>
+      </w:pPr>
+      <w:r>
+        <w:rPr>
+          <w:rFonts w:ascii="Arial" w:hAnsi="Arial" w:cs="Arial" w:hint="eastAsia"/>
+        </w:rPr>
+        <w:t>F</w:t>
+      </w:r>
+      <w:r>
+        <w:rPr>
+          <w:rFonts w:ascii="Arial" w:hAnsi="Arial" w:cs="Arial"/>
+        </w:rPr>
+        <w:t>inite State Machine</w:t>
       </w:r>
     </w:p>
     <w:p>
@@ -4402,46 +4681,17 @@
           <w14:ligatures w14:val="none"/>
         </w:rPr>
       </w:pPr>
-    </w:p>
-    <w:p>
-      <w:pPr>
-        <w:pStyle w:val="1"/>
-        <w:spacing w:line="360" w:lineRule="auto"/>
-        <w:rPr>
-          <w:rFonts w:ascii="Arial" w:hAnsi="Arial" w:cs="Arial"/>
-        </w:rPr>
-      </w:pPr>
-      <w:r>
-        <w:rPr>
-          <w:rFonts w:ascii="Arial" w:hAnsi="Arial" w:cs="Arial"/>
-        </w:rPr>
-        <w:t>Finite State Machine and Cases</w:t>
-      </w:r>
-    </w:p>
-    <w:p>
-      <w:pPr>
-        <w:pStyle w:val="2"/>
-        <w:shd w:val="clear" w:color="auto" w:fill="FFFFFF"/>
-        <w:rPr>
-          <w:rFonts w:ascii="Arial" w:hAnsi="Arial" w:cs="Arial"/>
-        </w:rPr>
-      </w:pPr>
-      <w:r>
-        <w:rPr>
-          <w:rFonts w:ascii="Arial" w:hAnsi="Arial" w:cs="Arial" w:hint="eastAsia"/>
+      <w:r>
+        <w:rPr>
+          <w:rFonts w:ascii="Arial" w:eastAsia="宋体" w:hAnsi="Arial" w:cs="Arial" w:hint="eastAsia"/>
+          <w:kern w:val="0"/>
+          <w:sz w:val="24"/>
+          <w:szCs w:val="24"/>
+          <w14:ligatures w14:val="none"/>
         </w:rPr>
         <w:t>F</w:t>
       </w:r>
       <w:r>
-        <w:rPr>
-          <w:rFonts w:ascii="Arial" w:hAnsi="Arial" w:cs="Arial"/>
-        </w:rPr>
-        <w:t>inite State Machine</w:t>
-      </w:r>
-    </w:p>
-    <w:p>
-      <w:pPr>
-        <w:spacing w:line="360" w:lineRule="auto"/>
         <w:rPr>
           <w:rFonts w:ascii="Arial" w:eastAsia="宋体" w:hAnsi="Arial" w:cs="Arial"/>
           <w:kern w:val="0"/>
@@ -4449,6 +4699,29 @@
           <w:szCs w:val="24"/>
           <w14:ligatures w14:val="none"/>
         </w:rPr>
+        <w:t xml:space="preserve">inite State Machine is a set of states and a set of transitions. After some events happen, the transition from one state to another may happen. And some actions could occur due to the transition. FSM-based could cover more scenarios, including edge cases, thus </w:t>
+      </w:r>
+      <w:r>
+        <w:rPr>
+          <w:rFonts w:ascii="Arial" w:eastAsia="宋体" w:hAnsi="Arial" w:cs="Arial"/>
+          <w:kern w:val="0"/>
+          <w:sz w:val="24"/>
+          <w:szCs w:val="24"/>
+          <w14:ligatures w14:val="none"/>
+        </w:rPr>
+        <w:t>decreasing the risk that a function is not well tested.</w:t>
+      </w:r>
+    </w:p>
+    <w:p>
+      <w:pPr>
+        <w:spacing w:line="360" w:lineRule="auto"/>
+        <w:rPr>
+          <w:rFonts w:ascii="Arial" w:eastAsia="宋体" w:hAnsi="Arial" w:cs="Arial"/>
+          <w:kern w:val="0"/>
+          <w:sz w:val="24"/>
+          <w:szCs w:val="24"/>
+          <w14:ligatures w14:val="none"/>
+        </w:rPr>
       </w:pPr>
       <w:r>
         <w:rPr>
@@ -4458,7 +4731,7 @@
           <w:szCs w:val="24"/>
           <w14:ligatures w14:val="none"/>
         </w:rPr>
-        <w:t>F</w:t>
+        <w:t>A</w:t>
       </w:r>
       <w:r>
         <w:rPr>
@@ -4468,55 +4741,13 @@
           <w:szCs w:val="24"/>
           <w14:ligatures w14:val="none"/>
         </w:rPr>
-        <w:t xml:space="preserve">inite State Machine is a set of states and a set of transitions. After some events happen, the transition from one state to another may happen. And some actions could occur due to the transition. FSM-based could cover more scenarios, including edge cases, thus </w:t>
-      </w:r>
-      <w:r>
-        <w:rPr>
-          <w:rFonts w:ascii="Arial" w:eastAsia="宋体" w:hAnsi="Arial" w:cs="Arial"/>
-          <w:kern w:val="0"/>
-          <w:sz w:val="24"/>
-          <w:szCs w:val="24"/>
-          <w14:ligatures w14:val="none"/>
-        </w:rPr>
-        <w:t>decreasing the risk that a function is not well tested.</w:t>
-      </w:r>
-    </w:p>
-    <w:p>
-      <w:pPr>
-        <w:spacing w:line="360" w:lineRule="auto"/>
-        <w:rPr>
-          <w:rFonts w:ascii="Arial" w:eastAsia="宋体" w:hAnsi="Arial" w:cs="Arial"/>
-          <w:kern w:val="0"/>
-          <w:sz w:val="24"/>
-          <w:szCs w:val="24"/>
-          <w14:ligatures w14:val="none"/>
-        </w:rPr>
-      </w:pPr>
-      <w:r>
-        <w:rPr>
-          <w:rFonts w:ascii="Arial" w:eastAsia="宋体" w:hAnsi="Arial" w:cs="Arial" w:hint="eastAsia"/>
-          <w:kern w:val="0"/>
-          <w:sz w:val="24"/>
-          <w:szCs w:val="24"/>
-          <w14:ligatures w14:val="none"/>
-        </w:rPr>
-        <w:t>A</w:t>
-      </w:r>
-      <w:r>
-        <w:rPr>
-          <w:rFonts w:ascii="Arial" w:eastAsia="宋体" w:hAnsi="Arial" w:cs="Arial"/>
-          <w:kern w:val="0"/>
-          <w:sz w:val="24"/>
-          <w:szCs w:val="24"/>
-          <w14:ligatures w14:val="none"/>
-        </w:rPr>
         <w:t>lso, the framework of FSM helps to understand the application behaviors clearly</w:t>
       </w:r>
     </w:p>
     <w:p/>
     <w:p>
       <w:pPr>
-        <w:pStyle w:val="2"/>
+        <w:pStyle w:val="Heading2"/>
         <w:shd w:val="clear" w:color="auto" w:fill="FFFFFF"/>
         <w:rPr>
           <w:rFonts w:ascii="Arial" w:hAnsi="Arial" w:cs="Arial"/>
@@ -4826,7 +5057,6 @@
           <w:szCs w:val="24"/>
           <w14:ligatures w14:val="none"/>
         </w:rPr>
-        <w:lastRenderedPageBreak/>
         <w:t>query is saved.</w:t>
       </w:r>
     </w:p>
@@ -4838,48 +5068,92 @@
         </w:numPr>
         <w:spacing w:line="360" w:lineRule="auto"/>
         <w:rPr>
+          <w:rFonts w:ascii="Arial" w:eastAsia="宋体" w:hAnsi="Arial" w:cs="Arial"/>
+          <w:kern w:val="0"/>
+          <w:sz w:val="24"/>
+          <w:szCs w:val="24"/>
+          <w14:ligatures w14:val="none"/>
+        </w:rPr>
+      </w:pPr>
+      <w:r>
+        <w:rPr>
+          <w:rFonts w:ascii="Arial" w:eastAsia="宋体" w:hAnsi="Arial" w:cs="Arial"/>
+          <w:b/>
+          <w:bCs/>
+          <w:kern w:val="0"/>
+          <w:sz w:val="24"/>
+          <w:szCs w:val="24"/>
+          <w14:ligatures w14:val="none"/>
+        </w:rPr>
+        <w:t>Executed</w:t>
+      </w:r>
+      <w:r>
+        <w:rPr>
+          <w:rFonts w:ascii="Arial" w:eastAsia="宋体" w:hAnsi="Arial" w:cs="Arial"/>
+          <w:b/>
+          <w:bCs/>
+          <w:kern w:val="0"/>
+          <w:sz w:val="24"/>
+          <w:szCs w:val="24"/>
+          <w14:ligatures w14:val="none"/>
+        </w:rPr>
+        <w:t xml:space="preserve"> </w:t>
+      </w:r>
+      <w:r>
+        <w:rPr>
+          <w:rFonts w:ascii="Arial" w:eastAsia="宋体" w:hAnsi="Arial" w:cs="Arial"/>
+          <w:b/>
+          <w:bCs/>
+          <w:kern w:val="0"/>
+          <w:sz w:val="24"/>
+          <w:szCs w:val="24"/>
+          <w14:ligatures w14:val="none"/>
+        </w:rPr>
+        <w:t>State</w:t>
+      </w:r>
+      <w:r>
+        <w:rPr>
+          <w:rFonts w:ascii="Arial" w:eastAsia="宋体" w:hAnsi="Arial" w:cs="Arial"/>
+          <w:kern w:val="0"/>
+          <w:sz w:val="24"/>
+          <w:szCs w:val="24"/>
+          <w14:ligatures w14:val="none"/>
+        </w:rPr>
+        <w:t>: When the "run" button is pressed, the SQL query is executed, and the results are displayed.</w:t>
+      </w:r>
+    </w:p>
+    <w:p>
+      <w:pPr>
+        <w:spacing w:line="360" w:lineRule="auto"/>
+        <w:rPr>
+          <w:rFonts w:ascii="Arial" w:eastAsia="宋体" w:hAnsi="Arial" w:cs="Arial"/>
+          <w:kern w:val="0"/>
+          <w:sz w:val="24"/>
+          <w:szCs w:val="24"/>
+          <w14:ligatures w14:val="none"/>
+        </w:rPr>
+      </w:pPr>
+    </w:p>
+    <w:p>
+      <w:pPr>
+        <w:spacing w:line="360" w:lineRule="auto"/>
+        <w:rPr>
+          <w:rFonts w:ascii="Arial" w:eastAsia="宋体" w:hAnsi="Arial" w:cs="Arial"/>
+          <w:kern w:val="0"/>
+          <w:sz w:val="24"/>
+          <w:szCs w:val="24"/>
+          <w14:ligatures w14:val="none"/>
+        </w:rPr>
+      </w:pPr>
+      <w:r>
+        <w:rPr>
           <w:rFonts w:ascii="Arial" w:eastAsia="宋体" w:hAnsi="Arial" w:cs="Arial" w:hint="eastAsia"/>
           <w:kern w:val="0"/>
           <w:sz w:val="24"/>
           <w:szCs w:val="24"/>
           <w14:ligatures w14:val="none"/>
         </w:rPr>
-      </w:pPr>
-      <w:r>
-        <w:rPr>
-          <w:rFonts w:ascii="Arial" w:eastAsia="宋体" w:hAnsi="Arial" w:cs="Arial"/>
-          <w:b/>
-          <w:bCs/>
-          <w:kern w:val="0"/>
-          <w:sz w:val="24"/>
-          <w:szCs w:val="24"/>
-          <w14:ligatures w14:val="none"/>
-        </w:rPr>
-        <w:t>Executed</w:t>
-      </w:r>
-      <w:r>
-        <w:rPr>
-          <w:rFonts w:ascii="Arial" w:eastAsia="宋体" w:hAnsi="Arial" w:cs="Arial"/>
-          <w:b/>
-          <w:bCs/>
-          <w:kern w:val="0"/>
-          <w:sz w:val="24"/>
-          <w:szCs w:val="24"/>
-          <w14:ligatures w14:val="none"/>
-        </w:rPr>
-        <w:t xml:space="preserve"> </w:t>
-      </w:r>
-      <w:r>
-        <w:rPr>
-          <w:rFonts w:ascii="Arial" w:eastAsia="宋体" w:hAnsi="Arial" w:cs="Arial"/>
-          <w:b/>
-          <w:bCs/>
-          <w:kern w:val="0"/>
-          <w:sz w:val="24"/>
-          <w:szCs w:val="24"/>
-          <w14:ligatures w14:val="none"/>
-        </w:rPr>
-        <w:t>State</w:t>
+        <w:t>H</w:t>
       </w:r>
       <w:r>
         <w:rPr>
@@ -4889,56 +5163,12 @@
           <w:szCs w:val="24"/>
           <w14:ligatures w14:val="none"/>
         </w:rPr>
-        <w:t>: When the "run" button is pressed, the SQL query is executed, and the results are displayed.</w:t>
-      </w:r>
-    </w:p>
-    <w:p>
-      <w:pPr>
-        <w:spacing w:line="360" w:lineRule="auto"/>
-        <w:rPr>
-          <w:rFonts w:ascii="Arial" w:eastAsia="宋体" w:hAnsi="Arial" w:cs="Arial" w:hint="eastAsia"/>
-          <w:kern w:val="0"/>
-          <w:sz w:val="24"/>
-          <w:szCs w:val="24"/>
-          <w14:ligatures w14:val="none"/>
-        </w:rPr>
-      </w:pPr>
-    </w:p>
-    <w:p>
-      <w:pPr>
-        <w:spacing w:line="360" w:lineRule="auto"/>
-        <w:rPr>
-          <w:rFonts w:ascii="Arial" w:eastAsia="宋体" w:hAnsi="Arial" w:cs="Arial" w:hint="eastAsia"/>
-          <w:kern w:val="0"/>
-          <w:sz w:val="24"/>
-          <w:szCs w:val="24"/>
-          <w14:ligatures w14:val="none"/>
-        </w:rPr>
-      </w:pPr>
-      <w:r>
-        <w:rPr>
-          <w:rFonts w:ascii="Arial" w:eastAsia="宋体" w:hAnsi="Arial" w:cs="Arial" w:hint="eastAsia"/>
-          <w:kern w:val="0"/>
-          <w:sz w:val="24"/>
-          <w:szCs w:val="24"/>
-          <w14:ligatures w14:val="none"/>
-        </w:rPr>
-        <w:t>H</w:t>
-      </w:r>
-      <w:r>
-        <w:rPr>
-          <w:rFonts w:ascii="Arial" w:eastAsia="宋体" w:hAnsi="Arial" w:cs="Arial"/>
-          <w:kern w:val="0"/>
-          <w:sz w:val="24"/>
-          <w:szCs w:val="24"/>
-          <w14:ligatures w14:val="none"/>
-        </w:rPr>
         <w:t>ere’s a table of states and their transitions into a new state:</w:t>
       </w:r>
     </w:p>
     <w:tbl>
       <w:tblPr>
-        <w:tblStyle w:val="5-3"/>
+        <w:tblStyle w:val="GridTable5Dark-Accent3"/>
         <w:tblW w:w="0" w:type="auto"/>
         <w:tblLook w:val="04A0" w:firstRow="1" w:lastRow="0" w:firstColumn="1" w:lastColumn="0" w:noHBand="0" w:noVBand="1"/>
       </w:tblPr>
@@ -5055,7 +5285,6 @@
               <w:jc w:val="left"/>
               <w:cnfStyle w:val="100000000000" w:firstRow="1" w:lastRow="0" w:firstColumn="0" w:lastColumn="0" w:oddVBand="0" w:evenVBand="0" w:oddHBand="0" w:evenHBand="0" w:firstRowFirstColumn="0" w:firstRowLastColumn="0" w:lastRowFirstColumn="0" w:lastRowLastColumn="0"/>
               <w:rPr>
-                <w:rFonts w:hint="eastAsia"/>
                 <w:sz w:val="20"/>
                 <w:szCs w:val="21"/>
               </w:rPr>
@@ -5073,14 +5302,7 @@
                 <w:sz w:val="20"/>
                 <w:szCs w:val="21"/>
               </w:rPr>
-              <w:t xml:space="preserve">nput: Press Button </w:t>
-            </w:r>
-            <w:r>
-              <w:rPr>
-                <w:sz w:val="20"/>
-                <w:szCs w:val="21"/>
-              </w:rPr>
-              <w:t>Save</w:t>
+              <w:t>nput: Press Button Save</w:t>
             </w:r>
           </w:p>
         </w:tc>
@@ -5093,7 +5315,6 @@
               <w:jc w:val="left"/>
               <w:cnfStyle w:val="100000000000" w:firstRow="1" w:lastRow="0" w:firstColumn="0" w:lastColumn="0" w:oddVBand="0" w:evenVBand="0" w:oddHBand="0" w:evenHBand="0" w:firstRowFirstColumn="0" w:firstRowLastColumn="0" w:lastRowFirstColumn="0" w:lastRowLastColumn="0"/>
               <w:rPr>
-                <w:rFonts w:hint="eastAsia"/>
                 <w:sz w:val="20"/>
                 <w:szCs w:val="21"/>
               </w:rPr>
@@ -5125,14 +5346,7 @@
                 <w:sz w:val="20"/>
                 <w:szCs w:val="21"/>
               </w:rPr>
-              <w:t xml:space="preserve">Press Button </w:t>
-            </w:r>
-            <w:r>
-              <w:rPr>
-                <w:sz w:val="20"/>
-                <w:szCs w:val="21"/>
-              </w:rPr>
-              <w:t>Format</w:t>
+              <w:t>Press Button Format</w:t>
             </w:r>
           </w:p>
         </w:tc>
@@ -5159,6 +5373,7 @@
                 <w:sz w:val="20"/>
                 <w:szCs w:val="21"/>
               </w:rPr>
+              <w:lastRenderedPageBreak/>
               <w:t>Initial</w:t>
             </w:r>
             <w:r>
@@ -5194,14 +5409,7 @@
                 <w:sz w:val="20"/>
                 <w:szCs w:val="21"/>
               </w:rPr>
-              <w:t>T</w:t>
-            </w:r>
-            <w:r>
-              <w:rPr>
-                <w:sz w:val="20"/>
-                <w:szCs w:val="21"/>
-              </w:rPr>
-              <w:t xml:space="preserve">he SQL query is inputted as a </w:t>
+              <w:t xml:space="preserve">The SQL query is inputted as a </w:t>
             </w:r>
             <w:r>
               <w:rPr>
@@ -5372,14 +5580,7 @@
                 <w:sz w:val="20"/>
                 <w:szCs w:val="21"/>
               </w:rPr>
-              <w:t>T</w:t>
-            </w:r>
-            <w:r>
-              <w:rPr>
-                <w:sz w:val="20"/>
-                <w:szCs w:val="21"/>
-              </w:rPr>
-              <w:t>he SQL query is formatted into multiple lines</w:t>
+              <w:t>The SQL query is formatted into multiple lines</w:t>
             </w:r>
           </w:p>
         </w:tc>
@@ -5546,14 +5747,7 @@
                 <w:sz w:val="20"/>
                 <w:szCs w:val="21"/>
               </w:rPr>
-              <w:t>T</w:t>
-            </w:r>
-            <w:r>
-              <w:rPr>
-                <w:sz w:val="20"/>
-                <w:szCs w:val="21"/>
-              </w:rPr>
-              <w:t>he SQL query is executed, and the results are displayed.</w:t>
+              <w:t>The SQL query is executed, and the results are displayed.</w:t>
             </w:r>
           </w:p>
         </w:tc>
@@ -5845,16 +6039,19 @@
         <w:t>states and their transitions into a new state</w:t>
       </w:r>
     </w:p>
-    <w:p>
-      <w:pPr>
-        <w:rPr>
-          <w:rFonts w:hint="eastAsia"/>
-        </w:rPr>
-      </w:pPr>
-    </w:p>
-    <w:p>
-      <w:pPr>
-        <w:spacing w:line="360" w:lineRule="auto"/>
+    <w:p/>
+    <w:p>
+      <w:pPr>
+        <w:spacing w:line="360" w:lineRule="auto"/>
+        <w:rPr>
+          <w:rFonts w:ascii="Arial" w:eastAsia="宋体" w:hAnsi="Arial" w:cs="Arial"/>
+          <w:kern w:val="0"/>
+          <w:sz w:val="24"/>
+          <w:szCs w:val="24"/>
+          <w14:ligatures w14:val="none"/>
+        </w:rPr>
+      </w:pPr>
+      <w:r>
         <w:rPr>
           <w:rFonts w:ascii="Arial" w:eastAsia="宋体" w:hAnsi="Arial" w:cs="Arial" w:hint="eastAsia"/>
           <w:kern w:val="0"/>
@@ -5862,15 +6059,6 @@
           <w:szCs w:val="24"/>
           <w14:ligatures w14:val="none"/>
         </w:rPr>
-      </w:pPr>
-      <w:r>
-        <w:rPr>
-          <w:rFonts w:ascii="Arial" w:eastAsia="宋体" w:hAnsi="Arial" w:cs="Arial" w:hint="eastAsia"/>
-          <w:kern w:val="0"/>
-          <w:sz w:val="24"/>
-          <w:szCs w:val="24"/>
-          <w14:ligatures w14:val="none"/>
-        </w:rPr>
         <w:t>S</w:t>
       </w:r>
       <w:r>
@@ -5905,11 +6093,6 @@
       </w:r>
     </w:p>
     <w:p>
-      <w:pPr>
-        <w:rPr>
-          <w:rFonts w:hint="eastAsia"/>
-        </w:rPr>
-      </w:pPr>
       <w:r>
         <w:rPr>
           <w:noProof/>
@@ -5965,13 +6148,7 @@
         <w:t>nitial State</w:t>
       </w:r>
     </w:p>
-    <w:p>
-      <w:pPr>
-        <w:rPr>
-          <w:rFonts w:hint="eastAsia"/>
-        </w:rPr>
-      </w:pPr>
-    </w:p>
+    <w:p/>
     <w:p>
       <w:pPr>
         <w:jc w:val="center"/>
@@ -5980,7 +6157,6 @@
         <w:rPr>
           <w:noProof/>
         </w:rPr>
-        <w:lastRenderedPageBreak/>
         <w:drawing>
           <wp:inline distT="0" distB="0" distL="0" distR="0" wp14:anchorId="3F43F9FB" wp14:editId="7D56B3D9">
             <wp:extent cx="5274310" cy="2691130"/>
@@ -6023,10 +6199,8 @@
         <w:jc w:val="center"/>
       </w:pPr>
       <w:r>
-        <w:t>Executed</w:t>
-      </w:r>
-      <w:r>
-        <w:t xml:space="preserve"> State</w:t>
+        <w:lastRenderedPageBreak/>
+        <w:t>Executed State</w:t>
       </w:r>
     </w:p>
     <w:p>
@@ -6079,16 +6253,12 @@
         <w:jc w:val="center"/>
       </w:pPr>
       <w:r>
-        <w:t>Saved</w:t>
-      </w:r>
-      <w:r>
-        <w:t xml:space="preserve"> State</w:t>
-      </w:r>
-    </w:p>
-    <w:p>
-      <w:pPr>
-        <w:rPr>
-          <w:rFonts w:hint="eastAsia"/>
+        <w:t>Saved State</w:t>
+      </w:r>
+    </w:p>
+    <w:p>
+      <w:pPr>
+        <w:rPr>
           <w:b/>
           <w:bCs/>
         </w:rPr>
@@ -6099,7 +6269,6 @@
         <w:rPr>
           <w:noProof/>
         </w:rPr>
-        <w:lastRenderedPageBreak/>
         <w:drawing>
           <wp:inline distT="0" distB="0" distL="0" distR="0" wp14:anchorId="47D93794" wp14:editId="5B888A7C">
             <wp:extent cx="5274310" cy="2774950"/>
@@ -6142,10 +6311,7 @@
         <w:jc w:val="center"/>
       </w:pPr>
       <w:r>
-        <w:t>Formatted</w:t>
-      </w:r>
-      <w:r>
-        <w:t xml:space="preserve"> State</w:t>
+        <w:t>Formatted State</w:t>
       </w:r>
     </w:p>
     <w:p/>
@@ -6196,6 +6362,7 @@
         <w:rPr>
           <w:noProof/>
         </w:rPr>
+        <w:lastRenderedPageBreak/>
         <w:drawing>
           <wp:inline distT="0" distB="0" distL="0" distR="0" wp14:anchorId="5750C0F7" wp14:editId="74094765">
             <wp:extent cx="5130800" cy="3879850"/>
@@ -6249,9 +6416,6 @@
     <w:p>
       <w:pPr>
         <w:jc w:val="center"/>
-        <w:rPr>
-          <w:rFonts w:hint="eastAsia"/>
-        </w:rPr>
       </w:pPr>
       <w:r>
         <w:t>Finite State Machine Model in Chat2DB</w:t>
@@ -6259,7 +6423,7 @@
     </w:p>
     <w:p>
       <w:pPr>
-        <w:pStyle w:val="2"/>
+        <w:pStyle w:val="Heading2"/>
         <w:shd w:val="clear" w:color="auto" w:fill="FFFFFF"/>
         <w:rPr>
           <w:rFonts w:ascii="Arial" w:hAnsi="Arial" w:cs="Arial"/>
@@ -6304,17 +6468,17 @@
     </w:p>
     <w:p>
       <w:pPr>
-        <w:pStyle w:val="a7"/>
+        <w:pStyle w:val="NormalWeb"/>
         <w:shd w:val="clear" w:color="auto" w:fill="FFFFFF"/>
         <w:spacing w:before="300" w:beforeAutospacing="0" w:after="300" w:afterAutospacing="0" w:line="360" w:lineRule="auto"/>
         <w:rPr>
+          <w:rFonts w:ascii="Arial" w:hAnsi="Arial" w:cs="Arial"/>
+        </w:rPr>
+      </w:pPr>
+      <w:r>
+        <w:rPr>
           <w:rFonts w:ascii="Arial" w:hAnsi="Arial" w:cs="Arial" w:hint="eastAsia"/>
         </w:rPr>
-      </w:pPr>
-      <w:r>
-        <w:rPr>
-          <w:rFonts w:ascii="Arial" w:hAnsi="Arial" w:cs="Arial" w:hint="eastAsia"/>
-        </w:rPr>
         <w:t>T</w:t>
       </w:r>
       <w:r>
@@ -6331,7 +6495,7 @@
         <w:spacing w:line="360" w:lineRule="auto"/>
         <w:jc w:val="left"/>
         <w:rPr>
-          <w:rFonts w:ascii="Arial" w:hAnsi="Arial" w:cs="Arial" w:hint="eastAsia"/>
+          <w:rFonts w:ascii="Arial" w:hAnsi="Arial" w:cs="Arial"/>
           <w:b/>
           <w:bCs/>
           <w:sz w:val="28"/>
@@ -6346,7 +6510,6 @@
           <w:sz w:val="28"/>
           <w:szCs w:val="28"/>
         </w:rPr>
-        <w:lastRenderedPageBreak/>
         <w:t xml:space="preserve">Test Case 1: </w:t>
       </w:r>
       <w:proofErr w:type="spellStart"/>
@@ -6569,6 +6732,7 @@
         <w:rPr>
           <w:noProof/>
         </w:rPr>
+        <w:lastRenderedPageBreak/>
         <w:drawing>
           <wp:inline distT="0" distB="0" distL="0" distR="0" wp14:anchorId="23D28C44" wp14:editId="1C866408">
             <wp:extent cx="5274310" cy="3291840"/>
@@ -6932,7 +7096,6 @@
         <w:rPr>
           <w:noProof/>
         </w:rPr>
-        <w:lastRenderedPageBreak/>
         <w:drawing>
           <wp:inline distT="0" distB="0" distL="0" distR="0" wp14:anchorId="25FF251C" wp14:editId="65F1B53A">
             <wp:extent cx="5274310" cy="1075690"/>
@@ -7090,6 +7253,7 @@
           <w:sz w:val="24"/>
           <w:szCs w:val="24"/>
         </w:rPr>
+        <w:lastRenderedPageBreak/>
         <w:t>Objective</w:t>
       </w:r>
       <w:r>
@@ -7441,7 +7605,7 @@
     <w:p/>
     <w:p>
       <w:pPr>
-        <w:pStyle w:val="2"/>
+        <w:pStyle w:val="Heading2"/>
         <w:shd w:val="clear" w:color="auto" w:fill="FFFFFF"/>
         <w:rPr>
           <w:rFonts w:ascii="Arial" w:hAnsi="Arial" w:cs="Arial"/>
@@ -7463,19 +7627,7 @@
         <w:rPr>
           <w:rFonts w:ascii="Arial" w:hAnsi="Arial" w:cs="Arial"/>
         </w:rPr>
-        <w:t xml:space="preserve">“Press </w:t>
-      </w:r>
-      <w:r>
-        <w:rPr>
-          <w:rFonts w:ascii="Arial" w:hAnsi="Arial" w:cs="Arial"/>
-        </w:rPr>
-        <w:t>Save</w:t>
-      </w:r>
-      <w:r>
-        <w:rPr>
-          <w:rFonts w:ascii="Arial" w:hAnsi="Arial" w:cs="Arial"/>
-        </w:rPr>
-        <w:t xml:space="preserve"> Button” </w:t>
+        <w:t xml:space="preserve">“Press Save Button” </w:t>
       </w:r>
       <w:r>
         <w:rPr>
@@ -7486,11 +7638,11 @@
     </w:p>
     <w:p>
       <w:pPr>
-        <w:pStyle w:val="a7"/>
+        <w:pStyle w:val="NormalWeb"/>
         <w:shd w:val="clear" w:color="auto" w:fill="FFFFFF"/>
         <w:spacing w:before="300" w:beforeAutospacing="0" w:after="300" w:afterAutospacing="0" w:line="360" w:lineRule="auto"/>
         <w:rPr>
-          <w:rFonts w:ascii="Arial" w:hAnsi="Arial" w:cs="Arial" w:hint="eastAsia"/>
+          <w:rFonts w:ascii="Arial" w:hAnsi="Arial" w:cs="Arial"/>
         </w:rPr>
       </w:pPr>
       <w:r>
@@ -7523,7 +7675,7 @@
         <w:spacing w:line="360" w:lineRule="auto"/>
         <w:jc w:val="left"/>
         <w:rPr>
-          <w:rFonts w:ascii="Arial" w:hAnsi="Arial" w:cs="Arial" w:hint="eastAsia"/>
+          <w:rFonts w:ascii="Arial" w:hAnsi="Arial" w:cs="Arial"/>
           <w:b/>
           <w:bCs/>
           <w:sz w:val="28"/>
@@ -7596,17 +7748,7 @@
           <w:sz w:val="24"/>
           <w:szCs w:val="24"/>
         </w:rPr>
-        <w:t>O</w:t>
-      </w:r>
-      <w:r>
-        <w:rPr>
-          <w:rFonts w:ascii="Arial" w:hAnsi="Arial" w:cs="Arial"/>
-          <w:b/>
-          <w:bCs/>
-          <w:sz w:val="24"/>
-          <w:szCs w:val="24"/>
-        </w:rPr>
-        <w:t>perationSavedController.create</w:t>
+        <w:t>OperationSavedController.create</w:t>
       </w:r>
       <w:proofErr w:type="spellEnd"/>
       <w:r>
@@ -7625,15 +7767,7 @@
           <w:sz w:val="24"/>
           <w:szCs w:val="24"/>
         </w:rPr>
-        <w:t xml:space="preserve"> correctly </w:t>
-      </w:r>
-      <w:r>
-        <w:rPr>
-          <w:rFonts w:ascii="Arial" w:hAnsi="Arial" w:cs="Arial"/>
-          <w:sz w:val="24"/>
-          <w:szCs w:val="24"/>
-        </w:rPr>
-        <w:t>saves</w:t>
+        <w:t xml:space="preserve"> correctly saves</w:t>
       </w:r>
       <w:r>
         <w:rPr>
@@ -7649,23 +7783,7 @@
           <w:sz w:val="24"/>
           <w:szCs w:val="24"/>
         </w:rPr>
-        <w:t>the query</w:t>
-      </w:r>
-      <w:r>
-        <w:rPr>
-          <w:rFonts w:ascii="Arial" w:hAnsi="Arial" w:cs="Arial"/>
-          <w:sz w:val="24"/>
-          <w:szCs w:val="24"/>
-        </w:rPr>
-        <w:t xml:space="preserve"> console</w:t>
-      </w:r>
-      <w:r>
-        <w:rPr>
-          <w:rFonts w:ascii="Arial" w:hAnsi="Arial" w:cs="Arial"/>
-          <w:sz w:val="24"/>
-          <w:szCs w:val="24"/>
-        </w:rPr>
-        <w:t>, and returns the expected result.</w:t>
+        <w:t>the query console, and returns the expected result.</w:t>
       </w:r>
     </w:p>
     <w:p>
@@ -7690,7 +7808,6 @@
           <w:sz w:val="24"/>
           <w:szCs w:val="24"/>
         </w:rPr>
-        <w:lastRenderedPageBreak/>
         <w:t>Expected Result:</w:t>
       </w:r>
       <w:r>
@@ -7775,6 +7892,7 @@
         <w:rPr>
           <w:noProof/>
         </w:rPr>
+        <w:lastRenderedPageBreak/>
         <w:drawing>
           <wp:inline distT="0" distB="0" distL="0" distR="0" wp14:anchorId="328CF059" wp14:editId="346CE11C">
             <wp:extent cx="5274310" cy="2966720"/>
@@ -7850,7 +7968,7 @@
     <w:p/>
     <w:p>
       <w:pPr>
-        <w:pStyle w:val="2"/>
+        <w:pStyle w:val="Heading2"/>
         <w:shd w:val="clear" w:color="auto" w:fill="FFFFFF"/>
         <w:rPr>
           <w:rFonts w:ascii="Arial" w:hAnsi="Arial" w:cs="Arial"/>
@@ -7872,19 +7990,7 @@
         <w:rPr>
           <w:rFonts w:ascii="Arial" w:hAnsi="Arial" w:cs="Arial"/>
         </w:rPr>
-        <w:t xml:space="preserve">“Press </w:t>
-      </w:r>
-      <w:r>
-        <w:rPr>
-          <w:rFonts w:ascii="Arial" w:hAnsi="Arial" w:cs="Arial"/>
-        </w:rPr>
-        <w:t>Format</w:t>
-      </w:r>
-      <w:r>
-        <w:rPr>
-          <w:rFonts w:ascii="Arial" w:hAnsi="Arial" w:cs="Arial"/>
-        </w:rPr>
-        <w:t xml:space="preserve"> Button” </w:t>
+        <w:t xml:space="preserve">“Press Format Button” </w:t>
       </w:r>
       <w:r>
         <w:rPr>
@@ -7895,36 +8001,18 @@
     </w:p>
     <w:p>
       <w:pPr>
-        <w:pStyle w:val="a7"/>
+        <w:pStyle w:val="NormalWeb"/>
         <w:shd w:val="clear" w:color="auto" w:fill="FFFFFF"/>
         <w:spacing w:before="300" w:beforeAutospacing="0" w:after="300" w:afterAutospacing="0" w:line="360" w:lineRule="auto"/>
         <w:rPr>
-          <w:rFonts w:ascii="Arial" w:hAnsi="Arial" w:cs="Arial" w:hint="eastAsia"/>
-        </w:rPr>
-      </w:pPr>
-      <w:r>
-        <w:rPr>
-          <w:rFonts w:ascii="Arial" w:hAnsi="Arial" w:cs="Arial"/>
-        </w:rPr>
-        <w:t xml:space="preserve">The </w:t>
-      </w:r>
-      <w:r>
-        <w:rPr>
-          <w:rFonts w:ascii="Arial" w:hAnsi="Arial" w:cs="Arial"/>
-        </w:rPr>
-        <w:t>Format</w:t>
-      </w:r>
-      <w:r>
-        <w:rPr>
-          <w:rFonts w:ascii="Arial" w:hAnsi="Arial" w:cs="Arial"/>
-        </w:rPr>
-        <w:t xml:space="preserve"> Button will </w:t>
-      </w:r>
-      <w:r>
-        <w:rPr>
-          <w:rFonts w:ascii="Arial" w:hAnsi="Arial" w:cs="Arial"/>
-        </w:rPr>
-        <w:t>format the SQL statement. If the SQL query is a one-line sentence, it will be formatted into multiple lines</w:t>
+          <w:rFonts w:ascii="Arial" w:hAnsi="Arial" w:cs="Arial"/>
+        </w:rPr>
+      </w:pPr>
+      <w:r>
+        <w:rPr>
+          <w:rFonts w:ascii="Arial" w:hAnsi="Arial" w:cs="Arial"/>
+        </w:rPr>
+        <w:t>The Format Button will format the SQL statement. If the SQL query is a one-line sentence, it will be formatted into multiple lines</w:t>
       </w:r>
     </w:p>
     <w:p>
@@ -7934,7 +8022,7 @@
         <w:spacing w:line="360" w:lineRule="auto"/>
         <w:jc w:val="left"/>
         <w:rPr>
-          <w:rFonts w:ascii="Arial" w:hAnsi="Arial" w:cs="Arial" w:hint="eastAsia"/>
+          <w:rFonts w:ascii="Arial" w:hAnsi="Arial" w:cs="Arial"/>
           <w:b/>
           <w:bCs/>
           <w:sz w:val="28"/>
@@ -8236,13 +8324,7 @@
         <w:t xml:space="preserve"> of test case 1</w:t>
       </w:r>
     </w:p>
-    <w:p>
-      <w:pPr>
-        <w:rPr>
-          <w:rFonts w:hint="eastAsia"/>
-        </w:rPr>
-      </w:pPr>
-    </w:p>
+    <w:p/>
     <w:p>
       <w:pPr>
         <w:widowControl/>
@@ -8250,7 +8332,7 @@
         <w:spacing w:line="360" w:lineRule="auto"/>
         <w:jc w:val="left"/>
         <w:rPr>
-          <w:rFonts w:ascii="Arial" w:hAnsi="Arial" w:cs="Arial" w:hint="eastAsia"/>
+          <w:rFonts w:ascii="Arial" w:hAnsi="Arial" w:cs="Arial"/>
           <w:b/>
           <w:bCs/>
           <w:sz w:val="28"/>
@@ -8526,7 +8608,7 @@
         <w:spacing w:line="360" w:lineRule="auto"/>
         <w:jc w:val="left"/>
         <w:rPr>
-          <w:rFonts w:ascii="Arial" w:hAnsi="Arial" w:cs="Arial" w:hint="eastAsia"/>
+          <w:rFonts w:ascii="Arial" w:hAnsi="Arial" w:cs="Arial"/>
           <w:b/>
           <w:bCs/>
           <w:sz w:val="28"/>
@@ -8745,7 +8827,7 @@
         <w:spacing w:line="360" w:lineRule="auto"/>
         <w:jc w:val="left"/>
         <w:rPr>
-          <w:rFonts w:ascii="Arial" w:hAnsi="Arial" w:cs="Arial" w:hint="eastAsia"/>
+          <w:rFonts w:ascii="Arial" w:hAnsi="Arial" w:cs="Arial"/>
           <w:b/>
           <w:bCs/>
           <w:sz w:val="28"/>
@@ -8983,7 +9065,7 @@
         <w:spacing w:line="360" w:lineRule="auto"/>
         <w:jc w:val="left"/>
         <w:rPr>
-          <w:rFonts w:ascii="Arial" w:hAnsi="Arial" w:cs="Arial" w:hint="eastAsia"/>
+          <w:rFonts w:ascii="Arial" w:hAnsi="Arial" w:cs="Arial"/>
           <w:b/>
           <w:bCs/>
           <w:sz w:val="28"/>
@@ -9194,13 +9276,7 @@
         <w:t>5</w:t>
       </w:r>
     </w:p>
-    <w:p>
-      <w:pPr>
-        <w:rPr>
-          <w:rFonts w:hint="eastAsia"/>
-        </w:rPr>
-      </w:pPr>
-    </w:p>
+    <w:p/>
     <w:sectPr>
       <w:pgSz w:w="11906" w:h="16838"/>
       <w:pgMar w:top="1440" w:right="1800" w:bottom="1440" w:left="1800" w:header="851" w:footer="992" w:gutter="0"/>
@@ -10908,20 +10984,20 @@
     <w:lsdException w:name="Unresolved Mention" w:semiHidden="1" w:unhideWhenUsed="1"/>
     <w:lsdException w:name="Smart Link" w:semiHidden="1" w:unhideWhenUsed="1"/>
   </w:latentStyles>
-  <w:style w:type="paragraph" w:default="1" w:styleId="a">
+  <w:style w:type="paragraph" w:default="1" w:styleId="Normal">
     <w:name w:val="Normal"/>
     <w:qFormat/>
-    <w:rsid w:val="005966D3"/>
+    <w:rsid w:val="00092EB1"/>
     <w:pPr>
       <w:widowControl w:val="0"/>
       <w:jc w:val="both"/>
     </w:pPr>
   </w:style>
-  <w:style w:type="paragraph" w:styleId="1">
+  <w:style w:type="paragraph" w:styleId="Heading1">
     <w:name w:val="heading 1"/>
-    <w:basedOn w:val="a"/>
-    <w:next w:val="a"/>
-    <w:link w:val="10"/>
+    <w:basedOn w:val="Normal"/>
+    <w:next w:val="Normal"/>
+    <w:link w:val="Heading1Char"/>
     <w:uiPriority w:val="9"/>
     <w:qFormat/>
     <w:rsid w:val="00F3511E"/>
@@ -10939,11 +11015,11 @@
       <w:szCs w:val="44"/>
     </w:rPr>
   </w:style>
-  <w:style w:type="paragraph" w:styleId="2">
+  <w:style w:type="paragraph" w:styleId="Heading2">
     <w:name w:val="heading 2"/>
-    <w:basedOn w:val="a"/>
-    <w:next w:val="a"/>
-    <w:link w:val="20"/>
+    <w:basedOn w:val="Normal"/>
+    <w:next w:val="Normal"/>
+    <w:link w:val="Heading2Char"/>
     <w:uiPriority w:val="9"/>
     <w:unhideWhenUsed/>
     <w:qFormat/>
@@ -10962,11 +11038,11 @@
       <w:szCs w:val="32"/>
     </w:rPr>
   </w:style>
-  <w:style w:type="paragraph" w:styleId="3">
+  <w:style w:type="paragraph" w:styleId="Heading3">
     <w:name w:val="heading 3"/>
-    <w:basedOn w:val="a"/>
-    <w:next w:val="a"/>
-    <w:link w:val="30"/>
+    <w:basedOn w:val="Normal"/>
+    <w:next w:val="Normal"/>
+    <w:link w:val="Heading3Char"/>
     <w:uiPriority w:val="9"/>
     <w:unhideWhenUsed/>
     <w:qFormat/>
@@ -10984,11 +11060,11 @@
       <w:szCs w:val="32"/>
     </w:rPr>
   </w:style>
-  <w:style w:type="paragraph" w:styleId="4">
+  <w:style w:type="paragraph" w:styleId="Heading4">
     <w:name w:val="heading 4"/>
-    <w:basedOn w:val="a"/>
-    <w:next w:val="a"/>
-    <w:link w:val="40"/>
+    <w:basedOn w:val="Normal"/>
+    <w:next w:val="Normal"/>
+    <w:link w:val="Heading4Char"/>
     <w:uiPriority w:val="9"/>
     <w:unhideWhenUsed/>
     <w:qFormat/>
@@ -11007,11 +11083,11 @@
       <w:szCs w:val="28"/>
     </w:rPr>
   </w:style>
-  <w:style w:type="paragraph" w:styleId="5">
+  <w:style w:type="paragraph" w:styleId="Heading5">
     <w:name w:val="heading 5"/>
-    <w:basedOn w:val="a"/>
-    <w:next w:val="a"/>
-    <w:link w:val="50"/>
+    <w:basedOn w:val="Normal"/>
+    <w:next w:val="Normal"/>
+    <w:link w:val="Heading5Char"/>
     <w:uiPriority w:val="9"/>
     <w:unhideWhenUsed/>
     <w:qFormat/>
@@ -11029,12 +11105,13 @@
       <w:szCs w:val="28"/>
     </w:rPr>
   </w:style>
-  <w:style w:type="character" w:default="1" w:styleId="a0">
+  <w:style w:type="character" w:default="1" w:styleId="DefaultParagraphFont">
     <w:name w:val="Default Paragraph Font"/>
     <w:uiPriority w:val="1"/>
+    <w:semiHidden/>
     <w:unhideWhenUsed/>
   </w:style>
-  <w:style w:type="table" w:default="1" w:styleId="a1">
+  <w:style w:type="table" w:default="1" w:styleId="TableNormal">
     <w:name w:val="Normal Table"/>
     <w:uiPriority w:val="99"/>
     <w:semiHidden/>
@@ -11049,16 +11126,16 @@
       </w:tblCellMar>
     </w:tblPr>
   </w:style>
-  <w:style w:type="numbering" w:default="1" w:styleId="a2">
+  <w:style w:type="numbering" w:default="1" w:styleId="NoList">
     <w:name w:val="No List"/>
     <w:uiPriority w:val="99"/>
     <w:semiHidden/>
     <w:unhideWhenUsed/>
   </w:style>
-  <w:style w:type="character" w:customStyle="1" w:styleId="20">
-    <w:name w:val="标题 2 字符"/>
-    <w:basedOn w:val="a0"/>
-    <w:link w:val="2"/>
+  <w:style w:type="character" w:customStyle="1" w:styleId="Heading2Char">
+    <w:name w:val="Heading 2 Char"/>
+    <w:basedOn w:val="DefaultParagraphFont"/>
+    <w:link w:val="Heading2"/>
     <w:uiPriority w:val="9"/>
     <w:rsid w:val="00F3511E"/>
     <w:rPr>
@@ -11069,10 +11146,10 @@
       <w:szCs w:val="32"/>
     </w:rPr>
   </w:style>
-  <w:style w:type="character" w:customStyle="1" w:styleId="30">
-    <w:name w:val="标题 3 字符"/>
-    <w:basedOn w:val="a0"/>
-    <w:link w:val="3"/>
+  <w:style w:type="character" w:customStyle="1" w:styleId="Heading3Char">
+    <w:name w:val="Heading 3 Char"/>
+    <w:basedOn w:val="DefaultParagraphFont"/>
+    <w:link w:val="Heading3"/>
     <w:uiPriority w:val="9"/>
     <w:rsid w:val="00F3511E"/>
     <w:rPr>
@@ -11082,10 +11159,10 @@
       <w:szCs w:val="32"/>
     </w:rPr>
   </w:style>
-  <w:style w:type="character" w:customStyle="1" w:styleId="40">
-    <w:name w:val="标题 4 字符"/>
-    <w:basedOn w:val="a0"/>
-    <w:link w:val="4"/>
+  <w:style w:type="character" w:customStyle="1" w:styleId="Heading4Char">
+    <w:name w:val="Heading 4 Char"/>
+    <w:basedOn w:val="DefaultParagraphFont"/>
+    <w:link w:val="Heading4"/>
     <w:uiPriority w:val="9"/>
     <w:rsid w:val="00F3511E"/>
     <w:rPr>
@@ -11096,10 +11173,10 @@
       <w:szCs w:val="28"/>
     </w:rPr>
   </w:style>
-  <w:style w:type="character" w:customStyle="1" w:styleId="50">
-    <w:name w:val="标题 5 字符"/>
-    <w:basedOn w:val="a0"/>
-    <w:link w:val="5"/>
+  <w:style w:type="character" w:customStyle="1" w:styleId="Heading5Char">
+    <w:name w:val="Heading 5 Char"/>
+    <w:basedOn w:val="DefaultParagraphFont"/>
+    <w:link w:val="Heading5"/>
     <w:uiPriority w:val="9"/>
     <w:rsid w:val="00F3511E"/>
     <w:rPr>
@@ -11109,10 +11186,10 @@
       <w:szCs w:val="28"/>
     </w:rPr>
   </w:style>
-  <w:style w:type="character" w:customStyle="1" w:styleId="10">
-    <w:name w:val="标题 1 字符"/>
-    <w:basedOn w:val="a0"/>
-    <w:link w:val="1"/>
+  <w:style w:type="character" w:customStyle="1" w:styleId="Heading1Char">
+    <w:name w:val="Heading 1 Char"/>
+    <w:basedOn w:val="DefaultParagraphFont"/>
+    <w:link w:val="Heading1"/>
     <w:uiPriority w:val="9"/>
     <w:rsid w:val="00F3511E"/>
     <w:rPr>
@@ -11123,9 +11200,9 @@
       <w:szCs w:val="44"/>
     </w:rPr>
   </w:style>
-  <w:style w:type="paragraph" w:styleId="a3">
+  <w:style w:type="paragraph" w:styleId="ListParagraph">
     <w:name w:val="List Paragraph"/>
-    <w:basedOn w:val="a"/>
+    <w:basedOn w:val="Normal"/>
     <w:uiPriority w:val="34"/>
     <w:qFormat/>
     <w:rsid w:val="00F3511E"/>
@@ -11133,9 +11210,9 @@
       <w:ind w:firstLineChars="200" w:firstLine="420"/>
     </w:pPr>
   </w:style>
-  <w:style w:type="character" w:styleId="a4">
+  <w:style w:type="character" w:styleId="Strong">
     <w:name w:val="Strong"/>
-    <w:basedOn w:val="a0"/>
+    <w:basedOn w:val="DefaultParagraphFont"/>
     <w:uiPriority w:val="22"/>
     <w:qFormat/>
     <w:rsid w:val="000E6E9A"/>
@@ -11144,11 +11221,11 @@
       <w:bCs/>
     </w:rPr>
   </w:style>
-  <w:style w:type="paragraph" w:styleId="a5">
+  <w:style w:type="paragraph" w:styleId="Date">
     <w:name w:val="Date"/>
-    <w:basedOn w:val="a"/>
-    <w:next w:val="a"/>
-    <w:link w:val="a6"/>
+    <w:basedOn w:val="Normal"/>
+    <w:next w:val="Normal"/>
+    <w:link w:val="DateChar"/>
     <w:uiPriority w:val="99"/>
     <w:semiHidden/>
     <w:unhideWhenUsed/>
@@ -11157,17 +11234,17 @@
       <w:ind w:leftChars="2500" w:left="100"/>
     </w:pPr>
   </w:style>
-  <w:style w:type="character" w:customStyle="1" w:styleId="a6">
-    <w:name w:val="日期 字符"/>
-    <w:basedOn w:val="a0"/>
-    <w:link w:val="a5"/>
+  <w:style w:type="character" w:customStyle="1" w:styleId="DateChar">
+    <w:name w:val="Date Char"/>
+    <w:basedOn w:val="DefaultParagraphFont"/>
+    <w:link w:val="Date"/>
     <w:uiPriority w:val="99"/>
     <w:semiHidden/>
     <w:rsid w:val="008C3BD0"/>
   </w:style>
-  <w:style w:type="paragraph" w:styleId="a7">
+  <w:style w:type="paragraph" w:styleId="NormalWeb">
     <w:name w:val="Normal (Web)"/>
-    <w:basedOn w:val="a"/>
+    <w:basedOn w:val="Normal"/>
     <w:uiPriority w:val="99"/>
     <w:unhideWhenUsed/>
     <w:rsid w:val="00C423F2"/>
@@ -11184,9 +11261,9 @@
       <w14:ligatures w14:val="none"/>
     </w:rPr>
   </w:style>
-  <w:style w:type="character" w:styleId="HTML">
+  <w:style w:type="character" w:styleId="HTMLCode">
     <w:name w:val="HTML Code"/>
-    <w:basedOn w:val="a0"/>
+    <w:basedOn w:val="DefaultParagraphFont"/>
     <w:uiPriority w:val="99"/>
     <w:semiHidden/>
     <w:unhideWhenUsed/>
@@ -11197,7 +11274,7 @@
       <w:szCs w:val="24"/>
     </w:rPr>
   </w:style>
-  <w:style w:type="paragraph" w:styleId="a8">
+  <w:style w:type="paragraph" w:styleId="NoSpacing">
     <w:name w:val="No Spacing"/>
     <w:uiPriority w:val="1"/>
     <w:qFormat/>
@@ -11207,11 +11284,11 @@
       <w:jc w:val="both"/>
     </w:pPr>
   </w:style>
-  <w:style w:type="paragraph" w:styleId="a9">
+  <w:style w:type="paragraph" w:styleId="Subtitle">
     <w:name w:val="Subtitle"/>
-    <w:basedOn w:val="a"/>
-    <w:next w:val="a"/>
-    <w:link w:val="aa"/>
+    <w:basedOn w:val="Normal"/>
+    <w:next w:val="Normal"/>
+    <w:link w:val="SubtitleChar"/>
     <w:uiPriority w:val="11"/>
     <w:qFormat/>
     <w:rsid w:val="00BF0D73"/>
@@ -11228,10 +11305,10 @@
       <w:szCs w:val="32"/>
     </w:rPr>
   </w:style>
-  <w:style w:type="character" w:customStyle="1" w:styleId="aa">
-    <w:name w:val="副标题 字符"/>
-    <w:basedOn w:val="a0"/>
-    <w:link w:val="a9"/>
+  <w:style w:type="character" w:customStyle="1" w:styleId="SubtitleChar">
+    <w:name w:val="Subtitle Char"/>
+    <w:basedOn w:val="DefaultParagraphFont"/>
+    <w:link w:val="Subtitle"/>
     <w:uiPriority w:val="11"/>
     <w:rsid w:val="00BF0D73"/>
     <w:rPr>
@@ -11242,9 +11319,9 @@
       <w:szCs w:val="32"/>
     </w:rPr>
   </w:style>
-  <w:style w:type="table" w:styleId="ab">
+  <w:style w:type="table" w:styleId="TableGrid">
     <w:name w:val="Table Grid"/>
-    <w:basedOn w:val="a1"/>
+    <w:basedOn w:val="TableNormal"/>
     <w:uiPriority w:val="39"/>
     <w:rsid w:val="000D4673"/>
     <w:tblPr>
@@ -11258,9 +11335,9 @@
       </w:tblBorders>
     </w:tblPr>
   </w:style>
-  <w:style w:type="table" w:styleId="4-3">
+  <w:style w:type="table" w:styleId="GridTable4-Accent3">
     <w:name w:val="Grid Table 4 Accent 3"/>
-    <w:basedOn w:val="a1"/>
+    <w:basedOn w:val="TableNormal"/>
     <w:uiPriority w:val="49"/>
     <w:rsid w:val="005966D3"/>
     <w:tblPr>
@@ -11331,9 +11408,9 @@
       </w:tcPr>
     </w:tblStylePr>
   </w:style>
-  <w:style w:type="table" w:styleId="5-3">
+  <w:style w:type="table" w:styleId="GridTable5Dark-Accent3">
     <w:name w:val="Grid Table 5 Dark Accent 3"/>
-    <w:basedOn w:val="a1"/>
+    <w:basedOn w:val="TableNormal"/>
     <w:uiPriority w:val="50"/>
     <w:rsid w:val="005966D3"/>
     <w:tblPr>

--- a/Testing Document.docx
+++ b/Testing Document.docx
@@ -42,6 +42,7 @@
         <w:spacing w:line="480" w:lineRule="auto"/>
         <w:jc w:val="center"/>
         <w:rPr>
+          <w:del w:id="0" w:author="Evan He" w:date="2024-02-12T15:30:00Z"/>
           <w:rFonts w:ascii="Arial" w:hAnsi="Arial" w:cs="Arial"/>
           <w:b/>
           <w:bCs/>
@@ -50,24 +51,211 @@
           <w:shd w:val="clear" w:color="auto" w:fill="FFFFFF"/>
         </w:rPr>
       </w:pPr>
-      <w:r>
-        <w:rPr>
-          <w:rFonts w:ascii="Arial" w:eastAsia="Microsoft JhengHei" w:hAnsi="Arial" w:cs="Arial"/>
-          <w:b/>
-          <w:bCs/>
-          <w:sz w:val="48"/>
-          <w:szCs w:val="48"/>
-          <w:shd w:val="clear" w:color="auto" w:fill="FFFFFF"/>
-        </w:rPr>
-        <w:t>Project: Part 1</w:t>
-      </w:r>
+      <w:del w:id="1" w:author="Evan He" w:date="2024-02-12T15:30:00Z">
+        <w:r>
+          <w:rPr>
+            <w:rFonts w:ascii="Arial" w:eastAsia="Microsoft JhengHei" w:hAnsi="Arial" w:cs="Arial"/>
+            <w:b/>
+            <w:bCs/>
+            <w:sz w:val="48"/>
+            <w:szCs w:val="48"/>
+            <w:shd w:val="clear" w:color="auto" w:fill="FFFFFF"/>
+          </w:rPr>
+          <w:delText>Project: Part 1</w:delText>
+        </w:r>
+      </w:del>
     </w:p>
     <w:p>
       <w:pPr>
         <w:spacing w:line="480" w:lineRule="auto"/>
         <w:jc w:val="center"/>
         <w:rPr>
-          <w:rFonts w:ascii="Arial" w:eastAsia="Microsoft JhengHei" w:hAnsi="Arial" w:cs="Arial"/>
+          <w:rFonts w:ascii="Arial" w:hAnsi="Arial"/>
+          <w:b/>
+          <w:sz w:val="48"/>
+          <w:shd w:val="clear" w:color="auto" w:fill="FFFFFF"/>
+          <w:rPrChange w:id="2" w:author="Evan He" w:date="2024-02-12T15:30:00Z">
+            <w:rPr>
+              <w:rFonts w:ascii="Arial" w:hAnsi="Arial"/>
+              <w:b/>
+              <w:sz w:val="28"/>
+              <w:shd w:val="clear" w:color="auto" w:fill="FFFFFF"/>
+            </w:rPr>
+          </w:rPrChange>
+        </w:rPr>
+      </w:pPr>
+      <w:ins w:id="3" w:author="Evan He" w:date="2024-02-12T15:30:00Z">
+        <w:r>
+          <w:rPr>
+            <w:rFonts w:ascii="Arial" w:hAnsi="Arial" w:cs="Arial"/>
+            <w:b/>
+            <w:bCs/>
+            <w:sz w:val="48"/>
+            <w:szCs w:val="48"/>
+            <w:shd w:val="clear" w:color="auto" w:fill="FFFFFF"/>
+          </w:rPr>
+          <w:t>Chat</w:t>
+        </w:r>
+        <w:r>
+          <w:rPr>
+            <w:rFonts w:ascii="Arial" w:eastAsia="Microsoft JhengHei" w:hAnsi="Arial" w:cs="Arial"/>
+            <w:b/>
+            <w:bCs/>
+            <w:sz w:val="48"/>
+            <w:szCs w:val="48"/>
+            <w:shd w:val="clear" w:color="auto" w:fill="FFFFFF"/>
+          </w:rPr>
+          <w:t>2</w:t>
+        </w:r>
+        <w:r>
+          <w:rPr>
+            <w:rFonts w:ascii="Arial" w:hAnsi="Arial" w:cs="Arial"/>
+            <w:b/>
+            <w:bCs/>
+            <w:sz w:val="48"/>
+            <w:szCs w:val="48"/>
+            <w:shd w:val="clear" w:color="auto" w:fill="FFFFFF"/>
+          </w:rPr>
+          <w:t>DB</w:t>
+        </w:r>
+      </w:ins>
+      <w:moveFromRangeStart w:id="4" w:author="Evan He" w:date="2024-02-12T15:30:00Z" w:name="move158644223"/>
+      <w:moveFrom w:id="5" w:author="Evan He" w:date="2024-02-12T15:30:00Z">
+        <w:r>
+          <w:rPr>
+            <w:rFonts w:ascii="Arial" w:hAnsi="Arial"/>
+            <w:sz w:val="40"/>
+            <w:shd w:val="clear" w:color="auto" w:fill="FFFFFF"/>
+            <w:rPrChange w:id="6" w:author="Evan He" w:date="2024-02-12T15:30:00Z">
+              <w:rPr>
+                <w:rFonts w:ascii="Arial" w:hAnsi="Arial"/>
+                <w:b/>
+                <w:sz w:val="28"/>
+                <w:shd w:val="clear" w:color="auto" w:fill="FFFFFF"/>
+              </w:rPr>
+            </w:rPrChange>
+          </w:rPr>
+          <w:t xml:space="preserve"> </w:t>
+        </w:r>
+        <w:r>
+          <w:rPr>
+            <w:rFonts w:ascii="Arial" w:hAnsi="Arial"/>
+            <w:sz w:val="40"/>
+            <w:shd w:val="clear" w:color="auto" w:fill="FFFFFF"/>
+            <w:rPrChange w:id="7" w:author="Evan He" w:date="2024-02-12T15:30:00Z">
+              <w:rPr>
+                <w:rFonts w:ascii="Arial" w:hAnsi="Arial"/>
+                <w:b/>
+                <w:sz w:val="28"/>
+                <w:shd w:val="clear" w:color="auto" w:fill="FFFFFF"/>
+              </w:rPr>
+            </w:rPrChange>
+          </w:rPr>
+          <w:t>Introduction</w:t>
+        </w:r>
+        <w:r>
+          <w:rPr>
+            <w:rFonts w:ascii="Arial" w:hAnsi="Arial"/>
+            <w:sz w:val="40"/>
+            <w:shd w:val="clear" w:color="auto" w:fill="FFFFFF"/>
+            <w:rPrChange w:id="8" w:author="Evan He" w:date="2024-02-12T15:30:00Z">
+              <w:rPr>
+                <w:rFonts w:ascii="Arial" w:hAnsi="Arial"/>
+                <w:b/>
+                <w:sz w:val="28"/>
+                <w:shd w:val="clear" w:color="auto" w:fill="FFFFFF"/>
+              </w:rPr>
+            </w:rPrChange>
+          </w:rPr>
+          <w:t xml:space="preserve">. </w:t>
+        </w:r>
+        <w:r>
+          <w:rPr>
+            <w:rFonts w:ascii="Arial" w:hAnsi="Arial"/>
+            <w:sz w:val="40"/>
+            <w:shd w:val="clear" w:color="auto" w:fill="FFFFFF"/>
+            <w:rPrChange w:id="9" w:author="Evan He" w:date="2024-02-12T15:30:00Z">
+              <w:rPr>
+                <w:rFonts w:ascii="Arial" w:hAnsi="Arial"/>
+                <w:b/>
+                <w:sz w:val="28"/>
+                <w:shd w:val="clear" w:color="auto" w:fill="FFFFFF"/>
+              </w:rPr>
+            </w:rPrChange>
+          </w:rPr>
+          <w:t>Set Up. Functional</w:t>
+        </w:r>
+      </w:moveFrom>
+      <w:moveFromRangeEnd w:id="4"/>
+      <w:r>
+        <w:rPr>
+          <w:rFonts w:ascii="Arial" w:hAnsi="Arial"/>
+          <w:b/>
+          <w:sz w:val="48"/>
+          <w:shd w:val="clear" w:color="auto" w:fill="FFFFFF"/>
+          <w:rPrChange w:id="10" w:author="Evan He" w:date="2024-02-12T15:30:00Z">
+            <w:rPr>
+              <w:rFonts w:ascii="Arial" w:hAnsi="Arial"/>
+              <w:b/>
+              <w:sz w:val="28"/>
+              <w:shd w:val="clear" w:color="auto" w:fill="FFFFFF"/>
+            </w:rPr>
+          </w:rPrChange>
+        </w:rPr>
+        <w:t xml:space="preserve"> </w:t>
+      </w:r>
+      <w:r>
+        <w:rPr>
+          <w:rFonts w:ascii="Arial" w:hAnsi="Arial"/>
+          <w:b/>
+          <w:color w:val="0D0D0D"/>
+          <w:sz w:val="48"/>
+          <w:shd w:val="clear" w:color="auto" w:fill="FFFFFF"/>
+          <w:rPrChange w:id="11" w:author="Evan He" w:date="2024-02-12T15:30:00Z">
+            <w:rPr>
+              <w:rFonts w:ascii="Arial" w:hAnsi="Arial"/>
+              <w:b/>
+              <w:sz w:val="28"/>
+              <w:shd w:val="clear" w:color="auto" w:fill="FFFFFF"/>
+            </w:rPr>
+          </w:rPrChange>
+        </w:rPr>
+        <w:t xml:space="preserve">Testing and </w:t>
+      </w:r>
+      <w:del w:id="12" w:author="Evan He" w:date="2024-02-12T15:30:00Z">
+        <w:r>
+          <w:rPr>
+            <w:rFonts w:ascii="Arial" w:eastAsia="Microsoft JhengHei" w:hAnsi="Arial" w:cs="Arial"/>
+            <w:b/>
+            <w:bCs/>
+            <w:sz w:val="28"/>
+            <w:szCs w:val="28"/>
+            <w:shd w:val="clear" w:color="auto" w:fill="FFFFFF"/>
+          </w:rPr>
+          <w:delText>Partitioning</w:delText>
+        </w:r>
+      </w:del>
+      <w:ins w:id="13" w:author="Evan He" w:date="2024-02-12T15:30:00Z">
+        <w:r>
+          <w:rPr>
+            <w:rFonts w:ascii="Arial" w:hAnsi="Arial" w:cs="Arial"/>
+            <w:b/>
+            <w:bCs/>
+            <w:color w:val="0D0D0D"/>
+            <w:sz w:val="48"/>
+            <w:szCs w:val="48"/>
+            <w:shd w:val="clear" w:color="auto" w:fill="FFFFFF"/>
+          </w:rPr>
+          <w:t xml:space="preserve">Debugging </w:t>
+        </w:r>
+      </w:ins>
+    </w:p>
+    <w:p>
+      <w:pPr>
+        <w:spacing w:line="480" w:lineRule="auto"/>
+        <w:jc w:val="center"/>
+        <w:rPr>
+          <w:rFonts w:ascii="Arial" w:hAnsi="Arial" w:cs="Arial"/>
           <w:b/>
           <w:bCs/>
           <w:sz w:val="28"/>
@@ -75,7 +263,11 @@
           <w:shd w:val="clear" w:color="auto" w:fill="FFFFFF"/>
         </w:rPr>
       </w:pPr>
-      <w:r>
+    </w:p>
+    <w:p>
+      <w:pPr>
+        <w:spacing w:line="480" w:lineRule="auto"/>
+        <w:jc w:val="center"/>
         <w:rPr>
           <w:rFonts w:ascii="Arial" w:eastAsia="Microsoft JhengHei" w:hAnsi="Arial" w:cs="Arial"/>
           <w:b/>
@@ -84,13 +276,43 @@
           <w:szCs w:val="28"/>
           <w:shd w:val="clear" w:color="auto" w:fill="FFFFFF"/>
         </w:rPr>
-        <w:t xml:space="preserve"> Introduction. Set Up. Functional Testing and Partitioning</w:t>
-      </w:r>
-    </w:p>
-    <w:p>
-      <w:pPr>
-        <w:spacing w:line="480" w:lineRule="auto"/>
-        <w:jc w:val="center"/>
+      </w:pPr>
+      <w:ins w:id="14" w:author="Evan He" w:date="2024-02-12T15:30:00Z">
+        <w:r>
+          <w:rPr>
+            <w:rFonts w:ascii="Arial" w:eastAsia="Microsoft JhengHei" w:hAnsi="Arial" w:cs="Arial"/>
+            <w:b/>
+            <w:bCs/>
+            <w:sz w:val="28"/>
+            <w:szCs w:val="28"/>
+            <w:shd w:val="clear" w:color="auto" w:fill="FFFFFF"/>
+          </w:rPr>
+          <w:t xml:space="preserve">Start Date: February </w:t>
+        </w:r>
+        <w:r>
+          <w:rPr>
+            <w:rFonts w:ascii="Arial" w:eastAsia="Microsoft JhengHei" w:hAnsi="Arial" w:cs="Arial"/>
+            <w:b/>
+            <w:bCs/>
+            <w:sz w:val="28"/>
+            <w:szCs w:val="28"/>
+            <w:shd w:val="clear" w:color="auto" w:fill="FFFFFF"/>
+          </w:rPr>
+          <w:t>4</w:t>
+        </w:r>
+        <w:r>
+          <w:rPr>
+            <w:rFonts w:ascii="Arial" w:eastAsia="Microsoft JhengHei" w:hAnsi="Arial" w:cs="Arial"/>
+            <w:b/>
+            <w:bCs/>
+            <w:sz w:val="28"/>
+            <w:szCs w:val="28"/>
+            <w:shd w:val="clear" w:color="auto" w:fill="FFFFFF"/>
+          </w:rPr>
+          <w:t xml:space="preserve">, </w:t>
+        </w:r>
+      </w:ins>
+      <w:r>
         <w:rPr>
           <w:rFonts w:ascii="Arial" w:eastAsia="Microsoft JhengHei" w:hAnsi="Arial" w:cs="Arial"/>
           <w:b/>
@@ -99,14 +321,28 @@
           <w:szCs w:val="28"/>
           <w:shd w:val="clear" w:color="auto" w:fill="FFFFFF"/>
         </w:rPr>
-      </w:pPr>
+        <w:t>2024</w:t>
+      </w:r>
+      <w:del w:id="15" w:author="Evan He" w:date="2024-02-12T15:30:00Z">
+        <w:r>
+          <w:rPr>
+            <w:rFonts w:ascii="Arial" w:eastAsia="Microsoft JhengHei" w:hAnsi="Arial" w:cs="Arial"/>
+            <w:b/>
+            <w:bCs/>
+            <w:sz w:val="28"/>
+            <w:szCs w:val="28"/>
+            <w:shd w:val="clear" w:color="auto" w:fill="FFFFFF"/>
+          </w:rPr>
+          <w:delText>-02-06</w:delText>
+        </w:r>
+      </w:del>
     </w:p>
     <w:p>
       <w:pPr>
         <w:spacing w:line="480" w:lineRule="auto"/>
         <w:jc w:val="center"/>
         <w:rPr>
-          <w:rFonts w:ascii="Arial" w:eastAsia="Microsoft JhengHei" w:hAnsi="Arial" w:cs="Arial"/>
+          <w:rFonts w:ascii="Arial" w:hAnsi="Arial" w:cs="Arial"/>
           <w:b/>
           <w:bCs/>
           <w:sz w:val="28"/>
@@ -114,7 +350,11 @@
           <w:shd w:val="clear" w:color="auto" w:fill="FFFFFF"/>
         </w:rPr>
       </w:pPr>
-      <w:r>
+    </w:p>
+    <w:p>
+      <w:pPr>
+        <w:spacing w:line="480" w:lineRule="auto"/>
+        <w:jc w:val="center"/>
         <w:rPr>
           <w:rFonts w:ascii="Arial" w:eastAsia="Microsoft JhengHei" w:hAnsi="Arial" w:cs="Arial"/>
           <w:b/>
@@ -123,13 +363,8 @@
           <w:szCs w:val="28"/>
           <w:shd w:val="clear" w:color="auto" w:fill="FFFFFF"/>
         </w:rPr>
-        <w:t>2024-02-06</w:t>
-      </w:r>
-    </w:p>
-    <w:p>
-      <w:pPr>
-        <w:spacing w:line="480" w:lineRule="auto"/>
-        <w:jc w:val="center"/>
+      </w:pPr>
+      <w:r>
         <w:rPr>
           <w:rFonts w:ascii="Arial" w:eastAsia="Microsoft JhengHei" w:hAnsi="Arial" w:cs="Arial"/>
           <w:b/>
@@ -138,12 +373,9 @@
           <w:szCs w:val="28"/>
           <w:shd w:val="clear" w:color="auto" w:fill="FFFFFF"/>
         </w:rPr>
-      </w:pPr>
-    </w:p>
-    <w:p>
-      <w:pPr>
-        <w:spacing w:line="480" w:lineRule="auto"/>
-        <w:jc w:val="center"/>
+        <w:t>Prepared by: Weixiao Liang/</w:t>
+      </w:r>
+      <w:r>
         <w:rPr>
           <w:rFonts w:ascii="Arial" w:eastAsia="Microsoft JhengHei" w:hAnsi="Arial" w:cs="Arial"/>
           <w:b/>
@@ -152,7 +384,8 @@
           <w:szCs w:val="28"/>
           <w:shd w:val="clear" w:color="auto" w:fill="FFFFFF"/>
         </w:rPr>
-      </w:pPr>
+        <w:t xml:space="preserve"> </w:t>
+      </w:r>
       <w:r>
         <w:rPr>
           <w:rFonts w:ascii="Arial" w:eastAsia="Microsoft JhengHei" w:hAnsi="Arial" w:cs="Arial"/>
@@ -162,9 +395,13 @@
           <w:szCs w:val="28"/>
           <w:shd w:val="clear" w:color="auto" w:fill="FFFFFF"/>
         </w:rPr>
-        <w:t>Prepared by: Weixiao Liang/</w:t>
-      </w:r>
-      <w:r>
+        <w:t>Yifan He</w:t>
+      </w:r>
+    </w:p>
+    <w:p>
+      <w:pPr>
+        <w:spacing w:line="480" w:lineRule="auto"/>
+        <w:jc w:val="center"/>
         <w:rPr>
           <w:rFonts w:ascii="Arial" w:eastAsia="Microsoft JhengHei" w:hAnsi="Arial" w:cs="Arial"/>
           <w:b/>
@@ -173,8 +410,7 @@
           <w:szCs w:val="28"/>
           <w:shd w:val="clear" w:color="auto" w:fill="FFFFFF"/>
         </w:rPr>
-        <w:t xml:space="preserve"> </w:t>
-      </w:r>
+      </w:pPr>
       <w:r>
         <w:rPr>
           <w:rFonts w:ascii="Arial" w:eastAsia="Microsoft JhengHei" w:hAnsi="Arial" w:cs="Arial"/>
@@ -184,243 +420,354 @@
           <w:szCs w:val="28"/>
           <w:shd w:val="clear" w:color="auto" w:fill="FFFFFF"/>
         </w:rPr>
-        <w:t>Yifan He</w:t>
-      </w:r>
-    </w:p>
-    <w:p>
-      <w:pPr>
-        <w:spacing w:line="480" w:lineRule="auto"/>
+        <w:t>Class: SWE 261P LEC A: SW TEST &amp; DEBUG</w:t>
+      </w:r>
+    </w:p>
+    <w:p>
+      <w:pPr>
+        <w:rPr>
+          <w:rFonts w:ascii="Arial" w:hAnsi="Arial" w:cs="Arial"/>
+          <w:shd w:val="clear" w:color="auto" w:fill="FFFFFF"/>
+        </w:rPr>
+      </w:pPr>
+    </w:p>
+    <w:p>
+      <w:pPr>
+        <w:rPr>
+          <w:rFonts w:ascii="Arial" w:hAnsi="Arial" w:cs="Arial"/>
+          <w:shd w:val="clear" w:color="auto" w:fill="FFFFFF"/>
+        </w:rPr>
+      </w:pPr>
+    </w:p>
+    <w:p>
+      <w:pPr>
+        <w:rPr>
+          <w:rFonts w:ascii="Arial" w:hAnsi="Arial" w:cs="Arial"/>
+          <w:shd w:val="clear" w:color="auto" w:fill="FFFFFF"/>
+        </w:rPr>
+      </w:pPr>
+    </w:p>
+    <w:p>
+      <w:pPr>
+        <w:rPr>
+          <w:rFonts w:ascii="Arial" w:hAnsi="Arial" w:cs="Arial"/>
+          <w:shd w:val="clear" w:color="auto" w:fill="FFFFFF"/>
+        </w:rPr>
+      </w:pPr>
+    </w:p>
+    <w:p>
+      <w:pPr>
+        <w:rPr>
+          <w:rFonts w:ascii="Arial" w:hAnsi="Arial" w:cs="Arial"/>
+          <w:shd w:val="clear" w:color="auto" w:fill="FFFFFF"/>
+        </w:rPr>
+      </w:pPr>
+    </w:p>
+    <w:p>
+      <w:pPr>
+        <w:rPr>
+          <w:rFonts w:ascii="Arial" w:hAnsi="Arial" w:cs="Arial"/>
+          <w:shd w:val="clear" w:color="auto" w:fill="FFFFFF"/>
+        </w:rPr>
+      </w:pPr>
+    </w:p>
+    <w:p>
+      <w:pPr>
+        <w:rPr>
+          <w:rFonts w:ascii="Arial" w:hAnsi="Arial" w:cs="Arial"/>
+          <w:shd w:val="clear" w:color="auto" w:fill="FFFFFF"/>
+        </w:rPr>
+      </w:pPr>
+    </w:p>
+    <w:p>
+      <w:pPr>
+        <w:rPr>
+          <w:rFonts w:ascii="Arial" w:hAnsi="Arial" w:cs="Arial"/>
+          <w:shd w:val="clear" w:color="auto" w:fill="FFFFFF"/>
+        </w:rPr>
+      </w:pPr>
+    </w:p>
+    <w:p>
+      <w:pPr>
+        <w:rPr>
+          <w:rFonts w:ascii="Arial" w:hAnsi="Arial" w:cs="Arial"/>
+          <w:shd w:val="clear" w:color="auto" w:fill="FFFFFF"/>
+        </w:rPr>
+      </w:pPr>
+    </w:p>
+    <w:p>
+      <w:pPr>
+        <w:rPr>
+          <w:rFonts w:ascii="Arial" w:hAnsi="Arial" w:cs="Arial"/>
+          <w:shd w:val="clear" w:color="auto" w:fill="FFFFFF"/>
+        </w:rPr>
+      </w:pPr>
+    </w:p>
+    <w:p>
+      <w:pPr>
+        <w:rPr>
+          <w:rFonts w:ascii="Arial" w:hAnsi="Arial" w:cs="Arial"/>
+          <w:shd w:val="clear" w:color="auto" w:fill="FFFFFF"/>
+        </w:rPr>
+      </w:pPr>
+    </w:p>
+    <w:p>
+      <w:pPr>
+        <w:rPr>
+          <w:rFonts w:ascii="Arial" w:hAnsi="Arial" w:cs="Arial"/>
+          <w:shd w:val="clear" w:color="auto" w:fill="FFFFFF"/>
+        </w:rPr>
+      </w:pPr>
+    </w:p>
+    <w:p>
+      <w:pPr>
+        <w:rPr>
+          <w:rFonts w:ascii="Arial" w:hAnsi="Arial" w:cs="Arial"/>
+          <w:shd w:val="clear" w:color="auto" w:fill="FFFFFF"/>
+        </w:rPr>
+      </w:pPr>
+    </w:p>
+    <w:p>
+      <w:pPr>
+        <w:rPr>
+          <w:rFonts w:ascii="Arial" w:hAnsi="Arial" w:cs="Arial"/>
+          <w:shd w:val="clear" w:color="auto" w:fill="FFFFFF"/>
+        </w:rPr>
+      </w:pPr>
+    </w:p>
+    <w:p>
+      <w:pPr>
+        <w:rPr>
+          <w:rFonts w:ascii="Arial" w:hAnsi="Arial" w:cs="Arial"/>
+          <w:shd w:val="clear" w:color="auto" w:fill="FFFFFF"/>
+        </w:rPr>
+      </w:pPr>
+    </w:p>
+    <w:p>
+      <w:pPr>
+        <w:rPr>
+          <w:rFonts w:ascii="Arial" w:hAnsi="Arial" w:cs="Arial"/>
+          <w:shd w:val="clear" w:color="auto" w:fill="FFFFFF"/>
+        </w:rPr>
+      </w:pPr>
+    </w:p>
+    <w:p>
+      <w:pPr>
+        <w:rPr>
+          <w:rFonts w:ascii="Arial" w:hAnsi="Arial" w:cs="Arial"/>
+          <w:shd w:val="clear" w:color="auto" w:fill="FFFFFF"/>
+        </w:rPr>
+      </w:pPr>
+    </w:p>
+    <w:p>
+      <w:pPr>
+        <w:rPr>
+          <w:rFonts w:ascii="Arial" w:hAnsi="Arial" w:cs="Arial"/>
+          <w:shd w:val="clear" w:color="auto" w:fill="FFFFFF"/>
+        </w:rPr>
+      </w:pPr>
+    </w:p>
+    <w:p>
+      <w:pPr>
+        <w:rPr>
+          <w:rFonts w:ascii="Arial" w:hAnsi="Arial" w:cs="Arial"/>
+          <w:shd w:val="clear" w:color="auto" w:fill="FFFFFF"/>
+        </w:rPr>
+      </w:pPr>
+    </w:p>
+    <w:p>
+      <w:pPr>
+        <w:rPr>
+          <w:rFonts w:ascii="Arial" w:hAnsi="Arial" w:cs="Arial"/>
+          <w:shd w:val="clear" w:color="auto" w:fill="FFFFFF"/>
+        </w:rPr>
+      </w:pPr>
+    </w:p>
+    <w:p>
+      <w:pPr>
+        <w:rPr>
+          <w:rFonts w:ascii="Arial" w:hAnsi="Arial" w:cs="Arial"/>
+          <w:shd w:val="clear" w:color="auto" w:fill="FFFFFF"/>
+        </w:rPr>
+      </w:pPr>
+    </w:p>
+    <w:p>
+      <w:pPr>
+        <w:rPr>
+          <w:rFonts w:ascii="Arial" w:hAnsi="Arial" w:cs="Arial"/>
+          <w:shd w:val="clear" w:color="auto" w:fill="FFFFFF"/>
+        </w:rPr>
+      </w:pPr>
+    </w:p>
+    <w:p>
+      <w:pPr>
+        <w:rPr>
+          <w:rFonts w:ascii="Arial" w:hAnsi="Arial" w:cs="Arial"/>
+          <w:shd w:val="clear" w:color="auto" w:fill="FFFFFF"/>
+        </w:rPr>
+      </w:pPr>
+    </w:p>
+    <w:p>
+      <w:pPr>
+        <w:rPr>
+          <w:rFonts w:ascii="Arial" w:hAnsi="Arial" w:cs="Arial"/>
+        </w:rPr>
+      </w:pPr>
+    </w:p>
+    <w:p>
+      <w:pPr>
+        <w:rPr>
+          <w:ins w:id="16" w:author="Evan He" w:date="2024-02-12T15:30:00Z"/>
+          <w:rFonts w:ascii="Arial" w:hAnsi="Arial" w:cs="Arial"/>
+        </w:rPr>
+      </w:pPr>
+    </w:p>
+    <w:p>
+      <w:pPr>
+        <w:rPr>
+          <w:ins w:id="17" w:author="Evan He" w:date="2024-02-12T15:30:00Z"/>
+          <w:rFonts w:ascii="Arial" w:hAnsi="Arial" w:cs="Arial"/>
+        </w:rPr>
+      </w:pPr>
+    </w:p>
+    <w:p>
+      <w:pPr>
+        <w:pStyle w:val="Heading1"/>
         <w:jc w:val="center"/>
         <w:rPr>
-          <w:rFonts w:ascii="Arial" w:eastAsia="Microsoft JhengHei" w:hAnsi="Arial" w:cs="Arial"/>
-          <w:b/>
-          <w:bCs/>
-          <w:sz w:val="28"/>
-          <w:szCs w:val="28"/>
+          <w:ins w:id="18" w:author="Evan He" w:date="2024-02-12T15:30:00Z"/>
+          <w:rFonts w:ascii="Arial" w:hAnsi="Arial" w:cs="Arial"/>
+          <w:sz w:val="40"/>
+          <w:szCs w:val="40"/>
           <w:shd w:val="clear" w:color="auto" w:fill="FFFFFF"/>
         </w:rPr>
       </w:pPr>
-      <w:r>
-        <w:rPr>
-          <w:rFonts w:ascii="Arial" w:eastAsia="Microsoft JhengHei" w:hAnsi="Arial" w:cs="Arial"/>
-          <w:b/>
-          <w:bCs/>
-          <w:sz w:val="28"/>
-          <w:szCs w:val="28"/>
-          <w:shd w:val="clear" w:color="auto" w:fill="FFFFFF"/>
-        </w:rPr>
-        <w:t>Class: SWE 261P LEC A: SW TEST &amp; DEBUG</w:t>
-      </w:r>
-    </w:p>
-    <w:p>
-      <w:pPr>
-        <w:rPr>
-          <w:rFonts w:ascii="Arial" w:hAnsi="Arial" w:cs="Arial"/>
-          <w:shd w:val="clear" w:color="auto" w:fill="FFFFFF"/>
-        </w:rPr>
-      </w:pPr>
-    </w:p>
-    <w:p>
-      <w:pPr>
-        <w:rPr>
-          <w:rFonts w:ascii="Arial" w:hAnsi="Arial" w:cs="Arial"/>
-          <w:shd w:val="clear" w:color="auto" w:fill="FFFFFF"/>
-        </w:rPr>
-      </w:pPr>
-    </w:p>
-    <w:p>
-      <w:pPr>
-        <w:rPr>
-          <w:rFonts w:ascii="Arial" w:hAnsi="Arial" w:cs="Arial"/>
-          <w:shd w:val="clear" w:color="auto" w:fill="FFFFFF"/>
-        </w:rPr>
-      </w:pPr>
-    </w:p>
-    <w:p>
-      <w:pPr>
-        <w:rPr>
-          <w:rFonts w:ascii="Arial" w:hAnsi="Arial" w:cs="Arial"/>
-          <w:shd w:val="clear" w:color="auto" w:fill="FFFFFF"/>
-        </w:rPr>
-      </w:pPr>
-    </w:p>
-    <w:p>
-      <w:pPr>
-        <w:rPr>
-          <w:rFonts w:ascii="Arial" w:hAnsi="Arial" w:cs="Arial"/>
-          <w:shd w:val="clear" w:color="auto" w:fill="FFFFFF"/>
-        </w:rPr>
-      </w:pPr>
-    </w:p>
-    <w:p>
-      <w:pPr>
-        <w:rPr>
-          <w:rFonts w:ascii="Arial" w:hAnsi="Arial" w:cs="Arial"/>
-          <w:shd w:val="clear" w:color="auto" w:fill="FFFFFF"/>
-        </w:rPr>
-      </w:pPr>
-    </w:p>
-    <w:p>
-      <w:pPr>
-        <w:rPr>
-          <w:rFonts w:ascii="Arial" w:hAnsi="Arial" w:cs="Arial"/>
-          <w:shd w:val="clear" w:color="auto" w:fill="FFFFFF"/>
-        </w:rPr>
-      </w:pPr>
-    </w:p>
-    <w:p>
-      <w:pPr>
-        <w:rPr>
-          <w:rFonts w:ascii="Arial" w:hAnsi="Arial" w:cs="Arial"/>
-          <w:shd w:val="clear" w:color="auto" w:fill="FFFFFF"/>
-        </w:rPr>
-      </w:pPr>
-    </w:p>
-    <w:p>
-      <w:pPr>
-        <w:rPr>
-          <w:rFonts w:ascii="Arial" w:hAnsi="Arial" w:cs="Arial"/>
-          <w:shd w:val="clear" w:color="auto" w:fill="FFFFFF"/>
-        </w:rPr>
-      </w:pPr>
-    </w:p>
-    <w:p>
-      <w:pPr>
-        <w:rPr>
-          <w:rFonts w:ascii="Arial" w:hAnsi="Arial" w:cs="Arial"/>
-          <w:shd w:val="clear" w:color="auto" w:fill="FFFFFF"/>
-        </w:rPr>
-      </w:pPr>
-    </w:p>
-    <w:p>
-      <w:pPr>
-        <w:rPr>
-          <w:rFonts w:ascii="Arial" w:hAnsi="Arial" w:cs="Arial"/>
-          <w:shd w:val="clear" w:color="auto" w:fill="FFFFFF"/>
-        </w:rPr>
-      </w:pPr>
-    </w:p>
-    <w:p>
-      <w:pPr>
-        <w:rPr>
-          <w:rFonts w:ascii="Arial" w:hAnsi="Arial" w:cs="Arial"/>
-          <w:shd w:val="clear" w:color="auto" w:fill="FFFFFF"/>
-        </w:rPr>
-      </w:pPr>
-    </w:p>
-    <w:p>
-      <w:pPr>
-        <w:rPr>
-          <w:rFonts w:ascii="Arial" w:hAnsi="Arial" w:cs="Arial"/>
-          <w:shd w:val="clear" w:color="auto" w:fill="FFFFFF"/>
-        </w:rPr>
-      </w:pPr>
-    </w:p>
-    <w:p>
-      <w:pPr>
-        <w:rPr>
-          <w:rFonts w:ascii="Arial" w:hAnsi="Arial" w:cs="Arial"/>
-          <w:shd w:val="clear" w:color="auto" w:fill="FFFFFF"/>
-        </w:rPr>
-      </w:pPr>
-    </w:p>
-    <w:p>
-      <w:pPr>
-        <w:rPr>
-          <w:rFonts w:ascii="Arial" w:hAnsi="Arial" w:cs="Arial"/>
-          <w:shd w:val="clear" w:color="auto" w:fill="FFFFFF"/>
-        </w:rPr>
-      </w:pPr>
-    </w:p>
-    <w:p>
-      <w:pPr>
-        <w:rPr>
-          <w:rFonts w:ascii="Arial" w:hAnsi="Arial" w:cs="Arial"/>
-          <w:shd w:val="clear" w:color="auto" w:fill="FFFFFF"/>
-        </w:rPr>
-      </w:pPr>
-    </w:p>
-    <w:p>
-      <w:pPr>
-        <w:rPr>
-          <w:rFonts w:ascii="Arial" w:hAnsi="Arial" w:cs="Arial"/>
-          <w:shd w:val="clear" w:color="auto" w:fill="FFFFFF"/>
-        </w:rPr>
-      </w:pPr>
-    </w:p>
-    <w:p>
-      <w:pPr>
-        <w:rPr>
-          <w:rFonts w:ascii="Arial" w:hAnsi="Arial" w:cs="Arial"/>
-          <w:shd w:val="clear" w:color="auto" w:fill="FFFFFF"/>
-        </w:rPr>
-      </w:pPr>
-    </w:p>
-    <w:p>
-      <w:pPr>
-        <w:rPr>
-          <w:rFonts w:ascii="Arial" w:hAnsi="Arial" w:cs="Arial"/>
-          <w:shd w:val="clear" w:color="auto" w:fill="FFFFFF"/>
-        </w:rPr>
-      </w:pPr>
-    </w:p>
-    <w:p>
-      <w:pPr>
-        <w:rPr>
-          <w:rFonts w:ascii="Arial" w:hAnsi="Arial" w:cs="Arial"/>
-          <w:shd w:val="clear" w:color="auto" w:fill="FFFFFF"/>
-        </w:rPr>
-      </w:pPr>
-    </w:p>
-    <w:p>
-      <w:pPr>
-        <w:rPr>
-          <w:rFonts w:ascii="Arial" w:hAnsi="Arial" w:cs="Arial"/>
-          <w:shd w:val="clear" w:color="auto" w:fill="FFFFFF"/>
-        </w:rPr>
-      </w:pPr>
-    </w:p>
-    <w:p>
-      <w:pPr>
-        <w:rPr>
-          <w:rFonts w:ascii="Arial" w:hAnsi="Arial" w:cs="Arial"/>
-          <w:shd w:val="clear" w:color="auto" w:fill="FFFFFF"/>
-        </w:rPr>
-      </w:pPr>
-    </w:p>
-    <w:p>
-      <w:pPr>
-        <w:rPr>
-          <w:rFonts w:ascii="Arial" w:hAnsi="Arial" w:cs="Arial"/>
-          <w:shd w:val="clear" w:color="auto" w:fill="FFFFFF"/>
-        </w:rPr>
-      </w:pPr>
-    </w:p>
-    <w:p>
-      <w:pPr>
-        <w:rPr>
-          <w:rFonts w:ascii="Arial" w:hAnsi="Arial" w:cs="Arial"/>
-        </w:rPr>
-      </w:pPr>
-    </w:p>
-    <w:p>
-      <w:pPr>
-        <w:pStyle w:val="1"/>
-        <w:rPr>
-          <w:rFonts w:ascii="Arial" w:hAnsi="Arial" w:cs="Arial"/>
-        </w:rPr>
-      </w:pPr>
-      <w:r>
-        <w:rPr>
-          <w:rFonts w:ascii="Arial" w:hAnsi="Arial" w:cs="Arial"/>
-        </w:rPr>
-        <w:lastRenderedPageBreak/>
+      <w:ins w:id="19" w:author="Evan He" w:date="2024-02-12T15:30:00Z">
+        <w:r>
+          <w:rPr>
+            <w:rFonts w:ascii="Arial" w:hAnsi="Arial" w:cs="Arial"/>
+            <w:sz w:val="40"/>
+            <w:szCs w:val="40"/>
+            <w:shd w:val="clear" w:color="auto" w:fill="FFFFFF"/>
+          </w:rPr>
+          <w:lastRenderedPageBreak/>
+          <w:t>Part 1</w:t>
+        </w:r>
+        <w:r>
+          <w:rPr>
+            <w:rFonts w:ascii="Arial" w:hAnsi="Arial" w:cs="Arial"/>
+            <w:sz w:val="40"/>
+            <w:szCs w:val="40"/>
+            <w:shd w:val="clear" w:color="auto" w:fill="FFFFFF"/>
+          </w:rPr>
+          <w:t>:</w:t>
+        </w:r>
+      </w:ins>
+      <w:moveToRangeStart w:id="20" w:author="Evan He" w:date="2024-02-12T15:30:00Z" w:name="move158644223"/>
+      <w:moveTo w:id="21" w:author="Evan He" w:date="2024-02-12T15:30:00Z">
+        <w:r>
+          <w:rPr>
+            <w:rFonts w:ascii="Arial" w:hAnsi="Arial"/>
+            <w:sz w:val="40"/>
+            <w:shd w:val="clear" w:color="auto" w:fill="FFFFFF"/>
+            <w:rPrChange w:id="22" w:author="Evan He" w:date="2024-02-12T15:30:00Z">
+              <w:rPr>
+                <w:rFonts w:ascii="Arial" w:hAnsi="Arial"/>
+                <w:sz w:val="28"/>
+                <w:shd w:val="clear" w:color="auto" w:fill="FFFFFF"/>
+              </w:rPr>
+            </w:rPrChange>
+          </w:rPr>
+          <w:t xml:space="preserve"> </w:t>
+        </w:r>
+        <w:r>
+          <w:rPr>
+            <w:rFonts w:ascii="Arial" w:hAnsi="Arial"/>
+            <w:sz w:val="40"/>
+            <w:shd w:val="clear" w:color="auto" w:fill="FFFFFF"/>
+            <w:rPrChange w:id="23" w:author="Evan He" w:date="2024-02-12T15:30:00Z">
+              <w:rPr>
+                <w:rFonts w:ascii="Arial" w:hAnsi="Arial"/>
+                <w:sz w:val="28"/>
+                <w:shd w:val="clear" w:color="auto" w:fill="FFFFFF"/>
+              </w:rPr>
+            </w:rPrChange>
+          </w:rPr>
+          <w:t>Introduction</w:t>
+        </w:r>
+        <w:r>
+          <w:rPr>
+            <w:rFonts w:ascii="Arial" w:hAnsi="Arial"/>
+            <w:sz w:val="40"/>
+            <w:shd w:val="clear" w:color="auto" w:fill="FFFFFF"/>
+            <w:rPrChange w:id="24" w:author="Evan He" w:date="2024-02-12T15:30:00Z">
+              <w:rPr>
+                <w:rFonts w:ascii="Arial" w:hAnsi="Arial"/>
+                <w:sz w:val="28"/>
+                <w:shd w:val="clear" w:color="auto" w:fill="FFFFFF"/>
+              </w:rPr>
+            </w:rPrChange>
+          </w:rPr>
+          <w:t xml:space="preserve">. </w:t>
+        </w:r>
+        <w:r>
+          <w:rPr>
+            <w:rFonts w:ascii="Arial" w:hAnsi="Arial"/>
+            <w:sz w:val="40"/>
+            <w:shd w:val="clear" w:color="auto" w:fill="FFFFFF"/>
+            <w:rPrChange w:id="25" w:author="Evan He" w:date="2024-02-12T15:30:00Z">
+              <w:rPr>
+                <w:rFonts w:ascii="Arial" w:hAnsi="Arial"/>
+                <w:sz w:val="28"/>
+                <w:shd w:val="clear" w:color="auto" w:fill="FFFFFF"/>
+              </w:rPr>
+            </w:rPrChange>
+          </w:rPr>
+          <w:t>Set Up. Functional</w:t>
+        </w:r>
+      </w:moveTo>
+      <w:moveToRangeEnd w:id="20"/>
+      <w:ins w:id="26" w:author="Evan He" w:date="2024-02-12T15:30:00Z">
+        <w:r>
+          <w:rPr>
+            <w:rFonts w:ascii="Arial" w:hAnsi="Arial" w:cs="Arial"/>
+            <w:sz w:val="40"/>
+            <w:szCs w:val="40"/>
+            <w:shd w:val="clear" w:color="auto" w:fill="FFFFFF"/>
+          </w:rPr>
+          <w:t xml:space="preserve"> Testing and Partitioning</w:t>
+        </w:r>
+      </w:ins>
+    </w:p>
+    <w:p>
+      <w:pPr>
+        <w:pStyle w:val="Heading1"/>
+        <w:rPr>
+          <w:rFonts w:ascii="Arial" w:hAnsi="Arial"/>
+          <w:sz w:val="36"/>
+          <w:rPrChange w:id="27" w:author="Evan He" w:date="2024-02-12T15:30:00Z">
+            <w:rPr>
+              <w:rFonts w:ascii="Arial" w:hAnsi="Arial"/>
+            </w:rPr>
+          </w:rPrChange>
+        </w:rPr>
+      </w:pPr>
+      <w:r>
+        <w:rPr>
+          <w:rFonts w:ascii="Arial" w:hAnsi="Arial"/>
+          <w:sz w:val="36"/>
+          <w:rPrChange w:id="28" w:author="Evan He" w:date="2024-02-12T15:30:00Z">
+            <w:rPr>
+              <w:rFonts w:ascii="Arial" w:hAnsi="Arial"/>
+            </w:rPr>
+          </w:rPrChange>
+        </w:rPr>
         <w:t>Introduction</w:t>
       </w:r>
     </w:p>
     <w:p>
       <w:pPr>
-        <w:pStyle w:val="2"/>
+        <w:pStyle w:val="Heading2"/>
         <w:spacing w:line="360" w:lineRule="auto"/>
         <w:rPr>
           <w:rFonts w:ascii="Arial" w:hAnsi="Arial" w:cs="Arial"/>
@@ -453,7 +800,7 @@
     </w:p>
     <w:p>
       <w:pPr>
-        <w:pStyle w:val="2"/>
+        <w:pStyle w:val="Heading2"/>
         <w:spacing w:line="360" w:lineRule="auto"/>
         <w:rPr>
           <w:rFonts w:ascii="Arial" w:hAnsi="Arial" w:cs="Arial"/>
@@ -513,16 +860,92 @@
       </w:r>
       <w:r>
         <w:rPr>
-          <w:rStyle w:val="a4"/>
-          <w:rFonts w:ascii="Arial" w:hAnsi="Arial" w:cs="Arial"/>
-          <w:sz w:val="24"/>
-          <w:szCs w:val="24"/>
-        </w:rPr>
-        <w:t xml:space="preserve">Electron+js+Java </w:t>
-      </w:r>
-      <w:r>
-        <w:rPr>
-          <w:rStyle w:val="a4"/>
+          <w:rStyle w:val="Strong"/>
+          <w:rFonts w:ascii="Arial" w:hAnsi="Arial" w:cs="Arial"/>
+          <w:sz w:val="24"/>
+          <w:szCs w:val="24"/>
+        </w:rPr>
+        <w:t>Electron</w:t>
+      </w:r>
+      <w:del w:id="29" w:author="Evan He" w:date="2024-02-12T15:30:00Z">
+        <w:r>
+          <w:rPr>
+            <w:rStyle w:val="Strong"/>
+            <w:rFonts w:ascii="Arial" w:hAnsi="Arial" w:cs="Arial"/>
+            <w:sz w:val="24"/>
+            <w:szCs w:val="24"/>
+          </w:rPr>
+          <w:delText>+js+</w:delText>
+        </w:r>
+      </w:del>
+      <w:ins w:id="30" w:author="Evan He" w:date="2024-02-12T15:30:00Z">
+        <w:r>
+          <w:rPr>
+            <w:rStyle w:val="Strong"/>
+            <w:rFonts w:ascii="Arial" w:hAnsi="Arial" w:cs="Arial"/>
+            <w:sz w:val="24"/>
+            <w:szCs w:val="24"/>
+          </w:rPr>
+          <w:t xml:space="preserve"> </w:t>
+        </w:r>
+        <w:r>
+          <w:rPr>
+            <w:rStyle w:val="Strong"/>
+            <w:rFonts w:ascii="Arial" w:hAnsi="Arial" w:cs="Arial"/>
+            <w:sz w:val="24"/>
+            <w:szCs w:val="24"/>
+          </w:rPr>
+          <w:t>+</w:t>
+        </w:r>
+        <w:r>
+          <w:rPr>
+            <w:rStyle w:val="Strong"/>
+            <w:rFonts w:ascii="Arial" w:hAnsi="Arial" w:cs="Arial"/>
+            <w:sz w:val="24"/>
+            <w:szCs w:val="24"/>
+          </w:rPr>
+          <w:t xml:space="preserve"> JavaScript</w:t>
+        </w:r>
+        <w:r>
+          <w:rPr>
+            <w:rStyle w:val="Strong"/>
+            <w:rFonts w:ascii="Arial" w:hAnsi="Arial" w:cs="Arial"/>
+            <w:sz w:val="24"/>
+            <w:szCs w:val="24"/>
+          </w:rPr>
+          <w:t xml:space="preserve"> </w:t>
+        </w:r>
+        <w:r>
+          <w:rPr>
+            <w:rStyle w:val="Strong"/>
+            <w:rFonts w:ascii="Arial" w:hAnsi="Arial" w:cs="Arial"/>
+            <w:sz w:val="24"/>
+            <w:szCs w:val="24"/>
+          </w:rPr>
+          <w:t>+</w:t>
+        </w:r>
+        <w:r>
+          <w:rPr>
+            <w:rStyle w:val="Strong"/>
+            <w:rFonts w:ascii="Arial" w:hAnsi="Arial" w:cs="Arial"/>
+            <w:sz w:val="24"/>
+            <w:szCs w:val="24"/>
+          </w:rPr>
+          <w:t xml:space="preserve"> </w:t>
+        </w:r>
+      </w:ins>
+      <w:r>
+        <w:rPr>
+          <w:rStyle w:val="Strong"/>
+          <w:rFonts w:ascii="Arial" w:hAnsi="Arial" w:cs="Arial"/>
+          <w:sz w:val="24"/>
+          <w:szCs w:val="24"/>
+        </w:rPr>
+        <w:t xml:space="preserve">Java </w:t>
+      </w:r>
+      <w:r>
+        <w:rPr>
+          <w:rStyle w:val="Strong"/>
           <w:rFonts w:ascii="Arial" w:hAnsi="Arial" w:cs="Arial"/>
           <w:b w:val="0"/>
           <w:bCs w:val="0"/>
@@ -542,22 +965,35 @@
     </w:p>
     <w:p>
       <w:pPr>
-        <w:pStyle w:val="1"/>
-        <w:spacing w:line="360" w:lineRule="auto"/>
-        <w:rPr>
-          <w:rFonts w:ascii="Arial" w:hAnsi="Arial" w:cs="Arial"/>
-        </w:rPr>
-      </w:pPr>
-      <w:r>
-        <w:rPr>
-          <w:rFonts w:ascii="Arial" w:hAnsi="Arial" w:cs="Arial"/>
-        </w:rPr>
+        <w:pStyle w:val="Heading1"/>
+        <w:spacing w:line="360" w:lineRule="auto"/>
+        <w:rPr>
+          <w:rFonts w:ascii="Arial" w:hAnsi="Arial"/>
+          <w:sz w:val="36"/>
+          <w:rPrChange w:id="31" w:author="Evan He" w:date="2024-02-12T15:30:00Z">
+            <w:rPr>
+              <w:rFonts w:ascii="Arial" w:hAnsi="Arial"/>
+            </w:rPr>
+          </w:rPrChange>
+        </w:rPr>
+      </w:pPr>
+      <w:r>
+        <w:rPr>
+          <w:rFonts w:ascii="Arial" w:hAnsi="Arial"/>
+          <w:sz w:val="36"/>
+          <w:rPrChange w:id="32" w:author="Evan He" w:date="2024-02-12T15:30:00Z">
+            <w:rPr>
+              <w:rFonts w:ascii="Arial" w:hAnsi="Arial"/>
+            </w:rPr>
+          </w:rPrChange>
+        </w:rPr>
+        <w:lastRenderedPageBreak/>
         <w:t>Deployment</w:t>
       </w:r>
     </w:p>
     <w:p>
       <w:pPr>
-        <w:pStyle w:val="2"/>
+        <w:pStyle w:val="Heading2"/>
         <w:spacing w:line="360" w:lineRule="auto"/>
         <w:rPr>
           <w:rFonts w:ascii="Arial" w:hAnsi="Arial" w:cs="Arial"/>
@@ -572,7 +1008,7 @@
     </w:p>
     <w:p>
       <w:pPr>
-        <w:pStyle w:val="a3"/>
+        <w:pStyle w:val="ListParagraph"/>
         <w:numPr>
           <w:ilvl w:val="0"/>
           <w:numId w:val="2"/>
@@ -596,7 +1032,7 @@
     </w:p>
     <w:p>
       <w:pPr>
-        <w:pStyle w:val="a3"/>
+        <w:pStyle w:val="ListParagraph"/>
         <w:numPr>
           <w:ilvl w:val="0"/>
           <w:numId w:val="1"/>
@@ -630,7 +1066,7 @@
     </w:p>
     <w:p>
       <w:pPr>
-        <w:pStyle w:val="a3"/>
+        <w:pStyle w:val="ListParagraph"/>
         <w:numPr>
           <w:ilvl w:val="0"/>
           <w:numId w:val="1"/>
@@ -659,6 +1095,7 @@
         </w:rPr>
         <w:t xml:space="preserve">Maven to clean and install the project: </w:t>
       </w:r>
+      <w:proofErr w:type="spellStart"/>
       <w:r>
         <w:rPr>
           <w:rFonts w:ascii="Arial" w:hAnsi="Arial" w:cs="Arial"/>
@@ -667,12 +1104,23 @@
           <w:highlight w:val="darkGray"/>
           <w:shd w:val="clear" w:color="auto" w:fill="000000"/>
         </w:rPr>
-        <w:t>mvn clean install</w:t>
-      </w:r>
-    </w:p>
-    <w:p>
-      <w:pPr>
-        <w:pStyle w:val="a3"/>
+        <w:t>mvn</w:t>
+      </w:r>
+      <w:proofErr w:type="spellEnd"/>
+      <w:r>
+        <w:rPr>
+          <w:rFonts w:ascii="Arial" w:hAnsi="Arial" w:cs="Arial"/>
+          <w:sz w:val="24"/>
+          <w:szCs w:val="24"/>
+          <w:highlight w:val="darkGray"/>
+          <w:shd w:val="clear" w:color="auto" w:fill="000000"/>
+        </w:rPr>
+        <w:t xml:space="preserve"> clean install</w:t>
+      </w:r>
+    </w:p>
+    <w:p>
+      <w:pPr>
+        <w:pStyle w:val="ListParagraph"/>
         <w:numPr>
           <w:ilvl w:val="0"/>
           <w:numId w:val="1"/>
@@ -691,7 +1139,6 @@
           <w:sz w:val="24"/>
           <w:szCs w:val="24"/>
         </w:rPr>
-        <w:lastRenderedPageBreak/>
         <w:t xml:space="preserve">Enter the application directory: </w:t>
       </w:r>
       <w:r>
@@ -707,7 +1154,7 @@
     </w:p>
     <w:p>
       <w:pPr>
-        <w:pStyle w:val="a3"/>
+        <w:pStyle w:val="ListParagraph"/>
         <w:numPr>
           <w:ilvl w:val="0"/>
           <w:numId w:val="1"/>
@@ -728,6 +1175,7 @@
         </w:rPr>
         <w:t xml:space="preserve">Run the application with </w:t>
       </w:r>
+      <w:proofErr w:type="spellStart"/>
       <w:r>
         <w:rPr>
           <w:rFonts w:ascii="Arial" w:hAnsi="Arial" w:cs="Arial"/>
@@ -738,6 +1186,7 @@
         </w:rPr>
         <w:t>APIkey</w:t>
       </w:r>
+      <w:proofErr w:type="spellEnd"/>
       <w:r>
         <w:rPr>
           <w:rFonts w:ascii="Arial" w:hAnsi="Arial" w:cs="Arial"/>
@@ -754,12 +1203,90 @@
           <w:highlight w:val="darkGray"/>
           <w:shd w:val="clear" w:color="auto" w:fill="000000"/>
         </w:rPr>
-        <w:t>java -jar  -Dloader.path=./lib -Dchatgpt.apiKey=xxxxx chat2db-server-start.jar</w:t>
-      </w:r>
-    </w:p>
-    <w:p>
-      <w:pPr>
-        <w:pStyle w:val="a3"/>
+        <w:t>java -</w:t>
+      </w:r>
+      <w:proofErr w:type="gramStart"/>
+      <w:r>
+        <w:rPr>
+          <w:rFonts w:ascii="Arial" w:hAnsi="Arial" w:cs="Arial"/>
+          <w:sz w:val="24"/>
+          <w:szCs w:val="24"/>
+          <w:highlight w:val="darkGray"/>
+          <w:shd w:val="clear" w:color="auto" w:fill="000000"/>
+        </w:rPr>
+        <w:t>jar  -</w:t>
+      </w:r>
+      <w:proofErr w:type="spellStart"/>
+      <w:proofErr w:type="gramEnd"/>
+      <w:r>
+        <w:rPr>
+          <w:rFonts w:ascii="Arial" w:hAnsi="Arial" w:cs="Arial"/>
+          <w:sz w:val="24"/>
+          <w:szCs w:val="24"/>
+          <w:highlight w:val="darkGray"/>
+          <w:shd w:val="clear" w:color="auto" w:fill="000000"/>
+        </w:rPr>
+        <w:t>Dloader.path</w:t>
+      </w:r>
+      <w:proofErr w:type="spellEnd"/>
+      <w:r>
+        <w:rPr>
+          <w:rFonts w:ascii="Arial" w:hAnsi="Arial" w:cs="Arial"/>
+          <w:sz w:val="24"/>
+          <w:szCs w:val="24"/>
+          <w:highlight w:val="darkGray"/>
+          <w:shd w:val="clear" w:color="auto" w:fill="000000"/>
+        </w:rPr>
+        <w:t>=./lib -</w:t>
+      </w:r>
+      <w:proofErr w:type="spellStart"/>
+      <w:r>
+        <w:rPr>
+          <w:rFonts w:ascii="Arial" w:hAnsi="Arial" w:cs="Arial"/>
+          <w:sz w:val="24"/>
+          <w:szCs w:val="24"/>
+          <w:highlight w:val="darkGray"/>
+          <w:shd w:val="clear" w:color="auto" w:fill="000000"/>
+        </w:rPr>
+        <w:t>Dchatgpt.apiKey</w:t>
+      </w:r>
+      <w:proofErr w:type="spellEnd"/>
+      <w:r>
+        <w:rPr>
+          <w:rFonts w:ascii="Arial" w:hAnsi="Arial" w:cs="Arial"/>
+          <w:sz w:val="24"/>
+          <w:szCs w:val="24"/>
+          <w:highlight w:val="darkGray"/>
+          <w:shd w:val="clear" w:color="auto" w:fill="000000"/>
+        </w:rPr>
+        <w:t>=</w:t>
+      </w:r>
+      <w:proofErr w:type="spellStart"/>
+      <w:r>
+        <w:rPr>
+          <w:rFonts w:ascii="Arial" w:hAnsi="Arial" w:cs="Arial"/>
+          <w:sz w:val="24"/>
+          <w:szCs w:val="24"/>
+          <w:highlight w:val="darkGray"/>
+          <w:shd w:val="clear" w:color="auto" w:fill="000000"/>
+        </w:rPr>
+        <w:t>xxxxx</w:t>
+      </w:r>
+      <w:proofErr w:type="spellEnd"/>
+      <w:r>
+        <w:rPr>
+          <w:rFonts w:ascii="Arial" w:hAnsi="Arial" w:cs="Arial"/>
+          <w:sz w:val="24"/>
+          <w:szCs w:val="24"/>
+          <w:highlight w:val="darkGray"/>
+          <w:shd w:val="clear" w:color="auto" w:fill="000000"/>
+        </w:rPr>
+        <w:t xml:space="preserve"> chat2db-server-start.jar</w:t>
+      </w:r>
+    </w:p>
+    <w:p>
+      <w:pPr>
+        <w:pStyle w:val="ListParagraph"/>
         <w:numPr>
           <w:ilvl w:val="0"/>
           <w:numId w:val="1"/>
@@ -787,7 +1314,7 @@
     </w:p>
     <w:p>
       <w:pPr>
-        <w:pStyle w:val="2"/>
+        <w:pStyle w:val="Heading2"/>
         <w:spacing w:line="360" w:lineRule="auto"/>
         <w:rPr>
           <w:rFonts w:ascii="Arial" w:hAnsi="Arial" w:cs="Arial"/>
@@ -802,7 +1329,7 @@
     </w:p>
     <w:p>
       <w:pPr>
-        <w:pStyle w:val="a3"/>
+        <w:pStyle w:val="ListParagraph"/>
         <w:numPr>
           <w:ilvl w:val="0"/>
           <w:numId w:val="1"/>
@@ -836,7 +1363,7 @@
     </w:p>
     <w:p>
       <w:pPr>
-        <w:pStyle w:val="a3"/>
+        <w:pStyle w:val="ListParagraph"/>
         <w:numPr>
           <w:ilvl w:val="0"/>
           <w:numId w:val="1"/>
@@ -857,6 +1384,7 @@
         </w:rPr>
         <w:t xml:space="preserve">Install Node.js (including </w:t>
       </w:r>
+      <w:proofErr w:type="spellStart"/>
       <w:r>
         <w:rPr>
           <w:rFonts w:ascii="Arial" w:hAnsi="Arial" w:cs="Arial"/>
@@ -867,6 +1395,7 @@
         </w:rPr>
         <w:t>npm</w:t>
       </w:r>
+      <w:proofErr w:type="spellEnd"/>
       <w:r>
         <w:rPr>
           <w:rFonts w:ascii="Arial" w:hAnsi="Arial" w:cs="Arial"/>
@@ -878,7 +1407,7 @@
     </w:p>
     <w:p>
       <w:pPr>
-        <w:pStyle w:val="a3"/>
+        <w:pStyle w:val="ListParagraph"/>
         <w:numPr>
           <w:ilvl w:val="0"/>
           <w:numId w:val="1"/>
@@ -899,6 +1428,7 @@
         </w:rPr>
         <w:t xml:space="preserve">Use </w:t>
       </w:r>
+      <w:proofErr w:type="spellStart"/>
       <w:r>
         <w:rPr>
           <w:rFonts w:ascii="Arial" w:hAnsi="Arial" w:cs="Arial"/>
@@ -909,6 +1439,7 @@
         </w:rPr>
         <w:t>npm</w:t>
       </w:r>
+      <w:proofErr w:type="spellEnd"/>
       <w:r>
         <w:rPr>
           <w:rFonts w:ascii="Arial" w:hAnsi="Arial" w:cs="Arial"/>
@@ -917,6 +1448,7 @@
         </w:rPr>
         <w:t xml:space="preserve"> to install Yarn: </w:t>
       </w:r>
+      <w:proofErr w:type="spellStart"/>
       <w:r>
         <w:rPr>
           <w:rFonts w:ascii="Arial" w:hAnsi="Arial" w:cs="Arial"/>
@@ -925,12 +1457,23 @@
           <w:highlight w:val="darkGray"/>
           <w:shd w:val="clear" w:color="auto" w:fill="000000"/>
         </w:rPr>
-        <w:t>npm install -g yarn</w:t>
-      </w:r>
-    </w:p>
-    <w:p>
-      <w:pPr>
-        <w:pStyle w:val="a3"/>
+        <w:t>npm</w:t>
+      </w:r>
+      <w:proofErr w:type="spellEnd"/>
+      <w:r>
+        <w:rPr>
+          <w:rFonts w:ascii="Arial" w:hAnsi="Arial" w:cs="Arial"/>
+          <w:sz w:val="24"/>
+          <w:szCs w:val="24"/>
+          <w:highlight w:val="darkGray"/>
+          <w:shd w:val="clear" w:color="auto" w:fill="000000"/>
+        </w:rPr>
+        <w:t xml:space="preserve"> install -g yarn</w:t>
+      </w:r>
+    </w:p>
+    <w:p>
+      <w:pPr>
+        <w:pStyle w:val="ListParagraph"/>
         <w:numPr>
           <w:ilvl w:val="0"/>
           <w:numId w:val="1"/>
@@ -964,7 +1507,7 @@
     </w:p>
     <w:p>
       <w:pPr>
-        <w:pStyle w:val="a3"/>
+        <w:pStyle w:val="ListParagraph"/>
         <w:numPr>
           <w:ilvl w:val="0"/>
           <w:numId w:val="1"/>
@@ -993,213 +1536,10 @@
           <w:highlight w:val="darkGray"/>
           <w:shd w:val="clear" w:color="auto" w:fill="000000"/>
         </w:rPr>
-        <w:t>yarn run start:web</w:t>
-      </w:r>
-    </w:p>
-    <w:p>
-      <w:pPr>
-        <w:spacing w:line="360" w:lineRule="auto"/>
-        <w:rPr>
-          <w:rFonts w:ascii="Arial" w:hAnsi="Arial" w:cs="Arial"/>
-        </w:rPr>
-      </w:pPr>
-    </w:p>
-    <w:p>
-      <w:pPr>
-        <w:pStyle w:val="1"/>
-        <w:spacing w:line="360" w:lineRule="auto"/>
-        <w:rPr>
-          <w:rFonts w:ascii="Arial" w:hAnsi="Arial" w:cs="Arial"/>
-        </w:rPr>
-      </w:pPr>
-      <w:r>
-        <w:rPr>
-          <w:rFonts w:ascii="Arial" w:hAnsi="Arial" w:cs="Arial" w:hint="eastAsia"/>
-        </w:rPr>
-        <w:t>Original</w:t>
-      </w:r>
-      <w:r>
-        <w:rPr>
-          <w:rFonts w:ascii="Arial" w:hAnsi="Arial" w:cs="Arial"/>
-        </w:rPr>
-        <w:t xml:space="preserve"> </w:t>
-      </w:r>
-      <w:r>
-        <w:rPr>
-          <w:rFonts w:ascii="Arial" w:hAnsi="Arial" w:cs="Arial"/>
-        </w:rPr>
-        <w:t>Testcases</w:t>
-      </w:r>
-    </w:p>
-    <w:p>
-      <w:pPr>
-        <w:spacing w:line="360" w:lineRule="auto"/>
-        <w:rPr>
-          <w:rFonts w:ascii="Arial" w:hAnsi="Arial" w:cs="Arial"/>
-          <w:sz w:val="24"/>
-          <w:szCs w:val="24"/>
-        </w:rPr>
-      </w:pPr>
-      <w:r>
-        <w:rPr>
-          <w:rFonts w:ascii="Arial" w:hAnsi="Arial" w:cs="Arial"/>
-          <w:sz w:val="24"/>
-          <w:szCs w:val="24"/>
-        </w:rPr>
-        <w:t xml:space="preserve">Most test cases exist in the chat2db-server-start module and chat2db-server-start module. Among them, the Junit framework and </w:t>
-      </w:r>
-      <w:r>
-        <w:rPr>
-          <w:rFonts w:ascii="Arial" w:hAnsi="Arial" w:cs="Arial"/>
-          <w:sz w:val="24"/>
-          <w:szCs w:val="24"/>
-        </w:rPr>
-        <w:t>S</w:t>
-      </w:r>
-      <w:r>
-        <w:rPr>
-          <w:rFonts w:ascii="Arial" w:hAnsi="Arial" w:cs="Arial"/>
-          <w:sz w:val="24"/>
-          <w:szCs w:val="24"/>
-        </w:rPr>
-        <w:t xml:space="preserve">pring </w:t>
-      </w:r>
-      <w:r>
-        <w:rPr>
-          <w:rFonts w:ascii="Arial" w:hAnsi="Arial" w:cs="Arial"/>
-          <w:sz w:val="24"/>
-          <w:szCs w:val="24"/>
-        </w:rPr>
-        <w:t>B</w:t>
-      </w:r>
-      <w:r>
-        <w:rPr>
-          <w:rFonts w:ascii="Arial" w:hAnsi="Arial" w:cs="Arial"/>
-          <w:sz w:val="24"/>
-          <w:szCs w:val="24"/>
-        </w:rPr>
-        <w:t xml:space="preserve">oot test framework are used. As </w:t>
-      </w:r>
-      <w:r>
-        <w:rPr>
-          <w:rFonts w:ascii="Arial" w:hAnsi="Arial" w:cs="Arial"/>
-          <w:sz w:val="24"/>
-          <w:szCs w:val="24"/>
-        </w:rPr>
-        <w:t>an</w:t>
-      </w:r>
-      <w:r>
-        <w:rPr>
-          <w:rFonts w:ascii="Arial" w:hAnsi="Arial" w:cs="Arial"/>
-          <w:sz w:val="24"/>
-          <w:szCs w:val="24"/>
-        </w:rPr>
-        <w:t xml:space="preserve"> abstract class, BaseTest.java has used </w:t>
-      </w:r>
-      <w:r>
-        <w:rPr>
-          <w:rFonts w:ascii="Arial" w:hAnsi="Arial" w:cs="Arial"/>
-          <w:sz w:val="24"/>
-          <w:szCs w:val="24"/>
-        </w:rPr>
-        <w:t xml:space="preserve">the </w:t>
-      </w:r>
-      <w:r>
-        <w:rPr>
-          <w:rFonts w:ascii="Arial" w:hAnsi="Arial" w:cs="Arial"/>
-          <w:sz w:val="24"/>
-          <w:szCs w:val="24"/>
-        </w:rPr>
-        <w:t>“</w:t>
-      </w:r>
-      <w:r>
-        <w:rPr>
-          <w:rFonts w:ascii="Arial" w:hAnsi="Arial" w:cs="Arial"/>
-          <w:b/>
-          <w:bCs/>
-          <w:sz w:val="24"/>
-          <w:szCs w:val="24"/>
-        </w:rPr>
-        <w:t>@SpringBootTest</w:t>
-      </w:r>
-      <w:r>
-        <w:rPr>
-          <w:rFonts w:ascii="Arial" w:hAnsi="Arial" w:cs="Arial"/>
-          <w:sz w:val="24"/>
-          <w:szCs w:val="24"/>
-        </w:rPr>
-        <w:t>” annotation</w:t>
-      </w:r>
-      <w:r>
-        <w:rPr>
-          <w:rFonts w:ascii="Arial" w:hAnsi="Arial" w:cs="Arial"/>
-          <w:sz w:val="24"/>
-          <w:szCs w:val="24"/>
-        </w:rPr>
-        <w:t xml:space="preserve"> from the Spring Boot test framework</w:t>
-      </w:r>
-      <w:r>
-        <w:rPr>
-          <w:rFonts w:ascii="Arial" w:hAnsi="Arial" w:cs="Arial"/>
-          <w:sz w:val="24"/>
-          <w:szCs w:val="24"/>
-        </w:rPr>
-        <w:t xml:space="preserve">, and </w:t>
-      </w:r>
-      <w:r>
-        <w:rPr>
-          <w:rFonts w:ascii="Arial" w:hAnsi="Arial" w:cs="Arial"/>
-          <w:sz w:val="24"/>
-          <w:szCs w:val="24"/>
-        </w:rPr>
-        <w:t xml:space="preserve">some other classes extend the </w:t>
-      </w:r>
-      <w:r>
-        <w:rPr>
-          <w:rFonts w:ascii="Arial" w:hAnsi="Arial" w:cs="Arial"/>
-          <w:b/>
-          <w:bCs/>
-          <w:sz w:val="24"/>
-          <w:szCs w:val="24"/>
-        </w:rPr>
-        <w:t>BaseTest</w:t>
-      </w:r>
-      <w:r>
-        <w:rPr>
-          <w:rFonts w:ascii="Arial" w:hAnsi="Arial" w:cs="Arial"/>
-          <w:sz w:val="24"/>
-          <w:szCs w:val="24"/>
-        </w:rPr>
-        <w:t xml:space="preserve"> class and also use the “@Test” annotation from the Junit framework.</w:t>
-      </w:r>
-    </w:p>
-    <w:p>
-      <w:pPr>
-        <w:spacing w:line="360" w:lineRule="auto"/>
-        <w:rPr>
-          <w:rFonts w:ascii="Arial" w:hAnsi="Arial" w:cs="Arial"/>
-          <w:sz w:val="24"/>
-          <w:szCs w:val="24"/>
-        </w:rPr>
-      </w:pPr>
-    </w:p>
-    <w:p>
-      <w:pPr>
-        <w:spacing w:line="360" w:lineRule="auto"/>
-        <w:rPr>
-          <w:rFonts w:ascii="Arial" w:hAnsi="Arial" w:cs="Arial"/>
-          <w:sz w:val="24"/>
-          <w:szCs w:val="24"/>
-        </w:rPr>
-      </w:pPr>
-      <w:r>
-        <w:rPr>
-          <w:rFonts w:ascii="Arial" w:hAnsi="Arial" w:cs="Arial"/>
-          <w:sz w:val="24"/>
-          <w:szCs w:val="24"/>
-        </w:rPr>
-        <w:t>To test the whole project, since the project uses Maven for management, we can either use “mvn test” command in the terminal or run the “test” lifecycle in our IDE. In order to run a specific test case, we can either use the “</w:t>
-      </w:r>
+        <w:t xml:space="preserve">yarn run </w:t>
+      </w:r>
+      <w:proofErr w:type="spellStart"/>
+      <w:proofErr w:type="gramStart"/>
       <w:r>
         <w:rPr>
           <w:rFonts w:ascii="Arial" w:hAnsi="Arial" w:cs="Arial"/>
@@ -1208,7 +1548,324 @@
           <w:highlight w:val="darkGray"/>
           <w:shd w:val="clear" w:color="auto" w:fill="000000"/>
         </w:rPr>
-        <w:t>mvn -Dtest=ClassName test</w:t>
+        <w:t>start:web</w:t>
+      </w:r>
+      <w:proofErr w:type="spellEnd"/>
+      <w:proofErr w:type="gramEnd"/>
+    </w:p>
+    <w:p>
+      <w:pPr>
+        <w:spacing w:line="360" w:lineRule="auto"/>
+        <w:rPr>
+          <w:rFonts w:ascii="Arial" w:hAnsi="Arial" w:cs="Arial"/>
+        </w:rPr>
+      </w:pPr>
+    </w:p>
+    <w:p>
+      <w:pPr>
+        <w:pStyle w:val="Heading1"/>
+        <w:spacing w:line="360" w:lineRule="auto"/>
+        <w:rPr>
+          <w:rFonts w:ascii="Arial" w:hAnsi="Arial"/>
+          <w:sz w:val="36"/>
+          <w:rPrChange w:id="33" w:author="Evan He" w:date="2024-02-12T15:30:00Z">
+            <w:rPr>
+              <w:rFonts w:ascii="Arial" w:hAnsi="Arial"/>
+            </w:rPr>
+          </w:rPrChange>
+        </w:rPr>
+      </w:pPr>
+      <w:r>
+        <w:rPr>
+          <w:rFonts w:ascii="Arial" w:hAnsi="Arial"/>
+          <w:sz w:val="36"/>
+          <w:rPrChange w:id="34" w:author="Evan He" w:date="2024-02-12T15:30:00Z">
+            <w:rPr>
+              <w:rFonts w:ascii="Arial" w:hAnsi="Arial"/>
+            </w:rPr>
+          </w:rPrChange>
+        </w:rPr>
+        <w:t xml:space="preserve">Original </w:t>
+      </w:r>
+      <w:r>
+        <w:rPr>
+          <w:rFonts w:ascii="Arial" w:hAnsi="Arial"/>
+          <w:sz w:val="36"/>
+          <w:rPrChange w:id="35" w:author="Evan He" w:date="2024-02-12T15:30:00Z">
+            <w:rPr>
+              <w:rFonts w:ascii="Arial" w:hAnsi="Arial"/>
+            </w:rPr>
+          </w:rPrChange>
+        </w:rPr>
+        <w:t>Testcases</w:t>
+      </w:r>
+    </w:p>
+    <w:p>
+      <w:pPr>
+        <w:spacing w:line="360" w:lineRule="auto"/>
+        <w:rPr>
+          <w:rFonts w:ascii="Arial" w:hAnsi="Arial" w:cs="Arial"/>
+          <w:sz w:val="24"/>
+          <w:szCs w:val="24"/>
+        </w:rPr>
+      </w:pPr>
+      <w:r>
+        <w:rPr>
+          <w:rFonts w:ascii="Arial" w:hAnsi="Arial" w:cs="Arial"/>
+          <w:sz w:val="24"/>
+          <w:szCs w:val="24"/>
+        </w:rPr>
+        <w:t xml:space="preserve">Most test cases exist in the chat2db-server-start module and chat2db-server-start module. Among them, the Junit framework and </w:t>
+      </w:r>
+      <w:r>
+        <w:rPr>
+          <w:rFonts w:ascii="Arial" w:hAnsi="Arial" w:cs="Arial"/>
+          <w:sz w:val="24"/>
+          <w:szCs w:val="24"/>
+        </w:rPr>
+        <w:t>S</w:t>
+      </w:r>
+      <w:r>
+        <w:rPr>
+          <w:rFonts w:ascii="Arial" w:hAnsi="Arial" w:cs="Arial"/>
+          <w:sz w:val="24"/>
+          <w:szCs w:val="24"/>
+        </w:rPr>
+        <w:t xml:space="preserve">pring </w:t>
+      </w:r>
+      <w:r>
+        <w:rPr>
+          <w:rFonts w:ascii="Arial" w:hAnsi="Arial" w:cs="Arial"/>
+          <w:sz w:val="24"/>
+          <w:szCs w:val="24"/>
+        </w:rPr>
+        <w:t>B</w:t>
+      </w:r>
+      <w:r>
+        <w:rPr>
+          <w:rFonts w:ascii="Arial" w:hAnsi="Arial" w:cs="Arial"/>
+          <w:sz w:val="24"/>
+          <w:szCs w:val="24"/>
+        </w:rPr>
+        <w:t xml:space="preserve">oot test framework are used. As </w:t>
+      </w:r>
+      <w:r>
+        <w:rPr>
+          <w:rFonts w:ascii="Arial" w:hAnsi="Arial" w:cs="Arial"/>
+          <w:sz w:val="24"/>
+          <w:szCs w:val="24"/>
+        </w:rPr>
+        <w:t>an</w:t>
+      </w:r>
+      <w:r>
+        <w:rPr>
+          <w:rFonts w:ascii="Arial" w:hAnsi="Arial" w:cs="Arial"/>
+          <w:sz w:val="24"/>
+          <w:szCs w:val="24"/>
+        </w:rPr>
+        <w:t xml:space="preserve"> abstract class, BaseTest.java has used </w:t>
+      </w:r>
+      <w:r>
+        <w:rPr>
+          <w:rFonts w:ascii="Arial" w:hAnsi="Arial" w:cs="Arial"/>
+          <w:sz w:val="24"/>
+          <w:szCs w:val="24"/>
+        </w:rPr>
+        <w:t xml:space="preserve">the </w:t>
+      </w:r>
+      <w:r>
+        <w:rPr>
+          <w:rFonts w:ascii="Arial" w:hAnsi="Arial" w:cs="Arial"/>
+          <w:sz w:val="24"/>
+          <w:szCs w:val="24"/>
+        </w:rPr>
+        <w:t>“</w:t>
+      </w:r>
+      <w:r>
+        <w:rPr>
+          <w:rFonts w:ascii="Arial" w:hAnsi="Arial" w:cs="Arial"/>
+          <w:b/>
+          <w:bCs/>
+          <w:sz w:val="24"/>
+          <w:szCs w:val="24"/>
+        </w:rPr>
+        <w:t>@</w:t>
+      </w:r>
+      <w:proofErr w:type="spellStart"/>
+      <w:r>
+        <w:rPr>
+          <w:rFonts w:ascii="Arial" w:hAnsi="Arial" w:cs="Arial"/>
+          <w:b/>
+          <w:bCs/>
+          <w:sz w:val="24"/>
+          <w:szCs w:val="24"/>
+        </w:rPr>
+        <w:t>SpringBootTest</w:t>
+      </w:r>
+      <w:proofErr w:type="spellEnd"/>
+      <w:r>
+        <w:rPr>
+          <w:rFonts w:ascii="Arial" w:hAnsi="Arial" w:cs="Arial"/>
+          <w:sz w:val="24"/>
+          <w:szCs w:val="24"/>
+        </w:rPr>
+        <w:t>” annotation</w:t>
+      </w:r>
+      <w:r>
+        <w:rPr>
+          <w:rFonts w:ascii="Arial" w:hAnsi="Arial" w:cs="Arial"/>
+          <w:sz w:val="24"/>
+          <w:szCs w:val="24"/>
+        </w:rPr>
+        <w:t xml:space="preserve"> from the Spring Boot test framework</w:t>
+      </w:r>
+      <w:r>
+        <w:rPr>
+          <w:rFonts w:ascii="Arial" w:hAnsi="Arial" w:cs="Arial"/>
+          <w:sz w:val="24"/>
+          <w:szCs w:val="24"/>
+        </w:rPr>
+        <w:t xml:space="preserve">, and </w:t>
+      </w:r>
+      <w:r>
+        <w:rPr>
+          <w:rFonts w:ascii="Arial" w:hAnsi="Arial" w:cs="Arial"/>
+          <w:sz w:val="24"/>
+          <w:szCs w:val="24"/>
+        </w:rPr>
+        <w:t xml:space="preserve">some other classes extend the </w:t>
+      </w:r>
+      <w:proofErr w:type="spellStart"/>
+      <w:r>
+        <w:rPr>
+          <w:rFonts w:ascii="Arial" w:hAnsi="Arial" w:cs="Arial"/>
+          <w:b/>
+          <w:bCs/>
+          <w:sz w:val="24"/>
+          <w:szCs w:val="24"/>
+        </w:rPr>
+        <w:t>BaseTest</w:t>
+      </w:r>
+      <w:proofErr w:type="spellEnd"/>
+      <w:r>
+        <w:rPr>
+          <w:rFonts w:ascii="Arial" w:hAnsi="Arial" w:cs="Arial"/>
+          <w:sz w:val="24"/>
+          <w:szCs w:val="24"/>
+        </w:rPr>
+        <w:t xml:space="preserve"> class and also use the “@Test” annotation from the Junit framework.</w:t>
+      </w:r>
+    </w:p>
+    <w:p>
+      <w:pPr>
+        <w:spacing w:line="360" w:lineRule="auto"/>
+        <w:rPr>
+          <w:rFonts w:ascii="Arial" w:hAnsi="Arial" w:cs="Arial"/>
+          <w:sz w:val="24"/>
+          <w:szCs w:val="24"/>
+        </w:rPr>
+      </w:pPr>
+    </w:p>
+    <w:p>
+      <w:pPr>
+        <w:spacing w:line="360" w:lineRule="auto"/>
+        <w:rPr>
+          <w:rFonts w:ascii="Arial" w:hAnsi="Arial" w:cs="Arial"/>
+          <w:sz w:val="24"/>
+          <w:szCs w:val="24"/>
+        </w:rPr>
+      </w:pPr>
+      <w:r>
+        <w:rPr>
+          <w:rFonts w:ascii="Arial" w:hAnsi="Arial" w:cs="Arial"/>
+          <w:sz w:val="24"/>
+          <w:szCs w:val="24"/>
+        </w:rPr>
+        <w:t>To test the whole project, since the project uses Maven for management, we can either use “</w:t>
+      </w:r>
+      <w:proofErr w:type="spellStart"/>
+      <w:r>
+        <w:rPr>
+          <w:rFonts w:ascii="Arial" w:hAnsi="Arial" w:cs="Arial"/>
+          <w:sz w:val="24"/>
+          <w:szCs w:val="24"/>
+        </w:rPr>
+        <w:t>mvn</w:t>
+      </w:r>
+      <w:proofErr w:type="spellEnd"/>
+      <w:r>
+        <w:rPr>
+          <w:rFonts w:ascii="Arial" w:hAnsi="Arial" w:cs="Arial"/>
+          <w:sz w:val="24"/>
+          <w:szCs w:val="24"/>
+        </w:rPr>
+        <w:t xml:space="preserve"> test” command in the terminal or run the “test” lifecycle in our IDE. In order to run a specific test case, we can either use the “</w:t>
+      </w:r>
+      <w:proofErr w:type="spellStart"/>
+      <w:r>
+        <w:rPr>
+          <w:rFonts w:ascii="Arial" w:hAnsi="Arial" w:cs="Arial"/>
+          <w:sz w:val="24"/>
+          <w:szCs w:val="24"/>
+          <w:highlight w:val="darkGray"/>
+          <w:shd w:val="clear" w:color="auto" w:fill="000000"/>
+        </w:rPr>
+        <w:t>mvn</w:t>
+      </w:r>
+      <w:proofErr w:type="spellEnd"/>
+      <w:r>
+        <w:rPr>
+          <w:rFonts w:ascii="Arial" w:hAnsi="Arial" w:cs="Arial"/>
+          <w:sz w:val="24"/>
+          <w:szCs w:val="24"/>
+          <w:highlight w:val="darkGray"/>
+          <w:shd w:val="clear" w:color="auto" w:fill="000000"/>
+        </w:rPr>
+        <w:t xml:space="preserve"> -</w:t>
+      </w:r>
+      <w:proofErr w:type="spellStart"/>
+      <w:r>
+        <w:rPr>
+          <w:rFonts w:ascii="Arial" w:hAnsi="Arial" w:cs="Arial"/>
+          <w:sz w:val="24"/>
+          <w:szCs w:val="24"/>
+          <w:highlight w:val="darkGray"/>
+          <w:shd w:val="clear" w:color="auto" w:fill="000000"/>
+        </w:rPr>
+        <w:t>Dtest</w:t>
+      </w:r>
+      <w:proofErr w:type="spellEnd"/>
+      <w:r>
+        <w:rPr>
+          <w:rFonts w:ascii="Arial" w:hAnsi="Arial" w:cs="Arial"/>
+          <w:sz w:val="24"/>
+          <w:szCs w:val="24"/>
+          <w:highlight w:val="darkGray"/>
+          <w:shd w:val="clear" w:color="auto" w:fill="000000"/>
+        </w:rPr>
+        <w:t>=</w:t>
+      </w:r>
+      <w:proofErr w:type="spellStart"/>
+      <w:r>
+        <w:rPr>
+          <w:rFonts w:ascii="Arial" w:hAnsi="Arial" w:cs="Arial"/>
+          <w:sz w:val="24"/>
+          <w:szCs w:val="24"/>
+          <w:highlight w:val="darkGray"/>
+          <w:shd w:val="clear" w:color="auto" w:fill="000000"/>
+        </w:rPr>
+        <w:t>ClassName</w:t>
+      </w:r>
+      <w:proofErr w:type="spellEnd"/>
+      <w:r>
+        <w:rPr>
+          <w:rFonts w:ascii="Arial" w:hAnsi="Arial" w:cs="Arial"/>
+          <w:sz w:val="24"/>
+          <w:szCs w:val="24"/>
+          <w:highlight w:val="darkGray"/>
+          <w:shd w:val="clear" w:color="auto" w:fill="000000"/>
+        </w:rPr>
+        <w:t xml:space="preserve"> test</w:t>
       </w:r>
       <w:r>
         <w:rPr>
@@ -1221,23 +1878,34 @@
     </w:p>
     <w:p>
       <w:pPr>
-        <w:pStyle w:val="1"/>
-        <w:spacing w:line="360" w:lineRule="auto"/>
-        <w:rPr>
-          <w:rFonts w:ascii="Arial" w:hAnsi="Arial" w:cs="Arial"/>
-        </w:rPr>
-      </w:pPr>
-      <w:r>
-        <w:rPr>
-          <w:rFonts w:ascii="Arial" w:hAnsi="Arial" w:cs="Arial"/>
-        </w:rPr>
-        <w:lastRenderedPageBreak/>
+        <w:pStyle w:val="Heading1"/>
+        <w:spacing w:line="360" w:lineRule="auto"/>
+        <w:rPr>
+          <w:rFonts w:ascii="Arial" w:hAnsi="Arial"/>
+          <w:sz w:val="36"/>
+          <w:rPrChange w:id="36" w:author="Evan He" w:date="2024-02-12T15:30:00Z">
+            <w:rPr>
+              <w:rFonts w:ascii="Arial" w:hAnsi="Arial"/>
+            </w:rPr>
+          </w:rPrChange>
+        </w:rPr>
+      </w:pPr>
+      <w:r>
+        <w:rPr>
+          <w:rFonts w:ascii="Arial" w:hAnsi="Arial"/>
+          <w:sz w:val="36"/>
+          <w:rPrChange w:id="37" w:author="Evan He" w:date="2024-02-12T15:30:00Z">
+            <w:rPr>
+              <w:rFonts w:ascii="Arial" w:hAnsi="Arial"/>
+            </w:rPr>
+          </w:rPrChange>
+        </w:rPr>
         <w:t>Test Partitioning and Cases</w:t>
       </w:r>
     </w:p>
     <w:p>
       <w:pPr>
-        <w:pStyle w:val="2"/>
+        <w:pStyle w:val="Heading2"/>
         <w:shd w:val="clear" w:color="auto" w:fill="FFFFFF"/>
         <w:rPr>
           <w:rFonts w:ascii="Arial" w:hAnsi="Arial" w:cs="Arial"/>
@@ -1273,7 +1941,7 @@
                     </pic:cNvPicPr>
                   </pic:nvPicPr>
                   <pic:blipFill>
-                    <a:blip r:embed="rId6">
+                    <a:blip r:embed="rId8">
                       <a:extLst>
                         <a:ext uri="{28A0092B-C50C-407E-A947-70E740481C1C}">
                           <a14:useLocalDpi xmlns:a14="http://schemas.microsoft.com/office/drawing/2010/main" val="0"/>
@@ -1351,6 +2019,7 @@
         </w:rPr>
         <w:t xml:space="preserve"> </w:t>
       </w:r>
+      <w:proofErr w:type="spellStart"/>
       <w:r>
         <w:rPr>
           <w:b/>
@@ -1360,6 +2029,7 @@
         </w:rPr>
         <w:t>ConfigServiceTest</w:t>
       </w:r>
+      <w:proofErr w:type="spellEnd"/>
     </w:p>
     <w:p>
       <w:pPr>
@@ -1405,6 +2075,7 @@
         </w:rPr>
         <w:t xml:space="preserve"> </w:t>
       </w:r>
+      <w:proofErr w:type="spellStart"/>
       <w:r>
         <w:rPr>
           <w:rFonts w:ascii="Arial" w:eastAsia="宋体" w:hAnsi="Arial" w:cs="Arial"/>
@@ -1417,6 +2088,7 @@
         </w:rPr>
         <w:t>ConfigService</w:t>
       </w:r>
+      <w:proofErr w:type="spellEnd"/>
       <w:r>
         <w:rPr>
           <w:rFonts w:ascii="Arial" w:eastAsia="宋体" w:hAnsi="Arial" w:cs="Arial"/>
@@ -1452,6 +2124,7 @@
         </w:rPr>
         <w:t xml:space="preserve">Test Case: </w:t>
       </w:r>
+      <w:proofErr w:type="spellStart"/>
       <w:r>
         <w:rPr>
           <w:rFonts w:ascii="Arial" w:eastAsia="宋体" w:hAnsi="Arial" w:cs="Arial"/>
@@ -1464,6 +2137,7 @@
         </w:rPr>
         <w:t>testCreate</w:t>
       </w:r>
+      <w:proofErr w:type="spellEnd"/>
     </w:p>
     <w:p>
       <w:pPr>
@@ -1505,6 +2179,7 @@
         </w:rPr>
         <w:t xml:space="preserve"> Validates that the </w:t>
       </w:r>
+      <w:proofErr w:type="spellStart"/>
       <w:r>
         <w:rPr>
           <w:rFonts w:ascii="Arial" w:eastAsia="宋体" w:hAnsi="Arial" w:cs="Arial"/>
@@ -1517,6 +2192,7 @@
         </w:rPr>
         <w:t>ConfigService</w:t>
       </w:r>
+      <w:proofErr w:type="spellEnd"/>
       <w:r>
         <w:rPr>
           <w:rFonts w:ascii="Arial" w:eastAsia="宋体" w:hAnsi="Arial" w:cs="Arial"/>
@@ -1558,6 +2234,7 @@
           <w:szCs w:val="24"/>
           <w14:ligatures w14:val="none"/>
         </w:rPr>
+        <w:lastRenderedPageBreak/>
         <w:t>Methodology:</w:t>
       </w:r>
     </w:p>
@@ -1589,6 +2266,7 @@
         </w:rPr>
         <w:t xml:space="preserve">A </w:t>
       </w:r>
+      <w:proofErr w:type="spellStart"/>
       <w:r>
         <w:rPr>
           <w:rFonts w:ascii="Arial" w:eastAsia="宋体" w:hAnsi="Arial" w:cs="Arial"/>
@@ -1601,6 +2279,7 @@
         </w:rPr>
         <w:t>SystemConfigParam</w:t>
       </w:r>
+      <w:proofErr w:type="spellEnd"/>
       <w:r>
         <w:rPr>
           <w:rFonts w:ascii="Arial" w:eastAsia="宋体" w:hAnsi="Arial" w:cs="Arial"/>
@@ -1640,6 +2319,7 @@
         </w:rPr>
         <w:t xml:space="preserve">The </w:t>
       </w:r>
+      <w:proofErr w:type="spellStart"/>
       <w:r>
         <w:rPr>
           <w:rFonts w:ascii="Arial" w:eastAsia="宋体" w:hAnsi="Arial" w:cs="Arial"/>
@@ -1652,6 +2332,7 @@
         </w:rPr>
         <w:t>createOrUpdate</w:t>
       </w:r>
+      <w:proofErr w:type="spellEnd"/>
       <w:r>
         <w:rPr>
           <w:rFonts w:ascii="Arial" w:eastAsia="宋体" w:hAnsi="Arial" w:cs="Arial"/>
@@ -1662,6 +2343,7 @@
         </w:rPr>
         <w:t xml:space="preserve"> method of the </w:t>
       </w:r>
+      <w:proofErr w:type="spellStart"/>
       <w:r>
         <w:rPr>
           <w:rFonts w:ascii="Arial" w:eastAsia="宋体" w:hAnsi="Arial" w:cs="Arial"/>
@@ -1674,6 +2356,7 @@
         </w:rPr>
         <w:t>ConfigService</w:t>
       </w:r>
+      <w:proofErr w:type="spellEnd"/>
       <w:r>
         <w:rPr>
           <w:rFonts w:ascii="Arial" w:eastAsia="宋体" w:hAnsi="Arial" w:cs="Arial"/>
@@ -1713,7 +2396,6 @@
           <w:szCs w:val="24"/>
           <w14:ligatures w14:val="none"/>
         </w:rPr>
-        <w:lastRenderedPageBreak/>
         <w:t xml:space="preserve">Expected Outcome: </w:t>
       </w:r>
       <w:r>
@@ -1730,7 +2412,7 @@
     <w:p/>
     <w:p>
       <w:pPr>
-        <w:pStyle w:val="2"/>
+        <w:pStyle w:val="Heading2"/>
         <w:shd w:val="clear" w:color="auto" w:fill="FFFFFF"/>
         <w:rPr>
           <w:rFonts w:ascii="Arial" w:hAnsi="Arial" w:cs="Arial"/>
@@ -1745,7 +2427,7 @@
     </w:p>
     <w:p>
       <w:pPr>
-        <w:pStyle w:val="a7"/>
+        <w:pStyle w:val="NormalWeb"/>
         <w:shd w:val="clear" w:color="auto" w:fill="FFFFFF"/>
         <w:spacing w:before="0" w:beforeAutospacing="0" w:after="300" w:afterAutospacing="0" w:line="360" w:lineRule="auto"/>
         <w:rPr>
@@ -1761,7 +2443,7 @@
     </w:p>
     <w:p>
       <w:pPr>
-        <w:pStyle w:val="2"/>
+        <w:pStyle w:val="Heading2"/>
         <w:shd w:val="clear" w:color="auto" w:fill="FFFFFF"/>
         <w:rPr>
           <w:rFonts w:ascii="Arial" w:hAnsi="Arial" w:cs="Arial"/>
@@ -1776,7 +2458,7 @@
     </w:p>
     <w:p>
       <w:pPr>
-        <w:pStyle w:val="a7"/>
+        <w:pStyle w:val="NormalWeb"/>
         <w:shd w:val="clear" w:color="auto" w:fill="FFFFFF"/>
         <w:spacing w:before="0" w:beforeAutospacing="0" w:after="300" w:afterAutospacing="0" w:line="360" w:lineRule="auto"/>
         <w:rPr>
@@ -1789,6 +2471,7 @@
         </w:rPr>
         <w:t xml:space="preserve">For this project, we selected the database connection functionality provided by the </w:t>
       </w:r>
+      <w:proofErr w:type="spellStart"/>
       <w:r>
         <w:rPr>
           <w:rFonts w:ascii="Arial" w:hAnsi="Arial" w:cs="Arial"/>
@@ -1797,6 +2480,7 @@
         </w:rPr>
         <w:t>IDriverManager</w:t>
       </w:r>
+      <w:proofErr w:type="spellEnd"/>
       <w:r>
         <w:rPr>
           <w:rFonts w:ascii="Arial" w:hAnsi="Arial" w:cs="Arial"/>
@@ -1806,7 +2490,7 @@
     </w:p>
     <w:p>
       <w:pPr>
-        <w:pStyle w:val="2"/>
+        <w:pStyle w:val="Heading2"/>
         <w:shd w:val="clear" w:color="auto" w:fill="FFFFFF"/>
         <w:rPr>
           <w:rFonts w:ascii="Arial" w:hAnsi="Arial" w:cs="Arial"/>
@@ -1816,12 +2500,13 @@
         <w:rPr>
           <w:rFonts w:ascii="Arial" w:hAnsi="Arial" w:cs="Arial"/>
         </w:rPr>
+        <w:lastRenderedPageBreak/>
         <w:t>Specifying Partitions and Boundaries</w:t>
       </w:r>
     </w:p>
     <w:p>
       <w:pPr>
-        <w:pStyle w:val="a7"/>
+        <w:pStyle w:val="NormalWeb"/>
         <w:shd w:val="clear" w:color="auto" w:fill="FFFFFF"/>
         <w:spacing w:before="0" w:beforeAutospacing="0" w:after="300" w:afterAutospacing="0" w:line="360" w:lineRule="auto"/>
         <w:rPr>
@@ -1894,7 +2579,6 @@
           <w:sz w:val="24"/>
           <w:szCs w:val="24"/>
         </w:rPr>
-        <w:lastRenderedPageBreak/>
         <w:t>Wrong Port:</w:t>
       </w:r>
       <w:r>
@@ -2010,7 +2694,7 @@
     </w:p>
     <w:p>
       <w:pPr>
-        <w:pStyle w:val="a7"/>
+        <w:pStyle w:val="NormalWeb"/>
         <w:shd w:val="clear" w:color="auto" w:fill="FFFFFF"/>
         <w:spacing w:before="300" w:beforeAutospacing="0" w:after="300" w:afterAutospacing="0" w:line="360" w:lineRule="auto"/>
         <w:rPr>
@@ -2026,7 +2710,7 @@
     </w:p>
     <w:p>
       <w:pPr>
-        <w:pStyle w:val="2"/>
+        <w:pStyle w:val="Heading2"/>
         <w:shd w:val="clear" w:color="auto" w:fill="FFFFFF"/>
         <w:rPr>
           <w:rFonts w:ascii="Arial" w:hAnsi="Arial" w:cs="Arial"/>
@@ -2133,6 +2817,7 @@
         </w:rPr>
         <w:t xml:space="preserve">: Utilize the </w:t>
       </w:r>
+      <w:proofErr w:type="spellStart"/>
       <w:r>
         <w:rPr>
           <w:rFonts w:ascii="Arial" w:hAnsi="Arial" w:cs="Arial"/>
@@ -2143,6 +2828,7 @@
         </w:rPr>
         <w:t>DriverConfig</w:t>
       </w:r>
+      <w:proofErr w:type="spellEnd"/>
       <w:r>
         <w:rPr>
           <w:rFonts w:ascii="Arial" w:hAnsi="Arial" w:cs="Arial"/>
@@ -2202,6 +2888,7 @@
         <w:rPr>
           <w:noProof/>
         </w:rPr>
+        <w:lastRenderedPageBreak/>
         <w:drawing>
           <wp:inline distT="0" distB="0" distL="0" distR="0" wp14:anchorId="0F33BE8F" wp14:editId="413EBB9E">
             <wp:extent cx="5274310" cy="1761490"/>
@@ -2218,7 +2905,7 @@
                     <pic:cNvPicPr/>
                   </pic:nvPicPr>
                   <pic:blipFill>
-                    <a:blip r:embed="rId7"/>
+                    <a:blip r:embed="rId9"/>
                     <a:stretch>
                       <a:fillRect/>
                     </a:stretch>
@@ -2296,7 +2983,6 @@
           <w:sz w:val="28"/>
           <w:szCs w:val="28"/>
         </w:rPr>
-        <w:lastRenderedPageBreak/>
         <w:t>Test Case 2: Connection with Wrong Port (Numeric)</w:t>
       </w:r>
     </w:p>
@@ -2369,6 +3055,7 @@
         </w:rPr>
         <w:t xml:space="preserve">: Configure </w:t>
       </w:r>
+      <w:proofErr w:type="spellStart"/>
       <w:r>
         <w:rPr>
           <w:rFonts w:ascii="Arial" w:hAnsi="Arial" w:cs="Arial"/>
@@ -2379,6 +3066,7 @@
         </w:rPr>
         <w:t>DriverConfig</w:t>
       </w:r>
+      <w:proofErr w:type="spellEnd"/>
       <w:r>
         <w:rPr>
           <w:rFonts w:ascii="Arial" w:hAnsi="Arial" w:cs="Arial"/>
@@ -2422,6 +3110,7 @@
         </w:rPr>
         <w:t xml:space="preserve">: The test should throw an </w:t>
       </w:r>
+      <w:proofErr w:type="spellStart"/>
       <w:r>
         <w:rPr>
           <w:rFonts w:ascii="Arial" w:hAnsi="Arial" w:cs="Arial"/>
@@ -2432,6 +3121,7 @@
         </w:rPr>
         <w:t>SQLException</w:t>
       </w:r>
+      <w:proofErr w:type="spellEnd"/>
       <w:r>
         <w:rPr>
           <w:rFonts w:ascii="Arial" w:hAnsi="Arial" w:cs="Arial"/>
@@ -2473,7 +3163,7 @@
                     <pic:cNvPicPr/>
                   </pic:nvPicPr>
                   <pic:blipFill>
-                    <a:blip r:embed="rId8"/>
+                    <a:blip r:embed="rId10"/>
                     <a:stretch>
                       <a:fillRect/>
                     </a:stretch>
@@ -2638,6 +3328,7 @@
         </w:rPr>
         <w:t xml:space="preserve">: Configure </w:t>
       </w:r>
+      <w:proofErr w:type="spellStart"/>
       <w:r>
         <w:rPr>
           <w:rFonts w:ascii="Arial" w:hAnsi="Arial" w:cs="Arial"/>
@@ -2648,6 +3339,7 @@
         </w:rPr>
         <w:t>DriverConfig</w:t>
       </w:r>
+      <w:proofErr w:type="spellEnd"/>
       <w:r>
         <w:rPr>
           <w:rFonts w:ascii="Arial" w:hAnsi="Arial" w:cs="Arial"/>
@@ -2691,6 +3383,7 @@
         </w:rPr>
         <w:t xml:space="preserve">: The test should throw an </w:t>
       </w:r>
+      <w:proofErr w:type="spellStart"/>
       <w:r>
         <w:rPr>
           <w:rFonts w:ascii="Arial" w:hAnsi="Arial" w:cs="Arial"/>
@@ -2701,6 +3394,7 @@
         </w:rPr>
         <w:t>SQLException</w:t>
       </w:r>
+      <w:proofErr w:type="spellEnd"/>
       <w:r>
         <w:rPr>
           <w:rFonts w:ascii="Arial" w:hAnsi="Arial" w:cs="Arial"/>
@@ -2724,6 +3418,7 @@
         <w:rPr>
           <w:noProof/>
         </w:rPr>
+        <w:lastRenderedPageBreak/>
         <w:drawing>
           <wp:inline distT="0" distB="0" distL="0" distR="0" wp14:anchorId="477D4943" wp14:editId="32135C5F">
             <wp:extent cx="5274310" cy="1550670"/>
@@ -2740,7 +3435,7 @@
                     <pic:cNvPicPr/>
                   </pic:nvPicPr>
                   <pic:blipFill>
-                    <a:blip r:embed="rId9"/>
+                    <a:blip r:embed="rId11"/>
                     <a:stretch>
                       <a:fillRect/>
                     </a:stretch>
@@ -2931,7 +3626,6 @@
           <w:sz w:val="24"/>
           <w:szCs w:val="24"/>
         </w:rPr>
-        <w:lastRenderedPageBreak/>
         <w:t>Method</w:t>
       </w:r>
       <w:r>
@@ -2942,6 +3636,7 @@
         </w:rPr>
         <w:t xml:space="preserve">: Configure </w:t>
       </w:r>
+      <w:proofErr w:type="spellStart"/>
       <w:r>
         <w:rPr>
           <w:rFonts w:ascii="Arial" w:hAnsi="Arial" w:cs="Arial"/>
@@ -2952,6 +3647,7 @@
         </w:rPr>
         <w:t>DriverConfig</w:t>
       </w:r>
+      <w:proofErr w:type="spellEnd"/>
       <w:r>
         <w:rPr>
           <w:rFonts w:ascii="Arial" w:hAnsi="Arial" w:cs="Arial"/>
@@ -2995,6 +3691,7 @@
         </w:rPr>
         <w:t xml:space="preserve">: The test should throw an </w:t>
       </w:r>
+      <w:proofErr w:type="spellStart"/>
       <w:r>
         <w:rPr>
           <w:rFonts w:ascii="Arial" w:hAnsi="Arial" w:cs="Arial"/>
@@ -3005,6 +3702,7 @@
         </w:rPr>
         <w:t>SQLException</w:t>
       </w:r>
+      <w:proofErr w:type="spellEnd"/>
       <w:r>
         <w:rPr>
           <w:rFonts w:ascii="Arial" w:hAnsi="Arial" w:cs="Arial"/>
@@ -3044,7 +3742,7 @@
                     <pic:cNvPicPr/>
                   </pic:nvPicPr>
                   <pic:blipFill>
-                    <a:blip r:embed="rId10"/>
+                    <a:blip r:embed="rId12"/>
                     <a:stretch>
                       <a:fillRect/>
                     </a:stretch>
@@ -3245,6 +3943,7 @@
         </w:rPr>
         <w:t xml:space="preserve">: Configure </w:t>
       </w:r>
+      <w:proofErr w:type="spellStart"/>
       <w:r>
         <w:rPr>
           <w:rFonts w:ascii="Arial" w:hAnsi="Arial" w:cs="Arial"/>
@@ -3255,6 +3954,7 @@
         </w:rPr>
         <w:t>DriverConfig</w:t>
       </w:r>
+      <w:proofErr w:type="spellEnd"/>
       <w:r>
         <w:rPr>
           <w:rFonts w:ascii="Arial" w:hAnsi="Arial" w:cs="Arial"/>
@@ -3298,6 +3998,7 @@
         </w:rPr>
         <w:t xml:space="preserve">: The test should throw an </w:t>
       </w:r>
+      <w:proofErr w:type="spellStart"/>
       <w:r>
         <w:rPr>
           <w:rFonts w:ascii="Arial" w:hAnsi="Arial" w:cs="Arial"/>
@@ -3308,6 +4009,7 @@
         </w:rPr>
         <w:t>SQLException</w:t>
       </w:r>
+      <w:proofErr w:type="spellEnd"/>
       <w:r>
         <w:rPr>
           <w:rFonts w:ascii="Arial" w:hAnsi="Arial" w:cs="Arial"/>
@@ -3331,6 +4033,7 @@
         <w:rPr>
           <w:noProof/>
         </w:rPr>
+        <w:lastRenderedPageBreak/>
         <w:drawing>
           <wp:inline distT="0" distB="0" distL="0" distR="0" wp14:anchorId="0352F437" wp14:editId="581C1ED5">
             <wp:extent cx="5274310" cy="1627505"/>
@@ -3347,7 +4050,7 @@
                     <pic:cNvPicPr/>
                   </pic:nvPicPr>
                   <pic:blipFill>
-                    <a:blip r:embed="rId11"/>
+                    <a:blip r:embed="rId13"/>
                     <a:stretch>
                       <a:fillRect/>
                     </a:stretch>
@@ -3568,6 +4271,7 @@
         </w:rPr>
         <w:t xml:space="preserve">: Omit the port information in the </w:t>
       </w:r>
+      <w:proofErr w:type="spellStart"/>
       <w:r>
         <w:rPr>
           <w:rFonts w:ascii="Arial" w:hAnsi="Arial" w:cs="Arial"/>
@@ -3578,6 +4282,7 @@
         </w:rPr>
         <w:t>DriverConfig</w:t>
       </w:r>
+      <w:proofErr w:type="spellEnd"/>
       <w:r>
         <w:rPr>
           <w:rFonts w:ascii="Arial" w:hAnsi="Arial" w:cs="Arial"/>
@@ -3652,7 +4357,6 @@
         <w:rPr>
           <w:noProof/>
         </w:rPr>
-        <w:lastRenderedPageBreak/>
         <w:drawing>
           <wp:inline distT="0" distB="0" distL="0" distR="0" wp14:anchorId="6C8583F1" wp14:editId="4652C406">
             <wp:extent cx="5274310" cy="1737360"/>
@@ -3669,7 +4373,7 @@
                     <pic:cNvPicPr/>
                   </pic:nvPicPr>
                   <pic:blipFill>
-                    <a:blip r:embed="rId12"/>
+                    <a:blip r:embed="rId14"/>
                     <a:stretch>
                       <a:fillRect/>
                     </a:stretch>
@@ -3854,6 +4558,7 @@
         </w:rPr>
         <w:t xml:space="preserve">: Omit the port information in the </w:t>
       </w:r>
+      <w:proofErr w:type="spellStart"/>
       <w:r>
         <w:rPr>
           <w:rFonts w:ascii="Arial" w:hAnsi="Arial" w:cs="Arial"/>
@@ -3864,6 +4569,7 @@
         </w:rPr>
         <w:t>DriverConfig</w:t>
       </w:r>
+      <w:proofErr w:type="spellEnd"/>
       <w:r>
         <w:rPr>
           <w:rFonts w:ascii="Arial" w:hAnsi="Arial" w:cs="Arial"/>
@@ -3935,6 +4641,7 @@
         <w:rPr>
           <w:noProof/>
         </w:rPr>
+        <w:lastRenderedPageBreak/>
         <w:drawing>
           <wp:inline distT="0" distB="0" distL="0" distR="0" wp14:anchorId="20A37817" wp14:editId="633A1515">
             <wp:extent cx="5274310" cy="1778635"/>
@@ -3951,7 +4658,7 @@
                     <pic:cNvPicPr/>
                   </pic:nvPicPr>
                   <pic:blipFill>
-                    <a:blip r:embed="rId13"/>
+                    <a:blip r:embed="rId15"/>
                     <a:stretch>
                       <a:fillRect/>
                     </a:stretch>
@@ -4024,7 +4731,7 @@
     </w:p>
     <w:p>
       <w:pPr>
-        <w:pStyle w:val="2"/>
+        <w:pStyle w:val="Heading2"/>
         <w:shd w:val="clear" w:color="auto" w:fill="FFFFFF"/>
         <w:rPr>
           <w:rFonts w:ascii="Arial" w:hAnsi="Arial" w:cs="Arial"/>
@@ -4096,9 +4803,12 @@
           <w:szCs w:val="24"/>
           <w14:ligatures w14:val="none"/>
         </w:rPr>
-        <w:t xml:space="preserve"> the database connection functionality of the Chat2DB software. Through the use of partition testing, we have systematically explored the software's ability to handle various configurations of database connection URLs, specifically focusing on correct, incorrect, and </w:t>
-      </w:r>
-      <w:r>
+        <w:t xml:space="preserve"> the database connection functionality of the Chat2DB software. Through the use of partition testing, we have systematically explored the software's ability to handle various configurations of database connection URLs, specifically focusing on correct, incorrect, and absent port numbers. These tests are crucial for ensuring that Chat2DB can reliably connect to databases under diverse conditions, thereby supporting its goal of enhancing developer efficiency through AI-guided SQL generation and optimization. </w:t>
+      </w:r>
+    </w:p>
+    <w:p>
+      <w:pPr>
+        <w:spacing w:line="360" w:lineRule="auto"/>
         <w:rPr>
           <w:rFonts w:ascii="Arial" w:eastAsia="宋体" w:hAnsi="Arial" w:cs="Arial"/>
           <w:kern w:val="0"/>
@@ -4106,13 +4816,8 @@
           <w:szCs w:val="24"/>
           <w14:ligatures w14:val="none"/>
         </w:rPr>
-        <w:lastRenderedPageBreak/>
-        <w:t xml:space="preserve">absent port numbers. These tests are crucial for ensuring that Chat2DB can reliably connect to databases under diverse conditions, thereby supporting its goal of enhancing developer efficiency through AI-guided SQL generation and optimization. </w:t>
-      </w:r>
-    </w:p>
-    <w:p>
-      <w:pPr>
-        <w:spacing w:line="360" w:lineRule="auto"/>
+      </w:pPr>
+      <w:r>
         <w:rPr>
           <w:rFonts w:ascii="Arial" w:eastAsia="宋体" w:hAnsi="Arial" w:cs="Arial"/>
           <w:kern w:val="0"/>
@@ -4120,8 +4825,12 @@
           <w:szCs w:val="24"/>
           <w14:ligatures w14:val="none"/>
         </w:rPr>
-      </w:pPr>
-      <w:r>
+        <w:t>Our testing has confirmed that the software behaves as expected when provided with correct port information and appropriately handles errors when confronted with incorrect or missing port data.</w:t>
+      </w:r>
+    </w:p>
+    <w:p>
+      <w:pPr>
+        <w:spacing w:line="360" w:lineRule="auto"/>
         <w:rPr>
           <w:rFonts w:ascii="Arial" w:eastAsia="宋体" w:hAnsi="Arial" w:cs="Arial"/>
           <w:kern w:val="0"/>
@@ -4129,7 +4838,114 @@
           <w:szCs w:val="24"/>
           <w14:ligatures w14:val="none"/>
         </w:rPr>
-        <w:t>Our testing has confirmed that the software behaves as expected when provided with correct port information and appropriately handles errors when confronted with incorrect or missing port data.</w:t>
+      </w:pPr>
+    </w:p>
+    <w:p>
+      <w:pPr>
+        <w:rPr>
+          <w:ins w:id="38" w:author="Evan He" w:date="2024-02-12T15:30:00Z"/>
+        </w:rPr>
+      </w:pPr>
+    </w:p>
+    <w:p>
+      <w:pPr>
+        <w:pStyle w:val="Heading1"/>
+        <w:shd w:val="clear" w:color="auto" w:fill="FFFFFF"/>
+        <w:spacing w:before="0" w:after="0"/>
+        <w:jc w:val="center"/>
+        <w:rPr>
+          <w:rFonts w:ascii="Arial" w:hAnsi="Arial"/>
+          <w:sz w:val="36"/>
+          <w:rPrChange w:id="39" w:author="Evan He" w:date="2024-02-12T15:30:00Z">
+            <w:rPr>
+              <w:rFonts w:ascii="Arial" w:hAnsi="Arial"/>
+            </w:rPr>
+          </w:rPrChange>
+        </w:rPr>
+        <w:pPrChange w:id="40" w:author="Evan He" w:date="2024-02-12T15:30:00Z">
+          <w:pPr>
+            <w:pStyle w:val="Heading1"/>
+            <w:spacing w:line="360" w:lineRule="auto"/>
+          </w:pPr>
+        </w:pPrChange>
+      </w:pPr>
+      <w:ins w:id="41" w:author="Evan He" w:date="2024-02-12T15:30:00Z">
+        <w:r>
+          <w:rPr>
+            <w:rFonts w:ascii="Arial" w:hAnsi="Arial" w:cs="Arial"/>
+            <w:sz w:val="36"/>
+            <w:szCs w:val="36"/>
+          </w:rPr>
+          <w:lastRenderedPageBreak/>
+          <w:t>Part 2</w:t>
+        </w:r>
+        <w:r>
+          <w:rPr>
+            <w:rFonts w:ascii="Arial" w:hAnsi="Arial" w:cs="Arial"/>
+            <w:sz w:val="36"/>
+            <w:szCs w:val="36"/>
+          </w:rPr>
+          <w:t>:</w:t>
+        </w:r>
+        <w:r>
+          <w:rPr>
+            <w:rFonts w:ascii="Arial" w:hAnsi="Arial" w:cs="Arial"/>
+            <w:sz w:val="36"/>
+            <w:szCs w:val="36"/>
+          </w:rPr>
+          <w:t xml:space="preserve"> Functional Testing and </w:t>
+        </w:r>
+      </w:ins>
+      <w:r>
+        <w:rPr>
+          <w:rFonts w:ascii="Arial" w:hAnsi="Arial"/>
+          <w:sz w:val="36"/>
+          <w:rPrChange w:id="42" w:author="Evan He" w:date="2024-02-12T15:30:00Z">
+            <w:rPr>
+              <w:rFonts w:ascii="Arial" w:hAnsi="Arial"/>
+            </w:rPr>
+          </w:rPrChange>
+        </w:rPr>
+        <w:t xml:space="preserve">Finite State </w:t>
+      </w:r>
+      <w:del w:id="43" w:author="Evan He" w:date="2024-02-12T15:30:00Z">
+        <w:r>
+          <w:rPr>
+            <w:rFonts w:ascii="Arial" w:hAnsi="Arial" w:cs="Arial"/>
+          </w:rPr>
+          <w:delText>Machine and Cases</w:delText>
+        </w:r>
+      </w:del>
+      <w:ins w:id="44" w:author="Evan He" w:date="2024-02-12T15:30:00Z">
+        <w:r>
+          <w:rPr>
+            <w:rFonts w:ascii="Arial" w:hAnsi="Arial" w:cs="Arial"/>
+            <w:sz w:val="36"/>
+            <w:szCs w:val="36"/>
+          </w:rPr>
+          <w:t>Machines</w:t>
+        </w:r>
+      </w:ins>
+    </w:p>
+    <w:p>
+      <w:pPr>
+        <w:pStyle w:val="Heading2"/>
+        <w:shd w:val="clear" w:color="auto" w:fill="FFFFFF"/>
+        <w:rPr>
+          <w:rFonts w:ascii="Arial" w:hAnsi="Arial" w:cs="Arial"/>
+        </w:rPr>
+      </w:pPr>
+      <w:r>
+        <w:rPr>
+          <w:rFonts w:ascii="Arial" w:hAnsi="Arial" w:cs="Arial" w:hint="eastAsia"/>
+        </w:rPr>
+        <w:t>F</w:t>
+      </w:r>
+      <w:r>
+        <w:rPr>
+          <w:rFonts w:ascii="Arial" w:hAnsi="Arial" w:cs="Arial"/>
+        </w:rPr>
+        <w:t>inite State Machine</w:t>
       </w:r>
     </w:p>
     <w:p>
@@ -4143,46 +4959,17 @@
           <w14:ligatures w14:val="none"/>
         </w:rPr>
       </w:pPr>
-    </w:p>
-    <w:p>
-      <w:pPr>
-        <w:pStyle w:val="1"/>
-        <w:spacing w:line="360" w:lineRule="auto"/>
-        <w:rPr>
-          <w:rFonts w:ascii="Arial" w:hAnsi="Arial" w:cs="Arial"/>
-        </w:rPr>
-      </w:pPr>
-      <w:r>
-        <w:rPr>
-          <w:rFonts w:ascii="Arial" w:hAnsi="Arial" w:cs="Arial"/>
-        </w:rPr>
-        <w:t>Finite State Machine and Cases</w:t>
-      </w:r>
-    </w:p>
-    <w:p>
-      <w:pPr>
-        <w:pStyle w:val="2"/>
-        <w:shd w:val="clear" w:color="auto" w:fill="FFFFFF"/>
-        <w:rPr>
-          <w:rFonts w:ascii="Arial" w:hAnsi="Arial" w:cs="Arial"/>
-        </w:rPr>
-      </w:pPr>
-      <w:r>
-        <w:rPr>
-          <w:rFonts w:ascii="Arial" w:hAnsi="Arial" w:cs="Arial" w:hint="eastAsia"/>
+      <w:r>
+        <w:rPr>
+          <w:rFonts w:ascii="Arial" w:eastAsia="宋体" w:hAnsi="Arial" w:cs="Arial" w:hint="eastAsia"/>
+          <w:kern w:val="0"/>
+          <w:sz w:val="24"/>
+          <w:szCs w:val="24"/>
+          <w14:ligatures w14:val="none"/>
         </w:rPr>
         <w:t>F</w:t>
       </w:r>
       <w:r>
-        <w:rPr>
-          <w:rFonts w:ascii="Arial" w:hAnsi="Arial" w:cs="Arial"/>
-        </w:rPr>
-        <w:t>inite State Machine</w:t>
-      </w:r>
-    </w:p>
-    <w:p>
-      <w:pPr>
-        <w:spacing w:line="360" w:lineRule="auto"/>
         <w:rPr>
           <w:rFonts w:ascii="Arial" w:eastAsia="宋体" w:hAnsi="Arial" w:cs="Arial"/>
           <w:kern w:val="0"/>
@@ -4190,6 +4977,29 @@
           <w:szCs w:val="24"/>
           <w14:ligatures w14:val="none"/>
         </w:rPr>
+        <w:t xml:space="preserve">inite State Machine is a set of states and a set of transitions. After some events happen, the transition from one state to another may happen. And some actions could occur due to the transition. FSM-based could cover more scenarios, including edge cases, thus </w:t>
+      </w:r>
+      <w:r>
+        <w:rPr>
+          <w:rFonts w:ascii="Arial" w:eastAsia="宋体" w:hAnsi="Arial" w:cs="Arial"/>
+          <w:kern w:val="0"/>
+          <w:sz w:val="24"/>
+          <w:szCs w:val="24"/>
+          <w14:ligatures w14:val="none"/>
+        </w:rPr>
+        <w:t>decreasing the risk that a function is not well tested.</w:t>
+      </w:r>
+    </w:p>
+    <w:p>
+      <w:pPr>
+        <w:spacing w:line="360" w:lineRule="auto"/>
+        <w:rPr>
+          <w:rFonts w:ascii="Arial" w:eastAsia="宋体" w:hAnsi="Arial" w:cs="Arial"/>
+          <w:kern w:val="0"/>
+          <w:sz w:val="24"/>
+          <w:szCs w:val="24"/>
+          <w14:ligatures w14:val="none"/>
+        </w:rPr>
       </w:pPr>
       <w:r>
         <w:rPr>
@@ -4199,7 +5009,7 @@
           <w:szCs w:val="24"/>
           <w14:ligatures w14:val="none"/>
         </w:rPr>
-        <w:t>F</w:t>
+        <w:t>A</w:t>
       </w:r>
       <w:r>
         <w:rPr>
@@ -4209,55 +5019,13 @@
           <w:szCs w:val="24"/>
           <w14:ligatures w14:val="none"/>
         </w:rPr>
-        <w:t xml:space="preserve">inite State Machine is a set of states and a set of transitions. After some events happen, the transition from one state to another may happen. And some actions could occur due to the transition. FSM-based could cover more scenarios, including edge cases, thus </w:t>
-      </w:r>
-      <w:r>
-        <w:rPr>
-          <w:rFonts w:ascii="Arial" w:eastAsia="宋体" w:hAnsi="Arial" w:cs="Arial"/>
-          <w:kern w:val="0"/>
-          <w:sz w:val="24"/>
-          <w:szCs w:val="24"/>
-          <w14:ligatures w14:val="none"/>
-        </w:rPr>
-        <w:t>decreasing the risk that a function is not well tested.</w:t>
-      </w:r>
-    </w:p>
-    <w:p>
-      <w:pPr>
-        <w:spacing w:line="360" w:lineRule="auto"/>
-        <w:rPr>
-          <w:rFonts w:ascii="Arial" w:eastAsia="宋体" w:hAnsi="Arial" w:cs="Arial"/>
-          <w:kern w:val="0"/>
-          <w:sz w:val="24"/>
-          <w:szCs w:val="24"/>
-          <w14:ligatures w14:val="none"/>
-        </w:rPr>
-      </w:pPr>
-      <w:r>
-        <w:rPr>
-          <w:rFonts w:ascii="Arial" w:eastAsia="宋体" w:hAnsi="Arial" w:cs="Arial" w:hint="eastAsia"/>
-          <w:kern w:val="0"/>
-          <w:sz w:val="24"/>
-          <w:szCs w:val="24"/>
-          <w14:ligatures w14:val="none"/>
-        </w:rPr>
-        <w:t>A</w:t>
-      </w:r>
-      <w:r>
-        <w:rPr>
-          <w:rFonts w:ascii="Arial" w:eastAsia="宋体" w:hAnsi="Arial" w:cs="Arial"/>
-          <w:kern w:val="0"/>
-          <w:sz w:val="24"/>
-          <w:szCs w:val="24"/>
-          <w14:ligatures w14:val="none"/>
-        </w:rPr>
         <w:t>lso, the framework of FSM helps to understand the application behaviors clearly</w:t>
       </w:r>
     </w:p>
     <w:p/>
     <w:p>
       <w:pPr>
-        <w:pStyle w:val="2"/>
+        <w:pStyle w:val="Heading2"/>
         <w:shd w:val="clear" w:color="auto" w:fill="FFFFFF"/>
         <w:rPr>
           <w:rFonts w:ascii="Arial" w:hAnsi="Arial" w:cs="Arial"/>
@@ -4567,7 +5335,6 @@
           <w:szCs w:val="24"/>
           <w14:ligatures w14:val="none"/>
         </w:rPr>
-        <w:lastRenderedPageBreak/>
         <w:t>query is saved.</w:t>
       </w:r>
     </w:p>
@@ -4679,7 +5446,7 @@
     </w:p>
     <w:tbl>
       <w:tblPr>
-        <w:tblStyle w:val="5-3"/>
+        <w:tblStyle w:val="GridTable5Dark-Accent3"/>
         <w:tblW w:w="0" w:type="auto"/>
         <w:tblLook w:val="04A0" w:firstRow="1" w:lastRow="0" w:firstColumn="1" w:lastColumn="0" w:noHBand="0" w:noVBand="1"/>
       </w:tblPr>
@@ -4884,6 +5651,7 @@
                 <w:sz w:val="20"/>
                 <w:szCs w:val="21"/>
               </w:rPr>
+              <w:lastRenderedPageBreak/>
               <w:t>Initial</w:t>
             </w:r>
             <w:r>
@@ -5623,7 +6391,7 @@
                     <pic:cNvPicPr/>
                   </pic:nvPicPr>
                   <pic:blipFill>
-                    <a:blip r:embed="rId14"/>
+                    <a:blip r:embed="rId16"/>
                     <a:stretch>
                       <a:fillRect/>
                     </a:stretch>
@@ -5667,7 +6435,6 @@
         <w:rPr>
           <w:noProof/>
         </w:rPr>
-        <w:lastRenderedPageBreak/>
         <w:drawing>
           <wp:inline distT="0" distB="0" distL="0" distR="0" wp14:anchorId="3F43F9FB" wp14:editId="7D56B3D9">
             <wp:extent cx="5274310" cy="2691130"/>
@@ -5684,7 +6451,7 @@
                     <pic:cNvPicPr/>
                   </pic:nvPicPr>
                   <pic:blipFill>
-                    <a:blip r:embed="rId15"/>
+                    <a:blip r:embed="rId17"/>
                     <a:stretch>
                       <a:fillRect/>
                     </a:stretch>
@@ -5710,6 +6477,7 @@
         <w:jc w:val="center"/>
       </w:pPr>
       <w:r>
+        <w:lastRenderedPageBreak/>
         <w:t>Executed State</w:t>
       </w:r>
     </w:p>
@@ -5737,7 +6505,7 @@
                     <pic:cNvPicPr/>
                   </pic:nvPicPr>
                   <pic:blipFill>
-                    <a:blip r:embed="rId15"/>
+                    <a:blip r:embed="rId17"/>
                     <a:stretch>
                       <a:fillRect/>
                     </a:stretch>
@@ -5779,7 +6547,6 @@
         <w:rPr>
           <w:noProof/>
         </w:rPr>
-        <w:lastRenderedPageBreak/>
         <w:drawing>
           <wp:inline distT="0" distB="0" distL="0" distR="0" wp14:anchorId="47D93794" wp14:editId="5B888A7C">
             <wp:extent cx="5274310" cy="2774950"/>
@@ -5796,7 +6563,7 @@
                     <pic:cNvPicPr/>
                   </pic:nvPicPr>
                   <pic:blipFill>
-                    <a:blip r:embed="rId16"/>
+                    <a:blip r:embed="rId18"/>
                     <a:stretch>
                       <a:fillRect/>
                     </a:stretch>
@@ -5862,6 +6629,7 @@
       <w:pPr>
         <w:spacing w:line="360" w:lineRule="auto"/>
         <w:rPr>
+          <w:del w:id="45" w:author="Evan He" w:date="2024-02-12T15:30:00Z"/>
           <w:rFonts w:ascii="Arial" w:eastAsia="宋体" w:hAnsi="Arial" w:cs="Arial"/>
           <w:kern w:val="0"/>
           <w:sz w:val="24"/>
@@ -5869,15 +6637,84 @@
           <w14:ligatures w14:val="none"/>
         </w:rPr>
       </w:pPr>
+      <w:del w:id="46" w:author="Evan He" w:date="2024-02-12T15:30:00Z">
+        <w:r>
+          <w:rPr>
+            <w:noProof/>
+          </w:rPr>
+          <w:lastRenderedPageBreak/>
+          <w:drawing>
+            <wp:inline distT="0" distB="0" distL="0" distR="0" wp14:anchorId="6C3CD040" wp14:editId="740E24C1">
+              <wp:extent cx="5130800" cy="3879850"/>
+              <wp:effectExtent l="0" t="0" r="0" b="6350"/>
+              <wp:docPr id="1157649052" name="图片 1"/>
+              <wp:cNvGraphicFramePr>
+                <a:graphicFrameLocks xmlns:a="http://schemas.openxmlformats.org/drawingml/2006/main" noChangeAspect="1"/>
+              </wp:cNvGraphicFramePr>
+              <a:graphic xmlns:a="http://schemas.openxmlformats.org/drawingml/2006/main">
+                <a:graphicData uri="http://schemas.openxmlformats.org/drawingml/2006/picture">
+                  <pic:pic xmlns:pic="http://schemas.openxmlformats.org/drawingml/2006/picture">
+                    <pic:nvPicPr>
+                      <pic:cNvPr id="0" name="Picture 1"/>
+                      <pic:cNvPicPr>
+                        <a:picLocks noChangeAspect="1" noChangeArrowheads="1"/>
+                      </pic:cNvPicPr>
+                    </pic:nvPicPr>
+                    <pic:blipFill>
+                      <a:blip r:embed="rId19">
+                        <a:extLst>
+                          <a:ext uri="{28A0092B-C50C-407E-A947-70E740481C1C}">
+                            <a14:useLocalDpi xmlns:a14="http://schemas.microsoft.com/office/drawing/2010/main" val="0"/>
+                          </a:ext>
+                        </a:extLst>
+                      </a:blip>
+                      <a:srcRect/>
+                      <a:stretch>
+                        <a:fillRect/>
+                      </a:stretch>
+                    </pic:blipFill>
+                    <pic:spPr bwMode="auto">
+                      <a:xfrm>
+                        <a:off x="0" y="0"/>
+                        <a:ext cx="5130800" cy="3879850"/>
+                      </a:xfrm>
+                      <a:prstGeom prst="rect">
+                        <a:avLst/>
+                      </a:prstGeom>
+                      <a:noFill/>
+                      <a:ln>
+                        <a:noFill/>
+                      </a:ln>
+                    </pic:spPr>
+                  </pic:pic>
+                </a:graphicData>
+              </a:graphic>
+            </wp:inline>
+          </w:drawing>
+        </w:r>
+      </w:del>
+    </w:p>
+    <w:p>
+      <w:pPr>
+        <w:spacing w:line="360" w:lineRule="auto"/>
+        <w:rPr>
+          <w:ins w:id="47" w:author="Evan He" w:date="2024-02-12T15:30:00Z"/>
+          <w:rFonts w:ascii="Arial" w:eastAsia="宋体" w:hAnsi="Arial" w:cs="Arial"/>
+          <w:kern w:val="0"/>
+          <w:sz w:val="24"/>
+          <w:szCs w:val="24"/>
+          <w14:ligatures w14:val="none"/>
+        </w:rPr>
+      </w:pPr>
       <w:r>
         <w:rPr>
           <w:noProof/>
         </w:rPr>
         <w:drawing>
-          <wp:inline distT="0" distB="0" distL="0" distR="0" wp14:anchorId="594B9BD3" wp14:editId="544A4AD4">
+          <wp:inline distT="0" distB="0" distL="0" distR="0" wp14:anchorId="228BD2EB" wp14:editId="69273E10">
             <wp:extent cx="5130800" cy="3879850"/>
             <wp:effectExtent l="0" t="0" r="0" b="6350"/>
-            <wp:docPr id="1157649052" name="图片 1"/>
+            <wp:docPr id="1813531675" name="图片 1"/>
             <wp:cNvGraphicFramePr>
               <a:graphicFrameLocks xmlns:a="http://schemas.openxmlformats.org/drawingml/2006/main" noChangeAspect="1"/>
             </wp:cNvGraphicFramePr>
@@ -5891,7 +6728,7 @@
                     </pic:cNvPicPr>
                   </pic:nvPicPr>
                   <pic:blipFill>
-                    <a:blip r:embed="rId17">
+                    <a:blip r:embed="rId19">
                       <a:extLst>
                         <a:ext uri="{28A0092B-C50C-407E-A947-70E740481C1C}">
                           <a14:useLocalDpi xmlns:a14="http://schemas.microsoft.com/office/drawing/2010/main" val="0"/>
@@ -5933,7 +6770,7 @@
     </w:p>
     <w:p>
       <w:pPr>
-        <w:pStyle w:val="2"/>
+        <w:pStyle w:val="Heading2"/>
         <w:shd w:val="clear" w:color="auto" w:fill="FFFFFF"/>
         <w:rPr>
           <w:rFonts w:ascii="Arial" w:hAnsi="Arial" w:cs="Arial"/>
@@ -5978,7 +6815,7 @@
     </w:p>
     <w:p>
       <w:pPr>
-        <w:pStyle w:val="a7"/>
+        <w:pStyle w:val="NormalWeb"/>
         <w:shd w:val="clear" w:color="auto" w:fill="FFFFFF"/>
         <w:spacing w:before="300" w:beforeAutospacing="0" w:after="300" w:afterAutospacing="0" w:line="360" w:lineRule="auto"/>
         <w:rPr>
@@ -6020,9 +6857,9 @@
           <w:sz w:val="28"/>
           <w:szCs w:val="28"/>
         </w:rPr>
-        <w:lastRenderedPageBreak/>
         <w:t xml:space="preserve">Test Case 1: </w:t>
       </w:r>
+      <w:proofErr w:type="spellStart"/>
       <w:r>
         <w:rPr>
           <w:rFonts w:ascii="Arial" w:hAnsi="Arial" w:cs="Arial"/>
@@ -6033,6 +6870,7 @@
         </w:rPr>
         <w:t>testExecuteQuery</w:t>
       </w:r>
+      <w:proofErr w:type="spellEnd"/>
     </w:p>
     <w:p>
       <w:pPr>
@@ -6076,15 +6914,27 @@
         </w:rPr>
         <w:t xml:space="preserve"> the </w:t>
       </w:r>
-      <w:r>
-        <w:rPr>
-          <w:rFonts w:ascii="Arial" w:hAnsi="Arial" w:cs="Arial"/>
-          <w:b/>
-          <w:bCs/>
-          <w:sz w:val="24"/>
-          <w:szCs w:val="24"/>
-        </w:rPr>
-        <w:t>SQLExecutor.execute()</w:t>
+      <w:proofErr w:type="spellStart"/>
+      <w:r>
+        <w:rPr>
+          <w:rFonts w:ascii="Arial" w:hAnsi="Arial" w:cs="Arial"/>
+          <w:b/>
+          <w:bCs/>
+          <w:sz w:val="24"/>
+          <w:szCs w:val="24"/>
+        </w:rPr>
+        <w:t>SQLExecutor.execute</w:t>
+      </w:r>
+      <w:proofErr w:type="spellEnd"/>
+      <w:r>
+        <w:rPr>
+          <w:rFonts w:ascii="Arial" w:hAnsi="Arial" w:cs="Arial"/>
+          <w:b/>
+          <w:bCs/>
+          <w:sz w:val="24"/>
+          <w:szCs w:val="24"/>
+        </w:rPr>
+        <w:t>()</w:t>
       </w:r>
       <w:r>
         <w:rPr>
@@ -6094,6 +6944,7 @@
         </w:rPr>
         <w:t xml:space="preserve"> correctly executes a SQL query and processes the </w:t>
       </w:r>
+      <w:proofErr w:type="spellStart"/>
       <w:r>
         <w:rPr>
           <w:rFonts w:ascii="Arial" w:hAnsi="Arial" w:cs="Arial"/>
@@ -6104,6 +6955,7 @@
         </w:rPr>
         <w:t>ResultSet</w:t>
       </w:r>
+      <w:proofErr w:type="spellEnd"/>
       <w:r>
         <w:rPr>
           <w:rFonts w:ascii="Arial" w:hAnsi="Arial" w:cs="Arial"/>
@@ -6153,6 +7005,7 @@
         </w:rPr>
         <w:t xml:space="preserve">The test mocks a </w:t>
       </w:r>
+      <w:proofErr w:type="spellStart"/>
       <w:r>
         <w:rPr>
           <w:rFonts w:ascii="Arial" w:hAnsi="Arial" w:cs="Arial"/>
@@ -6163,6 +7016,7 @@
         </w:rPr>
         <w:t>ResultSet</w:t>
       </w:r>
+      <w:proofErr w:type="spellEnd"/>
       <w:r>
         <w:rPr>
           <w:rFonts w:ascii="Arial" w:hAnsi="Arial" w:cs="Arial"/>
@@ -6189,6 +7043,7 @@
         </w:rPr>
         <w:t xml:space="preserve"> method to return "test result" when it processes this </w:t>
       </w:r>
+      <w:proofErr w:type="spellStart"/>
       <w:r>
         <w:rPr>
           <w:rFonts w:ascii="Arial" w:hAnsi="Arial" w:cs="Arial"/>
@@ -6199,6 +7054,7 @@
         </w:rPr>
         <w:t>ResultSet</w:t>
       </w:r>
+      <w:proofErr w:type="spellEnd"/>
       <w:r>
         <w:rPr>
           <w:rFonts w:ascii="Arial" w:hAnsi="Arial" w:cs="Arial"/>
@@ -6223,6 +7079,7 @@
         <w:rPr>
           <w:noProof/>
         </w:rPr>
+        <w:lastRenderedPageBreak/>
         <w:drawing>
           <wp:inline distT="0" distB="0" distL="0" distR="0" wp14:anchorId="23D28C44" wp14:editId="1C866408">
             <wp:extent cx="5274310" cy="3291840"/>
@@ -6239,7 +7096,7 @@
                     <pic:cNvPicPr/>
                   </pic:nvPicPr>
                   <pic:blipFill>
-                    <a:blip r:embed="rId18"/>
+                    <a:blip r:embed="rId20"/>
                     <a:stretch>
                       <a:fillRect/>
                     </a:stretch>
@@ -6330,6 +7187,7 @@
         </w:rPr>
         <w:t xml:space="preserve">Test Case 2: </w:t>
       </w:r>
+      <w:proofErr w:type="spellStart"/>
       <w:r>
         <w:rPr>
           <w:rFonts w:ascii="Arial" w:hAnsi="Arial" w:cs="Arial"/>
@@ -6340,6 +7198,7 @@
         </w:rPr>
         <w:t>testExecuteQueryThrowsException</w:t>
       </w:r>
+      <w:proofErr w:type="spellEnd"/>
     </w:p>
     <w:p>
       <w:pPr>
@@ -6383,15 +7242,27 @@
         </w:rPr>
         <w:t xml:space="preserve">This test checks the behavior of </w:t>
       </w:r>
-      <w:r>
-        <w:rPr>
-          <w:rFonts w:ascii="Arial" w:hAnsi="Arial" w:cs="Arial"/>
-          <w:b/>
-          <w:bCs/>
-          <w:sz w:val="24"/>
-          <w:szCs w:val="24"/>
-        </w:rPr>
-        <w:t>SQLExecutor.execute()</w:t>
+      <w:proofErr w:type="spellStart"/>
+      <w:r>
+        <w:rPr>
+          <w:rFonts w:ascii="Arial" w:hAnsi="Arial" w:cs="Arial"/>
+          <w:b/>
+          <w:bCs/>
+          <w:sz w:val="24"/>
+          <w:szCs w:val="24"/>
+        </w:rPr>
+        <w:t>SQLExecutor.execute</w:t>
+      </w:r>
+      <w:proofErr w:type="spellEnd"/>
+      <w:r>
+        <w:rPr>
+          <w:rFonts w:ascii="Arial" w:hAnsi="Arial" w:cs="Arial"/>
+          <w:b/>
+          <w:bCs/>
+          <w:sz w:val="24"/>
+          <w:szCs w:val="24"/>
+        </w:rPr>
+        <w:t>()</w:t>
       </w:r>
       <w:r>
         <w:rPr>
@@ -6401,6 +7272,7 @@
         </w:rPr>
         <w:t xml:space="preserve"> when a </w:t>
       </w:r>
+      <w:proofErr w:type="spellStart"/>
       <w:r>
         <w:rPr>
           <w:rFonts w:ascii="Arial" w:hAnsi="Arial" w:cs="Arial"/>
@@ -6411,6 +7283,7 @@
         </w:rPr>
         <w:t>SQLException</w:t>
       </w:r>
+      <w:proofErr w:type="spellEnd"/>
       <w:r>
         <w:rPr>
           <w:rFonts w:ascii="Arial" w:hAnsi="Arial" w:cs="Arial"/>
@@ -6462,6 +7335,7 @@
         </w:rPr>
         <w:t xml:space="preserve">The test configures the mock Statement to throw a </w:t>
       </w:r>
+      <w:proofErr w:type="spellStart"/>
       <w:r>
         <w:rPr>
           <w:rFonts w:ascii="Arial" w:hAnsi="Arial" w:cs="Arial"/>
@@ -6472,6 +7346,7 @@
         </w:rPr>
         <w:t>SQLException</w:t>
       </w:r>
+      <w:proofErr w:type="spellEnd"/>
       <w:r>
         <w:rPr>
           <w:rFonts w:ascii="Arial" w:hAnsi="Arial" w:cs="Arial"/>
@@ -6480,15 +7355,27 @@
         </w:rPr>
         <w:t xml:space="preserve"> when execute is called. The test then expects that </w:t>
       </w:r>
-      <w:r>
-        <w:rPr>
-          <w:rFonts w:ascii="Arial" w:hAnsi="Arial" w:cs="Arial"/>
-          <w:b/>
-          <w:bCs/>
-          <w:sz w:val="24"/>
-          <w:szCs w:val="24"/>
-        </w:rPr>
-        <w:t>SQLExecutor.execute()</w:t>
+      <w:proofErr w:type="spellStart"/>
+      <w:r>
+        <w:rPr>
+          <w:rFonts w:ascii="Arial" w:hAnsi="Arial" w:cs="Arial"/>
+          <w:b/>
+          <w:bCs/>
+          <w:sz w:val="24"/>
+          <w:szCs w:val="24"/>
+        </w:rPr>
+        <w:t>SQLExecutor.execute</w:t>
+      </w:r>
+      <w:proofErr w:type="spellEnd"/>
+      <w:r>
+        <w:rPr>
+          <w:rFonts w:ascii="Arial" w:hAnsi="Arial" w:cs="Arial"/>
+          <w:b/>
+          <w:bCs/>
+          <w:sz w:val="24"/>
+          <w:szCs w:val="24"/>
+        </w:rPr>
+        <w:t>()</w:t>
       </w:r>
       <w:r>
         <w:rPr>
@@ -6498,6 +7385,7 @@
         </w:rPr>
         <w:t xml:space="preserve"> will throw a </w:t>
       </w:r>
+      <w:proofErr w:type="spellStart"/>
       <w:r>
         <w:rPr>
           <w:rFonts w:ascii="Arial" w:hAnsi="Arial" w:cs="Arial"/>
@@ -6508,6 +7396,7 @@
         </w:rPr>
         <w:t>RuntimeException</w:t>
       </w:r>
+      <w:proofErr w:type="spellEnd"/>
       <w:r>
         <w:rPr>
           <w:rFonts w:ascii="Arial" w:hAnsi="Arial" w:cs="Arial"/>
@@ -6516,6 +7405,7 @@
         </w:rPr>
         <w:t xml:space="preserve"> in response to this </w:t>
       </w:r>
+      <w:proofErr w:type="spellStart"/>
       <w:r>
         <w:rPr>
           <w:rFonts w:ascii="Arial" w:hAnsi="Arial" w:cs="Arial"/>
@@ -6526,6 +7416,7 @@
         </w:rPr>
         <w:t>SQLException</w:t>
       </w:r>
+      <w:proofErr w:type="spellEnd"/>
       <w:r>
         <w:rPr>
           <w:rFonts w:ascii="Arial" w:hAnsi="Arial" w:cs="Arial"/>
@@ -6552,7 +7443,6 @@
         <w:rPr>
           <w:noProof/>
         </w:rPr>
-        <w:lastRenderedPageBreak/>
         <w:drawing>
           <wp:inline distT="0" distB="0" distL="0" distR="0" wp14:anchorId="25FF251C" wp14:editId="65F1B53A">
             <wp:extent cx="5274310" cy="1075690"/>
@@ -6569,7 +7459,7 @@
                     <pic:cNvPicPr/>
                   </pic:nvPicPr>
                   <pic:blipFill>
-                    <a:blip r:embed="rId19"/>
+                    <a:blip r:embed="rId21"/>
                     <a:stretch>
                       <a:fillRect/>
                     </a:stretch>
@@ -6673,6 +7563,7 @@
         </w:rPr>
         <w:t xml:space="preserve">: </w:t>
       </w:r>
+      <w:proofErr w:type="spellStart"/>
       <w:r>
         <w:rPr>
           <w:rFonts w:ascii="Arial" w:hAnsi="Arial" w:cs="Arial"/>
@@ -6683,6 +7574,7 @@
         </w:rPr>
         <w:t>testExecuteQueryWithEmptyResultSet</w:t>
       </w:r>
+      <w:proofErr w:type="spellEnd"/>
     </w:p>
     <w:p>
       <w:pPr>
@@ -6708,6 +7600,7 @@
           <w:sz w:val="24"/>
           <w:szCs w:val="24"/>
         </w:rPr>
+        <w:lastRenderedPageBreak/>
         <w:t>Objective</w:t>
       </w:r>
       <w:r>
@@ -6726,15 +7619,27 @@
         </w:rPr>
         <w:t xml:space="preserve">This test is designed to verify the behavior of </w:t>
       </w:r>
-      <w:r>
-        <w:rPr>
-          <w:rFonts w:ascii="Arial" w:hAnsi="Arial" w:cs="Arial"/>
-          <w:b/>
-          <w:bCs/>
-          <w:sz w:val="24"/>
-          <w:szCs w:val="24"/>
-        </w:rPr>
-        <w:t>SQLExecutor.execute()</w:t>
+      <w:proofErr w:type="spellStart"/>
+      <w:r>
+        <w:rPr>
+          <w:rFonts w:ascii="Arial" w:hAnsi="Arial" w:cs="Arial"/>
+          <w:b/>
+          <w:bCs/>
+          <w:sz w:val="24"/>
+          <w:szCs w:val="24"/>
+        </w:rPr>
+        <w:t>SQLExecutor.execute</w:t>
+      </w:r>
+      <w:proofErr w:type="spellEnd"/>
+      <w:r>
+        <w:rPr>
+          <w:rFonts w:ascii="Arial" w:hAnsi="Arial" w:cs="Arial"/>
+          <w:b/>
+          <w:bCs/>
+          <w:sz w:val="24"/>
+          <w:szCs w:val="24"/>
+        </w:rPr>
+        <w:t>()</w:t>
       </w:r>
       <w:r>
         <w:rPr>
@@ -6744,6 +7649,7 @@
         </w:rPr>
         <w:t xml:space="preserve"> when the executed SQL query returns an empty </w:t>
       </w:r>
+      <w:proofErr w:type="spellStart"/>
       <w:r>
         <w:rPr>
           <w:rFonts w:ascii="Arial" w:hAnsi="Arial" w:cs="Arial"/>
@@ -6754,6 +7660,7 @@
         </w:rPr>
         <w:t>ResultSet</w:t>
       </w:r>
+      <w:proofErr w:type="spellEnd"/>
       <w:r>
         <w:rPr>
           <w:rFonts w:ascii="Arial" w:hAnsi="Arial" w:cs="Arial"/>
@@ -6805,6 +7712,7 @@
         </w:rPr>
         <w:t xml:space="preserve">The </w:t>
       </w:r>
+      <w:proofErr w:type="spellStart"/>
       <w:r>
         <w:rPr>
           <w:rFonts w:ascii="Arial" w:hAnsi="Arial" w:cs="Arial"/>
@@ -6815,6 +7723,7 @@
         </w:rPr>
         <w:t>ResultSet</w:t>
       </w:r>
+      <w:proofErr w:type="spellEnd"/>
       <w:r>
         <w:rPr>
           <w:rFonts w:ascii="Arial" w:hAnsi="Arial" w:cs="Arial"/>
@@ -6841,15 +7750,27 @@
         </w:rPr>
         <w:t xml:space="preserve"> for its </w:t>
       </w:r>
-      <w:r>
-        <w:rPr>
-          <w:rFonts w:ascii="Arial" w:hAnsi="Arial" w:cs="Arial"/>
-          <w:b/>
-          <w:bCs/>
-          <w:sz w:val="24"/>
-          <w:szCs w:val="24"/>
-        </w:rPr>
-        <w:t>next()</w:t>
+      <w:proofErr w:type="gramStart"/>
+      <w:r>
+        <w:rPr>
+          <w:rFonts w:ascii="Arial" w:hAnsi="Arial" w:cs="Arial"/>
+          <w:b/>
+          <w:bCs/>
+          <w:sz w:val="24"/>
+          <w:szCs w:val="24"/>
+        </w:rPr>
+        <w:t>next(</w:t>
+      </w:r>
+      <w:proofErr w:type="gramEnd"/>
+      <w:r>
+        <w:rPr>
+          <w:rFonts w:ascii="Arial" w:hAnsi="Arial" w:cs="Arial"/>
+          <w:b/>
+          <w:bCs/>
+          <w:sz w:val="24"/>
+          <w:szCs w:val="24"/>
+        </w:rPr>
+        <w:t>)</w:t>
       </w:r>
       <w:r>
         <w:rPr>
@@ -6859,6 +7780,7 @@
         </w:rPr>
         <w:t xml:space="preserve"> method, indicating that there are no rows in the </w:t>
       </w:r>
+      <w:proofErr w:type="spellStart"/>
       <w:r>
         <w:rPr>
           <w:rFonts w:ascii="Arial" w:hAnsi="Arial" w:cs="Arial"/>
@@ -6869,6 +7791,7 @@
         </w:rPr>
         <w:t>ResultSet</w:t>
       </w:r>
+      <w:proofErr w:type="spellEnd"/>
       <w:r>
         <w:rPr>
           <w:rFonts w:ascii="Arial" w:hAnsi="Arial" w:cs="Arial"/>
@@ -6913,6 +7836,7 @@
         </w:rPr>
         <w:t xml:space="preserve">, as there is no data to process from the </w:t>
       </w:r>
+      <w:proofErr w:type="spellStart"/>
       <w:r>
         <w:rPr>
           <w:rFonts w:ascii="Arial" w:hAnsi="Arial" w:cs="Arial"/>
@@ -6923,6 +7847,7 @@
         </w:rPr>
         <w:t>ResultSet</w:t>
       </w:r>
+      <w:proofErr w:type="spellEnd"/>
       <w:r>
         <w:rPr>
           <w:rFonts w:ascii="Arial" w:hAnsi="Arial" w:cs="Arial"/>
@@ -6965,7 +7890,7 @@
                     <pic:cNvPicPr/>
                   </pic:nvPicPr>
                   <pic:blipFill>
-                    <a:blip r:embed="rId20"/>
+                    <a:blip r:embed="rId22"/>
                     <a:stretch>
                       <a:fillRect/>
                     </a:stretch>
@@ -7027,7 +7952,7 @@
     <w:p/>
     <w:p>
       <w:pPr>
-        <w:pStyle w:val="2"/>
+        <w:pStyle w:val="Heading2"/>
         <w:shd w:val="clear" w:color="auto" w:fill="FFFFFF"/>
         <w:rPr>
           <w:rFonts w:ascii="Arial" w:hAnsi="Arial" w:cs="Arial"/>
@@ -7060,7 +7985,7 @@
     </w:p>
     <w:p>
       <w:pPr>
-        <w:pStyle w:val="a7"/>
+        <w:pStyle w:val="NormalWeb"/>
         <w:shd w:val="clear" w:color="auto" w:fill="FFFFFF"/>
         <w:spacing w:before="300" w:beforeAutospacing="0" w:after="300" w:afterAutospacing="0" w:line="360" w:lineRule="auto"/>
         <w:rPr>
@@ -7114,6 +8039,7 @@
         </w:rPr>
         <w:t xml:space="preserve">Test Case 1: </w:t>
       </w:r>
+      <w:proofErr w:type="spellStart"/>
       <w:r>
         <w:rPr>
           <w:rFonts w:ascii="Arial" w:hAnsi="Arial" w:cs="Arial"/>
@@ -7124,6 +8050,7 @@
         </w:rPr>
         <w:t>testExecuteQuery</w:t>
       </w:r>
+      <w:proofErr w:type="spellEnd"/>
     </w:p>
     <w:p>
       <w:pPr>
@@ -7159,15 +8086,27 @@
         </w:rPr>
         <w:t xml:space="preserve">: Verify that the </w:t>
       </w:r>
-      <w:r>
-        <w:rPr>
-          <w:rFonts w:ascii="Arial" w:hAnsi="Arial" w:cs="Arial"/>
-          <w:b/>
-          <w:bCs/>
-          <w:sz w:val="24"/>
-          <w:szCs w:val="24"/>
-        </w:rPr>
-        <w:t>OperationSavedController.create()</w:t>
+      <w:proofErr w:type="spellStart"/>
+      <w:r>
+        <w:rPr>
+          <w:rFonts w:ascii="Arial" w:hAnsi="Arial" w:cs="Arial"/>
+          <w:b/>
+          <w:bCs/>
+          <w:sz w:val="24"/>
+          <w:szCs w:val="24"/>
+        </w:rPr>
+        <w:t>OperationSavedController.create</w:t>
+      </w:r>
+      <w:proofErr w:type="spellEnd"/>
+      <w:r>
+        <w:rPr>
+          <w:rFonts w:ascii="Arial" w:hAnsi="Arial" w:cs="Arial"/>
+          <w:b/>
+          <w:bCs/>
+          <w:sz w:val="24"/>
+          <w:szCs w:val="24"/>
+        </w:rPr>
+        <w:t>()</w:t>
       </w:r>
       <w:r>
         <w:rPr>
@@ -7216,7 +8155,6 @@
           <w:sz w:val="24"/>
           <w:szCs w:val="24"/>
         </w:rPr>
-        <w:lastRenderedPageBreak/>
         <w:t>Expected Result:</w:t>
       </w:r>
       <w:r>
@@ -7227,6 +8165,7 @@
         </w:rPr>
         <w:t xml:space="preserve"> The test expects the create method in </w:t>
       </w:r>
+      <w:proofErr w:type="spellStart"/>
       <w:r>
         <w:rPr>
           <w:rFonts w:ascii="Arial" w:hAnsi="Arial" w:cs="Arial"/>
@@ -7237,6 +8176,7 @@
         </w:rPr>
         <w:t>OperationSavedController</w:t>
       </w:r>
+      <w:proofErr w:type="spellEnd"/>
       <w:r>
         <w:rPr>
           <w:rFonts w:ascii="Arial" w:hAnsi="Arial" w:cs="Arial"/>
@@ -7253,15 +8193,27 @@
         </w:rPr>
         <w:t xml:space="preserve"> a </w:t>
       </w:r>
-      <w:r>
-        <w:rPr>
-          <w:rFonts w:ascii="Arial" w:hAnsi="Arial" w:cs="Arial"/>
-          <w:b/>
-          <w:bCs/>
-          <w:sz w:val="24"/>
-          <w:szCs w:val="24"/>
-        </w:rPr>
-        <w:t>DataResult&lt;Long&gt;</w:t>
+      <w:proofErr w:type="spellStart"/>
+      <w:r>
+        <w:rPr>
+          <w:rFonts w:ascii="Arial" w:hAnsi="Arial" w:cs="Arial"/>
+          <w:b/>
+          <w:bCs/>
+          <w:sz w:val="24"/>
+          <w:szCs w:val="24"/>
+        </w:rPr>
+        <w:t>DataResult</w:t>
+      </w:r>
+      <w:proofErr w:type="spellEnd"/>
+      <w:r>
+        <w:rPr>
+          <w:rFonts w:ascii="Arial" w:hAnsi="Arial" w:cs="Arial"/>
+          <w:b/>
+          <w:bCs/>
+          <w:sz w:val="24"/>
+          <w:szCs w:val="24"/>
+        </w:rPr>
+        <w:t>&lt;Long&gt;</w:t>
       </w:r>
       <w:r>
         <w:rPr>
@@ -7287,6 +8239,7 @@
         <w:rPr>
           <w:noProof/>
         </w:rPr>
+        <w:lastRenderedPageBreak/>
         <w:drawing>
           <wp:inline distT="0" distB="0" distL="0" distR="0" wp14:anchorId="328CF059" wp14:editId="346CE11C">
             <wp:extent cx="5274310" cy="2966720"/>
@@ -7303,7 +8256,7 @@
                     <pic:cNvPicPr/>
                   </pic:nvPicPr>
                   <pic:blipFill>
-                    <a:blip r:embed="rId21"/>
+                    <a:blip r:embed="rId23"/>
                     <a:stretch>
                       <a:fillRect/>
                     </a:stretch>
@@ -7362,7 +8315,7 @@
     <w:p/>
     <w:p>
       <w:pPr>
-        <w:pStyle w:val="2"/>
+        <w:pStyle w:val="Heading2"/>
         <w:shd w:val="clear" w:color="auto" w:fill="FFFFFF"/>
         <w:rPr>
           <w:rFonts w:ascii="Arial" w:hAnsi="Arial" w:cs="Arial"/>
@@ -7395,7 +8348,7 @@
     </w:p>
     <w:p>
       <w:pPr>
-        <w:pStyle w:val="a7"/>
+        <w:pStyle w:val="NormalWeb"/>
         <w:shd w:val="clear" w:color="auto" w:fill="FFFFFF"/>
         <w:spacing w:before="300" w:beforeAutospacing="0" w:after="300" w:afterAutospacing="0" w:line="360" w:lineRule="auto"/>
         <w:rPr>
@@ -7433,6 +8386,7 @@
         </w:rPr>
         <w:t xml:space="preserve">Test Case 1: </w:t>
       </w:r>
+      <w:proofErr w:type="spellStart"/>
       <w:r>
         <w:rPr>
           <w:rFonts w:ascii="Arial" w:hAnsi="Arial" w:cs="Arial"/>
@@ -7443,6 +8397,7 @@
         </w:rPr>
         <w:t>testSqlFormat</w:t>
       </w:r>
+      <w:proofErr w:type="spellEnd"/>
     </w:p>
     <w:p>
       <w:pPr>
@@ -7486,15 +8441,27 @@
         </w:rPr>
         <w:t xml:space="preserve"> the </w:t>
       </w:r>
-      <w:r>
-        <w:rPr>
-          <w:rFonts w:ascii="Arial" w:hAnsi="Arial" w:cs="Arial"/>
-          <w:b/>
-          <w:bCs/>
-          <w:sz w:val="24"/>
-          <w:szCs w:val="24"/>
-        </w:rPr>
-        <w:t>SQLExecutor.execute()</w:t>
+      <w:proofErr w:type="spellStart"/>
+      <w:r>
+        <w:rPr>
+          <w:rFonts w:ascii="Arial" w:hAnsi="Arial" w:cs="Arial"/>
+          <w:b/>
+          <w:bCs/>
+          <w:sz w:val="24"/>
+          <w:szCs w:val="24"/>
+        </w:rPr>
+        <w:t>SQLExecutor.execute</w:t>
+      </w:r>
+      <w:proofErr w:type="spellEnd"/>
+      <w:r>
+        <w:rPr>
+          <w:rFonts w:ascii="Arial" w:hAnsi="Arial" w:cs="Arial"/>
+          <w:b/>
+          <w:bCs/>
+          <w:sz w:val="24"/>
+          <w:szCs w:val="24"/>
+        </w:rPr>
+        <w:t>()</w:t>
       </w:r>
       <w:r>
         <w:rPr>
@@ -7504,6 +8471,7 @@
         </w:rPr>
         <w:t xml:space="preserve"> correctly executes a SQL query and processes the </w:t>
       </w:r>
+      <w:proofErr w:type="spellStart"/>
       <w:r>
         <w:rPr>
           <w:rFonts w:ascii="Arial" w:hAnsi="Arial" w:cs="Arial"/>
@@ -7514,6 +8482,7 @@
         </w:rPr>
         <w:t>ResultSet</w:t>
       </w:r>
+      <w:proofErr w:type="spellEnd"/>
       <w:r>
         <w:rPr>
           <w:rFonts w:ascii="Arial" w:hAnsi="Arial" w:cs="Arial"/>
@@ -7555,6 +8524,7 @@
         </w:rPr>
         <w:t xml:space="preserve"> The test mocks a </w:t>
       </w:r>
+      <w:proofErr w:type="spellStart"/>
       <w:r>
         <w:rPr>
           <w:rFonts w:ascii="Arial" w:hAnsi="Arial" w:cs="Arial"/>
@@ -7565,6 +8535,7 @@
         </w:rPr>
         <w:t>ResultSet</w:t>
       </w:r>
+      <w:proofErr w:type="spellEnd"/>
       <w:r>
         <w:rPr>
           <w:rFonts w:ascii="Arial" w:hAnsi="Arial" w:cs="Arial"/>
@@ -7591,6 +8562,7 @@
         </w:rPr>
         <w:t xml:space="preserve"> method to return "test result" when it processes this </w:t>
       </w:r>
+      <w:proofErr w:type="spellStart"/>
       <w:r>
         <w:rPr>
           <w:rFonts w:ascii="Arial" w:hAnsi="Arial" w:cs="Arial"/>
@@ -7601,6 +8573,7 @@
         </w:rPr>
         <w:t>ResultSet</w:t>
       </w:r>
+      <w:proofErr w:type="spellEnd"/>
       <w:r>
         <w:rPr>
           <w:rFonts w:ascii="Arial" w:hAnsi="Arial" w:cs="Arial"/>
@@ -7642,7 +8615,7 @@
                     <pic:cNvPicPr/>
                   </pic:nvPicPr>
                   <pic:blipFill>
-                    <a:blip r:embed="rId22"/>
+                    <a:blip r:embed="rId24"/>
                     <a:stretch>
                       <a:fillRect/>
                     </a:stretch>
@@ -7743,6 +8716,7 @@
         </w:rPr>
         <w:t xml:space="preserve">: </w:t>
       </w:r>
+      <w:proofErr w:type="spellStart"/>
       <w:r>
         <w:rPr>
           <w:rFonts w:ascii="Arial" w:hAnsi="Arial" w:cs="Arial"/>
@@ -7753,6 +8727,7 @@
         </w:rPr>
         <w:t>testSqlWithRightFormat</w:t>
       </w:r>
+      <w:proofErr w:type="spellEnd"/>
     </w:p>
     <w:p>
       <w:pPr>
@@ -7843,7 +8818,29 @@
           <w:sz w:val="24"/>
           <w:szCs w:val="24"/>
         </w:rPr>
-        <w:t>SELECT * FROM terms ORDER BY terms_due_days DESC;</w:t>
+        <w:t xml:space="preserve">SELECT * FROM terms ORDER BY </w:t>
+      </w:r>
+      <w:proofErr w:type="spellStart"/>
+      <w:r>
+        <w:rPr>
+          <w:rFonts w:ascii="Arial" w:hAnsi="Arial" w:cs="Arial"/>
+          <w:b/>
+          <w:bCs/>
+          <w:sz w:val="24"/>
+          <w:szCs w:val="24"/>
+        </w:rPr>
+        <w:t>terms_due_days</w:t>
+      </w:r>
+      <w:proofErr w:type="spellEnd"/>
+      <w:r>
+        <w:rPr>
+          <w:rFonts w:ascii="Arial" w:hAnsi="Arial" w:cs="Arial"/>
+          <w:b/>
+          <w:bCs/>
+          <w:sz w:val="24"/>
+          <w:szCs w:val="24"/>
+        </w:rPr>
+        <w:t xml:space="preserve"> DESC;</w:t>
       </w:r>
       <w:r>
         <w:rPr>
@@ -7886,7 +8883,7 @@
                     <pic:cNvPicPr/>
                   </pic:nvPicPr>
                   <pic:blipFill>
-                    <a:blip r:embed="rId23"/>
+                    <a:blip r:embed="rId25"/>
                     <a:stretch>
                       <a:fillRect/>
                     </a:stretch>
@@ -7995,6 +8992,7 @@
         </w:rPr>
         <w:t xml:space="preserve">: </w:t>
       </w:r>
+      <w:proofErr w:type="spellStart"/>
       <w:r>
         <w:rPr>
           <w:rFonts w:ascii="Arial" w:hAnsi="Arial" w:cs="Arial"/>
@@ -8005,6 +9003,7 @@
         </w:rPr>
         <w:t>testSqlFormatWithEmptySql</w:t>
       </w:r>
+      <w:proofErr w:type="spellEnd"/>
     </w:p>
     <w:p>
       <w:pPr>
@@ -8103,7 +9102,7 @@
                     <pic:cNvPicPr/>
                   </pic:nvPicPr>
                   <pic:blipFill>
-                    <a:blip r:embed="rId24"/>
+                    <a:blip r:embed="rId26"/>
                     <a:stretch>
                       <a:fillRect/>
                     </a:stretch>
@@ -8212,6 +9211,7 @@
         </w:rPr>
         <w:t xml:space="preserve">: </w:t>
       </w:r>
+      <w:proofErr w:type="spellStart"/>
       <w:r>
         <w:rPr>
           <w:rFonts w:ascii="Arial" w:hAnsi="Arial" w:cs="Arial"/>
@@ -8222,6 +9222,7 @@
         </w:rPr>
         <w:t>testSqlFormatWithIncorrectSql</w:t>
       </w:r>
+      <w:proofErr w:type="spellEnd"/>
     </w:p>
     <w:p>
       <w:pPr>
@@ -8339,7 +9340,7 @@
                     <pic:cNvPicPr/>
                   </pic:nvPicPr>
                   <pic:blipFill>
-                    <a:blip r:embed="rId25"/>
+                    <a:blip r:embed="rId27"/>
                     <a:stretch>
                       <a:fillRect/>
                     </a:stretch>
@@ -8448,6 +9449,7 @@
         </w:rPr>
         <w:t xml:space="preserve">: </w:t>
       </w:r>
+      <w:proofErr w:type="spellStart"/>
       <w:r>
         <w:rPr>
           <w:rFonts w:ascii="Arial" w:hAnsi="Arial" w:cs="Arial"/>
@@ -8458,6 +9460,7 @@
         </w:rPr>
         <w:t>testSqlFormatWithSpecialCharacters</w:t>
       </w:r>
+      <w:proofErr w:type="spellEnd"/>
     </w:p>
     <w:p>
       <w:pPr>
@@ -8556,7 +9559,7 @@
                     <pic:cNvPicPr/>
                   </pic:nvPicPr>
                   <pic:blipFill>
-                    <a:blip r:embed="rId26"/>
+                    <a:blip r:embed="rId28"/>
                     <a:stretch>
                       <a:fillRect/>
                     </a:stretch>
@@ -8622,6 +9625,8 @@
     </w:p>
     <w:p/>
     <w:sectPr>
+      <w:headerReference w:type="default" r:id="rId29"/>
+      <w:footerReference w:type="default" r:id="rId30"/>
       <w:pgSz w:w="11906" w:h="16838"/>
       <w:pgMar w:top="1440" w:right="1800" w:bottom="1440" w:left="1800" w:header="851" w:footer="992" w:gutter="0"/>
       <w:cols w:space="425"/>
@@ -8629,6 +9634,70 @@
     </w:sectPr>
   </w:body>
 </w:document>
+</file>
+
+<file path=word/endnotes.xml><?xml version="1.0" encoding="utf-8"?>
+<w:endnotes xmlns:wpc="http://schemas.microsoft.com/office/word/2010/wordprocessingCanvas" xmlns:cx="http://schemas.microsoft.com/office/drawing/2014/chartex" xmlns:cx1="http://schemas.microsoft.com/office/drawing/2015/9/8/chartex" xmlns:cx2="http://schemas.microsoft.com/office/drawing/2015/10/21/chartex" xmlns:cx3="http://schemas.microsoft.com/office/drawing/2016/5/9/chartex" xmlns:cx4="http://schemas.microsoft.com/office/drawing/2016/5/10/chartex" xmlns:cx5="http://schemas.microsoft.com/office/drawing/2016/5/11/chartex" xmlns:cx6="http://schemas.microsoft.com/office/drawing/2016/5/12/chartex" xmlns:cx7="http://schemas.microsoft.com/office/drawing/2016/5/13/chartex" xmlns:cx8="http://schemas.microsoft.com/office/drawing/2016/5/14/chartex" xmlns:mc="http://schemas.openxmlformats.org/markup-compatibility/2006" xmlns:aink="http://schemas.microsoft.com/office/drawing/2016/ink" xmlns:am3d="http://schemas.microsoft.com/office/drawing/2017/model3d" xmlns:o="urn:schemas-microsoft-com:office:office" xmlns:oel="http://schemas.microsoft.com/office/2019/extlst" xmlns:r="http://schemas.openxmlformats.org/officeDocument/2006/relationships" xmlns:m="http://schemas.openxmlformats.org/officeDocument/2006/math" xmlns:v="urn:schemas-microsoft-com:vml" xmlns:wp14="http://schemas.microsoft.com/office/word/2010/wordprocessingDrawing" xmlns:wp="http://schemas.openxmlformats.org/drawingml/2006/wordprocessingDrawing" xmlns:w10="urn:schemas-microsoft-com:office:word" xmlns:w="http://schemas.openxmlformats.org/wordprocessingml/2006/main" xmlns:w14="http://schemas.microsoft.com/office/word/2010/wordml" xmlns:w15="http://schemas.microsoft.com/office/word/2012/wordml" xmlns:w16cex="http://schemas.microsoft.com/office/word/2018/wordml/cex" xmlns:w16cid="http://schemas.microsoft.com/office/word/2016/wordml/cid" xmlns:w16="http://schemas.microsoft.com/office/word/2018/wordml" xmlns:w16sdtdh="http://schemas.microsoft.com/office/word/2020/wordml/sdtdatahash" xmlns:w16se="http://schemas.microsoft.com/office/word/2015/wordml/symex" xmlns:wpg="http://schemas.microsoft.com/office/word/2010/wordprocessingGroup" xmlns:wpi="http://schemas.microsoft.com/office/word/2010/wordprocessingInk" xmlns:wne="http://schemas.microsoft.com/office/word/2006/wordml" xmlns:wps="http://schemas.microsoft.com/office/word/2010/wordprocessingShape" mc:Ignorable="w14 w15 w16se w16cid w16 w16cex w16sdtdh wp14">
+  <w:endnote w:type="separator" w:id="-1">
+    <w:p>
+      <w:r>
+        <w:separator/>
+      </w:r>
+    </w:p>
+  </w:endnote>
+  <w:endnote w:type="continuationSeparator" w:id="0">
+    <w:p>
+      <w:r>
+        <w:continuationSeparator/>
+      </w:r>
+    </w:p>
+  </w:endnote>
+  <w:endnote w:type="continuationNotice" w:id="1">
+    <w:p/>
+  </w:endnote>
+</w:endnotes>
+</file>
+
+<file path=word/footer1.xml><?xml version="1.0" encoding="utf-8"?>
+<w:ftr xmlns:wpc="http://schemas.microsoft.com/office/word/2010/wordprocessingCanvas" xmlns:cx="http://schemas.microsoft.com/office/drawing/2014/chartex" xmlns:cx1="http://schemas.microsoft.com/office/drawing/2015/9/8/chartex" xmlns:cx2="http://schemas.microsoft.com/office/drawing/2015/10/21/chartex" xmlns:cx3="http://schemas.microsoft.com/office/drawing/2016/5/9/chartex" xmlns:cx4="http://schemas.microsoft.com/office/drawing/2016/5/10/chartex" xmlns:cx5="http://schemas.microsoft.com/office/drawing/2016/5/11/chartex" xmlns:cx6="http://schemas.microsoft.com/office/drawing/2016/5/12/chartex" xmlns:cx7="http://schemas.microsoft.com/office/drawing/2016/5/13/chartex" xmlns:cx8="http://schemas.microsoft.com/office/drawing/2016/5/14/chartex" xmlns:mc="http://schemas.openxmlformats.org/markup-compatibility/2006" xmlns:aink="http://schemas.microsoft.com/office/drawing/2016/ink" xmlns:am3d="http://schemas.microsoft.com/office/drawing/2017/model3d" xmlns:o="urn:schemas-microsoft-com:office:office" xmlns:oel="http://schemas.microsoft.com/office/2019/extlst" xmlns:r="http://schemas.openxmlformats.org/officeDocument/2006/relationships" xmlns:m="http://schemas.openxmlformats.org/officeDocument/2006/math" xmlns:v="urn:schemas-microsoft-com:vml" xmlns:wp14="http://schemas.microsoft.com/office/word/2010/wordprocessingDrawing" xmlns:wp="http://schemas.openxmlformats.org/drawingml/2006/wordprocessingDrawing" xmlns:w10="urn:schemas-microsoft-com:office:word" xmlns:w="http://schemas.openxmlformats.org/wordprocessingml/2006/main" xmlns:w14="http://schemas.microsoft.com/office/word/2010/wordml" xmlns:w15="http://schemas.microsoft.com/office/word/2012/wordml" xmlns:w16cex="http://schemas.microsoft.com/office/word/2018/wordml/cex" xmlns:w16cid="http://schemas.microsoft.com/office/word/2016/wordml/cid" xmlns:w16="http://schemas.microsoft.com/office/word/2018/wordml" xmlns:w16sdtdh="http://schemas.microsoft.com/office/word/2020/wordml/sdtdatahash" xmlns:w16se="http://schemas.microsoft.com/office/word/2015/wordml/symex" xmlns:wpg="http://schemas.microsoft.com/office/word/2010/wordprocessingGroup" xmlns:wpi="http://schemas.microsoft.com/office/word/2010/wordprocessingInk" xmlns:wne="http://schemas.microsoft.com/office/word/2006/wordml" xmlns:wps="http://schemas.microsoft.com/office/word/2010/wordprocessingShape" mc:Ignorable="w14 w15 w16se w16cid w16 w16cex w16sdtdh wp14">
+  <w:p>
+    <w:pPr>
+      <w:pStyle w:val="Footer"/>
+    </w:pPr>
+  </w:p>
+</w:ftr>
+</file>
+
+<file path=word/footnotes.xml><?xml version="1.0" encoding="utf-8"?>
+<w:footnotes xmlns:wpc="http://schemas.microsoft.com/office/word/2010/wordprocessingCanvas" xmlns:cx="http://schemas.microsoft.com/office/drawing/2014/chartex" xmlns:cx1="http://schemas.microsoft.com/office/drawing/2015/9/8/chartex" xmlns:cx2="http://schemas.microsoft.com/office/drawing/2015/10/21/chartex" xmlns:cx3="http://schemas.microsoft.com/office/drawing/2016/5/9/chartex" xmlns:cx4="http://schemas.microsoft.com/office/drawing/2016/5/10/chartex" xmlns:cx5="http://schemas.microsoft.com/office/drawing/2016/5/11/chartex" xmlns:cx6="http://schemas.microsoft.com/office/drawing/2016/5/12/chartex" xmlns:cx7="http://schemas.microsoft.com/office/drawing/2016/5/13/chartex" xmlns:cx8="http://schemas.microsoft.com/office/drawing/2016/5/14/chartex" xmlns:mc="http://schemas.openxmlformats.org/markup-compatibility/2006" xmlns:aink="http://schemas.microsoft.com/office/drawing/2016/ink" xmlns:am3d="http://schemas.microsoft.com/office/drawing/2017/model3d" xmlns:o="urn:schemas-microsoft-com:office:office" xmlns:oel="http://schemas.microsoft.com/office/2019/extlst" xmlns:r="http://schemas.openxmlformats.org/officeDocument/2006/relationships" xmlns:m="http://schemas.openxmlformats.org/officeDocument/2006/math" xmlns:v="urn:schemas-microsoft-com:vml" xmlns:wp14="http://schemas.microsoft.com/office/word/2010/wordprocessingDrawing" xmlns:wp="http://schemas.openxmlformats.org/drawingml/2006/wordprocessingDrawing" xmlns:w10="urn:schemas-microsoft-com:office:word" xmlns:w="http://schemas.openxmlformats.org/wordprocessingml/2006/main" xmlns:w14="http://schemas.microsoft.com/office/word/2010/wordml" xmlns:w15="http://schemas.microsoft.com/office/word/2012/wordml" xmlns:w16cex="http://schemas.microsoft.com/office/word/2018/wordml/cex" xmlns:w16cid="http://schemas.microsoft.com/office/word/2016/wordml/cid" xmlns:w16="http://schemas.microsoft.com/office/word/2018/wordml" xmlns:w16sdtdh="http://schemas.microsoft.com/office/word/2020/wordml/sdtdatahash" xmlns:w16se="http://schemas.microsoft.com/office/word/2015/wordml/symex" xmlns:wpg="http://schemas.microsoft.com/office/word/2010/wordprocessingGroup" xmlns:wpi="http://schemas.microsoft.com/office/word/2010/wordprocessingInk" xmlns:wne="http://schemas.microsoft.com/office/word/2006/wordml" xmlns:wps="http://schemas.microsoft.com/office/word/2010/wordprocessingShape" mc:Ignorable="w14 w15 w16se w16cid w16 w16cex w16sdtdh wp14">
+  <w:footnote w:type="separator" w:id="-1">
+    <w:p>
+      <w:r>
+        <w:separator/>
+      </w:r>
+    </w:p>
+  </w:footnote>
+  <w:footnote w:type="continuationSeparator" w:id="0">
+    <w:p>
+      <w:r>
+        <w:continuationSeparator/>
+      </w:r>
+    </w:p>
+  </w:footnote>
+  <w:footnote w:type="continuationNotice" w:id="1">
+    <w:p/>
+  </w:footnote>
+</w:footnotes>
+</file>
+
+<file path=word/header1.xml><?xml version="1.0" encoding="utf-8"?>
+<w:hdr xmlns:wpc="http://schemas.microsoft.com/office/word/2010/wordprocessingCanvas" xmlns:cx="http://schemas.microsoft.com/office/drawing/2014/chartex" xmlns:cx1="http://schemas.microsoft.com/office/drawing/2015/9/8/chartex" xmlns:cx2="http://schemas.microsoft.com/office/drawing/2015/10/21/chartex" xmlns:cx3="http://schemas.microsoft.com/office/drawing/2016/5/9/chartex" xmlns:cx4="http://schemas.microsoft.com/office/drawing/2016/5/10/chartex" xmlns:cx5="http://schemas.microsoft.com/office/drawing/2016/5/11/chartex" xmlns:cx6="http://schemas.microsoft.com/office/drawing/2016/5/12/chartex" xmlns:cx7="http://schemas.microsoft.com/office/drawing/2016/5/13/chartex" xmlns:cx8="http://schemas.microsoft.com/office/drawing/2016/5/14/chartex" xmlns:mc="http://schemas.openxmlformats.org/markup-compatibility/2006" xmlns:aink="http://schemas.microsoft.com/office/drawing/2016/ink" xmlns:am3d="http://schemas.microsoft.com/office/drawing/2017/model3d" xmlns:o="urn:schemas-microsoft-com:office:office" xmlns:oel="http://schemas.microsoft.com/office/2019/extlst" xmlns:r="http://schemas.openxmlformats.org/officeDocument/2006/relationships" xmlns:m="http://schemas.openxmlformats.org/officeDocument/2006/math" xmlns:v="urn:schemas-microsoft-com:vml" xmlns:wp14="http://schemas.microsoft.com/office/word/2010/wordprocessingDrawing" xmlns:wp="http://schemas.openxmlformats.org/drawingml/2006/wordprocessingDrawing" xmlns:w10="urn:schemas-microsoft-com:office:word" xmlns:w="http://schemas.openxmlformats.org/wordprocessingml/2006/main" xmlns:w14="http://schemas.microsoft.com/office/word/2010/wordml" xmlns:w15="http://schemas.microsoft.com/office/word/2012/wordml" xmlns:w16cex="http://schemas.microsoft.com/office/word/2018/wordml/cex" xmlns:w16cid="http://schemas.microsoft.com/office/word/2016/wordml/cid" xmlns:w16="http://schemas.microsoft.com/office/word/2018/wordml" xmlns:w16sdtdh="http://schemas.microsoft.com/office/word/2020/wordml/sdtdatahash" xmlns:w16se="http://schemas.microsoft.com/office/word/2015/wordml/symex" xmlns:wpg="http://schemas.microsoft.com/office/word/2010/wordprocessingGroup" xmlns:wpi="http://schemas.microsoft.com/office/word/2010/wordprocessingInk" xmlns:wne="http://schemas.microsoft.com/office/word/2006/wordml" xmlns:wps="http://schemas.microsoft.com/office/word/2010/wordprocessingShape" mc:Ignorable="w14 w15 w16se w16cid w16 w16cex w16sdtdh wp14">
+  <w:p>
+    <w:pPr>
+      <w:pStyle w:val="Header"/>
+    </w:pPr>
+  </w:p>
+</w:hdr>
 </file>
 
 <file path=word/numbering.xml><?xml version="1.0" encoding="utf-8"?>
@@ -9933,6 +11002,14 @@
     <w:abstractNumId w:val="7"/>
   </w:num>
 </w:numbering>
+</file>
+
+<file path=word/people.xml><?xml version="1.0" encoding="utf-8"?>
+<w15:people xmlns:wpc="http://schemas.microsoft.com/office/word/2010/wordprocessingCanvas" xmlns:cx="http://schemas.microsoft.com/office/drawing/2014/chartex" xmlns:cx1="http://schemas.microsoft.com/office/drawing/2015/9/8/chartex" xmlns:cx2="http://schemas.microsoft.com/office/drawing/2015/10/21/chartex" xmlns:cx3="http://schemas.microsoft.com/office/drawing/2016/5/9/chartex" xmlns:cx4="http://schemas.microsoft.com/office/drawing/2016/5/10/chartex" xmlns:cx5="http://schemas.microsoft.com/office/drawing/2016/5/11/chartex" xmlns:cx6="http://schemas.microsoft.com/office/drawing/2016/5/12/chartex" xmlns:cx7="http://schemas.microsoft.com/office/drawing/2016/5/13/chartex" xmlns:cx8="http://schemas.microsoft.com/office/drawing/2016/5/14/chartex" xmlns:mc="http://schemas.openxmlformats.org/markup-compatibility/2006" xmlns:aink="http://schemas.microsoft.com/office/drawing/2016/ink" xmlns:am3d="http://schemas.microsoft.com/office/drawing/2017/model3d" xmlns:o="urn:schemas-microsoft-com:office:office" xmlns:oel="http://schemas.microsoft.com/office/2019/extlst" xmlns:r="http://schemas.openxmlformats.org/officeDocument/2006/relationships" xmlns:m="http://schemas.openxmlformats.org/officeDocument/2006/math" xmlns:v="urn:schemas-microsoft-com:vml" xmlns:wp14="http://schemas.microsoft.com/office/word/2010/wordprocessingDrawing" xmlns:wp="http://schemas.openxmlformats.org/drawingml/2006/wordprocessingDrawing" xmlns:w10="urn:schemas-microsoft-com:office:word" xmlns:w="http://schemas.openxmlformats.org/wordprocessingml/2006/main" xmlns:w14="http://schemas.microsoft.com/office/word/2010/wordml" xmlns:w15="http://schemas.microsoft.com/office/word/2012/wordml" xmlns:w16cex="http://schemas.microsoft.com/office/word/2018/wordml/cex" xmlns:w16cid="http://schemas.microsoft.com/office/word/2016/wordml/cid" xmlns:w16="http://schemas.microsoft.com/office/word/2018/wordml" xmlns:w16sdtdh="http://schemas.microsoft.com/office/word/2020/wordml/sdtdatahash" xmlns:w16se="http://schemas.microsoft.com/office/word/2015/wordml/symex" xmlns:wpg="http://schemas.microsoft.com/office/word/2010/wordprocessingGroup" xmlns:wpi="http://schemas.microsoft.com/office/word/2010/wordprocessingInk" xmlns:wne="http://schemas.microsoft.com/office/word/2006/wordml" xmlns:wps="http://schemas.microsoft.com/office/word/2010/wordprocessingShape" mc:Ignorable="w14 w15 w16se w16cid w16 w16cex w16sdtdh wp14">
+  <w15:person w15:author="Evan He">
+    <w15:presenceInfo w15:providerId="Windows Live" w15:userId="8c7f7f7c3aa34a62"/>
+  </w15:person>
+</w15:people>
 </file>
 
 <file path=word/styles.xml><?xml version="1.0" encoding="utf-8"?>
@@ -10328,20 +11405,20 @@
     <w:lsdException w:name="Unresolved Mention" w:semiHidden="1" w:unhideWhenUsed="1"/>
     <w:lsdException w:name="Smart Link" w:semiHidden="1" w:unhideWhenUsed="1"/>
   </w:latentStyles>
-  <w:style w:type="paragraph" w:default="1" w:styleId="a">
+  <w:style w:type="paragraph" w:default="1" w:styleId="Normal">
     <w:name w:val="Normal"/>
     <w:qFormat/>
-    <w:rsid w:val="005966D3"/>
+    <w:rsid w:val="00092EB1"/>
     <w:pPr>
       <w:widowControl w:val="0"/>
       <w:jc w:val="both"/>
     </w:pPr>
   </w:style>
-  <w:style w:type="paragraph" w:styleId="1">
+  <w:style w:type="paragraph" w:styleId="Heading1">
     <w:name w:val="heading 1"/>
-    <w:basedOn w:val="a"/>
-    <w:next w:val="a"/>
-    <w:link w:val="10"/>
+    <w:basedOn w:val="Normal"/>
+    <w:next w:val="Normal"/>
+    <w:link w:val="Heading1Char"/>
     <w:uiPriority w:val="9"/>
     <w:qFormat/>
     <w:rsid w:val="00F3511E"/>
@@ -10359,11 +11436,11 @@
       <w:szCs w:val="44"/>
     </w:rPr>
   </w:style>
-  <w:style w:type="paragraph" w:styleId="2">
+  <w:style w:type="paragraph" w:styleId="Heading2">
     <w:name w:val="heading 2"/>
-    <w:basedOn w:val="a"/>
-    <w:next w:val="a"/>
-    <w:link w:val="20"/>
+    <w:basedOn w:val="Normal"/>
+    <w:next w:val="Normal"/>
+    <w:link w:val="Heading2Char"/>
     <w:uiPriority w:val="9"/>
     <w:unhideWhenUsed/>
     <w:qFormat/>
@@ -10382,11 +11459,11 @@
       <w:szCs w:val="32"/>
     </w:rPr>
   </w:style>
-  <w:style w:type="paragraph" w:styleId="3">
+  <w:style w:type="paragraph" w:styleId="Heading3">
     <w:name w:val="heading 3"/>
-    <w:basedOn w:val="a"/>
-    <w:next w:val="a"/>
-    <w:link w:val="30"/>
+    <w:basedOn w:val="Normal"/>
+    <w:next w:val="Normal"/>
+    <w:link w:val="Heading3Char"/>
     <w:uiPriority w:val="9"/>
     <w:unhideWhenUsed/>
     <w:qFormat/>
@@ -10404,11 +11481,11 @@
       <w:szCs w:val="32"/>
     </w:rPr>
   </w:style>
-  <w:style w:type="paragraph" w:styleId="4">
+  <w:style w:type="paragraph" w:styleId="Heading4">
     <w:name w:val="heading 4"/>
-    <w:basedOn w:val="a"/>
-    <w:next w:val="a"/>
-    <w:link w:val="40"/>
+    <w:basedOn w:val="Normal"/>
+    <w:next w:val="Normal"/>
+    <w:link w:val="Heading4Char"/>
     <w:uiPriority w:val="9"/>
     <w:unhideWhenUsed/>
     <w:qFormat/>
@@ -10427,11 +11504,11 @@
       <w:szCs w:val="28"/>
     </w:rPr>
   </w:style>
-  <w:style w:type="paragraph" w:styleId="5">
+  <w:style w:type="paragraph" w:styleId="Heading5">
     <w:name w:val="heading 5"/>
-    <w:basedOn w:val="a"/>
-    <w:next w:val="a"/>
-    <w:link w:val="50"/>
+    <w:basedOn w:val="Normal"/>
+    <w:next w:val="Normal"/>
+    <w:link w:val="Heading5Char"/>
     <w:uiPriority w:val="9"/>
     <w:unhideWhenUsed/>
     <w:qFormat/>
@@ -10449,13 +11526,13 @@
       <w:szCs w:val="28"/>
     </w:rPr>
   </w:style>
-  <w:style w:type="character" w:default="1" w:styleId="a0">
+  <w:style w:type="character" w:default="1" w:styleId="DefaultParagraphFont">
     <w:name w:val="Default Paragraph Font"/>
     <w:uiPriority w:val="1"/>
     <w:semiHidden/>
     <w:unhideWhenUsed/>
   </w:style>
-  <w:style w:type="table" w:default="1" w:styleId="a1">
+  <w:style w:type="table" w:default="1" w:styleId="TableNormal">
     <w:name w:val="Normal Table"/>
     <w:uiPriority w:val="99"/>
     <w:semiHidden/>
@@ -10470,16 +11547,16 @@
       </w:tblCellMar>
     </w:tblPr>
   </w:style>
-  <w:style w:type="numbering" w:default="1" w:styleId="a2">
+  <w:style w:type="numbering" w:default="1" w:styleId="NoList">
     <w:name w:val="No List"/>
     <w:uiPriority w:val="99"/>
     <w:semiHidden/>
     <w:unhideWhenUsed/>
   </w:style>
-  <w:style w:type="character" w:customStyle="1" w:styleId="20">
-    <w:name w:val="标题 2 字符"/>
-    <w:basedOn w:val="a0"/>
-    <w:link w:val="2"/>
+  <w:style w:type="character" w:customStyle="1" w:styleId="Heading2Char">
+    <w:name w:val="Heading 2 Char"/>
+    <w:basedOn w:val="DefaultParagraphFont"/>
+    <w:link w:val="Heading2"/>
     <w:uiPriority w:val="9"/>
     <w:rsid w:val="00F3511E"/>
     <w:rPr>
@@ -10490,10 +11567,10 @@
       <w:szCs w:val="32"/>
     </w:rPr>
   </w:style>
-  <w:style w:type="character" w:customStyle="1" w:styleId="30">
-    <w:name w:val="标题 3 字符"/>
-    <w:basedOn w:val="a0"/>
-    <w:link w:val="3"/>
+  <w:style w:type="character" w:customStyle="1" w:styleId="Heading3Char">
+    <w:name w:val="Heading 3 Char"/>
+    <w:basedOn w:val="DefaultParagraphFont"/>
+    <w:link w:val="Heading3"/>
     <w:uiPriority w:val="9"/>
     <w:rsid w:val="00F3511E"/>
     <w:rPr>
@@ -10503,10 +11580,10 @@
       <w:szCs w:val="32"/>
     </w:rPr>
   </w:style>
-  <w:style w:type="character" w:customStyle="1" w:styleId="40">
-    <w:name w:val="标题 4 字符"/>
-    <w:basedOn w:val="a0"/>
-    <w:link w:val="4"/>
+  <w:style w:type="character" w:customStyle="1" w:styleId="Heading4Char">
+    <w:name w:val="Heading 4 Char"/>
+    <w:basedOn w:val="DefaultParagraphFont"/>
+    <w:link w:val="Heading4"/>
     <w:uiPriority w:val="9"/>
     <w:rsid w:val="00F3511E"/>
     <w:rPr>
@@ -10517,10 +11594,10 @@
       <w:szCs w:val="28"/>
     </w:rPr>
   </w:style>
-  <w:style w:type="character" w:customStyle="1" w:styleId="50">
-    <w:name w:val="标题 5 字符"/>
-    <w:basedOn w:val="a0"/>
-    <w:link w:val="5"/>
+  <w:style w:type="character" w:customStyle="1" w:styleId="Heading5Char">
+    <w:name w:val="Heading 5 Char"/>
+    <w:basedOn w:val="DefaultParagraphFont"/>
+    <w:link w:val="Heading5"/>
     <w:uiPriority w:val="9"/>
     <w:rsid w:val="00F3511E"/>
     <w:rPr>
@@ -10530,10 +11607,10 @@
       <w:szCs w:val="28"/>
     </w:rPr>
   </w:style>
-  <w:style w:type="character" w:customStyle="1" w:styleId="10">
-    <w:name w:val="标题 1 字符"/>
-    <w:basedOn w:val="a0"/>
-    <w:link w:val="1"/>
+  <w:style w:type="character" w:customStyle="1" w:styleId="Heading1Char">
+    <w:name w:val="Heading 1 Char"/>
+    <w:basedOn w:val="DefaultParagraphFont"/>
+    <w:link w:val="Heading1"/>
     <w:uiPriority w:val="9"/>
     <w:rsid w:val="00F3511E"/>
     <w:rPr>
@@ -10544,9 +11621,9 @@
       <w:szCs w:val="44"/>
     </w:rPr>
   </w:style>
-  <w:style w:type="paragraph" w:styleId="a3">
+  <w:style w:type="paragraph" w:styleId="ListParagraph">
     <w:name w:val="List Paragraph"/>
-    <w:basedOn w:val="a"/>
+    <w:basedOn w:val="Normal"/>
     <w:uiPriority w:val="34"/>
     <w:qFormat/>
     <w:rsid w:val="00F3511E"/>
@@ -10554,9 +11631,9 @@
       <w:ind w:firstLineChars="200" w:firstLine="420"/>
     </w:pPr>
   </w:style>
-  <w:style w:type="character" w:styleId="a4">
+  <w:style w:type="character" w:styleId="Strong">
     <w:name w:val="Strong"/>
-    <w:basedOn w:val="a0"/>
+    <w:basedOn w:val="DefaultParagraphFont"/>
     <w:uiPriority w:val="22"/>
     <w:qFormat/>
     <w:rsid w:val="000E6E9A"/>
@@ -10565,11 +11642,11 @@
       <w:bCs/>
     </w:rPr>
   </w:style>
-  <w:style w:type="paragraph" w:styleId="a5">
+  <w:style w:type="paragraph" w:styleId="Date">
     <w:name w:val="Date"/>
-    <w:basedOn w:val="a"/>
-    <w:next w:val="a"/>
-    <w:link w:val="a6"/>
+    <w:basedOn w:val="Normal"/>
+    <w:next w:val="Normal"/>
+    <w:link w:val="DateChar"/>
     <w:uiPriority w:val="99"/>
     <w:semiHidden/>
     <w:unhideWhenUsed/>
@@ -10578,17 +11655,17 @@
       <w:ind w:leftChars="2500" w:left="100"/>
     </w:pPr>
   </w:style>
-  <w:style w:type="character" w:customStyle="1" w:styleId="a6">
-    <w:name w:val="日期 字符"/>
-    <w:basedOn w:val="a0"/>
-    <w:link w:val="a5"/>
+  <w:style w:type="character" w:customStyle="1" w:styleId="DateChar">
+    <w:name w:val="Date Char"/>
+    <w:basedOn w:val="DefaultParagraphFont"/>
+    <w:link w:val="Date"/>
     <w:uiPriority w:val="99"/>
     <w:semiHidden/>
     <w:rsid w:val="008C3BD0"/>
   </w:style>
-  <w:style w:type="paragraph" w:styleId="a7">
+  <w:style w:type="paragraph" w:styleId="NormalWeb">
     <w:name w:val="Normal (Web)"/>
-    <w:basedOn w:val="a"/>
+    <w:basedOn w:val="Normal"/>
     <w:uiPriority w:val="99"/>
     <w:unhideWhenUsed/>
     <w:rsid w:val="00C423F2"/>
@@ -10605,9 +11682,9 @@
       <w14:ligatures w14:val="none"/>
     </w:rPr>
   </w:style>
-  <w:style w:type="character" w:styleId="HTML">
+  <w:style w:type="character" w:styleId="HTMLCode">
     <w:name w:val="HTML Code"/>
-    <w:basedOn w:val="a0"/>
+    <w:basedOn w:val="DefaultParagraphFont"/>
     <w:uiPriority w:val="99"/>
     <w:semiHidden/>
     <w:unhideWhenUsed/>
@@ -10618,7 +11695,7 @@
       <w:szCs w:val="24"/>
     </w:rPr>
   </w:style>
-  <w:style w:type="paragraph" w:styleId="a8">
+  <w:style w:type="paragraph" w:styleId="NoSpacing">
     <w:name w:val="No Spacing"/>
     <w:uiPriority w:val="1"/>
     <w:qFormat/>
@@ -10628,11 +11705,11 @@
       <w:jc w:val="both"/>
     </w:pPr>
   </w:style>
-  <w:style w:type="paragraph" w:styleId="a9">
+  <w:style w:type="paragraph" w:styleId="Subtitle">
     <w:name w:val="Subtitle"/>
-    <w:basedOn w:val="a"/>
-    <w:next w:val="a"/>
-    <w:link w:val="aa"/>
+    <w:basedOn w:val="Normal"/>
+    <w:next w:val="Normal"/>
+    <w:link w:val="SubtitleChar"/>
     <w:uiPriority w:val="11"/>
     <w:qFormat/>
     <w:rsid w:val="00BF0D73"/>
@@ -10649,10 +11726,10 @@
       <w:szCs w:val="32"/>
     </w:rPr>
   </w:style>
-  <w:style w:type="character" w:customStyle="1" w:styleId="aa">
-    <w:name w:val="副标题 字符"/>
-    <w:basedOn w:val="a0"/>
-    <w:link w:val="a9"/>
+  <w:style w:type="character" w:customStyle="1" w:styleId="SubtitleChar">
+    <w:name w:val="Subtitle Char"/>
+    <w:basedOn w:val="DefaultParagraphFont"/>
+    <w:link w:val="Subtitle"/>
     <w:uiPriority w:val="11"/>
     <w:rsid w:val="00BF0D73"/>
     <w:rPr>
@@ -10663,9 +11740,9 @@
       <w:szCs w:val="32"/>
     </w:rPr>
   </w:style>
-  <w:style w:type="table" w:styleId="ab">
+  <w:style w:type="table" w:styleId="TableGrid">
     <w:name w:val="Table Grid"/>
-    <w:basedOn w:val="a1"/>
+    <w:basedOn w:val="TableNormal"/>
     <w:uiPriority w:val="39"/>
     <w:rsid w:val="000D4673"/>
     <w:tblPr>
@@ -10679,9 +11756,9 @@
       </w:tblBorders>
     </w:tblPr>
   </w:style>
-  <w:style w:type="table" w:styleId="4-3">
+  <w:style w:type="table" w:styleId="GridTable4-Accent3">
     <w:name w:val="Grid Table 4 Accent 3"/>
-    <w:basedOn w:val="a1"/>
+    <w:basedOn w:val="TableNormal"/>
     <w:uiPriority w:val="49"/>
     <w:rsid w:val="005966D3"/>
     <w:tblPr>
@@ -10752,9 +11829,9 @@
       </w:tcPr>
     </w:tblStylePr>
   </w:style>
-  <w:style w:type="table" w:styleId="5-3">
+  <w:style w:type="table" w:styleId="GridTable5Dark-Accent3">
     <w:name w:val="Grid Table 5 Dark Accent 3"/>
-    <w:basedOn w:val="a1"/>
+    <w:basedOn w:val="TableNormal"/>
     <w:uiPriority w:val="50"/>
     <w:rsid w:val="005966D3"/>
     <w:tblPr>
@@ -10854,6 +11931,75 @@
         <w:shd w:val="clear" w:color="auto" w:fill="DBDBDB" w:themeFill="accent3" w:themeFillTint="66"/>
       </w:tcPr>
     </w:tblStylePr>
+  </w:style>
+  <w:style w:type="paragraph" w:styleId="Header">
+    <w:name w:val="header"/>
+    <w:basedOn w:val="Normal"/>
+    <w:link w:val="HeaderChar"/>
+    <w:uiPriority w:val="99"/>
+    <w:unhideWhenUsed/>
+    <w:rsid w:val="00374963"/>
+    <w:pPr>
+      <w:tabs>
+        <w:tab w:val="center" w:pos="4153"/>
+        <w:tab w:val="right" w:pos="8306"/>
+      </w:tabs>
+      <w:snapToGrid w:val="0"/>
+      <w:jc w:val="center"/>
+    </w:pPr>
+    <w:rPr>
+      <w:sz w:val="18"/>
+      <w:szCs w:val="18"/>
+    </w:rPr>
+  </w:style>
+  <w:style w:type="character" w:customStyle="1" w:styleId="HeaderChar">
+    <w:name w:val="Header Char"/>
+    <w:basedOn w:val="DefaultParagraphFont"/>
+    <w:link w:val="Header"/>
+    <w:uiPriority w:val="99"/>
+    <w:rsid w:val="00374963"/>
+    <w:rPr>
+      <w:sz w:val="18"/>
+      <w:szCs w:val="18"/>
+    </w:rPr>
+  </w:style>
+  <w:style w:type="paragraph" w:styleId="Footer">
+    <w:name w:val="footer"/>
+    <w:basedOn w:val="Normal"/>
+    <w:link w:val="FooterChar"/>
+    <w:uiPriority w:val="99"/>
+    <w:unhideWhenUsed/>
+    <w:rsid w:val="00374963"/>
+    <w:pPr>
+      <w:tabs>
+        <w:tab w:val="center" w:pos="4153"/>
+        <w:tab w:val="right" w:pos="8306"/>
+      </w:tabs>
+      <w:snapToGrid w:val="0"/>
+      <w:jc w:val="left"/>
+    </w:pPr>
+    <w:rPr>
+      <w:sz w:val="18"/>
+      <w:szCs w:val="18"/>
+    </w:rPr>
+  </w:style>
+  <w:style w:type="character" w:customStyle="1" w:styleId="FooterChar">
+    <w:name w:val="Footer Char"/>
+    <w:basedOn w:val="DefaultParagraphFont"/>
+    <w:link w:val="Footer"/>
+    <w:uiPriority w:val="99"/>
+    <w:rsid w:val="00374963"/>
+    <w:rPr>
+      <w:sz w:val="18"/>
+      <w:szCs w:val="18"/>
+    </w:rPr>
+  </w:style>
+  <w:style w:type="paragraph" w:styleId="Revision">
+    <w:name w:val="Revision"/>
+    <w:hidden/>
+    <w:uiPriority w:val="99"/>
+    <w:semiHidden/>
+    <w:rsid w:val="00AB0BC4"/>
   </w:style>
 </w:styles>
 </file>

--- a/Testing Document.docx
+++ b/Testing Document.docx
@@ -359,8 +359,9 @@
           <w:szCs w:val="28"/>
           <w:shd w:val="clear" w:color="auto" w:fill="FFFFFF"/>
         </w:rPr>
-        <w:t>Prepared by: Weixiao Liang/</w:t>
-      </w:r>
+        <w:t xml:space="preserve">Prepared by: </w:t>
+      </w:r>
+      <w:proofErr w:type="spellStart"/>
       <w:r>
         <w:rPr>
           <w:rFonts w:eastAsia="Microsoft JhengHei" w:cs="Arial"/>
@@ -370,8 +371,9 @@
           <w:szCs w:val="28"/>
           <w:shd w:val="clear" w:color="auto" w:fill="FFFFFF"/>
         </w:rPr>
-        <w:t xml:space="preserve"> </w:t>
-      </w:r>
+        <w:t>Weixiao</w:t>
+      </w:r>
+      <w:proofErr w:type="spellEnd"/>
       <w:r>
         <w:rPr>
           <w:rFonts w:eastAsia="Microsoft JhengHei" w:cs="Arial"/>
@@ -381,13 +383,9 @@
           <w:szCs w:val="28"/>
           <w:shd w:val="clear" w:color="auto" w:fill="FFFFFF"/>
         </w:rPr>
-        <w:t>Yifan He</w:t>
-      </w:r>
-    </w:p>
-    <w:p>
-      <w:pPr>
-        <w:spacing w:line="480" w:lineRule="auto"/>
-        <w:jc w:val="center"/>
+        <w:t xml:space="preserve"> Liang/</w:t>
+      </w:r>
+      <w:r>
         <w:rPr>
           <w:rFonts w:eastAsia="Microsoft JhengHei" w:cs="Arial"/>
           <w:b/>
@@ -396,7 +394,8 @@
           <w:szCs w:val="28"/>
           <w:shd w:val="clear" w:color="auto" w:fill="FFFFFF"/>
         </w:rPr>
-      </w:pPr>
+        <w:t xml:space="preserve"> </w:t>
+      </w:r>
       <w:r>
         <w:rPr>
           <w:rFonts w:eastAsia="Microsoft JhengHei" w:cs="Arial"/>
@@ -406,6 +405,31 @@
           <w:szCs w:val="28"/>
           <w:shd w:val="clear" w:color="auto" w:fill="FFFFFF"/>
         </w:rPr>
+        <w:t>Yifan He</w:t>
+      </w:r>
+    </w:p>
+    <w:p>
+      <w:pPr>
+        <w:spacing w:line="480" w:lineRule="auto"/>
+        <w:jc w:val="center"/>
+        <w:rPr>
+          <w:rFonts w:eastAsia="Microsoft JhengHei" w:cs="Arial"/>
+          <w:b/>
+          <w:bCs/>
+          <w:sz w:val="28"/>
+          <w:szCs w:val="28"/>
+          <w:shd w:val="clear" w:color="auto" w:fill="FFFFFF"/>
+        </w:rPr>
+      </w:pPr>
+      <w:r>
+        <w:rPr>
+          <w:rFonts w:eastAsia="Microsoft JhengHei" w:cs="Arial"/>
+          <w:b/>
+          <w:bCs/>
+          <w:sz w:val="28"/>
+          <w:szCs w:val="28"/>
+          <w:shd w:val="clear" w:color="auto" w:fill="FFFFFF"/>
+        </w:rPr>
         <w:t>Class: SWE 261P LEC A: SW TEST &amp; DEBUG</w:t>
       </w:r>
     </w:p>
@@ -548,87 +572,24 @@
     <w:p>
       <w:pPr>
         <w:rPr>
-          <w:rFonts w:cs="Arial"/>
-          <w:shd w:val="clear" w:color="auto" w:fill="FFFFFF"/>
-        </w:rPr>
-      </w:pPr>
-    </w:p>
-    <w:p>
-      <w:pPr>
-        <w:rPr>
-          <w:rFonts w:cs="Arial"/>
-          <w:shd w:val="clear" w:color="auto" w:fill="FFFFFF"/>
-        </w:rPr>
-      </w:pPr>
-    </w:p>
-    <w:p>
-      <w:pPr>
-        <w:rPr>
-          <w:rFonts w:cs="Arial"/>
-          <w:shd w:val="clear" w:color="auto" w:fill="FFFFFF"/>
-        </w:rPr>
-      </w:pPr>
-    </w:p>
-    <w:p>
-      <w:pPr>
-        <w:rPr>
-          <w:rFonts w:cs="Arial"/>
-          <w:shd w:val="clear" w:color="auto" w:fill="FFFFFF"/>
-        </w:rPr>
-      </w:pPr>
-    </w:p>
-    <w:p>
-      <w:pPr>
-        <w:rPr>
-          <w:rFonts w:cs="Arial"/>
-          <w:shd w:val="clear" w:color="auto" w:fill="FFFFFF"/>
-        </w:rPr>
-      </w:pPr>
-    </w:p>
-    <w:p>
-      <w:pPr>
-        <w:rPr>
-          <w:rFonts w:cs="Arial"/>
-          <w:shd w:val="clear" w:color="auto" w:fill="FFFFFF"/>
-        </w:rPr>
-      </w:pPr>
-    </w:p>
-    <w:p>
-      <w:pPr>
-        <w:rPr>
-          <w:rFonts w:cs="Arial"/>
-        </w:rPr>
-      </w:pPr>
-    </w:p>
-    <w:p>
-      <w:pPr>
-        <w:rPr>
           <w:ins w:id="16" w:author="Evan He" w:date="2024-02-12T15:30:00Z"/>
-          <w:rFonts w:cs="Arial"/>
-        </w:rPr>
-      </w:pPr>
-    </w:p>
-    <w:p>
-      <w:pPr>
+          <w:rFonts w:eastAsiaTheme="minorEastAsia" w:cs="Arial" w:hint="eastAsia"/>
+        </w:rPr>
+      </w:pPr>
+    </w:p>
+    <w:p>
+      <w:pPr>
+        <w:pStyle w:val="Heading1"/>
+        <w:jc w:val="center"/>
         <w:rPr>
           <w:ins w:id="17" w:author="Evan He" w:date="2024-02-12T15:30:00Z"/>
-          <w:rFonts w:cs="Arial"/>
-        </w:rPr>
-      </w:pPr>
-    </w:p>
-    <w:p>
-      <w:pPr>
-        <w:pStyle w:val="1"/>
-        <w:jc w:val="center"/>
-        <w:rPr>
-          <w:ins w:id="18" w:author="Evan He" w:date="2024-02-12T15:30:00Z"/>
           <w:rFonts w:cs="Arial"/>
           <w:sz w:val="40"/>
           <w:szCs w:val="40"/>
           <w:shd w:val="clear" w:color="auto" w:fill="FFFFFF"/>
         </w:rPr>
       </w:pPr>
-      <w:ins w:id="19" w:author="Evan He" w:date="2024-02-12T15:30:00Z">
+      <w:ins w:id="18" w:author="Evan He" w:date="2024-02-12T15:30:00Z">
         <w:r>
           <w:rPr>
             <w:rFonts w:cs="Arial"/>
@@ -636,6 +597,7 @@
             <w:szCs w:val="40"/>
             <w:shd w:val="clear" w:color="auto" w:fill="FFFFFF"/>
           </w:rPr>
+          <w:lastRenderedPageBreak/>
           <w:t>Part 1</w:t>
         </w:r>
         <w:r>
@@ -648,13 +610,13 @@
           <w:t>:</w:t>
         </w:r>
       </w:ins>
-      <w:moveToRangeStart w:id="20" w:author="Evan He" w:date="2024-02-12T15:30:00Z" w:name="move158644223"/>
-      <w:moveTo w:id="21" w:author="Evan He" w:date="2024-02-12T15:30:00Z">
+      <w:moveToRangeStart w:id="19" w:author="Evan He" w:date="2024-02-12T15:30:00Z" w:name="move158644223"/>
+      <w:moveTo w:id="20" w:author="Evan He" w:date="2024-02-12T15:30:00Z">
         <w:r>
           <w:rPr>
             <w:sz w:val="40"/>
             <w:shd w:val="clear" w:color="auto" w:fill="FFFFFF"/>
-            <w:rPrChange w:id="22" w:author="Evan He" w:date="2024-02-12T15:30:00Z">
+            <w:rPrChange w:id="21" w:author="Evan He" w:date="2024-02-12T15:30:00Z">
               <w:rPr>
                 <w:sz w:val="28"/>
                 <w:shd w:val="clear" w:color="auto" w:fill="FFFFFF"/>
@@ -667,7 +629,7 @@
           <w:rPr>
             <w:sz w:val="40"/>
             <w:shd w:val="clear" w:color="auto" w:fill="FFFFFF"/>
-            <w:rPrChange w:id="23" w:author="Evan He" w:date="2024-02-12T15:30:00Z">
+            <w:rPrChange w:id="22" w:author="Evan He" w:date="2024-02-12T15:30:00Z">
               <w:rPr>
                 <w:sz w:val="28"/>
                 <w:shd w:val="clear" w:color="auto" w:fill="FFFFFF"/>
@@ -680,7 +642,7 @@
           <w:rPr>
             <w:sz w:val="40"/>
             <w:shd w:val="clear" w:color="auto" w:fill="FFFFFF"/>
-            <w:rPrChange w:id="24" w:author="Evan He" w:date="2024-02-12T15:30:00Z">
+            <w:rPrChange w:id="23" w:author="Evan He" w:date="2024-02-12T15:30:00Z">
               <w:rPr>
                 <w:sz w:val="28"/>
                 <w:shd w:val="clear" w:color="auto" w:fill="FFFFFF"/>
@@ -693,7 +655,7 @@
           <w:rPr>
             <w:sz w:val="40"/>
             <w:shd w:val="clear" w:color="auto" w:fill="FFFFFF"/>
-            <w:rPrChange w:id="25" w:author="Evan He" w:date="2024-02-12T15:30:00Z">
+            <w:rPrChange w:id="24" w:author="Evan He" w:date="2024-02-12T15:30:00Z">
               <w:rPr>
                 <w:sz w:val="28"/>
                 <w:shd w:val="clear" w:color="auto" w:fill="FFFFFF"/>
@@ -703,8 +665,8 @@
           <w:t>Set Up. Functional</w:t>
         </w:r>
       </w:moveTo>
-      <w:moveToRangeEnd w:id="20"/>
-      <w:ins w:id="26" w:author="Evan He" w:date="2024-02-12T15:30:00Z">
+      <w:moveToRangeEnd w:id="19"/>
+      <w:ins w:id="25" w:author="Evan He" w:date="2024-02-12T15:30:00Z">
         <w:r>
           <w:rPr>
             <w:rFonts w:cs="Arial"/>
@@ -718,25 +680,15 @@
     </w:p>
     <w:p>
       <w:pPr>
-        <w:pStyle w:val="2"/>
-        <w:rPr>
-          <w:rPrChange w:id="27" w:author="Evan He" w:date="2024-02-12T15:30:00Z">
-            <w:rPr/>
-          </w:rPrChange>
-        </w:rPr>
-      </w:pPr>
-      <w:r>
-        <w:rPr>
-          <w:rPrChange w:id="28" w:author="Evan He" w:date="2024-02-12T15:30:00Z">
-            <w:rPr/>
-          </w:rPrChange>
-        </w:rPr>
+        <w:pStyle w:val="Heading2"/>
+      </w:pPr>
+      <w:r>
         <w:t>Introduction</w:t>
       </w:r>
     </w:p>
     <w:p>
       <w:pPr>
-        <w:pStyle w:val="3"/>
+        <w:pStyle w:val="Heading3"/>
       </w:pPr>
       <w:r>
         <w:t>Purpose:</w:t>
@@ -757,7 +709,7 @@
     </w:p>
     <w:p>
       <w:pPr>
-        <w:pStyle w:val="3"/>
+        <w:pStyle w:val="Heading3"/>
       </w:pPr>
       <w:r>
         <w:t>Framework:</w:t>
@@ -797,59 +749,59 @@
       </w:r>
       <w:r>
         <w:rPr>
-          <w:rStyle w:val="a4"/>
+          <w:rStyle w:val="Strong"/>
           <w:rFonts w:cs="Arial"/>
         </w:rPr>
         <w:t>Electron</w:t>
       </w:r>
-      <w:del w:id="29" w:author="Evan He" w:date="2024-02-12T15:30:00Z">
+      <w:del w:id="26" w:author="Evan He" w:date="2024-02-12T15:30:00Z">
         <w:r>
           <w:rPr>
-            <w:rStyle w:val="a4"/>
+            <w:rStyle w:val="Strong"/>
             <w:rFonts w:cs="Arial"/>
           </w:rPr>
           <w:delText>+js+</w:delText>
         </w:r>
       </w:del>
-      <w:ins w:id="30" w:author="Evan He" w:date="2024-02-12T15:30:00Z">
+      <w:ins w:id="27" w:author="Evan He" w:date="2024-02-12T15:30:00Z">
         <w:r>
           <w:rPr>
-            <w:rStyle w:val="a4"/>
+            <w:rStyle w:val="Strong"/>
             <w:rFonts w:cs="Arial"/>
           </w:rPr>
           <w:t xml:space="preserve"> </w:t>
         </w:r>
         <w:r>
           <w:rPr>
-            <w:rStyle w:val="a4"/>
+            <w:rStyle w:val="Strong"/>
             <w:rFonts w:cs="Arial"/>
           </w:rPr>
           <w:t>+</w:t>
         </w:r>
         <w:r>
           <w:rPr>
-            <w:rStyle w:val="a4"/>
+            <w:rStyle w:val="Strong"/>
             <w:rFonts w:cs="Arial"/>
           </w:rPr>
           <w:t xml:space="preserve"> JavaScript</w:t>
         </w:r>
         <w:r>
           <w:rPr>
-            <w:rStyle w:val="a4"/>
+            <w:rStyle w:val="Strong"/>
             <w:rFonts w:cs="Arial"/>
           </w:rPr>
           <w:t xml:space="preserve"> </w:t>
         </w:r>
         <w:r>
           <w:rPr>
-            <w:rStyle w:val="a4"/>
+            <w:rStyle w:val="Strong"/>
             <w:rFonts w:cs="Arial"/>
           </w:rPr>
           <w:t>+</w:t>
         </w:r>
         <w:r>
           <w:rPr>
-            <w:rStyle w:val="a4"/>
+            <w:rStyle w:val="Strong"/>
             <w:rFonts w:cs="Arial"/>
           </w:rPr>
           <w:t xml:space="preserve"> </w:t>
@@ -857,58 +809,39 @@
       </w:ins>
       <w:r>
         <w:rPr>
-          <w:rStyle w:val="a4"/>
+          <w:rStyle w:val="Strong"/>
           <w:rFonts w:cs="Arial"/>
         </w:rPr>
         <w:t xml:space="preserve">Java </w:t>
       </w:r>
       <w:r>
         <w:rPr>
-          <w:rStyle w:val="a4"/>
+          <w:rStyle w:val="Strong"/>
           <w:rFonts w:cs="Arial"/>
           <w:b w:val="0"/>
           <w:bCs w:val="0"/>
         </w:rPr>
-        <w:t xml:space="preserve">in order to support web </w:t>
-      </w:r>
-      <w:r>
-        <w:rPr>
-          <w:rStyle w:val="a4"/>
-          <w:rFonts w:cs="Arial"/>
-          <w:b w:val="0"/>
-          <w:bCs w:val="0"/>
-        </w:rPr>
+        <w:t>in order to support web and desktop applications. T</w:t>
+      </w:r>
+      <w:r>
+        <w:rPr>
+          <w:rFonts w:cs="Arial"/>
+        </w:rPr>
+        <w:t xml:space="preserve">he primary programming languages used in the project are Java (62.0%), TypeScript (28.2%), HTML (5.3%), Less (3.8%), JavaScript (0.6%), and Shell (0.1%). Among all of them, there are 834 Java classes, which take up to 37399 lines of code. </w:t>
+      </w:r>
+    </w:p>
+    <w:p>
+      <w:pPr>
+        <w:pStyle w:val="Heading2"/>
+      </w:pPr>
+      <w:r>
         <w:lastRenderedPageBreak/>
-        <w:t>and desktop applications. T</w:t>
-      </w:r>
-      <w:r>
-        <w:rPr>
-          <w:rFonts w:cs="Arial"/>
-        </w:rPr>
-        <w:t xml:space="preserve">he primary programming languages used in the project are Java (62.0%), TypeScript (28.2%), HTML (5.3%), Less (3.8%), JavaScript (0.6%), and Shell (0.1%). Among all of them, there are 834 Java classes, which take up to 37399 lines of code. </w:t>
-      </w:r>
-    </w:p>
-    <w:p>
-      <w:pPr>
-        <w:pStyle w:val="2"/>
-        <w:rPr>
-          <w:rPrChange w:id="31" w:author="Evan He" w:date="2024-02-12T15:30:00Z">
-            <w:rPr/>
-          </w:rPrChange>
-        </w:rPr>
-      </w:pPr>
-      <w:r>
-        <w:rPr>
-          <w:rPrChange w:id="32" w:author="Evan He" w:date="2024-02-12T15:30:00Z">
-            <w:rPr/>
-          </w:rPrChange>
-        </w:rPr>
         <w:t>Deployment</w:t>
       </w:r>
     </w:p>
     <w:p>
       <w:pPr>
-        <w:pStyle w:val="3"/>
+        <w:pStyle w:val="Heading3"/>
       </w:pPr>
       <w:r>
         <w:t>Run the Server</w:t>
@@ -916,7 +849,7 @@
     </w:p>
     <w:p>
       <w:pPr>
-        <w:pStyle w:val="a3"/>
+        <w:pStyle w:val="ListParagraph"/>
         <w:numPr>
           <w:ilvl w:val="0"/>
           <w:numId w:val="2"/>
@@ -935,7 +868,7 @@
     </w:p>
     <w:p>
       <w:pPr>
-        <w:pStyle w:val="a3"/>
+        <w:pStyle w:val="ListParagraph"/>
         <w:numPr>
           <w:ilvl w:val="0"/>
           <w:numId w:val="1"/>
@@ -962,7 +895,7 @@
     </w:p>
     <w:p>
       <w:pPr>
-        <w:pStyle w:val="a3"/>
+        <w:pStyle w:val="ListParagraph"/>
         <w:numPr>
           <w:ilvl w:val="0"/>
           <w:numId w:val="1"/>
@@ -984,18 +917,28 @@
         </w:rPr>
         <w:t xml:space="preserve">Maven to clean and install the project: </w:t>
       </w:r>
+      <w:proofErr w:type="spellStart"/>
       <w:r>
         <w:rPr>
           <w:rFonts w:cs="Arial"/>
           <w:highlight w:val="darkGray"/>
           <w:shd w:val="clear" w:color="auto" w:fill="000000"/>
         </w:rPr>
-        <w:t>mvn clean install</w:t>
-      </w:r>
-    </w:p>
-    <w:p>
-      <w:pPr>
-        <w:pStyle w:val="a3"/>
+        <w:t>mvn</w:t>
+      </w:r>
+      <w:proofErr w:type="spellEnd"/>
+      <w:r>
+        <w:rPr>
+          <w:rFonts w:cs="Arial"/>
+          <w:highlight w:val="darkGray"/>
+          <w:shd w:val="clear" w:color="auto" w:fill="000000"/>
+        </w:rPr>
+        <w:t xml:space="preserve"> clean install</w:t>
+      </w:r>
+    </w:p>
+    <w:p>
+      <w:pPr>
+        <w:pStyle w:val="ListParagraph"/>
         <w:numPr>
           <w:ilvl w:val="0"/>
           <w:numId w:val="1"/>
@@ -1022,7 +965,7 @@
     </w:p>
     <w:p>
       <w:pPr>
-        <w:pStyle w:val="a3"/>
+        <w:pStyle w:val="ListParagraph"/>
         <w:numPr>
           <w:ilvl w:val="0"/>
           <w:numId w:val="1"/>
@@ -1038,6 +981,7 @@
         </w:rPr>
         <w:t xml:space="preserve">Run the application with </w:t>
       </w:r>
+      <w:proofErr w:type="spellStart"/>
       <w:r>
         <w:rPr>
           <w:rFonts w:cs="Arial"/>
@@ -1046,6 +990,7 @@
         </w:rPr>
         <w:t>APIkey</w:t>
       </w:r>
+      <w:proofErr w:type="spellEnd"/>
       <w:r>
         <w:rPr>
           <w:rFonts w:cs="Arial"/>
@@ -1058,12 +1003,76 @@
           <w:highlight w:val="darkGray"/>
           <w:shd w:val="clear" w:color="auto" w:fill="000000"/>
         </w:rPr>
-        <w:t>java -jar  -Dloader.path=./lib -Dchatgpt.apiKey=xxxxx chat2db-server-start.jar</w:t>
-      </w:r>
-    </w:p>
-    <w:p>
-      <w:pPr>
-        <w:pStyle w:val="a3"/>
+        <w:t>java -</w:t>
+      </w:r>
+      <w:proofErr w:type="gramStart"/>
+      <w:r>
+        <w:rPr>
+          <w:rFonts w:cs="Arial"/>
+          <w:highlight w:val="darkGray"/>
+          <w:shd w:val="clear" w:color="auto" w:fill="000000"/>
+        </w:rPr>
+        <w:t>jar  -</w:t>
+      </w:r>
+      <w:proofErr w:type="spellStart"/>
+      <w:proofErr w:type="gramEnd"/>
+      <w:r>
+        <w:rPr>
+          <w:rFonts w:cs="Arial"/>
+          <w:highlight w:val="darkGray"/>
+          <w:shd w:val="clear" w:color="auto" w:fill="000000"/>
+        </w:rPr>
+        <w:t>Dloader.path</w:t>
+      </w:r>
+      <w:proofErr w:type="spellEnd"/>
+      <w:r>
+        <w:rPr>
+          <w:rFonts w:cs="Arial"/>
+          <w:highlight w:val="darkGray"/>
+          <w:shd w:val="clear" w:color="auto" w:fill="000000"/>
+        </w:rPr>
+        <w:t>=./lib -</w:t>
+      </w:r>
+      <w:proofErr w:type="spellStart"/>
+      <w:r>
+        <w:rPr>
+          <w:rFonts w:cs="Arial"/>
+          <w:highlight w:val="darkGray"/>
+          <w:shd w:val="clear" w:color="auto" w:fill="000000"/>
+        </w:rPr>
+        <w:t>Dchatgpt.apiKey</w:t>
+      </w:r>
+      <w:proofErr w:type="spellEnd"/>
+      <w:r>
+        <w:rPr>
+          <w:rFonts w:cs="Arial"/>
+          <w:highlight w:val="darkGray"/>
+          <w:shd w:val="clear" w:color="auto" w:fill="000000"/>
+        </w:rPr>
+        <w:t>=</w:t>
+      </w:r>
+      <w:proofErr w:type="spellStart"/>
+      <w:r>
+        <w:rPr>
+          <w:rFonts w:cs="Arial"/>
+          <w:highlight w:val="darkGray"/>
+          <w:shd w:val="clear" w:color="auto" w:fill="000000"/>
+        </w:rPr>
+        <w:t>xxxxx</w:t>
+      </w:r>
+      <w:proofErr w:type="spellEnd"/>
+      <w:r>
+        <w:rPr>
+          <w:rFonts w:cs="Arial"/>
+          <w:highlight w:val="darkGray"/>
+          <w:shd w:val="clear" w:color="auto" w:fill="000000"/>
+        </w:rPr>
+        <w:t xml:space="preserve"> chat2db-server-start.jar</w:t>
+      </w:r>
+    </w:p>
+    <w:p>
+      <w:pPr>
+        <w:pStyle w:val="ListParagraph"/>
         <w:numPr>
           <w:ilvl w:val="0"/>
           <w:numId w:val="1"/>
@@ -1088,7 +1097,7 @@
     </w:p>
     <w:p>
       <w:pPr>
-        <w:pStyle w:val="3"/>
+        <w:pStyle w:val="Heading3"/>
       </w:pPr>
       <w:r>
         <w:t>Run the Client:</w:t>
@@ -1096,7 +1105,7 @@
     </w:p>
     <w:p>
       <w:pPr>
-        <w:pStyle w:val="a3"/>
+        <w:pStyle w:val="ListParagraph"/>
         <w:numPr>
           <w:ilvl w:val="0"/>
           <w:numId w:val="1"/>
@@ -1123,7 +1132,7 @@
     </w:p>
     <w:p>
       <w:pPr>
-        <w:pStyle w:val="a3"/>
+        <w:pStyle w:val="ListParagraph"/>
         <w:numPr>
           <w:ilvl w:val="0"/>
           <w:numId w:val="1"/>
@@ -1139,6 +1148,7 @@
         </w:rPr>
         <w:t xml:space="preserve">Install Node.js (including </w:t>
       </w:r>
+      <w:proofErr w:type="spellStart"/>
       <w:r>
         <w:rPr>
           <w:rFonts w:cs="Arial"/>
@@ -1147,6 +1157,7 @@
         </w:rPr>
         <w:t>npm</w:t>
       </w:r>
+      <w:proofErr w:type="spellEnd"/>
       <w:r>
         <w:rPr>
           <w:rFonts w:cs="Arial"/>
@@ -1156,7 +1167,7 @@
     </w:p>
     <w:p>
       <w:pPr>
-        <w:pStyle w:val="a3"/>
+        <w:pStyle w:val="ListParagraph"/>
         <w:numPr>
           <w:ilvl w:val="0"/>
           <w:numId w:val="1"/>
@@ -1172,6 +1183,7 @@
         </w:rPr>
         <w:t xml:space="preserve">Use </w:t>
       </w:r>
+      <w:proofErr w:type="spellStart"/>
       <w:r>
         <w:rPr>
           <w:rFonts w:cs="Arial"/>
@@ -1180,24 +1192,35 @@
         </w:rPr>
         <w:t>npm</w:t>
       </w:r>
+      <w:proofErr w:type="spellEnd"/>
       <w:r>
         <w:rPr>
           <w:rFonts w:cs="Arial"/>
         </w:rPr>
         <w:t xml:space="preserve"> to install Yarn: </w:t>
       </w:r>
+      <w:proofErr w:type="spellStart"/>
       <w:r>
         <w:rPr>
           <w:rFonts w:cs="Arial"/>
           <w:highlight w:val="darkGray"/>
           <w:shd w:val="clear" w:color="auto" w:fill="000000"/>
         </w:rPr>
-        <w:t>npm install -g yarn</w:t>
-      </w:r>
-    </w:p>
-    <w:p>
-      <w:pPr>
-        <w:pStyle w:val="a3"/>
+        <w:t>npm</w:t>
+      </w:r>
+      <w:proofErr w:type="spellEnd"/>
+      <w:r>
+        <w:rPr>
+          <w:rFonts w:cs="Arial"/>
+          <w:highlight w:val="darkGray"/>
+          <w:shd w:val="clear" w:color="auto" w:fill="000000"/>
+        </w:rPr>
+        <w:t xml:space="preserve"> install -g yarn</w:t>
+      </w:r>
+    </w:p>
+    <w:p>
+      <w:pPr>
+        <w:pStyle w:val="ListParagraph"/>
         <w:numPr>
           <w:ilvl w:val="0"/>
           <w:numId w:val="1"/>
@@ -1224,7 +1247,7 @@
     </w:p>
     <w:p>
       <w:pPr>
-        <w:pStyle w:val="a3"/>
+        <w:pStyle w:val="ListParagraph"/>
         <w:numPr>
           <w:ilvl w:val="0"/>
           <w:numId w:val="1"/>
@@ -1246,182 +1269,245 @@
           <w:highlight w:val="darkGray"/>
           <w:shd w:val="clear" w:color="auto" w:fill="000000"/>
         </w:rPr>
-        <w:t>yarn run start:web</w:t>
-      </w:r>
-    </w:p>
-    <w:p>
-      <w:pPr>
-        <w:rPr>
-          <w:rFonts w:cs="Arial"/>
-        </w:rPr>
-      </w:pPr>
-    </w:p>
-    <w:p>
-      <w:pPr>
-        <w:pStyle w:val="3"/>
-        <w:rPr>
-          <w:rPrChange w:id="33" w:author="Evan He" w:date="2024-02-12T15:30:00Z">
-            <w:rPr/>
-          </w:rPrChange>
-        </w:rPr>
-      </w:pPr>
-      <w:r>
-        <w:rPr>
-          <w:rPrChange w:id="34" w:author="Evan He" w:date="2024-02-12T15:30:00Z">
-            <w:rPr/>
-          </w:rPrChange>
-        </w:rPr>
-        <w:t xml:space="preserve">Original </w:t>
-      </w:r>
-      <w:r>
-        <w:rPr>
-          <w:rPrChange w:id="35" w:author="Evan He" w:date="2024-02-12T15:30:00Z">
-            <w:rPr/>
-          </w:rPrChange>
-        </w:rPr>
-        <w:t>Testcases</w:t>
-      </w:r>
-    </w:p>
-    <w:p>
-      <w:pPr>
-        <w:rPr>
-          <w:rFonts w:cs="Arial"/>
-        </w:rPr>
-      </w:pPr>
-      <w:r>
-        <w:rPr>
-          <w:rFonts w:cs="Arial"/>
-        </w:rPr>
-        <w:t xml:space="preserve">Most test cases exist in the chat2db-server-start module and chat2db-server-start module. Among them, the Junit framework and </w:t>
-      </w:r>
-      <w:r>
-        <w:rPr>
-          <w:rFonts w:cs="Arial"/>
-        </w:rPr>
-        <w:t>S</w:t>
-      </w:r>
-      <w:r>
-        <w:rPr>
-          <w:rFonts w:cs="Arial"/>
-        </w:rPr>
-        <w:t xml:space="preserve">pring </w:t>
-      </w:r>
-      <w:r>
-        <w:rPr>
-          <w:rFonts w:cs="Arial"/>
-        </w:rPr>
-        <w:t>B</w:t>
-      </w:r>
-      <w:r>
-        <w:rPr>
-          <w:rFonts w:cs="Arial"/>
-        </w:rPr>
-        <w:t xml:space="preserve">oot test framework </w:t>
-      </w:r>
-      <w:r>
-        <w:rPr>
-          <w:rFonts w:cs="Arial"/>
-        </w:rPr>
-        <w:lastRenderedPageBreak/>
-        <w:t xml:space="preserve">are used. As </w:t>
-      </w:r>
-      <w:r>
-        <w:rPr>
-          <w:rFonts w:cs="Arial"/>
-        </w:rPr>
-        <w:t>an</w:t>
-      </w:r>
-      <w:r>
-        <w:rPr>
-          <w:rFonts w:cs="Arial"/>
-        </w:rPr>
-        <w:t xml:space="preserve"> abstract class, BaseTest.java has used </w:t>
-      </w:r>
-      <w:r>
-        <w:rPr>
-          <w:rFonts w:cs="Arial"/>
-        </w:rPr>
-        <w:t xml:space="preserve">the </w:t>
-      </w:r>
-      <w:r>
-        <w:rPr>
-          <w:rFonts w:cs="Arial"/>
-        </w:rPr>
-        <w:t>“</w:t>
-      </w:r>
-      <w:r>
-        <w:rPr>
-          <w:rFonts w:cs="Arial"/>
-          <w:b/>
-          <w:bCs/>
-        </w:rPr>
-        <w:t>@SpringBootTest</w:t>
-      </w:r>
-      <w:r>
-        <w:rPr>
-          <w:rFonts w:cs="Arial"/>
-        </w:rPr>
-        <w:t>” annotation</w:t>
-      </w:r>
-      <w:r>
-        <w:rPr>
-          <w:rFonts w:cs="Arial"/>
-        </w:rPr>
-        <w:t xml:space="preserve"> from the Spring Boot test framework</w:t>
-      </w:r>
-      <w:r>
-        <w:rPr>
-          <w:rFonts w:cs="Arial"/>
-        </w:rPr>
-        <w:t xml:space="preserve">, and </w:t>
-      </w:r>
-      <w:r>
-        <w:rPr>
-          <w:rFonts w:cs="Arial"/>
-        </w:rPr>
-        <w:t xml:space="preserve">some other classes extend the </w:t>
-      </w:r>
-      <w:r>
-        <w:rPr>
-          <w:rFonts w:cs="Arial"/>
-          <w:b/>
-          <w:bCs/>
-        </w:rPr>
-        <w:t>BaseTest</w:t>
-      </w:r>
-      <w:r>
-        <w:rPr>
-          <w:rFonts w:cs="Arial"/>
-        </w:rPr>
-        <w:t xml:space="preserve"> class and also use the “@Test” annotation from the Junit framework.</w:t>
-      </w:r>
-    </w:p>
-    <w:p>
-      <w:pPr>
-        <w:rPr>
-          <w:rFonts w:cs="Arial"/>
-        </w:rPr>
-      </w:pPr>
-    </w:p>
-    <w:p>
-      <w:pPr>
-        <w:rPr>
-          <w:rFonts w:cs="Arial"/>
-        </w:rPr>
-      </w:pPr>
-      <w:r>
-        <w:rPr>
-          <w:rFonts w:cs="Arial"/>
-        </w:rPr>
-        <w:t>To test the whole project, since the project uses Maven for management, we can either use “mvn test” command in the terminal or run the “test” lifecycle in our IDE. In order to run a specific test case, we can either use the “</w:t>
-      </w:r>
+        <w:t xml:space="preserve">yarn run </w:t>
+      </w:r>
+      <w:proofErr w:type="spellStart"/>
+      <w:proofErr w:type="gramStart"/>
       <w:r>
         <w:rPr>
           <w:rFonts w:cs="Arial"/>
           <w:highlight w:val="darkGray"/>
           <w:shd w:val="clear" w:color="auto" w:fill="000000"/>
         </w:rPr>
-        <w:t>mvn -Dtest=ClassName test</w:t>
+        <w:t>start:web</w:t>
+      </w:r>
+      <w:proofErr w:type="spellEnd"/>
+      <w:proofErr w:type="gramEnd"/>
+    </w:p>
+    <w:p>
+      <w:pPr>
+        <w:rPr>
+          <w:rFonts w:cs="Arial"/>
+        </w:rPr>
+      </w:pPr>
+    </w:p>
+    <w:p>
+      <w:pPr>
+        <w:pStyle w:val="Heading3"/>
+      </w:pPr>
+      <w:r>
+        <w:t xml:space="preserve">Original </w:t>
+      </w:r>
+      <w:r>
+        <w:t>Testcases</w:t>
+      </w:r>
+    </w:p>
+    <w:p>
+      <w:pPr>
+        <w:rPr>
+          <w:rFonts w:cs="Arial"/>
+        </w:rPr>
+      </w:pPr>
+      <w:r>
+        <w:rPr>
+          <w:rFonts w:cs="Arial"/>
+        </w:rPr>
+        <w:t xml:space="preserve">Most test cases exist in the chat2db-server-start module and chat2db-server-start module. Among them, the Junit framework and </w:t>
+      </w:r>
+      <w:r>
+        <w:rPr>
+          <w:rFonts w:cs="Arial"/>
+        </w:rPr>
+        <w:t>S</w:t>
+      </w:r>
+      <w:r>
+        <w:rPr>
+          <w:rFonts w:cs="Arial"/>
+        </w:rPr>
+        <w:t xml:space="preserve">pring </w:t>
+      </w:r>
+      <w:r>
+        <w:rPr>
+          <w:rFonts w:cs="Arial"/>
+        </w:rPr>
+        <w:t>B</w:t>
+      </w:r>
+      <w:r>
+        <w:rPr>
+          <w:rFonts w:cs="Arial"/>
+        </w:rPr>
+        <w:t xml:space="preserve">oot test framework are used. As </w:t>
+      </w:r>
+      <w:r>
+        <w:rPr>
+          <w:rFonts w:cs="Arial"/>
+        </w:rPr>
+        <w:t>an</w:t>
+      </w:r>
+      <w:r>
+        <w:rPr>
+          <w:rFonts w:cs="Arial"/>
+        </w:rPr>
+        <w:t xml:space="preserve"> abstract class, BaseTest.java has used </w:t>
+      </w:r>
+      <w:r>
+        <w:rPr>
+          <w:rFonts w:cs="Arial"/>
+        </w:rPr>
+        <w:t xml:space="preserve">the </w:t>
+      </w:r>
+      <w:r>
+        <w:rPr>
+          <w:rFonts w:cs="Arial"/>
+        </w:rPr>
+        <w:t>“</w:t>
+      </w:r>
+      <w:r>
+        <w:rPr>
+          <w:rFonts w:cs="Arial"/>
+          <w:b/>
+          <w:bCs/>
+        </w:rPr>
+        <w:t>@</w:t>
+      </w:r>
+      <w:proofErr w:type="spellStart"/>
+      <w:r>
+        <w:rPr>
+          <w:rFonts w:cs="Arial"/>
+          <w:b/>
+          <w:bCs/>
+        </w:rPr>
+        <w:t>SpringBootTest</w:t>
+      </w:r>
+      <w:proofErr w:type="spellEnd"/>
+      <w:r>
+        <w:rPr>
+          <w:rFonts w:cs="Arial"/>
+        </w:rPr>
+        <w:t>” annotation</w:t>
+      </w:r>
+      <w:r>
+        <w:rPr>
+          <w:rFonts w:cs="Arial"/>
+        </w:rPr>
+        <w:t xml:space="preserve"> from the Spring Boot test framework</w:t>
+      </w:r>
+      <w:r>
+        <w:rPr>
+          <w:rFonts w:cs="Arial"/>
+        </w:rPr>
+        <w:t xml:space="preserve">, and </w:t>
+      </w:r>
+      <w:r>
+        <w:rPr>
+          <w:rFonts w:cs="Arial"/>
+        </w:rPr>
+        <w:t xml:space="preserve">some other classes extend the </w:t>
+      </w:r>
+      <w:proofErr w:type="spellStart"/>
+      <w:r>
+        <w:rPr>
+          <w:rFonts w:cs="Arial"/>
+          <w:b/>
+          <w:bCs/>
+        </w:rPr>
+        <w:t>BaseTest</w:t>
+      </w:r>
+      <w:proofErr w:type="spellEnd"/>
+      <w:r>
+        <w:rPr>
+          <w:rFonts w:cs="Arial"/>
+        </w:rPr>
+        <w:t xml:space="preserve"> class and also use the “@Test” annotation from the Junit framework.</w:t>
+      </w:r>
+    </w:p>
+    <w:p>
+      <w:pPr>
+        <w:rPr>
+          <w:rFonts w:cs="Arial"/>
+        </w:rPr>
+      </w:pPr>
+    </w:p>
+    <w:p>
+      <w:pPr>
+        <w:rPr>
+          <w:rFonts w:cs="Arial"/>
+        </w:rPr>
+      </w:pPr>
+      <w:r>
+        <w:rPr>
+          <w:rFonts w:cs="Arial"/>
+        </w:rPr>
+        <w:lastRenderedPageBreak/>
+        <w:t>To test the whole project, since the project uses Maven for management, we can either use “</w:t>
+      </w:r>
+      <w:proofErr w:type="spellStart"/>
+      <w:r>
+        <w:rPr>
+          <w:rFonts w:cs="Arial"/>
+        </w:rPr>
+        <w:t>mvn</w:t>
+      </w:r>
+      <w:proofErr w:type="spellEnd"/>
+      <w:r>
+        <w:rPr>
+          <w:rFonts w:cs="Arial"/>
+        </w:rPr>
+        <w:t xml:space="preserve"> test” command in the terminal or run the “test” lifecycle in our IDE. In order to run a specific test case, we can either use the “</w:t>
+      </w:r>
+      <w:proofErr w:type="spellStart"/>
+      <w:r>
+        <w:rPr>
+          <w:rFonts w:cs="Arial"/>
+          <w:highlight w:val="darkGray"/>
+          <w:shd w:val="clear" w:color="auto" w:fill="000000"/>
+        </w:rPr>
+        <w:t>mvn</w:t>
+      </w:r>
+      <w:proofErr w:type="spellEnd"/>
+      <w:r>
+        <w:rPr>
+          <w:rFonts w:cs="Arial"/>
+          <w:highlight w:val="darkGray"/>
+          <w:shd w:val="clear" w:color="auto" w:fill="000000"/>
+        </w:rPr>
+        <w:t xml:space="preserve"> -</w:t>
+      </w:r>
+      <w:proofErr w:type="spellStart"/>
+      <w:r>
+        <w:rPr>
+          <w:rFonts w:cs="Arial"/>
+          <w:highlight w:val="darkGray"/>
+          <w:shd w:val="clear" w:color="auto" w:fill="000000"/>
+        </w:rPr>
+        <w:t>Dtest</w:t>
+      </w:r>
+      <w:proofErr w:type="spellEnd"/>
+      <w:r>
+        <w:rPr>
+          <w:rFonts w:cs="Arial"/>
+          <w:highlight w:val="darkGray"/>
+          <w:shd w:val="clear" w:color="auto" w:fill="000000"/>
+        </w:rPr>
+        <w:t>=</w:t>
+      </w:r>
+      <w:proofErr w:type="spellStart"/>
+      <w:r>
+        <w:rPr>
+          <w:rFonts w:cs="Arial"/>
+          <w:highlight w:val="darkGray"/>
+          <w:shd w:val="clear" w:color="auto" w:fill="000000"/>
+        </w:rPr>
+        <w:t>ClassName</w:t>
+      </w:r>
+      <w:proofErr w:type="spellEnd"/>
+      <w:r>
+        <w:rPr>
+          <w:rFonts w:cs="Arial"/>
+          <w:highlight w:val="darkGray"/>
+          <w:shd w:val="clear" w:color="auto" w:fill="000000"/>
+        </w:rPr>
+        <w:t xml:space="preserve"> test</w:t>
       </w:r>
       <w:r>
         <w:rPr>
@@ -1432,25 +1518,15 @@
     </w:p>
     <w:p>
       <w:pPr>
-        <w:pStyle w:val="2"/>
-        <w:rPr>
-          <w:rPrChange w:id="36" w:author="Evan He" w:date="2024-02-12T15:30:00Z">
-            <w:rPr/>
-          </w:rPrChange>
-        </w:rPr>
-      </w:pPr>
-      <w:r>
-        <w:rPr>
-          <w:rPrChange w:id="37" w:author="Evan He" w:date="2024-02-12T15:30:00Z">
-            <w:rPr/>
-          </w:rPrChange>
-        </w:rPr>
+        <w:pStyle w:val="Heading2"/>
+      </w:pPr>
+      <w:r>
         <w:t>Test Partitioning and Cases</w:t>
       </w:r>
     </w:p>
     <w:p>
       <w:pPr>
-        <w:pStyle w:val="3"/>
+        <w:pStyle w:val="Heading3"/>
       </w:pPr>
       <w:r>
         <w:t>Existing Test Cases</w:t>
@@ -1557,6 +1633,7 @@
         </w:rPr>
         <w:t xml:space="preserve"> </w:t>
       </w:r>
+      <w:proofErr w:type="spellStart"/>
       <w:r>
         <w:rPr>
           <w:b/>
@@ -1566,6 +1643,7 @@
         </w:rPr>
         <w:t>ConfigServiceTest</w:t>
       </w:r>
+      <w:proofErr w:type="spellEnd"/>
     </w:p>
     <w:p>
       <w:pPr>
@@ -1605,6 +1683,7 @@
         </w:rPr>
         <w:t xml:space="preserve"> </w:t>
       </w:r>
+      <w:proofErr w:type="spellStart"/>
       <w:r>
         <w:rPr>
           <w:rFonts w:eastAsia="宋体" w:cs="Arial"/>
@@ -1615,6 +1694,7 @@
         </w:rPr>
         <w:t>ConfigService</w:t>
       </w:r>
+      <w:proofErr w:type="spellEnd"/>
       <w:r>
         <w:rPr>
           <w:rFonts w:eastAsia="宋体" w:cs="Arial"/>
@@ -1642,9 +1722,9 @@
           <w:kern w:val="0"/>
           <w14:ligatures w14:val="none"/>
         </w:rPr>
-        <w:lastRenderedPageBreak/>
         <w:t xml:space="preserve">Test Case: </w:t>
       </w:r>
+      <w:proofErr w:type="spellStart"/>
       <w:r>
         <w:rPr>
           <w:rFonts w:eastAsia="宋体" w:cs="Arial"/>
@@ -1655,6 +1735,7 @@
         </w:rPr>
         <w:t>testCreate</w:t>
       </w:r>
+      <w:proofErr w:type="spellEnd"/>
     </w:p>
     <w:p>
       <w:pPr>
@@ -1689,6 +1770,7 @@
         </w:rPr>
         <w:t xml:space="preserve"> Validates that the </w:t>
       </w:r>
+      <w:proofErr w:type="spellStart"/>
       <w:r>
         <w:rPr>
           <w:rFonts w:eastAsia="宋体" w:cs="Arial"/>
@@ -1699,6 +1781,7 @@
         </w:rPr>
         <w:t>ConfigService</w:t>
       </w:r>
+      <w:proofErr w:type="spellEnd"/>
       <w:r>
         <w:rPr>
           <w:rFonts w:eastAsia="宋体" w:cs="Arial"/>
@@ -1733,6 +1816,7 @@
           <w:kern w:val="0"/>
           <w14:ligatures w14:val="none"/>
         </w:rPr>
+        <w:lastRenderedPageBreak/>
         <w:t>Methodology:</w:t>
       </w:r>
     </w:p>
@@ -1759,6 +1843,7 @@
         </w:rPr>
         <w:t xml:space="preserve">A </w:t>
       </w:r>
+      <w:proofErr w:type="spellStart"/>
       <w:r>
         <w:rPr>
           <w:rFonts w:eastAsia="宋体" w:cs="Arial"/>
@@ -1769,6 +1854,7 @@
         </w:rPr>
         <w:t>SystemConfigParam</w:t>
       </w:r>
+      <w:proofErr w:type="spellEnd"/>
       <w:r>
         <w:rPr>
           <w:rFonts w:eastAsia="宋体" w:cs="Arial"/>
@@ -1801,6 +1887,7 @@
         </w:rPr>
         <w:t xml:space="preserve">The </w:t>
       </w:r>
+      <w:proofErr w:type="spellStart"/>
       <w:r>
         <w:rPr>
           <w:rFonts w:eastAsia="宋体" w:cs="Arial"/>
@@ -1811,6 +1898,7 @@
         </w:rPr>
         <w:t>createOrUpdate</w:t>
       </w:r>
+      <w:proofErr w:type="spellEnd"/>
       <w:r>
         <w:rPr>
           <w:rFonts w:eastAsia="宋体" w:cs="Arial"/>
@@ -1819,6 +1907,7 @@
         </w:rPr>
         <w:t xml:space="preserve"> method of the </w:t>
       </w:r>
+      <w:proofErr w:type="spellStart"/>
       <w:r>
         <w:rPr>
           <w:rFonts w:eastAsia="宋体" w:cs="Arial"/>
@@ -1829,6 +1918,7 @@
         </w:rPr>
         <w:t>ConfigService</w:t>
       </w:r>
+      <w:proofErr w:type="spellEnd"/>
       <w:r>
         <w:rPr>
           <w:rFonts w:eastAsia="宋体" w:cs="Arial"/>
@@ -1875,7 +1965,7 @@
     <w:p/>
     <w:p>
       <w:pPr>
-        <w:pStyle w:val="3"/>
+        <w:pStyle w:val="Heading3"/>
       </w:pPr>
       <w:r>
         <w:t>Partition Testing Concept</w:t>
@@ -1883,7 +1973,7 @@
     </w:p>
     <w:p>
       <w:pPr>
-        <w:pStyle w:val="a7"/>
+        <w:pStyle w:val="NormalWeb"/>
         <w:shd w:val="clear" w:color="auto" w:fill="FFFFFF"/>
         <w:spacing w:before="0" w:beforeAutospacing="0" w:after="300" w:afterAutospacing="0"/>
         <w:rPr>
@@ -1899,7 +1989,7 @@
     </w:p>
     <w:p>
       <w:pPr>
-        <w:pStyle w:val="3"/>
+        <w:pStyle w:val="Heading3"/>
       </w:pPr>
       <w:r>
         <w:t>Feature Selection for Partitioning</w:t>
@@ -1907,7 +1997,7 @@
     </w:p>
     <w:p>
       <w:pPr>
-        <w:pStyle w:val="a7"/>
+        <w:pStyle w:val="NormalWeb"/>
         <w:shd w:val="clear" w:color="auto" w:fill="FFFFFF"/>
         <w:spacing w:before="0" w:beforeAutospacing="0" w:after="300" w:afterAutospacing="0"/>
         <w:rPr>
@@ -1920,6 +2010,7 @@
         </w:rPr>
         <w:t xml:space="preserve">For this project, we selected the database connection functionality provided by the </w:t>
       </w:r>
+      <w:proofErr w:type="spellStart"/>
       <w:r>
         <w:rPr>
           <w:rFonts w:ascii="Arial" w:hAnsi="Arial" w:cs="Arial"/>
@@ -1928,31 +2019,26 @@
         </w:rPr>
         <w:t>IDriverManager</w:t>
       </w:r>
+      <w:proofErr w:type="spellEnd"/>
       <w:r>
         <w:rPr>
           <w:rFonts w:ascii="Arial" w:hAnsi="Arial" w:cs="Arial"/>
         </w:rPr>
-        <w:t xml:space="preserve"> interface for partition testing. This functionality is critical because it enables the software to interact with a database, which is a </w:t>
-      </w:r>
-      <w:r>
-        <w:rPr>
-          <w:rFonts w:ascii="Arial" w:hAnsi="Arial" w:cs="Arial"/>
-        </w:rPr>
+        <w:t xml:space="preserve"> interface for partition testing. This functionality is critical because it enables the software to interact with a database, which is a core component of many applications. Proper testing ensures that the software can reliably connect to databases under various configurations.</w:t>
+      </w:r>
+    </w:p>
+    <w:p>
+      <w:pPr>
+        <w:pStyle w:val="Heading3"/>
+      </w:pPr>
+      <w:r>
         <w:lastRenderedPageBreak/>
-        <w:t>core component of many applications. Proper testing ensures that the software can reliably connect to databases under various configurations.</w:t>
-      </w:r>
-    </w:p>
-    <w:p>
-      <w:pPr>
-        <w:pStyle w:val="3"/>
-      </w:pPr>
-      <w:r>
         <w:t>Specifying Partitions and Boundaries</w:t>
       </w:r>
     </w:p>
     <w:p>
       <w:pPr>
-        <w:pStyle w:val="a7"/>
+        <w:pStyle w:val="NormalWeb"/>
         <w:shd w:val="clear" w:color="auto" w:fill="FFFFFF"/>
         <w:spacing w:before="0" w:beforeAutospacing="0" w:after="300" w:afterAutospacing="0"/>
         <w:rPr>
@@ -2104,7 +2190,7 @@
     </w:p>
     <w:p>
       <w:pPr>
-        <w:pStyle w:val="a7"/>
+        <w:pStyle w:val="NormalWeb"/>
         <w:shd w:val="clear" w:color="auto" w:fill="FFFFFF"/>
         <w:spacing w:before="300" w:beforeAutospacing="0" w:after="300" w:afterAutospacing="0"/>
         <w:rPr>
@@ -2120,7 +2206,7 @@
     </w:p>
     <w:p>
       <w:pPr>
-        <w:pStyle w:val="3"/>
+        <w:pStyle w:val="Heading3"/>
       </w:pPr>
       <w:r>
         <w:t>New JUnit Test Cases</w:t>
@@ -2205,6 +2291,7 @@
         </w:rPr>
         <w:t xml:space="preserve">: Utilize the </w:t>
       </w:r>
+      <w:proofErr w:type="spellStart"/>
       <w:r>
         <w:rPr>
           <w:rFonts w:cs="Arial"/>
@@ -2213,6 +2300,7 @@
         </w:rPr>
         <w:t>DriverConfig</w:t>
       </w:r>
+      <w:proofErr w:type="spellEnd"/>
       <w:r>
         <w:rPr>
           <w:rFonts w:cs="Arial"/>
@@ -2239,7 +2327,6 @@
           <w:b/>
           <w:bCs/>
         </w:rPr>
-        <w:lastRenderedPageBreak/>
         <w:t>Expected Result:</w:t>
       </w:r>
       <w:r>
@@ -2263,6 +2350,7 @@
         <w:rPr>
           <w:noProof/>
         </w:rPr>
+        <w:lastRenderedPageBreak/>
         <w:drawing>
           <wp:inline distT="0" distB="0" distL="0" distR="0" wp14:anchorId="0F33BE8F" wp14:editId="413EBB9E">
             <wp:extent cx="5274310" cy="1761490"/>
@@ -2413,6 +2501,7 @@
         </w:rPr>
         <w:t xml:space="preserve">: Configure </w:t>
       </w:r>
+      <w:proofErr w:type="spellStart"/>
       <w:r>
         <w:rPr>
           <w:rFonts w:cs="Arial"/>
@@ -2421,6 +2510,7 @@
         </w:rPr>
         <w:t>DriverConfig</w:t>
       </w:r>
+      <w:proofErr w:type="spellEnd"/>
       <w:r>
         <w:rPr>
           <w:rFonts w:cs="Arial"/>
@@ -2455,6 +2545,7 @@
         </w:rPr>
         <w:t xml:space="preserve">: The test should throw an </w:t>
       </w:r>
+      <w:proofErr w:type="spellStart"/>
       <w:r>
         <w:rPr>
           <w:rFonts w:cs="Arial"/>
@@ -2463,6 +2554,7 @@
         </w:rPr>
         <w:t>SQLException</w:t>
       </w:r>
+      <w:proofErr w:type="spellEnd"/>
       <w:r>
         <w:rPr>
           <w:rFonts w:cs="Arial"/>
@@ -2647,6 +2739,7 @@
         </w:rPr>
         <w:t xml:space="preserve">: Configure </w:t>
       </w:r>
+      <w:proofErr w:type="spellStart"/>
       <w:r>
         <w:rPr>
           <w:rFonts w:cs="Arial"/>
@@ -2655,6 +2748,7 @@
         </w:rPr>
         <w:t>DriverConfig</w:t>
       </w:r>
+      <w:proofErr w:type="spellEnd"/>
       <w:r>
         <w:rPr>
           <w:rFonts w:cs="Arial"/>
@@ -2689,6 +2783,7 @@
         </w:rPr>
         <w:t xml:space="preserve">: The test should throw an </w:t>
       </w:r>
+      <w:proofErr w:type="spellStart"/>
       <w:r>
         <w:rPr>
           <w:rFonts w:cs="Arial"/>
@@ -2697,6 +2792,7 @@
         </w:rPr>
         <w:t>SQLException</w:t>
       </w:r>
+      <w:proofErr w:type="spellEnd"/>
       <w:r>
         <w:rPr>
           <w:rFonts w:cs="Arial"/>
@@ -2914,6 +3010,7 @@
         </w:rPr>
         <w:t xml:space="preserve">: Configure </w:t>
       </w:r>
+      <w:proofErr w:type="spellStart"/>
       <w:r>
         <w:rPr>
           <w:rFonts w:cs="Arial"/>
@@ -2922,6 +3019,7 @@
         </w:rPr>
         <w:t>DriverConfig</w:t>
       </w:r>
+      <w:proofErr w:type="spellEnd"/>
       <w:r>
         <w:rPr>
           <w:rFonts w:cs="Arial"/>
@@ -2956,6 +3054,7 @@
         </w:rPr>
         <w:t xml:space="preserve">: The test should throw an </w:t>
       </w:r>
+      <w:proofErr w:type="spellStart"/>
       <w:r>
         <w:rPr>
           <w:rFonts w:cs="Arial"/>
@@ -2964,6 +3063,7 @@
         </w:rPr>
         <w:t>SQLException</w:t>
       </w:r>
+      <w:proofErr w:type="spellEnd"/>
       <w:r>
         <w:rPr>
           <w:rFonts w:cs="Arial"/>
@@ -3180,6 +3280,7 @@
         </w:rPr>
         <w:t xml:space="preserve">: Configure </w:t>
       </w:r>
+      <w:proofErr w:type="spellStart"/>
       <w:r>
         <w:rPr>
           <w:rFonts w:cs="Arial"/>
@@ -3188,6 +3289,7 @@
         </w:rPr>
         <w:t>DriverConfig</w:t>
       </w:r>
+      <w:proofErr w:type="spellEnd"/>
       <w:r>
         <w:rPr>
           <w:rFonts w:cs="Arial"/>
@@ -3222,6 +3324,7 @@
         </w:rPr>
         <w:t xml:space="preserve">: The test should throw an </w:t>
       </w:r>
+      <w:proofErr w:type="spellStart"/>
       <w:r>
         <w:rPr>
           <w:rFonts w:cs="Arial"/>
@@ -3230,6 +3333,7 @@
         </w:rPr>
         <w:t>SQLException</w:t>
       </w:r>
+      <w:proofErr w:type="spellEnd"/>
       <w:r>
         <w:rPr>
           <w:rFonts w:cs="Arial"/>
@@ -3467,6 +3571,7 @@
         </w:rPr>
         <w:t xml:space="preserve">: Omit the port information in the </w:t>
       </w:r>
+      <w:proofErr w:type="spellStart"/>
       <w:r>
         <w:rPr>
           <w:rFonts w:cs="Arial"/>
@@ -3475,6 +3580,7 @@
         </w:rPr>
         <w:t>DriverConfig</w:t>
       </w:r>
+      <w:proofErr w:type="spellEnd"/>
       <w:r>
         <w:rPr>
           <w:rFonts w:cs="Arial"/>
@@ -3719,6 +3825,7 @@
         </w:rPr>
         <w:t xml:space="preserve">: Omit the port information in the </w:t>
       </w:r>
+      <w:proofErr w:type="spellStart"/>
       <w:r>
         <w:rPr>
           <w:rFonts w:cs="Arial"/>
@@ -3727,6 +3834,7 @@
         </w:rPr>
         <w:t>DriverConfig</w:t>
       </w:r>
+      <w:proofErr w:type="spellEnd"/>
       <w:r>
         <w:rPr>
           <w:rFonts w:cs="Arial"/>
@@ -3872,7 +3980,7 @@
     </w:p>
     <w:p>
       <w:pPr>
-        <w:pStyle w:val="2"/>
+        <w:pStyle w:val="Heading2"/>
       </w:pPr>
       <w:r>
         <w:t>Conclusion</w:t>
@@ -3956,30 +4064,30 @@
     <w:p>
       <w:pPr>
         <w:rPr>
-          <w:ins w:id="38" w:author="Evan He" w:date="2024-02-12T15:30:00Z"/>
-        </w:rPr>
-      </w:pPr>
-    </w:p>
-    <w:p>
-      <w:pPr>
-        <w:pStyle w:val="1"/>
+          <w:ins w:id="28" w:author="Evan He" w:date="2024-02-12T15:30:00Z"/>
+        </w:rPr>
+      </w:pPr>
+    </w:p>
+    <w:p>
+      <w:pPr>
+        <w:pStyle w:val="Heading1"/>
         <w:shd w:val="clear" w:color="auto" w:fill="FFFFFF"/>
         <w:spacing w:before="0" w:after="0"/>
         <w:jc w:val="center"/>
         <w:rPr>
           <w:sz w:val="36"/>
-          <w:rPrChange w:id="39" w:author="Evan He" w:date="2024-02-12T15:30:00Z">
+          <w:rPrChange w:id="29" w:author="Evan He" w:date="2024-02-12T15:30:00Z">
             <w:rPr/>
           </w:rPrChange>
         </w:rPr>
-        <w:pPrChange w:id="40" w:author="Evan He" w:date="2024-02-12T15:30:00Z">
+        <w:pPrChange w:id="30" w:author="Evan He" w:date="2024-02-12T15:30:00Z">
           <w:pPr>
-            <w:pStyle w:val="1"/>
+            <w:pStyle w:val="Heading1"/>
             <w:spacing w:line="360" w:lineRule="auto"/>
           </w:pPr>
         </w:pPrChange>
       </w:pPr>
-      <w:ins w:id="41" w:author="Evan He" w:date="2024-02-12T15:30:00Z">
+      <w:ins w:id="31" w:author="Evan He" w:date="2024-02-12T15:30:00Z">
         <w:r>
           <w:rPr>
             <w:rFonts w:cs="Arial"/>
@@ -4009,13 +4117,13 @@
       <w:r>
         <w:rPr>
           <w:sz w:val="36"/>
-          <w:rPrChange w:id="42" w:author="Evan He" w:date="2024-02-12T15:30:00Z">
+          <w:rPrChange w:id="32" w:author="Evan He" w:date="2024-02-12T15:30:00Z">
             <w:rPr/>
           </w:rPrChange>
         </w:rPr>
         <w:t xml:space="preserve">Finite State </w:t>
       </w:r>
-      <w:del w:id="43" w:author="Evan He" w:date="2024-02-12T15:30:00Z">
+      <w:del w:id="33" w:author="Evan He" w:date="2024-02-12T15:30:00Z">
         <w:r>
           <w:rPr>
             <w:rFonts w:cs="Arial"/>
@@ -4023,7 +4131,7 @@
           <w:delText>Machine and Cases</w:delText>
         </w:r>
       </w:del>
-      <w:ins w:id="44" w:author="Evan He" w:date="2024-02-12T15:30:00Z">
+      <w:ins w:id="34" w:author="Evan He" w:date="2024-02-12T15:30:00Z">
         <w:r>
           <w:rPr>
             <w:rFonts w:cs="Arial"/>
@@ -4036,7 +4144,7 @@
     </w:p>
     <w:p>
       <w:pPr>
-        <w:pStyle w:val="2"/>
+        <w:pStyle w:val="Heading2"/>
         <w:shd w:val="clear" w:color="auto" w:fill="FFFFFF"/>
       </w:pPr>
       <w:r>
@@ -4110,7 +4218,7 @@
     <w:p/>
     <w:p>
       <w:pPr>
-        <w:pStyle w:val="2"/>
+        <w:pStyle w:val="Heading2"/>
         <w:shd w:val="clear" w:color="auto" w:fill="FFFFFF"/>
       </w:pPr>
       <w:r>
@@ -4447,7 +4555,7 @@
     </w:p>
     <w:tbl>
       <w:tblPr>
-        <w:tblStyle w:val="5-3"/>
+        <w:tblStyle w:val="GridTable5Dark-Accent3"/>
         <w:tblW w:w="0" w:type="auto"/>
         <w:tblLook w:val="04A0" w:firstRow="1" w:lastRow="0" w:firstColumn="1" w:lastColumn="0" w:noHBand="0" w:noVBand="1"/>
       </w:tblPr>
@@ -5638,13 +5746,13 @@
     <w:p>
       <w:pPr>
         <w:rPr>
-          <w:del w:id="45" w:author="Evan He" w:date="2024-02-12T15:30:00Z"/>
+          <w:del w:id="35" w:author="Evan He" w:date="2024-02-12T15:30:00Z"/>
           <w:rFonts w:eastAsia="宋体" w:cs="Arial"/>
           <w:kern w:val="0"/>
           <w14:ligatures w14:val="none"/>
         </w:rPr>
       </w:pPr>
-      <w:del w:id="46" w:author="Evan He" w:date="2024-02-12T15:30:00Z">
+      <w:del w:id="36" w:author="Evan He" w:date="2024-02-12T15:30:00Z">
         <w:r>
           <w:rPr>
             <w:noProof/>
@@ -5703,7 +5811,7 @@
     <w:p>
       <w:pPr>
         <w:rPr>
-          <w:ins w:id="47" w:author="Evan He" w:date="2024-02-12T15:30:00Z"/>
+          <w:ins w:id="37" w:author="Evan He" w:date="2024-02-12T15:30:00Z"/>
           <w:rFonts w:eastAsia="宋体" w:cs="Arial"/>
           <w:kern w:val="0"/>
           <w14:ligatures w14:val="none"/>
@@ -5773,10 +5881,10 @@
     </w:p>
     <w:p>
       <w:pPr>
-        <w:pStyle w:val="2"/>
-        <w:shd w:val="clear" w:color="auto" w:fill="FFFFFF"/>
-        <w:rPr>
-          <w:rFonts w:eastAsiaTheme="minorEastAsia" w:hint="eastAsia"/>
+        <w:pStyle w:val="Heading2"/>
+        <w:shd w:val="clear" w:color="auto" w:fill="FFFFFF"/>
+        <w:rPr>
+          <w:rFonts w:eastAsiaTheme="minorEastAsia"/>
         </w:rPr>
       </w:pPr>
       <w:r>
@@ -5795,7 +5903,7 @@
     </w:p>
     <w:p>
       <w:pPr>
-        <w:pStyle w:val="3"/>
+        <w:pStyle w:val="Heading3"/>
       </w:pPr>
       <w:r>
         <w:t>Test</w:t>
@@ -5818,7 +5926,7 @@
     </w:p>
     <w:p>
       <w:pPr>
-        <w:pStyle w:val="a7"/>
+        <w:pStyle w:val="NormalWeb"/>
         <w:shd w:val="clear" w:color="auto" w:fill="FFFFFF"/>
         <w:spacing w:before="300" w:beforeAutospacing="0" w:after="300" w:afterAutospacing="0"/>
         <w:rPr>
@@ -5861,6 +5969,7 @@
         </w:rPr>
         <w:t xml:space="preserve">Test Case 1: </w:t>
       </w:r>
+      <w:proofErr w:type="spellStart"/>
       <w:r>
         <w:rPr>
           <w:rFonts w:cs="Arial"/>
@@ -5871,6 +5980,7 @@
         </w:rPr>
         <w:t>testExecuteQuery</w:t>
       </w:r>
+      <w:proofErr w:type="spellEnd"/>
     </w:p>
     <w:p>
       <w:pPr>
@@ -5905,13 +6015,23 @@
         </w:rPr>
         <w:t xml:space="preserve"> the </w:t>
       </w:r>
-      <w:r>
-        <w:rPr>
-          <w:rFonts w:cs="Arial"/>
-          <w:b/>
-          <w:bCs/>
-        </w:rPr>
-        <w:t>SQLExecutor.execute()</w:t>
+      <w:proofErr w:type="spellStart"/>
+      <w:r>
+        <w:rPr>
+          <w:rFonts w:cs="Arial"/>
+          <w:b/>
+          <w:bCs/>
+        </w:rPr>
+        <w:t>SQLExecutor.execute</w:t>
+      </w:r>
+      <w:proofErr w:type="spellEnd"/>
+      <w:r>
+        <w:rPr>
+          <w:rFonts w:cs="Arial"/>
+          <w:b/>
+          <w:bCs/>
+        </w:rPr>
+        <w:t>()</w:t>
       </w:r>
       <w:r>
         <w:rPr>
@@ -5919,6 +6039,7 @@
         </w:rPr>
         <w:t xml:space="preserve"> correctly executes a SQL query and processes the </w:t>
       </w:r>
+      <w:proofErr w:type="spellStart"/>
       <w:r>
         <w:rPr>
           <w:rFonts w:cs="Arial"/>
@@ -5927,6 +6048,7 @@
         </w:rPr>
         <w:t>ResultSet</w:t>
       </w:r>
+      <w:proofErr w:type="spellEnd"/>
       <w:r>
         <w:rPr>
           <w:rFonts w:cs="Arial"/>
@@ -5967,6 +6089,7 @@
         </w:rPr>
         <w:t xml:space="preserve">The test mocks a </w:t>
       </w:r>
+      <w:proofErr w:type="spellStart"/>
       <w:r>
         <w:rPr>
           <w:rFonts w:cs="Arial"/>
@@ -5975,6 +6098,7 @@
         </w:rPr>
         <w:t>ResultSet</w:t>
       </w:r>
+      <w:proofErr w:type="spellEnd"/>
       <w:r>
         <w:rPr>
           <w:rFonts w:cs="Arial"/>
@@ -5995,6 +6119,7 @@
         </w:rPr>
         <w:t xml:space="preserve"> method to return "test result" when it processes this </w:t>
       </w:r>
+      <w:proofErr w:type="spellStart"/>
       <w:r>
         <w:rPr>
           <w:rFonts w:cs="Arial"/>
@@ -6003,6 +6128,7 @@
         </w:rPr>
         <w:t>ResultSet</w:t>
       </w:r>
+      <w:proofErr w:type="spellEnd"/>
       <w:r>
         <w:rPr>
           <w:rFonts w:cs="Arial"/>
@@ -6128,6 +6254,7 @@
         </w:rPr>
         <w:t xml:space="preserve">Test Case 2: </w:t>
       </w:r>
+      <w:proofErr w:type="spellStart"/>
       <w:r>
         <w:rPr>
           <w:rFonts w:cs="Arial"/>
@@ -6138,6 +6265,7 @@
         </w:rPr>
         <w:t>testExecuteQueryThrowsException</w:t>
       </w:r>
+      <w:proofErr w:type="spellEnd"/>
     </w:p>
     <w:p>
       <w:pPr>
@@ -6172,13 +6300,23 @@
         </w:rPr>
         <w:t xml:space="preserve">This test checks the behavior of </w:t>
       </w:r>
-      <w:r>
-        <w:rPr>
-          <w:rFonts w:cs="Arial"/>
-          <w:b/>
-          <w:bCs/>
-        </w:rPr>
-        <w:t>SQLExecutor.execute()</w:t>
+      <w:proofErr w:type="spellStart"/>
+      <w:r>
+        <w:rPr>
+          <w:rFonts w:cs="Arial"/>
+          <w:b/>
+          <w:bCs/>
+        </w:rPr>
+        <w:t>SQLExecutor.execute</w:t>
+      </w:r>
+      <w:proofErr w:type="spellEnd"/>
+      <w:r>
+        <w:rPr>
+          <w:rFonts w:cs="Arial"/>
+          <w:b/>
+          <w:bCs/>
+        </w:rPr>
+        <w:t>()</w:t>
       </w:r>
       <w:r>
         <w:rPr>
@@ -6186,6 +6324,7 @@
         </w:rPr>
         <w:t xml:space="preserve"> when a </w:t>
       </w:r>
+      <w:proofErr w:type="spellStart"/>
       <w:r>
         <w:rPr>
           <w:rFonts w:cs="Arial"/>
@@ -6194,6 +6333,7 @@
         </w:rPr>
         <w:t>SQLException</w:t>
       </w:r>
+      <w:proofErr w:type="spellEnd"/>
       <w:r>
         <w:rPr>
           <w:rFonts w:cs="Arial"/>
@@ -6235,6 +6375,7 @@
         </w:rPr>
         <w:t xml:space="preserve">The test configures the mock Statement to throw a </w:t>
       </w:r>
+      <w:proofErr w:type="spellStart"/>
       <w:r>
         <w:rPr>
           <w:rFonts w:cs="Arial"/>
@@ -6243,19 +6384,30 @@
         </w:rPr>
         <w:t>SQLException</w:t>
       </w:r>
+      <w:proofErr w:type="spellEnd"/>
       <w:r>
         <w:rPr>
           <w:rFonts w:cs="Arial"/>
         </w:rPr>
         <w:t xml:space="preserve"> when execute is called. The test then expects that </w:t>
       </w:r>
-      <w:r>
-        <w:rPr>
-          <w:rFonts w:cs="Arial"/>
-          <w:b/>
-          <w:bCs/>
-        </w:rPr>
-        <w:t>SQLExecutor.execute()</w:t>
+      <w:proofErr w:type="spellStart"/>
+      <w:r>
+        <w:rPr>
+          <w:rFonts w:cs="Arial"/>
+          <w:b/>
+          <w:bCs/>
+        </w:rPr>
+        <w:t>SQLExecutor.execute</w:t>
+      </w:r>
+      <w:proofErr w:type="spellEnd"/>
+      <w:r>
+        <w:rPr>
+          <w:rFonts w:cs="Arial"/>
+          <w:b/>
+          <w:bCs/>
+        </w:rPr>
+        <w:t>()</w:t>
       </w:r>
       <w:r>
         <w:rPr>
@@ -6263,6 +6415,7 @@
         </w:rPr>
         <w:t xml:space="preserve"> will throw a </w:t>
       </w:r>
+      <w:proofErr w:type="spellStart"/>
       <w:r>
         <w:rPr>
           <w:rFonts w:cs="Arial"/>
@@ -6271,12 +6424,14 @@
         </w:rPr>
         <w:t>RuntimeException</w:t>
       </w:r>
+      <w:proofErr w:type="spellEnd"/>
       <w:r>
         <w:rPr>
           <w:rFonts w:cs="Arial"/>
         </w:rPr>
         <w:t xml:space="preserve"> in response to this </w:t>
       </w:r>
+      <w:proofErr w:type="spellStart"/>
       <w:r>
         <w:rPr>
           <w:rFonts w:cs="Arial"/>
@@ -6285,6 +6440,7 @@
         </w:rPr>
         <w:t>SQLException</w:t>
       </w:r>
+      <w:proofErr w:type="spellEnd"/>
       <w:r>
         <w:rPr>
           <w:rFonts w:cs="Arial"/>
@@ -6424,6 +6580,7 @@
         </w:rPr>
         <w:t xml:space="preserve">: </w:t>
       </w:r>
+      <w:proofErr w:type="spellStart"/>
       <w:r>
         <w:rPr>
           <w:rFonts w:cs="Arial"/>
@@ -6434,6 +6591,7 @@
         </w:rPr>
         <w:t>testExecuteQueryWithEmptyResultSet</w:t>
       </w:r>
+      <w:proofErr w:type="spellEnd"/>
     </w:p>
     <w:p>
       <w:pPr>
@@ -6468,13 +6626,23 @@
         </w:rPr>
         <w:t xml:space="preserve">This test is designed to verify the behavior of </w:t>
       </w:r>
-      <w:r>
-        <w:rPr>
-          <w:rFonts w:cs="Arial"/>
-          <w:b/>
-          <w:bCs/>
-        </w:rPr>
-        <w:t>SQLExecutor.execute()</w:t>
+      <w:proofErr w:type="spellStart"/>
+      <w:r>
+        <w:rPr>
+          <w:rFonts w:cs="Arial"/>
+          <w:b/>
+          <w:bCs/>
+        </w:rPr>
+        <w:t>SQLExecutor.execute</w:t>
+      </w:r>
+      <w:proofErr w:type="spellEnd"/>
+      <w:r>
+        <w:rPr>
+          <w:rFonts w:cs="Arial"/>
+          <w:b/>
+          <w:bCs/>
+        </w:rPr>
+        <w:t>()</w:t>
       </w:r>
       <w:r>
         <w:rPr>
@@ -6482,6 +6650,7 @@
         </w:rPr>
         <w:t xml:space="preserve"> when the executed SQL query returns an empty </w:t>
       </w:r>
+      <w:proofErr w:type="spellStart"/>
       <w:r>
         <w:rPr>
           <w:rFonts w:cs="Arial"/>
@@ -6490,6 +6659,7 @@
         </w:rPr>
         <w:t>ResultSet</w:t>
       </w:r>
+      <w:proofErr w:type="spellEnd"/>
       <w:r>
         <w:rPr>
           <w:rFonts w:cs="Arial"/>
@@ -6530,6 +6700,7 @@
         </w:rPr>
         <w:t xml:space="preserve">The </w:t>
       </w:r>
+      <w:proofErr w:type="spellStart"/>
       <w:r>
         <w:rPr>
           <w:rFonts w:cs="Arial"/>
@@ -6538,6 +6709,7 @@
         </w:rPr>
         <w:t>ResultSet</w:t>
       </w:r>
+      <w:proofErr w:type="spellEnd"/>
       <w:r>
         <w:rPr>
           <w:rFonts w:cs="Arial"/>
@@ -6558,13 +6730,23 @@
         </w:rPr>
         <w:t xml:space="preserve"> for its </w:t>
       </w:r>
-      <w:r>
-        <w:rPr>
-          <w:rFonts w:cs="Arial"/>
-          <w:b/>
-          <w:bCs/>
-        </w:rPr>
-        <w:t>next()</w:t>
+      <w:proofErr w:type="gramStart"/>
+      <w:r>
+        <w:rPr>
+          <w:rFonts w:cs="Arial"/>
+          <w:b/>
+          <w:bCs/>
+        </w:rPr>
+        <w:t>next(</w:t>
+      </w:r>
+      <w:proofErr w:type="gramEnd"/>
+      <w:r>
+        <w:rPr>
+          <w:rFonts w:cs="Arial"/>
+          <w:b/>
+          <w:bCs/>
+        </w:rPr>
+        <w:t>)</w:t>
       </w:r>
       <w:r>
         <w:rPr>
@@ -6572,6 +6754,7 @@
         </w:rPr>
         <w:t xml:space="preserve"> method, indicating that there are no rows in the </w:t>
       </w:r>
+      <w:proofErr w:type="spellStart"/>
       <w:r>
         <w:rPr>
           <w:rFonts w:cs="Arial"/>
@@ -6580,6 +6763,7 @@
         </w:rPr>
         <w:t>ResultSet</w:t>
       </w:r>
+      <w:proofErr w:type="spellEnd"/>
       <w:r>
         <w:rPr>
           <w:rFonts w:cs="Arial"/>
@@ -6614,6 +6798,7 @@
         </w:rPr>
         <w:t xml:space="preserve">, as there is no data to process from the </w:t>
       </w:r>
+      <w:proofErr w:type="spellStart"/>
       <w:r>
         <w:rPr>
           <w:rFonts w:cs="Arial"/>
@@ -6622,6 +6807,7 @@
         </w:rPr>
         <w:t>ResultSet</w:t>
       </w:r>
+      <w:proofErr w:type="spellEnd"/>
       <w:r>
         <w:rPr>
           <w:rFonts w:cs="Arial"/>
@@ -6720,7 +6906,7 @@
     <w:p/>
     <w:p>
       <w:pPr>
-        <w:pStyle w:val="3"/>
+        <w:pStyle w:val="Heading3"/>
       </w:pPr>
       <w:r>
         <w:t>Test</w:t>
@@ -6737,7 +6923,7 @@
     </w:p>
     <w:p>
       <w:pPr>
-        <w:pStyle w:val="a7"/>
+        <w:pStyle w:val="NormalWeb"/>
         <w:shd w:val="clear" w:color="auto" w:fill="FFFFFF"/>
         <w:spacing w:before="300" w:beforeAutospacing="0" w:after="300" w:afterAutospacing="0"/>
         <w:rPr>
@@ -6791,6 +6977,7 @@
         <w:lastRenderedPageBreak/>
         <w:t xml:space="preserve">Test Case 1: </w:t>
       </w:r>
+      <w:proofErr w:type="spellStart"/>
       <w:r>
         <w:rPr>
           <w:rFonts w:cs="Arial"/>
@@ -6801,6 +6988,7 @@
         </w:rPr>
         <w:t>testExecuteQuery</w:t>
       </w:r>
+      <w:proofErr w:type="spellEnd"/>
     </w:p>
     <w:p>
       <w:pPr>
@@ -6829,13 +7017,23 @@
         </w:rPr>
         <w:t xml:space="preserve">: Verify that the </w:t>
       </w:r>
-      <w:r>
-        <w:rPr>
-          <w:rFonts w:cs="Arial"/>
-          <w:b/>
-          <w:bCs/>
-        </w:rPr>
-        <w:t>OperationSavedController.create()</w:t>
+      <w:proofErr w:type="spellStart"/>
+      <w:r>
+        <w:rPr>
+          <w:rFonts w:cs="Arial"/>
+          <w:b/>
+          <w:bCs/>
+        </w:rPr>
+        <w:t>OperationSavedController.create</w:t>
+      </w:r>
+      <w:proofErr w:type="spellEnd"/>
+      <w:r>
+        <w:rPr>
+          <w:rFonts w:cs="Arial"/>
+          <w:b/>
+          <w:bCs/>
+        </w:rPr>
+        <w:t>()</w:t>
       </w:r>
       <w:r>
         <w:rPr>
@@ -6883,6 +7081,7 @@
         </w:rPr>
         <w:t xml:space="preserve"> The test expects the create method in </w:t>
       </w:r>
+      <w:proofErr w:type="spellStart"/>
       <w:r>
         <w:rPr>
           <w:rFonts w:cs="Arial"/>
@@ -6891,6 +7090,7 @@
         </w:rPr>
         <w:t>OperationSavedController</w:t>
       </w:r>
+      <w:proofErr w:type="spellEnd"/>
       <w:r>
         <w:rPr>
           <w:rFonts w:cs="Arial"/>
@@ -6903,13 +7103,23 @@
         </w:rPr>
         <w:t xml:space="preserve"> a </w:t>
       </w:r>
-      <w:r>
-        <w:rPr>
-          <w:rFonts w:cs="Arial"/>
-          <w:b/>
-          <w:bCs/>
-        </w:rPr>
-        <w:t>DataResult&lt;Long&gt;</w:t>
+      <w:proofErr w:type="spellStart"/>
+      <w:r>
+        <w:rPr>
+          <w:rFonts w:cs="Arial"/>
+          <w:b/>
+          <w:bCs/>
+        </w:rPr>
+        <w:t>DataResult</w:t>
+      </w:r>
+      <w:proofErr w:type="spellEnd"/>
+      <w:r>
+        <w:rPr>
+          <w:rFonts w:cs="Arial"/>
+          <w:b/>
+          <w:bCs/>
+        </w:rPr>
+        <w:t>&lt;Long&gt;</w:t>
       </w:r>
       <w:r>
         <w:rPr>
@@ -7006,7 +7216,7 @@
     <w:p/>
     <w:p>
       <w:pPr>
-        <w:pStyle w:val="3"/>
+        <w:pStyle w:val="Heading3"/>
       </w:pPr>
       <w:r>
         <w:t>Test</w:t>
@@ -7023,7 +7233,7 @@
     </w:p>
     <w:p>
       <w:pPr>
-        <w:pStyle w:val="a7"/>
+        <w:pStyle w:val="NormalWeb"/>
         <w:shd w:val="clear" w:color="auto" w:fill="FFFFFF"/>
         <w:spacing w:before="300" w:beforeAutospacing="0" w:after="300" w:afterAutospacing="0"/>
         <w:rPr>
@@ -7060,6 +7270,7 @@
         </w:rPr>
         <w:t xml:space="preserve">Test Case 1: </w:t>
       </w:r>
+      <w:proofErr w:type="spellStart"/>
       <w:r>
         <w:rPr>
           <w:rFonts w:cs="Arial"/>
@@ -7070,6 +7281,7 @@
         </w:rPr>
         <w:t>testSqlFormat</w:t>
       </w:r>
+      <w:proofErr w:type="spellEnd"/>
     </w:p>
     <w:p>
       <w:pPr>
@@ -7104,13 +7316,23 @@
         </w:rPr>
         <w:t xml:space="preserve"> the </w:t>
       </w:r>
-      <w:r>
-        <w:rPr>
-          <w:rFonts w:cs="Arial"/>
-          <w:b/>
-          <w:bCs/>
-        </w:rPr>
-        <w:t>SQLExecutor.execute()</w:t>
+      <w:proofErr w:type="spellStart"/>
+      <w:r>
+        <w:rPr>
+          <w:rFonts w:cs="Arial"/>
+          <w:b/>
+          <w:bCs/>
+        </w:rPr>
+        <w:t>SQLExecutor.execute</w:t>
+      </w:r>
+      <w:proofErr w:type="spellEnd"/>
+      <w:r>
+        <w:rPr>
+          <w:rFonts w:cs="Arial"/>
+          <w:b/>
+          <w:bCs/>
+        </w:rPr>
+        <w:t>()</w:t>
       </w:r>
       <w:r>
         <w:rPr>
@@ -7118,6 +7340,7 @@
         </w:rPr>
         <w:t xml:space="preserve"> correctly executes a SQL query and processes the </w:t>
       </w:r>
+      <w:proofErr w:type="spellStart"/>
       <w:r>
         <w:rPr>
           <w:rFonts w:cs="Arial"/>
@@ -7126,6 +7349,7 @@
         </w:rPr>
         <w:t>ResultSet</w:t>
       </w:r>
+      <w:proofErr w:type="spellEnd"/>
       <w:r>
         <w:rPr>
           <w:rFonts w:cs="Arial"/>
@@ -7161,6 +7385,7 @@
         </w:rPr>
         <w:t xml:space="preserve"> The test mocks a </w:t>
       </w:r>
+      <w:proofErr w:type="spellStart"/>
       <w:r>
         <w:rPr>
           <w:rFonts w:cs="Arial"/>
@@ -7169,6 +7394,7 @@
         </w:rPr>
         <w:t>ResultSet</w:t>
       </w:r>
+      <w:proofErr w:type="spellEnd"/>
       <w:r>
         <w:rPr>
           <w:rFonts w:cs="Arial"/>
@@ -7189,6 +7415,7 @@
         </w:rPr>
         <w:t xml:space="preserve"> method to return "test result" when it processes this </w:t>
       </w:r>
+      <w:proofErr w:type="spellStart"/>
       <w:r>
         <w:rPr>
           <w:rFonts w:cs="Arial"/>
@@ -7197,6 +7424,7 @@
         </w:rPr>
         <w:t>ResultSet</w:t>
       </w:r>
+      <w:proofErr w:type="spellEnd"/>
       <w:r>
         <w:rPr>
           <w:rFonts w:cs="Arial"/>
@@ -7333,6 +7561,7 @@
         </w:rPr>
         <w:t xml:space="preserve">: </w:t>
       </w:r>
+      <w:proofErr w:type="spellStart"/>
       <w:r>
         <w:rPr>
           <w:rFonts w:cs="Arial"/>
@@ -7343,6 +7572,7 @@
         </w:rPr>
         <w:t>testSqlWithRightFormat</w:t>
       </w:r>
+      <w:proofErr w:type="spellEnd"/>
     </w:p>
     <w:p>
       <w:pPr>
@@ -7417,7 +7647,25 @@
           <w:b/>
           <w:bCs/>
         </w:rPr>
-        <w:t>SELECT * FROM terms ORDER BY terms_due_days DESC;</w:t>
+        <w:t xml:space="preserve">SELECT * FROM terms ORDER BY </w:t>
+      </w:r>
+      <w:proofErr w:type="spellStart"/>
+      <w:r>
+        <w:rPr>
+          <w:rFonts w:cs="Arial"/>
+          <w:b/>
+          <w:bCs/>
+        </w:rPr>
+        <w:t>terms_due_days</w:t>
+      </w:r>
+      <w:proofErr w:type="spellEnd"/>
+      <w:r>
+        <w:rPr>
+          <w:rFonts w:cs="Arial"/>
+          <w:b/>
+          <w:bCs/>
+        </w:rPr>
+        <w:t xml:space="preserve"> DESC;</w:t>
       </w:r>
       <w:r>
         <w:rPr>
@@ -7564,6 +7812,7 @@
         </w:rPr>
         <w:t xml:space="preserve">: </w:t>
       </w:r>
+      <w:proofErr w:type="spellStart"/>
       <w:r>
         <w:rPr>
           <w:rFonts w:cs="Arial"/>
@@ -7574,6 +7823,7 @@
         </w:rPr>
         <w:t>testSqlFormatWithEmptySql</w:t>
       </w:r>
+      <w:proofErr w:type="spellEnd"/>
     </w:p>
     <w:p>
       <w:pPr>
@@ -7768,6 +8018,7 @@
         </w:rPr>
         <w:t xml:space="preserve">: </w:t>
       </w:r>
+      <w:proofErr w:type="spellStart"/>
       <w:r>
         <w:rPr>
           <w:rFonts w:cs="Arial"/>
@@ -7778,6 +8029,7 @@
         </w:rPr>
         <w:t>testSqlFormatWithIncorrectSql</w:t>
       </w:r>
+      <w:proofErr w:type="spellEnd"/>
     </w:p>
     <w:p>
       <w:pPr>
@@ -7987,6 +8239,7 @@
         </w:rPr>
         <w:t xml:space="preserve">: </w:t>
       </w:r>
+      <w:proofErr w:type="spellStart"/>
       <w:r>
         <w:rPr>
           <w:rFonts w:cs="Arial"/>
@@ -7997,6 +8250,7 @@
         </w:rPr>
         <w:t>testSqlFormatWithSpecialCharacters</w:t>
       </w:r>
+      <w:proofErr w:type="spellEnd"/>
     </w:p>
     <w:p>
       <w:pPr>
@@ -8111,7 +8365,7 @@
         <w:shd w:val="clear" w:color="auto" w:fill="FFFFFF"/>
         <w:jc w:val="left"/>
         <w:rPr>
-          <w:del w:id="48" w:author="巍箫 梁" w:date="2024-02-14T14:29:00Z"/>
+          <w:del w:id="38" w:author="巍箫 梁" w:date="2024-02-14T14:29:00Z"/>
           <w:rFonts w:cs="Arial"/>
           <w:i/>
           <w:iCs/>
@@ -8154,7 +8408,7 @@
         <w:shd w:val="clear" w:color="auto" w:fill="FFFFFF"/>
         <w:jc w:val="left"/>
         <w:rPr>
-          <w:ins w:id="49" w:author="巍箫 梁" w:date="2024-02-14T14:29:00Z"/>
+          <w:ins w:id="39" w:author="巍箫 梁" w:date="2024-02-14T14:29:00Z"/>
           <w:rFonts w:cs="Arial"/>
           <w:i/>
           <w:iCs/>
@@ -8163,15 +8417,15 @@
     </w:p>
     <w:p>
       <w:pPr>
-        <w:pStyle w:val="1"/>
+        <w:pStyle w:val="Heading1"/>
         <w:shd w:val="clear" w:color="auto" w:fill="FFFFFF"/>
         <w:spacing w:before="0" w:after="0"/>
         <w:jc w:val="center"/>
         <w:rPr>
-          <w:ins w:id="50" w:author="巍箫 梁" w:date="2024-02-14T14:29:00Z"/>
-        </w:rPr>
-      </w:pPr>
-      <w:ins w:id="51" w:author="巍箫 梁" w:date="2024-02-14T14:29:00Z">
+          <w:ins w:id="40" w:author="巍箫 梁" w:date="2024-02-14T14:29:00Z"/>
+        </w:rPr>
+      </w:pPr>
+      <w:ins w:id="41" w:author="巍箫 梁" w:date="2024-02-14T14:29:00Z">
         <w:r>
           <w:lastRenderedPageBreak/>
           <w:t xml:space="preserve">Part 3: </w:t>
@@ -8183,7 +8437,7 @@
     </w:p>
     <w:p>
       <w:pPr>
-        <w:pStyle w:val="2"/>
+        <w:pStyle w:val="Heading2"/>
         <w:shd w:val="clear" w:color="auto" w:fill="FFFFFF"/>
       </w:pPr>
       <w:r>
@@ -8197,16 +8451,8 @@
       </w:r>
     </w:p>
     <w:p>
-      <w:pPr>
-        <w:rPr>
-          <w:rFonts w:hint="eastAsia"/>
-        </w:rPr>
-      </w:pPr>
-      <w:r>
-        <w:t xml:space="preserve">Structural testing, also known as white-box testing, </w:t>
-      </w:r>
-      <w:r>
-        <w:t xml:space="preserve">is a method of </w:t>
+      <w:r>
+        <w:t xml:space="preserve">Structural testing, also known as white-box testing, is a method of </w:t>
       </w:r>
       <w:r>
         <w:t>t</w:t>
@@ -8245,13 +8491,7 @@
         <w:rPr>
           <w:shd w:val="clear" w:color="auto" w:fill="FFFFFF"/>
         </w:rPr>
-        <w:t xml:space="preserve"> provides a more comprehensive evaluation of the software, as it ensures that all parts of the code have been tested.</w:t>
-      </w:r>
-      <w:r>
-        <w:rPr>
-          <w:shd w:val="clear" w:color="auto" w:fill="FFFFFF"/>
-        </w:rPr>
-        <w:t xml:space="preserve"> If part of the program is not executed by any test case in that suite, faults in that part cannot be exposed.</w:t>
+        <w:t xml:space="preserve"> provides a more comprehensive evaluation of the software, as it ensures that all parts of the code have been tested. If part of the program is not executed by any test case in that suite, faults in that part cannot be exposed.</w:t>
       </w:r>
     </w:p>
     <w:p>
@@ -8278,150 +8518,119 @@
         <w:rPr>
           <w:shd w:val="clear" w:color="auto" w:fill="FFFFFF"/>
         </w:rPr>
-        <w:t xml:space="preserve">It helps </w:t>
-      </w:r>
-      <w:r>
+        <w:t>It helps to detect errors and issues in the code, which might be missed by black-box testing. To include cases that may not be identified from specifications alone, we use the strategy of control flow testing to ensure that the various paths through a program's control structures are executed and tested.</w:t>
+      </w:r>
+    </w:p>
+    <w:p>
+      <w:pPr>
+        <w:pStyle w:val="Heading2"/>
         <w:rPr>
           <w:shd w:val="clear" w:color="auto" w:fill="FFFFFF"/>
         </w:rPr>
-        <w:t xml:space="preserve">to detect </w:t>
-      </w:r>
+      </w:pPr>
       <w:r>
         <w:rPr>
           <w:shd w:val="clear" w:color="auto" w:fill="FFFFFF"/>
         </w:rPr>
-        <w:t>errors and issues in the code, which might be missed by black-box testing.</w:t>
+        <w:t>C</w:t>
       </w:r>
       <w:r>
         <w:rPr>
           <w:shd w:val="clear" w:color="auto" w:fill="FFFFFF"/>
         </w:rPr>
-        <w:t xml:space="preserve"> To include cases that may not be identified from specifications alone, we use the strategy of c</w:t>
+        <w:t xml:space="preserve">overage of </w:t>
       </w:r>
       <w:r>
         <w:rPr>
           <w:shd w:val="clear" w:color="auto" w:fill="FFFFFF"/>
         </w:rPr>
-        <w:t>ontrol flow testing</w:t>
+        <w:t>E</w:t>
       </w:r>
       <w:r>
         <w:rPr>
           <w:shd w:val="clear" w:color="auto" w:fill="FFFFFF"/>
         </w:rPr>
-        <w:t xml:space="preserve"> to </w:t>
+        <w:t xml:space="preserve">xisting </w:t>
       </w:r>
       <w:r>
         <w:rPr>
           <w:shd w:val="clear" w:color="auto" w:fill="FFFFFF"/>
         </w:rPr>
-        <w:t>ensure that the various paths through a program's control structures are executed and tested.</w:t>
-      </w:r>
-    </w:p>
-    <w:p>
-      <w:pPr>
-        <w:pStyle w:val="2"/>
+        <w:t>T</w:t>
+      </w:r>
+      <w:r>
         <w:rPr>
           <w:shd w:val="clear" w:color="auto" w:fill="FFFFFF"/>
         </w:rPr>
-      </w:pPr>
+        <w:t xml:space="preserve">est </w:t>
+      </w:r>
       <w:r>
         <w:rPr>
           <w:shd w:val="clear" w:color="auto" w:fill="FFFFFF"/>
         </w:rPr>
-        <w:t>C</w:t>
+        <w:t>S</w:t>
       </w:r>
       <w:r>
         <w:rPr>
           <w:shd w:val="clear" w:color="auto" w:fill="FFFFFF"/>
         </w:rPr>
-        <w:t xml:space="preserve">overage of </w:t>
-      </w:r>
-      <w:r>
+        <w:t>uite</w:t>
+      </w:r>
+    </w:p>
+    <w:p>
+      <w:pPr>
         <w:rPr>
           <w:shd w:val="clear" w:color="auto" w:fill="FFFFFF"/>
         </w:rPr>
-        <w:t>E</w:t>
-      </w:r>
-      <w:r>
-        <w:rPr>
-          <w:shd w:val="clear" w:color="auto" w:fill="FFFFFF"/>
-        </w:rPr>
-        <w:t xml:space="preserve">xisting </w:t>
-      </w:r>
-      <w:r>
-        <w:rPr>
-          <w:shd w:val="clear" w:color="auto" w:fill="FFFFFF"/>
-        </w:rPr>
-        <w:t>T</w:t>
-      </w:r>
-      <w:r>
-        <w:rPr>
-          <w:shd w:val="clear" w:color="auto" w:fill="FFFFFF"/>
-        </w:rPr>
-        <w:t xml:space="preserve">est </w:t>
-      </w:r>
-      <w:r>
-        <w:rPr>
-          <w:shd w:val="clear" w:color="auto" w:fill="FFFFFF"/>
-        </w:rPr>
-        <w:t>S</w:t>
-      </w:r>
-      <w:r>
-        <w:rPr>
-          <w:shd w:val="clear" w:color="auto" w:fill="FFFFFF"/>
-        </w:rPr>
-        <w:t>uite</w:t>
-      </w:r>
-    </w:p>
-    <w:p>
-      <w:pPr>
+      </w:pPr>
+      <w:r>
         <w:rPr>
           <w:rFonts w:hint="eastAsia"/>
           <w:shd w:val="clear" w:color="auto" w:fill="FFFFFF"/>
         </w:rPr>
-      </w:pPr>
-      <w:r>
-        <w:rPr>
-          <w:rFonts w:hint="eastAsia"/>
+        <w:t>T</w:t>
+      </w:r>
+      <w:r>
+        <w:rPr>
           <w:shd w:val="clear" w:color="auto" w:fill="FFFFFF"/>
         </w:rPr>
-        <w:t>T</w:t>
-      </w:r>
+        <w:t xml:space="preserve">he coverage tool, </w:t>
+      </w:r>
+      <w:proofErr w:type="spellStart"/>
       <w:r>
         <w:rPr>
           <w:shd w:val="clear" w:color="auto" w:fill="FFFFFF"/>
         </w:rPr>
-        <w:t>he coverage tool, JaCoCo (</w:t>
-      </w:r>
+        <w:t>JaCoCo</w:t>
+      </w:r>
+      <w:proofErr w:type="spellEnd"/>
       <w:r>
         <w:rPr>
           <w:shd w:val="clear" w:color="auto" w:fill="FFFFFF"/>
         </w:rPr>
-        <w:t>short for Java Code Coverage</w:t>
-      </w:r>
-      <w:r>
-        <w:rPr>
-          <w:shd w:val="clear" w:color="auto" w:fill="FFFFFF"/>
-        </w:rPr>
-        <w:t>), is used for the test suite of this project.</w:t>
-      </w:r>
-      <w:r>
-        <w:t xml:space="preserve"> JaCoCo </w:t>
-      </w:r>
-      <w:r>
-        <w:t>describe</w:t>
-      </w:r>
-      <w:r>
-        <w:t>s</w:t>
-      </w:r>
-      <w:r>
-        <w:t xml:space="preserve"> the degree to which the source code of a program is executed when a particular test suite runs.</w:t>
+        <w:t xml:space="preserve"> (short for Java Code Coverage), is used for the test suite of this project.</w:t>
       </w:r>
       <w:r>
         <w:t xml:space="preserve"> </w:t>
       </w:r>
-      <w:r>
-        <w:t xml:space="preserve">In order to use JaCoCo and test with Coverage, </w:t>
+      <w:proofErr w:type="spellStart"/>
+      <w:r>
+        <w:t>JaCoCo</w:t>
+      </w:r>
+      <w:proofErr w:type="spellEnd"/>
+      <w:r>
+        <w:t xml:space="preserve"> describes the degree to which the source code of a program is executed when a particular test suite runs. </w:t>
+      </w:r>
+      <w:r>
+        <w:t xml:space="preserve">In order to use </w:t>
+      </w:r>
+      <w:proofErr w:type="spellStart"/>
+      <w:r>
+        <w:t>JaCoCo</w:t>
+      </w:r>
+      <w:proofErr w:type="spellEnd"/>
+      <w:r>
+        <w:t xml:space="preserve"> and test with Coverage, </w:t>
       </w:r>
       <w:r>
         <w:t xml:space="preserve">go to </w:t>
@@ -8496,6 +8705,7 @@
       <w:r>
         <w:t xml:space="preserve">select </w:t>
       </w:r>
+      <w:proofErr w:type="spellStart"/>
       <w:r>
         <w:rPr>
           <w:b/>
@@ -8503,6 +8713,7 @@
         </w:rPr>
         <w:t>JaCoCo</w:t>
       </w:r>
+      <w:proofErr w:type="spellEnd"/>
       <w:r>
         <w:t xml:space="preserve"> from the </w:t>
       </w:r>
@@ -8523,10 +8734,7 @@
     </w:p>
     <w:p>
       <w:r>
-        <w:t>Results of v</w:t>
-      </w:r>
-      <w:r>
-        <w:t>arious coverage methods</w:t>
+        <w:t>Results of various coverage methods</w:t>
       </w:r>
       <w:r>
         <w:rPr>
@@ -8549,7 +8757,7 @@
     </w:p>
     <w:p>
       <w:pPr>
-        <w:pStyle w:val="a3"/>
+        <w:pStyle w:val="ListParagraph"/>
         <w:numPr>
           <w:ilvl w:val="0"/>
           <w:numId w:val="11"/>
@@ -8574,7 +8782,7 @@
     </w:p>
     <w:p>
       <w:pPr>
-        <w:pStyle w:val="a3"/>
+        <w:pStyle w:val="ListParagraph"/>
         <w:numPr>
           <w:ilvl w:val="0"/>
           <w:numId w:val="11"/>
@@ -8599,7 +8807,7 @@
     </w:p>
     <w:p>
       <w:pPr>
-        <w:pStyle w:val="a3"/>
+        <w:pStyle w:val="ListParagraph"/>
         <w:numPr>
           <w:ilvl w:val="0"/>
           <w:numId w:val="11"/>
@@ -8624,7 +8832,7 @@
     </w:p>
     <w:p>
       <w:pPr>
-        <w:pStyle w:val="a3"/>
+        <w:pStyle w:val="ListParagraph"/>
         <w:numPr>
           <w:ilvl w:val="0"/>
           <w:numId w:val="11"/>
@@ -8721,10 +8929,10 @@
           <w:noProof/>
         </w:rPr>
         <w:drawing>
-          <wp:inline distT="0" distB="0" distL="0" distR="0" wp14:anchorId="4AE3317B" wp14:editId="697D6C38">
-            <wp:extent cx="5274310" cy="1712595"/>
-            <wp:effectExtent l="0" t="0" r="2540" b="1905"/>
-            <wp:docPr id="1786459235" name="图片 1"/>
+          <wp:inline distT="0" distB="0" distL="0" distR="0" wp14:anchorId="1BA86F97" wp14:editId="27CDAF20">
+            <wp:extent cx="5267325" cy="1047750"/>
+            <wp:effectExtent l="0" t="0" r="9525" b="0"/>
+            <wp:docPr id="1770276616" name="Picture 1"/>
             <wp:cNvGraphicFramePr>
               <a:graphicFrameLocks xmlns:a="http://schemas.openxmlformats.org/drawingml/2006/main" noChangeAspect="1"/>
             </wp:cNvGraphicFramePr>
@@ -8732,7 +8940,7 @@
               <a:graphicData uri="http://schemas.openxmlformats.org/drawingml/2006/picture">
                 <pic:pic xmlns:pic="http://schemas.openxmlformats.org/drawingml/2006/picture">
                   <pic:nvPicPr>
-                    <pic:cNvPr id="1786459235" name=""/>
+                    <pic:cNvPr id="1770276616" name=""/>
                     <pic:cNvPicPr/>
                   </pic:nvPicPr>
                   <pic:blipFill>
@@ -8744,7 +8952,7 @@
                   <pic:spPr>
                     <a:xfrm>
                       <a:off x="0" y="0"/>
-                      <a:ext cx="5274310" cy="1712595"/>
+                      <a:ext cx="5267325" cy="1047750"/>
                     </a:xfrm>
                     <a:prstGeom prst="rect">
                       <a:avLst/>
@@ -8776,35 +8984,1592 @@
         </w:rPr>
         <w:t>overage Report</w:t>
       </w:r>
-    </w:p>
-    <w:p>
-      <w:pPr>
+      <w:r>
+        <w:rPr>
+          <w:rFonts w:eastAsiaTheme="minorEastAsia"/>
+        </w:rPr>
+        <w:t xml:space="preserve"> </w:t>
+      </w:r>
+    </w:p>
+    <w:p>
+      <w:pPr>
+        <w:rPr>
+          <w:rFonts w:eastAsiaTheme="minorEastAsia"/>
+        </w:rPr>
+      </w:pPr>
+      <w:r>
+        <w:rPr>
+          <w:rFonts w:eastAsiaTheme="minorEastAsia"/>
+        </w:rPr>
+        <w:t>Th</w:t>
+      </w:r>
+      <w:r>
+        <w:rPr>
+          <w:rFonts w:eastAsiaTheme="minorEastAsia"/>
+        </w:rPr>
+        <w:t>e coverage report</w:t>
+      </w:r>
+      <w:r>
+        <w:rPr>
+          <w:rFonts w:eastAsiaTheme="minorEastAsia"/>
+        </w:rPr>
+        <w:t xml:space="preserve"> shows that some parts of the code are currently uncovered.</w:t>
+      </w:r>
+    </w:p>
+    <w:p>
+      <w:pPr>
+        <w:pStyle w:val="Heading2"/>
+        <w:spacing w:line="360" w:lineRule="auto"/>
+        <w:rPr>
+          <w:shd w:val="clear" w:color="auto" w:fill="FFFFFF"/>
+        </w:rPr>
+      </w:pPr>
+      <w:r>
+        <w:lastRenderedPageBreak/>
+        <w:t>C</w:t>
+      </w:r>
+      <w:r>
+        <w:t>ode</w:t>
+      </w:r>
+      <w:r>
+        <w:rPr>
+          <w:color w:val="2D3B45"/>
+          <w:shd w:val="clear" w:color="auto" w:fill="FFFFFF"/>
+        </w:rPr>
+        <w:t xml:space="preserve"> </w:t>
+      </w:r>
+      <w:r>
+        <w:rPr>
+          <w:rFonts w:eastAsiaTheme="minorEastAsia"/>
+          <w:shd w:val="clear" w:color="auto" w:fill="FFFFFF"/>
+        </w:rPr>
+        <w:t>u</w:t>
+      </w:r>
+      <w:r>
+        <w:rPr>
+          <w:shd w:val="clear" w:color="auto" w:fill="FFFFFF"/>
+        </w:rPr>
+        <w:t xml:space="preserve">ncovered by the </w:t>
+      </w:r>
+      <w:r>
+        <w:rPr>
+          <w:shd w:val="clear" w:color="auto" w:fill="FFFFFF"/>
+        </w:rPr>
+        <w:t>Existing Test</w:t>
+      </w:r>
+      <w:r>
+        <w:rPr>
+          <w:shd w:val="clear" w:color="auto" w:fill="FFFFFF"/>
+        </w:rPr>
+        <w:t xml:space="preserve"> </w:t>
+      </w:r>
+      <w:r>
+        <w:rPr>
+          <w:shd w:val="clear" w:color="auto" w:fill="FFFFFF"/>
+        </w:rPr>
+        <w:t>S</w:t>
+      </w:r>
+      <w:r>
+        <w:rPr>
+          <w:shd w:val="clear" w:color="auto" w:fill="FFFFFF"/>
+        </w:rPr>
+        <w:t>uite</w:t>
+      </w:r>
+    </w:p>
+    <w:p>
+      <w:pPr>
+        <w:rPr>
+          <w:rFonts w:eastAsiaTheme="minorEastAsia" w:cs="Arial"/>
+          <w:b/>
+          <w:bCs/>
+        </w:rPr>
+      </w:pPr>
+      <w:r>
+        <w:rPr>
+          <w:rFonts w:cs="Arial"/>
+          <w:b/>
+          <w:bCs/>
+          <w:shd w:val="clear" w:color="auto" w:fill="FFFFFF"/>
+        </w:rPr>
+        <w:t>T</w:t>
+      </w:r>
+      <w:r>
+        <w:rPr>
+          <w:rFonts w:cs="Arial"/>
+          <w:b/>
+          <w:bCs/>
+          <w:shd w:val="clear" w:color="auto" w:fill="FFFFFF"/>
+        </w:rPr>
+        <w:t>est suite</w:t>
+      </w:r>
+      <w:r>
+        <w:rPr>
+          <w:rFonts w:cs="Arial"/>
+          <w:b/>
+          <w:bCs/>
+          <w:shd w:val="clear" w:color="auto" w:fill="FFFFFF"/>
+        </w:rPr>
+        <w:t>:</w:t>
+      </w:r>
+      <w:r>
+        <w:rPr>
+          <w:rFonts w:eastAsiaTheme="minorEastAsia" w:cs="Arial"/>
+          <w:b/>
+          <w:bCs/>
+        </w:rPr>
+        <w:t xml:space="preserve"> </w:t>
+      </w:r>
+      <w:r>
+        <w:rPr>
+          <w:rFonts w:eastAsiaTheme="minorEastAsia" w:cs="Arial"/>
+          <w:b/>
+          <w:bCs/>
+        </w:rPr>
+        <w:t>Chat2DBAzureAIIntegrationTests</w:t>
+      </w:r>
+    </w:p>
+    <w:p>
+      <w:pPr>
+        <w:rPr>
+          <w:rFonts w:eastAsiaTheme="minorEastAsia" w:cs="Arial"/>
+          <w:b/>
+          <w:bCs/>
+        </w:rPr>
+      </w:pPr>
+      <w:r>
+        <w:rPr>
+          <w:noProof/>
+        </w:rPr>
+        <w:drawing>
+          <wp:inline distT="0" distB="0" distL="0" distR="0" wp14:anchorId="625F45CB" wp14:editId="34DADBF2">
+            <wp:extent cx="5274310" cy="5375275"/>
+            <wp:effectExtent l="0" t="0" r="2540" b="0"/>
+            <wp:docPr id="729312457" name="Picture 1"/>
+            <wp:cNvGraphicFramePr>
+              <a:graphicFrameLocks xmlns:a="http://schemas.openxmlformats.org/drawingml/2006/main" noChangeAspect="1"/>
+            </wp:cNvGraphicFramePr>
+            <a:graphic xmlns:a="http://schemas.openxmlformats.org/drawingml/2006/main">
+              <a:graphicData uri="http://schemas.openxmlformats.org/drawingml/2006/picture">
+                <pic:pic xmlns:pic="http://schemas.openxmlformats.org/drawingml/2006/picture">
+                  <pic:nvPicPr>
+                    <pic:cNvPr id="729312457" name=""/>
+                    <pic:cNvPicPr/>
+                  </pic:nvPicPr>
+                  <pic:blipFill>
+                    <a:blip r:embed="rId31"/>
+                    <a:stretch>
+                      <a:fillRect/>
+                    </a:stretch>
+                  </pic:blipFill>
+                  <pic:spPr>
+                    <a:xfrm>
+                      <a:off x="0" y="0"/>
+                      <a:ext cx="5274310" cy="5375275"/>
+                    </a:xfrm>
+                    <a:prstGeom prst="rect">
+                      <a:avLst/>
+                    </a:prstGeom>
+                  </pic:spPr>
+                </pic:pic>
+              </a:graphicData>
+            </a:graphic>
+          </wp:inline>
+        </w:drawing>
+      </w:r>
+    </w:p>
+    <w:p>
+      <w:pPr>
+        <w:jc w:val="center"/>
+        <w:rPr>
+          <w:rFonts w:eastAsiaTheme="minorEastAsia" w:cs="Arial" w:hint="eastAsia"/>
+        </w:rPr>
+      </w:pPr>
+      <w:r>
+        <w:rPr>
+          <w:rFonts w:eastAsiaTheme="minorEastAsia" w:cs="Arial"/>
+        </w:rPr>
+        <w:t xml:space="preserve">Figure of </w:t>
+      </w:r>
+      <w:r>
+        <w:rPr>
+          <w:rFonts w:cs="Arial"/>
+          <w:shd w:val="clear" w:color="auto" w:fill="FFFFFF"/>
+        </w:rPr>
+        <w:t>uncovered code</w:t>
+      </w:r>
+    </w:p>
+    <w:p>
+      <w:pPr>
+        <w:widowControl/>
+        <w:shd w:val="clear" w:color="auto" w:fill="FFFFFF"/>
+        <w:spacing w:before="300" w:after="300"/>
+        <w:jc w:val="left"/>
+        <w:rPr>
+          <w:rFonts w:eastAsia="宋体" w:cs="Arial"/>
+          <w:color w:val="0D0D0D"/>
+          <w:kern w:val="0"/>
+          <w14:ligatures w14:val="none"/>
+        </w:rPr>
+      </w:pPr>
+      <w:r>
+        <w:rPr>
+          <w:rFonts w:eastAsia="宋体" w:cs="Arial"/>
+          <w:color w:val="0D0D0D"/>
+          <w:kern w:val="0"/>
+          <w14:ligatures w14:val="none"/>
+        </w:rPr>
+        <w:t xml:space="preserve">Chat2DB, which is an intelligent and versatile general-purpose SQL client and reporting tool for databases, </w:t>
+      </w:r>
+      <w:r>
+        <w:rPr>
+          <w:rFonts w:ascii="Segoe UI" w:hAnsi="Segoe UI" w:cs="Segoe UI"/>
+          <w:color w:val="0D0D0D"/>
+          <w:shd w:val="clear" w:color="auto" w:fill="FFFFFF"/>
+        </w:rPr>
+        <w:t xml:space="preserve">the untested code under "chat2db-server-web-api" are particularly significant. This is because they are integral to the AI interactions within the Chat2DB system, which handles the natural language understanding and processing for database </w:t>
+      </w:r>
+      <w:r>
+        <w:rPr>
+          <w:rFonts w:ascii="Segoe UI" w:hAnsi="Segoe UI" w:cs="Segoe UI"/>
+          <w:color w:val="0D0D0D"/>
+          <w:shd w:val="clear" w:color="auto" w:fill="FFFFFF"/>
+        </w:rPr>
+        <w:t>operations.</w:t>
+      </w:r>
+    </w:p>
+    <w:p>
+      <w:pPr>
+        <w:widowControl/>
+        <w:numPr>
+          <w:ilvl w:val="0"/>
+          <w:numId w:val="12"/>
+        </w:numPr>
+        <w:shd w:val="clear" w:color="auto" w:fill="FFFFFF"/>
+        <w:jc w:val="left"/>
+        <w:rPr>
+          <w:rFonts w:eastAsia="宋体" w:cs="Arial"/>
+          <w:color w:val="0D0D0D"/>
+          <w:kern w:val="0"/>
+          <w14:ligatures w14:val="none"/>
+        </w:rPr>
+      </w:pPr>
+      <w:r>
+        <w:rPr>
+          <w:rFonts w:eastAsia="宋体" w:cs="Arial"/>
+          <w:b/>
+          <w:bCs/>
+          <w:color w:val="0D0D0D"/>
+          <w:kern w:val="0"/>
+          <w14:ligatures w14:val="none"/>
+        </w:rPr>
+        <w:lastRenderedPageBreak/>
+        <w:t>AI</w:t>
+      </w:r>
+      <w:r>
+        <w:rPr>
+          <w:rFonts w:eastAsia="宋体" w:cs="Arial"/>
+          <w:color w:val="0D0D0D"/>
+          <w:kern w:val="0"/>
+          <w14:ligatures w14:val="none"/>
+        </w:rPr>
+        <w:t xml:space="preserve">: </w:t>
+      </w:r>
+      <w:r>
+        <w:rPr>
+          <w:rFonts w:cs="Arial"/>
+          <w:color w:val="0D0D0D"/>
+          <w:shd w:val="clear" w:color="auto" w:fill="FFFFFF"/>
+        </w:rPr>
+        <w:t>The "ai" package within the Chat2DB server's web API module is a comprehensive suite dedicated to integrating various artificial intelligence services into the Chat2DB system. This package is pivotal as it encapsulates all the necessary components that allow Chat2DB to interact with external AI providers, harnessing their capabilities to process and understand natural language queries for databases.</w:t>
+      </w:r>
+    </w:p>
+    <w:p>
+      <w:pPr>
+        <w:widowControl/>
+        <w:numPr>
+          <w:ilvl w:val="0"/>
+          <w:numId w:val="12"/>
+        </w:numPr>
+        <w:shd w:val="clear" w:color="auto" w:fill="FFFFFF"/>
+        <w:jc w:val="left"/>
+        <w:rPr>
+          <w:rFonts w:eastAsia="宋体" w:cs="Arial"/>
+          <w:color w:val="0D0D0D"/>
+          <w:kern w:val="0"/>
+          <w14:ligatures w14:val="none"/>
+        </w:rPr>
+      </w:pPr>
+      <w:r>
+        <w:rPr>
+          <w:rFonts w:eastAsia="宋体" w:cs="Arial"/>
+          <w:b/>
+          <w:bCs/>
+          <w:color w:val="0D0D0D"/>
+          <w:kern w:val="0"/>
+          <w14:ligatures w14:val="none"/>
+        </w:rPr>
+        <w:t xml:space="preserve">AI Controllers (e.g., </w:t>
+      </w:r>
+      <w:proofErr w:type="spellStart"/>
+      <w:r>
+        <w:rPr>
+          <w:rFonts w:eastAsia="宋体" w:cs="Arial"/>
+          <w:b/>
+          <w:bCs/>
+          <w:color w:val="0D0D0D"/>
+          <w:kern w:val="0"/>
+          <w14:ligatures w14:val="none"/>
+        </w:rPr>
+        <w:t>AiConfigController</w:t>
+      </w:r>
+      <w:proofErr w:type="spellEnd"/>
+      <w:r>
+        <w:rPr>
+          <w:rFonts w:eastAsia="宋体" w:cs="Arial"/>
+          <w:b/>
+          <w:bCs/>
+          <w:color w:val="0D0D0D"/>
+          <w:kern w:val="0"/>
+          <w14:ligatures w14:val="none"/>
+        </w:rPr>
+        <w:t xml:space="preserve">, </w:t>
+      </w:r>
+      <w:proofErr w:type="spellStart"/>
+      <w:r>
+        <w:rPr>
+          <w:rFonts w:eastAsia="宋体" w:cs="Arial"/>
+          <w:b/>
+          <w:bCs/>
+          <w:color w:val="0D0D0D"/>
+          <w:kern w:val="0"/>
+          <w14:ligatures w14:val="none"/>
+        </w:rPr>
+        <w:t>ChatController</w:t>
+      </w:r>
+      <w:proofErr w:type="spellEnd"/>
+      <w:r>
+        <w:rPr>
+          <w:rFonts w:eastAsia="宋体" w:cs="Arial"/>
+          <w:b/>
+          <w:bCs/>
+          <w:color w:val="0D0D0D"/>
+          <w:kern w:val="0"/>
+          <w14:ligatures w14:val="none"/>
+        </w:rPr>
+        <w:t>)</w:t>
+      </w:r>
+      <w:r>
+        <w:rPr>
+          <w:rFonts w:eastAsia="宋体" w:cs="Arial"/>
+          <w:color w:val="0D0D0D"/>
+          <w:kern w:val="0"/>
+          <w14:ligatures w14:val="none"/>
+        </w:rPr>
+        <w:t>: These controllers are likely responsible for handling API requests related to AI operations, such as configuring AI settings, initiating chat operations, and managing embeddings or knowledge bases. Testing these controllers is crucial for verifying that the Chat2DB API endpoints function correctly and securely, providing a reliable interface for the AI operations.</w:t>
+      </w:r>
+    </w:p>
+    <w:p>
+      <w:pPr>
+        <w:widowControl/>
+        <w:numPr>
+          <w:ilvl w:val="0"/>
+          <w:numId w:val="12"/>
+        </w:numPr>
+        <w:shd w:val="clear" w:color="auto" w:fill="FFFFFF"/>
+        <w:jc w:val="left"/>
+        <w:rPr>
+          <w:rFonts w:eastAsia="宋体" w:cs="Arial"/>
+          <w:color w:val="0D0D0D"/>
+          <w:kern w:val="0"/>
+          <w14:ligatures w14:val="none"/>
+        </w:rPr>
+      </w:pPr>
+      <w:r>
+        <w:rPr>
+          <w:rFonts w:eastAsia="宋体" w:cs="Arial"/>
+          <w:b/>
+          <w:bCs/>
+          <w:color w:val="0D0D0D"/>
+          <w:kern w:val="0"/>
+          <w14:ligatures w14:val="none"/>
+        </w:rPr>
+        <w:t xml:space="preserve">Utility Classes (e.g., </w:t>
+      </w:r>
+      <w:proofErr w:type="spellStart"/>
+      <w:r>
+        <w:rPr>
+          <w:rFonts w:eastAsia="宋体" w:cs="Arial"/>
+          <w:b/>
+          <w:bCs/>
+          <w:color w:val="0D0D0D"/>
+          <w:kern w:val="0"/>
+          <w14:ligatures w14:val="none"/>
+        </w:rPr>
+        <w:t>enums</w:t>
+      </w:r>
+      <w:proofErr w:type="spellEnd"/>
+      <w:r>
+        <w:rPr>
+          <w:rFonts w:eastAsia="宋体" w:cs="Arial"/>
+          <w:b/>
+          <w:bCs/>
+          <w:color w:val="0D0D0D"/>
+          <w:kern w:val="0"/>
+          <w14:ligatures w14:val="none"/>
+        </w:rPr>
+        <w:t>, config, converter)</w:t>
+      </w:r>
+      <w:r>
+        <w:rPr>
+          <w:rFonts w:eastAsia="宋体" w:cs="Arial"/>
+          <w:color w:val="0D0D0D"/>
+          <w:kern w:val="0"/>
+          <w14:ligatures w14:val="none"/>
+        </w:rPr>
+        <w:t>: Although not directly related to AI, these classes support the AI components by providing necessary configurations, enumerations, and data conversion utilities. They ensure that the AI components can operate with the correct parameters and data formats, which is essential for the accurate functioning of the AI features.</w:t>
+      </w:r>
+    </w:p>
+    <w:p>
+      <w:pPr>
+        <w:widowControl/>
+        <w:numPr>
+          <w:ilvl w:val="0"/>
+          <w:numId w:val="12"/>
+        </w:numPr>
+        <w:shd w:val="clear" w:color="auto" w:fill="FFFFFF"/>
+        <w:jc w:val="left"/>
+        <w:rPr>
+          <w:rFonts w:eastAsia="宋体" w:cs="Arial"/>
+          <w:color w:val="0D0D0D"/>
+          <w:kern w:val="0"/>
+          <w14:ligatures w14:val="none"/>
+        </w:rPr>
+      </w:pPr>
+      <w:r>
+        <w:rPr>
+          <w:rFonts w:eastAsia="宋体" w:cs="Arial"/>
+          <w:b/>
+          <w:bCs/>
+          <w:color w:val="0D0D0D"/>
+          <w:kern w:val="0"/>
+          <w14:ligatures w14:val="none"/>
+        </w:rPr>
+        <w:t>Operation and Task Sections</w:t>
+      </w:r>
+      <w:r>
+        <w:rPr>
+          <w:rFonts w:eastAsia="宋体" w:cs="Arial"/>
+          <w:color w:val="0D0D0D"/>
+          <w:kern w:val="0"/>
+          <w14:ligatures w14:val="none"/>
+        </w:rPr>
+        <w:t>: These sections may handle the orchestration of AI tasks and the operational logic behind processing database queries. They are essential for ensuring that the AI understands the user's intent and can translate it into actionable database commands.</w:t>
+      </w:r>
+    </w:p>
+    <w:p>
+      <w:pPr>
+        <w:widowControl/>
+        <w:numPr>
+          <w:ilvl w:val="0"/>
+          <w:numId w:val="12"/>
+        </w:numPr>
+        <w:shd w:val="clear" w:color="auto" w:fill="FFFFFF"/>
+        <w:jc w:val="left"/>
+        <w:rPr>
+          <w:rFonts w:eastAsia="宋体" w:cs="Arial"/>
+          <w:color w:val="0D0D0D"/>
+          <w:kern w:val="0"/>
+          <w14:ligatures w14:val="none"/>
+        </w:rPr>
+      </w:pPr>
+      <w:r>
+        <w:rPr>
+          <w:rFonts w:eastAsia="宋体" w:cs="Arial"/>
+          <w:b/>
+          <w:bCs/>
+          <w:color w:val="0D0D0D"/>
+          <w:kern w:val="0"/>
+          <w14:ligatures w14:val="none"/>
+        </w:rPr>
+        <w:t>System and User Sections</w:t>
+      </w:r>
+      <w:r>
+        <w:rPr>
+          <w:rFonts w:eastAsia="宋体" w:cs="Arial"/>
+          <w:color w:val="0D0D0D"/>
+          <w:kern w:val="0"/>
+          <w14:ligatures w14:val="none"/>
+        </w:rPr>
+        <w:t>: These are likely involved in managing system-wide configurations and user-related data, which might influence how the AI components interact with each user or system setting. The proper functioning of these sections is important for personalizing the AI experience and maintaining system stability.</w:t>
+      </w:r>
+    </w:p>
+    <w:p>
+      <w:pPr>
+        <w:widowControl/>
+        <w:numPr>
+          <w:ilvl w:val="0"/>
+          <w:numId w:val="12"/>
+        </w:numPr>
+        <w:shd w:val="clear" w:color="auto" w:fill="FFFFFF"/>
+        <w:jc w:val="left"/>
+        <w:rPr>
+          <w:rFonts w:eastAsia="宋体" w:cs="Arial"/>
+          <w:color w:val="0D0D0D"/>
+          <w:kern w:val="0"/>
+          <w14:ligatures w14:val="none"/>
+        </w:rPr>
+      </w:pPr>
+      <w:r>
+        <w:rPr>
+          <w:rFonts w:eastAsia="宋体" w:cs="Arial"/>
+          <w:b/>
+          <w:bCs/>
+          <w:color w:val="0D0D0D"/>
+          <w:kern w:val="0"/>
+          <w14:ligatures w14:val="none"/>
+        </w:rPr>
+        <w:lastRenderedPageBreak/>
+        <w:t>Response and Request Sections</w:t>
+      </w:r>
+      <w:r>
+        <w:rPr>
+          <w:rFonts w:eastAsia="宋体" w:cs="Arial"/>
+          <w:color w:val="0D0D0D"/>
+          <w:kern w:val="0"/>
+          <w14:ligatures w14:val="none"/>
+        </w:rPr>
+        <w:t>: Contain the classes for handling the request and response objects within the AI components. They are important for ensuring that communication between the server and AI services is correctly structured and that the data exchanged is properly encapsulated.</w:t>
+      </w:r>
+    </w:p>
+    <w:p>
+      <w:pPr>
+        <w:widowControl/>
+        <w:shd w:val="clear" w:color="auto" w:fill="FFFFFF"/>
+        <w:ind w:left="284"/>
+        <w:jc w:val="left"/>
+        <w:rPr>
+          <w:rFonts w:eastAsia="宋体" w:cs="Arial"/>
+          <w:color w:val="0D0D0D"/>
+          <w:kern w:val="0"/>
+          <w14:ligatures w14:val="none"/>
+        </w:rPr>
+      </w:pPr>
+    </w:p>
+    <w:p>
+      <w:pPr>
+        <w:widowControl/>
+        <w:shd w:val="clear" w:color="auto" w:fill="FFFFFF"/>
+        <w:spacing w:after="300"/>
+        <w:jc w:val="left"/>
+        <w:rPr>
+          <w:rFonts w:eastAsia="宋体" w:cs="Arial"/>
+          <w:color w:val="0D0D0D"/>
+          <w:kern w:val="0"/>
+          <w14:ligatures w14:val="none"/>
+        </w:rPr>
+      </w:pPr>
+      <w:r>
+        <w:rPr>
+          <w:rFonts w:eastAsia="宋体" w:cs="Arial"/>
+          <w:color w:val="0D0D0D"/>
+          <w:kern w:val="0"/>
+          <w14:ligatures w14:val="none"/>
+        </w:rPr>
+        <w:t>The AI capabilities are at the heart of Chat2DB's value proposition—allowing users to interact with databases through natural language. Without thorough testing of these components, the core functionality of Chat2DB might be compromised, leading to inaccuracies in database querying, poor user experience, and potential security vulnerabilities.</w:t>
+      </w:r>
+    </w:p>
+    <w:p>
+      <w:pPr>
+        <w:widowControl/>
+        <w:shd w:val="clear" w:color="auto" w:fill="FFFFFF"/>
+        <w:spacing w:before="300"/>
+        <w:jc w:val="left"/>
+        <w:rPr>
+          <w:rFonts w:eastAsia="宋体" w:cs="Arial"/>
+          <w:color w:val="0D0D0D"/>
+          <w:kern w:val="0"/>
+          <w14:ligatures w14:val="none"/>
+        </w:rPr>
+      </w:pPr>
+      <w:r>
+        <w:rPr>
+          <w:rFonts w:eastAsia="宋体" w:cs="Arial"/>
+          <w:color w:val="0D0D0D"/>
+          <w:kern w:val="0"/>
+          <w14:ligatures w14:val="none"/>
+        </w:rPr>
+        <w:t>In summary, the untested AI-related code within the Chat2DB server's web API is a foundational element that enables the intelligent interpretation and handling of database queries. Ensuring these components are fully tested guarantees that Chat2DB can deliver on its promise to provide an intuitive, reliable, and secure AI-driven database interaction experience.</w:t>
+      </w:r>
+    </w:p>
+    <w:p>
+      <w:pPr>
+        <w:pStyle w:val="Heading2"/>
+        <w:spacing w:line="360" w:lineRule="auto"/>
+        <w:rPr>
+          <w:shd w:val="clear" w:color="auto" w:fill="FFFFFF"/>
+        </w:rPr>
+      </w:pPr>
+      <w:r>
+        <w:rPr>
+          <w:shd w:val="clear" w:color="auto" w:fill="FFFFFF"/>
+        </w:rPr>
+        <w:t>N</w:t>
+      </w:r>
+      <w:r>
+        <w:rPr>
+          <w:shd w:val="clear" w:color="auto" w:fill="FFFFFF"/>
+        </w:rPr>
+        <w:t xml:space="preserve">ew </w:t>
+      </w:r>
+      <w:r>
+        <w:rPr>
+          <w:shd w:val="clear" w:color="auto" w:fill="FFFFFF"/>
+        </w:rPr>
+        <w:t>T</w:t>
+      </w:r>
+      <w:r>
+        <w:rPr>
+          <w:shd w:val="clear" w:color="auto" w:fill="FFFFFF"/>
+        </w:rPr>
+        <w:t xml:space="preserve">est </w:t>
+      </w:r>
+      <w:r>
+        <w:rPr>
+          <w:shd w:val="clear" w:color="auto" w:fill="FFFFFF"/>
+        </w:rPr>
+        <w:t>C</w:t>
+      </w:r>
+      <w:r>
+        <w:rPr>
+          <w:shd w:val="clear" w:color="auto" w:fill="FFFFFF"/>
+        </w:rPr>
+        <w:t>ases</w:t>
+      </w:r>
+    </w:p>
+    <w:p>
+      <w:pPr>
+        <w:pStyle w:val="NormalWeb"/>
+        <w:shd w:val="clear" w:color="auto" w:fill="FFFFFF"/>
+        <w:spacing w:before="0" w:beforeAutospacing="0" w:after="300" w:afterAutospacing="0"/>
+        <w:rPr>
+          <w:rFonts w:ascii="Arial" w:hAnsi="Arial" w:cs="Arial"/>
+          <w:color w:val="0D0D0D"/>
+        </w:rPr>
+      </w:pPr>
+      <w:r>
+        <w:rPr>
+          <w:rFonts w:ascii="Arial" w:hAnsi="Arial" w:cs="Arial"/>
+          <w:color w:val="0D0D0D"/>
+        </w:rPr>
+        <w:t xml:space="preserve">The newly added test cases cover critical functionalities of the </w:t>
+      </w:r>
+      <w:proofErr w:type="spellStart"/>
+      <w:r>
+        <w:rPr>
+          <w:rStyle w:val="HTMLCode"/>
+          <w:rFonts w:ascii="Arial" w:hAnsi="Arial" w:cs="Arial"/>
+          <w:b/>
+          <w:bCs/>
+          <w:color w:val="0D0D0D"/>
+          <w:sz w:val="21"/>
+          <w:szCs w:val="21"/>
+        </w:rPr>
+        <w:t>AzureOpenAiStreamClient</w:t>
+      </w:r>
+      <w:proofErr w:type="spellEnd"/>
+      <w:r>
+        <w:rPr>
+          <w:rFonts w:ascii="Arial" w:hAnsi="Arial" w:cs="Arial"/>
+          <w:color w:val="0D0D0D"/>
+        </w:rPr>
+        <w:t xml:space="preserve"> and </w:t>
+      </w:r>
+      <w:proofErr w:type="spellStart"/>
+      <w:r>
+        <w:rPr>
+          <w:rStyle w:val="HTMLCode"/>
+          <w:rFonts w:ascii="Arial" w:hAnsi="Arial" w:cs="Arial"/>
+          <w:b/>
+          <w:bCs/>
+          <w:color w:val="0D0D0D"/>
+          <w:sz w:val="21"/>
+          <w:szCs w:val="21"/>
+        </w:rPr>
+        <w:t>BaichuanAIStreamClient</w:t>
+      </w:r>
+      <w:proofErr w:type="spellEnd"/>
+      <w:r>
+        <w:rPr>
+          <w:rFonts w:ascii="Arial" w:hAnsi="Arial" w:cs="Arial"/>
+          <w:color w:val="0D0D0D"/>
+        </w:rPr>
+        <w:t xml:space="preserve"> within the Chat2DB server project. These clients are designed for integrating Chat2DB with external AI services, enabling the application to leverage AI for processing and understanding natural language queries against databases. The test cases aim to ensure the reliability, configurability, and robust error handling of these integrations.</w:t>
+      </w:r>
+    </w:p>
+    <w:p>
+      <w:pPr>
+        <w:pStyle w:val="Heading3"/>
+        <w:shd w:val="clear" w:color="auto" w:fill="FFFFFF"/>
+        <w:spacing w:line="360" w:lineRule="auto"/>
+        <w:rPr>
+          <w:rFonts w:cs="Arial"/>
+          <w:color w:val="0D0D0D"/>
+          <w:szCs w:val="30"/>
+        </w:rPr>
+      </w:pPr>
+      <w:proofErr w:type="spellStart"/>
+      <w:r>
+        <w:rPr>
+          <w:rFonts w:cs="Arial"/>
+          <w:color w:val="0D0D0D"/>
+          <w:szCs w:val="30"/>
+        </w:rPr>
+        <w:lastRenderedPageBreak/>
+        <w:t>AzureOpenAiStreamClient</w:t>
+      </w:r>
+      <w:proofErr w:type="spellEnd"/>
+      <w:r>
+        <w:rPr>
+          <w:rFonts w:cs="Arial"/>
+          <w:color w:val="0D0D0D"/>
+          <w:szCs w:val="30"/>
+        </w:rPr>
+        <w:t xml:space="preserve"> Test Cases</w:t>
+      </w:r>
+    </w:p>
+    <w:p>
+      <w:pPr>
+        <w:pStyle w:val="NormalWeb"/>
+        <w:numPr>
+          <w:ilvl w:val="0"/>
+          <w:numId w:val="13"/>
+        </w:numPr>
+        <w:shd w:val="clear" w:color="auto" w:fill="FFFFFF"/>
+        <w:spacing w:before="0" w:beforeAutospacing="0" w:after="0" w:afterAutospacing="0"/>
+        <w:rPr>
+          <w:rFonts w:ascii="Arial" w:hAnsi="Arial" w:cs="Arial"/>
+          <w:color w:val="0D0D0D"/>
+        </w:rPr>
+      </w:pPr>
+      <w:r>
+        <w:rPr>
+          <w:rStyle w:val="Strong"/>
+          <w:rFonts w:ascii="Arial" w:hAnsi="Arial" w:cs="Arial"/>
+          <w:color w:val="0D0D0D"/>
+        </w:rPr>
+        <w:t>Builder Pattern Verification</w:t>
+      </w:r>
+      <w:r>
+        <w:rPr>
+          <w:rFonts w:ascii="Arial" w:hAnsi="Arial" w:cs="Arial"/>
+          <w:color w:val="0D0D0D"/>
+        </w:rPr>
+        <w:t xml:space="preserve">: Tests verify that the builder pattern implemented for </w:t>
+      </w:r>
+      <w:proofErr w:type="spellStart"/>
+      <w:r>
+        <w:rPr>
+          <w:rStyle w:val="HTMLCode"/>
+          <w:rFonts w:ascii="Arial" w:hAnsi="Arial" w:cs="Arial"/>
+          <w:b/>
+          <w:bCs/>
+          <w:color w:val="0D0D0D"/>
+          <w:sz w:val="21"/>
+          <w:szCs w:val="21"/>
+        </w:rPr>
+        <w:t>AzureOpenAiStreamClient</w:t>
+      </w:r>
+      <w:proofErr w:type="spellEnd"/>
+      <w:r>
+        <w:rPr>
+          <w:rFonts w:ascii="Arial" w:hAnsi="Arial" w:cs="Arial"/>
+          <w:color w:val="0D0D0D"/>
+        </w:rPr>
+        <w:t xml:space="preserve"> correctly sets up the API key, endpoint, deploy ID, and custom </w:t>
+      </w:r>
+      <w:proofErr w:type="spellStart"/>
+      <w:r>
+        <w:rPr>
+          <w:rFonts w:ascii="Arial" w:hAnsi="Arial" w:cs="Arial"/>
+          <w:b/>
+          <w:bCs/>
+          <w:color w:val="0D0D0D"/>
+        </w:rPr>
+        <w:t>OkHttpClient</w:t>
+      </w:r>
+      <w:proofErr w:type="spellEnd"/>
+      <w:r>
+        <w:rPr>
+          <w:rFonts w:ascii="Arial" w:hAnsi="Arial" w:cs="Arial"/>
+          <w:color w:val="0D0D0D"/>
+        </w:rPr>
+        <w:t>. These properties are essential for establishing a secure and customized connection to Azure's AI services, ensuring that the client can successfully authenticate and communicate with Azure.</w:t>
+      </w:r>
+    </w:p>
+    <w:p>
+      <w:pPr>
+        <w:pStyle w:val="NormalWeb"/>
+        <w:numPr>
+          <w:ilvl w:val="0"/>
+          <w:numId w:val="13"/>
+        </w:numPr>
+        <w:shd w:val="clear" w:color="auto" w:fill="FFFFFF"/>
+        <w:spacing w:before="0" w:beforeAutospacing="0" w:after="0" w:afterAutospacing="0"/>
+        <w:rPr>
+          <w:rFonts w:ascii="Arial" w:hAnsi="Arial" w:cs="Arial"/>
+          <w:color w:val="0D0D0D"/>
+        </w:rPr>
+      </w:pPr>
+      <w:r>
+        <w:rPr>
+          <w:rStyle w:val="Strong"/>
+          <w:rFonts w:ascii="Arial" w:hAnsi="Arial" w:cs="Arial"/>
+          <w:color w:val="0D0D0D"/>
+        </w:rPr>
+        <w:t>Exception Handling for Empty Chat Messages</w:t>
+      </w:r>
+      <w:r>
+        <w:rPr>
+          <w:rFonts w:ascii="Arial" w:hAnsi="Arial" w:cs="Arial"/>
+          <w:color w:val="0D0D0D"/>
+        </w:rPr>
+        <w:t xml:space="preserve">: A test case checks the client's behavior when provided with an empty list of chat messages for the </w:t>
+      </w:r>
+      <w:proofErr w:type="spellStart"/>
+      <w:r>
+        <w:rPr>
+          <w:rStyle w:val="HTMLCode"/>
+          <w:rFonts w:ascii="Arial" w:hAnsi="Arial" w:cs="Arial"/>
+          <w:b/>
+          <w:bCs/>
+          <w:color w:val="0D0D0D"/>
+          <w:sz w:val="21"/>
+          <w:szCs w:val="21"/>
+        </w:rPr>
+        <w:t>streamCompletions</w:t>
+      </w:r>
+      <w:proofErr w:type="spellEnd"/>
+      <w:r>
+        <w:rPr>
+          <w:rFonts w:ascii="Arial" w:hAnsi="Arial" w:cs="Arial"/>
+          <w:color w:val="0D0D0D"/>
+        </w:rPr>
+        <w:t xml:space="preserve"> method. This method is crucial for sending user inputs to Azure AI and receiving AI-generated responses. The test ensures that the client robustly handles invalid inputs by throwing a </w:t>
+      </w:r>
+      <w:proofErr w:type="spellStart"/>
+      <w:r>
+        <w:rPr>
+          <w:rStyle w:val="HTMLCode"/>
+          <w:rFonts w:ascii="Arial" w:hAnsi="Arial" w:cs="Arial"/>
+          <w:b/>
+          <w:bCs/>
+          <w:color w:val="0D0D0D"/>
+          <w:sz w:val="21"/>
+          <w:szCs w:val="21"/>
+        </w:rPr>
+        <w:t>ParamBusinessException</w:t>
+      </w:r>
+      <w:proofErr w:type="spellEnd"/>
+      <w:r>
+        <w:rPr>
+          <w:rFonts w:ascii="Arial" w:hAnsi="Arial" w:cs="Arial"/>
+          <w:color w:val="0D0D0D"/>
+        </w:rPr>
+        <w:t>, preventing the application from making unnecessary calls to Azure AI with empty data.</w:t>
+      </w:r>
+    </w:p>
+    <w:p>
+      <w:pPr>
+        <w:pStyle w:val="Heading3"/>
+        <w:shd w:val="clear" w:color="auto" w:fill="FFFFFF"/>
+        <w:spacing w:line="360" w:lineRule="auto"/>
+        <w:rPr>
+          <w:rFonts w:cs="Arial"/>
+          <w:color w:val="0D0D0D"/>
+          <w:szCs w:val="30"/>
+        </w:rPr>
+      </w:pPr>
+      <w:proofErr w:type="spellStart"/>
+      <w:r>
+        <w:rPr>
+          <w:rFonts w:cs="Arial"/>
+          <w:color w:val="0D0D0D"/>
+          <w:szCs w:val="30"/>
+        </w:rPr>
+        <w:t>BaichuanAIStreamClient</w:t>
+      </w:r>
+      <w:proofErr w:type="spellEnd"/>
+      <w:r>
+        <w:rPr>
+          <w:rFonts w:cs="Arial"/>
+          <w:color w:val="0D0D0D"/>
+          <w:szCs w:val="30"/>
+        </w:rPr>
+        <w:t xml:space="preserve"> Test Cases</w:t>
+      </w:r>
+    </w:p>
+    <w:p>
+      <w:pPr>
+        <w:pStyle w:val="NormalWeb"/>
+        <w:numPr>
+          <w:ilvl w:val="0"/>
+          <w:numId w:val="14"/>
+        </w:numPr>
+        <w:shd w:val="clear" w:color="auto" w:fill="FFFFFF"/>
+        <w:spacing w:before="0" w:beforeAutospacing="0" w:after="0" w:afterAutospacing="0"/>
+        <w:rPr>
+          <w:rFonts w:ascii="Arial" w:hAnsi="Arial" w:cs="Arial"/>
+          <w:color w:val="0D0D0D"/>
+        </w:rPr>
+      </w:pPr>
+      <w:r>
+        <w:rPr>
+          <w:rStyle w:val="Strong"/>
+          <w:rFonts w:ascii="Arial" w:hAnsi="Arial" w:cs="Arial"/>
+          <w:color w:val="0D0D0D"/>
+        </w:rPr>
+        <w:t>Builder Pattern Verification</w:t>
+      </w:r>
+      <w:r>
+        <w:rPr>
+          <w:rFonts w:ascii="Arial" w:hAnsi="Arial" w:cs="Arial"/>
+          <w:color w:val="0D0D0D"/>
+        </w:rPr>
+        <w:t xml:space="preserve">: Similar to the Azure client, these tests confirm that the builder pattern for </w:t>
+      </w:r>
+      <w:proofErr w:type="spellStart"/>
+      <w:r>
+        <w:rPr>
+          <w:rStyle w:val="HTMLCode"/>
+          <w:rFonts w:ascii="Arial" w:hAnsi="Arial" w:cs="Arial"/>
+          <w:b/>
+          <w:bCs/>
+          <w:color w:val="0D0D0D"/>
+          <w:sz w:val="21"/>
+          <w:szCs w:val="21"/>
+        </w:rPr>
+        <w:t>BaichuanAIStreamClient</w:t>
+      </w:r>
+      <w:proofErr w:type="spellEnd"/>
+      <w:r>
+        <w:rPr>
+          <w:rFonts w:ascii="Arial" w:hAnsi="Arial" w:cs="Arial"/>
+          <w:color w:val="0D0D0D"/>
+        </w:rPr>
+        <w:t xml:space="preserve"> accurately sets API keys, secret keys, API hosts, models, and embedding models. This setup is crucial for integrating with </w:t>
+      </w:r>
+      <w:proofErr w:type="spellStart"/>
+      <w:r>
+        <w:rPr>
+          <w:rFonts w:ascii="Arial" w:hAnsi="Arial" w:cs="Arial"/>
+          <w:b/>
+          <w:bCs/>
+          <w:color w:val="0D0D0D"/>
+        </w:rPr>
+        <w:t>Baichuan's</w:t>
+      </w:r>
+      <w:proofErr w:type="spellEnd"/>
+      <w:r>
+        <w:rPr>
+          <w:rFonts w:ascii="Arial" w:hAnsi="Arial" w:cs="Arial"/>
+          <w:color w:val="0D0D0D"/>
+        </w:rPr>
+        <w:t xml:space="preserve"> AI services, allowing for a wide range of configurations to match the specific AI capabilities and security requirements needed by Chat2DB.</w:t>
+      </w:r>
+    </w:p>
+    <w:p>
+      <w:pPr>
+        <w:pStyle w:val="NormalWeb"/>
+        <w:numPr>
+          <w:ilvl w:val="0"/>
+          <w:numId w:val="14"/>
+        </w:numPr>
+        <w:shd w:val="clear" w:color="auto" w:fill="FFFFFF"/>
+        <w:spacing w:before="0" w:beforeAutospacing="0" w:after="0" w:afterAutospacing="0"/>
+        <w:rPr>
+          <w:rFonts w:ascii="Arial" w:hAnsi="Arial" w:cs="Arial"/>
+          <w:color w:val="0D0D0D"/>
+        </w:rPr>
+      </w:pPr>
+      <w:r>
+        <w:rPr>
+          <w:rStyle w:val="Strong"/>
+          <w:rFonts w:ascii="Arial" w:hAnsi="Arial" w:cs="Arial"/>
+          <w:color w:val="0D0D0D"/>
+        </w:rPr>
+        <w:t>Handling of Empty Chat Messages</w:t>
+      </w:r>
+      <w:r>
+        <w:rPr>
+          <w:rFonts w:ascii="Arial" w:hAnsi="Arial" w:cs="Arial"/>
+          <w:color w:val="0D0D0D"/>
+        </w:rPr>
+        <w:t xml:space="preserve">: The test for </w:t>
+      </w:r>
+      <w:proofErr w:type="spellStart"/>
+      <w:r>
+        <w:rPr>
+          <w:rStyle w:val="HTMLCode"/>
+          <w:rFonts w:ascii="Arial" w:hAnsi="Arial" w:cs="Arial"/>
+          <w:b/>
+          <w:bCs/>
+          <w:color w:val="0D0D0D"/>
+          <w:sz w:val="21"/>
+          <w:szCs w:val="21"/>
+        </w:rPr>
+        <w:t>streamCompletions</w:t>
+      </w:r>
+      <w:proofErr w:type="spellEnd"/>
+      <w:r>
+        <w:rPr>
+          <w:rFonts w:ascii="Arial" w:hAnsi="Arial" w:cs="Arial"/>
+          <w:color w:val="0D0D0D"/>
+        </w:rPr>
+        <w:t xml:space="preserve"> method functionality with empty chat messages ensures that the </w:t>
+      </w:r>
+      <w:proofErr w:type="spellStart"/>
+      <w:r>
+        <w:rPr>
+          <w:rFonts w:ascii="Arial" w:hAnsi="Arial" w:cs="Arial"/>
+          <w:b/>
+          <w:bCs/>
+          <w:color w:val="0D0D0D"/>
+        </w:rPr>
+        <w:t>Baichuan</w:t>
+      </w:r>
+      <w:proofErr w:type="spellEnd"/>
+      <w:r>
+        <w:rPr>
+          <w:rFonts w:ascii="Arial" w:hAnsi="Arial" w:cs="Arial"/>
+          <w:color w:val="0D0D0D"/>
+        </w:rPr>
+        <w:t xml:space="preserve"> client, like its Azure counterpart, properly handles error scenarios. It verifies that the system is safeguarded against making calls with invalid data, which is important for maintaining the efficiency </w:t>
+      </w:r>
+      <w:r>
+        <w:rPr>
+          <w:rFonts w:ascii="Arial" w:hAnsi="Arial" w:cs="Arial"/>
+          <w:color w:val="0D0D0D"/>
+        </w:rPr>
+        <w:t>and reliability of the AI integration.</w:t>
+      </w:r>
+    </w:p>
+    <w:p>
+      <w:pPr>
+        <w:pStyle w:val="Heading3"/>
+      </w:pPr>
+      <w:proofErr w:type="spellStart"/>
+      <w:r>
+        <w:rPr>
+          <w:rFonts w:hint="eastAsia"/>
+        </w:rPr>
+        <w:lastRenderedPageBreak/>
+        <w:t>OpenAI</w:t>
+      </w:r>
+      <w:r>
+        <w:t>Client</w:t>
+      </w:r>
+      <w:proofErr w:type="spellEnd"/>
+      <w:r>
+        <w:t xml:space="preserve"> Test Cases</w:t>
+      </w:r>
+    </w:p>
+    <w:p>
+      <w:pPr>
+        <w:pStyle w:val="NormalWeb"/>
+        <w:numPr>
+          <w:ilvl w:val="0"/>
+          <w:numId w:val="19"/>
+        </w:numPr>
+        <w:shd w:val="clear" w:color="auto" w:fill="FFFFFF"/>
+        <w:spacing w:before="300" w:beforeAutospacing="0" w:after="300" w:afterAutospacing="0"/>
+        <w:rPr>
+          <w:rFonts w:ascii="Arial" w:hAnsi="Arial" w:cs="Arial"/>
+          <w:color w:val="0D0D0D"/>
+        </w:rPr>
+      </w:pPr>
+      <w:r>
+        <w:rPr>
+          <w:rFonts w:ascii="Arial" w:hAnsi="Arial" w:cs="Arial"/>
+          <w:b/>
+          <w:bCs/>
+          <w:color w:val="0D0D0D"/>
+        </w:rPr>
+        <w:t>Masking API Key:</w:t>
+      </w:r>
+      <w:r>
+        <w:rPr>
+          <w:rFonts w:ascii="Arial" w:hAnsi="Arial" w:cs="Arial"/>
+          <w:color w:val="0D0D0D"/>
+        </w:rPr>
+        <w:t xml:space="preserve"> These tests validate the behavior of the </w:t>
+      </w:r>
+      <w:proofErr w:type="spellStart"/>
+      <w:r>
+        <w:rPr>
+          <w:rFonts w:ascii="Arial" w:hAnsi="Arial" w:cs="Arial"/>
+          <w:b/>
+          <w:bCs/>
+          <w:color w:val="0D0D0D"/>
+        </w:rPr>
+        <w:t>maskApiKey</w:t>
+      </w:r>
+      <w:proofErr w:type="spellEnd"/>
+      <w:r>
+        <w:rPr>
+          <w:rFonts w:ascii="Arial" w:hAnsi="Arial" w:cs="Arial"/>
+          <w:color w:val="0D0D0D"/>
+        </w:rPr>
+        <w:t xml:space="preserve"> method in the </w:t>
+      </w:r>
+      <w:proofErr w:type="spellStart"/>
+      <w:r>
+        <w:rPr>
+          <w:rFonts w:ascii="Arial" w:hAnsi="Arial" w:cs="Arial"/>
+          <w:b/>
+          <w:bCs/>
+          <w:color w:val="0D0D0D"/>
+        </w:rPr>
+        <w:t>OpenAIClient</w:t>
+      </w:r>
+      <w:proofErr w:type="spellEnd"/>
+      <w:r>
+        <w:rPr>
+          <w:rFonts w:ascii="Arial" w:hAnsi="Arial" w:cs="Arial"/>
+          <w:color w:val="0D0D0D"/>
+        </w:rPr>
+        <w:t xml:space="preserve"> class. They verify that the method correctly masks the API key by replacing a portion of it with asterisks. The tests cover scenarios such as masking a valid key, masking a null key, and masking a short key, ensuring comprehensive coverage of the masking functionality.</w:t>
+      </w:r>
+    </w:p>
+    <w:p>
+      <w:pPr>
+        <w:pStyle w:val="ListParagraph"/>
+        <w:widowControl/>
+        <w:numPr>
+          <w:ilvl w:val="0"/>
+          <w:numId w:val="19"/>
+        </w:numPr>
+        <w:shd w:val="clear" w:color="auto" w:fill="FFFFFF"/>
+        <w:spacing w:before="300" w:after="300"/>
+        <w:ind w:firstLineChars="0"/>
+        <w:jc w:val="left"/>
+        <w:rPr>
+          <w:rFonts w:eastAsia="宋体" w:cs="Arial" w:hint="eastAsia"/>
+          <w:color w:val="0D0D0D"/>
+          <w:kern w:val="0"/>
+          <w14:ligatures w14:val="none"/>
+        </w:rPr>
+      </w:pPr>
+      <w:r>
+        <w:rPr>
+          <w:rFonts w:eastAsia="宋体" w:cs="Arial"/>
+          <w:b/>
+          <w:bCs/>
+          <w:color w:val="0D0D0D"/>
+          <w:kern w:val="0"/>
+          <w14:ligatures w14:val="none"/>
+        </w:rPr>
+        <w:t>Null Pointer Exception Handling:</w:t>
+      </w:r>
+      <w:r>
+        <w:rPr>
+          <w:rFonts w:eastAsia="宋体" w:cs="Arial"/>
+          <w:color w:val="0D0D0D"/>
+          <w:kern w:val="0"/>
+          <w14:ligatures w14:val="none"/>
+        </w:rPr>
+        <w:t xml:space="preserve"> </w:t>
+      </w:r>
+      <w:r>
+        <w:rPr>
+          <w:rFonts w:cs="Arial"/>
+          <w:color w:val="0D0D0D"/>
+          <w:shd w:val="clear" w:color="auto" w:fill="FFFFFF"/>
+        </w:rPr>
+        <w:t xml:space="preserve">This test ensures that the </w:t>
+      </w:r>
+      <w:proofErr w:type="spellStart"/>
+      <w:r>
+        <w:rPr>
+          <w:rStyle w:val="HTMLCode"/>
+          <w:rFonts w:ascii="Arial" w:hAnsi="Arial" w:cs="Arial"/>
+          <w:b/>
+          <w:bCs/>
+          <w:color w:val="0D0D0D"/>
+          <w:sz w:val="21"/>
+          <w:szCs w:val="21"/>
+          <w:shd w:val="clear" w:color="auto" w:fill="FFFFFF"/>
+        </w:rPr>
+        <w:t>getInstance</w:t>
+      </w:r>
+      <w:proofErr w:type="spellEnd"/>
+      <w:r>
+        <w:rPr>
+          <w:rFonts w:cs="Arial"/>
+          <w:color w:val="0D0D0D"/>
+          <w:shd w:val="clear" w:color="auto" w:fill="FFFFFF"/>
+        </w:rPr>
+        <w:t xml:space="preserve"> method in the </w:t>
+      </w:r>
+      <w:proofErr w:type="spellStart"/>
+      <w:r>
+        <w:rPr>
+          <w:rStyle w:val="HTMLCode"/>
+          <w:rFonts w:ascii="Arial" w:hAnsi="Arial" w:cs="Arial"/>
+          <w:b/>
+          <w:bCs/>
+          <w:color w:val="0D0D0D"/>
+          <w:sz w:val="21"/>
+          <w:szCs w:val="21"/>
+          <w:shd w:val="clear" w:color="auto" w:fill="FFFFFF"/>
+        </w:rPr>
+        <w:t>OpenAIClient</w:t>
+      </w:r>
+      <w:proofErr w:type="spellEnd"/>
+      <w:r>
+        <w:rPr>
+          <w:rFonts w:cs="Arial"/>
+          <w:color w:val="0D0D0D"/>
+          <w:shd w:val="clear" w:color="auto" w:fill="FFFFFF"/>
+        </w:rPr>
+        <w:t xml:space="preserve"> class behaves correctly when provided with a null </w:t>
+      </w:r>
+      <w:proofErr w:type="spellStart"/>
+      <w:r>
+        <w:rPr>
+          <w:rFonts w:cs="Arial"/>
+          <w:b/>
+          <w:bCs/>
+          <w:shd w:val="clear" w:color="auto" w:fill="FFFFFF"/>
+        </w:rPr>
+        <w:t>ApplicationContext</w:t>
+      </w:r>
+      <w:proofErr w:type="spellEnd"/>
+      <w:r>
+        <w:rPr>
+          <w:rFonts w:cs="Arial"/>
+          <w:color w:val="0D0D0D"/>
+          <w:shd w:val="clear" w:color="auto" w:fill="FFFFFF"/>
+        </w:rPr>
+        <w:t>. It checks whether the method reacts as expected by throwing an error, which helps prevent potential issues during runtime and ensures the reliability of the client's instantiation process.</w:t>
+      </w:r>
+    </w:p>
+    <w:p>
+      <w:pPr>
+        <w:pStyle w:val="Heading3"/>
+        <w:shd w:val="clear" w:color="auto" w:fill="FFFFFF"/>
+        <w:spacing w:line="360" w:lineRule="auto"/>
+        <w:rPr>
+          <w:rFonts w:cs="Arial"/>
+          <w:color w:val="0D0D0D"/>
+          <w:szCs w:val="30"/>
+        </w:rPr>
+      </w:pPr>
+      <w:r>
+        <w:rPr>
+          <w:rFonts w:cs="Arial"/>
+          <w:color w:val="0D0D0D"/>
+          <w:szCs w:val="30"/>
+        </w:rPr>
+        <w:t>Importance</w:t>
+      </w:r>
+    </w:p>
+    <w:p>
+      <w:pPr>
+        <w:pStyle w:val="NormalWeb"/>
+        <w:shd w:val="clear" w:color="auto" w:fill="FFFFFF"/>
+        <w:spacing w:before="0" w:beforeAutospacing="0" w:after="300" w:afterAutospacing="0"/>
+        <w:rPr>
+          <w:rFonts w:ascii="Arial" w:hAnsi="Arial" w:cs="Arial"/>
+          <w:color w:val="0D0D0D"/>
+        </w:rPr>
+      </w:pPr>
+      <w:r>
+        <w:rPr>
+          <w:rFonts w:ascii="Arial" w:hAnsi="Arial" w:cs="Arial"/>
+          <w:color w:val="0D0D0D"/>
+        </w:rPr>
+        <w:t>These test cases are vital for several reasons:</w:t>
+      </w:r>
+    </w:p>
+    <w:p>
+      <w:pPr>
+        <w:widowControl/>
+        <w:numPr>
+          <w:ilvl w:val="0"/>
+          <w:numId w:val="15"/>
+        </w:numPr>
+        <w:shd w:val="clear" w:color="auto" w:fill="FFFFFF"/>
+        <w:jc w:val="left"/>
+        <w:rPr>
+          <w:rFonts w:cs="Arial"/>
+          <w:color w:val="0D0D0D"/>
+        </w:rPr>
+      </w:pPr>
+      <w:r>
+        <w:rPr>
+          <w:rStyle w:val="Strong"/>
+          <w:rFonts w:cs="Arial"/>
+          <w:color w:val="0D0D0D"/>
+        </w:rPr>
+        <w:t>Ensure Correct Configuration</w:t>
+      </w:r>
+      <w:r>
+        <w:rPr>
+          <w:rFonts w:cs="Arial"/>
+          <w:color w:val="0D0D0D"/>
+        </w:rPr>
+        <w:t>: They confirm that both clients can be correctly configured through their builders, which is essential for customizing the integration based on the deployment environment and security policies.</w:t>
+      </w:r>
+    </w:p>
+    <w:p>
+      <w:pPr>
+        <w:widowControl/>
+        <w:numPr>
+          <w:ilvl w:val="0"/>
+          <w:numId w:val="15"/>
+        </w:numPr>
+        <w:shd w:val="clear" w:color="auto" w:fill="FFFFFF"/>
+        <w:jc w:val="left"/>
+        <w:rPr>
+          <w:rFonts w:cs="Arial"/>
+          <w:color w:val="0D0D0D"/>
+        </w:rPr>
+      </w:pPr>
+      <w:r>
+        <w:rPr>
+          <w:rStyle w:val="Strong"/>
+          <w:rFonts w:cs="Arial"/>
+          <w:color w:val="0D0D0D"/>
+        </w:rPr>
+        <w:t>Validate Error Handling</w:t>
+      </w:r>
+      <w:r>
+        <w:rPr>
+          <w:rFonts w:cs="Arial"/>
+          <w:color w:val="0D0D0D"/>
+        </w:rPr>
+        <w:t>: By verifying how the clients handle empty inputs, the tests ensure that the application can gracefully manage error scenarios, improving the robustness and user experience of Chat2DB.</w:t>
+      </w:r>
+    </w:p>
+    <w:p>
+      <w:pPr>
+        <w:widowControl/>
+        <w:numPr>
+          <w:ilvl w:val="0"/>
+          <w:numId w:val="15"/>
+        </w:numPr>
+        <w:shd w:val="clear" w:color="auto" w:fill="FFFFFF"/>
+        <w:jc w:val="left"/>
+        <w:rPr>
+          <w:rFonts w:cs="Arial"/>
+          <w:color w:val="0D0D0D"/>
+        </w:rPr>
+      </w:pPr>
+      <w:r>
+        <w:rPr>
+          <w:rStyle w:val="Strong"/>
+          <w:rFonts w:cs="Arial"/>
+          <w:color w:val="0D0D0D"/>
+        </w:rPr>
+        <w:t>Facilitate Integration Testing</w:t>
+      </w:r>
+      <w:r>
+        <w:rPr>
+          <w:rFonts w:cs="Arial"/>
+          <w:color w:val="0D0D0D"/>
+        </w:rPr>
+        <w:t xml:space="preserve">: These tests are a foundational step towards more comprehensive integration testing with Azure and </w:t>
+      </w:r>
+      <w:proofErr w:type="spellStart"/>
+      <w:r>
+        <w:rPr>
+          <w:rFonts w:cs="Arial"/>
+          <w:b/>
+          <w:bCs/>
+          <w:color w:val="0D0D0D"/>
+        </w:rPr>
+        <w:lastRenderedPageBreak/>
+        <w:t>Baichuan</w:t>
+      </w:r>
+      <w:proofErr w:type="spellEnd"/>
+      <w:r>
+        <w:rPr>
+          <w:rFonts w:cs="Arial"/>
+          <w:color w:val="0D0D0D"/>
+        </w:rPr>
+        <w:t xml:space="preserve"> AI services, ensuring that the application can interact with external AI services as expected.</w:t>
+      </w:r>
+    </w:p>
+    <w:p>
+      <w:pPr>
+        <w:widowControl/>
+        <w:numPr>
+          <w:ilvl w:val="0"/>
+          <w:numId w:val="15"/>
+        </w:numPr>
+        <w:shd w:val="clear" w:color="auto" w:fill="FFFFFF"/>
+        <w:jc w:val="left"/>
+        <w:rPr>
+          <w:rFonts w:cs="Arial"/>
+          <w:color w:val="0D0D0D"/>
+        </w:rPr>
+      </w:pPr>
+      <w:r>
+        <w:rPr>
+          <w:rStyle w:val="Strong"/>
+          <w:rFonts w:cs="Arial"/>
+          <w:color w:val="0D0D0D"/>
+        </w:rPr>
+        <w:t>Improve Test Coverage</w:t>
+      </w:r>
+      <w:r>
+        <w:rPr>
+          <w:rFonts w:cs="Arial"/>
+          <w:color w:val="0D0D0D"/>
+        </w:rPr>
+        <w:t>: By covering critical functionalities and error handling paths, these tests contribute to the overall test coverage of the Chat2DB project, helping to identify potential issues early in the development cycle and ensuring the reliability of the application.</w:t>
+      </w:r>
+    </w:p>
+    <w:p>
+      <w:pPr>
+        <w:pStyle w:val="NormalWeb"/>
+        <w:shd w:val="clear" w:color="auto" w:fill="FFFFFF"/>
+        <w:spacing w:before="300" w:beforeAutospacing="0" w:after="0" w:afterAutospacing="0"/>
+        <w:rPr>
+          <w:rFonts w:ascii="Arial" w:hAnsi="Arial" w:cs="Arial" w:hint="eastAsia"/>
+          <w:color w:val="0D0D0D"/>
+        </w:rPr>
+      </w:pPr>
+      <w:r>
+        <w:rPr>
+          <w:rFonts w:ascii="Arial" w:hAnsi="Arial" w:cs="Arial"/>
+          <w:color w:val="0D0D0D"/>
+        </w:rPr>
+        <w:t>In summary, the addition of these test cases to the testing document enhances the assurance of the Chat2DB server's AI integration components, ensuring they are correctly configured, secure, and capable of handling errors gracefully.</w:t>
+      </w:r>
+    </w:p>
+    <w:p>
+      <w:pPr>
+        <w:pStyle w:val="Heading3"/>
+        <w:rPr>
+          <w:rFonts w:hint="eastAsia"/>
+        </w:rPr>
+      </w:pPr>
+      <w:r>
+        <w:rPr>
+          <w:rFonts w:hint="eastAsia"/>
+        </w:rPr>
+        <w:t>C</w:t>
+      </w:r>
+      <w:r>
+        <w:t>overage after create new test cases</w:t>
+      </w:r>
+    </w:p>
+    <w:p>
+      <w:pPr>
+        <w:pStyle w:val="NormalWeb"/>
+        <w:shd w:val="clear" w:color="auto" w:fill="FFFFFF"/>
+        <w:spacing w:before="300" w:beforeAutospacing="0" w:after="0" w:afterAutospacing="0"/>
+        <w:rPr>
+          <w:rFonts w:ascii="Arial" w:hAnsi="Arial" w:cs="Arial"/>
+          <w:color w:val="0D0D0D"/>
+        </w:rPr>
+      </w:pPr>
+      <w:r>
+        <w:rPr>
+          <w:noProof/>
+        </w:rPr>
+        <w:drawing>
+          <wp:inline distT="0" distB="0" distL="0" distR="0" wp14:anchorId="4E700967" wp14:editId="4CC35B95">
+            <wp:extent cx="5274310" cy="917575"/>
+            <wp:effectExtent l="0" t="0" r="2540" b="0"/>
+            <wp:docPr id="668035564" name="Picture 1"/>
+            <wp:cNvGraphicFramePr>
+              <a:graphicFrameLocks xmlns:a="http://schemas.openxmlformats.org/drawingml/2006/main" noChangeAspect="1"/>
+            </wp:cNvGraphicFramePr>
+            <a:graphic xmlns:a="http://schemas.openxmlformats.org/drawingml/2006/main">
+              <a:graphicData uri="http://schemas.openxmlformats.org/drawingml/2006/picture">
+                <pic:pic xmlns:pic="http://schemas.openxmlformats.org/drawingml/2006/picture">
+                  <pic:nvPicPr>
+                    <pic:cNvPr id="668035564" name=""/>
+                    <pic:cNvPicPr/>
+                  </pic:nvPicPr>
+                  <pic:blipFill>
+                    <a:blip r:embed="rId32"/>
+                    <a:stretch>
+                      <a:fillRect/>
+                    </a:stretch>
+                  </pic:blipFill>
+                  <pic:spPr>
+                    <a:xfrm>
+                      <a:off x="0" y="0"/>
+                      <a:ext cx="5274310" cy="917575"/>
+                    </a:xfrm>
+                    <a:prstGeom prst="rect">
+                      <a:avLst/>
+                    </a:prstGeom>
+                  </pic:spPr>
+                </pic:pic>
+              </a:graphicData>
+            </a:graphic>
+          </wp:inline>
+        </w:drawing>
+      </w:r>
+    </w:p>
+    <w:p>
+      <w:pPr>
+        <w:tabs>
+          <w:tab w:val="left" w:pos="2340"/>
+        </w:tabs>
+        <w:jc w:val="center"/>
+        <w:rPr>
+          <w:rFonts w:eastAsiaTheme="minorEastAsia" w:cs="Arial"/>
+        </w:rPr>
+      </w:pPr>
+      <w:r>
         <w:rPr>
           <w:rFonts w:eastAsiaTheme="minorEastAsia" w:hint="eastAsia"/>
         </w:rPr>
-      </w:pPr>
+        <w:t>C</w:t>
+      </w:r>
       <w:r>
         <w:rPr>
           <w:rFonts w:eastAsiaTheme="minorEastAsia"/>
         </w:rPr>
-        <w:t>Th</w:t>
-      </w:r>
-      <w:r>
-        <w:rPr>
-          <w:rFonts w:eastAsiaTheme="minorEastAsia"/>
-        </w:rPr>
-        <w:t>e coverage report</w:t>
-      </w:r>
-      <w:r>
-        <w:rPr>
-          <w:rFonts w:eastAsiaTheme="minorEastAsia"/>
-        </w:rPr>
-        <w:t xml:space="preserve"> shows that some parts of the code are currently uncovered.</w:t>
+        <w:t>overage Report</w:t>
+      </w:r>
+      <w:r>
+        <w:t xml:space="preserve"> </w:t>
+      </w:r>
+      <w:r>
+        <w:t>create new test cases</w:t>
+      </w:r>
+    </w:p>
+    <w:p>
+      <w:pPr>
+        <w:tabs>
+          <w:tab w:val="left" w:pos="2340"/>
+        </w:tabs>
+        <w:rPr>
+          <w:rFonts w:eastAsia="宋体" w:cs="Arial"/>
+          <w:color w:val="0D0D0D"/>
+          <w:kern w:val="0"/>
+          <w14:ligatures w14:val="none"/>
+        </w:rPr>
+      </w:pPr>
+      <w:r>
+        <w:rPr>
+          <w:rFonts w:eastAsia="宋体" w:cs="Arial"/>
+          <w:color w:val="0D0D0D"/>
+          <w:kern w:val="0"/>
+          <w14:ligatures w14:val="none"/>
+        </w:rPr>
+        <w:t>After adding a new test case, the total number of lines increased from the previous 17 lines to 122 lines, representing a growth of 105 lines.</w:t>
       </w:r>
     </w:p>
     <w:sectPr>
-      <w:headerReference w:type="default" r:id="rId31"/>
-      <w:footerReference w:type="default" r:id="rId32"/>
+      <w:headerReference w:type="default" r:id="rId33"/>
+      <w:footerReference w:type="default" r:id="rId34"/>
       <w:pgSz w:w="11906" w:h="16838"/>
       <w:pgMar w:top="1440" w:right="1800" w:bottom="1440" w:left="1800" w:header="851" w:footer="992" w:gutter="0"/>
       <w:cols w:space="425"/>
@@ -8840,7 +10605,7 @@
 <w:ftr xmlns:wpc="http://schemas.microsoft.com/office/word/2010/wordprocessingCanvas" xmlns:cx="http://schemas.microsoft.com/office/drawing/2014/chartex" xmlns:cx1="http://schemas.microsoft.com/office/drawing/2015/9/8/chartex" xmlns:cx2="http://schemas.microsoft.com/office/drawing/2015/10/21/chartex" xmlns:cx3="http://schemas.microsoft.com/office/drawing/2016/5/9/chartex" xmlns:cx4="http://schemas.microsoft.com/office/drawing/2016/5/10/chartex" xmlns:cx5="http://schemas.microsoft.com/office/drawing/2016/5/11/chartex" xmlns:cx6="http://schemas.microsoft.com/office/drawing/2016/5/12/chartex" xmlns:cx7="http://schemas.microsoft.com/office/drawing/2016/5/13/chartex" xmlns:cx8="http://schemas.microsoft.com/office/drawing/2016/5/14/chartex" xmlns:mc="http://schemas.openxmlformats.org/markup-compatibility/2006" xmlns:aink="http://schemas.microsoft.com/office/drawing/2016/ink" xmlns:am3d="http://schemas.microsoft.com/office/drawing/2017/model3d" xmlns:o="urn:schemas-microsoft-com:office:office" xmlns:oel="http://schemas.microsoft.com/office/2019/extlst" xmlns:r="http://schemas.openxmlformats.org/officeDocument/2006/relationships" xmlns:m="http://schemas.openxmlformats.org/officeDocument/2006/math" xmlns:v="urn:schemas-microsoft-com:vml" xmlns:wp14="http://schemas.microsoft.com/office/word/2010/wordprocessingDrawing" xmlns:wp="http://schemas.openxmlformats.org/drawingml/2006/wordprocessingDrawing" xmlns:w10="urn:schemas-microsoft-com:office:word" xmlns:w="http://schemas.openxmlformats.org/wordprocessingml/2006/main" xmlns:w14="http://schemas.microsoft.com/office/word/2010/wordml" xmlns:w15="http://schemas.microsoft.com/office/word/2012/wordml" xmlns:w16cex="http://schemas.microsoft.com/office/word/2018/wordml/cex" xmlns:w16cid="http://schemas.microsoft.com/office/word/2016/wordml/cid" xmlns:w16="http://schemas.microsoft.com/office/word/2018/wordml" xmlns:w16sdtdh="http://schemas.microsoft.com/office/word/2020/wordml/sdtdatahash" xmlns:w16se="http://schemas.microsoft.com/office/word/2015/wordml/symex" xmlns:wpg="http://schemas.microsoft.com/office/word/2010/wordprocessingGroup" xmlns:wpi="http://schemas.microsoft.com/office/word/2010/wordprocessingInk" xmlns:wne="http://schemas.microsoft.com/office/word/2006/wordml" xmlns:wps="http://schemas.microsoft.com/office/word/2010/wordprocessingShape" mc:Ignorable="w14 w15 w16se w16cid w16 w16cex w16sdtdh wp14">
   <w:p>
     <w:pPr>
-      <w:pStyle w:val="ae"/>
+      <w:pStyle w:val="Footer"/>
     </w:pPr>
   </w:p>
 </w:ftr>
@@ -8872,7 +10637,7 @@
 <w:hdr xmlns:wpc="http://schemas.microsoft.com/office/word/2010/wordprocessingCanvas" xmlns:cx="http://schemas.microsoft.com/office/drawing/2014/chartex" xmlns:cx1="http://schemas.microsoft.com/office/drawing/2015/9/8/chartex" xmlns:cx2="http://schemas.microsoft.com/office/drawing/2015/10/21/chartex" xmlns:cx3="http://schemas.microsoft.com/office/drawing/2016/5/9/chartex" xmlns:cx4="http://schemas.microsoft.com/office/drawing/2016/5/10/chartex" xmlns:cx5="http://schemas.microsoft.com/office/drawing/2016/5/11/chartex" xmlns:cx6="http://schemas.microsoft.com/office/drawing/2016/5/12/chartex" xmlns:cx7="http://schemas.microsoft.com/office/drawing/2016/5/13/chartex" xmlns:cx8="http://schemas.microsoft.com/office/drawing/2016/5/14/chartex" xmlns:mc="http://schemas.openxmlformats.org/markup-compatibility/2006" xmlns:aink="http://schemas.microsoft.com/office/drawing/2016/ink" xmlns:am3d="http://schemas.microsoft.com/office/drawing/2017/model3d" xmlns:o="urn:schemas-microsoft-com:office:office" xmlns:oel="http://schemas.microsoft.com/office/2019/extlst" xmlns:r="http://schemas.openxmlformats.org/officeDocument/2006/relationships" xmlns:m="http://schemas.openxmlformats.org/officeDocument/2006/math" xmlns:v="urn:schemas-microsoft-com:vml" xmlns:wp14="http://schemas.microsoft.com/office/word/2010/wordprocessingDrawing" xmlns:wp="http://schemas.openxmlformats.org/drawingml/2006/wordprocessingDrawing" xmlns:w10="urn:schemas-microsoft-com:office:word" xmlns:w="http://schemas.openxmlformats.org/wordprocessingml/2006/main" xmlns:w14="http://schemas.microsoft.com/office/word/2010/wordml" xmlns:w15="http://schemas.microsoft.com/office/word/2012/wordml" xmlns:w16cex="http://schemas.microsoft.com/office/word/2018/wordml/cex" xmlns:w16cid="http://schemas.microsoft.com/office/word/2016/wordml/cid" xmlns:w16="http://schemas.microsoft.com/office/word/2018/wordml" xmlns:w16sdtdh="http://schemas.microsoft.com/office/word/2020/wordml/sdtdatahash" xmlns:w16se="http://schemas.microsoft.com/office/word/2015/wordml/symex" xmlns:wpg="http://schemas.microsoft.com/office/word/2010/wordprocessingGroup" xmlns:wpi="http://schemas.microsoft.com/office/word/2010/wordprocessingInk" xmlns:wne="http://schemas.microsoft.com/office/word/2006/wordml" xmlns:wps="http://schemas.microsoft.com/office/word/2010/wordprocessingShape" mc:Ignorable="w14 w15 w16se w16cid w16 w16cex w16sdtdh wp14">
   <w:p>
     <w:pPr>
-      <w:pStyle w:val="ac"/>
+      <w:pStyle w:val="Header"/>
     </w:pPr>
   </w:p>
 </w:hdr>
@@ -8881,6 +10646,119 @@
 <file path=word/numbering.xml><?xml version="1.0" encoding="utf-8"?>
 <w:numbering xmlns:wpc="http://schemas.microsoft.com/office/word/2010/wordprocessingCanvas" xmlns:cx="http://schemas.microsoft.com/office/drawing/2014/chartex" xmlns:cx1="http://schemas.microsoft.com/office/drawing/2015/9/8/chartex" xmlns:cx2="http://schemas.microsoft.com/office/drawing/2015/10/21/chartex" xmlns:cx3="http://schemas.microsoft.com/office/drawing/2016/5/9/chartex" xmlns:cx4="http://schemas.microsoft.com/office/drawing/2016/5/10/chartex" xmlns:cx5="http://schemas.microsoft.com/office/drawing/2016/5/11/chartex" xmlns:cx6="http://schemas.microsoft.com/office/drawing/2016/5/12/chartex" xmlns:cx7="http://schemas.microsoft.com/office/drawing/2016/5/13/chartex" xmlns:cx8="http://schemas.microsoft.com/office/drawing/2016/5/14/chartex" xmlns:mc="http://schemas.openxmlformats.org/markup-compatibility/2006" xmlns:aink="http://schemas.microsoft.com/office/drawing/2016/ink" xmlns:am3d="http://schemas.microsoft.com/office/drawing/2017/model3d" xmlns:o="urn:schemas-microsoft-com:office:office" xmlns:oel="http://schemas.microsoft.com/office/2019/extlst" xmlns:r="http://schemas.openxmlformats.org/officeDocument/2006/relationships" xmlns:m="http://schemas.openxmlformats.org/officeDocument/2006/math" xmlns:v="urn:schemas-microsoft-com:vml" xmlns:wp14="http://schemas.microsoft.com/office/word/2010/wordprocessingDrawing" xmlns:wp="http://schemas.openxmlformats.org/drawingml/2006/wordprocessingDrawing" xmlns:w10="urn:schemas-microsoft-com:office:word" xmlns:w="http://schemas.openxmlformats.org/wordprocessingml/2006/main" xmlns:w14="http://schemas.microsoft.com/office/word/2010/wordml" xmlns:w15="http://schemas.microsoft.com/office/word/2012/wordml" xmlns:w16cex="http://schemas.microsoft.com/office/word/2018/wordml/cex" xmlns:w16cid="http://schemas.microsoft.com/office/word/2016/wordml/cid" xmlns:w16="http://schemas.microsoft.com/office/word/2018/wordml" xmlns:w16sdtdh="http://schemas.microsoft.com/office/word/2020/wordml/sdtdatahash" xmlns:w16se="http://schemas.microsoft.com/office/word/2015/wordml/symex" xmlns:wpg="http://schemas.microsoft.com/office/word/2010/wordprocessingGroup" xmlns:wpi="http://schemas.microsoft.com/office/word/2010/wordprocessingInk" xmlns:wne="http://schemas.microsoft.com/office/word/2006/wordml" xmlns:wps="http://schemas.microsoft.com/office/word/2010/wordprocessingShape" mc:Ignorable="w14 w15 w16se w16cid w16 w16cex w16sdtdh wp14">
   <w:abstractNum w:abstractNumId="0" w15:restartNumberingAfterBreak="0">
+    <w:nsid w:val="025C3FA4"/>
+    <w:multiLevelType w:val="multilevel"/>
+    <w:tmpl w:val="507C04E6"/>
+    <w:lvl w:ilvl="0">
+      <w:start w:val="1"/>
+      <w:numFmt w:val="decimal"/>
+      <w:lvlText w:val="%1."/>
+      <w:lvlJc w:val="left"/>
+      <w:pPr>
+        <w:tabs>
+          <w:tab w:val="num" w:pos="720"/>
+        </w:tabs>
+        <w:ind w:left="720" w:hanging="360"/>
+      </w:pPr>
+    </w:lvl>
+    <w:lvl w:ilvl="1" w:tentative="1">
+      <w:start w:val="1"/>
+      <w:numFmt w:val="decimal"/>
+      <w:lvlText w:val="%2."/>
+      <w:lvlJc w:val="left"/>
+      <w:pPr>
+        <w:tabs>
+          <w:tab w:val="num" w:pos="1440"/>
+        </w:tabs>
+        <w:ind w:left="1440" w:hanging="360"/>
+      </w:pPr>
+    </w:lvl>
+    <w:lvl w:ilvl="2" w:tentative="1">
+      <w:start w:val="1"/>
+      <w:numFmt w:val="decimal"/>
+      <w:lvlText w:val="%3."/>
+      <w:lvlJc w:val="left"/>
+      <w:pPr>
+        <w:tabs>
+          <w:tab w:val="num" w:pos="2160"/>
+        </w:tabs>
+        <w:ind w:left="2160" w:hanging="360"/>
+      </w:pPr>
+    </w:lvl>
+    <w:lvl w:ilvl="3" w:tentative="1">
+      <w:start w:val="1"/>
+      <w:numFmt w:val="decimal"/>
+      <w:lvlText w:val="%4."/>
+      <w:lvlJc w:val="left"/>
+      <w:pPr>
+        <w:tabs>
+          <w:tab w:val="num" w:pos="2880"/>
+        </w:tabs>
+        <w:ind w:left="2880" w:hanging="360"/>
+      </w:pPr>
+    </w:lvl>
+    <w:lvl w:ilvl="4" w:tentative="1">
+      <w:start w:val="1"/>
+      <w:numFmt w:val="decimal"/>
+      <w:lvlText w:val="%5."/>
+      <w:lvlJc w:val="left"/>
+      <w:pPr>
+        <w:tabs>
+          <w:tab w:val="num" w:pos="3600"/>
+        </w:tabs>
+        <w:ind w:left="3600" w:hanging="360"/>
+      </w:pPr>
+    </w:lvl>
+    <w:lvl w:ilvl="5" w:tentative="1">
+      <w:start w:val="1"/>
+      <w:numFmt w:val="decimal"/>
+      <w:lvlText w:val="%6."/>
+      <w:lvlJc w:val="left"/>
+      <w:pPr>
+        <w:tabs>
+          <w:tab w:val="num" w:pos="4320"/>
+        </w:tabs>
+        <w:ind w:left="4320" w:hanging="360"/>
+      </w:pPr>
+    </w:lvl>
+    <w:lvl w:ilvl="6" w:tentative="1">
+      <w:start w:val="1"/>
+      <w:numFmt w:val="decimal"/>
+      <w:lvlText w:val="%7."/>
+      <w:lvlJc w:val="left"/>
+      <w:pPr>
+        <w:tabs>
+          <w:tab w:val="num" w:pos="5040"/>
+        </w:tabs>
+        <w:ind w:left="5040" w:hanging="360"/>
+      </w:pPr>
+    </w:lvl>
+    <w:lvl w:ilvl="7" w:tentative="1">
+      <w:start w:val="1"/>
+      <w:numFmt w:val="decimal"/>
+      <w:lvlText w:val="%8."/>
+      <w:lvlJc w:val="left"/>
+      <w:pPr>
+        <w:tabs>
+          <w:tab w:val="num" w:pos="5760"/>
+        </w:tabs>
+        <w:ind w:left="5760" w:hanging="360"/>
+      </w:pPr>
+    </w:lvl>
+    <w:lvl w:ilvl="8" w:tentative="1">
+      <w:start w:val="1"/>
+      <w:numFmt w:val="decimal"/>
+      <w:lvlText w:val="%9."/>
+      <w:lvlJc w:val="left"/>
+      <w:pPr>
+        <w:tabs>
+          <w:tab w:val="num" w:pos="6480"/>
+        </w:tabs>
+        <w:ind w:left="6480" w:hanging="360"/>
+      </w:pPr>
+    </w:lvl>
+  </w:abstractNum>
+  <w:abstractNum w:abstractNumId="1" w15:restartNumberingAfterBreak="0">
     <w:nsid w:val="1D4523FA"/>
     <w:multiLevelType w:val="multilevel"/>
     <w:tmpl w:val="AA3C4E2E"/>
@@ -9029,7 +10907,7 @@
       </w:rPr>
     </w:lvl>
   </w:abstractNum>
-  <w:abstractNum w:abstractNumId="1" w15:restartNumberingAfterBreak="0">
+  <w:abstractNum w:abstractNumId="2" w15:restartNumberingAfterBreak="0">
     <w:nsid w:val="1F220098"/>
     <w:multiLevelType w:val="multilevel"/>
     <w:tmpl w:val="D350463A"/>
@@ -9178,7 +11056,242 @@
       </w:rPr>
     </w:lvl>
   </w:abstractNum>
-  <w:abstractNum w:abstractNumId="2" w15:restartNumberingAfterBreak="0">
+  <w:abstractNum w:abstractNumId="3" w15:restartNumberingAfterBreak="0">
+    <w:nsid w:val="209A609E"/>
+    <w:multiLevelType w:val="multilevel"/>
+    <w:tmpl w:val="9E28CD42"/>
+    <w:lvl w:ilvl="0">
+      <w:start w:val="1"/>
+      <w:numFmt w:val="bullet"/>
+      <w:lvlText w:val=""/>
+      <w:lvlJc w:val="left"/>
+      <w:pPr>
+        <w:tabs>
+          <w:tab w:val="num" w:pos="720"/>
+        </w:tabs>
+        <w:ind w:left="720" w:hanging="360"/>
+      </w:pPr>
+      <w:rPr>
+        <w:rFonts w:ascii="Symbol" w:hAnsi="Symbol" w:hint="default"/>
+        <w:sz w:val="20"/>
+      </w:rPr>
+    </w:lvl>
+    <w:lvl w:ilvl="1" w:tentative="1">
+      <w:start w:val="1"/>
+      <w:numFmt w:val="bullet"/>
+      <w:lvlText w:val=""/>
+      <w:lvlJc w:val="left"/>
+      <w:pPr>
+        <w:tabs>
+          <w:tab w:val="num" w:pos="1440"/>
+        </w:tabs>
+        <w:ind w:left="1440" w:hanging="360"/>
+      </w:pPr>
+      <w:rPr>
+        <w:rFonts w:ascii="Symbol" w:hAnsi="Symbol" w:hint="default"/>
+        <w:sz w:val="20"/>
+      </w:rPr>
+    </w:lvl>
+    <w:lvl w:ilvl="2" w:tentative="1">
+      <w:start w:val="1"/>
+      <w:numFmt w:val="bullet"/>
+      <w:lvlText w:val=""/>
+      <w:lvlJc w:val="left"/>
+      <w:pPr>
+        <w:tabs>
+          <w:tab w:val="num" w:pos="2160"/>
+        </w:tabs>
+        <w:ind w:left="2160" w:hanging="360"/>
+      </w:pPr>
+      <w:rPr>
+        <w:rFonts w:ascii="Symbol" w:hAnsi="Symbol" w:hint="default"/>
+        <w:sz w:val="20"/>
+      </w:rPr>
+    </w:lvl>
+    <w:lvl w:ilvl="3" w:tentative="1">
+      <w:start w:val="1"/>
+      <w:numFmt w:val="bullet"/>
+      <w:lvlText w:val=""/>
+      <w:lvlJc w:val="left"/>
+      <w:pPr>
+        <w:tabs>
+          <w:tab w:val="num" w:pos="2880"/>
+        </w:tabs>
+        <w:ind w:left="2880" w:hanging="360"/>
+      </w:pPr>
+      <w:rPr>
+        <w:rFonts w:ascii="Symbol" w:hAnsi="Symbol" w:hint="default"/>
+        <w:sz w:val="20"/>
+      </w:rPr>
+    </w:lvl>
+    <w:lvl w:ilvl="4" w:tentative="1">
+      <w:start w:val="1"/>
+      <w:numFmt w:val="bullet"/>
+      <w:lvlText w:val=""/>
+      <w:lvlJc w:val="left"/>
+      <w:pPr>
+        <w:tabs>
+          <w:tab w:val="num" w:pos="3600"/>
+        </w:tabs>
+        <w:ind w:left="3600" w:hanging="360"/>
+      </w:pPr>
+      <w:rPr>
+        <w:rFonts w:ascii="Symbol" w:hAnsi="Symbol" w:hint="default"/>
+        <w:sz w:val="20"/>
+      </w:rPr>
+    </w:lvl>
+    <w:lvl w:ilvl="5" w:tentative="1">
+      <w:start w:val="1"/>
+      <w:numFmt w:val="bullet"/>
+      <w:lvlText w:val=""/>
+      <w:lvlJc w:val="left"/>
+      <w:pPr>
+        <w:tabs>
+          <w:tab w:val="num" w:pos="4320"/>
+        </w:tabs>
+        <w:ind w:left="4320" w:hanging="360"/>
+      </w:pPr>
+      <w:rPr>
+        <w:rFonts w:ascii="Symbol" w:hAnsi="Symbol" w:hint="default"/>
+        <w:sz w:val="20"/>
+      </w:rPr>
+    </w:lvl>
+    <w:lvl w:ilvl="6" w:tentative="1">
+      <w:start w:val="1"/>
+      <w:numFmt w:val="bullet"/>
+      <w:lvlText w:val=""/>
+      <w:lvlJc w:val="left"/>
+      <w:pPr>
+        <w:tabs>
+          <w:tab w:val="num" w:pos="5040"/>
+        </w:tabs>
+        <w:ind w:left="5040" w:hanging="360"/>
+      </w:pPr>
+      <w:rPr>
+        <w:rFonts w:ascii="Symbol" w:hAnsi="Symbol" w:hint="default"/>
+        <w:sz w:val="20"/>
+      </w:rPr>
+    </w:lvl>
+    <w:lvl w:ilvl="7" w:tentative="1">
+      <w:start w:val="1"/>
+      <w:numFmt w:val="bullet"/>
+      <w:lvlText w:val=""/>
+      <w:lvlJc w:val="left"/>
+      <w:pPr>
+        <w:tabs>
+          <w:tab w:val="num" w:pos="5760"/>
+        </w:tabs>
+        <w:ind w:left="5760" w:hanging="360"/>
+      </w:pPr>
+      <w:rPr>
+        <w:rFonts w:ascii="Symbol" w:hAnsi="Symbol" w:hint="default"/>
+        <w:sz w:val="20"/>
+      </w:rPr>
+    </w:lvl>
+    <w:lvl w:ilvl="8" w:tentative="1">
+      <w:start w:val="1"/>
+      <w:numFmt w:val="bullet"/>
+      <w:lvlText w:val=""/>
+      <w:lvlJc w:val="left"/>
+      <w:pPr>
+        <w:tabs>
+          <w:tab w:val="num" w:pos="6480"/>
+        </w:tabs>
+        <w:ind w:left="6480" w:hanging="360"/>
+      </w:pPr>
+      <w:rPr>
+        <w:rFonts w:ascii="Symbol" w:hAnsi="Symbol" w:hint="default"/>
+        <w:sz w:val="20"/>
+      </w:rPr>
+    </w:lvl>
+  </w:abstractNum>
+  <w:abstractNum w:abstractNumId="4" w15:restartNumberingAfterBreak="0">
+    <w:nsid w:val="2647201D"/>
+    <w:multiLevelType w:val="hybridMultilevel"/>
+    <w:tmpl w:val="EB4C6C5A"/>
+    <w:lvl w:ilvl="0" w:tplc="0409000F">
+      <w:start w:val="1"/>
+      <w:numFmt w:val="decimal"/>
+      <w:lvlText w:val="%1."/>
+      <w:lvlJc w:val="left"/>
+      <w:pPr>
+        <w:ind w:left="440" w:hanging="440"/>
+      </w:pPr>
+    </w:lvl>
+    <w:lvl w:ilvl="1" w:tplc="04090019" w:tentative="1">
+      <w:start w:val="1"/>
+      <w:numFmt w:val="lowerLetter"/>
+      <w:lvlText w:val="%2)"/>
+      <w:lvlJc w:val="left"/>
+      <w:pPr>
+        <w:ind w:left="880" w:hanging="440"/>
+      </w:pPr>
+    </w:lvl>
+    <w:lvl w:ilvl="2" w:tplc="0409001B" w:tentative="1">
+      <w:start w:val="1"/>
+      <w:numFmt w:val="lowerRoman"/>
+      <w:lvlText w:val="%3."/>
+      <w:lvlJc w:val="right"/>
+      <w:pPr>
+        <w:ind w:left="1320" w:hanging="440"/>
+      </w:pPr>
+    </w:lvl>
+    <w:lvl w:ilvl="3" w:tplc="0409000F" w:tentative="1">
+      <w:start w:val="1"/>
+      <w:numFmt w:val="decimal"/>
+      <w:lvlText w:val="%4."/>
+      <w:lvlJc w:val="left"/>
+      <w:pPr>
+        <w:ind w:left="1760" w:hanging="440"/>
+      </w:pPr>
+    </w:lvl>
+    <w:lvl w:ilvl="4" w:tplc="04090019" w:tentative="1">
+      <w:start w:val="1"/>
+      <w:numFmt w:val="lowerLetter"/>
+      <w:lvlText w:val="%5)"/>
+      <w:lvlJc w:val="left"/>
+      <w:pPr>
+        <w:ind w:left="2200" w:hanging="440"/>
+      </w:pPr>
+    </w:lvl>
+    <w:lvl w:ilvl="5" w:tplc="0409001B" w:tentative="1">
+      <w:start w:val="1"/>
+      <w:numFmt w:val="lowerRoman"/>
+      <w:lvlText w:val="%6."/>
+      <w:lvlJc w:val="right"/>
+      <w:pPr>
+        <w:ind w:left="2640" w:hanging="440"/>
+      </w:pPr>
+    </w:lvl>
+    <w:lvl w:ilvl="6" w:tplc="0409000F" w:tentative="1">
+      <w:start w:val="1"/>
+      <w:numFmt w:val="decimal"/>
+      <w:lvlText w:val="%7."/>
+      <w:lvlJc w:val="left"/>
+      <w:pPr>
+        <w:ind w:left="3080" w:hanging="440"/>
+      </w:pPr>
+    </w:lvl>
+    <w:lvl w:ilvl="7" w:tplc="04090019" w:tentative="1">
+      <w:start w:val="1"/>
+      <w:numFmt w:val="lowerLetter"/>
+      <w:lvlText w:val="%8)"/>
+      <w:lvlJc w:val="left"/>
+      <w:pPr>
+        <w:ind w:left="3520" w:hanging="440"/>
+      </w:pPr>
+    </w:lvl>
+    <w:lvl w:ilvl="8" w:tplc="0409001B" w:tentative="1">
+      <w:start w:val="1"/>
+      <w:numFmt w:val="lowerRoman"/>
+      <w:lvlText w:val="%9."/>
+      <w:lvlJc w:val="right"/>
+      <w:pPr>
+        <w:ind w:left="3960" w:hanging="440"/>
+      </w:pPr>
+    </w:lvl>
+  </w:abstractNum>
+  <w:abstractNum w:abstractNumId="5" w15:restartNumberingAfterBreak="0">
     <w:nsid w:val="2DCF2A15"/>
     <w:multiLevelType w:val="multilevel"/>
     <w:tmpl w:val="47FAB6F6"/>
@@ -9327,7 +11440,120 @@
       </w:rPr>
     </w:lvl>
   </w:abstractNum>
-  <w:abstractNum w:abstractNumId="3" w15:restartNumberingAfterBreak="0">
+  <w:abstractNum w:abstractNumId="6" w15:restartNumberingAfterBreak="0">
+    <w:nsid w:val="30D05DE3"/>
+    <w:multiLevelType w:val="multilevel"/>
+    <w:tmpl w:val="2A60238E"/>
+    <w:lvl w:ilvl="0">
+      <w:start w:val="1"/>
+      <w:numFmt w:val="decimal"/>
+      <w:lvlText w:val="%1."/>
+      <w:lvlJc w:val="left"/>
+      <w:pPr>
+        <w:tabs>
+          <w:tab w:val="num" w:pos="720"/>
+        </w:tabs>
+        <w:ind w:left="720" w:hanging="360"/>
+      </w:pPr>
+    </w:lvl>
+    <w:lvl w:ilvl="1" w:tentative="1">
+      <w:start w:val="1"/>
+      <w:numFmt w:val="decimal"/>
+      <w:lvlText w:val="%2."/>
+      <w:lvlJc w:val="left"/>
+      <w:pPr>
+        <w:tabs>
+          <w:tab w:val="num" w:pos="1440"/>
+        </w:tabs>
+        <w:ind w:left="1440" w:hanging="360"/>
+      </w:pPr>
+    </w:lvl>
+    <w:lvl w:ilvl="2" w:tentative="1">
+      <w:start w:val="1"/>
+      <w:numFmt w:val="decimal"/>
+      <w:lvlText w:val="%3."/>
+      <w:lvlJc w:val="left"/>
+      <w:pPr>
+        <w:tabs>
+          <w:tab w:val="num" w:pos="2160"/>
+        </w:tabs>
+        <w:ind w:left="2160" w:hanging="360"/>
+      </w:pPr>
+    </w:lvl>
+    <w:lvl w:ilvl="3" w:tentative="1">
+      <w:start w:val="1"/>
+      <w:numFmt w:val="decimal"/>
+      <w:lvlText w:val="%4."/>
+      <w:lvlJc w:val="left"/>
+      <w:pPr>
+        <w:tabs>
+          <w:tab w:val="num" w:pos="2880"/>
+        </w:tabs>
+        <w:ind w:left="2880" w:hanging="360"/>
+      </w:pPr>
+    </w:lvl>
+    <w:lvl w:ilvl="4" w:tentative="1">
+      <w:start w:val="1"/>
+      <w:numFmt w:val="decimal"/>
+      <w:lvlText w:val="%5."/>
+      <w:lvlJc w:val="left"/>
+      <w:pPr>
+        <w:tabs>
+          <w:tab w:val="num" w:pos="3600"/>
+        </w:tabs>
+        <w:ind w:left="3600" w:hanging="360"/>
+      </w:pPr>
+    </w:lvl>
+    <w:lvl w:ilvl="5" w:tentative="1">
+      <w:start w:val="1"/>
+      <w:numFmt w:val="decimal"/>
+      <w:lvlText w:val="%6."/>
+      <w:lvlJc w:val="left"/>
+      <w:pPr>
+        <w:tabs>
+          <w:tab w:val="num" w:pos="4320"/>
+        </w:tabs>
+        <w:ind w:left="4320" w:hanging="360"/>
+      </w:pPr>
+    </w:lvl>
+    <w:lvl w:ilvl="6" w:tentative="1">
+      <w:start w:val="1"/>
+      <w:numFmt w:val="decimal"/>
+      <w:lvlText w:val="%7."/>
+      <w:lvlJc w:val="left"/>
+      <w:pPr>
+        <w:tabs>
+          <w:tab w:val="num" w:pos="5040"/>
+        </w:tabs>
+        <w:ind w:left="5040" w:hanging="360"/>
+      </w:pPr>
+    </w:lvl>
+    <w:lvl w:ilvl="7" w:tentative="1">
+      <w:start w:val="1"/>
+      <w:numFmt w:val="decimal"/>
+      <w:lvlText w:val="%8."/>
+      <w:lvlJc w:val="left"/>
+      <w:pPr>
+        <w:tabs>
+          <w:tab w:val="num" w:pos="5760"/>
+        </w:tabs>
+        <w:ind w:left="5760" w:hanging="360"/>
+      </w:pPr>
+    </w:lvl>
+    <w:lvl w:ilvl="8" w:tentative="1">
+      <w:start w:val="1"/>
+      <w:numFmt w:val="decimal"/>
+      <w:lvlText w:val="%9."/>
+      <w:lvlJc w:val="left"/>
+      <w:pPr>
+        <w:tabs>
+          <w:tab w:val="num" w:pos="6480"/>
+        </w:tabs>
+        <w:ind w:left="6480" w:hanging="360"/>
+      </w:pPr>
+    </w:lvl>
+  </w:abstractNum>
+  <w:abstractNum w:abstractNumId="7" w15:restartNumberingAfterBreak="0">
     <w:nsid w:val="31BE7285"/>
     <w:multiLevelType w:val="multilevel"/>
     <w:tmpl w:val="515EE2FA"/>
@@ -9476,7 +11702,7 @@
       </w:rPr>
     </w:lvl>
   </w:abstractNum>
-  <w:abstractNum w:abstractNumId="4" w15:restartNumberingAfterBreak="0">
+  <w:abstractNum w:abstractNumId="8" w15:restartNumberingAfterBreak="0">
     <w:nsid w:val="34502412"/>
     <w:multiLevelType w:val="multilevel"/>
     <w:tmpl w:val="1CD6C1B2"/>
@@ -9625,7 +11851,93 @@
       </w:rPr>
     </w:lvl>
   </w:abstractNum>
-  <w:abstractNum w:abstractNumId="5" w15:restartNumberingAfterBreak="0">
+  <w:abstractNum w:abstractNumId="9" w15:restartNumberingAfterBreak="0">
+    <w:nsid w:val="3D0F35D4"/>
+    <w:multiLevelType w:val="hybridMultilevel"/>
+    <w:tmpl w:val="7F4CE414"/>
+    <w:lvl w:ilvl="0" w:tplc="0409000F">
+      <w:start w:val="1"/>
+      <w:numFmt w:val="decimal"/>
+      <w:lvlText w:val="%1."/>
+      <w:lvlJc w:val="left"/>
+      <w:pPr>
+        <w:ind w:left="1084" w:hanging="440"/>
+      </w:pPr>
+    </w:lvl>
+    <w:lvl w:ilvl="1" w:tplc="04090019" w:tentative="1">
+      <w:start w:val="1"/>
+      <w:numFmt w:val="lowerLetter"/>
+      <w:lvlText w:val="%2)"/>
+      <w:lvlJc w:val="left"/>
+      <w:pPr>
+        <w:ind w:left="1524" w:hanging="440"/>
+      </w:pPr>
+    </w:lvl>
+    <w:lvl w:ilvl="2" w:tplc="0409001B" w:tentative="1">
+      <w:start w:val="1"/>
+      <w:numFmt w:val="lowerRoman"/>
+      <w:lvlText w:val="%3."/>
+      <w:lvlJc w:val="right"/>
+      <w:pPr>
+        <w:ind w:left="1964" w:hanging="440"/>
+      </w:pPr>
+    </w:lvl>
+    <w:lvl w:ilvl="3" w:tplc="0409000F" w:tentative="1">
+      <w:start w:val="1"/>
+      <w:numFmt w:val="decimal"/>
+      <w:lvlText w:val="%4."/>
+      <w:lvlJc w:val="left"/>
+      <w:pPr>
+        <w:ind w:left="2404" w:hanging="440"/>
+      </w:pPr>
+    </w:lvl>
+    <w:lvl w:ilvl="4" w:tplc="04090019" w:tentative="1">
+      <w:start w:val="1"/>
+      <w:numFmt w:val="lowerLetter"/>
+      <w:lvlText w:val="%5)"/>
+      <w:lvlJc w:val="left"/>
+      <w:pPr>
+        <w:ind w:left="2844" w:hanging="440"/>
+      </w:pPr>
+    </w:lvl>
+    <w:lvl w:ilvl="5" w:tplc="0409001B" w:tentative="1">
+      <w:start w:val="1"/>
+      <w:numFmt w:val="lowerRoman"/>
+      <w:lvlText w:val="%6."/>
+      <w:lvlJc w:val="right"/>
+      <w:pPr>
+        <w:ind w:left="3284" w:hanging="440"/>
+      </w:pPr>
+    </w:lvl>
+    <w:lvl w:ilvl="6" w:tplc="0409000F" w:tentative="1">
+      <w:start w:val="1"/>
+      <w:numFmt w:val="decimal"/>
+      <w:lvlText w:val="%7."/>
+      <w:lvlJc w:val="left"/>
+      <w:pPr>
+        <w:ind w:left="3724" w:hanging="440"/>
+      </w:pPr>
+    </w:lvl>
+    <w:lvl w:ilvl="7" w:tplc="04090019" w:tentative="1">
+      <w:start w:val="1"/>
+      <w:numFmt w:val="lowerLetter"/>
+      <w:lvlText w:val="%8)"/>
+      <w:lvlJc w:val="left"/>
+      <w:pPr>
+        <w:ind w:left="4164" w:hanging="440"/>
+      </w:pPr>
+    </w:lvl>
+    <w:lvl w:ilvl="8" w:tplc="0409001B" w:tentative="1">
+      <w:start w:val="1"/>
+      <w:numFmt w:val="lowerRoman"/>
+      <w:lvlText w:val="%9."/>
+      <w:lvlJc w:val="right"/>
+      <w:pPr>
+        <w:ind w:left="4604" w:hanging="440"/>
+      </w:pPr>
+    </w:lvl>
+  </w:abstractNum>
+  <w:abstractNum w:abstractNumId="10" w15:restartNumberingAfterBreak="0">
     <w:nsid w:val="423D4D1C"/>
     <w:multiLevelType w:val="hybridMultilevel"/>
     <w:tmpl w:val="97286D08"/>
@@ -9715,7 +12027,7 @@
       </w:pPr>
     </w:lvl>
   </w:abstractNum>
-  <w:abstractNum w:abstractNumId="6" w15:restartNumberingAfterBreak="0">
+  <w:abstractNum w:abstractNumId="11" w15:restartNumberingAfterBreak="0">
     <w:nsid w:val="440531D6"/>
     <w:multiLevelType w:val="hybridMultilevel"/>
     <w:tmpl w:val="4D76160C"/>
@@ -9801,7 +12113,243 @@
       </w:pPr>
     </w:lvl>
   </w:abstractNum>
-  <w:abstractNum w:abstractNumId="7" w15:restartNumberingAfterBreak="0">
+  <w:abstractNum w:abstractNumId="12" w15:restartNumberingAfterBreak="0">
+    <w:nsid w:val="47623C6D"/>
+    <w:multiLevelType w:val="multilevel"/>
+    <w:tmpl w:val="3D40458C"/>
+    <w:lvl w:ilvl="0">
+      <w:start w:val="1"/>
+      <w:numFmt w:val="bullet"/>
+      <w:lvlText w:val=""/>
+      <w:lvlJc w:val="left"/>
+      <w:pPr>
+        <w:tabs>
+          <w:tab w:val="num" w:pos="644"/>
+        </w:tabs>
+        <w:ind w:left="644" w:hanging="360"/>
+      </w:pPr>
+      <w:rPr>
+        <w:rFonts w:ascii="Wingdings" w:hAnsi="Wingdings" w:hint="default"/>
+        <w:sz w:val="13"/>
+        <w:szCs w:val="13"/>
+      </w:rPr>
+    </w:lvl>
+    <w:lvl w:ilvl="1" w:tentative="1">
+      <w:start w:val="1"/>
+      <w:numFmt w:val="decimal"/>
+      <w:lvlText w:val="%2."/>
+      <w:lvlJc w:val="left"/>
+      <w:pPr>
+        <w:tabs>
+          <w:tab w:val="num" w:pos="1364"/>
+        </w:tabs>
+        <w:ind w:left="1364" w:hanging="360"/>
+      </w:pPr>
+    </w:lvl>
+    <w:lvl w:ilvl="2" w:tentative="1">
+      <w:start w:val="1"/>
+      <w:numFmt w:val="decimal"/>
+      <w:lvlText w:val="%3."/>
+      <w:lvlJc w:val="left"/>
+      <w:pPr>
+        <w:tabs>
+          <w:tab w:val="num" w:pos="2084"/>
+        </w:tabs>
+        <w:ind w:left="2084" w:hanging="360"/>
+      </w:pPr>
+    </w:lvl>
+    <w:lvl w:ilvl="3">
+      <w:start w:val="1"/>
+      <w:numFmt w:val="decimal"/>
+      <w:lvlText w:val="%4."/>
+      <w:lvlJc w:val="left"/>
+      <w:pPr>
+        <w:tabs>
+          <w:tab w:val="num" w:pos="2804"/>
+        </w:tabs>
+        <w:ind w:left="2804" w:hanging="360"/>
+      </w:pPr>
+    </w:lvl>
+    <w:lvl w:ilvl="4" w:tentative="1">
+      <w:start w:val="1"/>
+      <w:numFmt w:val="decimal"/>
+      <w:lvlText w:val="%5."/>
+      <w:lvlJc w:val="left"/>
+      <w:pPr>
+        <w:tabs>
+          <w:tab w:val="num" w:pos="3524"/>
+        </w:tabs>
+        <w:ind w:left="3524" w:hanging="360"/>
+      </w:pPr>
+    </w:lvl>
+    <w:lvl w:ilvl="5" w:tentative="1">
+      <w:start w:val="1"/>
+      <w:numFmt w:val="decimal"/>
+      <w:lvlText w:val="%6."/>
+      <w:lvlJc w:val="left"/>
+      <w:pPr>
+        <w:tabs>
+          <w:tab w:val="num" w:pos="4244"/>
+        </w:tabs>
+        <w:ind w:left="4244" w:hanging="360"/>
+      </w:pPr>
+    </w:lvl>
+    <w:lvl w:ilvl="6" w:tentative="1">
+      <w:start w:val="1"/>
+      <w:numFmt w:val="decimal"/>
+      <w:lvlText w:val="%7."/>
+      <w:lvlJc w:val="left"/>
+      <w:pPr>
+        <w:tabs>
+          <w:tab w:val="num" w:pos="4964"/>
+        </w:tabs>
+        <w:ind w:left="4964" w:hanging="360"/>
+      </w:pPr>
+    </w:lvl>
+    <w:lvl w:ilvl="7" w:tentative="1">
+      <w:start w:val="1"/>
+      <w:numFmt w:val="decimal"/>
+      <w:lvlText w:val="%8."/>
+      <w:lvlJc w:val="left"/>
+      <w:pPr>
+        <w:tabs>
+          <w:tab w:val="num" w:pos="5684"/>
+        </w:tabs>
+        <w:ind w:left="5684" w:hanging="360"/>
+      </w:pPr>
+    </w:lvl>
+    <w:lvl w:ilvl="8" w:tentative="1">
+      <w:start w:val="1"/>
+      <w:numFmt w:val="decimal"/>
+      <w:lvlText w:val="%9."/>
+      <w:lvlJc w:val="left"/>
+      <w:pPr>
+        <w:tabs>
+          <w:tab w:val="num" w:pos="6404"/>
+        </w:tabs>
+        <w:ind w:left="6404" w:hanging="360"/>
+      </w:pPr>
+    </w:lvl>
+  </w:abstractNum>
+  <w:abstractNum w:abstractNumId="13" w15:restartNumberingAfterBreak="0">
+    <w:nsid w:val="483145FF"/>
+    <w:multiLevelType w:val="multilevel"/>
+    <w:tmpl w:val="4120EBAC"/>
+    <w:lvl w:ilvl="0">
+      <w:start w:val="1"/>
+      <w:numFmt w:val="bullet"/>
+      <w:lvlText w:val=""/>
+      <w:lvlJc w:val="left"/>
+      <w:pPr>
+        <w:tabs>
+          <w:tab w:val="num" w:pos="644"/>
+        </w:tabs>
+        <w:ind w:left="644" w:hanging="360"/>
+      </w:pPr>
+      <w:rPr>
+        <w:rFonts w:ascii="Wingdings" w:hAnsi="Wingdings" w:hint="default"/>
+        <w:sz w:val="13"/>
+        <w:szCs w:val="13"/>
+      </w:rPr>
+    </w:lvl>
+    <w:lvl w:ilvl="1" w:tentative="1">
+      <w:start w:val="1"/>
+      <w:numFmt w:val="decimal"/>
+      <w:lvlText w:val="%2."/>
+      <w:lvlJc w:val="left"/>
+      <w:pPr>
+        <w:tabs>
+          <w:tab w:val="num" w:pos="1364"/>
+        </w:tabs>
+        <w:ind w:left="1364" w:hanging="360"/>
+      </w:pPr>
+    </w:lvl>
+    <w:lvl w:ilvl="2" w:tentative="1">
+      <w:start w:val="1"/>
+      <w:numFmt w:val="decimal"/>
+      <w:lvlText w:val="%3."/>
+      <w:lvlJc w:val="left"/>
+      <w:pPr>
+        <w:tabs>
+          <w:tab w:val="num" w:pos="2084"/>
+        </w:tabs>
+        <w:ind w:left="2084" w:hanging="360"/>
+      </w:pPr>
+    </w:lvl>
+    <w:lvl w:ilvl="3">
+      <w:start w:val="1"/>
+      <w:numFmt w:val="decimal"/>
+      <w:lvlText w:val="%4."/>
+      <w:lvlJc w:val="left"/>
+      <w:pPr>
+        <w:tabs>
+          <w:tab w:val="num" w:pos="2804"/>
+        </w:tabs>
+        <w:ind w:left="2804" w:hanging="360"/>
+      </w:pPr>
+    </w:lvl>
+    <w:lvl w:ilvl="4" w:tentative="1">
+      <w:start w:val="1"/>
+      <w:numFmt w:val="decimal"/>
+      <w:lvlText w:val="%5."/>
+      <w:lvlJc w:val="left"/>
+      <w:pPr>
+        <w:tabs>
+          <w:tab w:val="num" w:pos="3524"/>
+        </w:tabs>
+        <w:ind w:left="3524" w:hanging="360"/>
+      </w:pPr>
+    </w:lvl>
+    <w:lvl w:ilvl="5" w:tentative="1">
+      <w:start w:val="1"/>
+      <w:numFmt w:val="decimal"/>
+      <w:lvlText w:val="%6."/>
+      <w:lvlJc w:val="left"/>
+      <w:pPr>
+        <w:tabs>
+          <w:tab w:val="num" w:pos="4244"/>
+        </w:tabs>
+        <w:ind w:left="4244" w:hanging="360"/>
+      </w:pPr>
+    </w:lvl>
+    <w:lvl w:ilvl="6" w:tentative="1">
+      <w:start w:val="1"/>
+      <w:numFmt w:val="decimal"/>
+      <w:lvlText w:val="%7."/>
+      <w:lvlJc w:val="left"/>
+      <w:pPr>
+        <w:tabs>
+          <w:tab w:val="num" w:pos="4964"/>
+        </w:tabs>
+        <w:ind w:left="4964" w:hanging="360"/>
+      </w:pPr>
+    </w:lvl>
+    <w:lvl w:ilvl="7" w:tentative="1">
+      <w:start w:val="1"/>
+      <w:numFmt w:val="decimal"/>
+      <w:lvlText w:val="%8."/>
+      <w:lvlJc w:val="left"/>
+      <w:pPr>
+        <w:tabs>
+          <w:tab w:val="num" w:pos="5684"/>
+        </w:tabs>
+        <w:ind w:left="5684" w:hanging="360"/>
+      </w:pPr>
+    </w:lvl>
+    <w:lvl w:ilvl="8" w:tentative="1">
+      <w:start w:val="1"/>
+      <w:numFmt w:val="decimal"/>
+      <w:lvlText w:val="%9."/>
+      <w:lvlJc w:val="left"/>
+      <w:pPr>
+        <w:tabs>
+          <w:tab w:val="num" w:pos="6404"/>
+        </w:tabs>
+        <w:ind w:left="6404" w:hanging="360"/>
+      </w:pPr>
+    </w:lvl>
+  </w:abstractNum>
+  <w:abstractNum w:abstractNumId="14" w15:restartNumberingAfterBreak="0">
     <w:nsid w:val="54A9179B"/>
     <w:multiLevelType w:val="hybridMultilevel"/>
     <w:tmpl w:val="989E7878"/>
@@ -9887,7 +12435,120 @@
       </w:pPr>
     </w:lvl>
   </w:abstractNum>
-  <w:abstractNum w:abstractNumId="8" w15:restartNumberingAfterBreak="0">
+  <w:abstractNum w:abstractNumId="15" w15:restartNumberingAfterBreak="0">
+    <w:nsid w:val="676C795D"/>
+    <w:multiLevelType w:val="multilevel"/>
+    <w:tmpl w:val="7728A1C4"/>
+    <w:lvl w:ilvl="0">
+      <w:start w:val="1"/>
+      <w:numFmt w:val="decimal"/>
+      <w:lvlText w:val="%1."/>
+      <w:lvlJc w:val="left"/>
+      <w:pPr>
+        <w:tabs>
+          <w:tab w:val="num" w:pos="720"/>
+        </w:tabs>
+        <w:ind w:left="720" w:hanging="360"/>
+      </w:pPr>
+    </w:lvl>
+    <w:lvl w:ilvl="1" w:tentative="1">
+      <w:start w:val="1"/>
+      <w:numFmt w:val="decimal"/>
+      <w:lvlText w:val="%2."/>
+      <w:lvlJc w:val="left"/>
+      <w:pPr>
+        <w:tabs>
+          <w:tab w:val="num" w:pos="1440"/>
+        </w:tabs>
+        <w:ind w:left="1440" w:hanging="360"/>
+      </w:pPr>
+    </w:lvl>
+    <w:lvl w:ilvl="2" w:tentative="1">
+      <w:start w:val="1"/>
+      <w:numFmt w:val="decimal"/>
+      <w:lvlText w:val="%3."/>
+      <w:lvlJc w:val="left"/>
+      <w:pPr>
+        <w:tabs>
+          <w:tab w:val="num" w:pos="2160"/>
+        </w:tabs>
+        <w:ind w:left="2160" w:hanging="360"/>
+      </w:pPr>
+    </w:lvl>
+    <w:lvl w:ilvl="3" w:tentative="1">
+      <w:start w:val="1"/>
+      <w:numFmt w:val="decimal"/>
+      <w:lvlText w:val="%4."/>
+      <w:lvlJc w:val="left"/>
+      <w:pPr>
+        <w:tabs>
+          <w:tab w:val="num" w:pos="2880"/>
+        </w:tabs>
+        <w:ind w:left="2880" w:hanging="360"/>
+      </w:pPr>
+    </w:lvl>
+    <w:lvl w:ilvl="4" w:tentative="1">
+      <w:start w:val="1"/>
+      <w:numFmt w:val="decimal"/>
+      <w:lvlText w:val="%5."/>
+      <w:lvlJc w:val="left"/>
+      <w:pPr>
+        <w:tabs>
+          <w:tab w:val="num" w:pos="3600"/>
+        </w:tabs>
+        <w:ind w:left="3600" w:hanging="360"/>
+      </w:pPr>
+    </w:lvl>
+    <w:lvl w:ilvl="5" w:tentative="1">
+      <w:start w:val="1"/>
+      <w:numFmt w:val="decimal"/>
+      <w:lvlText w:val="%6."/>
+      <w:lvlJc w:val="left"/>
+      <w:pPr>
+        <w:tabs>
+          <w:tab w:val="num" w:pos="4320"/>
+        </w:tabs>
+        <w:ind w:left="4320" w:hanging="360"/>
+      </w:pPr>
+    </w:lvl>
+    <w:lvl w:ilvl="6" w:tentative="1">
+      <w:start w:val="1"/>
+      <w:numFmt w:val="decimal"/>
+      <w:lvlText w:val="%7."/>
+      <w:lvlJc w:val="left"/>
+      <w:pPr>
+        <w:tabs>
+          <w:tab w:val="num" w:pos="5040"/>
+        </w:tabs>
+        <w:ind w:left="5040" w:hanging="360"/>
+      </w:pPr>
+    </w:lvl>
+    <w:lvl w:ilvl="7" w:tentative="1">
+      <w:start w:val="1"/>
+      <w:numFmt w:val="decimal"/>
+      <w:lvlText w:val="%8."/>
+      <w:lvlJc w:val="left"/>
+      <w:pPr>
+        <w:tabs>
+          <w:tab w:val="num" w:pos="5760"/>
+        </w:tabs>
+        <w:ind w:left="5760" w:hanging="360"/>
+      </w:pPr>
+    </w:lvl>
+    <w:lvl w:ilvl="8" w:tentative="1">
+      <w:start w:val="1"/>
+      <w:numFmt w:val="decimal"/>
+      <w:lvlText w:val="%9."/>
+      <w:lvlJc w:val="left"/>
+      <w:pPr>
+        <w:tabs>
+          <w:tab w:val="num" w:pos="6480"/>
+        </w:tabs>
+        <w:ind w:left="6480" w:hanging="360"/>
+      </w:pPr>
+    </w:lvl>
+  </w:abstractNum>
+  <w:abstractNum w:abstractNumId="16" w15:restartNumberingAfterBreak="0">
     <w:nsid w:val="69007900"/>
     <w:multiLevelType w:val="multilevel"/>
     <w:tmpl w:val="908A8E34"/>
@@ -10000,7 +12661,7 @@
       </w:pPr>
     </w:lvl>
   </w:abstractNum>
-  <w:abstractNum w:abstractNumId="9" w15:restartNumberingAfterBreak="0">
+  <w:abstractNum w:abstractNumId="17" w15:restartNumberingAfterBreak="0">
     <w:nsid w:val="706700B7"/>
     <w:multiLevelType w:val="hybridMultilevel"/>
     <w:tmpl w:val="2A4C312C"/>
@@ -10086,7 +12747,7 @@
       </w:pPr>
     </w:lvl>
   </w:abstractNum>
-  <w:abstractNum w:abstractNumId="10" w15:restartNumberingAfterBreak="0">
+  <w:abstractNum w:abstractNumId="18" w15:restartNumberingAfterBreak="0">
     <w:nsid w:val="79837617"/>
     <w:multiLevelType w:val="multilevel"/>
     <w:tmpl w:val="473E95E2"/>
@@ -10236,37 +12897,61 @@
     </w:lvl>
   </w:abstractNum>
   <w:num w:numId="1" w16cid:durableId="283000890">
+    <w:abstractNumId w:val="11"/>
+  </w:num>
+  <w:num w:numId="2" w16cid:durableId="823930775">
+    <w:abstractNumId w:val="17"/>
+  </w:num>
+  <w:num w:numId="3" w16cid:durableId="1143885733">
+    <w:abstractNumId w:val="5"/>
+  </w:num>
+  <w:num w:numId="4" w16cid:durableId="367031767">
+    <w:abstractNumId w:val="7"/>
+  </w:num>
+  <w:num w:numId="5" w16cid:durableId="1182544719">
+    <w:abstractNumId w:val="18"/>
+  </w:num>
+  <w:num w:numId="6" w16cid:durableId="1754934915">
+    <w:abstractNumId w:val="1"/>
+  </w:num>
+  <w:num w:numId="7" w16cid:durableId="1486513443">
+    <w:abstractNumId w:val="2"/>
+  </w:num>
+  <w:num w:numId="8" w16cid:durableId="1889603147">
+    <w:abstractNumId w:val="10"/>
+  </w:num>
+  <w:num w:numId="9" w16cid:durableId="699010936">
+    <w:abstractNumId w:val="8"/>
+  </w:num>
+  <w:num w:numId="10" w16cid:durableId="1629968769">
+    <w:abstractNumId w:val="16"/>
+  </w:num>
+  <w:num w:numId="11" w16cid:durableId="1747529058">
+    <w:abstractNumId w:val="14"/>
+  </w:num>
+  <w:num w:numId="12" w16cid:durableId="48918238">
+    <w:abstractNumId w:val="13"/>
+  </w:num>
+  <w:num w:numId="13" w16cid:durableId="1191530682">
+    <w:abstractNumId w:val="15"/>
+  </w:num>
+  <w:num w:numId="14" w16cid:durableId="842672044">
     <w:abstractNumId w:val="6"/>
   </w:num>
-  <w:num w:numId="2" w16cid:durableId="823930775">
+  <w:num w:numId="15" w16cid:durableId="39592593">
+    <w:abstractNumId w:val="3"/>
+  </w:num>
+  <w:num w:numId="16" w16cid:durableId="589046714">
+    <w:abstractNumId w:val="0"/>
+  </w:num>
+  <w:num w:numId="17" w16cid:durableId="1209688916">
+    <w:abstractNumId w:val="12"/>
+  </w:num>
+  <w:num w:numId="18" w16cid:durableId="185868394">
     <w:abstractNumId w:val="9"/>
   </w:num>
-  <w:num w:numId="3" w16cid:durableId="1143885733">
-    <w:abstractNumId w:val="2"/>
-  </w:num>
-  <w:num w:numId="4" w16cid:durableId="367031767">
-    <w:abstractNumId w:val="3"/>
-  </w:num>
-  <w:num w:numId="5" w16cid:durableId="1182544719">
-    <w:abstractNumId w:val="10"/>
-  </w:num>
-  <w:num w:numId="6" w16cid:durableId="1754934915">
-    <w:abstractNumId w:val="0"/>
-  </w:num>
-  <w:num w:numId="7" w16cid:durableId="1486513443">
-    <w:abstractNumId w:val="1"/>
-  </w:num>
-  <w:num w:numId="8" w16cid:durableId="1889603147">
-    <w:abstractNumId w:val="5"/>
-  </w:num>
-  <w:num w:numId="9" w16cid:durableId="699010936">
+  <w:num w:numId="19" w16cid:durableId="1069033548">
     <w:abstractNumId w:val="4"/>
-  </w:num>
-  <w:num w:numId="10" w16cid:durableId="1629968769">
-    <w:abstractNumId w:val="8"/>
-  </w:num>
-  <w:num w:numId="11" w16cid:durableId="1747529058">
-    <w:abstractNumId w:val="7"/>
   </w:num>
 </w:numbering>
 </file>
@@ -10675,10 +13360,10 @@
     <w:lsdException w:name="Unresolved Mention" w:semiHidden="1" w:unhideWhenUsed="1"/>
     <w:lsdException w:name="Smart Link" w:semiHidden="1" w:unhideWhenUsed="1"/>
   </w:latentStyles>
-  <w:style w:type="paragraph" w:default="1" w:styleId="a">
+  <w:style w:type="paragraph" w:default="1" w:styleId="Normal">
     <w:name w:val="Normal"/>
     <w:qFormat/>
-    <w:rsid w:val="00F72E9A"/>
+    <w:rsid w:val="00FD48C1"/>
     <w:pPr>
       <w:widowControl w:val="0"/>
       <w:spacing w:line="360" w:lineRule="auto"/>
@@ -10690,11 +13375,11 @@
       <w:szCs w:val="24"/>
     </w:rPr>
   </w:style>
-  <w:style w:type="paragraph" w:styleId="1">
+  <w:style w:type="paragraph" w:styleId="Heading1">
     <w:name w:val="heading 1"/>
-    <w:basedOn w:val="a"/>
-    <w:next w:val="a"/>
-    <w:link w:val="10"/>
+    <w:basedOn w:val="Normal"/>
+    <w:next w:val="Normal"/>
+    <w:link w:val="Heading1Char"/>
     <w:uiPriority w:val="9"/>
     <w:qFormat/>
     <w:rsid w:val="00F3511E"/>
@@ -10712,11 +13397,11 @@
       <w:szCs w:val="44"/>
     </w:rPr>
   </w:style>
-  <w:style w:type="paragraph" w:styleId="2">
+  <w:style w:type="paragraph" w:styleId="Heading2">
     <w:name w:val="heading 2"/>
-    <w:basedOn w:val="a"/>
-    <w:next w:val="a"/>
-    <w:link w:val="20"/>
+    <w:basedOn w:val="Normal"/>
+    <w:next w:val="Normal"/>
+    <w:link w:val="Heading2Char"/>
     <w:uiPriority w:val="9"/>
     <w:unhideWhenUsed/>
     <w:qFormat/>
@@ -10735,11 +13420,11 @@
       <w:szCs w:val="32"/>
     </w:rPr>
   </w:style>
-  <w:style w:type="paragraph" w:styleId="3">
+  <w:style w:type="paragraph" w:styleId="Heading3">
     <w:name w:val="heading 3"/>
-    <w:basedOn w:val="a"/>
-    <w:next w:val="a"/>
-    <w:link w:val="30"/>
+    <w:basedOn w:val="Normal"/>
+    <w:next w:val="Normal"/>
+    <w:link w:val="Heading3Char"/>
     <w:uiPriority w:val="9"/>
     <w:unhideWhenUsed/>
     <w:qFormat/>
@@ -10757,11 +13442,11 @@
       <w:szCs w:val="32"/>
     </w:rPr>
   </w:style>
-  <w:style w:type="paragraph" w:styleId="4">
+  <w:style w:type="paragraph" w:styleId="Heading4">
     <w:name w:val="heading 4"/>
-    <w:basedOn w:val="a"/>
-    <w:next w:val="a"/>
-    <w:link w:val="40"/>
+    <w:basedOn w:val="Normal"/>
+    <w:next w:val="Normal"/>
+    <w:link w:val="Heading4Char"/>
     <w:uiPriority w:val="9"/>
     <w:unhideWhenUsed/>
     <w:qFormat/>
@@ -10780,11 +13465,11 @@
       <w:szCs w:val="28"/>
     </w:rPr>
   </w:style>
-  <w:style w:type="paragraph" w:styleId="5">
+  <w:style w:type="paragraph" w:styleId="Heading5">
     <w:name w:val="heading 5"/>
-    <w:basedOn w:val="a"/>
-    <w:next w:val="a"/>
-    <w:link w:val="50"/>
+    <w:basedOn w:val="Normal"/>
+    <w:next w:val="Normal"/>
+    <w:link w:val="Heading5Char"/>
     <w:uiPriority w:val="9"/>
     <w:unhideWhenUsed/>
     <w:qFormat/>
@@ -10802,12 +13487,13 @@
       <w:szCs w:val="28"/>
     </w:rPr>
   </w:style>
-  <w:style w:type="character" w:default="1" w:styleId="a0">
+  <w:style w:type="character" w:default="1" w:styleId="DefaultParagraphFont">
     <w:name w:val="Default Paragraph Font"/>
     <w:uiPriority w:val="1"/>
+    <w:semiHidden/>
     <w:unhideWhenUsed/>
   </w:style>
-  <w:style w:type="table" w:default="1" w:styleId="a1">
+  <w:style w:type="table" w:default="1" w:styleId="TableNormal">
     <w:name w:val="Normal Table"/>
     <w:uiPriority w:val="99"/>
     <w:semiHidden/>
@@ -10822,16 +13508,16 @@
       </w:tblCellMar>
     </w:tblPr>
   </w:style>
-  <w:style w:type="numbering" w:default="1" w:styleId="a2">
+  <w:style w:type="numbering" w:default="1" w:styleId="NoList">
     <w:name w:val="No List"/>
     <w:uiPriority w:val="99"/>
     <w:semiHidden/>
     <w:unhideWhenUsed/>
   </w:style>
-  <w:style w:type="character" w:customStyle="1" w:styleId="20">
-    <w:name w:val="标题 2 字符"/>
-    <w:basedOn w:val="a0"/>
-    <w:link w:val="2"/>
+  <w:style w:type="character" w:customStyle="1" w:styleId="Heading2Char">
+    <w:name w:val="Heading 2 Char"/>
+    <w:basedOn w:val="DefaultParagraphFont"/>
+    <w:link w:val="Heading2"/>
     <w:uiPriority w:val="9"/>
     <w:rsid w:val="00F72E9A"/>
     <w:rPr>
@@ -10842,10 +13528,10 @@
       <w:szCs w:val="32"/>
     </w:rPr>
   </w:style>
-  <w:style w:type="character" w:customStyle="1" w:styleId="30">
-    <w:name w:val="标题 3 字符"/>
-    <w:basedOn w:val="a0"/>
-    <w:link w:val="3"/>
+  <w:style w:type="character" w:customStyle="1" w:styleId="Heading3Char">
+    <w:name w:val="Heading 3 Char"/>
+    <w:basedOn w:val="DefaultParagraphFont"/>
+    <w:link w:val="Heading3"/>
     <w:uiPriority w:val="9"/>
     <w:rsid w:val="006B2F93"/>
     <w:rPr>
@@ -10856,10 +13542,10 @@
       <w:szCs w:val="32"/>
     </w:rPr>
   </w:style>
-  <w:style w:type="character" w:customStyle="1" w:styleId="40">
-    <w:name w:val="标题 4 字符"/>
-    <w:basedOn w:val="a0"/>
-    <w:link w:val="4"/>
+  <w:style w:type="character" w:customStyle="1" w:styleId="Heading4Char">
+    <w:name w:val="Heading 4 Char"/>
+    <w:basedOn w:val="DefaultParagraphFont"/>
+    <w:link w:val="Heading4"/>
     <w:uiPriority w:val="9"/>
     <w:rsid w:val="00F3511E"/>
     <w:rPr>
@@ -10870,10 +13556,10 @@
       <w:szCs w:val="28"/>
     </w:rPr>
   </w:style>
-  <w:style w:type="character" w:customStyle="1" w:styleId="50">
-    <w:name w:val="标题 5 字符"/>
-    <w:basedOn w:val="a0"/>
-    <w:link w:val="5"/>
+  <w:style w:type="character" w:customStyle="1" w:styleId="Heading5Char">
+    <w:name w:val="Heading 5 Char"/>
+    <w:basedOn w:val="DefaultParagraphFont"/>
+    <w:link w:val="Heading5"/>
     <w:uiPriority w:val="9"/>
     <w:rsid w:val="00F3511E"/>
     <w:rPr>
@@ -10883,10 +13569,10 @@
       <w:szCs w:val="28"/>
     </w:rPr>
   </w:style>
-  <w:style w:type="character" w:customStyle="1" w:styleId="10">
-    <w:name w:val="标题 1 字符"/>
-    <w:basedOn w:val="a0"/>
-    <w:link w:val="1"/>
+  <w:style w:type="character" w:customStyle="1" w:styleId="Heading1Char">
+    <w:name w:val="Heading 1 Char"/>
+    <w:basedOn w:val="DefaultParagraphFont"/>
+    <w:link w:val="Heading1"/>
     <w:uiPriority w:val="9"/>
     <w:rsid w:val="00F3511E"/>
     <w:rPr>
@@ -10897,9 +13583,9 @@
       <w:szCs w:val="44"/>
     </w:rPr>
   </w:style>
-  <w:style w:type="paragraph" w:styleId="a3">
+  <w:style w:type="paragraph" w:styleId="ListParagraph">
     <w:name w:val="List Paragraph"/>
-    <w:basedOn w:val="a"/>
+    <w:basedOn w:val="Normal"/>
     <w:uiPriority w:val="34"/>
     <w:qFormat/>
     <w:rsid w:val="00F3511E"/>
@@ -10907,9 +13593,9 @@
       <w:ind w:firstLineChars="200" w:firstLine="420"/>
     </w:pPr>
   </w:style>
-  <w:style w:type="character" w:styleId="a4">
+  <w:style w:type="character" w:styleId="Strong">
     <w:name w:val="Strong"/>
-    <w:basedOn w:val="a0"/>
+    <w:basedOn w:val="DefaultParagraphFont"/>
     <w:uiPriority w:val="22"/>
     <w:qFormat/>
     <w:rsid w:val="000E6E9A"/>
@@ -10918,11 +13604,11 @@
       <w:bCs/>
     </w:rPr>
   </w:style>
-  <w:style w:type="paragraph" w:styleId="a5">
+  <w:style w:type="paragraph" w:styleId="Date">
     <w:name w:val="Date"/>
-    <w:basedOn w:val="a"/>
-    <w:next w:val="a"/>
-    <w:link w:val="a6"/>
+    <w:basedOn w:val="Normal"/>
+    <w:next w:val="Normal"/>
+    <w:link w:val="DateChar"/>
     <w:uiPriority w:val="99"/>
     <w:semiHidden/>
     <w:unhideWhenUsed/>
@@ -10931,17 +13617,17 @@
       <w:ind w:leftChars="2500" w:left="100"/>
     </w:pPr>
   </w:style>
-  <w:style w:type="character" w:customStyle="1" w:styleId="a6">
-    <w:name w:val="日期 字符"/>
-    <w:basedOn w:val="a0"/>
-    <w:link w:val="a5"/>
+  <w:style w:type="character" w:customStyle="1" w:styleId="DateChar">
+    <w:name w:val="Date Char"/>
+    <w:basedOn w:val="DefaultParagraphFont"/>
+    <w:link w:val="Date"/>
     <w:uiPriority w:val="99"/>
     <w:semiHidden/>
     <w:rsid w:val="008C3BD0"/>
   </w:style>
-  <w:style w:type="paragraph" w:styleId="a7">
+  <w:style w:type="paragraph" w:styleId="NormalWeb">
     <w:name w:val="Normal (Web)"/>
-    <w:basedOn w:val="a"/>
+    <w:basedOn w:val="Normal"/>
     <w:uiPriority w:val="99"/>
     <w:unhideWhenUsed/>
     <w:rsid w:val="00C423F2"/>
@@ -10956,9 +13642,9 @@
       <w14:ligatures w14:val="none"/>
     </w:rPr>
   </w:style>
-  <w:style w:type="character" w:styleId="HTML">
+  <w:style w:type="character" w:styleId="HTMLCode">
     <w:name w:val="HTML Code"/>
-    <w:basedOn w:val="a0"/>
+    <w:basedOn w:val="DefaultParagraphFont"/>
     <w:uiPriority w:val="99"/>
     <w:semiHidden/>
     <w:unhideWhenUsed/>
@@ -10969,7 +13655,7 @@
       <w:szCs w:val="24"/>
     </w:rPr>
   </w:style>
-  <w:style w:type="paragraph" w:styleId="a8">
+  <w:style w:type="paragraph" w:styleId="NoSpacing">
     <w:name w:val="No Spacing"/>
     <w:uiPriority w:val="1"/>
     <w:qFormat/>
@@ -10979,11 +13665,11 @@
       <w:jc w:val="both"/>
     </w:pPr>
   </w:style>
-  <w:style w:type="paragraph" w:styleId="a9">
+  <w:style w:type="paragraph" w:styleId="Subtitle">
     <w:name w:val="Subtitle"/>
-    <w:basedOn w:val="a"/>
-    <w:next w:val="a"/>
-    <w:link w:val="aa"/>
+    <w:basedOn w:val="Normal"/>
+    <w:next w:val="Normal"/>
+    <w:link w:val="SubtitleChar"/>
     <w:uiPriority w:val="11"/>
     <w:qFormat/>
     <w:rsid w:val="00BF0D73"/>
@@ -11000,10 +13686,10 @@
       <w:szCs w:val="32"/>
     </w:rPr>
   </w:style>
-  <w:style w:type="character" w:customStyle="1" w:styleId="aa">
-    <w:name w:val="副标题 字符"/>
-    <w:basedOn w:val="a0"/>
-    <w:link w:val="a9"/>
+  <w:style w:type="character" w:customStyle="1" w:styleId="SubtitleChar">
+    <w:name w:val="Subtitle Char"/>
+    <w:basedOn w:val="DefaultParagraphFont"/>
+    <w:link w:val="Subtitle"/>
     <w:uiPriority w:val="11"/>
     <w:rsid w:val="00BF0D73"/>
     <w:rPr>
@@ -11014,9 +13700,9 @@
       <w:szCs w:val="32"/>
     </w:rPr>
   </w:style>
-  <w:style w:type="table" w:styleId="ab">
+  <w:style w:type="table" w:styleId="TableGrid">
     <w:name w:val="Table Grid"/>
-    <w:basedOn w:val="a1"/>
+    <w:basedOn w:val="TableNormal"/>
     <w:uiPriority w:val="39"/>
     <w:rsid w:val="000D4673"/>
     <w:tblPr>
@@ -11030,9 +13716,9 @@
       </w:tblBorders>
     </w:tblPr>
   </w:style>
-  <w:style w:type="table" w:styleId="4-3">
+  <w:style w:type="table" w:styleId="GridTable4-Accent3">
     <w:name w:val="Grid Table 4 Accent 3"/>
-    <w:basedOn w:val="a1"/>
+    <w:basedOn w:val="TableNormal"/>
     <w:uiPriority w:val="49"/>
     <w:rsid w:val="005966D3"/>
     <w:tblPr>
@@ -11103,9 +13789,9 @@
       </w:tcPr>
     </w:tblStylePr>
   </w:style>
-  <w:style w:type="table" w:styleId="5-3">
+  <w:style w:type="table" w:styleId="GridTable5Dark-Accent3">
     <w:name w:val="Grid Table 5 Dark Accent 3"/>
-    <w:basedOn w:val="a1"/>
+    <w:basedOn w:val="TableNormal"/>
     <w:uiPriority w:val="50"/>
     <w:rsid w:val="005966D3"/>
     <w:tblPr>
@@ -11206,10 +13892,10 @@
       </w:tcPr>
     </w:tblStylePr>
   </w:style>
-  <w:style w:type="paragraph" w:styleId="ac">
+  <w:style w:type="paragraph" w:styleId="Header">
     <w:name w:val="header"/>
-    <w:basedOn w:val="a"/>
-    <w:link w:val="ad"/>
+    <w:basedOn w:val="Normal"/>
+    <w:link w:val="HeaderChar"/>
     <w:uiPriority w:val="99"/>
     <w:unhideWhenUsed/>
     <w:rsid w:val="00374963"/>
@@ -11226,10 +13912,10 @@
       <w:szCs w:val="18"/>
     </w:rPr>
   </w:style>
-  <w:style w:type="character" w:customStyle="1" w:styleId="ad">
-    <w:name w:val="页眉 字符"/>
-    <w:basedOn w:val="a0"/>
-    <w:link w:val="ac"/>
+  <w:style w:type="character" w:customStyle="1" w:styleId="HeaderChar">
+    <w:name w:val="Header Char"/>
+    <w:basedOn w:val="DefaultParagraphFont"/>
+    <w:link w:val="Header"/>
     <w:uiPriority w:val="99"/>
     <w:rsid w:val="00374963"/>
     <w:rPr>
@@ -11237,10 +13923,10 @@
       <w:szCs w:val="18"/>
     </w:rPr>
   </w:style>
-  <w:style w:type="paragraph" w:styleId="ae">
+  <w:style w:type="paragraph" w:styleId="Footer">
     <w:name w:val="footer"/>
-    <w:basedOn w:val="a"/>
-    <w:link w:val="af"/>
+    <w:basedOn w:val="Normal"/>
+    <w:link w:val="FooterChar"/>
     <w:uiPriority w:val="99"/>
     <w:unhideWhenUsed/>
     <w:rsid w:val="00374963"/>
@@ -11257,10 +13943,10 @@
       <w:szCs w:val="18"/>
     </w:rPr>
   </w:style>
-  <w:style w:type="character" w:customStyle="1" w:styleId="af">
-    <w:name w:val="页脚 字符"/>
-    <w:basedOn w:val="a0"/>
-    <w:link w:val="ae"/>
+  <w:style w:type="character" w:customStyle="1" w:styleId="FooterChar">
+    <w:name w:val="Footer Char"/>
+    <w:basedOn w:val="DefaultParagraphFont"/>
+    <w:link w:val="Footer"/>
     <w:uiPriority w:val="99"/>
     <w:rsid w:val="00374963"/>
     <w:rPr>
@@ -11268,7 +13954,7 @@
       <w:szCs w:val="18"/>
     </w:rPr>
   </w:style>
-  <w:style w:type="paragraph" w:styleId="af0">
+  <w:style w:type="paragraph" w:styleId="Revision">
     <w:name w:val="Revision"/>
     <w:hidden/>
     <w:uiPriority w:val="99"/>

--- a/Testing Document.docx
+++ b/Testing Document.docx
@@ -359,9 +359,8 @@
           <w:szCs w:val="28"/>
           <w:shd w:val="clear" w:color="auto" w:fill="FFFFFF"/>
         </w:rPr>
-        <w:t xml:space="preserve">Prepared by: </w:t>
-      </w:r>
-      <w:proofErr w:type="spellStart"/>
+        <w:t>Prepared by: Weixiao Liang/</w:t>
+      </w:r>
       <w:r>
         <w:rPr>
           <w:rFonts w:eastAsia="Microsoft JhengHei" w:cs="Arial"/>
@@ -371,9 +370,8 @@
           <w:szCs w:val="28"/>
           <w:shd w:val="clear" w:color="auto" w:fill="FFFFFF"/>
         </w:rPr>
-        <w:t>Weixiao</w:t>
-      </w:r>
-      <w:proofErr w:type="spellEnd"/>
+        <w:t xml:space="preserve"> </w:t>
+      </w:r>
       <w:r>
         <w:rPr>
           <w:rFonts w:eastAsia="Microsoft JhengHei" w:cs="Arial"/>
@@ -383,9 +381,13 @@
           <w:szCs w:val="28"/>
           <w:shd w:val="clear" w:color="auto" w:fill="FFFFFF"/>
         </w:rPr>
-        <w:t xml:space="preserve"> Liang/</w:t>
-      </w:r>
-      <w:r>
+        <w:t>Yifan He</w:t>
+      </w:r>
+    </w:p>
+    <w:p>
+      <w:pPr>
+        <w:spacing w:line="480" w:lineRule="auto"/>
+        <w:jc w:val="center"/>
         <w:rPr>
           <w:rFonts w:eastAsia="Microsoft JhengHei" w:cs="Arial"/>
           <w:b/>
@@ -394,8 +396,7 @@
           <w:szCs w:val="28"/>
           <w:shd w:val="clear" w:color="auto" w:fill="FFFFFF"/>
         </w:rPr>
-        <w:t xml:space="preserve"> </w:t>
-      </w:r>
+      </w:pPr>
       <w:r>
         <w:rPr>
           <w:rFonts w:eastAsia="Microsoft JhengHei" w:cs="Arial"/>
@@ -405,33 +406,24 @@
           <w:szCs w:val="28"/>
           <w:shd w:val="clear" w:color="auto" w:fill="FFFFFF"/>
         </w:rPr>
-        <w:t>Yifan He</w:t>
-      </w:r>
-    </w:p>
-    <w:p>
-      <w:pPr>
-        <w:spacing w:line="480" w:lineRule="auto"/>
-        <w:jc w:val="center"/>
-        <w:rPr>
-          <w:rFonts w:eastAsia="Microsoft JhengHei" w:cs="Arial"/>
-          <w:b/>
-          <w:bCs/>
-          <w:sz w:val="28"/>
-          <w:szCs w:val="28"/>
+        <w:t>Class: SWE 261P LEC A: SW TEST &amp; DEBUG</w:t>
+      </w:r>
+    </w:p>
+    <w:p>
+      <w:pPr>
+        <w:rPr>
+          <w:rFonts w:cs="Arial"/>
           <w:shd w:val="clear" w:color="auto" w:fill="FFFFFF"/>
         </w:rPr>
       </w:pPr>
-      <w:r>
-        <w:rPr>
-          <w:rFonts w:eastAsia="Microsoft JhengHei" w:cs="Arial"/>
-          <w:b/>
-          <w:bCs/>
-          <w:sz w:val="28"/>
-          <w:szCs w:val="28"/>
+    </w:p>
+    <w:p>
+      <w:pPr>
+        <w:rPr>
+          <w:rFonts w:cs="Arial"/>
           <w:shd w:val="clear" w:color="auto" w:fill="FFFFFF"/>
         </w:rPr>
-        <w:t>Class: SWE 261P LEC A: SW TEST &amp; DEBUG</w:t>
-      </w:r>
+      </w:pPr>
     </w:p>
     <w:p>
       <w:pPr>
@@ -556,30 +548,14 @@
     <w:p>
       <w:pPr>
         <w:rPr>
-          <w:rFonts w:cs="Arial"/>
-          <w:shd w:val="clear" w:color="auto" w:fill="FFFFFF"/>
-        </w:rPr>
-      </w:pPr>
-    </w:p>
-    <w:p>
-      <w:pPr>
-        <w:rPr>
-          <w:rFonts w:cs="Arial"/>
-          <w:shd w:val="clear" w:color="auto" w:fill="FFFFFF"/>
-        </w:rPr>
-      </w:pPr>
-    </w:p>
-    <w:p>
-      <w:pPr>
-        <w:rPr>
           <w:ins w:id="16" w:author="Evan He" w:date="2024-02-12T15:30:00Z"/>
-          <w:rFonts w:eastAsiaTheme="minorEastAsia" w:cs="Arial" w:hint="eastAsia"/>
-        </w:rPr>
-      </w:pPr>
-    </w:p>
-    <w:p>
-      <w:pPr>
-        <w:pStyle w:val="Heading1"/>
+          <w:rFonts w:eastAsiaTheme="minorEastAsia" w:cs="Arial"/>
+        </w:rPr>
+      </w:pPr>
+    </w:p>
+    <w:p>
+      <w:pPr>
+        <w:pStyle w:val="1"/>
         <w:jc w:val="center"/>
         <w:rPr>
           <w:ins w:id="17" w:author="Evan He" w:date="2024-02-12T15:30:00Z"/>
@@ -597,7 +573,6 @@
             <w:szCs w:val="40"/>
             <w:shd w:val="clear" w:color="auto" w:fill="FFFFFF"/>
           </w:rPr>
-          <w:lastRenderedPageBreak/>
           <w:t>Part 1</w:t>
         </w:r>
         <w:r>
@@ -680,7 +655,7 @@
     </w:p>
     <w:p>
       <w:pPr>
-        <w:pStyle w:val="Heading2"/>
+        <w:pStyle w:val="2"/>
       </w:pPr>
       <w:r>
         <w:t>Introduction</w:t>
@@ -688,7 +663,7 @@
     </w:p>
     <w:p>
       <w:pPr>
-        <w:pStyle w:val="Heading3"/>
+        <w:pStyle w:val="3"/>
       </w:pPr>
       <w:r>
         <w:t>Purpose:</w:t>
@@ -709,7 +684,7 @@
     </w:p>
     <w:p>
       <w:pPr>
-        <w:pStyle w:val="Heading3"/>
+        <w:pStyle w:val="3"/>
       </w:pPr>
       <w:r>
         <w:t>Framework:</w:t>
@@ -749,7 +724,7 @@
       </w:r>
       <w:r>
         <w:rPr>
-          <w:rStyle w:val="Strong"/>
+          <w:rStyle w:val="a4"/>
           <w:rFonts w:cs="Arial"/>
         </w:rPr>
         <w:t>Electron</w:t>
@@ -757,7 +732,7 @@
       <w:del w:id="26" w:author="Evan He" w:date="2024-02-12T15:30:00Z">
         <w:r>
           <w:rPr>
-            <w:rStyle w:val="Strong"/>
+            <w:rStyle w:val="a4"/>
             <w:rFonts w:cs="Arial"/>
           </w:rPr>
           <w:delText>+js+</w:delText>
@@ -766,42 +741,42 @@
       <w:ins w:id="27" w:author="Evan He" w:date="2024-02-12T15:30:00Z">
         <w:r>
           <w:rPr>
-            <w:rStyle w:val="Strong"/>
+            <w:rStyle w:val="a4"/>
             <w:rFonts w:cs="Arial"/>
           </w:rPr>
           <w:t xml:space="preserve"> </w:t>
         </w:r>
         <w:r>
           <w:rPr>
-            <w:rStyle w:val="Strong"/>
+            <w:rStyle w:val="a4"/>
             <w:rFonts w:cs="Arial"/>
           </w:rPr>
           <w:t>+</w:t>
         </w:r>
         <w:r>
           <w:rPr>
-            <w:rStyle w:val="Strong"/>
+            <w:rStyle w:val="a4"/>
             <w:rFonts w:cs="Arial"/>
           </w:rPr>
           <w:t xml:space="preserve"> JavaScript</w:t>
         </w:r>
         <w:r>
           <w:rPr>
-            <w:rStyle w:val="Strong"/>
+            <w:rStyle w:val="a4"/>
             <w:rFonts w:cs="Arial"/>
           </w:rPr>
           <w:t xml:space="preserve"> </w:t>
         </w:r>
         <w:r>
           <w:rPr>
-            <w:rStyle w:val="Strong"/>
+            <w:rStyle w:val="a4"/>
             <w:rFonts w:cs="Arial"/>
           </w:rPr>
           <w:t>+</w:t>
         </w:r>
         <w:r>
           <w:rPr>
-            <w:rStyle w:val="Strong"/>
+            <w:rStyle w:val="a4"/>
             <w:rFonts w:cs="Arial"/>
           </w:rPr>
           <w:t xml:space="preserve"> </w:t>
@@ -809,14 +784,14 @@
       </w:ins>
       <w:r>
         <w:rPr>
-          <w:rStyle w:val="Strong"/>
+          <w:rStyle w:val="a4"/>
           <w:rFonts w:cs="Arial"/>
         </w:rPr>
         <w:t xml:space="preserve">Java </w:t>
       </w:r>
       <w:r>
         <w:rPr>
-          <w:rStyle w:val="Strong"/>
+          <w:rStyle w:val="a4"/>
           <w:rFonts w:cs="Arial"/>
           <w:b w:val="0"/>
           <w:bCs w:val="0"/>
@@ -832,7 +807,7 @@
     </w:p>
     <w:p>
       <w:pPr>
-        <w:pStyle w:val="Heading2"/>
+        <w:pStyle w:val="2"/>
       </w:pPr>
       <w:r>
         <w:lastRenderedPageBreak/>
@@ -841,7 +816,7 @@
     </w:p>
     <w:p>
       <w:pPr>
-        <w:pStyle w:val="Heading3"/>
+        <w:pStyle w:val="3"/>
       </w:pPr>
       <w:r>
         <w:t>Run the Server</w:t>
@@ -849,7 +824,7 @@
     </w:p>
     <w:p>
       <w:pPr>
-        <w:pStyle w:val="ListParagraph"/>
+        <w:pStyle w:val="a3"/>
         <w:numPr>
           <w:ilvl w:val="0"/>
           <w:numId w:val="2"/>
@@ -868,7 +843,7 @@
     </w:p>
     <w:p>
       <w:pPr>
-        <w:pStyle w:val="ListParagraph"/>
+        <w:pStyle w:val="a3"/>
         <w:numPr>
           <w:ilvl w:val="0"/>
           <w:numId w:val="1"/>
@@ -895,7 +870,7 @@
     </w:p>
     <w:p>
       <w:pPr>
-        <w:pStyle w:val="ListParagraph"/>
+        <w:pStyle w:val="a3"/>
         <w:numPr>
           <w:ilvl w:val="0"/>
           <w:numId w:val="1"/>
@@ -938,7 +913,7 @@
     </w:p>
     <w:p>
       <w:pPr>
-        <w:pStyle w:val="ListParagraph"/>
+        <w:pStyle w:val="a3"/>
         <w:numPr>
           <w:ilvl w:val="0"/>
           <w:numId w:val="1"/>
@@ -965,7 +940,7 @@
     </w:p>
     <w:p>
       <w:pPr>
-        <w:pStyle w:val="ListParagraph"/>
+        <w:pStyle w:val="a3"/>
         <w:numPr>
           <w:ilvl w:val="0"/>
           <w:numId w:val="1"/>
@@ -1003,76 +978,66 @@
           <w:highlight w:val="darkGray"/>
           <w:shd w:val="clear" w:color="auto" w:fill="000000"/>
         </w:rPr>
-        <w:t>java -</w:t>
-      </w:r>
-      <w:proofErr w:type="gramStart"/>
+        <w:t>java -jar  -</w:t>
+      </w:r>
+      <w:proofErr w:type="spellStart"/>
       <w:r>
         <w:rPr>
           <w:rFonts w:cs="Arial"/>
           <w:highlight w:val="darkGray"/>
           <w:shd w:val="clear" w:color="auto" w:fill="000000"/>
         </w:rPr>
-        <w:t>jar  -</w:t>
-      </w:r>
-      <w:proofErr w:type="spellStart"/>
-      <w:proofErr w:type="gramEnd"/>
+        <w:t>Dloader.path</w:t>
+      </w:r>
+      <w:proofErr w:type="spellEnd"/>
       <w:r>
         <w:rPr>
           <w:rFonts w:cs="Arial"/>
           <w:highlight w:val="darkGray"/>
           <w:shd w:val="clear" w:color="auto" w:fill="000000"/>
         </w:rPr>
-        <w:t>Dloader.path</w:t>
-      </w:r>
-      <w:proofErr w:type="spellEnd"/>
+        <w:t>=./lib -</w:t>
+      </w:r>
+      <w:proofErr w:type="spellStart"/>
       <w:r>
         <w:rPr>
           <w:rFonts w:cs="Arial"/>
           <w:highlight w:val="darkGray"/>
           <w:shd w:val="clear" w:color="auto" w:fill="000000"/>
         </w:rPr>
-        <w:t>=./lib -</w:t>
-      </w:r>
-      <w:proofErr w:type="spellStart"/>
+        <w:t>Dchatgpt.apiKey</w:t>
+      </w:r>
+      <w:proofErr w:type="spellEnd"/>
       <w:r>
         <w:rPr>
           <w:rFonts w:cs="Arial"/>
           <w:highlight w:val="darkGray"/>
           <w:shd w:val="clear" w:color="auto" w:fill="000000"/>
         </w:rPr>
-        <w:t>Dchatgpt.apiKey</w:t>
-      </w:r>
-      <w:proofErr w:type="spellEnd"/>
+        <w:t>=</w:t>
+      </w:r>
+      <w:proofErr w:type="spellStart"/>
       <w:r>
         <w:rPr>
           <w:rFonts w:cs="Arial"/>
           <w:highlight w:val="darkGray"/>
           <w:shd w:val="clear" w:color="auto" w:fill="000000"/>
         </w:rPr>
-        <w:t>=</w:t>
-      </w:r>
-      <w:proofErr w:type="spellStart"/>
+        <w:t>xxxxx</w:t>
+      </w:r>
+      <w:proofErr w:type="spellEnd"/>
       <w:r>
         <w:rPr>
           <w:rFonts w:cs="Arial"/>
           <w:highlight w:val="darkGray"/>
           <w:shd w:val="clear" w:color="auto" w:fill="000000"/>
         </w:rPr>
-        <w:t>xxxxx</w:t>
-      </w:r>
-      <w:proofErr w:type="spellEnd"/>
-      <w:r>
-        <w:rPr>
-          <w:rFonts w:cs="Arial"/>
-          <w:highlight w:val="darkGray"/>
-          <w:shd w:val="clear" w:color="auto" w:fill="000000"/>
-        </w:rPr>
         <w:t xml:space="preserve"> chat2db-server-start.jar</w:t>
       </w:r>
     </w:p>
     <w:p>
       <w:pPr>
-        <w:pStyle w:val="ListParagraph"/>
+        <w:pStyle w:val="a3"/>
         <w:numPr>
           <w:ilvl w:val="0"/>
           <w:numId w:val="1"/>
@@ -1097,7 +1062,7 @@
     </w:p>
     <w:p>
       <w:pPr>
-        <w:pStyle w:val="Heading3"/>
+        <w:pStyle w:val="3"/>
       </w:pPr>
       <w:r>
         <w:t>Run the Client:</w:t>
@@ -1105,7 +1070,7 @@
     </w:p>
     <w:p>
       <w:pPr>
-        <w:pStyle w:val="ListParagraph"/>
+        <w:pStyle w:val="a3"/>
         <w:numPr>
           <w:ilvl w:val="0"/>
           <w:numId w:val="1"/>
@@ -1132,7 +1097,7 @@
     </w:p>
     <w:p>
       <w:pPr>
-        <w:pStyle w:val="ListParagraph"/>
+        <w:pStyle w:val="a3"/>
         <w:numPr>
           <w:ilvl w:val="0"/>
           <w:numId w:val="1"/>
@@ -1167,7 +1132,7 @@
     </w:p>
     <w:p>
       <w:pPr>
-        <w:pStyle w:val="ListParagraph"/>
+        <w:pStyle w:val="a3"/>
         <w:numPr>
           <w:ilvl w:val="0"/>
           <w:numId w:val="1"/>
@@ -1220,7 +1185,7 @@
     </w:p>
     <w:p>
       <w:pPr>
-        <w:pStyle w:val="ListParagraph"/>
+        <w:pStyle w:val="a3"/>
         <w:numPr>
           <w:ilvl w:val="0"/>
           <w:numId w:val="1"/>
@@ -1247,7 +1212,7 @@
     </w:p>
     <w:p>
       <w:pPr>
-        <w:pStyle w:val="ListParagraph"/>
+        <w:pStyle w:val="a3"/>
         <w:numPr>
           <w:ilvl w:val="0"/>
           <w:numId w:val="1"/>
@@ -1272,7 +1237,6 @@
         <w:t xml:space="preserve">yarn run </w:t>
       </w:r>
       <w:proofErr w:type="spellStart"/>
-      <w:proofErr w:type="gramStart"/>
       <w:r>
         <w:rPr>
           <w:rFonts w:cs="Arial"/>
@@ -1282,18 +1246,17 @@
         <w:t>start:web</w:t>
       </w:r>
       <w:proofErr w:type="spellEnd"/>
-      <w:proofErr w:type="gramEnd"/>
-    </w:p>
-    <w:p>
-      <w:pPr>
-        <w:rPr>
-          <w:rFonts w:cs="Arial"/>
-        </w:rPr>
-      </w:pPr>
-    </w:p>
-    <w:p>
-      <w:pPr>
-        <w:pStyle w:val="Heading3"/>
+    </w:p>
+    <w:p>
+      <w:pPr>
+        <w:rPr>
+          <w:rFonts w:cs="Arial"/>
+        </w:rPr>
+      </w:pPr>
+    </w:p>
+    <w:p>
+      <w:pPr>
+        <w:pStyle w:val="3"/>
       </w:pPr>
       <w:r>
         <w:t xml:space="preserve">Original </w:t>
@@ -1518,7 +1481,7 @@
     </w:p>
     <w:p>
       <w:pPr>
-        <w:pStyle w:val="Heading2"/>
+        <w:pStyle w:val="2"/>
       </w:pPr>
       <w:r>
         <w:t>Test Partitioning and Cases</w:t>
@@ -1526,7 +1489,7 @@
     </w:p>
     <w:p>
       <w:pPr>
-        <w:pStyle w:val="Heading3"/>
+        <w:pStyle w:val="3"/>
       </w:pPr>
       <w:r>
         <w:t>Existing Test Cases</w:t>
@@ -1965,7 +1928,7 @@
     <w:p/>
     <w:p>
       <w:pPr>
-        <w:pStyle w:val="Heading3"/>
+        <w:pStyle w:val="3"/>
       </w:pPr>
       <w:r>
         <w:t>Partition Testing Concept</w:t>
@@ -1973,7 +1936,7 @@
     </w:p>
     <w:p>
       <w:pPr>
-        <w:pStyle w:val="NormalWeb"/>
+        <w:pStyle w:val="a7"/>
         <w:shd w:val="clear" w:color="auto" w:fill="FFFFFF"/>
         <w:spacing w:before="0" w:beforeAutospacing="0" w:after="300" w:afterAutospacing="0"/>
         <w:rPr>
@@ -1989,7 +1952,7 @@
     </w:p>
     <w:p>
       <w:pPr>
-        <w:pStyle w:val="Heading3"/>
+        <w:pStyle w:val="3"/>
       </w:pPr>
       <w:r>
         <w:t>Feature Selection for Partitioning</w:t>
@@ -1997,7 +1960,7 @@
     </w:p>
     <w:p>
       <w:pPr>
-        <w:pStyle w:val="NormalWeb"/>
+        <w:pStyle w:val="a7"/>
         <w:shd w:val="clear" w:color="auto" w:fill="FFFFFF"/>
         <w:spacing w:before="0" w:beforeAutospacing="0" w:after="300" w:afterAutospacing="0"/>
         <w:rPr>
@@ -2029,7 +1992,7 @@
     </w:p>
     <w:p>
       <w:pPr>
-        <w:pStyle w:val="Heading3"/>
+        <w:pStyle w:val="3"/>
       </w:pPr>
       <w:r>
         <w:lastRenderedPageBreak/>
@@ -2038,7 +2001,7 @@
     </w:p>
     <w:p>
       <w:pPr>
-        <w:pStyle w:val="NormalWeb"/>
+        <w:pStyle w:val="a7"/>
         <w:shd w:val="clear" w:color="auto" w:fill="FFFFFF"/>
         <w:spacing w:before="0" w:beforeAutospacing="0" w:after="300" w:afterAutospacing="0"/>
         <w:rPr>
@@ -2190,7 +2153,7 @@
     </w:p>
     <w:p>
       <w:pPr>
-        <w:pStyle w:val="NormalWeb"/>
+        <w:pStyle w:val="a7"/>
         <w:shd w:val="clear" w:color="auto" w:fill="FFFFFF"/>
         <w:spacing w:before="300" w:beforeAutospacing="0" w:after="300" w:afterAutospacing="0"/>
         <w:rPr>
@@ -2206,7 +2169,7 @@
     </w:p>
     <w:p>
       <w:pPr>
-        <w:pStyle w:val="Heading3"/>
+        <w:pStyle w:val="3"/>
       </w:pPr>
       <w:r>
         <w:t>New JUnit Test Cases</w:t>
@@ -3980,7 +3943,7 @@
     </w:p>
     <w:p>
       <w:pPr>
-        <w:pStyle w:val="Heading2"/>
+        <w:pStyle w:val="2"/>
       </w:pPr>
       <w:r>
         <w:t>Conclusion</w:t>
@@ -4070,7 +4033,7 @@
     </w:p>
     <w:p>
       <w:pPr>
-        <w:pStyle w:val="Heading1"/>
+        <w:pStyle w:val="1"/>
         <w:shd w:val="clear" w:color="auto" w:fill="FFFFFF"/>
         <w:spacing w:before="0" w:after="0"/>
         <w:jc w:val="center"/>
@@ -4082,7 +4045,7 @@
         </w:rPr>
         <w:pPrChange w:id="30" w:author="Evan He" w:date="2024-02-12T15:30:00Z">
           <w:pPr>
-            <w:pStyle w:val="Heading1"/>
+            <w:pStyle w:val="1"/>
             <w:spacing w:line="360" w:lineRule="auto"/>
           </w:pPr>
         </w:pPrChange>
@@ -4144,7 +4107,7 @@
     </w:p>
     <w:p>
       <w:pPr>
-        <w:pStyle w:val="Heading2"/>
+        <w:pStyle w:val="2"/>
         <w:shd w:val="clear" w:color="auto" w:fill="FFFFFF"/>
       </w:pPr>
       <w:r>
@@ -4218,7 +4181,7 @@
     <w:p/>
     <w:p>
       <w:pPr>
-        <w:pStyle w:val="Heading2"/>
+        <w:pStyle w:val="2"/>
         <w:shd w:val="clear" w:color="auto" w:fill="FFFFFF"/>
       </w:pPr>
       <w:r>
@@ -4555,7 +4518,7 @@
     </w:p>
     <w:tbl>
       <w:tblPr>
-        <w:tblStyle w:val="GridTable5Dark-Accent3"/>
+        <w:tblStyle w:val="5-3"/>
         <w:tblW w:w="0" w:type="auto"/>
         <w:tblLook w:val="04A0" w:firstRow="1" w:lastRow="0" w:firstColumn="1" w:lastColumn="0" w:noHBand="0" w:noVBand="1"/>
       </w:tblPr>
@@ -5821,6 +5784,7 @@
         <w:rPr>
           <w:noProof/>
         </w:rPr>
+        <w:lastRenderedPageBreak/>
         <w:drawing>
           <wp:inline distT="0" distB="0" distL="0" distR="0" wp14:anchorId="228BD2EB" wp14:editId="69273E10">
             <wp:extent cx="5130800" cy="3879850"/>
@@ -5881,7 +5845,7 @@
     </w:p>
     <w:p>
       <w:pPr>
-        <w:pStyle w:val="Heading2"/>
+        <w:pStyle w:val="2"/>
         <w:shd w:val="clear" w:color="auto" w:fill="FFFFFF"/>
         <w:rPr>
           <w:rFonts w:eastAsiaTheme="minorEastAsia"/>
@@ -5891,7 +5855,6 @@
         <w:rPr>
           <w:rFonts w:eastAsiaTheme="minorEastAsia" w:hint="eastAsia"/>
         </w:rPr>
-        <w:lastRenderedPageBreak/>
         <w:t>N</w:t>
       </w:r>
       <w:r>
@@ -5903,7 +5866,7 @@
     </w:p>
     <w:p>
       <w:pPr>
-        <w:pStyle w:val="Heading3"/>
+        <w:pStyle w:val="3"/>
       </w:pPr>
       <w:r>
         <w:t>Test</w:t>
@@ -5926,7 +5889,7 @@
     </w:p>
     <w:p>
       <w:pPr>
-        <w:pStyle w:val="NormalWeb"/>
+        <w:pStyle w:val="a7"/>
         <w:shd w:val="clear" w:color="auto" w:fill="FFFFFF"/>
         <w:spacing w:before="300" w:beforeAutospacing="0" w:after="300" w:afterAutospacing="0"/>
         <w:rPr>
@@ -6150,6 +6113,7 @@
         <w:rPr>
           <w:noProof/>
         </w:rPr>
+        <w:lastRenderedPageBreak/>
         <w:drawing>
           <wp:inline distT="0" distB="0" distL="0" distR="0" wp14:anchorId="23D28C44" wp14:editId="1C866408">
             <wp:extent cx="5274310" cy="3291840"/>
@@ -6360,7 +6324,6 @@
           <w:b/>
           <w:bCs/>
         </w:rPr>
-        <w:lastRenderedPageBreak/>
         <w:t>Expected Result</w:t>
       </w:r>
       <w:r>
@@ -6612,6 +6575,7 @@
           <w:b/>
           <w:bCs/>
         </w:rPr>
+        <w:lastRenderedPageBreak/>
         <w:t>Objective</w:t>
       </w:r>
       <w:r>
@@ -6730,23 +6694,13 @@
         </w:rPr>
         <w:t xml:space="preserve"> for its </w:t>
       </w:r>
-      <w:proofErr w:type="gramStart"/>
-      <w:r>
-        <w:rPr>
-          <w:rFonts w:cs="Arial"/>
-          <w:b/>
-          <w:bCs/>
-        </w:rPr>
-        <w:t>next(</w:t>
-      </w:r>
-      <w:proofErr w:type="gramEnd"/>
-      <w:r>
-        <w:rPr>
-          <w:rFonts w:cs="Arial"/>
-          <w:b/>
-          <w:bCs/>
-        </w:rPr>
-        <w:t>)</w:t>
+      <w:r>
+        <w:rPr>
+          <w:rFonts w:cs="Arial"/>
+          <w:b/>
+          <w:bCs/>
+        </w:rPr>
+        <w:t>next()</w:t>
       </w:r>
       <w:r>
         <w:rPr>
@@ -6906,7 +6860,7 @@
     <w:p/>
     <w:p>
       <w:pPr>
-        <w:pStyle w:val="Heading3"/>
+        <w:pStyle w:val="3"/>
       </w:pPr>
       <w:r>
         <w:t>Test</w:t>
@@ -6923,7 +6877,7 @@
     </w:p>
     <w:p>
       <w:pPr>
-        <w:pStyle w:val="NormalWeb"/>
+        <w:pStyle w:val="a7"/>
         <w:shd w:val="clear" w:color="auto" w:fill="FFFFFF"/>
         <w:spacing w:before="300" w:beforeAutospacing="0" w:after="300" w:afterAutospacing="0"/>
         <w:rPr>
@@ -6974,7 +6928,6 @@
           <w:sz w:val="28"/>
           <w:szCs w:val="28"/>
         </w:rPr>
-        <w:lastRenderedPageBreak/>
         <w:t xml:space="preserve">Test Case 1: </w:t>
       </w:r>
       <w:proofErr w:type="spellStart"/>
@@ -7142,6 +7095,7 @@
         <w:rPr>
           <w:noProof/>
         </w:rPr>
+        <w:lastRenderedPageBreak/>
         <w:drawing>
           <wp:inline distT="0" distB="0" distL="0" distR="0" wp14:anchorId="328CF059" wp14:editId="346CE11C">
             <wp:extent cx="5274310" cy="2966720"/>
@@ -7216,7 +7170,7 @@
     <w:p/>
     <w:p>
       <w:pPr>
-        <w:pStyle w:val="Heading3"/>
+        <w:pStyle w:val="3"/>
       </w:pPr>
       <w:r>
         <w:t>Test</w:t>
@@ -7233,7 +7187,7 @@
     </w:p>
     <w:p>
       <w:pPr>
-        <w:pStyle w:val="NormalWeb"/>
+        <w:pStyle w:val="a7"/>
         <w:shd w:val="clear" w:color="auto" w:fill="FFFFFF"/>
         <w:spacing w:before="300" w:beforeAutospacing="0" w:after="300" w:afterAutospacing="0"/>
         <w:rPr>
@@ -7376,7 +7330,6 @@
           <w:b/>
           <w:bCs/>
         </w:rPr>
-        <w:lastRenderedPageBreak/>
         <w:t>Expected Result:</w:t>
       </w:r>
       <w:r>
@@ -7446,6 +7399,7 @@
         <w:rPr>
           <w:noProof/>
         </w:rPr>
+        <w:lastRenderedPageBreak/>
         <w:drawing>
           <wp:inline distT="0" distB="0" distL="0" distR="0" wp14:anchorId="50CDA029" wp14:editId="7B862805">
             <wp:extent cx="5274310" cy="2372995"/>
@@ -8417,7 +8371,7 @@
     </w:p>
     <w:p>
       <w:pPr>
-        <w:pStyle w:val="Heading1"/>
+        <w:pStyle w:val="1"/>
         <w:shd w:val="clear" w:color="auto" w:fill="FFFFFF"/>
         <w:spacing w:before="0" w:after="0"/>
         <w:jc w:val="center"/>
@@ -8437,7 +8391,7 @@
     </w:p>
     <w:p>
       <w:pPr>
-        <w:pStyle w:val="Heading2"/>
+        <w:pStyle w:val="2"/>
         <w:shd w:val="clear" w:color="auto" w:fill="FFFFFF"/>
       </w:pPr>
       <w:r>
@@ -8523,7 +8477,7 @@
     </w:p>
     <w:p>
       <w:pPr>
-        <w:pStyle w:val="Heading2"/>
+        <w:pStyle w:val="2"/>
         <w:rPr>
           <w:shd w:val="clear" w:color="auto" w:fill="FFFFFF"/>
         </w:rPr>
@@ -8757,7 +8711,7 @@
     </w:p>
     <w:p>
       <w:pPr>
-        <w:pStyle w:val="ListParagraph"/>
+        <w:pStyle w:val="a3"/>
         <w:numPr>
           <w:ilvl w:val="0"/>
           <w:numId w:val="11"/>
@@ -8782,7 +8736,7 @@
     </w:p>
     <w:p>
       <w:pPr>
-        <w:pStyle w:val="ListParagraph"/>
+        <w:pStyle w:val="a3"/>
         <w:numPr>
           <w:ilvl w:val="0"/>
           <w:numId w:val="11"/>
@@ -8807,7 +8761,7 @@
     </w:p>
     <w:p>
       <w:pPr>
-        <w:pStyle w:val="ListParagraph"/>
+        <w:pStyle w:val="a3"/>
         <w:numPr>
           <w:ilvl w:val="0"/>
           <w:numId w:val="11"/>
@@ -8832,7 +8786,7 @@
     </w:p>
     <w:p>
       <w:pPr>
-        <w:pStyle w:val="ListParagraph"/>
+        <w:pStyle w:val="a3"/>
         <w:numPr>
           <w:ilvl w:val="0"/>
           <w:numId w:val="11"/>
@@ -9018,7 +8972,7 @@
     </w:p>
     <w:p>
       <w:pPr>
-        <w:pStyle w:val="Heading2"/>
+        <w:pStyle w:val="2"/>
         <w:spacing w:line="360" w:lineRule="auto"/>
         <w:rPr>
           <w:shd w:val="clear" w:color="auto" w:fill="FFFFFF"/>
@@ -9026,10 +8980,7 @@
       </w:pPr>
       <w:r>
         <w:lastRenderedPageBreak/>
-        <w:t>C</w:t>
-      </w:r>
-      <w:r>
-        <w:t>ode</w:t>
+        <w:t>Code</w:t>
       </w:r>
       <w:r>
         <w:rPr>
@@ -9091,25 +9042,7 @@
           <w:bCs/>
           <w:shd w:val="clear" w:color="auto" w:fill="FFFFFF"/>
         </w:rPr>
-        <w:t>T</w:t>
-      </w:r>
-      <w:r>
-        <w:rPr>
-          <w:rFonts w:cs="Arial"/>
-          <w:b/>
-          <w:bCs/>
-          <w:shd w:val="clear" w:color="auto" w:fill="FFFFFF"/>
-        </w:rPr>
-        <w:t>est suite</w:t>
-      </w:r>
-      <w:r>
-        <w:rPr>
-          <w:rFonts w:cs="Arial"/>
-          <w:b/>
-          <w:bCs/>
-          <w:shd w:val="clear" w:color="auto" w:fill="FFFFFF"/>
-        </w:rPr>
-        <w:t>:</w:t>
+        <w:t>Test suite:</w:t>
       </w:r>
       <w:r>
         <w:rPr>
@@ -9117,15 +9050,7 @@
           <w:b/>
           <w:bCs/>
         </w:rPr>
-        <w:t xml:space="preserve"> </w:t>
-      </w:r>
-      <w:r>
-        <w:rPr>
-          <w:rFonts w:eastAsiaTheme="minorEastAsia" w:cs="Arial"/>
-          <w:b/>
-          <w:bCs/>
-        </w:rPr>
-        <w:t>Chat2DBAzureAIIntegrationTests</w:t>
+        <w:t xml:space="preserve"> Chat2DBAzureAIIntegrationTests</w:t>
       </w:r>
     </w:p>
     <w:p>
@@ -9181,13 +9106,13 @@
       <w:pPr>
         <w:jc w:val="center"/>
         <w:rPr>
-          <w:rFonts w:eastAsiaTheme="minorEastAsia" w:cs="Arial" w:hint="eastAsia"/>
-        </w:rPr>
-      </w:pPr>
-      <w:r>
-        <w:rPr>
           <w:rFonts w:eastAsiaTheme="minorEastAsia" w:cs="Arial"/>
         </w:rPr>
+      </w:pPr>
+      <w:r>
+        <w:rPr>
+          <w:rFonts w:eastAsiaTheme="minorEastAsia" w:cs="Arial"/>
+        </w:rPr>
         <w:t xml:space="preserve">Figure of </w:t>
       </w:r>
       <w:r>
@@ -9200,13 +9125,8 @@
     </w:p>
     <w:p>
       <w:pPr>
-        <w:widowControl/>
-        <w:shd w:val="clear" w:color="auto" w:fill="FFFFFF"/>
-        <w:spacing w:before="300" w:after="300"/>
-        <w:jc w:val="left"/>
         <w:rPr>
           <w:rFonts w:eastAsia="宋体" w:cs="Arial"/>
-          <w:color w:val="0D0D0D"/>
           <w:kern w:val="0"/>
           <w14:ligatures w14:val="none"/>
         </w:rPr>
@@ -9214,7 +9134,6 @@
       <w:r>
         <w:rPr>
           <w:rFonts w:eastAsia="宋体" w:cs="Arial"/>
-          <w:color w:val="0D0D0D"/>
           <w:kern w:val="0"/>
           <w14:ligatures w14:val="none"/>
         </w:rPr>
@@ -9222,19 +9141,9 @@
       </w:r>
       <w:r>
         <w:rPr>
-          <w:rFonts w:ascii="Segoe UI" w:hAnsi="Segoe UI" w:cs="Segoe UI"/>
-          <w:color w:val="0D0D0D"/>
           <w:shd w:val="clear" w:color="auto" w:fill="FFFFFF"/>
         </w:rPr>
-        <w:t xml:space="preserve">the untested code under "chat2db-server-web-api" are particularly significant. This is because they are integral to the AI interactions within the Chat2DB system, which handles the natural language understanding and processing for database </w:t>
-      </w:r>
-      <w:r>
-        <w:rPr>
-          <w:rFonts w:ascii="Segoe UI" w:hAnsi="Segoe UI" w:cs="Segoe UI"/>
-          <w:color w:val="0D0D0D"/>
-          <w:shd w:val="clear" w:color="auto" w:fill="FFFFFF"/>
-        </w:rPr>
-        <w:t>operations.</w:t>
+        <w:t>the untested code under "chat2db-server-web-api" are particularly significant. This is because they are integral to the AI interactions within the Chat2DB system, which handles the natural language understanding and processing for database operations.</w:t>
       </w:r>
     </w:p>
     <w:p>
@@ -9246,41 +9155,33 @@
         </w:numPr>
         <w:shd w:val="clear" w:color="auto" w:fill="FFFFFF"/>
         <w:jc w:val="left"/>
+      </w:pPr>
+      <w:r>
+        <w:rPr>
+          <w:rFonts w:eastAsia="宋体" w:cs="Arial"/>
+          <w:b/>
+          <w:bCs/>
+          <w:color w:val="0D0D0D"/>
+          <w:kern w:val="0"/>
+          <w14:ligatures w14:val="none"/>
+        </w:rPr>
+        <w:t>AI</w:t>
+      </w:r>
+      <w:r>
         <w:rPr>
           <w:rFonts w:eastAsia="宋体" w:cs="Arial"/>
           <w:color w:val="0D0D0D"/>
           <w:kern w:val="0"/>
           <w14:ligatures w14:val="none"/>
         </w:rPr>
-      </w:pPr>
-      <w:r>
-        <w:rPr>
-          <w:rFonts w:eastAsia="宋体" w:cs="Arial"/>
-          <w:b/>
-          <w:bCs/>
-          <w:color w:val="0D0D0D"/>
-          <w:kern w:val="0"/>
-          <w14:ligatures w14:val="none"/>
-        </w:rPr>
+        <w:t>:</w:t>
+      </w:r>
+      <w:r>
+        <w:t xml:space="preserve"> The "ai" package within the Chat2DB server's web API module is a comprehensive suite dedicated to integrating various artificial </w:t>
+      </w:r>
+      <w:r>
         <w:lastRenderedPageBreak/>
-        <w:t>AI</w:t>
-      </w:r>
-      <w:r>
-        <w:rPr>
-          <w:rFonts w:eastAsia="宋体" w:cs="Arial"/>
-          <w:color w:val="0D0D0D"/>
-          <w:kern w:val="0"/>
-          <w14:ligatures w14:val="none"/>
-        </w:rPr>
-        <w:t xml:space="preserve">: </w:t>
-      </w:r>
-      <w:r>
-        <w:rPr>
-          <w:rFonts w:cs="Arial"/>
-          <w:color w:val="0D0D0D"/>
-          <w:shd w:val="clear" w:color="auto" w:fill="FFFFFF"/>
-        </w:rPr>
-        <w:t>The "ai" package within the Chat2DB server's web API module is a comprehensive suite dedicated to integrating various artificial intelligence services into the Chat2DB system. This package is pivotal as it encapsulates all the necessary components that allow Chat2DB to interact with external AI providers, harnessing their capabilities to process and understand natural language queries for databases.</w:t>
+        <w:t>intelligence services into the Chat2DB system. This package is pivotal as it encapsulates all the necessary components that allow Chat2DB to interact with external AI providers, harnessing their capabilities to process and understand natural language queries for databases.</w:t>
       </w:r>
     </w:p>
     <w:p>
@@ -9292,80 +9193,77 @@
         </w:numPr>
         <w:shd w:val="clear" w:color="auto" w:fill="FFFFFF"/>
         <w:jc w:val="left"/>
+      </w:pPr>
+      <w:r>
+        <w:rPr>
+          <w:rFonts w:eastAsia="宋体" w:cs="Arial"/>
+          <w:b/>
+          <w:bCs/>
+          <w:color w:val="0D0D0D"/>
+          <w:kern w:val="0"/>
+          <w14:ligatures w14:val="none"/>
+        </w:rPr>
+        <w:t xml:space="preserve">AI Controllers (e.g., </w:t>
+      </w:r>
+      <w:proofErr w:type="spellStart"/>
+      <w:r>
+        <w:rPr>
+          <w:rFonts w:eastAsia="宋体" w:cs="Arial"/>
+          <w:b/>
+          <w:bCs/>
+          <w:color w:val="0D0D0D"/>
+          <w:kern w:val="0"/>
+          <w14:ligatures w14:val="none"/>
+        </w:rPr>
+        <w:t>AiConfigController</w:t>
+      </w:r>
+      <w:proofErr w:type="spellEnd"/>
+      <w:r>
+        <w:rPr>
+          <w:rFonts w:eastAsia="宋体" w:cs="Arial"/>
+          <w:b/>
+          <w:bCs/>
+          <w:color w:val="0D0D0D"/>
+          <w:kern w:val="0"/>
+          <w14:ligatures w14:val="none"/>
+        </w:rPr>
+        <w:t xml:space="preserve">, </w:t>
+      </w:r>
+      <w:proofErr w:type="spellStart"/>
+      <w:r>
+        <w:rPr>
+          <w:rFonts w:eastAsia="宋体" w:cs="Arial"/>
+          <w:b/>
+          <w:bCs/>
+          <w:color w:val="0D0D0D"/>
+          <w:kern w:val="0"/>
+          <w14:ligatures w14:val="none"/>
+        </w:rPr>
+        <w:t>ChatController</w:t>
+      </w:r>
+      <w:proofErr w:type="spellEnd"/>
+      <w:r>
+        <w:rPr>
+          <w:rFonts w:eastAsia="宋体" w:cs="Arial"/>
+          <w:b/>
+          <w:bCs/>
+          <w:color w:val="0D0D0D"/>
+          <w:kern w:val="0"/>
+          <w14:ligatures w14:val="none"/>
+        </w:rPr>
+        <w:t>)</w:t>
+      </w:r>
+      <w:r>
         <w:rPr>
           <w:rFonts w:eastAsia="宋体" w:cs="Arial"/>
           <w:color w:val="0D0D0D"/>
           <w:kern w:val="0"/>
           <w14:ligatures w14:val="none"/>
         </w:rPr>
-      </w:pPr>
-      <w:r>
-        <w:rPr>
-          <w:rFonts w:eastAsia="宋体" w:cs="Arial"/>
-          <w:b/>
-          <w:bCs/>
-          <w:color w:val="0D0D0D"/>
-          <w:kern w:val="0"/>
-          <w14:ligatures w14:val="none"/>
-        </w:rPr>
-        <w:t xml:space="preserve">AI Controllers (e.g., </w:t>
-      </w:r>
-      <w:proofErr w:type="spellStart"/>
-      <w:r>
-        <w:rPr>
-          <w:rFonts w:eastAsia="宋体" w:cs="Arial"/>
-          <w:b/>
-          <w:bCs/>
-          <w:color w:val="0D0D0D"/>
-          <w:kern w:val="0"/>
-          <w14:ligatures w14:val="none"/>
-        </w:rPr>
-        <w:t>AiConfigController</w:t>
-      </w:r>
-      <w:proofErr w:type="spellEnd"/>
-      <w:r>
-        <w:rPr>
-          <w:rFonts w:eastAsia="宋体" w:cs="Arial"/>
-          <w:b/>
-          <w:bCs/>
-          <w:color w:val="0D0D0D"/>
-          <w:kern w:val="0"/>
-          <w14:ligatures w14:val="none"/>
-        </w:rPr>
-        <w:t xml:space="preserve">, </w:t>
-      </w:r>
-      <w:proofErr w:type="spellStart"/>
-      <w:r>
-        <w:rPr>
-          <w:rFonts w:eastAsia="宋体" w:cs="Arial"/>
-          <w:b/>
-          <w:bCs/>
-          <w:color w:val="0D0D0D"/>
-          <w:kern w:val="0"/>
-          <w14:ligatures w14:val="none"/>
-        </w:rPr>
-        <w:t>ChatController</w:t>
-      </w:r>
-      <w:proofErr w:type="spellEnd"/>
-      <w:r>
-        <w:rPr>
-          <w:rFonts w:eastAsia="宋体" w:cs="Arial"/>
-          <w:b/>
-          <w:bCs/>
-          <w:color w:val="0D0D0D"/>
-          <w:kern w:val="0"/>
-          <w14:ligatures w14:val="none"/>
-        </w:rPr>
-        <w:t>)</w:t>
-      </w:r>
-      <w:r>
-        <w:rPr>
-          <w:rFonts w:eastAsia="宋体" w:cs="Arial"/>
-          <w:color w:val="0D0D0D"/>
-          <w:kern w:val="0"/>
-          <w14:ligatures w14:val="none"/>
-        </w:rPr>
-        <w:t>: These controllers are likely responsible for handling API requests related to AI operations, such as configuring AI settings, initiating chat operations, and managing embeddings or knowledge bases. Testing these controllers is crucial for verifying that the Chat2DB API endpoints function correctly and securely, providing a reliable interface for the AI operations.</w:t>
+        <w:t>:</w:t>
+      </w:r>
+      <w:r>
+        <w:t xml:space="preserve"> These controllers are likely responsible for handling API requests related to AI operations, such as configuring AI settings, initiating chat operations, and managing embeddings or knowledge bases. Testing these controllers is crucial for verifying that the Chat2DB API endpoints function correctly and securely, providing a reliable interface for the AI operations.</w:t>
       </w:r>
     </w:p>
     <w:p>
@@ -9528,7 +9426,6 @@
           <w:kern w:val="0"/>
           <w14:ligatures w14:val="none"/>
         </w:rPr>
-        <w:lastRenderedPageBreak/>
         <w:t>Response and Request Sections</w:t>
       </w:r>
       <w:r>
@@ -9538,28 +9435,24 @@
           <w:kern w:val="0"/>
           <w14:ligatures w14:val="none"/>
         </w:rPr>
-        <w:t>: Contain the classes for handling the request and response objects within the AI components. They are important for ensuring that communication between the server and AI services is correctly structured and that the data exchanged is properly encapsulated.</w:t>
-      </w:r>
-    </w:p>
-    <w:p>
-      <w:pPr>
-        <w:widowControl/>
-        <w:shd w:val="clear" w:color="auto" w:fill="FFFFFF"/>
-        <w:ind w:left="284"/>
-        <w:jc w:val="left"/>
+        <w:t xml:space="preserve">: Contain the classes for handling the request and response objects within the AI components. They are important for ensuring that communication between the server and AI </w:t>
+      </w:r>
+      <w:r>
         <w:rPr>
           <w:rFonts w:eastAsia="宋体" w:cs="Arial"/>
           <w:color w:val="0D0D0D"/>
           <w:kern w:val="0"/>
           <w14:ligatures w14:val="none"/>
         </w:rPr>
-      </w:pPr>
+        <w:lastRenderedPageBreak/>
+        <w:t>services is correctly structured and that the data exchanged is properly encapsulated.</w:t>
+      </w:r>
     </w:p>
     <w:p>
       <w:pPr>
         <w:widowControl/>
         <w:shd w:val="clear" w:color="auto" w:fill="FFFFFF"/>
-        <w:spacing w:after="300"/>
+        <w:ind w:left="284"/>
         <w:jc w:val="left"/>
         <w:rPr>
           <w:rFonts w:eastAsia="宋体" w:cs="Arial"/>
@@ -9568,42 +9461,56 @@
           <w14:ligatures w14:val="none"/>
         </w:rPr>
       </w:pPr>
-      <w:r>
+    </w:p>
+    <w:p>
+      <w:pPr>
+        <w:widowControl/>
+        <w:shd w:val="clear" w:color="auto" w:fill="FFFFFF"/>
+        <w:spacing w:after="300"/>
+        <w:jc w:val="left"/>
         <w:rPr>
           <w:rFonts w:eastAsia="宋体" w:cs="Arial"/>
           <w:color w:val="0D0D0D"/>
           <w:kern w:val="0"/>
           <w14:ligatures w14:val="none"/>
         </w:rPr>
-        <w:t>The AI capabilities are at the heart of Chat2DB's value proposition—allowing users to interact with databases through natural language. Without thorough testing of these components, the core functionality of Chat2DB might be compromised, leading to inaccuracies in database querying, poor user experience, and potential security vulnerabilities.</w:t>
-      </w:r>
-    </w:p>
-    <w:p>
-      <w:pPr>
-        <w:widowControl/>
-        <w:shd w:val="clear" w:color="auto" w:fill="FFFFFF"/>
-        <w:spacing w:before="300"/>
-        <w:jc w:val="left"/>
+      </w:pPr>
+      <w:r>
         <w:rPr>
           <w:rFonts w:eastAsia="宋体" w:cs="Arial"/>
           <w:color w:val="0D0D0D"/>
           <w:kern w:val="0"/>
           <w14:ligatures w14:val="none"/>
         </w:rPr>
-      </w:pPr>
-      <w:r>
+        <w:t>The AI capabilities are at the heart of Chat2DB's value proposition—allowing users to interact with databases through natural language. Without thorough testing of these components, the core functionality of Chat2DB might be compromised, leading to inaccuracies in database querying, poor user experience, and potential security vulnerabilities.</w:t>
+      </w:r>
+    </w:p>
+    <w:p>
+      <w:pPr>
+        <w:widowControl/>
+        <w:shd w:val="clear" w:color="auto" w:fill="FFFFFF"/>
+        <w:spacing w:before="300"/>
+        <w:jc w:val="left"/>
         <w:rPr>
           <w:rFonts w:eastAsia="宋体" w:cs="Arial"/>
           <w:color w:val="0D0D0D"/>
           <w:kern w:val="0"/>
           <w14:ligatures w14:val="none"/>
         </w:rPr>
+      </w:pPr>
+      <w:r>
+        <w:rPr>
+          <w:rFonts w:eastAsia="宋体" w:cs="Arial"/>
+          <w:color w:val="0D0D0D"/>
+          <w:kern w:val="0"/>
+          <w14:ligatures w14:val="none"/>
+        </w:rPr>
         <w:t>In summary, the untested AI-related code within the Chat2DB server's web API is a foundational element that enables the intelligent interpretation and handling of database queries. Ensuring these components are fully tested guarantees that Chat2DB can deliver on its promise to provide an intuitive, reliable, and secure AI-driven database interaction experience.</w:t>
       </w:r>
     </w:p>
     <w:p>
       <w:pPr>
-        <w:pStyle w:val="Heading2"/>
+        <w:pStyle w:val="2"/>
         <w:spacing w:line="360" w:lineRule="auto"/>
         <w:rPr>
           <w:shd w:val="clear" w:color="auto" w:fill="FFFFFF"/>
@@ -9613,42 +9520,36 @@
         <w:rPr>
           <w:shd w:val="clear" w:color="auto" w:fill="FFFFFF"/>
         </w:rPr>
-        <w:t>N</w:t>
+        <w:t xml:space="preserve">New </w:t>
       </w:r>
       <w:r>
         <w:rPr>
           <w:shd w:val="clear" w:color="auto" w:fill="FFFFFF"/>
         </w:rPr>
-        <w:t xml:space="preserve">ew </w:t>
+        <w:t>T</w:t>
       </w:r>
       <w:r>
         <w:rPr>
           <w:shd w:val="clear" w:color="auto" w:fill="FFFFFF"/>
         </w:rPr>
-        <w:t>T</w:t>
+        <w:t xml:space="preserve">est </w:t>
       </w:r>
       <w:r>
         <w:rPr>
           <w:shd w:val="clear" w:color="auto" w:fill="FFFFFF"/>
         </w:rPr>
-        <w:t xml:space="preserve">est </w:t>
+        <w:t>C</w:t>
       </w:r>
       <w:r>
         <w:rPr>
           <w:shd w:val="clear" w:color="auto" w:fill="FFFFFF"/>
         </w:rPr>
-        <w:t>C</w:t>
-      </w:r>
-      <w:r>
-        <w:rPr>
-          <w:shd w:val="clear" w:color="auto" w:fill="FFFFFF"/>
-        </w:rPr>
         <w:t>ases</w:t>
       </w:r>
     </w:p>
     <w:p>
       <w:pPr>
-        <w:pStyle w:val="NormalWeb"/>
+        <w:pStyle w:val="a7"/>
         <w:shd w:val="clear" w:color="auto" w:fill="FFFFFF"/>
         <w:spacing w:before="0" w:beforeAutospacing="0" w:after="300" w:afterAutospacing="0"/>
         <w:rPr>
@@ -9666,7 +9567,7 @@
       <w:proofErr w:type="spellStart"/>
       <w:r>
         <w:rPr>
-          <w:rStyle w:val="HTMLCode"/>
+          <w:rStyle w:val="HTML"/>
           <w:rFonts w:ascii="Arial" w:hAnsi="Arial" w:cs="Arial"/>
           <w:b/>
           <w:bCs/>
@@ -9687,7 +9588,7 @@
       <w:proofErr w:type="spellStart"/>
       <w:r>
         <w:rPr>
-          <w:rStyle w:val="HTMLCode"/>
+          <w:rStyle w:val="HTML"/>
           <w:rFonts w:ascii="Arial" w:hAnsi="Arial" w:cs="Arial"/>
           <w:b/>
           <w:bCs/>
@@ -9708,7 +9609,7 @@
     </w:p>
     <w:p>
       <w:pPr>
-        <w:pStyle w:val="Heading3"/>
+        <w:pStyle w:val="3"/>
         <w:shd w:val="clear" w:color="auto" w:fill="FFFFFF"/>
         <w:spacing w:line="360" w:lineRule="auto"/>
         <w:rPr>
@@ -9724,7 +9625,6 @@
           <w:color w:val="0D0D0D"/>
           <w:szCs w:val="30"/>
         </w:rPr>
-        <w:lastRenderedPageBreak/>
         <w:t>AzureOpenAiStreamClient</w:t>
       </w:r>
       <w:proofErr w:type="spellEnd"/>
@@ -9739,7 +9639,7 @@
     </w:p>
     <w:p>
       <w:pPr>
-        <w:pStyle w:val="NormalWeb"/>
+        <w:pStyle w:val="a7"/>
         <w:numPr>
           <w:ilvl w:val="0"/>
           <w:numId w:val="13"/>
@@ -9753,7 +9653,7 @@
       </w:pPr>
       <w:r>
         <w:rPr>
-          <w:rStyle w:val="Strong"/>
+          <w:rStyle w:val="a4"/>
           <w:rFonts w:ascii="Arial" w:hAnsi="Arial" w:cs="Arial"/>
           <w:color w:val="0D0D0D"/>
         </w:rPr>
@@ -9769,7 +9669,7 @@
       <w:proofErr w:type="spellStart"/>
       <w:r>
         <w:rPr>
-          <w:rStyle w:val="HTMLCode"/>
+          <w:rStyle w:val="HTML"/>
           <w:rFonts w:ascii="Arial" w:hAnsi="Arial" w:cs="Arial"/>
           <w:b/>
           <w:bCs/>
@@ -9803,12 +9703,20 @@
           <w:rFonts w:ascii="Arial" w:hAnsi="Arial" w:cs="Arial"/>
           <w:color w:val="0D0D0D"/>
         </w:rPr>
-        <w:t>. These properties are essential for establishing a secure and customized connection to Azure's AI services, ensuring that the client can successfully authenticate and communicate with Azure.</w:t>
-      </w:r>
-    </w:p>
-    <w:p>
-      <w:pPr>
-        <w:pStyle w:val="NormalWeb"/>
+        <w:t xml:space="preserve">. These properties are essential for establishing a secure and customized connection to </w:t>
+      </w:r>
+      <w:r>
+        <w:rPr>
+          <w:rFonts w:ascii="Arial" w:hAnsi="Arial" w:cs="Arial"/>
+          <w:color w:val="0D0D0D"/>
+        </w:rPr>
+        <w:lastRenderedPageBreak/>
+        <w:t>Azure's AI services, ensuring that the client can successfully authenticate and communicate with Azure.</w:t>
+      </w:r>
+    </w:p>
+    <w:p>
+      <w:pPr>
+        <w:pStyle w:val="a7"/>
         <w:numPr>
           <w:ilvl w:val="0"/>
           <w:numId w:val="13"/>
@@ -9822,7 +9730,7 @@
       </w:pPr>
       <w:r>
         <w:rPr>
-          <w:rStyle w:val="Strong"/>
+          <w:rStyle w:val="a4"/>
           <w:rFonts w:ascii="Arial" w:hAnsi="Arial" w:cs="Arial"/>
           <w:color w:val="0D0D0D"/>
         </w:rPr>
@@ -9838,7 +9746,7 @@
       <w:proofErr w:type="spellStart"/>
       <w:r>
         <w:rPr>
-          <w:rStyle w:val="HTMLCode"/>
+          <w:rStyle w:val="HTML"/>
           <w:rFonts w:ascii="Arial" w:hAnsi="Arial" w:cs="Arial"/>
           <w:b/>
           <w:bCs/>
@@ -9859,7 +9767,7 @@
       <w:proofErr w:type="spellStart"/>
       <w:r>
         <w:rPr>
-          <w:rStyle w:val="HTMLCode"/>
+          <w:rStyle w:val="HTML"/>
           <w:rFonts w:ascii="Arial" w:hAnsi="Arial" w:cs="Arial"/>
           <w:b/>
           <w:bCs/>
@@ -9880,7 +9788,92 @@
     </w:p>
     <w:p>
       <w:pPr>
-        <w:pStyle w:val="Heading3"/>
+        <w:pStyle w:val="a7"/>
+        <w:shd w:val="clear" w:color="auto" w:fill="FFFFFF"/>
+        <w:spacing w:before="0" w:beforeAutospacing="0" w:after="0" w:afterAutospacing="0"/>
+        <w:ind w:left="720"/>
+        <w:jc w:val="center"/>
+        <w:rPr>
+          <w:rFonts w:ascii="Arial" w:hAnsi="Arial" w:cs="Arial"/>
+          <w:color w:val="0D0D0D"/>
+        </w:rPr>
+      </w:pPr>
+      <w:r>
+        <w:rPr>
+          <w:noProof/>
+        </w:rPr>
+        <w:drawing>
+          <wp:inline distT="0" distB="0" distL="0" distR="0" wp14:anchorId="0C0978C4" wp14:editId="4CA6779B">
+            <wp:extent cx="5274310" cy="4181475"/>
+            <wp:effectExtent l="0" t="0" r="2540" b="9525"/>
+            <wp:docPr id="1605767517" name="图片 1"/>
+            <wp:cNvGraphicFramePr>
+              <a:graphicFrameLocks xmlns:a="http://schemas.openxmlformats.org/drawingml/2006/main" noChangeAspect="1"/>
+            </wp:cNvGraphicFramePr>
+            <a:graphic xmlns:a="http://schemas.openxmlformats.org/drawingml/2006/main">
+              <a:graphicData uri="http://schemas.openxmlformats.org/drawingml/2006/picture">
+                <pic:pic xmlns:pic="http://schemas.openxmlformats.org/drawingml/2006/picture">
+                  <pic:nvPicPr>
+                    <pic:cNvPr id="1605767517" name=""/>
+                    <pic:cNvPicPr/>
+                  </pic:nvPicPr>
+                  <pic:blipFill>
+                    <a:blip r:embed="rId32"/>
+                    <a:stretch>
+                      <a:fillRect/>
+                    </a:stretch>
+                  </pic:blipFill>
+                  <pic:spPr>
+                    <a:xfrm>
+                      <a:off x="0" y="0"/>
+                      <a:ext cx="5274310" cy="4181475"/>
+                    </a:xfrm>
+                    <a:prstGeom prst="rect">
+                      <a:avLst/>
+                    </a:prstGeom>
+                  </pic:spPr>
+                </pic:pic>
+              </a:graphicData>
+            </a:graphic>
+          </wp:inline>
+        </w:drawing>
+      </w:r>
+    </w:p>
+    <w:p>
+      <w:pPr>
+        <w:jc w:val="center"/>
+        <w:rPr>
+          <w:rFonts w:cs="Arial"/>
+          <w:shd w:val="clear" w:color="auto" w:fill="FFFFFF"/>
+        </w:rPr>
+      </w:pPr>
+      <w:proofErr w:type="spellStart"/>
+      <w:r>
+        <w:rPr>
+          <w:rFonts w:cs="Arial"/>
+          <w:shd w:val="clear" w:color="auto" w:fill="FFFFFF"/>
+        </w:rPr>
+        <w:t>AzureOpenAiStreamClient</w:t>
+      </w:r>
+      <w:proofErr w:type="spellEnd"/>
+      <w:r>
+        <w:rPr>
+          <w:rFonts w:cs="Arial"/>
+          <w:shd w:val="clear" w:color="auto" w:fill="FFFFFF"/>
+        </w:rPr>
+        <w:t xml:space="preserve"> </w:t>
+      </w:r>
+      <w:r>
+        <w:rPr>
+          <w:rFonts w:cs="Arial"/>
+          <w:shd w:val="clear" w:color="auto" w:fill="FFFFFF"/>
+        </w:rPr>
+        <w:t>Test Cases</w:t>
+      </w:r>
+    </w:p>
+    <w:p>
+      <w:pPr>
+        <w:pStyle w:val="3"/>
         <w:shd w:val="clear" w:color="auto" w:fill="FFFFFF"/>
         <w:spacing w:line="360" w:lineRule="auto"/>
         <w:rPr>
@@ -9910,7 +9903,7 @@
     </w:p>
     <w:p>
       <w:pPr>
-        <w:pStyle w:val="NormalWeb"/>
+        <w:pStyle w:val="a7"/>
         <w:numPr>
           <w:ilvl w:val="0"/>
           <w:numId w:val="14"/>
@@ -9924,7 +9917,7 @@
       </w:pPr>
       <w:r>
         <w:rPr>
-          <w:rStyle w:val="Strong"/>
+          <w:rStyle w:val="a4"/>
           <w:rFonts w:ascii="Arial" w:hAnsi="Arial" w:cs="Arial"/>
           <w:color w:val="0D0D0D"/>
         </w:rPr>
@@ -9940,7 +9933,7 @@
       <w:proofErr w:type="spellStart"/>
       <w:r>
         <w:rPr>
-          <w:rStyle w:val="HTMLCode"/>
+          <w:rStyle w:val="HTML"/>
           <w:rFonts w:ascii="Arial" w:hAnsi="Arial" w:cs="Arial"/>
           <w:b/>
           <w:bCs/>
@@ -9956,30 +9949,38 @@
           <w:rFonts w:ascii="Arial" w:hAnsi="Arial" w:cs="Arial"/>
           <w:color w:val="0D0D0D"/>
         </w:rPr>
-        <w:t xml:space="preserve"> accurately sets API keys, secret keys, API hosts, models, and embedding models. This setup is crucial for integrating with </w:t>
-      </w:r>
-      <w:proofErr w:type="spellStart"/>
-      <w:r>
-        <w:rPr>
-          <w:rFonts w:ascii="Arial" w:hAnsi="Arial" w:cs="Arial"/>
-          <w:b/>
-          <w:bCs/>
-          <w:color w:val="0D0D0D"/>
-        </w:rPr>
-        <w:t>Baichuan's</w:t>
-      </w:r>
-      <w:proofErr w:type="spellEnd"/>
+        <w:t xml:space="preserve"> accurately </w:t>
+      </w:r>
       <w:r>
         <w:rPr>
           <w:rFonts w:ascii="Arial" w:hAnsi="Arial" w:cs="Arial"/>
           <w:color w:val="0D0D0D"/>
         </w:rPr>
+        <w:lastRenderedPageBreak/>
+        <w:t xml:space="preserve">sets API keys, secret keys, API hosts, models, and embedding models. This setup is crucial for integrating with </w:t>
+      </w:r>
+      <w:proofErr w:type="spellStart"/>
+      <w:r>
+        <w:rPr>
+          <w:rFonts w:ascii="Arial" w:hAnsi="Arial" w:cs="Arial"/>
+          <w:b/>
+          <w:bCs/>
+          <w:color w:val="0D0D0D"/>
+        </w:rPr>
+        <w:t>Baichuan's</w:t>
+      </w:r>
+      <w:proofErr w:type="spellEnd"/>
+      <w:r>
+        <w:rPr>
+          <w:rFonts w:ascii="Arial" w:hAnsi="Arial" w:cs="Arial"/>
+          <w:color w:val="0D0D0D"/>
+        </w:rPr>
         <w:t xml:space="preserve"> AI services, allowing for a wide range of configurations to match the specific AI capabilities and security requirements needed by Chat2DB.</w:t>
       </w:r>
     </w:p>
     <w:p>
       <w:pPr>
-        <w:pStyle w:val="NormalWeb"/>
+        <w:pStyle w:val="a7"/>
         <w:numPr>
           <w:ilvl w:val="0"/>
           <w:numId w:val="14"/>
@@ -9993,7 +9994,7 @@
       </w:pPr>
       <w:r>
         <w:rPr>
-          <w:rStyle w:val="Strong"/>
+          <w:rStyle w:val="a4"/>
           <w:rFonts w:ascii="Arial" w:hAnsi="Arial" w:cs="Arial"/>
           <w:color w:val="0D0D0D"/>
         </w:rPr>
@@ -10009,7 +10010,7 @@
       <w:proofErr w:type="spellStart"/>
       <w:r>
         <w:rPr>
-          <w:rStyle w:val="HTMLCode"/>
+          <w:rStyle w:val="HTML"/>
           <w:rFonts w:ascii="Arial" w:hAnsi="Arial" w:cs="Arial"/>
           <w:b/>
           <w:bCs/>
@@ -10055,7 +10056,75 @@
     </w:p>
     <w:p>
       <w:pPr>
-        <w:pStyle w:val="Heading3"/>
+        <w:pStyle w:val="a7"/>
+        <w:shd w:val="clear" w:color="auto" w:fill="FFFFFF"/>
+        <w:spacing w:before="0" w:beforeAutospacing="0" w:after="0" w:afterAutospacing="0"/>
+        <w:ind w:left="360"/>
+        <w:rPr>
+          <w:rFonts w:ascii="Arial" w:hAnsi="Arial" w:cs="Arial"/>
+          <w:color w:val="0D0D0D"/>
+        </w:rPr>
+      </w:pPr>
+      <w:r>
+        <w:rPr>
+          <w:noProof/>
+        </w:rPr>
+        <w:drawing>
+          <wp:inline distT="0" distB="0" distL="0" distR="0" wp14:anchorId="42187FF3" wp14:editId="2185B84C">
+            <wp:extent cx="5274310" cy="4271010"/>
+            <wp:effectExtent l="0" t="0" r="2540" b="0"/>
+            <wp:docPr id="821286474" name="图片 1"/>
+            <wp:cNvGraphicFramePr>
+              <a:graphicFrameLocks xmlns:a="http://schemas.openxmlformats.org/drawingml/2006/main" noChangeAspect="1"/>
+            </wp:cNvGraphicFramePr>
+            <a:graphic xmlns:a="http://schemas.openxmlformats.org/drawingml/2006/main">
+              <a:graphicData uri="http://schemas.openxmlformats.org/drawingml/2006/picture">
+                <pic:pic xmlns:pic="http://schemas.openxmlformats.org/drawingml/2006/picture">
+                  <pic:nvPicPr>
+                    <pic:cNvPr id="821286474" name=""/>
+                    <pic:cNvPicPr/>
+                  </pic:nvPicPr>
+                  <pic:blipFill>
+                    <a:blip r:embed="rId33"/>
+                    <a:stretch>
+                      <a:fillRect/>
+                    </a:stretch>
+                  </pic:blipFill>
+                  <pic:spPr>
+                    <a:xfrm>
+                      <a:off x="0" y="0"/>
+                      <a:ext cx="5274310" cy="4271010"/>
+                    </a:xfrm>
+                    <a:prstGeom prst="rect">
+                      <a:avLst/>
+                    </a:prstGeom>
+                  </pic:spPr>
+                </pic:pic>
+              </a:graphicData>
+            </a:graphic>
+          </wp:inline>
+        </w:drawing>
+      </w:r>
+    </w:p>
+    <w:p>
+      <w:pPr>
+        <w:jc w:val="center"/>
+        <w:rPr>
+          <w:rFonts w:hint="eastAsia"/>
+        </w:rPr>
+      </w:pPr>
+      <w:proofErr w:type="spellStart"/>
+      <w:r>
+        <w:t>BaichuanAIStreamClient</w:t>
+      </w:r>
+      <w:proofErr w:type="spellEnd"/>
+      <w:r>
+        <w:t xml:space="preserve"> Test Cases</w:t>
+      </w:r>
+    </w:p>
+    <w:p>
+      <w:pPr>
+        <w:pStyle w:val="3"/>
       </w:pPr>
       <w:proofErr w:type="spellStart"/>
       <w:r>
@@ -10075,7 +10144,7 @@
     </w:p>
     <w:p>
       <w:pPr>
-        <w:pStyle w:val="NormalWeb"/>
+        <w:pStyle w:val="a7"/>
         <w:numPr>
           <w:ilvl w:val="0"/>
           <w:numId w:val="19"/>
@@ -10142,7 +10211,7 @@
     </w:p>
     <w:p>
       <w:pPr>
-        <w:pStyle w:val="ListParagraph"/>
+        <w:pStyle w:val="a3"/>
         <w:widowControl/>
         <w:numPr>
           <w:ilvl w:val="0"/>
@@ -10153,109 +10222,188 @@
         <w:ind w:firstLineChars="0"/>
         <w:jc w:val="left"/>
         <w:rPr>
+          <w:rFonts w:eastAsia="宋体" w:cs="Arial"/>
+          <w:color w:val="0D0D0D"/>
+          <w:kern w:val="0"/>
+          <w14:ligatures w14:val="none"/>
+        </w:rPr>
+      </w:pPr>
+      <w:r>
+        <w:rPr>
+          <w:rFonts w:eastAsia="宋体" w:cs="Arial"/>
+          <w:b/>
+          <w:bCs/>
+          <w:color w:val="0D0D0D"/>
+          <w:kern w:val="0"/>
+          <w14:ligatures w14:val="none"/>
+        </w:rPr>
+        <w:t>Null Pointer Exception Handling:</w:t>
+      </w:r>
+      <w:r>
+        <w:rPr>
+          <w:rFonts w:eastAsia="宋体" w:cs="Arial"/>
+          <w:color w:val="0D0D0D"/>
+          <w:kern w:val="0"/>
+          <w14:ligatures w14:val="none"/>
+        </w:rPr>
+        <w:t xml:space="preserve"> </w:t>
+      </w:r>
+      <w:r>
+        <w:rPr>
+          <w:rFonts w:cs="Arial"/>
+          <w:color w:val="0D0D0D"/>
+          <w:shd w:val="clear" w:color="auto" w:fill="FFFFFF"/>
+        </w:rPr>
+        <w:t xml:space="preserve">This test ensures that the </w:t>
+      </w:r>
+      <w:proofErr w:type="spellStart"/>
+      <w:r>
+        <w:rPr>
+          <w:rStyle w:val="HTML"/>
+          <w:rFonts w:ascii="Arial" w:hAnsi="Arial" w:cs="Arial"/>
+          <w:b/>
+          <w:bCs/>
+          <w:color w:val="0D0D0D"/>
+          <w:sz w:val="21"/>
+          <w:szCs w:val="21"/>
+          <w:shd w:val="clear" w:color="auto" w:fill="FFFFFF"/>
+        </w:rPr>
+        <w:t>getInstance</w:t>
+      </w:r>
+      <w:proofErr w:type="spellEnd"/>
+      <w:r>
+        <w:rPr>
+          <w:rFonts w:cs="Arial"/>
+          <w:color w:val="0D0D0D"/>
+          <w:shd w:val="clear" w:color="auto" w:fill="FFFFFF"/>
+        </w:rPr>
+        <w:t xml:space="preserve"> method in the </w:t>
+      </w:r>
+      <w:proofErr w:type="spellStart"/>
+      <w:r>
+        <w:rPr>
+          <w:rStyle w:val="HTML"/>
+          <w:rFonts w:ascii="Arial" w:hAnsi="Arial" w:cs="Arial"/>
+          <w:b/>
+          <w:bCs/>
+          <w:color w:val="0D0D0D"/>
+          <w:sz w:val="21"/>
+          <w:szCs w:val="21"/>
+          <w:shd w:val="clear" w:color="auto" w:fill="FFFFFF"/>
+        </w:rPr>
+        <w:t>OpenAIClient</w:t>
+      </w:r>
+      <w:proofErr w:type="spellEnd"/>
+      <w:r>
+        <w:rPr>
+          <w:rFonts w:cs="Arial"/>
+          <w:color w:val="0D0D0D"/>
+          <w:shd w:val="clear" w:color="auto" w:fill="FFFFFF"/>
+        </w:rPr>
+        <w:t xml:space="preserve"> class behaves correctly when provided with a null </w:t>
+      </w:r>
+      <w:proofErr w:type="spellStart"/>
+      <w:r>
+        <w:rPr>
+          <w:rFonts w:cs="Arial"/>
+          <w:b/>
+          <w:bCs/>
+          <w:shd w:val="clear" w:color="auto" w:fill="FFFFFF"/>
+        </w:rPr>
+        <w:t>ApplicationContext</w:t>
+      </w:r>
+      <w:proofErr w:type="spellEnd"/>
+      <w:r>
+        <w:rPr>
+          <w:rFonts w:cs="Arial"/>
+          <w:color w:val="0D0D0D"/>
+          <w:shd w:val="clear" w:color="auto" w:fill="FFFFFF"/>
+        </w:rPr>
+        <w:t>. It checks whether the method reacts as expected by throwing an error, which helps prevent potential issues during runtime and ensures the reliability of the client's instantiation process.</w:t>
+      </w:r>
+    </w:p>
+    <w:p>
+      <w:pPr>
+        <w:widowControl/>
+        <w:shd w:val="clear" w:color="auto" w:fill="FFFFFF"/>
+        <w:spacing w:before="300" w:after="300"/>
+        <w:jc w:val="center"/>
+        <w:rPr>
+          <w:rFonts w:eastAsia="宋体" w:cs="Arial"/>
+          <w:color w:val="0D0D0D"/>
+          <w:kern w:val="0"/>
+          <w14:ligatures w14:val="none"/>
+        </w:rPr>
+      </w:pPr>
+      <w:r>
+        <w:rPr>
+          <w:noProof/>
+        </w:rPr>
+        <w:drawing>
+          <wp:inline distT="0" distB="0" distL="0" distR="0" wp14:anchorId="5F1252ED" wp14:editId="6E37C28F">
+            <wp:extent cx="5274310" cy="2915285"/>
+            <wp:effectExtent l="0" t="0" r="2540" b="0"/>
+            <wp:docPr id="1175402081" name="图片 1"/>
+            <wp:cNvGraphicFramePr>
+              <a:graphicFrameLocks xmlns:a="http://schemas.openxmlformats.org/drawingml/2006/main" noChangeAspect="1"/>
+            </wp:cNvGraphicFramePr>
+            <a:graphic xmlns:a="http://schemas.openxmlformats.org/drawingml/2006/main">
+              <a:graphicData uri="http://schemas.openxmlformats.org/drawingml/2006/picture">
+                <pic:pic xmlns:pic="http://schemas.openxmlformats.org/drawingml/2006/picture">
+                  <pic:nvPicPr>
+                    <pic:cNvPr id="1175402081" name=""/>
+                    <pic:cNvPicPr/>
+                  </pic:nvPicPr>
+                  <pic:blipFill>
+                    <a:blip r:embed="rId34"/>
+                    <a:stretch>
+                      <a:fillRect/>
+                    </a:stretch>
+                  </pic:blipFill>
+                  <pic:spPr>
+                    <a:xfrm>
+                      <a:off x="0" y="0"/>
+                      <a:ext cx="5274310" cy="2915285"/>
+                    </a:xfrm>
+                    <a:prstGeom prst="rect">
+                      <a:avLst/>
+                    </a:prstGeom>
+                  </pic:spPr>
+                </pic:pic>
+              </a:graphicData>
+            </a:graphic>
+          </wp:inline>
+        </w:drawing>
+      </w:r>
+    </w:p>
+    <w:p>
+      <w:pPr>
+        <w:jc w:val="center"/>
+        <w:rPr>
           <w:rFonts w:eastAsia="宋体" w:cs="Arial" w:hint="eastAsia"/>
           <w:color w:val="0D0D0D"/>
           <w:kern w:val="0"/>
           <w14:ligatures w14:val="none"/>
         </w:rPr>
       </w:pPr>
-      <w:r>
-        <w:rPr>
-          <w:rFonts w:eastAsia="宋体" w:cs="Arial"/>
-          <w:b/>
-          <w:bCs/>
-          <w:color w:val="0D0D0D"/>
-          <w:kern w:val="0"/>
-          <w14:ligatures w14:val="none"/>
-        </w:rPr>
-        <w:t>Null Pointer Exception Handling:</w:t>
-      </w:r>
-      <w:r>
-        <w:rPr>
-          <w:rFonts w:eastAsia="宋体" w:cs="Arial"/>
-          <w:color w:val="0D0D0D"/>
-          <w:kern w:val="0"/>
-          <w14:ligatures w14:val="none"/>
-        </w:rPr>
-        <w:t xml:space="preserve"> </w:t>
-      </w:r>
-      <w:r>
-        <w:rPr>
-          <w:rFonts w:cs="Arial"/>
-          <w:color w:val="0D0D0D"/>
-          <w:shd w:val="clear" w:color="auto" w:fill="FFFFFF"/>
-        </w:rPr>
-        <w:t xml:space="preserve">This test ensures that the </w:t>
-      </w:r>
       <w:proofErr w:type="spellStart"/>
       <w:r>
         <w:rPr>
-          <w:rStyle w:val="HTMLCode"/>
-          <w:rFonts w:ascii="Arial" w:hAnsi="Arial" w:cs="Arial"/>
-          <w:b/>
-          <w:bCs/>
-          <w:color w:val="0D0D0D"/>
-          <w:sz w:val="21"/>
-          <w:szCs w:val="21"/>
-          <w:shd w:val="clear" w:color="auto" w:fill="FFFFFF"/>
-        </w:rPr>
-        <w:t>getInstance</w:t>
+          <w:rFonts w:hint="eastAsia"/>
+        </w:rPr>
+        <w:t>OpenAI</w:t>
+      </w:r>
+      <w:r>
+        <w:t>Client</w:t>
       </w:r>
       <w:proofErr w:type="spellEnd"/>
       <w:r>
-        <w:rPr>
-          <w:rFonts w:cs="Arial"/>
-          <w:color w:val="0D0D0D"/>
-          <w:shd w:val="clear" w:color="auto" w:fill="FFFFFF"/>
-        </w:rPr>
-        <w:t xml:space="preserve"> method in the </w:t>
-      </w:r>
-      <w:proofErr w:type="spellStart"/>
-      <w:r>
-        <w:rPr>
-          <w:rStyle w:val="HTMLCode"/>
-          <w:rFonts w:ascii="Arial" w:hAnsi="Arial" w:cs="Arial"/>
-          <w:b/>
-          <w:bCs/>
-          <w:color w:val="0D0D0D"/>
-          <w:sz w:val="21"/>
-          <w:szCs w:val="21"/>
-          <w:shd w:val="clear" w:color="auto" w:fill="FFFFFF"/>
-        </w:rPr>
-        <w:t>OpenAIClient</w:t>
-      </w:r>
-      <w:proofErr w:type="spellEnd"/>
-      <w:r>
-        <w:rPr>
-          <w:rFonts w:cs="Arial"/>
-          <w:color w:val="0D0D0D"/>
-          <w:shd w:val="clear" w:color="auto" w:fill="FFFFFF"/>
-        </w:rPr>
-        <w:t xml:space="preserve"> class behaves correctly when provided with a null </w:t>
-      </w:r>
-      <w:proofErr w:type="spellStart"/>
-      <w:r>
-        <w:rPr>
-          <w:rFonts w:cs="Arial"/>
-          <w:b/>
-          <w:bCs/>
-          <w:shd w:val="clear" w:color="auto" w:fill="FFFFFF"/>
-        </w:rPr>
-        <w:t>ApplicationContext</w:t>
-      </w:r>
-      <w:proofErr w:type="spellEnd"/>
-      <w:r>
-        <w:rPr>
-          <w:rFonts w:cs="Arial"/>
-          <w:color w:val="0D0D0D"/>
-          <w:shd w:val="clear" w:color="auto" w:fill="FFFFFF"/>
-        </w:rPr>
-        <w:t>. It checks whether the method reacts as expected by throwing an error, which helps prevent potential issues during runtime and ensures the reliability of the client's instantiation process.</w:t>
-      </w:r>
-    </w:p>
-    <w:p>
-      <w:pPr>
-        <w:pStyle w:val="Heading3"/>
+        <w:t xml:space="preserve"> Test Cases</w:t>
+      </w:r>
+    </w:p>
+    <w:p>
+      <w:pPr>
+        <w:pStyle w:val="3"/>
         <w:shd w:val="clear" w:color="auto" w:fill="FFFFFF"/>
         <w:spacing w:line="360" w:lineRule="auto"/>
         <w:rPr>
@@ -10270,12 +10418,13 @@
           <w:color w:val="0D0D0D"/>
           <w:szCs w:val="30"/>
         </w:rPr>
+        <w:lastRenderedPageBreak/>
         <w:t>Importance</w:t>
       </w:r>
     </w:p>
     <w:p>
       <w:pPr>
-        <w:pStyle w:val="NormalWeb"/>
+        <w:pStyle w:val="a7"/>
         <w:shd w:val="clear" w:color="auto" w:fill="FFFFFF"/>
         <w:spacing w:before="0" w:beforeAutospacing="0" w:after="300" w:afterAutospacing="0"/>
         <w:rPr>
@@ -10307,7 +10456,7 @@
       </w:pPr>
       <w:r>
         <w:rPr>
-          <w:rStyle w:val="Strong"/>
+          <w:rStyle w:val="a4"/>
           <w:rFonts w:cs="Arial"/>
           <w:color w:val="0D0D0D"/>
         </w:rPr>
@@ -10337,7 +10486,7 @@
       </w:pPr>
       <w:r>
         <w:rPr>
-          <w:rStyle w:val="Strong"/>
+          <w:rStyle w:val="a4"/>
           <w:rFonts w:cs="Arial"/>
           <w:color w:val="0D0D0D"/>
         </w:rPr>
@@ -10367,7 +10516,7 @@
       </w:pPr>
       <w:r>
         <w:rPr>
-          <w:rStyle w:val="Strong"/>
+          <w:rStyle w:val="a4"/>
           <w:rFonts w:cs="Arial"/>
           <w:color w:val="0D0D0D"/>
         </w:rPr>
@@ -10388,7 +10537,6 @@
           <w:bCs/>
           <w:color w:val="0D0D0D"/>
         </w:rPr>
-        <w:lastRenderedPageBreak/>
         <w:t>Baichuan</w:t>
       </w:r>
       <w:proofErr w:type="spellEnd"/>
@@ -10416,7 +10564,7 @@
       </w:pPr>
       <w:r>
         <w:rPr>
-          <w:rStyle w:val="Strong"/>
+          <w:rStyle w:val="a4"/>
           <w:rFonts w:cs="Arial"/>
           <w:color w:val="0D0D0D"/>
         </w:rPr>
@@ -10432,33 +10580,31 @@
     </w:p>
     <w:p>
       <w:pPr>
-        <w:pStyle w:val="NormalWeb"/>
+        <w:pStyle w:val="a7"/>
         <w:shd w:val="clear" w:color="auto" w:fill="FFFFFF"/>
         <w:spacing w:before="300" w:beforeAutospacing="0" w:after="0" w:afterAutospacing="0"/>
-        <w:rPr>
-          <w:rFonts w:ascii="Arial" w:hAnsi="Arial" w:cs="Arial" w:hint="eastAsia"/>
-          <w:color w:val="0D0D0D"/>
-        </w:rPr>
-      </w:pPr>
-      <w:r>
         <w:rPr>
           <w:rFonts w:ascii="Arial" w:hAnsi="Arial" w:cs="Arial"/>
           <w:color w:val="0D0D0D"/>
         </w:rPr>
+      </w:pPr>
+      <w:r>
+        <w:rPr>
+          <w:rFonts w:ascii="Arial" w:hAnsi="Arial" w:cs="Arial"/>
+          <w:color w:val="0D0D0D"/>
+        </w:rPr>
         <w:t>In summary, the addition of these test cases to the testing document enhances the assurance of the Chat2DB server's AI integration components, ensuring they are correctly configured, secure, and capable of handling errors gracefully.</w:t>
       </w:r>
     </w:p>
     <w:p>
       <w:pPr>
-        <w:pStyle w:val="Heading3"/>
+        <w:pStyle w:val="3"/>
+      </w:pPr>
+      <w:r>
         <w:rPr>
           <w:rFonts w:hint="eastAsia"/>
         </w:rPr>
-      </w:pPr>
-      <w:r>
-        <w:rPr>
-          <w:rFonts w:hint="eastAsia"/>
-        </w:rPr>
+        <w:lastRenderedPageBreak/>
         <w:t>C</w:t>
       </w:r>
       <w:r>
@@ -10467,7 +10613,7 @@
     </w:p>
     <w:p>
       <w:pPr>
-        <w:pStyle w:val="NormalWeb"/>
+        <w:pStyle w:val="a7"/>
         <w:shd w:val="clear" w:color="auto" w:fill="FFFFFF"/>
         <w:spacing w:before="300" w:beforeAutospacing="0" w:after="0" w:afterAutospacing="0"/>
         <w:rPr>
@@ -10495,7 +10641,7 @@
                     <pic:cNvPicPr/>
                   </pic:nvPicPr>
                   <pic:blipFill>
-                    <a:blip r:embed="rId32"/>
+                    <a:blip r:embed="rId35"/>
                     <a:stretch>
                       <a:fillRect/>
                     </a:stretch>
@@ -10564,12 +10710,30 @@
           <w:kern w:val="0"/>
           <w14:ligatures w14:val="none"/>
         </w:rPr>
-        <w:t>After adding a new test case, the total number of lines increased from the previous 17 lines to 122 lines, representing a growth of 105 lines.</w:t>
+        <w:t>After adding new test case</w:t>
+      </w:r>
+      <w:r>
+        <w:rPr>
+          <w:rFonts w:eastAsia="宋体" w:cs="Arial"/>
+          <w:color w:val="0D0D0D"/>
+          <w:kern w:val="0"/>
+          <w14:ligatures w14:val="none"/>
+        </w:rPr>
+        <w:t>s</w:t>
+      </w:r>
+      <w:r>
+        <w:rPr>
+          <w:rFonts w:eastAsia="宋体" w:cs="Arial"/>
+          <w:color w:val="0D0D0D"/>
+          <w:kern w:val="0"/>
+          <w14:ligatures w14:val="none"/>
+        </w:rPr>
+        <w:t>, the total number of lines increased from the previous 17 lines to 122 lines, representing a growth of 105 lines.</w:t>
       </w:r>
     </w:p>
     <w:sectPr>
-      <w:headerReference w:type="default" r:id="rId33"/>
-      <w:footerReference w:type="default" r:id="rId34"/>
+      <w:headerReference w:type="default" r:id="rId36"/>
+      <w:footerReference w:type="default" r:id="rId37"/>
       <w:pgSz w:w="11906" w:h="16838"/>
       <w:pgMar w:top="1440" w:right="1800" w:bottom="1440" w:left="1800" w:header="851" w:footer="992" w:gutter="0"/>
       <w:cols w:space="425"/>
@@ -10605,7 +10769,7 @@
 <w:ftr xmlns:wpc="http://schemas.microsoft.com/office/word/2010/wordprocessingCanvas" xmlns:cx="http://schemas.microsoft.com/office/drawing/2014/chartex" xmlns:cx1="http://schemas.microsoft.com/office/drawing/2015/9/8/chartex" xmlns:cx2="http://schemas.microsoft.com/office/drawing/2015/10/21/chartex" xmlns:cx3="http://schemas.microsoft.com/office/drawing/2016/5/9/chartex" xmlns:cx4="http://schemas.microsoft.com/office/drawing/2016/5/10/chartex" xmlns:cx5="http://schemas.microsoft.com/office/drawing/2016/5/11/chartex" xmlns:cx6="http://schemas.microsoft.com/office/drawing/2016/5/12/chartex" xmlns:cx7="http://schemas.microsoft.com/office/drawing/2016/5/13/chartex" xmlns:cx8="http://schemas.microsoft.com/office/drawing/2016/5/14/chartex" xmlns:mc="http://schemas.openxmlformats.org/markup-compatibility/2006" xmlns:aink="http://schemas.microsoft.com/office/drawing/2016/ink" xmlns:am3d="http://schemas.microsoft.com/office/drawing/2017/model3d" xmlns:o="urn:schemas-microsoft-com:office:office" xmlns:oel="http://schemas.microsoft.com/office/2019/extlst" xmlns:r="http://schemas.openxmlformats.org/officeDocument/2006/relationships" xmlns:m="http://schemas.openxmlformats.org/officeDocument/2006/math" xmlns:v="urn:schemas-microsoft-com:vml" xmlns:wp14="http://schemas.microsoft.com/office/word/2010/wordprocessingDrawing" xmlns:wp="http://schemas.openxmlformats.org/drawingml/2006/wordprocessingDrawing" xmlns:w10="urn:schemas-microsoft-com:office:word" xmlns:w="http://schemas.openxmlformats.org/wordprocessingml/2006/main" xmlns:w14="http://schemas.microsoft.com/office/word/2010/wordml" xmlns:w15="http://schemas.microsoft.com/office/word/2012/wordml" xmlns:w16cex="http://schemas.microsoft.com/office/word/2018/wordml/cex" xmlns:w16cid="http://schemas.microsoft.com/office/word/2016/wordml/cid" xmlns:w16="http://schemas.microsoft.com/office/word/2018/wordml" xmlns:w16sdtdh="http://schemas.microsoft.com/office/word/2020/wordml/sdtdatahash" xmlns:w16se="http://schemas.microsoft.com/office/word/2015/wordml/symex" xmlns:wpg="http://schemas.microsoft.com/office/word/2010/wordprocessingGroup" xmlns:wpi="http://schemas.microsoft.com/office/word/2010/wordprocessingInk" xmlns:wne="http://schemas.microsoft.com/office/word/2006/wordml" xmlns:wps="http://schemas.microsoft.com/office/word/2010/wordprocessingShape" mc:Ignorable="w14 w15 w16se w16cid w16 w16cex w16sdtdh wp14">
   <w:p>
     <w:pPr>
-      <w:pStyle w:val="Footer"/>
+      <w:pStyle w:val="ae"/>
     </w:pPr>
   </w:p>
 </w:ftr>
@@ -10637,7 +10801,7 @@
 <w:hdr xmlns:wpc="http://schemas.microsoft.com/office/word/2010/wordprocessingCanvas" xmlns:cx="http://schemas.microsoft.com/office/drawing/2014/chartex" xmlns:cx1="http://schemas.microsoft.com/office/drawing/2015/9/8/chartex" xmlns:cx2="http://schemas.microsoft.com/office/drawing/2015/10/21/chartex" xmlns:cx3="http://schemas.microsoft.com/office/drawing/2016/5/9/chartex" xmlns:cx4="http://schemas.microsoft.com/office/drawing/2016/5/10/chartex" xmlns:cx5="http://schemas.microsoft.com/office/drawing/2016/5/11/chartex" xmlns:cx6="http://schemas.microsoft.com/office/drawing/2016/5/12/chartex" xmlns:cx7="http://schemas.microsoft.com/office/drawing/2016/5/13/chartex" xmlns:cx8="http://schemas.microsoft.com/office/drawing/2016/5/14/chartex" xmlns:mc="http://schemas.openxmlformats.org/markup-compatibility/2006" xmlns:aink="http://schemas.microsoft.com/office/drawing/2016/ink" xmlns:am3d="http://schemas.microsoft.com/office/drawing/2017/model3d" xmlns:o="urn:schemas-microsoft-com:office:office" xmlns:oel="http://schemas.microsoft.com/office/2019/extlst" xmlns:r="http://schemas.openxmlformats.org/officeDocument/2006/relationships" xmlns:m="http://schemas.openxmlformats.org/officeDocument/2006/math" xmlns:v="urn:schemas-microsoft-com:vml" xmlns:wp14="http://schemas.microsoft.com/office/word/2010/wordprocessingDrawing" xmlns:wp="http://schemas.openxmlformats.org/drawingml/2006/wordprocessingDrawing" xmlns:w10="urn:schemas-microsoft-com:office:word" xmlns:w="http://schemas.openxmlformats.org/wordprocessingml/2006/main" xmlns:w14="http://schemas.microsoft.com/office/word/2010/wordml" xmlns:w15="http://schemas.microsoft.com/office/word/2012/wordml" xmlns:w16cex="http://schemas.microsoft.com/office/word/2018/wordml/cex" xmlns:w16cid="http://schemas.microsoft.com/office/word/2016/wordml/cid" xmlns:w16="http://schemas.microsoft.com/office/word/2018/wordml" xmlns:w16sdtdh="http://schemas.microsoft.com/office/word/2020/wordml/sdtdatahash" xmlns:w16se="http://schemas.microsoft.com/office/word/2015/wordml/symex" xmlns:wpg="http://schemas.microsoft.com/office/word/2010/wordprocessingGroup" xmlns:wpi="http://schemas.microsoft.com/office/word/2010/wordprocessingInk" xmlns:wne="http://schemas.microsoft.com/office/word/2006/wordml" xmlns:wps="http://schemas.microsoft.com/office/word/2010/wordprocessingShape" mc:Ignorable="w14 w15 w16se w16cid w16 w16cex w16sdtdh wp14">
   <w:p>
     <w:pPr>
-      <w:pStyle w:val="Header"/>
+      <w:pStyle w:val="ac"/>
     </w:pPr>
   </w:p>
 </w:hdr>
@@ -13360,7 +13524,7 @@
     <w:lsdException w:name="Unresolved Mention" w:semiHidden="1" w:unhideWhenUsed="1"/>
     <w:lsdException w:name="Smart Link" w:semiHidden="1" w:unhideWhenUsed="1"/>
   </w:latentStyles>
-  <w:style w:type="paragraph" w:default="1" w:styleId="Normal">
+  <w:style w:type="paragraph" w:default="1" w:styleId="a">
     <w:name w:val="Normal"/>
     <w:qFormat/>
     <w:rsid w:val="00FD48C1"/>
@@ -13375,11 +13539,11 @@
       <w:szCs w:val="24"/>
     </w:rPr>
   </w:style>
-  <w:style w:type="paragraph" w:styleId="Heading1">
+  <w:style w:type="paragraph" w:styleId="1">
     <w:name w:val="heading 1"/>
-    <w:basedOn w:val="Normal"/>
-    <w:next w:val="Normal"/>
-    <w:link w:val="Heading1Char"/>
+    <w:basedOn w:val="a"/>
+    <w:next w:val="a"/>
+    <w:link w:val="10"/>
     <w:uiPriority w:val="9"/>
     <w:qFormat/>
     <w:rsid w:val="00F3511E"/>
@@ -13397,11 +13561,11 @@
       <w:szCs w:val="44"/>
     </w:rPr>
   </w:style>
-  <w:style w:type="paragraph" w:styleId="Heading2">
+  <w:style w:type="paragraph" w:styleId="2">
     <w:name w:val="heading 2"/>
-    <w:basedOn w:val="Normal"/>
-    <w:next w:val="Normal"/>
-    <w:link w:val="Heading2Char"/>
+    <w:basedOn w:val="a"/>
+    <w:next w:val="a"/>
+    <w:link w:val="20"/>
     <w:uiPriority w:val="9"/>
     <w:unhideWhenUsed/>
     <w:qFormat/>
@@ -13420,11 +13584,11 @@
       <w:szCs w:val="32"/>
     </w:rPr>
   </w:style>
-  <w:style w:type="paragraph" w:styleId="Heading3">
+  <w:style w:type="paragraph" w:styleId="3">
     <w:name w:val="heading 3"/>
-    <w:basedOn w:val="Normal"/>
-    <w:next w:val="Normal"/>
-    <w:link w:val="Heading3Char"/>
+    <w:basedOn w:val="a"/>
+    <w:next w:val="a"/>
+    <w:link w:val="30"/>
     <w:uiPriority w:val="9"/>
     <w:unhideWhenUsed/>
     <w:qFormat/>
@@ -13442,11 +13606,11 @@
       <w:szCs w:val="32"/>
     </w:rPr>
   </w:style>
-  <w:style w:type="paragraph" w:styleId="Heading4">
+  <w:style w:type="paragraph" w:styleId="4">
     <w:name w:val="heading 4"/>
-    <w:basedOn w:val="Normal"/>
-    <w:next w:val="Normal"/>
-    <w:link w:val="Heading4Char"/>
+    <w:basedOn w:val="a"/>
+    <w:next w:val="a"/>
+    <w:link w:val="40"/>
     <w:uiPriority w:val="9"/>
     <w:unhideWhenUsed/>
     <w:qFormat/>
@@ -13465,11 +13629,11 @@
       <w:szCs w:val="28"/>
     </w:rPr>
   </w:style>
-  <w:style w:type="paragraph" w:styleId="Heading5">
+  <w:style w:type="paragraph" w:styleId="5">
     <w:name w:val="heading 5"/>
-    <w:basedOn w:val="Normal"/>
-    <w:next w:val="Normal"/>
-    <w:link w:val="Heading5Char"/>
+    <w:basedOn w:val="a"/>
+    <w:next w:val="a"/>
+    <w:link w:val="50"/>
     <w:uiPriority w:val="9"/>
     <w:unhideWhenUsed/>
     <w:qFormat/>
@@ -13487,13 +13651,12 @@
       <w:szCs w:val="28"/>
     </w:rPr>
   </w:style>
-  <w:style w:type="character" w:default="1" w:styleId="DefaultParagraphFont">
+  <w:style w:type="character" w:default="1" w:styleId="a0">
     <w:name w:val="Default Paragraph Font"/>
     <w:uiPriority w:val="1"/>
-    <w:semiHidden/>
     <w:unhideWhenUsed/>
   </w:style>
-  <w:style w:type="table" w:default="1" w:styleId="TableNormal">
+  <w:style w:type="table" w:default="1" w:styleId="a1">
     <w:name w:val="Normal Table"/>
     <w:uiPriority w:val="99"/>
     <w:semiHidden/>
@@ -13508,16 +13671,16 @@
       </w:tblCellMar>
     </w:tblPr>
   </w:style>
-  <w:style w:type="numbering" w:default="1" w:styleId="NoList">
+  <w:style w:type="numbering" w:default="1" w:styleId="a2">
     <w:name w:val="No List"/>
     <w:uiPriority w:val="99"/>
     <w:semiHidden/>
     <w:unhideWhenUsed/>
   </w:style>
-  <w:style w:type="character" w:customStyle="1" w:styleId="Heading2Char">
-    <w:name w:val="Heading 2 Char"/>
-    <w:basedOn w:val="DefaultParagraphFont"/>
-    <w:link w:val="Heading2"/>
+  <w:style w:type="character" w:customStyle="1" w:styleId="20">
+    <w:name w:val="标题 2 字符"/>
+    <w:basedOn w:val="a0"/>
+    <w:link w:val="2"/>
     <w:uiPriority w:val="9"/>
     <w:rsid w:val="00F72E9A"/>
     <w:rPr>
@@ -13528,10 +13691,10 @@
       <w:szCs w:val="32"/>
     </w:rPr>
   </w:style>
-  <w:style w:type="character" w:customStyle="1" w:styleId="Heading3Char">
-    <w:name w:val="Heading 3 Char"/>
-    <w:basedOn w:val="DefaultParagraphFont"/>
-    <w:link w:val="Heading3"/>
+  <w:style w:type="character" w:customStyle="1" w:styleId="30">
+    <w:name w:val="标题 3 字符"/>
+    <w:basedOn w:val="a0"/>
+    <w:link w:val="3"/>
     <w:uiPriority w:val="9"/>
     <w:rsid w:val="006B2F93"/>
     <w:rPr>
@@ -13542,10 +13705,10 @@
       <w:szCs w:val="32"/>
     </w:rPr>
   </w:style>
-  <w:style w:type="character" w:customStyle="1" w:styleId="Heading4Char">
-    <w:name w:val="Heading 4 Char"/>
-    <w:basedOn w:val="DefaultParagraphFont"/>
-    <w:link w:val="Heading4"/>
+  <w:style w:type="character" w:customStyle="1" w:styleId="40">
+    <w:name w:val="标题 4 字符"/>
+    <w:basedOn w:val="a0"/>
+    <w:link w:val="4"/>
     <w:uiPriority w:val="9"/>
     <w:rsid w:val="00F3511E"/>
     <w:rPr>
@@ -13556,10 +13719,10 @@
       <w:szCs w:val="28"/>
     </w:rPr>
   </w:style>
-  <w:style w:type="character" w:customStyle="1" w:styleId="Heading5Char">
-    <w:name w:val="Heading 5 Char"/>
-    <w:basedOn w:val="DefaultParagraphFont"/>
-    <w:link w:val="Heading5"/>
+  <w:style w:type="character" w:customStyle="1" w:styleId="50">
+    <w:name w:val="标题 5 字符"/>
+    <w:basedOn w:val="a0"/>
+    <w:link w:val="5"/>
     <w:uiPriority w:val="9"/>
     <w:rsid w:val="00F3511E"/>
     <w:rPr>
@@ -13569,10 +13732,10 @@
       <w:szCs w:val="28"/>
     </w:rPr>
   </w:style>
-  <w:style w:type="character" w:customStyle="1" w:styleId="Heading1Char">
-    <w:name w:val="Heading 1 Char"/>
-    <w:basedOn w:val="DefaultParagraphFont"/>
-    <w:link w:val="Heading1"/>
+  <w:style w:type="character" w:customStyle="1" w:styleId="10">
+    <w:name w:val="标题 1 字符"/>
+    <w:basedOn w:val="a0"/>
+    <w:link w:val="1"/>
     <w:uiPriority w:val="9"/>
     <w:rsid w:val="00F3511E"/>
     <w:rPr>
@@ -13583,9 +13746,9 @@
       <w:szCs w:val="44"/>
     </w:rPr>
   </w:style>
-  <w:style w:type="paragraph" w:styleId="ListParagraph">
+  <w:style w:type="paragraph" w:styleId="a3">
     <w:name w:val="List Paragraph"/>
-    <w:basedOn w:val="Normal"/>
+    <w:basedOn w:val="a"/>
     <w:uiPriority w:val="34"/>
     <w:qFormat/>
     <w:rsid w:val="00F3511E"/>
@@ -13593,9 +13756,9 @@
       <w:ind w:firstLineChars="200" w:firstLine="420"/>
     </w:pPr>
   </w:style>
-  <w:style w:type="character" w:styleId="Strong">
+  <w:style w:type="character" w:styleId="a4">
     <w:name w:val="Strong"/>
-    <w:basedOn w:val="DefaultParagraphFont"/>
+    <w:basedOn w:val="a0"/>
     <w:uiPriority w:val="22"/>
     <w:qFormat/>
     <w:rsid w:val="000E6E9A"/>
@@ -13604,11 +13767,11 @@
       <w:bCs/>
     </w:rPr>
   </w:style>
-  <w:style w:type="paragraph" w:styleId="Date">
+  <w:style w:type="paragraph" w:styleId="a5">
     <w:name w:val="Date"/>
-    <w:basedOn w:val="Normal"/>
-    <w:next w:val="Normal"/>
-    <w:link w:val="DateChar"/>
+    <w:basedOn w:val="a"/>
+    <w:next w:val="a"/>
+    <w:link w:val="a6"/>
     <w:uiPriority w:val="99"/>
     <w:semiHidden/>
     <w:unhideWhenUsed/>
@@ -13617,17 +13780,17 @@
       <w:ind w:leftChars="2500" w:left="100"/>
     </w:pPr>
   </w:style>
-  <w:style w:type="character" w:customStyle="1" w:styleId="DateChar">
-    <w:name w:val="Date Char"/>
-    <w:basedOn w:val="DefaultParagraphFont"/>
-    <w:link w:val="Date"/>
+  <w:style w:type="character" w:customStyle="1" w:styleId="a6">
+    <w:name w:val="日期 字符"/>
+    <w:basedOn w:val="a0"/>
+    <w:link w:val="a5"/>
     <w:uiPriority w:val="99"/>
     <w:semiHidden/>
     <w:rsid w:val="008C3BD0"/>
   </w:style>
-  <w:style w:type="paragraph" w:styleId="NormalWeb">
+  <w:style w:type="paragraph" w:styleId="a7">
     <w:name w:val="Normal (Web)"/>
-    <w:basedOn w:val="Normal"/>
+    <w:basedOn w:val="a"/>
     <w:uiPriority w:val="99"/>
     <w:unhideWhenUsed/>
     <w:rsid w:val="00C423F2"/>
@@ -13642,9 +13805,9 @@
       <w14:ligatures w14:val="none"/>
     </w:rPr>
   </w:style>
-  <w:style w:type="character" w:styleId="HTMLCode">
+  <w:style w:type="character" w:styleId="HTML">
     <w:name w:val="HTML Code"/>
-    <w:basedOn w:val="DefaultParagraphFont"/>
+    <w:basedOn w:val="a0"/>
     <w:uiPriority w:val="99"/>
     <w:semiHidden/>
     <w:unhideWhenUsed/>
@@ -13655,7 +13818,7 @@
       <w:szCs w:val="24"/>
     </w:rPr>
   </w:style>
-  <w:style w:type="paragraph" w:styleId="NoSpacing">
+  <w:style w:type="paragraph" w:styleId="a8">
     <w:name w:val="No Spacing"/>
     <w:uiPriority w:val="1"/>
     <w:qFormat/>
@@ -13665,11 +13828,11 @@
       <w:jc w:val="both"/>
     </w:pPr>
   </w:style>
-  <w:style w:type="paragraph" w:styleId="Subtitle">
+  <w:style w:type="paragraph" w:styleId="a9">
     <w:name w:val="Subtitle"/>
-    <w:basedOn w:val="Normal"/>
-    <w:next w:val="Normal"/>
-    <w:link w:val="SubtitleChar"/>
+    <w:basedOn w:val="a"/>
+    <w:next w:val="a"/>
+    <w:link w:val="aa"/>
     <w:uiPriority w:val="11"/>
     <w:qFormat/>
     <w:rsid w:val="00BF0D73"/>
@@ -13686,10 +13849,10 @@
       <w:szCs w:val="32"/>
     </w:rPr>
   </w:style>
-  <w:style w:type="character" w:customStyle="1" w:styleId="SubtitleChar">
-    <w:name w:val="Subtitle Char"/>
-    <w:basedOn w:val="DefaultParagraphFont"/>
-    <w:link w:val="Subtitle"/>
+  <w:style w:type="character" w:customStyle="1" w:styleId="aa">
+    <w:name w:val="副标题 字符"/>
+    <w:basedOn w:val="a0"/>
+    <w:link w:val="a9"/>
     <w:uiPriority w:val="11"/>
     <w:rsid w:val="00BF0D73"/>
     <w:rPr>
@@ -13700,9 +13863,9 @@
       <w:szCs w:val="32"/>
     </w:rPr>
   </w:style>
-  <w:style w:type="table" w:styleId="TableGrid">
+  <w:style w:type="table" w:styleId="ab">
     <w:name w:val="Table Grid"/>
-    <w:basedOn w:val="TableNormal"/>
+    <w:basedOn w:val="a1"/>
     <w:uiPriority w:val="39"/>
     <w:rsid w:val="000D4673"/>
     <w:tblPr>
@@ -13716,9 +13879,9 @@
       </w:tblBorders>
     </w:tblPr>
   </w:style>
-  <w:style w:type="table" w:styleId="GridTable4-Accent3">
+  <w:style w:type="table" w:styleId="4-3">
     <w:name w:val="Grid Table 4 Accent 3"/>
-    <w:basedOn w:val="TableNormal"/>
+    <w:basedOn w:val="a1"/>
     <w:uiPriority w:val="49"/>
     <w:rsid w:val="005966D3"/>
     <w:tblPr>
@@ -13789,9 +13952,9 @@
       </w:tcPr>
     </w:tblStylePr>
   </w:style>
-  <w:style w:type="table" w:styleId="GridTable5Dark-Accent3">
+  <w:style w:type="table" w:styleId="5-3">
     <w:name w:val="Grid Table 5 Dark Accent 3"/>
-    <w:basedOn w:val="TableNormal"/>
+    <w:basedOn w:val="a1"/>
     <w:uiPriority w:val="50"/>
     <w:rsid w:val="005966D3"/>
     <w:tblPr>
@@ -13892,10 +14055,10 @@
       </w:tcPr>
     </w:tblStylePr>
   </w:style>
-  <w:style w:type="paragraph" w:styleId="Header">
+  <w:style w:type="paragraph" w:styleId="ac">
     <w:name w:val="header"/>
-    <w:basedOn w:val="Normal"/>
-    <w:link w:val="HeaderChar"/>
+    <w:basedOn w:val="a"/>
+    <w:link w:val="ad"/>
     <w:uiPriority w:val="99"/>
     <w:unhideWhenUsed/>
     <w:rsid w:val="00374963"/>
@@ -13912,10 +14075,10 @@
       <w:szCs w:val="18"/>
     </w:rPr>
   </w:style>
-  <w:style w:type="character" w:customStyle="1" w:styleId="HeaderChar">
-    <w:name w:val="Header Char"/>
-    <w:basedOn w:val="DefaultParagraphFont"/>
-    <w:link w:val="Header"/>
+  <w:style w:type="character" w:customStyle="1" w:styleId="ad">
+    <w:name w:val="页眉 字符"/>
+    <w:basedOn w:val="a0"/>
+    <w:link w:val="ac"/>
     <w:uiPriority w:val="99"/>
     <w:rsid w:val="00374963"/>
     <w:rPr>
@@ -13923,10 +14086,10 @@
       <w:szCs w:val="18"/>
     </w:rPr>
   </w:style>
-  <w:style w:type="paragraph" w:styleId="Footer">
+  <w:style w:type="paragraph" w:styleId="ae">
     <w:name w:val="footer"/>
-    <w:basedOn w:val="Normal"/>
-    <w:link w:val="FooterChar"/>
+    <w:basedOn w:val="a"/>
+    <w:link w:val="af"/>
     <w:uiPriority w:val="99"/>
     <w:unhideWhenUsed/>
     <w:rsid w:val="00374963"/>
@@ -13943,10 +14106,10 @@
       <w:szCs w:val="18"/>
     </w:rPr>
   </w:style>
-  <w:style w:type="character" w:customStyle="1" w:styleId="FooterChar">
-    <w:name w:val="Footer Char"/>
-    <w:basedOn w:val="DefaultParagraphFont"/>
-    <w:link w:val="Footer"/>
+  <w:style w:type="character" w:customStyle="1" w:styleId="af">
+    <w:name w:val="页脚 字符"/>
+    <w:basedOn w:val="a0"/>
+    <w:link w:val="ae"/>
     <w:uiPriority w:val="99"/>
     <w:rsid w:val="00374963"/>
     <w:rPr>
@@ -13954,7 +14117,7 @@
       <w:szCs w:val="18"/>
     </w:rPr>
   </w:style>
-  <w:style w:type="paragraph" w:styleId="Revision">
+  <w:style w:type="paragraph" w:styleId="af0">
     <w:name w:val="Revision"/>
     <w:hidden/>
     <w:uiPriority w:val="99"/>

--- a/Testing Document.docx
+++ b/Testing Document.docx
@@ -42,7 +42,13 @@
         <w:spacing w:line="480" w:lineRule="auto"/>
         <w:jc w:val="center"/>
         <w:rPr>
-          <w:del w:id="0" w:author="Evan He" w:date="2024-02-12T15:30:00Z"/>
+          <w:b/>
+          <w:sz w:val="48"/>
+          <w:shd w:val="clear" w:color="auto" w:fill="FFFFFF"/>
+        </w:rPr>
+      </w:pPr>
+      <w:r>
+        <w:rPr>
           <w:rFonts w:cs="Arial"/>
           <w:b/>
           <w:bCs/>
@@ -50,145 +56,35 @@
           <w:szCs w:val="48"/>
           <w:shd w:val="clear" w:color="auto" w:fill="FFFFFF"/>
         </w:rPr>
-      </w:pPr>
-      <w:del w:id="1" w:author="Evan He" w:date="2024-02-12T15:30:00Z">
-        <w:r>
-          <w:rPr>
-            <w:rFonts w:eastAsia="Microsoft JhengHei" w:cs="Arial"/>
-            <w:b/>
-            <w:bCs/>
-            <w:sz w:val="48"/>
-            <w:szCs w:val="48"/>
-            <w:shd w:val="clear" w:color="auto" w:fill="FFFFFF"/>
-          </w:rPr>
-          <w:delText>Project: Part 1</w:delText>
-        </w:r>
-      </w:del>
-    </w:p>
-    <w:p>
-      <w:pPr>
-        <w:spacing w:line="480" w:lineRule="auto"/>
-        <w:jc w:val="center"/>
+        <w:t>Chat</w:t>
+      </w:r>
+      <w:r>
+        <w:rPr>
+          <w:rFonts w:eastAsia="Microsoft JhengHei" w:cs="Arial"/>
+          <w:b/>
+          <w:bCs/>
+          <w:sz w:val="48"/>
+          <w:szCs w:val="48"/>
+          <w:shd w:val="clear" w:color="auto" w:fill="FFFFFF"/>
+        </w:rPr>
+        <w:t>2</w:t>
+      </w:r>
+      <w:r>
+        <w:rPr>
+          <w:rFonts w:cs="Arial"/>
+          <w:b/>
+          <w:bCs/>
+          <w:sz w:val="48"/>
+          <w:szCs w:val="48"/>
+          <w:shd w:val="clear" w:color="auto" w:fill="FFFFFF"/>
+        </w:rPr>
+        <w:t>DB</w:t>
+      </w:r>
+      <w:r>
         <w:rPr>
           <w:b/>
           <w:sz w:val="48"/>
           <w:shd w:val="clear" w:color="auto" w:fill="FFFFFF"/>
-          <w:rPrChange w:id="2" w:author="Evan He" w:date="2024-02-12T15:30:00Z">
-            <w:rPr>
-              <w:b/>
-              <w:sz w:val="28"/>
-              <w:shd w:val="clear" w:color="auto" w:fill="FFFFFF"/>
-            </w:rPr>
-          </w:rPrChange>
-        </w:rPr>
-      </w:pPr>
-      <w:ins w:id="3" w:author="Evan He" w:date="2024-02-12T15:30:00Z">
-        <w:r>
-          <w:rPr>
-            <w:rFonts w:cs="Arial"/>
-            <w:b/>
-            <w:bCs/>
-            <w:sz w:val="48"/>
-            <w:szCs w:val="48"/>
-            <w:shd w:val="clear" w:color="auto" w:fill="FFFFFF"/>
-          </w:rPr>
-          <w:t>Chat</w:t>
-        </w:r>
-        <w:r>
-          <w:rPr>
-            <w:rFonts w:eastAsia="Microsoft JhengHei" w:cs="Arial"/>
-            <w:b/>
-            <w:bCs/>
-            <w:sz w:val="48"/>
-            <w:szCs w:val="48"/>
-            <w:shd w:val="clear" w:color="auto" w:fill="FFFFFF"/>
-          </w:rPr>
-          <w:t>2</w:t>
-        </w:r>
-        <w:r>
-          <w:rPr>
-            <w:rFonts w:cs="Arial"/>
-            <w:b/>
-            <w:bCs/>
-            <w:sz w:val="48"/>
-            <w:szCs w:val="48"/>
-            <w:shd w:val="clear" w:color="auto" w:fill="FFFFFF"/>
-          </w:rPr>
-          <w:t>DB</w:t>
-        </w:r>
-      </w:ins>
-      <w:moveFromRangeStart w:id="4" w:author="Evan He" w:date="2024-02-12T15:30:00Z" w:name="move158644223"/>
-      <w:moveFrom w:id="5" w:author="Evan He" w:date="2024-02-12T15:30:00Z">
-        <w:r>
-          <w:rPr>
-            <w:sz w:val="40"/>
-            <w:shd w:val="clear" w:color="auto" w:fill="FFFFFF"/>
-            <w:rPrChange w:id="6" w:author="Evan He" w:date="2024-02-12T15:30:00Z">
-              <w:rPr>
-                <w:b/>
-                <w:sz w:val="28"/>
-                <w:shd w:val="clear" w:color="auto" w:fill="FFFFFF"/>
-              </w:rPr>
-            </w:rPrChange>
-          </w:rPr>
-          <w:t xml:space="preserve"> </w:t>
-        </w:r>
-        <w:r>
-          <w:rPr>
-            <w:sz w:val="40"/>
-            <w:shd w:val="clear" w:color="auto" w:fill="FFFFFF"/>
-            <w:rPrChange w:id="7" w:author="Evan He" w:date="2024-02-12T15:30:00Z">
-              <w:rPr>
-                <w:b/>
-                <w:sz w:val="28"/>
-                <w:shd w:val="clear" w:color="auto" w:fill="FFFFFF"/>
-              </w:rPr>
-            </w:rPrChange>
-          </w:rPr>
-          <w:t>Introduction</w:t>
-        </w:r>
-        <w:r>
-          <w:rPr>
-            <w:sz w:val="40"/>
-            <w:shd w:val="clear" w:color="auto" w:fill="FFFFFF"/>
-            <w:rPrChange w:id="8" w:author="Evan He" w:date="2024-02-12T15:30:00Z">
-              <w:rPr>
-                <w:b/>
-                <w:sz w:val="28"/>
-                <w:shd w:val="clear" w:color="auto" w:fill="FFFFFF"/>
-              </w:rPr>
-            </w:rPrChange>
-          </w:rPr>
-          <w:t xml:space="preserve">. </w:t>
-        </w:r>
-        <w:r>
-          <w:rPr>
-            <w:sz w:val="40"/>
-            <w:shd w:val="clear" w:color="auto" w:fill="FFFFFF"/>
-            <w:rPrChange w:id="9" w:author="Evan He" w:date="2024-02-12T15:30:00Z">
-              <w:rPr>
-                <w:b/>
-                <w:sz w:val="28"/>
-                <w:shd w:val="clear" w:color="auto" w:fill="FFFFFF"/>
-              </w:rPr>
-            </w:rPrChange>
-          </w:rPr>
-          <w:t>Set Up. Functional</w:t>
-        </w:r>
-      </w:moveFrom>
-      <w:moveFromRangeEnd w:id="4"/>
-      <w:r>
-        <w:rPr>
-          <w:b/>
-          <w:sz w:val="48"/>
-          <w:shd w:val="clear" w:color="auto" w:fill="FFFFFF"/>
-          <w:rPrChange w:id="10" w:author="Evan He" w:date="2024-02-12T15:30:00Z">
-            <w:rPr>
-              <w:b/>
-              <w:sz w:val="28"/>
-              <w:shd w:val="clear" w:color="auto" w:fill="FFFFFF"/>
-            </w:rPr>
-          </w:rPrChange>
         </w:rPr>
         <w:t xml:space="preserve"> </w:t>
       </w:r>
@@ -198,43 +94,21 @@
           <w:color w:val="0D0D0D"/>
           <w:sz w:val="48"/>
           <w:shd w:val="clear" w:color="auto" w:fill="FFFFFF"/>
-          <w:rPrChange w:id="11" w:author="Evan He" w:date="2024-02-12T15:30:00Z">
-            <w:rPr>
-              <w:b/>
-              <w:sz w:val="28"/>
-              <w:shd w:val="clear" w:color="auto" w:fill="FFFFFF"/>
-            </w:rPr>
-          </w:rPrChange>
         </w:rPr>
         <w:t xml:space="preserve">Testing and </w:t>
       </w:r>
-      <w:del w:id="12" w:author="Evan He" w:date="2024-02-12T15:30:00Z">
-        <w:r>
-          <w:rPr>
-            <w:rFonts w:eastAsia="Microsoft JhengHei" w:cs="Arial"/>
-            <w:b/>
-            <w:bCs/>
-            <w:sz w:val="28"/>
-            <w:szCs w:val="28"/>
-            <w:shd w:val="clear" w:color="auto" w:fill="FFFFFF"/>
-          </w:rPr>
-          <w:delText>Partitioning</w:delText>
-        </w:r>
-      </w:del>
-      <w:ins w:id="13" w:author="Evan He" w:date="2024-02-12T15:30:00Z">
-        <w:r>
-          <w:rPr>
-            <w:rFonts w:cs="Arial"/>
-            <w:b/>
-            <w:bCs/>
-            <w:color w:val="0D0D0D"/>
-            <w:sz w:val="48"/>
-            <w:szCs w:val="48"/>
-            <w:shd w:val="clear" w:color="auto" w:fill="FFFFFF"/>
-          </w:rPr>
-          <w:t xml:space="preserve">Debugging </w:t>
-        </w:r>
-      </w:ins>
+      <w:r>
+        <w:rPr>
+          <w:rFonts w:cs="Arial"/>
+          <w:b/>
+          <w:bCs/>
+          <w:color w:val="0D0D0D"/>
+          <w:sz w:val="48"/>
+          <w:szCs w:val="48"/>
+          <w:shd w:val="clear" w:color="auto" w:fill="FFFFFF"/>
+        </w:rPr>
+        <w:t xml:space="preserve">Debugging </w:t>
+      </w:r>
     </w:p>
     <w:p>
       <w:pPr>
@@ -263,41 +137,6 @@
           <w:shd w:val="clear" w:color="auto" w:fill="FFFFFF"/>
         </w:rPr>
       </w:pPr>
-      <w:ins w:id="14" w:author="Evan He" w:date="2024-02-12T15:30:00Z">
-        <w:r>
-          <w:rPr>
-            <w:rFonts w:eastAsia="Microsoft JhengHei" w:cs="Arial"/>
-            <w:b/>
-            <w:bCs/>
-            <w:sz w:val="28"/>
-            <w:szCs w:val="28"/>
-            <w:shd w:val="clear" w:color="auto" w:fill="FFFFFF"/>
-          </w:rPr>
-          <w:t xml:space="preserve">Start Date: February </w:t>
-        </w:r>
-        <w:r>
-          <w:rPr>
-            <w:rFonts w:eastAsia="Microsoft JhengHei" w:cs="Arial"/>
-            <w:b/>
-            <w:bCs/>
-            <w:sz w:val="28"/>
-            <w:szCs w:val="28"/>
-            <w:shd w:val="clear" w:color="auto" w:fill="FFFFFF"/>
-          </w:rPr>
-          <w:t>4</w:t>
-        </w:r>
-        <w:r>
-          <w:rPr>
-            <w:rFonts w:eastAsia="Microsoft JhengHei" w:cs="Arial"/>
-            <w:b/>
-            <w:bCs/>
-            <w:sz w:val="28"/>
-            <w:szCs w:val="28"/>
-            <w:shd w:val="clear" w:color="auto" w:fill="FFFFFF"/>
-          </w:rPr>
-          <w:t xml:space="preserve">, </w:t>
-        </w:r>
-      </w:ins>
       <w:r>
         <w:rPr>
           <w:rFonts w:eastAsia="Microsoft JhengHei" w:cs="Arial"/>
@@ -307,40 +146,20 @@
           <w:szCs w:val="28"/>
           <w:shd w:val="clear" w:color="auto" w:fill="FFFFFF"/>
         </w:rPr>
-        <w:t>2024</w:t>
-      </w:r>
-      <w:del w:id="15" w:author="Evan He" w:date="2024-02-12T15:30:00Z">
-        <w:r>
-          <w:rPr>
-            <w:rFonts w:eastAsia="Microsoft JhengHei" w:cs="Arial"/>
-            <w:b/>
-            <w:bCs/>
-            <w:sz w:val="28"/>
-            <w:szCs w:val="28"/>
-            <w:shd w:val="clear" w:color="auto" w:fill="FFFFFF"/>
-          </w:rPr>
-          <w:delText>-02-06</w:delText>
-        </w:r>
-      </w:del>
-    </w:p>
-    <w:p>
-      <w:pPr>
-        <w:spacing w:line="480" w:lineRule="auto"/>
-        <w:jc w:val="center"/>
-        <w:rPr>
-          <w:rFonts w:cs="Arial"/>
+        <w:t xml:space="preserve">Start Date: February </w:t>
+      </w:r>
+      <w:r>
+        <w:rPr>
+          <w:rFonts w:eastAsia="Microsoft JhengHei" w:cs="Arial"/>
           <w:b/>
           <w:bCs/>
           <w:sz w:val="28"/>
           <w:szCs w:val="28"/>
           <w:shd w:val="clear" w:color="auto" w:fill="FFFFFF"/>
         </w:rPr>
-      </w:pPr>
-    </w:p>
-    <w:p>
-      <w:pPr>
-        <w:spacing w:line="480" w:lineRule="auto"/>
-        <w:jc w:val="center"/>
+        <w:t>4</w:t>
+      </w:r>
+      <w:r>
         <w:rPr>
           <w:rFonts w:eastAsia="Microsoft JhengHei" w:cs="Arial"/>
           <w:b/>
@@ -349,19 +168,27 @@
           <w:szCs w:val="28"/>
           <w:shd w:val="clear" w:color="auto" w:fill="FFFFFF"/>
         </w:rPr>
-      </w:pPr>
-      <w:r>
-        <w:rPr>
-          <w:rFonts w:eastAsia="Microsoft JhengHei" w:cs="Arial"/>
+        <w:t>, 2024</w:t>
+      </w:r>
+    </w:p>
+    <w:p>
+      <w:pPr>
+        <w:spacing w:line="480" w:lineRule="auto"/>
+        <w:jc w:val="center"/>
+        <w:rPr>
+          <w:rFonts w:cs="Arial"/>
           <w:b/>
           <w:bCs/>
           <w:sz w:val="28"/>
           <w:szCs w:val="28"/>
           <w:shd w:val="clear" w:color="auto" w:fill="FFFFFF"/>
         </w:rPr>
-        <w:t>Prepared by: Weixiao Liang/</w:t>
-      </w:r>
-      <w:r>
+      </w:pPr>
+    </w:p>
+    <w:p>
+      <w:pPr>
+        <w:spacing w:line="480" w:lineRule="auto"/>
+        <w:jc w:val="center"/>
         <w:rPr>
           <w:rFonts w:eastAsia="Microsoft JhengHei" w:cs="Arial"/>
           <w:b/>
@@ -370,8 +197,7 @@
           <w:szCs w:val="28"/>
           <w:shd w:val="clear" w:color="auto" w:fill="FFFFFF"/>
         </w:rPr>
-        <w:t xml:space="preserve"> </w:t>
-      </w:r>
+      </w:pPr>
       <w:r>
         <w:rPr>
           <w:rFonts w:eastAsia="Microsoft JhengHei" w:cs="Arial"/>
@@ -381,13 +207,9 @@
           <w:szCs w:val="28"/>
           <w:shd w:val="clear" w:color="auto" w:fill="FFFFFF"/>
         </w:rPr>
-        <w:t>Yifan He</w:t>
-      </w:r>
-    </w:p>
-    <w:p>
-      <w:pPr>
-        <w:spacing w:line="480" w:lineRule="auto"/>
-        <w:jc w:val="center"/>
+        <w:t>Prepared by: Weixiao Liang/</w:t>
+      </w:r>
+      <w:r>
         <w:rPr>
           <w:rFonts w:eastAsia="Microsoft JhengHei" w:cs="Arial"/>
           <w:b/>
@@ -396,7 +218,8 @@
           <w:szCs w:val="28"/>
           <w:shd w:val="clear" w:color="auto" w:fill="FFFFFF"/>
         </w:rPr>
-      </w:pPr>
+        <w:t xml:space="preserve"> </w:t>
+      </w:r>
       <w:r>
         <w:rPr>
           <w:rFonts w:eastAsia="Microsoft JhengHei" w:cs="Arial"/>
@@ -406,6 +229,31 @@
           <w:szCs w:val="28"/>
           <w:shd w:val="clear" w:color="auto" w:fill="FFFFFF"/>
         </w:rPr>
+        <w:t>Yifan He</w:t>
+      </w:r>
+    </w:p>
+    <w:p>
+      <w:pPr>
+        <w:spacing w:line="480" w:lineRule="auto"/>
+        <w:jc w:val="center"/>
+        <w:rPr>
+          <w:rFonts w:eastAsia="Microsoft JhengHei" w:cs="Arial"/>
+          <w:b/>
+          <w:bCs/>
+          <w:sz w:val="28"/>
+          <w:szCs w:val="28"/>
+          <w:shd w:val="clear" w:color="auto" w:fill="FFFFFF"/>
+        </w:rPr>
+      </w:pPr>
+      <w:r>
+        <w:rPr>
+          <w:rFonts w:eastAsia="Microsoft JhengHei" w:cs="Arial"/>
+          <w:b/>
+          <w:bCs/>
+          <w:sz w:val="28"/>
+          <w:szCs w:val="28"/>
+          <w:shd w:val="clear" w:color="auto" w:fill="FFFFFF"/>
+        </w:rPr>
         <w:t>Class: SWE 261P LEC A: SW TEST &amp; DEBUG</w:t>
       </w:r>
     </w:p>
@@ -548,7 +396,6 @@
     <w:p>
       <w:pPr>
         <w:rPr>
-          <w:ins w:id="16" w:author="Evan He" w:date="2024-02-12T15:30:00Z"/>
           <w:rFonts w:eastAsiaTheme="minorEastAsia" w:cs="Arial"/>
         </w:rPr>
       </w:pPr>
@@ -558,100 +405,68 @@
         <w:pStyle w:val="1"/>
         <w:jc w:val="center"/>
         <w:rPr>
-          <w:ins w:id="17" w:author="Evan He" w:date="2024-02-12T15:30:00Z"/>
           <w:rFonts w:cs="Arial"/>
           <w:sz w:val="40"/>
           <w:szCs w:val="40"/>
           <w:shd w:val="clear" w:color="auto" w:fill="FFFFFF"/>
         </w:rPr>
       </w:pPr>
-      <w:ins w:id="18" w:author="Evan He" w:date="2024-02-12T15:30:00Z">
-        <w:r>
-          <w:rPr>
-            <w:rFonts w:cs="Arial"/>
-            <w:sz w:val="40"/>
-            <w:szCs w:val="40"/>
-            <w:shd w:val="clear" w:color="auto" w:fill="FFFFFF"/>
-          </w:rPr>
-          <w:t>Part 1</w:t>
-        </w:r>
-        <w:r>
-          <w:rPr>
-            <w:rFonts w:cs="Arial"/>
-            <w:sz w:val="40"/>
-            <w:szCs w:val="40"/>
-            <w:shd w:val="clear" w:color="auto" w:fill="FFFFFF"/>
-          </w:rPr>
-          <w:t>:</w:t>
-        </w:r>
-      </w:ins>
-      <w:moveToRangeStart w:id="19" w:author="Evan He" w:date="2024-02-12T15:30:00Z" w:name="move158644223"/>
-      <w:moveTo w:id="20" w:author="Evan He" w:date="2024-02-12T15:30:00Z">
-        <w:r>
-          <w:rPr>
-            <w:sz w:val="40"/>
-            <w:shd w:val="clear" w:color="auto" w:fill="FFFFFF"/>
-            <w:rPrChange w:id="21" w:author="Evan He" w:date="2024-02-12T15:30:00Z">
-              <w:rPr>
-                <w:sz w:val="28"/>
-                <w:shd w:val="clear" w:color="auto" w:fill="FFFFFF"/>
-              </w:rPr>
-            </w:rPrChange>
-          </w:rPr>
-          <w:t xml:space="preserve"> </w:t>
-        </w:r>
-        <w:r>
-          <w:rPr>
-            <w:sz w:val="40"/>
-            <w:shd w:val="clear" w:color="auto" w:fill="FFFFFF"/>
-            <w:rPrChange w:id="22" w:author="Evan He" w:date="2024-02-12T15:30:00Z">
-              <w:rPr>
-                <w:sz w:val="28"/>
-                <w:shd w:val="clear" w:color="auto" w:fill="FFFFFF"/>
-              </w:rPr>
-            </w:rPrChange>
-          </w:rPr>
-          <w:t>Introduction</w:t>
-        </w:r>
-        <w:r>
-          <w:rPr>
-            <w:sz w:val="40"/>
-            <w:shd w:val="clear" w:color="auto" w:fill="FFFFFF"/>
-            <w:rPrChange w:id="23" w:author="Evan He" w:date="2024-02-12T15:30:00Z">
-              <w:rPr>
-                <w:sz w:val="28"/>
-                <w:shd w:val="clear" w:color="auto" w:fill="FFFFFF"/>
-              </w:rPr>
-            </w:rPrChange>
-          </w:rPr>
-          <w:t xml:space="preserve">. </w:t>
-        </w:r>
-        <w:r>
-          <w:rPr>
-            <w:sz w:val="40"/>
-            <w:shd w:val="clear" w:color="auto" w:fill="FFFFFF"/>
-            <w:rPrChange w:id="24" w:author="Evan He" w:date="2024-02-12T15:30:00Z">
-              <w:rPr>
-                <w:sz w:val="28"/>
-                <w:shd w:val="clear" w:color="auto" w:fill="FFFFFF"/>
-              </w:rPr>
-            </w:rPrChange>
-          </w:rPr>
-          <w:t>Set Up. Functional</w:t>
-        </w:r>
-      </w:moveTo>
-      <w:moveToRangeEnd w:id="19"/>
-      <w:ins w:id="25" w:author="Evan He" w:date="2024-02-12T15:30:00Z">
-        <w:r>
-          <w:rPr>
-            <w:rFonts w:cs="Arial"/>
-            <w:sz w:val="40"/>
-            <w:szCs w:val="40"/>
-            <w:shd w:val="clear" w:color="auto" w:fill="FFFFFF"/>
-          </w:rPr>
-          <w:t xml:space="preserve"> Testing and Partitioning</w:t>
-        </w:r>
-      </w:ins>
+      <w:r>
+        <w:rPr>
+          <w:rFonts w:cs="Arial"/>
+          <w:sz w:val="40"/>
+          <w:szCs w:val="40"/>
+          <w:shd w:val="clear" w:color="auto" w:fill="FFFFFF"/>
+        </w:rPr>
+        <w:lastRenderedPageBreak/>
+        <w:t>Part 1</w:t>
+      </w:r>
+      <w:r>
+        <w:rPr>
+          <w:rFonts w:cs="Arial"/>
+          <w:sz w:val="40"/>
+          <w:szCs w:val="40"/>
+          <w:shd w:val="clear" w:color="auto" w:fill="FFFFFF"/>
+        </w:rPr>
+        <w:t>:</w:t>
+      </w:r>
+      <w:r>
+        <w:rPr>
+          <w:sz w:val="40"/>
+          <w:shd w:val="clear" w:color="auto" w:fill="FFFFFF"/>
+        </w:rPr>
+        <w:t xml:space="preserve"> </w:t>
+      </w:r>
+      <w:r>
+        <w:rPr>
+          <w:sz w:val="40"/>
+          <w:shd w:val="clear" w:color="auto" w:fill="FFFFFF"/>
+        </w:rPr>
+        <w:t>Introduction</w:t>
+      </w:r>
+      <w:r>
+        <w:rPr>
+          <w:sz w:val="40"/>
+          <w:shd w:val="clear" w:color="auto" w:fill="FFFFFF"/>
+        </w:rPr>
+        <w:t xml:space="preserve">. </w:t>
+      </w:r>
+      <w:r>
+        <w:rPr>
+          <w:sz w:val="40"/>
+          <w:shd w:val="clear" w:color="auto" w:fill="FFFFFF"/>
+        </w:rPr>
+        <w:t>Set Up. Functional</w:t>
+      </w:r>
+      <w:r>
+        <w:rPr>
+          <w:rFonts w:cs="Arial"/>
+          <w:sz w:val="40"/>
+          <w:szCs w:val="40"/>
+          <w:shd w:val="clear" w:color="auto" w:fill="FFFFFF"/>
+        </w:rPr>
+        <w:t xml:space="preserve"> Testing and Partitioning</w:t>
+      </w:r>
     </w:p>
     <w:p>
       <w:pPr>
@@ -729,59 +544,48 @@
         </w:rPr>
         <w:t>Electron</w:t>
       </w:r>
-      <w:del w:id="26" w:author="Evan He" w:date="2024-02-12T15:30:00Z">
-        <w:r>
-          <w:rPr>
-            <w:rStyle w:val="a4"/>
-            <w:rFonts w:cs="Arial"/>
-          </w:rPr>
-          <w:delText>+js+</w:delText>
-        </w:r>
-      </w:del>
-      <w:ins w:id="27" w:author="Evan He" w:date="2024-02-12T15:30:00Z">
-        <w:r>
-          <w:rPr>
-            <w:rStyle w:val="a4"/>
-            <w:rFonts w:cs="Arial"/>
-          </w:rPr>
-          <w:t xml:space="preserve"> </w:t>
-        </w:r>
-        <w:r>
-          <w:rPr>
-            <w:rStyle w:val="a4"/>
-            <w:rFonts w:cs="Arial"/>
-          </w:rPr>
-          <w:t>+</w:t>
-        </w:r>
-        <w:r>
-          <w:rPr>
-            <w:rStyle w:val="a4"/>
-            <w:rFonts w:cs="Arial"/>
-          </w:rPr>
-          <w:t xml:space="preserve"> JavaScript</w:t>
-        </w:r>
-        <w:r>
-          <w:rPr>
-            <w:rStyle w:val="a4"/>
-            <w:rFonts w:cs="Arial"/>
-          </w:rPr>
-          <w:t xml:space="preserve"> </w:t>
-        </w:r>
-        <w:r>
-          <w:rPr>
-            <w:rStyle w:val="a4"/>
-            <w:rFonts w:cs="Arial"/>
-          </w:rPr>
-          <w:t>+</w:t>
-        </w:r>
-        <w:r>
-          <w:rPr>
-            <w:rStyle w:val="a4"/>
-            <w:rFonts w:cs="Arial"/>
-          </w:rPr>
-          <w:t xml:space="preserve"> </w:t>
-        </w:r>
-      </w:ins>
+      <w:r>
+        <w:rPr>
+          <w:rStyle w:val="a4"/>
+          <w:rFonts w:cs="Arial"/>
+        </w:rPr>
+        <w:t xml:space="preserve"> </w:t>
+      </w:r>
+      <w:r>
+        <w:rPr>
+          <w:rStyle w:val="a4"/>
+          <w:rFonts w:cs="Arial"/>
+        </w:rPr>
+        <w:t>+</w:t>
+      </w:r>
+      <w:r>
+        <w:rPr>
+          <w:rStyle w:val="a4"/>
+          <w:rFonts w:cs="Arial"/>
+        </w:rPr>
+        <w:t xml:space="preserve"> JavaScript</w:t>
+      </w:r>
+      <w:r>
+        <w:rPr>
+          <w:rStyle w:val="a4"/>
+          <w:rFonts w:cs="Arial"/>
+        </w:rPr>
+        <w:t xml:space="preserve"> </w:t>
+      </w:r>
+      <w:r>
+        <w:rPr>
+          <w:rStyle w:val="a4"/>
+          <w:rFonts w:cs="Arial"/>
+        </w:rPr>
+        <w:t>+</w:t>
+      </w:r>
+      <w:r>
+        <w:rPr>
+          <w:rStyle w:val="a4"/>
+          <w:rFonts w:cs="Arial"/>
+        </w:rPr>
+        <w:t xml:space="preserve"> </w:t>
+      </w:r>
       <w:r>
         <w:rPr>
           <w:rStyle w:val="a4"/>
@@ -978,9 +782,19 @@
           <w:highlight w:val="darkGray"/>
           <w:shd w:val="clear" w:color="auto" w:fill="000000"/>
         </w:rPr>
-        <w:t>java -jar  -</w:t>
+        <w:t>java -</w:t>
+      </w:r>
+      <w:proofErr w:type="gramStart"/>
+      <w:r>
+        <w:rPr>
+          <w:rFonts w:cs="Arial"/>
+          <w:highlight w:val="darkGray"/>
+          <w:shd w:val="clear" w:color="auto" w:fill="000000"/>
+        </w:rPr>
+        <w:t>jar  -</w:t>
       </w:r>
       <w:proofErr w:type="spellStart"/>
+      <w:proofErr w:type="gramEnd"/>
       <w:r>
         <w:rPr>
           <w:rFonts w:cs="Arial"/>
@@ -1237,6 +1051,7 @@
         <w:t xml:space="preserve">yarn run </w:t>
       </w:r>
       <w:proofErr w:type="spellStart"/>
+      <w:proofErr w:type="gramStart"/>
       <w:r>
         <w:rPr>
           <w:rFonts w:cs="Arial"/>
@@ -1246,6 +1061,7 @@
         <w:t>start:web</w:t>
       </w:r>
       <w:proofErr w:type="spellEnd"/>
+      <w:proofErr w:type="gramEnd"/>
     </w:p>
     <w:p>
       <w:pPr>
@@ -4024,13 +3840,7 @@
         </w:rPr>
       </w:pPr>
     </w:p>
-    <w:p>
-      <w:pPr>
-        <w:rPr>
-          <w:ins w:id="28" w:author="Evan He" w:date="2024-02-12T15:30:00Z"/>
-        </w:rPr>
-      </w:pPr>
-    </w:p>
+    <w:p/>
     <w:p>
       <w:pPr>
         <w:pStyle w:val="1"/>
@@ -4039,71 +3849,47 @@
         <w:jc w:val="center"/>
         <w:rPr>
           <w:sz w:val="36"/>
-          <w:rPrChange w:id="29" w:author="Evan He" w:date="2024-02-12T15:30:00Z">
-            <w:rPr/>
-          </w:rPrChange>
-        </w:rPr>
-        <w:pPrChange w:id="30" w:author="Evan He" w:date="2024-02-12T15:30:00Z">
-          <w:pPr>
-            <w:pStyle w:val="1"/>
-            <w:spacing w:line="360" w:lineRule="auto"/>
-          </w:pPr>
-        </w:pPrChange>
-      </w:pPr>
-      <w:ins w:id="31" w:author="Evan He" w:date="2024-02-12T15:30:00Z">
-        <w:r>
-          <w:rPr>
-            <w:rFonts w:cs="Arial"/>
-            <w:sz w:val="36"/>
-            <w:szCs w:val="36"/>
-          </w:rPr>
-          <w:lastRenderedPageBreak/>
-          <w:t>Part 2</w:t>
-        </w:r>
-        <w:r>
-          <w:rPr>
-            <w:rFonts w:cs="Arial"/>
-            <w:sz w:val="36"/>
-            <w:szCs w:val="36"/>
-          </w:rPr>
-          <w:t>:</w:t>
-        </w:r>
-        <w:r>
-          <w:rPr>
-            <w:rFonts w:cs="Arial"/>
-            <w:sz w:val="36"/>
-            <w:szCs w:val="36"/>
-          </w:rPr>
-          <w:t xml:space="preserve"> Functional Testing and </w:t>
-        </w:r>
-      </w:ins>
-      <w:r>
-        <w:rPr>
+        </w:rPr>
+      </w:pPr>
+      <w:r>
+        <w:rPr>
+          <w:rFonts w:cs="Arial"/>
           <w:sz w:val="36"/>
-          <w:rPrChange w:id="32" w:author="Evan He" w:date="2024-02-12T15:30:00Z">
-            <w:rPr/>
-          </w:rPrChange>
+          <w:szCs w:val="36"/>
+        </w:rPr>
+        <w:lastRenderedPageBreak/>
+        <w:t>Part 2</w:t>
+      </w:r>
+      <w:r>
+        <w:rPr>
+          <w:rFonts w:cs="Arial"/>
+          <w:sz w:val="36"/>
+          <w:szCs w:val="36"/>
+        </w:rPr>
+        <w:t>:</w:t>
+      </w:r>
+      <w:r>
+        <w:rPr>
+          <w:rFonts w:cs="Arial"/>
+          <w:sz w:val="36"/>
+          <w:szCs w:val="36"/>
+        </w:rPr>
+        <w:t xml:space="preserve"> Functional Testing and </w:t>
+      </w:r>
+      <w:r>
+        <w:rPr>
+          <w:sz w:val="36"/>
         </w:rPr>
         <w:t xml:space="preserve">Finite State </w:t>
       </w:r>
-      <w:del w:id="33" w:author="Evan He" w:date="2024-02-12T15:30:00Z">
-        <w:r>
-          <w:rPr>
-            <w:rFonts w:cs="Arial"/>
-          </w:rPr>
-          <w:delText>Machine and Cases</w:delText>
-        </w:r>
-      </w:del>
-      <w:ins w:id="34" w:author="Evan He" w:date="2024-02-12T15:30:00Z">
-        <w:r>
-          <w:rPr>
-            <w:rFonts w:cs="Arial"/>
-            <w:sz w:val="36"/>
-            <w:szCs w:val="36"/>
-          </w:rPr>
-          <w:t>Machines</w:t>
-        </w:r>
-      </w:ins>
+      <w:r>
+        <w:rPr>
+          <w:rFonts w:cs="Arial"/>
+          <w:sz w:val="36"/>
+          <w:szCs w:val="36"/>
+        </w:rPr>
+        <w:t>Machines</w:t>
+      </w:r>
     </w:p>
     <w:p>
       <w:pPr>
@@ -5709,82 +5495,15 @@
     <w:p>
       <w:pPr>
         <w:rPr>
-          <w:del w:id="35" w:author="Evan He" w:date="2024-02-12T15:30:00Z"/>
           <w:rFonts w:eastAsia="宋体" w:cs="Arial"/>
           <w:kern w:val="0"/>
           <w14:ligatures w14:val="none"/>
         </w:rPr>
       </w:pPr>
-      <w:del w:id="36" w:author="Evan He" w:date="2024-02-12T15:30:00Z">
-        <w:r>
-          <w:rPr>
-            <w:noProof/>
-          </w:rPr>
-          <w:drawing>
-            <wp:inline distT="0" distB="0" distL="0" distR="0" wp14:anchorId="6C3CD040" wp14:editId="740E24C1">
-              <wp:extent cx="5130800" cy="3879850"/>
-              <wp:effectExtent l="0" t="0" r="0" b="6350"/>
-              <wp:docPr id="1157649052" name="图片 1"/>
-              <wp:cNvGraphicFramePr>
-                <a:graphicFrameLocks xmlns:a="http://schemas.openxmlformats.org/drawingml/2006/main" noChangeAspect="1"/>
-              </wp:cNvGraphicFramePr>
-              <a:graphic xmlns:a="http://schemas.openxmlformats.org/drawingml/2006/main">
-                <a:graphicData uri="http://schemas.openxmlformats.org/drawingml/2006/picture">
-                  <pic:pic xmlns:pic="http://schemas.openxmlformats.org/drawingml/2006/picture">
-                    <pic:nvPicPr>
-                      <pic:cNvPr id="0" name="Picture 1"/>
-                      <pic:cNvPicPr>
-                        <a:picLocks noChangeAspect="1" noChangeArrowheads="1"/>
-                      </pic:cNvPicPr>
-                    </pic:nvPicPr>
-                    <pic:blipFill>
-                      <a:blip r:embed="rId19">
-                        <a:extLst>
-                          <a:ext uri="{28A0092B-C50C-407E-A947-70E740481C1C}">
-                            <a14:useLocalDpi xmlns:a14="http://schemas.microsoft.com/office/drawing/2010/main" val="0"/>
-                          </a:ext>
-                        </a:extLst>
-                      </a:blip>
-                      <a:srcRect/>
-                      <a:stretch>
-                        <a:fillRect/>
-                      </a:stretch>
-                    </pic:blipFill>
-                    <pic:spPr bwMode="auto">
-                      <a:xfrm>
-                        <a:off x="0" y="0"/>
-                        <a:ext cx="5130800" cy="3879850"/>
-                      </a:xfrm>
-                      <a:prstGeom prst="rect">
-                        <a:avLst/>
-                      </a:prstGeom>
-                      <a:noFill/>
-                      <a:ln>
-                        <a:noFill/>
-                      </a:ln>
-                    </pic:spPr>
-                  </pic:pic>
-                </a:graphicData>
-              </a:graphic>
-            </wp:inline>
-          </w:drawing>
-        </w:r>
-      </w:del>
-    </w:p>
-    <w:p>
-      <w:pPr>
-        <w:rPr>
-          <w:ins w:id="37" w:author="Evan He" w:date="2024-02-12T15:30:00Z"/>
-          <w:rFonts w:eastAsia="宋体" w:cs="Arial"/>
-          <w:kern w:val="0"/>
-          <w14:ligatures w14:val="none"/>
-        </w:rPr>
-      </w:pPr>
       <w:r>
         <w:rPr>
           <w:noProof/>
         </w:rPr>
-        <w:lastRenderedPageBreak/>
         <w:drawing>
           <wp:inline distT="0" distB="0" distL="0" distR="0" wp14:anchorId="228BD2EB" wp14:editId="69273E10">
             <wp:extent cx="5130800" cy="3879850"/>
@@ -5855,6 +5574,7 @@
         <w:rPr>
           <w:rFonts w:eastAsiaTheme="minorEastAsia" w:hint="eastAsia"/>
         </w:rPr>
+        <w:lastRenderedPageBreak/>
         <w:t>N</w:t>
       </w:r>
       <w:r>
@@ -6113,7 +5833,6 @@
         <w:rPr>
           <w:noProof/>
         </w:rPr>
-        <w:lastRenderedPageBreak/>
         <w:drawing>
           <wp:inline distT="0" distB="0" distL="0" distR="0" wp14:anchorId="23D28C44" wp14:editId="1C866408">
             <wp:extent cx="5274310" cy="3291840"/>
@@ -6324,6 +6043,7 @@
           <w:b/>
           <w:bCs/>
         </w:rPr>
+        <w:lastRenderedPageBreak/>
         <w:t>Expected Result</w:t>
       </w:r>
       <w:r>
@@ -6575,7 +6295,6 @@
           <w:b/>
           <w:bCs/>
         </w:rPr>
-        <w:lastRenderedPageBreak/>
         <w:t>Objective</w:t>
       </w:r>
       <w:r>
@@ -6694,13 +6413,23 @@
         </w:rPr>
         <w:t xml:space="preserve"> for its </w:t>
       </w:r>
-      <w:r>
-        <w:rPr>
-          <w:rFonts w:cs="Arial"/>
-          <w:b/>
-          <w:bCs/>
-        </w:rPr>
-        <w:t>next()</w:t>
+      <w:proofErr w:type="gramStart"/>
+      <w:r>
+        <w:rPr>
+          <w:rFonts w:cs="Arial"/>
+          <w:b/>
+          <w:bCs/>
+        </w:rPr>
+        <w:t>next(</w:t>
+      </w:r>
+      <w:proofErr w:type="gramEnd"/>
+      <w:r>
+        <w:rPr>
+          <w:rFonts w:cs="Arial"/>
+          <w:b/>
+          <w:bCs/>
+        </w:rPr>
+        <w:t>)</w:t>
       </w:r>
       <w:r>
         <w:rPr>
@@ -6928,6 +6657,7 @@
           <w:sz w:val="28"/>
           <w:szCs w:val="28"/>
         </w:rPr>
+        <w:lastRenderedPageBreak/>
         <w:t xml:space="preserve">Test Case 1: </w:t>
       </w:r>
       <w:proofErr w:type="spellStart"/>
@@ -7095,7 +6825,6 @@
         <w:rPr>
           <w:noProof/>
         </w:rPr>
-        <w:lastRenderedPageBreak/>
         <w:drawing>
           <wp:inline distT="0" distB="0" distL="0" distR="0" wp14:anchorId="328CF059" wp14:editId="346CE11C">
             <wp:extent cx="5274310" cy="2966720"/>
@@ -7330,6 +7059,7 @@
           <w:b/>
           <w:bCs/>
         </w:rPr>
+        <w:lastRenderedPageBreak/>
         <w:t>Expected Result:</w:t>
       </w:r>
       <w:r>
@@ -7399,7 +7129,6 @@
         <w:rPr>
           <w:noProof/>
         </w:rPr>
-        <w:lastRenderedPageBreak/>
         <w:drawing>
           <wp:inline distT="0" distB="0" distL="0" distR="0" wp14:anchorId="50CDA029" wp14:editId="7B862805">
             <wp:extent cx="5274310" cy="2372995"/>
@@ -8319,7 +8048,6 @@
         <w:shd w:val="clear" w:color="auto" w:fill="FFFFFF"/>
         <w:jc w:val="left"/>
         <w:rPr>
-          <w:del w:id="38" w:author="巍箫 梁" w:date="2024-02-14T14:29:00Z"/>
           <w:rFonts w:cs="Arial"/>
           <w:i/>
           <w:iCs/>
@@ -8358,33 +8086,15 @@
     </w:p>
     <w:p>
       <w:pPr>
-        <w:widowControl/>
-        <w:shd w:val="clear" w:color="auto" w:fill="FFFFFF"/>
-        <w:jc w:val="left"/>
-        <w:rPr>
-          <w:ins w:id="39" w:author="巍箫 梁" w:date="2024-02-14T14:29:00Z"/>
-          <w:rFonts w:cs="Arial"/>
-          <w:i/>
-          <w:iCs/>
-        </w:rPr>
-      </w:pPr>
-    </w:p>
-    <w:p>
-      <w:pPr>
         <w:pStyle w:val="1"/>
         <w:shd w:val="clear" w:color="auto" w:fill="FFFFFF"/>
         <w:spacing w:before="0" w:after="0"/>
         <w:jc w:val="center"/>
-        <w:rPr>
-          <w:ins w:id="40" w:author="巍箫 梁" w:date="2024-02-14T14:29:00Z"/>
-        </w:rPr>
-      </w:pPr>
-      <w:ins w:id="41" w:author="巍箫 梁" w:date="2024-02-14T14:29:00Z">
-        <w:r>
-          <w:lastRenderedPageBreak/>
-          <w:t xml:space="preserve">Part 3: </w:t>
-        </w:r>
-      </w:ins>
+      </w:pPr>
+      <w:r>
+        <w:lastRenderedPageBreak/>
+        <w:t xml:space="preserve">Part 3: </w:t>
+      </w:r>
       <w:r>
         <w:t>White Box Testing and Coverage</w:t>
       </w:r>
@@ -9572,8 +9282,6 @@
           <w:b/>
           <w:bCs/>
           <w:color w:val="0D0D0D"/>
-          <w:sz w:val="21"/>
-          <w:szCs w:val="21"/>
         </w:rPr>
         <w:t>AzureOpenAiStreamClient</w:t>
       </w:r>
@@ -9581,24 +9289,29 @@
       <w:r>
         <w:rPr>
           <w:rFonts w:ascii="Arial" w:hAnsi="Arial" w:cs="Arial"/>
-          <w:color w:val="0D0D0D"/>
-        </w:rPr>
-        <w:t xml:space="preserve"> and </w:t>
-      </w:r>
-      <w:proofErr w:type="spellStart"/>
-      <w:r>
-        <w:rPr>
-          <w:rStyle w:val="HTML"/>
-          <w:rFonts w:ascii="Arial" w:hAnsi="Arial" w:cs="Arial"/>
-          <w:b/>
-          <w:bCs/>
           <w:color w:val="0D0D0D"/>
           <w:sz w:val="21"/>
           <w:szCs w:val="21"/>
         </w:rPr>
+        <w:t xml:space="preserve"> </w:t>
+      </w:r>
+      <w:r>
+        <w:rPr>
+          <w:rFonts w:ascii="Arial" w:hAnsi="Arial" w:cs="Arial"/>
+          <w:color w:val="0D0D0D"/>
+        </w:rPr>
+        <w:t xml:space="preserve">and </w:t>
+      </w:r>
+      <w:r>
+        <w:rPr>
+          <w:rStyle w:val="HTML"/>
+          <w:rFonts w:ascii="Arial" w:hAnsi="Arial" w:cs="Arial"/>
+          <w:b/>
+          <w:bCs/>
+          <w:color w:val="0D0D0D"/>
+        </w:rPr>
         <w:t>BaichuanAIStreamClient</w:t>
       </w:r>
-      <w:proofErr w:type="spellEnd"/>
       <w:r>
         <w:rPr>
           <w:rFonts w:ascii="Arial" w:hAnsi="Arial" w:cs="Arial"/>
@@ -9674,8 +9387,6 @@
           <w:b/>
           <w:bCs/>
           <w:color w:val="0D0D0D"/>
-          <w:sz w:val="21"/>
-          <w:szCs w:val="21"/>
         </w:rPr>
         <w:t>AzureOpenAiStreamClient</w:t>
       </w:r>
@@ -9743,7 +9454,6 @@
         </w:rPr>
         <w:t xml:space="preserve">: A test case checks the client's behavior when provided with an empty list of chat messages for the </w:t>
       </w:r>
-      <w:proofErr w:type="spellStart"/>
       <w:r>
         <w:rPr>
           <w:rStyle w:val="HTML"/>
@@ -9751,12 +9461,9 @@
           <w:b/>
           <w:bCs/>
           <w:color w:val="0D0D0D"/>
-          <w:sz w:val="21"/>
-          <w:szCs w:val="21"/>
         </w:rPr>
         <w:t>streamCompletions</w:t>
       </w:r>
-      <w:proofErr w:type="spellEnd"/>
       <w:r>
         <w:rPr>
           <w:rFonts w:ascii="Arial" w:hAnsi="Arial" w:cs="Arial"/>
@@ -9772,8 +9479,6 @@
           <w:b/>
           <w:bCs/>
           <w:color w:val="0D0D0D"/>
-          <w:sz w:val="21"/>
-          <w:szCs w:val="21"/>
         </w:rPr>
         <w:t>ParamBusinessException</w:t>
       </w:r>
@@ -9861,14 +9566,7 @@
           <w:rFonts w:cs="Arial"/>
           <w:shd w:val="clear" w:color="auto" w:fill="FFFFFF"/>
         </w:rPr>
-        <w:t xml:space="preserve"> </w:t>
-      </w:r>
-      <w:r>
-        <w:rPr>
-          <w:rFonts w:cs="Arial"/>
-          <w:shd w:val="clear" w:color="auto" w:fill="FFFFFF"/>
-        </w:rPr>
-        <w:t>Test Cases</w:t>
+        <w:t xml:space="preserve"> Test Cases</w:t>
       </w:r>
     </w:p>
     <w:p>
@@ -9882,23 +9580,13 @@
           <w:szCs w:val="30"/>
         </w:rPr>
       </w:pPr>
-      <w:proofErr w:type="spellStart"/>
       <w:r>
         <w:rPr>
           <w:rFonts w:cs="Arial"/>
           <w:color w:val="0D0D0D"/>
           <w:szCs w:val="30"/>
         </w:rPr>
-        <w:t>BaichuanAIStreamClient</w:t>
-      </w:r>
-      <w:proofErr w:type="spellEnd"/>
-      <w:r>
-        <w:rPr>
-          <w:rFonts w:cs="Arial"/>
-          <w:color w:val="0D0D0D"/>
-          <w:szCs w:val="30"/>
-        </w:rPr>
-        <w:t xml:space="preserve"> Test Cases</w:t>
+        <w:t>BaichuanAIStreamClient Test Cases</w:t>
       </w:r>
     </w:p>
     <w:p>
@@ -9906,7 +9594,7 @@
         <w:pStyle w:val="a7"/>
         <w:numPr>
           <w:ilvl w:val="0"/>
-          <w:numId w:val="14"/>
+          <w:numId w:val="13"/>
         </w:numPr>
         <w:shd w:val="clear" w:color="auto" w:fill="FFFFFF"/>
         <w:spacing w:before="0" w:beforeAutospacing="0" w:after="0" w:afterAutospacing="0"/>
@@ -9930,7 +9618,6 @@
         </w:rPr>
         <w:t xml:space="preserve">: Similar to the Azure client, these tests confirm that the builder pattern for </w:t>
       </w:r>
-      <w:proofErr w:type="spellStart"/>
       <w:r>
         <w:rPr>
           <w:rStyle w:val="HTML"/>
@@ -9938,18 +9625,15 @@
           <w:b/>
           <w:bCs/>
           <w:color w:val="0D0D0D"/>
-          <w:sz w:val="21"/>
-          <w:szCs w:val="21"/>
         </w:rPr>
         <w:t>BaichuanAIStreamClient</w:t>
       </w:r>
-      <w:proofErr w:type="spellEnd"/>
       <w:r>
         <w:rPr>
           <w:rFonts w:ascii="Arial" w:hAnsi="Arial" w:cs="Arial"/>
           <w:color w:val="0D0D0D"/>
         </w:rPr>
-        <w:t xml:space="preserve"> accurately </w:t>
+        <w:t xml:space="preserve"> </w:t>
       </w:r>
       <w:r>
         <w:rPr>
@@ -9957,7 +9641,7 @@
           <w:color w:val="0D0D0D"/>
         </w:rPr>
         <w:lastRenderedPageBreak/>
-        <w:t xml:space="preserve">sets API keys, secret keys, API hosts, models, and embedding models. This setup is crucial for integrating with </w:t>
+        <w:t xml:space="preserve">accurately sets API keys, secret keys, API hosts, models, and embedding models. This setup is crucial for integrating with </w:t>
       </w:r>
       <w:proofErr w:type="spellStart"/>
       <w:r>
@@ -9983,7 +9667,7 @@
         <w:pStyle w:val="a7"/>
         <w:numPr>
           <w:ilvl w:val="0"/>
-          <w:numId w:val="14"/>
+          <w:numId w:val="13"/>
         </w:numPr>
         <w:shd w:val="clear" w:color="auto" w:fill="FFFFFF"/>
         <w:spacing w:before="0" w:beforeAutospacing="0" w:after="0" w:afterAutospacing="0"/>
@@ -10007,7 +9691,6 @@
         </w:rPr>
         <w:t xml:space="preserve">: The test for </w:t>
       </w:r>
-      <w:proofErr w:type="spellStart"/>
       <w:r>
         <w:rPr>
           <w:rStyle w:val="HTML"/>
@@ -10015,12 +9698,9 @@
           <w:b/>
           <w:bCs/>
           <w:color w:val="0D0D0D"/>
-          <w:sz w:val="21"/>
-          <w:szCs w:val="21"/>
         </w:rPr>
         <w:t>streamCompletions</w:t>
       </w:r>
-      <w:proofErr w:type="spellEnd"/>
       <w:r>
         <w:rPr>
           <w:rFonts w:ascii="Arial" w:hAnsi="Arial" w:cs="Arial"/>
@@ -10109,15 +9789,10 @@
     <w:p>
       <w:pPr>
         <w:jc w:val="center"/>
-        <w:rPr>
-          <w:rFonts w:hint="eastAsia"/>
-        </w:rPr>
-      </w:pPr>
-      <w:proofErr w:type="spellStart"/>
+      </w:pPr>
       <w:r>
         <w:t>BaichuanAIStreamClient</w:t>
       </w:r>
-      <w:proofErr w:type="spellEnd"/>
       <w:r>
         <w:t xml:space="preserve"> Test Cases</w:t>
       </w:r>
@@ -10264,8 +9939,6 @@
           <w:b/>
           <w:bCs/>
           <w:color w:val="0D0D0D"/>
-          <w:sz w:val="21"/>
-          <w:szCs w:val="21"/>
           <w:shd w:val="clear" w:color="auto" w:fill="FFFFFF"/>
         </w:rPr>
         <w:t>getInstance</w:t>
@@ -10287,8 +9960,6 @@
           <w:b/>
           <w:bCs/>
           <w:color w:val="0D0D0D"/>
-          <w:sz w:val="21"/>
-          <w:szCs w:val="21"/>
           <w:shd w:val="clear" w:color="auto" w:fill="FFFFFF"/>
         </w:rPr>
         <w:t>OpenAIClient</w:t>
@@ -10380,7 +10051,7 @@
       <w:pPr>
         <w:jc w:val="center"/>
         <w:rPr>
-          <w:rFonts w:eastAsia="宋体" w:cs="Arial" w:hint="eastAsia"/>
+          <w:rFonts w:eastAsia="宋体" w:cs="Arial"/>
           <w:color w:val="0D0D0D"/>
           <w:kern w:val="0"/>
           <w14:ligatures w14:val="none"/>
@@ -10533,8 +10204,6 @@
       <w:r>
         <w:rPr>
           <w:rFonts w:cs="Arial"/>
-          <w:b/>
-          <w:bCs/>
           <w:color w:val="0D0D0D"/>
         </w:rPr>
         <w:t>Baichuan</w:t>
@@ -13118,17 +12787,6 @@
     <w:abstractNumId w:val="4"/>
   </w:num>
 </w:numbering>
-</file>
-
-<file path=word/people.xml><?xml version="1.0" encoding="utf-8"?>
-<w15:people xmlns:wpc="http://schemas.microsoft.com/office/word/2010/wordprocessingCanvas" xmlns:cx="http://schemas.microsoft.com/office/drawing/2014/chartex" xmlns:cx1="http://schemas.microsoft.com/office/drawing/2015/9/8/chartex" xmlns:cx2="http://schemas.microsoft.com/office/drawing/2015/10/21/chartex" xmlns:cx3="http://schemas.microsoft.com/office/drawing/2016/5/9/chartex" xmlns:cx4="http://schemas.microsoft.com/office/drawing/2016/5/10/chartex" xmlns:cx5="http://schemas.microsoft.com/office/drawing/2016/5/11/chartex" xmlns:cx6="http://schemas.microsoft.com/office/drawing/2016/5/12/chartex" xmlns:cx7="http://schemas.microsoft.com/office/drawing/2016/5/13/chartex" xmlns:cx8="http://schemas.microsoft.com/office/drawing/2016/5/14/chartex" xmlns:mc="http://schemas.openxmlformats.org/markup-compatibility/2006" xmlns:aink="http://schemas.microsoft.com/office/drawing/2016/ink" xmlns:am3d="http://schemas.microsoft.com/office/drawing/2017/model3d" xmlns:o="urn:schemas-microsoft-com:office:office" xmlns:oel="http://schemas.microsoft.com/office/2019/extlst" xmlns:r="http://schemas.openxmlformats.org/officeDocument/2006/relationships" xmlns:m="http://schemas.openxmlformats.org/officeDocument/2006/math" xmlns:v="urn:schemas-microsoft-com:vml" xmlns:wp14="http://schemas.microsoft.com/office/word/2010/wordprocessingDrawing" xmlns:wp="http://schemas.openxmlformats.org/drawingml/2006/wordprocessingDrawing" xmlns:w10="urn:schemas-microsoft-com:office:word" xmlns:w="http://schemas.openxmlformats.org/wordprocessingml/2006/main" xmlns:w14="http://schemas.microsoft.com/office/word/2010/wordml" xmlns:w15="http://schemas.microsoft.com/office/word/2012/wordml" xmlns:w16cex="http://schemas.microsoft.com/office/word/2018/wordml/cex" xmlns:w16cid="http://schemas.microsoft.com/office/word/2016/wordml/cid" xmlns:w16="http://schemas.microsoft.com/office/word/2018/wordml" xmlns:w16sdtdh="http://schemas.microsoft.com/office/word/2020/wordml/sdtdatahash" xmlns:w16se="http://schemas.microsoft.com/office/word/2015/wordml/symex" xmlns:wpg="http://schemas.microsoft.com/office/word/2010/wordprocessingGroup" xmlns:wpi="http://schemas.microsoft.com/office/word/2010/wordprocessingInk" xmlns:wne="http://schemas.microsoft.com/office/word/2006/wordml" xmlns:wps="http://schemas.microsoft.com/office/word/2010/wordprocessingShape" mc:Ignorable="w14 w15 w16se w16cid w16 w16cex w16sdtdh wp14">
-  <w15:person w15:author="Evan He">
-    <w15:presenceInfo w15:providerId="Windows Live" w15:userId="8c7f7f7c3aa34a62"/>
-  </w15:person>
-  <w15:person w15:author="巍箫 梁">
-    <w15:presenceInfo w15:providerId="Windows Live" w15:userId="0e219b98bfab01be"/>
-  </w15:person>
-</w15:people>
 </file>
 
 <file path=word/styles.xml><?xml version="1.0" encoding="utf-8"?>
@@ -13654,6 +13312,7 @@
   <w:style w:type="character" w:default="1" w:styleId="a0">
     <w:name w:val="Default Paragraph Font"/>
     <w:uiPriority w:val="1"/>
+    <w:semiHidden/>
     <w:unhideWhenUsed/>
   </w:style>
   <w:style w:type="table" w:default="1" w:styleId="a1">

--- a/Testing Document.docx
+++ b/Testing Document.docx
@@ -696,23 +696,13 @@
         </w:rPr>
         <w:t xml:space="preserve">Maven to clean and install the project: </w:t>
       </w:r>
-      <w:proofErr w:type="spellStart"/>
       <w:r>
         <w:rPr>
           <w:rFonts w:cs="Arial"/>
           <w:highlight w:val="darkGray"/>
           <w:shd w:val="clear" w:color="auto" w:fill="000000"/>
         </w:rPr>
-        <w:t>mvn</w:t>
-      </w:r>
-      <w:proofErr w:type="spellEnd"/>
-      <w:r>
-        <w:rPr>
-          <w:rFonts w:cs="Arial"/>
-          <w:highlight w:val="darkGray"/>
-          <w:shd w:val="clear" w:color="auto" w:fill="000000"/>
-        </w:rPr>
-        <w:t xml:space="preserve"> clean install</w:t>
+        <w:t>mvn clean install</w:t>
       </w:r>
     </w:p>
     <w:p>
@@ -760,7 +750,6 @@
         </w:rPr>
         <w:t xml:space="preserve">Run the application with </w:t>
       </w:r>
-      <w:proofErr w:type="spellStart"/>
       <w:r>
         <w:rPr>
           <w:rFonts w:cs="Arial"/>
@@ -769,7 +758,6 @@
         </w:rPr>
         <w:t>APIkey</w:t>
       </w:r>
-      <w:proofErr w:type="spellEnd"/>
       <w:r>
         <w:rPr>
           <w:rFonts w:cs="Arial"/>
@@ -782,71 +770,7 @@
           <w:highlight w:val="darkGray"/>
           <w:shd w:val="clear" w:color="auto" w:fill="000000"/>
         </w:rPr>
-        <w:t>java -</w:t>
-      </w:r>
-      <w:proofErr w:type="gramStart"/>
-      <w:r>
-        <w:rPr>
-          <w:rFonts w:cs="Arial"/>
-          <w:highlight w:val="darkGray"/>
-          <w:shd w:val="clear" w:color="auto" w:fill="000000"/>
-        </w:rPr>
-        <w:t>jar  -</w:t>
-      </w:r>
-      <w:proofErr w:type="spellStart"/>
-      <w:proofErr w:type="gramEnd"/>
-      <w:r>
-        <w:rPr>
-          <w:rFonts w:cs="Arial"/>
-          <w:highlight w:val="darkGray"/>
-          <w:shd w:val="clear" w:color="auto" w:fill="000000"/>
-        </w:rPr>
-        <w:t>Dloader.path</w:t>
-      </w:r>
-      <w:proofErr w:type="spellEnd"/>
-      <w:r>
-        <w:rPr>
-          <w:rFonts w:cs="Arial"/>
-          <w:highlight w:val="darkGray"/>
-          <w:shd w:val="clear" w:color="auto" w:fill="000000"/>
-        </w:rPr>
-        <w:t>=./lib -</w:t>
-      </w:r>
-      <w:proofErr w:type="spellStart"/>
-      <w:r>
-        <w:rPr>
-          <w:rFonts w:cs="Arial"/>
-          <w:highlight w:val="darkGray"/>
-          <w:shd w:val="clear" w:color="auto" w:fill="000000"/>
-        </w:rPr>
-        <w:t>Dchatgpt.apiKey</w:t>
-      </w:r>
-      <w:proofErr w:type="spellEnd"/>
-      <w:r>
-        <w:rPr>
-          <w:rFonts w:cs="Arial"/>
-          <w:highlight w:val="darkGray"/>
-          <w:shd w:val="clear" w:color="auto" w:fill="000000"/>
-        </w:rPr>
-        <w:t>=</w:t>
-      </w:r>
-      <w:proofErr w:type="spellStart"/>
-      <w:r>
-        <w:rPr>
-          <w:rFonts w:cs="Arial"/>
-          <w:highlight w:val="darkGray"/>
-          <w:shd w:val="clear" w:color="auto" w:fill="000000"/>
-        </w:rPr>
-        <w:t>xxxxx</w:t>
-      </w:r>
-      <w:proofErr w:type="spellEnd"/>
-      <w:r>
-        <w:rPr>
-          <w:rFonts w:cs="Arial"/>
-          <w:highlight w:val="darkGray"/>
-          <w:shd w:val="clear" w:color="auto" w:fill="000000"/>
-        </w:rPr>
-        <w:t xml:space="preserve"> chat2db-server-start.jar</w:t>
+        <w:t>java -jar  -Dloader.path=./lib -Dchatgpt.apiKey=xxxxx chat2db-server-start.jar</w:t>
       </w:r>
     </w:p>
     <w:p>
@@ -927,7 +851,6 @@
         </w:rPr>
         <w:t xml:space="preserve">Install Node.js (including </w:t>
       </w:r>
-      <w:proofErr w:type="spellStart"/>
       <w:r>
         <w:rPr>
           <w:rFonts w:cs="Arial"/>
@@ -936,7 +859,6 @@
         </w:rPr>
         <w:t>npm</w:t>
       </w:r>
-      <w:proofErr w:type="spellEnd"/>
       <w:r>
         <w:rPr>
           <w:rFonts w:cs="Arial"/>
@@ -962,7 +884,6 @@
         </w:rPr>
         <w:t xml:space="preserve">Use </w:t>
       </w:r>
-      <w:proofErr w:type="spellStart"/>
       <w:r>
         <w:rPr>
           <w:rFonts w:cs="Arial"/>
@@ -971,30 +892,19 @@
         </w:rPr>
         <w:t>npm</w:t>
       </w:r>
-      <w:proofErr w:type="spellEnd"/>
       <w:r>
         <w:rPr>
           <w:rFonts w:cs="Arial"/>
         </w:rPr>
         <w:t xml:space="preserve"> to install Yarn: </w:t>
       </w:r>
-      <w:proofErr w:type="spellStart"/>
       <w:r>
         <w:rPr>
           <w:rFonts w:cs="Arial"/>
           <w:highlight w:val="darkGray"/>
           <w:shd w:val="clear" w:color="auto" w:fill="000000"/>
         </w:rPr>
-        <w:t>npm</w:t>
-      </w:r>
-      <w:proofErr w:type="spellEnd"/>
-      <w:r>
-        <w:rPr>
-          <w:rFonts w:cs="Arial"/>
-          <w:highlight w:val="darkGray"/>
-          <w:shd w:val="clear" w:color="auto" w:fill="000000"/>
-        </w:rPr>
-        <w:t xml:space="preserve"> install -g yarn</w:t>
+        <w:t>npm install -g yarn</w:t>
       </w:r>
     </w:p>
     <w:p>
@@ -1048,245 +958,161 @@
           <w:highlight w:val="darkGray"/>
           <w:shd w:val="clear" w:color="auto" w:fill="000000"/>
         </w:rPr>
-        <w:t xml:space="preserve">yarn run </w:t>
-      </w:r>
-      <w:proofErr w:type="spellStart"/>
-      <w:proofErr w:type="gramStart"/>
+        <w:t>yarn run start:web</w:t>
+      </w:r>
+    </w:p>
+    <w:p>
+      <w:pPr>
+        <w:rPr>
+          <w:rFonts w:cs="Arial"/>
+        </w:rPr>
+      </w:pPr>
+    </w:p>
+    <w:p>
+      <w:pPr>
+        <w:pStyle w:val="3"/>
+      </w:pPr>
+      <w:r>
+        <w:t xml:space="preserve">Original </w:t>
+      </w:r>
+      <w:r>
+        <w:t>Testcases</w:t>
+      </w:r>
+    </w:p>
+    <w:p>
+      <w:pPr>
+        <w:rPr>
+          <w:rFonts w:cs="Arial"/>
+        </w:rPr>
+      </w:pPr>
+      <w:r>
+        <w:rPr>
+          <w:rFonts w:cs="Arial"/>
+        </w:rPr>
+        <w:t xml:space="preserve">Most test cases exist in the chat2db-server-start module and chat2db-server-start module. Among them, the Junit framework and </w:t>
+      </w:r>
+      <w:r>
+        <w:rPr>
+          <w:rFonts w:cs="Arial"/>
+        </w:rPr>
+        <w:t>S</w:t>
+      </w:r>
+      <w:r>
+        <w:rPr>
+          <w:rFonts w:cs="Arial"/>
+        </w:rPr>
+        <w:t xml:space="preserve">pring </w:t>
+      </w:r>
+      <w:r>
+        <w:rPr>
+          <w:rFonts w:cs="Arial"/>
+        </w:rPr>
+        <w:t>B</w:t>
+      </w:r>
+      <w:r>
+        <w:rPr>
+          <w:rFonts w:cs="Arial"/>
+        </w:rPr>
+        <w:t xml:space="preserve">oot test framework are used. As </w:t>
+      </w:r>
+      <w:r>
+        <w:rPr>
+          <w:rFonts w:cs="Arial"/>
+        </w:rPr>
+        <w:t>an</w:t>
+      </w:r>
+      <w:r>
+        <w:rPr>
+          <w:rFonts w:cs="Arial"/>
+        </w:rPr>
+        <w:t xml:space="preserve"> abstract class, BaseTest.java has used </w:t>
+      </w:r>
+      <w:r>
+        <w:rPr>
+          <w:rFonts w:cs="Arial"/>
+        </w:rPr>
+        <w:t xml:space="preserve">the </w:t>
+      </w:r>
+      <w:r>
+        <w:rPr>
+          <w:rFonts w:cs="Arial"/>
+        </w:rPr>
+        <w:t>“</w:t>
+      </w:r>
+      <w:r>
+        <w:rPr>
+          <w:rFonts w:cs="Arial"/>
+          <w:b/>
+          <w:bCs/>
+        </w:rPr>
+        <w:t>@SpringBootTest</w:t>
+      </w:r>
+      <w:r>
+        <w:rPr>
+          <w:rFonts w:cs="Arial"/>
+        </w:rPr>
+        <w:t>” annotation</w:t>
+      </w:r>
+      <w:r>
+        <w:rPr>
+          <w:rFonts w:cs="Arial"/>
+        </w:rPr>
+        <w:t xml:space="preserve"> from the Spring Boot test framework</w:t>
+      </w:r>
+      <w:r>
+        <w:rPr>
+          <w:rFonts w:cs="Arial"/>
+        </w:rPr>
+        <w:t xml:space="preserve">, and </w:t>
+      </w:r>
+      <w:r>
+        <w:rPr>
+          <w:rFonts w:cs="Arial"/>
+        </w:rPr>
+        <w:t xml:space="preserve">some other classes extend the </w:t>
+      </w:r>
+      <w:r>
+        <w:rPr>
+          <w:rFonts w:cs="Arial"/>
+          <w:b/>
+          <w:bCs/>
+        </w:rPr>
+        <w:t>BaseTest</w:t>
+      </w:r>
+      <w:r>
+        <w:rPr>
+          <w:rFonts w:cs="Arial"/>
+        </w:rPr>
+        <w:t xml:space="preserve"> class and also use the “@Test” annotation from the Junit framework.</w:t>
+      </w:r>
+    </w:p>
+    <w:p>
+      <w:pPr>
+        <w:rPr>
+          <w:rFonts w:cs="Arial"/>
+        </w:rPr>
+      </w:pPr>
+    </w:p>
+    <w:p>
+      <w:pPr>
+        <w:rPr>
+          <w:rFonts w:cs="Arial"/>
+        </w:rPr>
+      </w:pPr>
+      <w:r>
+        <w:rPr>
+          <w:rFonts w:cs="Arial"/>
+        </w:rPr>
+        <w:lastRenderedPageBreak/>
+        <w:t>To test the whole project, since the project uses Maven for management, we can either use “mvn test” command in the terminal or run the “test” lifecycle in our IDE. In order to run a specific test case, we can either use the “</w:t>
+      </w:r>
       <w:r>
         <w:rPr>
           <w:rFonts w:cs="Arial"/>
           <w:highlight w:val="darkGray"/>
           <w:shd w:val="clear" w:color="auto" w:fill="000000"/>
         </w:rPr>
-        <w:t>start:web</w:t>
-      </w:r>
-      <w:proofErr w:type="spellEnd"/>
-      <w:proofErr w:type="gramEnd"/>
-    </w:p>
-    <w:p>
-      <w:pPr>
-        <w:rPr>
-          <w:rFonts w:cs="Arial"/>
-        </w:rPr>
-      </w:pPr>
-    </w:p>
-    <w:p>
-      <w:pPr>
-        <w:pStyle w:val="3"/>
-      </w:pPr>
-      <w:r>
-        <w:t xml:space="preserve">Original </w:t>
-      </w:r>
-      <w:r>
-        <w:t>Testcases</w:t>
-      </w:r>
-    </w:p>
-    <w:p>
-      <w:pPr>
-        <w:rPr>
-          <w:rFonts w:cs="Arial"/>
-        </w:rPr>
-      </w:pPr>
-      <w:r>
-        <w:rPr>
-          <w:rFonts w:cs="Arial"/>
-        </w:rPr>
-        <w:t xml:space="preserve">Most test cases exist in the chat2db-server-start module and chat2db-server-start module. Among them, the Junit framework and </w:t>
-      </w:r>
-      <w:r>
-        <w:rPr>
-          <w:rFonts w:cs="Arial"/>
-        </w:rPr>
-        <w:t>S</w:t>
-      </w:r>
-      <w:r>
-        <w:rPr>
-          <w:rFonts w:cs="Arial"/>
-        </w:rPr>
-        <w:t xml:space="preserve">pring </w:t>
-      </w:r>
-      <w:r>
-        <w:rPr>
-          <w:rFonts w:cs="Arial"/>
-        </w:rPr>
-        <w:t>B</w:t>
-      </w:r>
-      <w:r>
-        <w:rPr>
-          <w:rFonts w:cs="Arial"/>
-        </w:rPr>
-        <w:t xml:space="preserve">oot test framework are used. As </w:t>
-      </w:r>
-      <w:r>
-        <w:rPr>
-          <w:rFonts w:cs="Arial"/>
-        </w:rPr>
-        <w:t>an</w:t>
-      </w:r>
-      <w:r>
-        <w:rPr>
-          <w:rFonts w:cs="Arial"/>
-        </w:rPr>
-        <w:t xml:space="preserve"> abstract class, BaseTest.java has used </w:t>
-      </w:r>
-      <w:r>
-        <w:rPr>
-          <w:rFonts w:cs="Arial"/>
-        </w:rPr>
-        <w:t xml:space="preserve">the </w:t>
-      </w:r>
-      <w:r>
-        <w:rPr>
-          <w:rFonts w:cs="Arial"/>
-        </w:rPr>
-        <w:t>“</w:t>
-      </w:r>
-      <w:r>
-        <w:rPr>
-          <w:rFonts w:cs="Arial"/>
-          <w:b/>
-          <w:bCs/>
-        </w:rPr>
-        <w:t>@</w:t>
-      </w:r>
-      <w:proofErr w:type="spellStart"/>
-      <w:r>
-        <w:rPr>
-          <w:rFonts w:cs="Arial"/>
-          <w:b/>
-          <w:bCs/>
-        </w:rPr>
-        <w:t>SpringBootTest</w:t>
-      </w:r>
-      <w:proofErr w:type="spellEnd"/>
-      <w:r>
-        <w:rPr>
-          <w:rFonts w:cs="Arial"/>
-        </w:rPr>
-        <w:t>” annotation</w:t>
-      </w:r>
-      <w:r>
-        <w:rPr>
-          <w:rFonts w:cs="Arial"/>
-        </w:rPr>
-        <w:t xml:space="preserve"> from the Spring Boot test framework</w:t>
-      </w:r>
-      <w:r>
-        <w:rPr>
-          <w:rFonts w:cs="Arial"/>
-        </w:rPr>
-        <w:t xml:space="preserve">, and </w:t>
-      </w:r>
-      <w:r>
-        <w:rPr>
-          <w:rFonts w:cs="Arial"/>
-        </w:rPr>
-        <w:t xml:space="preserve">some other classes extend the </w:t>
-      </w:r>
-      <w:proofErr w:type="spellStart"/>
-      <w:r>
-        <w:rPr>
-          <w:rFonts w:cs="Arial"/>
-          <w:b/>
-          <w:bCs/>
-        </w:rPr>
-        <w:t>BaseTest</w:t>
-      </w:r>
-      <w:proofErr w:type="spellEnd"/>
-      <w:r>
-        <w:rPr>
-          <w:rFonts w:cs="Arial"/>
-        </w:rPr>
-        <w:t xml:space="preserve"> class and also use the “@Test” annotation from the Junit framework.</w:t>
-      </w:r>
-    </w:p>
-    <w:p>
-      <w:pPr>
-        <w:rPr>
-          <w:rFonts w:cs="Arial"/>
-        </w:rPr>
-      </w:pPr>
-    </w:p>
-    <w:p>
-      <w:pPr>
-        <w:rPr>
-          <w:rFonts w:cs="Arial"/>
-        </w:rPr>
-      </w:pPr>
-      <w:r>
-        <w:rPr>
-          <w:rFonts w:cs="Arial"/>
-        </w:rPr>
-        <w:lastRenderedPageBreak/>
-        <w:t>To test the whole project, since the project uses Maven for management, we can either use “</w:t>
-      </w:r>
-      <w:proofErr w:type="spellStart"/>
-      <w:r>
-        <w:rPr>
-          <w:rFonts w:cs="Arial"/>
-        </w:rPr>
-        <w:t>mvn</w:t>
-      </w:r>
-      <w:proofErr w:type="spellEnd"/>
-      <w:r>
-        <w:rPr>
-          <w:rFonts w:cs="Arial"/>
-        </w:rPr>
-        <w:t xml:space="preserve"> test” command in the terminal or run the “test” lifecycle in our IDE. In order to run a specific test case, we can either use the “</w:t>
-      </w:r>
-      <w:proofErr w:type="spellStart"/>
-      <w:r>
-        <w:rPr>
-          <w:rFonts w:cs="Arial"/>
-          <w:highlight w:val="darkGray"/>
-          <w:shd w:val="clear" w:color="auto" w:fill="000000"/>
-        </w:rPr>
-        <w:t>mvn</w:t>
-      </w:r>
-      <w:proofErr w:type="spellEnd"/>
-      <w:r>
-        <w:rPr>
-          <w:rFonts w:cs="Arial"/>
-          <w:highlight w:val="darkGray"/>
-          <w:shd w:val="clear" w:color="auto" w:fill="000000"/>
-        </w:rPr>
-        <w:t xml:space="preserve"> -</w:t>
-      </w:r>
-      <w:proofErr w:type="spellStart"/>
-      <w:r>
-        <w:rPr>
-          <w:rFonts w:cs="Arial"/>
-          <w:highlight w:val="darkGray"/>
-          <w:shd w:val="clear" w:color="auto" w:fill="000000"/>
-        </w:rPr>
-        <w:t>Dtest</w:t>
-      </w:r>
-      <w:proofErr w:type="spellEnd"/>
-      <w:r>
-        <w:rPr>
-          <w:rFonts w:cs="Arial"/>
-          <w:highlight w:val="darkGray"/>
-          <w:shd w:val="clear" w:color="auto" w:fill="000000"/>
-        </w:rPr>
-        <w:t>=</w:t>
-      </w:r>
-      <w:proofErr w:type="spellStart"/>
-      <w:r>
-        <w:rPr>
-          <w:rFonts w:cs="Arial"/>
-          <w:highlight w:val="darkGray"/>
-          <w:shd w:val="clear" w:color="auto" w:fill="000000"/>
-        </w:rPr>
-        <w:t>ClassName</w:t>
-      </w:r>
-      <w:proofErr w:type="spellEnd"/>
-      <w:r>
-        <w:rPr>
-          <w:rFonts w:cs="Arial"/>
-          <w:highlight w:val="darkGray"/>
-          <w:shd w:val="clear" w:color="auto" w:fill="000000"/>
-        </w:rPr>
-        <w:t xml:space="preserve"> test</w:t>
+        <w:t>mvn -Dtest=ClassName test</w:t>
       </w:r>
       <w:r>
         <w:rPr>
@@ -1412,7 +1238,6 @@
         </w:rPr>
         <w:t xml:space="preserve"> </w:t>
       </w:r>
-      <w:proofErr w:type="spellStart"/>
       <w:r>
         <w:rPr>
           <w:b/>
@@ -1422,7 +1247,6 @@
         </w:rPr>
         <w:t>ConfigServiceTest</w:t>
       </w:r>
-      <w:proofErr w:type="spellEnd"/>
     </w:p>
     <w:p>
       <w:pPr>
@@ -1462,7 +1286,6 @@
         </w:rPr>
         <w:t xml:space="preserve"> </w:t>
       </w:r>
-      <w:proofErr w:type="spellStart"/>
       <w:r>
         <w:rPr>
           <w:rFonts w:eastAsia="宋体" w:cs="Arial"/>
@@ -1473,7 +1296,6 @@
         </w:rPr>
         <w:t>ConfigService</w:t>
       </w:r>
-      <w:proofErr w:type="spellEnd"/>
       <w:r>
         <w:rPr>
           <w:rFonts w:eastAsia="宋体" w:cs="Arial"/>
@@ -1503,7 +1325,6 @@
         </w:rPr>
         <w:t xml:space="preserve">Test Case: </w:t>
       </w:r>
-      <w:proofErr w:type="spellStart"/>
       <w:r>
         <w:rPr>
           <w:rFonts w:eastAsia="宋体" w:cs="Arial"/>
@@ -1514,7 +1335,6 @@
         </w:rPr>
         <w:t>testCreate</w:t>
       </w:r>
-      <w:proofErr w:type="spellEnd"/>
     </w:p>
     <w:p>
       <w:pPr>
@@ -1549,7 +1369,6 @@
         </w:rPr>
         <w:t xml:space="preserve"> Validates that the </w:t>
       </w:r>
-      <w:proofErr w:type="spellStart"/>
       <w:r>
         <w:rPr>
           <w:rFonts w:eastAsia="宋体" w:cs="Arial"/>
@@ -1560,7 +1379,6 @@
         </w:rPr>
         <w:t>ConfigService</w:t>
       </w:r>
-      <w:proofErr w:type="spellEnd"/>
       <w:r>
         <w:rPr>
           <w:rFonts w:eastAsia="宋体" w:cs="Arial"/>
@@ -1622,7 +1440,6 @@
         </w:rPr>
         <w:t xml:space="preserve">A </w:t>
       </w:r>
-      <w:proofErr w:type="spellStart"/>
       <w:r>
         <w:rPr>
           <w:rFonts w:eastAsia="宋体" w:cs="Arial"/>
@@ -1633,7 +1450,6 @@
         </w:rPr>
         <w:t>SystemConfigParam</w:t>
       </w:r>
-      <w:proofErr w:type="spellEnd"/>
       <w:r>
         <w:rPr>
           <w:rFonts w:eastAsia="宋体" w:cs="Arial"/>
@@ -1666,7 +1482,6 @@
         </w:rPr>
         <w:t xml:space="preserve">The </w:t>
       </w:r>
-      <w:proofErr w:type="spellStart"/>
       <w:r>
         <w:rPr>
           <w:rFonts w:eastAsia="宋体" w:cs="Arial"/>
@@ -1677,7 +1492,6 @@
         </w:rPr>
         <w:t>createOrUpdate</w:t>
       </w:r>
-      <w:proofErr w:type="spellEnd"/>
       <w:r>
         <w:rPr>
           <w:rFonts w:eastAsia="宋体" w:cs="Arial"/>
@@ -1686,7 +1500,6 @@
         </w:rPr>
         <w:t xml:space="preserve"> method of the </w:t>
       </w:r>
-      <w:proofErr w:type="spellStart"/>
       <w:r>
         <w:rPr>
           <w:rFonts w:eastAsia="宋体" w:cs="Arial"/>
@@ -1697,7 +1510,6 @@
         </w:rPr>
         <w:t>ConfigService</w:t>
       </w:r>
-      <w:proofErr w:type="spellEnd"/>
       <w:r>
         <w:rPr>
           <w:rFonts w:eastAsia="宋体" w:cs="Arial"/>
@@ -1789,7 +1601,6 @@
         </w:rPr>
         <w:t xml:space="preserve">For this project, we selected the database connection functionality provided by the </w:t>
       </w:r>
-      <w:proofErr w:type="spellStart"/>
       <w:r>
         <w:rPr>
           <w:rFonts w:ascii="Arial" w:hAnsi="Arial" w:cs="Arial"/>
@@ -1798,7 +1609,6 @@
         </w:rPr>
         <w:t>IDriverManager</w:t>
       </w:r>
-      <w:proofErr w:type="spellEnd"/>
       <w:r>
         <w:rPr>
           <w:rFonts w:ascii="Arial" w:hAnsi="Arial" w:cs="Arial"/>
@@ -2070,7 +1880,6 @@
         </w:rPr>
         <w:t xml:space="preserve">: Utilize the </w:t>
       </w:r>
-      <w:proofErr w:type="spellStart"/>
       <w:r>
         <w:rPr>
           <w:rFonts w:cs="Arial"/>
@@ -2079,7 +1888,6 @@
         </w:rPr>
         <w:t>DriverConfig</w:t>
       </w:r>
-      <w:proofErr w:type="spellEnd"/>
       <w:r>
         <w:rPr>
           <w:rFonts w:cs="Arial"/>
@@ -2280,7 +2088,6 @@
         </w:rPr>
         <w:t xml:space="preserve">: Configure </w:t>
       </w:r>
-      <w:proofErr w:type="spellStart"/>
       <w:r>
         <w:rPr>
           <w:rFonts w:cs="Arial"/>
@@ -2289,7 +2096,6 @@
         </w:rPr>
         <w:t>DriverConfig</w:t>
       </w:r>
-      <w:proofErr w:type="spellEnd"/>
       <w:r>
         <w:rPr>
           <w:rFonts w:cs="Arial"/>
@@ -2324,7 +2130,6 @@
         </w:rPr>
         <w:t xml:space="preserve">: The test should throw an </w:t>
       </w:r>
-      <w:proofErr w:type="spellStart"/>
       <w:r>
         <w:rPr>
           <w:rFonts w:cs="Arial"/>
@@ -2333,7 +2138,6 @@
         </w:rPr>
         <w:t>SQLException</w:t>
       </w:r>
-      <w:proofErr w:type="spellEnd"/>
       <w:r>
         <w:rPr>
           <w:rFonts w:cs="Arial"/>
@@ -2518,7 +2322,6 @@
         </w:rPr>
         <w:t xml:space="preserve">: Configure </w:t>
       </w:r>
-      <w:proofErr w:type="spellStart"/>
       <w:r>
         <w:rPr>
           <w:rFonts w:cs="Arial"/>
@@ -2527,7 +2330,6 @@
         </w:rPr>
         <w:t>DriverConfig</w:t>
       </w:r>
-      <w:proofErr w:type="spellEnd"/>
       <w:r>
         <w:rPr>
           <w:rFonts w:cs="Arial"/>
@@ -2562,7 +2364,6 @@
         </w:rPr>
         <w:t xml:space="preserve">: The test should throw an </w:t>
       </w:r>
-      <w:proofErr w:type="spellStart"/>
       <w:r>
         <w:rPr>
           <w:rFonts w:cs="Arial"/>
@@ -2571,7 +2372,6 @@
         </w:rPr>
         <w:t>SQLException</w:t>
       </w:r>
-      <w:proofErr w:type="spellEnd"/>
       <w:r>
         <w:rPr>
           <w:rFonts w:cs="Arial"/>
@@ -2789,7 +2589,6 @@
         </w:rPr>
         <w:t xml:space="preserve">: Configure </w:t>
       </w:r>
-      <w:proofErr w:type="spellStart"/>
       <w:r>
         <w:rPr>
           <w:rFonts w:cs="Arial"/>
@@ -2798,7 +2597,6 @@
         </w:rPr>
         <w:t>DriverConfig</w:t>
       </w:r>
-      <w:proofErr w:type="spellEnd"/>
       <w:r>
         <w:rPr>
           <w:rFonts w:cs="Arial"/>
@@ -2833,7 +2631,6 @@
         </w:rPr>
         <w:t xml:space="preserve">: The test should throw an </w:t>
       </w:r>
-      <w:proofErr w:type="spellStart"/>
       <w:r>
         <w:rPr>
           <w:rFonts w:cs="Arial"/>
@@ -2842,7 +2639,6 @@
         </w:rPr>
         <w:t>SQLException</w:t>
       </w:r>
-      <w:proofErr w:type="spellEnd"/>
       <w:r>
         <w:rPr>
           <w:rFonts w:cs="Arial"/>
@@ -3059,7 +2855,6 @@
         </w:rPr>
         <w:t xml:space="preserve">: Configure </w:t>
       </w:r>
-      <w:proofErr w:type="spellStart"/>
       <w:r>
         <w:rPr>
           <w:rFonts w:cs="Arial"/>
@@ -3068,7 +2863,6 @@
         </w:rPr>
         <w:t>DriverConfig</w:t>
       </w:r>
-      <w:proofErr w:type="spellEnd"/>
       <w:r>
         <w:rPr>
           <w:rFonts w:cs="Arial"/>
@@ -3103,7 +2897,6 @@
         </w:rPr>
         <w:t xml:space="preserve">: The test should throw an </w:t>
       </w:r>
-      <w:proofErr w:type="spellStart"/>
       <w:r>
         <w:rPr>
           <w:rFonts w:cs="Arial"/>
@@ -3112,7 +2905,6 @@
         </w:rPr>
         <w:t>SQLException</w:t>
       </w:r>
-      <w:proofErr w:type="spellEnd"/>
       <w:r>
         <w:rPr>
           <w:rFonts w:cs="Arial"/>
@@ -3350,7 +3142,6 @@
         </w:rPr>
         <w:t xml:space="preserve">: Omit the port information in the </w:t>
       </w:r>
-      <w:proofErr w:type="spellStart"/>
       <w:r>
         <w:rPr>
           <w:rFonts w:cs="Arial"/>
@@ -3359,7 +3150,6 @@
         </w:rPr>
         <w:t>DriverConfig</w:t>
       </w:r>
-      <w:proofErr w:type="spellEnd"/>
       <w:r>
         <w:rPr>
           <w:rFonts w:cs="Arial"/>
@@ -3604,7 +3394,6 @@
         </w:rPr>
         <w:t xml:space="preserve">: Omit the port information in the </w:t>
       </w:r>
-      <w:proofErr w:type="spellStart"/>
       <w:r>
         <w:rPr>
           <w:rFonts w:cs="Arial"/>
@@ -3613,7 +3402,6 @@
         </w:rPr>
         <w:t>DriverConfig</w:t>
       </w:r>
-      <w:proofErr w:type="spellEnd"/>
       <w:r>
         <w:rPr>
           <w:rFonts w:cs="Arial"/>
@@ -5652,7 +5440,6 @@
         </w:rPr>
         <w:t xml:space="preserve">Test Case 1: </w:t>
       </w:r>
-      <w:proofErr w:type="spellStart"/>
       <w:r>
         <w:rPr>
           <w:rFonts w:cs="Arial"/>
@@ -5663,7 +5450,6 @@
         </w:rPr>
         <w:t>testExecuteQuery</w:t>
       </w:r>
-      <w:proofErr w:type="spellEnd"/>
     </w:p>
     <w:p>
       <w:pPr>
@@ -5698,23 +5484,13 @@
         </w:rPr>
         <w:t xml:space="preserve"> the </w:t>
       </w:r>
-      <w:proofErr w:type="spellStart"/>
-      <w:r>
-        <w:rPr>
-          <w:rFonts w:cs="Arial"/>
-          <w:b/>
-          <w:bCs/>
-        </w:rPr>
-        <w:t>SQLExecutor.execute</w:t>
-      </w:r>
-      <w:proofErr w:type="spellEnd"/>
-      <w:r>
-        <w:rPr>
-          <w:rFonts w:cs="Arial"/>
-          <w:b/>
-          <w:bCs/>
-        </w:rPr>
-        <w:t>()</w:t>
+      <w:r>
+        <w:rPr>
+          <w:rFonts w:cs="Arial"/>
+          <w:b/>
+          <w:bCs/>
+        </w:rPr>
+        <w:t>SQLExecutor.execute()</w:t>
       </w:r>
       <w:r>
         <w:rPr>
@@ -5722,7 +5498,6 @@
         </w:rPr>
         <w:t xml:space="preserve"> correctly executes a SQL query and processes the </w:t>
       </w:r>
-      <w:proofErr w:type="spellStart"/>
       <w:r>
         <w:rPr>
           <w:rFonts w:cs="Arial"/>
@@ -5731,7 +5506,6 @@
         </w:rPr>
         <w:t>ResultSet</w:t>
       </w:r>
-      <w:proofErr w:type="spellEnd"/>
       <w:r>
         <w:rPr>
           <w:rFonts w:cs="Arial"/>
@@ -5772,7 +5546,6 @@
         </w:rPr>
         <w:t xml:space="preserve">The test mocks a </w:t>
       </w:r>
-      <w:proofErr w:type="spellStart"/>
       <w:r>
         <w:rPr>
           <w:rFonts w:cs="Arial"/>
@@ -5781,7 +5554,6 @@
         </w:rPr>
         <w:t>ResultSet</w:t>
       </w:r>
-      <w:proofErr w:type="spellEnd"/>
       <w:r>
         <w:rPr>
           <w:rFonts w:cs="Arial"/>
@@ -5802,7 +5574,6 @@
         </w:rPr>
         <w:t xml:space="preserve"> method to return "test result" when it processes this </w:t>
       </w:r>
-      <w:proofErr w:type="spellStart"/>
       <w:r>
         <w:rPr>
           <w:rFonts w:cs="Arial"/>
@@ -5811,7 +5582,6 @@
         </w:rPr>
         <w:t>ResultSet</w:t>
       </w:r>
-      <w:proofErr w:type="spellEnd"/>
       <w:r>
         <w:rPr>
           <w:rFonts w:cs="Arial"/>
@@ -5937,7 +5707,6 @@
         </w:rPr>
         <w:t xml:space="preserve">Test Case 2: </w:t>
       </w:r>
-      <w:proofErr w:type="spellStart"/>
       <w:r>
         <w:rPr>
           <w:rFonts w:cs="Arial"/>
@@ -5948,7 +5717,6 @@
         </w:rPr>
         <w:t>testExecuteQueryThrowsException</w:t>
       </w:r>
-      <w:proofErr w:type="spellEnd"/>
     </w:p>
     <w:p>
       <w:pPr>
@@ -5983,23 +5751,13 @@
         </w:rPr>
         <w:t xml:space="preserve">This test checks the behavior of </w:t>
       </w:r>
-      <w:proofErr w:type="spellStart"/>
-      <w:r>
-        <w:rPr>
-          <w:rFonts w:cs="Arial"/>
-          <w:b/>
-          <w:bCs/>
-        </w:rPr>
-        <w:t>SQLExecutor.execute</w:t>
-      </w:r>
-      <w:proofErr w:type="spellEnd"/>
-      <w:r>
-        <w:rPr>
-          <w:rFonts w:cs="Arial"/>
-          <w:b/>
-          <w:bCs/>
-        </w:rPr>
-        <w:t>()</w:t>
+      <w:r>
+        <w:rPr>
+          <w:rFonts w:cs="Arial"/>
+          <w:b/>
+          <w:bCs/>
+        </w:rPr>
+        <w:t>SQLExecutor.execute()</w:t>
       </w:r>
       <w:r>
         <w:rPr>
@@ -6007,7 +5765,6 @@
         </w:rPr>
         <w:t xml:space="preserve"> when a </w:t>
       </w:r>
-      <w:proofErr w:type="spellStart"/>
       <w:r>
         <w:rPr>
           <w:rFonts w:cs="Arial"/>
@@ -6016,7 +5773,6 @@
         </w:rPr>
         <w:t>SQLException</w:t>
       </w:r>
-      <w:proofErr w:type="spellEnd"/>
       <w:r>
         <w:rPr>
           <w:rFonts w:cs="Arial"/>
@@ -6058,7 +5814,6 @@
         </w:rPr>
         <w:t xml:space="preserve">The test configures the mock Statement to throw a </w:t>
       </w:r>
-      <w:proofErr w:type="spellStart"/>
       <w:r>
         <w:rPr>
           <w:rFonts w:cs="Arial"/>
@@ -6067,30 +5822,19 @@
         </w:rPr>
         <w:t>SQLException</w:t>
       </w:r>
-      <w:proofErr w:type="spellEnd"/>
       <w:r>
         <w:rPr>
           <w:rFonts w:cs="Arial"/>
         </w:rPr>
         <w:t xml:space="preserve"> when execute is called. The test then expects that </w:t>
       </w:r>
-      <w:proofErr w:type="spellStart"/>
-      <w:r>
-        <w:rPr>
-          <w:rFonts w:cs="Arial"/>
-          <w:b/>
-          <w:bCs/>
-        </w:rPr>
-        <w:t>SQLExecutor.execute</w:t>
-      </w:r>
-      <w:proofErr w:type="spellEnd"/>
-      <w:r>
-        <w:rPr>
-          <w:rFonts w:cs="Arial"/>
-          <w:b/>
-          <w:bCs/>
-        </w:rPr>
-        <w:t>()</w:t>
+      <w:r>
+        <w:rPr>
+          <w:rFonts w:cs="Arial"/>
+          <w:b/>
+          <w:bCs/>
+        </w:rPr>
+        <w:t>SQLExecutor.execute()</w:t>
       </w:r>
       <w:r>
         <w:rPr>
@@ -6098,7 +5842,6 @@
         </w:rPr>
         <w:t xml:space="preserve"> will throw a </w:t>
       </w:r>
-      <w:proofErr w:type="spellStart"/>
       <w:r>
         <w:rPr>
           <w:rFonts w:cs="Arial"/>
@@ -6107,14 +5850,12 @@
         </w:rPr>
         <w:t>RuntimeException</w:t>
       </w:r>
-      <w:proofErr w:type="spellEnd"/>
       <w:r>
         <w:rPr>
           <w:rFonts w:cs="Arial"/>
         </w:rPr>
         <w:t xml:space="preserve"> in response to this </w:t>
       </w:r>
-      <w:proofErr w:type="spellStart"/>
       <w:r>
         <w:rPr>
           <w:rFonts w:cs="Arial"/>
@@ -6123,7 +5864,6 @@
         </w:rPr>
         <w:t>SQLException</w:t>
       </w:r>
-      <w:proofErr w:type="spellEnd"/>
       <w:r>
         <w:rPr>
           <w:rFonts w:cs="Arial"/>
@@ -6263,7 +6003,6 @@
         </w:rPr>
         <w:t xml:space="preserve">: </w:t>
       </w:r>
-      <w:proofErr w:type="spellStart"/>
       <w:r>
         <w:rPr>
           <w:rFonts w:cs="Arial"/>
@@ -6274,7 +6013,6 @@
         </w:rPr>
         <w:t>testExecuteQueryWithEmptyResultSet</w:t>
       </w:r>
-      <w:proofErr w:type="spellEnd"/>
     </w:p>
     <w:p>
       <w:pPr>
@@ -6309,23 +6047,13 @@
         </w:rPr>
         <w:t xml:space="preserve">This test is designed to verify the behavior of </w:t>
       </w:r>
-      <w:proofErr w:type="spellStart"/>
-      <w:r>
-        <w:rPr>
-          <w:rFonts w:cs="Arial"/>
-          <w:b/>
-          <w:bCs/>
-        </w:rPr>
-        <w:t>SQLExecutor.execute</w:t>
-      </w:r>
-      <w:proofErr w:type="spellEnd"/>
-      <w:r>
-        <w:rPr>
-          <w:rFonts w:cs="Arial"/>
-          <w:b/>
-          <w:bCs/>
-        </w:rPr>
-        <w:t>()</w:t>
+      <w:r>
+        <w:rPr>
+          <w:rFonts w:cs="Arial"/>
+          <w:b/>
+          <w:bCs/>
+        </w:rPr>
+        <w:t>SQLExecutor.execute()</w:t>
       </w:r>
       <w:r>
         <w:rPr>
@@ -6333,7 +6061,6 @@
         </w:rPr>
         <w:t xml:space="preserve"> when the executed SQL query returns an empty </w:t>
       </w:r>
-      <w:proofErr w:type="spellStart"/>
       <w:r>
         <w:rPr>
           <w:rFonts w:cs="Arial"/>
@@ -6342,7 +6069,6 @@
         </w:rPr>
         <w:t>ResultSet</w:t>
       </w:r>
-      <w:proofErr w:type="spellEnd"/>
       <w:r>
         <w:rPr>
           <w:rFonts w:cs="Arial"/>
@@ -6383,7 +6109,6 @@
         </w:rPr>
         <w:t xml:space="preserve">The </w:t>
       </w:r>
-      <w:proofErr w:type="spellStart"/>
       <w:r>
         <w:rPr>
           <w:rFonts w:cs="Arial"/>
@@ -6392,7 +6117,6 @@
         </w:rPr>
         <w:t>ResultSet</w:t>
       </w:r>
-      <w:proofErr w:type="spellEnd"/>
       <w:r>
         <w:rPr>
           <w:rFonts w:cs="Arial"/>
@@ -6413,23 +6137,13 @@
         </w:rPr>
         <w:t xml:space="preserve"> for its </w:t>
       </w:r>
-      <w:proofErr w:type="gramStart"/>
-      <w:r>
-        <w:rPr>
-          <w:rFonts w:cs="Arial"/>
-          <w:b/>
-          <w:bCs/>
-        </w:rPr>
-        <w:t>next(</w:t>
-      </w:r>
-      <w:proofErr w:type="gramEnd"/>
-      <w:r>
-        <w:rPr>
-          <w:rFonts w:cs="Arial"/>
-          <w:b/>
-          <w:bCs/>
-        </w:rPr>
-        <w:t>)</w:t>
+      <w:r>
+        <w:rPr>
+          <w:rFonts w:cs="Arial"/>
+          <w:b/>
+          <w:bCs/>
+        </w:rPr>
+        <w:t>next()</w:t>
       </w:r>
       <w:r>
         <w:rPr>
@@ -6437,7 +6151,6 @@
         </w:rPr>
         <w:t xml:space="preserve"> method, indicating that there are no rows in the </w:t>
       </w:r>
-      <w:proofErr w:type="spellStart"/>
       <w:r>
         <w:rPr>
           <w:rFonts w:cs="Arial"/>
@@ -6446,7 +6159,6 @@
         </w:rPr>
         <w:t>ResultSet</w:t>
       </w:r>
-      <w:proofErr w:type="spellEnd"/>
       <w:r>
         <w:rPr>
           <w:rFonts w:cs="Arial"/>
@@ -6481,7 +6193,6 @@
         </w:rPr>
         <w:t xml:space="preserve">, as there is no data to process from the </w:t>
       </w:r>
-      <w:proofErr w:type="spellStart"/>
       <w:r>
         <w:rPr>
           <w:rFonts w:cs="Arial"/>
@@ -6490,7 +6201,6 @@
         </w:rPr>
         <w:t>ResultSet</w:t>
       </w:r>
-      <w:proofErr w:type="spellEnd"/>
       <w:r>
         <w:rPr>
           <w:rFonts w:cs="Arial"/>
@@ -6660,7 +6370,6 @@
         <w:lastRenderedPageBreak/>
         <w:t xml:space="preserve">Test Case 1: </w:t>
       </w:r>
-      <w:proofErr w:type="spellStart"/>
       <w:r>
         <w:rPr>
           <w:rFonts w:cs="Arial"/>
@@ -6671,7 +6380,6 @@
         </w:rPr>
         <w:t>testExecuteQuery</w:t>
       </w:r>
-      <w:proofErr w:type="spellEnd"/>
     </w:p>
     <w:p>
       <w:pPr>
@@ -6700,23 +6408,13 @@
         </w:rPr>
         <w:t xml:space="preserve">: Verify that the </w:t>
       </w:r>
-      <w:proofErr w:type="spellStart"/>
-      <w:r>
-        <w:rPr>
-          <w:rFonts w:cs="Arial"/>
-          <w:b/>
-          <w:bCs/>
-        </w:rPr>
-        <w:t>OperationSavedController.create</w:t>
-      </w:r>
-      <w:proofErr w:type="spellEnd"/>
-      <w:r>
-        <w:rPr>
-          <w:rFonts w:cs="Arial"/>
-          <w:b/>
-          <w:bCs/>
-        </w:rPr>
-        <w:t>()</w:t>
+      <w:r>
+        <w:rPr>
+          <w:rFonts w:cs="Arial"/>
+          <w:b/>
+          <w:bCs/>
+        </w:rPr>
+        <w:t>OperationSavedController.create()</w:t>
       </w:r>
       <w:r>
         <w:rPr>
@@ -6764,7 +6462,6 @@
         </w:rPr>
         <w:t xml:space="preserve"> The test expects the create method in </w:t>
       </w:r>
-      <w:proofErr w:type="spellStart"/>
       <w:r>
         <w:rPr>
           <w:rFonts w:cs="Arial"/>
@@ -6773,7 +6470,6 @@
         </w:rPr>
         <w:t>OperationSavedController</w:t>
       </w:r>
-      <w:proofErr w:type="spellEnd"/>
       <w:r>
         <w:rPr>
           <w:rFonts w:cs="Arial"/>
@@ -6786,23 +6482,13 @@
         </w:rPr>
         <w:t xml:space="preserve"> a </w:t>
       </w:r>
-      <w:proofErr w:type="spellStart"/>
-      <w:r>
-        <w:rPr>
-          <w:rFonts w:cs="Arial"/>
-          <w:b/>
-          <w:bCs/>
-        </w:rPr>
-        <w:t>DataResult</w:t>
-      </w:r>
-      <w:proofErr w:type="spellEnd"/>
-      <w:r>
-        <w:rPr>
-          <w:rFonts w:cs="Arial"/>
-          <w:b/>
-          <w:bCs/>
-        </w:rPr>
-        <w:t>&lt;Long&gt;</w:t>
+      <w:r>
+        <w:rPr>
+          <w:rFonts w:cs="Arial"/>
+          <w:b/>
+          <w:bCs/>
+        </w:rPr>
+        <w:t>DataResult&lt;Long&gt;</w:t>
       </w:r>
       <w:r>
         <w:rPr>
@@ -6953,7 +6639,6 @@
         </w:rPr>
         <w:t xml:space="preserve">Test Case 1: </w:t>
       </w:r>
-      <w:proofErr w:type="spellStart"/>
       <w:r>
         <w:rPr>
           <w:rFonts w:cs="Arial"/>
@@ -6964,7 +6649,6 @@
         </w:rPr>
         <w:t>testSqlFormat</w:t>
       </w:r>
-      <w:proofErr w:type="spellEnd"/>
     </w:p>
     <w:p>
       <w:pPr>
@@ -6999,23 +6683,13 @@
         </w:rPr>
         <w:t xml:space="preserve"> the </w:t>
       </w:r>
-      <w:proofErr w:type="spellStart"/>
-      <w:r>
-        <w:rPr>
-          <w:rFonts w:cs="Arial"/>
-          <w:b/>
-          <w:bCs/>
-        </w:rPr>
-        <w:t>SQLExecutor.execute</w:t>
-      </w:r>
-      <w:proofErr w:type="spellEnd"/>
-      <w:r>
-        <w:rPr>
-          <w:rFonts w:cs="Arial"/>
-          <w:b/>
-          <w:bCs/>
-        </w:rPr>
-        <w:t>()</w:t>
+      <w:r>
+        <w:rPr>
+          <w:rFonts w:cs="Arial"/>
+          <w:b/>
+          <w:bCs/>
+        </w:rPr>
+        <w:t>SQLExecutor.execute()</w:t>
       </w:r>
       <w:r>
         <w:rPr>
@@ -7023,7 +6697,6 @@
         </w:rPr>
         <w:t xml:space="preserve"> correctly executes a SQL query and processes the </w:t>
       </w:r>
-      <w:proofErr w:type="spellStart"/>
       <w:r>
         <w:rPr>
           <w:rFonts w:cs="Arial"/>
@@ -7032,7 +6705,6 @@
         </w:rPr>
         <w:t>ResultSet</w:t>
       </w:r>
-      <w:proofErr w:type="spellEnd"/>
       <w:r>
         <w:rPr>
           <w:rFonts w:cs="Arial"/>
@@ -7068,7 +6740,6 @@
         </w:rPr>
         <w:t xml:space="preserve"> The test mocks a </w:t>
       </w:r>
-      <w:proofErr w:type="spellStart"/>
       <w:r>
         <w:rPr>
           <w:rFonts w:cs="Arial"/>
@@ -7077,7 +6748,6 @@
         </w:rPr>
         <w:t>ResultSet</w:t>
       </w:r>
-      <w:proofErr w:type="spellEnd"/>
       <w:r>
         <w:rPr>
           <w:rFonts w:cs="Arial"/>
@@ -7098,7 +6768,6 @@
         </w:rPr>
         <w:t xml:space="preserve"> method to return "test result" when it processes this </w:t>
       </w:r>
-      <w:proofErr w:type="spellStart"/>
       <w:r>
         <w:rPr>
           <w:rFonts w:cs="Arial"/>
@@ -7107,7 +6776,6 @@
         </w:rPr>
         <w:t>ResultSet</w:t>
       </w:r>
-      <w:proofErr w:type="spellEnd"/>
       <w:r>
         <w:rPr>
           <w:rFonts w:cs="Arial"/>
@@ -7244,7 +6912,6 @@
         </w:rPr>
         <w:t xml:space="preserve">: </w:t>
       </w:r>
-      <w:proofErr w:type="spellStart"/>
       <w:r>
         <w:rPr>
           <w:rFonts w:cs="Arial"/>
@@ -7255,7 +6922,6 @@
         </w:rPr>
         <w:t>testSqlWithRightFormat</w:t>
       </w:r>
-      <w:proofErr w:type="spellEnd"/>
     </w:p>
     <w:p>
       <w:pPr>
@@ -7330,25 +6996,7 @@
           <w:b/>
           <w:bCs/>
         </w:rPr>
-        <w:t xml:space="preserve">SELECT * FROM terms ORDER BY </w:t>
-      </w:r>
-      <w:proofErr w:type="spellStart"/>
-      <w:r>
-        <w:rPr>
-          <w:rFonts w:cs="Arial"/>
-          <w:b/>
-          <w:bCs/>
-        </w:rPr>
-        <w:t>terms_due_days</w:t>
-      </w:r>
-      <w:proofErr w:type="spellEnd"/>
-      <w:r>
-        <w:rPr>
-          <w:rFonts w:cs="Arial"/>
-          <w:b/>
-          <w:bCs/>
-        </w:rPr>
-        <w:t xml:space="preserve"> DESC;</w:t>
+        <w:t>SELECT * FROM terms ORDER BY terms_due_days DESC;</w:t>
       </w:r>
       <w:r>
         <w:rPr>
@@ -7495,7 +7143,6 @@
         </w:rPr>
         <w:t xml:space="preserve">: </w:t>
       </w:r>
-      <w:proofErr w:type="spellStart"/>
       <w:r>
         <w:rPr>
           <w:rFonts w:cs="Arial"/>
@@ -7506,7 +7153,6 @@
         </w:rPr>
         <w:t>testSqlFormatWithEmptySql</w:t>
       </w:r>
-      <w:proofErr w:type="spellEnd"/>
     </w:p>
     <w:p>
       <w:pPr>
@@ -7701,7 +7347,6 @@
         </w:rPr>
         <w:t xml:space="preserve">: </w:t>
       </w:r>
-      <w:proofErr w:type="spellStart"/>
       <w:r>
         <w:rPr>
           <w:rFonts w:cs="Arial"/>
@@ -7712,7 +7357,6 @@
         </w:rPr>
         <w:t>testSqlFormatWithIncorrectSql</w:t>
       </w:r>
-      <w:proofErr w:type="spellEnd"/>
     </w:p>
     <w:p>
       <w:pPr>
@@ -7922,7 +7566,6 @@
         </w:rPr>
         <w:t xml:space="preserve">: </w:t>
       </w:r>
-      <w:proofErr w:type="spellStart"/>
       <w:r>
         <w:rPr>
           <w:rFonts w:cs="Arial"/>
@@ -7933,7 +7576,6 @@
         </w:rPr>
         <w:t>testSqlFormatWithSpecialCharacters</w:t>
       </w:r>
-      <w:proofErr w:type="spellEnd"/>
     </w:p>
     <w:p>
       <w:pPr>
@@ -8258,126 +7900,94 @@
         <w:rPr>
           <w:shd w:val="clear" w:color="auto" w:fill="FFFFFF"/>
         </w:rPr>
-        <w:t xml:space="preserve">he coverage tool, </w:t>
-      </w:r>
-      <w:proofErr w:type="spellStart"/>
-      <w:r>
-        <w:rPr>
-          <w:shd w:val="clear" w:color="auto" w:fill="FFFFFF"/>
+        <w:t>he coverage tool, JaCoCo (short for Java Code Coverage), is used for the test suite of this project.</w:t>
+      </w:r>
+      <w:r>
+        <w:t xml:space="preserve"> JaCoCo describes the degree to which the source code of a program is executed when a particular test suite runs. </w:t>
+      </w:r>
+      <w:r>
+        <w:t xml:space="preserve">In order to use JaCoCo and test with Coverage, </w:t>
+      </w:r>
+      <w:r>
+        <w:t xml:space="preserve">go to </w:t>
+      </w:r>
+      <w:r>
+        <w:rPr>
+          <w:b/>
+          <w:bCs/>
+        </w:rPr>
+        <w:t>Run &gt; Edit Configurations</w:t>
+      </w:r>
+      <w:r>
+        <w:rPr>
+          <w:b/>
+          <w:bCs/>
+        </w:rPr>
+        <w:t>…</w:t>
+      </w:r>
+      <w:r>
+        <w:t xml:space="preserve">, choose the </w:t>
+      </w:r>
+      <w:r>
+        <w:rPr>
+          <w:b/>
+          <w:bCs/>
+        </w:rPr>
+        <w:t>Junit</w:t>
+      </w:r>
+      <w:r>
+        <w:t xml:space="preserve"> Application and go to </w:t>
+      </w:r>
+      <w:r>
+        <w:rPr>
+          <w:b/>
+          <w:bCs/>
+        </w:rPr>
+        <w:t>Modify options</w:t>
+      </w:r>
+      <w:r>
+        <w:t xml:space="preserve">. Choose </w:t>
+      </w:r>
+      <w:r>
+        <w:rPr>
+          <w:b/>
+          <w:bCs/>
+        </w:rPr>
+        <w:t>Specify alternative coverage runner option</w:t>
+      </w:r>
+      <w:r>
+        <w:t xml:space="preserve"> and </w:t>
+      </w:r>
+      <w:r>
+        <w:rPr>
+          <w:b/>
+          <w:bCs/>
+        </w:rPr>
+        <w:t>Enable branch coverage and test tracking</w:t>
+      </w:r>
+      <w:r>
+        <w:t xml:space="preserve">. In the </w:t>
+      </w:r>
+      <w:r>
+        <w:rPr>
+          <w:b/>
+          <w:bCs/>
+        </w:rPr>
+        <w:t>Code Coverage option</w:t>
+      </w:r>
+      <w:r>
+        <w:t xml:space="preserve">, </w:t>
+      </w:r>
+      <w:r>
+        <w:t xml:space="preserve">select </w:t>
+      </w:r>
+      <w:r>
+        <w:rPr>
+          <w:b/>
+          <w:bCs/>
         </w:rPr>
         <w:t>JaCoCo</w:t>
       </w:r>
-      <w:proofErr w:type="spellEnd"/>
-      <w:r>
-        <w:rPr>
-          <w:shd w:val="clear" w:color="auto" w:fill="FFFFFF"/>
-        </w:rPr>
-        <w:t xml:space="preserve"> (short for Java Code Coverage), is used for the test suite of this project.</w:t>
-      </w:r>
-      <w:r>
-        <w:t xml:space="preserve"> </w:t>
-      </w:r>
-      <w:proofErr w:type="spellStart"/>
-      <w:r>
-        <w:t>JaCoCo</w:t>
-      </w:r>
-      <w:proofErr w:type="spellEnd"/>
-      <w:r>
-        <w:t xml:space="preserve"> describes the degree to which the source code of a program is executed when a particular test suite runs. </w:t>
-      </w:r>
-      <w:r>
-        <w:t xml:space="preserve">In order to use </w:t>
-      </w:r>
-      <w:proofErr w:type="spellStart"/>
-      <w:r>
-        <w:t>JaCoCo</w:t>
-      </w:r>
-      <w:proofErr w:type="spellEnd"/>
-      <w:r>
-        <w:t xml:space="preserve"> and test with Coverage, </w:t>
-      </w:r>
-      <w:r>
-        <w:t xml:space="preserve">go to </w:t>
-      </w:r>
-      <w:r>
-        <w:rPr>
-          <w:b/>
-          <w:bCs/>
-        </w:rPr>
-        <w:t>Run &gt; Edit Configurations</w:t>
-      </w:r>
-      <w:r>
-        <w:rPr>
-          <w:b/>
-          <w:bCs/>
-        </w:rPr>
-        <w:t>…</w:t>
-      </w:r>
-      <w:r>
-        <w:t xml:space="preserve">, choose the </w:t>
-      </w:r>
-      <w:r>
-        <w:rPr>
-          <w:b/>
-          <w:bCs/>
-        </w:rPr>
-        <w:t>Junit</w:t>
-      </w:r>
-      <w:r>
-        <w:t xml:space="preserve"> Application and go to </w:t>
-      </w:r>
-      <w:r>
-        <w:rPr>
-          <w:b/>
-          <w:bCs/>
-        </w:rPr>
-        <w:t>Modify options</w:t>
-      </w:r>
-      <w:r>
-        <w:t xml:space="preserve">. Choose </w:t>
-      </w:r>
-      <w:r>
-        <w:rPr>
-          <w:b/>
-          <w:bCs/>
-        </w:rPr>
-        <w:t>Specify alternative coverage runner option</w:t>
-      </w:r>
-      <w:r>
-        <w:t xml:space="preserve"> and </w:t>
-      </w:r>
-      <w:r>
-        <w:rPr>
-          <w:b/>
-          <w:bCs/>
-        </w:rPr>
-        <w:t>Enable branch coverage and test tracking</w:t>
-      </w:r>
-      <w:r>
-        <w:t xml:space="preserve">. In the </w:t>
-      </w:r>
-      <w:r>
-        <w:rPr>
-          <w:b/>
-          <w:bCs/>
-        </w:rPr>
-        <w:t>Code Coverage option</w:t>
-      </w:r>
-      <w:r>
-        <w:t xml:space="preserve">, </w:t>
-      </w:r>
-      <w:r>
-        <w:t xml:space="preserve">select </w:t>
-      </w:r>
-      <w:proofErr w:type="spellStart"/>
-      <w:r>
-        <w:rPr>
-          <w:b/>
-          <w:bCs/>
-        </w:rPr>
-        <w:t>JaCoCo</w:t>
-      </w:r>
-      <w:proofErr w:type="spellEnd"/>
       <w:r>
         <w:t xml:space="preserve"> from the </w:t>
       </w:r>
@@ -8913,55 +8523,7 @@
           <w:kern w:val="0"/>
           <w14:ligatures w14:val="none"/>
         </w:rPr>
-        <w:t xml:space="preserve">AI Controllers (e.g., </w:t>
-      </w:r>
-      <w:proofErr w:type="spellStart"/>
-      <w:r>
-        <w:rPr>
-          <w:rFonts w:eastAsia="宋体" w:cs="Arial"/>
-          <w:b/>
-          <w:bCs/>
-          <w:color w:val="0D0D0D"/>
-          <w:kern w:val="0"/>
-          <w14:ligatures w14:val="none"/>
-        </w:rPr>
-        <w:t>AiConfigController</w:t>
-      </w:r>
-      <w:proofErr w:type="spellEnd"/>
-      <w:r>
-        <w:rPr>
-          <w:rFonts w:eastAsia="宋体" w:cs="Arial"/>
-          <w:b/>
-          <w:bCs/>
-          <w:color w:val="0D0D0D"/>
-          <w:kern w:val="0"/>
-          <w14:ligatures w14:val="none"/>
-        </w:rPr>
-        <w:t xml:space="preserve">, </w:t>
-      </w:r>
-      <w:proofErr w:type="spellStart"/>
-      <w:r>
-        <w:rPr>
-          <w:rFonts w:eastAsia="宋体" w:cs="Arial"/>
-          <w:b/>
-          <w:bCs/>
-          <w:color w:val="0D0D0D"/>
-          <w:kern w:val="0"/>
-          <w14:ligatures w14:val="none"/>
-        </w:rPr>
-        <w:t>ChatController</w:t>
-      </w:r>
-      <w:proofErr w:type="spellEnd"/>
-      <w:r>
-        <w:rPr>
-          <w:rFonts w:eastAsia="宋体" w:cs="Arial"/>
-          <w:b/>
-          <w:bCs/>
-          <w:color w:val="0D0D0D"/>
-          <w:kern w:val="0"/>
-          <w14:ligatures w14:val="none"/>
-        </w:rPr>
-        <w:t>)</w:t>
+        <w:t>AI Controllers (e.g., AiConfigController, ChatController)</w:t>
       </w:r>
       <w:r>
         <w:rPr>
@@ -9001,31 +8563,7 @@
           <w:kern w:val="0"/>
           <w14:ligatures w14:val="none"/>
         </w:rPr>
-        <w:t xml:space="preserve">Utility Classes (e.g., </w:t>
-      </w:r>
-      <w:proofErr w:type="spellStart"/>
-      <w:r>
-        <w:rPr>
-          <w:rFonts w:eastAsia="宋体" w:cs="Arial"/>
-          <w:b/>
-          <w:bCs/>
-          <w:color w:val="0D0D0D"/>
-          <w:kern w:val="0"/>
-          <w14:ligatures w14:val="none"/>
-        </w:rPr>
-        <w:t>enums</w:t>
-      </w:r>
-      <w:proofErr w:type="spellEnd"/>
-      <w:r>
-        <w:rPr>
-          <w:rFonts w:eastAsia="宋体" w:cs="Arial"/>
-          <w:b/>
-          <w:bCs/>
-          <w:color w:val="0D0D0D"/>
-          <w:kern w:val="0"/>
-          <w14:ligatures w14:val="none"/>
-        </w:rPr>
-        <w:t>, config, converter)</w:t>
+        <w:t>Utility Classes (e.g., enums, config, converter)</w:t>
       </w:r>
       <w:r>
         <w:rPr>
@@ -9274,7 +8812,6 @@
         </w:rPr>
         <w:t xml:space="preserve">The newly added test cases cover critical functionalities of the </w:t>
       </w:r>
-      <w:proofErr w:type="spellStart"/>
       <w:r>
         <w:rPr>
           <w:rStyle w:val="HTML"/>
@@ -9285,7 +8822,6 @@
         </w:rPr>
         <w:t>AzureOpenAiStreamClient</w:t>
       </w:r>
-      <w:proofErr w:type="spellEnd"/>
       <w:r>
         <w:rPr>
           <w:rFonts w:ascii="Arial" w:hAnsi="Arial" w:cs="Arial"/>
@@ -9331,23 +8867,13 @@
           <w:szCs w:val="30"/>
         </w:rPr>
       </w:pPr>
-      <w:proofErr w:type="spellStart"/>
       <w:r>
         <w:rPr>
           <w:rFonts w:cs="Arial"/>
           <w:color w:val="0D0D0D"/>
           <w:szCs w:val="30"/>
         </w:rPr>
-        <w:t>AzureOpenAiStreamClient</w:t>
-      </w:r>
-      <w:proofErr w:type="spellEnd"/>
-      <w:r>
-        <w:rPr>
-          <w:rFonts w:cs="Arial"/>
-          <w:color w:val="0D0D0D"/>
-          <w:szCs w:val="30"/>
-        </w:rPr>
-        <w:t xml:space="preserve"> Test Cases</w:t>
+        <w:t>AzureOpenAiStreamClient Test Cases</w:t>
       </w:r>
     </w:p>
     <w:p>
@@ -9379,7 +8905,6 @@
         </w:rPr>
         <w:t xml:space="preserve">: Tests verify that the builder pattern implemented for </w:t>
       </w:r>
-      <w:proofErr w:type="spellStart"/>
       <w:r>
         <w:rPr>
           <w:rStyle w:val="HTML"/>
@@ -9390,7 +8915,6 @@
         </w:rPr>
         <w:t>AzureOpenAiStreamClient</w:t>
       </w:r>
-      <w:proofErr w:type="spellEnd"/>
       <w:r>
         <w:rPr>
           <w:rFonts w:ascii="Arial" w:hAnsi="Arial" w:cs="Arial"/>
@@ -9398,7 +8922,6 @@
         </w:rPr>
         <w:t xml:space="preserve"> correctly sets up the API key, endpoint, deploy ID, and custom </w:t>
       </w:r>
-      <w:proofErr w:type="spellStart"/>
       <w:r>
         <w:rPr>
           <w:rFonts w:ascii="Arial" w:hAnsi="Arial" w:cs="Arial"/>
@@ -9408,7 +8931,6 @@
         </w:rPr>
         <w:t>OkHttpClient</w:t>
       </w:r>
-      <w:proofErr w:type="spellEnd"/>
       <w:r>
         <w:rPr>
           <w:rFonts w:ascii="Arial" w:hAnsi="Arial" w:cs="Arial"/>
@@ -9471,7 +8993,6 @@
         </w:rPr>
         <w:t xml:space="preserve"> method. This method is crucial for sending user inputs to Azure AI and receiving AI-generated responses. The test ensures that the client robustly handles invalid inputs by throwing a </w:t>
       </w:r>
-      <w:proofErr w:type="spellStart"/>
       <w:r>
         <w:rPr>
           <w:rStyle w:val="HTML"/>
@@ -9482,7 +9003,6 @@
         </w:rPr>
         <w:t>ParamBusinessException</w:t>
       </w:r>
-      <w:proofErr w:type="spellEnd"/>
       <w:r>
         <w:rPr>
           <w:rFonts w:ascii="Arial" w:hAnsi="Arial" w:cs="Arial"/>
@@ -9552,21 +9072,12 @@
           <w:shd w:val="clear" w:color="auto" w:fill="FFFFFF"/>
         </w:rPr>
       </w:pPr>
-      <w:proofErr w:type="spellStart"/>
       <w:r>
         <w:rPr>
           <w:rFonts w:cs="Arial"/>
           <w:shd w:val="clear" w:color="auto" w:fill="FFFFFF"/>
         </w:rPr>
-        <w:t>AzureOpenAiStreamClient</w:t>
-      </w:r>
-      <w:proofErr w:type="spellEnd"/>
-      <w:r>
-        <w:rPr>
-          <w:rFonts w:cs="Arial"/>
-          <w:shd w:val="clear" w:color="auto" w:fill="FFFFFF"/>
-        </w:rPr>
-        <w:t xml:space="preserve"> Test Cases</w:t>
+        <w:t>AzureOpenAiStreamClient Test Cases</w:t>
       </w:r>
     </w:p>
     <w:p>
@@ -9643,7 +9154,6 @@
         <w:lastRenderedPageBreak/>
         <w:t xml:space="preserve">accurately sets API keys, secret keys, API hosts, models, and embedding models. This setup is crucial for integrating with </w:t>
       </w:r>
-      <w:proofErr w:type="spellStart"/>
       <w:r>
         <w:rPr>
           <w:rFonts w:ascii="Arial" w:hAnsi="Arial" w:cs="Arial"/>
@@ -9653,7 +9163,6 @@
         </w:rPr>
         <w:t>Baichuan's</w:t>
       </w:r>
-      <w:proofErr w:type="spellEnd"/>
       <w:r>
         <w:rPr>
           <w:rFonts w:ascii="Arial" w:hAnsi="Arial" w:cs="Arial"/>
@@ -9708,7 +9217,6 @@
         </w:rPr>
         <w:t xml:space="preserve"> method functionality with empty chat messages ensures that the </w:t>
       </w:r>
-      <w:proofErr w:type="spellStart"/>
       <w:r>
         <w:rPr>
           <w:rFonts w:ascii="Arial" w:hAnsi="Arial" w:cs="Arial"/>
@@ -9718,7 +9226,6 @@
         </w:rPr>
         <w:t>Baichuan</w:t>
       </w:r>
-      <w:proofErr w:type="spellEnd"/>
       <w:r>
         <w:rPr>
           <w:rFonts w:ascii="Arial" w:hAnsi="Arial" w:cs="Arial"/>
@@ -9801,7 +9308,6 @@
       <w:pPr>
         <w:pStyle w:val="3"/>
       </w:pPr>
-      <w:proofErr w:type="spellStart"/>
       <w:r>
         <w:rPr>
           <w:rFonts w:hint="eastAsia"/>
@@ -9810,11 +9316,7 @@
         <w:t>OpenAI</w:t>
       </w:r>
       <w:r>
-        <w:t>Client</w:t>
-      </w:r>
-      <w:proofErr w:type="spellEnd"/>
-      <w:r>
-        <w:t xml:space="preserve"> Test Cases</w:t>
+        <w:t>Client Test Cases</w:t>
       </w:r>
     </w:p>
     <w:p>
@@ -9847,7 +9349,6 @@
         </w:rPr>
         <w:t xml:space="preserve"> These tests validate the behavior of the </w:t>
       </w:r>
-      <w:proofErr w:type="spellStart"/>
       <w:r>
         <w:rPr>
           <w:rFonts w:ascii="Arial" w:hAnsi="Arial" w:cs="Arial"/>
@@ -9857,7 +9358,6 @@
         </w:rPr>
         <w:t>maskApiKey</w:t>
       </w:r>
-      <w:proofErr w:type="spellEnd"/>
       <w:r>
         <w:rPr>
           <w:rFonts w:ascii="Arial" w:hAnsi="Arial" w:cs="Arial"/>
@@ -9865,7 +9365,6 @@
         </w:rPr>
         <w:t xml:space="preserve"> method in the </w:t>
       </w:r>
-      <w:proofErr w:type="spellStart"/>
       <w:r>
         <w:rPr>
           <w:rFonts w:ascii="Arial" w:hAnsi="Arial" w:cs="Arial"/>
@@ -9875,7 +9374,6 @@
         </w:rPr>
         <w:t>OpenAIClient</w:t>
       </w:r>
-      <w:proofErr w:type="spellEnd"/>
       <w:r>
         <w:rPr>
           <w:rFonts w:ascii="Arial" w:hAnsi="Arial" w:cs="Arial"/>
@@ -9931,7 +9429,6 @@
         </w:rPr>
         <w:t xml:space="preserve">This test ensures that the </w:t>
       </w:r>
-      <w:proofErr w:type="spellStart"/>
       <w:r>
         <w:rPr>
           <w:rStyle w:val="HTML"/>
@@ -9943,7 +9440,6 @@
         </w:rPr>
         <w:t>getInstance</w:t>
       </w:r>
-      <w:proofErr w:type="spellEnd"/>
       <w:r>
         <w:rPr>
           <w:rFonts w:cs="Arial"/>
@@ -9952,7 +9448,6 @@
         </w:rPr>
         <w:t xml:space="preserve"> method in the </w:t>
       </w:r>
-      <w:proofErr w:type="spellStart"/>
       <w:r>
         <w:rPr>
           <w:rStyle w:val="HTML"/>
@@ -9964,7 +9459,6 @@
         </w:rPr>
         <w:t>OpenAIClient</w:t>
       </w:r>
-      <w:proofErr w:type="spellEnd"/>
       <w:r>
         <w:rPr>
           <w:rFonts w:cs="Arial"/>
@@ -9973,7 +9467,6 @@
         </w:rPr>
         <w:t xml:space="preserve"> class behaves correctly when provided with a null </w:t>
       </w:r>
-      <w:proofErr w:type="spellStart"/>
       <w:r>
         <w:rPr>
           <w:rFonts w:cs="Arial"/>
@@ -9983,7 +9476,6 @@
         </w:rPr>
         <w:t>ApplicationContext</w:t>
       </w:r>
-      <w:proofErr w:type="spellEnd"/>
       <w:r>
         <w:rPr>
           <w:rFonts w:cs="Arial"/>
@@ -10057,7 +9549,6 @@
           <w14:ligatures w14:val="none"/>
         </w:rPr>
       </w:pPr>
-      <w:proofErr w:type="spellStart"/>
       <w:r>
         <w:rPr>
           <w:rFonts w:hint="eastAsia"/>
@@ -10067,7 +9558,6 @@
       <w:r>
         <w:t>Client</w:t>
       </w:r>
-      <w:proofErr w:type="spellEnd"/>
       <w:r>
         <w:t xml:space="preserve"> Test Cases</w:t>
       </w:r>
@@ -10200,7 +9690,6 @@
         </w:rPr>
         <w:t xml:space="preserve">: These tests are a foundational step towards more comprehensive integration testing with Azure and </w:t>
       </w:r>
-      <w:proofErr w:type="spellStart"/>
       <w:r>
         <w:rPr>
           <w:rFonts w:cs="Arial"/>
@@ -10208,7 +9697,6 @@
         </w:rPr>
         <w:t>Baichuan</w:t>
       </w:r>
-      <w:proofErr w:type="spellEnd"/>
       <w:r>
         <w:rPr>
           <w:rFonts w:cs="Arial"/>
@@ -10400,9 +9888,1418 @@
         <w:t>, the total number of lines increased from the previous 17 lines to 122 lines, representing a growth of 105 lines.</w:t>
       </w:r>
     </w:p>
+    <w:p>
+      <w:pPr>
+        <w:pStyle w:val="1"/>
+        <w:shd w:val="clear" w:color="auto" w:fill="FFFFFF"/>
+        <w:spacing w:before="0" w:after="0"/>
+        <w:jc w:val="center"/>
+      </w:pPr>
+      <w:r>
+        <w:t xml:space="preserve">Part </w:t>
+      </w:r>
+      <w:r>
+        <w:t>4</w:t>
+      </w:r>
+      <w:r>
+        <w:t xml:space="preserve">: </w:t>
+      </w:r>
+      <w:r>
+        <w:t>Continuous Integration</w:t>
+      </w:r>
+    </w:p>
+    <w:p>
+      <w:pPr>
+        <w:pStyle w:val="2"/>
+        <w:shd w:val="clear" w:color="auto" w:fill="FFFFFF"/>
+      </w:pPr>
+      <w:r>
+        <w:t>Continuous Integration</w:t>
+      </w:r>
+    </w:p>
+    <w:p>
+      <w:pPr>
+        <w:rPr>
+          <w:rFonts w:eastAsiaTheme="minorEastAsia"/>
+        </w:rPr>
+      </w:pPr>
+      <w:r>
+        <w:rPr>
+          <w:rFonts w:eastAsiaTheme="minorEastAsia"/>
+        </w:rPr>
+        <w:t xml:space="preserve">Continuous integration (CI) is a software development practice where developers regularly merge their code into a central repository, and the project is then automatically built and tested. Compared with integration, CI requires developers </w:t>
+      </w:r>
+      <w:r>
+        <w:rPr>
+          <w:rFonts w:eastAsiaTheme="minorEastAsia"/>
+        </w:rPr>
+        <w:t xml:space="preserve">to </w:t>
+      </w:r>
+      <w:r>
+        <w:rPr>
+          <w:rFonts w:eastAsiaTheme="minorEastAsia"/>
+        </w:rPr>
+        <w:t xml:space="preserve">commit their code frequently, even with small changes. Also CI is an automated process, each integration is </w:t>
+      </w:r>
+      <w:r>
+        <w:rPr>
+          <w:rFonts w:eastAsiaTheme="minorEastAsia"/>
+        </w:rPr>
+        <w:t>verified by an automated build and automated tests to detect integration errors as quickly as possible.</w:t>
+      </w:r>
+    </w:p>
+    <w:p>
+      <w:pPr>
+        <w:rPr>
+          <w:rFonts w:eastAsiaTheme="minorEastAsia"/>
+        </w:rPr>
+      </w:pPr>
+    </w:p>
+    <w:p>
+      <w:pPr>
+        <w:pStyle w:val="2"/>
+        <w:shd w:val="clear" w:color="auto" w:fill="FFFFFF"/>
+      </w:pPr>
+      <w:r>
+        <w:t>CI Systems</w:t>
+      </w:r>
+    </w:p>
+    <w:p>
+      <w:pPr>
+        <w:rPr>
+          <w:rFonts w:eastAsiaTheme="minorEastAsia"/>
+        </w:rPr>
+      </w:pPr>
+      <w:r>
+        <w:rPr>
+          <w:rFonts w:eastAsiaTheme="minorEastAsia" w:hint="eastAsia"/>
+        </w:rPr>
+        <w:t>C</w:t>
+      </w:r>
+      <w:r>
+        <w:rPr>
+          <w:rFonts w:eastAsiaTheme="minorEastAsia"/>
+        </w:rPr>
+        <w:t xml:space="preserve">ontinuous Integration systems are tools that automate the process of </w:t>
+      </w:r>
+      <w:r>
+        <w:rPr>
+          <w:rFonts w:eastAsiaTheme="minorEastAsia"/>
+        </w:rPr>
+        <w:t>integrating code changes from multiple contributors into a single software project.</w:t>
+      </w:r>
+      <w:r>
+        <w:rPr>
+          <w:rFonts w:eastAsiaTheme="minorEastAsia"/>
+        </w:rPr>
+        <w:t xml:space="preserve"> </w:t>
+      </w:r>
+      <w:r>
+        <w:rPr>
+          <w:rFonts w:eastAsiaTheme="minorEastAsia"/>
+        </w:rPr>
+        <w:t>They run tests and builds automatically, ensuring that new code contributions do not break the existing codebase.</w:t>
+      </w:r>
+      <w:r>
+        <w:rPr>
+          <w:rFonts w:eastAsiaTheme="minorEastAsia"/>
+        </w:rPr>
+        <w:t xml:space="preserve"> Some popular CI systems include: </w:t>
+      </w:r>
+      <w:r>
+        <w:rPr>
+          <w:rFonts w:eastAsiaTheme="minorEastAsia"/>
+        </w:rPr>
+        <w:t>GitHub Actions</w:t>
+      </w:r>
+      <w:r>
+        <w:rPr>
+          <w:rFonts w:eastAsiaTheme="minorEastAsia"/>
+        </w:rPr>
+        <w:t>, Jenkins, Travis CI, CircleCI and so on. Most modern CI systems require a YAML file to define the configuration for the CI/CD pipeline.</w:t>
+      </w:r>
+    </w:p>
+    <w:p>
+      <w:pPr>
+        <w:rPr>
+          <w:rFonts w:eastAsiaTheme="minorEastAsia"/>
+        </w:rPr>
+      </w:pPr>
+    </w:p>
+    <w:p>
+      <w:pPr>
+        <w:pStyle w:val="2"/>
+      </w:pPr>
+      <w:r>
+        <w:rPr>
+          <w:rFonts w:hint="eastAsia"/>
+        </w:rPr>
+        <w:lastRenderedPageBreak/>
+        <w:t>G</w:t>
+      </w:r>
+      <w:r>
+        <w:t>itHub Actions</w:t>
+      </w:r>
+    </w:p>
+    <w:p>
+      <w:pPr>
+        <w:rPr>
+          <w:rFonts w:eastAsiaTheme="minorEastAsia"/>
+        </w:rPr>
+      </w:pPr>
+      <w:r>
+        <w:rPr>
+          <w:rFonts w:eastAsiaTheme="minorEastAsia"/>
+        </w:rPr>
+        <w:t xml:space="preserve">Chat2DB uses GitHub Actions for CI/CD service. By creating a YAML configuration file in path </w:t>
+      </w:r>
+      <w:r>
+        <w:rPr>
+          <w:rFonts w:eastAsiaTheme="minorEastAsia" w:hint="eastAsia"/>
+        </w:rPr>
+        <w:t>.</w:t>
+      </w:r>
+      <w:r>
+        <w:rPr>
+          <w:rFonts w:eastAsiaTheme="minorEastAsia"/>
+        </w:rPr>
+        <w:t xml:space="preserve">github/workflows, and </w:t>
+      </w:r>
+      <w:r>
+        <w:rPr>
+          <w:rFonts w:eastAsiaTheme="minorEastAsia"/>
+        </w:rPr>
+        <w:t>specifying</w:t>
+      </w:r>
+      <w:r>
+        <w:rPr>
+          <w:rFonts w:eastAsiaTheme="minorEastAsia"/>
+        </w:rPr>
+        <w:t xml:space="preserve"> the event triggers, the build, test</w:t>
+      </w:r>
+      <w:r>
+        <w:rPr>
+          <w:rFonts w:eastAsiaTheme="minorEastAsia"/>
+        </w:rPr>
+        <w:t>,</w:t>
+      </w:r>
+      <w:r>
+        <w:rPr>
+          <w:rFonts w:eastAsiaTheme="minorEastAsia"/>
+        </w:rPr>
+        <w:t xml:space="preserve"> and deployment tasks can be directly finished within the GitHub repository.</w:t>
+      </w:r>
+    </w:p>
+    <w:p>
+      <w:pPr>
+        <w:rPr>
+          <w:rFonts w:eastAsiaTheme="minorEastAsia"/>
+        </w:rPr>
+      </w:pPr>
+      <w:r>
+        <w:rPr>
+          <w:rFonts w:eastAsiaTheme="minorEastAsia" w:hint="eastAsia"/>
+        </w:rPr>
+        <w:t>F</w:t>
+      </w:r>
+      <w:r>
+        <w:rPr>
+          <w:rFonts w:eastAsiaTheme="minorEastAsia"/>
+        </w:rPr>
+        <w:t xml:space="preserve">or example, in </w:t>
+      </w:r>
+      <w:r>
+        <w:rPr>
+          <w:rFonts w:eastAsiaTheme="minorEastAsia"/>
+        </w:rPr>
+        <w:t xml:space="preserve">the </w:t>
+      </w:r>
+      <w:r>
+        <w:rPr>
+          <w:rFonts w:eastAsiaTheme="minorEastAsia"/>
+        </w:rPr>
+        <w:t>file “release_test.yml”, event triggers are specified as bellows:</w:t>
+      </w:r>
+    </w:p>
+    <w:p>
+      <w:pPr>
+        <w:jc w:val="center"/>
+        <w:rPr>
+          <w:rFonts w:eastAsiaTheme="minorEastAsia"/>
+        </w:rPr>
+      </w:pPr>
+      <w:r>
+        <w:rPr>
+          <w:noProof/>
+        </w:rPr>
+        <w:drawing>
+          <wp:inline distT="0" distB="0" distL="0" distR="0" wp14:anchorId="28E5FFD7" wp14:editId="1A94AD61">
+            <wp:extent cx="2453853" cy="1524132"/>
+            <wp:effectExtent l="0" t="0" r="3810" b="0"/>
+            <wp:docPr id="1342853248" name="图片 1"/>
+            <wp:cNvGraphicFramePr>
+              <a:graphicFrameLocks xmlns:a="http://schemas.openxmlformats.org/drawingml/2006/main" noChangeAspect="1"/>
+            </wp:cNvGraphicFramePr>
+            <a:graphic xmlns:a="http://schemas.openxmlformats.org/drawingml/2006/main">
+              <a:graphicData uri="http://schemas.openxmlformats.org/drawingml/2006/picture">
+                <pic:pic xmlns:pic="http://schemas.openxmlformats.org/drawingml/2006/picture">
+                  <pic:nvPicPr>
+                    <pic:cNvPr id="1342853248" name=""/>
+                    <pic:cNvPicPr/>
+                  </pic:nvPicPr>
+                  <pic:blipFill>
+                    <a:blip r:embed="rId36"/>
+                    <a:stretch>
+                      <a:fillRect/>
+                    </a:stretch>
+                  </pic:blipFill>
+                  <pic:spPr>
+                    <a:xfrm>
+                      <a:off x="0" y="0"/>
+                      <a:ext cx="2453853" cy="1524132"/>
+                    </a:xfrm>
+                    <a:prstGeom prst="rect">
+                      <a:avLst/>
+                    </a:prstGeom>
+                  </pic:spPr>
+                </pic:pic>
+              </a:graphicData>
+            </a:graphic>
+          </wp:inline>
+        </w:drawing>
+      </w:r>
+    </w:p>
+    <w:p>
+      <w:pPr>
+        <w:jc w:val="center"/>
+        <w:rPr>
+          <w:rFonts w:eastAsiaTheme="minorEastAsia" w:hint="eastAsia"/>
+        </w:rPr>
+      </w:pPr>
+      <w:r>
+        <w:rPr>
+          <w:rFonts w:eastAsiaTheme="minorEastAsia" w:hint="eastAsia"/>
+        </w:rPr>
+        <w:t>S</w:t>
+      </w:r>
+      <w:r>
+        <w:rPr>
+          <w:rFonts w:eastAsiaTheme="minorEastAsia"/>
+        </w:rPr>
+        <w:t>pecify Event Triggers</w:t>
+      </w:r>
+    </w:p>
+    <w:p>
+      <w:pPr>
+        <w:rPr>
+          <w:rFonts w:eastAsiaTheme="minorEastAsia"/>
+        </w:rPr>
+      </w:pPr>
+      <w:r>
+        <w:rPr>
+          <w:rFonts w:eastAsiaTheme="minorEastAsia" w:hint="eastAsia"/>
+        </w:rPr>
+        <w:t>T</w:t>
+      </w:r>
+      <w:r>
+        <w:rPr>
+          <w:rFonts w:eastAsiaTheme="minorEastAsia"/>
+        </w:rPr>
+        <w:t xml:space="preserve">his suggests when the changes are pushed to </w:t>
+      </w:r>
+      <w:r>
+        <w:rPr>
+          <w:rFonts w:eastAsiaTheme="minorEastAsia"/>
+        </w:rPr>
+        <w:t xml:space="preserve">the </w:t>
+      </w:r>
+      <w:r>
+        <w:rPr>
+          <w:rFonts w:eastAsiaTheme="minorEastAsia"/>
+        </w:rPr>
+        <w:t xml:space="preserve">branch “release_test”, the job will be executed automatically on GitHub. Also, the job will run on various operating systems such as </w:t>
+      </w:r>
+      <w:r>
+        <w:rPr>
+          <w:rFonts w:eastAsiaTheme="minorEastAsia"/>
+        </w:rPr>
+        <w:t>Windows</w:t>
+      </w:r>
+      <w:r>
+        <w:rPr>
+          <w:rFonts w:eastAsiaTheme="minorEastAsia"/>
+        </w:rPr>
+        <w:t xml:space="preserve"> and ubuntu:</w:t>
+      </w:r>
+    </w:p>
+    <w:p>
+      <w:pPr>
+        <w:jc w:val="center"/>
+        <w:rPr>
+          <w:rFonts w:eastAsiaTheme="minorEastAsia"/>
+        </w:rPr>
+      </w:pPr>
+      <w:r>
+        <w:rPr>
+          <w:noProof/>
+        </w:rPr>
+        <w:drawing>
+          <wp:inline distT="0" distB="0" distL="0" distR="0" wp14:anchorId="0C8C3561" wp14:editId="4AE9F7A8">
+            <wp:extent cx="5274310" cy="2606040"/>
+            <wp:effectExtent l="0" t="0" r="2540" b="3810"/>
+            <wp:docPr id="1040486793" name="图片 1"/>
+            <wp:cNvGraphicFramePr>
+              <a:graphicFrameLocks xmlns:a="http://schemas.openxmlformats.org/drawingml/2006/main" noChangeAspect="1"/>
+            </wp:cNvGraphicFramePr>
+            <a:graphic xmlns:a="http://schemas.openxmlformats.org/drawingml/2006/main">
+              <a:graphicData uri="http://schemas.openxmlformats.org/drawingml/2006/picture">
+                <pic:pic xmlns:pic="http://schemas.openxmlformats.org/drawingml/2006/picture">
+                  <pic:nvPicPr>
+                    <pic:cNvPr id="1040486793" name=""/>
+                    <pic:cNvPicPr/>
+                  </pic:nvPicPr>
+                  <pic:blipFill>
+                    <a:blip r:embed="rId37"/>
+                    <a:stretch>
+                      <a:fillRect/>
+                    </a:stretch>
+                  </pic:blipFill>
+                  <pic:spPr>
+                    <a:xfrm>
+                      <a:off x="0" y="0"/>
+                      <a:ext cx="5274310" cy="2606040"/>
+                    </a:xfrm>
+                    <a:prstGeom prst="rect">
+                      <a:avLst/>
+                    </a:prstGeom>
+                  </pic:spPr>
+                </pic:pic>
+              </a:graphicData>
+            </a:graphic>
+          </wp:inline>
+        </w:drawing>
+      </w:r>
+    </w:p>
+    <w:p>
+      <w:pPr>
+        <w:jc w:val="center"/>
+        <w:rPr>
+          <w:rFonts w:eastAsiaTheme="minorEastAsia" w:hint="eastAsia"/>
+        </w:rPr>
+      </w:pPr>
+      <w:r>
+        <w:rPr>
+          <w:rFonts w:eastAsiaTheme="minorEastAsia"/>
+        </w:rPr>
+        <w:t>Specify Operating Systems</w:t>
+      </w:r>
+    </w:p>
+    <w:p>
+      <w:pPr>
+        <w:rPr>
+          <w:rFonts w:eastAsiaTheme="minorEastAsia"/>
+        </w:rPr>
+      </w:pPr>
+      <w:r>
+        <w:rPr>
+          <w:rFonts w:eastAsiaTheme="minorEastAsia" w:hint="eastAsia"/>
+        </w:rPr>
+        <w:t>T</w:t>
+      </w:r>
+      <w:r>
+        <w:rPr>
+          <w:rFonts w:eastAsiaTheme="minorEastAsia"/>
+        </w:rPr>
+        <w:t>he job includes multiple steps:</w:t>
+      </w:r>
+    </w:p>
+    <w:p>
+      <w:pPr>
+        <w:pStyle w:val="a3"/>
+        <w:numPr>
+          <w:ilvl w:val="0"/>
+          <w:numId w:val="21"/>
+        </w:numPr>
+        <w:ind w:firstLineChars="0"/>
+        <w:rPr>
+          <w:rFonts w:eastAsiaTheme="minorEastAsia" w:hint="eastAsia"/>
+        </w:rPr>
+      </w:pPr>
+      <w:r>
+        <w:rPr>
+          <w:rFonts w:eastAsiaTheme="minorEastAsia"/>
+        </w:rPr>
+        <w:t xml:space="preserve">Check out Repository: Checks out the code in the git repository to the </w:t>
+      </w:r>
+      <w:r>
+        <w:rPr>
+          <w:rFonts w:eastAsiaTheme="minorEastAsia"/>
+        </w:rPr>
+        <w:lastRenderedPageBreak/>
+        <w:t>runner.</w:t>
+      </w:r>
+      <w:r>
+        <w:rPr>
+          <w:rFonts w:eastAsiaTheme="minorEastAsia"/>
+        </w:rPr>
+        <w:t xml:space="preserve"> It allows the workflow to get access to the code in the repository.</w:t>
+      </w:r>
+    </w:p>
+    <w:p>
+      <w:pPr>
+        <w:pStyle w:val="a3"/>
+        <w:numPr>
+          <w:ilvl w:val="0"/>
+          <w:numId w:val="21"/>
+        </w:numPr>
+        <w:ind w:firstLineChars="0"/>
+        <w:rPr>
+          <w:rFonts w:eastAsiaTheme="minorEastAsia" w:hint="eastAsia"/>
+        </w:rPr>
+      </w:pPr>
+      <w:r>
+        <w:rPr>
+          <w:rFonts w:eastAsiaTheme="minorEastAsia"/>
+        </w:rPr>
+        <w:t xml:space="preserve">Install JRE: Installs Java Runtime Environment (JRE) version 17 </w:t>
+      </w:r>
+      <w:r>
+        <w:rPr>
+          <w:rFonts w:eastAsiaTheme="minorEastAsia"/>
+        </w:rPr>
+        <w:t>and “temurin” distribution.</w:t>
+      </w:r>
+    </w:p>
+    <w:p>
+      <w:pPr>
+        <w:pStyle w:val="a3"/>
+        <w:numPr>
+          <w:ilvl w:val="0"/>
+          <w:numId w:val="21"/>
+        </w:numPr>
+        <w:ind w:firstLineChars="0"/>
+        <w:rPr>
+          <w:rFonts w:eastAsiaTheme="minorEastAsia" w:hint="eastAsia"/>
+        </w:rPr>
+      </w:pPr>
+      <w:r>
+        <w:rPr>
+          <w:rFonts w:eastAsiaTheme="minorEastAsia"/>
+        </w:rPr>
+        <w:t>Enable TLS 1.0 and 1.1 in java.security: Modifies the java.security file to enable TLS 1.0 and 1.1</w:t>
+      </w:r>
+      <w:r>
+        <w:rPr>
+          <w:rFonts w:eastAsiaTheme="minorEastAsia"/>
+        </w:rPr>
+        <w:t>.</w:t>
+      </w:r>
+    </w:p>
+    <w:p>
+      <w:pPr>
+        <w:pStyle w:val="a3"/>
+        <w:numPr>
+          <w:ilvl w:val="0"/>
+          <w:numId w:val="21"/>
+        </w:numPr>
+        <w:ind w:firstLineChars="0"/>
+        <w:rPr>
+          <w:rFonts w:eastAsiaTheme="minorEastAsia" w:hint="eastAsia"/>
+        </w:rPr>
+      </w:pPr>
+      <w:r>
+        <w:rPr>
+          <w:rFonts w:eastAsiaTheme="minorEastAsia"/>
+        </w:rPr>
+        <w:t>Copy JRE to Static Directory: Creates a directory named chat2db-client/static and copies the JRE to this location. Changes permissions if the OS is not Windows.</w:t>
+      </w:r>
+    </w:p>
+    <w:p>
+      <w:pPr>
+        <w:pStyle w:val="a3"/>
+        <w:numPr>
+          <w:ilvl w:val="0"/>
+          <w:numId w:val="21"/>
+        </w:numPr>
+        <w:ind w:firstLineChars="0"/>
+        <w:rPr>
+          <w:rFonts w:eastAsiaTheme="minorEastAsia"/>
+        </w:rPr>
+      </w:pPr>
+      <w:r>
+        <w:rPr>
+          <w:rFonts w:eastAsiaTheme="minorEastAsia"/>
+        </w:rPr>
+        <w:t>Delete File on Linux: If the runner is Linux, this step deletes the legal directory from the JRE in chat2db-client/static/jre/.</w:t>
+      </w:r>
+    </w:p>
+    <w:p>
+      <w:pPr>
+        <w:pStyle w:val="a3"/>
+        <w:numPr>
+          <w:ilvl w:val="0"/>
+          <w:numId w:val="21"/>
+        </w:numPr>
+        <w:ind w:firstLineChars="0"/>
+        <w:rPr>
+          <w:rFonts w:eastAsiaTheme="minorEastAsia" w:hint="eastAsia"/>
+        </w:rPr>
+      </w:pPr>
+      <w:r>
+        <w:rPr>
+          <w:rFonts w:eastAsiaTheme="minorEastAsia"/>
+        </w:rPr>
+        <w:t xml:space="preserve">Install Node.js: </w:t>
+      </w:r>
+      <w:r>
+        <w:rPr>
+          <w:rFonts w:eastAsiaTheme="minorEastAsia"/>
+        </w:rPr>
+        <w:t>Installs</w:t>
+      </w:r>
+      <w:r>
+        <w:rPr>
+          <w:rFonts w:eastAsiaTheme="minorEastAsia"/>
+        </w:rPr>
+        <w:t xml:space="preserve"> Node.js version 16 using the actions/setup-node action. It also caches dependencies based on the yarn.lock file.</w:t>
+      </w:r>
+    </w:p>
+    <w:p>
+      <w:pPr>
+        <w:pStyle w:val="a3"/>
+        <w:numPr>
+          <w:ilvl w:val="0"/>
+          <w:numId w:val="21"/>
+        </w:numPr>
+        <w:ind w:firstLineChars="0"/>
+        <w:rPr>
+          <w:rFonts w:eastAsiaTheme="minorEastAsia" w:hint="eastAsia"/>
+        </w:rPr>
+      </w:pPr>
+      <w:r>
+        <w:rPr>
+          <w:rFonts w:eastAsiaTheme="minorEastAsia"/>
+        </w:rPr>
+        <w:t>Install Java and Maven: Installs Java and Maven for building Java applications.</w:t>
+      </w:r>
+    </w:p>
+    <w:p>
+      <w:pPr>
+        <w:pStyle w:val="a3"/>
+        <w:numPr>
+          <w:ilvl w:val="0"/>
+          <w:numId w:val="21"/>
+        </w:numPr>
+        <w:ind w:firstLineChars="0"/>
+        <w:rPr>
+          <w:rFonts w:eastAsiaTheme="minorEastAsia" w:hint="eastAsia"/>
+        </w:rPr>
+      </w:pPr>
+      <w:r>
+        <w:rPr>
+          <w:rFonts w:eastAsiaTheme="minorEastAsia"/>
+        </w:rPr>
+        <w:t>Build FE Static: Executes commands to build the front-end static resources for the web and copy them to the server’s static and thymeleaf directories.</w:t>
+      </w:r>
+    </w:p>
+    <w:p>
+      <w:pPr>
+        <w:pStyle w:val="a3"/>
+        <w:numPr>
+          <w:ilvl w:val="0"/>
+          <w:numId w:val="21"/>
+        </w:numPr>
+        <w:ind w:firstLineChars="0"/>
+        <w:rPr>
+          <w:rFonts w:eastAsiaTheme="minorEastAsia" w:hint="eastAsia"/>
+        </w:rPr>
+      </w:pPr>
+      <w:r>
+        <w:rPr>
+          <w:rFonts w:eastAsiaTheme="minorEastAsia"/>
+        </w:rPr>
+        <w:t>Build BE Static: Builds the backend project using Maven and copies the jar file and version to specific directories.</w:t>
+      </w:r>
+    </w:p>
+    <w:p>
+      <w:pPr>
+        <w:pStyle w:val="a3"/>
+        <w:numPr>
+          <w:ilvl w:val="0"/>
+          <w:numId w:val="21"/>
+        </w:numPr>
+        <w:ind w:firstLineChars="0"/>
+        <w:rPr>
+          <w:rFonts w:eastAsiaTheme="minorEastAsia" w:hint="eastAsia"/>
+        </w:rPr>
+      </w:pPr>
+      <w:r>
+        <w:rPr>
+          <w:rFonts w:eastAsiaTheme="minorEastAsia"/>
+        </w:rPr>
+        <w:t xml:space="preserve">Prepare Build Electron: </w:t>
+      </w:r>
+      <w:r>
+        <w:rPr>
+          <w:rFonts w:eastAsiaTheme="minorEastAsia"/>
+        </w:rPr>
+        <w:t>Prepares</w:t>
+      </w:r>
+      <w:r>
+        <w:rPr>
+          <w:rFonts w:eastAsiaTheme="minorEastAsia"/>
+        </w:rPr>
+        <w:t xml:space="preserve"> the build for Electron</w:t>
+      </w:r>
+      <w:r>
+        <w:rPr>
+          <w:rFonts w:eastAsiaTheme="minorEastAsia"/>
+        </w:rPr>
+        <w:t>.</w:t>
+      </w:r>
+    </w:p>
+    <w:p>
+      <w:pPr>
+        <w:pStyle w:val="a3"/>
+        <w:numPr>
+          <w:ilvl w:val="0"/>
+          <w:numId w:val="21"/>
+        </w:numPr>
+        <w:ind w:firstLineChars="0"/>
+        <w:rPr>
+          <w:rFonts w:eastAsiaTheme="minorEastAsia" w:hint="eastAsia"/>
+        </w:rPr>
+      </w:pPr>
+      <w:r>
+        <w:rPr>
+          <w:rFonts w:eastAsiaTheme="minorEastAsia"/>
+        </w:rPr>
+        <w:t>Build/Release Electron App: Use</w:t>
+      </w:r>
+      <w:r>
+        <w:rPr>
+          <w:rFonts w:eastAsiaTheme="minorEastAsia"/>
+        </w:rPr>
+        <w:t>s</w:t>
+      </w:r>
+      <w:r>
+        <w:rPr>
+          <w:rFonts w:eastAsiaTheme="minorEastAsia"/>
+        </w:rPr>
+        <w:t xml:space="preserve"> the samuelmeuli/action-electron-builder action to build the Electron application</w:t>
+      </w:r>
+      <w:r>
+        <w:rPr>
+          <w:rFonts w:eastAsiaTheme="minorEastAsia"/>
+        </w:rPr>
+        <w:t>.</w:t>
+      </w:r>
+    </w:p>
+    <w:p>
+      <w:pPr>
+        <w:pStyle w:val="a3"/>
+        <w:numPr>
+          <w:ilvl w:val="0"/>
+          <w:numId w:val="21"/>
+        </w:numPr>
+        <w:ind w:firstLineChars="0"/>
+        <w:rPr>
+          <w:rFonts w:eastAsiaTheme="minorEastAsia"/>
+        </w:rPr>
+      </w:pPr>
+      <w:r>
+        <w:rPr>
+          <w:rFonts w:eastAsiaTheme="minorEastAsia"/>
+        </w:rPr>
+        <w:t xml:space="preserve">Prepare Upload for Jar: </w:t>
+      </w:r>
+      <w:r>
+        <w:rPr>
+          <w:rFonts w:eastAsiaTheme="minorEastAsia"/>
+        </w:rPr>
+        <w:t>Prepares for uploading jar file</w:t>
+      </w:r>
+      <w:r>
+        <w:rPr>
+          <w:rFonts w:eastAsiaTheme="minorEastAsia"/>
+        </w:rPr>
+        <w:t>, including zipping and copying</w:t>
+      </w:r>
+      <w:r>
+        <w:rPr>
+          <w:rFonts w:eastAsiaTheme="minorEastAsia"/>
+        </w:rPr>
+        <w:t xml:space="preserve"> related</w:t>
+      </w:r>
+      <w:r>
+        <w:rPr>
+          <w:rFonts w:eastAsiaTheme="minorEastAsia"/>
+        </w:rPr>
+        <w:t xml:space="preserve"> files to a temporary directory.</w:t>
+      </w:r>
+    </w:p>
+    <w:p>
+      <w:pPr>
+        <w:pStyle w:val="2"/>
+      </w:pPr>
+      <w:r>
+        <w:rPr>
+          <w:rFonts w:hint="eastAsia"/>
+        </w:rPr>
+        <w:t>P</w:t>
+      </w:r>
+      <w:r>
+        <w:t>ractices</w:t>
+      </w:r>
+    </w:p>
+    <w:p>
+      <w:pPr>
+        <w:pStyle w:val="3"/>
+      </w:pPr>
+      <w:r>
+        <w:t>test "release_test" action </w:t>
+      </w:r>
+      <w:r>
+        <w:t>#1</w:t>
+      </w:r>
+    </w:p>
+    <w:p>
+      <w:pPr>
+        <w:rPr>
+          <w:rFonts w:eastAsiaTheme="minorEastAsia"/>
+        </w:rPr>
+      </w:pPr>
+      <w:r>
+        <w:rPr>
+          <w:rFonts w:eastAsiaTheme="minorEastAsia"/>
+        </w:rPr>
+        <w:t>All f</w:t>
+      </w:r>
+      <w:r>
+        <w:rPr>
+          <w:rFonts w:eastAsiaTheme="minorEastAsia"/>
+        </w:rPr>
+        <w:t>o</w:t>
+      </w:r>
+      <w:r>
+        <w:rPr>
+          <w:rFonts w:eastAsiaTheme="minorEastAsia"/>
+        </w:rPr>
+        <w:t>u</w:t>
+      </w:r>
+      <w:r>
+        <w:rPr>
+          <w:rFonts w:eastAsiaTheme="minorEastAsia"/>
+        </w:rPr>
+        <w:t>r Job</w:t>
+      </w:r>
+      <w:r>
+        <w:rPr>
+          <w:rFonts w:eastAsiaTheme="minorEastAsia"/>
+        </w:rPr>
+        <w:t>s of</w:t>
+      </w:r>
+      <w:r>
+        <w:rPr>
+          <w:rFonts w:eastAsiaTheme="minorEastAsia"/>
+        </w:rPr>
+        <w:t xml:space="preserve"> the </w:t>
+      </w:r>
+      <w:r>
+        <w:rPr>
+          <w:rFonts w:eastAsiaTheme="minorEastAsia"/>
+        </w:rPr>
+        <w:t>test "release_test" action #1</w:t>
+      </w:r>
+      <w:r>
+        <w:rPr>
+          <w:rFonts w:eastAsiaTheme="minorEastAsia"/>
+        </w:rPr>
+        <w:t xml:space="preserve"> faile</w:t>
+      </w:r>
+      <w:r>
+        <w:rPr>
+          <w:rFonts w:eastAsiaTheme="minorEastAsia"/>
+        </w:rPr>
+        <w:t>d</w:t>
+      </w:r>
+      <w:r>
+        <w:rPr>
+          <w:rFonts w:eastAsiaTheme="minorEastAsia"/>
+        </w:rPr>
+        <w:t xml:space="preserve"> </w:t>
+      </w:r>
+      <w:r>
+        <w:rPr>
+          <w:rFonts w:eastAsiaTheme="minorEastAsia"/>
+        </w:rPr>
+        <w:t>different operating systems or architectures.</w:t>
+      </w:r>
+      <w:r>
+        <w:rPr>
+          <w:rFonts w:eastAsiaTheme="minorEastAsia"/>
+        </w:rPr>
+        <w:t xml:space="preserve"> </w:t>
+      </w:r>
+    </w:p>
+    <w:p>
+      <w:pPr>
+        <w:pStyle w:val="a3"/>
+        <w:numPr>
+          <w:ilvl w:val="0"/>
+          <w:numId w:val="24"/>
+        </w:numPr>
+        <w:ind w:firstLineChars="0"/>
+        <w:rPr>
+          <w:rFonts w:eastAsiaTheme="minorEastAsia"/>
+        </w:rPr>
+      </w:pPr>
+      <w:r>
+        <w:rPr>
+          <w:rFonts w:eastAsiaTheme="minorEastAsia"/>
+        </w:rPr>
+        <w:lastRenderedPageBreak/>
+        <w:t>Windows-latest</w:t>
+      </w:r>
+    </w:p>
+    <w:p>
+      <w:pPr>
+        <w:pStyle w:val="a3"/>
+        <w:numPr>
+          <w:ilvl w:val="0"/>
+          <w:numId w:val="24"/>
+        </w:numPr>
+        <w:ind w:firstLineChars="0"/>
+        <w:rPr>
+          <w:rFonts w:eastAsiaTheme="minorEastAsia"/>
+        </w:rPr>
+      </w:pPr>
+      <w:r>
+        <w:rPr>
+          <w:rFonts w:eastAsiaTheme="minorEastAsia"/>
+        </w:rPr>
+        <w:t>Macos-latest, x86_64</w:t>
+      </w:r>
+    </w:p>
+    <w:p>
+      <w:pPr>
+        <w:pStyle w:val="a3"/>
+        <w:numPr>
+          <w:ilvl w:val="0"/>
+          <w:numId w:val="24"/>
+        </w:numPr>
+        <w:ind w:firstLineChars="0"/>
+        <w:rPr>
+          <w:rFonts w:eastAsiaTheme="minorEastAsia"/>
+        </w:rPr>
+      </w:pPr>
+      <w:r>
+        <w:rPr>
+          <w:rFonts w:eastAsiaTheme="minorEastAsia"/>
+        </w:rPr>
+        <w:t>Macos-latest, arm64</w:t>
+      </w:r>
+    </w:p>
+    <w:p>
+      <w:pPr>
+        <w:pStyle w:val="a3"/>
+        <w:numPr>
+          <w:ilvl w:val="0"/>
+          <w:numId w:val="24"/>
+        </w:numPr>
+        <w:ind w:firstLineChars="0"/>
+        <w:rPr>
+          <w:rFonts w:eastAsiaTheme="minorEastAsia" w:hint="eastAsia"/>
+        </w:rPr>
+      </w:pPr>
+      <w:r>
+        <w:rPr>
+          <w:rFonts w:eastAsiaTheme="minorEastAsia"/>
+        </w:rPr>
+        <w:t>Ubuntu-latest</w:t>
+      </w:r>
+    </w:p>
+    <w:p>
+      <w:pPr>
+        <w:jc w:val="center"/>
+        <w:rPr>
+          <w:rFonts w:eastAsiaTheme="minorEastAsia"/>
+        </w:rPr>
+      </w:pPr>
+      <w:r>
+        <w:rPr>
+          <w:noProof/>
+        </w:rPr>
+        <w:drawing>
+          <wp:inline distT="0" distB="0" distL="0" distR="0" wp14:anchorId="7777C620" wp14:editId="48F8A346">
+            <wp:extent cx="2568163" cy="2507197"/>
+            <wp:effectExtent l="0" t="0" r="3810" b="7620"/>
+            <wp:docPr id="1559016260" name="图片 1"/>
+            <wp:cNvGraphicFramePr>
+              <a:graphicFrameLocks xmlns:a="http://schemas.openxmlformats.org/drawingml/2006/main" noChangeAspect="1"/>
+            </wp:cNvGraphicFramePr>
+            <a:graphic xmlns:a="http://schemas.openxmlformats.org/drawingml/2006/main">
+              <a:graphicData uri="http://schemas.openxmlformats.org/drawingml/2006/picture">
+                <pic:pic xmlns:pic="http://schemas.openxmlformats.org/drawingml/2006/picture">
+                  <pic:nvPicPr>
+                    <pic:cNvPr id="1559016260" name=""/>
+                    <pic:cNvPicPr/>
+                  </pic:nvPicPr>
+                  <pic:blipFill>
+                    <a:blip r:embed="rId38"/>
+                    <a:stretch>
+                      <a:fillRect/>
+                    </a:stretch>
+                  </pic:blipFill>
+                  <pic:spPr>
+                    <a:xfrm>
+                      <a:off x="0" y="0"/>
+                      <a:ext cx="2568163" cy="2507197"/>
+                    </a:xfrm>
+                    <a:prstGeom prst="rect">
+                      <a:avLst/>
+                    </a:prstGeom>
+                  </pic:spPr>
+                </pic:pic>
+              </a:graphicData>
+            </a:graphic>
+          </wp:inline>
+        </w:drawing>
+      </w:r>
+    </w:p>
+    <w:p>
+      <w:pPr>
+        <w:jc w:val="center"/>
+        <w:rPr>
+          <w:rFonts w:eastAsiaTheme="minorEastAsia" w:hint="eastAsia"/>
+        </w:rPr>
+      </w:pPr>
+      <w:r>
+        <w:rPr>
+          <w:rFonts w:eastAsiaTheme="minorEastAsia"/>
+        </w:rPr>
+        <w:t>Jobs List</w:t>
+      </w:r>
+    </w:p>
+    <w:p>
+      <w:pPr>
+        <w:jc w:val="center"/>
+        <w:rPr>
+          <w:rFonts w:eastAsiaTheme="minorEastAsia"/>
+        </w:rPr>
+      </w:pPr>
+      <w:r>
+        <w:rPr>
+          <w:noProof/>
+        </w:rPr>
+        <w:drawing>
+          <wp:inline distT="0" distB="0" distL="0" distR="0" wp14:anchorId="4CE4A2B8" wp14:editId="51165AFF">
+            <wp:extent cx="5274310" cy="3187065"/>
+            <wp:effectExtent l="0" t="0" r="2540" b="0"/>
+            <wp:docPr id="1242824784" name="图片 1"/>
+            <wp:cNvGraphicFramePr>
+              <a:graphicFrameLocks xmlns:a="http://schemas.openxmlformats.org/drawingml/2006/main" noChangeAspect="1"/>
+            </wp:cNvGraphicFramePr>
+            <a:graphic xmlns:a="http://schemas.openxmlformats.org/drawingml/2006/main">
+              <a:graphicData uri="http://schemas.openxmlformats.org/drawingml/2006/picture">
+                <pic:pic xmlns:pic="http://schemas.openxmlformats.org/drawingml/2006/picture">
+                  <pic:nvPicPr>
+                    <pic:cNvPr id="1242824784" name=""/>
+                    <pic:cNvPicPr/>
+                  </pic:nvPicPr>
+                  <pic:blipFill>
+                    <a:blip r:embed="rId39"/>
+                    <a:stretch>
+                      <a:fillRect/>
+                    </a:stretch>
+                  </pic:blipFill>
+                  <pic:spPr>
+                    <a:xfrm>
+                      <a:off x="0" y="0"/>
+                      <a:ext cx="5274310" cy="3187065"/>
+                    </a:xfrm>
+                    <a:prstGeom prst="rect">
+                      <a:avLst/>
+                    </a:prstGeom>
+                  </pic:spPr>
+                </pic:pic>
+              </a:graphicData>
+            </a:graphic>
+          </wp:inline>
+        </w:drawing>
+      </w:r>
+    </w:p>
+    <w:p>
+      <w:pPr>
+        <w:jc w:val="center"/>
+        <w:rPr>
+          <w:rFonts w:eastAsiaTheme="minorEastAsia" w:hint="eastAsia"/>
+        </w:rPr>
+      </w:pPr>
+      <w:r>
+        <w:rPr>
+          <w:rFonts w:eastAsiaTheme="minorEastAsia"/>
+        </w:rPr>
+        <w:t>Failed Job on windows</w:t>
+      </w:r>
+    </w:p>
+    <w:p>
+      <w:pPr>
+        <w:rPr>
+          <w:rFonts w:eastAsiaTheme="minorEastAsia"/>
+        </w:rPr>
+      </w:pPr>
+      <w:r>
+        <w:rPr>
+          <w:rFonts w:eastAsiaTheme="minorEastAsia" w:hint="eastAsia"/>
+        </w:rPr>
+        <w:t>F</w:t>
+      </w:r>
+      <w:r>
+        <w:rPr>
+          <w:rFonts w:eastAsiaTheme="minorEastAsia"/>
+        </w:rPr>
+        <w:t xml:space="preserve">rom the error, we know it requires a “github_token” variable. In order to add the token, a GitHub token of the repository owner is generated and added to the Secrets of Chat2DB repository, with the name of </w:t>
+      </w:r>
+      <w:r>
+        <w:rPr>
+          <w:rFonts w:eastAsiaTheme="minorEastAsia"/>
+        </w:rPr>
+        <w:t>ACCESS_TOKEN</w:t>
+      </w:r>
+      <w:r>
+        <w:rPr>
+          <w:rFonts w:eastAsiaTheme="minorEastAsia"/>
+        </w:rPr>
+        <w:t>.</w:t>
+      </w:r>
+    </w:p>
+    <w:p>
+      <w:pPr>
+        <w:rPr>
+          <w:rFonts w:eastAsiaTheme="minorEastAsia"/>
+        </w:rPr>
+      </w:pPr>
+    </w:p>
+    <w:p>
+      <w:pPr>
+        <w:pStyle w:val="3"/>
+      </w:pPr>
+      <w:r>
+        <w:lastRenderedPageBreak/>
+        <w:t>test "release_test" action #</w:t>
+      </w:r>
+      <w:r>
+        <w:t>2</w:t>
+      </w:r>
+    </w:p>
+    <w:p>
+      <w:pPr>
+        <w:rPr>
+          <w:rFonts w:eastAsiaTheme="minorEastAsia"/>
+        </w:rPr>
+      </w:pPr>
+      <w:r>
+        <w:rPr>
+          <w:rFonts w:eastAsiaTheme="minorEastAsia" w:hint="eastAsia"/>
+        </w:rPr>
+        <w:t>F</w:t>
+      </w:r>
+      <w:r>
+        <w:rPr>
+          <w:rFonts w:eastAsiaTheme="minorEastAsia"/>
+        </w:rPr>
+        <w:t xml:space="preserve">or the second practice, two operating systems of </w:t>
+      </w:r>
+      <w:r>
+        <w:rPr>
+          <w:rFonts w:eastAsiaTheme="minorEastAsia"/>
+        </w:rPr>
+        <w:t>m</w:t>
+      </w:r>
+      <w:r>
+        <w:rPr>
+          <w:rFonts w:eastAsiaTheme="minorEastAsia"/>
+        </w:rPr>
+        <w:t xml:space="preserve">acOS are removed from the configuration file, since they require extra Secrets </w:t>
+      </w:r>
+      <w:r>
+        <w:rPr>
+          <w:rFonts w:eastAsiaTheme="minorEastAsia"/>
+        </w:rPr>
+        <w:t>for certification used to distribute applications for macOS.</w:t>
+      </w:r>
+    </w:p>
+    <w:p>
+      <w:pPr>
+        <w:jc w:val="center"/>
+        <w:rPr>
+          <w:rFonts w:eastAsiaTheme="minorEastAsia"/>
+        </w:rPr>
+      </w:pPr>
+      <w:r>
+        <w:rPr>
+          <w:noProof/>
+        </w:rPr>
+        <w:drawing>
+          <wp:inline distT="0" distB="0" distL="0" distR="0" wp14:anchorId="7F8F5A3F" wp14:editId="3986318D">
+            <wp:extent cx="5090601" cy="1478408"/>
+            <wp:effectExtent l="0" t="0" r="0" b="7620"/>
+            <wp:docPr id="1317234970" name="图片 1"/>
+            <wp:cNvGraphicFramePr>
+              <a:graphicFrameLocks xmlns:a="http://schemas.openxmlformats.org/drawingml/2006/main" noChangeAspect="1"/>
+            </wp:cNvGraphicFramePr>
+            <a:graphic xmlns:a="http://schemas.openxmlformats.org/drawingml/2006/main">
+              <a:graphicData uri="http://schemas.openxmlformats.org/drawingml/2006/picture">
+                <pic:pic xmlns:pic="http://schemas.openxmlformats.org/drawingml/2006/picture">
+                  <pic:nvPicPr>
+                    <pic:cNvPr id="1317234970" name=""/>
+                    <pic:cNvPicPr/>
+                  </pic:nvPicPr>
+                  <pic:blipFill>
+                    <a:blip r:embed="rId40"/>
+                    <a:stretch>
+                      <a:fillRect/>
+                    </a:stretch>
+                  </pic:blipFill>
+                  <pic:spPr>
+                    <a:xfrm>
+                      <a:off x="0" y="0"/>
+                      <a:ext cx="5090601" cy="1478408"/>
+                    </a:xfrm>
+                    <a:prstGeom prst="rect">
+                      <a:avLst/>
+                    </a:prstGeom>
+                  </pic:spPr>
+                </pic:pic>
+              </a:graphicData>
+            </a:graphic>
+          </wp:inline>
+        </w:drawing>
+      </w:r>
+    </w:p>
+    <w:p>
+      <w:pPr>
+        <w:jc w:val="center"/>
+        <w:rPr>
+          <w:rFonts w:eastAsiaTheme="minorEastAsia"/>
+        </w:rPr>
+      </w:pPr>
+      <w:r>
+        <w:rPr>
+          <w:rFonts w:eastAsiaTheme="minorEastAsia" w:hint="eastAsia"/>
+        </w:rPr>
+        <w:t>R</w:t>
+      </w:r>
+      <w:r>
+        <w:rPr>
+          <w:rFonts w:eastAsiaTheme="minorEastAsia"/>
+        </w:rPr>
+        <w:t>emove Secrets Used by macOS</w:t>
+      </w:r>
+    </w:p>
+    <w:p>
+      <w:pPr>
+        <w:rPr>
+          <w:rFonts w:eastAsiaTheme="minorEastAsia" w:hint="eastAsia"/>
+        </w:rPr>
+      </w:pPr>
+      <w:r>
+        <w:rPr>
+          <w:rFonts w:eastAsiaTheme="minorEastAsia" w:hint="eastAsia"/>
+        </w:rPr>
+        <w:t>S</w:t>
+      </w:r>
+      <w:r>
+        <w:rPr>
+          <w:rFonts w:eastAsiaTheme="minorEastAsia"/>
+        </w:rPr>
+        <w:t xml:space="preserve">ome unnecessary steps such as uploading project file to OSS and server, as well as sending messages to </w:t>
+      </w:r>
+      <w:r>
+        <w:rPr>
+          <w:rFonts w:eastAsiaTheme="minorEastAsia"/>
+        </w:rPr>
+        <w:t>office tool</w:t>
+      </w:r>
+      <w:r>
+        <w:rPr>
+          <w:rFonts w:eastAsiaTheme="minorEastAsia"/>
+        </w:rPr>
+        <w:t xml:space="preserve"> are also removed from the </w:t>
+      </w:r>
+      <w:r>
+        <w:rPr>
+          <w:rFonts w:eastAsiaTheme="minorEastAsia"/>
+        </w:rPr>
+        <w:t>configuration file</w:t>
+      </w:r>
+      <w:r>
+        <w:rPr>
+          <w:rFonts w:eastAsiaTheme="minorEastAsia"/>
+        </w:rPr>
+        <w:t>.</w:t>
+      </w:r>
+    </w:p>
+    <w:p>
+      <w:pPr>
+        <w:rPr>
+          <w:rFonts w:eastAsiaTheme="minorEastAsia"/>
+        </w:rPr>
+      </w:pPr>
+      <w:r>
+        <w:rPr>
+          <w:rFonts w:eastAsiaTheme="minorEastAsia" w:hint="eastAsia"/>
+        </w:rPr>
+        <w:t>T</w:t>
+      </w:r>
+      <w:r>
+        <w:rPr>
+          <w:rFonts w:eastAsiaTheme="minorEastAsia"/>
+        </w:rPr>
+        <w:t>hen the changes are pushed to “release_test” branch and all two jobs passed.</w:t>
+      </w:r>
+    </w:p>
+    <w:p>
+      <w:pPr>
+        <w:jc w:val="center"/>
+        <w:rPr>
+          <w:rFonts w:eastAsiaTheme="minorEastAsia"/>
+        </w:rPr>
+      </w:pPr>
+      <w:r>
+        <w:rPr>
+          <w:noProof/>
+        </w:rPr>
+        <w:drawing>
+          <wp:inline distT="0" distB="0" distL="0" distR="0" wp14:anchorId="6F8E9614" wp14:editId="4C206B69">
+            <wp:extent cx="2088061" cy="1600339"/>
+            <wp:effectExtent l="0" t="0" r="7620" b="0"/>
+            <wp:docPr id="2005549283" name="图片 1"/>
+            <wp:cNvGraphicFramePr>
+              <a:graphicFrameLocks xmlns:a="http://schemas.openxmlformats.org/drawingml/2006/main" noChangeAspect="1"/>
+            </wp:cNvGraphicFramePr>
+            <a:graphic xmlns:a="http://schemas.openxmlformats.org/drawingml/2006/main">
+              <a:graphicData uri="http://schemas.openxmlformats.org/drawingml/2006/picture">
+                <pic:pic xmlns:pic="http://schemas.openxmlformats.org/drawingml/2006/picture">
+                  <pic:nvPicPr>
+                    <pic:cNvPr id="2005549283" name=""/>
+                    <pic:cNvPicPr/>
+                  </pic:nvPicPr>
+                  <pic:blipFill>
+                    <a:blip r:embed="rId41"/>
+                    <a:stretch>
+                      <a:fillRect/>
+                    </a:stretch>
+                  </pic:blipFill>
+                  <pic:spPr>
+                    <a:xfrm>
+                      <a:off x="0" y="0"/>
+                      <a:ext cx="2088061" cy="1600339"/>
+                    </a:xfrm>
+                    <a:prstGeom prst="rect">
+                      <a:avLst/>
+                    </a:prstGeom>
+                  </pic:spPr>
+                </pic:pic>
+              </a:graphicData>
+            </a:graphic>
+          </wp:inline>
+        </w:drawing>
+      </w:r>
+    </w:p>
+    <w:p>
+      <w:pPr>
+        <w:jc w:val="center"/>
+        <w:rPr>
+          <w:rFonts w:eastAsiaTheme="minorEastAsia"/>
+        </w:rPr>
+      </w:pPr>
+      <w:r>
+        <w:rPr>
+          <w:rFonts w:eastAsiaTheme="minorEastAsia" w:hint="eastAsia"/>
+        </w:rPr>
+        <w:t>J</w:t>
+      </w:r>
+      <w:r>
+        <w:rPr>
+          <w:rFonts w:eastAsiaTheme="minorEastAsia"/>
+        </w:rPr>
+        <w:t>obs List</w:t>
+      </w:r>
+    </w:p>
+    <w:p>
+      <w:pPr>
+        <w:jc w:val="center"/>
+        <w:rPr>
+          <w:rFonts w:eastAsiaTheme="minorEastAsia"/>
+        </w:rPr>
+      </w:pPr>
+      <w:r>
+        <w:rPr>
+          <w:noProof/>
+        </w:rPr>
+        <w:lastRenderedPageBreak/>
+        <w:drawing>
+          <wp:inline distT="0" distB="0" distL="0" distR="0" wp14:anchorId="69EFC818" wp14:editId="55CCED21">
+            <wp:extent cx="5274310" cy="2795270"/>
+            <wp:effectExtent l="0" t="0" r="2540" b="5080"/>
+            <wp:docPr id="1833243421" name="图片 1"/>
+            <wp:cNvGraphicFramePr>
+              <a:graphicFrameLocks xmlns:a="http://schemas.openxmlformats.org/drawingml/2006/main" noChangeAspect="1"/>
+            </wp:cNvGraphicFramePr>
+            <a:graphic xmlns:a="http://schemas.openxmlformats.org/drawingml/2006/main">
+              <a:graphicData uri="http://schemas.openxmlformats.org/drawingml/2006/picture">
+                <pic:pic xmlns:pic="http://schemas.openxmlformats.org/drawingml/2006/picture">
+                  <pic:nvPicPr>
+                    <pic:cNvPr id="1833243421" name=""/>
+                    <pic:cNvPicPr/>
+                  </pic:nvPicPr>
+                  <pic:blipFill>
+                    <a:blip r:embed="rId42"/>
+                    <a:stretch>
+                      <a:fillRect/>
+                    </a:stretch>
+                  </pic:blipFill>
+                  <pic:spPr>
+                    <a:xfrm>
+                      <a:off x="0" y="0"/>
+                      <a:ext cx="5274310" cy="2795270"/>
+                    </a:xfrm>
+                    <a:prstGeom prst="rect">
+                      <a:avLst/>
+                    </a:prstGeom>
+                  </pic:spPr>
+                </pic:pic>
+              </a:graphicData>
+            </a:graphic>
+          </wp:inline>
+        </w:drawing>
+      </w:r>
+    </w:p>
+    <w:p>
+      <w:pPr>
+        <w:jc w:val="center"/>
+        <w:rPr>
+          <w:rFonts w:eastAsiaTheme="minorEastAsia" w:hint="eastAsia"/>
+        </w:rPr>
+      </w:pPr>
+      <w:r>
+        <w:rPr>
+          <w:rFonts w:eastAsiaTheme="minorEastAsia" w:hint="eastAsia"/>
+        </w:rPr>
+        <w:t>A</w:t>
+      </w:r>
+      <w:r>
+        <w:rPr>
+          <w:rFonts w:eastAsiaTheme="minorEastAsia"/>
+        </w:rPr>
+        <w:t>ll Steps Passed</w:t>
+      </w:r>
+    </w:p>
     <w:sectPr>
-      <w:headerReference w:type="default" r:id="rId36"/>
-      <w:footerReference w:type="default" r:id="rId37"/>
+      <w:headerReference w:type="default" r:id="rId43"/>
+      <w:footerReference w:type="default" r:id="rId44"/>
       <w:pgSz w:w="11906" w:h="16838"/>
       <w:pgMar w:top="1440" w:right="1800" w:bottom="1440" w:left="1800" w:header="851" w:footer="992" w:gutter="0"/>
       <w:cols w:space="425"/>
@@ -10592,6 +11489,178 @@
     </w:lvl>
   </w:abstractNum>
   <w:abstractNum w:abstractNumId="1" w15:restartNumberingAfterBreak="0">
+    <w:nsid w:val="02E671C8"/>
+    <w:multiLevelType w:val="hybridMultilevel"/>
+    <w:tmpl w:val="FBA22142"/>
+    <w:lvl w:ilvl="0" w:tplc="0409000F">
+      <w:start w:val="1"/>
+      <w:numFmt w:val="decimal"/>
+      <w:lvlText w:val="%1."/>
+      <w:lvlJc w:val="left"/>
+      <w:pPr>
+        <w:ind w:left="440" w:hanging="440"/>
+      </w:pPr>
+    </w:lvl>
+    <w:lvl w:ilvl="1" w:tplc="04090019" w:tentative="1">
+      <w:start w:val="1"/>
+      <w:numFmt w:val="lowerLetter"/>
+      <w:lvlText w:val="%2)"/>
+      <w:lvlJc w:val="left"/>
+      <w:pPr>
+        <w:ind w:left="880" w:hanging="440"/>
+      </w:pPr>
+    </w:lvl>
+    <w:lvl w:ilvl="2" w:tplc="0409001B" w:tentative="1">
+      <w:start w:val="1"/>
+      <w:numFmt w:val="lowerRoman"/>
+      <w:lvlText w:val="%3."/>
+      <w:lvlJc w:val="right"/>
+      <w:pPr>
+        <w:ind w:left="1320" w:hanging="440"/>
+      </w:pPr>
+    </w:lvl>
+    <w:lvl w:ilvl="3" w:tplc="0409000F" w:tentative="1">
+      <w:start w:val="1"/>
+      <w:numFmt w:val="decimal"/>
+      <w:lvlText w:val="%4."/>
+      <w:lvlJc w:val="left"/>
+      <w:pPr>
+        <w:ind w:left="1760" w:hanging="440"/>
+      </w:pPr>
+    </w:lvl>
+    <w:lvl w:ilvl="4" w:tplc="04090019" w:tentative="1">
+      <w:start w:val="1"/>
+      <w:numFmt w:val="lowerLetter"/>
+      <w:lvlText w:val="%5)"/>
+      <w:lvlJc w:val="left"/>
+      <w:pPr>
+        <w:ind w:left="2200" w:hanging="440"/>
+      </w:pPr>
+    </w:lvl>
+    <w:lvl w:ilvl="5" w:tplc="0409001B" w:tentative="1">
+      <w:start w:val="1"/>
+      <w:numFmt w:val="lowerRoman"/>
+      <w:lvlText w:val="%6."/>
+      <w:lvlJc w:val="right"/>
+      <w:pPr>
+        <w:ind w:left="2640" w:hanging="440"/>
+      </w:pPr>
+    </w:lvl>
+    <w:lvl w:ilvl="6" w:tplc="0409000F" w:tentative="1">
+      <w:start w:val="1"/>
+      <w:numFmt w:val="decimal"/>
+      <w:lvlText w:val="%7."/>
+      <w:lvlJc w:val="left"/>
+      <w:pPr>
+        <w:ind w:left="3080" w:hanging="440"/>
+      </w:pPr>
+    </w:lvl>
+    <w:lvl w:ilvl="7" w:tplc="04090019" w:tentative="1">
+      <w:start w:val="1"/>
+      <w:numFmt w:val="lowerLetter"/>
+      <w:lvlText w:val="%8)"/>
+      <w:lvlJc w:val="left"/>
+      <w:pPr>
+        <w:ind w:left="3520" w:hanging="440"/>
+      </w:pPr>
+    </w:lvl>
+    <w:lvl w:ilvl="8" w:tplc="0409001B" w:tentative="1">
+      <w:start w:val="1"/>
+      <w:numFmt w:val="lowerRoman"/>
+      <w:lvlText w:val="%9."/>
+      <w:lvlJc w:val="right"/>
+      <w:pPr>
+        <w:ind w:left="3960" w:hanging="440"/>
+      </w:pPr>
+    </w:lvl>
+  </w:abstractNum>
+  <w:abstractNum w:abstractNumId="2" w15:restartNumberingAfterBreak="0">
+    <w:nsid w:val="0E864D33"/>
+    <w:multiLevelType w:val="hybridMultilevel"/>
+    <w:tmpl w:val="CCBE3A52"/>
+    <w:lvl w:ilvl="0" w:tplc="0409000F">
+      <w:start w:val="1"/>
+      <w:numFmt w:val="decimal"/>
+      <w:lvlText w:val="%1."/>
+      <w:lvlJc w:val="left"/>
+      <w:pPr>
+        <w:ind w:left="440" w:hanging="440"/>
+      </w:pPr>
+    </w:lvl>
+    <w:lvl w:ilvl="1" w:tplc="04090019" w:tentative="1">
+      <w:start w:val="1"/>
+      <w:numFmt w:val="lowerLetter"/>
+      <w:lvlText w:val="%2)"/>
+      <w:lvlJc w:val="left"/>
+      <w:pPr>
+        <w:ind w:left="880" w:hanging="440"/>
+      </w:pPr>
+    </w:lvl>
+    <w:lvl w:ilvl="2" w:tplc="0409001B" w:tentative="1">
+      <w:start w:val="1"/>
+      <w:numFmt w:val="lowerRoman"/>
+      <w:lvlText w:val="%3."/>
+      <w:lvlJc w:val="right"/>
+      <w:pPr>
+        <w:ind w:left="1320" w:hanging="440"/>
+      </w:pPr>
+    </w:lvl>
+    <w:lvl w:ilvl="3" w:tplc="0409000F" w:tentative="1">
+      <w:start w:val="1"/>
+      <w:numFmt w:val="decimal"/>
+      <w:lvlText w:val="%4."/>
+      <w:lvlJc w:val="left"/>
+      <w:pPr>
+        <w:ind w:left="1760" w:hanging="440"/>
+      </w:pPr>
+    </w:lvl>
+    <w:lvl w:ilvl="4" w:tplc="04090019" w:tentative="1">
+      <w:start w:val="1"/>
+      <w:numFmt w:val="lowerLetter"/>
+      <w:lvlText w:val="%5)"/>
+      <w:lvlJc w:val="left"/>
+      <w:pPr>
+        <w:ind w:left="2200" w:hanging="440"/>
+      </w:pPr>
+    </w:lvl>
+    <w:lvl w:ilvl="5" w:tplc="0409001B" w:tentative="1">
+      <w:start w:val="1"/>
+      <w:numFmt w:val="lowerRoman"/>
+      <w:lvlText w:val="%6."/>
+      <w:lvlJc w:val="right"/>
+      <w:pPr>
+        <w:ind w:left="2640" w:hanging="440"/>
+      </w:pPr>
+    </w:lvl>
+    <w:lvl w:ilvl="6" w:tplc="0409000F" w:tentative="1">
+      <w:start w:val="1"/>
+      <w:numFmt w:val="decimal"/>
+      <w:lvlText w:val="%7."/>
+      <w:lvlJc w:val="left"/>
+      <w:pPr>
+        <w:ind w:left="3080" w:hanging="440"/>
+      </w:pPr>
+    </w:lvl>
+    <w:lvl w:ilvl="7" w:tplc="04090019" w:tentative="1">
+      <w:start w:val="1"/>
+      <w:numFmt w:val="lowerLetter"/>
+      <w:lvlText w:val="%8)"/>
+      <w:lvlJc w:val="left"/>
+      <w:pPr>
+        <w:ind w:left="3520" w:hanging="440"/>
+      </w:pPr>
+    </w:lvl>
+    <w:lvl w:ilvl="8" w:tplc="0409001B" w:tentative="1">
+      <w:start w:val="1"/>
+      <w:numFmt w:val="lowerRoman"/>
+      <w:lvlText w:val="%9."/>
+      <w:lvlJc w:val="right"/>
+      <w:pPr>
+        <w:ind w:left="3960" w:hanging="440"/>
+      </w:pPr>
+    </w:lvl>
+  </w:abstractNum>
+  <w:abstractNum w:abstractNumId="3" w15:restartNumberingAfterBreak="0">
     <w:nsid w:val="1D4523FA"/>
     <w:multiLevelType w:val="multilevel"/>
     <w:tmpl w:val="AA3C4E2E"/>
@@ -10740,7 +11809,7 @@
       </w:rPr>
     </w:lvl>
   </w:abstractNum>
-  <w:abstractNum w:abstractNumId="2" w15:restartNumberingAfterBreak="0">
+  <w:abstractNum w:abstractNumId="4" w15:restartNumberingAfterBreak="0">
     <w:nsid w:val="1F220098"/>
     <w:multiLevelType w:val="multilevel"/>
     <w:tmpl w:val="D350463A"/>
@@ -10889,7 +11958,7 @@
       </w:rPr>
     </w:lvl>
   </w:abstractNum>
-  <w:abstractNum w:abstractNumId="3" w15:restartNumberingAfterBreak="0">
+  <w:abstractNum w:abstractNumId="5" w15:restartNumberingAfterBreak="0">
     <w:nsid w:val="209A609E"/>
     <w:multiLevelType w:val="multilevel"/>
     <w:tmpl w:val="9E28CD42"/>
@@ -11038,7 +12107,93 @@
       </w:rPr>
     </w:lvl>
   </w:abstractNum>
-  <w:abstractNum w:abstractNumId="4" w15:restartNumberingAfterBreak="0">
+  <w:abstractNum w:abstractNumId="6" w15:restartNumberingAfterBreak="0">
+    <w:nsid w:val="25FE46DF"/>
+    <w:multiLevelType w:val="hybridMultilevel"/>
+    <w:tmpl w:val="416413C4"/>
+    <w:lvl w:ilvl="0" w:tplc="0409000F">
+      <w:start w:val="1"/>
+      <w:numFmt w:val="decimal"/>
+      <w:lvlText w:val="%1."/>
+      <w:lvlJc w:val="left"/>
+      <w:pPr>
+        <w:ind w:left="440" w:hanging="440"/>
+      </w:pPr>
+    </w:lvl>
+    <w:lvl w:ilvl="1" w:tplc="04090019" w:tentative="1">
+      <w:start w:val="1"/>
+      <w:numFmt w:val="lowerLetter"/>
+      <w:lvlText w:val="%2)"/>
+      <w:lvlJc w:val="left"/>
+      <w:pPr>
+        <w:ind w:left="880" w:hanging="440"/>
+      </w:pPr>
+    </w:lvl>
+    <w:lvl w:ilvl="2" w:tplc="0409001B" w:tentative="1">
+      <w:start w:val="1"/>
+      <w:numFmt w:val="lowerRoman"/>
+      <w:lvlText w:val="%3."/>
+      <w:lvlJc w:val="right"/>
+      <w:pPr>
+        <w:ind w:left="1320" w:hanging="440"/>
+      </w:pPr>
+    </w:lvl>
+    <w:lvl w:ilvl="3" w:tplc="0409000F" w:tentative="1">
+      <w:start w:val="1"/>
+      <w:numFmt w:val="decimal"/>
+      <w:lvlText w:val="%4."/>
+      <w:lvlJc w:val="left"/>
+      <w:pPr>
+        <w:ind w:left="1760" w:hanging="440"/>
+      </w:pPr>
+    </w:lvl>
+    <w:lvl w:ilvl="4" w:tplc="04090019" w:tentative="1">
+      <w:start w:val="1"/>
+      <w:numFmt w:val="lowerLetter"/>
+      <w:lvlText w:val="%5)"/>
+      <w:lvlJc w:val="left"/>
+      <w:pPr>
+        <w:ind w:left="2200" w:hanging="440"/>
+      </w:pPr>
+    </w:lvl>
+    <w:lvl w:ilvl="5" w:tplc="0409001B" w:tentative="1">
+      <w:start w:val="1"/>
+      <w:numFmt w:val="lowerRoman"/>
+      <w:lvlText w:val="%6."/>
+      <w:lvlJc w:val="right"/>
+      <w:pPr>
+        <w:ind w:left="2640" w:hanging="440"/>
+      </w:pPr>
+    </w:lvl>
+    <w:lvl w:ilvl="6" w:tplc="0409000F" w:tentative="1">
+      <w:start w:val="1"/>
+      <w:numFmt w:val="decimal"/>
+      <w:lvlText w:val="%7."/>
+      <w:lvlJc w:val="left"/>
+      <w:pPr>
+        <w:ind w:left="3080" w:hanging="440"/>
+      </w:pPr>
+    </w:lvl>
+    <w:lvl w:ilvl="7" w:tplc="04090019" w:tentative="1">
+      <w:start w:val="1"/>
+      <w:numFmt w:val="lowerLetter"/>
+      <w:lvlText w:val="%8)"/>
+      <w:lvlJc w:val="left"/>
+      <w:pPr>
+        <w:ind w:left="3520" w:hanging="440"/>
+      </w:pPr>
+    </w:lvl>
+    <w:lvl w:ilvl="8" w:tplc="0409001B" w:tentative="1">
+      <w:start w:val="1"/>
+      <w:numFmt w:val="lowerRoman"/>
+      <w:lvlText w:val="%9."/>
+      <w:lvlJc w:val="right"/>
+      <w:pPr>
+        <w:ind w:left="3960" w:hanging="440"/>
+      </w:pPr>
+    </w:lvl>
+  </w:abstractNum>
+  <w:abstractNum w:abstractNumId="7" w15:restartNumberingAfterBreak="0">
     <w:nsid w:val="2647201D"/>
     <w:multiLevelType w:val="hybridMultilevel"/>
     <w:tmpl w:val="EB4C6C5A"/>
@@ -11124,7 +12279,7 @@
       </w:pPr>
     </w:lvl>
   </w:abstractNum>
-  <w:abstractNum w:abstractNumId="5" w15:restartNumberingAfterBreak="0">
+  <w:abstractNum w:abstractNumId="8" w15:restartNumberingAfterBreak="0">
     <w:nsid w:val="2DCF2A15"/>
     <w:multiLevelType w:val="multilevel"/>
     <w:tmpl w:val="47FAB6F6"/>
@@ -11273,7 +12428,7 @@
       </w:rPr>
     </w:lvl>
   </w:abstractNum>
-  <w:abstractNum w:abstractNumId="6" w15:restartNumberingAfterBreak="0">
+  <w:abstractNum w:abstractNumId="9" w15:restartNumberingAfterBreak="0">
     <w:nsid w:val="30D05DE3"/>
     <w:multiLevelType w:val="multilevel"/>
     <w:tmpl w:val="2A60238E"/>
@@ -11386,7 +12541,7 @@
       </w:pPr>
     </w:lvl>
   </w:abstractNum>
-  <w:abstractNum w:abstractNumId="7" w15:restartNumberingAfterBreak="0">
+  <w:abstractNum w:abstractNumId="10" w15:restartNumberingAfterBreak="0">
     <w:nsid w:val="31BE7285"/>
     <w:multiLevelType w:val="multilevel"/>
     <w:tmpl w:val="515EE2FA"/>
@@ -11535,7 +12690,7 @@
       </w:rPr>
     </w:lvl>
   </w:abstractNum>
-  <w:abstractNum w:abstractNumId="8" w15:restartNumberingAfterBreak="0">
+  <w:abstractNum w:abstractNumId="11" w15:restartNumberingAfterBreak="0">
     <w:nsid w:val="34502412"/>
     <w:multiLevelType w:val="multilevel"/>
     <w:tmpl w:val="1CD6C1B2"/>
@@ -11684,7 +12839,7 @@
       </w:rPr>
     </w:lvl>
   </w:abstractNum>
-  <w:abstractNum w:abstractNumId="9" w15:restartNumberingAfterBreak="0">
+  <w:abstractNum w:abstractNumId="12" w15:restartNumberingAfterBreak="0">
     <w:nsid w:val="3D0F35D4"/>
     <w:multiLevelType w:val="hybridMultilevel"/>
     <w:tmpl w:val="7F4CE414"/>
@@ -11770,7 +12925,7 @@
       </w:pPr>
     </w:lvl>
   </w:abstractNum>
-  <w:abstractNum w:abstractNumId="10" w15:restartNumberingAfterBreak="0">
+  <w:abstractNum w:abstractNumId="13" w15:restartNumberingAfterBreak="0">
     <w:nsid w:val="423D4D1C"/>
     <w:multiLevelType w:val="hybridMultilevel"/>
     <w:tmpl w:val="97286D08"/>
@@ -11860,7 +13015,7 @@
       </w:pPr>
     </w:lvl>
   </w:abstractNum>
-  <w:abstractNum w:abstractNumId="11" w15:restartNumberingAfterBreak="0">
+  <w:abstractNum w:abstractNumId="14" w15:restartNumberingAfterBreak="0">
     <w:nsid w:val="440531D6"/>
     <w:multiLevelType w:val="hybridMultilevel"/>
     <w:tmpl w:val="4D76160C"/>
@@ -11946,7 +13101,7 @@
       </w:pPr>
     </w:lvl>
   </w:abstractNum>
-  <w:abstractNum w:abstractNumId="12" w15:restartNumberingAfterBreak="0">
+  <w:abstractNum w:abstractNumId="15" w15:restartNumberingAfterBreak="0">
     <w:nsid w:val="47623C6D"/>
     <w:multiLevelType w:val="multilevel"/>
     <w:tmpl w:val="3D40458C"/>
@@ -12064,7 +13219,7 @@
       </w:pPr>
     </w:lvl>
   </w:abstractNum>
-  <w:abstractNum w:abstractNumId="13" w15:restartNumberingAfterBreak="0">
+  <w:abstractNum w:abstractNumId="16" w15:restartNumberingAfterBreak="0">
     <w:nsid w:val="483145FF"/>
     <w:multiLevelType w:val="multilevel"/>
     <w:tmpl w:val="4120EBAC"/>
@@ -12182,7 +13337,93 @@
       </w:pPr>
     </w:lvl>
   </w:abstractNum>
-  <w:abstractNum w:abstractNumId="14" w15:restartNumberingAfterBreak="0">
+  <w:abstractNum w:abstractNumId="17" w15:restartNumberingAfterBreak="0">
+    <w:nsid w:val="4C0512C7"/>
+    <w:multiLevelType w:val="hybridMultilevel"/>
+    <w:tmpl w:val="33E669EC"/>
+    <w:lvl w:ilvl="0" w:tplc="0409000F">
+      <w:start w:val="1"/>
+      <w:numFmt w:val="decimal"/>
+      <w:lvlText w:val="%1."/>
+      <w:lvlJc w:val="left"/>
+      <w:pPr>
+        <w:ind w:left="440" w:hanging="440"/>
+      </w:pPr>
+    </w:lvl>
+    <w:lvl w:ilvl="1" w:tplc="04090019" w:tentative="1">
+      <w:start w:val="1"/>
+      <w:numFmt w:val="lowerLetter"/>
+      <w:lvlText w:val="%2)"/>
+      <w:lvlJc w:val="left"/>
+      <w:pPr>
+        <w:ind w:left="880" w:hanging="440"/>
+      </w:pPr>
+    </w:lvl>
+    <w:lvl w:ilvl="2" w:tplc="0409001B" w:tentative="1">
+      <w:start w:val="1"/>
+      <w:numFmt w:val="lowerRoman"/>
+      <w:lvlText w:val="%3."/>
+      <w:lvlJc w:val="right"/>
+      <w:pPr>
+        <w:ind w:left="1320" w:hanging="440"/>
+      </w:pPr>
+    </w:lvl>
+    <w:lvl w:ilvl="3" w:tplc="0409000F" w:tentative="1">
+      <w:start w:val="1"/>
+      <w:numFmt w:val="decimal"/>
+      <w:lvlText w:val="%4."/>
+      <w:lvlJc w:val="left"/>
+      <w:pPr>
+        <w:ind w:left="1760" w:hanging="440"/>
+      </w:pPr>
+    </w:lvl>
+    <w:lvl w:ilvl="4" w:tplc="04090019" w:tentative="1">
+      <w:start w:val="1"/>
+      <w:numFmt w:val="lowerLetter"/>
+      <w:lvlText w:val="%5)"/>
+      <w:lvlJc w:val="left"/>
+      <w:pPr>
+        <w:ind w:left="2200" w:hanging="440"/>
+      </w:pPr>
+    </w:lvl>
+    <w:lvl w:ilvl="5" w:tplc="0409001B" w:tentative="1">
+      <w:start w:val="1"/>
+      <w:numFmt w:val="lowerRoman"/>
+      <w:lvlText w:val="%6."/>
+      <w:lvlJc w:val="right"/>
+      <w:pPr>
+        <w:ind w:left="2640" w:hanging="440"/>
+      </w:pPr>
+    </w:lvl>
+    <w:lvl w:ilvl="6" w:tplc="0409000F" w:tentative="1">
+      <w:start w:val="1"/>
+      <w:numFmt w:val="decimal"/>
+      <w:lvlText w:val="%7."/>
+      <w:lvlJc w:val="left"/>
+      <w:pPr>
+        <w:ind w:left="3080" w:hanging="440"/>
+      </w:pPr>
+    </w:lvl>
+    <w:lvl w:ilvl="7" w:tplc="04090019" w:tentative="1">
+      <w:start w:val="1"/>
+      <w:numFmt w:val="lowerLetter"/>
+      <w:lvlText w:val="%8)"/>
+      <w:lvlJc w:val="left"/>
+      <w:pPr>
+        <w:ind w:left="3520" w:hanging="440"/>
+      </w:pPr>
+    </w:lvl>
+    <w:lvl w:ilvl="8" w:tplc="0409001B" w:tentative="1">
+      <w:start w:val="1"/>
+      <w:numFmt w:val="lowerRoman"/>
+      <w:lvlText w:val="%9."/>
+      <w:lvlJc w:val="right"/>
+      <w:pPr>
+        <w:ind w:left="3960" w:hanging="440"/>
+      </w:pPr>
+    </w:lvl>
+  </w:abstractNum>
+  <w:abstractNum w:abstractNumId="18" w15:restartNumberingAfterBreak="0">
     <w:nsid w:val="54A9179B"/>
     <w:multiLevelType w:val="hybridMultilevel"/>
     <w:tmpl w:val="989E7878"/>
@@ -12268,7 +13509,93 @@
       </w:pPr>
     </w:lvl>
   </w:abstractNum>
-  <w:abstractNum w:abstractNumId="15" w15:restartNumberingAfterBreak="0">
+  <w:abstractNum w:abstractNumId="19" w15:restartNumberingAfterBreak="0">
+    <w:nsid w:val="5F615B73"/>
+    <w:multiLevelType w:val="hybridMultilevel"/>
+    <w:tmpl w:val="20BAC798"/>
+    <w:lvl w:ilvl="0" w:tplc="0409000F">
+      <w:start w:val="1"/>
+      <w:numFmt w:val="decimal"/>
+      <w:lvlText w:val="%1."/>
+      <w:lvlJc w:val="left"/>
+      <w:pPr>
+        <w:ind w:left="440" w:hanging="440"/>
+      </w:pPr>
+    </w:lvl>
+    <w:lvl w:ilvl="1" w:tplc="04090019" w:tentative="1">
+      <w:start w:val="1"/>
+      <w:numFmt w:val="lowerLetter"/>
+      <w:lvlText w:val="%2)"/>
+      <w:lvlJc w:val="left"/>
+      <w:pPr>
+        <w:ind w:left="880" w:hanging="440"/>
+      </w:pPr>
+    </w:lvl>
+    <w:lvl w:ilvl="2" w:tplc="0409001B" w:tentative="1">
+      <w:start w:val="1"/>
+      <w:numFmt w:val="lowerRoman"/>
+      <w:lvlText w:val="%3."/>
+      <w:lvlJc w:val="right"/>
+      <w:pPr>
+        <w:ind w:left="1320" w:hanging="440"/>
+      </w:pPr>
+    </w:lvl>
+    <w:lvl w:ilvl="3" w:tplc="0409000F" w:tentative="1">
+      <w:start w:val="1"/>
+      <w:numFmt w:val="decimal"/>
+      <w:lvlText w:val="%4."/>
+      <w:lvlJc w:val="left"/>
+      <w:pPr>
+        <w:ind w:left="1760" w:hanging="440"/>
+      </w:pPr>
+    </w:lvl>
+    <w:lvl w:ilvl="4" w:tplc="04090019" w:tentative="1">
+      <w:start w:val="1"/>
+      <w:numFmt w:val="lowerLetter"/>
+      <w:lvlText w:val="%5)"/>
+      <w:lvlJc w:val="left"/>
+      <w:pPr>
+        <w:ind w:left="2200" w:hanging="440"/>
+      </w:pPr>
+    </w:lvl>
+    <w:lvl w:ilvl="5" w:tplc="0409001B" w:tentative="1">
+      <w:start w:val="1"/>
+      <w:numFmt w:val="lowerRoman"/>
+      <w:lvlText w:val="%6."/>
+      <w:lvlJc w:val="right"/>
+      <w:pPr>
+        <w:ind w:left="2640" w:hanging="440"/>
+      </w:pPr>
+    </w:lvl>
+    <w:lvl w:ilvl="6" w:tplc="0409000F" w:tentative="1">
+      <w:start w:val="1"/>
+      <w:numFmt w:val="decimal"/>
+      <w:lvlText w:val="%7."/>
+      <w:lvlJc w:val="left"/>
+      <w:pPr>
+        <w:ind w:left="3080" w:hanging="440"/>
+      </w:pPr>
+    </w:lvl>
+    <w:lvl w:ilvl="7" w:tplc="04090019" w:tentative="1">
+      <w:start w:val="1"/>
+      <w:numFmt w:val="lowerLetter"/>
+      <w:lvlText w:val="%8)"/>
+      <w:lvlJc w:val="left"/>
+      <w:pPr>
+        <w:ind w:left="3520" w:hanging="440"/>
+      </w:pPr>
+    </w:lvl>
+    <w:lvl w:ilvl="8" w:tplc="0409001B" w:tentative="1">
+      <w:start w:val="1"/>
+      <w:numFmt w:val="lowerRoman"/>
+      <w:lvlText w:val="%9."/>
+      <w:lvlJc w:val="right"/>
+      <w:pPr>
+        <w:ind w:left="3960" w:hanging="440"/>
+      </w:pPr>
+    </w:lvl>
+  </w:abstractNum>
+  <w:abstractNum w:abstractNumId="20" w15:restartNumberingAfterBreak="0">
     <w:nsid w:val="676C795D"/>
     <w:multiLevelType w:val="multilevel"/>
     <w:tmpl w:val="7728A1C4"/>
@@ -12381,7 +13708,7 @@
       </w:pPr>
     </w:lvl>
   </w:abstractNum>
-  <w:abstractNum w:abstractNumId="16" w15:restartNumberingAfterBreak="0">
+  <w:abstractNum w:abstractNumId="21" w15:restartNumberingAfterBreak="0">
     <w:nsid w:val="69007900"/>
     <w:multiLevelType w:val="multilevel"/>
     <w:tmpl w:val="908A8E34"/>
@@ -12494,7 +13821,7 @@
       </w:pPr>
     </w:lvl>
   </w:abstractNum>
-  <w:abstractNum w:abstractNumId="17" w15:restartNumberingAfterBreak="0">
+  <w:abstractNum w:abstractNumId="22" w15:restartNumberingAfterBreak="0">
     <w:nsid w:val="706700B7"/>
     <w:multiLevelType w:val="hybridMultilevel"/>
     <w:tmpl w:val="2A4C312C"/>
@@ -12580,7 +13907,7 @@
       </w:pPr>
     </w:lvl>
   </w:abstractNum>
-  <w:abstractNum w:abstractNumId="18" w15:restartNumberingAfterBreak="0">
+  <w:abstractNum w:abstractNumId="23" w15:restartNumberingAfterBreak="0">
     <w:nsid w:val="79837617"/>
     <w:multiLevelType w:val="multilevel"/>
     <w:tmpl w:val="473E95E2"/>
@@ -12730,61 +14057,76 @@
     </w:lvl>
   </w:abstractNum>
   <w:num w:numId="1" w16cid:durableId="283000890">
+    <w:abstractNumId w:val="14"/>
+  </w:num>
+  <w:num w:numId="2" w16cid:durableId="823930775">
+    <w:abstractNumId w:val="22"/>
+  </w:num>
+  <w:num w:numId="3" w16cid:durableId="1143885733">
+    <w:abstractNumId w:val="8"/>
+  </w:num>
+  <w:num w:numId="4" w16cid:durableId="367031767">
+    <w:abstractNumId w:val="10"/>
+  </w:num>
+  <w:num w:numId="5" w16cid:durableId="1182544719">
+    <w:abstractNumId w:val="23"/>
+  </w:num>
+  <w:num w:numId="6" w16cid:durableId="1754934915">
+    <w:abstractNumId w:val="3"/>
+  </w:num>
+  <w:num w:numId="7" w16cid:durableId="1486513443">
+    <w:abstractNumId w:val="4"/>
+  </w:num>
+  <w:num w:numId="8" w16cid:durableId="1889603147">
+    <w:abstractNumId w:val="13"/>
+  </w:num>
+  <w:num w:numId="9" w16cid:durableId="699010936">
     <w:abstractNumId w:val="11"/>
   </w:num>
-  <w:num w:numId="2" w16cid:durableId="823930775">
-    <w:abstractNumId w:val="17"/>
+  <w:num w:numId="10" w16cid:durableId="1629968769">
+    <w:abstractNumId w:val="21"/>
   </w:num>
-  <w:num w:numId="3" w16cid:durableId="1143885733">
-    <w:abstractNumId w:val="5"/>
-  </w:num>
-  <w:num w:numId="4" w16cid:durableId="367031767">
-    <w:abstractNumId w:val="7"/>
-  </w:num>
-  <w:num w:numId="5" w16cid:durableId="1182544719">
+  <w:num w:numId="11" w16cid:durableId="1747529058">
     <w:abstractNumId w:val="18"/>
   </w:num>
-  <w:num w:numId="6" w16cid:durableId="1754934915">
-    <w:abstractNumId w:val="1"/>
-  </w:num>
-  <w:num w:numId="7" w16cid:durableId="1486513443">
-    <w:abstractNumId w:val="2"/>
-  </w:num>
-  <w:num w:numId="8" w16cid:durableId="1889603147">
-    <w:abstractNumId w:val="10"/>
-  </w:num>
-  <w:num w:numId="9" w16cid:durableId="699010936">
-    <w:abstractNumId w:val="8"/>
-  </w:num>
-  <w:num w:numId="10" w16cid:durableId="1629968769">
+  <w:num w:numId="12" w16cid:durableId="48918238">
     <w:abstractNumId w:val="16"/>
   </w:num>
-  <w:num w:numId="11" w16cid:durableId="1747529058">
-    <w:abstractNumId w:val="14"/>
-  </w:num>
-  <w:num w:numId="12" w16cid:durableId="48918238">
-    <w:abstractNumId w:val="13"/>
-  </w:num>
   <w:num w:numId="13" w16cid:durableId="1191530682">
-    <w:abstractNumId w:val="15"/>
+    <w:abstractNumId w:val="20"/>
   </w:num>
   <w:num w:numId="14" w16cid:durableId="842672044">
-    <w:abstractNumId w:val="6"/>
+    <w:abstractNumId w:val="9"/>
   </w:num>
   <w:num w:numId="15" w16cid:durableId="39592593">
-    <w:abstractNumId w:val="3"/>
+    <w:abstractNumId w:val="5"/>
   </w:num>
   <w:num w:numId="16" w16cid:durableId="589046714">
     <w:abstractNumId w:val="0"/>
   </w:num>
   <w:num w:numId="17" w16cid:durableId="1209688916">
+    <w:abstractNumId w:val="15"/>
+  </w:num>
+  <w:num w:numId="18" w16cid:durableId="185868394">
     <w:abstractNumId w:val="12"/>
   </w:num>
-  <w:num w:numId="18" w16cid:durableId="185868394">
-    <w:abstractNumId w:val="9"/>
+  <w:num w:numId="19" w16cid:durableId="1069033548">
+    <w:abstractNumId w:val="7"/>
   </w:num>
-  <w:num w:numId="19" w16cid:durableId="1069033548">
-    <w:abstractNumId w:val="4"/>
+  <w:num w:numId="20" w16cid:durableId="874541433">
+    <w:abstractNumId w:val="2"/>
+  </w:num>
+  <w:num w:numId="21" w16cid:durableId="1619482662">
+    <w:abstractNumId w:val="1"/>
+  </w:num>
+  <w:num w:numId="22" w16cid:durableId="85924424">
+    <w:abstractNumId w:val="19"/>
+  </w:num>
+  <w:num w:numId="23" w16cid:durableId="1772891460">
+    <w:abstractNumId w:val="17"/>
+  </w:num>
+  <w:num w:numId="24" w16cid:durableId="1333027710">
+    <w:abstractNumId w:val="6"/>
   </w:num>
 </w:numbering>
 </file>
@@ -13783,6 +15125,63 @@
     <w:semiHidden/>
     <w:rsid w:val="00AB0BC4"/>
   </w:style>
+  <w:style w:type="paragraph" w:styleId="HTML0">
+    <w:name w:val="HTML Preformatted"/>
+    <w:basedOn w:val="a"/>
+    <w:link w:val="HTML1"/>
+    <w:uiPriority w:val="99"/>
+    <w:semiHidden/>
+    <w:unhideWhenUsed/>
+    <w:rsid w:val="00920952"/>
+    <w:pPr>
+      <w:widowControl/>
+      <w:tabs>
+        <w:tab w:val="left" w:pos="916"/>
+        <w:tab w:val="left" w:pos="1832"/>
+        <w:tab w:val="left" w:pos="2748"/>
+        <w:tab w:val="left" w:pos="3664"/>
+        <w:tab w:val="left" w:pos="4580"/>
+        <w:tab w:val="left" w:pos="5496"/>
+        <w:tab w:val="left" w:pos="6412"/>
+        <w:tab w:val="left" w:pos="7328"/>
+        <w:tab w:val="left" w:pos="8244"/>
+        <w:tab w:val="left" w:pos="9160"/>
+        <w:tab w:val="left" w:pos="10076"/>
+        <w:tab w:val="left" w:pos="10992"/>
+        <w:tab w:val="left" w:pos="11908"/>
+        <w:tab w:val="left" w:pos="12824"/>
+        <w:tab w:val="left" w:pos="13740"/>
+        <w:tab w:val="left" w:pos="14656"/>
+      </w:tabs>
+      <w:spacing w:line="240" w:lineRule="auto"/>
+      <w:jc w:val="left"/>
+    </w:pPr>
+    <w:rPr>
+      <w:rFonts w:ascii="宋体" w:eastAsia="宋体" w:hAnsi="宋体" w:cs="宋体"/>
+      <w:kern w:val="0"/>
+      <w14:ligatures w14:val="none"/>
+    </w:rPr>
+  </w:style>
+  <w:style w:type="character" w:customStyle="1" w:styleId="HTML1">
+    <w:name w:val="HTML 预设格式 字符"/>
+    <w:basedOn w:val="a0"/>
+    <w:link w:val="HTML0"/>
+    <w:uiPriority w:val="99"/>
+    <w:semiHidden/>
+    <w:rsid w:val="00920952"/>
+    <w:rPr>
+      <w:rFonts w:ascii="宋体" w:eastAsia="宋体" w:hAnsi="宋体" w:cs="宋体"/>
+      <w:kern w:val="0"/>
+      <w:sz w:val="24"/>
+      <w:szCs w:val="24"/>
+      <w14:ligatures w14:val="none"/>
+    </w:rPr>
+  </w:style>
+  <w:style w:type="character" w:customStyle="1" w:styleId="color-fg-muted">
+    <w:name w:val="color-fg-muted"/>
+    <w:basedOn w:val="a0"/>
+    <w:rsid w:val="009D259F"/>
+  </w:style>
 </w:styles>
 </file>
 

--- a/Testing Document.docx
+++ b/Testing Document.docx
@@ -10173,7 +10173,7 @@
       <w:pPr>
         <w:jc w:val="center"/>
         <w:rPr>
-          <w:rFonts w:eastAsiaTheme="minorEastAsia" w:hint="eastAsia"/>
+          <w:rFonts w:eastAsiaTheme="minorEastAsia"/>
         </w:rPr>
       </w:pPr>
       <w:r>
@@ -10284,7 +10284,7 @@
       <w:pPr>
         <w:jc w:val="center"/>
         <w:rPr>
-          <w:rFonts w:eastAsiaTheme="minorEastAsia" w:hint="eastAsia"/>
+          <w:rFonts w:eastAsiaTheme="minorEastAsia"/>
         </w:rPr>
       </w:pPr>
       <w:r>
@@ -10322,7 +10322,7 @@
         </w:numPr>
         <w:ind w:firstLineChars="0"/>
         <w:rPr>
-          <w:rFonts w:eastAsiaTheme="minorEastAsia" w:hint="eastAsia"/>
+          <w:rFonts w:eastAsiaTheme="minorEastAsia"/>
         </w:rPr>
       </w:pPr>
       <w:r>
@@ -10354,7 +10354,7 @@
         </w:numPr>
         <w:ind w:firstLineChars="0"/>
         <w:rPr>
-          <w:rFonts w:eastAsiaTheme="minorEastAsia" w:hint="eastAsia"/>
+          <w:rFonts w:eastAsiaTheme="minorEastAsia"/>
         </w:rPr>
       </w:pPr>
       <w:r>
@@ -10379,7 +10379,7 @@
         </w:numPr>
         <w:ind w:firstLineChars="0"/>
         <w:rPr>
-          <w:rFonts w:eastAsiaTheme="minorEastAsia" w:hint="eastAsia"/>
+          <w:rFonts w:eastAsiaTheme="minorEastAsia"/>
         </w:rPr>
       </w:pPr>
       <w:r>
@@ -10404,7 +10404,7 @@
         </w:numPr>
         <w:ind w:firstLineChars="0"/>
         <w:rPr>
-          <w:rFonts w:eastAsiaTheme="minorEastAsia" w:hint="eastAsia"/>
+          <w:rFonts w:eastAsiaTheme="minorEastAsia"/>
         </w:rPr>
       </w:pPr>
       <w:r>
@@ -10442,7 +10442,7 @@
         </w:numPr>
         <w:ind w:firstLineChars="0"/>
         <w:rPr>
-          <w:rFonts w:eastAsiaTheme="minorEastAsia" w:hint="eastAsia"/>
+          <w:rFonts w:eastAsiaTheme="minorEastAsia"/>
         </w:rPr>
       </w:pPr>
       <w:r>
@@ -10473,7 +10473,7 @@
         </w:numPr>
         <w:ind w:firstLineChars="0"/>
         <w:rPr>
-          <w:rFonts w:eastAsiaTheme="minorEastAsia" w:hint="eastAsia"/>
+          <w:rFonts w:eastAsiaTheme="minorEastAsia"/>
         </w:rPr>
       </w:pPr>
       <w:r>
@@ -10492,7 +10492,7 @@
         </w:numPr>
         <w:ind w:firstLineChars="0"/>
         <w:rPr>
-          <w:rFonts w:eastAsiaTheme="minorEastAsia" w:hint="eastAsia"/>
+          <w:rFonts w:eastAsiaTheme="minorEastAsia"/>
         </w:rPr>
       </w:pPr>
       <w:r>
@@ -10511,7 +10511,7 @@
         </w:numPr>
         <w:ind w:firstLineChars="0"/>
         <w:rPr>
-          <w:rFonts w:eastAsiaTheme="minorEastAsia" w:hint="eastAsia"/>
+          <w:rFonts w:eastAsiaTheme="minorEastAsia"/>
         </w:rPr>
       </w:pPr>
       <w:r>
@@ -10530,7 +10530,7 @@
         </w:numPr>
         <w:ind w:firstLineChars="0"/>
         <w:rPr>
-          <w:rFonts w:eastAsiaTheme="minorEastAsia" w:hint="eastAsia"/>
+          <w:rFonts w:eastAsiaTheme="minorEastAsia"/>
         </w:rPr>
       </w:pPr>
       <w:r>
@@ -10567,7 +10567,7 @@
         </w:numPr>
         <w:ind w:firstLineChars="0"/>
         <w:rPr>
-          <w:rFonts w:eastAsiaTheme="minorEastAsia" w:hint="eastAsia"/>
+          <w:rFonts w:eastAsiaTheme="minorEastAsia"/>
         </w:rPr>
       </w:pPr>
       <w:r>
@@ -10657,10 +10657,7 @@
         <w:pStyle w:val="3"/>
       </w:pPr>
       <w:r>
-        <w:t>test "release_test" action </w:t>
-      </w:r>
-      <w:r>
-        <w:t>#1</w:t>
+        <w:t>test "release_test" action #1</w:t>
       </w:r>
     </w:p>
     <w:p>
@@ -10727,13 +10724,7 @@
         <w:rPr>
           <w:rFonts w:eastAsiaTheme="minorEastAsia"/>
         </w:rPr>
-        <w:t xml:space="preserve"> </w:t>
-      </w:r>
-      <w:r>
-        <w:rPr>
-          <w:rFonts w:eastAsiaTheme="minorEastAsia"/>
-        </w:rPr>
-        <w:t>different operating systems or architectures.</w:t>
+        <w:t xml:space="preserve"> different operating systems or architectures.</w:t>
       </w:r>
       <w:r>
         <w:rPr>
@@ -10809,7 +10800,7 @@
         </w:numPr>
         <w:ind w:firstLineChars="0"/>
         <w:rPr>
-          <w:rFonts w:eastAsiaTheme="minorEastAsia" w:hint="eastAsia"/>
+          <w:rFonts w:eastAsiaTheme="minorEastAsia"/>
         </w:rPr>
       </w:pPr>
       <w:r>
@@ -10871,7 +10862,7 @@
       <w:pPr>
         <w:jc w:val="center"/>
         <w:rPr>
-          <w:rFonts w:eastAsiaTheme="minorEastAsia" w:hint="eastAsia"/>
+          <w:rFonts w:eastAsiaTheme="minorEastAsia"/>
         </w:rPr>
       </w:pPr>
       <w:r>
@@ -10933,7 +10924,7 @@
       <w:pPr>
         <w:jc w:val="center"/>
         <w:rPr>
-          <w:rFonts w:eastAsiaTheme="minorEastAsia" w:hint="eastAsia"/>
+          <w:rFonts w:eastAsiaTheme="minorEastAsia"/>
         </w:rPr>
       </w:pPr>
       <w:r>
@@ -11101,13 +11092,13 @@
     <w:p>
       <w:pPr>
         <w:rPr>
+          <w:rFonts w:eastAsiaTheme="minorEastAsia"/>
+        </w:rPr>
+      </w:pPr>
+      <w:r>
+        <w:rPr>
           <w:rFonts w:eastAsiaTheme="minorEastAsia" w:hint="eastAsia"/>
         </w:rPr>
-      </w:pPr>
-      <w:r>
-        <w:rPr>
-          <w:rFonts w:eastAsiaTheme="minorEastAsia" w:hint="eastAsia"/>
-        </w:rPr>
         <w:t>S</w:t>
       </w:r>
       <w:r>
@@ -11126,19 +11117,7 @@
         <w:rPr>
           <w:rFonts w:eastAsiaTheme="minorEastAsia"/>
         </w:rPr>
-        <w:t xml:space="preserve"> are also removed from the </w:t>
-      </w:r>
-      <w:r>
-        <w:rPr>
-          <w:rFonts w:eastAsiaTheme="minorEastAsia"/>
-        </w:rPr>
-        <w:t>configuration file</w:t>
-      </w:r>
-      <w:r>
-        <w:rPr>
-          <w:rFonts w:eastAsiaTheme="minorEastAsia"/>
-        </w:rPr>
-        <w:t>.</w:t>
+        <w:t xml:space="preserve"> are also removed from the configuration file.</w:t>
       </w:r>
     </w:p>
     <w:p>
@@ -11281,8 +11260,61 @@
       <w:pPr>
         <w:jc w:val="center"/>
         <w:rPr>
+          <w:rFonts w:eastAsiaTheme="minorEastAsia"/>
+        </w:rPr>
+      </w:pPr>
+      <w:r>
+        <w:rPr>
           <w:rFonts w:eastAsiaTheme="minorEastAsia" w:hint="eastAsia"/>
         </w:rPr>
+        <w:t>A</w:t>
+      </w:r>
+      <w:r>
+        <w:rPr>
+          <w:rFonts w:eastAsiaTheme="minorEastAsia"/>
+        </w:rPr>
+        <w:t>ll Steps Passed</w:t>
+      </w:r>
+    </w:p>
+    <w:p>
+      <w:pPr>
+        <w:pStyle w:val="1"/>
+        <w:shd w:val="clear" w:color="auto" w:fill="FFFFFF"/>
+        <w:spacing w:before="0" w:after="0"/>
+        <w:jc w:val="center"/>
+      </w:pPr>
+      <w:r>
+        <w:t xml:space="preserve">Part </w:t>
+      </w:r>
+      <w:r>
+        <w:t>5</w:t>
+      </w:r>
+      <w:r>
+        <w:t xml:space="preserve">: </w:t>
+      </w:r>
+      <w:r>
+        <w:t>Testable Design</w:t>
+      </w:r>
+      <w:r>
+        <w:t xml:space="preserve"> &amp;</w:t>
+      </w:r>
+      <w:r>
+        <w:t xml:space="preserve"> Mocking</w:t>
+      </w:r>
+    </w:p>
+    <w:p>
+      <w:pPr>
+        <w:pStyle w:val="2"/>
+      </w:pPr>
+      <w:r>
+        <w:t>Testable Design</w:t>
+      </w:r>
+    </w:p>
+    <w:p>
+      <w:pPr>
+        <w:rPr>
+          <w:rFonts w:eastAsiaTheme="minorEastAsia"/>
+        </w:rPr>
       </w:pPr>
       <w:r>
         <w:rPr>
@@ -11294,12 +11326,527 @@
         <w:rPr>
           <w:rFonts w:eastAsiaTheme="minorEastAsia"/>
         </w:rPr>
-        <w:t>ll Steps Passed</w:t>
+        <w:t xml:space="preserve"> testable design refers to the way a system or component is structured and implemented to make it easier and more efficient to test. A testable design ensures early bug detection, thus improves software quality. It also facilitates change and maintenance and improves development efficiency with its modular and loosely coupled structure.</w:t>
+      </w:r>
+    </w:p>
+    <w:p>
+      <w:pPr>
+        <w:rPr>
+          <w:rFonts w:eastAsiaTheme="minorEastAsia"/>
+        </w:rPr>
+      </w:pPr>
+      <w:r>
+        <w:rPr>
+          <w:rFonts w:eastAsiaTheme="minorEastAsia"/>
+        </w:rPr>
+        <w:t>There are some methods to improve testability of codes:</w:t>
+      </w:r>
+    </w:p>
+    <w:p>
+      <w:pPr>
+        <w:pStyle w:val="a3"/>
+        <w:numPr>
+          <w:ilvl w:val="0"/>
+          <w:numId w:val="25"/>
+        </w:numPr>
+        <w:ind w:firstLineChars="0"/>
+        <w:rPr>
+          <w:rFonts w:eastAsiaTheme="minorEastAsia"/>
+        </w:rPr>
+      </w:pPr>
+      <w:r>
+        <w:rPr>
+          <w:rFonts w:eastAsiaTheme="minorEastAsia"/>
+          <w:b/>
+          <w:bCs/>
+        </w:rPr>
+        <w:t>Avoid Complex private</w:t>
+      </w:r>
+      <w:r>
+        <w:rPr>
+          <w:rFonts w:eastAsiaTheme="minorEastAsia"/>
+          <w:b/>
+          <w:bCs/>
+        </w:rPr>
+        <w:t xml:space="preserve"> </w:t>
+      </w:r>
+      <w:r>
+        <w:rPr>
+          <w:rFonts w:eastAsiaTheme="minorEastAsia"/>
+          <w:b/>
+          <w:bCs/>
+        </w:rPr>
+        <w:t>Methods</w:t>
+      </w:r>
+      <w:r>
+        <w:rPr>
+          <w:rFonts w:eastAsiaTheme="minorEastAsia"/>
+        </w:rPr>
+        <w:t>:</w:t>
+      </w:r>
+      <w:r>
+        <w:rPr>
+          <w:rFonts w:eastAsiaTheme="minorEastAsia"/>
+        </w:rPr>
+        <w:t xml:space="preserve"> </w:t>
+      </w:r>
+      <w:r>
+        <w:rPr>
+          <w:rFonts w:eastAsiaTheme="minorEastAsia"/>
+        </w:rPr>
+        <w:t>Private methods are inaccessible to tests outside the class, so complex logic within them can be a source of undetected bugs.</w:t>
+      </w:r>
+      <w:r>
+        <w:rPr>
+          <w:rFonts w:eastAsiaTheme="minorEastAsia"/>
+        </w:rPr>
+        <w:t xml:space="preserve"> Only use private methods for simple functions when necessary.</w:t>
+      </w:r>
+    </w:p>
+    <w:p>
+      <w:pPr>
+        <w:pStyle w:val="a3"/>
+        <w:numPr>
+          <w:ilvl w:val="0"/>
+          <w:numId w:val="25"/>
+        </w:numPr>
+        <w:ind w:firstLineChars="0"/>
+        <w:rPr>
+          <w:rFonts w:eastAsiaTheme="minorEastAsia"/>
+        </w:rPr>
+      </w:pPr>
+      <w:r>
+        <w:rPr>
+          <w:rFonts w:eastAsiaTheme="minorEastAsia"/>
+          <w:b/>
+          <w:bCs/>
+        </w:rPr>
+        <w:t>Avoid Static Methods</w:t>
+      </w:r>
+      <w:r>
+        <w:rPr>
+          <w:rFonts w:eastAsiaTheme="minorEastAsia"/>
+        </w:rPr>
+        <w:t xml:space="preserve">: </w:t>
+      </w:r>
+      <w:r>
+        <w:rPr>
+          <w:rFonts w:eastAsiaTheme="minorEastAsia"/>
+        </w:rPr>
+        <w:t>Static methods belong to the class, not instances of the class, and can't be easily overridden or mocked during testing.</w:t>
+      </w:r>
+      <w:r>
+        <w:rPr>
+          <w:rFonts w:eastAsiaTheme="minorEastAsia"/>
+        </w:rPr>
+        <w:t xml:space="preserve"> Use non-static instead, especially when there’s a need to use mock or stub.</w:t>
+      </w:r>
+    </w:p>
+    <w:p>
+      <w:pPr>
+        <w:pStyle w:val="a3"/>
+        <w:numPr>
+          <w:ilvl w:val="0"/>
+          <w:numId w:val="25"/>
+        </w:numPr>
+        <w:ind w:firstLineChars="0"/>
+        <w:rPr>
+          <w:rFonts w:eastAsiaTheme="minorEastAsia"/>
+        </w:rPr>
+      </w:pPr>
+      <w:r>
+        <w:rPr>
+          <w:rFonts w:eastAsiaTheme="minorEastAsia"/>
+          <w:b/>
+          <w:bCs/>
+        </w:rPr>
+        <w:t>Be Careful Hardcoding new</w:t>
+      </w:r>
+      <w:r>
+        <w:rPr>
+          <w:rFonts w:eastAsiaTheme="minorEastAsia"/>
+        </w:rPr>
+        <w:t xml:space="preserve">: </w:t>
+      </w:r>
+      <w:r>
+        <w:rPr>
+          <w:rFonts w:eastAsiaTheme="minorEastAsia"/>
+        </w:rPr>
+        <w:t xml:space="preserve">Hardcoding object creation with new makes </w:t>
+      </w:r>
+      <w:r>
+        <w:rPr>
+          <w:rFonts w:eastAsiaTheme="minorEastAsia"/>
+        </w:rPr>
+        <w:lastRenderedPageBreak/>
+        <w:t>it difficult to replace these objects with mocks or stubs in tests.</w:t>
+      </w:r>
+      <w:r>
+        <w:rPr>
+          <w:rFonts w:eastAsiaTheme="minorEastAsia"/>
+        </w:rPr>
+        <w:t xml:space="preserve"> Use dependency injection, where objects are created outside and passed in.</w:t>
+      </w:r>
+    </w:p>
+    <w:p>
+      <w:pPr>
+        <w:pStyle w:val="a3"/>
+        <w:numPr>
+          <w:ilvl w:val="0"/>
+          <w:numId w:val="25"/>
+        </w:numPr>
+        <w:ind w:firstLineChars="0"/>
+        <w:rPr>
+          <w:rFonts w:eastAsiaTheme="minorEastAsia"/>
+        </w:rPr>
+      </w:pPr>
+      <w:r>
+        <w:rPr>
+          <w:rFonts w:eastAsiaTheme="minorEastAsia"/>
+          <w:b/>
+          <w:bCs/>
+        </w:rPr>
+        <w:t>Avoid Logic in Constructors</w:t>
+      </w:r>
+      <w:r>
+        <w:rPr>
+          <w:rFonts w:eastAsiaTheme="minorEastAsia"/>
+        </w:rPr>
+        <w:t xml:space="preserve">: </w:t>
+      </w:r>
+      <w:r>
+        <w:rPr>
+          <w:rFonts w:eastAsiaTheme="minorEastAsia"/>
+        </w:rPr>
+        <w:t>Constructors can't be bypassed, and their logic will always execute, making it hard to isolate for testing.</w:t>
+      </w:r>
+      <w:r>
+        <w:rPr>
+          <w:rFonts w:eastAsiaTheme="minorEastAsia"/>
+        </w:rPr>
+        <w:t xml:space="preserve"> Move complex logic out of constructors and into methods.</w:t>
+      </w:r>
+    </w:p>
+    <w:p>
+      <w:pPr>
+        <w:pStyle w:val="a3"/>
+        <w:numPr>
+          <w:ilvl w:val="0"/>
+          <w:numId w:val="25"/>
+        </w:numPr>
+        <w:ind w:firstLineChars="0"/>
+        <w:rPr>
+          <w:rFonts w:eastAsiaTheme="minorEastAsia"/>
+        </w:rPr>
+      </w:pPr>
+      <w:r>
+        <w:rPr>
+          <w:rFonts w:eastAsiaTheme="minorEastAsia"/>
+          <w:b/>
+          <w:bCs/>
+        </w:rPr>
+        <w:t>Avoid Singleton Pattern</w:t>
+      </w:r>
+      <w:r>
+        <w:rPr>
+          <w:rFonts w:eastAsiaTheme="minorEastAsia"/>
+        </w:rPr>
+        <w:t xml:space="preserve">: </w:t>
+      </w:r>
+      <w:r>
+        <w:rPr>
+          <w:rFonts w:eastAsiaTheme="minorEastAsia"/>
+        </w:rPr>
+        <w:t>The Singleton pattern, which restricts a class to a single instance, can make testing difficult because it introduces global state into an application.</w:t>
+      </w:r>
+      <w:r>
+        <w:rPr>
+          <w:rFonts w:eastAsiaTheme="minorEastAsia"/>
+        </w:rPr>
+        <w:t xml:space="preserve"> </w:t>
+      </w:r>
+      <w:r>
+        <w:rPr>
+          <w:rFonts w:eastAsiaTheme="minorEastAsia"/>
+        </w:rPr>
+        <w:t>Avoid or cautiously us</w:t>
+      </w:r>
+      <w:r>
+        <w:rPr>
+          <w:rFonts w:eastAsiaTheme="minorEastAsia"/>
+        </w:rPr>
+        <w:t>e</w:t>
+      </w:r>
+      <w:r>
+        <w:rPr>
+          <w:rFonts w:eastAsiaTheme="minorEastAsia"/>
+        </w:rPr>
+        <w:t xml:space="preserve"> Singleton patterns</w:t>
+      </w:r>
+      <w:r>
+        <w:rPr>
+          <w:rFonts w:eastAsiaTheme="minorEastAsia"/>
+        </w:rPr>
+        <w:t>.</w:t>
+      </w:r>
+    </w:p>
+    <w:p>
+      <w:pPr>
+        <w:pStyle w:val="2"/>
+      </w:pPr>
+      <w:r>
+        <w:rPr>
+          <w:rFonts w:hint="eastAsia"/>
+        </w:rPr>
+        <w:t>E</w:t>
+      </w:r>
+      <w:r>
+        <w:t xml:space="preserve">xample of </w:t>
+      </w:r>
+      <w:r>
+        <w:t>Less Testable Code</w:t>
+      </w:r>
+    </w:p>
+    <w:p>
+      <w:pPr>
+        <w:rPr>
+          <w:rFonts w:eastAsiaTheme="minorEastAsia"/>
+        </w:rPr>
+      </w:pPr>
+      <w:r>
+        <w:rPr>
+          <w:rFonts w:eastAsiaTheme="minorEastAsia" w:hint="eastAsia"/>
+        </w:rPr>
+        <w:t>I</w:t>
+      </w:r>
+      <w:r>
+        <w:rPr>
+          <w:rFonts w:eastAsiaTheme="minorEastAsia"/>
+        </w:rPr>
+        <w:t xml:space="preserve">n </w:t>
+      </w:r>
+      <w:r>
+        <w:rPr>
+          <w:rFonts w:eastAsiaTheme="minorEastAsia"/>
+          <w:b/>
+          <w:bCs/>
+        </w:rPr>
+        <w:t>OpenAIClient</w:t>
+      </w:r>
+      <w:r>
+        <w:rPr>
+          <w:rFonts w:eastAsiaTheme="minorEastAsia"/>
+        </w:rPr>
+        <w:t xml:space="preserve"> Class of path chat2db-server-web-api/src/main/java/ai.chat2db.server.we.api/controller/ai/openai/client, there are some implementations that make it less testable.</w:t>
+      </w:r>
+    </w:p>
+    <w:p>
+      <w:pPr>
+        <w:pStyle w:val="a3"/>
+        <w:numPr>
+          <w:ilvl w:val="0"/>
+          <w:numId w:val="26"/>
+        </w:numPr>
+        <w:ind w:firstLineChars="0"/>
+        <w:rPr>
+          <w:rFonts w:eastAsiaTheme="minorEastAsia"/>
+        </w:rPr>
+      </w:pPr>
+      <w:r>
+        <w:rPr>
+          <w:rFonts w:eastAsiaTheme="minorEastAsia" w:hint="eastAsia"/>
+        </w:rPr>
+        <w:t>F</w:t>
+      </w:r>
+      <w:r>
+        <w:rPr>
+          <w:rFonts w:eastAsiaTheme="minorEastAsia"/>
+        </w:rPr>
+        <w:t>requent use of static methods:</w:t>
+      </w:r>
+    </w:p>
+    <w:p>
+      <w:pPr>
+        <w:pStyle w:val="a3"/>
+        <w:ind w:left="440" w:firstLineChars="0" w:firstLine="0"/>
+        <w:jc w:val="center"/>
+        <w:rPr>
+          <w:rFonts w:eastAsiaTheme="minorEastAsia"/>
+        </w:rPr>
+      </w:pPr>
+      <w:r>
+        <w:rPr>
+          <w:noProof/>
+        </w:rPr>
+        <w:drawing>
+          <wp:inline distT="0" distB="0" distL="0" distR="0" wp14:anchorId="10DDD4D5" wp14:editId="5E4F57D4">
+            <wp:extent cx="5274310" cy="3596005"/>
+            <wp:effectExtent l="0" t="0" r="2540" b="4445"/>
+            <wp:docPr id="415942404" name="图片 1"/>
+            <wp:cNvGraphicFramePr>
+              <a:graphicFrameLocks xmlns:a="http://schemas.openxmlformats.org/drawingml/2006/main" noChangeAspect="1"/>
+            </wp:cNvGraphicFramePr>
+            <a:graphic xmlns:a="http://schemas.openxmlformats.org/drawingml/2006/main">
+              <a:graphicData uri="http://schemas.openxmlformats.org/drawingml/2006/picture">
+                <pic:pic xmlns:pic="http://schemas.openxmlformats.org/drawingml/2006/picture">
+                  <pic:nvPicPr>
+                    <pic:cNvPr id="415942404" name=""/>
+                    <pic:cNvPicPr/>
+                  </pic:nvPicPr>
+                  <pic:blipFill>
+                    <a:blip r:embed="rId43"/>
+                    <a:stretch>
+                      <a:fillRect/>
+                    </a:stretch>
+                  </pic:blipFill>
+                  <pic:spPr>
+                    <a:xfrm>
+                      <a:off x="0" y="0"/>
+                      <a:ext cx="5274310" cy="3596005"/>
+                    </a:xfrm>
+                    <a:prstGeom prst="rect">
+                      <a:avLst/>
+                    </a:prstGeom>
+                  </pic:spPr>
+                </pic:pic>
+              </a:graphicData>
+            </a:graphic>
+          </wp:inline>
+        </w:drawing>
+      </w:r>
+    </w:p>
+    <w:p>
+      <w:pPr>
+        <w:pStyle w:val="a3"/>
+        <w:ind w:left="440" w:firstLineChars="0" w:firstLine="0"/>
+        <w:rPr>
+          <w:rFonts w:eastAsiaTheme="minorEastAsia" w:hint="eastAsia"/>
+        </w:rPr>
+      </w:pPr>
+      <w:r>
+        <w:rPr>
+          <w:rFonts w:eastAsiaTheme="minorEastAsia" w:hint="eastAsia"/>
+        </w:rPr>
+        <w:t>A</w:t>
+      </w:r>
+      <w:r>
+        <w:rPr>
+          <w:rFonts w:eastAsiaTheme="minorEastAsia"/>
+        </w:rPr>
+        <w:t>ll methods in the class are static methods.</w:t>
+      </w:r>
+    </w:p>
+    <w:p>
+      <w:pPr>
+        <w:pStyle w:val="a3"/>
+        <w:numPr>
+          <w:ilvl w:val="0"/>
+          <w:numId w:val="26"/>
+        </w:numPr>
+        <w:ind w:firstLineChars="0"/>
+        <w:rPr>
+          <w:rFonts w:eastAsiaTheme="minorEastAsia"/>
+        </w:rPr>
+      </w:pPr>
+      <w:r>
+        <w:rPr>
+          <w:rFonts w:eastAsiaTheme="minorEastAsia" w:hint="eastAsia"/>
+        </w:rPr>
+        <w:t>U</w:t>
+      </w:r>
+      <w:r>
+        <w:rPr>
+          <w:rFonts w:eastAsiaTheme="minorEastAsia"/>
+        </w:rPr>
+        <w:t>se of private method and Singleton pattern:</w:t>
+      </w:r>
+    </w:p>
+    <w:p>
+      <w:pPr>
+        <w:pStyle w:val="a3"/>
+        <w:ind w:left="440" w:firstLineChars="0" w:firstLine="0"/>
+        <w:rPr>
+          <w:rFonts w:eastAsiaTheme="minorEastAsia"/>
+        </w:rPr>
+      </w:pPr>
+      <w:r>
+        <w:rPr>
+          <w:noProof/>
+        </w:rPr>
+        <w:lastRenderedPageBreak/>
+        <w:drawing>
+          <wp:inline distT="0" distB="0" distL="0" distR="0" wp14:anchorId="6AD2C788" wp14:editId="333DA86A">
+            <wp:extent cx="4519052" cy="2065199"/>
+            <wp:effectExtent l="0" t="0" r="0" b="0"/>
+            <wp:docPr id="83160374" name="图片 1"/>
+            <wp:cNvGraphicFramePr>
+              <a:graphicFrameLocks xmlns:a="http://schemas.openxmlformats.org/drawingml/2006/main" noChangeAspect="1"/>
+            </wp:cNvGraphicFramePr>
+            <a:graphic xmlns:a="http://schemas.openxmlformats.org/drawingml/2006/main">
+              <a:graphicData uri="http://schemas.openxmlformats.org/drawingml/2006/picture">
+                <pic:pic xmlns:pic="http://schemas.openxmlformats.org/drawingml/2006/picture">
+                  <pic:nvPicPr>
+                    <pic:cNvPr id="83160374" name=""/>
+                    <pic:cNvPicPr/>
+                  </pic:nvPicPr>
+                  <pic:blipFill>
+                    <a:blip r:embed="rId44"/>
+                    <a:stretch>
+                      <a:fillRect/>
+                    </a:stretch>
+                  </pic:blipFill>
+                  <pic:spPr>
+                    <a:xfrm>
+                      <a:off x="0" y="0"/>
+                      <a:ext cx="4519052" cy="2065199"/>
+                    </a:xfrm>
+                    <a:prstGeom prst="rect">
+                      <a:avLst/>
+                    </a:prstGeom>
+                  </pic:spPr>
+                </pic:pic>
+              </a:graphicData>
+            </a:graphic>
+          </wp:inline>
+        </w:drawing>
+      </w:r>
+    </w:p>
+    <w:p>
+      <w:pPr>
+        <w:pStyle w:val="a3"/>
+        <w:ind w:left="440" w:firstLineChars="0" w:firstLine="0"/>
+        <w:rPr>
+          <w:rFonts w:eastAsiaTheme="minorEastAsia" w:hint="eastAsia"/>
+        </w:rPr>
+      </w:pPr>
+      <w:r>
+        <w:rPr>
+          <w:rFonts w:eastAsiaTheme="minorEastAsia" w:hint="eastAsia"/>
+        </w:rPr>
+        <w:t>T</w:t>
+      </w:r>
+      <w:r>
+        <w:rPr>
+          <w:rFonts w:eastAsiaTheme="minorEastAsia"/>
+        </w:rPr>
+        <w:t xml:space="preserve">he </w:t>
+      </w:r>
+      <w:r>
+        <w:rPr>
+          <w:rFonts w:eastAsiaTheme="minorEastAsia"/>
+        </w:rPr>
+        <w:t>singleton</w:t>
+      </w:r>
+      <w:r>
+        <w:rPr>
+          <w:rFonts w:eastAsiaTheme="minorEastAsia"/>
+        </w:rPr>
+        <w:t>() method is a private method, and implements the Singleton pattern.</w:t>
       </w:r>
     </w:p>
     <w:sectPr>
-      <w:headerReference w:type="default" r:id="rId43"/>
-      <w:footerReference w:type="default" r:id="rId44"/>
+      <w:headerReference w:type="default" r:id="rId45"/>
+      <w:footerReference w:type="default" r:id="rId46"/>
       <w:pgSz w:w="11906" w:h="16838"/>
       <w:pgMar w:top="1440" w:right="1800" w:bottom="1440" w:left="1800" w:header="851" w:footer="992" w:gutter="0"/>
       <w:cols w:space="425"/>
@@ -11661,6 +12208,92 @@
     </w:lvl>
   </w:abstractNum>
   <w:abstractNum w:abstractNumId="3" w15:restartNumberingAfterBreak="0">
+    <w:nsid w:val="0EF16D39"/>
+    <w:multiLevelType w:val="hybridMultilevel"/>
+    <w:tmpl w:val="C79A07A8"/>
+    <w:lvl w:ilvl="0" w:tplc="0409000F">
+      <w:start w:val="1"/>
+      <w:numFmt w:val="decimal"/>
+      <w:lvlText w:val="%1."/>
+      <w:lvlJc w:val="left"/>
+      <w:pPr>
+        <w:ind w:left="440" w:hanging="440"/>
+      </w:pPr>
+    </w:lvl>
+    <w:lvl w:ilvl="1" w:tplc="04090019" w:tentative="1">
+      <w:start w:val="1"/>
+      <w:numFmt w:val="lowerLetter"/>
+      <w:lvlText w:val="%2)"/>
+      <w:lvlJc w:val="left"/>
+      <w:pPr>
+        <w:ind w:left="880" w:hanging="440"/>
+      </w:pPr>
+    </w:lvl>
+    <w:lvl w:ilvl="2" w:tplc="0409001B" w:tentative="1">
+      <w:start w:val="1"/>
+      <w:numFmt w:val="lowerRoman"/>
+      <w:lvlText w:val="%3."/>
+      <w:lvlJc w:val="right"/>
+      <w:pPr>
+        <w:ind w:left="1320" w:hanging="440"/>
+      </w:pPr>
+    </w:lvl>
+    <w:lvl w:ilvl="3" w:tplc="0409000F" w:tentative="1">
+      <w:start w:val="1"/>
+      <w:numFmt w:val="decimal"/>
+      <w:lvlText w:val="%4."/>
+      <w:lvlJc w:val="left"/>
+      <w:pPr>
+        <w:ind w:left="1760" w:hanging="440"/>
+      </w:pPr>
+    </w:lvl>
+    <w:lvl w:ilvl="4" w:tplc="04090019" w:tentative="1">
+      <w:start w:val="1"/>
+      <w:numFmt w:val="lowerLetter"/>
+      <w:lvlText w:val="%5)"/>
+      <w:lvlJc w:val="left"/>
+      <w:pPr>
+        <w:ind w:left="2200" w:hanging="440"/>
+      </w:pPr>
+    </w:lvl>
+    <w:lvl w:ilvl="5" w:tplc="0409001B" w:tentative="1">
+      <w:start w:val="1"/>
+      <w:numFmt w:val="lowerRoman"/>
+      <w:lvlText w:val="%6."/>
+      <w:lvlJc w:val="right"/>
+      <w:pPr>
+        <w:ind w:left="2640" w:hanging="440"/>
+      </w:pPr>
+    </w:lvl>
+    <w:lvl w:ilvl="6" w:tplc="0409000F" w:tentative="1">
+      <w:start w:val="1"/>
+      <w:numFmt w:val="decimal"/>
+      <w:lvlText w:val="%7."/>
+      <w:lvlJc w:val="left"/>
+      <w:pPr>
+        <w:ind w:left="3080" w:hanging="440"/>
+      </w:pPr>
+    </w:lvl>
+    <w:lvl w:ilvl="7" w:tplc="04090019" w:tentative="1">
+      <w:start w:val="1"/>
+      <w:numFmt w:val="lowerLetter"/>
+      <w:lvlText w:val="%8)"/>
+      <w:lvlJc w:val="left"/>
+      <w:pPr>
+        <w:ind w:left="3520" w:hanging="440"/>
+      </w:pPr>
+    </w:lvl>
+    <w:lvl w:ilvl="8" w:tplc="0409001B" w:tentative="1">
+      <w:start w:val="1"/>
+      <w:numFmt w:val="lowerRoman"/>
+      <w:lvlText w:val="%9."/>
+      <w:lvlJc w:val="right"/>
+      <w:pPr>
+        <w:ind w:left="3960" w:hanging="440"/>
+      </w:pPr>
+    </w:lvl>
+  </w:abstractNum>
+  <w:abstractNum w:abstractNumId="4" w15:restartNumberingAfterBreak="0">
     <w:nsid w:val="1D4523FA"/>
     <w:multiLevelType w:val="multilevel"/>
     <w:tmpl w:val="AA3C4E2E"/>
@@ -11809,7 +12442,7 @@
       </w:rPr>
     </w:lvl>
   </w:abstractNum>
-  <w:abstractNum w:abstractNumId="4" w15:restartNumberingAfterBreak="0">
+  <w:abstractNum w:abstractNumId="5" w15:restartNumberingAfterBreak="0">
     <w:nsid w:val="1F220098"/>
     <w:multiLevelType w:val="multilevel"/>
     <w:tmpl w:val="D350463A"/>
@@ -11958,7 +12591,7 @@
       </w:rPr>
     </w:lvl>
   </w:abstractNum>
-  <w:abstractNum w:abstractNumId="5" w15:restartNumberingAfterBreak="0">
+  <w:abstractNum w:abstractNumId="6" w15:restartNumberingAfterBreak="0">
     <w:nsid w:val="209A609E"/>
     <w:multiLevelType w:val="multilevel"/>
     <w:tmpl w:val="9E28CD42"/>
@@ -12107,7 +12740,7 @@
       </w:rPr>
     </w:lvl>
   </w:abstractNum>
-  <w:abstractNum w:abstractNumId="6" w15:restartNumberingAfterBreak="0">
+  <w:abstractNum w:abstractNumId="7" w15:restartNumberingAfterBreak="0">
     <w:nsid w:val="25FE46DF"/>
     <w:multiLevelType w:val="hybridMultilevel"/>
     <w:tmpl w:val="416413C4"/>
@@ -12193,7 +12826,7 @@
       </w:pPr>
     </w:lvl>
   </w:abstractNum>
-  <w:abstractNum w:abstractNumId="7" w15:restartNumberingAfterBreak="0">
+  <w:abstractNum w:abstractNumId="8" w15:restartNumberingAfterBreak="0">
     <w:nsid w:val="2647201D"/>
     <w:multiLevelType w:val="hybridMultilevel"/>
     <w:tmpl w:val="EB4C6C5A"/>
@@ -12279,7 +12912,7 @@
       </w:pPr>
     </w:lvl>
   </w:abstractNum>
-  <w:abstractNum w:abstractNumId="8" w15:restartNumberingAfterBreak="0">
+  <w:abstractNum w:abstractNumId="9" w15:restartNumberingAfterBreak="0">
     <w:nsid w:val="2DCF2A15"/>
     <w:multiLevelType w:val="multilevel"/>
     <w:tmpl w:val="47FAB6F6"/>
@@ -12428,7 +13061,7 @@
       </w:rPr>
     </w:lvl>
   </w:abstractNum>
-  <w:abstractNum w:abstractNumId="9" w15:restartNumberingAfterBreak="0">
+  <w:abstractNum w:abstractNumId="10" w15:restartNumberingAfterBreak="0">
     <w:nsid w:val="30D05DE3"/>
     <w:multiLevelType w:val="multilevel"/>
     <w:tmpl w:val="2A60238E"/>
@@ -12541,7 +13174,7 @@
       </w:pPr>
     </w:lvl>
   </w:abstractNum>
-  <w:abstractNum w:abstractNumId="10" w15:restartNumberingAfterBreak="0">
+  <w:abstractNum w:abstractNumId="11" w15:restartNumberingAfterBreak="0">
     <w:nsid w:val="31BE7285"/>
     <w:multiLevelType w:val="multilevel"/>
     <w:tmpl w:val="515EE2FA"/>
@@ -12690,7 +13323,7 @@
       </w:rPr>
     </w:lvl>
   </w:abstractNum>
-  <w:abstractNum w:abstractNumId="11" w15:restartNumberingAfterBreak="0">
+  <w:abstractNum w:abstractNumId="12" w15:restartNumberingAfterBreak="0">
     <w:nsid w:val="34502412"/>
     <w:multiLevelType w:val="multilevel"/>
     <w:tmpl w:val="1CD6C1B2"/>
@@ -12839,7 +13472,7 @@
       </w:rPr>
     </w:lvl>
   </w:abstractNum>
-  <w:abstractNum w:abstractNumId="12" w15:restartNumberingAfterBreak="0">
+  <w:abstractNum w:abstractNumId="13" w15:restartNumberingAfterBreak="0">
     <w:nsid w:val="3D0F35D4"/>
     <w:multiLevelType w:val="hybridMultilevel"/>
     <w:tmpl w:val="7F4CE414"/>
@@ -12925,7 +13558,7 @@
       </w:pPr>
     </w:lvl>
   </w:abstractNum>
-  <w:abstractNum w:abstractNumId="13" w15:restartNumberingAfterBreak="0">
+  <w:abstractNum w:abstractNumId="14" w15:restartNumberingAfterBreak="0">
     <w:nsid w:val="423D4D1C"/>
     <w:multiLevelType w:val="hybridMultilevel"/>
     <w:tmpl w:val="97286D08"/>
@@ -13015,7 +13648,7 @@
       </w:pPr>
     </w:lvl>
   </w:abstractNum>
-  <w:abstractNum w:abstractNumId="14" w15:restartNumberingAfterBreak="0">
+  <w:abstractNum w:abstractNumId="15" w15:restartNumberingAfterBreak="0">
     <w:nsid w:val="440531D6"/>
     <w:multiLevelType w:val="hybridMultilevel"/>
     <w:tmpl w:val="4D76160C"/>
@@ -13101,7 +13734,7 @@
       </w:pPr>
     </w:lvl>
   </w:abstractNum>
-  <w:abstractNum w:abstractNumId="15" w15:restartNumberingAfterBreak="0">
+  <w:abstractNum w:abstractNumId="16" w15:restartNumberingAfterBreak="0">
     <w:nsid w:val="47623C6D"/>
     <w:multiLevelType w:val="multilevel"/>
     <w:tmpl w:val="3D40458C"/>
@@ -13219,7 +13852,7 @@
       </w:pPr>
     </w:lvl>
   </w:abstractNum>
-  <w:abstractNum w:abstractNumId="16" w15:restartNumberingAfterBreak="0">
+  <w:abstractNum w:abstractNumId="17" w15:restartNumberingAfterBreak="0">
     <w:nsid w:val="483145FF"/>
     <w:multiLevelType w:val="multilevel"/>
     <w:tmpl w:val="4120EBAC"/>
@@ -13337,7 +13970,7 @@
       </w:pPr>
     </w:lvl>
   </w:abstractNum>
-  <w:abstractNum w:abstractNumId="17" w15:restartNumberingAfterBreak="0">
+  <w:abstractNum w:abstractNumId="18" w15:restartNumberingAfterBreak="0">
     <w:nsid w:val="4C0512C7"/>
     <w:multiLevelType w:val="hybridMultilevel"/>
     <w:tmpl w:val="33E669EC"/>
@@ -13423,7 +14056,7 @@
       </w:pPr>
     </w:lvl>
   </w:abstractNum>
-  <w:abstractNum w:abstractNumId="18" w15:restartNumberingAfterBreak="0">
+  <w:abstractNum w:abstractNumId="19" w15:restartNumberingAfterBreak="0">
     <w:nsid w:val="54A9179B"/>
     <w:multiLevelType w:val="hybridMultilevel"/>
     <w:tmpl w:val="989E7878"/>
@@ -13509,7 +14142,93 @@
       </w:pPr>
     </w:lvl>
   </w:abstractNum>
-  <w:abstractNum w:abstractNumId="19" w15:restartNumberingAfterBreak="0">
+  <w:abstractNum w:abstractNumId="20" w15:restartNumberingAfterBreak="0">
+    <w:nsid w:val="5AC33849"/>
+    <w:multiLevelType w:val="hybridMultilevel"/>
+    <w:tmpl w:val="E9D097D4"/>
+    <w:lvl w:ilvl="0" w:tplc="0409000F">
+      <w:start w:val="1"/>
+      <w:numFmt w:val="decimal"/>
+      <w:lvlText w:val="%1."/>
+      <w:lvlJc w:val="left"/>
+      <w:pPr>
+        <w:ind w:left="440" w:hanging="440"/>
+      </w:pPr>
+    </w:lvl>
+    <w:lvl w:ilvl="1" w:tplc="04090019" w:tentative="1">
+      <w:start w:val="1"/>
+      <w:numFmt w:val="lowerLetter"/>
+      <w:lvlText w:val="%2)"/>
+      <w:lvlJc w:val="left"/>
+      <w:pPr>
+        <w:ind w:left="880" w:hanging="440"/>
+      </w:pPr>
+    </w:lvl>
+    <w:lvl w:ilvl="2" w:tplc="0409001B" w:tentative="1">
+      <w:start w:val="1"/>
+      <w:numFmt w:val="lowerRoman"/>
+      <w:lvlText w:val="%3."/>
+      <w:lvlJc w:val="right"/>
+      <w:pPr>
+        <w:ind w:left="1320" w:hanging="440"/>
+      </w:pPr>
+    </w:lvl>
+    <w:lvl w:ilvl="3" w:tplc="0409000F" w:tentative="1">
+      <w:start w:val="1"/>
+      <w:numFmt w:val="decimal"/>
+      <w:lvlText w:val="%4."/>
+      <w:lvlJc w:val="left"/>
+      <w:pPr>
+        <w:ind w:left="1760" w:hanging="440"/>
+      </w:pPr>
+    </w:lvl>
+    <w:lvl w:ilvl="4" w:tplc="04090019" w:tentative="1">
+      <w:start w:val="1"/>
+      <w:numFmt w:val="lowerLetter"/>
+      <w:lvlText w:val="%5)"/>
+      <w:lvlJc w:val="left"/>
+      <w:pPr>
+        <w:ind w:left="2200" w:hanging="440"/>
+      </w:pPr>
+    </w:lvl>
+    <w:lvl w:ilvl="5" w:tplc="0409001B" w:tentative="1">
+      <w:start w:val="1"/>
+      <w:numFmt w:val="lowerRoman"/>
+      <w:lvlText w:val="%6."/>
+      <w:lvlJc w:val="right"/>
+      <w:pPr>
+        <w:ind w:left="2640" w:hanging="440"/>
+      </w:pPr>
+    </w:lvl>
+    <w:lvl w:ilvl="6" w:tplc="0409000F" w:tentative="1">
+      <w:start w:val="1"/>
+      <w:numFmt w:val="decimal"/>
+      <w:lvlText w:val="%7."/>
+      <w:lvlJc w:val="left"/>
+      <w:pPr>
+        <w:ind w:left="3080" w:hanging="440"/>
+      </w:pPr>
+    </w:lvl>
+    <w:lvl w:ilvl="7" w:tplc="04090019" w:tentative="1">
+      <w:start w:val="1"/>
+      <w:numFmt w:val="lowerLetter"/>
+      <w:lvlText w:val="%8)"/>
+      <w:lvlJc w:val="left"/>
+      <w:pPr>
+        <w:ind w:left="3520" w:hanging="440"/>
+      </w:pPr>
+    </w:lvl>
+    <w:lvl w:ilvl="8" w:tplc="0409001B" w:tentative="1">
+      <w:start w:val="1"/>
+      <w:numFmt w:val="lowerRoman"/>
+      <w:lvlText w:val="%9."/>
+      <w:lvlJc w:val="right"/>
+      <w:pPr>
+        <w:ind w:left="3960" w:hanging="440"/>
+      </w:pPr>
+    </w:lvl>
+  </w:abstractNum>
+  <w:abstractNum w:abstractNumId="21" w15:restartNumberingAfterBreak="0">
     <w:nsid w:val="5F615B73"/>
     <w:multiLevelType w:val="hybridMultilevel"/>
     <w:tmpl w:val="20BAC798"/>
@@ -13595,7 +14314,7 @@
       </w:pPr>
     </w:lvl>
   </w:abstractNum>
-  <w:abstractNum w:abstractNumId="20" w15:restartNumberingAfterBreak="0">
+  <w:abstractNum w:abstractNumId="22" w15:restartNumberingAfterBreak="0">
     <w:nsid w:val="676C795D"/>
     <w:multiLevelType w:val="multilevel"/>
     <w:tmpl w:val="7728A1C4"/>
@@ -13708,7 +14427,7 @@
       </w:pPr>
     </w:lvl>
   </w:abstractNum>
-  <w:abstractNum w:abstractNumId="21" w15:restartNumberingAfterBreak="0">
+  <w:abstractNum w:abstractNumId="23" w15:restartNumberingAfterBreak="0">
     <w:nsid w:val="69007900"/>
     <w:multiLevelType w:val="multilevel"/>
     <w:tmpl w:val="908A8E34"/>
@@ -13821,7 +14540,7 @@
       </w:pPr>
     </w:lvl>
   </w:abstractNum>
-  <w:abstractNum w:abstractNumId="22" w15:restartNumberingAfterBreak="0">
+  <w:abstractNum w:abstractNumId="24" w15:restartNumberingAfterBreak="0">
     <w:nsid w:val="706700B7"/>
     <w:multiLevelType w:val="hybridMultilevel"/>
     <w:tmpl w:val="2A4C312C"/>
@@ -13907,7 +14626,7 @@
       </w:pPr>
     </w:lvl>
   </w:abstractNum>
-  <w:abstractNum w:abstractNumId="23" w15:restartNumberingAfterBreak="0">
+  <w:abstractNum w:abstractNumId="25" w15:restartNumberingAfterBreak="0">
     <w:nsid w:val="79837617"/>
     <w:multiLevelType w:val="multilevel"/>
     <w:tmpl w:val="473E95E2"/>
@@ -14057,61 +14776,61 @@
     </w:lvl>
   </w:abstractNum>
   <w:num w:numId="1" w16cid:durableId="283000890">
+    <w:abstractNumId w:val="15"/>
+  </w:num>
+  <w:num w:numId="2" w16cid:durableId="823930775">
+    <w:abstractNumId w:val="24"/>
+  </w:num>
+  <w:num w:numId="3" w16cid:durableId="1143885733">
+    <w:abstractNumId w:val="9"/>
+  </w:num>
+  <w:num w:numId="4" w16cid:durableId="367031767">
+    <w:abstractNumId w:val="11"/>
+  </w:num>
+  <w:num w:numId="5" w16cid:durableId="1182544719">
+    <w:abstractNumId w:val="25"/>
+  </w:num>
+  <w:num w:numId="6" w16cid:durableId="1754934915">
+    <w:abstractNumId w:val="4"/>
+  </w:num>
+  <w:num w:numId="7" w16cid:durableId="1486513443">
+    <w:abstractNumId w:val="5"/>
+  </w:num>
+  <w:num w:numId="8" w16cid:durableId="1889603147">
     <w:abstractNumId w:val="14"/>
   </w:num>
-  <w:num w:numId="2" w16cid:durableId="823930775">
+  <w:num w:numId="9" w16cid:durableId="699010936">
+    <w:abstractNumId w:val="12"/>
+  </w:num>
+  <w:num w:numId="10" w16cid:durableId="1629968769">
+    <w:abstractNumId w:val="23"/>
+  </w:num>
+  <w:num w:numId="11" w16cid:durableId="1747529058">
+    <w:abstractNumId w:val="19"/>
+  </w:num>
+  <w:num w:numId="12" w16cid:durableId="48918238">
+    <w:abstractNumId w:val="17"/>
+  </w:num>
+  <w:num w:numId="13" w16cid:durableId="1191530682">
     <w:abstractNumId w:val="22"/>
   </w:num>
-  <w:num w:numId="3" w16cid:durableId="1143885733">
-    <w:abstractNumId w:val="8"/>
-  </w:num>
-  <w:num w:numId="4" w16cid:durableId="367031767">
+  <w:num w:numId="14" w16cid:durableId="842672044">
     <w:abstractNumId w:val="10"/>
   </w:num>
-  <w:num w:numId="5" w16cid:durableId="1182544719">
-    <w:abstractNumId w:val="23"/>
-  </w:num>
-  <w:num w:numId="6" w16cid:durableId="1754934915">
-    <w:abstractNumId w:val="3"/>
-  </w:num>
-  <w:num w:numId="7" w16cid:durableId="1486513443">
-    <w:abstractNumId w:val="4"/>
-  </w:num>
-  <w:num w:numId="8" w16cid:durableId="1889603147">
-    <w:abstractNumId w:val="13"/>
-  </w:num>
-  <w:num w:numId="9" w16cid:durableId="699010936">
-    <w:abstractNumId w:val="11"/>
-  </w:num>
-  <w:num w:numId="10" w16cid:durableId="1629968769">
-    <w:abstractNumId w:val="21"/>
-  </w:num>
-  <w:num w:numId="11" w16cid:durableId="1747529058">
-    <w:abstractNumId w:val="18"/>
-  </w:num>
-  <w:num w:numId="12" w16cid:durableId="48918238">
-    <w:abstractNumId w:val="16"/>
-  </w:num>
-  <w:num w:numId="13" w16cid:durableId="1191530682">
-    <w:abstractNumId w:val="20"/>
-  </w:num>
-  <w:num w:numId="14" w16cid:durableId="842672044">
-    <w:abstractNumId w:val="9"/>
-  </w:num>
   <w:num w:numId="15" w16cid:durableId="39592593">
-    <w:abstractNumId w:val="5"/>
+    <w:abstractNumId w:val="6"/>
   </w:num>
   <w:num w:numId="16" w16cid:durableId="589046714">
     <w:abstractNumId w:val="0"/>
   </w:num>
   <w:num w:numId="17" w16cid:durableId="1209688916">
-    <w:abstractNumId w:val="15"/>
+    <w:abstractNumId w:val="16"/>
   </w:num>
   <w:num w:numId="18" w16cid:durableId="185868394">
-    <w:abstractNumId w:val="12"/>
+    <w:abstractNumId w:val="13"/>
   </w:num>
   <w:num w:numId="19" w16cid:durableId="1069033548">
-    <w:abstractNumId w:val="7"/>
+    <w:abstractNumId w:val="8"/>
   </w:num>
   <w:num w:numId="20" w16cid:durableId="874541433">
     <w:abstractNumId w:val="2"/>
@@ -14120,13 +14839,19 @@
     <w:abstractNumId w:val="1"/>
   </w:num>
   <w:num w:numId="22" w16cid:durableId="85924424">
-    <w:abstractNumId w:val="19"/>
+    <w:abstractNumId w:val="21"/>
   </w:num>
   <w:num w:numId="23" w16cid:durableId="1772891460">
-    <w:abstractNumId w:val="17"/>
+    <w:abstractNumId w:val="18"/>
   </w:num>
   <w:num w:numId="24" w16cid:durableId="1333027710">
-    <w:abstractNumId w:val="6"/>
+    <w:abstractNumId w:val="7"/>
+  </w:num>
+  <w:num w:numId="25" w16cid:durableId="2051412287">
+    <w:abstractNumId w:val="20"/>
+  </w:num>
+  <w:num w:numId="26" w16cid:durableId="1952475546">
+    <w:abstractNumId w:val="3"/>
   </w:num>
 </w:numbering>
 </file>

--- a/Testing Document.docx
+++ b/Testing Document.docx
@@ -11360,23 +11360,7 @@
           <w:b/>
           <w:bCs/>
         </w:rPr>
-        <w:t>Avoid Complex private</w:t>
-      </w:r>
-      <w:r>
-        <w:rPr>
-          <w:rFonts w:eastAsiaTheme="minorEastAsia"/>
-          <w:b/>
-          <w:bCs/>
-        </w:rPr>
-        <w:t xml:space="preserve"> </w:t>
-      </w:r>
-      <w:r>
-        <w:rPr>
-          <w:rFonts w:eastAsiaTheme="minorEastAsia"/>
-          <w:b/>
-          <w:bCs/>
-        </w:rPr>
-        <w:t>Methods</w:t>
+        <w:t>Avoid Complex private Methods</w:t>
       </w:r>
       <w:r>
         <w:rPr>
@@ -11388,13 +11372,7 @@
         <w:rPr>
           <w:rFonts w:eastAsiaTheme="minorEastAsia"/>
         </w:rPr>
-        <w:t xml:space="preserve"> </w:t>
-      </w:r>
-      <w:r>
-        <w:rPr>
-          <w:rFonts w:eastAsiaTheme="minorEastAsia"/>
-        </w:rPr>
-        <w:t>Private methods are inaccessible to tests outside the class, so complex logic within them can be a source of undetected bugs.</w:t>
+        <w:t xml:space="preserve"> Private methods are inaccessible to tests outside the class, so complex logic within them can be a source of undetected bugs.</w:t>
       </w:r>
       <w:r>
         <w:rPr>
@@ -11557,7 +11535,31 @@
         <w:rPr>
           <w:rFonts w:eastAsiaTheme="minorEastAsia"/>
         </w:rPr>
-        <w:t>The Singleton pattern, which restricts a class to a single instance, can make testing difficult because it introduces global state into an application.</w:t>
+        <w:t xml:space="preserve">The Singleton </w:t>
+      </w:r>
+      <w:r>
+        <w:rPr>
+          <w:rFonts w:eastAsiaTheme="minorEastAsia"/>
+        </w:rPr>
+        <w:t>P</w:t>
+      </w:r>
+      <w:r>
+        <w:rPr>
+          <w:rFonts w:eastAsiaTheme="minorEastAsia"/>
+        </w:rPr>
+        <w:t xml:space="preserve">attern, which restricts a class to a single instance, can make testing difficult because it introduces </w:t>
+      </w:r>
+      <w:r>
+        <w:rPr>
+          <w:rFonts w:eastAsiaTheme="minorEastAsia"/>
+        </w:rPr>
+        <w:t xml:space="preserve">a </w:t>
+      </w:r>
+      <w:r>
+        <w:rPr>
+          <w:rFonts w:eastAsiaTheme="minorEastAsia"/>
+        </w:rPr>
+        <w:t>global state into an application.</w:t>
       </w:r>
       <w:r>
         <w:rPr>
@@ -11720,13 +11722,13 @@
         <w:pStyle w:val="a3"/>
         <w:ind w:left="440" w:firstLineChars="0" w:firstLine="0"/>
         <w:rPr>
+          <w:rFonts w:eastAsiaTheme="minorEastAsia"/>
+        </w:rPr>
+      </w:pPr>
+      <w:r>
+        <w:rPr>
           <w:rFonts w:eastAsiaTheme="minorEastAsia" w:hint="eastAsia"/>
         </w:rPr>
-      </w:pPr>
-      <w:r>
-        <w:rPr>
-          <w:rFonts w:eastAsiaTheme="minorEastAsia" w:hint="eastAsia"/>
-        </w:rPr>
         <w:t>A</w:t>
       </w:r>
       <w:r>
@@ -11734,6 +11736,12 @@
           <w:rFonts w:eastAsiaTheme="minorEastAsia"/>
         </w:rPr>
         <w:t>ll methods in the class are static methods.</w:t>
+      </w:r>
+      <w:r>
+        <w:rPr>
+          <w:rFonts w:eastAsiaTheme="minorEastAsia"/>
+        </w:rPr>
+        <w:t xml:space="preserve"> They should be created as non-static methods to make the code more testable.</w:t>
       </w:r>
     </w:p>
     <w:p>
@@ -11752,19 +11760,53 @@
         <w:rPr>
           <w:rFonts w:eastAsiaTheme="minorEastAsia" w:hint="eastAsia"/>
         </w:rPr>
+        <w:lastRenderedPageBreak/>
         <w:t>U</w:t>
       </w:r>
       <w:r>
         <w:rPr>
           <w:rFonts w:eastAsiaTheme="minorEastAsia"/>
         </w:rPr>
-        <w:t>se of private method and Singleton pattern:</w:t>
+        <w:t xml:space="preserve">se of private method </w:t>
+      </w:r>
+      <w:r>
+        <w:rPr>
+          <w:rFonts w:eastAsiaTheme="minorEastAsia"/>
+          <w:b/>
+          <w:bCs/>
+        </w:rPr>
+        <w:t>singleton()</w:t>
+      </w:r>
+      <w:r>
+        <w:rPr>
+          <w:rFonts w:eastAsiaTheme="minorEastAsia"/>
+        </w:rPr>
+        <w:t xml:space="preserve"> </w:t>
+      </w:r>
+      <w:r>
+        <w:rPr>
+          <w:rFonts w:eastAsiaTheme="minorEastAsia"/>
+        </w:rPr>
+        <w:t xml:space="preserve">and Singleton </w:t>
+      </w:r>
+      <w:r>
+        <w:rPr>
+          <w:rFonts w:eastAsiaTheme="minorEastAsia"/>
+        </w:rPr>
+        <w:t>P</w:t>
+      </w:r>
+      <w:r>
+        <w:rPr>
+          <w:rFonts w:eastAsiaTheme="minorEastAsia"/>
+        </w:rPr>
+        <w:t>attern:</w:t>
       </w:r>
     </w:p>
     <w:p>
       <w:pPr>
         <w:pStyle w:val="a3"/>
         <w:ind w:left="440" w:firstLineChars="0" w:firstLine="0"/>
+        <w:jc w:val="center"/>
         <w:rPr>
           <w:rFonts w:eastAsiaTheme="minorEastAsia"/>
         </w:rPr>
@@ -11773,7 +11815,6 @@
         <w:rPr>
           <w:noProof/>
         </w:rPr>
-        <w:lastRenderedPageBreak/>
         <w:drawing>
           <wp:inline distT="0" distB="0" distL="0" distR="0" wp14:anchorId="6AD2C788" wp14:editId="333DA86A">
             <wp:extent cx="4519052" cy="2065199"/>
@@ -11816,13 +11857,174 @@
         <w:pStyle w:val="a3"/>
         <w:ind w:left="440" w:firstLineChars="0" w:firstLine="0"/>
         <w:rPr>
+          <w:rFonts w:eastAsiaTheme="minorEastAsia"/>
+        </w:rPr>
+      </w:pPr>
+      <w:r>
+        <w:rPr>
           <w:rFonts w:eastAsiaTheme="minorEastAsia" w:hint="eastAsia"/>
         </w:rPr>
+        <w:t>T</w:t>
+      </w:r>
+      <w:r>
+        <w:rPr>
+          <w:rFonts w:eastAsiaTheme="minorEastAsia"/>
+        </w:rPr>
+        <w:t xml:space="preserve">he </w:t>
+      </w:r>
+      <w:r>
+        <w:rPr>
+          <w:rFonts w:eastAsiaTheme="minorEastAsia"/>
+          <w:b/>
+          <w:bCs/>
+        </w:rPr>
+        <w:t>singleton()</w:t>
+      </w:r>
+      <w:r>
+        <w:rPr>
+          <w:rFonts w:eastAsiaTheme="minorEastAsia"/>
+        </w:rPr>
+        <w:t xml:space="preserve"> method is a private method, and implements the Singleton </w:t>
+      </w:r>
+      <w:r>
+        <w:rPr>
+          <w:rFonts w:eastAsiaTheme="minorEastAsia"/>
+        </w:rPr>
+        <w:t>P</w:t>
+      </w:r>
+      <w:r>
+        <w:rPr>
+          <w:rFonts w:eastAsiaTheme="minorEastAsia"/>
+        </w:rPr>
+        <w:t>attern.</w:t>
+      </w:r>
+      <w:r>
+        <w:rPr>
+          <w:rFonts w:eastAsiaTheme="minorEastAsia"/>
+        </w:rPr>
+        <w:t xml:space="preserve"> The </w:t>
+      </w:r>
+      <w:r>
+        <w:rPr>
+          <w:rFonts w:eastAsiaTheme="minorEastAsia"/>
+        </w:rPr>
+        <w:t>OpenAiStreamClient</w:t>
+      </w:r>
+      <w:r>
+        <w:rPr>
+          <w:rFonts w:eastAsiaTheme="minorEastAsia"/>
+        </w:rPr>
+        <w:t xml:space="preserve"> instance could be created somewhere else.</w:t>
+      </w:r>
+    </w:p>
+    <w:p>
+      <w:pPr>
+        <w:pStyle w:val="a3"/>
+        <w:numPr>
+          <w:ilvl w:val="0"/>
+          <w:numId w:val="26"/>
+        </w:numPr>
+        <w:ind w:firstLineChars="0" w:firstLine="0"/>
+        <w:jc w:val="center"/>
+        <w:rPr>
+          <w:rFonts w:eastAsiaTheme="minorEastAsia"/>
+        </w:rPr>
       </w:pPr>
       <w:r>
         <w:rPr>
           <w:rFonts w:eastAsiaTheme="minorEastAsia" w:hint="eastAsia"/>
         </w:rPr>
+        <w:t>Use</w:t>
+      </w:r>
+      <w:r>
+        <w:rPr>
+          <w:rFonts w:eastAsiaTheme="minorEastAsia"/>
+        </w:rPr>
+        <w:t xml:space="preserve"> of static </w:t>
+      </w:r>
+      <w:r>
+        <w:rPr>
+          <w:rFonts w:eastAsiaTheme="minorEastAsia"/>
+          <w:b/>
+          <w:bCs/>
+        </w:rPr>
+        <w:t>getInstance()</w:t>
+      </w:r>
+      <w:r>
+        <w:rPr>
+          <w:rFonts w:eastAsiaTheme="minorEastAsia"/>
+          <w:b/>
+          <w:bCs/>
+        </w:rPr>
+        <w:t xml:space="preserve"> </w:t>
+      </w:r>
+      <w:r>
+        <w:rPr>
+          <w:rFonts w:eastAsiaTheme="minorEastAsia"/>
+        </w:rPr>
+        <w:t>method to get a instance of singleton object.</w:t>
+      </w:r>
+    </w:p>
+    <w:p>
+      <w:pPr>
+        <w:pStyle w:val="a3"/>
+        <w:ind w:left="440" w:firstLineChars="0" w:firstLine="0"/>
+        <w:jc w:val="center"/>
+        <w:rPr>
+          <w:rFonts w:eastAsiaTheme="minorEastAsia"/>
+        </w:rPr>
+      </w:pPr>
+      <w:r>
+        <w:rPr>
+          <w:noProof/>
+        </w:rPr>
+        <w:drawing>
+          <wp:inline distT="0" distB="0" distL="0" distR="0" wp14:anchorId="3DB106F8" wp14:editId="4B653082">
+            <wp:extent cx="3856054" cy="1463167"/>
+            <wp:effectExtent l="0" t="0" r="0" b="3810"/>
+            <wp:docPr id="136587949" name="图片 1"/>
+            <wp:cNvGraphicFramePr>
+              <a:graphicFrameLocks xmlns:a="http://schemas.openxmlformats.org/drawingml/2006/main" noChangeAspect="1"/>
+            </wp:cNvGraphicFramePr>
+            <a:graphic xmlns:a="http://schemas.openxmlformats.org/drawingml/2006/main">
+              <a:graphicData uri="http://schemas.openxmlformats.org/drawingml/2006/picture">
+                <pic:pic xmlns:pic="http://schemas.openxmlformats.org/drawingml/2006/picture">
+                  <pic:nvPicPr>
+                    <pic:cNvPr id="136587949" name=""/>
+                    <pic:cNvPicPr/>
+                  </pic:nvPicPr>
+                  <pic:blipFill>
+                    <a:blip r:embed="rId45"/>
+                    <a:stretch>
+                      <a:fillRect/>
+                    </a:stretch>
+                  </pic:blipFill>
+                  <pic:spPr>
+                    <a:xfrm>
+                      <a:off x="0" y="0"/>
+                      <a:ext cx="3856054" cy="1463167"/>
+                    </a:xfrm>
+                    <a:prstGeom prst="rect">
+                      <a:avLst/>
+                    </a:prstGeom>
+                  </pic:spPr>
+                </pic:pic>
+              </a:graphicData>
+            </a:graphic>
+          </wp:inline>
+        </w:drawing>
+      </w:r>
+    </w:p>
+    <w:p>
+      <w:pPr>
+        <w:rPr>
+          <w:rFonts w:eastAsiaTheme="minorEastAsia"/>
+        </w:rPr>
+      </w:pPr>
+      <w:r>
+        <w:rPr>
+          <w:rFonts w:eastAsiaTheme="minorEastAsia" w:hint="eastAsia"/>
+        </w:rPr>
         <w:t>T</w:t>
       </w:r>
       <w:r>
@@ -11834,19 +12036,450 @@
       <w:r>
         <w:rPr>
           <w:rFonts w:eastAsiaTheme="minorEastAsia"/>
-        </w:rPr>
-        <w:t>singleton</w:t>
-      </w:r>
-      <w:r>
-        <w:rPr>
-          <w:rFonts w:eastAsiaTheme="minorEastAsia"/>
-        </w:rPr>
-        <w:t>() method is a private method, and implements the Singleton pattern.</w:t>
+          <w:b/>
+          <w:bCs/>
+        </w:rPr>
+        <w:t>getInstance()</w:t>
+      </w:r>
+      <w:r>
+        <w:rPr>
+          <w:rFonts w:eastAsiaTheme="minorEastAsia"/>
+        </w:rPr>
+        <w:t xml:space="preserve"> method is </w:t>
+      </w:r>
+      <w:r>
+        <w:rPr>
+          <w:rFonts w:eastAsiaTheme="minorEastAsia"/>
+        </w:rPr>
+        <w:t>also part of the Single Pattern.</w:t>
+      </w:r>
+      <w:r>
+        <w:rPr>
+          <w:rFonts w:eastAsiaTheme="minorEastAsia"/>
+        </w:rPr>
+        <w:t xml:space="preserve"> It should be replace with dependency injection to improve testability.</w:t>
+      </w:r>
+    </w:p>
+    <w:p>
+      <w:pPr>
+        <w:pStyle w:val="2"/>
+      </w:pPr>
+      <w:r>
+        <w:rPr>
+          <w:rFonts w:hint="eastAsia"/>
+        </w:rPr>
+        <w:lastRenderedPageBreak/>
+        <w:t>P</w:t>
+      </w:r>
+      <w:r>
+        <w:t>ractice to Improve Testability</w:t>
+      </w:r>
+    </w:p>
+    <w:p>
+      <w:pPr>
+        <w:pStyle w:val="3"/>
+        <w:rPr>
+          <w:rFonts w:hint="eastAsia"/>
+        </w:rPr>
+      </w:pPr>
+      <w:r>
+        <w:rPr>
+          <w:rFonts w:hint="eastAsia"/>
+        </w:rPr>
+        <w:t>M</w:t>
+      </w:r>
+      <w:r>
+        <w:t>odification 1</w:t>
+      </w:r>
+    </w:p>
+    <w:p>
+      <w:pPr>
+        <w:jc w:val="right"/>
+        <w:rPr>
+          <w:rFonts w:eastAsiaTheme="minorEastAsia"/>
+        </w:rPr>
+      </w:pPr>
+      <w:r>
+        <w:rPr>
+          <w:noProof/>
+        </w:rPr>
+        <w:drawing>
+          <wp:inline distT="0" distB="0" distL="0" distR="0" wp14:anchorId="24D62701" wp14:editId="0666F2B3">
+            <wp:extent cx="5274310" cy="3425825"/>
+            <wp:effectExtent l="0" t="0" r="2540" b="3175"/>
+            <wp:docPr id="2091426482" name="图片 1"/>
+            <wp:cNvGraphicFramePr>
+              <a:graphicFrameLocks xmlns:a="http://schemas.openxmlformats.org/drawingml/2006/main" noChangeAspect="1"/>
+            </wp:cNvGraphicFramePr>
+            <a:graphic xmlns:a="http://schemas.openxmlformats.org/drawingml/2006/main">
+              <a:graphicData uri="http://schemas.openxmlformats.org/drawingml/2006/picture">
+                <pic:pic xmlns:pic="http://schemas.openxmlformats.org/drawingml/2006/picture">
+                  <pic:nvPicPr>
+                    <pic:cNvPr id="2091426482" name=""/>
+                    <pic:cNvPicPr/>
+                  </pic:nvPicPr>
+                  <pic:blipFill>
+                    <a:blip r:embed="rId46"/>
+                    <a:stretch>
+                      <a:fillRect/>
+                    </a:stretch>
+                  </pic:blipFill>
+                  <pic:spPr>
+                    <a:xfrm>
+                      <a:off x="0" y="0"/>
+                      <a:ext cx="5274310" cy="3425825"/>
+                    </a:xfrm>
+                    <a:prstGeom prst="rect">
+                      <a:avLst/>
+                    </a:prstGeom>
+                  </pic:spPr>
+                </pic:pic>
+              </a:graphicData>
+            </a:graphic>
+          </wp:inline>
+        </w:drawing>
+      </w:r>
+    </w:p>
+    <w:p>
+      <w:pPr>
+        <w:rPr>
+          <w:rFonts w:eastAsiaTheme="minorEastAsia"/>
+        </w:rPr>
+      </w:pPr>
+      <w:r>
+        <w:rPr>
+          <w:rFonts w:eastAsiaTheme="minorEastAsia" w:hint="eastAsia"/>
+        </w:rPr>
+        <w:t>T</w:t>
+      </w:r>
+      <w:r>
+        <w:rPr>
+          <w:rFonts w:eastAsiaTheme="minorEastAsia"/>
+        </w:rPr>
+        <w:t xml:space="preserve">he </w:t>
+      </w:r>
+      <w:r>
+        <w:rPr>
+          <w:rFonts w:eastAsiaTheme="minorEastAsia"/>
+          <w:b/>
+          <w:bCs/>
+        </w:rPr>
+        <w:t>OpenAiStreamClient</w:t>
+      </w:r>
+      <w:r>
+        <w:rPr>
+          <w:rFonts w:eastAsiaTheme="minorEastAsia"/>
+        </w:rPr>
+        <w:t xml:space="preserve"> used to be created using static method </w:t>
+      </w:r>
+      <w:r>
+        <w:rPr>
+          <w:rFonts w:eastAsiaTheme="minorEastAsia"/>
+          <w:b/>
+          <w:bCs/>
+        </w:rPr>
+        <w:t>getInstance()</w:t>
+      </w:r>
+      <w:r>
+        <w:rPr>
+          <w:rFonts w:eastAsiaTheme="minorEastAsia"/>
+        </w:rPr>
+        <w:t xml:space="preserve"> calling </w:t>
+      </w:r>
+      <w:r>
+        <w:rPr>
+          <w:rFonts w:eastAsiaTheme="minorEastAsia"/>
+        </w:rPr>
+        <w:t>private static</w:t>
+      </w:r>
+      <w:r>
+        <w:rPr>
+          <w:rFonts w:eastAsiaTheme="minorEastAsia"/>
+        </w:rPr>
+        <w:t xml:space="preserve"> method </w:t>
+      </w:r>
+      <w:r>
+        <w:rPr>
+          <w:rFonts w:eastAsiaTheme="minorEastAsia"/>
+          <w:b/>
+          <w:bCs/>
+        </w:rPr>
+        <w:t>singleton()</w:t>
+      </w:r>
+      <w:r>
+        <w:rPr>
+          <w:rFonts w:eastAsiaTheme="minorEastAsia"/>
+        </w:rPr>
+        <w:t xml:space="preserve"> with Singleton Pattern, and is now created using public non-static method </w:t>
+      </w:r>
+      <w:r>
+        <w:rPr>
+          <w:rFonts w:eastAsiaTheme="minorEastAsia"/>
+          <w:b/>
+          <w:bCs/>
+        </w:rPr>
+        <w:t>getClient()</w:t>
+      </w:r>
+      <w:r>
+        <w:rPr>
+          <w:rFonts w:eastAsiaTheme="minorEastAsia"/>
+        </w:rPr>
+        <w:t xml:space="preserve"> calling public non-static method </w:t>
+      </w:r>
+      <w:r>
+        <w:rPr>
+          <w:rFonts w:eastAsiaTheme="minorEastAsia"/>
+          <w:b/>
+          <w:bCs/>
+        </w:rPr>
+        <w:t>refreshClient()</w:t>
+      </w:r>
+      <w:r>
+        <w:rPr>
+          <w:rFonts w:eastAsiaTheme="minorEastAsia"/>
+          <w:b/>
+          <w:bCs/>
+        </w:rPr>
+        <w:t xml:space="preserve"> </w:t>
+      </w:r>
+      <w:r>
+        <w:rPr>
+          <w:rFonts w:eastAsiaTheme="minorEastAsia"/>
+        </w:rPr>
+        <w:t>without</w:t>
+      </w:r>
+      <w:r>
+        <w:rPr>
+          <w:rFonts w:eastAsiaTheme="minorEastAsia"/>
+        </w:rPr>
+        <w:t xml:space="preserve"> Singleton Pattern.</w:t>
+      </w:r>
+    </w:p>
+    <w:p>
+      <w:pPr>
+        <w:pStyle w:val="3"/>
+      </w:pPr>
+      <w:r>
+        <w:rPr>
+          <w:rFonts w:hint="eastAsia"/>
+        </w:rPr>
+        <w:lastRenderedPageBreak/>
+        <w:t>M</w:t>
+      </w:r>
+      <w:r>
+        <w:t>odification 2</w:t>
+      </w:r>
+    </w:p>
+    <w:p>
+      <w:pPr>
+        <w:jc w:val="center"/>
+        <w:rPr>
+          <w:rFonts w:eastAsiaTheme="minorEastAsia"/>
+        </w:rPr>
+      </w:pPr>
+      <w:r>
+        <w:rPr>
+          <w:noProof/>
+        </w:rPr>
+        <w:drawing>
+          <wp:inline distT="0" distB="0" distL="0" distR="0" wp14:anchorId="7930A8B6" wp14:editId="6B86F0F3">
+            <wp:extent cx="5274310" cy="3246755"/>
+            <wp:effectExtent l="0" t="0" r="2540" b="0"/>
+            <wp:docPr id="251880973" name="图片 1"/>
+            <wp:cNvGraphicFramePr>
+              <a:graphicFrameLocks xmlns:a="http://schemas.openxmlformats.org/drawingml/2006/main" noChangeAspect="1"/>
+            </wp:cNvGraphicFramePr>
+            <a:graphic xmlns:a="http://schemas.openxmlformats.org/drawingml/2006/main">
+              <a:graphicData uri="http://schemas.openxmlformats.org/drawingml/2006/picture">
+                <pic:pic xmlns:pic="http://schemas.openxmlformats.org/drawingml/2006/picture">
+                  <pic:nvPicPr>
+                    <pic:cNvPr id="251880973" name=""/>
+                    <pic:cNvPicPr/>
+                  </pic:nvPicPr>
+                  <pic:blipFill>
+                    <a:blip r:embed="rId47"/>
+                    <a:stretch>
+                      <a:fillRect/>
+                    </a:stretch>
+                  </pic:blipFill>
+                  <pic:spPr>
+                    <a:xfrm>
+                      <a:off x="0" y="0"/>
+                      <a:ext cx="5274310" cy="3246755"/>
+                    </a:xfrm>
+                    <a:prstGeom prst="rect">
+                      <a:avLst/>
+                    </a:prstGeom>
+                  </pic:spPr>
+                </pic:pic>
+              </a:graphicData>
+            </a:graphic>
+          </wp:inline>
+        </w:drawing>
+      </w:r>
+    </w:p>
+    <w:p>
+      <w:r>
+        <w:rPr>
+          <w:b/>
+          <w:bCs/>
+        </w:rPr>
+        <w:t>ConfigService</w:t>
+      </w:r>
+      <w:r>
+        <w:t xml:space="preserve"> used to be created in the </w:t>
+      </w:r>
+      <w:r>
+        <w:t xml:space="preserve">public static </w:t>
+      </w:r>
+      <w:r>
+        <w:t>method</w:t>
+      </w:r>
+      <w:r>
+        <w:t xml:space="preserve"> </w:t>
+      </w:r>
+      <w:r>
+        <w:rPr>
+          <w:b/>
+          <w:bCs/>
+        </w:rPr>
+        <w:t>refresh()</w:t>
+      </w:r>
+      <w:r>
+        <w:t xml:space="preserve">, but is now created using dependency injection in public non-static method </w:t>
+      </w:r>
+      <w:r>
+        <w:rPr>
+          <w:b/>
+          <w:bCs/>
+        </w:rPr>
+        <w:t>initializeConfigService</w:t>
+      </w:r>
+      <w:r>
+        <w:rPr>
+          <w:b/>
+          <w:bCs/>
+        </w:rPr>
+        <w:t>()</w:t>
+      </w:r>
+      <w:r>
+        <w:t xml:space="preserve">. </w:t>
+      </w:r>
+      <w:r>
+        <w:t>Codes</w:t>
+      </w:r>
+      <w:r>
+        <w:t xml:space="preserve"> to set apiKey and </w:t>
+      </w:r>
+      <w:r>
+        <w:t>ho</w:t>
+      </w:r>
+      <w:r>
+        <w:t>st value are also encapsulated and decoupled from original method.</w:t>
+      </w:r>
+    </w:p>
+    <w:p>
+      <w:pPr>
+        <w:rPr>
+          <w:rFonts w:eastAsiaTheme="minorEastAsia"/>
+        </w:rPr>
+      </w:pPr>
+    </w:p>
+    <w:p>
+      <w:pPr>
+        <w:pStyle w:val="3"/>
+      </w:pPr>
+      <w:r>
+        <w:rPr>
+          <w:rFonts w:hint="eastAsia"/>
+        </w:rPr>
+        <w:t>M</w:t>
+      </w:r>
+      <w:r>
+        <w:t>odification 3</w:t>
+      </w:r>
+    </w:p>
+    <w:p>
+      <w:pPr>
+        <w:rPr>
+          <w:rFonts w:eastAsiaTheme="minorEastAsia"/>
+        </w:rPr>
+      </w:pPr>
+      <w:r>
+        <w:rPr>
+          <w:noProof/>
+        </w:rPr>
+        <w:drawing>
+          <wp:inline distT="0" distB="0" distL="0" distR="0" wp14:anchorId="72458FF5" wp14:editId="2444B7FE">
+            <wp:extent cx="5274310" cy="1623060"/>
+            <wp:effectExtent l="0" t="0" r="2540" b="0"/>
+            <wp:docPr id="1300944204" name="图片 1"/>
+            <wp:cNvGraphicFramePr>
+              <a:graphicFrameLocks xmlns:a="http://schemas.openxmlformats.org/drawingml/2006/main" noChangeAspect="1"/>
+            </wp:cNvGraphicFramePr>
+            <a:graphic xmlns:a="http://schemas.openxmlformats.org/drawingml/2006/main">
+              <a:graphicData uri="http://schemas.openxmlformats.org/drawingml/2006/picture">
+                <pic:pic xmlns:pic="http://schemas.openxmlformats.org/drawingml/2006/picture">
+                  <pic:nvPicPr>
+                    <pic:cNvPr id="1300944204" name=""/>
+                    <pic:cNvPicPr/>
+                  </pic:nvPicPr>
+                  <pic:blipFill>
+                    <a:blip r:embed="rId48"/>
+                    <a:stretch>
+                      <a:fillRect/>
+                    </a:stretch>
+                  </pic:blipFill>
+                  <pic:spPr>
+                    <a:xfrm>
+                      <a:off x="0" y="0"/>
+                      <a:ext cx="5274310" cy="1623060"/>
+                    </a:xfrm>
+                    <a:prstGeom prst="rect">
+                      <a:avLst/>
+                    </a:prstGeom>
+                  </pic:spPr>
+                </pic:pic>
+              </a:graphicData>
+            </a:graphic>
+          </wp:inline>
+        </w:drawing>
+      </w:r>
+    </w:p>
+    <w:p>
+      <w:pPr>
+        <w:rPr>
+          <w:rFonts w:eastAsiaTheme="minorEastAsia" w:hint="eastAsia"/>
+        </w:rPr>
+      </w:pPr>
+      <w:r>
+        <w:rPr>
+          <w:rFonts w:eastAsiaTheme="minorEastAsia" w:hint="eastAsia"/>
+        </w:rPr>
+        <w:t>S</w:t>
+      </w:r>
+      <w:r>
+        <w:rPr>
+          <w:rFonts w:eastAsiaTheme="minorEastAsia"/>
+        </w:rPr>
+        <w:t xml:space="preserve">tatic method </w:t>
+      </w:r>
+      <w:r>
+        <w:rPr>
+          <w:rFonts w:eastAsiaTheme="minorEastAsia"/>
+        </w:rPr>
+        <w:t>maskApiKey</w:t>
+      </w:r>
+      <w:r>
+        <w:rPr>
+          <w:rFonts w:eastAsiaTheme="minorEastAsia"/>
+        </w:rPr>
+        <w:t>() is also converted into non-static method.</w:t>
       </w:r>
     </w:p>
     <w:sectPr>
-      <w:headerReference w:type="default" r:id="rId45"/>
-      <w:footerReference w:type="default" r:id="rId46"/>
+      <w:headerReference w:type="default" r:id="rId49"/>
+      <w:footerReference w:type="default" r:id="rId50"/>
       <w:pgSz w:w="11906" w:h="16838"/>
       <w:pgMar w:top="1440" w:right="1800" w:bottom="1440" w:left="1800" w:header="851" w:footer="992" w:gutter="0"/>
       <w:cols w:space="425"/>
@@ -12210,7 +12843,7 @@
   <w:abstractNum w:abstractNumId="3" w15:restartNumberingAfterBreak="0">
     <w:nsid w:val="0EF16D39"/>
     <w:multiLevelType w:val="hybridMultilevel"/>
-    <w:tmpl w:val="C79A07A8"/>
+    <w:tmpl w:val="54D86420"/>
     <w:lvl w:ilvl="0" w:tplc="0409000F">
       <w:start w:val="1"/>
       <w:numFmt w:val="decimal"/>

--- a/Testing Document.docx
+++ b/Testing Document.docx
@@ -696,13 +696,23 @@
         </w:rPr>
         <w:t xml:space="preserve">Maven to clean and install the project: </w:t>
       </w:r>
+      <w:proofErr w:type="spellStart"/>
       <w:r>
         <w:rPr>
           <w:rFonts w:cs="Arial"/>
           <w:highlight w:val="darkGray"/>
           <w:shd w:val="clear" w:color="auto" w:fill="000000"/>
         </w:rPr>
-        <w:t>mvn clean install</w:t>
+        <w:t>mvn</w:t>
+      </w:r>
+      <w:proofErr w:type="spellEnd"/>
+      <w:r>
+        <w:rPr>
+          <w:rFonts w:cs="Arial"/>
+          <w:highlight w:val="darkGray"/>
+          <w:shd w:val="clear" w:color="auto" w:fill="000000"/>
+        </w:rPr>
+        <w:t xml:space="preserve"> clean install</w:t>
       </w:r>
     </w:p>
     <w:p>
@@ -750,6 +760,7 @@
         </w:rPr>
         <w:t xml:space="preserve">Run the application with </w:t>
       </w:r>
+      <w:proofErr w:type="spellStart"/>
       <w:r>
         <w:rPr>
           <w:rFonts w:cs="Arial"/>
@@ -758,6 +769,7 @@
         </w:rPr>
         <w:t>APIkey</w:t>
       </w:r>
+      <w:proofErr w:type="spellEnd"/>
       <w:r>
         <w:rPr>
           <w:rFonts w:cs="Arial"/>
@@ -770,7 +782,71 @@
           <w:highlight w:val="darkGray"/>
           <w:shd w:val="clear" w:color="auto" w:fill="000000"/>
         </w:rPr>
-        <w:t>java -jar  -Dloader.path=./lib -Dchatgpt.apiKey=xxxxx chat2db-server-start.jar</w:t>
+        <w:t>java -</w:t>
+      </w:r>
+      <w:proofErr w:type="gramStart"/>
+      <w:r>
+        <w:rPr>
+          <w:rFonts w:cs="Arial"/>
+          <w:highlight w:val="darkGray"/>
+          <w:shd w:val="clear" w:color="auto" w:fill="000000"/>
+        </w:rPr>
+        <w:t>jar  -</w:t>
+      </w:r>
+      <w:proofErr w:type="spellStart"/>
+      <w:proofErr w:type="gramEnd"/>
+      <w:r>
+        <w:rPr>
+          <w:rFonts w:cs="Arial"/>
+          <w:highlight w:val="darkGray"/>
+          <w:shd w:val="clear" w:color="auto" w:fill="000000"/>
+        </w:rPr>
+        <w:t>Dloader.path</w:t>
+      </w:r>
+      <w:proofErr w:type="spellEnd"/>
+      <w:r>
+        <w:rPr>
+          <w:rFonts w:cs="Arial"/>
+          <w:highlight w:val="darkGray"/>
+          <w:shd w:val="clear" w:color="auto" w:fill="000000"/>
+        </w:rPr>
+        <w:t>=./lib -</w:t>
+      </w:r>
+      <w:proofErr w:type="spellStart"/>
+      <w:r>
+        <w:rPr>
+          <w:rFonts w:cs="Arial"/>
+          <w:highlight w:val="darkGray"/>
+          <w:shd w:val="clear" w:color="auto" w:fill="000000"/>
+        </w:rPr>
+        <w:t>Dchatgpt.apiKey</w:t>
+      </w:r>
+      <w:proofErr w:type="spellEnd"/>
+      <w:r>
+        <w:rPr>
+          <w:rFonts w:cs="Arial"/>
+          <w:highlight w:val="darkGray"/>
+          <w:shd w:val="clear" w:color="auto" w:fill="000000"/>
+        </w:rPr>
+        <w:t>=</w:t>
+      </w:r>
+      <w:proofErr w:type="spellStart"/>
+      <w:r>
+        <w:rPr>
+          <w:rFonts w:cs="Arial"/>
+          <w:highlight w:val="darkGray"/>
+          <w:shd w:val="clear" w:color="auto" w:fill="000000"/>
+        </w:rPr>
+        <w:t>xxxxx</w:t>
+      </w:r>
+      <w:proofErr w:type="spellEnd"/>
+      <w:r>
+        <w:rPr>
+          <w:rFonts w:cs="Arial"/>
+          <w:highlight w:val="darkGray"/>
+          <w:shd w:val="clear" w:color="auto" w:fill="000000"/>
+        </w:rPr>
+        <w:t xml:space="preserve"> chat2db-server-start.jar</w:t>
       </w:r>
     </w:p>
     <w:p>
@@ -851,6 +927,7 @@
         </w:rPr>
         <w:t xml:space="preserve">Install Node.js (including </w:t>
       </w:r>
+      <w:proofErr w:type="spellStart"/>
       <w:r>
         <w:rPr>
           <w:rFonts w:cs="Arial"/>
@@ -859,6 +936,7 @@
         </w:rPr>
         <w:t>npm</w:t>
       </w:r>
+      <w:proofErr w:type="spellEnd"/>
       <w:r>
         <w:rPr>
           <w:rFonts w:cs="Arial"/>
@@ -884,6 +962,7 @@
         </w:rPr>
         <w:t xml:space="preserve">Use </w:t>
       </w:r>
+      <w:proofErr w:type="spellStart"/>
       <w:r>
         <w:rPr>
           <w:rFonts w:cs="Arial"/>
@@ -892,19 +971,30 @@
         </w:rPr>
         <w:t>npm</w:t>
       </w:r>
+      <w:proofErr w:type="spellEnd"/>
       <w:r>
         <w:rPr>
           <w:rFonts w:cs="Arial"/>
         </w:rPr>
         <w:t xml:space="preserve"> to install Yarn: </w:t>
       </w:r>
+      <w:proofErr w:type="spellStart"/>
       <w:r>
         <w:rPr>
           <w:rFonts w:cs="Arial"/>
           <w:highlight w:val="darkGray"/>
           <w:shd w:val="clear" w:color="auto" w:fill="000000"/>
         </w:rPr>
-        <w:t>npm install -g yarn</w:t>
+        <w:t>npm</w:t>
+      </w:r>
+      <w:proofErr w:type="spellEnd"/>
+      <w:r>
+        <w:rPr>
+          <w:rFonts w:cs="Arial"/>
+          <w:highlight w:val="darkGray"/>
+          <w:shd w:val="clear" w:color="auto" w:fill="000000"/>
+        </w:rPr>
+        <w:t xml:space="preserve"> install -g yarn</w:t>
       </w:r>
     </w:p>
     <w:p>
@@ -958,161 +1048,245 @@
           <w:highlight w:val="darkGray"/>
           <w:shd w:val="clear" w:color="auto" w:fill="000000"/>
         </w:rPr>
-        <w:t>yarn run start:web</w:t>
-      </w:r>
-    </w:p>
-    <w:p>
-      <w:pPr>
-        <w:rPr>
-          <w:rFonts w:cs="Arial"/>
-        </w:rPr>
-      </w:pPr>
-    </w:p>
-    <w:p>
-      <w:pPr>
-        <w:pStyle w:val="3"/>
-      </w:pPr>
-      <w:r>
-        <w:t xml:space="preserve">Original </w:t>
-      </w:r>
-      <w:r>
-        <w:t>Testcases</w:t>
-      </w:r>
-    </w:p>
-    <w:p>
-      <w:pPr>
-        <w:rPr>
-          <w:rFonts w:cs="Arial"/>
-        </w:rPr>
-      </w:pPr>
-      <w:r>
-        <w:rPr>
-          <w:rFonts w:cs="Arial"/>
-        </w:rPr>
-        <w:t xml:space="preserve">Most test cases exist in the chat2db-server-start module and chat2db-server-start module. Among them, the Junit framework and </w:t>
-      </w:r>
-      <w:r>
-        <w:rPr>
-          <w:rFonts w:cs="Arial"/>
-        </w:rPr>
-        <w:t>S</w:t>
-      </w:r>
-      <w:r>
-        <w:rPr>
-          <w:rFonts w:cs="Arial"/>
-        </w:rPr>
-        <w:t xml:space="preserve">pring </w:t>
-      </w:r>
-      <w:r>
-        <w:rPr>
-          <w:rFonts w:cs="Arial"/>
-        </w:rPr>
-        <w:t>B</w:t>
-      </w:r>
-      <w:r>
-        <w:rPr>
-          <w:rFonts w:cs="Arial"/>
-        </w:rPr>
-        <w:t xml:space="preserve">oot test framework are used. As </w:t>
-      </w:r>
-      <w:r>
-        <w:rPr>
-          <w:rFonts w:cs="Arial"/>
-        </w:rPr>
-        <w:t>an</w:t>
-      </w:r>
-      <w:r>
-        <w:rPr>
-          <w:rFonts w:cs="Arial"/>
-        </w:rPr>
-        <w:t xml:space="preserve"> abstract class, BaseTest.java has used </w:t>
-      </w:r>
-      <w:r>
-        <w:rPr>
-          <w:rFonts w:cs="Arial"/>
-        </w:rPr>
-        <w:t xml:space="preserve">the </w:t>
-      </w:r>
-      <w:r>
-        <w:rPr>
-          <w:rFonts w:cs="Arial"/>
-        </w:rPr>
-        <w:t>“</w:t>
-      </w:r>
-      <w:r>
-        <w:rPr>
-          <w:rFonts w:cs="Arial"/>
-          <w:b/>
-          <w:bCs/>
-        </w:rPr>
-        <w:t>@SpringBootTest</w:t>
-      </w:r>
-      <w:r>
-        <w:rPr>
-          <w:rFonts w:cs="Arial"/>
-        </w:rPr>
-        <w:t>” annotation</w:t>
-      </w:r>
-      <w:r>
-        <w:rPr>
-          <w:rFonts w:cs="Arial"/>
-        </w:rPr>
-        <w:t xml:space="preserve"> from the Spring Boot test framework</w:t>
-      </w:r>
-      <w:r>
-        <w:rPr>
-          <w:rFonts w:cs="Arial"/>
-        </w:rPr>
-        <w:t xml:space="preserve">, and </w:t>
-      </w:r>
-      <w:r>
-        <w:rPr>
-          <w:rFonts w:cs="Arial"/>
-        </w:rPr>
-        <w:t xml:space="preserve">some other classes extend the </w:t>
-      </w:r>
-      <w:r>
-        <w:rPr>
-          <w:rFonts w:cs="Arial"/>
-          <w:b/>
-          <w:bCs/>
-        </w:rPr>
-        <w:t>BaseTest</w:t>
-      </w:r>
-      <w:r>
-        <w:rPr>
-          <w:rFonts w:cs="Arial"/>
-        </w:rPr>
-        <w:t xml:space="preserve"> class and also use the “@Test” annotation from the Junit framework.</w:t>
-      </w:r>
-    </w:p>
-    <w:p>
-      <w:pPr>
-        <w:rPr>
-          <w:rFonts w:cs="Arial"/>
-        </w:rPr>
-      </w:pPr>
-    </w:p>
-    <w:p>
-      <w:pPr>
-        <w:rPr>
-          <w:rFonts w:cs="Arial"/>
-        </w:rPr>
-      </w:pPr>
-      <w:r>
-        <w:rPr>
-          <w:rFonts w:cs="Arial"/>
-        </w:rPr>
-        <w:lastRenderedPageBreak/>
-        <w:t>To test the whole project, since the project uses Maven for management, we can either use “mvn test” command in the terminal or run the “test” lifecycle in our IDE. In order to run a specific test case, we can either use the “</w:t>
-      </w:r>
+        <w:t xml:space="preserve">yarn run </w:t>
+      </w:r>
+      <w:proofErr w:type="spellStart"/>
+      <w:proofErr w:type="gramStart"/>
       <w:r>
         <w:rPr>
           <w:rFonts w:cs="Arial"/>
           <w:highlight w:val="darkGray"/>
           <w:shd w:val="clear" w:color="auto" w:fill="000000"/>
         </w:rPr>
-        <w:t>mvn -Dtest=ClassName test</w:t>
+        <w:t>start:web</w:t>
+      </w:r>
+      <w:proofErr w:type="spellEnd"/>
+      <w:proofErr w:type="gramEnd"/>
+    </w:p>
+    <w:p>
+      <w:pPr>
+        <w:rPr>
+          <w:rFonts w:cs="Arial"/>
+        </w:rPr>
+      </w:pPr>
+    </w:p>
+    <w:p>
+      <w:pPr>
+        <w:pStyle w:val="3"/>
+      </w:pPr>
+      <w:r>
+        <w:t xml:space="preserve">Original </w:t>
+      </w:r>
+      <w:r>
+        <w:t>Testcases</w:t>
+      </w:r>
+    </w:p>
+    <w:p>
+      <w:pPr>
+        <w:rPr>
+          <w:rFonts w:cs="Arial"/>
+        </w:rPr>
+      </w:pPr>
+      <w:r>
+        <w:rPr>
+          <w:rFonts w:cs="Arial"/>
+        </w:rPr>
+        <w:t xml:space="preserve">Most test cases exist in the chat2db-server-start module and chat2db-server-start module. Among them, the Junit framework and </w:t>
+      </w:r>
+      <w:r>
+        <w:rPr>
+          <w:rFonts w:cs="Arial"/>
+        </w:rPr>
+        <w:t>S</w:t>
+      </w:r>
+      <w:r>
+        <w:rPr>
+          <w:rFonts w:cs="Arial"/>
+        </w:rPr>
+        <w:t xml:space="preserve">pring </w:t>
+      </w:r>
+      <w:r>
+        <w:rPr>
+          <w:rFonts w:cs="Arial"/>
+        </w:rPr>
+        <w:t>B</w:t>
+      </w:r>
+      <w:r>
+        <w:rPr>
+          <w:rFonts w:cs="Arial"/>
+        </w:rPr>
+        <w:t xml:space="preserve">oot test framework are used. As </w:t>
+      </w:r>
+      <w:r>
+        <w:rPr>
+          <w:rFonts w:cs="Arial"/>
+        </w:rPr>
+        <w:t>an</w:t>
+      </w:r>
+      <w:r>
+        <w:rPr>
+          <w:rFonts w:cs="Arial"/>
+        </w:rPr>
+        <w:t xml:space="preserve"> abstract class, BaseTest.java has used </w:t>
+      </w:r>
+      <w:r>
+        <w:rPr>
+          <w:rFonts w:cs="Arial"/>
+        </w:rPr>
+        <w:t xml:space="preserve">the </w:t>
+      </w:r>
+      <w:r>
+        <w:rPr>
+          <w:rFonts w:cs="Arial"/>
+        </w:rPr>
+        <w:t>“</w:t>
+      </w:r>
+      <w:r>
+        <w:rPr>
+          <w:rFonts w:cs="Arial"/>
+          <w:b/>
+          <w:bCs/>
+        </w:rPr>
+        <w:t>@</w:t>
+      </w:r>
+      <w:proofErr w:type="spellStart"/>
+      <w:r>
+        <w:rPr>
+          <w:rFonts w:cs="Arial"/>
+          <w:b/>
+          <w:bCs/>
+        </w:rPr>
+        <w:t>SpringBootTest</w:t>
+      </w:r>
+      <w:proofErr w:type="spellEnd"/>
+      <w:r>
+        <w:rPr>
+          <w:rFonts w:cs="Arial"/>
+        </w:rPr>
+        <w:t>” annotation</w:t>
+      </w:r>
+      <w:r>
+        <w:rPr>
+          <w:rFonts w:cs="Arial"/>
+        </w:rPr>
+        <w:t xml:space="preserve"> from the Spring Boot test framework</w:t>
+      </w:r>
+      <w:r>
+        <w:rPr>
+          <w:rFonts w:cs="Arial"/>
+        </w:rPr>
+        <w:t xml:space="preserve">, and </w:t>
+      </w:r>
+      <w:r>
+        <w:rPr>
+          <w:rFonts w:cs="Arial"/>
+        </w:rPr>
+        <w:t xml:space="preserve">some other classes extend the </w:t>
+      </w:r>
+      <w:proofErr w:type="spellStart"/>
+      <w:r>
+        <w:rPr>
+          <w:rFonts w:cs="Arial"/>
+          <w:b/>
+          <w:bCs/>
+        </w:rPr>
+        <w:t>BaseTest</w:t>
+      </w:r>
+      <w:proofErr w:type="spellEnd"/>
+      <w:r>
+        <w:rPr>
+          <w:rFonts w:cs="Arial"/>
+        </w:rPr>
+        <w:t xml:space="preserve"> class and also use the “@Test” annotation from the Junit framework.</w:t>
+      </w:r>
+    </w:p>
+    <w:p>
+      <w:pPr>
+        <w:rPr>
+          <w:rFonts w:cs="Arial"/>
+        </w:rPr>
+      </w:pPr>
+    </w:p>
+    <w:p>
+      <w:pPr>
+        <w:rPr>
+          <w:rFonts w:cs="Arial"/>
+        </w:rPr>
+      </w:pPr>
+      <w:r>
+        <w:rPr>
+          <w:rFonts w:cs="Arial"/>
+        </w:rPr>
+        <w:lastRenderedPageBreak/>
+        <w:t>To test the whole project, since the project uses Maven for management, we can either use “</w:t>
+      </w:r>
+      <w:proofErr w:type="spellStart"/>
+      <w:r>
+        <w:rPr>
+          <w:rFonts w:cs="Arial"/>
+        </w:rPr>
+        <w:t>mvn</w:t>
+      </w:r>
+      <w:proofErr w:type="spellEnd"/>
+      <w:r>
+        <w:rPr>
+          <w:rFonts w:cs="Arial"/>
+        </w:rPr>
+        <w:t xml:space="preserve"> test” command in the terminal or run the “test” lifecycle in our IDE. In order to run a specific test case, we can either use the “</w:t>
+      </w:r>
+      <w:proofErr w:type="spellStart"/>
+      <w:r>
+        <w:rPr>
+          <w:rFonts w:cs="Arial"/>
+          <w:highlight w:val="darkGray"/>
+          <w:shd w:val="clear" w:color="auto" w:fill="000000"/>
+        </w:rPr>
+        <w:t>mvn</w:t>
+      </w:r>
+      <w:proofErr w:type="spellEnd"/>
+      <w:r>
+        <w:rPr>
+          <w:rFonts w:cs="Arial"/>
+          <w:highlight w:val="darkGray"/>
+          <w:shd w:val="clear" w:color="auto" w:fill="000000"/>
+        </w:rPr>
+        <w:t xml:space="preserve"> -</w:t>
+      </w:r>
+      <w:proofErr w:type="spellStart"/>
+      <w:r>
+        <w:rPr>
+          <w:rFonts w:cs="Arial"/>
+          <w:highlight w:val="darkGray"/>
+          <w:shd w:val="clear" w:color="auto" w:fill="000000"/>
+        </w:rPr>
+        <w:t>Dtest</w:t>
+      </w:r>
+      <w:proofErr w:type="spellEnd"/>
+      <w:r>
+        <w:rPr>
+          <w:rFonts w:cs="Arial"/>
+          <w:highlight w:val="darkGray"/>
+          <w:shd w:val="clear" w:color="auto" w:fill="000000"/>
+        </w:rPr>
+        <w:t>=</w:t>
+      </w:r>
+      <w:proofErr w:type="spellStart"/>
+      <w:r>
+        <w:rPr>
+          <w:rFonts w:cs="Arial"/>
+          <w:highlight w:val="darkGray"/>
+          <w:shd w:val="clear" w:color="auto" w:fill="000000"/>
+        </w:rPr>
+        <w:t>ClassName</w:t>
+      </w:r>
+      <w:proofErr w:type="spellEnd"/>
+      <w:r>
+        <w:rPr>
+          <w:rFonts w:cs="Arial"/>
+          <w:highlight w:val="darkGray"/>
+          <w:shd w:val="clear" w:color="auto" w:fill="000000"/>
+        </w:rPr>
+        <w:t xml:space="preserve"> test</w:t>
       </w:r>
       <w:r>
         <w:rPr>
@@ -1238,6 +1412,7 @@
         </w:rPr>
         <w:t xml:space="preserve"> </w:t>
       </w:r>
+      <w:proofErr w:type="spellStart"/>
       <w:r>
         <w:rPr>
           <w:b/>
@@ -1247,6 +1422,7 @@
         </w:rPr>
         <w:t>ConfigServiceTest</w:t>
       </w:r>
+      <w:proofErr w:type="spellEnd"/>
     </w:p>
     <w:p>
       <w:pPr>
@@ -1286,6 +1462,7 @@
         </w:rPr>
         <w:t xml:space="preserve"> </w:t>
       </w:r>
+      <w:proofErr w:type="spellStart"/>
       <w:r>
         <w:rPr>
           <w:rFonts w:eastAsia="宋体" w:cs="Arial"/>
@@ -1296,6 +1473,7 @@
         </w:rPr>
         <w:t>ConfigService</w:t>
       </w:r>
+      <w:proofErr w:type="spellEnd"/>
       <w:r>
         <w:rPr>
           <w:rFonts w:eastAsia="宋体" w:cs="Arial"/>
@@ -1325,6 +1503,7 @@
         </w:rPr>
         <w:t xml:space="preserve">Test Case: </w:t>
       </w:r>
+      <w:proofErr w:type="spellStart"/>
       <w:r>
         <w:rPr>
           <w:rFonts w:eastAsia="宋体" w:cs="Arial"/>
@@ -1335,6 +1514,7 @@
         </w:rPr>
         <w:t>testCreate</w:t>
       </w:r>
+      <w:proofErr w:type="spellEnd"/>
     </w:p>
     <w:p>
       <w:pPr>
@@ -1369,6 +1549,7 @@
         </w:rPr>
         <w:t xml:space="preserve"> Validates that the </w:t>
       </w:r>
+      <w:proofErr w:type="spellStart"/>
       <w:r>
         <w:rPr>
           <w:rFonts w:eastAsia="宋体" w:cs="Arial"/>
@@ -1379,6 +1560,7 @@
         </w:rPr>
         <w:t>ConfigService</w:t>
       </w:r>
+      <w:proofErr w:type="spellEnd"/>
       <w:r>
         <w:rPr>
           <w:rFonts w:eastAsia="宋体" w:cs="Arial"/>
@@ -1440,6 +1622,7 @@
         </w:rPr>
         <w:t xml:space="preserve">A </w:t>
       </w:r>
+      <w:proofErr w:type="spellStart"/>
       <w:r>
         <w:rPr>
           <w:rFonts w:eastAsia="宋体" w:cs="Arial"/>
@@ -1450,6 +1633,7 @@
         </w:rPr>
         <w:t>SystemConfigParam</w:t>
       </w:r>
+      <w:proofErr w:type="spellEnd"/>
       <w:r>
         <w:rPr>
           <w:rFonts w:eastAsia="宋体" w:cs="Arial"/>
@@ -1482,6 +1666,7 @@
         </w:rPr>
         <w:t xml:space="preserve">The </w:t>
       </w:r>
+      <w:proofErr w:type="spellStart"/>
       <w:r>
         <w:rPr>
           <w:rFonts w:eastAsia="宋体" w:cs="Arial"/>
@@ -1492,6 +1677,7 @@
         </w:rPr>
         <w:t>createOrUpdate</w:t>
       </w:r>
+      <w:proofErr w:type="spellEnd"/>
       <w:r>
         <w:rPr>
           <w:rFonts w:eastAsia="宋体" w:cs="Arial"/>
@@ -1500,6 +1686,7 @@
         </w:rPr>
         <w:t xml:space="preserve"> method of the </w:t>
       </w:r>
+      <w:proofErr w:type="spellStart"/>
       <w:r>
         <w:rPr>
           <w:rFonts w:eastAsia="宋体" w:cs="Arial"/>
@@ -1510,6 +1697,7 @@
         </w:rPr>
         <w:t>ConfigService</w:t>
       </w:r>
+      <w:proofErr w:type="spellEnd"/>
       <w:r>
         <w:rPr>
           <w:rFonts w:eastAsia="宋体" w:cs="Arial"/>
@@ -1601,6 +1789,7 @@
         </w:rPr>
         <w:t xml:space="preserve">For this project, we selected the database connection functionality provided by the </w:t>
       </w:r>
+      <w:proofErr w:type="spellStart"/>
       <w:r>
         <w:rPr>
           <w:rFonts w:ascii="Arial" w:hAnsi="Arial" w:cs="Arial"/>
@@ -1609,6 +1798,7 @@
         </w:rPr>
         <w:t>IDriverManager</w:t>
       </w:r>
+      <w:proofErr w:type="spellEnd"/>
       <w:r>
         <w:rPr>
           <w:rFonts w:ascii="Arial" w:hAnsi="Arial" w:cs="Arial"/>
@@ -1880,6 +2070,7 @@
         </w:rPr>
         <w:t xml:space="preserve">: Utilize the </w:t>
       </w:r>
+      <w:proofErr w:type="spellStart"/>
       <w:r>
         <w:rPr>
           <w:rFonts w:cs="Arial"/>
@@ -1888,6 +2079,7 @@
         </w:rPr>
         <w:t>DriverConfig</w:t>
       </w:r>
+      <w:proofErr w:type="spellEnd"/>
       <w:r>
         <w:rPr>
           <w:rFonts w:cs="Arial"/>
@@ -2088,6 +2280,7 @@
         </w:rPr>
         <w:t xml:space="preserve">: Configure </w:t>
       </w:r>
+      <w:proofErr w:type="spellStart"/>
       <w:r>
         <w:rPr>
           <w:rFonts w:cs="Arial"/>
@@ -2096,6 +2289,7 @@
         </w:rPr>
         <w:t>DriverConfig</w:t>
       </w:r>
+      <w:proofErr w:type="spellEnd"/>
       <w:r>
         <w:rPr>
           <w:rFonts w:cs="Arial"/>
@@ -2130,6 +2324,7 @@
         </w:rPr>
         <w:t xml:space="preserve">: The test should throw an </w:t>
       </w:r>
+      <w:proofErr w:type="spellStart"/>
       <w:r>
         <w:rPr>
           <w:rFonts w:cs="Arial"/>
@@ -2138,6 +2333,7 @@
         </w:rPr>
         <w:t>SQLException</w:t>
       </w:r>
+      <w:proofErr w:type="spellEnd"/>
       <w:r>
         <w:rPr>
           <w:rFonts w:cs="Arial"/>
@@ -2322,6 +2518,7 @@
         </w:rPr>
         <w:t xml:space="preserve">: Configure </w:t>
       </w:r>
+      <w:proofErr w:type="spellStart"/>
       <w:r>
         <w:rPr>
           <w:rFonts w:cs="Arial"/>
@@ -2330,6 +2527,7 @@
         </w:rPr>
         <w:t>DriverConfig</w:t>
       </w:r>
+      <w:proofErr w:type="spellEnd"/>
       <w:r>
         <w:rPr>
           <w:rFonts w:cs="Arial"/>
@@ -2364,6 +2562,7 @@
         </w:rPr>
         <w:t xml:space="preserve">: The test should throw an </w:t>
       </w:r>
+      <w:proofErr w:type="spellStart"/>
       <w:r>
         <w:rPr>
           <w:rFonts w:cs="Arial"/>
@@ -2372,6 +2571,7 @@
         </w:rPr>
         <w:t>SQLException</w:t>
       </w:r>
+      <w:proofErr w:type="spellEnd"/>
       <w:r>
         <w:rPr>
           <w:rFonts w:cs="Arial"/>
@@ -2589,6 +2789,7 @@
         </w:rPr>
         <w:t xml:space="preserve">: Configure </w:t>
       </w:r>
+      <w:proofErr w:type="spellStart"/>
       <w:r>
         <w:rPr>
           <w:rFonts w:cs="Arial"/>
@@ -2597,6 +2798,7 @@
         </w:rPr>
         <w:t>DriverConfig</w:t>
       </w:r>
+      <w:proofErr w:type="spellEnd"/>
       <w:r>
         <w:rPr>
           <w:rFonts w:cs="Arial"/>
@@ -2631,6 +2833,7 @@
         </w:rPr>
         <w:t xml:space="preserve">: The test should throw an </w:t>
       </w:r>
+      <w:proofErr w:type="spellStart"/>
       <w:r>
         <w:rPr>
           <w:rFonts w:cs="Arial"/>
@@ -2639,6 +2842,7 @@
         </w:rPr>
         <w:t>SQLException</w:t>
       </w:r>
+      <w:proofErr w:type="spellEnd"/>
       <w:r>
         <w:rPr>
           <w:rFonts w:cs="Arial"/>
@@ -2855,6 +3059,7 @@
         </w:rPr>
         <w:t xml:space="preserve">: Configure </w:t>
       </w:r>
+      <w:proofErr w:type="spellStart"/>
       <w:r>
         <w:rPr>
           <w:rFonts w:cs="Arial"/>
@@ -2863,6 +3068,7 @@
         </w:rPr>
         <w:t>DriverConfig</w:t>
       </w:r>
+      <w:proofErr w:type="spellEnd"/>
       <w:r>
         <w:rPr>
           <w:rFonts w:cs="Arial"/>
@@ -2897,6 +3103,7 @@
         </w:rPr>
         <w:t xml:space="preserve">: The test should throw an </w:t>
       </w:r>
+      <w:proofErr w:type="spellStart"/>
       <w:r>
         <w:rPr>
           <w:rFonts w:cs="Arial"/>
@@ -2905,6 +3112,7 @@
         </w:rPr>
         <w:t>SQLException</w:t>
       </w:r>
+      <w:proofErr w:type="spellEnd"/>
       <w:r>
         <w:rPr>
           <w:rFonts w:cs="Arial"/>
@@ -3142,6 +3350,7 @@
         </w:rPr>
         <w:t xml:space="preserve">: Omit the port information in the </w:t>
       </w:r>
+      <w:proofErr w:type="spellStart"/>
       <w:r>
         <w:rPr>
           <w:rFonts w:cs="Arial"/>
@@ -3150,6 +3359,7 @@
         </w:rPr>
         <w:t>DriverConfig</w:t>
       </w:r>
+      <w:proofErr w:type="spellEnd"/>
       <w:r>
         <w:rPr>
           <w:rFonts w:cs="Arial"/>
@@ -3394,6 +3604,7 @@
         </w:rPr>
         <w:t xml:space="preserve">: Omit the port information in the </w:t>
       </w:r>
+      <w:proofErr w:type="spellStart"/>
       <w:r>
         <w:rPr>
           <w:rFonts w:cs="Arial"/>
@@ -3402,6 +3613,7 @@
         </w:rPr>
         <w:t>DriverConfig</w:t>
       </w:r>
+      <w:proofErr w:type="spellEnd"/>
       <w:r>
         <w:rPr>
           <w:rFonts w:cs="Arial"/>
@@ -5440,6 +5652,7 @@
         </w:rPr>
         <w:t xml:space="preserve">Test Case 1: </w:t>
       </w:r>
+      <w:proofErr w:type="spellStart"/>
       <w:r>
         <w:rPr>
           <w:rFonts w:cs="Arial"/>
@@ -5450,6 +5663,7 @@
         </w:rPr>
         <w:t>testExecuteQuery</w:t>
       </w:r>
+      <w:proofErr w:type="spellEnd"/>
     </w:p>
     <w:p>
       <w:pPr>
@@ -5484,13 +5698,23 @@
         </w:rPr>
         <w:t xml:space="preserve"> the </w:t>
       </w:r>
-      <w:r>
-        <w:rPr>
-          <w:rFonts w:cs="Arial"/>
-          <w:b/>
-          <w:bCs/>
-        </w:rPr>
-        <w:t>SQLExecutor.execute()</w:t>
+      <w:proofErr w:type="spellStart"/>
+      <w:r>
+        <w:rPr>
+          <w:rFonts w:cs="Arial"/>
+          <w:b/>
+          <w:bCs/>
+        </w:rPr>
+        <w:t>SQLExecutor.execute</w:t>
+      </w:r>
+      <w:proofErr w:type="spellEnd"/>
+      <w:r>
+        <w:rPr>
+          <w:rFonts w:cs="Arial"/>
+          <w:b/>
+          <w:bCs/>
+        </w:rPr>
+        <w:t>()</w:t>
       </w:r>
       <w:r>
         <w:rPr>
@@ -5498,6 +5722,7 @@
         </w:rPr>
         <w:t xml:space="preserve"> correctly executes a SQL query and processes the </w:t>
       </w:r>
+      <w:proofErr w:type="spellStart"/>
       <w:r>
         <w:rPr>
           <w:rFonts w:cs="Arial"/>
@@ -5506,6 +5731,7 @@
         </w:rPr>
         <w:t>ResultSet</w:t>
       </w:r>
+      <w:proofErr w:type="spellEnd"/>
       <w:r>
         <w:rPr>
           <w:rFonts w:cs="Arial"/>
@@ -5546,6 +5772,7 @@
         </w:rPr>
         <w:t xml:space="preserve">The test mocks a </w:t>
       </w:r>
+      <w:proofErr w:type="spellStart"/>
       <w:r>
         <w:rPr>
           <w:rFonts w:cs="Arial"/>
@@ -5554,6 +5781,7 @@
         </w:rPr>
         <w:t>ResultSet</w:t>
       </w:r>
+      <w:proofErr w:type="spellEnd"/>
       <w:r>
         <w:rPr>
           <w:rFonts w:cs="Arial"/>
@@ -5574,6 +5802,7 @@
         </w:rPr>
         <w:t xml:space="preserve"> method to return "test result" when it processes this </w:t>
       </w:r>
+      <w:proofErr w:type="spellStart"/>
       <w:r>
         <w:rPr>
           <w:rFonts w:cs="Arial"/>
@@ -5582,6 +5811,7 @@
         </w:rPr>
         <w:t>ResultSet</w:t>
       </w:r>
+      <w:proofErr w:type="spellEnd"/>
       <w:r>
         <w:rPr>
           <w:rFonts w:cs="Arial"/>
@@ -5707,6 +5937,7 @@
         </w:rPr>
         <w:t xml:space="preserve">Test Case 2: </w:t>
       </w:r>
+      <w:proofErr w:type="spellStart"/>
       <w:r>
         <w:rPr>
           <w:rFonts w:cs="Arial"/>
@@ -5717,6 +5948,7 @@
         </w:rPr>
         <w:t>testExecuteQueryThrowsException</w:t>
       </w:r>
+      <w:proofErr w:type="spellEnd"/>
     </w:p>
     <w:p>
       <w:pPr>
@@ -5751,13 +5983,23 @@
         </w:rPr>
         <w:t xml:space="preserve">This test checks the behavior of </w:t>
       </w:r>
-      <w:r>
-        <w:rPr>
-          <w:rFonts w:cs="Arial"/>
-          <w:b/>
-          <w:bCs/>
-        </w:rPr>
-        <w:t>SQLExecutor.execute()</w:t>
+      <w:proofErr w:type="spellStart"/>
+      <w:r>
+        <w:rPr>
+          <w:rFonts w:cs="Arial"/>
+          <w:b/>
+          <w:bCs/>
+        </w:rPr>
+        <w:t>SQLExecutor.execute</w:t>
+      </w:r>
+      <w:proofErr w:type="spellEnd"/>
+      <w:r>
+        <w:rPr>
+          <w:rFonts w:cs="Arial"/>
+          <w:b/>
+          <w:bCs/>
+        </w:rPr>
+        <w:t>()</w:t>
       </w:r>
       <w:r>
         <w:rPr>
@@ -5765,6 +6007,7 @@
         </w:rPr>
         <w:t xml:space="preserve"> when a </w:t>
       </w:r>
+      <w:proofErr w:type="spellStart"/>
       <w:r>
         <w:rPr>
           <w:rFonts w:cs="Arial"/>
@@ -5773,6 +6016,7 @@
         </w:rPr>
         <w:t>SQLException</w:t>
       </w:r>
+      <w:proofErr w:type="spellEnd"/>
       <w:r>
         <w:rPr>
           <w:rFonts w:cs="Arial"/>
@@ -5814,6 +6058,7 @@
         </w:rPr>
         <w:t xml:space="preserve">The test configures the mock Statement to throw a </w:t>
       </w:r>
+      <w:proofErr w:type="spellStart"/>
       <w:r>
         <w:rPr>
           <w:rFonts w:cs="Arial"/>
@@ -5822,19 +6067,30 @@
         </w:rPr>
         <w:t>SQLException</w:t>
       </w:r>
+      <w:proofErr w:type="spellEnd"/>
       <w:r>
         <w:rPr>
           <w:rFonts w:cs="Arial"/>
         </w:rPr>
         <w:t xml:space="preserve"> when execute is called. The test then expects that </w:t>
       </w:r>
-      <w:r>
-        <w:rPr>
-          <w:rFonts w:cs="Arial"/>
-          <w:b/>
-          <w:bCs/>
-        </w:rPr>
-        <w:t>SQLExecutor.execute()</w:t>
+      <w:proofErr w:type="spellStart"/>
+      <w:r>
+        <w:rPr>
+          <w:rFonts w:cs="Arial"/>
+          <w:b/>
+          <w:bCs/>
+        </w:rPr>
+        <w:t>SQLExecutor.execute</w:t>
+      </w:r>
+      <w:proofErr w:type="spellEnd"/>
+      <w:r>
+        <w:rPr>
+          <w:rFonts w:cs="Arial"/>
+          <w:b/>
+          <w:bCs/>
+        </w:rPr>
+        <w:t>()</w:t>
       </w:r>
       <w:r>
         <w:rPr>
@@ -5842,6 +6098,7 @@
         </w:rPr>
         <w:t xml:space="preserve"> will throw a </w:t>
       </w:r>
+      <w:proofErr w:type="spellStart"/>
       <w:r>
         <w:rPr>
           <w:rFonts w:cs="Arial"/>
@@ -5850,12 +6107,14 @@
         </w:rPr>
         <w:t>RuntimeException</w:t>
       </w:r>
+      <w:proofErr w:type="spellEnd"/>
       <w:r>
         <w:rPr>
           <w:rFonts w:cs="Arial"/>
         </w:rPr>
         <w:t xml:space="preserve"> in response to this </w:t>
       </w:r>
+      <w:proofErr w:type="spellStart"/>
       <w:r>
         <w:rPr>
           <w:rFonts w:cs="Arial"/>
@@ -5864,6 +6123,7 @@
         </w:rPr>
         <w:t>SQLException</w:t>
       </w:r>
+      <w:proofErr w:type="spellEnd"/>
       <w:r>
         <w:rPr>
           <w:rFonts w:cs="Arial"/>
@@ -6003,6 +6263,7 @@
         </w:rPr>
         <w:t xml:space="preserve">: </w:t>
       </w:r>
+      <w:proofErr w:type="spellStart"/>
       <w:r>
         <w:rPr>
           <w:rFonts w:cs="Arial"/>
@@ -6013,6 +6274,7 @@
         </w:rPr>
         <w:t>testExecuteQueryWithEmptyResultSet</w:t>
       </w:r>
+      <w:proofErr w:type="spellEnd"/>
     </w:p>
     <w:p>
       <w:pPr>
@@ -6047,13 +6309,23 @@
         </w:rPr>
         <w:t xml:space="preserve">This test is designed to verify the behavior of </w:t>
       </w:r>
-      <w:r>
-        <w:rPr>
-          <w:rFonts w:cs="Arial"/>
-          <w:b/>
-          <w:bCs/>
-        </w:rPr>
-        <w:t>SQLExecutor.execute()</w:t>
+      <w:proofErr w:type="spellStart"/>
+      <w:r>
+        <w:rPr>
+          <w:rFonts w:cs="Arial"/>
+          <w:b/>
+          <w:bCs/>
+        </w:rPr>
+        <w:t>SQLExecutor.execute</w:t>
+      </w:r>
+      <w:proofErr w:type="spellEnd"/>
+      <w:r>
+        <w:rPr>
+          <w:rFonts w:cs="Arial"/>
+          <w:b/>
+          <w:bCs/>
+        </w:rPr>
+        <w:t>()</w:t>
       </w:r>
       <w:r>
         <w:rPr>
@@ -6061,6 +6333,7 @@
         </w:rPr>
         <w:t xml:space="preserve"> when the executed SQL query returns an empty </w:t>
       </w:r>
+      <w:proofErr w:type="spellStart"/>
       <w:r>
         <w:rPr>
           <w:rFonts w:cs="Arial"/>
@@ -6069,6 +6342,7 @@
         </w:rPr>
         <w:t>ResultSet</w:t>
       </w:r>
+      <w:proofErr w:type="spellEnd"/>
       <w:r>
         <w:rPr>
           <w:rFonts w:cs="Arial"/>
@@ -6109,6 +6383,7 @@
         </w:rPr>
         <w:t xml:space="preserve">The </w:t>
       </w:r>
+      <w:proofErr w:type="spellStart"/>
       <w:r>
         <w:rPr>
           <w:rFonts w:cs="Arial"/>
@@ -6117,6 +6392,7 @@
         </w:rPr>
         <w:t>ResultSet</w:t>
       </w:r>
+      <w:proofErr w:type="spellEnd"/>
       <w:r>
         <w:rPr>
           <w:rFonts w:cs="Arial"/>
@@ -6137,13 +6413,23 @@
         </w:rPr>
         <w:t xml:space="preserve"> for its </w:t>
       </w:r>
-      <w:r>
-        <w:rPr>
-          <w:rFonts w:cs="Arial"/>
-          <w:b/>
-          <w:bCs/>
-        </w:rPr>
-        <w:t>next()</w:t>
+      <w:proofErr w:type="gramStart"/>
+      <w:r>
+        <w:rPr>
+          <w:rFonts w:cs="Arial"/>
+          <w:b/>
+          <w:bCs/>
+        </w:rPr>
+        <w:t>next(</w:t>
+      </w:r>
+      <w:proofErr w:type="gramEnd"/>
+      <w:r>
+        <w:rPr>
+          <w:rFonts w:cs="Arial"/>
+          <w:b/>
+          <w:bCs/>
+        </w:rPr>
+        <w:t>)</w:t>
       </w:r>
       <w:r>
         <w:rPr>
@@ -6151,6 +6437,7 @@
         </w:rPr>
         <w:t xml:space="preserve"> method, indicating that there are no rows in the </w:t>
       </w:r>
+      <w:proofErr w:type="spellStart"/>
       <w:r>
         <w:rPr>
           <w:rFonts w:cs="Arial"/>
@@ -6159,6 +6446,7 @@
         </w:rPr>
         <w:t>ResultSet</w:t>
       </w:r>
+      <w:proofErr w:type="spellEnd"/>
       <w:r>
         <w:rPr>
           <w:rFonts w:cs="Arial"/>
@@ -6193,6 +6481,7 @@
         </w:rPr>
         <w:t xml:space="preserve">, as there is no data to process from the </w:t>
       </w:r>
+      <w:proofErr w:type="spellStart"/>
       <w:r>
         <w:rPr>
           <w:rFonts w:cs="Arial"/>
@@ -6201,6 +6490,7 @@
         </w:rPr>
         <w:t>ResultSet</w:t>
       </w:r>
+      <w:proofErr w:type="spellEnd"/>
       <w:r>
         <w:rPr>
           <w:rFonts w:cs="Arial"/>
@@ -6370,6 +6660,7 @@
         <w:lastRenderedPageBreak/>
         <w:t xml:space="preserve">Test Case 1: </w:t>
       </w:r>
+      <w:proofErr w:type="spellStart"/>
       <w:r>
         <w:rPr>
           <w:rFonts w:cs="Arial"/>
@@ -6380,6 +6671,7 @@
         </w:rPr>
         <w:t>testExecuteQuery</w:t>
       </w:r>
+      <w:proofErr w:type="spellEnd"/>
     </w:p>
     <w:p>
       <w:pPr>
@@ -6408,13 +6700,23 @@
         </w:rPr>
         <w:t xml:space="preserve">: Verify that the </w:t>
       </w:r>
-      <w:r>
-        <w:rPr>
-          <w:rFonts w:cs="Arial"/>
-          <w:b/>
-          <w:bCs/>
-        </w:rPr>
-        <w:t>OperationSavedController.create()</w:t>
+      <w:proofErr w:type="spellStart"/>
+      <w:r>
+        <w:rPr>
+          <w:rFonts w:cs="Arial"/>
+          <w:b/>
+          <w:bCs/>
+        </w:rPr>
+        <w:t>OperationSavedController.create</w:t>
+      </w:r>
+      <w:proofErr w:type="spellEnd"/>
+      <w:r>
+        <w:rPr>
+          <w:rFonts w:cs="Arial"/>
+          <w:b/>
+          <w:bCs/>
+        </w:rPr>
+        <w:t>()</w:t>
       </w:r>
       <w:r>
         <w:rPr>
@@ -6462,6 +6764,7 @@
         </w:rPr>
         <w:t xml:space="preserve"> The test expects the create method in </w:t>
       </w:r>
+      <w:proofErr w:type="spellStart"/>
       <w:r>
         <w:rPr>
           <w:rFonts w:cs="Arial"/>
@@ -6470,6 +6773,7 @@
         </w:rPr>
         <w:t>OperationSavedController</w:t>
       </w:r>
+      <w:proofErr w:type="spellEnd"/>
       <w:r>
         <w:rPr>
           <w:rFonts w:cs="Arial"/>
@@ -6482,13 +6786,23 @@
         </w:rPr>
         <w:t xml:space="preserve"> a </w:t>
       </w:r>
-      <w:r>
-        <w:rPr>
-          <w:rFonts w:cs="Arial"/>
-          <w:b/>
-          <w:bCs/>
-        </w:rPr>
-        <w:t>DataResult&lt;Long&gt;</w:t>
+      <w:proofErr w:type="spellStart"/>
+      <w:r>
+        <w:rPr>
+          <w:rFonts w:cs="Arial"/>
+          <w:b/>
+          <w:bCs/>
+        </w:rPr>
+        <w:t>DataResult</w:t>
+      </w:r>
+      <w:proofErr w:type="spellEnd"/>
+      <w:r>
+        <w:rPr>
+          <w:rFonts w:cs="Arial"/>
+          <w:b/>
+          <w:bCs/>
+        </w:rPr>
+        <w:t>&lt;Long&gt;</w:t>
       </w:r>
       <w:r>
         <w:rPr>
@@ -6639,6 +6953,7 @@
         </w:rPr>
         <w:t xml:space="preserve">Test Case 1: </w:t>
       </w:r>
+      <w:proofErr w:type="spellStart"/>
       <w:r>
         <w:rPr>
           <w:rFonts w:cs="Arial"/>
@@ -6649,6 +6964,7 @@
         </w:rPr>
         <w:t>testSqlFormat</w:t>
       </w:r>
+      <w:proofErr w:type="spellEnd"/>
     </w:p>
     <w:p>
       <w:pPr>
@@ -6683,13 +6999,23 @@
         </w:rPr>
         <w:t xml:space="preserve"> the </w:t>
       </w:r>
-      <w:r>
-        <w:rPr>
-          <w:rFonts w:cs="Arial"/>
-          <w:b/>
-          <w:bCs/>
-        </w:rPr>
-        <w:t>SQLExecutor.execute()</w:t>
+      <w:proofErr w:type="spellStart"/>
+      <w:r>
+        <w:rPr>
+          <w:rFonts w:cs="Arial"/>
+          <w:b/>
+          <w:bCs/>
+        </w:rPr>
+        <w:t>SQLExecutor.execute</w:t>
+      </w:r>
+      <w:proofErr w:type="spellEnd"/>
+      <w:r>
+        <w:rPr>
+          <w:rFonts w:cs="Arial"/>
+          <w:b/>
+          <w:bCs/>
+        </w:rPr>
+        <w:t>()</w:t>
       </w:r>
       <w:r>
         <w:rPr>
@@ -6697,6 +7023,7 @@
         </w:rPr>
         <w:t xml:space="preserve"> correctly executes a SQL query and processes the </w:t>
       </w:r>
+      <w:proofErr w:type="spellStart"/>
       <w:r>
         <w:rPr>
           <w:rFonts w:cs="Arial"/>
@@ -6705,6 +7032,7 @@
         </w:rPr>
         <w:t>ResultSet</w:t>
       </w:r>
+      <w:proofErr w:type="spellEnd"/>
       <w:r>
         <w:rPr>
           <w:rFonts w:cs="Arial"/>
@@ -6740,6 +7068,7 @@
         </w:rPr>
         <w:t xml:space="preserve"> The test mocks a </w:t>
       </w:r>
+      <w:proofErr w:type="spellStart"/>
       <w:r>
         <w:rPr>
           <w:rFonts w:cs="Arial"/>
@@ -6748,6 +7077,7 @@
         </w:rPr>
         <w:t>ResultSet</w:t>
       </w:r>
+      <w:proofErr w:type="spellEnd"/>
       <w:r>
         <w:rPr>
           <w:rFonts w:cs="Arial"/>
@@ -6768,6 +7098,7 @@
         </w:rPr>
         <w:t xml:space="preserve"> method to return "test result" when it processes this </w:t>
       </w:r>
+      <w:proofErr w:type="spellStart"/>
       <w:r>
         <w:rPr>
           <w:rFonts w:cs="Arial"/>
@@ -6776,6 +7107,7 @@
         </w:rPr>
         <w:t>ResultSet</w:t>
       </w:r>
+      <w:proofErr w:type="spellEnd"/>
       <w:r>
         <w:rPr>
           <w:rFonts w:cs="Arial"/>
@@ -6912,6 +7244,7 @@
         </w:rPr>
         <w:t xml:space="preserve">: </w:t>
       </w:r>
+      <w:proofErr w:type="spellStart"/>
       <w:r>
         <w:rPr>
           <w:rFonts w:cs="Arial"/>
@@ -6922,6 +7255,7 @@
         </w:rPr>
         <w:t>testSqlWithRightFormat</w:t>
       </w:r>
+      <w:proofErr w:type="spellEnd"/>
     </w:p>
     <w:p>
       <w:pPr>
@@ -6996,7 +7330,25 @@
           <w:b/>
           <w:bCs/>
         </w:rPr>
-        <w:t>SELECT * FROM terms ORDER BY terms_due_days DESC;</w:t>
+        <w:t xml:space="preserve">SELECT * FROM terms ORDER BY </w:t>
+      </w:r>
+      <w:proofErr w:type="spellStart"/>
+      <w:r>
+        <w:rPr>
+          <w:rFonts w:cs="Arial"/>
+          <w:b/>
+          <w:bCs/>
+        </w:rPr>
+        <w:t>terms_due_days</w:t>
+      </w:r>
+      <w:proofErr w:type="spellEnd"/>
+      <w:r>
+        <w:rPr>
+          <w:rFonts w:cs="Arial"/>
+          <w:b/>
+          <w:bCs/>
+        </w:rPr>
+        <w:t xml:space="preserve"> DESC;</w:t>
       </w:r>
       <w:r>
         <w:rPr>
@@ -7143,6 +7495,7 @@
         </w:rPr>
         <w:t xml:space="preserve">: </w:t>
       </w:r>
+      <w:proofErr w:type="spellStart"/>
       <w:r>
         <w:rPr>
           <w:rFonts w:cs="Arial"/>
@@ -7153,6 +7506,7 @@
         </w:rPr>
         <w:t>testSqlFormatWithEmptySql</w:t>
       </w:r>
+      <w:proofErr w:type="spellEnd"/>
     </w:p>
     <w:p>
       <w:pPr>
@@ -7347,6 +7701,7 @@
         </w:rPr>
         <w:t xml:space="preserve">: </w:t>
       </w:r>
+      <w:proofErr w:type="spellStart"/>
       <w:r>
         <w:rPr>
           <w:rFonts w:cs="Arial"/>
@@ -7357,6 +7712,7 @@
         </w:rPr>
         <w:t>testSqlFormatWithIncorrectSql</w:t>
       </w:r>
+      <w:proofErr w:type="spellEnd"/>
     </w:p>
     <w:p>
       <w:pPr>
@@ -7566,6 +7922,7 @@
         </w:rPr>
         <w:t xml:space="preserve">: </w:t>
       </w:r>
+      <w:proofErr w:type="spellStart"/>
       <w:r>
         <w:rPr>
           <w:rFonts w:cs="Arial"/>
@@ -7576,6 +7933,7 @@
         </w:rPr>
         <w:t>testSqlFormatWithSpecialCharacters</w:t>
       </w:r>
+      <w:proofErr w:type="spellEnd"/>
     </w:p>
     <w:p>
       <w:pPr>
@@ -7900,13 +8258,43 @@
         <w:rPr>
           <w:shd w:val="clear" w:color="auto" w:fill="FFFFFF"/>
         </w:rPr>
-        <w:t>he coverage tool, JaCoCo (short for Java Code Coverage), is used for the test suite of this project.</w:t>
-      </w:r>
-      <w:r>
-        <w:t xml:space="preserve"> JaCoCo describes the degree to which the source code of a program is executed when a particular test suite runs. </w:t>
-      </w:r>
-      <w:r>
-        <w:t xml:space="preserve">In order to use JaCoCo and test with Coverage, </w:t>
+        <w:t xml:space="preserve">he coverage tool, </w:t>
+      </w:r>
+      <w:proofErr w:type="spellStart"/>
+      <w:r>
+        <w:rPr>
+          <w:shd w:val="clear" w:color="auto" w:fill="FFFFFF"/>
+        </w:rPr>
+        <w:t>JaCoCo</w:t>
+      </w:r>
+      <w:proofErr w:type="spellEnd"/>
+      <w:r>
+        <w:rPr>
+          <w:shd w:val="clear" w:color="auto" w:fill="FFFFFF"/>
+        </w:rPr>
+        <w:t xml:space="preserve"> (short for Java Code Coverage), is used for the test suite of this project.</w:t>
+      </w:r>
+      <w:r>
+        <w:t xml:space="preserve"> </w:t>
+      </w:r>
+      <w:proofErr w:type="spellStart"/>
+      <w:r>
+        <w:t>JaCoCo</w:t>
+      </w:r>
+      <w:proofErr w:type="spellEnd"/>
+      <w:r>
+        <w:t xml:space="preserve"> describes the degree to which the source code of a program is executed when a particular test suite runs. </w:t>
+      </w:r>
+      <w:r>
+        <w:t xml:space="preserve">In order to use </w:t>
+      </w:r>
+      <w:proofErr w:type="spellStart"/>
+      <w:r>
+        <w:t>JaCoCo</w:t>
+      </w:r>
+      <w:proofErr w:type="spellEnd"/>
+      <w:r>
+        <w:t xml:space="preserve"> and test with Coverage, </w:t>
       </w:r>
       <w:r>
         <w:t xml:space="preserve">go to </w:t>
@@ -7981,6 +8369,7 @@
       <w:r>
         <w:t xml:space="preserve">select </w:t>
       </w:r>
+      <w:proofErr w:type="spellStart"/>
       <w:r>
         <w:rPr>
           <w:b/>
@@ -7988,6 +8377,7 @@
         </w:rPr>
         <w:t>JaCoCo</w:t>
       </w:r>
+      <w:proofErr w:type="spellEnd"/>
       <w:r>
         <w:t xml:space="preserve"> from the </w:t>
       </w:r>
@@ -8523,7 +8913,55 @@
           <w:kern w:val="0"/>
           <w14:ligatures w14:val="none"/>
         </w:rPr>
-        <w:t>AI Controllers (e.g., AiConfigController, ChatController)</w:t>
+        <w:t xml:space="preserve">AI Controllers (e.g., </w:t>
+      </w:r>
+      <w:proofErr w:type="spellStart"/>
+      <w:r>
+        <w:rPr>
+          <w:rFonts w:eastAsia="宋体" w:cs="Arial"/>
+          <w:b/>
+          <w:bCs/>
+          <w:color w:val="0D0D0D"/>
+          <w:kern w:val="0"/>
+          <w14:ligatures w14:val="none"/>
+        </w:rPr>
+        <w:t>AiConfigController</w:t>
+      </w:r>
+      <w:proofErr w:type="spellEnd"/>
+      <w:r>
+        <w:rPr>
+          <w:rFonts w:eastAsia="宋体" w:cs="Arial"/>
+          <w:b/>
+          <w:bCs/>
+          <w:color w:val="0D0D0D"/>
+          <w:kern w:val="0"/>
+          <w14:ligatures w14:val="none"/>
+        </w:rPr>
+        <w:t xml:space="preserve">, </w:t>
+      </w:r>
+      <w:proofErr w:type="spellStart"/>
+      <w:r>
+        <w:rPr>
+          <w:rFonts w:eastAsia="宋体" w:cs="Arial"/>
+          <w:b/>
+          <w:bCs/>
+          <w:color w:val="0D0D0D"/>
+          <w:kern w:val="0"/>
+          <w14:ligatures w14:val="none"/>
+        </w:rPr>
+        <w:t>ChatController</w:t>
+      </w:r>
+      <w:proofErr w:type="spellEnd"/>
+      <w:r>
+        <w:rPr>
+          <w:rFonts w:eastAsia="宋体" w:cs="Arial"/>
+          <w:b/>
+          <w:bCs/>
+          <w:color w:val="0D0D0D"/>
+          <w:kern w:val="0"/>
+          <w14:ligatures w14:val="none"/>
+        </w:rPr>
+        <w:t>)</w:t>
       </w:r>
       <w:r>
         <w:rPr>
@@ -8563,7 +9001,31 @@
           <w:kern w:val="0"/>
           <w14:ligatures w14:val="none"/>
         </w:rPr>
-        <w:t>Utility Classes (e.g., enums, config, converter)</w:t>
+        <w:t xml:space="preserve">Utility Classes (e.g., </w:t>
+      </w:r>
+      <w:proofErr w:type="spellStart"/>
+      <w:r>
+        <w:rPr>
+          <w:rFonts w:eastAsia="宋体" w:cs="Arial"/>
+          <w:b/>
+          <w:bCs/>
+          <w:color w:val="0D0D0D"/>
+          <w:kern w:val="0"/>
+          <w14:ligatures w14:val="none"/>
+        </w:rPr>
+        <w:t>enums</w:t>
+      </w:r>
+      <w:proofErr w:type="spellEnd"/>
+      <w:r>
+        <w:rPr>
+          <w:rFonts w:eastAsia="宋体" w:cs="Arial"/>
+          <w:b/>
+          <w:bCs/>
+          <w:color w:val="0D0D0D"/>
+          <w:kern w:val="0"/>
+          <w14:ligatures w14:val="none"/>
+        </w:rPr>
+        <w:t>, config, converter)</w:t>
       </w:r>
       <w:r>
         <w:rPr>
@@ -8812,6 +9274,7 @@
         </w:rPr>
         <w:t xml:space="preserve">The newly added test cases cover critical functionalities of the </w:t>
       </w:r>
+      <w:proofErr w:type="spellStart"/>
       <w:r>
         <w:rPr>
           <w:rStyle w:val="HTML"/>
@@ -8822,6 +9285,7 @@
         </w:rPr>
         <w:t>AzureOpenAiStreamClient</w:t>
       </w:r>
+      <w:proofErr w:type="spellEnd"/>
       <w:r>
         <w:rPr>
           <w:rFonts w:ascii="Arial" w:hAnsi="Arial" w:cs="Arial"/>
@@ -8838,6 +9302,7 @@
         </w:rPr>
         <w:t xml:space="preserve">and </w:t>
       </w:r>
+      <w:proofErr w:type="spellStart"/>
       <w:r>
         <w:rPr>
           <w:rStyle w:val="HTML"/>
@@ -8848,6 +9313,7 @@
         </w:rPr>
         <w:t>BaichuanAIStreamClient</w:t>
       </w:r>
+      <w:proofErr w:type="spellEnd"/>
       <w:r>
         <w:rPr>
           <w:rFonts w:ascii="Arial" w:hAnsi="Arial" w:cs="Arial"/>
@@ -8867,13 +9333,23 @@
           <w:szCs w:val="30"/>
         </w:rPr>
       </w:pPr>
+      <w:proofErr w:type="spellStart"/>
       <w:r>
         <w:rPr>
           <w:rFonts w:cs="Arial"/>
           <w:color w:val="0D0D0D"/>
           <w:szCs w:val="30"/>
         </w:rPr>
-        <w:t>AzureOpenAiStreamClient Test Cases</w:t>
+        <w:t>AzureOpenAiStreamClient</w:t>
+      </w:r>
+      <w:proofErr w:type="spellEnd"/>
+      <w:r>
+        <w:rPr>
+          <w:rFonts w:cs="Arial"/>
+          <w:color w:val="0D0D0D"/>
+          <w:szCs w:val="30"/>
+        </w:rPr>
+        <w:t xml:space="preserve"> Test Cases</w:t>
       </w:r>
     </w:p>
     <w:p>
@@ -8905,6 +9381,7 @@
         </w:rPr>
         <w:t xml:space="preserve">: Tests verify that the builder pattern implemented for </w:t>
       </w:r>
+      <w:proofErr w:type="spellStart"/>
       <w:r>
         <w:rPr>
           <w:rStyle w:val="HTML"/>
@@ -8915,6 +9392,7 @@
         </w:rPr>
         <w:t>AzureOpenAiStreamClient</w:t>
       </w:r>
+      <w:proofErr w:type="spellEnd"/>
       <w:r>
         <w:rPr>
           <w:rFonts w:ascii="Arial" w:hAnsi="Arial" w:cs="Arial"/>
@@ -8922,6 +9400,7 @@
         </w:rPr>
         <w:t xml:space="preserve"> correctly sets up the API key, endpoint, deploy ID, and custom </w:t>
       </w:r>
+      <w:proofErr w:type="spellStart"/>
       <w:r>
         <w:rPr>
           <w:rFonts w:ascii="Arial" w:hAnsi="Arial" w:cs="Arial"/>
@@ -8931,6 +9410,7 @@
         </w:rPr>
         <w:t>OkHttpClient</w:t>
       </w:r>
+      <w:proofErr w:type="spellEnd"/>
       <w:r>
         <w:rPr>
           <w:rFonts w:ascii="Arial" w:hAnsi="Arial" w:cs="Arial"/>
@@ -8976,6 +9456,7 @@
         </w:rPr>
         <w:t xml:space="preserve">: A test case checks the client's behavior when provided with an empty list of chat messages for the </w:t>
       </w:r>
+      <w:proofErr w:type="spellStart"/>
       <w:r>
         <w:rPr>
           <w:rStyle w:val="HTML"/>
@@ -8986,6 +9467,7 @@
         </w:rPr>
         <w:t>streamCompletions</w:t>
       </w:r>
+      <w:proofErr w:type="spellEnd"/>
       <w:r>
         <w:rPr>
           <w:rFonts w:ascii="Arial" w:hAnsi="Arial" w:cs="Arial"/>
@@ -8993,6 +9475,7 @@
         </w:rPr>
         <w:t xml:space="preserve"> method. This method is crucial for sending user inputs to Azure AI and receiving AI-generated responses. The test ensures that the client robustly handles invalid inputs by throwing a </w:t>
       </w:r>
+      <w:proofErr w:type="spellStart"/>
       <w:r>
         <w:rPr>
           <w:rStyle w:val="HTML"/>
@@ -9003,6 +9486,7 @@
         </w:rPr>
         <w:t>ParamBusinessException</w:t>
       </w:r>
+      <w:proofErr w:type="spellEnd"/>
       <w:r>
         <w:rPr>
           <w:rFonts w:ascii="Arial" w:hAnsi="Arial" w:cs="Arial"/>
@@ -9072,12 +9556,21 @@
           <w:shd w:val="clear" w:color="auto" w:fill="FFFFFF"/>
         </w:rPr>
       </w:pPr>
+      <w:proofErr w:type="spellStart"/>
       <w:r>
         <w:rPr>
           <w:rFonts w:cs="Arial"/>
           <w:shd w:val="clear" w:color="auto" w:fill="FFFFFF"/>
         </w:rPr>
-        <w:t>AzureOpenAiStreamClient Test Cases</w:t>
+        <w:t>AzureOpenAiStreamClient</w:t>
+      </w:r>
+      <w:proofErr w:type="spellEnd"/>
+      <w:r>
+        <w:rPr>
+          <w:rFonts w:cs="Arial"/>
+          <w:shd w:val="clear" w:color="auto" w:fill="FFFFFF"/>
+        </w:rPr>
+        <w:t xml:space="preserve"> Test Cases</w:t>
       </w:r>
     </w:p>
     <w:p>
@@ -9091,13 +9584,23 @@
           <w:szCs w:val="30"/>
         </w:rPr>
       </w:pPr>
+      <w:proofErr w:type="spellStart"/>
       <w:r>
         <w:rPr>
           <w:rFonts w:cs="Arial"/>
           <w:color w:val="0D0D0D"/>
           <w:szCs w:val="30"/>
         </w:rPr>
-        <w:t>BaichuanAIStreamClient Test Cases</w:t>
+        <w:t>BaichuanAIStreamClient</w:t>
+      </w:r>
+      <w:proofErr w:type="spellEnd"/>
+      <w:r>
+        <w:rPr>
+          <w:rFonts w:cs="Arial"/>
+          <w:color w:val="0D0D0D"/>
+          <w:szCs w:val="30"/>
+        </w:rPr>
+        <w:t xml:space="preserve"> Test Cases</w:t>
       </w:r>
     </w:p>
     <w:p>
@@ -9129,6 +9632,7 @@
         </w:rPr>
         <w:t xml:space="preserve">: Similar to the Azure client, these tests confirm that the builder pattern for </w:t>
       </w:r>
+      <w:proofErr w:type="spellStart"/>
       <w:r>
         <w:rPr>
           <w:rStyle w:val="HTML"/>
@@ -9139,6 +9643,7 @@
         </w:rPr>
         <w:t>BaichuanAIStreamClient</w:t>
       </w:r>
+      <w:proofErr w:type="spellEnd"/>
       <w:r>
         <w:rPr>
           <w:rFonts w:ascii="Arial" w:hAnsi="Arial" w:cs="Arial"/>
@@ -9154,6 +9659,7 @@
         <w:lastRenderedPageBreak/>
         <w:t xml:space="preserve">accurately sets API keys, secret keys, API hosts, models, and embedding models. This setup is crucial for integrating with </w:t>
       </w:r>
+      <w:proofErr w:type="spellStart"/>
       <w:r>
         <w:rPr>
           <w:rFonts w:ascii="Arial" w:hAnsi="Arial" w:cs="Arial"/>
@@ -9163,6 +9669,7 @@
         </w:rPr>
         <w:t>Baichuan's</w:t>
       </w:r>
+      <w:proofErr w:type="spellEnd"/>
       <w:r>
         <w:rPr>
           <w:rFonts w:ascii="Arial" w:hAnsi="Arial" w:cs="Arial"/>
@@ -9200,6 +9707,7 @@
         </w:rPr>
         <w:t xml:space="preserve">: The test for </w:t>
       </w:r>
+      <w:proofErr w:type="spellStart"/>
       <w:r>
         <w:rPr>
           <w:rStyle w:val="HTML"/>
@@ -9210,6 +9718,7 @@
         </w:rPr>
         <w:t>streamCompletions</w:t>
       </w:r>
+      <w:proofErr w:type="spellEnd"/>
       <w:r>
         <w:rPr>
           <w:rFonts w:ascii="Arial" w:hAnsi="Arial" w:cs="Arial"/>
@@ -9217,6 +9726,7 @@
         </w:rPr>
         <w:t xml:space="preserve"> method functionality with empty chat messages ensures that the </w:t>
       </w:r>
+      <w:proofErr w:type="spellStart"/>
       <w:r>
         <w:rPr>
           <w:rFonts w:ascii="Arial" w:hAnsi="Arial" w:cs="Arial"/>
@@ -9226,6 +9736,7 @@
         </w:rPr>
         <w:t>Baichuan</w:t>
       </w:r>
+      <w:proofErr w:type="spellEnd"/>
       <w:r>
         <w:rPr>
           <w:rFonts w:ascii="Arial" w:hAnsi="Arial" w:cs="Arial"/>
@@ -9297,9 +9808,11 @@
       <w:pPr>
         <w:jc w:val="center"/>
       </w:pPr>
+      <w:proofErr w:type="spellStart"/>
       <w:r>
         <w:t>BaichuanAIStreamClient</w:t>
       </w:r>
+      <w:proofErr w:type="spellEnd"/>
       <w:r>
         <w:t xml:space="preserve"> Test Cases</w:t>
       </w:r>
@@ -9308,6 +9821,7 @@
       <w:pPr>
         <w:pStyle w:val="3"/>
       </w:pPr>
+      <w:proofErr w:type="spellStart"/>
       <w:r>
         <w:rPr>
           <w:rFonts w:hint="eastAsia"/>
@@ -9316,7 +9830,11 @@
         <w:t>OpenAI</w:t>
       </w:r>
       <w:r>
-        <w:t>Client Test Cases</w:t>
+        <w:t>Client</w:t>
+      </w:r>
+      <w:proofErr w:type="spellEnd"/>
+      <w:r>
+        <w:t xml:space="preserve"> Test Cases</w:t>
       </w:r>
     </w:p>
     <w:p>
@@ -9349,6 +9867,7 @@
         </w:rPr>
         <w:t xml:space="preserve"> These tests validate the behavior of the </w:t>
       </w:r>
+      <w:proofErr w:type="spellStart"/>
       <w:r>
         <w:rPr>
           <w:rFonts w:ascii="Arial" w:hAnsi="Arial" w:cs="Arial"/>
@@ -9358,6 +9877,7 @@
         </w:rPr>
         <w:t>maskApiKey</w:t>
       </w:r>
+      <w:proofErr w:type="spellEnd"/>
       <w:r>
         <w:rPr>
           <w:rFonts w:ascii="Arial" w:hAnsi="Arial" w:cs="Arial"/>
@@ -9365,6 +9885,7 @@
         </w:rPr>
         <w:t xml:space="preserve"> method in the </w:t>
       </w:r>
+      <w:proofErr w:type="spellStart"/>
       <w:r>
         <w:rPr>
           <w:rFonts w:ascii="Arial" w:hAnsi="Arial" w:cs="Arial"/>
@@ -9374,6 +9895,7 @@
         </w:rPr>
         <w:t>OpenAIClient</w:t>
       </w:r>
+      <w:proofErr w:type="spellEnd"/>
       <w:r>
         <w:rPr>
           <w:rFonts w:ascii="Arial" w:hAnsi="Arial" w:cs="Arial"/>
@@ -9429,6 +9951,7 @@
         </w:rPr>
         <w:t xml:space="preserve">This test ensures that the </w:t>
       </w:r>
+      <w:proofErr w:type="spellStart"/>
       <w:r>
         <w:rPr>
           <w:rStyle w:val="HTML"/>
@@ -9440,6 +9963,7 @@
         </w:rPr>
         <w:t>getInstance</w:t>
       </w:r>
+      <w:proofErr w:type="spellEnd"/>
       <w:r>
         <w:rPr>
           <w:rFonts w:cs="Arial"/>
@@ -9448,6 +9972,7 @@
         </w:rPr>
         <w:t xml:space="preserve"> method in the </w:t>
       </w:r>
+      <w:proofErr w:type="spellStart"/>
       <w:r>
         <w:rPr>
           <w:rStyle w:val="HTML"/>
@@ -9459,6 +9984,7 @@
         </w:rPr>
         <w:t>OpenAIClient</w:t>
       </w:r>
+      <w:proofErr w:type="spellEnd"/>
       <w:r>
         <w:rPr>
           <w:rFonts w:cs="Arial"/>
@@ -9467,6 +9993,7 @@
         </w:rPr>
         <w:t xml:space="preserve"> class behaves correctly when provided with a null </w:t>
       </w:r>
+      <w:proofErr w:type="spellStart"/>
       <w:r>
         <w:rPr>
           <w:rFonts w:cs="Arial"/>
@@ -9476,6 +10003,7 @@
         </w:rPr>
         <w:t>ApplicationContext</w:t>
       </w:r>
+      <w:proofErr w:type="spellEnd"/>
       <w:r>
         <w:rPr>
           <w:rFonts w:cs="Arial"/>
@@ -9549,6 +10077,7 @@
           <w14:ligatures w14:val="none"/>
         </w:rPr>
       </w:pPr>
+      <w:proofErr w:type="spellStart"/>
       <w:r>
         <w:rPr>
           <w:rFonts w:hint="eastAsia"/>
@@ -9558,6 +10087,7 @@
       <w:r>
         <w:t>Client</w:t>
       </w:r>
+      <w:proofErr w:type="spellEnd"/>
       <w:r>
         <w:t xml:space="preserve"> Test Cases</w:t>
       </w:r>
@@ -9690,6 +10220,7 @@
         </w:rPr>
         <w:t xml:space="preserve">: These tests are a foundational step towards more comprehensive integration testing with Azure and </w:t>
       </w:r>
+      <w:proofErr w:type="spellStart"/>
       <w:r>
         <w:rPr>
           <w:rFonts w:cs="Arial"/>
@@ -9697,6 +10228,7 @@
         </w:rPr>
         <w:t>Baichuan</w:t>
       </w:r>
+      <w:proofErr w:type="spellEnd"/>
       <w:r>
         <w:rPr>
           <w:rFonts w:cs="Arial"/>
@@ -9939,7 +10471,21 @@
         <w:rPr>
           <w:rFonts w:eastAsiaTheme="minorEastAsia"/>
         </w:rPr>
-        <w:t xml:space="preserve">commit their code frequently, even with small changes. Also CI is an automated process, each integration is </w:t>
+        <w:t xml:space="preserve">commit their code frequently, even with small changes. </w:t>
+      </w:r>
+      <w:proofErr w:type="gramStart"/>
+      <w:r>
+        <w:rPr>
+          <w:rFonts w:eastAsiaTheme="minorEastAsia"/>
+        </w:rPr>
+        <w:t>Also</w:t>
+      </w:r>
+      <w:proofErr w:type="gramEnd"/>
+      <w:r>
+        <w:rPr>
+          <w:rFonts w:eastAsiaTheme="minorEastAsia"/>
+        </w:rPr>
+        <w:t xml:space="preserve"> CI is an automated process, each integration is </w:t>
       </w:r>
       <w:r>
         <w:rPr>
@@ -10016,7 +10562,21 @@
         <w:rPr>
           <w:rFonts w:eastAsiaTheme="minorEastAsia"/>
         </w:rPr>
-        <w:t>, Jenkins, Travis CI, CircleCI and so on. Most modern CI systems require a YAML file to define the configuration for the CI/CD pipeline.</w:t>
+        <w:t xml:space="preserve">, Jenkins, Travis CI, </w:t>
+      </w:r>
+      <w:proofErr w:type="spellStart"/>
+      <w:r>
+        <w:rPr>
+          <w:rFonts w:eastAsiaTheme="minorEastAsia"/>
+        </w:rPr>
+        <w:t>CircleCI</w:t>
+      </w:r>
+      <w:proofErr w:type="spellEnd"/>
+      <w:r>
+        <w:rPr>
+          <w:rFonts w:eastAsiaTheme="minorEastAsia"/>
+        </w:rPr>
+        <w:t xml:space="preserve"> and so on. Most modern CI systems require a YAML file to define the configuration for the CI/CD pipeline.</w:t>
       </w:r>
     </w:p>
     <w:p>
@@ -10051,7 +10611,14 @@
         <w:rPr>
           <w:rFonts w:eastAsiaTheme="minorEastAsia"/>
         </w:rPr>
-        <w:t xml:space="preserve">Chat2DB uses GitHub Actions for CI/CD service. By creating a YAML configuration file in path </w:t>
+        <w:t xml:space="preserve">Chat2DB uses GitHub Actions for CI/CD service. By creating a YAML configuration file in </w:t>
+      </w:r>
+      <w:proofErr w:type="gramStart"/>
+      <w:r>
+        <w:rPr>
+          <w:rFonts w:eastAsiaTheme="minorEastAsia"/>
+        </w:rPr>
+        <w:t xml:space="preserve">path </w:t>
       </w:r>
       <w:r>
         <w:rPr>
@@ -10059,11 +10626,20 @@
         </w:rPr>
         <w:t>.</w:t>
       </w:r>
-      <w:r>
-        <w:rPr>
-          <w:rFonts w:eastAsiaTheme="minorEastAsia"/>
-        </w:rPr>
-        <w:t xml:space="preserve">github/workflows, and </w:t>
+      <w:proofErr w:type="spellStart"/>
+      <w:r>
+        <w:rPr>
+          <w:rFonts w:eastAsiaTheme="minorEastAsia"/>
+        </w:rPr>
+        <w:t>github</w:t>
+      </w:r>
+      <w:proofErr w:type="spellEnd"/>
+      <w:proofErr w:type="gramEnd"/>
+      <w:r>
+        <w:rPr>
+          <w:rFonts w:eastAsiaTheme="minorEastAsia"/>
+        </w:rPr>
+        <w:t xml:space="preserve">/workflows, and </w:t>
       </w:r>
       <w:r>
         <w:rPr>
@@ -10118,7 +10694,21 @@
         <w:rPr>
           <w:rFonts w:eastAsiaTheme="minorEastAsia"/>
         </w:rPr>
-        <w:t>file “release_test.yml”, event triggers are specified as bellows:</w:t>
+        <w:t>file “</w:t>
+      </w:r>
+      <w:proofErr w:type="spellStart"/>
+      <w:r>
+        <w:rPr>
+          <w:rFonts w:eastAsiaTheme="minorEastAsia"/>
+        </w:rPr>
+        <w:t>release_test.yml</w:t>
+      </w:r>
+      <w:proofErr w:type="spellEnd"/>
+      <w:r>
+        <w:rPr>
+          <w:rFonts w:eastAsiaTheme="minorEastAsia"/>
+        </w:rPr>
+        <w:t>”, event triggers are specified as bellows:</w:t>
       </w:r>
     </w:p>
     <w:p>
@@ -10217,7 +10807,21 @@
         <w:rPr>
           <w:rFonts w:eastAsiaTheme="minorEastAsia"/>
         </w:rPr>
-        <w:t xml:space="preserve">branch “release_test”, the job will be executed automatically on GitHub. Also, the job will run on various operating systems such as </w:t>
+        <w:t>branch “</w:t>
+      </w:r>
+      <w:proofErr w:type="spellStart"/>
+      <w:r>
+        <w:rPr>
+          <w:rFonts w:eastAsiaTheme="minorEastAsia"/>
+        </w:rPr>
+        <w:t>release_test</w:t>
+      </w:r>
+      <w:proofErr w:type="spellEnd"/>
+      <w:r>
+        <w:rPr>
+          <w:rFonts w:eastAsiaTheme="minorEastAsia"/>
+        </w:rPr>
+        <w:t xml:space="preserve">”, the job will be executed automatically on GitHub. Also, the job will run on various operating systems such as </w:t>
       </w:r>
       <w:r>
         <w:rPr>
@@ -10367,7 +10971,21 @@
         <w:rPr>
           <w:rFonts w:eastAsiaTheme="minorEastAsia"/>
         </w:rPr>
-        <w:t>and “temurin” distribution.</w:t>
+        <w:t>and “</w:t>
+      </w:r>
+      <w:proofErr w:type="spellStart"/>
+      <w:r>
+        <w:rPr>
+          <w:rFonts w:eastAsiaTheme="minorEastAsia"/>
+        </w:rPr>
+        <w:t>temurin</w:t>
+      </w:r>
+      <w:proofErr w:type="spellEnd"/>
+      <w:r>
+        <w:rPr>
+          <w:rFonts w:eastAsiaTheme="minorEastAsia"/>
+        </w:rPr>
+        <w:t>” distribution.</w:t>
       </w:r>
     </w:p>
     <w:p>
@@ -10386,7 +11004,37 @@
         <w:rPr>
           <w:rFonts w:eastAsiaTheme="minorEastAsia"/>
         </w:rPr>
-        <w:t>Enable TLS 1.0 and 1.1 in java.security: Modifies the java.security file to enable TLS 1.0 and 1.1</w:t>
+        <w:t xml:space="preserve">Enable TLS 1.0 and 1.1 in </w:t>
+      </w:r>
+      <w:proofErr w:type="spellStart"/>
+      <w:proofErr w:type="gramStart"/>
+      <w:r>
+        <w:rPr>
+          <w:rFonts w:eastAsiaTheme="minorEastAsia"/>
+        </w:rPr>
+        <w:t>java.security</w:t>
+      </w:r>
+      <w:proofErr w:type="spellEnd"/>
+      <w:proofErr w:type="gramEnd"/>
+      <w:r>
+        <w:rPr>
+          <w:rFonts w:eastAsiaTheme="minorEastAsia"/>
+        </w:rPr>
+        <w:t xml:space="preserve">: Modifies the </w:t>
+      </w:r>
+      <w:proofErr w:type="spellStart"/>
+      <w:r>
+        <w:rPr>
+          <w:rFonts w:eastAsiaTheme="minorEastAsia"/>
+        </w:rPr>
+        <w:t>java.security</w:t>
+      </w:r>
+      <w:proofErr w:type="spellEnd"/>
+      <w:r>
+        <w:rPr>
+          <w:rFonts w:eastAsiaTheme="minorEastAsia"/>
+        </w:rPr>
+        <w:t xml:space="preserve"> file to enable TLS 1.0 and 1.1</w:t>
       </w:r>
       <w:r>
         <w:rPr>
@@ -10430,7 +11078,21 @@
         <w:rPr>
           <w:rFonts w:eastAsiaTheme="minorEastAsia"/>
         </w:rPr>
-        <w:t>Delete File on Linux: If the runner is Linux, this step deletes the legal directory from the JRE in chat2db-client/static/jre/.</w:t>
+        <w:t>Delete File on Linux: If the runner is Linux, this step deletes the legal directory from the JRE in chat2db-client/static/</w:t>
+      </w:r>
+      <w:proofErr w:type="spellStart"/>
+      <w:r>
+        <w:rPr>
+          <w:rFonts w:eastAsiaTheme="minorEastAsia"/>
+        </w:rPr>
+        <w:t>jre</w:t>
+      </w:r>
+      <w:proofErr w:type="spellEnd"/>
+      <w:r>
+        <w:rPr>
+          <w:rFonts w:eastAsiaTheme="minorEastAsia"/>
+        </w:rPr>
+        <w:t>/.</w:t>
       </w:r>
     </w:p>
     <w:p>
@@ -10461,7 +11123,21 @@
         <w:rPr>
           <w:rFonts w:eastAsiaTheme="minorEastAsia"/>
         </w:rPr>
-        <w:t xml:space="preserve"> Node.js version 16 using the actions/setup-node action. It also caches dependencies based on the yarn.lock file.</w:t>
+        <w:t xml:space="preserve"> Node.js version 16 using the actions/setup-node action. It also caches dependencies based on the </w:t>
+      </w:r>
+      <w:proofErr w:type="spellStart"/>
+      <w:r>
+        <w:rPr>
+          <w:rFonts w:eastAsiaTheme="minorEastAsia"/>
+        </w:rPr>
+        <w:t>yarn.lock</w:t>
+      </w:r>
+      <w:proofErr w:type="spellEnd"/>
+      <w:r>
+        <w:rPr>
+          <w:rFonts w:eastAsiaTheme="minorEastAsia"/>
+        </w:rPr>
+        <w:t xml:space="preserve"> file.</w:t>
       </w:r>
     </w:p>
     <w:p>
@@ -10499,7 +11175,21 @@
         <w:rPr>
           <w:rFonts w:eastAsiaTheme="minorEastAsia"/>
         </w:rPr>
-        <w:t>Build FE Static: Executes commands to build the front-end static resources for the web and copy them to the server’s static and thymeleaf directories.</w:t>
+        <w:t xml:space="preserve">Build FE Static: Executes commands to build the front-end static resources for the web and copy them to the server’s static and </w:t>
+      </w:r>
+      <w:proofErr w:type="spellStart"/>
+      <w:r>
+        <w:rPr>
+          <w:rFonts w:eastAsiaTheme="minorEastAsia"/>
+        </w:rPr>
+        <w:t>thymeleaf</w:t>
+      </w:r>
+      <w:proofErr w:type="spellEnd"/>
+      <w:r>
+        <w:rPr>
+          <w:rFonts w:eastAsiaTheme="minorEastAsia"/>
+        </w:rPr>
+        <w:t xml:space="preserve"> directories.</w:t>
       </w:r>
     </w:p>
     <w:p>
@@ -10586,7 +11276,21 @@
         <w:rPr>
           <w:rFonts w:eastAsiaTheme="minorEastAsia"/>
         </w:rPr>
-        <w:t xml:space="preserve"> the samuelmeuli/action-electron-builder action to build the Electron application</w:t>
+        <w:t xml:space="preserve"> the </w:t>
+      </w:r>
+      <w:proofErr w:type="spellStart"/>
+      <w:r>
+        <w:rPr>
+          <w:rFonts w:eastAsiaTheme="minorEastAsia"/>
+        </w:rPr>
+        <w:t>samuelmeuli</w:t>
+      </w:r>
+      <w:proofErr w:type="spellEnd"/>
+      <w:r>
+        <w:rPr>
+          <w:rFonts w:eastAsiaTheme="minorEastAsia"/>
+        </w:rPr>
+        <w:t>/action-electron-builder action to build the Electron application</w:t>
       </w:r>
       <w:r>
         <w:rPr>
@@ -10657,7 +11361,15 @@
         <w:pStyle w:val="3"/>
       </w:pPr>
       <w:r>
-        <w:t>test "release_test" action #1</w:t>
+        <w:t>test "</w:t>
+      </w:r>
+      <w:proofErr w:type="spellStart"/>
+      <w:r>
+        <w:t>release_test</w:t>
+      </w:r>
+      <w:proofErr w:type="spellEnd"/>
+      <w:r>
+        <w:t>" action #1</w:t>
       </w:r>
     </w:p>
     <w:p>
@@ -10706,7 +11418,21 @@
         <w:rPr>
           <w:rFonts w:eastAsiaTheme="minorEastAsia"/>
         </w:rPr>
-        <w:t>test "release_test" action #1</w:t>
+        <w:t>test "</w:t>
+      </w:r>
+      <w:proofErr w:type="spellStart"/>
+      <w:r>
+        <w:rPr>
+          <w:rFonts w:eastAsiaTheme="minorEastAsia"/>
+        </w:rPr>
+        <w:t>release_test</w:t>
+      </w:r>
+      <w:proofErr w:type="spellEnd"/>
+      <w:r>
+        <w:rPr>
+          <w:rFonts w:eastAsiaTheme="minorEastAsia"/>
+        </w:rPr>
+        <w:t>" action #1</w:t>
       </w:r>
       <w:r>
         <w:rPr>
@@ -10765,11 +11491,19 @@
           <w:rFonts w:eastAsiaTheme="minorEastAsia"/>
         </w:rPr>
       </w:pPr>
-      <w:r>
-        <w:rPr>
-          <w:rFonts w:eastAsiaTheme="minorEastAsia"/>
-        </w:rPr>
-        <w:t>Macos-latest, x86_64</w:t>
+      <w:proofErr w:type="spellStart"/>
+      <w:r>
+        <w:rPr>
+          <w:rFonts w:eastAsiaTheme="minorEastAsia"/>
+        </w:rPr>
+        <w:t>Macos</w:t>
+      </w:r>
+      <w:proofErr w:type="spellEnd"/>
+      <w:r>
+        <w:rPr>
+          <w:rFonts w:eastAsiaTheme="minorEastAsia"/>
+        </w:rPr>
+        <w:t>-latest, x86_64</w:t>
       </w:r>
     </w:p>
     <w:p>
@@ -10784,11 +11518,19 @@
           <w:rFonts w:eastAsiaTheme="minorEastAsia"/>
         </w:rPr>
       </w:pPr>
-      <w:r>
-        <w:rPr>
-          <w:rFonts w:eastAsiaTheme="minorEastAsia"/>
-        </w:rPr>
-        <w:t>Macos-latest, arm64</w:t>
+      <w:proofErr w:type="spellStart"/>
+      <w:r>
+        <w:rPr>
+          <w:rFonts w:eastAsiaTheme="minorEastAsia"/>
+        </w:rPr>
+        <w:t>Macos</w:t>
+      </w:r>
+      <w:proofErr w:type="spellEnd"/>
+      <w:r>
+        <w:rPr>
+          <w:rFonts w:eastAsiaTheme="minorEastAsia"/>
+        </w:rPr>
+        <w:t>-latest, arm64</w:t>
       </w:r>
     </w:p>
     <w:p>
@@ -10950,7 +11692,21 @@
         <w:rPr>
           <w:rFonts w:eastAsiaTheme="minorEastAsia"/>
         </w:rPr>
-        <w:t xml:space="preserve">rom the error, we know it requires a “github_token” variable. In order to add the token, a GitHub token of the repository owner is generated and added to the Secrets of Chat2DB repository, with the name of </w:t>
+        <w:t>rom the error, we know it requires a “</w:t>
+      </w:r>
+      <w:proofErr w:type="spellStart"/>
+      <w:r>
+        <w:rPr>
+          <w:rFonts w:eastAsiaTheme="minorEastAsia"/>
+        </w:rPr>
+        <w:t>github_token</w:t>
+      </w:r>
+      <w:proofErr w:type="spellEnd"/>
+      <w:r>
+        <w:rPr>
+          <w:rFonts w:eastAsiaTheme="minorEastAsia"/>
+        </w:rPr>
+        <w:t xml:space="preserve">” variable. In order to add the token, a GitHub token of the repository owner is generated and added to the Secrets of Chat2DB repository, with the name of </w:t>
       </w:r>
       <w:r>
         <w:rPr>
@@ -10978,7 +11734,15 @@
       </w:pPr>
       <w:r>
         <w:lastRenderedPageBreak/>
-        <w:t>test "release_test" action #</w:t>
+        <w:t>test "</w:t>
+      </w:r>
+      <w:proofErr w:type="spellStart"/>
+      <w:r>
+        <w:t>release_test</w:t>
+      </w:r>
+      <w:proofErr w:type="spellEnd"/>
+      <w:r>
+        <w:t>" action #</w:t>
       </w:r>
       <w:r>
         <w:t>2</w:t>
@@ -11136,7 +11900,21 @@
         <w:rPr>
           <w:rFonts w:eastAsiaTheme="minorEastAsia"/>
         </w:rPr>
-        <w:t>hen the changes are pushed to “release_test” branch and all two jobs passed.</w:t>
+        <w:t>hen the changes are pushed to “</w:t>
+      </w:r>
+      <w:proofErr w:type="spellStart"/>
+      <w:r>
+        <w:rPr>
+          <w:rFonts w:eastAsiaTheme="minorEastAsia"/>
+        </w:rPr>
+        <w:t>release_test</w:t>
+      </w:r>
+      <w:proofErr w:type="spellEnd"/>
+      <w:r>
+        <w:rPr>
+          <w:rFonts w:eastAsiaTheme="minorEastAsia"/>
+        </w:rPr>
+        <w:t>” branch and all two jobs passed.</w:t>
       </w:r>
     </w:p>
     <w:p>
@@ -11627,6 +12405,7 @@
         </w:rPr>
         <w:t xml:space="preserve">n </w:t>
       </w:r>
+      <w:proofErr w:type="spellStart"/>
       <w:r>
         <w:rPr>
           <w:rFonts w:eastAsiaTheme="minorEastAsia"/>
@@ -11635,6 +12414,7 @@
         </w:rPr>
         <w:t>OpenAIClient</w:t>
       </w:r>
+      <w:proofErr w:type="spellEnd"/>
       <w:r>
         <w:rPr>
           <w:rFonts w:eastAsiaTheme="minorEastAsia"/>
@@ -11769,13 +12549,23 @@
         </w:rPr>
         <w:t xml:space="preserve">se of private method </w:t>
       </w:r>
-      <w:r>
-        <w:rPr>
-          <w:rFonts w:eastAsiaTheme="minorEastAsia"/>
-          <w:b/>
-          <w:bCs/>
-        </w:rPr>
-        <w:t>singleton()</w:t>
+      <w:proofErr w:type="gramStart"/>
+      <w:r>
+        <w:rPr>
+          <w:rFonts w:eastAsiaTheme="minorEastAsia"/>
+          <w:b/>
+          <w:bCs/>
+        </w:rPr>
+        <w:t>singleton(</w:t>
+      </w:r>
+      <w:proofErr w:type="gramEnd"/>
+      <w:r>
+        <w:rPr>
+          <w:rFonts w:eastAsiaTheme="minorEastAsia"/>
+          <w:b/>
+          <w:bCs/>
+        </w:rPr>
+        <w:t>)</w:t>
       </w:r>
       <w:r>
         <w:rPr>
@@ -11872,13 +12662,23 @@
         </w:rPr>
         <w:t xml:space="preserve">he </w:t>
       </w:r>
-      <w:r>
-        <w:rPr>
-          <w:rFonts w:eastAsiaTheme="minorEastAsia"/>
-          <w:b/>
-          <w:bCs/>
-        </w:rPr>
-        <w:t>singleton()</w:t>
+      <w:proofErr w:type="gramStart"/>
+      <w:r>
+        <w:rPr>
+          <w:rFonts w:eastAsiaTheme="minorEastAsia"/>
+          <w:b/>
+          <w:bCs/>
+        </w:rPr>
+        <w:t>singleton(</w:t>
+      </w:r>
+      <w:proofErr w:type="gramEnd"/>
+      <w:r>
+        <w:rPr>
+          <w:rFonts w:eastAsiaTheme="minorEastAsia"/>
+          <w:b/>
+          <w:bCs/>
+        </w:rPr>
+        <w:t>)</w:t>
       </w:r>
       <w:r>
         <w:rPr>
@@ -11904,12 +12704,14 @@
         </w:rPr>
         <w:t xml:space="preserve"> The </w:t>
       </w:r>
+      <w:proofErr w:type="spellStart"/>
       <w:r>
         <w:rPr>
           <w:rFonts w:eastAsiaTheme="minorEastAsia"/>
         </w:rPr>
         <w:t>OpenAiStreamClient</w:t>
       </w:r>
+      <w:proofErr w:type="spellEnd"/>
       <w:r>
         <w:rPr>
           <w:rFonts w:eastAsiaTheme="minorEastAsia"/>
@@ -11942,21 +12744,33 @@
         </w:rPr>
         <w:t xml:space="preserve"> of static </w:t>
       </w:r>
-      <w:r>
-        <w:rPr>
-          <w:rFonts w:eastAsiaTheme="minorEastAsia"/>
-          <w:b/>
-          <w:bCs/>
-        </w:rPr>
-        <w:t>getInstance()</w:t>
-      </w:r>
-      <w:r>
-        <w:rPr>
-          <w:rFonts w:eastAsiaTheme="minorEastAsia"/>
-          <w:b/>
-          <w:bCs/>
-        </w:rPr>
-        <w:t xml:space="preserve"> </w:t>
+      <w:proofErr w:type="spellStart"/>
+      <w:proofErr w:type="gramStart"/>
+      <w:r>
+        <w:rPr>
+          <w:rFonts w:eastAsiaTheme="minorEastAsia"/>
+          <w:b/>
+          <w:bCs/>
+        </w:rPr>
+        <w:t>getInstance</w:t>
+      </w:r>
+      <w:proofErr w:type="spellEnd"/>
+      <w:r>
+        <w:rPr>
+          <w:rFonts w:eastAsiaTheme="minorEastAsia"/>
+          <w:b/>
+          <w:bCs/>
+        </w:rPr>
+        <w:t>(</w:t>
+      </w:r>
+      <w:proofErr w:type="gramEnd"/>
+      <w:r>
+        <w:rPr>
+          <w:rFonts w:eastAsiaTheme="minorEastAsia"/>
+          <w:b/>
+          <w:bCs/>
+        </w:rPr>
+        <w:t xml:space="preserve">) </w:t>
       </w:r>
       <w:r>
         <w:rPr>
@@ -12033,31 +12847,59 @@
         </w:rPr>
         <w:t xml:space="preserve">he </w:t>
       </w:r>
-      <w:r>
-        <w:rPr>
-          <w:rFonts w:eastAsiaTheme="minorEastAsia"/>
-          <w:b/>
-          <w:bCs/>
-        </w:rPr>
-        <w:t>getInstance()</w:t>
-      </w:r>
-      <w:r>
-        <w:rPr>
-          <w:rFonts w:eastAsiaTheme="minorEastAsia"/>
-        </w:rPr>
-        <w:t xml:space="preserve"> method is </w:t>
-      </w:r>
-      <w:r>
-        <w:rPr>
-          <w:rFonts w:eastAsiaTheme="minorEastAsia"/>
-        </w:rPr>
-        <w:t>also part of the Single Pattern.</w:t>
-      </w:r>
-      <w:r>
-        <w:rPr>
-          <w:rFonts w:eastAsiaTheme="minorEastAsia"/>
-        </w:rPr>
-        <w:t xml:space="preserve"> It should be replace with dependency injection to improve testability.</w:t>
+      <w:proofErr w:type="spellStart"/>
+      <w:proofErr w:type="gramStart"/>
+      <w:r>
+        <w:rPr>
+          <w:rFonts w:eastAsiaTheme="minorEastAsia"/>
+          <w:b/>
+          <w:bCs/>
+        </w:rPr>
+        <w:t>getInstance</w:t>
+      </w:r>
+      <w:proofErr w:type="spellEnd"/>
+      <w:r>
+        <w:rPr>
+          <w:rFonts w:eastAsiaTheme="minorEastAsia"/>
+          <w:b/>
+          <w:bCs/>
+        </w:rPr>
+        <w:t>(</w:t>
+      </w:r>
+      <w:proofErr w:type="gramEnd"/>
+      <w:r>
+        <w:rPr>
+          <w:rFonts w:eastAsiaTheme="minorEastAsia"/>
+          <w:b/>
+          <w:bCs/>
+        </w:rPr>
+        <w:t>)</w:t>
+      </w:r>
+      <w:r>
+        <w:rPr>
+          <w:rFonts w:eastAsiaTheme="minorEastAsia"/>
+        </w:rPr>
+        <w:t xml:space="preserve"> method is also part of the Single Pattern.</w:t>
+      </w:r>
+      <w:r>
+        <w:rPr>
+          <w:rFonts w:eastAsiaTheme="minorEastAsia"/>
+        </w:rPr>
+        <w:t xml:space="preserve"> It should be </w:t>
+      </w:r>
+      <w:proofErr w:type="gramStart"/>
+      <w:r>
+        <w:rPr>
+          <w:rFonts w:eastAsiaTheme="minorEastAsia"/>
+        </w:rPr>
+        <w:t>replace</w:t>
+      </w:r>
+      <w:proofErr w:type="gramEnd"/>
+      <w:r>
+        <w:rPr>
+          <w:rFonts w:eastAsiaTheme="minorEastAsia"/>
+        </w:rPr>
+        <w:t xml:space="preserve"> with dependency injection to improve testability.</w:t>
       </w:r>
     </w:p>
     <w:p>
@@ -12078,9 +12920,6 @@
     <w:p>
       <w:pPr>
         <w:pStyle w:val="3"/>
-        <w:rPr>
-          <w:rFonts w:hint="eastAsia"/>
-        </w:rPr>
       </w:pPr>
       <w:r>
         <w:rPr>
@@ -12158,6 +12997,7 @@
         </w:rPr>
         <w:t xml:space="preserve">he </w:t>
       </w:r>
+      <w:proofErr w:type="spellStart"/>
       <w:r>
         <w:rPr>
           <w:rFonts w:eastAsiaTheme="minorEastAsia"/>
@@ -12166,19 +13006,40 @@
         </w:rPr>
         <w:t>OpenAiStreamClient</w:t>
       </w:r>
+      <w:proofErr w:type="spellEnd"/>
       <w:r>
         <w:rPr>
           <w:rFonts w:eastAsiaTheme="minorEastAsia"/>
         </w:rPr>
         <w:t xml:space="preserve"> used to be created using static method </w:t>
       </w:r>
-      <w:r>
-        <w:rPr>
-          <w:rFonts w:eastAsiaTheme="minorEastAsia"/>
-          <w:b/>
-          <w:bCs/>
-        </w:rPr>
-        <w:t>getInstance()</w:t>
+      <w:proofErr w:type="spellStart"/>
+      <w:proofErr w:type="gramStart"/>
+      <w:r>
+        <w:rPr>
+          <w:rFonts w:eastAsiaTheme="minorEastAsia"/>
+          <w:b/>
+          <w:bCs/>
+        </w:rPr>
+        <w:t>getInstance</w:t>
+      </w:r>
+      <w:proofErr w:type="spellEnd"/>
+      <w:r>
+        <w:rPr>
+          <w:rFonts w:eastAsiaTheme="minorEastAsia"/>
+          <w:b/>
+          <w:bCs/>
+        </w:rPr>
+        <w:t>(</w:t>
+      </w:r>
+      <w:proofErr w:type="gramEnd"/>
+      <w:r>
+        <w:rPr>
+          <w:rFonts w:eastAsiaTheme="minorEastAsia"/>
+          <w:b/>
+          <w:bCs/>
+        </w:rPr>
+        <w:t>)</w:t>
       </w:r>
       <w:r>
         <w:rPr>
@@ -12212,13 +13073,23 @@
         </w:rPr>
         <w:t xml:space="preserve"> with Singleton Pattern, and is now created using public non-static method </w:t>
       </w:r>
-      <w:r>
-        <w:rPr>
-          <w:rFonts w:eastAsiaTheme="minorEastAsia"/>
-          <w:b/>
-          <w:bCs/>
-        </w:rPr>
-        <w:t>getClient()</w:t>
+      <w:proofErr w:type="spellStart"/>
+      <w:r>
+        <w:rPr>
+          <w:rFonts w:eastAsiaTheme="minorEastAsia"/>
+          <w:b/>
+          <w:bCs/>
+        </w:rPr>
+        <w:t>getClient</w:t>
+      </w:r>
+      <w:proofErr w:type="spellEnd"/>
+      <w:r>
+        <w:rPr>
+          <w:rFonts w:eastAsiaTheme="minorEastAsia"/>
+          <w:b/>
+          <w:bCs/>
+        </w:rPr>
+        <w:t>()</w:t>
       </w:r>
       <w:r>
         <w:rPr>
@@ -12226,13 +13097,23 @@
         </w:rPr>
         <w:t xml:space="preserve"> calling public non-static method </w:t>
       </w:r>
-      <w:r>
-        <w:rPr>
-          <w:rFonts w:eastAsiaTheme="minorEastAsia"/>
-          <w:b/>
-          <w:bCs/>
-        </w:rPr>
-        <w:t>refreshClient()</w:t>
+      <w:proofErr w:type="spellStart"/>
+      <w:r>
+        <w:rPr>
+          <w:rFonts w:eastAsiaTheme="minorEastAsia"/>
+          <w:b/>
+          <w:bCs/>
+        </w:rPr>
+        <w:t>refreshClient</w:t>
+      </w:r>
+      <w:proofErr w:type="spellEnd"/>
+      <w:r>
+        <w:rPr>
+          <w:rFonts w:eastAsiaTheme="minorEastAsia"/>
+          <w:b/>
+          <w:bCs/>
+        </w:rPr>
+        <w:t>()</w:t>
       </w:r>
       <w:r>
         <w:rPr>
@@ -12319,6 +13200,7 @@
       </w:r>
     </w:p>
     <w:p>
+      <w:proofErr w:type="spellStart"/>
       <w:r>
         <w:rPr>
           <w:b/>
@@ -12326,6 +13208,7 @@
         </w:rPr>
         <w:t>ConfigService</w:t>
       </w:r>
+      <w:proofErr w:type="spellEnd"/>
       <w:r>
         <w:t xml:space="preserve"> used to be created in the </w:t>
       </w:r>
@@ -12338,16 +13221,26 @@
       <w:r>
         <w:t xml:space="preserve"> </w:t>
       </w:r>
-      <w:r>
-        <w:rPr>
-          <w:b/>
-          <w:bCs/>
-        </w:rPr>
-        <w:t>refresh()</w:t>
+      <w:proofErr w:type="gramStart"/>
+      <w:r>
+        <w:rPr>
+          <w:b/>
+          <w:bCs/>
+        </w:rPr>
+        <w:t>refresh(</w:t>
+      </w:r>
+      <w:proofErr w:type="gramEnd"/>
+      <w:r>
+        <w:rPr>
+          <w:b/>
+          <w:bCs/>
+        </w:rPr>
+        <w:t>)</w:t>
       </w:r>
       <w:r>
         <w:t xml:space="preserve">, but is now created using dependency injection in public non-static method </w:t>
       </w:r>
+      <w:proofErr w:type="spellStart"/>
       <w:r>
         <w:rPr>
           <w:b/>
@@ -12355,6 +13248,7 @@
         </w:rPr>
         <w:t>initializeConfigService</w:t>
       </w:r>
+      <w:proofErr w:type="spellEnd"/>
       <w:r>
         <w:rPr>
           <w:b/>
@@ -12369,7 +13263,15 @@
         <w:t>Codes</w:t>
       </w:r>
       <w:r>
-        <w:t xml:space="preserve"> to set apiKey and </w:t>
+        <w:t xml:space="preserve"> to set </w:t>
+      </w:r>
+      <w:proofErr w:type="spellStart"/>
+      <w:r>
+        <w:t>apiKey</w:t>
+      </w:r>
+      <w:proofErr w:type="spellEnd"/>
+      <w:r>
+        <w:t xml:space="preserve"> and </w:t>
       </w:r>
       <w:r>
         <w:t>ho</w:t>
@@ -12449,33 +13351,72 @@
     <w:p>
       <w:pPr>
         <w:rPr>
+          <w:rFonts w:eastAsiaTheme="minorEastAsia"/>
+        </w:rPr>
+      </w:pPr>
+      <w:r>
+        <w:rPr>
           <w:rFonts w:eastAsiaTheme="minorEastAsia" w:hint="eastAsia"/>
         </w:rPr>
-      </w:pPr>
-      <w:r>
+        <w:t>S</w:t>
+      </w:r>
+      <w:r>
+        <w:rPr>
+          <w:rFonts w:eastAsiaTheme="minorEastAsia"/>
+        </w:rPr>
+        <w:t xml:space="preserve">tatic method </w:t>
+      </w:r>
+      <w:proofErr w:type="spellStart"/>
+      <w:proofErr w:type="gramStart"/>
+      <w:r>
+        <w:rPr>
+          <w:rFonts w:eastAsiaTheme="minorEastAsia"/>
+        </w:rPr>
+        <w:t>maskApiKey</w:t>
+      </w:r>
+      <w:proofErr w:type="spellEnd"/>
+      <w:r>
+        <w:rPr>
+          <w:rFonts w:eastAsiaTheme="minorEastAsia"/>
+        </w:rPr>
+        <w:t>(</w:t>
+      </w:r>
+      <w:proofErr w:type="gramEnd"/>
+      <w:r>
+        <w:rPr>
+          <w:rFonts w:eastAsiaTheme="minorEastAsia"/>
+        </w:rPr>
+        <w:t>) is also converted into non-static method.</w:t>
+      </w:r>
+    </w:p>
+    <w:p>
+      <w:pPr>
+        <w:rPr>
+          <w:rFonts w:eastAsiaTheme="minorEastAsia"/>
+        </w:rPr>
+      </w:pPr>
+    </w:p>
+    <w:p>
+      <w:pPr>
+        <w:pStyle w:val="2"/>
+      </w:pPr>
+      <w:r>
+        <w:rPr>
+          <w:rFonts w:hint="eastAsia"/>
+        </w:rPr>
+        <w:lastRenderedPageBreak/>
+        <w:t>Test</w:t>
+      </w:r>
+      <w:r>
+        <w:t xml:space="preserve"> Cases for Modified Testable Class</w:t>
+      </w:r>
+    </w:p>
+    <w:p>
+      <w:pPr>
         <w:rPr>
           <w:rFonts w:eastAsiaTheme="minorEastAsia" w:hint="eastAsia"/>
         </w:rPr>
-        <w:t>S</w:t>
-      </w:r>
-      <w:r>
-        <w:rPr>
-          <w:rFonts w:eastAsiaTheme="minorEastAsia"/>
-        </w:rPr>
-        <w:t xml:space="preserve">tatic method </w:t>
-      </w:r>
-      <w:r>
-        <w:rPr>
-          <w:rFonts w:eastAsiaTheme="minorEastAsia"/>
-        </w:rPr>
-        <w:t>maskApiKey</w:t>
-      </w:r>
-      <w:r>
-        <w:rPr>
-          <w:rFonts w:eastAsiaTheme="minorEastAsia"/>
-        </w:rPr>
-        <w:t>() is also converted into non-static method.</w:t>
-      </w:r>
+      </w:pPr>
     </w:p>
     <w:sectPr>
       <w:headerReference w:type="default" r:id="rId49"/>

--- a/Testing Document.docx
+++ b/Testing Document.docx
@@ -402,7 +402,7 @@
     </w:p>
     <w:p>
       <w:pPr>
-        <w:pStyle w:val="1"/>
+        <w:pStyle w:val="Heading1"/>
         <w:jc w:val="center"/>
         <w:rPr>
           <w:rFonts w:cs="Arial"/>
@@ -470,7 +470,7 @@
     </w:p>
     <w:p>
       <w:pPr>
-        <w:pStyle w:val="2"/>
+        <w:pStyle w:val="Heading2"/>
       </w:pPr>
       <w:r>
         <w:t>Introduction</w:t>
@@ -478,7 +478,7 @@
     </w:p>
     <w:p>
       <w:pPr>
-        <w:pStyle w:val="3"/>
+        <w:pStyle w:val="Heading3"/>
       </w:pPr>
       <w:r>
         <w:t>Purpose:</w:t>
@@ -499,7 +499,7 @@
     </w:p>
     <w:p>
       <w:pPr>
-        <w:pStyle w:val="3"/>
+        <w:pStyle w:val="Heading3"/>
       </w:pPr>
       <w:r>
         <w:t>Framework:</w:t>
@@ -539,63 +539,63 @@
       </w:r>
       <w:r>
         <w:rPr>
-          <w:rStyle w:val="a4"/>
+          <w:rStyle w:val="Strong"/>
           <w:rFonts w:cs="Arial"/>
         </w:rPr>
         <w:t>Electron</w:t>
       </w:r>
       <w:r>
         <w:rPr>
-          <w:rStyle w:val="a4"/>
+          <w:rStyle w:val="Strong"/>
           <w:rFonts w:cs="Arial"/>
         </w:rPr>
         <w:t xml:space="preserve"> </w:t>
       </w:r>
       <w:r>
         <w:rPr>
-          <w:rStyle w:val="a4"/>
+          <w:rStyle w:val="Strong"/>
           <w:rFonts w:cs="Arial"/>
         </w:rPr>
         <w:t>+</w:t>
       </w:r>
       <w:r>
         <w:rPr>
-          <w:rStyle w:val="a4"/>
+          <w:rStyle w:val="Strong"/>
           <w:rFonts w:cs="Arial"/>
         </w:rPr>
         <w:t xml:space="preserve"> JavaScript</w:t>
       </w:r>
       <w:r>
         <w:rPr>
-          <w:rStyle w:val="a4"/>
+          <w:rStyle w:val="Strong"/>
           <w:rFonts w:cs="Arial"/>
         </w:rPr>
         <w:t xml:space="preserve"> </w:t>
       </w:r>
       <w:r>
         <w:rPr>
-          <w:rStyle w:val="a4"/>
+          <w:rStyle w:val="Strong"/>
           <w:rFonts w:cs="Arial"/>
         </w:rPr>
         <w:t>+</w:t>
       </w:r>
       <w:r>
         <w:rPr>
-          <w:rStyle w:val="a4"/>
+          <w:rStyle w:val="Strong"/>
           <w:rFonts w:cs="Arial"/>
         </w:rPr>
         <w:t xml:space="preserve"> </w:t>
       </w:r>
       <w:r>
         <w:rPr>
-          <w:rStyle w:val="a4"/>
+          <w:rStyle w:val="Strong"/>
           <w:rFonts w:cs="Arial"/>
         </w:rPr>
         <w:t xml:space="preserve">Java </w:t>
       </w:r>
       <w:r>
         <w:rPr>
-          <w:rStyle w:val="a4"/>
+          <w:rStyle w:val="Strong"/>
           <w:rFonts w:cs="Arial"/>
           <w:b w:val="0"/>
           <w:bCs w:val="0"/>
@@ -611,7 +611,7 @@
     </w:p>
     <w:p>
       <w:pPr>
-        <w:pStyle w:val="2"/>
+        <w:pStyle w:val="Heading2"/>
       </w:pPr>
       <w:r>
         <w:lastRenderedPageBreak/>
@@ -620,7 +620,7 @@
     </w:p>
     <w:p>
       <w:pPr>
-        <w:pStyle w:val="3"/>
+        <w:pStyle w:val="Heading3"/>
       </w:pPr>
       <w:r>
         <w:t>Run the Server</w:t>
@@ -628,7 +628,7 @@
     </w:p>
     <w:p>
       <w:pPr>
-        <w:pStyle w:val="a3"/>
+        <w:pStyle w:val="ListParagraph"/>
         <w:numPr>
           <w:ilvl w:val="0"/>
           <w:numId w:val="2"/>
@@ -647,7 +647,7 @@
     </w:p>
     <w:p>
       <w:pPr>
-        <w:pStyle w:val="a3"/>
+        <w:pStyle w:val="ListParagraph"/>
         <w:numPr>
           <w:ilvl w:val="0"/>
           <w:numId w:val="1"/>
@@ -674,7 +674,7 @@
     </w:p>
     <w:p>
       <w:pPr>
-        <w:pStyle w:val="a3"/>
+        <w:pStyle w:val="ListParagraph"/>
         <w:numPr>
           <w:ilvl w:val="0"/>
           <w:numId w:val="1"/>
@@ -717,7 +717,7 @@
     </w:p>
     <w:p>
       <w:pPr>
-        <w:pStyle w:val="a3"/>
+        <w:pStyle w:val="ListParagraph"/>
         <w:numPr>
           <w:ilvl w:val="0"/>
           <w:numId w:val="1"/>
@@ -744,7 +744,7 @@
     </w:p>
     <w:p>
       <w:pPr>
-        <w:pStyle w:val="a3"/>
+        <w:pStyle w:val="ListParagraph"/>
         <w:numPr>
           <w:ilvl w:val="0"/>
           <w:numId w:val="1"/>
@@ -851,7 +851,7 @@
     </w:p>
     <w:p>
       <w:pPr>
-        <w:pStyle w:val="a3"/>
+        <w:pStyle w:val="ListParagraph"/>
         <w:numPr>
           <w:ilvl w:val="0"/>
           <w:numId w:val="1"/>
@@ -876,7 +876,7 @@
     </w:p>
     <w:p>
       <w:pPr>
-        <w:pStyle w:val="3"/>
+        <w:pStyle w:val="Heading3"/>
       </w:pPr>
       <w:r>
         <w:t>Run the Client:</w:t>
@@ -884,7 +884,7 @@
     </w:p>
     <w:p>
       <w:pPr>
-        <w:pStyle w:val="a3"/>
+        <w:pStyle w:val="ListParagraph"/>
         <w:numPr>
           <w:ilvl w:val="0"/>
           <w:numId w:val="1"/>
@@ -911,7 +911,7 @@
     </w:p>
     <w:p>
       <w:pPr>
-        <w:pStyle w:val="a3"/>
+        <w:pStyle w:val="ListParagraph"/>
         <w:numPr>
           <w:ilvl w:val="0"/>
           <w:numId w:val="1"/>
@@ -946,7 +946,7 @@
     </w:p>
     <w:p>
       <w:pPr>
-        <w:pStyle w:val="a3"/>
+        <w:pStyle w:val="ListParagraph"/>
         <w:numPr>
           <w:ilvl w:val="0"/>
           <w:numId w:val="1"/>
@@ -999,7 +999,7 @@
     </w:p>
     <w:p>
       <w:pPr>
-        <w:pStyle w:val="a3"/>
+        <w:pStyle w:val="ListParagraph"/>
         <w:numPr>
           <w:ilvl w:val="0"/>
           <w:numId w:val="1"/>
@@ -1026,7 +1026,7 @@
     </w:p>
     <w:p>
       <w:pPr>
-        <w:pStyle w:val="a3"/>
+        <w:pStyle w:val="ListParagraph"/>
         <w:numPr>
           <w:ilvl w:val="0"/>
           <w:numId w:val="1"/>
@@ -1072,7 +1072,7 @@
     </w:p>
     <w:p>
       <w:pPr>
-        <w:pStyle w:val="3"/>
+        <w:pStyle w:val="Heading3"/>
       </w:pPr>
       <w:r>
         <w:t xml:space="preserve">Original </w:t>
@@ -1297,7 +1297,7 @@
     </w:p>
     <w:p>
       <w:pPr>
-        <w:pStyle w:val="2"/>
+        <w:pStyle w:val="Heading2"/>
       </w:pPr>
       <w:r>
         <w:t>Test Partitioning and Cases</w:t>
@@ -1305,7 +1305,7 @@
     </w:p>
     <w:p>
       <w:pPr>
-        <w:pStyle w:val="3"/>
+        <w:pStyle w:val="Heading3"/>
       </w:pPr>
       <w:r>
         <w:t>Existing Test Cases</w:t>
@@ -1744,7 +1744,7 @@
     <w:p/>
     <w:p>
       <w:pPr>
-        <w:pStyle w:val="3"/>
+        <w:pStyle w:val="Heading3"/>
       </w:pPr>
       <w:r>
         <w:t>Partition Testing Concept</w:t>
@@ -1752,7 +1752,7 @@
     </w:p>
     <w:p>
       <w:pPr>
-        <w:pStyle w:val="a7"/>
+        <w:pStyle w:val="NormalWeb"/>
         <w:shd w:val="clear" w:color="auto" w:fill="FFFFFF"/>
         <w:spacing w:before="0" w:beforeAutospacing="0" w:after="300" w:afterAutospacing="0"/>
         <w:rPr>
@@ -1768,7 +1768,7 @@
     </w:p>
     <w:p>
       <w:pPr>
-        <w:pStyle w:val="3"/>
+        <w:pStyle w:val="Heading3"/>
       </w:pPr>
       <w:r>
         <w:t>Feature Selection for Partitioning</w:t>
@@ -1776,7 +1776,7 @@
     </w:p>
     <w:p>
       <w:pPr>
-        <w:pStyle w:val="a7"/>
+        <w:pStyle w:val="NormalWeb"/>
         <w:shd w:val="clear" w:color="auto" w:fill="FFFFFF"/>
         <w:spacing w:before="0" w:beforeAutospacing="0" w:after="300" w:afterAutospacing="0"/>
         <w:rPr>
@@ -1808,7 +1808,7 @@
     </w:p>
     <w:p>
       <w:pPr>
-        <w:pStyle w:val="3"/>
+        <w:pStyle w:val="Heading3"/>
       </w:pPr>
       <w:r>
         <w:lastRenderedPageBreak/>
@@ -1817,7 +1817,7 @@
     </w:p>
     <w:p>
       <w:pPr>
-        <w:pStyle w:val="a7"/>
+        <w:pStyle w:val="NormalWeb"/>
         <w:shd w:val="clear" w:color="auto" w:fill="FFFFFF"/>
         <w:spacing w:before="0" w:beforeAutospacing="0" w:after="300" w:afterAutospacing="0"/>
         <w:rPr>
@@ -1969,7 +1969,7 @@
     </w:p>
     <w:p>
       <w:pPr>
-        <w:pStyle w:val="a7"/>
+        <w:pStyle w:val="NormalWeb"/>
         <w:shd w:val="clear" w:color="auto" w:fill="FFFFFF"/>
         <w:spacing w:before="300" w:beforeAutospacing="0" w:after="300" w:afterAutospacing="0"/>
         <w:rPr>
@@ -1985,7 +1985,7 @@
     </w:p>
     <w:p>
       <w:pPr>
-        <w:pStyle w:val="3"/>
+        <w:pStyle w:val="Heading3"/>
       </w:pPr>
       <w:r>
         <w:t>New JUnit Test Cases</w:t>
@@ -3759,7 +3759,7 @@
     </w:p>
     <w:p>
       <w:pPr>
-        <w:pStyle w:val="2"/>
+        <w:pStyle w:val="Heading2"/>
       </w:pPr>
       <w:r>
         <w:t>Conclusion</w:t>
@@ -3843,7 +3843,7 @@
     <w:p/>
     <w:p>
       <w:pPr>
-        <w:pStyle w:val="1"/>
+        <w:pStyle w:val="Heading1"/>
         <w:shd w:val="clear" w:color="auto" w:fill="FFFFFF"/>
         <w:spacing w:before="0" w:after="0"/>
         <w:jc w:val="center"/>
@@ -3893,7 +3893,7 @@
     </w:p>
     <w:p>
       <w:pPr>
-        <w:pStyle w:val="2"/>
+        <w:pStyle w:val="Heading2"/>
         <w:shd w:val="clear" w:color="auto" w:fill="FFFFFF"/>
       </w:pPr>
       <w:r>
@@ -3967,7 +3967,7 @@
     <w:p/>
     <w:p>
       <w:pPr>
-        <w:pStyle w:val="2"/>
+        <w:pStyle w:val="Heading2"/>
         <w:shd w:val="clear" w:color="auto" w:fill="FFFFFF"/>
       </w:pPr>
       <w:r>
@@ -4304,7 +4304,7 @@
     </w:p>
     <w:tbl>
       <w:tblPr>
-        <w:tblStyle w:val="5-3"/>
+        <w:tblStyle w:val="GridTable5Dark-Accent3"/>
         <w:tblW w:w="0" w:type="auto"/>
         <w:tblLook w:val="04A0" w:firstRow="1" w:lastRow="0" w:firstColumn="1" w:lastColumn="0" w:noHBand="0" w:noVBand="1"/>
       </w:tblPr>
@@ -5564,7 +5564,7 @@
     </w:p>
     <w:p>
       <w:pPr>
-        <w:pStyle w:val="2"/>
+        <w:pStyle w:val="Heading2"/>
         <w:shd w:val="clear" w:color="auto" w:fill="FFFFFF"/>
         <w:rPr>
           <w:rFonts w:eastAsiaTheme="minorEastAsia"/>
@@ -5586,7 +5586,7 @@
     </w:p>
     <w:p>
       <w:pPr>
-        <w:pStyle w:val="3"/>
+        <w:pStyle w:val="Heading3"/>
       </w:pPr>
       <w:r>
         <w:t>Test</w:t>
@@ -5609,7 +5609,7 @@
     </w:p>
     <w:p>
       <w:pPr>
-        <w:pStyle w:val="a7"/>
+        <w:pStyle w:val="NormalWeb"/>
         <w:shd w:val="clear" w:color="auto" w:fill="FFFFFF"/>
         <w:spacing w:before="300" w:beforeAutospacing="0" w:after="300" w:afterAutospacing="0"/>
         <w:rPr>
@@ -6589,7 +6589,7 @@
     <w:p/>
     <w:p>
       <w:pPr>
-        <w:pStyle w:val="3"/>
+        <w:pStyle w:val="Heading3"/>
       </w:pPr>
       <w:r>
         <w:t>Test</w:t>
@@ -6606,7 +6606,7 @@
     </w:p>
     <w:p>
       <w:pPr>
-        <w:pStyle w:val="a7"/>
+        <w:pStyle w:val="NormalWeb"/>
         <w:shd w:val="clear" w:color="auto" w:fill="FFFFFF"/>
         <w:spacing w:before="300" w:beforeAutospacing="0" w:after="300" w:afterAutospacing="0"/>
         <w:rPr>
@@ -6899,7 +6899,7 @@
     <w:p/>
     <w:p>
       <w:pPr>
-        <w:pStyle w:val="3"/>
+        <w:pStyle w:val="Heading3"/>
       </w:pPr>
       <w:r>
         <w:t>Test</w:t>
@@ -6916,7 +6916,7 @@
     </w:p>
     <w:p>
       <w:pPr>
-        <w:pStyle w:val="a7"/>
+        <w:pStyle w:val="NormalWeb"/>
         <w:shd w:val="clear" w:color="auto" w:fill="FFFFFF"/>
         <w:spacing w:before="300" w:beforeAutospacing="0" w:after="300" w:afterAutospacing="0"/>
         <w:rPr>
@@ -8086,7 +8086,7 @@
     </w:p>
     <w:p>
       <w:pPr>
-        <w:pStyle w:val="1"/>
+        <w:pStyle w:val="Heading1"/>
         <w:shd w:val="clear" w:color="auto" w:fill="FFFFFF"/>
         <w:spacing w:before="0" w:after="0"/>
         <w:jc w:val="center"/>
@@ -8101,7 +8101,7 @@
     </w:p>
     <w:p>
       <w:pPr>
-        <w:pStyle w:val="2"/>
+        <w:pStyle w:val="Heading2"/>
         <w:shd w:val="clear" w:color="auto" w:fill="FFFFFF"/>
       </w:pPr>
       <w:r>
@@ -8187,7 +8187,7 @@
     </w:p>
     <w:p>
       <w:pPr>
-        <w:pStyle w:val="2"/>
+        <w:pStyle w:val="Heading2"/>
         <w:rPr>
           <w:shd w:val="clear" w:color="auto" w:fill="FFFFFF"/>
         </w:rPr>
@@ -8421,7 +8421,7 @@
     </w:p>
     <w:p>
       <w:pPr>
-        <w:pStyle w:val="a3"/>
+        <w:pStyle w:val="ListParagraph"/>
         <w:numPr>
           <w:ilvl w:val="0"/>
           <w:numId w:val="11"/>
@@ -8446,7 +8446,7 @@
     </w:p>
     <w:p>
       <w:pPr>
-        <w:pStyle w:val="a3"/>
+        <w:pStyle w:val="ListParagraph"/>
         <w:numPr>
           <w:ilvl w:val="0"/>
           <w:numId w:val="11"/>
@@ -8471,7 +8471,7 @@
     </w:p>
     <w:p>
       <w:pPr>
-        <w:pStyle w:val="a3"/>
+        <w:pStyle w:val="ListParagraph"/>
         <w:numPr>
           <w:ilvl w:val="0"/>
           <w:numId w:val="11"/>
@@ -8496,7 +8496,7 @@
     </w:p>
     <w:p>
       <w:pPr>
-        <w:pStyle w:val="a3"/>
+        <w:pStyle w:val="ListParagraph"/>
         <w:numPr>
           <w:ilvl w:val="0"/>
           <w:numId w:val="11"/>
@@ -8682,7 +8682,7 @@
     </w:p>
     <w:p>
       <w:pPr>
-        <w:pStyle w:val="2"/>
+        <w:pStyle w:val="Heading2"/>
         <w:spacing w:line="360" w:lineRule="auto"/>
         <w:rPr>
           <w:shd w:val="clear" w:color="auto" w:fill="FFFFFF"/>
@@ -9220,7 +9220,7 @@
     </w:p>
     <w:p>
       <w:pPr>
-        <w:pStyle w:val="2"/>
+        <w:pStyle w:val="Heading2"/>
         <w:spacing w:line="360" w:lineRule="auto"/>
         <w:rPr>
           <w:shd w:val="clear" w:color="auto" w:fill="FFFFFF"/>
@@ -9259,7 +9259,7 @@
     </w:p>
     <w:p>
       <w:pPr>
-        <w:pStyle w:val="a7"/>
+        <w:pStyle w:val="NormalWeb"/>
         <w:shd w:val="clear" w:color="auto" w:fill="FFFFFF"/>
         <w:spacing w:before="0" w:beforeAutospacing="0" w:after="300" w:afterAutospacing="0"/>
         <w:rPr>
@@ -9277,7 +9277,7 @@
       <w:proofErr w:type="spellStart"/>
       <w:r>
         <w:rPr>
-          <w:rStyle w:val="HTML"/>
+          <w:rStyle w:val="HTMLCode"/>
           <w:rFonts w:ascii="Arial" w:hAnsi="Arial" w:cs="Arial"/>
           <w:b/>
           <w:bCs/>
@@ -9305,7 +9305,7 @@
       <w:proofErr w:type="spellStart"/>
       <w:r>
         <w:rPr>
-          <w:rStyle w:val="HTML"/>
+          <w:rStyle w:val="HTMLCode"/>
           <w:rFonts w:ascii="Arial" w:hAnsi="Arial" w:cs="Arial"/>
           <w:b/>
           <w:bCs/>
@@ -9324,7 +9324,7 @@
     </w:p>
     <w:p>
       <w:pPr>
-        <w:pStyle w:val="3"/>
+        <w:pStyle w:val="Heading3"/>
         <w:shd w:val="clear" w:color="auto" w:fill="FFFFFF"/>
         <w:spacing w:line="360" w:lineRule="auto"/>
         <w:rPr>
@@ -9354,7 +9354,7 @@
     </w:p>
     <w:p>
       <w:pPr>
-        <w:pStyle w:val="a7"/>
+        <w:pStyle w:val="NormalWeb"/>
         <w:numPr>
           <w:ilvl w:val="0"/>
           <w:numId w:val="13"/>
@@ -9368,7 +9368,7 @@
       </w:pPr>
       <w:r>
         <w:rPr>
-          <w:rStyle w:val="a4"/>
+          <w:rStyle w:val="Strong"/>
           <w:rFonts w:ascii="Arial" w:hAnsi="Arial" w:cs="Arial"/>
           <w:color w:val="0D0D0D"/>
         </w:rPr>
@@ -9384,7 +9384,7 @@
       <w:proofErr w:type="spellStart"/>
       <w:r>
         <w:rPr>
-          <w:rStyle w:val="HTML"/>
+          <w:rStyle w:val="HTMLCode"/>
           <w:rFonts w:ascii="Arial" w:hAnsi="Arial" w:cs="Arial"/>
           <w:b/>
           <w:bCs/>
@@ -9429,7 +9429,7 @@
     </w:p>
     <w:p>
       <w:pPr>
-        <w:pStyle w:val="a7"/>
+        <w:pStyle w:val="NormalWeb"/>
         <w:numPr>
           <w:ilvl w:val="0"/>
           <w:numId w:val="13"/>
@@ -9443,7 +9443,7 @@
       </w:pPr>
       <w:r>
         <w:rPr>
-          <w:rStyle w:val="a4"/>
+          <w:rStyle w:val="Strong"/>
           <w:rFonts w:ascii="Arial" w:hAnsi="Arial" w:cs="Arial"/>
           <w:color w:val="0D0D0D"/>
         </w:rPr>
@@ -9459,7 +9459,7 @@
       <w:proofErr w:type="spellStart"/>
       <w:r>
         <w:rPr>
-          <w:rStyle w:val="HTML"/>
+          <w:rStyle w:val="HTMLCode"/>
           <w:rFonts w:ascii="Arial" w:hAnsi="Arial" w:cs="Arial"/>
           <w:b/>
           <w:bCs/>
@@ -9478,7 +9478,7 @@
       <w:proofErr w:type="spellStart"/>
       <w:r>
         <w:rPr>
-          <w:rStyle w:val="HTML"/>
+          <w:rStyle w:val="HTMLCode"/>
           <w:rFonts w:ascii="Arial" w:hAnsi="Arial" w:cs="Arial"/>
           <w:b/>
           <w:bCs/>
@@ -9497,7 +9497,7 @@
     </w:p>
     <w:p>
       <w:pPr>
-        <w:pStyle w:val="a7"/>
+        <w:pStyle w:val="NormalWeb"/>
         <w:shd w:val="clear" w:color="auto" w:fill="FFFFFF"/>
         <w:spacing w:before="0" w:beforeAutospacing="0" w:after="0" w:afterAutospacing="0"/>
         <w:ind w:left="720"/>
@@ -9575,7 +9575,7 @@
     </w:p>
     <w:p>
       <w:pPr>
-        <w:pStyle w:val="3"/>
+        <w:pStyle w:val="Heading3"/>
         <w:shd w:val="clear" w:color="auto" w:fill="FFFFFF"/>
         <w:spacing w:line="360" w:lineRule="auto"/>
         <w:rPr>
@@ -9605,7 +9605,7 @@
     </w:p>
     <w:p>
       <w:pPr>
-        <w:pStyle w:val="a7"/>
+        <w:pStyle w:val="NormalWeb"/>
         <w:numPr>
           <w:ilvl w:val="0"/>
           <w:numId w:val="13"/>
@@ -9619,7 +9619,7 @@
       </w:pPr>
       <w:r>
         <w:rPr>
-          <w:rStyle w:val="a4"/>
+          <w:rStyle w:val="Strong"/>
           <w:rFonts w:ascii="Arial" w:hAnsi="Arial" w:cs="Arial"/>
           <w:color w:val="0D0D0D"/>
         </w:rPr>
@@ -9635,7 +9635,7 @@
       <w:proofErr w:type="spellStart"/>
       <w:r>
         <w:rPr>
-          <w:rStyle w:val="HTML"/>
+          <w:rStyle w:val="HTMLCode"/>
           <w:rFonts w:ascii="Arial" w:hAnsi="Arial" w:cs="Arial"/>
           <w:b/>
           <w:bCs/>
@@ -9680,7 +9680,7 @@
     </w:p>
     <w:p>
       <w:pPr>
-        <w:pStyle w:val="a7"/>
+        <w:pStyle w:val="NormalWeb"/>
         <w:numPr>
           <w:ilvl w:val="0"/>
           <w:numId w:val="13"/>
@@ -9694,7 +9694,7 @@
       </w:pPr>
       <w:r>
         <w:rPr>
-          <w:rStyle w:val="a4"/>
+          <w:rStyle w:val="Strong"/>
           <w:rFonts w:ascii="Arial" w:hAnsi="Arial" w:cs="Arial"/>
           <w:color w:val="0D0D0D"/>
         </w:rPr>
@@ -9710,7 +9710,7 @@
       <w:proofErr w:type="spellStart"/>
       <w:r>
         <w:rPr>
-          <w:rStyle w:val="HTML"/>
+          <w:rStyle w:val="HTMLCode"/>
           <w:rFonts w:ascii="Arial" w:hAnsi="Arial" w:cs="Arial"/>
           <w:b/>
           <w:bCs/>
@@ -9754,7 +9754,7 @@
     </w:p>
     <w:p>
       <w:pPr>
-        <w:pStyle w:val="a7"/>
+        <w:pStyle w:val="NormalWeb"/>
         <w:shd w:val="clear" w:color="auto" w:fill="FFFFFF"/>
         <w:spacing w:before="0" w:beforeAutospacing="0" w:after="0" w:afterAutospacing="0"/>
         <w:ind w:left="360"/>
@@ -9819,7 +9819,7 @@
     </w:p>
     <w:p>
       <w:pPr>
-        <w:pStyle w:val="3"/>
+        <w:pStyle w:val="Heading3"/>
       </w:pPr>
       <w:proofErr w:type="spellStart"/>
       <w:r>
@@ -9839,7 +9839,7 @@
     </w:p>
     <w:p>
       <w:pPr>
-        <w:pStyle w:val="a7"/>
+        <w:pStyle w:val="NormalWeb"/>
         <w:numPr>
           <w:ilvl w:val="0"/>
           <w:numId w:val="19"/>
@@ -9906,7 +9906,7 @@
     </w:p>
     <w:p>
       <w:pPr>
-        <w:pStyle w:val="a3"/>
+        <w:pStyle w:val="ListParagraph"/>
         <w:widowControl/>
         <w:numPr>
           <w:ilvl w:val="0"/>
@@ -9954,7 +9954,7 @@
       <w:proofErr w:type="spellStart"/>
       <w:r>
         <w:rPr>
-          <w:rStyle w:val="HTML"/>
+          <w:rStyle w:val="HTMLCode"/>
           <w:rFonts w:ascii="Arial" w:hAnsi="Arial" w:cs="Arial"/>
           <w:b/>
           <w:bCs/>
@@ -9975,7 +9975,7 @@
       <w:proofErr w:type="spellStart"/>
       <w:r>
         <w:rPr>
-          <w:rStyle w:val="HTML"/>
+          <w:rStyle w:val="HTMLCode"/>
           <w:rFonts w:ascii="Arial" w:hAnsi="Arial" w:cs="Arial"/>
           <w:b/>
           <w:bCs/>
@@ -10094,7 +10094,7 @@
     </w:p>
     <w:p>
       <w:pPr>
-        <w:pStyle w:val="3"/>
+        <w:pStyle w:val="Heading3"/>
         <w:shd w:val="clear" w:color="auto" w:fill="FFFFFF"/>
         <w:spacing w:line="360" w:lineRule="auto"/>
         <w:rPr>
@@ -10115,7 +10115,7 @@
     </w:p>
     <w:p>
       <w:pPr>
-        <w:pStyle w:val="a7"/>
+        <w:pStyle w:val="NormalWeb"/>
         <w:shd w:val="clear" w:color="auto" w:fill="FFFFFF"/>
         <w:spacing w:before="0" w:beforeAutospacing="0" w:after="300" w:afterAutospacing="0"/>
         <w:rPr>
@@ -10147,7 +10147,7 @@
       </w:pPr>
       <w:r>
         <w:rPr>
-          <w:rStyle w:val="a4"/>
+          <w:rStyle w:val="Strong"/>
           <w:rFonts w:cs="Arial"/>
           <w:color w:val="0D0D0D"/>
         </w:rPr>
@@ -10177,7 +10177,7 @@
       </w:pPr>
       <w:r>
         <w:rPr>
-          <w:rStyle w:val="a4"/>
+          <w:rStyle w:val="Strong"/>
           <w:rFonts w:cs="Arial"/>
           <w:color w:val="0D0D0D"/>
         </w:rPr>
@@ -10207,7 +10207,7 @@
       </w:pPr>
       <w:r>
         <w:rPr>
-          <w:rStyle w:val="a4"/>
+          <w:rStyle w:val="Strong"/>
           <w:rFonts w:cs="Arial"/>
           <w:color w:val="0D0D0D"/>
         </w:rPr>
@@ -10253,7 +10253,7 @@
       </w:pPr>
       <w:r>
         <w:rPr>
-          <w:rStyle w:val="a4"/>
+          <w:rStyle w:val="Strong"/>
           <w:rFonts w:cs="Arial"/>
           <w:color w:val="0D0D0D"/>
         </w:rPr>
@@ -10269,7 +10269,7 @@
     </w:p>
     <w:p>
       <w:pPr>
-        <w:pStyle w:val="a7"/>
+        <w:pStyle w:val="NormalWeb"/>
         <w:shd w:val="clear" w:color="auto" w:fill="FFFFFF"/>
         <w:spacing w:before="300" w:beforeAutospacing="0" w:after="0" w:afterAutospacing="0"/>
         <w:rPr>
@@ -10287,7 +10287,7 @@
     </w:p>
     <w:p>
       <w:pPr>
-        <w:pStyle w:val="3"/>
+        <w:pStyle w:val="Heading3"/>
       </w:pPr>
       <w:r>
         <w:rPr>
@@ -10302,7 +10302,7 @@
     </w:p>
     <w:p>
       <w:pPr>
-        <w:pStyle w:val="a7"/>
+        <w:pStyle w:val="NormalWeb"/>
         <w:shd w:val="clear" w:color="auto" w:fill="FFFFFF"/>
         <w:spacing w:before="300" w:beforeAutospacing="0" w:after="0" w:afterAutospacing="0"/>
         <w:rPr>
@@ -10422,12 +10422,247 @@
     </w:p>
     <w:p>
       <w:pPr>
-        <w:pStyle w:val="1"/>
+        <w:tabs>
+          <w:tab w:val="left" w:pos="2340"/>
+        </w:tabs>
+        <w:rPr>
+          <w:rFonts w:eastAsia="宋体" w:cs="Arial"/>
+          <w:color w:val="0D0D0D"/>
+          <w:kern w:val="0"/>
+          <w14:ligatures w14:val="none"/>
+        </w:rPr>
+      </w:pPr>
+    </w:p>
+    <w:p>
+      <w:pPr>
+        <w:tabs>
+          <w:tab w:val="left" w:pos="2340"/>
+        </w:tabs>
+        <w:rPr>
+          <w:rFonts w:eastAsia="宋体" w:cs="Arial"/>
+          <w:color w:val="0D0D0D"/>
+          <w:kern w:val="0"/>
+          <w14:ligatures w14:val="none"/>
+        </w:rPr>
+      </w:pPr>
+    </w:p>
+    <w:p>
+      <w:pPr>
+        <w:tabs>
+          <w:tab w:val="left" w:pos="2340"/>
+        </w:tabs>
+        <w:rPr>
+          <w:rFonts w:eastAsia="宋体" w:cs="Arial"/>
+          <w:color w:val="0D0D0D"/>
+          <w:kern w:val="0"/>
+          <w14:ligatures w14:val="none"/>
+        </w:rPr>
+      </w:pPr>
+    </w:p>
+    <w:p>
+      <w:pPr>
+        <w:tabs>
+          <w:tab w:val="left" w:pos="2340"/>
+        </w:tabs>
+        <w:rPr>
+          <w:rFonts w:eastAsia="宋体" w:cs="Arial"/>
+          <w:color w:val="0D0D0D"/>
+          <w:kern w:val="0"/>
+          <w14:ligatures w14:val="none"/>
+        </w:rPr>
+      </w:pPr>
+    </w:p>
+    <w:p>
+      <w:pPr>
+        <w:tabs>
+          <w:tab w:val="left" w:pos="2340"/>
+        </w:tabs>
+        <w:rPr>
+          <w:rFonts w:eastAsia="宋体" w:cs="Arial"/>
+          <w:color w:val="0D0D0D"/>
+          <w:kern w:val="0"/>
+          <w14:ligatures w14:val="none"/>
+        </w:rPr>
+      </w:pPr>
+    </w:p>
+    <w:p>
+      <w:pPr>
+        <w:tabs>
+          <w:tab w:val="left" w:pos="2340"/>
+        </w:tabs>
+        <w:rPr>
+          <w:rFonts w:eastAsia="宋体" w:cs="Arial"/>
+          <w:color w:val="0D0D0D"/>
+          <w:kern w:val="0"/>
+          <w14:ligatures w14:val="none"/>
+        </w:rPr>
+      </w:pPr>
+    </w:p>
+    <w:p>
+      <w:pPr>
+        <w:tabs>
+          <w:tab w:val="left" w:pos="2340"/>
+        </w:tabs>
+        <w:rPr>
+          <w:rFonts w:eastAsia="宋体" w:cs="Arial"/>
+          <w:color w:val="0D0D0D"/>
+          <w:kern w:val="0"/>
+          <w14:ligatures w14:val="none"/>
+        </w:rPr>
+      </w:pPr>
+    </w:p>
+    <w:p>
+      <w:pPr>
+        <w:tabs>
+          <w:tab w:val="left" w:pos="2340"/>
+        </w:tabs>
+        <w:rPr>
+          <w:rFonts w:eastAsia="宋体" w:cs="Arial"/>
+          <w:color w:val="0D0D0D"/>
+          <w:kern w:val="0"/>
+          <w14:ligatures w14:val="none"/>
+        </w:rPr>
+      </w:pPr>
+    </w:p>
+    <w:p>
+      <w:pPr>
+        <w:tabs>
+          <w:tab w:val="left" w:pos="2340"/>
+        </w:tabs>
+        <w:rPr>
+          <w:rFonts w:eastAsia="宋体" w:cs="Arial"/>
+          <w:color w:val="0D0D0D"/>
+          <w:kern w:val="0"/>
+          <w14:ligatures w14:val="none"/>
+        </w:rPr>
+      </w:pPr>
+    </w:p>
+    <w:p>
+      <w:pPr>
+        <w:tabs>
+          <w:tab w:val="left" w:pos="2340"/>
+        </w:tabs>
+        <w:rPr>
+          <w:rFonts w:eastAsia="宋体" w:cs="Arial"/>
+          <w:color w:val="0D0D0D"/>
+          <w:kern w:val="0"/>
+          <w14:ligatures w14:val="none"/>
+        </w:rPr>
+      </w:pPr>
+    </w:p>
+    <w:p>
+      <w:pPr>
+        <w:tabs>
+          <w:tab w:val="left" w:pos="2340"/>
+        </w:tabs>
+        <w:rPr>
+          <w:rFonts w:eastAsia="宋体" w:cs="Arial"/>
+          <w:color w:val="0D0D0D"/>
+          <w:kern w:val="0"/>
+          <w14:ligatures w14:val="none"/>
+        </w:rPr>
+      </w:pPr>
+    </w:p>
+    <w:p>
+      <w:pPr>
+        <w:tabs>
+          <w:tab w:val="left" w:pos="2340"/>
+        </w:tabs>
+        <w:rPr>
+          <w:rFonts w:eastAsia="宋体" w:cs="Arial"/>
+          <w:color w:val="0D0D0D"/>
+          <w:kern w:val="0"/>
+          <w14:ligatures w14:val="none"/>
+        </w:rPr>
+      </w:pPr>
+    </w:p>
+    <w:p>
+      <w:pPr>
+        <w:tabs>
+          <w:tab w:val="left" w:pos="2340"/>
+        </w:tabs>
+        <w:rPr>
+          <w:rFonts w:eastAsia="宋体" w:cs="Arial"/>
+          <w:color w:val="0D0D0D"/>
+          <w:kern w:val="0"/>
+          <w14:ligatures w14:val="none"/>
+        </w:rPr>
+      </w:pPr>
+    </w:p>
+    <w:p>
+      <w:pPr>
+        <w:tabs>
+          <w:tab w:val="left" w:pos="2340"/>
+        </w:tabs>
+        <w:rPr>
+          <w:rFonts w:eastAsia="宋体" w:cs="Arial"/>
+          <w:color w:val="0D0D0D"/>
+          <w:kern w:val="0"/>
+          <w14:ligatures w14:val="none"/>
+        </w:rPr>
+      </w:pPr>
+    </w:p>
+    <w:p>
+      <w:pPr>
+        <w:tabs>
+          <w:tab w:val="left" w:pos="2340"/>
+        </w:tabs>
+        <w:rPr>
+          <w:rFonts w:eastAsia="宋体" w:cs="Arial"/>
+          <w:color w:val="0D0D0D"/>
+          <w:kern w:val="0"/>
+          <w14:ligatures w14:val="none"/>
+        </w:rPr>
+      </w:pPr>
+    </w:p>
+    <w:p>
+      <w:pPr>
+        <w:tabs>
+          <w:tab w:val="left" w:pos="2340"/>
+        </w:tabs>
+        <w:rPr>
+          <w:rFonts w:eastAsia="宋体" w:cs="Arial"/>
+          <w:color w:val="0D0D0D"/>
+          <w:kern w:val="0"/>
+          <w14:ligatures w14:val="none"/>
+        </w:rPr>
+      </w:pPr>
+    </w:p>
+    <w:p>
+      <w:pPr>
+        <w:tabs>
+          <w:tab w:val="left" w:pos="2340"/>
+        </w:tabs>
+        <w:rPr>
+          <w:rFonts w:eastAsia="宋体" w:cs="Arial"/>
+          <w:color w:val="0D0D0D"/>
+          <w:kern w:val="0"/>
+          <w14:ligatures w14:val="none"/>
+        </w:rPr>
+      </w:pPr>
+    </w:p>
+    <w:p>
+      <w:pPr>
+        <w:tabs>
+          <w:tab w:val="left" w:pos="2340"/>
+        </w:tabs>
+        <w:rPr>
+          <w:rFonts w:eastAsia="宋体" w:cs="Arial" w:hint="eastAsia"/>
+          <w:color w:val="0D0D0D"/>
+          <w:kern w:val="0"/>
+          <w14:ligatures w14:val="none"/>
+        </w:rPr>
+      </w:pPr>
+    </w:p>
+    <w:p>
+      <w:pPr>
+        <w:pStyle w:val="Heading1"/>
         <w:shd w:val="clear" w:color="auto" w:fill="FFFFFF"/>
         <w:spacing w:before="0" w:after="0"/>
         <w:jc w:val="center"/>
       </w:pPr>
       <w:r>
+        <w:lastRenderedPageBreak/>
         <w:t xml:space="preserve">Part </w:t>
       </w:r>
       <w:r>
@@ -10442,7 +10677,7 @@
     </w:p>
     <w:p>
       <w:pPr>
-        <w:pStyle w:val="2"/>
+        <w:pStyle w:val="Heading2"/>
         <w:shd w:val="clear" w:color="auto" w:fill="FFFFFF"/>
       </w:pPr>
       <w:r>
@@ -10503,7 +10738,7 @@
     </w:p>
     <w:p>
       <w:pPr>
-        <w:pStyle w:val="2"/>
+        <w:pStyle w:val="Heading2"/>
         <w:shd w:val="clear" w:color="auto" w:fill="FFFFFF"/>
       </w:pPr>
       <w:r>
@@ -10588,13 +10823,12 @@
     </w:p>
     <w:p>
       <w:pPr>
-        <w:pStyle w:val="2"/>
+        <w:pStyle w:val="Heading2"/>
       </w:pPr>
       <w:r>
         <w:rPr>
           <w:rFonts w:hint="eastAsia"/>
         </w:rPr>
-        <w:lastRenderedPageBreak/>
         <w:t>G</w:t>
       </w:r>
       <w:r>
@@ -10722,6 +10956,7 @@
         <w:rPr>
           <w:noProof/>
         </w:rPr>
+        <w:lastRenderedPageBreak/>
         <w:drawing>
           <wp:inline distT="0" distB="0" distL="0" distR="0" wp14:anchorId="28E5FFD7" wp14:editId="1A94AD61">
             <wp:extent cx="2453853" cy="1524132"/>
@@ -10919,7 +11154,7 @@
     </w:p>
     <w:p>
       <w:pPr>
-        <w:pStyle w:val="a3"/>
+        <w:pStyle w:val="ListParagraph"/>
         <w:numPr>
           <w:ilvl w:val="0"/>
           <w:numId w:val="21"/>
@@ -10933,14 +11168,7 @@
         <w:rPr>
           <w:rFonts w:eastAsiaTheme="minorEastAsia"/>
         </w:rPr>
-        <w:t xml:space="preserve">Check out Repository: Checks out the code in the git repository to the </w:t>
-      </w:r>
-      <w:r>
-        <w:rPr>
-          <w:rFonts w:eastAsiaTheme="minorEastAsia"/>
-        </w:rPr>
-        <w:lastRenderedPageBreak/>
-        <w:t>runner.</w:t>
+        <w:t>Check out Repository: Checks out the code in the git repository to the runner.</w:t>
       </w:r>
       <w:r>
         <w:rPr>
@@ -10951,7 +11179,7 @@
     </w:p>
     <w:p>
       <w:pPr>
-        <w:pStyle w:val="a3"/>
+        <w:pStyle w:val="ListParagraph"/>
         <w:numPr>
           <w:ilvl w:val="0"/>
           <w:numId w:val="21"/>
@@ -10990,7 +11218,7 @@
     </w:p>
     <w:p>
       <w:pPr>
-        <w:pStyle w:val="a3"/>
+        <w:pStyle w:val="ListParagraph"/>
         <w:numPr>
           <w:ilvl w:val="0"/>
           <w:numId w:val="21"/>
@@ -11045,7 +11273,7 @@
     </w:p>
     <w:p>
       <w:pPr>
-        <w:pStyle w:val="a3"/>
+        <w:pStyle w:val="ListParagraph"/>
         <w:numPr>
           <w:ilvl w:val="0"/>
           <w:numId w:val="21"/>
@@ -11064,7 +11292,7 @@
     </w:p>
     <w:p>
       <w:pPr>
-        <w:pStyle w:val="a3"/>
+        <w:pStyle w:val="ListParagraph"/>
         <w:numPr>
           <w:ilvl w:val="0"/>
           <w:numId w:val="21"/>
@@ -11078,6 +11306,7 @@
         <w:rPr>
           <w:rFonts w:eastAsiaTheme="minorEastAsia"/>
         </w:rPr>
+        <w:lastRenderedPageBreak/>
         <w:t>Delete File on Linux: If the runner is Linux, this step deletes the legal directory from the JRE in chat2db-client/static/</w:t>
       </w:r>
       <w:proofErr w:type="spellStart"/>
@@ -11097,7 +11326,7 @@
     </w:p>
     <w:p>
       <w:pPr>
-        <w:pStyle w:val="a3"/>
+        <w:pStyle w:val="ListParagraph"/>
         <w:numPr>
           <w:ilvl w:val="0"/>
           <w:numId w:val="21"/>
@@ -11142,7 +11371,7 @@
     </w:p>
     <w:p>
       <w:pPr>
-        <w:pStyle w:val="a3"/>
+        <w:pStyle w:val="ListParagraph"/>
         <w:numPr>
           <w:ilvl w:val="0"/>
           <w:numId w:val="21"/>
@@ -11161,7 +11390,7 @@
     </w:p>
     <w:p>
       <w:pPr>
-        <w:pStyle w:val="a3"/>
+        <w:pStyle w:val="ListParagraph"/>
         <w:numPr>
           <w:ilvl w:val="0"/>
           <w:numId w:val="21"/>
@@ -11194,7 +11423,7 @@
     </w:p>
     <w:p>
       <w:pPr>
-        <w:pStyle w:val="a3"/>
+        <w:pStyle w:val="ListParagraph"/>
         <w:numPr>
           <w:ilvl w:val="0"/>
           <w:numId w:val="21"/>
@@ -11213,7 +11442,7 @@
     </w:p>
     <w:p>
       <w:pPr>
-        <w:pStyle w:val="a3"/>
+        <w:pStyle w:val="ListParagraph"/>
         <w:numPr>
           <w:ilvl w:val="0"/>
           <w:numId w:val="21"/>
@@ -11250,7 +11479,7 @@
     </w:p>
     <w:p>
       <w:pPr>
-        <w:pStyle w:val="a3"/>
+        <w:pStyle w:val="ListParagraph"/>
         <w:numPr>
           <w:ilvl w:val="0"/>
           <w:numId w:val="21"/>
@@ -11301,7 +11530,7 @@
     </w:p>
     <w:p>
       <w:pPr>
-        <w:pStyle w:val="a3"/>
+        <w:pStyle w:val="ListParagraph"/>
         <w:numPr>
           <w:ilvl w:val="0"/>
           <w:numId w:val="21"/>
@@ -11344,7 +11573,7 @@
     </w:p>
     <w:p>
       <w:pPr>
-        <w:pStyle w:val="2"/>
+        <w:pStyle w:val="Heading2"/>
       </w:pPr>
       <w:r>
         <w:rPr>
@@ -11358,7 +11587,7 @@
     </w:p>
     <w:p>
       <w:pPr>
-        <w:pStyle w:val="3"/>
+        <w:pStyle w:val="Heading3"/>
       </w:pPr>
       <w:r>
         <w:t>test "</w:t>
@@ -11461,7 +11690,7 @@
     </w:p>
     <w:p>
       <w:pPr>
-        <w:pStyle w:val="a3"/>
+        <w:pStyle w:val="ListParagraph"/>
         <w:numPr>
           <w:ilvl w:val="0"/>
           <w:numId w:val="24"/>
@@ -11475,13 +11704,12 @@
         <w:rPr>
           <w:rFonts w:eastAsiaTheme="minorEastAsia"/>
         </w:rPr>
-        <w:lastRenderedPageBreak/>
         <w:t>Windows-latest</w:t>
       </w:r>
     </w:p>
     <w:p>
       <w:pPr>
-        <w:pStyle w:val="a3"/>
+        <w:pStyle w:val="ListParagraph"/>
         <w:numPr>
           <w:ilvl w:val="0"/>
           <w:numId w:val="24"/>
@@ -11508,7 +11736,7 @@
     </w:p>
     <w:p>
       <w:pPr>
-        <w:pStyle w:val="a3"/>
+        <w:pStyle w:val="ListParagraph"/>
         <w:numPr>
           <w:ilvl w:val="0"/>
           <w:numId w:val="24"/>
@@ -11535,7 +11763,7 @@
     </w:p>
     <w:p>
       <w:pPr>
-        <w:pStyle w:val="a3"/>
+        <w:pStyle w:val="ListParagraph"/>
         <w:numPr>
           <w:ilvl w:val="0"/>
           <w:numId w:val="24"/>
@@ -11563,6 +11791,7 @@
         <w:rPr>
           <w:noProof/>
         </w:rPr>
+        <w:lastRenderedPageBreak/>
         <w:drawing>
           <wp:inline distT="0" distB="0" distL="0" distR="0" wp14:anchorId="7777C620" wp14:editId="48F8A346">
             <wp:extent cx="2568163" cy="2507197"/>
@@ -11730,53 +11959,59 @@
     </w:p>
     <w:p>
       <w:pPr>
-        <w:pStyle w:val="3"/>
-      </w:pPr>
-      <w:r>
+        <w:pStyle w:val="Heading3"/>
+      </w:pPr>
+      <w:r>
+        <w:t>test "</w:t>
+      </w:r>
+      <w:proofErr w:type="spellStart"/>
+      <w:r>
+        <w:t>release_test</w:t>
+      </w:r>
+      <w:proofErr w:type="spellEnd"/>
+      <w:r>
+        <w:t>" action #</w:t>
+      </w:r>
+      <w:r>
+        <w:t>2</w:t>
+      </w:r>
+    </w:p>
+    <w:p>
+      <w:pPr>
+        <w:rPr>
+          <w:rFonts w:eastAsiaTheme="minorEastAsia"/>
+        </w:rPr>
+      </w:pPr>
+      <w:r>
+        <w:rPr>
+          <w:rFonts w:eastAsiaTheme="minorEastAsia" w:hint="eastAsia"/>
+        </w:rPr>
+        <w:t>F</w:t>
+      </w:r>
+      <w:r>
+        <w:rPr>
+          <w:rFonts w:eastAsiaTheme="minorEastAsia"/>
+        </w:rPr>
+        <w:t xml:space="preserve">or the second practice, two operating systems of </w:t>
+      </w:r>
+      <w:r>
+        <w:rPr>
+          <w:rFonts w:eastAsiaTheme="minorEastAsia"/>
+        </w:rPr>
+        <w:t>m</w:t>
+      </w:r>
+      <w:r>
+        <w:rPr>
+          <w:rFonts w:eastAsiaTheme="minorEastAsia"/>
+        </w:rPr>
+        <w:t xml:space="preserve">acOS are removed from </w:t>
+      </w:r>
+      <w:r>
+        <w:rPr>
+          <w:rFonts w:eastAsiaTheme="minorEastAsia"/>
+        </w:rPr>
         <w:lastRenderedPageBreak/>
-        <w:t>test "</w:t>
-      </w:r>
-      <w:proofErr w:type="spellStart"/>
-      <w:r>
-        <w:t>release_test</w:t>
-      </w:r>
-      <w:proofErr w:type="spellEnd"/>
-      <w:r>
-        <w:t>" action #</w:t>
-      </w:r>
-      <w:r>
-        <w:t>2</w:t>
-      </w:r>
-    </w:p>
-    <w:p>
-      <w:pPr>
-        <w:rPr>
-          <w:rFonts w:eastAsiaTheme="minorEastAsia"/>
-        </w:rPr>
-      </w:pPr>
-      <w:r>
-        <w:rPr>
-          <w:rFonts w:eastAsiaTheme="minorEastAsia" w:hint="eastAsia"/>
-        </w:rPr>
-        <w:t>F</w:t>
-      </w:r>
-      <w:r>
-        <w:rPr>
-          <w:rFonts w:eastAsiaTheme="minorEastAsia"/>
-        </w:rPr>
-        <w:t xml:space="preserve">or the second practice, two operating systems of </w:t>
-      </w:r>
-      <w:r>
-        <w:rPr>
-          <w:rFonts w:eastAsiaTheme="minorEastAsia"/>
-        </w:rPr>
-        <w:t>m</w:t>
-      </w:r>
-      <w:r>
-        <w:rPr>
-          <w:rFonts w:eastAsiaTheme="minorEastAsia"/>
-        </w:rPr>
-        <w:t xml:space="preserve">acOS are removed from the configuration file, since they require extra Secrets </w:t>
+        <w:t xml:space="preserve">the configuration file, since they require extra Secrets </w:t>
       </w:r>
       <w:r>
         <w:rPr>
@@ -11996,7 +12231,6 @@
         <w:rPr>
           <w:noProof/>
         </w:rPr>
-        <w:lastRenderedPageBreak/>
         <w:drawing>
           <wp:inline distT="0" distB="0" distL="0" distR="0" wp14:anchorId="69EFC818" wp14:editId="55CCED21">
             <wp:extent cx="5274310" cy="2795270"/>
@@ -12045,6 +12279,7 @@
         <w:rPr>
           <w:rFonts w:eastAsiaTheme="minorEastAsia" w:hint="eastAsia"/>
         </w:rPr>
+        <w:lastRenderedPageBreak/>
         <w:t>A</w:t>
       </w:r>
       <w:r>
@@ -12056,7 +12291,7 @@
     </w:p>
     <w:p>
       <w:pPr>
-        <w:pStyle w:val="1"/>
+        <w:pStyle w:val="Heading1"/>
         <w:shd w:val="clear" w:color="auto" w:fill="FFFFFF"/>
         <w:spacing w:before="0" w:after="0"/>
         <w:jc w:val="center"/>
@@ -12082,7 +12317,7 @@
     </w:p>
     <w:p>
       <w:pPr>
-        <w:pStyle w:val="2"/>
+        <w:pStyle w:val="Heading2"/>
       </w:pPr>
       <w:r>
         <w:t>Testable Design</w:t>
@@ -12122,7 +12357,7 @@
     </w:p>
     <w:p>
       <w:pPr>
-        <w:pStyle w:val="a3"/>
+        <w:pStyle w:val="ListParagraph"/>
         <w:numPr>
           <w:ilvl w:val="0"/>
           <w:numId w:val="25"/>
@@ -12161,7 +12396,7 @@
     </w:p>
     <w:p>
       <w:pPr>
-        <w:pStyle w:val="a3"/>
+        <w:pStyle w:val="ListParagraph"/>
         <w:numPr>
           <w:ilvl w:val="0"/>
           <w:numId w:val="25"/>
@@ -12200,7 +12435,7 @@
     </w:p>
     <w:p>
       <w:pPr>
-        <w:pStyle w:val="a3"/>
+        <w:pStyle w:val="ListParagraph"/>
         <w:numPr>
           <w:ilvl w:val="0"/>
           <w:numId w:val="25"/>
@@ -12228,14 +12463,7 @@
         <w:rPr>
           <w:rFonts w:eastAsiaTheme="minorEastAsia"/>
         </w:rPr>
-        <w:t xml:space="preserve">Hardcoding object creation with new makes </w:t>
-      </w:r>
-      <w:r>
-        <w:rPr>
-          <w:rFonts w:eastAsiaTheme="minorEastAsia"/>
-        </w:rPr>
-        <w:lastRenderedPageBreak/>
-        <w:t>it difficult to replace these objects with mocks or stubs in tests.</w:t>
+        <w:t>Hardcoding object creation with new makes it difficult to replace these objects with mocks or stubs in tests.</w:t>
       </w:r>
       <w:r>
         <w:rPr>
@@ -12246,7 +12474,7 @@
     </w:p>
     <w:p>
       <w:pPr>
-        <w:pStyle w:val="a3"/>
+        <w:pStyle w:val="ListParagraph"/>
         <w:numPr>
           <w:ilvl w:val="0"/>
           <w:numId w:val="25"/>
@@ -12285,7 +12513,7 @@
     </w:p>
     <w:p>
       <w:pPr>
-        <w:pStyle w:val="a3"/>
+        <w:pStyle w:val="ListParagraph"/>
         <w:numPr>
           <w:ilvl w:val="0"/>
           <w:numId w:val="25"/>
@@ -12372,12 +12600,16 @@
     </w:p>
     <w:p>
       <w:pPr>
-        <w:pStyle w:val="2"/>
-      </w:pPr>
-      <w:r>
+        <w:pStyle w:val="Heading2"/>
         <w:rPr>
           <w:rFonts w:hint="eastAsia"/>
         </w:rPr>
+      </w:pPr>
+      <w:r>
+        <w:rPr>
+          <w:rFonts w:hint="eastAsia"/>
+        </w:rPr>
+        <w:lastRenderedPageBreak/>
         <w:t>E</w:t>
       </w:r>
       <w:r>
@@ -12389,26 +12621,20 @@
     </w:p>
     <w:p>
       <w:pPr>
-        <w:rPr>
-          <w:rFonts w:eastAsiaTheme="minorEastAsia"/>
-        </w:rPr>
-      </w:pPr>
-      <w:r>
-        <w:rPr>
-          <w:rFonts w:eastAsiaTheme="minorEastAsia" w:hint="eastAsia"/>
+        <w:jc w:val="left"/>
+      </w:pPr>
+      <w:r>
+        <w:rPr>
+          <w:rFonts w:hint="eastAsia"/>
         </w:rPr>
         <w:t>I</w:t>
       </w:r>
       <w:r>
-        <w:rPr>
-          <w:rFonts w:eastAsiaTheme="minorEastAsia"/>
-        </w:rPr>
         <w:t xml:space="preserve">n </w:t>
       </w:r>
       <w:proofErr w:type="spellStart"/>
       <w:r>
         <w:rPr>
-          <w:rFonts w:eastAsiaTheme="minorEastAsia"/>
           <w:b/>
           <w:bCs/>
         </w:rPr>
@@ -12416,15 +12642,36 @@
       </w:r>
       <w:proofErr w:type="spellEnd"/>
       <w:r>
-        <w:rPr>
-          <w:rFonts w:eastAsiaTheme="minorEastAsia"/>
-        </w:rPr>
-        <w:t xml:space="preserve"> Class of path chat2db-server-web-api/src/main/java/ai.chat2db.server.we.api/controller/ai/openai/client, there are some implementations that make it less testable.</w:t>
-      </w:r>
-    </w:p>
-    <w:p>
-      <w:pPr>
-        <w:pStyle w:val="a3"/>
+        <w:t xml:space="preserve"> Class of path</w:t>
+      </w:r>
+      <w:r>
+        <w:t xml:space="preserve"> </w:t>
+      </w:r>
+      <w:r>
+        <w:rPr>
+          <w:rFonts w:asciiTheme="minorEastAsia" w:eastAsiaTheme="minorEastAsia" w:hAnsiTheme="minorEastAsia"/>
+        </w:rPr>
+        <w:t>“</w:t>
+      </w:r>
+      <w:r>
+        <w:t>chat2db-serv</w:t>
+      </w:r>
+      <w:r>
+        <w:t>er-web-api/src/main/java/ai.chat2db.server.we.api/controller/ai/openai/client</w:t>
+      </w:r>
+      <w:r>
+        <w:rPr>
+          <w:rFonts w:asciiTheme="minorEastAsia" w:eastAsiaTheme="minorEastAsia" w:hAnsiTheme="minorEastAsia"/>
+        </w:rPr>
+        <w:t>”</w:t>
+      </w:r>
+      <w:r>
+        <w:t>, there are some implementations that make it less testable.</w:t>
+      </w:r>
+    </w:p>
+    <w:p>
+      <w:pPr>
+        <w:pStyle w:val="ListParagraph"/>
         <w:numPr>
           <w:ilvl w:val="0"/>
           <w:numId w:val="26"/>
@@ -12449,7 +12696,7 @@
     </w:p>
     <w:p>
       <w:pPr>
-        <w:pStyle w:val="a3"/>
+        <w:pStyle w:val="ListParagraph"/>
         <w:ind w:left="440" w:firstLineChars="0" w:firstLine="0"/>
         <w:jc w:val="center"/>
         <w:rPr>
@@ -12499,7 +12746,7 @@
     </w:p>
     <w:p>
       <w:pPr>
-        <w:pStyle w:val="a3"/>
+        <w:pStyle w:val="ListParagraph"/>
         <w:ind w:left="440" w:firstLineChars="0" w:firstLine="0"/>
         <w:rPr>
           <w:rFonts w:eastAsiaTheme="minorEastAsia"/>
@@ -12526,7 +12773,7 @@
     </w:p>
     <w:p>
       <w:pPr>
-        <w:pStyle w:val="a3"/>
+        <w:pStyle w:val="ListParagraph"/>
         <w:numPr>
           <w:ilvl w:val="0"/>
           <w:numId w:val="26"/>
@@ -12540,7 +12787,6 @@
         <w:rPr>
           <w:rFonts w:eastAsiaTheme="minorEastAsia" w:hint="eastAsia"/>
         </w:rPr>
-        <w:lastRenderedPageBreak/>
         <w:t>U</w:t>
       </w:r>
       <w:r>
@@ -12594,7 +12840,7 @@
     </w:p>
     <w:p>
       <w:pPr>
-        <w:pStyle w:val="a3"/>
+        <w:pStyle w:val="ListParagraph"/>
         <w:ind w:left="440" w:firstLineChars="0" w:firstLine="0"/>
         <w:jc w:val="center"/>
         <w:rPr>
@@ -12644,7 +12890,7 @@
     </w:p>
     <w:p>
       <w:pPr>
-        <w:pStyle w:val="a3"/>
+        <w:pStyle w:val="ListParagraph"/>
         <w:ind w:left="440" w:firstLineChars="0" w:firstLine="0"/>
         <w:rPr>
           <w:rFonts w:eastAsiaTheme="minorEastAsia"/>
@@ -12654,6 +12900,7 @@
         <w:rPr>
           <w:rFonts w:eastAsiaTheme="minorEastAsia" w:hint="eastAsia"/>
         </w:rPr>
+        <w:lastRenderedPageBreak/>
         <w:t>T</w:t>
       </w:r>
       <w:r>
@@ -12721,7 +12968,7 @@
     </w:p>
     <w:p>
       <w:pPr>
-        <w:pStyle w:val="a3"/>
+        <w:pStyle w:val="ListParagraph"/>
         <w:numPr>
           <w:ilvl w:val="0"/>
           <w:numId w:val="26"/>
@@ -12781,7 +13028,7 @@
     </w:p>
     <w:p>
       <w:pPr>
-        <w:pStyle w:val="a3"/>
+        <w:pStyle w:val="ListParagraph"/>
         <w:ind w:left="440" w:firstLineChars="0" w:firstLine="0"/>
         <w:jc w:val="center"/>
         <w:rPr>
@@ -12904,13 +13151,12 @@
     </w:p>
     <w:p>
       <w:pPr>
-        <w:pStyle w:val="2"/>
+        <w:pStyle w:val="Heading2"/>
       </w:pPr>
       <w:r>
         <w:rPr>
           <w:rFonts w:hint="eastAsia"/>
         </w:rPr>
-        <w:lastRenderedPageBreak/>
         <w:t>P</w:t>
       </w:r>
       <w:r>
@@ -12919,7 +13165,7 @@
     </w:p>
     <w:p>
       <w:pPr>
-        <w:pStyle w:val="3"/>
+        <w:pStyle w:val="Heading3"/>
       </w:pPr>
       <w:r>
         <w:rPr>
@@ -13021,6 +13267,7 @@
           <w:b/>
           <w:bCs/>
         </w:rPr>
+        <w:lastRenderedPageBreak/>
         <w:t>getInstance</w:t>
       </w:r>
       <w:proofErr w:type="spellEnd"/>
@@ -13138,13 +13385,12 @@
     </w:p>
     <w:p>
       <w:pPr>
-        <w:pStyle w:val="3"/>
+        <w:pStyle w:val="Heading3"/>
       </w:pPr>
       <w:r>
         <w:rPr>
           <w:rFonts w:hint="eastAsia"/>
         </w:rPr>
-        <w:lastRenderedPageBreak/>
         <w:t>M</w:t>
       </w:r>
       <w:r>
@@ -13289,12 +13535,13 @@
     </w:p>
     <w:p>
       <w:pPr>
-        <w:pStyle w:val="3"/>
+        <w:pStyle w:val="Heading3"/>
       </w:pPr>
       <w:r>
         <w:rPr>
           <w:rFonts w:hint="eastAsia"/>
         </w:rPr>
+        <w:lastRenderedPageBreak/>
         <w:t>M</w:t>
       </w:r>
       <w:r>
@@ -13371,6 +13618,8 @@
       <w:r>
         <w:rPr>
           <w:rFonts w:eastAsiaTheme="minorEastAsia"/>
+          <w:b/>
+          <w:bCs/>
         </w:rPr>
         <w:t>maskApiKey</w:t>
       </w:r>
@@ -13378,6 +13627,8 @@
       <w:r>
         <w:rPr>
           <w:rFonts w:eastAsiaTheme="minorEastAsia"/>
+          <w:b/>
+          <w:bCs/>
         </w:rPr>
         <w:t>(</w:t>
       </w:r>
@@ -13385,30 +13636,1114 @@
       <w:r>
         <w:rPr>
           <w:rFonts w:eastAsiaTheme="minorEastAsia"/>
-        </w:rPr>
-        <w:t>) is also converted into non-static method.</w:t>
-      </w:r>
-    </w:p>
-    <w:p>
-      <w:pPr>
-        <w:rPr>
-          <w:rFonts w:eastAsiaTheme="minorEastAsia"/>
-        </w:rPr>
-      </w:pPr>
-    </w:p>
-    <w:p>
-      <w:pPr>
-        <w:pStyle w:val="2"/>
+          <w:b/>
+          <w:bCs/>
+        </w:rPr>
+        <w:t>)</w:t>
+      </w:r>
+      <w:r>
+        <w:rPr>
+          <w:rFonts w:eastAsiaTheme="minorEastAsia"/>
+        </w:rPr>
+        <w:t xml:space="preserve"> is also converted into non-static method.</w:t>
+      </w:r>
+    </w:p>
+    <w:p>
+      <w:pPr>
+        <w:rPr>
+          <w:rFonts w:eastAsiaTheme="minorEastAsia" w:hint="eastAsia"/>
+        </w:rPr>
+      </w:pPr>
+    </w:p>
+    <w:p>
+      <w:pPr>
+        <w:pStyle w:val="Heading3"/>
       </w:pPr>
       <w:r>
         <w:rPr>
           <w:rFonts w:hint="eastAsia"/>
         </w:rPr>
+        <w:t>Test</w:t>
+      </w:r>
+      <w:r>
+        <w:t xml:space="preserve"> Cases for Modified Testable Class</w:t>
+      </w:r>
+    </w:p>
+    <w:p>
+      <w:pPr>
+        <w:widowControl/>
+        <w:shd w:val="clear" w:color="auto" w:fill="FFFFFF"/>
+        <w:spacing w:before="300" w:after="300"/>
+        <w:jc w:val="left"/>
+        <w:rPr>
+          <w:rFonts w:eastAsia="宋体" w:cs="Arial"/>
+          <w:b/>
+          <w:bCs/>
+          <w:color w:val="0D0D0D"/>
+          <w:kern w:val="0"/>
+          <w:sz w:val="28"/>
+          <w:szCs w:val="28"/>
+          <w14:ligatures w14:val="none"/>
+        </w:rPr>
+      </w:pPr>
+      <w:r>
+        <w:rPr>
+          <w:rFonts w:eastAsia="宋体" w:cs="Arial"/>
+          <w:b/>
+          <w:bCs/>
+          <w:color w:val="0D0D0D"/>
+          <w:kern w:val="0"/>
+          <w:sz w:val="28"/>
+          <w:szCs w:val="28"/>
+          <w14:ligatures w14:val="none"/>
+        </w:rPr>
+        <w:t xml:space="preserve">Test Case 1: </w:t>
+      </w:r>
+      <w:proofErr w:type="spellStart"/>
+      <w:r>
+        <w:rPr>
+          <w:rFonts w:eastAsia="宋体" w:cs="Arial"/>
+          <w:b/>
+          <w:bCs/>
+          <w:color w:val="0D0D0D"/>
+          <w:kern w:val="0"/>
+          <w:sz w:val="28"/>
+          <w:szCs w:val="28"/>
+          <w14:ligatures w14:val="none"/>
+        </w:rPr>
+        <w:t>testRefreshClientWithProxy</w:t>
+      </w:r>
+      <w:proofErr w:type="spellEnd"/>
+    </w:p>
+    <w:p>
+      <w:pPr>
+        <w:widowControl/>
+        <w:shd w:val="clear" w:color="auto" w:fill="FFFFFF"/>
+        <w:spacing w:before="300" w:after="300"/>
+        <w:jc w:val="left"/>
+        <w:rPr>
+          <w:rFonts w:eastAsia="宋体" w:cs="Arial"/>
+          <w:color w:val="0D0D0D"/>
+          <w:kern w:val="0"/>
+          <w14:ligatures w14:val="none"/>
+        </w:rPr>
+      </w:pPr>
+      <w:r>
+        <w:rPr>
+          <w:rFonts w:cs="Arial"/>
+          <w:noProof/>
+        </w:rPr>
+        <w:drawing>
+          <wp:inline distT="0" distB="0" distL="0" distR="0" wp14:anchorId="2E510EE9" wp14:editId="76B5BB9C">
+            <wp:extent cx="4750130" cy="3369585"/>
+            <wp:effectExtent l="0" t="0" r="0" b="2540"/>
+            <wp:docPr id="920884667" name="Picture 1"/>
+            <wp:cNvGraphicFramePr>
+              <a:graphicFrameLocks xmlns:a="http://schemas.openxmlformats.org/drawingml/2006/main" noChangeAspect="1"/>
+            </wp:cNvGraphicFramePr>
+            <a:graphic xmlns:a="http://schemas.openxmlformats.org/drawingml/2006/main">
+              <a:graphicData uri="http://schemas.openxmlformats.org/drawingml/2006/picture">
+                <pic:pic xmlns:pic="http://schemas.openxmlformats.org/drawingml/2006/picture">
+                  <pic:nvPicPr>
+                    <pic:cNvPr id="920884667" name=""/>
+                    <pic:cNvPicPr/>
+                  </pic:nvPicPr>
+                  <pic:blipFill>
+                    <a:blip r:embed="rId49"/>
+                    <a:stretch>
+                      <a:fillRect/>
+                    </a:stretch>
+                  </pic:blipFill>
+                  <pic:spPr>
+                    <a:xfrm>
+                      <a:off x="0" y="0"/>
+                      <a:ext cx="4772228" cy="3385260"/>
+                    </a:xfrm>
+                    <a:prstGeom prst="rect">
+                      <a:avLst/>
+                    </a:prstGeom>
+                  </pic:spPr>
+                </pic:pic>
+              </a:graphicData>
+            </a:graphic>
+          </wp:inline>
+        </w:drawing>
+      </w:r>
+    </w:p>
+    <w:p>
+      <w:pPr>
+        <w:widowControl/>
+        <w:numPr>
+          <w:ilvl w:val="0"/>
+          <w:numId w:val="28"/>
+        </w:numPr>
+        <w:shd w:val="clear" w:color="auto" w:fill="FFFFFF"/>
+        <w:jc w:val="left"/>
+        <w:rPr>
+          <w:rFonts w:eastAsia="宋体" w:cs="Arial"/>
+          <w:color w:val="0D0D0D"/>
+          <w:kern w:val="0"/>
+          <w14:ligatures w14:val="none"/>
+        </w:rPr>
+      </w:pPr>
+      <w:r>
+        <w:rPr>
+          <w:rFonts w:eastAsia="宋体" w:cs="Arial"/>
+          <w:b/>
+          <w:bCs/>
+          <w:color w:val="0D0D0D"/>
+          <w:kern w:val="0"/>
+          <w14:ligatures w14:val="none"/>
+        </w:rPr>
+        <w:t>Objective:</w:t>
+      </w:r>
+      <w:r>
+        <w:rPr>
+          <w:rFonts w:eastAsia="宋体" w:cs="Arial"/>
+          <w:color w:val="0D0D0D"/>
+          <w:kern w:val="0"/>
+          <w14:ligatures w14:val="none"/>
+        </w:rPr>
+        <w:t xml:space="preserve"> To verify that the </w:t>
+      </w:r>
+      <w:proofErr w:type="spellStart"/>
+      <w:r>
+        <w:rPr>
+          <w:rFonts w:eastAsia="宋体" w:cs="Arial"/>
+          <w:b/>
+          <w:bCs/>
+          <w:color w:val="0D0D0D"/>
+          <w:kern w:val="0"/>
+          <w14:ligatures w14:val="none"/>
+        </w:rPr>
+        <w:t>TestableOpenAIClient</w:t>
+      </w:r>
+      <w:proofErr w:type="spellEnd"/>
+      <w:r>
+        <w:rPr>
+          <w:rFonts w:eastAsia="宋体" w:cs="Arial"/>
+          <w:b/>
+          <w:bCs/>
+          <w:color w:val="0D0D0D"/>
+          <w:kern w:val="0"/>
+          <w14:ligatures w14:val="none"/>
+        </w:rPr>
+        <w:t xml:space="preserve"> </w:t>
+      </w:r>
+      <w:r>
+        <w:rPr>
+          <w:rFonts w:eastAsia="宋体" w:cs="Arial"/>
+          <w:color w:val="0D0D0D"/>
+          <w:kern w:val="0"/>
+          <w14:ligatures w14:val="none"/>
+        </w:rPr>
+        <w:t>can refresh its configuration with the correct proxy settings.</w:t>
+      </w:r>
+    </w:p>
+    <w:p>
+      <w:pPr>
+        <w:widowControl/>
+        <w:numPr>
+          <w:ilvl w:val="0"/>
+          <w:numId w:val="28"/>
+        </w:numPr>
+        <w:shd w:val="clear" w:color="auto" w:fill="FFFFFF"/>
+        <w:jc w:val="left"/>
+        <w:rPr>
+          <w:rFonts w:eastAsia="宋体" w:cs="Arial"/>
+          <w:color w:val="0D0D0D"/>
+          <w:kern w:val="0"/>
+          <w14:ligatures w14:val="none"/>
+        </w:rPr>
+      </w:pPr>
+      <w:r>
+        <w:rPr>
+          <w:rFonts w:eastAsia="宋体" w:cs="Arial"/>
+          <w:b/>
+          <w:bCs/>
+          <w:color w:val="0D0D0D"/>
+          <w:kern w:val="0"/>
+          <w14:ligatures w14:val="none"/>
+        </w:rPr>
         <w:lastRenderedPageBreak/>
-        <w:t>Test</w:t>
-      </w:r>
-      <w:r>
-        <w:t xml:space="preserve"> Cases for Modified Testable Class</w:t>
+        <w:t>Expected Result:</w:t>
+      </w:r>
+      <w:r>
+        <w:rPr>
+          <w:rFonts w:eastAsia="宋体" w:cs="Arial"/>
+          <w:color w:val="0D0D0D"/>
+          <w:kern w:val="0"/>
+          <w14:ligatures w14:val="none"/>
+        </w:rPr>
+        <w:t xml:space="preserve"> The test checks if the client is properly refreshed with the proxy host, proxy port, OpenAI host, and API key settings. The expected outcome is that the client is initialized and not null after the refresh.</w:t>
+      </w:r>
+    </w:p>
+    <w:p>
+      <w:pPr>
+        <w:widowControl/>
+        <w:shd w:val="clear" w:color="auto" w:fill="FFFFFF"/>
+        <w:spacing w:before="300" w:after="300"/>
+        <w:jc w:val="left"/>
+        <w:rPr>
+          <w:rFonts w:eastAsia="宋体" w:cs="Arial"/>
+          <w:b/>
+          <w:bCs/>
+          <w:color w:val="0D0D0D"/>
+          <w:kern w:val="0"/>
+          <w:sz w:val="28"/>
+          <w:szCs w:val="28"/>
+          <w14:ligatures w14:val="none"/>
+        </w:rPr>
+      </w:pPr>
+      <w:r>
+        <w:rPr>
+          <w:rFonts w:eastAsia="宋体" w:cs="Arial"/>
+          <w:b/>
+          <w:bCs/>
+          <w:color w:val="0D0D0D"/>
+          <w:kern w:val="0"/>
+          <w:sz w:val="28"/>
+          <w:szCs w:val="28"/>
+          <w14:ligatures w14:val="none"/>
+        </w:rPr>
+        <w:t xml:space="preserve">Test Case 2: </w:t>
+      </w:r>
+      <w:proofErr w:type="spellStart"/>
+      <w:r>
+        <w:rPr>
+          <w:rFonts w:eastAsia="宋体" w:cs="Arial"/>
+          <w:b/>
+          <w:bCs/>
+          <w:color w:val="0D0D0D"/>
+          <w:kern w:val="0"/>
+          <w:sz w:val="28"/>
+          <w:szCs w:val="28"/>
+          <w14:ligatures w14:val="none"/>
+        </w:rPr>
+        <w:t>testGetConfigReturnsDefaultValue</w:t>
+      </w:r>
+      <w:proofErr w:type="spellEnd"/>
+    </w:p>
+    <w:p>
+      <w:pPr>
+        <w:widowControl/>
+        <w:shd w:val="clear" w:color="auto" w:fill="FFFFFF"/>
+        <w:spacing w:before="300" w:after="300"/>
+        <w:jc w:val="left"/>
+        <w:rPr>
+          <w:rFonts w:eastAsia="宋体" w:cs="Arial"/>
+          <w:color w:val="0D0D0D"/>
+          <w:kern w:val="0"/>
+          <w14:ligatures w14:val="none"/>
+        </w:rPr>
+      </w:pPr>
+      <w:r>
+        <w:rPr>
+          <w:rFonts w:cs="Arial"/>
+          <w:noProof/>
+        </w:rPr>
+        <w:drawing>
+          <wp:inline distT="0" distB="0" distL="0" distR="0" wp14:anchorId="3BC55A31" wp14:editId="23ACD4B4">
+            <wp:extent cx="5274310" cy="763270"/>
+            <wp:effectExtent l="0" t="0" r="2540" b="0"/>
+            <wp:docPr id="57870632" name="Picture 1"/>
+            <wp:cNvGraphicFramePr>
+              <a:graphicFrameLocks xmlns:a="http://schemas.openxmlformats.org/drawingml/2006/main" noChangeAspect="1"/>
+            </wp:cNvGraphicFramePr>
+            <a:graphic xmlns:a="http://schemas.openxmlformats.org/drawingml/2006/main">
+              <a:graphicData uri="http://schemas.openxmlformats.org/drawingml/2006/picture">
+                <pic:pic xmlns:pic="http://schemas.openxmlformats.org/drawingml/2006/picture">
+                  <pic:nvPicPr>
+                    <pic:cNvPr id="57870632" name=""/>
+                    <pic:cNvPicPr/>
+                  </pic:nvPicPr>
+                  <pic:blipFill>
+                    <a:blip r:embed="rId50"/>
+                    <a:stretch>
+                      <a:fillRect/>
+                    </a:stretch>
+                  </pic:blipFill>
+                  <pic:spPr>
+                    <a:xfrm>
+                      <a:off x="0" y="0"/>
+                      <a:ext cx="5274310" cy="763270"/>
+                    </a:xfrm>
+                    <a:prstGeom prst="rect">
+                      <a:avLst/>
+                    </a:prstGeom>
+                  </pic:spPr>
+                </pic:pic>
+              </a:graphicData>
+            </a:graphic>
+          </wp:inline>
+        </w:drawing>
+      </w:r>
+    </w:p>
+    <w:p>
+      <w:pPr>
+        <w:widowControl/>
+        <w:numPr>
+          <w:ilvl w:val="0"/>
+          <w:numId w:val="29"/>
+        </w:numPr>
+        <w:shd w:val="clear" w:color="auto" w:fill="FFFFFF"/>
+        <w:jc w:val="left"/>
+        <w:rPr>
+          <w:rFonts w:eastAsia="宋体" w:cs="Arial"/>
+          <w:color w:val="0D0D0D"/>
+          <w:kern w:val="0"/>
+          <w14:ligatures w14:val="none"/>
+        </w:rPr>
+      </w:pPr>
+      <w:r>
+        <w:rPr>
+          <w:rFonts w:eastAsia="宋体" w:cs="Arial"/>
+          <w:b/>
+          <w:bCs/>
+          <w:color w:val="0D0D0D"/>
+          <w:kern w:val="0"/>
+          <w14:ligatures w14:val="none"/>
+        </w:rPr>
+        <w:t>Objective:</w:t>
+      </w:r>
+      <w:r>
+        <w:rPr>
+          <w:rFonts w:eastAsia="宋体" w:cs="Arial"/>
+          <w:color w:val="0D0D0D"/>
+          <w:kern w:val="0"/>
+          <w14:ligatures w14:val="none"/>
+        </w:rPr>
+        <w:t xml:space="preserve"> To ensure that the </w:t>
+      </w:r>
+      <w:proofErr w:type="spellStart"/>
+      <w:r>
+        <w:rPr>
+          <w:rFonts w:eastAsia="宋体" w:cs="Arial"/>
+          <w:b/>
+          <w:bCs/>
+          <w:color w:val="0D0D0D"/>
+          <w:kern w:val="0"/>
+          <w14:ligatures w14:val="none"/>
+        </w:rPr>
+        <w:t>TestableOpenAIClient</w:t>
+      </w:r>
+      <w:proofErr w:type="spellEnd"/>
+      <w:r>
+        <w:rPr>
+          <w:rFonts w:eastAsia="宋体" w:cs="Arial"/>
+          <w:b/>
+          <w:bCs/>
+          <w:color w:val="0D0D0D"/>
+          <w:kern w:val="0"/>
+          <w14:ligatures w14:val="none"/>
+        </w:rPr>
+        <w:t xml:space="preserve"> </w:t>
+      </w:r>
+      <w:r>
+        <w:rPr>
+          <w:rFonts w:eastAsia="宋体" w:cs="Arial"/>
+          <w:color w:val="0D0D0D"/>
+          <w:kern w:val="0"/>
+          <w14:ligatures w14:val="none"/>
+        </w:rPr>
+        <w:t>returns a default value when a configuration setting is not found.</w:t>
+      </w:r>
+    </w:p>
+    <w:p>
+      <w:pPr>
+        <w:widowControl/>
+        <w:numPr>
+          <w:ilvl w:val="0"/>
+          <w:numId w:val="29"/>
+        </w:numPr>
+        <w:shd w:val="clear" w:color="auto" w:fill="FFFFFF"/>
+        <w:jc w:val="left"/>
+        <w:rPr>
+          <w:rFonts w:eastAsia="宋体" w:cs="Arial"/>
+          <w:color w:val="0D0D0D"/>
+          <w:kern w:val="0"/>
+          <w14:ligatures w14:val="none"/>
+        </w:rPr>
+      </w:pPr>
+      <w:r>
+        <w:rPr>
+          <w:rFonts w:eastAsia="宋体" w:cs="Arial"/>
+          <w:b/>
+          <w:bCs/>
+          <w:color w:val="0D0D0D"/>
+          <w:kern w:val="0"/>
+          <w14:ligatures w14:val="none"/>
+        </w:rPr>
+        <w:t>Expected Result:</w:t>
+      </w:r>
+      <w:r>
+        <w:rPr>
+          <w:rFonts w:eastAsia="宋体" w:cs="Arial"/>
+          <w:color w:val="0D0D0D"/>
+          <w:kern w:val="0"/>
+          <w14:ligatures w14:val="none"/>
+        </w:rPr>
+        <w:t xml:space="preserve"> The test checks if the </w:t>
+      </w:r>
+      <w:proofErr w:type="spellStart"/>
+      <w:r>
+        <w:rPr>
+          <w:rFonts w:eastAsia="宋体" w:cs="Arial"/>
+          <w:b/>
+          <w:bCs/>
+          <w:color w:val="0D0D0D"/>
+          <w:kern w:val="0"/>
+          <w14:ligatures w14:val="none"/>
+        </w:rPr>
+        <w:t>getConfig</w:t>
+      </w:r>
+      <w:proofErr w:type="spellEnd"/>
+      <w:r>
+        <w:rPr>
+          <w:rFonts w:eastAsia="宋体" w:cs="Arial"/>
+          <w:b/>
+          <w:bCs/>
+          <w:color w:val="0D0D0D"/>
+          <w:kern w:val="0"/>
+          <w14:ligatures w14:val="none"/>
+        </w:rPr>
+        <w:t xml:space="preserve"> </w:t>
+      </w:r>
+      <w:r>
+        <w:rPr>
+          <w:rFonts w:eastAsia="宋体" w:cs="Arial"/>
+          <w:color w:val="0D0D0D"/>
+          <w:kern w:val="0"/>
+          <w14:ligatures w14:val="none"/>
+        </w:rPr>
+        <w:t>method returns the specified default value when the requested configuration is not present. The expected output is the default value provided in the method call.</w:t>
+      </w:r>
+    </w:p>
+    <w:p>
+      <w:pPr>
+        <w:widowControl/>
+        <w:shd w:val="clear" w:color="auto" w:fill="FFFFFF"/>
+        <w:spacing w:before="300" w:after="300"/>
+        <w:jc w:val="left"/>
+        <w:rPr>
+          <w:rFonts w:eastAsia="宋体" w:cs="Arial"/>
+          <w:b/>
+          <w:bCs/>
+          <w:color w:val="0D0D0D"/>
+          <w:kern w:val="0"/>
+          <w:sz w:val="28"/>
+          <w:szCs w:val="28"/>
+          <w14:ligatures w14:val="none"/>
+        </w:rPr>
+      </w:pPr>
+      <w:r>
+        <w:rPr>
+          <w:rFonts w:eastAsia="宋体" w:cs="Arial"/>
+          <w:b/>
+          <w:bCs/>
+          <w:color w:val="0D0D0D"/>
+          <w:kern w:val="0"/>
+          <w:sz w:val="28"/>
+          <w:szCs w:val="28"/>
+          <w14:ligatures w14:val="none"/>
+        </w:rPr>
+        <w:t xml:space="preserve">Test Case 3: </w:t>
+      </w:r>
+      <w:proofErr w:type="spellStart"/>
+      <w:r>
+        <w:rPr>
+          <w:rFonts w:eastAsia="宋体" w:cs="Arial"/>
+          <w:b/>
+          <w:bCs/>
+          <w:color w:val="0D0D0D"/>
+          <w:kern w:val="0"/>
+          <w:sz w:val="28"/>
+          <w:szCs w:val="28"/>
+          <w14:ligatures w14:val="none"/>
+        </w:rPr>
+        <w:t>testGetIntegerConfig</w:t>
+      </w:r>
+      <w:proofErr w:type="spellEnd"/>
+    </w:p>
+    <w:p>
+      <w:pPr>
+        <w:widowControl/>
+        <w:shd w:val="clear" w:color="auto" w:fill="FFFFFF"/>
+        <w:spacing w:before="300" w:after="300"/>
+        <w:jc w:val="left"/>
+        <w:rPr>
+          <w:rFonts w:eastAsia="宋体" w:cs="Arial"/>
+          <w:color w:val="0D0D0D"/>
+          <w:kern w:val="0"/>
+          <w14:ligatures w14:val="none"/>
+        </w:rPr>
+      </w:pPr>
+      <w:r>
+        <w:rPr>
+          <w:rFonts w:cs="Arial"/>
+          <w:noProof/>
+        </w:rPr>
+        <w:drawing>
+          <wp:inline distT="0" distB="0" distL="0" distR="0" wp14:anchorId="1FEEAF22" wp14:editId="2C6C5BC9">
+            <wp:extent cx="5274310" cy="1560195"/>
+            <wp:effectExtent l="0" t="0" r="2540" b="1905"/>
+            <wp:docPr id="2129082634" name="Picture 1"/>
+            <wp:cNvGraphicFramePr>
+              <a:graphicFrameLocks xmlns:a="http://schemas.openxmlformats.org/drawingml/2006/main" noChangeAspect="1"/>
+            </wp:cNvGraphicFramePr>
+            <a:graphic xmlns:a="http://schemas.openxmlformats.org/drawingml/2006/main">
+              <a:graphicData uri="http://schemas.openxmlformats.org/drawingml/2006/picture">
+                <pic:pic xmlns:pic="http://schemas.openxmlformats.org/drawingml/2006/picture">
+                  <pic:nvPicPr>
+                    <pic:cNvPr id="2129082634" name=""/>
+                    <pic:cNvPicPr/>
+                  </pic:nvPicPr>
+                  <pic:blipFill>
+                    <a:blip r:embed="rId51"/>
+                    <a:stretch>
+                      <a:fillRect/>
+                    </a:stretch>
+                  </pic:blipFill>
+                  <pic:spPr>
+                    <a:xfrm>
+                      <a:off x="0" y="0"/>
+                      <a:ext cx="5274310" cy="1560195"/>
+                    </a:xfrm>
+                    <a:prstGeom prst="rect">
+                      <a:avLst/>
+                    </a:prstGeom>
+                  </pic:spPr>
+                </pic:pic>
+              </a:graphicData>
+            </a:graphic>
+          </wp:inline>
+        </w:drawing>
+      </w:r>
+    </w:p>
+    <w:p>
+      <w:pPr>
+        <w:widowControl/>
+        <w:numPr>
+          <w:ilvl w:val="0"/>
+          <w:numId w:val="30"/>
+        </w:numPr>
+        <w:shd w:val="clear" w:color="auto" w:fill="FFFFFF"/>
+        <w:jc w:val="left"/>
+        <w:rPr>
+          <w:rFonts w:eastAsia="宋体" w:cs="Arial"/>
+          <w:color w:val="0D0D0D"/>
+          <w:kern w:val="0"/>
+          <w14:ligatures w14:val="none"/>
+        </w:rPr>
+      </w:pPr>
+      <w:r>
+        <w:rPr>
+          <w:rFonts w:eastAsia="宋体" w:cs="Arial"/>
+          <w:b/>
+          <w:bCs/>
+          <w:color w:val="0D0D0D"/>
+          <w:kern w:val="0"/>
+          <w14:ligatures w14:val="none"/>
+        </w:rPr>
+        <w:t>Objective:</w:t>
+      </w:r>
+      <w:r>
+        <w:rPr>
+          <w:rFonts w:eastAsia="宋体" w:cs="Arial"/>
+          <w:color w:val="0D0D0D"/>
+          <w:kern w:val="0"/>
+          <w14:ligatures w14:val="none"/>
+        </w:rPr>
+        <w:t xml:space="preserve"> To confirm that the </w:t>
+      </w:r>
+      <w:proofErr w:type="spellStart"/>
+      <w:r>
+        <w:rPr>
+          <w:rFonts w:eastAsia="宋体" w:cs="Arial"/>
+          <w:b/>
+          <w:bCs/>
+          <w:color w:val="0D0D0D"/>
+          <w:kern w:val="0"/>
+          <w14:ligatures w14:val="none"/>
+        </w:rPr>
+        <w:t>TestableOpenAIClient</w:t>
+      </w:r>
+      <w:proofErr w:type="spellEnd"/>
+      <w:r>
+        <w:rPr>
+          <w:rFonts w:eastAsia="宋体" w:cs="Arial"/>
+          <w:b/>
+          <w:bCs/>
+          <w:color w:val="0D0D0D"/>
+          <w:kern w:val="0"/>
+          <w14:ligatures w14:val="none"/>
+        </w:rPr>
+        <w:t xml:space="preserve"> </w:t>
+      </w:r>
+      <w:r>
+        <w:rPr>
+          <w:rFonts w:eastAsia="宋体" w:cs="Arial"/>
+          <w:color w:val="0D0D0D"/>
+          <w:kern w:val="0"/>
+          <w14:ligatures w14:val="none"/>
+        </w:rPr>
+        <w:t>correctly retrieves an integer value from the configuration.</w:t>
+      </w:r>
+    </w:p>
+    <w:p>
+      <w:pPr>
+        <w:widowControl/>
+        <w:numPr>
+          <w:ilvl w:val="0"/>
+          <w:numId w:val="30"/>
+        </w:numPr>
+        <w:shd w:val="clear" w:color="auto" w:fill="FFFFFF"/>
+        <w:jc w:val="left"/>
+        <w:rPr>
+          <w:rFonts w:eastAsia="宋体" w:cs="Arial"/>
+          <w:color w:val="0D0D0D"/>
+          <w:kern w:val="0"/>
+          <w14:ligatures w14:val="none"/>
+        </w:rPr>
+      </w:pPr>
+      <w:r>
+        <w:rPr>
+          <w:rFonts w:eastAsia="宋体" w:cs="Arial"/>
+          <w:b/>
+          <w:bCs/>
+          <w:color w:val="0D0D0D"/>
+          <w:kern w:val="0"/>
+          <w14:ligatures w14:val="none"/>
+        </w:rPr>
+        <w:t>Expected Result:</w:t>
+      </w:r>
+      <w:r>
+        <w:rPr>
+          <w:rFonts w:eastAsia="宋体" w:cs="Arial"/>
+          <w:color w:val="0D0D0D"/>
+          <w:kern w:val="0"/>
+          <w14:ligatures w14:val="none"/>
+        </w:rPr>
+        <w:t xml:space="preserve"> The test checks if the </w:t>
+      </w:r>
+      <w:proofErr w:type="spellStart"/>
+      <w:r>
+        <w:rPr>
+          <w:rFonts w:eastAsia="宋体" w:cs="Arial"/>
+          <w:b/>
+          <w:bCs/>
+          <w:color w:val="0D0D0D"/>
+          <w:kern w:val="0"/>
+          <w14:ligatures w14:val="none"/>
+        </w:rPr>
+        <w:t>getIntegerConfig</w:t>
+      </w:r>
+      <w:proofErr w:type="spellEnd"/>
+      <w:r>
+        <w:rPr>
+          <w:rFonts w:eastAsia="宋体" w:cs="Arial"/>
+          <w:b/>
+          <w:bCs/>
+          <w:color w:val="0D0D0D"/>
+          <w:kern w:val="0"/>
+          <w14:ligatures w14:val="none"/>
+        </w:rPr>
+        <w:t xml:space="preserve"> </w:t>
+      </w:r>
+      <w:r>
+        <w:rPr>
+          <w:rFonts w:eastAsia="宋体" w:cs="Arial"/>
+          <w:color w:val="0D0D0D"/>
+          <w:kern w:val="0"/>
+          <w14:ligatures w14:val="none"/>
+        </w:rPr>
+        <w:t>method correctly parses and returns an integer value from the configuration. The expected result is the integer value that was set in the configuration.</w:t>
+      </w:r>
+    </w:p>
+    <w:p>
+      <w:pPr>
+        <w:widowControl/>
+        <w:shd w:val="clear" w:color="auto" w:fill="FFFFFF"/>
+        <w:spacing w:before="300" w:after="300"/>
+        <w:jc w:val="left"/>
+        <w:rPr>
+          <w:rFonts w:eastAsia="宋体" w:cs="Arial"/>
+          <w:b/>
+          <w:bCs/>
+          <w:color w:val="0D0D0D"/>
+          <w:kern w:val="0"/>
+          <w:sz w:val="28"/>
+          <w:szCs w:val="28"/>
+          <w14:ligatures w14:val="none"/>
+        </w:rPr>
+      </w:pPr>
+      <w:r>
+        <w:rPr>
+          <w:rFonts w:eastAsia="宋体" w:cs="Arial"/>
+          <w:b/>
+          <w:bCs/>
+          <w:color w:val="0D0D0D"/>
+          <w:kern w:val="0"/>
+          <w:sz w:val="28"/>
+          <w:szCs w:val="28"/>
+          <w14:ligatures w14:val="none"/>
+        </w:rPr>
+        <w:lastRenderedPageBreak/>
+        <w:t xml:space="preserve">Test Case 4: </w:t>
+      </w:r>
+      <w:proofErr w:type="spellStart"/>
+      <w:r>
+        <w:rPr>
+          <w:rFonts w:eastAsia="宋体" w:cs="Arial"/>
+          <w:b/>
+          <w:bCs/>
+          <w:color w:val="0D0D0D"/>
+          <w:kern w:val="0"/>
+          <w:sz w:val="28"/>
+          <w:szCs w:val="28"/>
+          <w14:ligatures w14:val="none"/>
+        </w:rPr>
+        <w:t>testMaskApiKey</w:t>
+      </w:r>
+      <w:proofErr w:type="spellEnd"/>
+    </w:p>
+    <w:p>
+      <w:pPr>
+        <w:widowControl/>
+        <w:shd w:val="clear" w:color="auto" w:fill="FFFFFF"/>
+        <w:spacing w:before="300" w:after="300"/>
+        <w:jc w:val="left"/>
+        <w:rPr>
+          <w:rFonts w:eastAsia="宋体" w:cs="Arial"/>
+          <w:b/>
+          <w:bCs/>
+          <w:color w:val="0D0D0D"/>
+          <w:kern w:val="0"/>
+          <w14:ligatures w14:val="none"/>
+        </w:rPr>
+      </w:pPr>
+      <w:r>
+        <w:rPr>
+          <w:rFonts w:cs="Arial"/>
+          <w:noProof/>
+        </w:rPr>
+        <w:drawing>
+          <wp:inline distT="0" distB="0" distL="0" distR="0" wp14:anchorId="2FF4565D" wp14:editId="15D0C28A">
+            <wp:extent cx="5274310" cy="716915"/>
+            <wp:effectExtent l="0" t="0" r="2540" b="6985"/>
+            <wp:docPr id="1567687008" name="Picture 1"/>
+            <wp:cNvGraphicFramePr>
+              <a:graphicFrameLocks xmlns:a="http://schemas.openxmlformats.org/drawingml/2006/main" noChangeAspect="1"/>
+            </wp:cNvGraphicFramePr>
+            <a:graphic xmlns:a="http://schemas.openxmlformats.org/drawingml/2006/main">
+              <a:graphicData uri="http://schemas.openxmlformats.org/drawingml/2006/picture">
+                <pic:pic xmlns:pic="http://schemas.openxmlformats.org/drawingml/2006/picture">
+                  <pic:nvPicPr>
+                    <pic:cNvPr id="1567687008" name=""/>
+                    <pic:cNvPicPr/>
+                  </pic:nvPicPr>
+                  <pic:blipFill>
+                    <a:blip r:embed="rId52"/>
+                    <a:stretch>
+                      <a:fillRect/>
+                    </a:stretch>
+                  </pic:blipFill>
+                  <pic:spPr>
+                    <a:xfrm>
+                      <a:off x="0" y="0"/>
+                      <a:ext cx="5274310" cy="716915"/>
+                    </a:xfrm>
+                    <a:prstGeom prst="rect">
+                      <a:avLst/>
+                    </a:prstGeom>
+                  </pic:spPr>
+                </pic:pic>
+              </a:graphicData>
+            </a:graphic>
+          </wp:inline>
+        </w:drawing>
+      </w:r>
+    </w:p>
+    <w:p>
+      <w:pPr>
+        <w:widowControl/>
+        <w:numPr>
+          <w:ilvl w:val="0"/>
+          <w:numId w:val="31"/>
+        </w:numPr>
+        <w:shd w:val="clear" w:color="auto" w:fill="FFFFFF"/>
+        <w:jc w:val="left"/>
+        <w:rPr>
+          <w:rFonts w:eastAsia="宋体" w:cs="Arial"/>
+          <w:color w:val="0D0D0D"/>
+          <w:kern w:val="0"/>
+          <w14:ligatures w14:val="none"/>
+        </w:rPr>
+      </w:pPr>
+      <w:r>
+        <w:rPr>
+          <w:rFonts w:eastAsia="宋体" w:cs="Arial"/>
+          <w:b/>
+          <w:bCs/>
+          <w:color w:val="0D0D0D"/>
+          <w:kern w:val="0"/>
+          <w14:ligatures w14:val="none"/>
+        </w:rPr>
+        <w:t>Objective:</w:t>
+      </w:r>
+      <w:r>
+        <w:rPr>
+          <w:rFonts w:eastAsia="宋体" w:cs="Arial"/>
+          <w:color w:val="0D0D0D"/>
+          <w:kern w:val="0"/>
+          <w14:ligatures w14:val="none"/>
+        </w:rPr>
+        <w:t xml:space="preserve"> To test if the </w:t>
+      </w:r>
+      <w:proofErr w:type="spellStart"/>
+      <w:r>
+        <w:rPr>
+          <w:rFonts w:eastAsia="宋体" w:cs="Arial"/>
+          <w:b/>
+          <w:bCs/>
+          <w:color w:val="0D0D0D"/>
+          <w:kern w:val="0"/>
+          <w14:ligatures w14:val="none"/>
+        </w:rPr>
+        <w:t>TestableOpenAIClient</w:t>
+      </w:r>
+      <w:proofErr w:type="spellEnd"/>
+      <w:r>
+        <w:rPr>
+          <w:rFonts w:eastAsia="宋体" w:cs="Arial"/>
+          <w:b/>
+          <w:bCs/>
+          <w:color w:val="0D0D0D"/>
+          <w:kern w:val="0"/>
+          <w14:ligatures w14:val="none"/>
+        </w:rPr>
+        <w:t xml:space="preserve"> </w:t>
+      </w:r>
+      <w:r>
+        <w:rPr>
+          <w:rFonts w:eastAsia="宋体" w:cs="Arial"/>
+          <w:color w:val="0D0D0D"/>
+          <w:kern w:val="0"/>
+          <w14:ligatures w14:val="none"/>
+        </w:rPr>
+        <w:t>masks an API key correctly.</w:t>
+      </w:r>
+    </w:p>
+    <w:p>
+      <w:pPr>
+        <w:widowControl/>
+        <w:numPr>
+          <w:ilvl w:val="0"/>
+          <w:numId w:val="31"/>
+        </w:numPr>
+        <w:shd w:val="clear" w:color="auto" w:fill="FFFFFF"/>
+        <w:jc w:val="left"/>
+        <w:rPr>
+          <w:rFonts w:eastAsia="宋体" w:cs="Arial"/>
+          <w:color w:val="0D0D0D"/>
+          <w:kern w:val="0"/>
+          <w14:ligatures w14:val="none"/>
+        </w:rPr>
+      </w:pPr>
+      <w:r>
+        <w:rPr>
+          <w:rFonts w:eastAsia="宋体" w:cs="Arial"/>
+          <w:b/>
+          <w:bCs/>
+          <w:color w:val="0D0D0D"/>
+          <w:kern w:val="0"/>
+          <w14:ligatures w14:val="none"/>
+        </w:rPr>
+        <w:t>Expected Result:</w:t>
+      </w:r>
+      <w:r>
+        <w:rPr>
+          <w:rFonts w:eastAsia="宋体" w:cs="Arial"/>
+          <w:color w:val="0D0D0D"/>
+          <w:kern w:val="0"/>
+          <w14:ligatures w14:val="none"/>
+        </w:rPr>
+        <w:t xml:space="preserve"> The test verifies that the </w:t>
+      </w:r>
+      <w:proofErr w:type="spellStart"/>
+      <w:r>
+        <w:rPr>
+          <w:rFonts w:eastAsia="宋体" w:cs="Arial"/>
+          <w:b/>
+          <w:bCs/>
+          <w:color w:val="0D0D0D"/>
+          <w:kern w:val="0"/>
+          <w14:ligatures w14:val="none"/>
+        </w:rPr>
+        <w:t>maskApiKey</w:t>
+      </w:r>
+      <w:proofErr w:type="spellEnd"/>
+      <w:r>
+        <w:rPr>
+          <w:rFonts w:eastAsia="宋体" w:cs="Arial"/>
+          <w:b/>
+          <w:bCs/>
+          <w:color w:val="0D0D0D"/>
+          <w:kern w:val="0"/>
+          <w14:ligatures w14:val="none"/>
+        </w:rPr>
+        <w:t xml:space="preserve"> </w:t>
+      </w:r>
+      <w:r>
+        <w:rPr>
+          <w:rFonts w:eastAsia="宋体" w:cs="Arial"/>
+          <w:color w:val="0D0D0D"/>
+          <w:kern w:val="0"/>
+          <w14:ligatures w14:val="none"/>
+        </w:rPr>
+        <w:t>method returns a masked version of the API key, where certain characters are replaced with asterisks to conceal the full key. The expected output is a string that correctly displays the masked API key.</w:t>
+      </w:r>
+    </w:p>
+    <w:p>
+      <w:pPr>
+        <w:widowControl/>
+        <w:shd w:val="clear" w:color="auto" w:fill="FFFFFF"/>
+        <w:jc w:val="left"/>
+        <w:rPr>
+          <w:rFonts w:eastAsia="宋体" w:cs="Arial"/>
+        </w:rPr>
+      </w:pPr>
+    </w:p>
+    <w:p>
+      <w:pPr>
+        <w:pStyle w:val="Heading3"/>
+        <w:rPr>
+          <w:rStyle w:val="Strong"/>
+          <w:rFonts w:cs="Arial"/>
+          <w:b/>
+          <w:bCs/>
+          <w:shd w:val="clear" w:color="auto" w:fill="FFFFFF"/>
+        </w:rPr>
+      </w:pPr>
+      <w:r>
+        <w:rPr>
+          <w:rStyle w:val="Strong"/>
+          <w:rFonts w:cs="Arial"/>
+          <w:b/>
+          <w:bCs/>
+          <w:shd w:val="clear" w:color="auto" w:fill="FFFFFF"/>
+        </w:rPr>
+        <w:t>Mocking </w:t>
+      </w:r>
+    </w:p>
+    <w:p>
+      <w:pPr>
+        <w:rPr>
+          <w:rFonts w:cs="Arial"/>
+          <w:color w:val="0D0D0D"/>
+          <w:shd w:val="clear" w:color="auto" w:fill="FFFFFF"/>
+        </w:rPr>
+      </w:pPr>
+      <w:r>
+        <w:rPr>
+          <w:rFonts w:cs="Arial"/>
+          <w:color w:val="0D0D0D"/>
+          <w:shd w:val="clear" w:color="auto" w:fill="FFFFFF"/>
+        </w:rPr>
+        <w:t>Mocking in testing refers to the creation of fake objects that mimic the behavior of real ones, allowing developers to isolate the piece of code they’re testing. This technique simplifies the testing process by providing control over the responses of dependencies, ensuring tests run quickly and deterministically. Ultimately, mocking is invaluable for verifying that a unit of code correctly interacts with its external dependencies, without having to rely on those dependencies being present.</w:t>
+      </w:r>
+    </w:p>
+    <w:p>
+      <w:pPr>
+        <w:rPr>
+          <w:rFonts w:eastAsiaTheme="minorEastAsia" w:cs="Arial"/>
+          <w:color w:val="0D0D0D"/>
+          <w:shd w:val="clear" w:color="auto" w:fill="FFFFFF"/>
+        </w:rPr>
+      </w:pPr>
+    </w:p>
+    <w:p>
+      <w:pPr>
+        <w:pStyle w:val="Heading3"/>
+        <w:rPr>
+          <w:rFonts w:cs="Arial"/>
+          <w:shd w:val="clear" w:color="auto" w:fill="FFFFFF"/>
+        </w:rPr>
+      </w:pPr>
+      <w:r>
+        <w:rPr>
+          <w:rFonts w:cs="Arial"/>
+          <w:shd w:val="clear" w:color="auto" w:fill="FFFFFF"/>
+        </w:rPr>
+        <w:lastRenderedPageBreak/>
+        <w:t> </w:t>
+      </w:r>
+      <w:r>
+        <w:rPr>
+          <w:rFonts w:cs="Arial"/>
+          <w:shd w:val="clear" w:color="auto" w:fill="FFFFFF"/>
+        </w:rPr>
+        <w:t>Fe</w:t>
+      </w:r>
+      <w:r>
+        <w:rPr>
+          <w:rFonts w:cs="Arial"/>
+          <w:shd w:val="clear" w:color="auto" w:fill="FFFFFF"/>
+        </w:rPr>
+        <w:t xml:space="preserve">ature </w:t>
+      </w:r>
+      <w:r>
+        <w:rPr>
+          <w:rFonts w:cs="Arial"/>
+          <w:shd w:val="clear" w:color="auto" w:fill="FFFFFF"/>
+        </w:rPr>
+        <w:t>for Mocking: `</w:t>
+      </w:r>
+      <w:proofErr w:type="spellStart"/>
+      <w:r>
+        <w:rPr>
+          <w:rFonts w:eastAsiaTheme="minorEastAsia" w:cs="Arial"/>
+          <w:shd w:val="clear" w:color="auto" w:fill="FFFFFF"/>
+        </w:rPr>
+        <w:t>Web</w:t>
+      </w:r>
+      <w:r>
+        <w:rPr>
+          <w:rFonts w:cs="Arial"/>
+          <w:shd w:val="clear" w:color="auto" w:fill="FFFFFF"/>
+        </w:rPr>
+        <w:t>PageResult.of</w:t>
+      </w:r>
+      <w:proofErr w:type="spellEnd"/>
+      <w:proofErr w:type="gramStart"/>
+      <w:r>
+        <w:rPr>
+          <w:rFonts w:cs="Arial"/>
+          <w:shd w:val="clear" w:color="auto" w:fill="FFFFFF"/>
+        </w:rPr>
+        <w:t>()`</w:t>
+      </w:r>
+      <w:proofErr w:type="gramEnd"/>
+      <w:r>
+        <w:rPr>
+          <w:rFonts w:cs="Arial"/>
+          <w:shd w:val="clear" w:color="auto" w:fill="FFFFFF"/>
+        </w:rPr>
+        <w:t xml:space="preserve"> </w:t>
+      </w:r>
+      <w:r>
+        <w:rPr>
+          <w:rFonts w:cs="Arial"/>
+          <w:shd w:val="clear" w:color="auto" w:fill="FFFFFF"/>
+        </w:rPr>
+        <w:t>Method</w:t>
+      </w:r>
+      <w:r>
+        <w:rPr>
+          <w:rFonts w:cs="Arial"/>
+          <w:shd w:val="clear" w:color="auto" w:fill="FFFFFF"/>
+        </w:rPr>
+        <w:t> </w:t>
       </w:r>
     </w:p>
     <w:p>
@@ -13417,10 +14752,1527 @@
           <w:rFonts w:eastAsiaTheme="minorEastAsia" w:hint="eastAsia"/>
         </w:rPr>
       </w:pPr>
+      <w:r>
+        <w:rPr>
+          <w:noProof/>
+        </w:rPr>
+        <w:drawing>
+          <wp:inline distT="0" distB="0" distL="0" distR="0" wp14:anchorId="76FE9054" wp14:editId="2C207F72">
+            <wp:extent cx="5274310" cy="1651635"/>
+            <wp:effectExtent l="0" t="0" r="2540" b="5715"/>
+            <wp:docPr id="976946450" name="Picture 1"/>
+            <wp:cNvGraphicFramePr>
+              <a:graphicFrameLocks xmlns:a="http://schemas.openxmlformats.org/drawingml/2006/main" noChangeAspect="1"/>
+            </wp:cNvGraphicFramePr>
+            <a:graphic xmlns:a="http://schemas.openxmlformats.org/drawingml/2006/main">
+              <a:graphicData uri="http://schemas.openxmlformats.org/drawingml/2006/picture">
+                <pic:pic xmlns:pic="http://schemas.openxmlformats.org/drawingml/2006/picture">
+                  <pic:nvPicPr>
+                    <pic:cNvPr id="976946450" name=""/>
+                    <pic:cNvPicPr/>
+                  </pic:nvPicPr>
+                  <pic:blipFill>
+                    <a:blip r:embed="rId53"/>
+                    <a:stretch>
+                      <a:fillRect/>
+                    </a:stretch>
+                  </pic:blipFill>
+                  <pic:spPr>
+                    <a:xfrm>
+                      <a:off x="0" y="0"/>
+                      <a:ext cx="5274310" cy="1651635"/>
+                    </a:xfrm>
+                    <a:prstGeom prst="rect">
+                      <a:avLst/>
+                    </a:prstGeom>
+                  </pic:spPr>
+                </pic:pic>
+              </a:graphicData>
+            </a:graphic>
+          </wp:inline>
+        </w:drawing>
+      </w:r>
+    </w:p>
+    <w:p>
+      <w:pPr>
+        <w:pStyle w:val="NormalWeb"/>
+        <w:shd w:val="clear" w:color="auto" w:fill="FFFFFF"/>
+        <w:spacing w:before="0" w:beforeAutospacing="0" w:after="300" w:afterAutospacing="0"/>
+        <w:rPr>
+          <w:rFonts w:ascii="Arial" w:hAnsi="Arial" w:cs="Arial"/>
+          <w:color w:val="0D0D0D"/>
+        </w:rPr>
+      </w:pPr>
+      <w:r>
+        <w:rPr>
+          <w:rFonts w:ascii="Arial" w:hAnsi="Arial" w:cs="Arial"/>
+          <w:color w:val="0D0D0D"/>
+        </w:rPr>
+        <w:t xml:space="preserve">In the </w:t>
+      </w:r>
+      <w:proofErr w:type="spellStart"/>
+      <w:r>
+        <w:rPr>
+          <w:rStyle w:val="HTMLCode"/>
+          <w:rFonts w:ascii="Arial" w:hAnsi="Arial" w:cs="Arial"/>
+          <w:b/>
+          <w:bCs/>
+          <w:color w:val="0D0D0D"/>
+        </w:rPr>
+        <w:t>TaskController</w:t>
+      </w:r>
+      <w:proofErr w:type="spellEnd"/>
+      <w:r>
+        <w:rPr>
+          <w:rFonts w:ascii="Arial" w:hAnsi="Arial" w:cs="Arial"/>
+          <w:color w:val="0D0D0D"/>
+        </w:rPr>
+        <w:t xml:space="preserve"> class, an additional feature suitable for mocking is the </w:t>
+      </w:r>
+      <w:proofErr w:type="spellStart"/>
+      <w:r>
+        <w:rPr>
+          <w:rStyle w:val="HTMLCode"/>
+          <w:rFonts w:ascii="Arial" w:hAnsi="Arial" w:cs="Arial"/>
+          <w:b/>
+          <w:bCs/>
+          <w:color w:val="0D0D0D"/>
+        </w:rPr>
+        <w:t>WebPageResult.of</w:t>
+      </w:r>
+      <w:proofErr w:type="spellEnd"/>
+      <w:r>
+        <w:rPr>
+          <w:rStyle w:val="HTMLCode"/>
+          <w:rFonts w:ascii="Arial" w:hAnsi="Arial" w:cs="Arial"/>
+          <w:b/>
+          <w:bCs/>
+          <w:color w:val="0D0D0D"/>
+        </w:rPr>
+        <w:t>()</w:t>
+      </w:r>
+      <w:r>
+        <w:rPr>
+          <w:rFonts w:ascii="Arial" w:hAnsi="Arial" w:cs="Arial"/>
+          <w:color w:val="0D0D0D"/>
+        </w:rPr>
+        <w:t xml:space="preserve"> static method. This method creates a </w:t>
+      </w:r>
+      <w:proofErr w:type="spellStart"/>
+      <w:r>
+        <w:rPr>
+          <w:rStyle w:val="HTMLCode"/>
+          <w:rFonts w:ascii="Arial" w:hAnsi="Arial" w:cs="Arial"/>
+          <w:b/>
+          <w:bCs/>
+          <w:color w:val="0D0D0D"/>
+        </w:rPr>
+        <w:t>WebPageResult</w:t>
+      </w:r>
+      <w:proofErr w:type="spellEnd"/>
+      <w:r>
+        <w:rPr>
+          <w:rFonts w:ascii="Arial" w:hAnsi="Arial" w:cs="Arial"/>
+          <w:color w:val="0D0D0D"/>
+        </w:rPr>
+        <w:t xml:space="preserve"> object for paginating tasks. Mocking this method offers distinct testing advantages by focusing on the controller's logic for preparing pagination parameters and verifying the correct interaction with pagination functionality.</w:t>
+      </w:r>
+    </w:p>
+    <w:p>
+      <w:pPr>
+        <w:rPr>
+          <w:b/>
+          <w:bCs/>
+          <w:sz w:val="28"/>
+          <w:szCs w:val="28"/>
+        </w:rPr>
+      </w:pPr>
+      <w:r>
+        <w:rPr>
+          <w:b/>
+          <w:bCs/>
+          <w:sz w:val="28"/>
+          <w:szCs w:val="28"/>
+        </w:rPr>
+        <w:t xml:space="preserve">Advantages of Mocking </w:t>
+      </w:r>
+      <w:proofErr w:type="spellStart"/>
+      <w:r>
+        <w:rPr>
+          <w:rStyle w:val="HTMLCode"/>
+          <w:rFonts w:ascii="Arial" w:hAnsi="Arial" w:cs="Arial"/>
+          <w:b/>
+          <w:bCs/>
+          <w:color w:val="0D0D0D"/>
+          <w:sz w:val="28"/>
+          <w:szCs w:val="28"/>
+        </w:rPr>
+        <w:t>WebPageResult.of</w:t>
+      </w:r>
+      <w:proofErr w:type="spellEnd"/>
+      <w:r>
+        <w:rPr>
+          <w:rStyle w:val="HTMLCode"/>
+          <w:rFonts w:ascii="Arial" w:hAnsi="Arial" w:cs="Arial"/>
+          <w:b/>
+          <w:bCs/>
+          <w:color w:val="0D0D0D"/>
+          <w:sz w:val="28"/>
+          <w:szCs w:val="28"/>
+        </w:rPr>
+        <w:t>()</w:t>
+      </w:r>
+    </w:p>
+    <w:p>
+      <w:pPr>
+        <w:widowControl/>
+        <w:numPr>
+          <w:ilvl w:val="0"/>
+          <w:numId w:val="32"/>
+        </w:numPr>
+        <w:shd w:val="clear" w:color="auto" w:fill="FFFFFF"/>
+        <w:jc w:val="left"/>
+        <w:rPr>
+          <w:rFonts w:cs="Arial"/>
+          <w:color w:val="0D0D0D"/>
+        </w:rPr>
+      </w:pPr>
+      <w:r>
+        <w:rPr>
+          <w:rStyle w:val="Strong"/>
+          <w:rFonts w:cs="Arial"/>
+          <w:color w:val="0D0D0D"/>
+        </w:rPr>
+        <w:t>Isolation of Controller Logic</w:t>
+      </w:r>
+      <w:r>
+        <w:rPr>
+          <w:rFonts w:cs="Arial"/>
+          <w:color w:val="0D0D0D"/>
+        </w:rPr>
+        <w:t>: Mocking isolates the controller from the pagination logic, enabling tests to verify if the controller accurately sets up pagination based on the service response.</w:t>
+      </w:r>
+    </w:p>
+    <w:p>
+      <w:pPr>
+        <w:widowControl/>
+        <w:numPr>
+          <w:ilvl w:val="0"/>
+          <w:numId w:val="32"/>
+        </w:numPr>
+        <w:shd w:val="clear" w:color="auto" w:fill="FFFFFF"/>
+        <w:jc w:val="left"/>
+        <w:rPr>
+          <w:rFonts w:cs="Arial"/>
+          <w:color w:val="0D0D0D"/>
+        </w:rPr>
+      </w:pPr>
+      <w:r>
+        <w:rPr>
+          <w:rStyle w:val="Strong"/>
+          <w:rFonts w:cs="Arial"/>
+          <w:color w:val="0D0D0D"/>
+        </w:rPr>
+        <w:t>Behavior Verification</w:t>
+      </w:r>
+      <w:r>
+        <w:rPr>
+          <w:rFonts w:cs="Arial"/>
+          <w:color w:val="0D0D0D"/>
+        </w:rPr>
+        <w:t xml:space="preserve">: It allows checking that </w:t>
+      </w:r>
+      <w:proofErr w:type="spellStart"/>
+      <w:r>
+        <w:rPr>
+          <w:rStyle w:val="HTMLCode"/>
+          <w:rFonts w:ascii="Arial" w:hAnsi="Arial" w:cs="Arial"/>
+          <w:b/>
+          <w:bCs/>
+          <w:color w:val="0D0D0D"/>
+        </w:rPr>
+        <w:t>WebPageResult.of</w:t>
+      </w:r>
+      <w:proofErr w:type="spellEnd"/>
+      <w:r>
+        <w:rPr>
+          <w:rStyle w:val="HTMLCode"/>
+          <w:rFonts w:ascii="Arial" w:hAnsi="Arial" w:cs="Arial"/>
+          <w:b/>
+          <w:bCs/>
+          <w:color w:val="0D0D0D"/>
+        </w:rPr>
+        <w:t>()</w:t>
+      </w:r>
+      <w:r>
+        <w:rPr>
+          <w:rFonts w:cs="Arial"/>
+          <w:color w:val="0D0D0D"/>
+        </w:rPr>
+        <w:t xml:space="preserve"> is called with correct arguments, ensuring the controller's pagination logic functions properly.</w:t>
+      </w:r>
+    </w:p>
+    <w:p>
+      <w:pPr>
+        <w:widowControl/>
+        <w:shd w:val="clear" w:color="auto" w:fill="FFFFFF"/>
+        <w:ind w:left="720"/>
+        <w:jc w:val="left"/>
+        <w:rPr>
+          <w:rFonts w:cs="Arial" w:hint="eastAsia"/>
+          <w:color w:val="0D0D0D"/>
+        </w:rPr>
+      </w:pPr>
+    </w:p>
+    <w:p>
+      <w:pPr>
+        <w:rPr>
+          <w:b/>
+          <w:bCs/>
+          <w:sz w:val="28"/>
+          <w:szCs w:val="28"/>
+        </w:rPr>
+      </w:pPr>
+      <w:r>
+        <w:rPr>
+          <w:b/>
+          <w:bCs/>
+          <w:sz w:val="28"/>
+          <w:szCs w:val="28"/>
+        </w:rPr>
+        <w:t>How Mocking Enables Behavior Checking</w:t>
+      </w:r>
+    </w:p>
+    <w:p>
+      <w:pPr>
+        <w:pStyle w:val="NormalWeb"/>
+        <w:shd w:val="clear" w:color="auto" w:fill="FFFFFF"/>
+        <w:spacing w:before="0" w:beforeAutospacing="0" w:after="300" w:afterAutospacing="0"/>
+        <w:rPr>
+          <w:rFonts w:ascii="Arial" w:hAnsi="Arial" w:cs="Arial"/>
+          <w:color w:val="0D0D0D"/>
+        </w:rPr>
+      </w:pPr>
+      <w:r>
+        <w:rPr>
+          <w:rFonts w:ascii="Arial" w:hAnsi="Arial" w:cs="Arial"/>
+          <w:color w:val="0D0D0D"/>
+        </w:rPr>
+        <w:t xml:space="preserve">Mocking </w:t>
+      </w:r>
+      <w:proofErr w:type="spellStart"/>
+      <w:r>
+        <w:rPr>
+          <w:rStyle w:val="HTMLCode"/>
+          <w:rFonts w:ascii="Arial" w:hAnsi="Arial" w:cs="Arial"/>
+          <w:b/>
+          <w:bCs/>
+          <w:color w:val="0D0D0D"/>
+        </w:rPr>
+        <w:t>WebPageResult.of</w:t>
+      </w:r>
+      <w:proofErr w:type="spellEnd"/>
+      <w:r>
+        <w:rPr>
+          <w:rStyle w:val="HTMLCode"/>
+          <w:rFonts w:ascii="Arial" w:hAnsi="Arial" w:cs="Arial"/>
+          <w:b/>
+          <w:bCs/>
+          <w:color w:val="0D0D0D"/>
+        </w:rPr>
+        <w:t>()</w:t>
+      </w:r>
+      <w:r>
+        <w:rPr>
+          <w:rFonts w:ascii="Arial" w:hAnsi="Arial" w:cs="Arial"/>
+          <w:color w:val="0D0D0D"/>
+        </w:rPr>
+        <w:t xml:space="preserve"> facilitates behavior checking by:</w:t>
+      </w:r>
+    </w:p>
+    <w:p>
+      <w:pPr>
+        <w:widowControl/>
+        <w:numPr>
+          <w:ilvl w:val="0"/>
+          <w:numId w:val="33"/>
+        </w:numPr>
+        <w:shd w:val="clear" w:color="auto" w:fill="FFFFFF"/>
+        <w:jc w:val="left"/>
+        <w:rPr>
+          <w:rFonts w:cs="Arial"/>
+          <w:color w:val="0D0D0D"/>
+        </w:rPr>
+      </w:pPr>
+      <w:r>
+        <w:rPr>
+          <w:rStyle w:val="Strong"/>
+          <w:rFonts w:cs="Arial"/>
+          <w:color w:val="0D0D0D"/>
+        </w:rPr>
+        <w:t>Validating Parameters</w:t>
+      </w:r>
+      <w:r>
+        <w:rPr>
+          <w:rFonts w:cs="Arial"/>
+          <w:color w:val="0D0D0D"/>
+        </w:rPr>
+        <w:t>: Ensures the controller properly uses the service layer's response for pagination.</w:t>
+      </w:r>
+    </w:p>
+    <w:p>
+      <w:pPr>
+        <w:widowControl/>
+        <w:numPr>
+          <w:ilvl w:val="0"/>
+          <w:numId w:val="33"/>
+        </w:numPr>
+        <w:shd w:val="clear" w:color="auto" w:fill="FFFFFF"/>
+        <w:jc w:val="left"/>
+        <w:rPr>
+          <w:rFonts w:cs="Arial"/>
+          <w:color w:val="0D0D0D"/>
+        </w:rPr>
+      </w:pPr>
+      <w:r>
+        <w:rPr>
+          <w:rStyle w:val="Strong"/>
+          <w:rFonts w:cs="Arial"/>
+          <w:color w:val="0D0D0D"/>
+        </w:rPr>
+        <w:t>Control Over Return Values</w:t>
+      </w:r>
+      <w:r>
+        <w:rPr>
+          <w:rFonts w:cs="Arial"/>
+          <w:color w:val="0D0D0D"/>
+        </w:rPr>
+        <w:t>: Tests can manipulate the return value to simulate various pagination scenarios.</w:t>
+      </w:r>
+    </w:p>
+    <w:p>
+      <w:pPr>
+        <w:widowControl/>
+        <w:numPr>
+          <w:ilvl w:val="0"/>
+          <w:numId w:val="33"/>
+        </w:numPr>
+        <w:shd w:val="clear" w:color="auto" w:fill="FFFFFF"/>
+        <w:jc w:val="left"/>
+        <w:rPr>
+          <w:rFonts w:cs="Arial"/>
+          <w:color w:val="0D0D0D"/>
+        </w:rPr>
+      </w:pPr>
+      <w:r>
+        <w:rPr>
+          <w:rStyle w:val="Strong"/>
+          <w:rFonts w:cs="Arial"/>
+          <w:color w:val="0D0D0D"/>
+        </w:rPr>
+        <w:lastRenderedPageBreak/>
+        <w:t>Decoupling from Implementation</w:t>
+      </w:r>
+      <w:r>
+        <w:rPr>
+          <w:rFonts w:cs="Arial"/>
+          <w:color w:val="0D0D0D"/>
+        </w:rPr>
+        <w:t xml:space="preserve">: Makes tests more resilient to changes in the pagination logic or </w:t>
+      </w:r>
+      <w:proofErr w:type="spellStart"/>
+      <w:r>
+        <w:rPr>
+          <w:rStyle w:val="HTMLCode"/>
+          <w:rFonts w:ascii="Arial" w:hAnsi="Arial" w:cs="Arial"/>
+          <w:b/>
+          <w:bCs/>
+          <w:color w:val="0D0D0D"/>
+        </w:rPr>
+        <w:t>WebPageResult</w:t>
+      </w:r>
+      <w:proofErr w:type="spellEnd"/>
+      <w:r>
+        <w:rPr>
+          <w:rFonts w:cs="Arial"/>
+          <w:color w:val="0D0D0D"/>
+        </w:rPr>
+        <w:t xml:space="preserve"> structure.</w:t>
+      </w:r>
+    </w:p>
+    <w:p>
+      <w:pPr>
+        <w:pStyle w:val="NormalWeb"/>
+        <w:shd w:val="clear" w:color="auto" w:fill="FFFFFF"/>
+        <w:spacing w:before="300" w:beforeAutospacing="0" w:after="0" w:afterAutospacing="0"/>
+        <w:rPr>
+          <w:rFonts w:ascii="Arial" w:hAnsi="Arial" w:cs="Arial"/>
+          <w:color w:val="0D0D0D"/>
+        </w:rPr>
+      </w:pPr>
+      <w:r>
+        <w:rPr>
+          <w:rFonts w:ascii="Arial" w:hAnsi="Arial" w:cs="Arial"/>
+          <w:color w:val="0D0D0D"/>
+        </w:rPr>
+        <w:t>Mocking this method enhances tests by providing insights into how the controller processes pagination, beyond what direct testing offers.</w:t>
+      </w:r>
+    </w:p>
+    <w:p>
+      <w:pPr>
+        <w:rPr>
+          <w:rFonts w:eastAsiaTheme="minorEastAsia" w:cs="Arial"/>
+        </w:rPr>
+      </w:pPr>
+    </w:p>
+    <w:p>
+      <w:pPr>
+        <w:pStyle w:val="Heading3"/>
+        <w:rPr>
+          <w:shd w:val="clear" w:color="auto" w:fill="FFFFFF"/>
+        </w:rPr>
+      </w:pPr>
+      <w:r>
+        <w:rPr>
+          <w:rFonts w:cs="Arial"/>
+          <w:shd w:val="clear" w:color="auto" w:fill="FFFFFF"/>
+        </w:rPr>
+        <w:t>Mockito</w:t>
+      </w:r>
+      <w:r>
+        <w:rPr>
+          <w:rFonts w:cs="Arial"/>
+          <w:shd w:val="clear" w:color="auto" w:fill="FFFFFF"/>
+        </w:rPr>
+        <w:t xml:space="preserve"> </w:t>
+      </w:r>
+      <w:r>
+        <w:rPr>
+          <w:rFonts w:eastAsiaTheme="minorEastAsia" w:hint="eastAsia"/>
+        </w:rPr>
+        <w:t>T</w:t>
+      </w:r>
+      <w:r>
+        <w:rPr>
+          <w:rFonts w:eastAsiaTheme="minorEastAsia"/>
+        </w:rPr>
+        <w:t>est case</w:t>
+      </w:r>
+      <w:r>
+        <w:rPr>
+          <w:rFonts w:eastAsiaTheme="minorEastAsia"/>
+        </w:rPr>
+        <w:t xml:space="preserve"> for</w:t>
+      </w:r>
+      <w:r>
+        <w:rPr>
+          <w:shd w:val="clear" w:color="auto" w:fill="FFFFFF"/>
+        </w:rPr>
+        <w:t>: `</w:t>
+      </w:r>
+      <w:proofErr w:type="spellStart"/>
+      <w:r>
+        <w:rPr>
+          <w:rFonts w:eastAsiaTheme="minorEastAsia"/>
+          <w:shd w:val="clear" w:color="auto" w:fill="FFFFFF"/>
+        </w:rPr>
+        <w:t>Web</w:t>
+      </w:r>
+      <w:r>
+        <w:rPr>
+          <w:shd w:val="clear" w:color="auto" w:fill="FFFFFF"/>
+        </w:rPr>
+        <w:t>PageResult.of</w:t>
+      </w:r>
+      <w:proofErr w:type="spellEnd"/>
+      <w:proofErr w:type="gramStart"/>
+      <w:r>
+        <w:rPr>
+          <w:shd w:val="clear" w:color="auto" w:fill="FFFFFF"/>
+        </w:rPr>
+        <w:t>()`</w:t>
+      </w:r>
+      <w:proofErr w:type="gramEnd"/>
+      <w:r>
+        <w:rPr>
+          <w:shd w:val="clear" w:color="auto" w:fill="FFFFFF"/>
+        </w:rPr>
+        <w:t xml:space="preserve"> Method</w:t>
+      </w:r>
+    </w:p>
+    <w:p>
+      <w:pPr>
+        <w:rPr>
+          <w:rStyle w:val="HTMLCode"/>
+          <w:rFonts w:ascii="Arial" w:hAnsi="Arial" w:cs="Arial"/>
+          <w:b/>
+          <w:bCs/>
+          <w:color w:val="0D0D0D"/>
+          <w:sz w:val="28"/>
+          <w:szCs w:val="28"/>
+        </w:rPr>
+      </w:pPr>
+      <w:r>
+        <w:rPr>
+          <w:rFonts w:cs="Arial"/>
+          <w:b/>
+          <w:bCs/>
+          <w:sz w:val="28"/>
+          <w:szCs w:val="28"/>
+        </w:rPr>
+        <w:t xml:space="preserve">Test Case 1: </w:t>
+      </w:r>
+      <w:proofErr w:type="spellStart"/>
+      <w:proofErr w:type="gramStart"/>
+      <w:r>
+        <w:rPr>
+          <w:rStyle w:val="HTMLCode"/>
+          <w:rFonts w:ascii="Arial" w:hAnsi="Arial" w:cs="Arial"/>
+          <w:b/>
+          <w:bCs/>
+          <w:color w:val="0D0D0D"/>
+          <w:sz w:val="28"/>
+          <w:szCs w:val="28"/>
+        </w:rPr>
+        <w:t>testList</w:t>
+      </w:r>
+      <w:proofErr w:type="spellEnd"/>
+      <w:r>
+        <w:rPr>
+          <w:rStyle w:val="HTMLCode"/>
+          <w:rFonts w:ascii="Arial" w:hAnsi="Arial" w:cs="Arial"/>
+          <w:b/>
+          <w:bCs/>
+          <w:color w:val="0D0D0D"/>
+          <w:sz w:val="28"/>
+          <w:szCs w:val="28"/>
+        </w:rPr>
+        <w:t>(</w:t>
+      </w:r>
+      <w:proofErr w:type="gramEnd"/>
+      <w:r>
+        <w:rPr>
+          <w:rStyle w:val="HTMLCode"/>
+          <w:rFonts w:ascii="Arial" w:hAnsi="Arial" w:cs="Arial"/>
+          <w:b/>
+          <w:bCs/>
+          <w:color w:val="0D0D0D"/>
+          <w:sz w:val="28"/>
+          <w:szCs w:val="28"/>
+        </w:rPr>
+        <w:t>)</w:t>
+      </w:r>
+    </w:p>
+    <w:p>
+      <w:pPr>
+        <w:rPr>
+          <w:rFonts w:eastAsia="宋体" w:cs="Arial"/>
+          <w:b/>
+          <w:bCs/>
+          <w:sz w:val="28"/>
+          <w:szCs w:val="28"/>
+        </w:rPr>
+      </w:pPr>
+      <w:r>
+        <w:rPr>
+          <w:noProof/>
+        </w:rPr>
+        <w:drawing>
+          <wp:inline distT="0" distB="0" distL="0" distR="0" wp14:anchorId="6A49C62F" wp14:editId="6D748E76">
+            <wp:extent cx="5274310" cy="3342005"/>
+            <wp:effectExtent l="0" t="0" r="2540" b="0"/>
+            <wp:docPr id="124355685" name="Picture 1"/>
+            <wp:cNvGraphicFramePr>
+              <a:graphicFrameLocks xmlns:a="http://schemas.openxmlformats.org/drawingml/2006/main" noChangeAspect="1"/>
+            </wp:cNvGraphicFramePr>
+            <a:graphic xmlns:a="http://schemas.openxmlformats.org/drawingml/2006/main">
+              <a:graphicData uri="http://schemas.openxmlformats.org/drawingml/2006/picture">
+                <pic:pic xmlns:pic="http://schemas.openxmlformats.org/drawingml/2006/picture">
+                  <pic:nvPicPr>
+                    <pic:cNvPr id="124355685" name=""/>
+                    <pic:cNvPicPr/>
+                  </pic:nvPicPr>
+                  <pic:blipFill>
+                    <a:blip r:embed="rId54"/>
+                    <a:stretch>
+                      <a:fillRect/>
+                    </a:stretch>
+                  </pic:blipFill>
+                  <pic:spPr>
+                    <a:xfrm>
+                      <a:off x="0" y="0"/>
+                      <a:ext cx="5274310" cy="3342005"/>
+                    </a:xfrm>
+                    <a:prstGeom prst="rect">
+                      <a:avLst/>
+                    </a:prstGeom>
+                  </pic:spPr>
+                </pic:pic>
+              </a:graphicData>
+            </a:graphic>
+          </wp:inline>
+        </w:drawing>
+      </w:r>
+    </w:p>
+    <w:p>
+      <w:pPr>
+        <w:widowControl/>
+        <w:numPr>
+          <w:ilvl w:val="0"/>
+          <w:numId w:val="34"/>
+        </w:numPr>
+        <w:shd w:val="clear" w:color="auto" w:fill="FFFFFF"/>
+        <w:jc w:val="left"/>
+        <w:rPr>
+          <w:rFonts w:cs="Arial"/>
+          <w:color w:val="0D0D0D"/>
+        </w:rPr>
+      </w:pPr>
+      <w:r>
+        <w:rPr>
+          <w:rStyle w:val="Strong"/>
+          <w:rFonts w:cs="Arial"/>
+          <w:color w:val="0D0D0D"/>
+        </w:rPr>
+        <w:t>Objective</w:t>
+      </w:r>
+      <w:r>
+        <w:rPr>
+          <w:rFonts w:cs="Arial"/>
+          <w:color w:val="0D0D0D"/>
+        </w:rPr>
+        <w:t xml:space="preserve">: To verify that the </w:t>
+      </w:r>
+      <w:proofErr w:type="gramStart"/>
+      <w:r>
+        <w:rPr>
+          <w:rStyle w:val="HTMLCode"/>
+          <w:rFonts w:ascii="Arial" w:hAnsi="Arial" w:cs="Arial"/>
+          <w:b/>
+          <w:bCs/>
+          <w:color w:val="0D0D0D"/>
+        </w:rPr>
+        <w:t>list(</w:t>
+      </w:r>
+      <w:proofErr w:type="gramEnd"/>
+      <w:r>
+        <w:rPr>
+          <w:rStyle w:val="HTMLCode"/>
+          <w:rFonts w:ascii="Arial" w:hAnsi="Arial" w:cs="Arial"/>
+          <w:b/>
+          <w:bCs/>
+          <w:color w:val="0D0D0D"/>
+        </w:rPr>
+        <w:t>)</w:t>
+      </w:r>
+      <w:r>
+        <w:rPr>
+          <w:rFonts w:cs="Arial"/>
+          <w:color w:val="0D0D0D"/>
+        </w:rPr>
+        <w:t xml:space="preserve"> method in </w:t>
+      </w:r>
+      <w:proofErr w:type="spellStart"/>
+      <w:r>
+        <w:rPr>
+          <w:rStyle w:val="HTMLCode"/>
+          <w:rFonts w:ascii="Arial" w:hAnsi="Arial" w:cs="Arial"/>
+          <w:b/>
+          <w:bCs/>
+          <w:color w:val="0D0D0D"/>
+        </w:rPr>
+        <w:t>TaskController</w:t>
+      </w:r>
+      <w:proofErr w:type="spellEnd"/>
+      <w:r>
+        <w:rPr>
+          <w:rFonts w:cs="Arial"/>
+          <w:color w:val="0D0D0D"/>
+        </w:rPr>
+        <w:t xml:space="preserve"> correctly interacts with the </w:t>
+      </w:r>
+      <w:proofErr w:type="spellStart"/>
+      <w:r>
+        <w:rPr>
+          <w:rStyle w:val="HTMLCode"/>
+          <w:rFonts w:ascii="Arial" w:hAnsi="Arial" w:cs="Arial"/>
+          <w:b/>
+          <w:bCs/>
+          <w:color w:val="0D0D0D"/>
+        </w:rPr>
+        <w:t>TaskService</w:t>
+      </w:r>
+      <w:proofErr w:type="spellEnd"/>
+      <w:r>
+        <w:rPr>
+          <w:rFonts w:cs="Arial"/>
+          <w:color w:val="0D0D0D"/>
+        </w:rPr>
+        <w:t xml:space="preserve"> to retrieve a page of tasks and returns a valid </w:t>
+      </w:r>
+      <w:proofErr w:type="spellStart"/>
+      <w:r>
+        <w:rPr>
+          <w:rStyle w:val="HTMLCode"/>
+          <w:rFonts w:ascii="Arial" w:hAnsi="Arial" w:cs="Arial"/>
+          <w:b/>
+          <w:bCs/>
+          <w:color w:val="0D0D0D"/>
+        </w:rPr>
+        <w:t>WebPageResult</w:t>
+      </w:r>
+      <w:proofErr w:type="spellEnd"/>
+      <w:r>
+        <w:rPr>
+          <w:rStyle w:val="HTMLCode"/>
+          <w:rFonts w:ascii="Arial" w:hAnsi="Arial" w:cs="Arial"/>
+          <w:b/>
+          <w:bCs/>
+          <w:color w:val="0D0D0D"/>
+        </w:rPr>
+        <w:t>&lt;Task&gt;</w:t>
+      </w:r>
+      <w:r>
+        <w:rPr>
+          <w:rFonts w:cs="Arial"/>
+          <w:color w:val="0D0D0D"/>
+        </w:rPr>
+        <w:t xml:space="preserve"> object. This test simulates the scenario where </w:t>
+      </w:r>
+      <w:proofErr w:type="spellStart"/>
+      <w:r>
+        <w:rPr>
+          <w:rStyle w:val="HTMLCode"/>
+          <w:rFonts w:ascii="Arial" w:hAnsi="Arial" w:cs="Arial"/>
+          <w:b/>
+          <w:bCs/>
+          <w:color w:val="0D0D0D"/>
+        </w:rPr>
+        <w:t>TaskService</w:t>
+      </w:r>
+      <w:proofErr w:type="spellEnd"/>
+      <w:r>
+        <w:rPr>
+          <w:rFonts w:cs="Arial"/>
+          <w:color w:val="0D0D0D"/>
+        </w:rPr>
+        <w:t xml:space="preserve"> returns a non-empty list of tasks.</w:t>
+      </w:r>
+    </w:p>
+    <w:p>
+      <w:pPr>
+        <w:widowControl/>
+        <w:numPr>
+          <w:ilvl w:val="0"/>
+          <w:numId w:val="34"/>
+        </w:numPr>
+        <w:shd w:val="clear" w:color="auto" w:fill="FFFFFF"/>
+        <w:jc w:val="left"/>
+        <w:rPr>
+          <w:rFonts w:cs="Arial"/>
+          <w:color w:val="0D0D0D"/>
+        </w:rPr>
+      </w:pPr>
+      <w:r>
+        <w:rPr>
+          <w:rStyle w:val="Strong"/>
+          <w:rFonts w:cs="Arial"/>
+          <w:color w:val="0D0D0D"/>
+        </w:rPr>
+        <w:t>Expected Result</w:t>
+      </w:r>
+      <w:r>
+        <w:rPr>
+          <w:rFonts w:cs="Arial"/>
+          <w:color w:val="0D0D0D"/>
+        </w:rPr>
+        <w:t xml:space="preserve">: The test checks if the </w:t>
+      </w:r>
+      <w:proofErr w:type="spellStart"/>
+      <w:r>
+        <w:rPr>
+          <w:rStyle w:val="HTMLCode"/>
+          <w:rFonts w:ascii="Arial" w:hAnsi="Arial" w:cs="Arial"/>
+          <w:b/>
+          <w:bCs/>
+          <w:color w:val="0D0D0D"/>
+        </w:rPr>
+        <w:t>taskService.page</w:t>
+      </w:r>
+      <w:proofErr w:type="spellEnd"/>
+      <w:r>
+        <w:rPr>
+          <w:rStyle w:val="HTMLCode"/>
+          <w:rFonts w:ascii="Arial" w:hAnsi="Arial" w:cs="Arial"/>
+          <w:b/>
+          <w:bCs/>
+          <w:color w:val="0D0D0D"/>
+        </w:rPr>
+        <w:t>()</w:t>
+      </w:r>
+      <w:r>
+        <w:rPr>
+          <w:rFonts w:cs="Arial"/>
+          <w:color w:val="0D0D0D"/>
+        </w:rPr>
+        <w:t xml:space="preserve"> method is called with the correct </w:t>
+      </w:r>
+      <w:proofErr w:type="spellStart"/>
+      <w:r>
+        <w:rPr>
+          <w:rStyle w:val="HTMLCode"/>
+          <w:rFonts w:ascii="Arial" w:hAnsi="Arial" w:cs="Arial"/>
+          <w:b/>
+          <w:bCs/>
+          <w:color w:val="0D0D0D"/>
+        </w:rPr>
+        <w:t>TaskPageParam</w:t>
+      </w:r>
+      <w:proofErr w:type="spellEnd"/>
+      <w:r>
+        <w:rPr>
+          <w:rFonts w:cs="Arial"/>
+          <w:color w:val="0D0D0D"/>
+        </w:rPr>
+        <w:t xml:space="preserve">. It also verifies that the </w:t>
+      </w:r>
+      <w:proofErr w:type="gramStart"/>
+      <w:r>
+        <w:rPr>
+          <w:rStyle w:val="HTMLCode"/>
+          <w:rFonts w:ascii="Arial" w:hAnsi="Arial" w:cs="Arial"/>
+          <w:b/>
+          <w:bCs/>
+          <w:color w:val="0D0D0D"/>
+        </w:rPr>
+        <w:t>list(</w:t>
+      </w:r>
+      <w:proofErr w:type="gramEnd"/>
+      <w:r>
+        <w:rPr>
+          <w:rStyle w:val="HTMLCode"/>
+          <w:rFonts w:ascii="Arial" w:hAnsi="Arial" w:cs="Arial"/>
+          <w:b/>
+          <w:bCs/>
+          <w:color w:val="0D0D0D"/>
+        </w:rPr>
+        <w:t>)</w:t>
+      </w:r>
+      <w:r>
+        <w:rPr>
+          <w:rFonts w:cs="Arial"/>
+          <w:color w:val="0D0D0D"/>
+        </w:rPr>
+        <w:t xml:space="preserve"> method returns a non-null </w:t>
+      </w:r>
+      <w:proofErr w:type="spellStart"/>
+      <w:r>
+        <w:rPr>
+          <w:rStyle w:val="HTMLCode"/>
+          <w:rFonts w:ascii="Arial" w:hAnsi="Arial" w:cs="Arial"/>
+          <w:b/>
+          <w:bCs/>
+          <w:color w:val="0D0D0D"/>
+        </w:rPr>
+        <w:t>WebPageResult</w:t>
+      </w:r>
+      <w:proofErr w:type="spellEnd"/>
+      <w:r>
+        <w:rPr>
+          <w:rStyle w:val="HTMLCode"/>
+          <w:rFonts w:ascii="Arial" w:hAnsi="Arial" w:cs="Arial"/>
+          <w:b/>
+          <w:bCs/>
+          <w:color w:val="0D0D0D"/>
+        </w:rPr>
+        <w:t>&lt;Task&gt;</w:t>
+      </w:r>
+      <w:r>
+        <w:rPr>
+          <w:rFonts w:cs="Arial"/>
+          <w:color w:val="0D0D0D"/>
+        </w:rPr>
+        <w:t xml:space="preserve"> object. This ensures that the controller is correctly processing the service layer's response and packaging it into the expected web page result format.</w:t>
+      </w:r>
+    </w:p>
+    <w:p>
+      <w:pPr>
+        <w:rPr>
+          <w:rStyle w:val="HTMLCode"/>
+          <w:rFonts w:ascii="Arial" w:hAnsi="Arial" w:cs="Arial"/>
+          <w:b/>
+          <w:bCs/>
+          <w:color w:val="0D0D0D"/>
+          <w:sz w:val="28"/>
+          <w:szCs w:val="28"/>
+        </w:rPr>
+      </w:pPr>
+      <w:r>
+        <w:rPr>
+          <w:rFonts w:cs="Arial"/>
+          <w:b/>
+          <w:bCs/>
+          <w:sz w:val="28"/>
+          <w:szCs w:val="28"/>
+        </w:rPr>
+        <w:lastRenderedPageBreak/>
+        <w:t xml:space="preserve">Test Case 2: </w:t>
+      </w:r>
+      <w:proofErr w:type="spellStart"/>
+      <w:proofErr w:type="gramStart"/>
+      <w:r>
+        <w:rPr>
+          <w:rStyle w:val="HTMLCode"/>
+          <w:rFonts w:ascii="Arial" w:hAnsi="Arial" w:cs="Arial"/>
+          <w:b/>
+          <w:bCs/>
+          <w:color w:val="0D0D0D"/>
+          <w:sz w:val="28"/>
+          <w:szCs w:val="28"/>
+        </w:rPr>
+        <w:t>testListWithEmptyResult</w:t>
+      </w:r>
+      <w:proofErr w:type="spellEnd"/>
+      <w:r>
+        <w:rPr>
+          <w:rStyle w:val="HTMLCode"/>
+          <w:rFonts w:ascii="Arial" w:hAnsi="Arial" w:cs="Arial"/>
+          <w:b/>
+          <w:bCs/>
+          <w:color w:val="0D0D0D"/>
+          <w:sz w:val="28"/>
+          <w:szCs w:val="28"/>
+        </w:rPr>
+        <w:t>(</w:t>
+      </w:r>
+      <w:proofErr w:type="gramEnd"/>
+      <w:r>
+        <w:rPr>
+          <w:rStyle w:val="HTMLCode"/>
+          <w:rFonts w:ascii="Arial" w:hAnsi="Arial" w:cs="Arial"/>
+          <w:b/>
+          <w:bCs/>
+          <w:color w:val="0D0D0D"/>
+          <w:sz w:val="28"/>
+          <w:szCs w:val="28"/>
+        </w:rPr>
+        <w:t>)</w:t>
+      </w:r>
+    </w:p>
+    <w:p>
+      <w:pPr>
+        <w:rPr>
+          <w:rFonts w:cs="Arial"/>
+          <w:b/>
+          <w:bCs/>
+          <w:sz w:val="28"/>
+          <w:szCs w:val="28"/>
+        </w:rPr>
+      </w:pPr>
+      <w:r>
+        <w:rPr>
+          <w:noProof/>
+        </w:rPr>
+        <w:drawing>
+          <wp:inline distT="0" distB="0" distL="0" distR="0" wp14:anchorId="233F5FCA" wp14:editId="5D56B6EC">
+            <wp:extent cx="5274310" cy="2233930"/>
+            <wp:effectExtent l="0" t="0" r="2540" b="0"/>
+            <wp:docPr id="1985253055" name="Picture 1"/>
+            <wp:cNvGraphicFramePr>
+              <a:graphicFrameLocks xmlns:a="http://schemas.openxmlformats.org/drawingml/2006/main" noChangeAspect="1"/>
+            </wp:cNvGraphicFramePr>
+            <a:graphic xmlns:a="http://schemas.openxmlformats.org/drawingml/2006/main">
+              <a:graphicData uri="http://schemas.openxmlformats.org/drawingml/2006/picture">
+                <pic:pic xmlns:pic="http://schemas.openxmlformats.org/drawingml/2006/picture">
+                  <pic:nvPicPr>
+                    <pic:cNvPr id="1985253055" name=""/>
+                    <pic:cNvPicPr/>
+                  </pic:nvPicPr>
+                  <pic:blipFill>
+                    <a:blip r:embed="rId55"/>
+                    <a:stretch>
+                      <a:fillRect/>
+                    </a:stretch>
+                  </pic:blipFill>
+                  <pic:spPr>
+                    <a:xfrm>
+                      <a:off x="0" y="0"/>
+                      <a:ext cx="5274310" cy="2233930"/>
+                    </a:xfrm>
+                    <a:prstGeom prst="rect">
+                      <a:avLst/>
+                    </a:prstGeom>
+                  </pic:spPr>
+                </pic:pic>
+              </a:graphicData>
+            </a:graphic>
+          </wp:inline>
+        </w:drawing>
+      </w:r>
+    </w:p>
+    <w:p>
+      <w:pPr>
+        <w:widowControl/>
+        <w:numPr>
+          <w:ilvl w:val="0"/>
+          <w:numId w:val="35"/>
+        </w:numPr>
+        <w:shd w:val="clear" w:color="auto" w:fill="FFFFFF"/>
+        <w:jc w:val="left"/>
+        <w:rPr>
+          <w:rFonts w:cs="Arial"/>
+          <w:color w:val="0D0D0D"/>
+        </w:rPr>
+      </w:pPr>
+      <w:r>
+        <w:rPr>
+          <w:rStyle w:val="Strong"/>
+          <w:rFonts w:cs="Arial"/>
+          <w:color w:val="0D0D0D"/>
+        </w:rPr>
+        <w:t>Objective</w:t>
+      </w:r>
+      <w:r>
+        <w:rPr>
+          <w:rFonts w:cs="Arial"/>
+          <w:color w:val="0D0D0D"/>
+        </w:rPr>
+        <w:t xml:space="preserve">: To ensure that the </w:t>
+      </w:r>
+      <w:proofErr w:type="gramStart"/>
+      <w:r>
+        <w:rPr>
+          <w:rStyle w:val="HTMLCode"/>
+          <w:rFonts w:ascii="Arial" w:hAnsi="Arial" w:cs="Arial"/>
+          <w:b/>
+          <w:bCs/>
+          <w:color w:val="0D0D0D"/>
+        </w:rPr>
+        <w:t>list(</w:t>
+      </w:r>
+      <w:proofErr w:type="gramEnd"/>
+      <w:r>
+        <w:rPr>
+          <w:rStyle w:val="HTMLCode"/>
+          <w:rFonts w:ascii="Arial" w:hAnsi="Arial" w:cs="Arial"/>
+          <w:b/>
+          <w:bCs/>
+          <w:color w:val="0D0D0D"/>
+        </w:rPr>
+        <w:t>)</w:t>
+      </w:r>
+      <w:r>
+        <w:rPr>
+          <w:rFonts w:cs="Arial"/>
+          <w:color w:val="0D0D0D"/>
+        </w:rPr>
+        <w:t xml:space="preserve"> method can handle scenarios where the </w:t>
+      </w:r>
+      <w:proofErr w:type="spellStart"/>
+      <w:r>
+        <w:rPr>
+          <w:rStyle w:val="HTMLCode"/>
+          <w:rFonts w:ascii="Arial" w:hAnsi="Arial" w:cs="Arial"/>
+          <w:b/>
+          <w:bCs/>
+          <w:color w:val="0D0D0D"/>
+        </w:rPr>
+        <w:t>TaskService</w:t>
+      </w:r>
+      <w:proofErr w:type="spellEnd"/>
+      <w:r>
+        <w:rPr>
+          <w:rFonts w:cs="Arial"/>
+          <w:color w:val="0D0D0D"/>
+        </w:rPr>
+        <w:t xml:space="preserve"> returns an empty list of tasks. This test aims to simulate a situation where there are no tasks to display for the given page parameters.</w:t>
+      </w:r>
+    </w:p>
+    <w:p>
+      <w:pPr>
+        <w:widowControl/>
+        <w:numPr>
+          <w:ilvl w:val="0"/>
+          <w:numId w:val="35"/>
+        </w:numPr>
+        <w:shd w:val="clear" w:color="auto" w:fill="FFFFFF"/>
+        <w:jc w:val="left"/>
+        <w:rPr>
+          <w:rFonts w:cs="Arial"/>
+          <w:color w:val="0D0D0D"/>
+        </w:rPr>
+      </w:pPr>
+      <w:r>
+        <w:rPr>
+          <w:rStyle w:val="Strong"/>
+          <w:rFonts w:cs="Arial"/>
+          <w:color w:val="0D0D0D"/>
+        </w:rPr>
+        <w:t>Expected Result</w:t>
+      </w:r>
+      <w:r>
+        <w:rPr>
+          <w:rFonts w:cs="Arial"/>
+          <w:color w:val="0D0D0D"/>
+        </w:rPr>
+        <w:t xml:space="preserve">: The test checks if the </w:t>
+      </w:r>
+      <w:proofErr w:type="gramStart"/>
+      <w:r>
+        <w:rPr>
+          <w:rStyle w:val="HTMLCode"/>
+          <w:rFonts w:ascii="Arial" w:hAnsi="Arial" w:cs="Arial"/>
+          <w:b/>
+          <w:bCs/>
+          <w:color w:val="0D0D0D"/>
+        </w:rPr>
+        <w:t>list(</w:t>
+      </w:r>
+      <w:proofErr w:type="gramEnd"/>
+      <w:r>
+        <w:rPr>
+          <w:rStyle w:val="HTMLCode"/>
+          <w:rFonts w:ascii="Arial" w:hAnsi="Arial" w:cs="Arial"/>
+          <w:b/>
+          <w:bCs/>
+          <w:color w:val="0D0D0D"/>
+        </w:rPr>
+        <w:t>)</w:t>
+      </w:r>
+      <w:r>
+        <w:rPr>
+          <w:rFonts w:cs="Arial"/>
+          <w:color w:val="0D0D0D"/>
+        </w:rPr>
+        <w:t xml:space="preserve"> method still returns a valid </w:t>
+      </w:r>
+      <w:proofErr w:type="spellStart"/>
+      <w:r>
+        <w:rPr>
+          <w:rStyle w:val="HTMLCode"/>
+          <w:rFonts w:ascii="Arial" w:hAnsi="Arial" w:cs="Arial"/>
+          <w:b/>
+          <w:bCs/>
+          <w:color w:val="0D0D0D"/>
+        </w:rPr>
+        <w:t>WebPageResult</w:t>
+      </w:r>
+      <w:proofErr w:type="spellEnd"/>
+      <w:r>
+        <w:rPr>
+          <w:rStyle w:val="HTMLCode"/>
+          <w:rFonts w:ascii="Arial" w:hAnsi="Arial" w:cs="Arial"/>
+          <w:b/>
+          <w:bCs/>
+          <w:color w:val="0D0D0D"/>
+        </w:rPr>
+        <w:t>&lt;Task&gt;</w:t>
+      </w:r>
+      <w:r>
+        <w:rPr>
+          <w:rFonts w:cs="Arial"/>
+          <w:color w:val="0D0D0D"/>
+        </w:rPr>
+        <w:t xml:space="preserve"> object even when the list of tasks is empty. It specifically verifies that the data list within the result is empty and that the total count reflects the expected value (assumed to be 100 for the test). This confirms the controller's ability to handle empty data sets gracefully.</w:t>
+      </w:r>
+    </w:p>
+    <w:p>
+      <w:pPr>
+        <w:rPr>
+          <w:rStyle w:val="HTMLCode"/>
+          <w:rFonts w:ascii="Arial" w:hAnsi="Arial" w:cs="Arial"/>
+          <w:b/>
+          <w:bCs/>
+          <w:color w:val="0D0D0D"/>
+          <w:sz w:val="28"/>
+          <w:szCs w:val="28"/>
+        </w:rPr>
+      </w:pPr>
+      <w:r>
+        <w:rPr>
+          <w:rFonts w:cs="Arial"/>
+          <w:b/>
+          <w:bCs/>
+          <w:sz w:val="28"/>
+          <w:szCs w:val="28"/>
+        </w:rPr>
+        <w:t xml:space="preserve">Test Case 3: </w:t>
+      </w:r>
+      <w:proofErr w:type="spellStart"/>
+      <w:proofErr w:type="gramStart"/>
+      <w:r>
+        <w:rPr>
+          <w:rStyle w:val="HTMLCode"/>
+          <w:rFonts w:ascii="Arial" w:hAnsi="Arial" w:cs="Arial"/>
+          <w:b/>
+          <w:bCs/>
+          <w:color w:val="0D0D0D"/>
+          <w:sz w:val="28"/>
+          <w:szCs w:val="28"/>
+        </w:rPr>
+        <w:t>testListWhenServiceThrowsException</w:t>
+      </w:r>
+      <w:proofErr w:type="spellEnd"/>
+      <w:r>
+        <w:rPr>
+          <w:rStyle w:val="HTMLCode"/>
+          <w:rFonts w:ascii="Arial" w:hAnsi="Arial" w:cs="Arial"/>
+          <w:b/>
+          <w:bCs/>
+          <w:color w:val="0D0D0D"/>
+          <w:sz w:val="28"/>
+          <w:szCs w:val="28"/>
+        </w:rPr>
+        <w:t>(</w:t>
+      </w:r>
+      <w:proofErr w:type="gramEnd"/>
+      <w:r>
+        <w:rPr>
+          <w:rStyle w:val="HTMLCode"/>
+          <w:rFonts w:ascii="Arial" w:hAnsi="Arial" w:cs="Arial"/>
+          <w:b/>
+          <w:bCs/>
+          <w:color w:val="0D0D0D"/>
+          <w:sz w:val="28"/>
+          <w:szCs w:val="28"/>
+        </w:rPr>
+        <w:t>)</w:t>
+      </w:r>
+    </w:p>
+    <w:p>
+      <w:pPr>
+        <w:rPr>
+          <w:rFonts w:cs="Arial"/>
+          <w:b/>
+          <w:bCs/>
+          <w:sz w:val="28"/>
+          <w:szCs w:val="28"/>
+        </w:rPr>
+      </w:pPr>
+      <w:r>
+        <w:rPr>
+          <w:noProof/>
+        </w:rPr>
+        <w:drawing>
+          <wp:inline distT="0" distB="0" distL="0" distR="0" wp14:anchorId="1942A273" wp14:editId="22B18399">
+            <wp:extent cx="5274310" cy="802640"/>
+            <wp:effectExtent l="0" t="0" r="2540" b="0"/>
+            <wp:docPr id="369575820" name="Picture 1"/>
+            <wp:cNvGraphicFramePr>
+              <a:graphicFrameLocks xmlns:a="http://schemas.openxmlformats.org/drawingml/2006/main" noChangeAspect="1"/>
+            </wp:cNvGraphicFramePr>
+            <a:graphic xmlns:a="http://schemas.openxmlformats.org/drawingml/2006/main">
+              <a:graphicData uri="http://schemas.openxmlformats.org/drawingml/2006/picture">
+                <pic:pic xmlns:pic="http://schemas.openxmlformats.org/drawingml/2006/picture">
+                  <pic:nvPicPr>
+                    <pic:cNvPr id="369575820" name=""/>
+                    <pic:cNvPicPr/>
+                  </pic:nvPicPr>
+                  <pic:blipFill>
+                    <a:blip r:embed="rId56"/>
+                    <a:stretch>
+                      <a:fillRect/>
+                    </a:stretch>
+                  </pic:blipFill>
+                  <pic:spPr>
+                    <a:xfrm>
+                      <a:off x="0" y="0"/>
+                      <a:ext cx="5274310" cy="802640"/>
+                    </a:xfrm>
+                    <a:prstGeom prst="rect">
+                      <a:avLst/>
+                    </a:prstGeom>
+                  </pic:spPr>
+                </pic:pic>
+              </a:graphicData>
+            </a:graphic>
+          </wp:inline>
+        </w:drawing>
+      </w:r>
+    </w:p>
+    <w:p>
+      <w:pPr>
+        <w:widowControl/>
+        <w:numPr>
+          <w:ilvl w:val="0"/>
+          <w:numId w:val="36"/>
+        </w:numPr>
+        <w:shd w:val="clear" w:color="auto" w:fill="FFFFFF"/>
+        <w:jc w:val="left"/>
+        <w:rPr>
+          <w:rFonts w:cs="Arial"/>
+          <w:color w:val="0D0D0D"/>
+        </w:rPr>
+      </w:pPr>
+      <w:r>
+        <w:rPr>
+          <w:rStyle w:val="Strong"/>
+          <w:rFonts w:cs="Arial"/>
+          <w:color w:val="0D0D0D"/>
+        </w:rPr>
+        <w:t>Objective</w:t>
+      </w:r>
+      <w:r>
+        <w:rPr>
+          <w:rFonts w:cs="Arial"/>
+          <w:color w:val="0D0D0D"/>
+        </w:rPr>
+        <w:t xml:space="preserve">: To test the </w:t>
+      </w:r>
+      <w:proofErr w:type="gramStart"/>
+      <w:r>
+        <w:rPr>
+          <w:rStyle w:val="HTMLCode"/>
+          <w:rFonts w:ascii="Arial" w:hAnsi="Arial" w:cs="Arial"/>
+          <w:b/>
+          <w:bCs/>
+          <w:color w:val="0D0D0D"/>
+        </w:rPr>
+        <w:t>list(</w:t>
+      </w:r>
+      <w:proofErr w:type="gramEnd"/>
+      <w:r>
+        <w:rPr>
+          <w:rStyle w:val="HTMLCode"/>
+          <w:rFonts w:ascii="Arial" w:hAnsi="Arial" w:cs="Arial"/>
+          <w:b/>
+          <w:bCs/>
+          <w:color w:val="0D0D0D"/>
+        </w:rPr>
+        <w:t>)</w:t>
+      </w:r>
+      <w:r>
+        <w:rPr>
+          <w:rFonts w:cs="Arial"/>
+          <w:color w:val="0D0D0D"/>
+        </w:rPr>
+        <w:t xml:space="preserve"> method's behavior when </w:t>
+      </w:r>
+      <w:proofErr w:type="spellStart"/>
+      <w:r>
+        <w:rPr>
+          <w:rStyle w:val="HTMLCode"/>
+          <w:rFonts w:ascii="Arial" w:hAnsi="Arial" w:cs="Arial"/>
+          <w:b/>
+          <w:bCs/>
+          <w:color w:val="0D0D0D"/>
+        </w:rPr>
+        <w:t>TaskService</w:t>
+      </w:r>
+      <w:proofErr w:type="spellEnd"/>
+      <w:r>
+        <w:rPr>
+          <w:rFonts w:cs="Arial"/>
+          <w:color w:val="0D0D0D"/>
+        </w:rPr>
+        <w:t xml:space="preserve"> throws an exception. This scenario simulates an error condition within the service layer to assess the controller's error handling capabilities.</w:t>
+      </w:r>
+    </w:p>
+    <w:p>
+      <w:pPr>
+        <w:widowControl/>
+        <w:numPr>
+          <w:ilvl w:val="0"/>
+          <w:numId w:val="36"/>
+        </w:numPr>
+        <w:shd w:val="clear" w:color="auto" w:fill="FFFFFF"/>
+        <w:jc w:val="left"/>
+        <w:rPr>
+          <w:rFonts w:cs="Arial"/>
+          <w:color w:val="0D0D0D"/>
+        </w:rPr>
+      </w:pPr>
+      <w:r>
+        <w:rPr>
+          <w:rStyle w:val="Strong"/>
+          <w:rFonts w:cs="Arial"/>
+          <w:color w:val="0D0D0D"/>
+        </w:rPr>
+        <w:t>Expected Result</w:t>
+      </w:r>
+      <w:r>
+        <w:rPr>
+          <w:rFonts w:cs="Arial"/>
+          <w:color w:val="0D0D0D"/>
+        </w:rPr>
+        <w:t xml:space="preserve">: The test expects a </w:t>
+      </w:r>
+      <w:proofErr w:type="spellStart"/>
+      <w:r>
+        <w:rPr>
+          <w:rStyle w:val="HTMLCode"/>
+          <w:rFonts w:ascii="Arial" w:hAnsi="Arial" w:cs="Arial"/>
+          <w:b/>
+          <w:bCs/>
+          <w:color w:val="0D0D0D"/>
+        </w:rPr>
+        <w:t>RuntimeException</w:t>
+      </w:r>
+      <w:proofErr w:type="spellEnd"/>
+      <w:r>
+        <w:rPr>
+          <w:rFonts w:cs="Arial"/>
+          <w:color w:val="0D0D0D"/>
+        </w:rPr>
+        <w:t xml:space="preserve"> to be thrown when calling the </w:t>
+      </w:r>
+      <w:proofErr w:type="gramStart"/>
+      <w:r>
+        <w:rPr>
+          <w:rStyle w:val="HTMLCode"/>
+          <w:rFonts w:ascii="Arial" w:hAnsi="Arial" w:cs="Arial"/>
+          <w:b/>
+          <w:bCs/>
+          <w:color w:val="0D0D0D"/>
+        </w:rPr>
+        <w:t>list(</w:t>
+      </w:r>
+      <w:proofErr w:type="gramEnd"/>
+      <w:r>
+        <w:rPr>
+          <w:rStyle w:val="HTMLCode"/>
+          <w:rFonts w:ascii="Arial" w:hAnsi="Arial" w:cs="Arial"/>
+          <w:b/>
+          <w:bCs/>
+          <w:color w:val="0D0D0D"/>
+        </w:rPr>
+        <w:t>)</w:t>
+      </w:r>
+      <w:r>
+        <w:rPr>
+          <w:rFonts w:cs="Arial"/>
+          <w:color w:val="0D0D0D"/>
+        </w:rPr>
+        <w:t xml:space="preserve"> method under this condition. By checking for the exception, it evaluates the controller's ability to propagate errors from </w:t>
+      </w:r>
+      <w:r>
+        <w:rPr>
+          <w:rFonts w:cs="Arial"/>
+          <w:color w:val="0D0D0D"/>
+        </w:rPr>
+        <w:lastRenderedPageBreak/>
+        <w:t>the service layer, ensuring that error conditions are not silently ignored or improperly handled.</w:t>
+      </w:r>
+    </w:p>
+    <w:p>
+      <w:pPr>
+        <w:rPr>
+          <w:rFonts w:cs="Arial"/>
+          <w:color w:val="0D0D0D"/>
+          <w:shd w:val="clear" w:color="auto" w:fill="FFFFFF"/>
+        </w:rPr>
+      </w:pPr>
+    </w:p>
+    <w:p>
+      <w:pPr>
+        <w:rPr>
+          <w:rFonts w:eastAsiaTheme="minorEastAsia" w:cs="Arial"/>
+        </w:rPr>
+      </w:pPr>
     </w:p>
     <w:sectPr>
-      <w:headerReference w:type="default" r:id="rId49"/>
-      <w:footerReference w:type="default" r:id="rId50"/>
+      <w:headerReference w:type="default" r:id="rId57"/>
+      <w:footerReference w:type="default" r:id="rId58"/>
       <w:pgSz w:w="11906" w:h="16838"/>
       <w:pgMar w:top="1440" w:right="1800" w:bottom="1440" w:left="1800" w:header="851" w:footer="992" w:gutter="0"/>
       <w:cols w:space="425"/>
@@ -13456,7 +16308,7 @@
 <w:ftr xmlns:wpc="http://schemas.microsoft.com/office/word/2010/wordprocessingCanvas" xmlns:cx="http://schemas.microsoft.com/office/drawing/2014/chartex" xmlns:cx1="http://schemas.microsoft.com/office/drawing/2015/9/8/chartex" xmlns:cx2="http://schemas.microsoft.com/office/drawing/2015/10/21/chartex" xmlns:cx3="http://schemas.microsoft.com/office/drawing/2016/5/9/chartex" xmlns:cx4="http://schemas.microsoft.com/office/drawing/2016/5/10/chartex" xmlns:cx5="http://schemas.microsoft.com/office/drawing/2016/5/11/chartex" xmlns:cx6="http://schemas.microsoft.com/office/drawing/2016/5/12/chartex" xmlns:cx7="http://schemas.microsoft.com/office/drawing/2016/5/13/chartex" xmlns:cx8="http://schemas.microsoft.com/office/drawing/2016/5/14/chartex" xmlns:mc="http://schemas.openxmlformats.org/markup-compatibility/2006" xmlns:aink="http://schemas.microsoft.com/office/drawing/2016/ink" xmlns:am3d="http://schemas.microsoft.com/office/drawing/2017/model3d" xmlns:o="urn:schemas-microsoft-com:office:office" xmlns:oel="http://schemas.microsoft.com/office/2019/extlst" xmlns:r="http://schemas.openxmlformats.org/officeDocument/2006/relationships" xmlns:m="http://schemas.openxmlformats.org/officeDocument/2006/math" xmlns:v="urn:schemas-microsoft-com:vml" xmlns:wp14="http://schemas.microsoft.com/office/word/2010/wordprocessingDrawing" xmlns:wp="http://schemas.openxmlformats.org/drawingml/2006/wordprocessingDrawing" xmlns:w10="urn:schemas-microsoft-com:office:word" xmlns:w="http://schemas.openxmlformats.org/wordprocessingml/2006/main" xmlns:w14="http://schemas.microsoft.com/office/word/2010/wordml" xmlns:w15="http://schemas.microsoft.com/office/word/2012/wordml" xmlns:w16cex="http://schemas.microsoft.com/office/word/2018/wordml/cex" xmlns:w16cid="http://schemas.microsoft.com/office/word/2016/wordml/cid" xmlns:w16="http://schemas.microsoft.com/office/word/2018/wordml" xmlns:w16sdtdh="http://schemas.microsoft.com/office/word/2020/wordml/sdtdatahash" xmlns:w16se="http://schemas.microsoft.com/office/word/2015/wordml/symex" xmlns:wpg="http://schemas.microsoft.com/office/word/2010/wordprocessingGroup" xmlns:wpi="http://schemas.microsoft.com/office/word/2010/wordprocessingInk" xmlns:wne="http://schemas.microsoft.com/office/word/2006/wordml" xmlns:wps="http://schemas.microsoft.com/office/word/2010/wordprocessingShape" mc:Ignorable="w14 w15 w16se w16cid w16 w16cex w16sdtdh wp14">
   <w:p>
     <w:pPr>
-      <w:pStyle w:val="ae"/>
+      <w:pStyle w:val="Footer"/>
     </w:pPr>
   </w:p>
 </w:ftr>
@@ -13488,7 +16340,7 @@
 <w:hdr xmlns:wpc="http://schemas.microsoft.com/office/word/2010/wordprocessingCanvas" xmlns:cx="http://schemas.microsoft.com/office/drawing/2014/chartex" xmlns:cx1="http://schemas.microsoft.com/office/drawing/2015/9/8/chartex" xmlns:cx2="http://schemas.microsoft.com/office/drawing/2015/10/21/chartex" xmlns:cx3="http://schemas.microsoft.com/office/drawing/2016/5/9/chartex" xmlns:cx4="http://schemas.microsoft.com/office/drawing/2016/5/10/chartex" xmlns:cx5="http://schemas.microsoft.com/office/drawing/2016/5/11/chartex" xmlns:cx6="http://schemas.microsoft.com/office/drawing/2016/5/12/chartex" xmlns:cx7="http://schemas.microsoft.com/office/drawing/2016/5/13/chartex" xmlns:cx8="http://schemas.microsoft.com/office/drawing/2016/5/14/chartex" xmlns:mc="http://schemas.openxmlformats.org/markup-compatibility/2006" xmlns:aink="http://schemas.microsoft.com/office/drawing/2016/ink" xmlns:am3d="http://schemas.microsoft.com/office/drawing/2017/model3d" xmlns:o="urn:schemas-microsoft-com:office:office" xmlns:oel="http://schemas.microsoft.com/office/2019/extlst" xmlns:r="http://schemas.openxmlformats.org/officeDocument/2006/relationships" xmlns:m="http://schemas.openxmlformats.org/officeDocument/2006/math" xmlns:v="urn:schemas-microsoft-com:vml" xmlns:wp14="http://schemas.microsoft.com/office/word/2010/wordprocessingDrawing" xmlns:wp="http://schemas.openxmlformats.org/drawingml/2006/wordprocessingDrawing" xmlns:w10="urn:schemas-microsoft-com:office:word" xmlns:w="http://schemas.openxmlformats.org/wordprocessingml/2006/main" xmlns:w14="http://schemas.microsoft.com/office/word/2010/wordml" xmlns:w15="http://schemas.microsoft.com/office/word/2012/wordml" xmlns:w16cex="http://schemas.microsoft.com/office/word/2018/wordml/cex" xmlns:w16cid="http://schemas.microsoft.com/office/word/2016/wordml/cid" xmlns:w16="http://schemas.microsoft.com/office/word/2018/wordml" xmlns:w16sdtdh="http://schemas.microsoft.com/office/word/2020/wordml/sdtdatahash" xmlns:w16se="http://schemas.microsoft.com/office/word/2015/wordml/symex" xmlns:wpg="http://schemas.microsoft.com/office/word/2010/wordprocessingGroup" xmlns:wpi="http://schemas.microsoft.com/office/word/2010/wordprocessingInk" xmlns:wne="http://schemas.microsoft.com/office/word/2006/wordml" xmlns:wps="http://schemas.microsoft.com/office/word/2010/wordprocessingShape" mc:Ignorable="w14 w15 w16se w16cid w16 w16cex w16sdtdh wp14">
   <w:p>
     <w:pPr>
-      <w:pStyle w:val="ac"/>
+      <w:pStyle w:val="Header"/>
     </w:pPr>
   </w:p>
 </w:hdr>
@@ -13868,6 +16720,453 @@
     </w:lvl>
   </w:abstractNum>
   <w:abstractNum w:abstractNumId="4" w15:restartNumberingAfterBreak="0">
+    <w:nsid w:val="135841F9"/>
+    <w:multiLevelType w:val="multilevel"/>
+    <w:tmpl w:val="4ECEC1DA"/>
+    <w:lvl w:ilvl="0">
+      <w:start w:val="1"/>
+      <w:numFmt w:val="bullet"/>
+      <w:lvlText w:val=""/>
+      <w:lvlJc w:val="left"/>
+      <w:pPr>
+        <w:tabs>
+          <w:tab w:val="num" w:pos="720"/>
+        </w:tabs>
+        <w:ind w:left="720" w:hanging="360"/>
+      </w:pPr>
+      <w:rPr>
+        <w:rFonts w:ascii="Symbol" w:hAnsi="Symbol" w:hint="default"/>
+        <w:sz w:val="20"/>
+      </w:rPr>
+    </w:lvl>
+    <w:lvl w:ilvl="1" w:tentative="1">
+      <w:start w:val="1"/>
+      <w:numFmt w:val="bullet"/>
+      <w:lvlText w:val=""/>
+      <w:lvlJc w:val="left"/>
+      <w:pPr>
+        <w:tabs>
+          <w:tab w:val="num" w:pos="1440"/>
+        </w:tabs>
+        <w:ind w:left="1440" w:hanging="360"/>
+      </w:pPr>
+      <w:rPr>
+        <w:rFonts w:ascii="Symbol" w:hAnsi="Symbol" w:hint="default"/>
+        <w:sz w:val="20"/>
+      </w:rPr>
+    </w:lvl>
+    <w:lvl w:ilvl="2" w:tentative="1">
+      <w:start w:val="1"/>
+      <w:numFmt w:val="bullet"/>
+      <w:lvlText w:val=""/>
+      <w:lvlJc w:val="left"/>
+      <w:pPr>
+        <w:tabs>
+          <w:tab w:val="num" w:pos="2160"/>
+        </w:tabs>
+        <w:ind w:left="2160" w:hanging="360"/>
+      </w:pPr>
+      <w:rPr>
+        <w:rFonts w:ascii="Symbol" w:hAnsi="Symbol" w:hint="default"/>
+        <w:sz w:val="20"/>
+      </w:rPr>
+    </w:lvl>
+    <w:lvl w:ilvl="3" w:tentative="1">
+      <w:start w:val="1"/>
+      <w:numFmt w:val="bullet"/>
+      <w:lvlText w:val=""/>
+      <w:lvlJc w:val="left"/>
+      <w:pPr>
+        <w:tabs>
+          <w:tab w:val="num" w:pos="2880"/>
+        </w:tabs>
+        <w:ind w:left="2880" w:hanging="360"/>
+      </w:pPr>
+      <w:rPr>
+        <w:rFonts w:ascii="Symbol" w:hAnsi="Symbol" w:hint="default"/>
+        <w:sz w:val="20"/>
+      </w:rPr>
+    </w:lvl>
+    <w:lvl w:ilvl="4" w:tentative="1">
+      <w:start w:val="1"/>
+      <w:numFmt w:val="bullet"/>
+      <w:lvlText w:val=""/>
+      <w:lvlJc w:val="left"/>
+      <w:pPr>
+        <w:tabs>
+          <w:tab w:val="num" w:pos="3600"/>
+        </w:tabs>
+        <w:ind w:left="3600" w:hanging="360"/>
+      </w:pPr>
+      <w:rPr>
+        <w:rFonts w:ascii="Symbol" w:hAnsi="Symbol" w:hint="default"/>
+        <w:sz w:val="20"/>
+      </w:rPr>
+    </w:lvl>
+    <w:lvl w:ilvl="5" w:tentative="1">
+      <w:start w:val="1"/>
+      <w:numFmt w:val="bullet"/>
+      <w:lvlText w:val=""/>
+      <w:lvlJc w:val="left"/>
+      <w:pPr>
+        <w:tabs>
+          <w:tab w:val="num" w:pos="4320"/>
+        </w:tabs>
+        <w:ind w:left="4320" w:hanging="360"/>
+      </w:pPr>
+      <w:rPr>
+        <w:rFonts w:ascii="Symbol" w:hAnsi="Symbol" w:hint="default"/>
+        <w:sz w:val="20"/>
+      </w:rPr>
+    </w:lvl>
+    <w:lvl w:ilvl="6" w:tentative="1">
+      <w:start w:val="1"/>
+      <w:numFmt w:val="bullet"/>
+      <w:lvlText w:val=""/>
+      <w:lvlJc w:val="left"/>
+      <w:pPr>
+        <w:tabs>
+          <w:tab w:val="num" w:pos="5040"/>
+        </w:tabs>
+        <w:ind w:left="5040" w:hanging="360"/>
+      </w:pPr>
+      <w:rPr>
+        <w:rFonts w:ascii="Symbol" w:hAnsi="Symbol" w:hint="default"/>
+        <w:sz w:val="20"/>
+      </w:rPr>
+    </w:lvl>
+    <w:lvl w:ilvl="7" w:tentative="1">
+      <w:start w:val="1"/>
+      <w:numFmt w:val="bullet"/>
+      <w:lvlText w:val=""/>
+      <w:lvlJc w:val="left"/>
+      <w:pPr>
+        <w:tabs>
+          <w:tab w:val="num" w:pos="5760"/>
+        </w:tabs>
+        <w:ind w:left="5760" w:hanging="360"/>
+      </w:pPr>
+      <w:rPr>
+        <w:rFonts w:ascii="Symbol" w:hAnsi="Symbol" w:hint="default"/>
+        <w:sz w:val="20"/>
+      </w:rPr>
+    </w:lvl>
+    <w:lvl w:ilvl="8" w:tentative="1">
+      <w:start w:val="1"/>
+      <w:numFmt w:val="bullet"/>
+      <w:lvlText w:val=""/>
+      <w:lvlJc w:val="left"/>
+      <w:pPr>
+        <w:tabs>
+          <w:tab w:val="num" w:pos="6480"/>
+        </w:tabs>
+        <w:ind w:left="6480" w:hanging="360"/>
+      </w:pPr>
+      <w:rPr>
+        <w:rFonts w:ascii="Symbol" w:hAnsi="Symbol" w:hint="default"/>
+        <w:sz w:val="20"/>
+      </w:rPr>
+    </w:lvl>
+  </w:abstractNum>
+  <w:abstractNum w:abstractNumId="5" w15:restartNumberingAfterBreak="0">
+    <w:nsid w:val="13F26BA9"/>
+    <w:multiLevelType w:val="multilevel"/>
+    <w:tmpl w:val="EC6EC81A"/>
+    <w:lvl w:ilvl="0">
+      <w:start w:val="1"/>
+      <w:numFmt w:val="bullet"/>
+      <w:lvlText w:val=""/>
+      <w:lvlJc w:val="left"/>
+      <w:pPr>
+        <w:tabs>
+          <w:tab w:val="num" w:pos="720"/>
+        </w:tabs>
+        <w:ind w:left="720" w:hanging="360"/>
+      </w:pPr>
+      <w:rPr>
+        <w:rFonts w:ascii="Symbol" w:hAnsi="Symbol" w:hint="default"/>
+        <w:sz w:val="20"/>
+      </w:rPr>
+    </w:lvl>
+    <w:lvl w:ilvl="1" w:tentative="1">
+      <w:start w:val="1"/>
+      <w:numFmt w:val="bullet"/>
+      <w:lvlText w:val=""/>
+      <w:lvlJc w:val="left"/>
+      <w:pPr>
+        <w:tabs>
+          <w:tab w:val="num" w:pos="1440"/>
+        </w:tabs>
+        <w:ind w:left="1440" w:hanging="360"/>
+      </w:pPr>
+      <w:rPr>
+        <w:rFonts w:ascii="Symbol" w:hAnsi="Symbol" w:hint="default"/>
+        <w:sz w:val="20"/>
+      </w:rPr>
+    </w:lvl>
+    <w:lvl w:ilvl="2" w:tentative="1">
+      <w:start w:val="1"/>
+      <w:numFmt w:val="bullet"/>
+      <w:lvlText w:val=""/>
+      <w:lvlJc w:val="left"/>
+      <w:pPr>
+        <w:tabs>
+          <w:tab w:val="num" w:pos="2160"/>
+        </w:tabs>
+        <w:ind w:left="2160" w:hanging="360"/>
+      </w:pPr>
+      <w:rPr>
+        <w:rFonts w:ascii="Symbol" w:hAnsi="Symbol" w:hint="default"/>
+        <w:sz w:val="20"/>
+      </w:rPr>
+    </w:lvl>
+    <w:lvl w:ilvl="3" w:tentative="1">
+      <w:start w:val="1"/>
+      <w:numFmt w:val="bullet"/>
+      <w:lvlText w:val=""/>
+      <w:lvlJc w:val="left"/>
+      <w:pPr>
+        <w:tabs>
+          <w:tab w:val="num" w:pos="2880"/>
+        </w:tabs>
+        <w:ind w:left="2880" w:hanging="360"/>
+      </w:pPr>
+      <w:rPr>
+        <w:rFonts w:ascii="Symbol" w:hAnsi="Symbol" w:hint="default"/>
+        <w:sz w:val="20"/>
+      </w:rPr>
+    </w:lvl>
+    <w:lvl w:ilvl="4" w:tentative="1">
+      <w:start w:val="1"/>
+      <w:numFmt w:val="bullet"/>
+      <w:lvlText w:val=""/>
+      <w:lvlJc w:val="left"/>
+      <w:pPr>
+        <w:tabs>
+          <w:tab w:val="num" w:pos="3600"/>
+        </w:tabs>
+        <w:ind w:left="3600" w:hanging="360"/>
+      </w:pPr>
+      <w:rPr>
+        <w:rFonts w:ascii="Symbol" w:hAnsi="Symbol" w:hint="default"/>
+        <w:sz w:val="20"/>
+      </w:rPr>
+    </w:lvl>
+    <w:lvl w:ilvl="5" w:tentative="1">
+      <w:start w:val="1"/>
+      <w:numFmt w:val="bullet"/>
+      <w:lvlText w:val=""/>
+      <w:lvlJc w:val="left"/>
+      <w:pPr>
+        <w:tabs>
+          <w:tab w:val="num" w:pos="4320"/>
+        </w:tabs>
+        <w:ind w:left="4320" w:hanging="360"/>
+      </w:pPr>
+      <w:rPr>
+        <w:rFonts w:ascii="Symbol" w:hAnsi="Symbol" w:hint="default"/>
+        <w:sz w:val="20"/>
+      </w:rPr>
+    </w:lvl>
+    <w:lvl w:ilvl="6" w:tentative="1">
+      <w:start w:val="1"/>
+      <w:numFmt w:val="bullet"/>
+      <w:lvlText w:val=""/>
+      <w:lvlJc w:val="left"/>
+      <w:pPr>
+        <w:tabs>
+          <w:tab w:val="num" w:pos="5040"/>
+        </w:tabs>
+        <w:ind w:left="5040" w:hanging="360"/>
+      </w:pPr>
+      <w:rPr>
+        <w:rFonts w:ascii="Symbol" w:hAnsi="Symbol" w:hint="default"/>
+        <w:sz w:val="20"/>
+      </w:rPr>
+    </w:lvl>
+    <w:lvl w:ilvl="7" w:tentative="1">
+      <w:start w:val="1"/>
+      <w:numFmt w:val="bullet"/>
+      <w:lvlText w:val=""/>
+      <w:lvlJc w:val="left"/>
+      <w:pPr>
+        <w:tabs>
+          <w:tab w:val="num" w:pos="5760"/>
+        </w:tabs>
+        <w:ind w:left="5760" w:hanging="360"/>
+      </w:pPr>
+      <w:rPr>
+        <w:rFonts w:ascii="Symbol" w:hAnsi="Symbol" w:hint="default"/>
+        <w:sz w:val="20"/>
+      </w:rPr>
+    </w:lvl>
+    <w:lvl w:ilvl="8" w:tentative="1">
+      <w:start w:val="1"/>
+      <w:numFmt w:val="bullet"/>
+      <w:lvlText w:val=""/>
+      <w:lvlJc w:val="left"/>
+      <w:pPr>
+        <w:tabs>
+          <w:tab w:val="num" w:pos="6480"/>
+        </w:tabs>
+        <w:ind w:left="6480" w:hanging="360"/>
+      </w:pPr>
+      <w:rPr>
+        <w:rFonts w:ascii="Symbol" w:hAnsi="Symbol" w:hint="default"/>
+        <w:sz w:val="20"/>
+      </w:rPr>
+    </w:lvl>
+  </w:abstractNum>
+  <w:abstractNum w:abstractNumId="6" w15:restartNumberingAfterBreak="0">
+    <w:nsid w:val="16586186"/>
+    <w:multiLevelType w:val="multilevel"/>
+    <w:tmpl w:val="582C06D2"/>
+    <w:lvl w:ilvl="0">
+      <w:start w:val="1"/>
+      <w:numFmt w:val="bullet"/>
+      <w:lvlText w:val=""/>
+      <w:lvlJc w:val="left"/>
+      <w:pPr>
+        <w:tabs>
+          <w:tab w:val="num" w:pos="720"/>
+        </w:tabs>
+        <w:ind w:left="720" w:hanging="360"/>
+      </w:pPr>
+      <w:rPr>
+        <w:rFonts w:ascii="Symbol" w:hAnsi="Symbol" w:hint="default"/>
+        <w:sz w:val="20"/>
+      </w:rPr>
+    </w:lvl>
+    <w:lvl w:ilvl="1" w:tentative="1">
+      <w:start w:val="1"/>
+      <w:numFmt w:val="bullet"/>
+      <w:lvlText w:val=""/>
+      <w:lvlJc w:val="left"/>
+      <w:pPr>
+        <w:tabs>
+          <w:tab w:val="num" w:pos="1440"/>
+        </w:tabs>
+        <w:ind w:left="1440" w:hanging="360"/>
+      </w:pPr>
+      <w:rPr>
+        <w:rFonts w:ascii="Symbol" w:hAnsi="Symbol" w:hint="default"/>
+        <w:sz w:val="20"/>
+      </w:rPr>
+    </w:lvl>
+    <w:lvl w:ilvl="2" w:tentative="1">
+      <w:start w:val="1"/>
+      <w:numFmt w:val="bullet"/>
+      <w:lvlText w:val=""/>
+      <w:lvlJc w:val="left"/>
+      <w:pPr>
+        <w:tabs>
+          <w:tab w:val="num" w:pos="2160"/>
+        </w:tabs>
+        <w:ind w:left="2160" w:hanging="360"/>
+      </w:pPr>
+      <w:rPr>
+        <w:rFonts w:ascii="Symbol" w:hAnsi="Symbol" w:hint="default"/>
+        <w:sz w:val="20"/>
+      </w:rPr>
+    </w:lvl>
+    <w:lvl w:ilvl="3" w:tentative="1">
+      <w:start w:val="1"/>
+      <w:numFmt w:val="bullet"/>
+      <w:lvlText w:val=""/>
+      <w:lvlJc w:val="left"/>
+      <w:pPr>
+        <w:tabs>
+          <w:tab w:val="num" w:pos="2880"/>
+        </w:tabs>
+        <w:ind w:left="2880" w:hanging="360"/>
+      </w:pPr>
+      <w:rPr>
+        <w:rFonts w:ascii="Symbol" w:hAnsi="Symbol" w:hint="default"/>
+        <w:sz w:val="20"/>
+      </w:rPr>
+    </w:lvl>
+    <w:lvl w:ilvl="4" w:tentative="1">
+      <w:start w:val="1"/>
+      <w:numFmt w:val="bullet"/>
+      <w:lvlText w:val=""/>
+      <w:lvlJc w:val="left"/>
+      <w:pPr>
+        <w:tabs>
+          <w:tab w:val="num" w:pos="3600"/>
+        </w:tabs>
+        <w:ind w:left="3600" w:hanging="360"/>
+      </w:pPr>
+      <w:rPr>
+        <w:rFonts w:ascii="Symbol" w:hAnsi="Symbol" w:hint="default"/>
+        <w:sz w:val="20"/>
+      </w:rPr>
+    </w:lvl>
+    <w:lvl w:ilvl="5" w:tentative="1">
+      <w:start w:val="1"/>
+      <w:numFmt w:val="bullet"/>
+      <w:lvlText w:val=""/>
+      <w:lvlJc w:val="left"/>
+      <w:pPr>
+        <w:tabs>
+          <w:tab w:val="num" w:pos="4320"/>
+        </w:tabs>
+        <w:ind w:left="4320" w:hanging="360"/>
+      </w:pPr>
+      <w:rPr>
+        <w:rFonts w:ascii="Symbol" w:hAnsi="Symbol" w:hint="default"/>
+        <w:sz w:val="20"/>
+      </w:rPr>
+    </w:lvl>
+    <w:lvl w:ilvl="6" w:tentative="1">
+      <w:start w:val="1"/>
+      <w:numFmt w:val="bullet"/>
+      <w:lvlText w:val=""/>
+      <w:lvlJc w:val="left"/>
+      <w:pPr>
+        <w:tabs>
+          <w:tab w:val="num" w:pos="5040"/>
+        </w:tabs>
+        <w:ind w:left="5040" w:hanging="360"/>
+      </w:pPr>
+      <w:rPr>
+        <w:rFonts w:ascii="Symbol" w:hAnsi="Symbol" w:hint="default"/>
+        <w:sz w:val="20"/>
+      </w:rPr>
+    </w:lvl>
+    <w:lvl w:ilvl="7" w:tentative="1">
+      <w:start w:val="1"/>
+      <w:numFmt w:val="bullet"/>
+      <w:lvlText w:val=""/>
+      <w:lvlJc w:val="left"/>
+      <w:pPr>
+        <w:tabs>
+          <w:tab w:val="num" w:pos="5760"/>
+        </w:tabs>
+        <w:ind w:left="5760" w:hanging="360"/>
+      </w:pPr>
+      <w:rPr>
+        <w:rFonts w:ascii="Symbol" w:hAnsi="Symbol" w:hint="default"/>
+        <w:sz w:val="20"/>
+      </w:rPr>
+    </w:lvl>
+    <w:lvl w:ilvl="8" w:tentative="1">
+      <w:start w:val="1"/>
+      <w:numFmt w:val="bullet"/>
+      <w:lvlText w:val=""/>
+      <w:lvlJc w:val="left"/>
+      <w:pPr>
+        <w:tabs>
+          <w:tab w:val="num" w:pos="6480"/>
+        </w:tabs>
+        <w:ind w:left="6480" w:hanging="360"/>
+      </w:pPr>
+      <w:rPr>
+        <w:rFonts w:ascii="Symbol" w:hAnsi="Symbol" w:hint="default"/>
+        <w:sz w:val="20"/>
+      </w:rPr>
+    </w:lvl>
+  </w:abstractNum>
+  <w:abstractNum w:abstractNumId="7" w15:restartNumberingAfterBreak="0">
     <w:nsid w:val="1D4523FA"/>
     <w:multiLevelType w:val="multilevel"/>
     <w:tmpl w:val="AA3C4E2E"/>
@@ -14016,7 +17315,7 @@
       </w:rPr>
     </w:lvl>
   </w:abstractNum>
-  <w:abstractNum w:abstractNumId="5" w15:restartNumberingAfterBreak="0">
+  <w:abstractNum w:abstractNumId="8" w15:restartNumberingAfterBreak="0">
     <w:nsid w:val="1F220098"/>
     <w:multiLevelType w:val="multilevel"/>
     <w:tmpl w:val="D350463A"/>
@@ -14165,7 +17464,7 @@
       </w:rPr>
     </w:lvl>
   </w:abstractNum>
-  <w:abstractNum w:abstractNumId="6" w15:restartNumberingAfterBreak="0">
+  <w:abstractNum w:abstractNumId="9" w15:restartNumberingAfterBreak="0">
     <w:nsid w:val="209A609E"/>
     <w:multiLevelType w:val="multilevel"/>
     <w:tmpl w:val="9E28CD42"/>
@@ -14314,7 +17613,422 @@
       </w:rPr>
     </w:lvl>
   </w:abstractNum>
-  <w:abstractNum w:abstractNumId="7" w15:restartNumberingAfterBreak="0">
+  <w:abstractNum w:abstractNumId="10" w15:restartNumberingAfterBreak="0">
+    <w:nsid w:val="218471D4"/>
+    <w:multiLevelType w:val="multilevel"/>
+    <w:tmpl w:val="43B4C1AA"/>
+    <w:lvl w:ilvl="0">
+      <w:start w:val="1"/>
+      <w:numFmt w:val="bullet"/>
+      <w:lvlText w:val=""/>
+      <w:lvlJc w:val="left"/>
+      <w:pPr>
+        <w:tabs>
+          <w:tab w:val="num" w:pos="720"/>
+        </w:tabs>
+        <w:ind w:left="720" w:hanging="360"/>
+      </w:pPr>
+      <w:rPr>
+        <w:rFonts w:ascii="Symbol" w:hAnsi="Symbol" w:hint="default"/>
+        <w:sz w:val="20"/>
+      </w:rPr>
+    </w:lvl>
+    <w:lvl w:ilvl="1" w:tentative="1">
+      <w:start w:val="1"/>
+      <w:numFmt w:val="bullet"/>
+      <w:lvlText w:val=""/>
+      <w:lvlJc w:val="left"/>
+      <w:pPr>
+        <w:tabs>
+          <w:tab w:val="num" w:pos="1440"/>
+        </w:tabs>
+        <w:ind w:left="1440" w:hanging="360"/>
+      </w:pPr>
+      <w:rPr>
+        <w:rFonts w:ascii="Symbol" w:hAnsi="Symbol" w:hint="default"/>
+        <w:sz w:val="20"/>
+      </w:rPr>
+    </w:lvl>
+    <w:lvl w:ilvl="2" w:tentative="1">
+      <w:start w:val="1"/>
+      <w:numFmt w:val="bullet"/>
+      <w:lvlText w:val=""/>
+      <w:lvlJc w:val="left"/>
+      <w:pPr>
+        <w:tabs>
+          <w:tab w:val="num" w:pos="2160"/>
+        </w:tabs>
+        <w:ind w:left="2160" w:hanging="360"/>
+      </w:pPr>
+      <w:rPr>
+        <w:rFonts w:ascii="Symbol" w:hAnsi="Symbol" w:hint="default"/>
+        <w:sz w:val="20"/>
+      </w:rPr>
+    </w:lvl>
+    <w:lvl w:ilvl="3" w:tentative="1">
+      <w:start w:val="1"/>
+      <w:numFmt w:val="bullet"/>
+      <w:lvlText w:val=""/>
+      <w:lvlJc w:val="left"/>
+      <w:pPr>
+        <w:tabs>
+          <w:tab w:val="num" w:pos="2880"/>
+        </w:tabs>
+        <w:ind w:left="2880" w:hanging="360"/>
+      </w:pPr>
+      <w:rPr>
+        <w:rFonts w:ascii="Symbol" w:hAnsi="Symbol" w:hint="default"/>
+        <w:sz w:val="20"/>
+      </w:rPr>
+    </w:lvl>
+    <w:lvl w:ilvl="4" w:tentative="1">
+      <w:start w:val="1"/>
+      <w:numFmt w:val="bullet"/>
+      <w:lvlText w:val=""/>
+      <w:lvlJc w:val="left"/>
+      <w:pPr>
+        <w:tabs>
+          <w:tab w:val="num" w:pos="3600"/>
+        </w:tabs>
+        <w:ind w:left="3600" w:hanging="360"/>
+      </w:pPr>
+      <w:rPr>
+        <w:rFonts w:ascii="Symbol" w:hAnsi="Symbol" w:hint="default"/>
+        <w:sz w:val="20"/>
+      </w:rPr>
+    </w:lvl>
+    <w:lvl w:ilvl="5" w:tentative="1">
+      <w:start w:val="1"/>
+      <w:numFmt w:val="bullet"/>
+      <w:lvlText w:val=""/>
+      <w:lvlJc w:val="left"/>
+      <w:pPr>
+        <w:tabs>
+          <w:tab w:val="num" w:pos="4320"/>
+        </w:tabs>
+        <w:ind w:left="4320" w:hanging="360"/>
+      </w:pPr>
+      <w:rPr>
+        <w:rFonts w:ascii="Symbol" w:hAnsi="Symbol" w:hint="default"/>
+        <w:sz w:val="20"/>
+      </w:rPr>
+    </w:lvl>
+    <w:lvl w:ilvl="6" w:tentative="1">
+      <w:start w:val="1"/>
+      <w:numFmt w:val="bullet"/>
+      <w:lvlText w:val=""/>
+      <w:lvlJc w:val="left"/>
+      <w:pPr>
+        <w:tabs>
+          <w:tab w:val="num" w:pos="5040"/>
+        </w:tabs>
+        <w:ind w:left="5040" w:hanging="360"/>
+      </w:pPr>
+      <w:rPr>
+        <w:rFonts w:ascii="Symbol" w:hAnsi="Symbol" w:hint="default"/>
+        <w:sz w:val="20"/>
+      </w:rPr>
+    </w:lvl>
+    <w:lvl w:ilvl="7" w:tentative="1">
+      <w:start w:val="1"/>
+      <w:numFmt w:val="bullet"/>
+      <w:lvlText w:val=""/>
+      <w:lvlJc w:val="left"/>
+      <w:pPr>
+        <w:tabs>
+          <w:tab w:val="num" w:pos="5760"/>
+        </w:tabs>
+        <w:ind w:left="5760" w:hanging="360"/>
+      </w:pPr>
+      <w:rPr>
+        <w:rFonts w:ascii="Symbol" w:hAnsi="Symbol" w:hint="default"/>
+        <w:sz w:val="20"/>
+      </w:rPr>
+    </w:lvl>
+    <w:lvl w:ilvl="8" w:tentative="1">
+      <w:start w:val="1"/>
+      <w:numFmt w:val="bullet"/>
+      <w:lvlText w:val=""/>
+      <w:lvlJc w:val="left"/>
+      <w:pPr>
+        <w:tabs>
+          <w:tab w:val="num" w:pos="6480"/>
+        </w:tabs>
+        <w:ind w:left="6480" w:hanging="360"/>
+      </w:pPr>
+      <w:rPr>
+        <w:rFonts w:ascii="Symbol" w:hAnsi="Symbol" w:hint="default"/>
+        <w:sz w:val="20"/>
+      </w:rPr>
+    </w:lvl>
+  </w:abstractNum>
+  <w:abstractNum w:abstractNumId="11" w15:restartNumberingAfterBreak="0">
+    <w:nsid w:val="2440590B"/>
+    <w:multiLevelType w:val="multilevel"/>
+    <w:tmpl w:val="AC9697BE"/>
+    <w:lvl w:ilvl="0">
+      <w:start w:val="1"/>
+      <w:numFmt w:val="decimal"/>
+      <w:lvlText w:val="%1."/>
+      <w:lvlJc w:val="left"/>
+      <w:pPr>
+        <w:tabs>
+          <w:tab w:val="num" w:pos="720"/>
+        </w:tabs>
+        <w:ind w:left="720" w:hanging="360"/>
+      </w:pPr>
+    </w:lvl>
+    <w:lvl w:ilvl="1">
+      <w:start w:val="1"/>
+      <w:numFmt w:val="bullet"/>
+      <w:lvlText w:val=""/>
+      <w:lvlJc w:val="left"/>
+      <w:pPr>
+        <w:tabs>
+          <w:tab w:val="num" w:pos="1440"/>
+        </w:tabs>
+        <w:ind w:left="1440" w:hanging="360"/>
+      </w:pPr>
+      <w:rPr>
+        <w:rFonts w:ascii="Symbol" w:hAnsi="Symbol" w:hint="default"/>
+        <w:sz w:val="20"/>
+      </w:rPr>
+    </w:lvl>
+    <w:lvl w:ilvl="2" w:tentative="1">
+      <w:start w:val="1"/>
+      <w:numFmt w:val="decimal"/>
+      <w:lvlText w:val="%3."/>
+      <w:lvlJc w:val="left"/>
+      <w:pPr>
+        <w:tabs>
+          <w:tab w:val="num" w:pos="2160"/>
+        </w:tabs>
+        <w:ind w:left="2160" w:hanging="360"/>
+      </w:pPr>
+    </w:lvl>
+    <w:lvl w:ilvl="3" w:tentative="1">
+      <w:start w:val="1"/>
+      <w:numFmt w:val="decimal"/>
+      <w:lvlText w:val="%4."/>
+      <w:lvlJc w:val="left"/>
+      <w:pPr>
+        <w:tabs>
+          <w:tab w:val="num" w:pos="2880"/>
+        </w:tabs>
+        <w:ind w:left="2880" w:hanging="360"/>
+      </w:pPr>
+    </w:lvl>
+    <w:lvl w:ilvl="4" w:tentative="1">
+      <w:start w:val="1"/>
+      <w:numFmt w:val="decimal"/>
+      <w:lvlText w:val="%5."/>
+      <w:lvlJc w:val="left"/>
+      <w:pPr>
+        <w:tabs>
+          <w:tab w:val="num" w:pos="3600"/>
+        </w:tabs>
+        <w:ind w:left="3600" w:hanging="360"/>
+      </w:pPr>
+    </w:lvl>
+    <w:lvl w:ilvl="5" w:tentative="1">
+      <w:start w:val="1"/>
+      <w:numFmt w:val="decimal"/>
+      <w:lvlText w:val="%6."/>
+      <w:lvlJc w:val="left"/>
+      <w:pPr>
+        <w:tabs>
+          <w:tab w:val="num" w:pos="4320"/>
+        </w:tabs>
+        <w:ind w:left="4320" w:hanging="360"/>
+      </w:pPr>
+    </w:lvl>
+    <w:lvl w:ilvl="6" w:tentative="1">
+      <w:start w:val="1"/>
+      <w:numFmt w:val="decimal"/>
+      <w:lvlText w:val="%7."/>
+      <w:lvlJc w:val="left"/>
+      <w:pPr>
+        <w:tabs>
+          <w:tab w:val="num" w:pos="5040"/>
+        </w:tabs>
+        <w:ind w:left="5040" w:hanging="360"/>
+      </w:pPr>
+    </w:lvl>
+    <w:lvl w:ilvl="7" w:tentative="1">
+      <w:start w:val="1"/>
+      <w:numFmt w:val="decimal"/>
+      <w:lvlText w:val="%8."/>
+      <w:lvlJc w:val="left"/>
+      <w:pPr>
+        <w:tabs>
+          <w:tab w:val="num" w:pos="5760"/>
+        </w:tabs>
+        <w:ind w:left="5760" w:hanging="360"/>
+      </w:pPr>
+    </w:lvl>
+    <w:lvl w:ilvl="8" w:tentative="1">
+      <w:start w:val="1"/>
+      <w:numFmt w:val="decimal"/>
+      <w:lvlText w:val="%9."/>
+      <w:lvlJc w:val="left"/>
+      <w:pPr>
+        <w:tabs>
+          <w:tab w:val="num" w:pos="6480"/>
+        </w:tabs>
+        <w:ind w:left="6480" w:hanging="360"/>
+      </w:pPr>
+    </w:lvl>
+  </w:abstractNum>
+  <w:abstractNum w:abstractNumId="12" w15:restartNumberingAfterBreak="0">
+    <w:nsid w:val="25835D4F"/>
+    <w:multiLevelType w:val="multilevel"/>
+    <w:tmpl w:val="D44CED10"/>
+    <w:lvl w:ilvl="0">
+      <w:start w:val="1"/>
+      <w:numFmt w:val="bullet"/>
+      <w:lvlText w:val=""/>
+      <w:lvlJc w:val="left"/>
+      <w:pPr>
+        <w:tabs>
+          <w:tab w:val="num" w:pos="720"/>
+        </w:tabs>
+        <w:ind w:left="720" w:hanging="360"/>
+      </w:pPr>
+      <w:rPr>
+        <w:rFonts w:ascii="Symbol" w:hAnsi="Symbol" w:hint="default"/>
+        <w:sz w:val="20"/>
+      </w:rPr>
+    </w:lvl>
+    <w:lvl w:ilvl="1" w:tentative="1">
+      <w:start w:val="1"/>
+      <w:numFmt w:val="bullet"/>
+      <w:lvlText w:val=""/>
+      <w:lvlJc w:val="left"/>
+      <w:pPr>
+        <w:tabs>
+          <w:tab w:val="num" w:pos="1440"/>
+        </w:tabs>
+        <w:ind w:left="1440" w:hanging="360"/>
+      </w:pPr>
+      <w:rPr>
+        <w:rFonts w:ascii="Symbol" w:hAnsi="Symbol" w:hint="default"/>
+        <w:sz w:val="20"/>
+      </w:rPr>
+    </w:lvl>
+    <w:lvl w:ilvl="2" w:tentative="1">
+      <w:start w:val="1"/>
+      <w:numFmt w:val="bullet"/>
+      <w:lvlText w:val=""/>
+      <w:lvlJc w:val="left"/>
+      <w:pPr>
+        <w:tabs>
+          <w:tab w:val="num" w:pos="2160"/>
+        </w:tabs>
+        <w:ind w:left="2160" w:hanging="360"/>
+      </w:pPr>
+      <w:rPr>
+        <w:rFonts w:ascii="Symbol" w:hAnsi="Symbol" w:hint="default"/>
+        <w:sz w:val="20"/>
+      </w:rPr>
+    </w:lvl>
+    <w:lvl w:ilvl="3" w:tentative="1">
+      <w:start w:val="1"/>
+      <w:numFmt w:val="bullet"/>
+      <w:lvlText w:val=""/>
+      <w:lvlJc w:val="left"/>
+      <w:pPr>
+        <w:tabs>
+          <w:tab w:val="num" w:pos="2880"/>
+        </w:tabs>
+        <w:ind w:left="2880" w:hanging="360"/>
+      </w:pPr>
+      <w:rPr>
+        <w:rFonts w:ascii="Symbol" w:hAnsi="Symbol" w:hint="default"/>
+        <w:sz w:val="20"/>
+      </w:rPr>
+    </w:lvl>
+    <w:lvl w:ilvl="4" w:tentative="1">
+      <w:start w:val="1"/>
+      <w:numFmt w:val="bullet"/>
+      <w:lvlText w:val=""/>
+      <w:lvlJc w:val="left"/>
+      <w:pPr>
+        <w:tabs>
+          <w:tab w:val="num" w:pos="3600"/>
+        </w:tabs>
+        <w:ind w:left="3600" w:hanging="360"/>
+      </w:pPr>
+      <w:rPr>
+        <w:rFonts w:ascii="Symbol" w:hAnsi="Symbol" w:hint="default"/>
+        <w:sz w:val="20"/>
+      </w:rPr>
+    </w:lvl>
+    <w:lvl w:ilvl="5" w:tentative="1">
+      <w:start w:val="1"/>
+      <w:numFmt w:val="bullet"/>
+      <w:lvlText w:val=""/>
+      <w:lvlJc w:val="left"/>
+      <w:pPr>
+        <w:tabs>
+          <w:tab w:val="num" w:pos="4320"/>
+        </w:tabs>
+        <w:ind w:left="4320" w:hanging="360"/>
+      </w:pPr>
+      <w:rPr>
+        <w:rFonts w:ascii="Symbol" w:hAnsi="Symbol" w:hint="default"/>
+        <w:sz w:val="20"/>
+      </w:rPr>
+    </w:lvl>
+    <w:lvl w:ilvl="6" w:tentative="1">
+      <w:start w:val="1"/>
+      <w:numFmt w:val="bullet"/>
+      <w:lvlText w:val=""/>
+      <w:lvlJc w:val="left"/>
+      <w:pPr>
+        <w:tabs>
+          <w:tab w:val="num" w:pos="5040"/>
+        </w:tabs>
+        <w:ind w:left="5040" w:hanging="360"/>
+      </w:pPr>
+      <w:rPr>
+        <w:rFonts w:ascii="Symbol" w:hAnsi="Symbol" w:hint="default"/>
+        <w:sz w:val="20"/>
+      </w:rPr>
+    </w:lvl>
+    <w:lvl w:ilvl="7" w:tentative="1">
+      <w:start w:val="1"/>
+      <w:numFmt w:val="bullet"/>
+      <w:lvlText w:val=""/>
+      <w:lvlJc w:val="left"/>
+      <w:pPr>
+        <w:tabs>
+          <w:tab w:val="num" w:pos="5760"/>
+        </w:tabs>
+        <w:ind w:left="5760" w:hanging="360"/>
+      </w:pPr>
+      <w:rPr>
+        <w:rFonts w:ascii="Symbol" w:hAnsi="Symbol" w:hint="default"/>
+        <w:sz w:val="20"/>
+      </w:rPr>
+    </w:lvl>
+    <w:lvl w:ilvl="8" w:tentative="1">
+      <w:start w:val="1"/>
+      <w:numFmt w:val="bullet"/>
+      <w:lvlText w:val=""/>
+      <w:lvlJc w:val="left"/>
+      <w:pPr>
+        <w:tabs>
+          <w:tab w:val="num" w:pos="6480"/>
+        </w:tabs>
+        <w:ind w:left="6480" w:hanging="360"/>
+      </w:pPr>
+      <w:rPr>
+        <w:rFonts w:ascii="Symbol" w:hAnsi="Symbol" w:hint="default"/>
+        <w:sz w:val="20"/>
+      </w:rPr>
+    </w:lvl>
+  </w:abstractNum>
+  <w:abstractNum w:abstractNumId="13" w15:restartNumberingAfterBreak="0">
     <w:nsid w:val="25FE46DF"/>
     <w:multiLevelType w:val="hybridMultilevel"/>
     <w:tmpl w:val="416413C4"/>
@@ -14400,7 +18114,7 @@
       </w:pPr>
     </w:lvl>
   </w:abstractNum>
-  <w:abstractNum w:abstractNumId="8" w15:restartNumberingAfterBreak="0">
+  <w:abstractNum w:abstractNumId="14" w15:restartNumberingAfterBreak="0">
     <w:nsid w:val="2647201D"/>
     <w:multiLevelType w:val="hybridMultilevel"/>
     <w:tmpl w:val="EB4C6C5A"/>
@@ -14486,7 +18200,156 @@
       </w:pPr>
     </w:lvl>
   </w:abstractNum>
-  <w:abstractNum w:abstractNumId="9" w15:restartNumberingAfterBreak="0">
+  <w:abstractNum w:abstractNumId="15" w15:restartNumberingAfterBreak="0">
+    <w:nsid w:val="264A3103"/>
+    <w:multiLevelType w:val="multilevel"/>
+    <w:tmpl w:val="F3B628EC"/>
+    <w:lvl w:ilvl="0">
+      <w:start w:val="1"/>
+      <w:numFmt w:val="bullet"/>
+      <w:lvlText w:val=""/>
+      <w:lvlJc w:val="left"/>
+      <w:pPr>
+        <w:tabs>
+          <w:tab w:val="num" w:pos="720"/>
+        </w:tabs>
+        <w:ind w:left="720" w:hanging="360"/>
+      </w:pPr>
+      <w:rPr>
+        <w:rFonts w:ascii="Symbol" w:hAnsi="Symbol" w:hint="default"/>
+        <w:sz w:val="20"/>
+      </w:rPr>
+    </w:lvl>
+    <w:lvl w:ilvl="1" w:tentative="1">
+      <w:start w:val="1"/>
+      <w:numFmt w:val="bullet"/>
+      <w:lvlText w:val=""/>
+      <w:lvlJc w:val="left"/>
+      <w:pPr>
+        <w:tabs>
+          <w:tab w:val="num" w:pos="1440"/>
+        </w:tabs>
+        <w:ind w:left="1440" w:hanging="360"/>
+      </w:pPr>
+      <w:rPr>
+        <w:rFonts w:ascii="Symbol" w:hAnsi="Symbol" w:hint="default"/>
+        <w:sz w:val="20"/>
+      </w:rPr>
+    </w:lvl>
+    <w:lvl w:ilvl="2" w:tentative="1">
+      <w:start w:val="1"/>
+      <w:numFmt w:val="bullet"/>
+      <w:lvlText w:val=""/>
+      <w:lvlJc w:val="left"/>
+      <w:pPr>
+        <w:tabs>
+          <w:tab w:val="num" w:pos="2160"/>
+        </w:tabs>
+        <w:ind w:left="2160" w:hanging="360"/>
+      </w:pPr>
+      <w:rPr>
+        <w:rFonts w:ascii="Symbol" w:hAnsi="Symbol" w:hint="default"/>
+        <w:sz w:val="20"/>
+      </w:rPr>
+    </w:lvl>
+    <w:lvl w:ilvl="3" w:tentative="1">
+      <w:start w:val="1"/>
+      <w:numFmt w:val="bullet"/>
+      <w:lvlText w:val=""/>
+      <w:lvlJc w:val="left"/>
+      <w:pPr>
+        <w:tabs>
+          <w:tab w:val="num" w:pos="2880"/>
+        </w:tabs>
+        <w:ind w:left="2880" w:hanging="360"/>
+      </w:pPr>
+      <w:rPr>
+        <w:rFonts w:ascii="Symbol" w:hAnsi="Symbol" w:hint="default"/>
+        <w:sz w:val="20"/>
+      </w:rPr>
+    </w:lvl>
+    <w:lvl w:ilvl="4" w:tentative="1">
+      <w:start w:val="1"/>
+      <w:numFmt w:val="bullet"/>
+      <w:lvlText w:val=""/>
+      <w:lvlJc w:val="left"/>
+      <w:pPr>
+        <w:tabs>
+          <w:tab w:val="num" w:pos="3600"/>
+        </w:tabs>
+        <w:ind w:left="3600" w:hanging="360"/>
+      </w:pPr>
+      <w:rPr>
+        <w:rFonts w:ascii="Symbol" w:hAnsi="Symbol" w:hint="default"/>
+        <w:sz w:val="20"/>
+      </w:rPr>
+    </w:lvl>
+    <w:lvl w:ilvl="5" w:tentative="1">
+      <w:start w:val="1"/>
+      <w:numFmt w:val="bullet"/>
+      <w:lvlText w:val=""/>
+      <w:lvlJc w:val="left"/>
+      <w:pPr>
+        <w:tabs>
+          <w:tab w:val="num" w:pos="4320"/>
+        </w:tabs>
+        <w:ind w:left="4320" w:hanging="360"/>
+      </w:pPr>
+      <w:rPr>
+        <w:rFonts w:ascii="Symbol" w:hAnsi="Symbol" w:hint="default"/>
+        <w:sz w:val="20"/>
+      </w:rPr>
+    </w:lvl>
+    <w:lvl w:ilvl="6" w:tentative="1">
+      <w:start w:val="1"/>
+      <w:numFmt w:val="bullet"/>
+      <w:lvlText w:val=""/>
+      <w:lvlJc w:val="left"/>
+      <w:pPr>
+        <w:tabs>
+          <w:tab w:val="num" w:pos="5040"/>
+        </w:tabs>
+        <w:ind w:left="5040" w:hanging="360"/>
+      </w:pPr>
+      <w:rPr>
+        <w:rFonts w:ascii="Symbol" w:hAnsi="Symbol" w:hint="default"/>
+        <w:sz w:val="20"/>
+      </w:rPr>
+    </w:lvl>
+    <w:lvl w:ilvl="7" w:tentative="1">
+      <w:start w:val="1"/>
+      <w:numFmt w:val="bullet"/>
+      <w:lvlText w:val=""/>
+      <w:lvlJc w:val="left"/>
+      <w:pPr>
+        <w:tabs>
+          <w:tab w:val="num" w:pos="5760"/>
+        </w:tabs>
+        <w:ind w:left="5760" w:hanging="360"/>
+      </w:pPr>
+      <w:rPr>
+        <w:rFonts w:ascii="Symbol" w:hAnsi="Symbol" w:hint="default"/>
+        <w:sz w:val="20"/>
+      </w:rPr>
+    </w:lvl>
+    <w:lvl w:ilvl="8" w:tentative="1">
+      <w:start w:val="1"/>
+      <w:numFmt w:val="bullet"/>
+      <w:lvlText w:val=""/>
+      <w:lvlJc w:val="left"/>
+      <w:pPr>
+        <w:tabs>
+          <w:tab w:val="num" w:pos="6480"/>
+        </w:tabs>
+        <w:ind w:left="6480" w:hanging="360"/>
+      </w:pPr>
+      <w:rPr>
+        <w:rFonts w:ascii="Symbol" w:hAnsi="Symbol" w:hint="default"/>
+        <w:sz w:val="20"/>
+      </w:rPr>
+    </w:lvl>
+  </w:abstractNum>
+  <w:abstractNum w:abstractNumId="16" w15:restartNumberingAfterBreak="0">
     <w:nsid w:val="2DCF2A15"/>
     <w:multiLevelType w:val="multilevel"/>
     <w:tmpl w:val="47FAB6F6"/>
@@ -14635,7 +18498,7 @@
       </w:rPr>
     </w:lvl>
   </w:abstractNum>
-  <w:abstractNum w:abstractNumId="10" w15:restartNumberingAfterBreak="0">
+  <w:abstractNum w:abstractNumId="17" w15:restartNumberingAfterBreak="0">
     <w:nsid w:val="30D05DE3"/>
     <w:multiLevelType w:val="multilevel"/>
     <w:tmpl w:val="2A60238E"/>
@@ -14748,7 +18611,7 @@
       </w:pPr>
     </w:lvl>
   </w:abstractNum>
-  <w:abstractNum w:abstractNumId="11" w15:restartNumberingAfterBreak="0">
+  <w:abstractNum w:abstractNumId="18" w15:restartNumberingAfterBreak="0">
     <w:nsid w:val="31BE7285"/>
     <w:multiLevelType w:val="multilevel"/>
     <w:tmpl w:val="515EE2FA"/>
@@ -14897,7 +18760,7 @@
       </w:rPr>
     </w:lvl>
   </w:abstractNum>
-  <w:abstractNum w:abstractNumId="12" w15:restartNumberingAfterBreak="0">
+  <w:abstractNum w:abstractNumId="19" w15:restartNumberingAfterBreak="0">
     <w:nsid w:val="34502412"/>
     <w:multiLevelType w:val="multilevel"/>
     <w:tmpl w:val="1CD6C1B2"/>
@@ -15046,7 +18909,7 @@
       </w:rPr>
     </w:lvl>
   </w:abstractNum>
-  <w:abstractNum w:abstractNumId="13" w15:restartNumberingAfterBreak="0">
+  <w:abstractNum w:abstractNumId="20" w15:restartNumberingAfterBreak="0">
     <w:nsid w:val="3D0F35D4"/>
     <w:multiLevelType w:val="hybridMultilevel"/>
     <w:tmpl w:val="7F4CE414"/>
@@ -15132,7 +18995,7 @@
       </w:pPr>
     </w:lvl>
   </w:abstractNum>
-  <w:abstractNum w:abstractNumId="14" w15:restartNumberingAfterBreak="0">
+  <w:abstractNum w:abstractNumId="21" w15:restartNumberingAfterBreak="0">
     <w:nsid w:val="423D4D1C"/>
     <w:multiLevelType w:val="hybridMultilevel"/>
     <w:tmpl w:val="97286D08"/>
@@ -15222,7 +19085,7 @@
       </w:pPr>
     </w:lvl>
   </w:abstractNum>
-  <w:abstractNum w:abstractNumId="15" w15:restartNumberingAfterBreak="0">
+  <w:abstractNum w:abstractNumId="22" w15:restartNumberingAfterBreak="0">
     <w:nsid w:val="440531D6"/>
     <w:multiLevelType w:val="hybridMultilevel"/>
     <w:tmpl w:val="4D76160C"/>
@@ -15308,7 +19171,7 @@
       </w:pPr>
     </w:lvl>
   </w:abstractNum>
-  <w:abstractNum w:abstractNumId="16" w15:restartNumberingAfterBreak="0">
+  <w:abstractNum w:abstractNumId="23" w15:restartNumberingAfterBreak="0">
     <w:nsid w:val="47623C6D"/>
     <w:multiLevelType w:val="multilevel"/>
     <w:tmpl w:val="3D40458C"/>
@@ -15426,7 +19289,7 @@
       </w:pPr>
     </w:lvl>
   </w:abstractNum>
-  <w:abstractNum w:abstractNumId="17" w15:restartNumberingAfterBreak="0">
+  <w:abstractNum w:abstractNumId="24" w15:restartNumberingAfterBreak="0">
     <w:nsid w:val="483145FF"/>
     <w:multiLevelType w:val="multilevel"/>
     <w:tmpl w:val="4120EBAC"/>
@@ -15544,7 +19407,156 @@
       </w:pPr>
     </w:lvl>
   </w:abstractNum>
-  <w:abstractNum w:abstractNumId="18" w15:restartNumberingAfterBreak="0">
+  <w:abstractNum w:abstractNumId="25" w15:restartNumberingAfterBreak="0">
+    <w:nsid w:val="4BD45851"/>
+    <w:multiLevelType w:val="multilevel"/>
+    <w:tmpl w:val="B3AEC9DC"/>
+    <w:lvl w:ilvl="0">
+      <w:start w:val="1"/>
+      <w:numFmt w:val="bullet"/>
+      <w:lvlText w:val=""/>
+      <w:lvlJc w:val="left"/>
+      <w:pPr>
+        <w:tabs>
+          <w:tab w:val="num" w:pos="720"/>
+        </w:tabs>
+        <w:ind w:left="720" w:hanging="360"/>
+      </w:pPr>
+      <w:rPr>
+        <w:rFonts w:ascii="Symbol" w:hAnsi="Symbol" w:hint="default"/>
+        <w:sz w:val="20"/>
+      </w:rPr>
+    </w:lvl>
+    <w:lvl w:ilvl="1" w:tentative="1">
+      <w:start w:val="1"/>
+      <w:numFmt w:val="bullet"/>
+      <w:lvlText w:val=""/>
+      <w:lvlJc w:val="left"/>
+      <w:pPr>
+        <w:tabs>
+          <w:tab w:val="num" w:pos="1440"/>
+        </w:tabs>
+        <w:ind w:left="1440" w:hanging="360"/>
+      </w:pPr>
+      <w:rPr>
+        <w:rFonts w:ascii="Symbol" w:hAnsi="Symbol" w:hint="default"/>
+        <w:sz w:val="20"/>
+      </w:rPr>
+    </w:lvl>
+    <w:lvl w:ilvl="2" w:tentative="1">
+      <w:start w:val="1"/>
+      <w:numFmt w:val="bullet"/>
+      <w:lvlText w:val=""/>
+      <w:lvlJc w:val="left"/>
+      <w:pPr>
+        <w:tabs>
+          <w:tab w:val="num" w:pos="2160"/>
+        </w:tabs>
+        <w:ind w:left="2160" w:hanging="360"/>
+      </w:pPr>
+      <w:rPr>
+        <w:rFonts w:ascii="Symbol" w:hAnsi="Symbol" w:hint="default"/>
+        <w:sz w:val="20"/>
+      </w:rPr>
+    </w:lvl>
+    <w:lvl w:ilvl="3" w:tentative="1">
+      <w:start w:val="1"/>
+      <w:numFmt w:val="bullet"/>
+      <w:lvlText w:val=""/>
+      <w:lvlJc w:val="left"/>
+      <w:pPr>
+        <w:tabs>
+          <w:tab w:val="num" w:pos="2880"/>
+        </w:tabs>
+        <w:ind w:left="2880" w:hanging="360"/>
+      </w:pPr>
+      <w:rPr>
+        <w:rFonts w:ascii="Symbol" w:hAnsi="Symbol" w:hint="default"/>
+        <w:sz w:val="20"/>
+      </w:rPr>
+    </w:lvl>
+    <w:lvl w:ilvl="4" w:tentative="1">
+      <w:start w:val="1"/>
+      <w:numFmt w:val="bullet"/>
+      <w:lvlText w:val=""/>
+      <w:lvlJc w:val="left"/>
+      <w:pPr>
+        <w:tabs>
+          <w:tab w:val="num" w:pos="3600"/>
+        </w:tabs>
+        <w:ind w:left="3600" w:hanging="360"/>
+      </w:pPr>
+      <w:rPr>
+        <w:rFonts w:ascii="Symbol" w:hAnsi="Symbol" w:hint="default"/>
+        <w:sz w:val="20"/>
+      </w:rPr>
+    </w:lvl>
+    <w:lvl w:ilvl="5" w:tentative="1">
+      <w:start w:val="1"/>
+      <w:numFmt w:val="bullet"/>
+      <w:lvlText w:val=""/>
+      <w:lvlJc w:val="left"/>
+      <w:pPr>
+        <w:tabs>
+          <w:tab w:val="num" w:pos="4320"/>
+        </w:tabs>
+        <w:ind w:left="4320" w:hanging="360"/>
+      </w:pPr>
+      <w:rPr>
+        <w:rFonts w:ascii="Symbol" w:hAnsi="Symbol" w:hint="default"/>
+        <w:sz w:val="20"/>
+      </w:rPr>
+    </w:lvl>
+    <w:lvl w:ilvl="6" w:tentative="1">
+      <w:start w:val="1"/>
+      <w:numFmt w:val="bullet"/>
+      <w:lvlText w:val=""/>
+      <w:lvlJc w:val="left"/>
+      <w:pPr>
+        <w:tabs>
+          <w:tab w:val="num" w:pos="5040"/>
+        </w:tabs>
+        <w:ind w:left="5040" w:hanging="360"/>
+      </w:pPr>
+      <w:rPr>
+        <w:rFonts w:ascii="Symbol" w:hAnsi="Symbol" w:hint="default"/>
+        <w:sz w:val="20"/>
+      </w:rPr>
+    </w:lvl>
+    <w:lvl w:ilvl="7" w:tentative="1">
+      <w:start w:val="1"/>
+      <w:numFmt w:val="bullet"/>
+      <w:lvlText w:val=""/>
+      <w:lvlJc w:val="left"/>
+      <w:pPr>
+        <w:tabs>
+          <w:tab w:val="num" w:pos="5760"/>
+        </w:tabs>
+        <w:ind w:left="5760" w:hanging="360"/>
+      </w:pPr>
+      <w:rPr>
+        <w:rFonts w:ascii="Symbol" w:hAnsi="Symbol" w:hint="default"/>
+        <w:sz w:val="20"/>
+      </w:rPr>
+    </w:lvl>
+    <w:lvl w:ilvl="8" w:tentative="1">
+      <w:start w:val="1"/>
+      <w:numFmt w:val="bullet"/>
+      <w:lvlText w:val=""/>
+      <w:lvlJc w:val="left"/>
+      <w:pPr>
+        <w:tabs>
+          <w:tab w:val="num" w:pos="6480"/>
+        </w:tabs>
+        <w:ind w:left="6480" w:hanging="360"/>
+      </w:pPr>
+      <w:rPr>
+        <w:rFonts w:ascii="Symbol" w:hAnsi="Symbol" w:hint="default"/>
+        <w:sz w:val="20"/>
+      </w:rPr>
+    </w:lvl>
+  </w:abstractNum>
+  <w:abstractNum w:abstractNumId="26" w15:restartNumberingAfterBreak="0">
     <w:nsid w:val="4C0512C7"/>
     <w:multiLevelType w:val="hybridMultilevel"/>
     <w:tmpl w:val="33E669EC"/>
@@ -15630,7 +19642,7 @@
       </w:pPr>
     </w:lvl>
   </w:abstractNum>
-  <w:abstractNum w:abstractNumId="19" w15:restartNumberingAfterBreak="0">
+  <w:abstractNum w:abstractNumId="27" w15:restartNumberingAfterBreak="0">
     <w:nsid w:val="54A9179B"/>
     <w:multiLevelType w:val="hybridMultilevel"/>
     <w:tmpl w:val="989E7878"/>
@@ -15716,7 +19728,7 @@
       </w:pPr>
     </w:lvl>
   </w:abstractNum>
-  <w:abstractNum w:abstractNumId="20" w15:restartNumberingAfterBreak="0">
+  <w:abstractNum w:abstractNumId="28" w15:restartNumberingAfterBreak="0">
     <w:nsid w:val="5AC33849"/>
     <w:multiLevelType w:val="hybridMultilevel"/>
     <w:tmpl w:val="E9D097D4"/>
@@ -15802,7 +19814,7 @@
       </w:pPr>
     </w:lvl>
   </w:abstractNum>
-  <w:abstractNum w:abstractNumId="21" w15:restartNumberingAfterBreak="0">
+  <w:abstractNum w:abstractNumId="29" w15:restartNumberingAfterBreak="0">
     <w:nsid w:val="5F615B73"/>
     <w:multiLevelType w:val="hybridMultilevel"/>
     <w:tmpl w:val="20BAC798"/>
@@ -15888,7 +19900,156 @@
       </w:pPr>
     </w:lvl>
   </w:abstractNum>
-  <w:abstractNum w:abstractNumId="22" w15:restartNumberingAfterBreak="0">
+  <w:abstractNum w:abstractNumId="30" w15:restartNumberingAfterBreak="0">
+    <w:nsid w:val="63550677"/>
+    <w:multiLevelType w:val="multilevel"/>
+    <w:tmpl w:val="67EEA4B0"/>
+    <w:lvl w:ilvl="0">
+      <w:start w:val="1"/>
+      <w:numFmt w:val="bullet"/>
+      <w:lvlText w:val=""/>
+      <w:lvlJc w:val="left"/>
+      <w:pPr>
+        <w:tabs>
+          <w:tab w:val="num" w:pos="720"/>
+        </w:tabs>
+        <w:ind w:left="720" w:hanging="360"/>
+      </w:pPr>
+      <w:rPr>
+        <w:rFonts w:ascii="Symbol" w:hAnsi="Symbol" w:hint="default"/>
+        <w:sz w:val="20"/>
+      </w:rPr>
+    </w:lvl>
+    <w:lvl w:ilvl="1" w:tentative="1">
+      <w:start w:val="1"/>
+      <w:numFmt w:val="bullet"/>
+      <w:lvlText w:val=""/>
+      <w:lvlJc w:val="left"/>
+      <w:pPr>
+        <w:tabs>
+          <w:tab w:val="num" w:pos="1440"/>
+        </w:tabs>
+        <w:ind w:left="1440" w:hanging="360"/>
+      </w:pPr>
+      <w:rPr>
+        <w:rFonts w:ascii="Symbol" w:hAnsi="Symbol" w:hint="default"/>
+        <w:sz w:val="20"/>
+      </w:rPr>
+    </w:lvl>
+    <w:lvl w:ilvl="2" w:tentative="1">
+      <w:start w:val="1"/>
+      <w:numFmt w:val="bullet"/>
+      <w:lvlText w:val=""/>
+      <w:lvlJc w:val="left"/>
+      <w:pPr>
+        <w:tabs>
+          <w:tab w:val="num" w:pos="2160"/>
+        </w:tabs>
+        <w:ind w:left="2160" w:hanging="360"/>
+      </w:pPr>
+      <w:rPr>
+        <w:rFonts w:ascii="Symbol" w:hAnsi="Symbol" w:hint="default"/>
+        <w:sz w:val="20"/>
+      </w:rPr>
+    </w:lvl>
+    <w:lvl w:ilvl="3" w:tentative="1">
+      <w:start w:val="1"/>
+      <w:numFmt w:val="bullet"/>
+      <w:lvlText w:val=""/>
+      <w:lvlJc w:val="left"/>
+      <w:pPr>
+        <w:tabs>
+          <w:tab w:val="num" w:pos="2880"/>
+        </w:tabs>
+        <w:ind w:left="2880" w:hanging="360"/>
+      </w:pPr>
+      <w:rPr>
+        <w:rFonts w:ascii="Symbol" w:hAnsi="Symbol" w:hint="default"/>
+        <w:sz w:val="20"/>
+      </w:rPr>
+    </w:lvl>
+    <w:lvl w:ilvl="4" w:tentative="1">
+      <w:start w:val="1"/>
+      <w:numFmt w:val="bullet"/>
+      <w:lvlText w:val=""/>
+      <w:lvlJc w:val="left"/>
+      <w:pPr>
+        <w:tabs>
+          <w:tab w:val="num" w:pos="3600"/>
+        </w:tabs>
+        <w:ind w:left="3600" w:hanging="360"/>
+      </w:pPr>
+      <w:rPr>
+        <w:rFonts w:ascii="Symbol" w:hAnsi="Symbol" w:hint="default"/>
+        <w:sz w:val="20"/>
+      </w:rPr>
+    </w:lvl>
+    <w:lvl w:ilvl="5" w:tentative="1">
+      <w:start w:val="1"/>
+      <w:numFmt w:val="bullet"/>
+      <w:lvlText w:val=""/>
+      <w:lvlJc w:val="left"/>
+      <w:pPr>
+        <w:tabs>
+          <w:tab w:val="num" w:pos="4320"/>
+        </w:tabs>
+        <w:ind w:left="4320" w:hanging="360"/>
+      </w:pPr>
+      <w:rPr>
+        <w:rFonts w:ascii="Symbol" w:hAnsi="Symbol" w:hint="default"/>
+        <w:sz w:val="20"/>
+      </w:rPr>
+    </w:lvl>
+    <w:lvl w:ilvl="6" w:tentative="1">
+      <w:start w:val="1"/>
+      <w:numFmt w:val="bullet"/>
+      <w:lvlText w:val=""/>
+      <w:lvlJc w:val="left"/>
+      <w:pPr>
+        <w:tabs>
+          <w:tab w:val="num" w:pos="5040"/>
+        </w:tabs>
+        <w:ind w:left="5040" w:hanging="360"/>
+      </w:pPr>
+      <w:rPr>
+        <w:rFonts w:ascii="Symbol" w:hAnsi="Symbol" w:hint="default"/>
+        <w:sz w:val="20"/>
+      </w:rPr>
+    </w:lvl>
+    <w:lvl w:ilvl="7" w:tentative="1">
+      <w:start w:val="1"/>
+      <w:numFmt w:val="bullet"/>
+      <w:lvlText w:val=""/>
+      <w:lvlJc w:val="left"/>
+      <w:pPr>
+        <w:tabs>
+          <w:tab w:val="num" w:pos="5760"/>
+        </w:tabs>
+        <w:ind w:left="5760" w:hanging="360"/>
+      </w:pPr>
+      <w:rPr>
+        <w:rFonts w:ascii="Symbol" w:hAnsi="Symbol" w:hint="default"/>
+        <w:sz w:val="20"/>
+      </w:rPr>
+    </w:lvl>
+    <w:lvl w:ilvl="8" w:tentative="1">
+      <w:start w:val="1"/>
+      <w:numFmt w:val="bullet"/>
+      <w:lvlText w:val=""/>
+      <w:lvlJc w:val="left"/>
+      <w:pPr>
+        <w:tabs>
+          <w:tab w:val="num" w:pos="6480"/>
+        </w:tabs>
+        <w:ind w:left="6480" w:hanging="360"/>
+      </w:pPr>
+      <w:rPr>
+        <w:rFonts w:ascii="Symbol" w:hAnsi="Symbol" w:hint="default"/>
+        <w:sz w:val="20"/>
+      </w:rPr>
+    </w:lvl>
+  </w:abstractNum>
+  <w:abstractNum w:abstractNumId="31" w15:restartNumberingAfterBreak="0">
     <w:nsid w:val="676C795D"/>
     <w:multiLevelType w:val="multilevel"/>
     <w:tmpl w:val="7728A1C4"/>
@@ -16001,7 +20162,7 @@
       </w:pPr>
     </w:lvl>
   </w:abstractNum>
-  <w:abstractNum w:abstractNumId="23" w15:restartNumberingAfterBreak="0">
+  <w:abstractNum w:abstractNumId="32" w15:restartNumberingAfterBreak="0">
     <w:nsid w:val="69007900"/>
     <w:multiLevelType w:val="multilevel"/>
     <w:tmpl w:val="908A8E34"/>
@@ -16114,7 +20275,156 @@
       </w:pPr>
     </w:lvl>
   </w:abstractNum>
-  <w:abstractNum w:abstractNumId="24" w15:restartNumberingAfterBreak="0">
+  <w:abstractNum w:abstractNumId="33" w15:restartNumberingAfterBreak="0">
+    <w:nsid w:val="6AFC205B"/>
+    <w:multiLevelType w:val="multilevel"/>
+    <w:tmpl w:val="DFD8F6CC"/>
+    <w:lvl w:ilvl="0">
+      <w:start w:val="1"/>
+      <w:numFmt w:val="bullet"/>
+      <w:lvlText w:val=""/>
+      <w:lvlJc w:val="left"/>
+      <w:pPr>
+        <w:tabs>
+          <w:tab w:val="num" w:pos="720"/>
+        </w:tabs>
+        <w:ind w:left="720" w:hanging="360"/>
+      </w:pPr>
+      <w:rPr>
+        <w:rFonts w:ascii="Symbol" w:hAnsi="Symbol" w:hint="default"/>
+        <w:sz w:val="20"/>
+      </w:rPr>
+    </w:lvl>
+    <w:lvl w:ilvl="1" w:tentative="1">
+      <w:start w:val="1"/>
+      <w:numFmt w:val="bullet"/>
+      <w:lvlText w:val=""/>
+      <w:lvlJc w:val="left"/>
+      <w:pPr>
+        <w:tabs>
+          <w:tab w:val="num" w:pos="1440"/>
+        </w:tabs>
+        <w:ind w:left="1440" w:hanging="360"/>
+      </w:pPr>
+      <w:rPr>
+        <w:rFonts w:ascii="Symbol" w:hAnsi="Symbol" w:hint="default"/>
+        <w:sz w:val="20"/>
+      </w:rPr>
+    </w:lvl>
+    <w:lvl w:ilvl="2" w:tentative="1">
+      <w:start w:val="1"/>
+      <w:numFmt w:val="bullet"/>
+      <w:lvlText w:val=""/>
+      <w:lvlJc w:val="left"/>
+      <w:pPr>
+        <w:tabs>
+          <w:tab w:val="num" w:pos="2160"/>
+        </w:tabs>
+        <w:ind w:left="2160" w:hanging="360"/>
+      </w:pPr>
+      <w:rPr>
+        <w:rFonts w:ascii="Symbol" w:hAnsi="Symbol" w:hint="default"/>
+        <w:sz w:val="20"/>
+      </w:rPr>
+    </w:lvl>
+    <w:lvl w:ilvl="3" w:tentative="1">
+      <w:start w:val="1"/>
+      <w:numFmt w:val="bullet"/>
+      <w:lvlText w:val=""/>
+      <w:lvlJc w:val="left"/>
+      <w:pPr>
+        <w:tabs>
+          <w:tab w:val="num" w:pos="2880"/>
+        </w:tabs>
+        <w:ind w:left="2880" w:hanging="360"/>
+      </w:pPr>
+      <w:rPr>
+        <w:rFonts w:ascii="Symbol" w:hAnsi="Symbol" w:hint="default"/>
+        <w:sz w:val="20"/>
+      </w:rPr>
+    </w:lvl>
+    <w:lvl w:ilvl="4" w:tentative="1">
+      <w:start w:val="1"/>
+      <w:numFmt w:val="bullet"/>
+      <w:lvlText w:val=""/>
+      <w:lvlJc w:val="left"/>
+      <w:pPr>
+        <w:tabs>
+          <w:tab w:val="num" w:pos="3600"/>
+        </w:tabs>
+        <w:ind w:left="3600" w:hanging="360"/>
+      </w:pPr>
+      <w:rPr>
+        <w:rFonts w:ascii="Symbol" w:hAnsi="Symbol" w:hint="default"/>
+        <w:sz w:val="20"/>
+      </w:rPr>
+    </w:lvl>
+    <w:lvl w:ilvl="5" w:tentative="1">
+      <w:start w:val="1"/>
+      <w:numFmt w:val="bullet"/>
+      <w:lvlText w:val=""/>
+      <w:lvlJc w:val="left"/>
+      <w:pPr>
+        <w:tabs>
+          <w:tab w:val="num" w:pos="4320"/>
+        </w:tabs>
+        <w:ind w:left="4320" w:hanging="360"/>
+      </w:pPr>
+      <w:rPr>
+        <w:rFonts w:ascii="Symbol" w:hAnsi="Symbol" w:hint="default"/>
+        <w:sz w:val="20"/>
+      </w:rPr>
+    </w:lvl>
+    <w:lvl w:ilvl="6" w:tentative="1">
+      <w:start w:val="1"/>
+      <w:numFmt w:val="bullet"/>
+      <w:lvlText w:val=""/>
+      <w:lvlJc w:val="left"/>
+      <w:pPr>
+        <w:tabs>
+          <w:tab w:val="num" w:pos="5040"/>
+        </w:tabs>
+        <w:ind w:left="5040" w:hanging="360"/>
+      </w:pPr>
+      <w:rPr>
+        <w:rFonts w:ascii="Symbol" w:hAnsi="Symbol" w:hint="default"/>
+        <w:sz w:val="20"/>
+      </w:rPr>
+    </w:lvl>
+    <w:lvl w:ilvl="7" w:tentative="1">
+      <w:start w:val="1"/>
+      <w:numFmt w:val="bullet"/>
+      <w:lvlText w:val=""/>
+      <w:lvlJc w:val="left"/>
+      <w:pPr>
+        <w:tabs>
+          <w:tab w:val="num" w:pos="5760"/>
+        </w:tabs>
+        <w:ind w:left="5760" w:hanging="360"/>
+      </w:pPr>
+      <w:rPr>
+        <w:rFonts w:ascii="Symbol" w:hAnsi="Symbol" w:hint="default"/>
+        <w:sz w:val="20"/>
+      </w:rPr>
+    </w:lvl>
+    <w:lvl w:ilvl="8" w:tentative="1">
+      <w:start w:val="1"/>
+      <w:numFmt w:val="bullet"/>
+      <w:lvlText w:val=""/>
+      <w:lvlJc w:val="left"/>
+      <w:pPr>
+        <w:tabs>
+          <w:tab w:val="num" w:pos="6480"/>
+        </w:tabs>
+        <w:ind w:left="6480" w:hanging="360"/>
+      </w:pPr>
+      <w:rPr>
+        <w:rFonts w:ascii="Symbol" w:hAnsi="Symbol" w:hint="default"/>
+        <w:sz w:val="20"/>
+      </w:rPr>
+    </w:lvl>
+  </w:abstractNum>
+  <w:abstractNum w:abstractNumId="34" w15:restartNumberingAfterBreak="0">
     <w:nsid w:val="706700B7"/>
     <w:multiLevelType w:val="hybridMultilevel"/>
     <w:tmpl w:val="2A4C312C"/>
@@ -16200,7 +20510,7 @@
       </w:pPr>
     </w:lvl>
   </w:abstractNum>
-  <w:abstractNum w:abstractNumId="25" w15:restartNumberingAfterBreak="0">
+  <w:abstractNum w:abstractNumId="35" w15:restartNumberingAfterBreak="0">
     <w:nsid w:val="79837617"/>
     <w:multiLevelType w:val="multilevel"/>
     <w:tmpl w:val="473E95E2"/>
@@ -16350,61 +20660,61 @@
     </w:lvl>
   </w:abstractNum>
   <w:num w:numId="1" w16cid:durableId="283000890">
-    <w:abstractNumId w:val="15"/>
+    <w:abstractNumId w:val="22"/>
   </w:num>
   <w:num w:numId="2" w16cid:durableId="823930775">
+    <w:abstractNumId w:val="34"/>
+  </w:num>
+  <w:num w:numId="3" w16cid:durableId="1143885733">
+    <w:abstractNumId w:val="16"/>
+  </w:num>
+  <w:num w:numId="4" w16cid:durableId="367031767">
+    <w:abstractNumId w:val="18"/>
+  </w:num>
+  <w:num w:numId="5" w16cid:durableId="1182544719">
+    <w:abstractNumId w:val="35"/>
+  </w:num>
+  <w:num w:numId="6" w16cid:durableId="1754934915">
+    <w:abstractNumId w:val="7"/>
+  </w:num>
+  <w:num w:numId="7" w16cid:durableId="1486513443">
+    <w:abstractNumId w:val="8"/>
+  </w:num>
+  <w:num w:numId="8" w16cid:durableId="1889603147">
+    <w:abstractNumId w:val="21"/>
+  </w:num>
+  <w:num w:numId="9" w16cid:durableId="699010936">
+    <w:abstractNumId w:val="19"/>
+  </w:num>
+  <w:num w:numId="10" w16cid:durableId="1629968769">
+    <w:abstractNumId w:val="32"/>
+  </w:num>
+  <w:num w:numId="11" w16cid:durableId="1747529058">
+    <w:abstractNumId w:val="27"/>
+  </w:num>
+  <w:num w:numId="12" w16cid:durableId="48918238">
     <w:abstractNumId w:val="24"/>
   </w:num>
-  <w:num w:numId="3" w16cid:durableId="1143885733">
-    <w:abstractNumId w:val="9"/>
+  <w:num w:numId="13" w16cid:durableId="1191530682">
+    <w:abstractNumId w:val="31"/>
   </w:num>
-  <w:num w:numId="4" w16cid:durableId="367031767">
-    <w:abstractNumId w:val="11"/>
-  </w:num>
-  <w:num w:numId="5" w16cid:durableId="1182544719">
-    <w:abstractNumId w:val="25"/>
-  </w:num>
-  <w:num w:numId="6" w16cid:durableId="1754934915">
-    <w:abstractNumId w:val="4"/>
-  </w:num>
-  <w:num w:numId="7" w16cid:durableId="1486513443">
-    <w:abstractNumId w:val="5"/>
-  </w:num>
-  <w:num w:numId="8" w16cid:durableId="1889603147">
-    <w:abstractNumId w:val="14"/>
-  </w:num>
-  <w:num w:numId="9" w16cid:durableId="699010936">
-    <w:abstractNumId w:val="12"/>
-  </w:num>
-  <w:num w:numId="10" w16cid:durableId="1629968769">
-    <w:abstractNumId w:val="23"/>
-  </w:num>
-  <w:num w:numId="11" w16cid:durableId="1747529058">
-    <w:abstractNumId w:val="19"/>
-  </w:num>
-  <w:num w:numId="12" w16cid:durableId="48918238">
+  <w:num w:numId="14" w16cid:durableId="842672044">
     <w:abstractNumId w:val="17"/>
   </w:num>
-  <w:num w:numId="13" w16cid:durableId="1191530682">
-    <w:abstractNumId w:val="22"/>
-  </w:num>
-  <w:num w:numId="14" w16cid:durableId="842672044">
-    <w:abstractNumId w:val="10"/>
-  </w:num>
   <w:num w:numId="15" w16cid:durableId="39592593">
-    <w:abstractNumId w:val="6"/>
+    <w:abstractNumId w:val="9"/>
   </w:num>
   <w:num w:numId="16" w16cid:durableId="589046714">
     <w:abstractNumId w:val="0"/>
   </w:num>
   <w:num w:numId="17" w16cid:durableId="1209688916">
-    <w:abstractNumId w:val="16"/>
+    <w:abstractNumId w:val="23"/>
   </w:num>
   <w:num w:numId="18" w16cid:durableId="185868394">
-    <w:abstractNumId w:val="13"/>
+    <w:abstractNumId w:val="20"/>
   </w:num>
   <w:num w:numId="19" w16cid:durableId="1069033548">
-    <w:abstractNumId w:val="8"/>
+    <w:abstractNumId w:val="14"/>
   </w:num>
   <w:num w:numId="20" w16cid:durableId="874541433">
     <w:abstractNumId w:val="2"/>
@@ -16413,19 +20723,49 @@
     <w:abstractNumId w:val="1"/>
   </w:num>
   <w:num w:numId="22" w16cid:durableId="85924424">
-    <w:abstractNumId w:val="21"/>
+    <w:abstractNumId w:val="29"/>
   </w:num>
   <w:num w:numId="23" w16cid:durableId="1772891460">
-    <w:abstractNumId w:val="18"/>
+    <w:abstractNumId w:val="26"/>
   </w:num>
   <w:num w:numId="24" w16cid:durableId="1333027710">
-    <w:abstractNumId w:val="7"/>
+    <w:abstractNumId w:val="13"/>
   </w:num>
   <w:num w:numId="25" w16cid:durableId="2051412287">
-    <w:abstractNumId w:val="20"/>
+    <w:abstractNumId w:val="28"/>
   </w:num>
   <w:num w:numId="26" w16cid:durableId="1952475546">
     <w:abstractNumId w:val="3"/>
+  </w:num>
+  <w:num w:numId="27" w16cid:durableId="2048263141">
+    <w:abstractNumId w:val="11"/>
+  </w:num>
+  <w:num w:numId="28" w16cid:durableId="954405137">
+    <w:abstractNumId w:val="25"/>
+  </w:num>
+  <w:num w:numId="29" w16cid:durableId="1146048307">
+    <w:abstractNumId w:val="30"/>
+  </w:num>
+  <w:num w:numId="30" w16cid:durableId="74283697">
+    <w:abstractNumId w:val="10"/>
+  </w:num>
+  <w:num w:numId="31" w16cid:durableId="844057216">
+    <w:abstractNumId w:val="15"/>
+  </w:num>
+  <w:num w:numId="32" w16cid:durableId="1921795510">
+    <w:abstractNumId w:val="6"/>
+  </w:num>
+  <w:num w:numId="33" w16cid:durableId="400176641">
+    <w:abstractNumId w:val="12"/>
+  </w:num>
+  <w:num w:numId="34" w16cid:durableId="296836148">
+    <w:abstractNumId w:val="5"/>
+  </w:num>
+  <w:num w:numId="35" w16cid:durableId="475293254">
+    <w:abstractNumId w:val="4"/>
+  </w:num>
+  <w:num w:numId="36" w16cid:durableId="1563826262">
+    <w:abstractNumId w:val="33"/>
   </w:num>
 </w:numbering>
 </file>
@@ -16823,7 +21163,7 @@
     <w:lsdException w:name="Unresolved Mention" w:semiHidden="1" w:unhideWhenUsed="1"/>
     <w:lsdException w:name="Smart Link" w:semiHidden="1" w:unhideWhenUsed="1"/>
   </w:latentStyles>
-  <w:style w:type="paragraph" w:default="1" w:styleId="a">
+  <w:style w:type="paragraph" w:default="1" w:styleId="Normal">
     <w:name w:val="Normal"/>
     <w:qFormat/>
     <w:rsid w:val="00FD48C1"/>
@@ -16838,11 +21178,11 @@
       <w:szCs w:val="24"/>
     </w:rPr>
   </w:style>
-  <w:style w:type="paragraph" w:styleId="1">
+  <w:style w:type="paragraph" w:styleId="Heading1">
     <w:name w:val="heading 1"/>
-    <w:basedOn w:val="a"/>
-    <w:next w:val="a"/>
-    <w:link w:val="10"/>
+    <w:basedOn w:val="Normal"/>
+    <w:next w:val="Normal"/>
+    <w:link w:val="Heading1Char"/>
     <w:uiPriority w:val="9"/>
     <w:qFormat/>
     <w:rsid w:val="00F3511E"/>
@@ -16860,11 +21200,11 @@
       <w:szCs w:val="44"/>
     </w:rPr>
   </w:style>
-  <w:style w:type="paragraph" w:styleId="2">
+  <w:style w:type="paragraph" w:styleId="Heading2">
     <w:name w:val="heading 2"/>
-    <w:basedOn w:val="a"/>
-    <w:next w:val="a"/>
-    <w:link w:val="20"/>
+    <w:basedOn w:val="Normal"/>
+    <w:next w:val="Normal"/>
+    <w:link w:val="Heading2Char"/>
     <w:uiPriority w:val="9"/>
     <w:unhideWhenUsed/>
     <w:qFormat/>
@@ -16883,11 +21223,11 @@
       <w:szCs w:val="32"/>
     </w:rPr>
   </w:style>
-  <w:style w:type="paragraph" w:styleId="3">
+  <w:style w:type="paragraph" w:styleId="Heading3">
     <w:name w:val="heading 3"/>
-    <w:basedOn w:val="a"/>
-    <w:next w:val="a"/>
-    <w:link w:val="30"/>
+    <w:basedOn w:val="Normal"/>
+    <w:next w:val="Normal"/>
+    <w:link w:val="Heading3Char"/>
     <w:uiPriority w:val="9"/>
     <w:unhideWhenUsed/>
     <w:qFormat/>
@@ -16905,11 +21245,11 @@
       <w:szCs w:val="32"/>
     </w:rPr>
   </w:style>
-  <w:style w:type="paragraph" w:styleId="4">
+  <w:style w:type="paragraph" w:styleId="Heading4">
     <w:name w:val="heading 4"/>
-    <w:basedOn w:val="a"/>
-    <w:next w:val="a"/>
-    <w:link w:val="40"/>
+    <w:basedOn w:val="Normal"/>
+    <w:next w:val="Normal"/>
+    <w:link w:val="Heading4Char"/>
     <w:uiPriority w:val="9"/>
     <w:unhideWhenUsed/>
     <w:qFormat/>
@@ -16928,11 +21268,11 @@
       <w:szCs w:val="28"/>
     </w:rPr>
   </w:style>
-  <w:style w:type="paragraph" w:styleId="5">
+  <w:style w:type="paragraph" w:styleId="Heading5">
     <w:name w:val="heading 5"/>
-    <w:basedOn w:val="a"/>
-    <w:next w:val="a"/>
-    <w:link w:val="50"/>
+    <w:basedOn w:val="Normal"/>
+    <w:next w:val="Normal"/>
+    <w:link w:val="Heading5Char"/>
     <w:uiPriority w:val="9"/>
     <w:unhideWhenUsed/>
     <w:qFormat/>
@@ -16950,13 +21290,12 @@
       <w:szCs w:val="28"/>
     </w:rPr>
   </w:style>
-  <w:style w:type="character" w:default="1" w:styleId="a0">
+  <w:style w:type="character" w:default="1" w:styleId="DefaultParagraphFont">
     <w:name w:val="Default Paragraph Font"/>
     <w:uiPriority w:val="1"/>
-    <w:semiHidden/>
     <w:unhideWhenUsed/>
   </w:style>
-  <w:style w:type="table" w:default="1" w:styleId="a1">
+  <w:style w:type="table" w:default="1" w:styleId="TableNormal">
     <w:name w:val="Normal Table"/>
     <w:uiPriority w:val="99"/>
     <w:semiHidden/>
@@ -16971,16 +21310,16 @@
       </w:tblCellMar>
     </w:tblPr>
   </w:style>
-  <w:style w:type="numbering" w:default="1" w:styleId="a2">
+  <w:style w:type="numbering" w:default="1" w:styleId="NoList">
     <w:name w:val="No List"/>
     <w:uiPriority w:val="99"/>
     <w:semiHidden/>
     <w:unhideWhenUsed/>
   </w:style>
-  <w:style w:type="character" w:customStyle="1" w:styleId="20">
-    <w:name w:val="标题 2 字符"/>
-    <w:basedOn w:val="a0"/>
-    <w:link w:val="2"/>
+  <w:style w:type="character" w:customStyle="1" w:styleId="Heading2Char">
+    <w:name w:val="Heading 2 Char"/>
+    <w:basedOn w:val="DefaultParagraphFont"/>
+    <w:link w:val="Heading2"/>
     <w:uiPriority w:val="9"/>
     <w:rsid w:val="00F72E9A"/>
     <w:rPr>
@@ -16991,10 +21330,10 @@
       <w:szCs w:val="32"/>
     </w:rPr>
   </w:style>
-  <w:style w:type="character" w:customStyle="1" w:styleId="30">
-    <w:name w:val="标题 3 字符"/>
-    <w:basedOn w:val="a0"/>
-    <w:link w:val="3"/>
+  <w:style w:type="character" w:customStyle="1" w:styleId="Heading3Char">
+    <w:name w:val="Heading 3 Char"/>
+    <w:basedOn w:val="DefaultParagraphFont"/>
+    <w:link w:val="Heading3"/>
     <w:uiPriority w:val="9"/>
     <w:rsid w:val="006B2F93"/>
     <w:rPr>
@@ -17005,10 +21344,10 @@
       <w:szCs w:val="32"/>
     </w:rPr>
   </w:style>
-  <w:style w:type="character" w:customStyle="1" w:styleId="40">
-    <w:name w:val="标题 4 字符"/>
-    <w:basedOn w:val="a0"/>
-    <w:link w:val="4"/>
+  <w:style w:type="character" w:customStyle="1" w:styleId="Heading4Char">
+    <w:name w:val="Heading 4 Char"/>
+    <w:basedOn w:val="DefaultParagraphFont"/>
+    <w:link w:val="Heading4"/>
     <w:uiPriority w:val="9"/>
     <w:rsid w:val="00F3511E"/>
     <w:rPr>
@@ -17019,10 +21358,10 @@
       <w:szCs w:val="28"/>
     </w:rPr>
   </w:style>
-  <w:style w:type="character" w:customStyle="1" w:styleId="50">
-    <w:name w:val="标题 5 字符"/>
-    <w:basedOn w:val="a0"/>
-    <w:link w:val="5"/>
+  <w:style w:type="character" w:customStyle="1" w:styleId="Heading5Char">
+    <w:name w:val="Heading 5 Char"/>
+    <w:basedOn w:val="DefaultParagraphFont"/>
+    <w:link w:val="Heading5"/>
     <w:uiPriority w:val="9"/>
     <w:rsid w:val="00F3511E"/>
     <w:rPr>
@@ -17032,10 +21371,10 @@
       <w:szCs w:val="28"/>
     </w:rPr>
   </w:style>
-  <w:style w:type="character" w:customStyle="1" w:styleId="10">
-    <w:name w:val="标题 1 字符"/>
-    <w:basedOn w:val="a0"/>
-    <w:link w:val="1"/>
+  <w:style w:type="character" w:customStyle="1" w:styleId="Heading1Char">
+    <w:name w:val="Heading 1 Char"/>
+    <w:basedOn w:val="DefaultParagraphFont"/>
+    <w:link w:val="Heading1"/>
     <w:uiPriority w:val="9"/>
     <w:rsid w:val="00F3511E"/>
     <w:rPr>
@@ -17046,9 +21385,9 @@
       <w:szCs w:val="44"/>
     </w:rPr>
   </w:style>
-  <w:style w:type="paragraph" w:styleId="a3">
+  <w:style w:type="paragraph" w:styleId="ListParagraph">
     <w:name w:val="List Paragraph"/>
-    <w:basedOn w:val="a"/>
+    <w:basedOn w:val="Normal"/>
     <w:uiPriority w:val="34"/>
     <w:qFormat/>
     <w:rsid w:val="00F3511E"/>
@@ -17056,9 +21395,9 @@
       <w:ind w:firstLineChars="200" w:firstLine="420"/>
     </w:pPr>
   </w:style>
-  <w:style w:type="character" w:styleId="a4">
+  <w:style w:type="character" w:styleId="Strong">
     <w:name w:val="Strong"/>
-    <w:basedOn w:val="a0"/>
+    <w:basedOn w:val="DefaultParagraphFont"/>
     <w:uiPriority w:val="22"/>
     <w:qFormat/>
     <w:rsid w:val="000E6E9A"/>
@@ -17067,11 +21406,11 @@
       <w:bCs/>
     </w:rPr>
   </w:style>
-  <w:style w:type="paragraph" w:styleId="a5">
+  <w:style w:type="paragraph" w:styleId="Date">
     <w:name w:val="Date"/>
-    <w:basedOn w:val="a"/>
-    <w:next w:val="a"/>
-    <w:link w:val="a6"/>
+    <w:basedOn w:val="Normal"/>
+    <w:next w:val="Normal"/>
+    <w:link w:val="DateChar"/>
     <w:uiPriority w:val="99"/>
     <w:semiHidden/>
     <w:unhideWhenUsed/>
@@ -17080,17 +21419,17 @@
       <w:ind w:leftChars="2500" w:left="100"/>
     </w:pPr>
   </w:style>
-  <w:style w:type="character" w:customStyle="1" w:styleId="a6">
-    <w:name w:val="日期 字符"/>
-    <w:basedOn w:val="a0"/>
-    <w:link w:val="a5"/>
+  <w:style w:type="character" w:customStyle="1" w:styleId="DateChar">
+    <w:name w:val="Date Char"/>
+    <w:basedOn w:val="DefaultParagraphFont"/>
+    <w:link w:val="Date"/>
     <w:uiPriority w:val="99"/>
     <w:semiHidden/>
     <w:rsid w:val="008C3BD0"/>
   </w:style>
-  <w:style w:type="paragraph" w:styleId="a7">
+  <w:style w:type="paragraph" w:styleId="NormalWeb">
     <w:name w:val="Normal (Web)"/>
-    <w:basedOn w:val="a"/>
+    <w:basedOn w:val="Normal"/>
     <w:uiPriority w:val="99"/>
     <w:unhideWhenUsed/>
     <w:rsid w:val="00C423F2"/>
@@ -17105,9 +21444,9 @@
       <w14:ligatures w14:val="none"/>
     </w:rPr>
   </w:style>
-  <w:style w:type="character" w:styleId="HTML">
+  <w:style w:type="character" w:styleId="HTMLCode">
     <w:name w:val="HTML Code"/>
-    <w:basedOn w:val="a0"/>
+    <w:basedOn w:val="DefaultParagraphFont"/>
     <w:uiPriority w:val="99"/>
     <w:semiHidden/>
     <w:unhideWhenUsed/>
@@ -17118,7 +21457,7 @@
       <w:szCs w:val="24"/>
     </w:rPr>
   </w:style>
-  <w:style w:type="paragraph" w:styleId="a8">
+  <w:style w:type="paragraph" w:styleId="NoSpacing">
     <w:name w:val="No Spacing"/>
     <w:uiPriority w:val="1"/>
     <w:qFormat/>
@@ -17128,11 +21467,11 @@
       <w:jc w:val="both"/>
     </w:pPr>
   </w:style>
-  <w:style w:type="paragraph" w:styleId="a9">
+  <w:style w:type="paragraph" w:styleId="Subtitle">
     <w:name w:val="Subtitle"/>
-    <w:basedOn w:val="a"/>
-    <w:next w:val="a"/>
-    <w:link w:val="aa"/>
+    <w:basedOn w:val="Normal"/>
+    <w:next w:val="Normal"/>
+    <w:link w:val="SubtitleChar"/>
     <w:uiPriority w:val="11"/>
     <w:qFormat/>
     <w:rsid w:val="00BF0D73"/>
@@ -17149,10 +21488,10 @@
       <w:szCs w:val="32"/>
     </w:rPr>
   </w:style>
-  <w:style w:type="character" w:customStyle="1" w:styleId="aa">
-    <w:name w:val="副标题 字符"/>
-    <w:basedOn w:val="a0"/>
-    <w:link w:val="a9"/>
+  <w:style w:type="character" w:customStyle="1" w:styleId="SubtitleChar">
+    <w:name w:val="Subtitle Char"/>
+    <w:basedOn w:val="DefaultParagraphFont"/>
+    <w:link w:val="Subtitle"/>
     <w:uiPriority w:val="11"/>
     <w:rsid w:val="00BF0D73"/>
     <w:rPr>
@@ -17163,9 +21502,9 @@
       <w:szCs w:val="32"/>
     </w:rPr>
   </w:style>
-  <w:style w:type="table" w:styleId="ab">
+  <w:style w:type="table" w:styleId="TableGrid">
     <w:name w:val="Table Grid"/>
-    <w:basedOn w:val="a1"/>
+    <w:basedOn w:val="TableNormal"/>
     <w:uiPriority w:val="39"/>
     <w:rsid w:val="000D4673"/>
     <w:tblPr>
@@ -17179,9 +21518,9 @@
       </w:tblBorders>
     </w:tblPr>
   </w:style>
-  <w:style w:type="table" w:styleId="4-3">
+  <w:style w:type="table" w:styleId="GridTable4-Accent3">
     <w:name w:val="Grid Table 4 Accent 3"/>
-    <w:basedOn w:val="a1"/>
+    <w:basedOn w:val="TableNormal"/>
     <w:uiPriority w:val="49"/>
     <w:rsid w:val="005966D3"/>
     <w:tblPr>
@@ -17252,9 +21591,9 @@
       </w:tcPr>
     </w:tblStylePr>
   </w:style>
-  <w:style w:type="table" w:styleId="5-3">
+  <w:style w:type="table" w:styleId="GridTable5Dark-Accent3">
     <w:name w:val="Grid Table 5 Dark Accent 3"/>
-    <w:basedOn w:val="a1"/>
+    <w:basedOn w:val="TableNormal"/>
     <w:uiPriority w:val="50"/>
     <w:rsid w:val="005966D3"/>
     <w:tblPr>
@@ -17355,10 +21694,10 @@
       </w:tcPr>
     </w:tblStylePr>
   </w:style>
-  <w:style w:type="paragraph" w:styleId="ac">
+  <w:style w:type="paragraph" w:styleId="Header">
     <w:name w:val="header"/>
-    <w:basedOn w:val="a"/>
-    <w:link w:val="ad"/>
+    <w:basedOn w:val="Normal"/>
+    <w:link w:val="HeaderChar"/>
     <w:uiPriority w:val="99"/>
     <w:unhideWhenUsed/>
     <w:rsid w:val="00374963"/>
@@ -17375,10 +21714,10 @@
       <w:szCs w:val="18"/>
     </w:rPr>
   </w:style>
-  <w:style w:type="character" w:customStyle="1" w:styleId="ad">
-    <w:name w:val="页眉 字符"/>
-    <w:basedOn w:val="a0"/>
-    <w:link w:val="ac"/>
+  <w:style w:type="character" w:customStyle="1" w:styleId="HeaderChar">
+    <w:name w:val="Header Char"/>
+    <w:basedOn w:val="DefaultParagraphFont"/>
+    <w:link w:val="Header"/>
     <w:uiPriority w:val="99"/>
     <w:rsid w:val="00374963"/>
     <w:rPr>
@@ -17386,10 +21725,10 @@
       <w:szCs w:val="18"/>
     </w:rPr>
   </w:style>
-  <w:style w:type="paragraph" w:styleId="ae">
+  <w:style w:type="paragraph" w:styleId="Footer">
     <w:name w:val="footer"/>
-    <w:basedOn w:val="a"/>
-    <w:link w:val="af"/>
+    <w:basedOn w:val="Normal"/>
+    <w:link w:val="FooterChar"/>
     <w:uiPriority w:val="99"/>
     <w:unhideWhenUsed/>
     <w:rsid w:val="00374963"/>
@@ -17406,10 +21745,10 @@
       <w:szCs w:val="18"/>
     </w:rPr>
   </w:style>
-  <w:style w:type="character" w:customStyle="1" w:styleId="af">
-    <w:name w:val="页脚 字符"/>
-    <w:basedOn w:val="a0"/>
-    <w:link w:val="ae"/>
+  <w:style w:type="character" w:customStyle="1" w:styleId="FooterChar">
+    <w:name w:val="Footer Char"/>
+    <w:basedOn w:val="DefaultParagraphFont"/>
+    <w:link w:val="Footer"/>
     <w:uiPriority w:val="99"/>
     <w:rsid w:val="00374963"/>
     <w:rPr>
@@ -17417,17 +21756,17 @@
       <w:szCs w:val="18"/>
     </w:rPr>
   </w:style>
-  <w:style w:type="paragraph" w:styleId="af0">
+  <w:style w:type="paragraph" w:styleId="Revision">
     <w:name w:val="Revision"/>
     <w:hidden/>
     <w:uiPriority w:val="99"/>
     <w:semiHidden/>
     <w:rsid w:val="00AB0BC4"/>
   </w:style>
-  <w:style w:type="paragraph" w:styleId="HTML0">
+  <w:style w:type="paragraph" w:styleId="HTMLPreformatted">
     <w:name w:val="HTML Preformatted"/>
-    <w:basedOn w:val="a"/>
-    <w:link w:val="HTML1"/>
+    <w:basedOn w:val="Normal"/>
+    <w:link w:val="HTMLPreformattedChar"/>
     <w:uiPriority w:val="99"/>
     <w:semiHidden/>
     <w:unhideWhenUsed/>
@@ -17461,10 +21800,10 @@
       <w14:ligatures w14:val="none"/>
     </w:rPr>
   </w:style>
-  <w:style w:type="character" w:customStyle="1" w:styleId="HTML1">
-    <w:name w:val="HTML 预设格式 字符"/>
-    <w:basedOn w:val="a0"/>
-    <w:link w:val="HTML0"/>
+  <w:style w:type="character" w:customStyle="1" w:styleId="HTMLPreformattedChar">
+    <w:name w:val="HTML Preformatted Char"/>
+    <w:basedOn w:val="DefaultParagraphFont"/>
+    <w:link w:val="HTMLPreformatted"/>
     <w:uiPriority w:val="99"/>
     <w:semiHidden/>
     <w:rsid w:val="00920952"/>
@@ -17478,7 +21817,7 @@
   </w:style>
   <w:style w:type="character" w:customStyle="1" w:styleId="color-fg-muted">
     <w:name w:val="color-fg-muted"/>
-    <w:basedOn w:val="a0"/>
+    <w:basedOn w:val="DefaultParagraphFont"/>
     <w:rsid w:val="009D259F"/>
   </w:style>
 </w:styles>

--- a/Testing Document.docx
+++ b/Testing Document.docx
@@ -402,7 +402,7 @@
     </w:p>
     <w:p>
       <w:pPr>
-        <w:pStyle w:val="Heading1"/>
+        <w:pStyle w:val="1"/>
         <w:jc w:val="center"/>
         <w:rPr>
           <w:rFonts w:cs="Arial"/>
@@ -470,7 +470,7 @@
     </w:p>
     <w:p>
       <w:pPr>
-        <w:pStyle w:val="Heading2"/>
+        <w:pStyle w:val="2"/>
       </w:pPr>
       <w:r>
         <w:t>Introduction</w:t>
@@ -478,7 +478,7 @@
     </w:p>
     <w:p>
       <w:pPr>
-        <w:pStyle w:val="Heading3"/>
+        <w:pStyle w:val="3"/>
       </w:pPr>
       <w:r>
         <w:t>Purpose:</w:t>
@@ -499,7 +499,7 @@
     </w:p>
     <w:p>
       <w:pPr>
-        <w:pStyle w:val="Heading3"/>
+        <w:pStyle w:val="3"/>
       </w:pPr>
       <w:r>
         <w:t>Framework:</w:t>
@@ -539,63 +539,63 @@
       </w:r>
       <w:r>
         <w:rPr>
-          <w:rStyle w:val="Strong"/>
+          <w:rStyle w:val="a4"/>
           <w:rFonts w:cs="Arial"/>
         </w:rPr>
         <w:t>Electron</w:t>
       </w:r>
       <w:r>
         <w:rPr>
-          <w:rStyle w:val="Strong"/>
+          <w:rStyle w:val="a4"/>
           <w:rFonts w:cs="Arial"/>
         </w:rPr>
         <w:t xml:space="preserve"> </w:t>
       </w:r>
       <w:r>
         <w:rPr>
-          <w:rStyle w:val="Strong"/>
+          <w:rStyle w:val="a4"/>
           <w:rFonts w:cs="Arial"/>
         </w:rPr>
         <w:t>+</w:t>
       </w:r>
       <w:r>
         <w:rPr>
-          <w:rStyle w:val="Strong"/>
+          <w:rStyle w:val="a4"/>
           <w:rFonts w:cs="Arial"/>
         </w:rPr>
         <w:t xml:space="preserve"> JavaScript</w:t>
       </w:r>
       <w:r>
         <w:rPr>
-          <w:rStyle w:val="Strong"/>
+          <w:rStyle w:val="a4"/>
           <w:rFonts w:cs="Arial"/>
         </w:rPr>
         <w:t xml:space="preserve"> </w:t>
       </w:r>
       <w:r>
         <w:rPr>
-          <w:rStyle w:val="Strong"/>
+          <w:rStyle w:val="a4"/>
           <w:rFonts w:cs="Arial"/>
         </w:rPr>
         <w:t>+</w:t>
       </w:r>
       <w:r>
         <w:rPr>
-          <w:rStyle w:val="Strong"/>
+          <w:rStyle w:val="a4"/>
           <w:rFonts w:cs="Arial"/>
         </w:rPr>
         <w:t xml:space="preserve"> </w:t>
       </w:r>
       <w:r>
         <w:rPr>
-          <w:rStyle w:val="Strong"/>
+          <w:rStyle w:val="a4"/>
           <w:rFonts w:cs="Arial"/>
         </w:rPr>
         <w:t xml:space="preserve">Java </w:t>
       </w:r>
       <w:r>
         <w:rPr>
-          <w:rStyle w:val="Strong"/>
+          <w:rStyle w:val="a4"/>
           <w:rFonts w:cs="Arial"/>
           <w:b w:val="0"/>
           <w:bCs w:val="0"/>
@@ -611,7 +611,7 @@
     </w:p>
     <w:p>
       <w:pPr>
-        <w:pStyle w:val="Heading2"/>
+        <w:pStyle w:val="2"/>
       </w:pPr>
       <w:r>
         <w:lastRenderedPageBreak/>
@@ -620,7 +620,7 @@
     </w:p>
     <w:p>
       <w:pPr>
-        <w:pStyle w:val="Heading3"/>
+        <w:pStyle w:val="3"/>
       </w:pPr>
       <w:r>
         <w:t>Run the Server</w:t>
@@ -628,7 +628,7 @@
     </w:p>
     <w:p>
       <w:pPr>
-        <w:pStyle w:val="ListParagraph"/>
+        <w:pStyle w:val="a3"/>
         <w:numPr>
           <w:ilvl w:val="0"/>
           <w:numId w:val="2"/>
@@ -647,7 +647,7 @@
     </w:p>
     <w:p>
       <w:pPr>
-        <w:pStyle w:val="ListParagraph"/>
+        <w:pStyle w:val="a3"/>
         <w:numPr>
           <w:ilvl w:val="0"/>
           <w:numId w:val="1"/>
@@ -674,7 +674,7 @@
     </w:p>
     <w:p>
       <w:pPr>
-        <w:pStyle w:val="ListParagraph"/>
+        <w:pStyle w:val="a3"/>
         <w:numPr>
           <w:ilvl w:val="0"/>
           <w:numId w:val="1"/>
@@ -717,7 +717,7 @@
     </w:p>
     <w:p>
       <w:pPr>
-        <w:pStyle w:val="ListParagraph"/>
+        <w:pStyle w:val="a3"/>
         <w:numPr>
           <w:ilvl w:val="0"/>
           <w:numId w:val="1"/>
@@ -744,7 +744,7 @@
     </w:p>
     <w:p>
       <w:pPr>
-        <w:pStyle w:val="ListParagraph"/>
+        <w:pStyle w:val="a3"/>
         <w:numPr>
           <w:ilvl w:val="0"/>
           <w:numId w:val="1"/>
@@ -851,7 +851,7 @@
     </w:p>
     <w:p>
       <w:pPr>
-        <w:pStyle w:val="ListParagraph"/>
+        <w:pStyle w:val="a3"/>
         <w:numPr>
           <w:ilvl w:val="0"/>
           <w:numId w:val="1"/>
@@ -876,7 +876,7 @@
     </w:p>
     <w:p>
       <w:pPr>
-        <w:pStyle w:val="Heading3"/>
+        <w:pStyle w:val="3"/>
       </w:pPr>
       <w:r>
         <w:t>Run the Client:</w:t>
@@ -884,7 +884,7 @@
     </w:p>
     <w:p>
       <w:pPr>
-        <w:pStyle w:val="ListParagraph"/>
+        <w:pStyle w:val="a3"/>
         <w:numPr>
           <w:ilvl w:val="0"/>
           <w:numId w:val="1"/>
@@ -911,7 +911,7 @@
     </w:p>
     <w:p>
       <w:pPr>
-        <w:pStyle w:val="ListParagraph"/>
+        <w:pStyle w:val="a3"/>
         <w:numPr>
           <w:ilvl w:val="0"/>
           <w:numId w:val="1"/>
@@ -946,7 +946,7 @@
     </w:p>
     <w:p>
       <w:pPr>
-        <w:pStyle w:val="ListParagraph"/>
+        <w:pStyle w:val="a3"/>
         <w:numPr>
           <w:ilvl w:val="0"/>
           <w:numId w:val="1"/>
@@ -999,7 +999,7 @@
     </w:p>
     <w:p>
       <w:pPr>
-        <w:pStyle w:val="ListParagraph"/>
+        <w:pStyle w:val="a3"/>
         <w:numPr>
           <w:ilvl w:val="0"/>
           <w:numId w:val="1"/>
@@ -1026,7 +1026,7 @@
     </w:p>
     <w:p>
       <w:pPr>
-        <w:pStyle w:val="ListParagraph"/>
+        <w:pStyle w:val="a3"/>
         <w:numPr>
           <w:ilvl w:val="0"/>
           <w:numId w:val="1"/>
@@ -1072,7 +1072,7 @@
     </w:p>
     <w:p>
       <w:pPr>
-        <w:pStyle w:val="Heading3"/>
+        <w:pStyle w:val="3"/>
       </w:pPr>
       <w:r>
         <w:t xml:space="preserve">Original </w:t>
@@ -1297,7 +1297,7 @@
     </w:p>
     <w:p>
       <w:pPr>
-        <w:pStyle w:val="Heading2"/>
+        <w:pStyle w:val="2"/>
       </w:pPr>
       <w:r>
         <w:t>Test Partitioning and Cases</w:t>
@@ -1305,7 +1305,7 @@
     </w:p>
     <w:p>
       <w:pPr>
-        <w:pStyle w:val="Heading3"/>
+        <w:pStyle w:val="3"/>
       </w:pPr>
       <w:r>
         <w:t>Existing Test Cases</w:t>
@@ -1744,7 +1744,7 @@
     <w:p/>
     <w:p>
       <w:pPr>
-        <w:pStyle w:val="Heading3"/>
+        <w:pStyle w:val="3"/>
       </w:pPr>
       <w:r>
         <w:t>Partition Testing Concept</w:t>
@@ -1752,7 +1752,7 @@
     </w:p>
     <w:p>
       <w:pPr>
-        <w:pStyle w:val="NormalWeb"/>
+        <w:pStyle w:val="a7"/>
         <w:shd w:val="clear" w:color="auto" w:fill="FFFFFF"/>
         <w:spacing w:before="0" w:beforeAutospacing="0" w:after="300" w:afterAutospacing="0"/>
         <w:rPr>
@@ -1768,7 +1768,7 @@
     </w:p>
     <w:p>
       <w:pPr>
-        <w:pStyle w:val="Heading3"/>
+        <w:pStyle w:val="3"/>
       </w:pPr>
       <w:r>
         <w:t>Feature Selection for Partitioning</w:t>
@@ -1776,7 +1776,7 @@
     </w:p>
     <w:p>
       <w:pPr>
-        <w:pStyle w:val="NormalWeb"/>
+        <w:pStyle w:val="a7"/>
         <w:shd w:val="clear" w:color="auto" w:fill="FFFFFF"/>
         <w:spacing w:before="0" w:beforeAutospacing="0" w:after="300" w:afterAutospacing="0"/>
         <w:rPr>
@@ -1808,7 +1808,7 @@
     </w:p>
     <w:p>
       <w:pPr>
-        <w:pStyle w:val="Heading3"/>
+        <w:pStyle w:val="3"/>
       </w:pPr>
       <w:r>
         <w:lastRenderedPageBreak/>
@@ -1817,7 +1817,7 @@
     </w:p>
     <w:p>
       <w:pPr>
-        <w:pStyle w:val="NormalWeb"/>
+        <w:pStyle w:val="a7"/>
         <w:shd w:val="clear" w:color="auto" w:fill="FFFFFF"/>
         <w:spacing w:before="0" w:beforeAutospacing="0" w:after="300" w:afterAutospacing="0"/>
         <w:rPr>
@@ -1969,7 +1969,7 @@
     </w:p>
     <w:p>
       <w:pPr>
-        <w:pStyle w:val="NormalWeb"/>
+        <w:pStyle w:val="a7"/>
         <w:shd w:val="clear" w:color="auto" w:fill="FFFFFF"/>
         <w:spacing w:before="300" w:beforeAutospacing="0" w:after="300" w:afterAutospacing="0"/>
         <w:rPr>
@@ -1985,7 +1985,7 @@
     </w:p>
     <w:p>
       <w:pPr>
-        <w:pStyle w:val="Heading3"/>
+        <w:pStyle w:val="3"/>
       </w:pPr>
       <w:r>
         <w:t>New JUnit Test Cases</w:t>
@@ -3759,7 +3759,7 @@
     </w:p>
     <w:p>
       <w:pPr>
-        <w:pStyle w:val="Heading2"/>
+        <w:pStyle w:val="2"/>
       </w:pPr>
       <w:r>
         <w:t>Conclusion</w:t>
@@ -3843,7 +3843,7 @@
     <w:p/>
     <w:p>
       <w:pPr>
-        <w:pStyle w:val="Heading1"/>
+        <w:pStyle w:val="1"/>
         <w:shd w:val="clear" w:color="auto" w:fill="FFFFFF"/>
         <w:spacing w:before="0" w:after="0"/>
         <w:jc w:val="center"/>
@@ -3893,7 +3893,7 @@
     </w:p>
     <w:p>
       <w:pPr>
-        <w:pStyle w:val="Heading2"/>
+        <w:pStyle w:val="2"/>
         <w:shd w:val="clear" w:color="auto" w:fill="FFFFFF"/>
       </w:pPr>
       <w:r>
@@ -3967,7 +3967,7 @@
     <w:p/>
     <w:p>
       <w:pPr>
-        <w:pStyle w:val="Heading2"/>
+        <w:pStyle w:val="2"/>
         <w:shd w:val="clear" w:color="auto" w:fill="FFFFFF"/>
       </w:pPr>
       <w:r>
@@ -4304,7 +4304,7 @@
     </w:p>
     <w:tbl>
       <w:tblPr>
-        <w:tblStyle w:val="GridTable5Dark-Accent3"/>
+        <w:tblStyle w:val="5-3"/>
         <w:tblW w:w="0" w:type="auto"/>
         <w:tblLook w:val="04A0" w:firstRow="1" w:lastRow="0" w:firstColumn="1" w:lastColumn="0" w:noHBand="0" w:noVBand="1"/>
       </w:tblPr>
@@ -5564,7 +5564,7 @@
     </w:p>
     <w:p>
       <w:pPr>
-        <w:pStyle w:val="Heading2"/>
+        <w:pStyle w:val="2"/>
         <w:shd w:val="clear" w:color="auto" w:fill="FFFFFF"/>
         <w:rPr>
           <w:rFonts w:eastAsiaTheme="minorEastAsia"/>
@@ -5586,7 +5586,7 @@
     </w:p>
     <w:p>
       <w:pPr>
-        <w:pStyle w:val="Heading3"/>
+        <w:pStyle w:val="3"/>
       </w:pPr>
       <w:r>
         <w:t>Test</w:t>
@@ -5609,7 +5609,7 @@
     </w:p>
     <w:p>
       <w:pPr>
-        <w:pStyle w:val="NormalWeb"/>
+        <w:pStyle w:val="a7"/>
         <w:shd w:val="clear" w:color="auto" w:fill="FFFFFF"/>
         <w:spacing w:before="300" w:beforeAutospacing="0" w:after="300" w:afterAutospacing="0"/>
         <w:rPr>
@@ -6589,7 +6589,7 @@
     <w:p/>
     <w:p>
       <w:pPr>
-        <w:pStyle w:val="Heading3"/>
+        <w:pStyle w:val="3"/>
       </w:pPr>
       <w:r>
         <w:t>Test</w:t>
@@ -6606,7 +6606,7 @@
     </w:p>
     <w:p>
       <w:pPr>
-        <w:pStyle w:val="NormalWeb"/>
+        <w:pStyle w:val="a7"/>
         <w:shd w:val="clear" w:color="auto" w:fill="FFFFFF"/>
         <w:spacing w:before="300" w:beforeAutospacing="0" w:after="300" w:afterAutospacing="0"/>
         <w:rPr>
@@ -6899,7 +6899,7 @@
     <w:p/>
     <w:p>
       <w:pPr>
-        <w:pStyle w:val="Heading3"/>
+        <w:pStyle w:val="3"/>
       </w:pPr>
       <w:r>
         <w:t>Test</w:t>
@@ -6916,7 +6916,7 @@
     </w:p>
     <w:p>
       <w:pPr>
-        <w:pStyle w:val="NormalWeb"/>
+        <w:pStyle w:val="a7"/>
         <w:shd w:val="clear" w:color="auto" w:fill="FFFFFF"/>
         <w:spacing w:before="300" w:beforeAutospacing="0" w:after="300" w:afterAutospacing="0"/>
         <w:rPr>
@@ -8086,7 +8086,7 @@
     </w:p>
     <w:p>
       <w:pPr>
-        <w:pStyle w:val="Heading1"/>
+        <w:pStyle w:val="1"/>
         <w:shd w:val="clear" w:color="auto" w:fill="FFFFFF"/>
         <w:spacing w:before="0" w:after="0"/>
         <w:jc w:val="center"/>
@@ -8101,7 +8101,7 @@
     </w:p>
     <w:p>
       <w:pPr>
-        <w:pStyle w:val="Heading2"/>
+        <w:pStyle w:val="2"/>
         <w:shd w:val="clear" w:color="auto" w:fill="FFFFFF"/>
       </w:pPr>
       <w:r>
@@ -8187,7 +8187,7 @@
     </w:p>
     <w:p>
       <w:pPr>
-        <w:pStyle w:val="Heading2"/>
+        <w:pStyle w:val="2"/>
         <w:rPr>
           <w:shd w:val="clear" w:color="auto" w:fill="FFFFFF"/>
         </w:rPr>
@@ -8421,7 +8421,7 @@
     </w:p>
     <w:p>
       <w:pPr>
-        <w:pStyle w:val="ListParagraph"/>
+        <w:pStyle w:val="a3"/>
         <w:numPr>
           <w:ilvl w:val="0"/>
           <w:numId w:val="11"/>
@@ -8446,7 +8446,7 @@
     </w:p>
     <w:p>
       <w:pPr>
-        <w:pStyle w:val="ListParagraph"/>
+        <w:pStyle w:val="a3"/>
         <w:numPr>
           <w:ilvl w:val="0"/>
           <w:numId w:val="11"/>
@@ -8471,7 +8471,7 @@
     </w:p>
     <w:p>
       <w:pPr>
-        <w:pStyle w:val="ListParagraph"/>
+        <w:pStyle w:val="a3"/>
         <w:numPr>
           <w:ilvl w:val="0"/>
           <w:numId w:val="11"/>
@@ -8496,7 +8496,7 @@
     </w:p>
     <w:p>
       <w:pPr>
-        <w:pStyle w:val="ListParagraph"/>
+        <w:pStyle w:val="a3"/>
         <w:numPr>
           <w:ilvl w:val="0"/>
           <w:numId w:val="11"/>
@@ -8682,7 +8682,7 @@
     </w:p>
     <w:p>
       <w:pPr>
-        <w:pStyle w:val="Heading2"/>
+        <w:pStyle w:val="2"/>
         <w:spacing w:line="360" w:lineRule="auto"/>
         <w:rPr>
           <w:shd w:val="clear" w:color="auto" w:fill="FFFFFF"/>
@@ -9220,7 +9220,7 @@
     </w:p>
     <w:p>
       <w:pPr>
-        <w:pStyle w:val="Heading2"/>
+        <w:pStyle w:val="2"/>
         <w:spacing w:line="360" w:lineRule="auto"/>
         <w:rPr>
           <w:shd w:val="clear" w:color="auto" w:fill="FFFFFF"/>
@@ -9259,7 +9259,7 @@
     </w:p>
     <w:p>
       <w:pPr>
-        <w:pStyle w:val="NormalWeb"/>
+        <w:pStyle w:val="a7"/>
         <w:shd w:val="clear" w:color="auto" w:fill="FFFFFF"/>
         <w:spacing w:before="0" w:beforeAutospacing="0" w:after="300" w:afterAutospacing="0"/>
         <w:rPr>
@@ -9277,7 +9277,7 @@
       <w:proofErr w:type="spellStart"/>
       <w:r>
         <w:rPr>
-          <w:rStyle w:val="HTMLCode"/>
+          <w:rStyle w:val="HTML"/>
           <w:rFonts w:ascii="Arial" w:hAnsi="Arial" w:cs="Arial"/>
           <w:b/>
           <w:bCs/>
@@ -9305,7 +9305,7 @@
       <w:proofErr w:type="spellStart"/>
       <w:r>
         <w:rPr>
-          <w:rStyle w:val="HTMLCode"/>
+          <w:rStyle w:val="HTML"/>
           <w:rFonts w:ascii="Arial" w:hAnsi="Arial" w:cs="Arial"/>
           <w:b/>
           <w:bCs/>
@@ -9324,7 +9324,7 @@
     </w:p>
     <w:p>
       <w:pPr>
-        <w:pStyle w:val="Heading3"/>
+        <w:pStyle w:val="3"/>
         <w:shd w:val="clear" w:color="auto" w:fill="FFFFFF"/>
         <w:spacing w:line="360" w:lineRule="auto"/>
         <w:rPr>
@@ -9354,7 +9354,7 @@
     </w:p>
     <w:p>
       <w:pPr>
-        <w:pStyle w:val="NormalWeb"/>
+        <w:pStyle w:val="a7"/>
         <w:numPr>
           <w:ilvl w:val="0"/>
           <w:numId w:val="13"/>
@@ -9368,7 +9368,7 @@
       </w:pPr>
       <w:r>
         <w:rPr>
-          <w:rStyle w:val="Strong"/>
+          <w:rStyle w:val="a4"/>
           <w:rFonts w:ascii="Arial" w:hAnsi="Arial" w:cs="Arial"/>
           <w:color w:val="0D0D0D"/>
         </w:rPr>
@@ -9384,7 +9384,7 @@
       <w:proofErr w:type="spellStart"/>
       <w:r>
         <w:rPr>
-          <w:rStyle w:val="HTMLCode"/>
+          <w:rStyle w:val="HTML"/>
           <w:rFonts w:ascii="Arial" w:hAnsi="Arial" w:cs="Arial"/>
           <w:b/>
           <w:bCs/>
@@ -9429,7 +9429,7 @@
     </w:p>
     <w:p>
       <w:pPr>
-        <w:pStyle w:val="NormalWeb"/>
+        <w:pStyle w:val="a7"/>
         <w:numPr>
           <w:ilvl w:val="0"/>
           <w:numId w:val="13"/>
@@ -9443,7 +9443,7 @@
       </w:pPr>
       <w:r>
         <w:rPr>
-          <w:rStyle w:val="Strong"/>
+          <w:rStyle w:val="a4"/>
           <w:rFonts w:ascii="Arial" w:hAnsi="Arial" w:cs="Arial"/>
           <w:color w:val="0D0D0D"/>
         </w:rPr>
@@ -9459,7 +9459,7 @@
       <w:proofErr w:type="spellStart"/>
       <w:r>
         <w:rPr>
-          <w:rStyle w:val="HTMLCode"/>
+          <w:rStyle w:val="HTML"/>
           <w:rFonts w:ascii="Arial" w:hAnsi="Arial" w:cs="Arial"/>
           <w:b/>
           <w:bCs/>
@@ -9478,7 +9478,7 @@
       <w:proofErr w:type="spellStart"/>
       <w:r>
         <w:rPr>
-          <w:rStyle w:val="HTMLCode"/>
+          <w:rStyle w:val="HTML"/>
           <w:rFonts w:ascii="Arial" w:hAnsi="Arial" w:cs="Arial"/>
           <w:b/>
           <w:bCs/>
@@ -9497,7 +9497,7 @@
     </w:p>
     <w:p>
       <w:pPr>
-        <w:pStyle w:val="NormalWeb"/>
+        <w:pStyle w:val="a7"/>
         <w:shd w:val="clear" w:color="auto" w:fill="FFFFFF"/>
         <w:spacing w:before="0" w:beforeAutospacing="0" w:after="0" w:afterAutospacing="0"/>
         <w:ind w:left="720"/>
@@ -9575,7 +9575,7 @@
     </w:p>
     <w:p>
       <w:pPr>
-        <w:pStyle w:val="Heading3"/>
+        <w:pStyle w:val="3"/>
         <w:shd w:val="clear" w:color="auto" w:fill="FFFFFF"/>
         <w:spacing w:line="360" w:lineRule="auto"/>
         <w:rPr>
@@ -9605,7 +9605,7 @@
     </w:p>
     <w:p>
       <w:pPr>
-        <w:pStyle w:val="NormalWeb"/>
+        <w:pStyle w:val="a7"/>
         <w:numPr>
           <w:ilvl w:val="0"/>
           <w:numId w:val="13"/>
@@ -9619,7 +9619,7 @@
       </w:pPr>
       <w:r>
         <w:rPr>
-          <w:rStyle w:val="Strong"/>
+          <w:rStyle w:val="a4"/>
           <w:rFonts w:ascii="Arial" w:hAnsi="Arial" w:cs="Arial"/>
           <w:color w:val="0D0D0D"/>
         </w:rPr>
@@ -9635,7 +9635,7 @@
       <w:proofErr w:type="spellStart"/>
       <w:r>
         <w:rPr>
-          <w:rStyle w:val="HTMLCode"/>
+          <w:rStyle w:val="HTML"/>
           <w:rFonts w:ascii="Arial" w:hAnsi="Arial" w:cs="Arial"/>
           <w:b/>
           <w:bCs/>
@@ -9680,7 +9680,7 @@
     </w:p>
     <w:p>
       <w:pPr>
-        <w:pStyle w:val="NormalWeb"/>
+        <w:pStyle w:val="a7"/>
         <w:numPr>
           <w:ilvl w:val="0"/>
           <w:numId w:val="13"/>
@@ -9694,7 +9694,7 @@
       </w:pPr>
       <w:r>
         <w:rPr>
-          <w:rStyle w:val="Strong"/>
+          <w:rStyle w:val="a4"/>
           <w:rFonts w:ascii="Arial" w:hAnsi="Arial" w:cs="Arial"/>
           <w:color w:val="0D0D0D"/>
         </w:rPr>
@@ -9710,7 +9710,7 @@
       <w:proofErr w:type="spellStart"/>
       <w:r>
         <w:rPr>
-          <w:rStyle w:val="HTMLCode"/>
+          <w:rStyle w:val="HTML"/>
           <w:rFonts w:ascii="Arial" w:hAnsi="Arial" w:cs="Arial"/>
           <w:b/>
           <w:bCs/>
@@ -9754,7 +9754,7 @@
     </w:p>
     <w:p>
       <w:pPr>
-        <w:pStyle w:val="NormalWeb"/>
+        <w:pStyle w:val="a7"/>
         <w:shd w:val="clear" w:color="auto" w:fill="FFFFFF"/>
         <w:spacing w:before="0" w:beforeAutospacing="0" w:after="0" w:afterAutospacing="0"/>
         <w:ind w:left="360"/>
@@ -9819,7 +9819,7 @@
     </w:p>
     <w:p>
       <w:pPr>
-        <w:pStyle w:val="Heading3"/>
+        <w:pStyle w:val="3"/>
       </w:pPr>
       <w:proofErr w:type="spellStart"/>
       <w:r>
@@ -9839,7 +9839,7 @@
     </w:p>
     <w:p>
       <w:pPr>
-        <w:pStyle w:val="NormalWeb"/>
+        <w:pStyle w:val="a7"/>
         <w:numPr>
           <w:ilvl w:val="0"/>
           <w:numId w:val="19"/>
@@ -9906,7 +9906,7 @@
     </w:p>
     <w:p>
       <w:pPr>
-        <w:pStyle w:val="ListParagraph"/>
+        <w:pStyle w:val="a3"/>
         <w:widowControl/>
         <w:numPr>
           <w:ilvl w:val="0"/>
@@ -9954,7 +9954,7 @@
       <w:proofErr w:type="spellStart"/>
       <w:r>
         <w:rPr>
-          <w:rStyle w:val="HTMLCode"/>
+          <w:rStyle w:val="HTML"/>
           <w:rFonts w:ascii="Arial" w:hAnsi="Arial" w:cs="Arial"/>
           <w:b/>
           <w:bCs/>
@@ -9975,7 +9975,7 @@
       <w:proofErr w:type="spellStart"/>
       <w:r>
         <w:rPr>
-          <w:rStyle w:val="HTMLCode"/>
+          <w:rStyle w:val="HTML"/>
           <w:rFonts w:ascii="Arial" w:hAnsi="Arial" w:cs="Arial"/>
           <w:b/>
           <w:bCs/>
@@ -10094,7 +10094,7 @@
     </w:p>
     <w:p>
       <w:pPr>
-        <w:pStyle w:val="Heading3"/>
+        <w:pStyle w:val="3"/>
         <w:shd w:val="clear" w:color="auto" w:fill="FFFFFF"/>
         <w:spacing w:line="360" w:lineRule="auto"/>
         <w:rPr>
@@ -10115,7 +10115,7 @@
     </w:p>
     <w:p>
       <w:pPr>
-        <w:pStyle w:val="NormalWeb"/>
+        <w:pStyle w:val="a7"/>
         <w:shd w:val="clear" w:color="auto" w:fill="FFFFFF"/>
         <w:spacing w:before="0" w:beforeAutospacing="0" w:after="300" w:afterAutospacing="0"/>
         <w:rPr>
@@ -10147,7 +10147,7 @@
       </w:pPr>
       <w:r>
         <w:rPr>
-          <w:rStyle w:val="Strong"/>
+          <w:rStyle w:val="a4"/>
           <w:rFonts w:cs="Arial"/>
           <w:color w:val="0D0D0D"/>
         </w:rPr>
@@ -10177,7 +10177,7 @@
       </w:pPr>
       <w:r>
         <w:rPr>
-          <w:rStyle w:val="Strong"/>
+          <w:rStyle w:val="a4"/>
           <w:rFonts w:cs="Arial"/>
           <w:color w:val="0D0D0D"/>
         </w:rPr>
@@ -10207,7 +10207,7 @@
       </w:pPr>
       <w:r>
         <w:rPr>
-          <w:rStyle w:val="Strong"/>
+          <w:rStyle w:val="a4"/>
           <w:rFonts w:cs="Arial"/>
           <w:color w:val="0D0D0D"/>
         </w:rPr>
@@ -10253,7 +10253,7 @@
       </w:pPr>
       <w:r>
         <w:rPr>
-          <w:rStyle w:val="Strong"/>
+          <w:rStyle w:val="a4"/>
           <w:rFonts w:cs="Arial"/>
           <w:color w:val="0D0D0D"/>
         </w:rPr>
@@ -10269,7 +10269,7 @@
     </w:p>
     <w:p>
       <w:pPr>
-        <w:pStyle w:val="NormalWeb"/>
+        <w:pStyle w:val="a7"/>
         <w:shd w:val="clear" w:color="auto" w:fill="FFFFFF"/>
         <w:spacing w:before="300" w:beforeAutospacing="0" w:after="0" w:afterAutospacing="0"/>
         <w:rPr>
@@ -10287,7 +10287,7 @@
     </w:p>
     <w:p>
       <w:pPr>
-        <w:pStyle w:val="Heading3"/>
+        <w:pStyle w:val="3"/>
       </w:pPr>
       <w:r>
         <w:rPr>
@@ -10302,7 +10302,7 @@
     </w:p>
     <w:p>
       <w:pPr>
-        <w:pStyle w:val="NormalWeb"/>
+        <w:pStyle w:val="a7"/>
         <w:shd w:val="clear" w:color="auto" w:fill="FFFFFF"/>
         <w:spacing w:before="300" w:beforeAutospacing="0" w:after="0" w:afterAutospacing="0"/>
         <w:rPr>
@@ -10647,7 +10647,7 @@
           <w:tab w:val="left" w:pos="2340"/>
         </w:tabs>
         <w:rPr>
-          <w:rFonts w:eastAsia="宋体" w:cs="Arial" w:hint="eastAsia"/>
+          <w:rFonts w:eastAsia="宋体" w:cs="Arial"/>
           <w:color w:val="0D0D0D"/>
           <w:kern w:val="0"/>
           <w14:ligatures w14:val="none"/>
@@ -10656,7 +10656,7 @@
     </w:p>
     <w:p>
       <w:pPr>
-        <w:pStyle w:val="Heading1"/>
+        <w:pStyle w:val="1"/>
         <w:shd w:val="clear" w:color="auto" w:fill="FFFFFF"/>
         <w:spacing w:before="0" w:after="0"/>
         <w:jc w:val="center"/>
@@ -10677,7 +10677,7 @@
     </w:p>
     <w:p>
       <w:pPr>
-        <w:pStyle w:val="Heading2"/>
+        <w:pStyle w:val="2"/>
         <w:shd w:val="clear" w:color="auto" w:fill="FFFFFF"/>
       </w:pPr>
       <w:r>
@@ -10706,16 +10706,14 @@
         <w:rPr>
           <w:rFonts w:eastAsiaTheme="minorEastAsia"/>
         </w:rPr>
-        <w:t xml:space="preserve">commit their code frequently, even with small changes. </w:t>
-      </w:r>
-      <w:proofErr w:type="gramStart"/>
-      <w:r>
-        <w:rPr>
-          <w:rFonts w:eastAsiaTheme="minorEastAsia"/>
-        </w:rPr>
-        <w:t>Also</w:t>
-      </w:r>
-      <w:proofErr w:type="gramEnd"/>
+        <w:t>commit their code frequently, even with small changes. Also</w:t>
+      </w:r>
+      <w:r>
+        <w:rPr>
+          <w:rFonts w:eastAsiaTheme="minorEastAsia"/>
+        </w:rPr>
+        <w:t>,</w:t>
+      </w:r>
       <w:r>
         <w:rPr>
           <w:rFonts w:eastAsiaTheme="minorEastAsia"/>
@@ -10738,7 +10736,7 @@
     </w:p>
     <w:p>
       <w:pPr>
-        <w:pStyle w:val="Heading2"/>
+        <w:pStyle w:val="2"/>
         <w:shd w:val="clear" w:color="auto" w:fill="FFFFFF"/>
       </w:pPr>
       <w:r>
@@ -10785,7 +10783,7 @@
         <w:rPr>
           <w:rFonts w:eastAsiaTheme="minorEastAsia"/>
         </w:rPr>
-        <w:t xml:space="preserve"> Some popular CI systems include: </w:t>
+        <w:t xml:space="preserve"> Some popular CI systems include </w:t>
       </w:r>
       <w:r>
         <w:rPr>
@@ -10811,6 +10809,12 @@
         <w:rPr>
           <w:rFonts w:eastAsiaTheme="minorEastAsia"/>
         </w:rPr>
+        <w:t>,</w:t>
+      </w:r>
+      <w:r>
+        <w:rPr>
+          <w:rFonts w:eastAsiaTheme="minorEastAsia"/>
+        </w:rPr>
         <w:t xml:space="preserve"> and so on. Most modern CI systems require a YAML file to define the configuration for the CI/CD pipeline.</w:t>
       </w:r>
     </w:p>
@@ -10823,7 +10827,7 @@
     </w:p>
     <w:p>
       <w:pPr>
-        <w:pStyle w:val="Heading2"/>
+        <w:pStyle w:val="2"/>
       </w:pPr>
       <w:r>
         <w:rPr>
@@ -11068,7 +11072,19 @@
         <w:rPr>
           <w:rFonts w:eastAsiaTheme="minorEastAsia"/>
         </w:rPr>
-        <w:t xml:space="preserve"> and ubuntu:</w:t>
+        <w:t xml:space="preserve"> and </w:t>
+      </w:r>
+      <w:r>
+        <w:rPr>
+          <w:rFonts w:eastAsiaTheme="minorEastAsia"/>
+        </w:rPr>
+        <w:t>Ubuntu</w:t>
+      </w:r>
+      <w:r>
+        <w:rPr>
+          <w:rFonts w:eastAsiaTheme="minorEastAsia"/>
+        </w:rPr>
+        <w:t>:</w:t>
       </w:r>
     </w:p>
     <w:p>
@@ -11154,7 +11170,7 @@
     </w:p>
     <w:p>
       <w:pPr>
-        <w:pStyle w:val="ListParagraph"/>
+        <w:pStyle w:val="a3"/>
         <w:numPr>
           <w:ilvl w:val="0"/>
           <w:numId w:val="21"/>
@@ -11179,7 +11195,7 @@
     </w:p>
     <w:p>
       <w:pPr>
-        <w:pStyle w:val="ListParagraph"/>
+        <w:pStyle w:val="a3"/>
         <w:numPr>
           <w:ilvl w:val="0"/>
           <w:numId w:val="21"/>
@@ -11218,7 +11234,7 @@
     </w:p>
     <w:p>
       <w:pPr>
-        <w:pStyle w:val="ListParagraph"/>
+        <w:pStyle w:val="a3"/>
         <w:numPr>
           <w:ilvl w:val="0"/>
           <w:numId w:val="21"/>
@@ -11273,7 +11289,7 @@
     </w:p>
     <w:p>
       <w:pPr>
-        <w:pStyle w:val="ListParagraph"/>
+        <w:pStyle w:val="a3"/>
         <w:numPr>
           <w:ilvl w:val="0"/>
           <w:numId w:val="21"/>
@@ -11292,7 +11308,7 @@
     </w:p>
     <w:p>
       <w:pPr>
-        <w:pStyle w:val="ListParagraph"/>
+        <w:pStyle w:val="a3"/>
         <w:numPr>
           <w:ilvl w:val="0"/>
           <w:numId w:val="21"/>
@@ -11326,7 +11342,7 @@
     </w:p>
     <w:p>
       <w:pPr>
-        <w:pStyle w:val="ListParagraph"/>
+        <w:pStyle w:val="a3"/>
         <w:numPr>
           <w:ilvl w:val="0"/>
           <w:numId w:val="21"/>
@@ -11371,7 +11387,7 @@
     </w:p>
     <w:p>
       <w:pPr>
-        <w:pStyle w:val="ListParagraph"/>
+        <w:pStyle w:val="a3"/>
         <w:numPr>
           <w:ilvl w:val="0"/>
           <w:numId w:val="21"/>
@@ -11390,7 +11406,7 @@
     </w:p>
     <w:p>
       <w:pPr>
-        <w:pStyle w:val="ListParagraph"/>
+        <w:pStyle w:val="a3"/>
         <w:numPr>
           <w:ilvl w:val="0"/>
           <w:numId w:val="21"/>
@@ -11423,7 +11439,7 @@
     </w:p>
     <w:p>
       <w:pPr>
-        <w:pStyle w:val="ListParagraph"/>
+        <w:pStyle w:val="a3"/>
         <w:numPr>
           <w:ilvl w:val="0"/>
           <w:numId w:val="21"/>
@@ -11442,7 +11458,7 @@
     </w:p>
     <w:p>
       <w:pPr>
-        <w:pStyle w:val="ListParagraph"/>
+        <w:pStyle w:val="a3"/>
         <w:numPr>
           <w:ilvl w:val="0"/>
           <w:numId w:val="21"/>
@@ -11479,7 +11495,7 @@
     </w:p>
     <w:p>
       <w:pPr>
-        <w:pStyle w:val="ListParagraph"/>
+        <w:pStyle w:val="a3"/>
         <w:numPr>
           <w:ilvl w:val="0"/>
           <w:numId w:val="21"/>
@@ -11530,7 +11546,7 @@
     </w:p>
     <w:p>
       <w:pPr>
-        <w:pStyle w:val="ListParagraph"/>
+        <w:pStyle w:val="a3"/>
         <w:numPr>
           <w:ilvl w:val="0"/>
           <w:numId w:val="21"/>
@@ -11573,7 +11589,7 @@
     </w:p>
     <w:p>
       <w:pPr>
-        <w:pStyle w:val="Heading2"/>
+        <w:pStyle w:val="2"/>
       </w:pPr>
       <w:r>
         <w:rPr>
@@ -11587,7 +11603,7 @@
     </w:p>
     <w:p>
       <w:pPr>
-        <w:pStyle w:val="Heading3"/>
+        <w:pStyle w:val="3"/>
       </w:pPr>
       <w:r>
         <w:t>test "</w:t>
@@ -11690,7 +11706,7 @@
     </w:p>
     <w:p>
       <w:pPr>
-        <w:pStyle w:val="ListParagraph"/>
+        <w:pStyle w:val="a3"/>
         <w:numPr>
           <w:ilvl w:val="0"/>
           <w:numId w:val="24"/>
@@ -11709,7 +11725,7 @@
     </w:p>
     <w:p>
       <w:pPr>
-        <w:pStyle w:val="ListParagraph"/>
+        <w:pStyle w:val="a3"/>
         <w:numPr>
           <w:ilvl w:val="0"/>
           <w:numId w:val="24"/>
@@ -11719,14 +11735,12 @@
           <w:rFonts w:eastAsiaTheme="minorEastAsia"/>
         </w:rPr>
       </w:pPr>
-      <w:proofErr w:type="spellStart"/>
-      <w:r>
-        <w:rPr>
-          <w:rFonts w:eastAsiaTheme="minorEastAsia"/>
-        </w:rPr>
-        <w:t>Macos</w:t>
-      </w:r>
-      <w:proofErr w:type="spellEnd"/>
+      <w:r>
+        <w:rPr>
+          <w:rFonts w:eastAsiaTheme="minorEastAsia"/>
+        </w:rPr>
+        <w:t>macOS</w:t>
+      </w:r>
       <w:r>
         <w:rPr>
           <w:rFonts w:eastAsiaTheme="minorEastAsia"/>
@@ -11736,7 +11750,7 @@
     </w:p>
     <w:p>
       <w:pPr>
-        <w:pStyle w:val="ListParagraph"/>
+        <w:pStyle w:val="a3"/>
         <w:numPr>
           <w:ilvl w:val="0"/>
           <w:numId w:val="24"/>
@@ -11746,14 +11760,12 @@
           <w:rFonts w:eastAsiaTheme="minorEastAsia"/>
         </w:rPr>
       </w:pPr>
-      <w:proofErr w:type="spellStart"/>
-      <w:r>
-        <w:rPr>
-          <w:rFonts w:eastAsiaTheme="minorEastAsia"/>
-        </w:rPr>
-        <w:t>Macos</w:t>
-      </w:r>
-      <w:proofErr w:type="spellEnd"/>
+      <w:r>
+        <w:rPr>
+          <w:rFonts w:eastAsiaTheme="minorEastAsia"/>
+        </w:rPr>
+        <w:t>macOS</w:t>
+      </w:r>
       <w:r>
         <w:rPr>
           <w:rFonts w:eastAsiaTheme="minorEastAsia"/>
@@ -11763,7 +11775,7 @@
     </w:p>
     <w:p>
       <w:pPr>
-        <w:pStyle w:val="ListParagraph"/>
+        <w:pStyle w:val="a3"/>
         <w:numPr>
           <w:ilvl w:val="0"/>
           <w:numId w:val="24"/>
@@ -11959,7 +11971,7 @@
     </w:p>
     <w:p>
       <w:pPr>
-        <w:pStyle w:val="Heading3"/>
+        <w:pStyle w:val="3"/>
       </w:pPr>
       <w:r>
         <w:t>test "</w:t>
@@ -12291,7 +12303,7 @@
     </w:p>
     <w:p>
       <w:pPr>
-        <w:pStyle w:val="Heading1"/>
+        <w:pStyle w:val="1"/>
         <w:shd w:val="clear" w:color="auto" w:fill="FFFFFF"/>
         <w:spacing w:before="0" w:after="0"/>
         <w:jc w:val="center"/>
@@ -12317,7 +12329,7 @@
     </w:p>
     <w:p>
       <w:pPr>
-        <w:pStyle w:val="Heading2"/>
+        <w:pStyle w:val="2"/>
       </w:pPr>
       <w:r>
         <w:t>Testable Design</w:t>
@@ -12357,7 +12369,7 @@
     </w:p>
     <w:p>
       <w:pPr>
-        <w:pStyle w:val="ListParagraph"/>
+        <w:pStyle w:val="a3"/>
         <w:numPr>
           <w:ilvl w:val="0"/>
           <w:numId w:val="25"/>
@@ -12396,7 +12408,7 @@
     </w:p>
     <w:p>
       <w:pPr>
-        <w:pStyle w:val="ListParagraph"/>
+        <w:pStyle w:val="a3"/>
         <w:numPr>
           <w:ilvl w:val="0"/>
           <w:numId w:val="25"/>
@@ -12435,7 +12447,7 @@
     </w:p>
     <w:p>
       <w:pPr>
-        <w:pStyle w:val="ListParagraph"/>
+        <w:pStyle w:val="a3"/>
         <w:numPr>
           <w:ilvl w:val="0"/>
           <w:numId w:val="25"/>
@@ -12474,7 +12486,7 @@
     </w:p>
     <w:p>
       <w:pPr>
-        <w:pStyle w:val="ListParagraph"/>
+        <w:pStyle w:val="a3"/>
         <w:numPr>
           <w:ilvl w:val="0"/>
           <w:numId w:val="25"/>
@@ -12513,7 +12525,7 @@
     </w:p>
     <w:p>
       <w:pPr>
-        <w:pStyle w:val="ListParagraph"/>
+        <w:pStyle w:val="a3"/>
         <w:numPr>
           <w:ilvl w:val="0"/>
           <w:numId w:val="25"/>
@@ -12600,10 +12612,7 @@
     </w:p>
     <w:p>
       <w:pPr>
-        <w:pStyle w:val="Heading2"/>
-        <w:rPr>
-          <w:rFonts w:hint="eastAsia"/>
-        </w:rPr>
+        <w:pStyle w:val="2"/>
       </w:pPr>
       <w:r>
         <w:rPr>
@@ -12671,7 +12680,7 @@
     </w:p>
     <w:p>
       <w:pPr>
-        <w:pStyle w:val="ListParagraph"/>
+        <w:pStyle w:val="a3"/>
         <w:numPr>
           <w:ilvl w:val="0"/>
           <w:numId w:val="26"/>
@@ -12696,7 +12705,7 @@
     </w:p>
     <w:p>
       <w:pPr>
-        <w:pStyle w:val="ListParagraph"/>
+        <w:pStyle w:val="a3"/>
         <w:ind w:left="440" w:firstLineChars="0" w:firstLine="0"/>
         <w:jc w:val="center"/>
         <w:rPr>
@@ -12746,7 +12755,7 @@
     </w:p>
     <w:p>
       <w:pPr>
-        <w:pStyle w:val="ListParagraph"/>
+        <w:pStyle w:val="a3"/>
         <w:ind w:left="440" w:firstLineChars="0" w:firstLine="0"/>
         <w:rPr>
           <w:rFonts w:eastAsiaTheme="minorEastAsia"/>
@@ -12773,7 +12782,7 @@
     </w:p>
     <w:p>
       <w:pPr>
-        <w:pStyle w:val="ListParagraph"/>
+        <w:pStyle w:val="a3"/>
         <w:numPr>
           <w:ilvl w:val="0"/>
           <w:numId w:val="26"/>
@@ -12840,7 +12849,7 @@
     </w:p>
     <w:p>
       <w:pPr>
-        <w:pStyle w:val="ListParagraph"/>
+        <w:pStyle w:val="a3"/>
         <w:ind w:left="440" w:firstLineChars="0" w:firstLine="0"/>
         <w:jc w:val="center"/>
         <w:rPr>
@@ -12890,7 +12899,7 @@
     </w:p>
     <w:p>
       <w:pPr>
-        <w:pStyle w:val="ListParagraph"/>
+        <w:pStyle w:val="a3"/>
         <w:ind w:left="440" w:firstLineChars="0" w:firstLine="0"/>
         <w:rPr>
           <w:rFonts w:eastAsiaTheme="minorEastAsia"/>
@@ -12968,7 +12977,7 @@
     </w:p>
     <w:p>
       <w:pPr>
-        <w:pStyle w:val="ListParagraph"/>
+        <w:pStyle w:val="a3"/>
         <w:numPr>
           <w:ilvl w:val="0"/>
           <w:numId w:val="26"/>
@@ -13028,7 +13037,7 @@
     </w:p>
     <w:p>
       <w:pPr>
-        <w:pStyle w:val="ListParagraph"/>
+        <w:pStyle w:val="a3"/>
         <w:ind w:left="440" w:firstLineChars="0" w:firstLine="0"/>
         <w:jc w:val="center"/>
         <w:rPr>
@@ -13151,7 +13160,7 @@
     </w:p>
     <w:p>
       <w:pPr>
-        <w:pStyle w:val="Heading2"/>
+        <w:pStyle w:val="2"/>
       </w:pPr>
       <w:r>
         <w:rPr>
@@ -13165,7 +13174,7 @@
     </w:p>
     <w:p>
       <w:pPr>
-        <w:pStyle w:val="Heading3"/>
+        <w:pStyle w:val="3"/>
       </w:pPr>
       <w:r>
         <w:rPr>
@@ -13385,7 +13394,7 @@
     </w:p>
     <w:p>
       <w:pPr>
-        <w:pStyle w:val="Heading3"/>
+        <w:pStyle w:val="3"/>
       </w:pPr>
       <w:r>
         <w:rPr>
@@ -13535,7 +13544,7 @@
     </w:p>
     <w:p>
       <w:pPr>
-        <w:pStyle w:val="Heading3"/>
+        <w:pStyle w:val="3"/>
       </w:pPr>
       <w:r>
         <w:rPr>
@@ -13651,13 +13660,13 @@
     <w:p>
       <w:pPr>
         <w:rPr>
-          <w:rFonts w:eastAsiaTheme="minorEastAsia" w:hint="eastAsia"/>
-        </w:rPr>
-      </w:pPr>
-    </w:p>
-    <w:p>
-      <w:pPr>
-        <w:pStyle w:val="Heading3"/>
+          <w:rFonts w:eastAsiaTheme="minorEastAsia"/>
+        </w:rPr>
+      </w:pPr>
+    </w:p>
+    <w:p>
+      <w:pPr>
+        <w:pStyle w:val="3"/>
       </w:pPr>
       <w:r>
         <w:rPr>
@@ -14616,9 +14625,9 @@
     </w:p>
     <w:p>
       <w:pPr>
-        <w:pStyle w:val="Heading3"/>
-        <w:rPr>
-          <w:rStyle w:val="Strong"/>
+        <w:pStyle w:val="3"/>
+        <w:rPr>
+          <w:rStyle w:val="a4"/>
           <w:rFonts w:cs="Arial"/>
           <w:b/>
           <w:bCs/>
@@ -14627,7 +14636,7 @@
       </w:pPr>
       <w:r>
         <w:rPr>
-          <w:rStyle w:val="Strong"/>
+          <w:rStyle w:val="a4"/>
           <w:rFonts w:cs="Arial"/>
           <w:b/>
           <w:bCs/>
@@ -14664,7 +14673,7 @@
     </w:p>
     <w:p>
       <w:pPr>
-        <w:pStyle w:val="Heading3"/>
+        <w:pStyle w:val="3"/>
         <w:rPr>
           <w:rFonts w:cs="Arial"/>
           <w:shd w:val="clear" w:color="auto" w:fill="FFFFFF"/>
@@ -14676,28 +14685,7 @@
           <w:shd w:val="clear" w:color="auto" w:fill="FFFFFF"/>
         </w:rPr>
         <w:lastRenderedPageBreak/>
-        <w:t> </w:t>
-      </w:r>
-      <w:r>
-        <w:rPr>
-          <w:rFonts w:cs="Arial"/>
-          <w:shd w:val="clear" w:color="auto" w:fill="FFFFFF"/>
-        </w:rPr>
-        <w:t>Fe</w:t>
-      </w:r>
-      <w:r>
-        <w:rPr>
-          <w:rFonts w:cs="Arial"/>
-          <w:shd w:val="clear" w:color="auto" w:fill="FFFFFF"/>
-        </w:rPr>
-        <w:t xml:space="preserve">ature </w:t>
-      </w:r>
-      <w:r>
-        <w:rPr>
-          <w:rFonts w:cs="Arial"/>
-          <w:shd w:val="clear" w:color="auto" w:fill="FFFFFF"/>
-        </w:rPr>
-        <w:t>for Mocking: `</w:t>
+        <w:t> Feature for Mocking: `</w:t>
       </w:r>
       <w:proofErr w:type="spellStart"/>
       <w:r>
@@ -14736,20 +14724,13 @@
           <w:rFonts w:cs="Arial"/>
           <w:shd w:val="clear" w:color="auto" w:fill="FFFFFF"/>
         </w:rPr>
-        <w:t>Method</w:t>
-      </w:r>
-      <w:r>
-        <w:rPr>
-          <w:rFonts w:cs="Arial"/>
-          <w:shd w:val="clear" w:color="auto" w:fill="FFFFFF"/>
-        </w:rPr>
-        <w:t> </w:t>
-      </w:r>
-    </w:p>
-    <w:p>
-      <w:pPr>
-        <w:rPr>
-          <w:rFonts w:eastAsiaTheme="minorEastAsia" w:hint="eastAsia"/>
+        <w:t>Method </w:t>
+      </w:r>
+    </w:p>
+    <w:p>
+      <w:pPr>
+        <w:rPr>
+          <w:rFonts w:eastAsiaTheme="minorEastAsia"/>
         </w:rPr>
       </w:pPr>
       <w:r>
@@ -14795,7 +14776,7 @@
     </w:p>
     <w:p>
       <w:pPr>
-        <w:pStyle w:val="NormalWeb"/>
+        <w:pStyle w:val="a7"/>
         <w:shd w:val="clear" w:color="auto" w:fill="FFFFFF"/>
         <w:spacing w:before="0" w:beforeAutospacing="0" w:after="300" w:afterAutospacing="0"/>
         <w:rPr>
@@ -14813,7 +14794,7 @@
       <w:proofErr w:type="spellStart"/>
       <w:r>
         <w:rPr>
-          <w:rStyle w:val="HTMLCode"/>
+          <w:rStyle w:val="HTML"/>
           <w:rFonts w:ascii="Arial" w:hAnsi="Arial" w:cs="Arial"/>
           <w:b/>
           <w:bCs/>
@@ -14832,7 +14813,7 @@
       <w:proofErr w:type="spellStart"/>
       <w:r>
         <w:rPr>
-          <w:rStyle w:val="HTMLCode"/>
+          <w:rStyle w:val="HTML"/>
           <w:rFonts w:ascii="Arial" w:hAnsi="Arial" w:cs="Arial"/>
           <w:b/>
           <w:bCs/>
@@ -14843,7 +14824,7 @@
       <w:proofErr w:type="spellEnd"/>
       <w:r>
         <w:rPr>
-          <w:rStyle w:val="HTMLCode"/>
+          <w:rStyle w:val="HTML"/>
           <w:rFonts w:ascii="Arial" w:hAnsi="Arial" w:cs="Arial"/>
           <w:b/>
           <w:bCs/>
@@ -14856,12 +14837,19 @@
           <w:rFonts w:ascii="Arial" w:hAnsi="Arial" w:cs="Arial"/>
           <w:color w:val="0D0D0D"/>
         </w:rPr>
-        <w:t xml:space="preserve"> static method. This method creates a </w:t>
+        <w:t xml:space="preserve"> </w:t>
+      </w:r>
+      <w:r>
+        <w:rPr>
+          <w:rFonts w:ascii="Arial" w:hAnsi="Arial" w:cs="Arial"/>
+          <w:color w:val="0D0D0D"/>
+        </w:rPr>
+        <w:t xml:space="preserve">method. This method creates a </w:t>
       </w:r>
       <w:proofErr w:type="spellStart"/>
       <w:r>
         <w:rPr>
-          <w:rStyle w:val="HTMLCode"/>
+          <w:rStyle w:val="HTML"/>
           <w:rFonts w:ascii="Arial" w:hAnsi="Arial" w:cs="Arial"/>
           <w:b/>
           <w:bCs/>
@@ -14899,7 +14887,7 @@
       <w:proofErr w:type="spellStart"/>
       <w:r>
         <w:rPr>
-          <w:rStyle w:val="HTMLCode"/>
+          <w:rStyle w:val="HTML"/>
           <w:rFonts w:ascii="Arial" w:hAnsi="Arial" w:cs="Arial"/>
           <w:b/>
           <w:bCs/>
@@ -14912,7 +14900,7 @@
       <w:proofErr w:type="spellEnd"/>
       <w:r>
         <w:rPr>
-          <w:rStyle w:val="HTMLCode"/>
+          <w:rStyle w:val="HTML"/>
           <w:rFonts w:ascii="Arial" w:hAnsi="Arial" w:cs="Arial"/>
           <w:b/>
           <w:bCs/>
@@ -14939,7 +14927,7 @@
       </w:pPr>
       <w:r>
         <w:rPr>
-          <w:rStyle w:val="Strong"/>
+          <w:rStyle w:val="a4"/>
           <w:rFonts w:cs="Arial"/>
           <w:color w:val="0D0D0D"/>
         </w:rPr>
@@ -14969,7 +14957,7 @@
       </w:pPr>
       <w:r>
         <w:rPr>
-          <w:rStyle w:val="Strong"/>
+          <w:rStyle w:val="a4"/>
           <w:rFonts w:cs="Arial"/>
           <w:color w:val="0D0D0D"/>
         </w:rPr>
@@ -14985,7 +14973,7 @@
       <w:proofErr w:type="spellStart"/>
       <w:r>
         <w:rPr>
-          <w:rStyle w:val="HTMLCode"/>
+          <w:rStyle w:val="HTML"/>
           <w:rFonts w:ascii="Arial" w:hAnsi="Arial" w:cs="Arial"/>
           <w:b/>
           <w:bCs/>
@@ -14996,7 +14984,7 @@
       <w:proofErr w:type="spellEnd"/>
       <w:r>
         <w:rPr>
-          <w:rStyle w:val="HTMLCode"/>
+          <w:rStyle w:val="HTML"/>
           <w:rFonts w:ascii="Arial" w:hAnsi="Arial" w:cs="Arial"/>
           <w:b/>
           <w:bCs/>
@@ -15019,7 +15007,7 @@
         <w:ind w:left="720"/>
         <w:jc w:val="left"/>
         <w:rPr>
-          <w:rFonts w:cs="Arial" w:hint="eastAsia"/>
+          <w:rFonts w:cs="Arial"/>
           <w:color w:val="0D0D0D"/>
         </w:rPr>
       </w:pPr>
@@ -15045,7 +15033,7 @@
     </w:p>
     <w:p>
       <w:pPr>
-        <w:pStyle w:val="NormalWeb"/>
+        <w:pStyle w:val="a7"/>
         <w:shd w:val="clear" w:color="auto" w:fill="FFFFFF"/>
         <w:spacing w:before="0" w:beforeAutospacing="0" w:after="300" w:afterAutospacing="0"/>
         <w:rPr>
@@ -15063,7 +15051,7 @@
       <w:proofErr w:type="spellStart"/>
       <w:r>
         <w:rPr>
-          <w:rStyle w:val="HTMLCode"/>
+          <w:rStyle w:val="HTML"/>
           <w:rFonts w:ascii="Arial" w:hAnsi="Arial" w:cs="Arial"/>
           <w:b/>
           <w:bCs/>
@@ -15074,7 +15062,7 @@
       <w:proofErr w:type="spellEnd"/>
       <w:r>
         <w:rPr>
-          <w:rStyle w:val="HTMLCode"/>
+          <w:rStyle w:val="HTML"/>
           <w:rFonts w:ascii="Arial" w:hAnsi="Arial" w:cs="Arial"/>
           <w:b/>
           <w:bCs/>
@@ -15106,7 +15094,7 @@
       </w:pPr>
       <w:r>
         <w:rPr>
-          <w:rStyle w:val="Strong"/>
+          <w:rStyle w:val="a4"/>
           <w:rFonts w:cs="Arial"/>
           <w:color w:val="0D0D0D"/>
         </w:rPr>
@@ -15136,7 +15124,7 @@
       </w:pPr>
       <w:r>
         <w:rPr>
-          <w:rStyle w:val="Strong"/>
+          <w:rStyle w:val="a4"/>
           <w:rFonts w:cs="Arial"/>
           <w:color w:val="0D0D0D"/>
         </w:rPr>
@@ -15166,7 +15154,7 @@
       </w:pPr>
       <w:r>
         <w:rPr>
-          <w:rStyle w:val="Strong"/>
+          <w:rStyle w:val="a4"/>
           <w:rFonts w:cs="Arial"/>
           <w:color w:val="0D0D0D"/>
         </w:rPr>
@@ -15183,7 +15171,7 @@
       <w:proofErr w:type="spellStart"/>
       <w:r>
         <w:rPr>
-          <w:rStyle w:val="HTMLCode"/>
+          <w:rStyle w:val="HTML"/>
           <w:rFonts w:ascii="Arial" w:hAnsi="Arial" w:cs="Arial"/>
           <w:b/>
           <w:bCs/>
@@ -15202,7 +15190,7 @@
     </w:p>
     <w:p>
       <w:pPr>
-        <w:pStyle w:val="NormalWeb"/>
+        <w:pStyle w:val="a7"/>
         <w:shd w:val="clear" w:color="auto" w:fill="FFFFFF"/>
         <w:spacing w:before="300" w:beforeAutospacing="0" w:after="0" w:afterAutospacing="0"/>
         <w:rPr>
@@ -15227,7 +15215,7 @@
     </w:p>
     <w:p>
       <w:pPr>
-        <w:pStyle w:val="Heading3"/>
+        <w:pStyle w:val="3"/>
         <w:rPr>
           <w:shd w:val="clear" w:color="auto" w:fill="FFFFFF"/>
         </w:rPr>
@@ -15237,14 +15225,7 @@
           <w:rFonts w:cs="Arial"/>
           <w:shd w:val="clear" w:color="auto" w:fill="FFFFFF"/>
         </w:rPr>
-        <w:t>Mockito</w:t>
-      </w:r>
-      <w:r>
-        <w:rPr>
-          <w:rFonts w:cs="Arial"/>
-          <w:shd w:val="clear" w:color="auto" w:fill="FFFFFF"/>
-        </w:rPr>
-        <w:t xml:space="preserve"> </w:t>
+        <w:t xml:space="preserve">Mockito </w:t>
       </w:r>
       <w:r>
         <w:rPr>
@@ -15303,7 +15284,7 @@
     <w:p>
       <w:pPr>
         <w:rPr>
-          <w:rStyle w:val="HTMLCode"/>
+          <w:rStyle w:val="HTML"/>
           <w:rFonts w:ascii="Arial" w:hAnsi="Arial" w:cs="Arial"/>
           <w:b/>
           <w:bCs/>
@@ -15326,7 +15307,7 @@
       <w:proofErr w:type="gramStart"/>
       <w:r>
         <w:rPr>
-          <w:rStyle w:val="HTMLCode"/>
+          <w:rStyle w:val="HTML"/>
           <w:rFonts w:ascii="Arial" w:hAnsi="Arial" w:cs="Arial"/>
           <w:b/>
           <w:bCs/>
@@ -15339,7 +15320,7 @@
       <w:proofErr w:type="spellEnd"/>
       <w:r>
         <w:rPr>
-          <w:rStyle w:val="HTMLCode"/>
+          <w:rStyle w:val="HTML"/>
           <w:rFonts w:ascii="Arial" w:hAnsi="Arial" w:cs="Arial"/>
           <w:b/>
           <w:bCs/>
@@ -15352,7 +15333,7 @@
       <w:proofErr w:type="gramEnd"/>
       <w:r>
         <w:rPr>
-          <w:rStyle w:val="HTMLCode"/>
+          <w:rStyle w:val="HTML"/>
           <w:rFonts w:ascii="Arial" w:hAnsi="Arial" w:cs="Arial"/>
           <w:b/>
           <w:bCs/>
@@ -15430,7 +15411,7 @@
       </w:pPr>
       <w:r>
         <w:rPr>
-          <w:rStyle w:val="Strong"/>
+          <w:rStyle w:val="a4"/>
           <w:rFonts w:cs="Arial"/>
           <w:color w:val="0D0D0D"/>
         </w:rPr>
@@ -15446,7 +15427,7 @@
       <w:proofErr w:type="gramStart"/>
       <w:r>
         <w:rPr>
-          <w:rStyle w:val="HTMLCode"/>
+          <w:rStyle w:val="HTML"/>
           <w:rFonts w:ascii="Arial" w:hAnsi="Arial" w:cs="Arial"/>
           <w:b/>
           <w:bCs/>
@@ -15457,7 +15438,7 @@
       <w:proofErr w:type="gramEnd"/>
       <w:r>
         <w:rPr>
-          <w:rStyle w:val="HTMLCode"/>
+          <w:rStyle w:val="HTML"/>
           <w:rFonts w:ascii="Arial" w:hAnsi="Arial" w:cs="Arial"/>
           <w:b/>
           <w:bCs/>
@@ -15475,7 +15456,7 @@
       <w:proofErr w:type="spellStart"/>
       <w:r>
         <w:rPr>
-          <w:rStyle w:val="HTMLCode"/>
+          <w:rStyle w:val="HTML"/>
           <w:rFonts w:ascii="Arial" w:hAnsi="Arial" w:cs="Arial"/>
           <w:b/>
           <w:bCs/>
@@ -15494,7 +15475,7 @@
       <w:proofErr w:type="spellStart"/>
       <w:r>
         <w:rPr>
-          <w:rStyle w:val="HTMLCode"/>
+          <w:rStyle w:val="HTML"/>
           <w:rFonts w:ascii="Arial" w:hAnsi="Arial" w:cs="Arial"/>
           <w:b/>
           <w:bCs/>
@@ -15513,7 +15494,7 @@
       <w:proofErr w:type="spellStart"/>
       <w:r>
         <w:rPr>
-          <w:rStyle w:val="HTMLCode"/>
+          <w:rStyle w:val="HTML"/>
           <w:rFonts w:ascii="Arial" w:hAnsi="Arial" w:cs="Arial"/>
           <w:b/>
           <w:bCs/>
@@ -15524,7 +15505,7 @@
       <w:proofErr w:type="spellEnd"/>
       <w:r>
         <w:rPr>
-          <w:rStyle w:val="HTMLCode"/>
+          <w:rStyle w:val="HTML"/>
           <w:rFonts w:ascii="Arial" w:hAnsi="Arial" w:cs="Arial"/>
           <w:b/>
           <w:bCs/>
@@ -15542,7 +15523,7 @@
       <w:proofErr w:type="spellStart"/>
       <w:r>
         <w:rPr>
-          <w:rStyle w:val="HTMLCode"/>
+          <w:rStyle w:val="HTML"/>
           <w:rFonts w:ascii="Arial" w:hAnsi="Arial" w:cs="Arial"/>
           <w:b/>
           <w:bCs/>
@@ -15575,7 +15556,7 @@
       </w:pPr>
       <w:r>
         <w:rPr>
-          <w:rStyle w:val="Strong"/>
+          <w:rStyle w:val="a4"/>
           <w:rFonts w:cs="Arial"/>
           <w:color w:val="0D0D0D"/>
         </w:rPr>
@@ -15591,7 +15572,7 @@
       <w:proofErr w:type="spellStart"/>
       <w:r>
         <w:rPr>
-          <w:rStyle w:val="HTMLCode"/>
+          <w:rStyle w:val="HTML"/>
           <w:rFonts w:ascii="Arial" w:hAnsi="Arial" w:cs="Arial"/>
           <w:b/>
           <w:bCs/>
@@ -15602,7 +15583,7 @@
       <w:proofErr w:type="spellEnd"/>
       <w:r>
         <w:rPr>
-          <w:rStyle w:val="HTMLCode"/>
+          <w:rStyle w:val="HTML"/>
           <w:rFonts w:ascii="Arial" w:hAnsi="Arial" w:cs="Arial"/>
           <w:b/>
           <w:bCs/>
@@ -15620,7 +15601,7 @@
       <w:proofErr w:type="spellStart"/>
       <w:r>
         <w:rPr>
-          <w:rStyle w:val="HTMLCode"/>
+          <w:rStyle w:val="HTML"/>
           <w:rFonts w:ascii="Arial" w:hAnsi="Arial" w:cs="Arial"/>
           <w:b/>
           <w:bCs/>
@@ -15639,7 +15620,7 @@
       <w:proofErr w:type="gramStart"/>
       <w:r>
         <w:rPr>
-          <w:rStyle w:val="HTMLCode"/>
+          <w:rStyle w:val="HTML"/>
           <w:rFonts w:ascii="Arial" w:hAnsi="Arial" w:cs="Arial"/>
           <w:b/>
           <w:bCs/>
@@ -15650,7 +15631,7 @@
       <w:proofErr w:type="gramEnd"/>
       <w:r>
         <w:rPr>
-          <w:rStyle w:val="HTMLCode"/>
+          <w:rStyle w:val="HTML"/>
           <w:rFonts w:ascii="Arial" w:hAnsi="Arial" w:cs="Arial"/>
           <w:b/>
           <w:bCs/>
@@ -15668,7 +15649,7 @@
       <w:proofErr w:type="spellStart"/>
       <w:r>
         <w:rPr>
-          <w:rStyle w:val="HTMLCode"/>
+          <w:rStyle w:val="HTML"/>
           <w:rFonts w:ascii="Arial" w:hAnsi="Arial" w:cs="Arial"/>
           <w:b/>
           <w:bCs/>
@@ -15679,7 +15660,7 @@
       <w:proofErr w:type="spellEnd"/>
       <w:r>
         <w:rPr>
-          <w:rStyle w:val="HTMLCode"/>
+          <w:rStyle w:val="HTML"/>
           <w:rFonts w:ascii="Arial" w:hAnsi="Arial" w:cs="Arial"/>
           <w:b/>
           <w:bCs/>
@@ -15698,7 +15679,7 @@
     <w:p>
       <w:pPr>
         <w:rPr>
-          <w:rStyle w:val="HTMLCode"/>
+          <w:rStyle w:val="HTML"/>
           <w:rFonts w:ascii="Arial" w:hAnsi="Arial" w:cs="Arial"/>
           <w:b/>
           <w:bCs/>
@@ -15722,7 +15703,7 @@
       <w:proofErr w:type="gramStart"/>
       <w:r>
         <w:rPr>
-          <w:rStyle w:val="HTMLCode"/>
+          <w:rStyle w:val="HTML"/>
           <w:rFonts w:ascii="Arial" w:hAnsi="Arial" w:cs="Arial"/>
           <w:b/>
           <w:bCs/>
@@ -15735,7 +15716,7 @@
       <w:proofErr w:type="spellEnd"/>
       <w:r>
         <w:rPr>
-          <w:rStyle w:val="HTMLCode"/>
+          <w:rStyle w:val="HTML"/>
           <w:rFonts w:ascii="Arial" w:hAnsi="Arial" w:cs="Arial"/>
           <w:b/>
           <w:bCs/>
@@ -15748,7 +15729,7 @@
       <w:proofErr w:type="gramEnd"/>
       <w:r>
         <w:rPr>
-          <w:rStyle w:val="HTMLCode"/>
+          <w:rStyle w:val="HTML"/>
           <w:rFonts w:ascii="Arial" w:hAnsi="Arial" w:cs="Arial"/>
           <w:b/>
           <w:bCs/>
@@ -15826,7 +15807,7 @@
       </w:pPr>
       <w:r>
         <w:rPr>
-          <w:rStyle w:val="Strong"/>
+          <w:rStyle w:val="a4"/>
           <w:rFonts w:cs="Arial"/>
           <w:color w:val="0D0D0D"/>
         </w:rPr>
@@ -15842,7 +15823,7 @@
       <w:proofErr w:type="gramStart"/>
       <w:r>
         <w:rPr>
-          <w:rStyle w:val="HTMLCode"/>
+          <w:rStyle w:val="HTML"/>
           <w:rFonts w:ascii="Arial" w:hAnsi="Arial" w:cs="Arial"/>
           <w:b/>
           <w:bCs/>
@@ -15853,7 +15834,7 @@
       <w:proofErr w:type="gramEnd"/>
       <w:r>
         <w:rPr>
-          <w:rStyle w:val="HTMLCode"/>
+          <w:rStyle w:val="HTML"/>
           <w:rFonts w:ascii="Arial" w:hAnsi="Arial" w:cs="Arial"/>
           <w:b/>
           <w:bCs/>
@@ -15871,7 +15852,7 @@
       <w:proofErr w:type="spellStart"/>
       <w:r>
         <w:rPr>
-          <w:rStyle w:val="HTMLCode"/>
+          <w:rStyle w:val="HTML"/>
           <w:rFonts w:ascii="Arial" w:hAnsi="Arial" w:cs="Arial"/>
           <w:b/>
           <w:bCs/>
@@ -15904,7 +15885,7 @@
       </w:pPr>
       <w:r>
         <w:rPr>
-          <w:rStyle w:val="Strong"/>
+          <w:rStyle w:val="a4"/>
           <w:rFonts w:cs="Arial"/>
           <w:color w:val="0D0D0D"/>
         </w:rPr>
@@ -15920,7 +15901,7 @@
       <w:proofErr w:type="gramStart"/>
       <w:r>
         <w:rPr>
-          <w:rStyle w:val="HTMLCode"/>
+          <w:rStyle w:val="HTML"/>
           <w:rFonts w:ascii="Arial" w:hAnsi="Arial" w:cs="Arial"/>
           <w:b/>
           <w:bCs/>
@@ -15931,7 +15912,7 @@
       <w:proofErr w:type="gramEnd"/>
       <w:r>
         <w:rPr>
-          <w:rStyle w:val="HTMLCode"/>
+          <w:rStyle w:val="HTML"/>
           <w:rFonts w:ascii="Arial" w:hAnsi="Arial" w:cs="Arial"/>
           <w:b/>
           <w:bCs/>
@@ -15949,7 +15930,7 @@
       <w:proofErr w:type="spellStart"/>
       <w:r>
         <w:rPr>
-          <w:rStyle w:val="HTMLCode"/>
+          <w:rStyle w:val="HTML"/>
           <w:rFonts w:ascii="Arial" w:hAnsi="Arial" w:cs="Arial"/>
           <w:b/>
           <w:bCs/>
@@ -15960,7 +15941,7 @@
       <w:proofErr w:type="spellEnd"/>
       <w:r>
         <w:rPr>
-          <w:rStyle w:val="HTMLCode"/>
+          <w:rStyle w:val="HTML"/>
           <w:rFonts w:ascii="Arial" w:hAnsi="Arial" w:cs="Arial"/>
           <w:b/>
           <w:bCs/>
@@ -15979,7 +15960,7 @@
     <w:p>
       <w:pPr>
         <w:rPr>
-          <w:rStyle w:val="HTMLCode"/>
+          <w:rStyle w:val="HTML"/>
           <w:rFonts w:ascii="Arial" w:hAnsi="Arial" w:cs="Arial"/>
           <w:b/>
           <w:bCs/>
@@ -16002,7 +15983,7 @@
       <w:proofErr w:type="gramStart"/>
       <w:r>
         <w:rPr>
-          <w:rStyle w:val="HTMLCode"/>
+          <w:rStyle w:val="HTML"/>
           <w:rFonts w:ascii="Arial" w:hAnsi="Arial" w:cs="Arial"/>
           <w:b/>
           <w:bCs/>
@@ -16015,7 +15996,7 @@
       <w:proofErr w:type="spellEnd"/>
       <w:r>
         <w:rPr>
-          <w:rStyle w:val="HTMLCode"/>
+          <w:rStyle w:val="HTML"/>
           <w:rFonts w:ascii="Arial" w:hAnsi="Arial" w:cs="Arial"/>
           <w:b/>
           <w:bCs/>
@@ -16028,7 +16009,7 @@
       <w:proofErr w:type="gramEnd"/>
       <w:r>
         <w:rPr>
-          <w:rStyle w:val="HTMLCode"/>
+          <w:rStyle w:val="HTML"/>
           <w:rFonts w:ascii="Arial" w:hAnsi="Arial" w:cs="Arial"/>
           <w:b/>
           <w:bCs/>
@@ -16106,7 +16087,7 @@
       </w:pPr>
       <w:r>
         <w:rPr>
-          <w:rStyle w:val="Strong"/>
+          <w:rStyle w:val="a4"/>
           <w:rFonts w:cs="Arial"/>
           <w:color w:val="0D0D0D"/>
         </w:rPr>
@@ -16122,7 +16103,7 @@
       <w:proofErr w:type="gramStart"/>
       <w:r>
         <w:rPr>
-          <w:rStyle w:val="HTMLCode"/>
+          <w:rStyle w:val="HTML"/>
           <w:rFonts w:ascii="Arial" w:hAnsi="Arial" w:cs="Arial"/>
           <w:b/>
           <w:bCs/>
@@ -16133,7 +16114,7 @@
       <w:proofErr w:type="gramEnd"/>
       <w:r>
         <w:rPr>
-          <w:rStyle w:val="HTMLCode"/>
+          <w:rStyle w:val="HTML"/>
           <w:rFonts w:ascii="Arial" w:hAnsi="Arial" w:cs="Arial"/>
           <w:b/>
           <w:bCs/>
@@ -16151,7 +16132,7 @@
       <w:proofErr w:type="spellStart"/>
       <w:r>
         <w:rPr>
-          <w:rStyle w:val="HTMLCode"/>
+          <w:rStyle w:val="HTML"/>
           <w:rFonts w:ascii="Arial" w:hAnsi="Arial" w:cs="Arial"/>
           <w:b/>
           <w:bCs/>
@@ -16178,13 +16159,13 @@
         <w:shd w:val="clear" w:color="auto" w:fill="FFFFFF"/>
         <w:jc w:val="left"/>
         <w:rPr>
-          <w:rFonts w:cs="Arial"/>
-          <w:color w:val="0D0D0D"/>
-        </w:rPr>
-      </w:pPr>
-      <w:r>
-        <w:rPr>
-          <w:rStyle w:val="Strong"/>
+          <w:rFonts w:cs="Arial" w:hint="eastAsia"/>
+          <w:color w:val="0D0D0D"/>
+        </w:rPr>
+      </w:pPr>
+      <w:r>
+        <w:rPr>
+          <w:rStyle w:val="a4"/>
           <w:rFonts w:cs="Arial"/>
           <w:color w:val="0D0D0D"/>
         </w:rPr>
@@ -16200,7 +16181,7 @@
       <w:proofErr w:type="spellStart"/>
       <w:r>
         <w:rPr>
-          <w:rStyle w:val="HTMLCode"/>
+          <w:rStyle w:val="HTML"/>
           <w:rFonts w:ascii="Arial" w:hAnsi="Arial" w:cs="Arial"/>
           <w:b/>
           <w:bCs/>
@@ -16219,7 +16200,7 @@
       <w:proofErr w:type="gramStart"/>
       <w:r>
         <w:rPr>
-          <w:rStyle w:val="HTMLCode"/>
+          <w:rStyle w:val="HTML"/>
           <w:rFonts w:ascii="Arial" w:hAnsi="Arial" w:cs="Arial"/>
           <w:b/>
           <w:bCs/>
@@ -16230,7 +16211,7 @@
       <w:proofErr w:type="gramEnd"/>
       <w:r>
         <w:rPr>
-          <w:rStyle w:val="HTMLCode"/>
+          <w:rStyle w:val="HTML"/>
           <w:rFonts w:ascii="Arial" w:hAnsi="Arial" w:cs="Arial"/>
           <w:b/>
           <w:bCs/>
@@ -16253,22 +16234,6 @@
         <w:lastRenderedPageBreak/>
         <w:t>the service layer, ensuring that error conditions are not silently ignored or improperly handled.</w:t>
       </w:r>
-    </w:p>
-    <w:p>
-      <w:pPr>
-        <w:rPr>
-          <w:rFonts w:cs="Arial"/>
-          <w:color w:val="0D0D0D"/>
-          <w:shd w:val="clear" w:color="auto" w:fill="FFFFFF"/>
-        </w:rPr>
-      </w:pPr>
-    </w:p>
-    <w:p>
-      <w:pPr>
-        <w:rPr>
-          <w:rFonts w:eastAsiaTheme="minorEastAsia" w:cs="Arial"/>
-        </w:rPr>
-      </w:pPr>
     </w:p>
     <w:sectPr>
       <w:headerReference w:type="default" r:id="rId57"/>
@@ -16308,7 +16273,7 @@
 <w:ftr xmlns:wpc="http://schemas.microsoft.com/office/word/2010/wordprocessingCanvas" xmlns:cx="http://schemas.microsoft.com/office/drawing/2014/chartex" xmlns:cx1="http://schemas.microsoft.com/office/drawing/2015/9/8/chartex" xmlns:cx2="http://schemas.microsoft.com/office/drawing/2015/10/21/chartex" xmlns:cx3="http://schemas.microsoft.com/office/drawing/2016/5/9/chartex" xmlns:cx4="http://schemas.microsoft.com/office/drawing/2016/5/10/chartex" xmlns:cx5="http://schemas.microsoft.com/office/drawing/2016/5/11/chartex" xmlns:cx6="http://schemas.microsoft.com/office/drawing/2016/5/12/chartex" xmlns:cx7="http://schemas.microsoft.com/office/drawing/2016/5/13/chartex" xmlns:cx8="http://schemas.microsoft.com/office/drawing/2016/5/14/chartex" xmlns:mc="http://schemas.openxmlformats.org/markup-compatibility/2006" xmlns:aink="http://schemas.microsoft.com/office/drawing/2016/ink" xmlns:am3d="http://schemas.microsoft.com/office/drawing/2017/model3d" xmlns:o="urn:schemas-microsoft-com:office:office" xmlns:oel="http://schemas.microsoft.com/office/2019/extlst" xmlns:r="http://schemas.openxmlformats.org/officeDocument/2006/relationships" xmlns:m="http://schemas.openxmlformats.org/officeDocument/2006/math" xmlns:v="urn:schemas-microsoft-com:vml" xmlns:wp14="http://schemas.microsoft.com/office/word/2010/wordprocessingDrawing" xmlns:wp="http://schemas.openxmlformats.org/drawingml/2006/wordprocessingDrawing" xmlns:w10="urn:schemas-microsoft-com:office:word" xmlns:w="http://schemas.openxmlformats.org/wordprocessingml/2006/main" xmlns:w14="http://schemas.microsoft.com/office/word/2010/wordml" xmlns:w15="http://schemas.microsoft.com/office/word/2012/wordml" xmlns:w16cex="http://schemas.microsoft.com/office/word/2018/wordml/cex" xmlns:w16cid="http://schemas.microsoft.com/office/word/2016/wordml/cid" xmlns:w16="http://schemas.microsoft.com/office/word/2018/wordml" xmlns:w16sdtdh="http://schemas.microsoft.com/office/word/2020/wordml/sdtdatahash" xmlns:w16se="http://schemas.microsoft.com/office/word/2015/wordml/symex" xmlns:wpg="http://schemas.microsoft.com/office/word/2010/wordprocessingGroup" xmlns:wpi="http://schemas.microsoft.com/office/word/2010/wordprocessingInk" xmlns:wne="http://schemas.microsoft.com/office/word/2006/wordml" xmlns:wps="http://schemas.microsoft.com/office/word/2010/wordprocessingShape" mc:Ignorable="w14 w15 w16se w16cid w16 w16cex w16sdtdh wp14">
   <w:p>
     <w:pPr>
-      <w:pStyle w:val="Footer"/>
+      <w:pStyle w:val="ae"/>
     </w:pPr>
   </w:p>
 </w:ftr>
@@ -16340,7 +16305,7 @@
 <w:hdr xmlns:wpc="http://schemas.microsoft.com/office/word/2010/wordprocessingCanvas" xmlns:cx="http://schemas.microsoft.com/office/drawing/2014/chartex" xmlns:cx1="http://schemas.microsoft.com/office/drawing/2015/9/8/chartex" xmlns:cx2="http://schemas.microsoft.com/office/drawing/2015/10/21/chartex" xmlns:cx3="http://schemas.microsoft.com/office/drawing/2016/5/9/chartex" xmlns:cx4="http://schemas.microsoft.com/office/drawing/2016/5/10/chartex" xmlns:cx5="http://schemas.microsoft.com/office/drawing/2016/5/11/chartex" xmlns:cx6="http://schemas.microsoft.com/office/drawing/2016/5/12/chartex" xmlns:cx7="http://schemas.microsoft.com/office/drawing/2016/5/13/chartex" xmlns:cx8="http://schemas.microsoft.com/office/drawing/2016/5/14/chartex" xmlns:mc="http://schemas.openxmlformats.org/markup-compatibility/2006" xmlns:aink="http://schemas.microsoft.com/office/drawing/2016/ink" xmlns:am3d="http://schemas.microsoft.com/office/drawing/2017/model3d" xmlns:o="urn:schemas-microsoft-com:office:office" xmlns:oel="http://schemas.microsoft.com/office/2019/extlst" xmlns:r="http://schemas.openxmlformats.org/officeDocument/2006/relationships" xmlns:m="http://schemas.openxmlformats.org/officeDocument/2006/math" xmlns:v="urn:schemas-microsoft-com:vml" xmlns:wp14="http://schemas.microsoft.com/office/word/2010/wordprocessingDrawing" xmlns:wp="http://schemas.openxmlformats.org/drawingml/2006/wordprocessingDrawing" xmlns:w10="urn:schemas-microsoft-com:office:word" xmlns:w="http://schemas.openxmlformats.org/wordprocessingml/2006/main" xmlns:w14="http://schemas.microsoft.com/office/word/2010/wordml" xmlns:w15="http://schemas.microsoft.com/office/word/2012/wordml" xmlns:w16cex="http://schemas.microsoft.com/office/word/2018/wordml/cex" xmlns:w16cid="http://schemas.microsoft.com/office/word/2016/wordml/cid" xmlns:w16="http://schemas.microsoft.com/office/word/2018/wordml" xmlns:w16sdtdh="http://schemas.microsoft.com/office/word/2020/wordml/sdtdatahash" xmlns:w16se="http://schemas.microsoft.com/office/word/2015/wordml/symex" xmlns:wpg="http://schemas.microsoft.com/office/word/2010/wordprocessingGroup" xmlns:wpi="http://schemas.microsoft.com/office/word/2010/wordprocessingInk" xmlns:wne="http://schemas.microsoft.com/office/word/2006/wordml" xmlns:wps="http://schemas.microsoft.com/office/word/2010/wordprocessingShape" mc:Ignorable="w14 w15 w16se w16cid w16 w16cex w16sdtdh wp14">
   <w:p>
     <w:pPr>
-      <w:pStyle w:val="Header"/>
+      <w:pStyle w:val="ac"/>
     </w:pPr>
   </w:p>
 </w:hdr>
@@ -21163,7 +21128,7 @@
     <w:lsdException w:name="Unresolved Mention" w:semiHidden="1" w:unhideWhenUsed="1"/>
     <w:lsdException w:name="Smart Link" w:semiHidden="1" w:unhideWhenUsed="1"/>
   </w:latentStyles>
-  <w:style w:type="paragraph" w:default="1" w:styleId="Normal">
+  <w:style w:type="paragraph" w:default="1" w:styleId="a">
     <w:name w:val="Normal"/>
     <w:qFormat/>
     <w:rsid w:val="00FD48C1"/>
@@ -21178,11 +21143,11 @@
       <w:szCs w:val="24"/>
     </w:rPr>
   </w:style>
-  <w:style w:type="paragraph" w:styleId="Heading1">
+  <w:style w:type="paragraph" w:styleId="1">
     <w:name w:val="heading 1"/>
-    <w:basedOn w:val="Normal"/>
-    <w:next w:val="Normal"/>
-    <w:link w:val="Heading1Char"/>
+    <w:basedOn w:val="a"/>
+    <w:next w:val="a"/>
+    <w:link w:val="10"/>
     <w:uiPriority w:val="9"/>
     <w:qFormat/>
     <w:rsid w:val="00F3511E"/>
@@ -21200,11 +21165,11 @@
       <w:szCs w:val="44"/>
     </w:rPr>
   </w:style>
-  <w:style w:type="paragraph" w:styleId="Heading2">
+  <w:style w:type="paragraph" w:styleId="2">
     <w:name w:val="heading 2"/>
-    <w:basedOn w:val="Normal"/>
-    <w:next w:val="Normal"/>
-    <w:link w:val="Heading2Char"/>
+    <w:basedOn w:val="a"/>
+    <w:next w:val="a"/>
+    <w:link w:val="20"/>
     <w:uiPriority w:val="9"/>
     <w:unhideWhenUsed/>
     <w:qFormat/>
@@ -21223,11 +21188,11 @@
       <w:szCs w:val="32"/>
     </w:rPr>
   </w:style>
-  <w:style w:type="paragraph" w:styleId="Heading3">
+  <w:style w:type="paragraph" w:styleId="3">
     <w:name w:val="heading 3"/>
-    <w:basedOn w:val="Normal"/>
-    <w:next w:val="Normal"/>
-    <w:link w:val="Heading3Char"/>
+    <w:basedOn w:val="a"/>
+    <w:next w:val="a"/>
+    <w:link w:val="30"/>
     <w:uiPriority w:val="9"/>
     <w:unhideWhenUsed/>
     <w:qFormat/>
@@ -21245,11 +21210,11 @@
       <w:szCs w:val="32"/>
     </w:rPr>
   </w:style>
-  <w:style w:type="paragraph" w:styleId="Heading4">
+  <w:style w:type="paragraph" w:styleId="4">
     <w:name w:val="heading 4"/>
-    <w:basedOn w:val="Normal"/>
-    <w:next w:val="Normal"/>
-    <w:link w:val="Heading4Char"/>
+    <w:basedOn w:val="a"/>
+    <w:next w:val="a"/>
+    <w:link w:val="40"/>
     <w:uiPriority w:val="9"/>
     <w:unhideWhenUsed/>
     <w:qFormat/>
@@ -21268,11 +21233,11 @@
       <w:szCs w:val="28"/>
     </w:rPr>
   </w:style>
-  <w:style w:type="paragraph" w:styleId="Heading5">
+  <w:style w:type="paragraph" w:styleId="5">
     <w:name w:val="heading 5"/>
-    <w:basedOn w:val="Normal"/>
-    <w:next w:val="Normal"/>
-    <w:link w:val="Heading5Char"/>
+    <w:basedOn w:val="a"/>
+    <w:next w:val="a"/>
+    <w:link w:val="50"/>
     <w:uiPriority w:val="9"/>
     <w:unhideWhenUsed/>
     <w:qFormat/>
@@ -21290,12 +21255,13 @@
       <w:szCs w:val="28"/>
     </w:rPr>
   </w:style>
-  <w:style w:type="character" w:default="1" w:styleId="DefaultParagraphFont">
+  <w:style w:type="character" w:default="1" w:styleId="a0">
     <w:name w:val="Default Paragraph Font"/>
     <w:uiPriority w:val="1"/>
+    <w:semiHidden/>
     <w:unhideWhenUsed/>
   </w:style>
-  <w:style w:type="table" w:default="1" w:styleId="TableNormal">
+  <w:style w:type="table" w:default="1" w:styleId="a1">
     <w:name w:val="Normal Table"/>
     <w:uiPriority w:val="99"/>
     <w:semiHidden/>
@@ -21310,16 +21276,16 @@
       </w:tblCellMar>
     </w:tblPr>
   </w:style>
-  <w:style w:type="numbering" w:default="1" w:styleId="NoList">
+  <w:style w:type="numbering" w:default="1" w:styleId="a2">
     <w:name w:val="No List"/>
     <w:uiPriority w:val="99"/>
     <w:semiHidden/>
     <w:unhideWhenUsed/>
   </w:style>
-  <w:style w:type="character" w:customStyle="1" w:styleId="Heading2Char">
-    <w:name w:val="Heading 2 Char"/>
-    <w:basedOn w:val="DefaultParagraphFont"/>
-    <w:link w:val="Heading2"/>
+  <w:style w:type="character" w:customStyle="1" w:styleId="20">
+    <w:name w:val="标题 2 字符"/>
+    <w:basedOn w:val="a0"/>
+    <w:link w:val="2"/>
     <w:uiPriority w:val="9"/>
     <w:rsid w:val="00F72E9A"/>
     <w:rPr>
@@ -21330,10 +21296,10 @@
       <w:szCs w:val="32"/>
     </w:rPr>
   </w:style>
-  <w:style w:type="character" w:customStyle="1" w:styleId="Heading3Char">
-    <w:name w:val="Heading 3 Char"/>
-    <w:basedOn w:val="DefaultParagraphFont"/>
-    <w:link w:val="Heading3"/>
+  <w:style w:type="character" w:customStyle="1" w:styleId="30">
+    <w:name w:val="标题 3 字符"/>
+    <w:basedOn w:val="a0"/>
+    <w:link w:val="3"/>
     <w:uiPriority w:val="9"/>
     <w:rsid w:val="006B2F93"/>
     <w:rPr>
@@ -21344,10 +21310,10 @@
       <w:szCs w:val="32"/>
     </w:rPr>
   </w:style>
-  <w:style w:type="character" w:customStyle="1" w:styleId="Heading4Char">
-    <w:name w:val="Heading 4 Char"/>
-    <w:basedOn w:val="DefaultParagraphFont"/>
-    <w:link w:val="Heading4"/>
+  <w:style w:type="character" w:customStyle="1" w:styleId="40">
+    <w:name w:val="标题 4 字符"/>
+    <w:basedOn w:val="a0"/>
+    <w:link w:val="4"/>
     <w:uiPriority w:val="9"/>
     <w:rsid w:val="00F3511E"/>
     <w:rPr>
@@ -21358,10 +21324,10 @@
       <w:szCs w:val="28"/>
     </w:rPr>
   </w:style>
-  <w:style w:type="character" w:customStyle="1" w:styleId="Heading5Char">
-    <w:name w:val="Heading 5 Char"/>
-    <w:basedOn w:val="DefaultParagraphFont"/>
-    <w:link w:val="Heading5"/>
+  <w:style w:type="character" w:customStyle="1" w:styleId="50">
+    <w:name w:val="标题 5 字符"/>
+    <w:basedOn w:val="a0"/>
+    <w:link w:val="5"/>
     <w:uiPriority w:val="9"/>
     <w:rsid w:val="00F3511E"/>
     <w:rPr>
@@ -21371,10 +21337,10 @@
       <w:szCs w:val="28"/>
     </w:rPr>
   </w:style>
-  <w:style w:type="character" w:customStyle="1" w:styleId="Heading1Char">
-    <w:name w:val="Heading 1 Char"/>
-    <w:basedOn w:val="DefaultParagraphFont"/>
-    <w:link w:val="Heading1"/>
+  <w:style w:type="character" w:customStyle="1" w:styleId="10">
+    <w:name w:val="标题 1 字符"/>
+    <w:basedOn w:val="a0"/>
+    <w:link w:val="1"/>
     <w:uiPriority w:val="9"/>
     <w:rsid w:val="00F3511E"/>
     <w:rPr>
@@ -21385,9 +21351,9 @@
       <w:szCs w:val="44"/>
     </w:rPr>
   </w:style>
-  <w:style w:type="paragraph" w:styleId="ListParagraph">
+  <w:style w:type="paragraph" w:styleId="a3">
     <w:name w:val="List Paragraph"/>
-    <w:basedOn w:val="Normal"/>
+    <w:basedOn w:val="a"/>
     <w:uiPriority w:val="34"/>
     <w:qFormat/>
     <w:rsid w:val="00F3511E"/>
@@ -21395,9 +21361,9 @@
       <w:ind w:firstLineChars="200" w:firstLine="420"/>
     </w:pPr>
   </w:style>
-  <w:style w:type="character" w:styleId="Strong">
+  <w:style w:type="character" w:styleId="a4">
     <w:name w:val="Strong"/>
-    <w:basedOn w:val="DefaultParagraphFont"/>
+    <w:basedOn w:val="a0"/>
     <w:uiPriority w:val="22"/>
     <w:qFormat/>
     <w:rsid w:val="000E6E9A"/>
@@ -21406,11 +21372,11 @@
       <w:bCs/>
     </w:rPr>
   </w:style>
-  <w:style w:type="paragraph" w:styleId="Date">
+  <w:style w:type="paragraph" w:styleId="a5">
     <w:name w:val="Date"/>
-    <w:basedOn w:val="Normal"/>
-    <w:next w:val="Normal"/>
-    <w:link w:val="DateChar"/>
+    <w:basedOn w:val="a"/>
+    <w:next w:val="a"/>
+    <w:link w:val="a6"/>
     <w:uiPriority w:val="99"/>
     <w:semiHidden/>
     <w:unhideWhenUsed/>
@@ -21419,17 +21385,17 @@
       <w:ind w:leftChars="2500" w:left="100"/>
     </w:pPr>
   </w:style>
-  <w:style w:type="character" w:customStyle="1" w:styleId="DateChar">
-    <w:name w:val="Date Char"/>
-    <w:basedOn w:val="DefaultParagraphFont"/>
-    <w:link w:val="Date"/>
+  <w:style w:type="character" w:customStyle="1" w:styleId="a6">
+    <w:name w:val="日期 字符"/>
+    <w:basedOn w:val="a0"/>
+    <w:link w:val="a5"/>
     <w:uiPriority w:val="99"/>
     <w:semiHidden/>
     <w:rsid w:val="008C3BD0"/>
   </w:style>
-  <w:style w:type="paragraph" w:styleId="NormalWeb">
+  <w:style w:type="paragraph" w:styleId="a7">
     <w:name w:val="Normal (Web)"/>
-    <w:basedOn w:val="Normal"/>
+    <w:basedOn w:val="a"/>
     <w:uiPriority w:val="99"/>
     <w:unhideWhenUsed/>
     <w:rsid w:val="00C423F2"/>
@@ -21444,9 +21410,9 @@
       <w14:ligatures w14:val="none"/>
     </w:rPr>
   </w:style>
-  <w:style w:type="character" w:styleId="HTMLCode">
+  <w:style w:type="character" w:styleId="HTML">
     <w:name w:val="HTML Code"/>
-    <w:basedOn w:val="DefaultParagraphFont"/>
+    <w:basedOn w:val="a0"/>
     <w:uiPriority w:val="99"/>
     <w:semiHidden/>
     <w:unhideWhenUsed/>
@@ -21457,7 +21423,7 @@
       <w:szCs w:val="24"/>
     </w:rPr>
   </w:style>
-  <w:style w:type="paragraph" w:styleId="NoSpacing">
+  <w:style w:type="paragraph" w:styleId="a8">
     <w:name w:val="No Spacing"/>
     <w:uiPriority w:val="1"/>
     <w:qFormat/>
@@ -21467,11 +21433,11 @@
       <w:jc w:val="both"/>
     </w:pPr>
   </w:style>
-  <w:style w:type="paragraph" w:styleId="Subtitle">
+  <w:style w:type="paragraph" w:styleId="a9">
     <w:name w:val="Subtitle"/>
-    <w:basedOn w:val="Normal"/>
-    <w:next w:val="Normal"/>
-    <w:link w:val="SubtitleChar"/>
+    <w:basedOn w:val="a"/>
+    <w:next w:val="a"/>
+    <w:link w:val="aa"/>
     <w:uiPriority w:val="11"/>
     <w:qFormat/>
     <w:rsid w:val="00BF0D73"/>
@@ -21488,10 +21454,10 @@
       <w:szCs w:val="32"/>
     </w:rPr>
   </w:style>
-  <w:style w:type="character" w:customStyle="1" w:styleId="SubtitleChar">
-    <w:name w:val="Subtitle Char"/>
-    <w:basedOn w:val="DefaultParagraphFont"/>
-    <w:link w:val="Subtitle"/>
+  <w:style w:type="character" w:customStyle="1" w:styleId="aa">
+    <w:name w:val="副标题 字符"/>
+    <w:basedOn w:val="a0"/>
+    <w:link w:val="a9"/>
     <w:uiPriority w:val="11"/>
     <w:rsid w:val="00BF0D73"/>
     <w:rPr>
@@ -21502,9 +21468,9 @@
       <w:szCs w:val="32"/>
     </w:rPr>
   </w:style>
-  <w:style w:type="table" w:styleId="TableGrid">
+  <w:style w:type="table" w:styleId="ab">
     <w:name w:val="Table Grid"/>
-    <w:basedOn w:val="TableNormal"/>
+    <w:basedOn w:val="a1"/>
     <w:uiPriority w:val="39"/>
     <w:rsid w:val="000D4673"/>
     <w:tblPr>
@@ -21518,9 +21484,9 @@
       </w:tblBorders>
     </w:tblPr>
   </w:style>
-  <w:style w:type="table" w:styleId="GridTable4-Accent3">
+  <w:style w:type="table" w:styleId="4-3">
     <w:name w:val="Grid Table 4 Accent 3"/>
-    <w:basedOn w:val="TableNormal"/>
+    <w:basedOn w:val="a1"/>
     <w:uiPriority w:val="49"/>
     <w:rsid w:val="005966D3"/>
     <w:tblPr>
@@ -21591,9 +21557,9 @@
       </w:tcPr>
     </w:tblStylePr>
   </w:style>
-  <w:style w:type="table" w:styleId="GridTable5Dark-Accent3">
+  <w:style w:type="table" w:styleId="5-3">
     <w:name w:val="Grid Table 5 Dark Accent 3"/>
-    <w:basedOn w:val="TableNormal"/>
+    <w:basedOn w:val="a1"/>
     <w:uiPriority w:val="50"/>
     <w:rsid w:val="005966D3"/>
     <w:tblPr>
@@ -21694,10 +21660,10 @@
       </w:tcPr>
     </w:tblStylePr>
   </w:style>
-  <w:style w:type="paragraph" w:styleId="Header">
+  <w:style w:type="paragraph" w:styleId="ac">
     <w:name w:val="header"/>
-    <w:basedOn w:val="Normal"/>
-    <w:link w:val="HeaderChar"/>
+    <w:basedOn w:val="a"/>
+    <w:link w:val="ad"/>
     <w:uiPriority w:val="99"/>
     <w:unhideWhenUsed/>
     <w:rsid w:val="00374963"/>
@@ -21714,10 +21680,10 @@
       <w:szCs w:val="18"/>
     </w:rPr>
   </w:style>
-  <w:style w:type="character" w:customStyle="1" w:styleId="HeaderChar">
-    <w:name w:val="Header Char"/>
-    <w:basedOn w:val="DefaultParagraphFont"/>
-    <w:link w:val="Header"/>
+  <w:style w:type="character" w:customStyle="1" w:styleId="ad">
+    <w:name w:val="页眉 字符"/>
+    <w:basedOn w:val="a0"/>
+    <w:link w:val="ac"/>
     <w:uiPriority w:val="99"/>
     <w:rsid w:val="00374963"/>
     <w:rPr>
@@ -21725,10 +21691,10 @@
       <w:szCs w:val="18"/>
     </w:rPr>
   </w:style>
-  <w:style w:type="paragraph" w:styleId="Footer">
+  <w:style w:type="paragraph" w:styleId="ae">
     <w:name w:val="footer"/>
-    <w:basedOn w:val="Normal"/>
-    <w:link w:val="FooterChar"/>
+    <w:basedOn w:val="a"/>
+    <w:link w:val="af"/>
     <w:uiPriority w:val="99"/>
     <w:unhideWhenUsed/>
     <w:rsid w:val="00374963"/>
@@ -21745,10 +21711,10 @@
       <w:szCs w:val="18"/>
     </w:rPr>
   </w:style>
-  <w:style w:type="character" w:customStyle="1" w:styleId="FooterChar">
-    <w:name w:val="Footer Char"/>
-    <w:basedOn w:val="DefaultParagraphFont"/>
-    <w:link w:val="Footer"/>
+  <w:style w:type="character" w:customStyle="1" w:styleId="af">
+    <w:name w:val="页脚 字符"/>
+    <w:basedOn w:val="a0"/>
+    <w:link w:val="ae"/>
     <w:uiPriority w:val="99"/>
     <w:rsid w:val="00374963"/>
     <w:rPr>
@@ -21756,17 +21722,17 @@
       <w:szCs w:val="18"/>
     </w:rPr>
   </w:style>
-  <w:style w:type="paragraph" w:styleId="Revision">
+  <w:style w:type="paragraph" w:styleId="af0">
     <w:name w:val="Revision"/>
     <w:hidden/>
     <w:uiPriority w:val="99"/>
     <w:semiHidden/>
     <w:rsid w:val="00AB0BC4"/>
   </w:style>
-  <w:style w:type="paragraph" w:styleId="HTMLPreformatted">
+  <w:style w:type="paragraph" w:styleId="HTML0">
     <w:name w:val="HTML Preformatted"/>
-    <w:basedOn w:val="Normal"/>
-    <w:link w:val="HTMLPreformattedChar"/>
+    <w:basedOn w:val="a"/>
+    <w:link w:val="HTML1"/>
     <w:uiPriority w:val="99"/>
     <w:semiHidden/>
     <w:unhideWhenUsed/>
@@ -21800,10 +21766,10 @@
       <w14:ligatures w14:val="none"/>
     </w:rPr>
   </w:style>
-  <w:style w:type="character" w:customStyle="1" w:styleId="HTMLPreformattedChar">
-    <w:name w:val="HTML Preformatted Char"/>
-    <w:basedOn w:val="DefaultParagraphFont"/>
-    <w:link w:val="HTMLPreformatted"/>
+  <w:style w:type="character" w:customStyle="1" w:styleId="HTML1">
+    <w:name w:val="HTML 预设格式 字符"/>
+    <w:basedOn w:val="a0"/>
+    <w:link w:val="HTML0"/>
     <w:uiPriority w:val="99"/>
     <w:semiHidden/>
     <w:rsid w:val="00920952"/>
@@ -21817,7 +21783,7 @@
   </w:style>
   <w:style w:type="character" w:customStyle="1" w:styleId="color-fg-muted">
     <w:name w:val="color-fg-muted"/>
-    <w:basedOn w:val="DefaultParagraphFont"/>
+    <w:basedOn w:val="a0"/>
     <w:rsid w:val="009D259F"/>
   </w:style>
 </w:styles>

--- a/Testing Document.docx
+++ b/Testing Document.docx
@@ -402,7 +402,7 @@
     </w:p>
     <w:p>
       <w:pPr>
-        <w:pStyle w:val="1"/>
+        <w:pStyle w:val="Heading1"/>
         <w:jc w:val="center"/>
         <w:rPr>
           <w:rFonts w:cs="Arial"/>
@@ -470,7 +470,7 @@
     </w:p>
     <w:p>
       <w:pPr>
-        <w:pStyle w:val="2"/>
+        <w:pStyle w:val="Heading2"/>
       </w:pPr>
       <w:r>
         <w:t>Introduction</w:t>
@@ -478,7 +478,7 @@
     </w:p>
     <w:p>
       <w:pPr>
-        <w:pStyle w:val="3"/>
+        <w:pStyle w:val="Heading3"/>
       </w:pPr>
       <w:r>
         <w:t>Purpose:</w:t>
@@ -499,7 +499,7 @@
     </w:p>
     <w:p>
       <w:pPr>
-        <w:pStyle w:val="3"/>
+        <w:pStyle w:val="Heading3"/>
       </w:pPr>
       <w:r>
         <w:t>Framework:</w:t>
@@ -539,63 +539,63 @@
       </w:r>
       <w:r>
         <w:rPr>
-          <w:rStyle w:val="a4"/>
+          <w:rStyle w:val="Strong"/>
           <w:rFonts w:cs="Arial"/>
         </w:rPr>
         <w:t>Electron</w:t>
       </w:r>
       <w:r>
         <w:rPr>
-          <w:rStyle w:val="a4"/>
+          <w:rStyle w:val="Strong"/>
           <w:rFonts w:cs="Arial"/>
         </w:rPr>
         <w:t xml:space="preserve"> </w:t>
       </w:r>
       <w:r>
         <w:rPr>
-          <w:rStyle w:val="a4"/>
+          <w:rStyle w:val="Strong"/>
           <w:rFonts w:cs="Arial"/>
         </w:rPr>
         <w:t>+</w:t>
       </w:r>
       <w:r>
         <w:rPr>
-          <w:rStyle w:val="a4"/>
+          <w:rStyle w:val="Strong"/>
           <w:rFonts w:cs="Arial"/>
         </w:rPr>
         <w:t xml:space="preserve"> JavaScript</w:t>
       </w:r>
       <w:r>
         <w:rPr>
-          <w:rStyle w:val="a4"/>
+          <w:rStyle w:val="Strong"/>
           <w:rFonts w:cs="Arial"/>
         </w:rPr>
         <w:t xml:space="preserve"> </w:t>
       </w:r>
       <w:r>
         <w:rPr>
-          <w:rStyle w:val="a4"/>
+          <w:rStyle w:val="Strong"/>
           <w:rFonts w:cs="Arial"/>
         </w:rPr>
         <w:t>+</w:t>
       </w:r>
       <w:r>
         <w:rPr>
-          <w:rStyle w:val="a4"/>
+          <w:rStyle w:val="Strong"/>
           <w:rFonts w:cs="Arial"/>
         </w:rPr>
         <w:t xml:space="preserve"> </w:t>
       </w:r>
       <w:r>
         <w:rPr>
-          <w:rStyle w:val="a4"/>
+          <w:rStyle w:val="Strong"/>
           <w:rFonts w:cs="Arial"/>
         </w:rPr>
         <w:t xml:space="preserve">Java </w:t>
       </w:r>
       <w:r>
         <w:rPr>
-          <w:rStyle w:val="a4"/>
+          <w:rStyle w:val="Strong"/>
           <w:rFonts w:cs="Arial"/>
           <w:b w:val="0"/>
           <w:bCs w:val="0"/>
@@ -611,7 +611,7 @@
     </w:p>
     <w:p>
       <w:pPr>
-        <w:pStyle w:val="2"/>
+        <w:pStyle w:val="Heading2"/>
       </w:pPr>
       <w:r>
         <w:lastRenderedPageBreak/>
@@ -620,7 +620,7 @@
     </w:p>
     <w:p>
       <w:pPr>
-        <w:pStyle w:val="3"/>
+        <w:pStyle w:val="Heading3"/>
       </w:pPr>
       <w:r>
         <w:t>Run the Server</w:t>
@@ -628,7 +628,7 @@
     </w:p>
     <w:p>
       <w:pPr>
-        <w:pStyle w:val="a3"/>
+        <w:pStyle w:val="ListParagraph"/>
         <w:numPr>
           <w:ilvl w:val="0"/>
           <w:numId w:val="2"/>
@@ -647,7 +647,7 @@
     </w:p>
     <w:p>
       <w:pPr>
-        <w:pStyle w:val="a3"/>
+        <w:pStyle w:val="ListParagraph"/>
         <w:numPr>
           <w:ilvl w:val="0"/>
           <w:numId w:val="1"/>
@@ -674,7 +674,7 @@
     </w:p>
     <w:p>
       <w:pPr>
-        <w:pStyle w:val="a3"/>
+        <w:pStyle w:val="ListParagraph"/>
         <w:numPr>
           <w:ilvl w:val="0"/>
           <w:numId w:val="1"/>
@@ -717,7 +717,7 @@
     </w:p>
     <w:p>
       <w:pPr>
-        <w:pStyle w:val="a3"/>
+        <w:pStyle w:val="ListParagraph"/>
         <w:numPr>
           <w:ilvl w:val="0"/>
           <w:numId w:val="1"/>
@@ -744,7 +744,7 @@
     </w:p>
     <w:p>
       <w:pPr>
-        <w:pStyle w:val="a3"/>
+        <w:pStyle w:val="ListParagraph"/>
         <w:numPr>
           <w:ilvl w:val="0"/>
           <w:numId w:val="1"/>
@@ -851,7 +851,7 @@
     </w:p>
     <w:p>
       <w:pPr>
-        <w:pStyle w:val="a3"/>
+        <w:pStyle w:val="ListParagraph"/>
         <w:numPr>
           <w:ilvl w:val="0"/>
           <w:numId w:val="1"/>
@@ -876,7 +876,7 @@
     </w:p>
     <w:p>
       <w:pPr>
-        <w:pStyle w:val="3"/>
+        <w:pStyle w:val="Heading3"/>
       </w:pPr>
       <w:r>
         <w:t>Run the Client:</w:t>
@@ -884,7 +884,7 @@
     </w:p>
     <w:p>
       <w:pPr>
-        <w:pStyle w:val="a3"/>
+        <w:pStyle w:val="ListParagraph"/>
         <w:numPr>
           <w:ilvl w:val="0"/>
           <w:numId w:val="1"/>
@@ -911,7 +911,7 @@
     </w:p>
     <w:p>
       <w:pPr>
-        <w:pStyle w:val="a3"/>
+        <w:pStyle w:val="ListParagraph"/>
         <w:numPr>
           <w:ilvl w:val="0"/>
           <w:numId w:val="1"/>
@@ -946,7 +946,7 @@
     </w:p>
     <w:p>
       <w:pPr>
-        <w:pStyle w:val="a3"/>
+        <w:pStyle w:val="ListParagraph"/>
         <w:numPr>
           <w:ilvl w:val="0"/>
           <w:numId w:val="1"/>
@@ -999,7 +999,7 @@
     </w:p>
     <w:p>
       <w:pPr>
-        <w:pStyle w:val="a3"/>
+        <w:pStyle w:val="ListParagraph"/>
         <w:numPr>
           <w:ilvl w:val="0"/>
           <w:numId w:val="1"/>
@@ -1026,7 +1026,7 @@
     </w:p>
     <w:p>
       <w:pPr>
-        <w:pStyle w:val="a3"/>
+        <w:pStyle w:val="ListParagraph"/>
         <w:numPr>
           <w:ilvl w:val="0"/>
           <w:numId w:val="1"/>
@@ -1072,7 +1072,7 @@
     </w:p>
     <w:p>
       <w:pPr>
-        <w:pStyle w:val="3"/>
+        <w:pStyle w:val="Heading3"/>
       </w:pPr>
       <w:r>
         <w:t xml:space="preserve">Original </w:t>
@@ -1297,7 +1297,7 @@
     </w:p>
     <w:p>
       <w:pPr>
-        <w:pStyle w:val="2"/>
+        <w:pStyle w:val="Heading2"/>
       </w:pPr>
       <w:r>
         <w:t>Test Partitioning and Cases</w:t>
@@ -1305,7 +1305,7 @@
     </w:p>
     <w:p>
       <w:pPr>
-        <w:pStyle w:val="3"/>
+        <w:pStyle w:val="Heading3"/>
       </w:pPr>
       <w:r>
         <w:t>Existing Test Cases</w:t>
@@ -1744,7 +1744,7 @@
     <w:p/>
     <w:p>
       <w:pPr>
-        <w:pStyle w:val="3"/>
+        <w:pStyle w:val="Heading3"/>
       </w:pPr>
       <w:r>
         <w:t>Partition Testing Concept</w:t>
@@ -1752,7 +1752,7 @@
     </w:p>
     <w:p>
       <w:pPr>
-        <w:pStyle w:val="a7"/>
+        <w:pStyle w:val="NormalWeb"/>
         <w:shd w:val="clear" w:color="auto" w:fill="FFFFFF"/>
         <w:spacing w:before="0" w:beforeAutospacing="0" w:after="300" w:afterAutospacing="0"/>
         <w:rPr>
@@ -1768,7 +1768,7 @@
     </w:p>
     <w:p>
       <w:pPr>
-        <w:pStyle w:val="3"/>
+        <w:pStyle w:val="Heading3"/>
       </w:pPr>
       <w:r>
         <w:t>Feature Selection for Partitioning</w:t>
@@ -1776,7 +1776,7 @@
     </w:p>
     <w:p>
       <w:pPr>
-        <w:pStyle w:val="a7"/>
+        <w:pStyle w:val="NormalWeb"/>
         <w:shd w:val="clear" w:color="auto" w:fill="FFFFFF"/>
         <w:spacing w:before="0" w:beforeAutospacing="0" w:after="300" w:afterAutospacing="0"/>
         <w:rPr>
@@ -1808,7 +1808,7 @@
     </w:p>
     <w:p>
       <w:pPr>
-        <w:pStyle w:val="3"/>
+        <w:pStyle w:val="Heading3"/>
       </w:pPr>
       <w:r>
         <w:lastRenderedPageBreak/>
@@ -1817,7 +1817,7 @@
     </w:p>
     <w:p>
       <w:pPr>
-        <w:pStyle w:val="a7"/>
+        <w:pStyle w:val="NormalWeb"/>
         <w:shd w:val="clear" w:color="auto" w:fill="FFFFFF"/>
         <w:spacing w:before="0" w:beforeAutospacing="0" w:after="300" w:afterAutospacing="0"/>
         <w:rPr>
@@ -1969,7 +1969,7 @@
     </w:p>
     <w:p>
       <w:pPr>
-        <w:pStyle w:val="a7"/>
+        <w:pStyle w:val="NormalWeb"/>
         <w:shd w:val="clear" w:color="auto" w:fill="FFFFFF"/>
         <w:spacing w:before="300" w:beforeAutospacing="0" w:after="300" w:afterAutospacing="0"/>
         <w:rPr>
@@ -1985,7 +1985,7 @@
     </w:p>
     <w:p>
       <w:pPr>
-        <w:pStyle w:val="3"/>
+        <w:pStyle w:val="Heading3"/>
       </w:pPr>
       <w:r>
         <w:t>New JUnit Test Cases</w:t>
@@ -3759,7 +3759,7 @@
     </w:p>
     <w:p>
       <w:pPr>
-        <w:pStyle w:val="2"/>
+        <w:pStyle w:val="Heading2"/>
       </w:pPr>
       <w:r>
         <w:t>Conclusion</w:t>
@@ -3843,7 +3843,7 @@
     <w:p/>
     <w:p>
       <w:pPr>
-        <w:pStyle w:val="1"/>
+        <w:pStyle w:val="Heading1"/>
         <w:shd w:val="clear" w:color="auto" w:fill="FFFFFF"/>
         <w:spacing w:before="0" w:after="0"/>
         <w:jc w:val="center"/>
@@ -3893,7 +3893,7 @@
     </w:p>
     <w:p>
       <w:pPr>
-        <w:pStyle w:val="2"/>
+        <w:pStyle w:val="Heading2"/>
         <w:shd w:val="clear" w:color="auto" w:fill="FFFFFF"/>
       </w:pPr>
       <w:r>
@@ -3967,7 +3967,7 @@
     <w:p/>
     <w:p>
       <w:pPr>
-        <w:pStyle w:val="2"/>
+        <w:pStyle w:val="Heading2"/>
         <w:shd w:val="clear" w:color="auto" w:fill="FFFFFF"/>
       </w:pPr>
       <w:r>
@@ -4304,7 +4304,7 @@
     </w:p>
     <w:tbl>
       <w:tblPr>
-        <w:tblStyle w:val="5-3"/>
+        <w:tblStyle w:val="GridTable5Dark-Accent3"/>
         <w:tblW w:w="0" w:type="auto"/>
         <w:tblLook w:val="04A0" w:firstRow="1" w:lastRow="0" w:firstColumn="1" w:lastColumn="0" w:noHBand="0" w:noVBand="1"/>
       </w:tblPr>
@@ -5564,7 +5564,7 @@
     </w:p>
     <w:p>
       <w:pPr>
-        <w:pStyle w:val="2"/>
+        <w:pStyle w:val="Heading2"/>
         <w:shd w:val="clear" w:color="auto" w:fill="FFFFFF"/>
         <w:rPr>
           <w:rFonts w:eastAsiaTheme="minorEastAsia"/>
@@ -5586,7 +5586,7 @@
     </w:p>
     <w:p>
       <w:pPr>
-        <w:pStyle w:val="3"/>
+        <w:pStyle w:val="Heading3"/>
       </w:pPr>
       <w:r>
         <w:t>Test</w:t>
@@ -5609,7 +5609,7 @@
     </w:p>
     <w:p>
       <w:pPr>
-        <w:pStyle w:val="a7"/>
+        <w:pStyle w:val="NormalWeb"/>
         <w:shd w:val="clear" w:color="auto" w:fill="FFFFFF"/>
         <w:spacing w:before="300" w:beforeAutospacing="0" w:after="300" w:afterAutospacing="0"/>
         <w:rPr>
@@ -6589,7 +6589,7 @@
     <w:p/>
     <w:p>
       <w:pPr>
-        <w:pStyle w:val="3"/>
+        <w:pStyle w:val="Heading3"/>
       </w:pPr>
       <w:r>
         <w:t>Test</w:t>
@@ -6606,7 +6606,7 @@
     </w:p>
     <w:p>
       <w:pPr>
-        <w:pStyle w:val="a7"/>
+        <w:pStyle w:val="NormalWeb"/>
         <w:shd w:val="clear" w:color="auto" w:fill="FFFFFF"/>
         <w:spacing w:before="300" w:beforeAutospacing="0" w:after="300" w:afterAutospacing="0"/>
         <w:rPr>
@@ -6899,7 +6899,7 @@
     <w:p/>
     <w:p>
       <w:pPr>
-        <w:pStyle w:val="3"/>
+        <w:pStyle w:val="Heading3"/>
       </w:pPr>
       <w:r>
         <w:t>Test</w:t>
@@ -6916,7 +6916,7 @@
     </w:p>
     <w:p>
       <w:pPr>
-        <w:pStyle w:val="a7"/>
+        <w:pStyle w:val="NormalWeb"/>
         <w:shd w:val="clear" w:color="auto" w:fill="FFFFFF"/>
         <w:spacing w:before="300" w:beforeAutospacing="0" w:after="300" w:afterAutospacing="0"/>
         <w:rPr>
@@ -8086,7 +8086,7 @@
     </w:p>
     <w:p>
       <w:pPr>
-        <w:pStyle w:val="1"/>
+        <w:pStyle w:val="Heading1"/>
         <w:shd w:val="clear" w:color="auto" w:fill="FFFFFF"/>
         <w:spacing w:before="0" w:after="0"/>
         <w:jc w:val="center"/>
@@ -8101,7 +8101,7 @@
     </w:p>
     <w:p>
       <w:pPr>
-        <w:pStyle w:val="2"/>
+        <w:pStyle w:val="Heading2"/>
         <w:shd w:val="clear" w:color="auto" w:fill="FFFFFF"/>
       </w:pPr>
       <w:r>
@@ -8187,7 +8187,7 @@
     </w:p>
     <w:p>
       <w:pPr>
-        <w:pStyle w:val="2"/>
+        <w:pStyle w:val="Heading2"/>
         <w:rPr>
           <w:shd w:val="clear" w:color="auto" w:fill="FFFFFF"/>
         </w:rPr>
@@ -8421,7 +8421,7 @@
     </w:p>
     <w:p>
       <w:pPr>
-        <w:pStyle w:val="a3"/>
+        <w:pStyle w:val="ListParagraph"/>
         <w:numPr>
           <w:ilvl w:val="0"/>
           <w:numId w:val="11"/>
@@ -8446,7 +8446,7 @@
     </w:p>
     <w:p>
       <w:pPr>
-        <w:pStyle w:val="a3"/>
+        <w:pStyle w:val="ListParagraph"/>
         <w:numPr>
           <w:ilvl w:val="0"/>
           <w:numId w:val="11"/>
@@ -8471,7 +8471,7 @@
     </w:p>
     <w:p>
       <w:pPr>
-        <w:pStyle w:val="a3"/>
+        <w:pStyle w:val="ListParagraph"/>
         <w:numPr>
           <w:ilvl w:val="0"/>
           <w:numId w:val="11"/>
@@ -8496,7 +8496,7 @@
     </w:p>
     <w:p>
       <w:pPr>
-        <w:pStyle w:val="a3"/>
+        <w:pStyle w:val="ListParagraph"/>
         <w:numPr>
           <w:ilvl w:val="0"/>
           <w:numId w:val="11"/>
@@ -8682,7 +8682,7 @@
     </w:p>
     <w:p>
       <w:pPr>
-        <w:pStyle w:val="2"/>
+        <w:pStyle w:val="Heading2"/>
         <w:spacing w:line="360" w:lineRule="auto"/>
         <w:rPr>
           <w:shd w:val="clear" w:color="auto" w:fill="FFFFFF"/>
@@ -9220,7 +9220,7 @@
     </w:p>
     <w:p>
       <w:pPr>
-        <w:pStyle w:val="2"/>
+        <w:pStyle w:val="Heading2"/>
         <w:spacing w:line="360" w:lineRule="auto"/>
         <w:rPr>
           <w:shd w:val="clear" w:color="auto" w:fill="FFFFFF"/>
@@ -9259,7 +9259,7 @@
     </w:p>
     <w:p>
       <w:pPr>
-        <w:pStyle w:val="a7"/>
+        <w:pStyle w:val="NormalWeb"/>
         <w:shd w:val="clear" w:color="auto" w:fill="FFFFFF"/>
         <w:spacing w:before="0" w:beforeAutospacing="0" w:after="300" w:afterAutospacing="0"/>
         <w:rPr>
@@ -9277,7 +9277,7 @@
       <w:proofErr w:type="spellStart"/>
       <w:r>
         <w:rPr>
-          <w:rStyle w:val="HTML"/>
+          <w:rStyle w:val="HTMLCode"/>
           <w:rFonts w:ascii="Arial" w:hAnsi="Arial" w:cs="Arial"/>
           <w:b/>
           <w:bCs/>
@@ -9305,7 +9305,7 @@
       <w:proofErr w:type="spellStart"/>
       <w:r>
         <w:rPr>
-          <w:rStyle w:val="HTML"/>
+          <w:rStyle w:val="HTMLCode"/>
           <w:rFonts w:ascii="Arial" w:hAnsi="Arial" w:cs="Arial"/>
           <w:b/>
           <w:bCs/>
@@ -9324,7 +9324,7 @@
     </w:p>
     <w:p>
       <w:pPr>
-        <w:pStyle w:val="3"/>
+        <w:pStyle w:val="Heading3"/>
         <w:shd w:val="clear" w:color="auto" w:fill="FFFFFF"/>
         <w:spacing w:line="360" w:lineRule="auto"/>
         <w:rPr>
@@ -9354,7 +9354,7 @@
     </w:p>
     <w:p>
       <w:pPr>
-        <w:pStyle w:val="a7"/>
+        <w:pStyle w:val="NormalWeb"/>
         <w:numPr>
           <w:ilvl w:val="0"/>
           <w:numId w:val="13"/>
@@ -9368,7 +9368,7 @@
       </w:pPr>
       <w:r>
         <w:rPr>
-          <w:rStyle w:val="a4"/>
+          <w:rStyle w:val="Strong"/>
           <w:rFonts w:ascii="Arial" w:hAnsi="Arial" w:cs="Arial"/>
           <w:color w:val="0D0D0D"/>
         </w:rPr>
@@ -9384,7 +9384,7 @@
       <w:proofErr w:type="spellStart"/>
       <w:r>
         <w:rPr>
-          <w:rStyle w:val="HTML"/>
+          <w:rStyle w:val="HTMLCode"/>
           <w:rFonts w:ascii="Arial" w:hAnsi="Arial" w:cs="Arial"/>
           <w:b/>
           <w:bCs/>
@@ -9429,7 +9429,7 @@
     </w:p>
     <w:p>
       <w:pPr>
-        <w:pStyle w:val="a7"/>
+        <w:pStyle w:val="NormalWeb"/>
         <w:numPr>
           <w:ilvl w:val="0"/>
           <w:numId w:val="13"/>
@@ -9443,7 +9443,7 @@
       </w:pPr>
       <w:r>
         <w:rPr>
-          <w:rStyle w:val="a4"/>
+          <w:rStyle w:val="Strong"/>
           <w:rFonts w:ascii="Arial" w:hAnsi="Arial" w:cs="Arial"/>
           <w:color w:val="0D0D0D"/>
         </w:rPr>
@@ -9459,7 +9459,7 @@
       <w:proofErr w:type="spellStart"/>
       <w:r>
         <w:rPr>
-          <w:rStyle w:val="HTML"/>
+          <w:rStyle w:val="HTMLCode"/>
           <w:rFonts w:ascii="Arial" w:hAnsi="Arial" w:cs="Arial"/>
           <w:b/>
           <w:bCs/>
@@ -9478,7 +9478,7 @@
       <w:proofErr w:type="spellStart"/>
       <w:r>
         <w:rPr>
-          <w:rStyle w:val="HTML"/>
+          <w:rStyle w:val="HTMLCode"/>
           <w:rFonts w:ascii="Arial" w:hAnsi="Arial" w:cs="Arial"/>
           <w:b/>
           <w:bCs/>
@@ -9497,7 +9497,7 @@
     </w:p>
     <w:p>
       <w:pPr>
-        <w:pStyle w:val="a7"/>
+        <w:pStyle w:val="NormalWeb"/>
         <w:shd w:val="clear" w:color="auto" w:fill="FFFFFF"/>
         <w:spacing w:before="0" w:beforeAutospacing="0" w:after="0" w:afterAutospacing="0"/>
         <w:ind w:left="720"/>
@@ -9575,7 +9575,7 @@
     </w:p>
     <w:p>
       <w:pPr>
-        <w:pStyle w:val="3"/>
+        <w:pStyle w:val="Heading3"/>
         <w:shd w:val="clear" w:color="auto" w:fill="FFFFFF"/>
         <w:spacing w:line="360" w:lineRule="auto"/>
         <w:rPr>
@@ -9605,7 +9605,7 @@
     </w:p>
     <w:p>
       <w:pPr>
-        <w:pStyle w:val="a7"/>
+        <w:pStyle w:val="NormalWeb"/>
         <w:numPr>
           <w:ilvl w:val="0"/>
           <w:numId w:val="13"/>
@@ -9619,7 +9619,7 @@
       </w:pPr>
       <w:r>
         <w:rPr>
-          <w:rStyle w:val="a4"/>
+          <w:rStyle w:val="Strong"/>
           <w:rFonts w:ascii="Arial" w:hAnsi="Arial" w:cs="Arial"/>
           <w:color w:val="0D0D0D"/>
         </w:rPr>
@@ -9635,7 +9635,7 @@
       <w:proofErr w:type="spellStart"/>
       <w:r>
         <w:rPr>
-          <w:rStyle w:val="HTML"/>
+          <w:rStyle w:val="HTMLCode"/>
           <w:rFonts w:ascii="Arial" w:hAnsi="Arial" w:cs="Arial"/>
           <w:b/>
           <w:bCs/>
@@ -9680,7 +9680,7 @@
     </w:p>
     <w:p>
       <w:pPr>
-        <w:pStyle w:val="a7"/>
+        <w:pStyle w:val="NormalWeb"/>
         <w:numPr>
           <w:ilvl w:val="0"/>
           <w:numId w:val="13"/>
@@ -9694,7 +9694,7 @@
       </w:pPr>
       <w:r>
         <w:rPr>
-          <w:rStyle w:val="a4"/>
+          <w:rStyle w:val="Strong"/>
           <w:rFonts w:ascii="Arial" w:hAnsi="Arial" w:cs="Arial"/>
           <w:color w:val="0D0D0D"/>
         </w:rPr>
@@ -9710,7 +9710,7 @@
       <w:proofErr w:type="spellStart"/>
       <w:r>
         <w:rPr>
-          <w:rStyle w:val="HTML"/>
+          <w:rStyle w:val="HTMLCode"/>
           <w:rFonts w:ascii="Arial" w:hAnsi="Arial" w:cs="Arial"/>
           <w:b/>
           <w:bCs/>
@@ -9754,7 +9754,7 @@
     </w:p>
     <w:p>
       <w:pPr>
-        <w:pStyle w:val="a7"/>
+        <w:pStyle w:val="NormalWeb"/>
         <w:shd w:val="clear" w:color="auto" w:fill="FFFFFF"/>
         <w:spacing w:before="0" w:beforeAutospacing="0" w:after="0" w:afterAutospacing="0"/>
         <w:ind w:left="360"/>
@@ -9819,7 +9819,7 @@
     </w:p>
     <w:p>
       <w:pPr>
-        <w:pStyle w:val="3"/>
+        <w:pStyle w:val="Heading3"/>
       </w:pPr>
       <w:proofErr w:type="spellStart"/>
       <w:r>
@@ -9839,7 +9839,7 @@
     </w:p>
     <w:p>
       <w:pPr>
-        <w:pStyle w:val="a7"/>
+        <w:pStyle w:val="NormalWeb"/>
         <w:numPr>
           <w:ilvl w:val="0"/>
           <w:numId w:val="19"/>
@@ -9906,7 +9906,7 @@
     </w:p>
     <w:p>
       <w:pPr>
-        <w:pStyle w:val="a3"/>
+        <w:pStyle w:val="ListParagraph"/>
         <w:widowControl/>
         <w:numPr>
           <w:ilvl w:val="0"/>
@@ -9954,7 +9954,7 @@
       <w:proofErr w:type="spellStart"/>
       <w:r>
         <w:rPr>
-          <w:rStyle w:val="HTML"/>
+          <w:rStyle w:val="HTMLCode"/>
           <w:rFonts w:ascii="Arial" w:hAnsi="Arial" w:cs="Arial"/>
           <w:b/>
           <w:bCs/>
@@ -9975,7 +9975,7 @@
       <w:proofErr w:type="spellStart"/>
       <w:r>
         <w:rPr>
-          <w:rStyle w:val="HTML"/>
+          <w:rStyle w:val="HTMLCode"/>
           <w:rFonts w:ascii="Arial" w:hAnsi="Arial" w:cs="Arial"/>
           <w:b/>
           <w:bCs/>
@@ -10094,7 +10094,7 @@
     </w:p>
     <w:p>
       <w:pPr>
-        <w:pStyle w:val="3"/>
+        <w:pStyle w:val="Heading3"/>
         <w:shd w:val="clear" w:color="auto" w:fill="FFFFFF"/>
         <w:spacing w:line="360" w:lineRule="auto"/>
         <w:rPr>
@@ -10115,7 +10115,7 @@
     </w:p>
     <w:p>
       <w:pPr>
-        <w:pStyle w:val="a7"/>
+        <w:pStyle w:val="NormalWeb"/>
         <w:shd w:val="clear" w:color="auto" w:fill="FFFFFF"/>
         <w:spacing w:before="0" w:beforeAutospacing="0" w:after="300" w:afterAutospacing="0"/>
         <w:rPr>
@@ -10147,7 +10147,7 @@
       </w:pPr>
       <w:r>
         <w:rPr>
-          <w:rStyle w:val="a4"/>
+          <w:rStyle w:val="Strong"/>
           <w:rFonts w:cs="Arial"/>
           <w:color w:val="0D0D0D"/>
         </w:rPr>
@@ -10177,7 +10177,7 @@
       </w:pPr>
       <w:r>
         <w:rPr>
-          <w:rStyle w:val="a4"/>
+          <w:rStyle w:val="Strong"/>
           <w:rFonts w:cs="Arial"/>
           <w:color w:val="0D0D0D"/>
         </w:rPr>
@@ -10207,7 +10207,7 @@
       </w:pPr>
       <w:r>
         <w:rPr>
-          <w:rStyle w:val="a4"/>
+          <w:rStyle w:val="Strong"/>
           <w:rFonts w:cs="Arial"/>
           <w:color w:val="0D0D0D"/>
         </w:rPr>
@@ -10253,7 +10253,7 @@
       </w:pPr>
       <w:r>
         <w:rPr>
-          <w:rStyle w:val="a4"/>
+          <w:rStyle w:val="Strong"/>
           <w:rFonts w:cs="Arial"/>
           <w:color w:val="0D0D0D"/>
         </w:rPr>
@@ -10269,7 +10269,7 @@
     </w:p>
     <w:p>
       <w:pPr>
-        <w:pStyle w:val="a7"/>
+        <w:pStyle w:val="NormalWeb"/>
         <w:shd w:val="clear" w:color="auto" w:fill="FFFFFF"/>
         <w:spacing w:before="300" w:beforeAutospacing="0" w:after="0" w:afterAutospacing="0"/>
         <w:rPr>
@@ -10287,7 +10287,7 @@
     </w:p>
     <w:p>
       <w:pPr>
-        <w:pStyle w:val="3"/>
+        <w:pStyle w:val="Heading3"/>
       </w:pPr>
       <w:r>
         <w:rPr>
@@ -10302,7 +10302,7 @@
     </w:p>
     <w:p>
       <w:pPr>
-        <w:pStyle w:val="a7"/>
+        <w:pStyle w:val="NormalWeb"/>
         <w:shd w:val="clear" w:color="auto" w:fill="FFFFFF"/>
         <w:spacing w:before="300" w:beforeAutospacing="0" w:after="0" w:afterAutospacing="0"/>
         <w:rPr>
@@ -10656,7 +10656,7 @@
     </w:p>
     <w:p>
       <w:pPr>
-        <w:pStyle w:val="1"/>
+        <w:pStyle w:val="Heading1"/>
         <w:shd w:val="clear" w:color="auto" w:fill="FFFFFF"/>
         <w:spacing w:before="0" w:after="0"/>
         <w:jc w:val="center"/>
@@ -10677,7 +10677,7 @@
     </w:p>
     <w:p>
       <w:pPr>
-        <w:pStyle w:val="2"/>
+        <w:pStyle w:val="Heading2"/>
         <w:shd w:val="clear" w:color="auto" w:fill="FFFFFF"/>
       </w:pPr>
       <w:r>
@@ -10736,7 +10736,7 @@
     </w:p>
     <w:p>
       <w:pPr>
-        <w:pStyle w:val="2"/>
+        <w:pStyle w:val="Heading2"/>
         <w:shd w:val="clear" w:color="auto" w:fill="FFFFFF"/>
       </w:pPr>
       <w:r>
@@ -10827,7 +10827,7 @@
     </w:p>
     <w:p>
       <w:pPr>
-        <w:pStyle w:val="2"/>
+        <w:pStyle w:val="Heading2"/>
       </w:pPr>
       <w:r>
         <w:rPr>
@@ -11170,7 +11170,7 @@
     </w:p>
     <w:p>
       <w:pPr>
-        <w:pStyle w:val="a3"/>
+        <w:pStyle w:val="ListParagraph"/>
         <w:numPr>
           <w:ilvl w:val="0"/>
           <w:numId w:val="21"/>
@@ -11195,7 +11195,7 @@
     </w:p>
     <w:p>
       <w:pPr>
-        <w:pStyle w:val="a3"/>
+        <w:pStyle w:val="ListParagraph"/>
         <w:numPr>
           <w:ilvl w:val="0"/>
           <w:numId w:val="21"/>
@@ -11234,7 +11234,7 @@
     </w:p>
     <w:p>
       <w:pPr>
-        <w:pStyle w:val="a3"/>
+        <w:pStyle w:val="ListParagraph"/>
         <w:numPr>
           <w:ilvl w:val="0"/>
           <w:numId w:val="21"/>
@@ -11289,7 +11289,7 @@
     </w:p>
     <w:p>
       <w:pPr>
-        <w:pStyle w:val="a3"/>
+        <w:pStyle w:val="ListParagraph"/>
         <w:numPr>
           <w:ilvl w:val="0"/>
           <w:numId w:val="21"/>
@@ -11308,7 +11308,7 @@
     </w:p>
     <w:p>
       <w:pPr>
-        <w:pStyle w:val="a3"/>
+        <w:pStyle w:val="ListParagraph"/>
         <w:numPr>
           <w:ilvl w:val="0"/>
           <w:numId w:val="21"/>
@@ -11342,7 +11342,7 @@
     </w:p>
     <w:p>
       <w:pPr>
-        <w:pStyle w:val="a3"/>
+        <w:pStyle w:val="ListParagraph"/>
         <w:numPr>
           <w:ilvl w:val="0"/>
           <w:numId w:val="21"/>
@@ -11387,7 +11387,7 @@
     </w:p>
     <w:p>
       <w:pPr>
-        <w:pStyle w:val="a3"/>
+        <w:pStyle w:val="ListParagraph"/>
         <w:numPr>
           <w:ilvl w:val="0"/>
           <w:numId w:val="21"/>
@@ -11406,7 +11406,7 @@
     </w:p>
     <w:p>
       <w:pPr>
-        <w:pStyle w:val="a3"/>
+        <w:pStyle w:val="ListParagraph"/>
         <w:numPr>
           <w:ilvl w:val="0"/>
           <w:numId w:val="21"/>
@@ -11439,7 +11439,7 @@
     </w:p>
     <w:p>
       <w:pPr>
-        <w:pStyle w:val="a3"/>
+        <w:pStyle w:val="ListParagraph"/>
         <w:numPr>
           <w:ilvl w:val="0"/>
           <w:numId w:val="21"/>
@@ -11458,7 +11458,7 @@
     </w:p>
     <w:p>
       <w:pPr>
-        <w:pStyle w:val="a3"/>
+        <w:pStyle w:val="ListParagraph"/>
         <w:numPr>
           <w:ilvl w:val="0"/>
           <w:numId w:val="21"/>
@@ -11495,7 +11495,7 @@
     </w:p>
     <w:p>
       <w:pPr>
-        <w:pStyle w:val="a3"/>
+        <w:pStyle w:val="ListParagraph"/>
         <w:numPr>
           <w:ilvl w:val="0"/>
           <w:numId w:val="21"/>
@@ -11546,7 +11546,7 @@
     </w:p>
     <w:p>
       <w:pPr>
-        <w:pStyle w:val="a3"/>
+        <w:pStyle w:val="ListParagraph"/>
         <w:numPr>
           <w:ilvl w:val="0"/>
           <w:numId w:val="21"/>
@@ -11589,7 +11589,7 @@
     </w:p>
     <w:p>
       <w:pPr>
-        <w:pStyle w:val="2"/>
+        <w:pStyle w:val="Heading2"/>
       </w:pPr>
       <w:r>
         <w:rPr>
@@ -11603,7 +11603,7 @@
     </w:p>
     <w:p>
       <w:pPr>
-        <w:pStyle w:val="3"/>
+        <w:pStyle w:val="Heading3"/>
       </w:pPr>
       <w:r>
         <w:t>test "</w:t>
@@ -11706,7 +11706,7 @@
     </w:p>
     <w:p>
       <w:pPr>
-        <w:pStyle w:val="a3"/>
+        <w:pStyle w:val="ListParagraph"/>
         <w:numPr>
           <w:ilvl w:val="0"/>
           <w:numId w:val="24"/>
@@ -11725,7 +11725,7 @@
     </w:p>
     <w:p>
       <w:pPr>
-        <w:pStyle w:val="a3"/>
+        <w:pStyle w:val="ListParagraph"/>
         <w:numPr>
           <w:ilvl w:val="0"/>
           <w:numId w:val="24"/>
@@ -11750,7 +11750,7 @@
     </w:p>
     <w:p>
       <w:pPr>
-        <w:pStyle w:val="a3"/>
+        <w:pStyle w:val="ListParagraph"/>
         <w:numPr>
           <w:ilvl w:val="0"/>
           <w:numId w:val="24"/>
@@ -11775,7 +11775,7 @@
     </w:p>
     <w:p>
       <w:pPr>
-        <w:pStyle w:val="a3"/>
+        <w:pStyle w:val="ListParagraph"/>
         <w:numPr>
           <w:ilvl w:val="0"/>
           <w:numId w:val="24"/>
@@ -11971,7 +11971,7 @@
     </w:p>
     <w:p>
       <w:pPr>
-        <w:pStyle w:val="3"/>
+        <w:pStyle w:val="Heading3"/>
       </w:pPr>
       <w:r>
         <w:t>test "</w:t>
@@ -12303,7 +12303,7 @@
     </w:p>
     <w:p>
       <w:pPr>
-        <w:pStyle w:val="1"/>
+        <w:pStyle w:val="Heading1"/>
         <w:shd w:val="clear" w:color="auto" w:fill="FFFFFF"/>
         <w:spacing w:before="0" w:after="0"/>
         <w:jc w:val="center"/>
@@ -12329,7 +12329,7 @@
     </w:p>
     <w:p>
       <w:pPr>
-        <w:pStyle w:val="2"/>
+        <w:pStyle w:val="Heading2"/>
       </w:pPr>
       <w:r>
         <w:t>Testable Design</w:t>
@@ -12369,7 +12369,7 @@
     </w:p>
     <w:p>
       <w:pPr>
-        <w:pStyle w:val="a3"/>
+        <w:pStyle w:val="ListParagraph"/>
         <w:numPr>
           <w:ilvl w:val="0"/>
           <w:numId w:val="25"/>
@@ -12408,7 +12408,7 @@
     </w:p>
     <w:p>
       <w:pPr>
-        <w:pStyle w:val="a3"/>
+        <w:pStyle w:val="ListParagraph"/>
         <w:numPr>
           <w:ilvl w:val="0"/>
           <w:numId w:val="25"/>
@@ -12447,7 +12447,7 @@
     </w:p>
     <w:p>
       <w:pPr>
-        <w:pStyle w:val="a3"/>
+        <w:pStyle w:val="ListParagraph"/>
         <w:numPr>
           <w:ilvl w:val="0"/>
           <w:numId w:val="25"/>
@@ -12486,7 +12486,7 @@
     </w:p>
     <w:p>
       <w:pPr>
-        <w:pStyle w:val="a3"/>
+        <w:pStyle w:val="ListParagraph"/>
         <w:numPr>
           <w:ilvl w:val="0"/>
           <w:numId w:val="25"/>
@@ -12525,7 +12525,7 @@
     </w:p>
     <w:p>
       <w:pPr>
-        <w:pStyle w:val="a3"/>
+        <w:pStyle w:val="ListParagraph"/>
         <w:numPr>
           <w:ilvl w:val="0"/>
           <w:numId w:val="25"/>
@@ -12612,7 +12612,7 @@
     </w:p>
     <w:p>
       <w:pPr>
-        <w:pStyle w:val="2"/>
+        <w:pStyle w:val="Heading2"/>
       </w:pPr>
       <w:r>
         <w:rPr>
@@ -12680,7 +12680,7 @@
     </w:p>
     <w:p>
       <w:pPr>
-        <w:pStyle w:val="a3"/>
+        <w:pStyle w:val="ListParagraph"/>
         <w:numPr>
           <w:ilvl w:val="0"/>
           <w:numId w:val="26"/>
@@ -12705,7 +12705,7 @@
     </w:p>
     <w:p>
       <w:pPr>
-        <w:pStyle w:val="a3"/>
+        <w:pStyle w:val="ListParagraph"/>
         <w:ind w:left="440" w:firstLineChars="0" w:firstLine="0"/>
         <w:jc w:val="center"/>
         <w:rPr>
@@ -12755,7 +12755,7 @@
     </w:p>
     <w:p>
       <w:pPr>
-        <w:pStyle w:val="a3"/>
+        <w:pStyle w:val="ListParagraph"/>
         <w:ind w:left="440" w:firstLineChars="0" w:firstLine="0"/>
         <w:rPr>
           <w:rFonts w:eastAsiaTheme="minorEastAsia"/>
@@ -12782,7 +12782,7 @@
     </w:p>
     <w:p>
       <w:pPr>
-        <w:pStyle w:val="a3"/>
+        <w:pStyle w:val="ListParagraph"/>
         <w:numPr>
           <w:ilvl w:val="0"/>
           <w:numId w:val="26"/>
@@ -12849,7 +12849,7 @@
     </w:p>
     <w:p>
       <w:pPr>
-        <w:pStyle w:val="a3"/>
+        <w:pStyle w:val="ListParagraph"/>
         <w:ind w:left="440" w:firstLineChars="0" w:firstLine="0"/>
         <w:jc w:val="center"/>
         <w:rPr>
@@ -12899,7 +12899,7 @@
     </w:p>
     <w:p>
       <w:pPr>
-        <w:pStyle w:val="a3"/>
+        <w:pStyle w:val="ListParagraph"/>
         <w:ind w:left="440" w:firstLineChars="0" w:firstLine="0"/>
         <w:rPr>
           <w:rFonts w:eastAsiaTheme="minorEastAsia"/>
@@ -12977,7 +12977,7 @@
     </w:p>
     <w:p>
       <w:pPr>
-        <w:pStyle w:val="a3"/>
+        <w:pStyle w:val="ListParagraph"/>
         <w:numPr>
           <w:ilvl w:val="0"/>
           <w:numId w:val="26"/>
@@ -13037,7 +13037,7 @@
     </w:p>
     <w:p>
       <w:pPr>
-        <w:pStyle w:val="a3"/>
+        <w:pStyle w:val="ListParagraph"/>
         <w:ind w:left="440" w:firstLineChars="0" w:firstLine="0"/>
         <w:jc w:val="center"/>
         <w:rPr>
@@ -13160,7 +13160,7 @@
     </w:p>
     <w:p>
       <w:pPr>
-        <w:pStyle w:val="2"/>
+        <w:pStyle w:val="Heading2"/>
       </w:pPr>
       <w:r>
         <w:rPr>
@@ -13174,7 +13174,7 @@
     </w:p>
     <w:p>
       <w:pPr>
-        <w:pStyle w:val="3"/>
+        <w:pStyle w:val="Heading3"/>
       </w:pPr>
       <w:r>
         <w:rPr>
@@ -13394,7 +13394,7 @@
     </w:p>
     <w:p>
       <w:pPr>
-        <w:pStyle w:val="3"/>
+        <w:pStyle w:val="Heading3"/>
       </w:pPr>
       <w:r>
         <w:rPr>
@@ -13544,7 +13544,7 @@
     </w:p>
     <w:p>
       <w:pPr>
-        <w:pStyle w:val="3"/>
+        <w:pStyle w:val="Heading3"/>
       </w:pPr>
       <w:r>
         <w:rPr>
@@ -13666,7 +13666,7 @@
     </w:p>
     <w:p>
       <w:pPr>
-        <w:pStyle w:val="3"/>
+        <w:pStyle w:val="Heading2"/>
       </w:pPr>
       <w:r>
         <w:rPr>
@@ -13680,45 +13680,29 @@
     </w:p>
     <w:p>
       <w:pPr>
-        <w:widowControl/>
-        <w:shd w:val="clear" w:color="auto" w:fill="FFFFFF"/>
-        <w:spacing w:before="300" w:after="300"/>
-        <w:jc w:val="left"/>
-        <w:rPr>
-          <w:rFonts w:eastAsia="宋体" w:cs="Arial"/>
-          <w:b/>
-          <w:bCs/>
-          <w:color w:val="0D0D0D"/>
-          <w:kern w:val="0"/>
+        <w:rPr>
+          <w:b/>
+          <w:bCs/>
           <w:sz w:val="28"/>
           <w:szCs w:val="28"/>
-          <w14:ligatures w14:val="none"/>
-        </w:rPr>
-      </w:pPr>
-      <w:r>
-        <w:rPr>
-          <w:rFonts w:eastAsia="宋体" w:cs="Arial"/>
-          <w:b/>
-          <w:bCs/>
-          <w:color w:val="0D0D0D"/>
-          <w:kern w:val="0"/>
+        </w:rPr>
+      </w:pPr>
+      <w:r>
+        <w:rPr>
+          <w:b/>
+          <w:bCs/>
           <w:sz w:val="28"/>
           <w:szCs w:val="28"/>
-          <w14:ligatures w14:val="none"/>
         </w:rPr>
         <w:t xml:space="preserve">Test Case 1: </w:t>
       </w:r>
       <w:proofErr w:type="spellStart"/>
       <w:r>
         <w:rPr>
-          <w:rFonts w:eastAsia="宋体" w:cs="Arial"/>
-          <w:b/>
-          <w:bCs/>
-          <w:color w:val="0D0D0D"/>
-          <w:kern w:val="0"/>
+          <w:b/>
+          <w:bCs/>
           <w:sz w:val="28"/>
           <w:szCs w:val="28"/>
-          <w14:ligatures w14:val="none"/>
         </w:rPr>
         <w:t>testRefreshClientWithProxy</w:t>
       </w:r>
@@ -13889,45 +13873,29 @@
     </w:p>
     <w:p>
       <w:pPr>
-        <w:widowControl/>
-        <w:shd w:val="clear" w:color="auto" w:fill="FFFFFF"/>
-        <w:spacing w:before="300" w:after="300"/>
-        <w:jc w:val="left"/>
-        <w:rPr>
-          <w:rFonts w:eastAsia="宋体" w:cs="Arial"/>
-          <w:b/>
-          <w:bCs/>
-          <w:color w:val="0D0D0D"/>
-          <w:kern w:val="0"/>
+        <w:rPr>
+          <w:b/>
+          <w:bCs/>
           <w:sz w:val="28"/>
           <w:szCs w:val="28"/>
-          <w14:ligatures w14:val="none"/>
-        </w:rPr>
-      </w:pPr>
-      <w:r>
-        <w:rPr>
-          <w:rFonts w:eastAsia="宋体" w:cs="Arial"/>
-          <w:b/>
-          <w:bCs/>
-          <w:color w:val="0D0D0D"/>
-          <w:kern w:val="0"/>
+        </w:rPr>
+      </w:pPr>
+      <w:r>
+        <w:rPr>
+          <w:b/>
+          <w:bCs/>
           <w:sz w:val="28"/>
           <w:szCs w:val="28"/>
-          <w14:ligatures w14:val="none"/>
         </w:rPr>
         <w:t xml:space="preserve">Test Case 2: </w:t>
       </w:r>
       <w:proofErr w:type="spellStart"/>
       <w:r>
         <w:rPr>
-          <w:rFonts w:eastAsia="宋体" w:cs="Arial"/>
-          <w:b/>
-          <w:bCs/>
-          <w:color w:val="0D0D0D"/>
-          <w:kern w:val="0"/>
+          <w:b/>
+          <w:bCs/>
           <w:sz w:val="28"/>
           <w:szCs w:val="28"/>
-          <w14:ligatures w14:val="none"/>
         </w:rPr>
         <w:t>testGetConfigReturnsDefaultValue</w:t>
       </w:r>
@@ -14130,45 +14098,29 @@
     </w:p>
     <w:p>
       <w:pPr>
-        <w:widowControl/>
-        <w:shd w:val="clear" w:color="auto" w:fill="FFFFFF"/>
-        <w:spacing w:before="300" w:after="300"/>
-        <w:jc w:val="left"/>
-        <w:rPr>
-          <w:rFonts w:eastAsia="宋体" w:cs="Arial"/>
-          <w:b/>
-          <w:bCs/>
-          <w:color w:val="0D0D0D"/>
-          <w:kern w:val="0"/>
+        <w:rPr>
+          <w:b/>
+          <w:bCs/>
           <w:sz w:val="28"/>
           <w:szCs w:val="28"/>
-          <w14:ligatures w14:val="none"/>
-        </w:rPr>
-      </w:pPr>
-      <w:r>
-        <w:rPr>
-          <w:rFonts w:eastAsia="宋体" w:cs="Arial"/>
-          <w:b/>
-          <w:bCs/>
-          <w:color w:val="0D0D0D"/>
-          <w:kern w:val="0"/>
+        </w:rPr>
+      </w:pPr>
+      <w:r>
+        <w:rPr>
+          <w:b/>
+          <w:bCs/>
           <w:sz w:val="28"/>
           <w:szCs w:val="28"/>
-          <w14:ligatures w14:val="none"/>
         </w:rPr>
         <w:t xml:space="preserve">Test Case 3: </w:t>
       </w:r>
       <w:proofErr w:type="spellStart"/>
       <w:r>
         <w:rPr>
-          <w:rFonts w:eastAsia="宋体" w:cs="Arial"/>
-          <w:b/>
-          <w:bCs/>
-          <w:color w:val="0D0D0D"/>
-          <w:kern w:val="0"/>
+          <w:b/>
+          <w:bCs/>
           <w:sz w:val="28"/>
           <w:szCs w:val="28"/>
-          <w14:ligatures w14:val="none"/>
         </w:rPr>
         <w:t>testGetIntegerConfig</w:t>
       </w:r>
@@ -14371,6 +14323,36 @@
     </w:p>
     <w:p>
       <w:pPr>
+        <w:rPr>
+          <w:b/>
+          <w:bCs/>
+          <w:sz w:val="28"/>
+          <w:szCs w:val="28"/>
+        </w:rPr>
+      </w:pPr>
+      <w:r>
+        <w:rPr>
+          <w:b/>
+          <w:bCs/>
+          <w:sz w:val="28"/>
+          <w:szCs w:val="28"/>
+        </w:rPr>
+        <w:t xml:space="preserve">Test Case 4: </w:t>
+      </w:r>
+      <w:proofErr w:type="spellStart"/>
+      <w:r>
+        <w:rPr>
+          <w:b/>
+          <w:bCs/>
+          <w:sz w:val="28"/>
+          <w:szCs w:val="28"/>
+        </w:rPr>
+        <w:t>testMaskApiKey</w:t>
+      </w:r>
+      <w:proofErr w:type="spellEnd"/>
+    </w:p>
+    <w:p>
+      <w:pPr>
         <w:widowControl/>
         <w:shd w:val="clear" w:color="auto" w:fill="FFFFFF"/>
         <w:spacing w:before="300" w:after="300"/>
@@ -14381,61 +14363,15 @@
           <w:bCs/>
           <w:color w:val="0D0D0D"/>
           <w:kern w:val="0"/>
-          <w:sz w:val="28"/>
-          <w:szCs w:val="28"/>
           <w14:ligatures w14:val="none"/>
         </w:rPr>
       </w:pPr>
       <w:r>
         <w:rPr>
-          <w:rFonts w:eastAsia="宋体" w:cs="Arial"/>
-          <w:b/>
-          <w:bCs/>
-          <w:color w:val="0D0D0D"/>
-          <w:kern w:val="0"/>
-          <w:sz w:val="28"/>
-          <w:szCs w:val="28"/>
-          <w14:ligatures w14:val="none"/>
+          <w:rFonts w:cs="Arial"/>
+          <w:noProof/>
         </w:rPr>
         <w:lastRenderedPageBreak/>
-        <w:t xml:space="preserve">Test Case 4: </w:t>
-      </w:r>
-      <w:proofErr w:type="spellStart"/>
-      <w:r>
-        <w:rPr>
-          <w:rFonts w:eastAsia="宋体" w:cs="Arial"/>
-          <w:b/>
-          <w:bCs/>
-          <w:color w:val="0D0D0D"/>
-          <w:kern w:val="0"/>
-          <w:sz w:val="28"/>
-          <w:szCs w:val="28"/>
-          <w14:ligatures w14:val="none"/>
-        </w:rPr>
-        <w:t>testMaskApiKey</w:t>
-      </w:r>
-      <w:proofErr w:type="spellEnd"/>
-    </w:p>
-    <w:p>
-      <w:pPr>
-        <w:widowControl/>
-        <w:shd w:val="clear" w:color="auto" w:fill="FFFFFF"/>
-        <w:spacing w:before="300" w:after="300"/>
-        <w:jc w:val="left"/>
-        <w:rPr>
-          <w:rFonts w:eastAsia="宋体" w:cs="Arial"/>
-          <w:b/>
-          <w:bCs/>
-          <w:color w:val="0D0D0D"/>
-          <w:kern w:val="0"/>
-          <w14:ligatures w14:val="none"/>
-        </w:rPr>
-      </w:pPr>
-      <w:r>
-        <w:rPr>
-          <w:rFonts w:cs="Arial"/>
-          <w:noProof/>
-        </w:rPr>
         <w:drawing>
           <wp:inline distT="0" distB="0" distL="0" distR="0" wp14:anchorId="2FF4565D" wp14:editId="15D0C28A">
             <wp:extent cx="5274310" cy="716915"/>
@@ -14625,106 +14561,57 @@
     </w:p>
     <w:p>
       <w:pPr>
-        <w:pStyle w:val="3"/>
-        <w:rPr>
-          <w:rStyle w:val="a4"/>
-          <w:rFonts w:cs="Arial"/>
-          <w:b/>
-          <w:bCs/>
+        <w:pStyle w:val="Heading2"/>
+      </w:pPr>
+      <w:r>
+        <w:t>Mocking </w:t>
+      </w:r>
+    </w:p>
+    <w:p>
+      <w:pPr>
+        <w:rPr>
+          <w:rFonts w:cs="Arial"/>
+          <w:color w:val="0D0D0D"/>
           <w:shd w:val="clear" w:color="auto" w:fill="FFFFFF"/>
         </w:rPr>
       </w:pPr>
       <w:r>
         <w:rPr>
-          <w:rStyle w:val="a4"/>
-          <w:rFonts w:cs="Arial"/>
-          <w:b/>
-          <w:bCs/>
+          <w:rFonts w:cs="Arial"/>
+          <w:color w:val="0D0D0D"/>
           <w:shd w:val="clear" w:color="auto" w:fill="FFFFFF"/>
         </w:rPr>
-        <w:t>Mocking </w:t>
-      </w:r>
-    </w:p>
-    <w:p>
-      <w:pPr>
-        <w:rPr>
-          <w:rFonts w:cs="Arial"/>
+        <w:t>Mocking in testing refers to the creation of fake objects that mimic the behavior of real ones, allowing developers to isolate the piece of code they’re testing. This technique simplifies the testing process by providing control over the responses of dependencies, ensuring tests run quickly and deterministically. Ultimately, mocking is invaluable for verifying that a unit of code correctly interacts with its external dependencies, without having to rely on those dependencies being present.</w:t>
+      </w:r>
+    </w:p>
+    <w:p>
+      <w:pPr>
+        <w:rPr>
+          <w:rFonts w:eastAsiaTheme="minorEastAsia" w:cs="Arial"/>
           <w:color w:val="0D0D0D"/>
           <w:shd w:val="clear" w:color="auto" w:fill="FFFFFF"/>
         </w:rPr>
       </w:pPr>
-      <w:r>
-        <w:rPr>
-          <w:rFonts w:cs="Arial"/>
-          <w:color w:val="0D0D0D"/>
-          <w:shd w:val="clear" w:color="auto" w:fill="FFFFFF"/>
-        </w:rPr>
-        <w:t>Mocking in testing refers to the creation of fake objects that mimic the behavior of real ones, allowing developers to isolate the piece of code they’re testing. This technique simplifies the testing process by providing control over the responses of dependencies, ensuring tests run quickly and deterministically. Ultimately, mocking is invaluable for verifying that a unit of code correctly interacts with its external dependencies, without having to rely on those dependencies being present.</w:t>
-      </w:r>
-    </w:p>
-    <w:p>
-      <w:pPr>
-        <w:rPr>
-          <w:rFonts w:eastAsiaTheme="minorEastAsia" w:cs="Arial"/>
-          <w:color w:val="0D0D0D"/>
-          <w:shd w:val="clear" w:color="auto" w:fill="FFFFFF"/>
-        </w:rPr>
-      </w:pPr>
-    </w:p>
-    <w:p>
-      <w:pPr>
-        <w:pStyle w:val="3"/>
-        <w:rPr>
-          <w:rFonts w:cs="Arial"/>
-          <w:shd w:val="clear" w:color="auto" w:fill="FFFFFF"/>
-        </w:rPr>
-      </w:pPr>
-      <w:r>
-        <w:rPr>
-          <w:rFonts w:cs="Arial"/>
-          <w:shd w:val="clear" w:color="auto" w:fill="FFFFFF"/>
-        </w:rPr>
-        <w:lastRenderedPageBreak/>
-        <w:t> Feature for Mocking: `</w:t>
+    </w:p>
+    <w:p>
+      <w:pPr>
+        <w:pStyle w:val="Heading2"/>
+      </w:pPr>
+      <w:r>
+        <w:t>Feature for Mocking: `</w:t>
       </w:r>
       <w:proofErr w:type="spellStart"/>
       <w:r>
-        <w:rPr>
-          <w:rFonts w:eastAsiaTheme="minorEastAsia" w:cs="Arial"/>
-          <w:shd w:val="clear" w:color="auto" w:fill="FFFFFF"/>
-        </w:rPr>
-        <w:t>Web</w:t>
-      </w:r>
-      <w:r>
-        <w:rPr>
-          <w:rFonts w:cs="Arial"/>
-          <w:shd w:val="clear" w:color="auto" w:fill="FFFFFF"/>
-        </w:rPr>
-        <w:t>PageResult.of</w:t>
+        <w:t>WebPageResult.of</w:t>
       </w:r>
       <w:proofErr w:type="spellEnd"/>
       <w:proofErr w:type="gramStart"/>
       <w:r>
-        <w:rPr>
-          <w:rFonts w:cs="Arial"/>
-          <w:shd w:val="clear" w:color="auto" w:fill="FFFFFF"/>
-        </w:rPr>
         <w:t>()`</w:t>
       </w:r>
       <w:proofErr w:type="gramEnd"/>
       <w:r>
-        <w:rPr>
-          <w:rFonts w:cs="Arial"/>
-          <w:shd w:val="clear" w:color="auto" w:fill="FFFFFF"/>
-        </w:rPr>
-        <w:t xml:space="preserve"> </w:t>
-      </w:r>
-      <w:r>
-        <w:rPr>
-          <w:rFonts w:cs="Arial"/>
-          <w:shd w:val="clear" w:color="auto" w:fill="FFFFFF"/>
-        </w:rPr>
-        <w:t>Method </w:t>
+        <w:t xml:space="preserve"> Method </w:t>
       </w:r>
     </w:p>
     <w:p>
@@ -14776,7 +14663,7 @@
     </w:p>
     <w:p>
       <w:pPr>
-        <w:pStyle w:val="a7"/>
+        <w:pStyle w:val="NormalWeb"/>
         <w:shd w:val="clear" w:color="auto" w:fill="FFFFFF"/>
         <w:spacing w:before="0" w:beforeAutospacing="0" w:after="300" w:afterAutospacing="0"/>
         <w:rPr>
@@ -14789,12 +14676,13 @@
           <w:rFonts w:ascii="Arial" w:hAnsi="Arial" w:cs="Arial"/>
           <w:color w:val="0D0D0D"/>
         </w:rPr>
+        <w:lastRenderedPageBreak/>
         <w:t xml:space="preserve">In the </w:t>
       </w:r>
       <w:proofErr w:type="spellStart"/>
       <w:r>
         <w:rPr>
-          <w:rStyle w:val="HTML"/>
+          <w:rStyle w:val="HTMLCode"/>
           <w:rFonts w:ascii="Arial" w:hAnsi="Arial" w:cs="Arial"/>
           <w:b/>
           <w:bCs/>
@@ -14813,7 +14701,7 @@
       <w:proofErr w:type="spellStart"/>
       <w:r>
         <w:rPr>
-          <w:rStyle w:val="HTML"/>
+          <w:rStyle w:val="HTMLCode"/>
           <w:rFonts w:ascii="Arial" w:hAnsi="Arial" w:cs="Arial"/>
           <w:b/>
           <w:bCs/>
@@ -14824,7 +14712,7 @@
       <w:proofErr w:type="spellEnd"/>
       <w:r>
         <w:rPr>
-          <w:rStyle w:val="HTML"/>
+          <w:rStyle w:val="HTMLCode"/>
           <w:rFonts w:ascii="Arial" w:hAnsi="Arial" w:cs="Arial"/>
           <w:b/>
           <w:bCs/>
@@ -14849,7 +14737,7 @@
       <w:proofErr w:type="spellStart"/>
       <w:r>
         <w:rPr>
-          <w:rStyle w:val="HTML"/>
+          <w:rStyle w:val="HTMLCode"/>
           <w:rFonts w:ascii="Arial" w:hAnsi="Arial" w:cs="Arial"/>
           <w:b/>
           <w:bCs/>
@@ -14868,46 +14756,17 @@
     </w:p>
     <w:p>
       <w:pPr>
-        <w:rPr>
-          <w:b/>
-          <w:bCs/>
-          <w:sz w:val="28"/>
-          <w:szCs w:val="28"/>
-        </w:rPr>
-      </w:pPr>
-      <w:r>
-        <w:rPr>
-          <w:b/>
-          <w:bCs/>
-          <w:sz w:val="28"/>
-          <w:szCs w:val="28"/>
-        </w:rPr>
+        <w:pStyle w:val="Heading2"/>
+      </w:pPr>
+      <w:r>
         <w:t xml:space="preserve">Advantages of Mocking </w:t>
       </w:r>
       <w:proofErr w:type="spellStart"/>
       <w:r>
-        <w:rPr>
-          <w:rStyle w:val="HTML"/>
-          <w:rFonts w:ascii="Arial" w:hAnsi="Arial" w:cs="Arial"/>
-          <w:b/>
-          <w:bCs/>
-          <w:color w:val="0D0D0D"/>
-          <w:sz w:val="28"/>
-          <w:szCs w:val="28"/>
-        </w:rPr>
         <w:t>WebPageResult.of</w:t>
       </w:r>
       <w:proofErr w:type="spellEnd"/>
       <w:r>
-        <w:rPr>
-          <w:rStyle w:val="HTML"/>
-          <w:rFonts w:ascii="Arial" w:hAnsi="Arial" w:cs="Arial"/>
-          <w:b/>
-          <w:bCs/>
-          <w:color w:val="0D0D0D"/>
-          <w:sz w:val="28"/>
-          <w:szCs w:val="28"/>
-        </w:rPr>
         <w:t>()</w:t>
       </w:r>
     </w:p>
@@ -14927,7 +14786,7 @@
       </w:pPr>
       <w:r>
         <w:rPr>
-          <w:rStyle w:val="a4"/>
+          <w:rStyle w:val="Strong"/>
           <w:rFonts w:cs="Arial"/>
           <w:color w:val="0D0D0D"/>
         </w:rPr>
@@ -14957,7 +14816,7 @@
       </w:pPr>
       <w:r>
         <w:rPr>
-          <w:rStyle w:val="a4"/>
+          <w:rStyle w:val="Strong"/>
           <w:rFonts w:cs="Arial"/>
           <w:color w:val="0D0D0D"/>
         </w:rPr>
@@ -14973,7 +14832,7 @@
       <w:proofErr w:type="spellStart"/>
       <w:r>
         <w:rPr>
-          <w:rStyle w:val="HTML"/>
+          <w:rStyle w:val="HTMLCode"/>
           <w:rFonts w:ascii="Arial" w:hAnsi="Arial" w:cs="Arial"/>
           <w:b/>
           <w:bCs/>
@@ -14984,7 +14843,7 @@
       <w:proofErr w:type="spellEnd"/>
       <w:r>
         <w:rPr>
-          <w:rStyle w:val="HTML"/>
+          <w:rStyle w:val="HTMLCode"/>
           <w:rFonts w:ascii="Arial" w:hAnsi="Arial" w:cs="Arial"/>
           <w:b/>
           <w:bCs/>
@@ -15014,26 +14873,15 @@
     </w:p>
     <w:p>
       <w:pPr>
-        <w:rPr>
-          <w:b/>
-          <w:bCs/>
-          <w:sz w:val="28"/>
-          <w:szCs w:val="28"/>
-        </w:rPr>
-      </w:pPr>
-      <w:r>
-        <w:rPr>
-          <w:b/>
-          <w:bCs/>
-          <w:sz w:val="28"/>
-          <w:szCs w:val="28"/>
-        </w:rPr>
+        <w:pStyle w:val="Heading2"/>
+      </w:pPr>
+      <w:r>
         <w:t>How Mocking Enables Behavior Checking</w:t>
       </w:r>
     </w:p>
     <w:p>
       <w:pPr>
-        <w:pStyle w:val="a7"/>
+        <w:pStyle w:val="NormalWeb"/>
         <w:shd w:val="clear" w:color="auto" w:fill="FFFFFF"/>
         <w:spacing w:before="0" w:beforeAutospacing="0" w:after="300" w:afterAutospacing="0"/>
         <w:rPr>
@@ -15051,7 +14899,7 @@
       <w:proofErr w:type="spellStart"/>
       <w:r>
         <w:rPr>
-          <w:rStyle w:val="HTML"/>
+          <w:rStyle w:val="HTMLCode"/>
           <w:rFonts w:ascii="Arial" w:hAnsi="Arial" w:cs="Arial"/>
           <w:b/>
           <w:bCs/>
@@ -15062,7 +14910,7 @@
       <w:proofErr w:type="spellEnd"/>
       <w:r>
         <w:rPr>
-          <w:rStyle w:val="HTML"/>
+          <w:rStyle w:val="HTMLCode"/>
           <w:rFonts w:ascii="Arial" w:hAnsi="Arial" w:cs="Arial"/>
           <w:b/>
           <w:bCs/>
@@ -15094,7 +14942,7 @@
       </w:pPr>
       <w:r>
         <w:rPr>
-          <w:rStyle w:val="a4"/>
+          <w:rStyle w:val="Strong"/>
           <w:rFonts w:cs="Arial"/>
           <w:color w:val="0D0D0D"/>
         </w:rPr>
@@ -15124,7 +14972,7 @@
       </w:pPr>
       <w:r>
         <w:rPr>
-          <w:rStyle w:val="a4"/>
+          <w:rStyle w:val="Strong"/>
           <w:rFonts w:cs="Arial"/>
           <w:color w:val="0D0D0D"/>
         </w:rPr>
@@ -15154,11 +15002,10 @@
       </w:pPr>
       <w:r>
         <w:rPr>
-          <w:rStyle w:val="a4"/>
-          <w:rFonts w:cs="Arial"/>
-          <w:color w:val="0D0D0D"/>
-        </w:rPr>
-        <w:lastRenderedPageBreak/>
+          <w:rStyle w:val="Strong"/>
+          <w:rFonts w:cs="Arial"/>
+          <w:color w:val="0D0D0D"/>
+        </w:rPr>
         <w:t>Decoupling from Implementation</w:t>
       </w:r>
       <w:r>
@@ -15171,7 +15018,7 @@
       <w:proofErr w:type="spellStart"/>
       <w:r>
         <w:rPr>
-          <w:rStyle w:val="HTML"/>
+          <w:rStyle w:val="HTMLCode"/>
           <w:rFonts w:ascii="Arial" w:hAnsi="Arial" w:cs="Arial"/>
           <w:b/>
           <w:bCs/>
@@ -15190,7 +15037,7 @@
     </w:p>
     <w:p>
       <w:pPr>
-        <w:pStyle w:val="a7"/>
+        <w:pStyle w:val="NormalWeb"/>
         <w:shd w:val="clear" w:color="auto" w:fill="FFFFFF"/>
         <w:spacing w:before="300" w:beforeAutospacing="0" w:after="0" w:afterAutospacing="0"/>
         <w:rPr>
@@ -15215,76 +15062,42 @@
     </w:p>
     <w:p>
       <w:pPr>
-        <w:pStyle w:val="3"/>
-        <w:rPr>
-          <w:shd w:val="clear" w:color="auto" w:fill="FFFFFF"/>
-        </w:rPr>
-      </w:pPr>
-      <w:r>
-        <w:rPr>
-          <w:rFonts w:cs="Arial"/>
-          <w:shd w:val="clear" w:color="auto" w:fill="FFFFFF"/>
-        </w:rPr>
+        <w:pStyle w:val="Heading2"/>
+      </w:pPr>
+      <w:r>
+        <w:lastRenderedPageBreak/>
         <w:t xml:space="preserve">Mockito </w:t>
       </w:r>
       <w:r>
         <w:rPr>
-          <w:rFonts w:eastAsiaTheme="minorEastAsia" w:hint="eastAsia"/>
+          <w:rFonts w:hint="eastAsia"/>
         </w:rPr>
         <w:t>T</w:t>
       </w:r>
       <w:r>
-        <w:rPr>
-          <w:rFonts w:eastAsiaTheme="minorEastAsia"/>
-        </w:rPr>
-        <w:t>est case</w:t>
-      </w:r>
-      <w:r>
-        <w:rPr>
-          <w:rFonts w:eastAsiaTheme="minorEastAsia"/>
-        </w:rPr>
-        <w:t xml:space="preserve"> for</w:t>
-      </w:r>
-      <w:r>
-        <w:rPr>
-          <w:shd w:val="clear" w:color="auto" w:fill="FFFFFF"/>
-        </w:rPr>
+        <w:t>est case for</w:t>
+      </w:r>
+      <w:r>
         <w:t>: `</w:t>
       </w:r>
       <w:proofErr w:type="spellStart"/>
       <w:r>
-        <w:rPr>
-          <w:rFonts w:eastAsiaTheme="minorEastAsia"/>
-          <w:shd w:val="clear" w:color="auto" w:fill="FFFFFF"/>
-        </w:rPr>
-        <w:t>Web</w:t>
-      </w:r>
-      <w:r>
-        <w:rPr>
-          <w:shd w:val="clear" w:color="auto" w:fill="FFFFFF"/>
-        </w:rPr>
-        <w:t>PageResult.of</w:t>
+        <w:t>WebPageResult.of</w:t>
       </w:r>
       <w:proofErr w:type="spellEnd"/>
       <w:proofErr w:type="gramStart"/>
       <w:r>
-        <w:rPr>
-          <w:shd w:val="clear" w:color="auto" w:fill="FFFFFF"/>
-        </w:rPr>
         <w:t>()`</w:t>
       </w:r>
       <w:proofErr w:type="gramEnd"/>
       <w:r>
-        <w:rPr>
-          <w:shd w:val="clear" w:color="auto" w:fill="FFFFFF"/>
-        </w:rPr>
         <w:t xml:space="preserve"> Method</w:t>
       </w:r>
     </w:p>
     <w:p>
       <w:pPr>
         <w:rPr>
-          <w:rStyle w:val="HTML"/>
+          <w:rStyle w:val="HTMLCode"/>
           <w:rFonts w:ascii="Arial" w:hAnsi="Arial" w:cs="Arial"/>
           <w:b/>
           <w:bCs/>
@@ -15307,7 +15120,7 @@
       <w:proofErr w:type="gramStart"/>
       <w:r>
         <w:rPr>
-          <w:rStyle w:val="HTML"/>
+          <w:rStyle w:val="HTMLCode"/>
           <w:rFonts w:ascii="Arial" w:hAnsi="Arial" w:cs="Arial"/>
           <w:b/>
           <w:bCs/>
@@ -15320,7 +15133,7 @@
       <w:proofErr w:type="spellEnd"/>
       <w:r>
         <w:rPr>
-          <w:rStyle w:val="HTML"/>
+          <w:rStyle w:val="HTMLCode"/>
           <w:rFonts w:ascii="Arial" w:hAnsi="Arial" w:cs="Arial"/>
           <w:b/>
           <w:bCs/>
@@ -15333,7 +15146,7 @@
       <w:proofErr w:type="gramEnd"/>
       <w:r>
         <w:rPr>
-          <w:rStyle w:val="HTML"/>
+          <w:rStyle w:val="HTMLCode"/>
           <w:rFonts w:ascii="Arial" w:hAnsi="Arial" w:cs="Arial"/>
           <w:b/>
           <w:bCs/>
@@ -15411,7 +15224,7 @@
       </w:pPr>
       <w:r>
         <w:rPr>
-          <w:rStyle w:val="a4"/>
+          <w:rStyle w:val="Strong"/>
           <w:rFonts w:cs="Arial"/>
           <w:color w:val="0D0D0D"/>
         </w:rPr>
@@ -15427,7 +15240,7 @@
       <w:proofErr w:type="gramStart"/>
       <w:r>
         <w:rPr>
-          <w:rStyle w:val="HTML"/>
+          <w:rStyle w:val="HTMLCode"/>
           <w:rFonts w:ascii="Arial" w:hAnsi="Arial" w:cs="Arial"/>
           <w:b/>
           <w:bCs/>
@@ -15438,7 +15251,7 @@
       <w:proofErr w:type="gramEnd"/>
       <w:r>
         <w:rPr>
-          <w:rStyle w:val="HTML"/>
+          <w:rStyle w:val="HTMLCode"/>
           <w:rFonts w:ascii="Arial" w:hAnsi="Arial" w:cs="Arial"/>
           <w:b/>
           <w:bCs/>
@@ -15456,7 +15269,7 @@
       <w:proofErr w:type="spellStart"/>
       <w:r>
         <w:rPr>
-          <w:rStyle w:val="HTML"/>
+          <w:rStyle w:val="HTMLCode"/>
           <w:rFonts w:ascii="Arial" w:hAnsi="Arial" w:cs="Arial"/>
           <w:b/>
           <w:bCs/>
@@ -15475,7 +15288,7 @@
       <w:proofErr w:type="spellStart"/>
       <w:r>
         <w:rPr>
-          <w:rStyle w:val="HTML"/>
+          <w:rStyle w:val="HTMLCode"/>
           <w:rFonts w:ascii="Arial" w:hAnsi="Arial" w:cs="Arial"/>
           <w:b/>
           <w:bCs/>
@@ -15494,7 +15307,7 @@
       <w:proofErr w:type="spellStart"/>
       <w:r>
         <w:rPr>
-          <w:rStyle w:val="HTML"/>
+          <w:rStyle w:val="HTMLCode"/>
           <w:rFonts w:ascii="Arial" w:hAnsi="Arial" w:cs="Arial"/>
           <w:b/>
           <w:bCs/>
@@ -15505,7 +15318,7 @@
       <w:proofErr w:type="spellEnd"/>
       <w:r>
         <w:rPr>
-          <w:rStyle w:val="HTML"/>
+          <w:rStyle w:val="HTMLCode"/>
           <w:rFonts w:ascii="Arial" w:hAnsi="Arial" w:cs="Arial"/>
           <w:b/>
           <w:bCs/>
@@ -15523,7 +15336,7 @@
       <w:proofErr w:type="spellStart"/>
       <w:r>
         <w:rPr>
-          <w:rStyle w:val="HTML"/>
+          <w:rStyle w:val="HTMLCode"/>
           <w:rFonts w:ascii="Arial" w:hAnsi="Arial" w:cs="Arial"/>
           <w:b/>
           <w:bCs/>
@@ -15556,7 +15369,7 @@
       </w:pPr>
       <w:r>
         <w:rPr>
-          <w:rStyle w:val="a4"/>
+          <w:rStyle w:val="Strong"/>
           <w:rFonts w:cs="Arial"/>
           <w:color w:val="0D0D0D"/>
         </w:rPr>
@@ -15572,7 +15385,7 @@
       <w:proofErr w:type="spellStart"/>
       <w:r>
         <w:rPr>
-          <w:rStyle w:val="HTML"/>
+          <w:rStyle w:val="HTMLCode"/>
           <w:rFonts w:ascii="Arial" w:hAnsi="Arial" w:cs="Arial"/>
           <w:b/>
           <w:bCs/>
@@ -15583,7 +15396,7 @@
       <w:proofErr w:type="spellEnd"/>
       <w:r>
         <w:rPr>
-          <w:rStyle w:val="HTML"/>
+          <w:rStyle w:val="HTMLCode"/>
           <w:rFonts w:ascii="Arial" w:hAnsi="Arial" w:cs="Arial"/>
           <w:b/>
           <w:bCs/>
@@ -15601,7 +15414,7 @@
       <w:proofErr w:type="spellStart"/>
       <w:r>
         <w:rPr>
-          <w:rStyle w:val="HTML"/>
+          <w:rStyle w:val="HTMLCode"/>
           <w:rFonts w:ascii="Arial" w:hAnsi="Arial" w:cs="Arial"/>
           <w:b/>
           <w:bCs/>
@@ -15620,7 +15433,7 @@
       <w:proofErr w:type="gramStart"/>
       <w:r>
         <w:rPr>
-          <w:rStyle w:val="HTML"/>
+          <w:rStyle w:val="HTMLCode"/>
           <w:rFonts w:ascii="Arial" w:hAnsi="Arial" w:cs="Arial"/>
           <w:b/>
           <w:bCs/>
@@ -15631,7 +15444,7 @@
       <w:proofErr w:type="gramEnd"/>
       <w:r>
         <w:rPr>
-          <w:rStyle w:val="HTML"/>
+          <w:rStyle w:val="HTMLCode"/>
           <w:rFonts w:ascii="Arial" w:hAnsi="Arial" w:cs="Arial"/>
           <w:b/>
           <w:bCs/>
@@ -15649,7 +15462,7 @@
       <w:proofErr w:type="spellStart"/>
       <w:r>
         <w:rPr>
-          <w:rStyle w:val="HTML"/>
+          <w:rStyle w:val="HTMLCode"/>
           <w:rFonts w:ascii="Arial" w:hAnsi="Arial" w:cs="Arial"/>
           <w:b/>
           <w:bCs/>
@@ -15660,7 +15473,7 @@
       <w:proofErr w:type="spellEnd"/>
       <w:r>
         <w:rPr>
-          <w:rStyle w:val="HTML"/>
+          <w:rStyle w:val="HTMLCode"/>
           <w:rFonts w:ascii="Arial" w:hAnsi="Arial" w:cs="Arial"/>
           <w:b/>
           <w:bCs/>
@@ -15679,7 +15492,7 @@
     <w:p>
       <w:pPr>
         <w:rPr>
-          <w:rStyle w:val="HTML"/>
+          <w:rStyle w:val="HTMLCode"/>
           <w:rFonts w:ascii="Arial" w:hAnsi="Arial" w:cs="Arial"/>
           <w:b/>
           <w:bCs/>
@@ -15696,14 +15509,13 @@
           <w:sz w:val="28"/>
           <w:szCs w:val="28"/>
         </w:rPr>
-        <w:lastRenderedPageBreak/>
         <w:t xml:space="preserve">Test Case 2: </w:t>
       </w:r>
       <w:proofErr w:type="spellStart"/>
       <w:proofErr w:type="gramStart"/>
       <w:r>
         <w:rPr>
-          <w:rStyle w:val="HTML"/>
+          <w:rStyle w:val="HTMLCode"/>
           <w:rFonts w:ascii="Arial" w:hAnsi="Arial" w:cs="Arial"/>
           <w:b/>
           <w:bCs/>
@@ -15716,7 +15528,7 @@
       <w:proofErr w:type="spellEnd"/>
       <w:r>
         <w:rPr>
-          <w:rStyle w:val="HTML"/>
+          <w:rStyle w:val="HTMLCode"/>
           <w:rFonts w:ascii="Arial" w:hAnsi="Arial" w:cs="Arial"/>
           <w:b/>
           <w:bCs/>
@@ -15729,7 +15541,7 @@
       <w:proofErr w:type="gramEnd"/>
       <w:r>
         <w:rPr>
-          <w:rStyle w:val="HTML"/>
+          <w:rStyle w:val="HTMLCode"/>
           <w:rFonts w:ascii="Arial" w:hAnsi="Arial" w:cs="Arial"/>
           <w:b/>
           <w:bCs/>
@@ -15754,6 +15566,7 @@
         <w:rPr>
           <w:noProof/>
         </w:rPr>
+        <w:lastRenderedPageBreak/>
         <w:drawing>
           <wp:inline distT="0" distB="0" distL="0" distR="0" wp14:anchorId="233F5FCA" wp14:editId="5D56B6EC">
             <wp:extent cx="5274310" cy="2233930"/>
@@ -15807,7 +15620,7 @@
       </w:pPr>
       <w:r>
         <w:rPr>
-          <w:rStyle w:val="a4"/>
+          <w:rStyle w:val="Strong"/>
           <w:rFonts w:cs="Arial"/>
           <w:color w:val="0D0D0D"/>
         </w:rPr>
@@ -15823,7 +15636,7 @@
       <w:proofErr w:type="gramStart"/>
       <w:r>
         <w:rPr>
-          <w:rStyle w:val="HTML"/>
+          <w:rStyle w:val="HTMLCode"/>
           <w:rFonts w:ascii="Arial" w:hAnsi="Arial" w:cs="Arial"/>
           <w:b/>
           <w:bCs/>
@@ -15834,7 +15647,7 @@
       <w:proofErr w:type="gramEnd"/>
       <w:r>
         <w:rPr>
-          <w:rStyle w:val="HTML"/>
+          <w:rStyle w:val="HTMLCode"/>
           <w:rFonts w:ascii="Arial" w:hAnsi="Arial" w:cs="Arial"/>
           <w:b/>
           <w:bCs/>
@@ -15852,7 +15665,7 @@
       <w:proofErr w:type="spellStart"/>
       <w:r>
         <w:rPr>
-          <w:rStyle w:val="HTML"/>
+          <w:rStyle w:val="HTMLCode"/>
           <w:rFonts w:ascii="Arial" w:hAnsi="Arial" w:cs="Arial"/>
           <w:b/>
           <w:bCs/>
@@ -15885,7 +15698,7 @@
       </w:pPr>
       <w:r>
         <w:rPr>
-          <w:rStyle w:val="a4"/>
+          <w:rStyle w:val="Strong"/>
           <w:rFonts w:cs="Arial"/>
           <w:color w:val="0D0D0D"/>
         </w:rPr>
@@ -15901,7 +15714,7 @@
       <w:proofErr w:type="gramStart"/>
       <w:r>
         <w:rPr>
-          <w:rStyle w:val="HTML"/>
+          <w:rStyle w:val="HTMLCode"/>
           <w:rFonts w:ascii="Arial" w:hAnsi="Arial" w:cs="Arial"/>
           <w:b/>
           <w:bCs/>
@@ -15912,7 +15725,7 @@
       <w:proofErr w:type="gramEnd"/>
       <w:r>
         <w:rPr>
-          <w:rStyle w:val="HTML"/>
+          <w:rStyle w:val="HTMLCode"/>
           <w:rFonts w:ascii="Arial" w:hAnsi="Arial" w:cs="Arial"/>
           <w:b/>
           <w:bCs/>
@@ -15930,7 +15743,7 @@
       <w:proofErr w:type="spellStart"/>
       <w:r>
         <w:rPr>
-          <w:rStyle w:val="HTML"/>
+          <w:rStyle w:val="HTMLCode"/>
           <w:rFonts w:ascii="Arial" w:hAnsi="Arial" w:cs="Arial"/>
           <w:b/>
           <w:bCs/>
@@ -15941,7 +15754,7 @@
       <w:proofErr w:type="spellEnd"/>
       <w:r>
         <w:rPr>
-          <w:rStyle w:val="HTML"/>
+          <w:rStyle w:val="HTMLCode"/>
           <w:rFonts w:ascii="Arial" w:hAnsi="Arial" w:cs="Arial"/>
           <w:b/>
           <w:bCs/>
@@ -15960,7 +15773,7 @@
     <w:p>
       <w:pPr>
         <w:rPr>
-          <w:rStyle w:val="HTML"/>
+          <w:rStyle w:val="HTMLCode"/>
           <w:rFonts w:ascii="Arial" w:hAnsi="Arial" w:cs="Arial"/>
           <w:b/>
           <w:bCs/>
@@ -15983,7 +15796,7 @@
       <w:proofErr w:type="gramStart"/>
       <w:r>
         <w:rPr>
-          <w:rStyle w:val="HTML"/>
+          <w:rStyle w:val="HTMLCode"/>
           <w:rFonts w:ascii="Arial" w:hAnsi="Arial" w:cs="Arial"/>
           <w:b/>
           <w:bCs/>
@@ -15996,7 +15809,7 @@
       <w:proofErr w:type="spellEnd"/>
       <w:r>
         <w:rPr>
-          <w:rStyle w:val="HTML"/>
+          <w:rStyle w:val="HTMLCode"/>
           <w:rFonts w:ascii="Arial" w:hAnsi="Arial" w:cs="Arial"/>
           <w:b/>
           <w:bCs/>
@@ -16009,7 +15822,7 @@
       <w:proofErr w:type="gramEnd"/>
       <w:r>
         <w:rPr>
-          <w:rStyle w:val="HTML"/>
+          <w:rStyle w:val="HTMLCode"/>
           <w:rFonts w:ascii="Arial" w:hAnsi="Arial" w:cs="Arial"/>
           <w:b/>
           <w:bCs/>
@@ -16087,7 +15900,7 @@
       </w:pPr>
       <w:r>
         <w:rPr>
-          <w:rStyle w:val="a4"/>
+          <w:rStyle w:val="Strong"/>
           <w:rFonts w:cs="Arial"/>
           <w:color w:val="0D0D0D"/>
         </w:rPr>
@@ -16103,7 +15916,7 @@
       <w:proofErr w:type="gramStart"/>
       <w:r>
         <w:rPr>
-          <w:rStyle w:val="HTML"/>
+          <w:rStyle w:val="HTMLCode"/>
           <w:rFonts w:ascii="Arial" w:hAnsi="Arial" w:cs="Arial"/>
           <w:b/>
           <w:bCs/>
@@ -16114,7 +15927,7 @@
       <w:proofErr w:type="gramEnd"/>
       <w:r>
         <w:rPr>
-          <w:rStyle w:val="HTML"/>
+          <w:rStyle w:val="HTMLCode"/>
           <w:rFonts w:ascii="Arial" w:hAnsi="Arial" w:cs="Arial"/>
           <w:b/>
           <w:bCs/>
@@ -16132,7 +15945,7 @@
       <w:proofErr w:type="spellStart"/>
       <w:r>
         <w:rPr>
-          <w:rStyle w:val="HTML"/>
+          <w:rStyle w:val="HTMLCode"/>
           <w:rFonts w:ascii="Arial" w:hAnsi="Arial" w:cs="Arial"/>
           <w:b/>
           <w:bCs/>
@@ -16159,13 +15972,13 @@
         <w:shd w:val="clear" w:color="auto" w:fill="FFFFFF"/>
         <w:jc w:val="left"/>
         <w:rPr>
-          <w:rFonts w:cs="Arial" w:hint="eastAsia"/>
-          <w:color w:val="0D0D0D"/>
-        </w:rPr>
-      </w:pPr>
-      <w:r>
-        <w:rPr>
-          <w:rStyle w:val="a4"/>
+          <w:rFonts w:cs="Arial"/>
+          <w:color w:val="0D0D0D"/>
+        </w:rPr>
+      </w:pPr>
+      <w:r>
+        <w:rPr>
+          <w:rStyle w:val="Strong"/>
           <w:rFonts w:cs="Arial"/>
           <w:color w:val="0D0D0D"/>
         </w:rPr>
@@ -16181,7 +15994,7 @@
       <w:proofErr w:type="spellStart"/>
       <w:r>
         <w:rPr>
-          <w:rStyle w:val="HTML"/>
+          <w:rStyle w:val="HTMLCode"/>
           <w:rFonts w:ascii="Arial" w:hAnsi="Arial" w:cs="Arial"/>
           <w:b/>
           <w:bCs/>
@@ -16200,7 +16013,7 @@
       <w:proofErr w:type="gramStart"/>
       <w:r>
         <w:rPr>
-          <w:rStyle w:val="HTML"/>
+          <w:rStyle w:val="HTMLCode"/>
           <w:rFonts w:ascii="Arial" w:hAnsi="Arial" w:cs="Arial"/>
           <w:b/>
           <w:bCs/>
@@ -16211,7 +16024,7 @@
       <w:proofErr w:type="gramEnd"/>
       <w:r>
         <w:rPr>
-          <w:rStyle w:val="HTML"/>
+          <w:rStyle w:val="HTMLCode"/>
           <w:rFonts w:ascii="Arial" w:hAnsi="Arial" w:cs="Arial"/>
           <w:b/>
           <w:bCs/>
@@ -16273,7 +16086,7 @@
 <w:ftr xmlns:wpc="http://schemas.microsoft.com/office/word/2010/wordprocessingCanvas" xmlns:cx="http://schemas.microsoft.com/office/drawing/2014/chartex" xmlns:cx1="http://schemas.microsoft.com/office/drawing/2015/9/8/chartex" xmlns:cx2="http://schemas.microsoft.com/office/drawing/2015/10/21/chartex" xmlns:cx3="http://schemas.microsoft.com/office/drawing/2016/5/9/chartex" xmlns:cx4="http://schemas.microsoft.com/office/drawing/2016/5/10/chartex" xmlns:cx5="http://schemas.microsoft.com/office/drawing/2016/5/11/chartex" xmlns:cx6="http://schemas.microsoft.com/office/drawing/2016/5/12/chartex" xmlns:cx7="http://schemas.microsoft.com/office/drawing/2016/5/13/chartex" xmlns:cx8="http://schemas.microsoft.com/office/drawing/2016/5/14/chartex" xmlns:mc="http://schemas.openxmlformats.org/markup-compatibility/2006" xmlns:aink="http://schemas.microsoft.com/office/drawing/2016/ink" xmlns:am3d="http://schemas.microsoft.com/office/drawing/2017/model3d" xmlns:o="urn:schemas-microsoft-com:office:office" xmlns:oel="http://schemas.microsoft.com/office/2019/extlst" xmlns:r="http://schemas.openxmlformats.org/officeDocument/2006/relationships" xmlns:m="http://schemas.openxmlformats.org/officeDocument/2006/math" xmlns:v="urn:schemas-microsoft-com:vml" xmlns:wp14="http://schemas.microsoft.com/office/word/2010/wordprocessingDrawing" xmlns:wp="http://schemas.openxmlformats.org/drawingml/2006/wordprocessingDrawing" xmlns:w10="urn:schemas-microsoft-com:office:word" xmlns:w="http://schemas.openxmlformats.org/wordprocessingml/2006/main" xmlns:w14="http://schemas.microsoft.com/office/word/2010/wordml" xmlns:w15="http://schemas.microsoft.com/office/word/2012/wordml" xmlns:w16cex="http://schemas.microsoft.com/office/word/2018/wordml/cex" xmlns:w16cid="http://schemas.microsoft.com/office/word/2016/wordml/cid" xmlns:w16="http://schemas.microsoft.com/office/word/2018/wordml" xmlns:w16sdtdh="http://schemas.microsoft.com/office/word/2020/wordml/sdtdatahash" xmlns:w16se="http://schemas.microsoft.com/office/word/2015/wordml/symex" xmlns:wpg="http://schemas.microsoft.com/office/word/2010/wordprocessingGroup" xmlns:wpi="http://schemas.microsoft.com/office/word/2010/wordprocessingInk" xmlns:wne="http://schemas.microsoft.com/office/word/2006/wordml" xmlns:wps="http://schemas.microsoft.com/office/word/2010/wordprocessingShape" mc:Ignorable="w14 w15 w16se w16cid w16 w16cex w16sdtdh wp14">
   <w:p>
     <w:pPr>
-      <w:pStyle w:val="ae"/>
+      <w:pStyle w:val="Footer"/>
     </w:pPr>
   </w:p>
 </w:ftr>
@@ -16305,7 +16118,7 @@
 <w:hdr xmlns:wpc="http://schemas.microsoft.com/office/word/2010/wordprocessingCanvas" xmlns:cx="http://schemas.microsoft.com/office/drawing/2014/chartex" xmlns:cx1="http://schemas.microsoft.com/office/drawing/2015/9/8/chartex" xmlns:cx2="http://schemas.microsoft.com/office/drawing/2015/10/21/chartex" xmlns:cx3="http://schemas.microsoft.com/office/drawing/2016/5/9/chartex" xmlns:cx4="http://schemas.microsoft.com/office/drawing/2016/5/10/chartex" xmlns:cx5="http://schemas.microsoft.com/office/drawing/2016/5/11/chartex" xmlns:cx6="http://schemas.microsoft.com/office/drawing/2016/5/12/chartex" xmlns:cx7="http://schemas.microsoft.com/office/drawing/2016/5/13/chartex" xmlns:cx8="http://schemas.microsoft.com/office/drawing/2016/5/14/chartex" xmlns:mc="http://schemas.openxmlformats.org/markup-compatibility/2006" xmlns:aink="http://schemas.microsoft.com/office/drawing/2016/ink" xmlns:am3d="http://schemas.microsoft.com/office/drawing/2017/model3d" xmlns:o="urn:schemas-microsoft-com:office:office" xmlns:oel="http://schemas.microsoft.com/office/2019/extlst" xmlns:r="http://schemas.openxmlformats.org/officeDocument/2006/relationships" xmlns:m="http://schemas.openxmlformats.org/officeDocument/2006/math" xmlns:v="urn:schemas-microsoft-com:vml" xmlns:wp14="http://schemas.microsoft.com/office/word/2010/wordprocessingDrawing" xmlns:wp="http://schemas.openxmlformats.org/drawingml/2006/wordprocessingDrawing" xmlns:w10="urn:schemas-microsoft-com:office:word" xmlns:w="http://schemas.openxmlformats.org/wordprocessingml/2006/main" xmlns:w14="http://schemas.microsoft.com/office/word/2010/wordml" xmlns:w15="http://schemas.microsoft.com/office/word/2012/wordml" xmlns:w16cex="http://schemas.microsoft.com/office/word/2018/wordml/cex" xmlns:w16cid="http://schemas.microsoft.com/office/word/2016/wordml/cid" xmlns:w16="http://schemas.microsoft.com/office/word/2018/wordml" xmlns:w16sdtdh="http://schemas.microsoft.com/office/word/2020/wordml/sdtdatahash" xmlns:w16se="http://schemas.microsoft.com/office/word/2015/wordml/symex" xmlns:wpg="http://schemas.microsoft.com/office/word/2010/wordprocessingGroup" xmlns:wpi="http://schemas.microsoft.com/office/word/2010/wordprocessingInk" xmlns:wne="http://schemas.microsoft.com/office/word/2006/wordml" xmlns:wps="http://schemas.microsoft.com/office/word/2010/wordprocessingShape" mc:Ignorable="w14 w15 w16se w16cid w16 w16cex w16sdtdh wp14">
   <w:p>
     <w:pPr>
-      <w:pStyle w:val="ac"/>
+      <w:pStyle w:val="Header"/>
     </w:pPr>
   </w:p>
 </w:hdr>
@@ -21128,7 +20941,7 @@
     <w:lsdException w:name="Unresolved Mention" w:semiHidden="1" w:unhideWhenUsed="1"/>
     <w:lsdException w:name="Smart Link" w:semiHidden="1" w:unhideWhenUsed="1"/>
   </w:latentStyles>
-  <w:style w:type="paragraph" w:default="1" w:styleId="a">
+  <w:style w:type="paragraph" w:default="1" w:styleId="Normal">
     <w:name w:val="Normal"/>
     <w:qFormat/>
     <w:rsid w:val="00FD48C1"/>
@@ -21143,11 +20956,11 @@
       <w:szCs w:val="24"/>
     </w:rPr>
   </w:style>
-  <w:style w:type="paragraph" w:styleId="1">
+  <w:style w:type="paragraph" w:styleId="Heading1">
     <w:name w:val="heading 1"/>
-    <w:basedOn w:val="a"/>
-    <w:next w:val="a"/>
-    <w:link w:val="10"/>
+    <w:basedOn w:val="Normal"/>
+    <w:next w:val="Normal"/>
+    <w:link w:val="Heading1Char"/>
     <w:uiPriority w:val="9"/>
     <w:qFormat/>
     <w:rsid w:val="00F3511E"/>
@@ -21165,11 +20978,11 @@
       <w:szCs w:val="44"/>
     </w:rPr>
   </w:style>
-  <w:style w:type="paragraph" w:styleId="2">
+  <w:style w:type="paragraph" w:styleId="Heading2">
     <w:name w:val="heading 2"/>
-    <w:basedOn w:val="a"/>
-    <w:next w:val="a"/>
-    <w:link w:val="20"/>
+    <w:basedOn w:val="Normal"/>
+    <w:next w:val="Normal"/>
+    <w:link w:val="Heading2Char"/>
     <w:uiPriority w:val="9"/>
     <w:unhideWhenUsed/>
     <w:qFormat/>
@@ -21188,11 +21001,11 @@
       <w:szCs w:val="32"/>
     </w:rPr>
   </w:style>
-  <w:style w:type="paragraph" w:styleId="3">
+  <w:style w:type="paragraph" w:styleId="Heading3">
     <w:name w:val="heading 3"/>
-    <w:basedOn w:val="a"/>
-    <w:next w:val="a"/>
-    <w:link w:val="30"/>
+    <w:basedOn w:val="Normal"/>
+    <w:next w:val="Normal"/>
+    <w:link w:val="Heading3Char"/>
     <w:uiPriority w:val="9"/>
     <w:unhideWhenUsed/>
     <w:qFormat/>
@@ -21210,11 +21023,11 @@
       <w:szCs w:val="32"/>
     </w:rPr>
   </w:style>
-  <w:style w:type="paragraph" w:styleId="4">
+  <w:style w:type="paragraph" w:styleId="Heading4">
     <w:name w:val="heading 4"/>
-    <w:basedOn w:val="a"/>
-    <w:next w:val="a"/>
-    <w:link w:val="40"/>
+    <w:basedOn w:val="Normal"/>
+    <w:next w:val="Normal"/>
+    <w:link w:val="Heading4Char"/>
     <w:uiPriority w:val="9"/>
     <w:unhideWhenUsed/>
     <w:qFormat/>
@@ -21233,11 +21046,11 @@
       <w:szCs w:val="28"/>
     </w:rPr>
   </w:style>
-  <w:style w:type="paragraph" w:styleId="5">
+  <w:style w:type="paragraph" w:styleId="Heading5">
     <w:name w:val="heading 5"/>
-    <w:basedOn w:val="a"/>
-    <w:next w:val="a"/>
-    <w:link w:val="50"/>
+    <w:basedOn w:val="Normal"/>
+    <w:next w:val="Normal"/>
+    <w:link w:val="Heading5Char"/>
     <w:uiPriority w:val="9"/>
     <w:unhideWhenUsed/>
     <w:qFormat/>
@@ -21255,13 +21068,13 @@
       <w:szCs w:val="28"/>
     </w:rPr>
   </w:style>
-  <w:style w:type="character" w:default="1" w:styleId="a0">
+  <w:style w:type="character" w:default="1" w:styleId="DefaultParagraphFont">
     <w:name w:val="Default Paragraph Font"/>
     <w:uiPriority w:val="1"/>
     <w:semiHidden/>
     <w:unhideWhenUsed/>
   </w:style>
-  <w:style w:type="table" w:default="1" w:styleId="a1">
+  <w:style w:type="table" w:default="1" w:styleId="TableNormal">
     <w:name w:val="Normal Table"/>
     <w:uiPriority w:val="99"/>
     <w:semiHidden/>
@@ -21276,16 +21089,16 @@
       </w:tblCellMar>
     </w:tblPr>
   </w:style>
-  <w:style w:type="numbering" w:default="1" w:styleId="a2">
+  <w:style w:type="numbering" w:default="1" w:styleId="NoList">
     <w:name w:val="No List"/>
     <w:uiPriority w:val="99"/>
     <w:semiHidden/>
     <w:unhideWhenUsed/>
   </w:style>
-  <w:style w:type="character" w:customStyle="1" w:styleId="20">
-    <w:name w:val="标题 2 字符"/>
-    <w:basedOn w:val="a0"/>
-    <w:link w:val="2"/>
+  <w:style w:type="character" w:customStyle="1" w:styleId="Heading2Char">
+    <w:name w:val="Heading 2 Char"/>
+    <w:basedOn w:val="DefaultParagraphFont"/>
+    <w:link w:val="Heading2"/>
     <w:uiPriority w:val="9"/>
     <w:rsid w:val="00F72E9A"/>
     <w:rPr>
@@ -21296,10 +21109,10 @@
       <w:szCs w:val="32"/>
     </w:rPr>
   </w:style>
-  <w:style w:type="character" w:customStyle="1" w:styleId="30">
-    <w:name w:val="标题 3 字符"/>
-    <w:basedOn w:val="a0"/>
-    <w:link w:val="3"/>
+  <w:style w:type="character" w:customStyle="1" w:styleId="Heading3Char">
+    <w:name w:val="Heading 3 Char"/>
+    <w:basedOn w:val="DefaultParagraphFont"/>
+    <w:link w:val="Heading3"/>
     <w:uiPriority w:val="9"/>
     <w:rsid w:val="006B2F93"/>
     <w:rPr>
@@ -21310,10 +21123,10 @@
       <w:szCs w:val="32"/>
     </w:rPr>
   </w:style>
-  <w:style w:type="character" w:customStyle="1" w:styleId="40">
-    <w:name w:val="标题 4 字符"/>
-    <w:basedOn w:val="a0"/>
-    <w:link w:val="4"/>
+  <w:style w:type="character" w:customStyle="1" w:styleId="Heading4Char">
+    <w:name w:val="Heading 4 Char"/>
+    <w:basedOn w:val="DefaultParagraphFont"/>
+    <w:link w:val="Heading4"/>
     <w:uiPriority w:val="9"/>
     <w:rsid w:val="00F3511E"/>
     <w:rPr>
@@ -21324,10 +21137,10 @@
       <w:szCs w:val="28"/>
     </w:rPr>
   </w:style>
-  <w:style w:type="character" w:customStyle="1" w:styleId="50">
-    <w:name w:val="标题 5 字符"/>
-    <w:basedOn w:val="a0"/>
-    <w:link w:val="5"/>
+  <w:style w:type="character" w:customStyle="1" w:styleId="Heading5Char">
+    <w:name w:val="Heading 5 Char"/>
+    <w:basedOn w:val="DefaultParagraphFont"/>
+    <w:link w:val="Heading5"/>
     <w:uiPriority w:val="9"/>
     <w:rsid w:val="00F3511E"/>
     <w:rPr>
@@ -21337,10 +21150,10 @@
       <w:szCs w:val="28"/>
     </w:rPr>
   </w:style>
-  <w:style w:type="character" w:customStyle="1" w:styleId="10">
-    <w:name w:val="标题 1 字符"/>
-    <w:basedOn w:val="a0"/>
-    <w:link w:val="1"/>
+  <w:style w:type="character" w:customStyle="1" w:styleId="Heading1Char">
+    <w:name w:val="Heading 1 Char"/>
+    <w:basedOn w:val="DefaultParagraphFont"/>
+    <w:link w:val="Heading1"/>
     <w:uiPriority w:val="9"/>
     <w:rsid w:val="00F3511E"/>
     <w:rPr>
@@ -21351,9 +21164,9 @@
       <w:szCs w:val="44"/>
     </w:rPr>
   </w:style>
-  <w:style w:type="paragraph" w:styleId="a3">
+  <w:style w:type="paragraph" w:styleId="ListParagraph">
     <w:name w:val="List Paragraph"/>
-    <w:basedOn w:val="a"/>
+    <w:basedOn w:val="Normal"/>
     <w:uiPriority w:val="34"/>
     <w:qFormat/>
     <w:rsid w:val="00F3511E"/>
@@ -21361,9 +21174,9 @@
       <w:ind w:firstLineChars="200" w:firstLine="420"/>
     </w:pPr>
   </w:style>
-  <w:style w:type="character" w:styleId="a4">
+  <w:style w:type="character" w:styleId="Strong">
     <w:name w:val="Strong"/>
-    <w:basedOn w:val="a0"/>
+    <w:basedOn w:val="DefaultParagraphFont"/>
     <w:uiPriority w:val="22"/>
     <w:qFormat/>
     <w:rsid w:val="000E6E9A"/>
@@ -21372,11 +21185,11 @@
       <w:bCs/>
     </w:rPr>
   </w:style>
-  <w:style w:type="paragraph" w:styleId="a5">
+  <w:style w:type="paragraph" w:styleId="Date">
     <w:name w:val="Date"/>
-    <w:basedOn w:val="a"/>
-    <w:next w:val="a"/>
-    <w:link w:val="a6"/>
+    <w:basedOn w:val="Normal"/>
+    <w:next w:val="Normal"/>
+    <w:link w:val="DateChar"/>
     <w:uiPriority w:val="99"/>
     <w:semiHidden/>
     <w:unhideWhenUsed/>
@@ -21385,17 +21198,17 @@
       <w:ind w:leftChars="2500" w:left="100"/>
     </w:pPr>
   </w:style>
-  <w:style w:type="character" w:customStyle="1" w:styleId="a6">
-    <w:name w:val="日期 字符"/>
-    <w:basedOn w:val="a0"/>
-    <w:link w:val="a5"/>
+  <w:style w:type="character" w:customStyle="1" w:styleId="DateChar">
+    <w:name w:val="Date Char"/>
+    <w:basedOn w:val="DefaultParagraphFont"/>
+    <w:link w:val="Date"/>
     <w:uiPriority w:val="99"/>
     <w:semiHidden/>
     <w:rsid w:val="008C3BD0"/>
   </w:style>
-  <w:style w:type="paragraph" w:styleId="a7">
+  <w:style w:type="paragraph" w:styleId="NormalWeb">
     <w:name w:val="Normal (Web)"/>
-    <w:basedOn w:val="a"/>
+    <w:basedOn w:val="Normal"/>
     <w:uiPriority w:val="99"/>
     <w:unhideWhenUsed/>
     <w:rsid w:val="00C423F2"/>
@@ -21410,9 +21223,9 @@
       <w14:ligatures w14:val="none"/>
     </w:rPr>
   </w:style>
-  <w:style w:type="character" w:styleId="HTML">
+  <w:style w:type="character" w:styleId="HTMLCode">
     <w:name w:val="HTML Code"/>
-    <w:basedOn w:val="a0"/>
+    <w:basedOn w:val="DefaultParagraphFont"/>
     <w:uiPriority w:val="99"/>
     <w:semiHidden/>
     <w:unhideWhenUsed/>
@@ -21423,7 +21236,7 @@
       <w:szCs w:val="24"/>
     </w:rPr>
   </w:style>
-  <w:style w:type="paragraph" w:styleId="a8">
+  <w:style w:type="paragraph" w:styleId="NoSpacing">
     <w:name w:val="No Spacing"/>
     <w:uiPriority w:val="1"/>
     <w:qFormat/>
@@ -21433,11 +21246,11 @@
       <w:jc w:val="both"/>
     </w:pPr>
   </w:style>
-  <w:style w:type="paragraph" w:styleId="a9">
+  <w:style w:type="paragraph" w:styleId="Subtitle">
     <w:name w:val="Subtitle"/>
-    <w:basedOn w:val="a"/>
-    <w:next w:val="a"/>
-    <w:link w:val="aa"/>
+    <w:basedOn w:val="Normal"/>
+    <w:next w:val="Normal"/>
+    <w:link w:val="SubtitleChar"/>
     <w:uiPriority w:val="11"/>
     <w:qFormat/>
     <w:rsid w:val="00BF0D73"/>
@@ -21454,10 +21267,10 @@
       <w:szCs w:val="32"/>
     </w:rPr>
   </w:style>
-  <w:style w:type="character" w:customStyle="1" w:styleId="aa">
-    <w:name w:val="副标题 字符"/>
-    <w:basedOn w:val="a0"/>
-    <w:link w:val="a9"/>
+  <w:style w:type="character" w:customStyle="1" w:styleId="SubtitleChar">
+    <w:name w:val="Subtitle Char"/>
+    <w:basedOn w:val="DefaultParagraphFont"/>
+    <w:link w:val="Subtitle"/>
     <w:uiPriority w:val="11"/>
     <w:rsid w:val="00BF0D73"/>
     <w:rPr>
@@ -21468,9 +21281,9 @@
       <w:szCs w:val="32"/>
     </w:rPr>
   </w:style>
-  <w:style w:type="table" w:styleId="ab">
+  <w:style w:type="table" w:styleId="TableGrid">
     <w:name w:val="Table Grid"/>
-    <w:basedOn w:val="a1"/>
+    <w:basedOn w:val="TableNormal"/>
     <w:uiPriority w:val="39"/>
     <w:rsid w:val="000D4673"/>
     <w:tblPr>
@@ -21484,9 +21297,9 @@
       </w:tblBorders>
     </w:tblPr>
   </w:style>
-  <w:style w:type="table" w:styleId="4-3">
+  <w:style w:type="table" w:styleId="GridTable4-Accent3">
     <w:name w:val="Grid Table 4 Accent 3"/>
-    <w:basedOn w:val="a1"/>
+    <w:basedOn w:val="TableNormal"/>
     <w:uiPriority w:val="49"/>
     <w:rsid w:val="005966D3"/>
     <w:tblPr>
@@ -21557,9 +21370,9 @@
       </w:tcPr>
     </w:tblStylePr>
   </w:style>
-  <w:style w:type="table" w:styleId="5-3">
+  <w:style w:type="table" w:styleId="GridTable5Dark-Accent3">
     <w:name w:val="Grid Table 5 Dark Accent 3"/>
-    <w:basedOn w:val="a1"/>
+    <w:basedOn w:val="TableNormal"/>
     <w:uiPriority w:val="50"/>
     <w:rsid w:val="005966D3"/>
     <w:tblPr>
@@ -21660,10 +21473,10 @@
       </w:tcPr>
     </w:tblStylePr>
   </w:style>
-  <w:style w:type="paragraph" w:styleId="ac">
+  <w:style w:type="paragraph" w:styleId="Header">
     <w:name w:val="header"/>
-    <w:basedOn w:val="a"/>
-    <w:link w:val="ad"/>
+    <w:basedOn w:val="Normal"/>
+    <w:link w:val="HeaderChar"/>
     <w:uiPriority w:val="99"/>
     <w:unhideWhenUsed/>
     <w:rsid w:val="00374963"/>
@@ -21680,10 +21493,10 @@
       <w:szCs w:val="18"/>
     </w:rPr>
   </w:style>
-  <w:style w:type="character" w:customStyle="1" w:styleId="ad">
-    <w:name w:val="页眉 字符"/>
-    <w:basedOn w:val="a0"/>
-    <w:link w:val="ac"/>
+  <w:style w:type="character" w:customStyle="1" w:styleId="HeaderChar">
+    <w:name w:val="Header Char"/>
+    <w:basedOn w:val="DefaultParagraphFont"/>
+    <w:link w:val="Header"/>
     <w:uiPriority w:val="99"/>
     <w:rsid w:val="00374963"/>
     <w:rPr>
@@ -21691,10 +21504,10 @@
       <w:szCs w:val="18"/>
     </w:rPr>
   </w:style>
-  <w:style w:type="paragraph" w:styleId="ae">
+  <w:style w:type="paragraph" w:styleId="Footer">
     <w:name w:val="footer"/>
-    <w:basedOn w:val="a"/>
-    <w:link w:val="af"/>
+    <w:basedOn w:val="Normal"/>
+    <w:link w:val="FooterChar"/>
     <w:uiPriority w:val="99"/>
     <w:unhideWhenUsed/>
     <w:rsid w:val="00374963"/>
@@ -21711,10 +21524,10 @@
       <w:szCs w:val="18"/>
     </w:rPr>
   </w:style>
-  <w:style w:type="character" w:customStyle="1" w:styleId="af">
-    <w:name w:val="页脚 字符"/>
-    <w:basedOn w:val="a0"/>
-    <w:link w:val="ae"/>
+  <w:style w:type="character" w:customStyle="1" w:styleId="FooterChar">
+    <w:name w:val="Footer Char"/>
+    <w:basedOn w:val="DefaultParagraphFont"/>
+    <w:link w:val="Footer"/>
     <w:uiPriority w:val="99"/>
     <w:rsid w:val="00374963"/>
     <w:rPr>
@@ -21722,17 +21535,17 @@
       <w:szCs w:val="18"/>
     </w:rPr>
   </w:style>
-  <w:style w:type="paragraph" w:styleId="af0">
+  <w:style w:type="paragraph" w:styleId="Revision">
     <w:name w:val="Revision"/>
     <w:hidden/>
     <w:uiPriority w:val="99"/>
     <w:semiHidden/>
     <w:rsid w:val="00AB0BC4"/>
   </w:style>
-  <w:style w:type="paragraph" w:styleId="HTML0">
+  <w:style w:type="paragraph" w:styleId="HTMLPreformatted">
     <w:name w:val="HTML Preformatted"/>
-    <w:basedOn w:val="a"/>
-    <w:link w:val="HTML1"/>
+    <w:basedOn w:val="Normal"/>
+    <w:link w:val="HTMLPreformattedChar"/>
     <w:uiPriority w:val="99"/>
     <w:semiHidden/>
     <w:unhideWhenUsed/>
@@ -21766,10 +21579,10 @@
       <w14:ligatures w14:val="none"/>
     </w:rPr>
   </w:style>
-  <w:style w:type="character" w:customStyle="1" w:styleId="HTML1">
-    <w:name w:val="HTML 预设格式 字符"/>
-    <w:basedOn w:val="a0"/>
-    <w:link w:val="HTML0"/>
+  <w:style w:type="character" w:customStyle="1" w:styleId="HTMLPreformattedChar">
+    <w:name w:val="HTML Preformatted Char"/>
+    <w:basedOn w:val="DefaultParagraphFont"/>
+    <w:link w:val="HTMLPreformatted"/>
     <w:uiPriority w:val="99"/>
     <w:semiHidden/>
     <w:rsid w:val="00920952"/>
@@ -21783,7 +21596,7 @@
   </w:style>
   <w:style w:type="character" w:customStyle="1" w:styleId="color-fg-muted">
     <w:name w:val="color-fg-muted"/>
-    <w:basedOn w:val="a0"/>
+    <w:basedOn w:val="DefaultParagraphFont"/>
     <w:rsid w:val="009D259F"/>
   </w:style>
 </w:styles>
